--- a/ShirninDiplom.docx
+++ b/ShirninDiplom.docx
@@ -1,8 +1,19 @@
 
 <file path=word/document.xml><?xml version="1.0" encoding="utf-8"?>
-<w:document xmlns:wpc="http://schemas.microsoft.com/office/word/2010/wordprocessingCanvas" xmlns:cx="http://schemas.microsoft.com/office/drawing/2014/chartex" xmlns:cx1="http://schemas.microsoft.com/office/drawing/2015/9/8/chartex" xmlns:cx2="http://schemas.microsoft.com/office/drawing/2015/10/21/chartex" xmlns:cx3="http://schemas.microsoft.com/office/drawing/2016/5/9/chartex" xmlns:cx4="http://schemas.microsoft.com/office/drawing/2016/5/10/chartex" xmlns:cx5="http://schemas.microsoft.com/office/drawing/2016/5/11/chartex" xmlns:cx6="http://schemas.microsoft.com/office/drawing/2016/5/12/chartex" xmlns:cx7="http://schemas.microsoft.com/office/drawing/2016/5/13/chartex" xmlns:cx8="http://schemas.microsoft.com/office/drawing/2016/5/14/chartex" xmlns:mc="http://schemas.openxmlformats.org/markup-compatibility/2006" xmlns:aink="http://schemas.microsoft.com/office/drawing/2016/ink" xmlns:am3d="http://schemas.microsoft.com/office/drawing/2017/model3d" xmlns:o="urn:schemas-microsoft-com:office:office" xmlns:r="http://schemas.openxmlformats.org/officeDocument/2006/relationships" xmlns:m="http://schemas.openxmlformats.org/officeDocument/2006/math" xmlns:v="urn:schemas-microsoft-com:vml" xmlns:wp14="http://schemas.microsoft.com/office/word/2010/wordprocessingDrawing" xmlns:wp="http://schemas.openxmlformats.org/drawingml/2006/wordprocessingDrawing" xmlns:w10="urn:schemas-microsoft-com:office:word" xmlns:w="http://schemas.openxmlformats.org/wordprocessingml/2006/main" xmlns:w14="http://schemas.microsoft.com/office/word/2010/wordml" xmlns:w15="http://schemas.microsoft.com/office/word/2012/wordml" xmlns:w16cex="http://schemas.microsoft.com/office/word/2018/wordml/cex" xmlns:w16cid="http://schemas.microsoft.com/office/word/2016/wordml/cid" xmlns:w16="http://schemas.microsoft.com/office/word/2018/wordml" xmlns:w16sdtdh="http://schemas.microsoft.com/office/word/2020/wordml/sdtdatahash" xmlns:w16se="http://schemas.microsoft.com/office/word/2015/wordml/symex" xmlns:wpg="http://schemas.microsoft.com/office/word/2010/wordprocessingGroup" xmlns:wpi="http://schemas.microsoft.com/office/word/2010/wordprocessingInk" xmlns:wne="http://schemas.microsoft.com/office/word/2006/wordml" xmlns:wps="http://schemas.microsoft.com/office/word/2010/wordprocessingShape" mc:Ignorable="w14 w15 w16se w16cid w16 w16cex w16sdtdh wp14">
+<w:document xmlns:wpc="http://schemas.microsoft.com/office/word/2010/wordprocessingCanvas" xmlns:cx="http://schemas.microsoft.com/office/drawing/2014/chartex" xmlns:cx1="http://schemas.microsoft.com/office/drawing/2015/9/8/chartex" xmlns:cx2="http://schemas.microsoft.com/office/drawing/2015/10/21/chartex" xmlns:cx3="http://schemas.microsoft.com/office/drawing/2016/5/9/chartex" xmlns:cx4="http://schemas.microsoft.com/office/drawing/2016/5/10/chartex" xmlns:cx5="http://schemas.microsoft.com/office/drawing/2016/5/11/chartex" xmlns:cx6="http://schemas.microsoft.com/office/drawing/2016/5/12/chartex" xmlns:cx7="http://schemas.microsoft.com/office/drawing/2016/5/13/chartex" xmlns:cx8="http://schemas.microsoft.com/office/drawing/2016/5/14/chartex" xmlns:mc="http://schemas.openxmlformats.org/markup-compatibility/2006" xmlns:aink="http://schemas.microsoft.com/office/drawing/2016/ink" xmlns:am3d="http://schemas.microsoft.com/office/drawing/2017/model3d" xmlns:o="urn:schemas-microsoft-com:office:office" xmlns:r="http://schemas.openxmlformats.org/officeDocument/2006/relationships" xmlns:m="http://schemas.openxmlformats.org/officeDocument/2006/math" xmlns:v="urn:schemas-microsoft-com:vml" xmlns:wp14="http://schemas.microsoft.com/office/word/2010/wordprocessingDrawing" xmlns:wp="http://schemas.openxmlformats.org/drawingml/2006/wordprocessingDrawing" xmlns:w10="urn:schemas-microsoft-com:office:word" xmlns:w="http://schemas.openxmlformats.org/wordprocessingml/2006/main" xmlns:w14="http://schemas.microsoft.com/office/word/2010/wordml" xmlns:w15="http://schemas.microsoft.com/office/word/2012/wordml" xmlns:w16cid="http://schemas.microsoft.com/office/word/2016/wordml/cid" xmlns:w16se="http://schemas.microsoft.com/office/word/2015/wordml/symex" xmlns:wpg="http://schemas.microsoft.com/office/word/2010/wordprocessingGroup" xmlns:wpi="http://schemas.microsoft.com/office/word/2010/wordprocessingInk" xmlns:wne="http://schemas.microsoft.com/office/word/2006/wordml" xmlns:wps="http://schemas.microsoft.com/office/word/2010/wordprocessingShape" mc:Ignorable="w14 w15 w16se w16cid wp14">
   <w:body>
-    <w:p/>
+    <w:p>
+      <w:pPr>
+        <w:pStyle w:val="1"/>
+        <w:numPr>
+          <w:ilvl w:val="0"/>
+          <w:numId w:val="0"/>
+        </w:numPr>
+        <w:jc w:val="both"/>
+      </w:pPr>
+      <w:bookmarkStart w:id="0" w:name="_GoBack"/>
+      <w:bookmarkEnd w:id="0"/>
+    </w:p>
     <w:sectPr>
       <w:pgSz w:w="11906" w:h="16838"/>
       <w:pgMar w:top="1134" w:right="850" w:bottom="1134" w:left="1701" w:header="708" w:footer="708" w:gutter="0"/>
@@ -14,7 +25,7 @@
 </file>
 
 <file path=word/numbering.xml><?xml version="1.0" encoding="utf-8"?>
-<w:numbering xmlns:wpc="http://schemas.microsoft.com/office/word/2010/wordprocessingCanvas" xmlns:cx="http://schemas.microsoft.com/office/drawing/2014/chartex" xmlns:cx1="http://schemas.microsoft.com/office/drawing/2015/9/8/chartex" xmlns:cx2="http://schemas.microsoft.com/office/drawing/2015/10/21/chartex" xmlns:cx3="http://schemas.microsoft.com/office/drawing/2016/5/9/chartex" xmlns:cx4="http://schemas.microsoft.com/office/drawing/2016/5/10/chartex" xmlns:cx5="http://schemas.microsoft.com/office/drawing/2016/5/11/chartex" xmlns:cx6="http://schemas.microsoft.com/office/drawing/2016/5/12/chartex" xmlns:cx7="http://schemas.microsoft.com/office/drawing/2016/5/13/chartex" xmlns:cx8="http://schemas.microsoft.com/office/drawing/2016/5/14/chartex" xmlns:mc="http://schemas.openxmlformats.org/markup-compatibility/2006" xmlns:aink="http://schemas.microsoft.com/office/drawing/2016/ink" xmlns:am3d="http://schemas.microsoft.com/office/drawing/2017/model3d" xmlns:o="urn:schemas-microsoft-com:office:office" xmlns:r="http://schemas.openxmlformats.org/officeDocument/2006/relationships" xmlns:m="http://schemas.openxmlformats.org/officeDocument/2006/math" xmlns:v="urn:schemas-microsoft-com:vml" xmlns:wp14="http://schemas.microsoft.com/office/word/2010/wordprocessingDrawing" xmlns:wp="http://schemas.openxmlformats.org/drawingml/2006/wordprocessingDrawing" xmlns:w10="urn:schemas-microsoft-com:office:word" xmlns:w="http://schemas.openxmlformats.org/wordprocessingml/2006/main" xmlns:w14="http://schemas.microsoft.com/office/word/2010/wordml" xmlns:w15="http://schemas.microsoft.com/office/word/2012/wordml" xmlns:w16cex="http://schemas.microsoft.com/office/word/2018/wordml/cex" xmlns:w16cid="http://schemas.microsoft.com/office/word/2016/wordml/cid" xmlns:w16="http://schemas.microsoft.com/office/word/2018/wordml" xmlns:w16sdtdh="http://schemas.microsoft.com/office/word/2020/wordml/sdtdatahash" xmlns:w16se="http://schemas.microsoft.com/office/word/2015/wordml/symex" xmlns:wpg="http://schemas.microsoft.com/office/word/2010/wordprocessingGroup" xmlns:wpi="http://schemas.microsoft.com/office/word/2010/wordprocessingInk" xmlns:wne="http://schemas.microsoft.com/office/word/2006/wordml" xmlns:wps="http://schemas.microsoft.com/office/word/2010/wordprocessingShape" mc:Ignorable="w14 w15 w16se w16cid w16 w16cex w16sdtdh wp14">
+<w:numbering xmlns:wpc="http://schemas.microsoft.com/office/word/2010/wordprocessingCanvas" xmlns:cx="http://schemas.microsoft.com/office/drawing/2014/chartex" xmlns:cx1="http://schemas.microsoft.com/office/drawing/2015/9/8/chartex" xmlns:cx2="http://schemas.microsoft.com/office/drawing/2015/10/21/chartex" xmlns:cx3="http://schemas.microsoft.com/office/drawing/2016/5/9/chartex" xmlns:cx4="http://schemas.microsoft.com/office/drawing/2016/5/10/chartex" xmlns:cx5="http://schemas.microsoft.com/office/drawing/2016/5/11/chartex" xmlns:cx6="http://schemas.microsoft.com/office/drawing/2016/5/12/chartex" xmlns:cx7="http://schemas.microsoft.com/office/drawing/2016/5/13/chartex" xmlns:cx8="http://schemas.microsoft.com/office/drawing/2016/5/14/chartex" xmlns:mc="http://schemas.openxmlformats.org/markup-compatibility/2006" xmlns:aink="http://schemas.microsoft.com/office/drawing/2016/ink" xmlns:am3d="http://schemas.microsoft.com/office/drawing/2017/model3d" xmlns:o="urn:schemas-microsoft-com:office:office" xmlns:r="http://schemas.openxmlformats.org/officeDocument/2006/relationships" xmlns:m="http://schemas.openxmlformats.org/officeDocument/2006/math" xmlns:v="urn:schemas-microsoft-com:vml" xmlns:wp14="http://schemas.microsoft.com/office/word/2010/wordprocessingDrawing" xmlns:wp="http://schemas.openxmlformats.org/drawingml/2006/wordprocessingDrawing" xmlns:w10="urn:schemas-microsoft-com:office:word" xmlns:w="http://schemas.openxmlformats.org/wordprocessingml/2006/main" xmlns:w14="http://schemas.microsoft.com/office/word/2010/wordml" xmlns:w15="http://schemas.microsoft.com/office/word/2012/wordml" xmlns:w16cid="http://schemas.microsoft.com/office/word/2016/wordml/cid" xmlns:w16se="http://schemas.microsoft.com/office/word/2015/wordml/symex" xmlns:wpg="http://schemas.microsoft.com/office/word/2010/wordprocessingGroup" xmlns:wpi="http://schemas.microsoft.com/office/word/2010/wordprocessingInk" xmlns:wne="http://schemas.microsoft.com/office/word/2006/wordml" xmlns:wps="http://schemas.microsoft.com/office/word/2010/wordprocessingShape" mc:Ignorable="w14 w15 w16se w16cid wp14">
   <w:abstractNum w:abstractNumId="0" w15:restartNumberingAfterBreak="0">
     <w:nsid w:val="03186DF5"/>
     <w:multiLevelType w:val="hybridMultilevel"/>
@@ -303,15 +314,14 @@
   <w:abstractNum w:abstractNumId="3" w15:restartNumberingAfterBreak="0">
     <w:nsid w:val="4CF235CE"/>
     <w:multiLevelType w:val="multilevel"/>
-    <w:tmpl w:val="0DACCFDC"/>
+    <w:tmpl w:val="F99EE0E8"/>
     <w:lvl w:ilvl="0">
       <w:start w:val="1"/>
       <w:numFmt w:val="decimal"/>
-      <w:pStyle w:val="1"/>
       <w:lvlText w:val="%1."/>
       <w:lvlJc w:val="left"/>
       <w:pPr>
-        <w:ind w:left="360" w:hanging="360"/>
+        <w:ind w:left="0" w:firstLine="0"/>
       </w:pPr>
       <w:rPr>
         <w:rFonts w:hint="default"/>
@@ -320,7 +330,6 @@
     <w:lvl w:ilvl="1">
       <w:start w:val="1"/>
       <w:numFmt w:val="decimal"/>
-      <w:pStyle w:val="2"/>
       <w:lvlText w:val="%1.%2."/>
       <w:lvlJc w:val="left"/>
       <w:pPr>
@@ -333,7 +342,6 @@
     <w:lvl w:ilvl="2">
       <w:start w:val="1"/>
       <w:numFmt w:val="decimal"/>
-      <w:pStyle w:val="3"/>
       <w:lvlText w:val="%1.%2.%3."/>
       <w:lvlJc w:val="left"/>
       <w:pPr>
@@ -503,6 +511,125 @@
     </w:lvl>
   </w:abstractNum>
   <w:abstractNum w:abstractNumId="5" w15:restartNumberingAfterBreak="0">
+    <w:nsid w:val="5F8415D1"/>
+    <w:multiLevelType w:val="multilevel"/>
+    <w:tmpl w:val="46E4106E"/>
+    <w:lvl w:ilvl="0">
+      <w:start w:val="1"/>
+      <w:numFmt w:val="decimal"/>
+      <w:pStyle w:val="1"/>
+      <w:suff w:val="space"/>
+      <w:lvlText w:val="%1."/>
+      <w:lvlJc w:val="left"/>
+      <w:pPr>
+        <w:ind w:left="0" w:firstLine="0"/>
+      </w:pPr>
+      <w:rPr>
+        <w:rFonts w:hint="default"/>
+      </w:rPr>
+    </w:lvl>
+    <w:lvl w:ilvl="1">
+      <w:start w:val="1"/>
+      <w:numFmt w:val="decimal"/>
+      <w:pStyle w:val="2"/>
+      <w:suff w:val="space"/>
+      <w:lvlText w:val="%1.%2."/>
+      <w:lvlJc w:val="left"/>
+      <w:pPr>
+        <w:ind w:left="0" w:firstLine="0"/>
+      </w:pPr>
+      <w:rPr>
+        <w:rFonts w:hint="default"/>
+      </w:rPr>
+    </w:lvl>
+    <w:lvl w:ilvl="2">
+      <w:start w:val="1"/>
+      <w:numFmt w:val="decimal"/>
+      <w:pStyle w:val="3"/>
+      <w:suff w:val="space"/>
+      <w:lvlText w:val="%1.%2.%3."/>
+      <w:lvlJc w:val="left"/>
+      <w:pPr>
+        <w:ind w:left="0" w:firstLine="0"/>
+      </w:pPr>
+      <w:rPr>
+        <w:rFonts w:hint="default"/>
+      </w:rPr>
+    </w:lvl>
+    <w:lvl w:ilvl="3">
+      <w:start w:val="1"/>
+      <w:numFmt w:val="decimal"/>
+      <w:lvlText w:val="(%4)"/>
+      <w:lvlJc w:val="left"/>
+      <w:pPr>
+        <w:ind w:left="1440" w:hanging="360"/>
+      </w:pPr>
+      <w:rPr>
+        <w:rFonts w:hint="default"/>
+      </w:rPr>
+    </w:lvl>
+    <w:lvl w:ilvl="4">
+      <w:start w:val="1"/>
+      <w:numFmt w:val="lowerLetter"/>
+      <w:lvlText w:val="(%5)"/>
+      <w:lvlJc w:val="left"/>
+      <w:pPr>
+        <w:ind w:left="1800" w:hanging="360"/>
+      </w:pPr>
+      <w:rPr>
+        <w:rFonts w:hint="default"/>
+      </w:rPr>
+    </w:lvl>
+    <w:lvl w:ilvl="5">
+      <w:start w:val="1"/>
+      <w:numFmt w:val="lowerRoman"/>
+      <w:lvlText w:val="(%6)"/>
+      <w:lvlJc w:val="left"/>
+      <w:pPr>
+        <w:ind w:left="2160" w:hanging="360"/>
+      </w:pPr>
+      <w:rPr>
+        <w:rFonts w:hint="default"/>
+      </w:rPr>
+    </w:lvl>
+    <w:lvl w:ilvl="6">
+      <w:start w:val="1"/>
+      <w:numFmt w:val="decimal"/>
+      <w:lvlText w:val="%7."/>
+      <w:lvlJc w:val="left"/>
+      <w:pPr>
+        <w:ind w:left="2520" w:hanging="360"/>
+      </w:pPr>
+      <w:rPr>
+        <w:rFonts w:hint="default"/>
+      </w:rPr>
+    </w:lvl>
+    <w:lvl w:ilvl="7">
+      <w:start w:val="1"/>
+      <w:numFmt w:val="lowerLetter"/>
+      <w:lvlText w:val="%8."/>
+      <w:lvlJc w:val="left"/>
+      <w:pPr>
+        <w:ind w:left="2880" w:hanging="360"/>
+      </w:pPr>
+      <w:rPr>
+        <w:rFonts w:hint="default"/>
+      </w:rPr>
+    </w:lvl>
+    <w:lvl w:ilvl="8">
+      <w:start w:val="1"/>
+      <w:numFmt w:val="lowerRoman"/>
+      <w:lvlText w:val="%9."/>
+      <w:lvlJc w:val="left"/>
+      <w:pPr>
+        <w:ind w:left="3240" w:hanging="360"/>
+      </w:pPr>
+      <w:rPr>
+        <w:rFonts w:hint="default"/>
+      </w:rPr>
+    </w:lvl>
+  </w:abstractNum>
+  <w:abstractNum w:abstractNumId="6" w15:restartNumberingAfterBreak="0">
     <w:nsid w:val="67823454"/>
     <w:multiLevelType w:val="hybridMultilevel"/>
     <w:tmpl w:val="F5F44F20"/>
@@ -588,7 +715,7 @@
       </w:pPr>
     </w:lvl>
   </w:abstractNum>
-  <w:abstractNum w:abstractNumId="6" w15:restartNumberingAfterBreak="0">
+  <w:abstractNum w:abstractNumId="7" w15:restartNumberingAfterBreak="0">
     <w:nsid w:val="6F956894"/>
     <w:multiLevelType w:val="multilevel"/>
     <w:tmpl w:val="BF26CD3A"/>
@@ -705,16 +832,16 @@
     <w:abstractNumId w:val="0"/>
   </w:num>
   <w:num w:numId="2">
-    <w:abstractNumId w:val="5"/>
+    <w:abstractNumId w:val="6"/>
   </w:num>
   <w:num w:numId="3">
-    <w:abstractNumId w:val="6"/>
+    <w:abstractNumId w:val="7"/>
   </w:num>
   <w:num w:numId="4">
     <w:abstractNumId w:val="4"/>
   </w:num>
   <w:num w:numId="5">
-    <w:abstractNumId w:val="6"/>
+    <w:abstractNumId w:val="7"/>
     <w:lvlOverride w:ilvl="0">
       <w:startOverride w:val="1"/>
     </w:lvlOverride>
@@ -782,11 +909,44 @@
   <w:num w:numId="9">
     <w:abstractNumId w:val="1"/>
   </w:num>
+  <w:num w:numId="10">
+    <w:abstractNumId w:val="3"/>
+    <w:lvlOverride w:ilvl="0">
+      <w:startOverride w:val="1"/>
+    </w:lvlOverride>
+    <w:lvlOverride w:ilvl="1">
+      <w:startOverride w:val="1"/>
+    </w:lvlOverride>
+    <w:lvlOverride w:ilvl="2">
+      <w:startOverride w:val="1"/>
+    </w:lvlOverride>
+    <w:lvlOverride w:ilvl="3">
+      <w:startOverride w:val="1"/>
+    </w:lvlOverride>
+    <w:lvlOverride w:ilvl="4">
+      <w:startOverride w:val="1"/>
+    </w:lvlOverride>
+    <w:lvlOverride w:ilvl="5">
+      <w:startOverride w:val="1"/>
+    </w:lvlOverride>
+    <w:lvlOverride w:ilvl="6">
+      <w:startOverride w:val="1"/>
+    </w:lvlOverride>
+    <w:lvlOverride w:ilvl="7">
+      <w:startOverride w:val="1"/>
+    </w:lvlOverride>
+    <w:lvlOverride w:ilvl="8">
+      <w:startOverride w:val="1"/>
+    </w:lvlOverride>
+  </w:num>
+  <w:num w:numId="11">
+    <w:abstractNumId w:val="5"/>
+  </w:num>
 </w:numbering>
 </file>
 
 <file path=word/styles.xml><?xml version="1.0" encoding="utf-8"?>
-<w:styles xmlns:mc="http://schemas.openxmlformats.org/markup-compatibility/2006" xmlns:r="http://schemas.openxmlformats.org/officeDocument/2006/relationships" xmlns:w="http://schemas.openxmlformats.org/wordprocessingml/2006/main" xmlns:w14="http://schemas.microsoft.com/office/word/2010/wordml" xmlns:w15="http://schemas.microsoft.com/office/word/2012/wordml" xmlns:w16cex="http://schemas.microsoft.com/office/word/2018/wordml/cex" xmlns:w16cid="http://schemas.microsoft.com/office/word/2016/wordml/cid" xmlns:w16="http://schemas.microsoft.com/office/word/2018/wordml" xmlns:w16sdtdh="http://schemas.microsoft.com/office/word/2020/wordml/sdtdatahash" xmlns:w16se="http://schemas.microsoft.com/office/word/2015/wordml/symex" mc:Ignorable="w14 w15 w16se w16cid w16 w16cex w16sdtdh">
+<w:styles xmlns:mc="http://schemas.openxmlformats.org/markup-compatibility/2006" xmlns:r="http://schemas.openxmlformats.org/officeDocument/2006/relationships" xmlns:w="http://schemas.openxmlformats.org/wordprocessingml/2006/main" xmlns:w14="http://schemas.microsoft.com/office/word/2010/wordml" xmlns:w15="http://schemas.microsoft.com/office/word/2012/wordml" xmlns:w16cid="http://schemas.microsoft.com/office/word/2016/wordml/cid" xmlns:w16se="http://schemas.microsoft.com/office/word/2015/wordml/symex" mc:Ignorable="w14 w15 w16se w16cid">
   <w:docDefaults>
     <w:rPrDefault>
       <w:rPr>
@@ -802,7 +962,7 @@
       </w:pPr>
     </w:pPrDefault>
   </w:docDefaults>
-  <w:latentStyles w:defLockedState="0" w:defUIPriority="99" w:defSemiHidden="0" w:defUnhideWhenUsed="0" w:defQFormat="0" w:count="376">
+  <w:latentStyles w:defLockedState="0" w:defUIPriority="99" w:defSemiHidden="0" w:defUnhideWhenUsed="0" w:defQFormat="0" w:count="377">
     <w:lsdException w:name="Normal" w:uiPriority="0" w:qFormat="1"/>
     <w:lsdException w:name="heading 1" w:uiPriority="9" w:qFormat="1"/>
     <w:lsdException w:name="heading 2" w:semiHidden="1" w:uiPriority="9" w:unhideWhenUsed="1" w:qFormat="1"/>
@@ -908,7 +1068,6 @@
     <w:lsdException w:name="HTML Sample" w:semiHidden="1" w:unhideWhenUsed="1"/>
     <w:lsdException w:name="HTML Typewriter" w:semiHidden="1" w:unhideWhenUsed="1"/>
     <w:lsdException w:name="HTML Variable" w:semiHidden="1" w:unhideWhenUsed="1"/>
-    <w:lsdException w:name="Normal Table" w:semiHidden="1" w:unhideWhenUsed="1"/>
     <w:lsdException w:name="annotation subject" w:semiHidden="1" w:unhideWhenUsed="1"/>
     <w:lsdException w:name="No List" w:semiHidden="1" w:unhideWhenUsed="1"/>
     <w:lsdException w:name="Outline List 1" w:semiHidden="1" w:unhideWhenUsed="1"/>
@@ -955,10 +1114,8 @@
     <w:lsdException w:name="Table Subtle 2" w:semiHidden="1" w:unhideWhenUsed="1"/>
     <w:lsdException w:name="Table Web 1" w:semiHidden="1" w:unhideWhenUsed="1"/>
     <w:lsdException w:name="Table Web 2" w:semiHidden="1" w:unhideWhenUsed="1"/>
-    <w:lsdException w:name="Table Web 3" w:semiHidden="1" w:unhideWhenUsed="1"/>
     <w:lsdException w:name="Balloon Text" w:semiHidden="1" w:unhideWhenUsed="1"/>
     <w:lsdException w:name="Table Grid" w:uiPriority="39"/>
-    <w:lsdException w:name="Table Theme" w:semiHidden="1" w:unhideWhenUsed="1"/>
     <w:lsdException w:name="Placeholder Text" w:semiHidden="1"/>
     <w:lsdException w:name="No Spacing" w:uiPriority="1"/>
     <w:lsdException w:name="Light Shading" w:uiPriority="60"/>
@@ -1179,11 +1336,12 @@
     <w:lsdException w:name="Hashtag" w:semiHidden="1" w:unhideWhenUsed="1"/>
     <w:lsdException w:name="Unresolved Mention" w:semiHidden="1" w:unhideWhenUsed="1"/>
     <w:lsdException w:name="Smart Link" w:semiHidden="1" w:unhideWhenUsed="1"/>
+    <w:lsdException w:name="Smart Link Error" w:semiHidden="1" w:unhideWhenUsed="1"/>
   </w:latentStyles>
   <w:style w:type="paragraph" w:default="1" w:styleId="a">
     <w:name w:val="Normal"/>
     <w:qFormat/>
-    <w:rsid w:val="00B0230B"/>
+    <w:rsid w:val="00073E4D"/>
     <w:pPr>
       <w:spacing w:line="360" w:lineRule="auto"/>
       <w:ind w:firstLine="709"/>
@@ -1196,75 +1354,79 @@
   </w:style>
   <w:style w:type="paragraph" w:styleId="1">
     <w:name w:val="heading 1"/>
-    <w:basedOn w:val="a"/>
     <w:next w:val="a"/>
     <w:link w:val="10"/>
     <w:uiPriority w:val="9"/>
     <w:qFormat/>
-    <w:rsid w:val="00B0230B"/>
+    <w:rsid w:val="00073E4D"/>
     <w:pPr>
       <w:keepNext/>
       <w:keepLines/>
       <w:numPr>
-        <w:numId w:val="6"/>
+        <w:numId w:val="11"/>
       </w:numPr>
-      <w:spacing w:before="240" w:after="0"/>
+      <w:spacing w:after="0" w:line="360" w:lineRule="auto"/>
       <w:jc w:val="center"/>
       <w:outlineLvl w:val="0"/>
     </w:pPr>
     <w:rPr>
-      <w:rFonts w:eastAsiaTheme="majorEastAsia" w:cstheme="majorBidi"/>
+      <w:rFonts w:ascii="Times New Roman" w:eastAsiaTheme="majorEastAsia" w:hAnsi="Times New Roman" w:cstheme="majorBidi"/>
       <w:b/>
       <w:caps/>
+      <w:sz w:val="28"/>
       <w:szCs w:val="32"/>
     </w:rPr>
   </w:style>
   <w:style w:type="paragraph" w:styleId="2">
     <w:name w:val="heading 2"/>
-    <w:basedOn w:val="a"/>
     <w:next w:val="a"/>
     <w:link w:val="20"/>
     <w:uiPriority w:val="9"/>
     <w:unhideWhenUsed/>
     <w:qFormat/>
-    <w:rsid w:val="00B0230B"/>
+    <w:rsid w:val="00073E4D"/>
     <w:pPr>
       <w:keepNext/>
       <w:keepLines/>
       <w:numPr>
         <w:ilvl w:val="1"/>
-        <w:numId w:val="6"/>
+        <w:numId w:val="11"/>
       </w:numPr>
-      <w:spacing w:before="40" w:after="0"/>
+      <w:spacing w:after="0" w:line="360" w:lineRule="auto"/>
+      <w:ind w:firstLine="709"/>
+      <w:jc w:val="both"/>
       <w:outlineLvl w:val="1"/>
     </w:pPr>
     <w:rPr>
-      <w:rFonts w:eastAsiaTheme="majorEastAsia" w:cstheme="majorBidi"/>
+      <w:rFonts w:ascii="Times New Roman" w:eastAsiaTheme="majorEastAsia" w:hAnsi="Times New Roman" w:cstheme="majorBidi"/>
       <w:b/>
+      <w:sz w:val="28"/>
       <w:szCs w:val="26"/>
     </w:rPr>
   </w:style>
   <w:style w:type="paragraph" w:styleId="3">
     <w:name w:val="heading 3"/>
-    <w:basedOn w:val="a"/>
     <w:next w:val="a"/>
     <w:link w:val="30"/>
     <w:uiPriority w:val="9"/>
     <w:unhideWhenUsed/>
     <w:qFormat/>
-    <w:rsid w:val="000A161E"/>
+    <w:rsid w:val="00073E4D"/>
     <w:pPr>
       <w:keepNext/>
       <w:keepLines/>
       <w:numPr>
         <w:ilvl w:val="2"/>
-        <w:numId w:val="6"/>
+        <w:numId w:val="11"/>
       </w:numPr>
-      <w:spacing w:before="40" w:after="0"/>
+      <w:spacing w:after="0" w:line="360" w:lineRule="auto"/>
+      <w:ind w:firstLine="709"/>
+      <w:jc w:val="both"/>
       <w:outlineLvl w:val="2"/>
     </w:pPr>
     <w:rPr>
-      <w:b/>
+      <w:rFonts w:ascii="Times New Roman" w:hAnsi="Times New Roman"/>
+      <w:sz w:val="28"/>
       <w:szCs w:val="24"/>
     </w:rPr>
   </w:style>
@@ -1297,17 +1459,19 @@
   </w:style>
   <w:style w:type="paragraph" w:customStyle="1" w:styleId="a3">
     <w:name w:val="Титульник"/>
-    <w:basedOn w:val="a"/>
     <w:next w:val="a"/>
     <w:link w:val="a4"/>
     <w:qFormat/>
-    <w:rsid w:val="00B0230B"/>
+    <w:rsid w:val="00073E4D"/>
     <w:pPr>
+      <w:spacing w:line="360" w:lineRule="auto"/>
       <w:jc w:val="center"/>
     </w:pPr>
     <w:rPr>
+      <w:rFonts w:ascii="Times New Roman" w:hAnsi="Times New Roman"/>
       <w:b/>
       <w:caps/>
+      <w:sz w:val="28"/>
     </w:rPr>
   </w:style>
   <w:style w:type="character" w:customStyle="1" w:styleId="10">
@@ -1315,7 +1479,7 @@
     <w:basedOn w:val="a0"/>
     <w:link w:val="1"/>
     <w:uiPriority w:val="9"/>
-    <w:rsid w:val="00B0230B"/>
+    <w:rsid w:val="00073E4D"/>
     <w:rPr>
       <w:rFonts w:ascii="Times New Roman" w:eastAsiaTheme="majorEastAsia" w:hAnsi="Times New Roman" w:cstheme="majorBidi"/>
       <w:b/>
@@ -1328,7 +1492,7 @@
     <w:name w:val="Титульник Знак"/>
     <w:basedOn w:val="a0"/>
     <w:link w:val="a3"/>
-    <w:rsid w:val="00B0230B"/>
+    <w:rsid w:val="00073E4D"/>
     <w:rPr>
       <w:rFonts w:ascii="Times New Roman" w:hAnsi="Times New Roman"/>
       <w:b/>
@@ -1341,7 +1505,7 @@
     <w:basedOn w:val="a0"/>
     <w:link w:val="2"/>
     <w:uiPriority w:val="9"/>
-    <w:rsid w:val="00B0230B"/>
+    <w:rsid w:val="00073E4D"/>
     <w:rPr>
       <w:rFonts w:ascii="Times New Roman" w:eastAsiaTheme="majorEastAsia" w:hAnsi="Times New Roman" w:cstheme="majorBidi"/>
       <w:b/>
@@ -1354,10 +1518,9 @@
     <w:basedOn w:val="a0"/>
     <w:link w:val="3"/>
     <w:uiPriority w:val="9"/>
-    <w:rsid w:val="000A161E"/>
+    <w:rsid w:val="00073E4D"/>
     <w:rPr>
       <w:rFonts w:ascii="Times New Roman" w:hAnsi="Times New Roman"/>
-      <w:b/>
       <w:sz w:val="28"/>
       <w:szCs w:val="24"/>
     </w:rPr>

--- a/ShirninDiplom.docx
+++ b/ShirninDiplom.docx
@@ -3,14 +3,6 @@
 <w:document xmlns:wpc="http://schemas.microsoft.com/office/word/2010/wordprocessingCanvas" xmlns:cx="http://schemas.microsoft.com/office/drawing/2014/chartex" xmlns:cx1="http://schemas.microsoft.com/office/drawing/2015/9/8/chartex" xmlns:cx2="http://schemas.microsoft.com/office/drawing/2015/10/21/chartex" xmlns:cx3="http://schemas.microsoft.com/office/drawing/2016/5/9/chartex" xmlns:cx4="http://schemas.microsoft.com/office/drawing/2016/5/10/chartex" xmlns:cx5="http://schemas.microsoft.com/office/drawing/2016/5/11/chartex" xmlns:cx6="http://schemas.microsoft.com/office/drawing/2016/5/12/chartex" xmlns:cx7="http://schemas.microsoft.com/office/drawing/2016/5/13/chartex" xmlns:cx8="http://schemas.microsoft.com/office/drawing/2016/5/14/chartex" xmlns:mc="http://schemas.openxmlformats.org/markup-compatibility/2006" xmlns:aink="http://schemas.microsoft.com/office/drawing/2016/ink" xmlns:am3d="http://schemas.microsoft.com/office/drawing/2017/model3d" xmlns:o="urn:schemas-microsoft-com:office:office" xmlns:r="http://schemas.openxmlformats.org/officeDocument/2006/relationships" xmlns:m="http://schemas.openxmlformats.org/officeDocument/2006/math" xmlns:v="urn:schemas-microsoft-com:vml" xmlns:wp14="http://schemas.microsoft.com/office/word/2010/wordprocessingDrawing" xmlns:wp="http://schemas.openxmlformats.org/drawingml/2006/wordprocessingDrawing" xmlns:w10="urn:schemas-microsoft-com:office:word" xmlns:w="http://schemas.openxmlformats.org/wordprocessingml/2006/main" xmlns:w14="http://schemas.microsoft.com/office/word/2010/wordml" xmlns:w15="http://schemas.microsoft.com/office/word/2012/wordml" xmlns:w16cid="http://schemas.microsoft.com/office/word/2016/wordml/cid" xmlns:w16se="http://schemas.microsoft.com/office/word/2015/wordml/symex" xmlns:wpg="http://schemas.microsoft.com/office/word/2010/wordprocessingGroup" xmlns:wpi="http://schemas.microsoft.com/office/word/2010/wordprocessingInk" xmlns:wne="http://schemas.microsoft.com/office/word/2006/wordml" xmlns:wps="http://schemas.microsoft.com/office/word/2010/wordprocessingShape" mc:Ignorable="w14 w15 w16se w16cid wp14">
   <w:body>
     <w:p>
-      <w:pPr>
-        <w:pStyle w:val="1"/>
-        <w:numPr>
-          <w:ilvl w:val="0"/>
-          <w:numId w:val="0"/>
-        </w:numPr>
-        <w:jc w:val="both"/>
-      </w:pPr>
       <w:bookmarkStart w:id="0" w:name="_GoBack"/>
       <w:bookmarkEnd w:id="0"/>
     </w:p>
@@ -1068,6 +1060,7 @@
     <w:lsdException w:name="HTML Sample" w:semiHidden="1" w:unhideWhenUsed="1"/>
     <w:lsdException w:name="HTML Typewriter" w:semiHidden="1" w:unhideWhenUsed="1"/>
     <w:lsdException w:name="HTML Variable" w:semiHidden="1" w:unhideWhenUsed="1"/>
+    <w:lsdException w:name="Normal Table" w:semiHidden="1" w:unhideWhenUsed="1"/>
     <w:lsdException w:name="annotation subject" w:semiHidden="1" w:unhideWhenUsed="1"/>
     <w:lsdException w:name="No List" w:semiHidden="1" w:unhideWhenUsed="1"/>
     <w:lsdException w:name="Outline List 1" w:semiHidden="1" w:unhideWhenUsed="1"/>
@@ -1114,8 +1107,10 @@
     <w:lsdException w:name="Table Subtle 2" w:semiHidden="1" w:unhideWhenUsed="1"/>
     <w:lsdException w:name="Table Web 1" w:semiHidden="1" w:unhideWhenUsed="1"/>
     <w:lsdException w:name="Table Web 2" w:semiHidden="1" w:unhideWhenUsed="1"/>
+    <w:lsdException w:name="Table Web 3" w:semiHidden="1" w:unhideWhenUsed="1"/>
     <w:lsdException w:name="Balloon Text" w:semiHidden="1" w:unhideWhenUsed="1"/>
     <w:lsdException w:name="Table Grid" w:uiPriority="39"/>
+    <w:lsdException w:name="Table Theme" w:semiHidden="1" w:unhideWhenUsed="1"/>
     <w:lsdException w:name="Placeholder Text" w:semiHidden="1"/>
     <w:lsdException w:name="No Spacing" w:uiPriority="1"/>
     <w:lsdException w:name="Light Shading" w:uiPriority="60"/>
@@ -1525,6 +1520,76 @@
       <w:szCs w:val="24"/>
     </w:rPr>
   </w:style>
+  <w:style w:type="paragraph" w:styleId="a5">
+    <w:name w:val="TOC Heading"/>
+    <w:basedOn w:val="1"/>
+    <w:next w:val="a"/>
+    <w:uiPriority w:val="39"/>
+    <w:unhideWhenUsed/>
+    <w:qFormat/>
+    <w:rsid w:val="00A70822"/>
+    <w:pPr>
+      <w:numPr>
+        <w:numId w:val="0"/>
+      </w:numPr>
+      <w:jc w:val="left"/>
+      <w:outlineLvl w:val="9"/>
+    </w:pPr>
+    <w:rPr>
+      <w:b w:val="0"/>
+      <w:caps w:val="0"/>
+      <w:lang w:eastAsia="ru-RU"/>
+    </w:rPr>
+  </w:style>
+  <w:style w:type="paragraph" w:styleId="11">
+    <w:name w:val="toc 1"/>
+    <w:basedOn w:val="a"/>
+    <w:next w:val="a"/>
+    <w:autoRedefine/>
+    <w:uiPriority w:val="39"/>
+    <w:unhideWhenUsed/>
+    <w:rsid w:val="00A70822"/>
+    <w:pPr>
+      <w:spacing w:after="100"/>
+    </w:pPr>
+  </w:style>
+  <w:style w:type="paragraph" w:styleId="21">
+    <w:name w:val="toc 2"/>
+    <w:basedOn w:val="a"/>
+    <w:next w:val="a"/>
+    <w:autoRedefine/>
+    <w:uiPriority w:val="39"/>
+    <w:unhideWhenUsed/>
+    <w:rsid w:val="00A70822"/>
+    <w:pPr>
+      <w:spacing w:after="100"/>
+      <w:ind w:left="280"/>
+    </w:pPr>
+  </w:style>
+  <w:style w:type="paragraph" w:styleId="31">
+    <w:name w:val="toc 3"/>
+    <w:basedOn w:val="a"/>
+    <w:next w:val="a"/>
+    <w:autoRedefine/>
+    <w:uiPriority w:val="39"/>
+    <w:unhideWhenUsed/>
+    <w:rsid w:val="00A70822"/>
+    <w:pPr>
+      <w:spacing w:after="100"/>
+      <w:ind w:left="560"/>
+    </w:pPr>
+  </w:style>
+  <w:style w:type="character" w:styleId="a6">
+    <w:name w:val="Hyperlink"/>
+    <w:basedOn w:val="a0"/>
+    <w:uiPriority w:val="99"/>
+    <w:unhideWhenUsed/>
+    <w:rsid w:val="00A70822"/>
+    <w:rPr>
+      <w:color w:val="0563C1" w:themeColor="hyperlink"/>
+      <w:u w:val="single"/>
+    </w:rPr>
+  </w:style>
 </w:styles>
 </file>
 
@@ -1821,4 +1886,16 @@
     </a:ext>
   </a:extLst>
 </a:theme>
+</file>
+
+<file path=customXml/item1.xml><?xml version="1.0" encoding="utf-8"?>
+<b:Sources xmlns:b="http://schemas.openxmlformats.org/officeDocument/2006/bibliography" xmlns="http://schemas.openxmlformats.org/officeDocument/2006/bibliography" SelectedStyle="\APASixthEditionOfficeOnline.xsl" StyleName="APA" Version="6"/>
+</file>
+
+<file path=customXml/itemProps1.xml><?xml version="1.0" encoding="utf-8"?>
+<ds:datastoreItem xmlns:ds="http://schemas.openxmlformats.org/officeDocument/2006/customXml" ds:itemID="{FB80E62D-29DF-4418-8B45-CE9C301B0165}">
+  <ds:schemaRefs>
+    <ds:schemaRef ds:uri="http://schemas.openxmlformats.org/officeDocument/2006/bibliography"/>
+  </ds:schemaRefs>
+</ds:datastoreItem>
 </file>
--- a/ShirninDiplom.docx
+++ b/ShirninDiplom.docx
@@ -3,6 +3,9 @@
 <w:document xmlns:wpc="http://schemas.microsoft.com/office/word/2010/wordprocessingCanvas" xmlns:cx="http://schemas.microsoft.com/office/drawing/2014/chartex" xmlns:cx1="http://schemas.microsoft.com/office/drawing/2015/9/8/chartex" xmlns:cx2="http://schemas.microsoft.com/office/drawing/2015/10/21/chartex" xmlns:cx3="http://schemas.microsoft.com/office/drawing/2016/5/9/chartex" xmlns:cx4="http://schemas.microsoft.com/office/drawing/2016/5/10/chartex" xmlns:cx5="http://schemas.microsoft.com/office/drawing/2016/5/11/chartex" xmlns:cx6="http://schemas.microsoft.com/office/drawing/2016/5/12/chartex" xmlns:cx7="http://schemas.microsoft.com/office/drawing/2016/5/13/chartex" xmlns:cx8="http://schemas.microsoft.com/office/drawing/2016/5/14/chartex" xmlns:mc="http://schemas.openxmlformats.org/markup-compatibility/2006" xmlns:aink="http://schemas.microsoft.com/office/drawing/2016/ink" xmlns:am3d="http://schemas.microsoft.com/office/drawing/2017/model3d" xmlns:o="urn:schemas-microsoft-com:office:office" xmlns:r="http://schemas.openxmlformats.org/officeDocument/2006/relationships" xmlns:m="http://schemas.openxmlformats.org/officeDocument/2006/math" xmlns:v="urn:schemas-microsoft-com:vml" xmlns:wp14="http://schemas.microsoft.com/office/word/2010/wordprocessingDrawing" xmlns:wp="http://schemas.openxmlformats.org/drawingml/2006/wordprocessingDrawing" xmlns:w10="urn:schemas-microsoft-com:office:word" xmlns:w="http://schemas.openxmlformats.org/wordprocessingml/2006/main" xmlns:w14="http://schemas.microsoft.com/office/word/2010/wordml" xmlns:w15="http://schemas.microsoft.com/office/word/2012/wordml" xmlns:w16cid="http://schemas.microsoft.com/office/word/2016/wordml/cid" xmlns:w16se="http://schemas.microsoft.com/office/word/2015/wordml/symex" xmlns:wpg="http://schemas.microsoft.com/office/word/2010/wordprocessingGroup" xmlns:wpi="http://schemas.microsoft.com/office/word/2010/wordprocessingInk" xmlns:wne="http://schemas.microsoft.com/office/word/2006/wordml" xmlns:wps="http://schemas.microsoft.com/office/word/2010/wordprocessingShape" mc:Ignorable="w14 w15 w16se w16cid wp14">
   <w:body>
     <w:p>
+      <w:pPr>
+        <w:pStyle w:val="a7"/>
+      </w:pPr>
       <w:bookmarkStart w:id="0" w:name="_GoBack"/>
       <w:bookmarkEnd w:id="0"/>
     </w:p>
@@ -1590,6 +1593,24 @@
       <w:u w:val="single"/>
     </w:rPr>
   </w:style>
+  <w:style w:type="paragraph" w:styleId="a7">
+    <w:name w:val="caption"/>
+    <w:basedOn w:val="a"/>
+    <w:next w:val="a"/>
+    <w:uiPriority w:val="35"/>
+    <w:unhideWhenUsed/>
+    <w:qFormat/>
+    <w:rsid w:val="00313E59"/>
+    <w:pPr>
+      <w:spacing w:after="120"/>
+      <w:ind w:firstLine="0"/>
+      <w:jc w:val="center"/>
+    </w:pPr>
+    <w:rPr>
+      <w:iCs/>
+      <w:szCs w:val="18"/>
+    </w:rPr>
+  </w:style>
 </w:styles>
 </file>
 
@@ -1893,7 +1914,7 @@
 </file>
 
 <file path=customXml/itemProps1.xml><?xml version="1.0" encoding="utf-8"?>
-<ds:datastoreItem xmlns:ds="http://schemas.openxmlformats.org/officeDocument/2006/customXml" ds:itemID="{FB80E62D-29DF-4418-8B45-CE9C301B0165}">
+<ds:datastoreItem xmlns:ds="http://schemas.openxmlformats.org/officeDocument/2006/customXml" ds:itemID="{F39CF32C-B529-426D-AE1D-BE58329310FD}">
   <ds:schemaRefs>
     <ds:schemaRef ds:uri="http://schemas.openxmlformats.org/officeDocument/2006/bibliography"/>
   </ds:schemaRefs>

--- a/ShirninDiplom.docx
+++ b/ShirninDiplom.docx
@@ -4,7 +4,1080 @@
   <w:body>
     <w:p>
       <w:pPr>
-        <w:pStyle w:val="a7"/>
+        <w:pStyle w:val="a8"/>
+        <w:spacing w:line="240" w:lineRule="auto"/>
+        <w:jc w:val="center"/>
+        <w:rPr>
+          <w:b/>
+          <w:bCs/>
+          <w:sz w:val="26"/>
+          <w:szCs w:val="26"/>
+        </w:rPr>
+      </w:pPr>
+      <w:r>
+        <w:rPr>
+          <w:b/>
+          <w:bCs/>
+          <w:sz w:val="26"/>
+          <w:szCs w:val="26"/>
+        </w:rPr>
+        <w:t>«Санкт-Петербургский государственный электротехнический университет «ЛЭТИ» им. В.И.Ульянова (Ленина)»</w:t>
+      </w:r>
+    </w:p>
+    <w:p>
+      <w:pPr>
+        <w:pStyle w:val="a8"/>
+        <w:spacing w:line="240" w:lineRule="auto"/>
+        <w:jc w:val="center"/>
+        <w:rPr>
+          <w:b/>
+          <w:bCs/>
+          <w:sz w:val="26"/>
+          <w:szCs w:val="26"/>
+        </w:rPr>
+      </w:pPr>
+      <w:r>
+        <w:rPr>
+          <w:b/>
+          <w:bCs/>
+          <w:sz w:val="26"/>
+          <w:szCs w:val="26"/>
+        </w:rPr>
+        <w:t>(СПбГЭТУ «ЛЭТИ»)</w:t>
+      </w:r>
+    </w:p>
+    <w:p>
+      <w:pPr>
+        <w:pStyle w:val="a8"/>
+        <w:spacing w:line="240" w:lineRule="auto"/>
+        <w:jc w:val="center"/>
+        <w:rPr>
+          <w:b/>
+          <w:bCs/>
+          <w:sz w:val="26"/>
+          <w:szCs w:val="26"/>
+        </w:rPr>
+      </w:pPr>
+    </w:p>
+    <w:tbl>
+      <w:tblPr>
+        <w:tblStyle w:val="a9"/>
+        <w:tblW w:w="0" w:type="auto"/>
+        <w:tblBorders>
+          <w:top w:val="none" w:sz="0" w:space="0" w:color="auto"/>
+          <w:left w:val="none" w:sz="0" w:space="0" w:color="auto"/>
+          <w:bottom w:val="none" w:sz="0" w:space="0" w:color="auto"/>
+          <w:right w:val="none" w:sz="0" w:space="0" w:color="auto"/>
+          <w:insideH w:val="none" w:sz="0" w:space="0" w:color="auto"/>
+          <w:insideV w:val="none" w:sz="0" w:space="0" w:color="auto"/>
+        </w:tblBorders>
+        <w:tblLook w:val="04A0" w:firstRow="1" w:lastRow="0" w:firstColumn="1" w:lastColumn="0" w:noHBand="0" w:noVBand="1"/>
+      </w:tblPr>
+      <w:tblGrid>
+        <w:gridCol w:w="3964"/>
+        <w:gridCol w:w="2471"/>
+        <w:gridCol w:w="2910"/>
+      </w:tblGrid>
+      <w:tr>
+        <w:tc>
+          <w:tcPr>
+            <w:tcW w:w="3964" w:type="dxa"/>
+          </w:tcPr>
+          <w:p>
+            <w:pPr>
+              <w:pStyle w:val="a8"/>
+              <w:spacing w:line="240" w:lineRule="auto"/>
+              <w:jc w:val="left"/>
+              <w:rPr>
+                <w:b/>
+                <w:bCs/>
+              </w:rPr>
+            </w:pPr>
+            <w:r>
+              <w:rPr>
+                <w:b/>
+                <w:bCs/>
+              </w:rPr>
+              <w:t>Направление</w:t>
+            </w:r>
+          </w:p>
+        </w:tc>
+        <w:tc>
+          <w:tcPr>
+            <w:tcW w:w="5381" w:type="dxa"/>
+            <w:gridSpan w:val="2"/>
+          </w:tcPr>
+          <w:p>
+            <w:pPr>
+              <w:pStyle w:val="a8"/>
+              <w:spacing w:line="240" w:lineRule="auto"/>
+              <w:jc w:val="left"/>
+            </w:pPr>
+            <w:r>
+              <w:t>09.03.01 – Информатика и вычислительная техника</w:t>
+            </w:r>
+          </w:p>
+        </w:tc>
+      </w:tr>
+      <w:tr>
+        <w:tc>
+          <w:tcPr>
+            <w:tcW w:w="3964" w:type="dxa"/>
+          </w:tcPr>
+          <w:p>
+            <w:pPr>
+              <w:pStyle w:val="a8"/>
+              <w:spacing w:line="240" w:lineRule="auto"/>
+              <w:jc w:val="left"/>
+              <w:rPr>
+                <w:b/>
+                <w:bCs/>
+              </w:rPr>
+            </w:pPr>
+            <w:r>
+              <w:rPr>
+                <w:b/>
+                <w:bCs/>
+              </w:rPr>
+              <w:t>Профиль</w:t>
+            </w:r>
+          </w:p>
+        </w:tc>
+        <w:tc>
+          <w:tcPr>
+            <w:tcW w:w="5381" w:type="dxa"/>
+            <w:gridSpan w:val="2"/>
+          </w:tcPr>
+          <w:p>
+            <w:pPr>
+              <w:pStyle w:val="a8"/>
+              <w:spacing w:line="240" w:lineRule="auto"/>
+              <w:jc w:val="left"/>
+            </w:pPr>
+            <w:r>
+              <w:t>Системы автоматизированного проектирования</w:t>
+            </w:r>
+          </w:p>
+        </w:tc>
+      </w:tr>
+      <w:tr>
+        <w:tc>
+          <w:tcPr>
+            <w:tcW w:w="3964" w:type="dxa"/>
+          </w:tcPr>
+          <w:p>
+            <w:pPr>
+              <w:pStyle w:val="a8"/>
+              <w:spacing w:line="240" w:lineRule="auto"/>
+              <w:jc w:val="left"/>
+              <w:rPr>
+                <w:b/>
+                <w:bCs/>
+              </w:rPr>
+            </w:pPr>
+            <w:r>
+              <w:rPr>
+                <w:b/>
+                <w:bCs/>
+              </w:rPr>
+              <w:t>Факультет</w:t>
+            </w:r>
+          </w:p>
+        </w:tc>
+        <w:tc>
+          <w:tcPr>
+            <w:tcW w:w="5381" w:type="dxa"/>
+            <w:gridSpan w:val="2"/>
+            <w:vAlign w:val="center"/>
+          </w:tcPr>
+          <w:p>
+            <w:pPr>
+              <w:pStyle w:val="a8"/>
+              <w:spacing w:line="240" w:lineRule="auto"/>
+              <w:jc w:val="left"/>
+            </w:pPr>
+            <w:r>
+              <w:t>Компьютерных технологий и информатики</w:t>
+            </w:r>
+          </w:p>
+        </w:tc>
+      </w:tr>
+      <w:tr>
+        <w:tc>
+          <w:tcPr>
+            <w:tcW w:w="3964" w:type="dxa"/>
+          </w:tcPr>
+          <w:p>
+            <w:pPr>
+              <w:pStyle w:val="a8"/>
+              <w:spacing w:line="240" w:lineRule="auto"/>
+              <w:jc w:val="left"/>
+              <w:rPr>
+                <w:b/>
+                <w:bCs/>
+              </w:rPr>
+            </w:pPr>
+            <w:r>
+              <w:rPr>
+                <w:b/>
+                <w:bCs/>
+              </w:rPr>
+              <w:t>Кафедра</w:t>
+            </w:r>
+          </w:p>
+        </w:tc>
+        <w:tc>
+          <w:tcPr>
+            <w:tcW w:w="5381" w:type="dxa"/>
+            <w:gridSpan w:val="2"/>
+          </w:tcPr>
+          <w:p>
+            <w:pPr>
+              <w:pStyle w:val="a8"/>
+              <w:spacing w:line="240" w:lineRule="auto"/>
+              <w:jc w:val="left"/>
+            </w:pPr>
+            <w:r>
+              <w:t>систем автоматизированного проектирования</w:t>
+            </w:r>
+          </w:p>
+        </w:tc>
+      </w:tr>
+      <w:tr>
+        <w:trPr>
+          <w:trHeight w:val="568"/>
+        </w:trPr>
+        <w:tc>
+          <w:tcPr>
+            <w:tcW w:w="3964" w:type="dxa"/>
+          </w:tcPr>
+          <w:p>
+            <w:pPr>
+              <w:pStyle w:val="a8"/>
+              <w:spacing w:line="240" w:lineRule="auto"/>
+              <w:jc w:val="left"/>
+              <w:rPr>
+                <w:i/>
+                <w:iCs/>
+              </w:rPr>
+            </w:pPr>
+            <w:r>
+              <w:rPr>
+                <w:i/>
+                <w:iCs/>
+              </w:rPr>
+              <w:t>К защите допустить</w:t>
+            </w:r>
+          </w:p>
+        </w:tc>
+        <w:tc>
+          <w:tcPr>
+            <w:tcW w:w="5381" w:type="dxa"/>
+            <w:gridSpan w:val="2"/>
+          </w:tcPr>
+          <w:p>
+            <w:pPr>
+              <w:pStyle w:val="a8"/>
+              <w:spacing w:line="240" w:lineRule="auto"/>
+              <w:jc w:val="left"/>
+            </w:pPr>
+          </w:p>
+        </w:tc>
+      </w:tr>
+      <w:tr>
+        <w:tc>
+          <w:tcPr>
+            <w:tcW w:w="3964" w:type="dxa"/>
+          </w:tcPr>
+          <w:p>
+            <w:pPr>
+              <w:pStyle w:val="a8"/>
+              <w:spacing w:line="240" w:lineRule="auto"/>
+              <w:jc w:val="left"/>
+            </w:pPr>
+            <w:r>
+              <w:t>Зав. кафедрой, к.т.н., доцент</w:t>
+            </w:r>
+          </w:p>
+        </w:tc>
+        <w:tc>
+          <w:tcPr>
+            <w:tcW w:w="2471" w:type="dxa"/>
+            <w:tcBorders>
+              <w:bottom w:val="single" w:sz="4" w:space="0" w:color="auto"/>
+            </w:tcBorders>
+          </w:tcPr>
+          <w:p>
+            <w:pPr>
+              <w:pStyle w:val="a8"/>
+              <w:spacing w:line="240" w:lineRule="auto"/>
+              <w:jc w:val="left"/>
+            </w:pPr>
+          </w:p>
+        </w:tc>
+        <w:tc>
+          <w:tcPr>
+            <w:tcW w:w="2910" w:type="dxa"/>
+          </w:tcPr>
+          <w:p>
+            <w:pPr>
+              <w:pStyle w:val="a8"/>
+              <w:spacing w:line="240" w:lineRule="auto"/>
+              <w:jc w:val="left"/>
+            </w:pPr>
+            <w:r>
+              <w:t>Бутусов Д.Н.</w:t>
+            </w:r>
+          </w:p>
+        </w:tc>
+      </w:tr>
+    </w:tbl>
+    <w:p>
+      <w:pPr>
+        <w:pStyle w:val="a8"/>
+        <w:rPr>
+          <w:b/>
+          <w:bCs/>
+          <w:sz w:val="26"/>
+          <w:szCs w:val="26"/>
+        </w:rPr>
+      </w:pPr>
+    </w:p>
+    <w:p>
+      <w:pPr>
+        <w:pStyle w:val="a8"/>
+        <w:rPr>
+          <w:b/>
+          <w:bCs/>
+          <w:sz w:val="26"/>
+          <w:szCs w:val="26"/>
+        </w:rPr>
+      </w:pPr>
+    </w:p>
+    <w:p>
+      <w:pPr>
+        <w:pStyle w:val="a8"/>
+        <w:rPr>
+          <w:b/>
+          <w:bCs/>
+          <w:sz w:val="26"/>
+          <w:szCs w:val="26"/>
+        </w:rPr>
+      </w:pPr>
+    </w:p>
+    <w:p>
+      <w:pPr>
+        <w:pStyle w:val="a3"/>
+      </w:pPr>
+      <w:r>
+        <w:t>выпускная квалификационная работа бакалавра</w:t>
+      </w:r>
+    </w:p>
+    <w:p>
+      <w:pPr>
+        <w:pStyle w:val="a8"/>
+        <w:spacing w:line="240" w:lineRule="auto"/>
+        <w:jc w:val="center"/>
+        <w:rPr>
+          <w:b/>
+          <w:bCs/>
+          <w:lang w:val="en-US"/>
+        </w:rPr>
+      </w:pPr>
+      <w:r>
+        <w:rPr>
+          <w:b/>
+          <w:bCs/>
+        </w:rPr>
+        <w:t xml:space="preserve">Тема: Высокопроизводительные программные средства анализа динамических систем на основе технологии </w:t>
+      </w:r>
+      <w:r>
+        <w:rPr>
+          <w:b/>
+          <w:bCs/>
+          <w:lang w:val="en-US"/>
+        </w:rPr>
+        <w:t>CUDA</w:t>
+      </w:r>
+    </w:p>
+    <w:p>
+      <w:pPr>
+        <w:pStyle w:val="a8"/>
+        <w:spacing w:line="240" w:lineRule="auto"/>
+        <w:jc w:val="center"/>
+        <w:rPr>
+          <w:b/>
+          <w:bCs/>
+          <w:lang w:val="en-US"/>
+        </w:rPr>
+      </w:pPr>
+    </w:p>
+    <w:p>
+      <w:pPr>
+        <w:pStyle w:val="a8"/>
+        <w:spacing w:line="240" w:lineRule="auto"/>
+        <w:jc w:val="center"/>
+        <w:rPr>
+          <w:b/>
+          <w:bCs/>
+          <w:lang w:val="en-US"/>
+        </w:rPr>
+      </w:pPr>
+    </w:p>
+    <w:p>
+      <w:pPr>
+        <w:pStyle w:val="a8"/>
+        <w:spacing w:line="240" w:lineRule="auto"/>
+        <w:jc w:val="center"/>
+        <w:rPr>
+          <w:b/>
+          <w:bCs/>
+          <w:lang w:val="en-US"/>
+        </w:rPr>
+      </w:pPr>
+    </w:p>
+    <w:tbl>
+      <w:tblPr>
+        <w:tblStyle w:val="a9"/>
+        <w:tblW w:w="0" w:type="auto"/>
+        <w:tblBorders>
+          <w:top w:val="none" w:sz="0" w:space="0" w:color="auto"/>
+          <w:left w:val="none" w:sz="0" w:space="0" w:color="auto"/>
+          <w:bottom w:val="none" w:sz="0" w:space="0" w:color="auto"/>
+          <w:right w:val="none" w:sz="0" w:space="0" w:color="auto"/>
+          <w:insideH w:val="none" w:sz="0" w:space="0" w:color="auto"/>
+          <w:insideV w:val="none" w:sz="0" w:space="0" w:color="auto"/>
+        </w:tblBorders>
+        <w:tblLook w:val="04A0" w:firstRow="1" w:lastRow="0" w:firstColumn="1" w:lastColumn="0" w:noHBand="0" w:noVBand="1"/>
+      </w:tblPr>
+      <w:tblGrid>
+        <w:gridCol w:w="4253"/>
+        <w:gridCol w:w="2268"/>
+        <w:gridCol w:w="2824"/>
+      </w:tblGrid>
+      <w:tr>
+        <w:tc>
+          <w:tcPr>
+            <w:tcW w:w="4253" w:type="dxa"/>
+            <w:vMerge w:val="restart"/>
+          </w:tcPr>
+          <w:p>
+            <w:pPr>
+              <w:pStyle w:val="a8"/>
+              <w:spacing w:line="240" w:lineRule="auto"/>
+            </w:pPr>
+            <w:r>
+              <w:t>Студент</w:t>
+            </w:r>
+          </w:p>
+        </w:tc>
+        <w:tc>
+          <w:tcPr>
+            <w:tcW w:w="2268" w:type="dxa"/>
+            <w:tcBorders>
+              <w:bottom w:val="single" w:sz="4" w:space="0" w:color="auto"/>
+            </w:tcBorders>
+          </w:tcPr>
+          <w:p>
+            <w:pPr>
+              <w:pStyle w:val="a8"/>
+              <w:spacing w:line="480" w:lineRule="auto"/>
+              <w:jc w:val="center"/>
+              <w:rPr>
+                <w:i/>
+                <w:iCs/>
+                <w:sz w:val="16"/>
+                <w:szCs w:val="16"/>
+              </w:rPr>
+            </w:pPr>
+          </w:p>
+        </w:tc>
+        <w:tc>
+          <w:tcPr>
+            <w:tcW w:w="2824" w:type="dxa"/>
+            <w:vMerge w:val="restart"/>
+          </w:tcPr>
+          <w:p>
+            <w:pPr>
+              <w:pStyle w:val="a8"/>
+              <w:spacing w:line="240" w:lineRule="auto"/>
+            </w:pPr>
+            <w:r>
+              <w:t>Ширнин К.В.</w:t>
+            </w:r>
+          </w:p>
+        </w:tc>
+      </w:tr>
+      <w:tr>
+        <w:tc>
+          <w:tcPr>
+            <w:tcW w:w="4253" w:type="dxa"/>
+            <w:vMerge/>
+          </w:tcPr>
+          <w:p>
+            <w:pPr>
+              <w:pStyle w:val="a8"/>
+              <w:spacing w:line="240" w:lineRule="auto"/>
+            </w:pPr>
+          </w:p>
+        </w:tc>
+        <w:tc>
+          <w:tcPr>
+            <w:tcW w:w="2268" w:type="dxa"/>
+            <w:tcBorders>
+              <w:top w:val="single" w:sz="4" w:space="0" w:color="auto"/>
+            </w:tcBorders>
+          </w:tcPr>
+          <w:p>
+            <w:pPr>
+              <w:pStyle w:val="a8"/>
+              <w:spacing w:line="480" w:lineRule="auto"/>
+              <w:jc w:val="center"/>
+              <w:rPr>
+                <w:i/>
+                <w:iCs/>
+                <w:sz w:val="16"/>
+                <w:szCs w:val="16"/>
+              </w:rPr>
+            </w:pPr>
+            <w:r>
+              <w:rPr>
+                <w:i/>
+                <w:iCs/>
+                <w:sz w:val="16"/>
+                <w:szCs w:val="16"/>
+              </w:rPr>
+              <w:t>подпись</w:t>
+            </w:r>
+          </w:p>
+        </w:tc>
+        <w:tc>
+          <w:tcPr>
+            <w:tcW w:w="2824" w:type="dxa"/>
+            <w:vMerge/>
+          </w:tcPr>
+          <w:p>
+            <w:pPr>
+              <w:pStyle w:val="a8"/>
+              <w:spacing w:line="240" w:lineRule="auto"/>
+            </w:pPr>
+          </w:p>
+        </w:tc>
+      </w:tr>
+      <w:tr>
+        <w:tc>
+          <w:tcPr>
+            <w:tcW w:w="4253" w:type="dxa"/>
+            <w:vMerge w:val="restart"/>
+          </w:tcPr>
+          <w:p>
+            <w:pPr>
+              <w:pStyle w:val="a8"/>
+              <w:spacing w:line="240" w:lineRule="auto"/>
+            </w:pPr>
+            <w:r>
+              <w:t>Руководитель к.т.н., доцент</w:t>
+            </w:r>
+          </w:p>
+        </w:tc>
+        <w:tc>
+          <w:tcPr>
+            <w:tcW w:w="2268" w:type="dxa"/>
+            <w:tcBorders>
+              <w:bottom w:val="single" w:sz="4" w:space="0" w:color="auto"/>
+            </w:tcBorders>
+          </w:tcPr>
+          <w:p>
+            <w:pPr>
+              <w:pStyle w:val="a8"/>
+              <w:spacing w:line="480" w:lineRule="auto"/>
+              <w:jc w:val="center"/>
+              <w:rPr>
+                <w:i/>
+                <w:iCs/>
+                <w:sz w:val="16"/>
+                <w:szCs w:val="16"/>
+              </w:rPr>
+            </w:pPr>
+          </w:p>
+        </w:tc>
+        <w:tc>
+          <w:tcPr>
+            <w:tcW w:w="2824" w:type="dxa"/>
+            <w:vMerge w:val="restart"/>
+          </w:tcPr>
+          <w:p>
+            <w:pPr>
+              <w:pStyle w:val="a8"/>
+              <w:spacing w:line="240" w:lineRule="auto"/>
+            </w:pPr>
+            <w:r>
+              <w:t>Бутусов Д.Н.</w:t>
+            </w:r>
+          </w:p>
+        </w:tc>
+      </w:tr>
+      <w:tr>
+        <w:tc>
+          <w:tcPr>
+            <w:tcW w:w="4253" w:type="dxa"/>
+            <w:vMerge/>
+          </w:tcPr>
+          <w:p>
+            <w:pPr>
+              <w:pStyle w:val="a8"/>
+              <w:spacing w:line="240" w:lineRule="auto"/>
+            </w:pPr>
+          </w:p>
+        </w:tc>
+        <w:tc>
+          <w:tcPr>
+            <w:tcW w:w="2268" w:type="dxa"/>
+            <w:tcBorders>
+              <w:top w:val="single" w:sz="4" w:space="0" w:color="auto"/>
+            </w:tcBorders>
+          </w:tcPr>
+          <w:p>
+            <w:pPr>
+              <w:pStyle w:val="a8"/>
+              <w:spacing w:line="480" w:lineRule="auto"/>
+              <w:jc w:val="center"/>
+              <w:rPr>
+                <w:i/>
+                <w:iCs/>
+                <w:sz w:val="16"/>
+                <w:szCs w:val="16"/>
+              </w:rPr>
+            </w:pPr>
+            <w:r>
+              <w:rPr>
+                <w:i/>
+                <w:iCs/>
+                <w:sz w:val="16"/>
+                <w:szCs w:val="16"/>
+              </w:rPr>
+              <w:t>подпись</w:t>
+            </w:r>
+          </w:p>
+        </w:tc>
+        <w:tc>
+          <w:tcPr>
+            <w:tcW w:w="2824" w:type="dxa"/>
+            <w:vMerge/>
+          </w:tcPr>
+          <w:p>
+            <w:pPr>
+              <w:pStyle w:val="a8"/>
+              <w:spacing w:line="240" w:lineRule="auto"/>
+            </w:pPr>
+          </w:p>
+        </w:tc>
+      </w:tr>
+      <w:tr>
+        <w:tc>
+          <w:tcPr>
+            <w:tcW w:w="4253" w:type="dxa"/>
+            <w:vMerge w:val="restart"/>
+          </w:tcPr>
+          <w:p>
+            <w:pPr>
+              <w:pStyle w:val="a8"/>
+              <w:spacing w:line="240" w:lineRule="auto"/>
+            </w:pPr>
+            <w:r>
+              <w:t>Консультант</w:t>
+            </w:r>
+          </w:p>
+        </w:tc>
+        <w:tc>
+          <w:tcPr>
+            <w:tcW w:w="2268" w:type="dxa"/>
+            <w:tcBorders>
+              <w:bottom w:val="single" w:sz="4" w:space="0" w:color="auto"/>
+            </w:tcBorders>
+          </w:tcPr>
+          <w:p>
+            <w:pPr>
+              <w:pStyle w:val="a8"/>
+              <w:spacing w:line="480" w:lineRule="auto"/>
+              <w:jc w:val="center"/>
+              <w:rPr>
+                <w:i/>
+                <w:iCs/>
+                <w:sz w:val="16"/>
+                <w:szCs w:val="16"/>
+              </w:rPr>
+            </w:pPr>
+          </w:p>
+        </w:tc>
+        <w:tc>
+          <w:tcPr>
+            <w:tcW w:w="2824" w:type="dxa"/>
+            <w:vMerge w:val="restart"/>
+          </w:tcPr>
+          <w:p>
+            <w:pPr>
+              <w:pStyle w:val="a8"/>
+              <w:spacing w:line="240" w:lineRule="auto"/>
+            </w:pPr>
+            <w:r>
+              <w:t>Рыбин В.Г.</w:t>
+            </w:r>
+          </w:p>
+        </w:tc>
+      </w:tr>
+      <w:tr>
+        <w:tc>
+          <w:tcPr>
+            <w:tcW w:w="4253" w:type="dxa"/>
+            <w:vMerge/>
+          </w:tcPr>
+          <w:p>
+            <w:pPr>
+              <w:pStyle w:val="a8"/>
+              <w:spacing w:line="240" w:lineRule="auto"/>
+            </w:pPr>
+          </w:p>
+        </w:tc>
+        <w:tc>
+          <w:tcPr>
+            <w:tcW w:w="2268" w:type="dxa"/>
+            <w:tcBorders>
+              <w:top w:val="single" w:sz="4" w:space="0" w:color="auto"/>
+            </w:tcBorders>
+          </w:tcPr>
+          <w:p>
+            <w:pPr>
+              <w:pStyle w:val="a8"/>
+              <w:spacing w:line="480" w:lineRule="auto"/>
+              <w:jc w:val="center"/>
+              <w:rPr>
+                <w:i/>
+                <w:iCs/>
+                <w:sz w:val="16"/>
+                <w:szCs w:val="16"/>
+              </w:rPr>
+            </w:pPr>
+            <w:r>
+              <w:rPr>
+                <w:i/>
+                <w:iCs/>
+                <w:sz w:val="16"/>
+                <w:szCs w:val="16"/>
+              </w:rPr>
+              <w:t>подпись</w:t>
+            </w:r>
+          </w:p>
+        </w:tc>
+        <w:tc>
+          <w:tcPr>
+            <w:tcW w:w="2824" w:type="dxa"/>
+            <w:vMerge/>
+          </w:tcPr>
+          <w:p>
+            <w:pPr>
+              <w:pStyle w:val="a8"/>
+              <w:spacing w:line="240" w:lineRule="auto"/>
+            </w:pPr>
+          </w:p>
+        </w:tc>
+      </w:tr>
+      <w:tr>
+        <w:tc>
+          <w:tcPr>
+            <w:tcW w:w="4253" w:type="dxa"/>
+            <w:vMerge w:val="restart"/>
+          </w:tcPr>
+          <w:p>
+            <w:pPr>
+              <w:pStyle w:val="a8"/>
+              <w:spacing w:line="240" w:lineRule="auto"/>
+            </w:pPr>
+            <w:r>
+              <w:t>Консультант к.э.н., доцент</w:t>
+            </w:r>
+          </w:p>
+        </w:tc>
+        <w:tc>
+          <w:tcPr>
+            <w:tcW w:w="2268" w:type="dxa"/>
+            <w:tcBorders>
+              <w:bottom w:val="single" w:sz="4" w:space="0" w:color="auto"/>
+            </w:tcBorders>
+          </w:tcPr>
+          <w:p>
+            <w:pPr>
+              <w:pStyle w:val="a8"/>
+              <w:spacing w:line="480" w:lineRule="auto"/>
+              <w:jc w:val="center"/>
+              <w:rPr>
+                <w:i/>
+                <w:iCs/>
+                <w:sz w:val="16"/>
+                <w:szCs w:val="16"/>
+              </w:rPr>
+            </w:pPr>
+          </w:p>
+        </w:tc>
+        <w:tc>
+          <w:tcPr>
+            <w:tcW w:w="2824" w:type="dxa"/>
+            <w:vMerge w:val="restart"/>
+          </w:tcPr>
+          <w:p>
+            <w:pPr>
+              <w:pStyle w:val="a8"/>
+              <w:spacing w:line="240" w:lineRule="auto"/>
+            </w:pPr>
+            <w:proofErr w:type="spellStart"/>
+            <w:r>
+              <w:t>Голигузова</w:t>
+            </w:r>
+            <w:proofErr w:type="spellEnd"/>
+            <w:r>
+              <w:t xml:space="preserve"> Г.В.</w:t>
+            </w:r>
+          </w:p>
+        </w:tc>
+      </w:tr>
+      <w:tr>
+        <w:tc>
+          <w:tcPr>
+            <w:tcW w:w="4253" w:type="dxa"/>
+            <w:vMerge/>
+          </w:tcPr>
+          <w:p>
+            <w:pPr>
+              <w:pStyle w:val="a8"/>
+              <w:spacing w:line="240" w:lineRule="auto"/>
+            </w:pPr>
+          </w:p>
+        </w:tc>
+        <w:tc>
+          <w:tcPr>
+            <w:tcW w:w="2268" w:type="dxa"/>
+            <w:tcBorders>
+              <w:top w:val="single" w:sz="4" w:space="0" w:color="auto"/>
+            </w:tcBorders>
+          </w:tcPr>
+          <w:p>
+            <w:pPr>
+              <w:pStyle w:val="a8"/>
+              <w:spacing w:line="480" w:lineRule="auto"/>
+              <w:jc w:val="center"/>
+              <w:rPr>
+                <w:i/>
+                <w:iCs/>
+                <w:sz w:val="16"/>
+                <w:szCs w:val="16"/>
+              </w:rPr>
+            </w:pPr>
+            <w:r>
+              <w:rPr>
+                <w:i/>
+                <w:iCs/>
+                <w:sz w:val="16"/>
+                <w:szCs w:val="16"/>
+              </w:rPr>
+              <w:t>подпись</w:t>
+            </w:r>
+          </w:p>
+        </w:tc>
+        <w:tc>
+          <w:tcPr>
+            <w:tcW w:w="2824" w:type="dxa"/>
+            <w:vMerge/>
+          </w:tcPr>
+          <w:p>
+            <w:pPr>
+              <w:pStyle w:val="a8"/>
+              <w:spacing w:line="240" w:lineRule="auto"/>
+            </w:pPr>
+          </w:p>
+        </w:tc>
+      </w:tr>
+      <w:tr>
+        <w:tc>
+          <w:tcPr>
+            <w:tcW w:w="4253" w:type="dxa"/>
+            <w:vMerge w:val="restart"/>
+          </w:tcPr>
+          <w:p>
+            <w:pPr>
+              <w:pStyle w:val="a8"/>
+              <w:spacing w:line="240" w:lineRule="auto"/>
+            </w:pPr>
+            <w:r>
+              <w:t xml:space="preserve">Консультант по </w:t>
+            </w:r>
+            <w:proofErr w:type="spellStart"/>
+            <w:r>
+              <w:t>нормоконтролю</w:t>
+            </w:r>
+            <w:proofErr w:type="spellEnd"/>
+          </w:p>
+        </w:tc>
+        <w:tc>
+          <w:tcPr>
+            <w:tcW w:w="2268" w:type="dxa"/>
+            <w:tcBorders>
+              <w:bottom w:val="single" w:sz="4" w:space="0" w:color="auto"/>
+            </w:tcBorders>
+          </w:tcPr>
+          <w:p>
+            <w:pPr>
+              <w:pStyle w:val="a8"/>
+              <w:spacing w:line="480" w:lineRule="auto"/>
+              <w:jc w:val="center"/>
+              <w:rPr>
+                <w:i/>
+                <w:iCs/>
+                <w:sz w:val="16"/>
+                <w:szCs w:val="16"/>
+              </w:rPr>
+            </w:pPr>
+          </w:p>
+        </w:tc>
+        <w:tc>
+          <w:tcPr>
+            <w:tcW w:w="2824" w:type="dxa"/>
+            <w:vMerge w:val="restart"/>
+          </w:tcPr>
+          <w:p>
+            <w:pPr>
+              <w:pStyle w:val="a8"/>
+              <w:spacing w:line="240" w:lineRule="auto"/>
+            </w:pPr>
+            <w:r>
+              <w:t>Родионова Е.А.</w:t>
+            </w:r>
+          </w:p>
+        </w:tc>
+      </w:tr>
+      <w:tr>
+        <w:tc>
+          <w:tcPr>
+            <w:tcW w:w="4253" w:type="dxa"/>
+            <w:vMerge/>
+          </w:tcPr>
+          <w:p>
+            <w:pPr>
+              <w:pStyle w:val="a8"/>
+              <w:spacing w:line="240" w:lineRule="auto"/>
+              <w:jc w:val="center"/>
+              <w:rPr>
+                <w:b/>
+                <w:bCs/>
+              </w:rPr>
+            </w:pPr>
+          </w:p>
+        </w:tc>
+        <w:tc>
+          <w:tcPr>
+            <w:tcW w:w="2268" w:type="dxa"/>
+            <w:tcBorders>
+              <w:top w:val="single" w:sz="4" w:space="0" w:color="auto"/>
+            </w:tcBorders>
+          </w:tcPr>
+          <w:p>
+            <w:pPr>
+              <w:pStyle w:val="a8"/>
+              <w:spacing w:line="480" w:lineRule="auto"/>
+              <w:jc w:val="center"/>
+              <w:rPr>
+                <w:i/>
+                <w:iCs/>
+                <w:sz w:val="16"/>
+                <w:szCs w:val="16"/>
+              </w:rPr>
+            </w:pPr>
+            <w:r>
+              <w:rPr>
+                <w:i/>
+                <w:iCs/>
+                <w:sz w:val="16"/>
+                <w:szCs w:val="16"/>
+              </w:rPr>
+              <w:t>подпись</w:t>
+            </w:r>
+          </w:p>
+        </w:tc>
+        <w:tc>
+          <w:tcPr>
+            <w:tcW w:w="2824" w:type="dxa"/>
+            <w:vMerge/>
+          </w:tcPr>
+          <w:p>
+            <w:pPr>
+              <w:pStyle w:val="a8"/>
+              <w:spacing w:line="240" w:lineRule="auto"/>
+              <w:jc w:val="center"/>
+              <w:rPr>
+                <w:b/>
+                <w:bCs/>
+              </w:rPr>
+            </w:pPr>
+          </w:p>
+        </w:tc>
+      </w:tr>
+    </w:tbl>
+    <w:p>
+      <w:pPr>
+        <w:pStyle w:val="a8"/>
+        <w:spacing w:line="240" w:lineRule="auto"/>
+        <w:jc w:val="center"/>
+        <w:rPr>
+          <w:b/>
+          <w:bCs/>
+        </w:rPr>
+      </w:pPr>
+    </w:p>
+    <w:p>
+      <w:pPr>
+        <w:pStyle w:val="a8"/>
+        <w:spacing w:line="240" w:lineRule="auto"/>
+        <w:jc w:val="center"/>
+        <w:rPr>
+          <w:b/>
+          <w:bCs/>
+        </w:rPr>
+      </w:pPr>
+    </w:p>
+    <w:p>
+      <w:pPr>
+        <w:pStyle w:val="a8"/>
+        <w:spacing w:line="240" w:lineRule="auto"/>
+        <w:jc w:val="center"/>
+      </w:pPr>
+      <w:r>
+        <w:t>Санкт-Петербург</w:t>
+      </w:r>
+    </w:p>
+    <w:p>
+      <w:pPr>
+        <w:pStyle w:val="a8"/>
+        <w:spacing w:line="240" w:lineRule="auto"/>
+        <w:jc w:val="center"/>
+      </w:pPr>
+      <w:r>
+        <w:t>2023</w:t>
+      </w:r>
+    </w:p>
+    <w:p>
+      <w:pPr>
+        <w:spacing w:line="259" w:lineRule="auto"/>
+        <w:ind w:firstLine="0"/>
+        <w:jc w:val="left"/>
+      </w:pPr>
+      <w:r>
+        <w:br w:type="page"/>
+      </w:r>
+    </w:p>
+    <w:p>
+      <w:pPr>
+        <w:pStyle w:val="a8"/>
+        <w:spacing w:line="240" w:lineRule="auto"/>
+        <w:jc w:val="center"/>
       </w:pPr>
       <w:bookmarkStart w:id="0" w:name="_GoBack"/>
       <w:bookmarkEnd w:id="0"/>
@@ -1115,7 +2188,7 @@
     <w:lsdException w:name="Table Grid" w:uiPriority="39"/>
     <w:lsdException w:name="Table Theme" w:semiHidden="1" w:unhideWhenUsed="1"/>
     <w:lsdException w:name="Placeholder Text" w:semiHidden="1"/>
-    <w:lsdException w:name="No Spacing" w:uiPriority="1"/>
+    <w:lsdException w:name="No Spacing" w:uiPriority="1" w:qFormat="1"/>
     <w:lsdException w:name="Light Shading" w:uiPriority="60"/>
     <w:lsdException w:name="Light List" w:uiPriority="61"/>
     <w:lsdException w:name="Light Grid" w:uiPriority="62"/>
@@ -1460,7 +2533,7 @@
     <w:next w:val="a"/>
     <w:link w:val="a4"/>
     <w:qFormat/>
-    <w:rsid w:val="00073E4D"/>
+    <w:rsid w:val="00543418"/>
     <w:pPr>
       <w:spacing w:line="360" w:lineRule="auto"/>
       <w:jc w:val="center"/>
@@ -1469,7 +2542,7 @@
       <w:rFonts w:ascii="Times New Roman" w:hAnsi="Times New Roman"/>
       <w:b/>
       <w:caps/>
-      <w:sz w:val="28"/>
+      <w:sz w:val="36"/>
     </w:rPr>
   </w:style>
   <w:style w:type="character" w:customStyle="1" w:styleId="10">
@@ -1490,12 +2563,12 @@
     <w:name w:val="Титульник Знак"/>
     <w:basedOn w:val="a0"/>
     <w:link w:val="a3"/>
-    <w:rsid w:val="00073E4D"/>
+    <w:rsid w:val="00543418"/>
     <w:rPr>
       <w:rFonts w:ascii="Times New Roman" w:hAnsi="Times New Roman"/>
       <w:b/>
       <w:caps/>
-      <w:sz w:val="28"/>
+      <w:sz w:val="36"/>
     </w:rPr>
   </w:style>
   <w:style w:type="character" w:customStyle="1" w:styleId="20">
@@ -1610,6 +2683,36 @@
       <w:iCs/>
       <w:szCs w:val="18"/>
     </w:rPr>
+  </w:style>
+  <w:style w:type="paragraph" w:styleId="a8">
+    <w:name w:val="No Spacing"/>
+    <w:basedOn w:val="a"/>
+    <w:uiPriority w:val="1"/>
+    <w:qFormat/>
+    <w:rsid w:val="00543418"/>
+    <w:pPr>
+      <w:spacing w:after="0"/>
+      <w:ind w:firstLine="0"/>
+    </w:pPr>
+  </w:style>
+  <w:style w:type="table" w:styleId="a9">
+    <w:name w:val="Table Grid"/>
+    <w:basedOn w:val="a1"/>
+    <w:uiPriority w:val="39"/>
+    <w:rsid w:val="00543418"/>
+    <w:pPr>
+      <w:spacing w:after="0" w:line="240" w:lineRule="auto"/>
+    </w:pPr>
+    <w:tblPr>
+      <w:tblBorders>
+        <w:top w:val="single" w:sz="4" w:space="0" w:color="auto"/>
+        <w:left w:val="single" w:sz="4" w:space="0" w:color="auto"/>
+        <w:bottom w:val="single" w:sz="4" w:space="0" w:color="auto"/>
+        <w:right w:val="single" w:sz="4" w:space="0" w:color="auto"/>
+        <w:insideH w:val="single" w:sz="4" w:space="0" w:color="auto"/>
+        <w:insideV w:val="single" w:sz="4" w:space="0" w:color="auto"/>
+      </w:tblBorders>
+    </w:tblPr>
   </w:style>
 </w:styles>
 </file>
@@ -1914,7 +3017,7 @@
 </file>
 
 <file path=customXml/itemProps1.xml><?xml version="1.0" encoding="utf-8"?>
-<ds:datastoreItem xmlns:ds="http://schemas.openxmlformats.org/officeDocument/2006/customXml" ds:itemID="{F39CF32C-B529-426D-AE1D-BE58329310FD}">
+<ds:datastoreItem xmlns:ds="http://schemas.openxmlformats.org/officeDocument/2006/customXml" ds:itemID="{E0A0326B-B0DF-4D4B-BFF6-8918AE5F1F9D}">
   <ds:schemaRefs>
     <ds:schemaRef ds:uri="http://schemas.openxmlformats.org/officeDocument/2006/bibliography"/>
   </ds:schemaRefs>

--- a/ShirninDiplom.docx
+++ b/ShirninDiplom.docx
@@ -245,7 +245,7 @@
       </w:tr>
       <w:tr>
         <w:trPr>
-          <w:trHeight w:val="568"/>
+          <w:trHeight w:val="335"/>
         </w:trPr>
         <w:tc>
           <w:tcPr>
@@ -399,6 +399,30 @@
         </w:rPr>
         <w:t>CUDA</w:t>
       </w:r>
+    </w:p>
+    <w:p>
+      <w:pPr>
+        <w:pStyle w:val="a8"/>
+        <w:spacing w:line="240" w:lineRule="auto"/>
+        <w:jc w:val="center"/>
+        <w:rPr>
+          <w:b/>
+          <w:bCs/>
+          <w:lang w:val="en-US"/>
+        </w:rPr>
+      </w:pPr>
+    </w:p>
+    <w:p>
+      <w:pPr>
+        <w:pStyle w:val="a8"/>
+        <w:spacing w:line="240" w:lineRule="auto"/>
+        <w:jc w:val="center"/>
+        <w:rPr>
+          <w:b/>
+          <w:bCs/>
+          <w:lang w:val="en-US"/>
+        </w:rPr>
+      </w:pPr>
     </w:p>
     <w:p>
       <w:pPr>
@@ -1072,13 +1096,6 @@
       <w:r>
         <w:br w:type="page"/>
       </w:r>
-    </w:p>
-    <w:p>
-      <w:pPr>
-        <w:pStyle w:val="a8"/>
-        <w:spacing w:line="240" w:lineRule="auto"/>
-        <w:jc w:val="center"/>
-      </w:pPr>
       <w:bookmarkStart w:id="0" w:name="_GoBack"/>
       <w:bookmarkEnd w:id="0"/>
     </w:p>
@@ -3017,7 +3034,7 @@
 </file>
 
 <file path=customXml/itemProps1.xml><?xml version="1.0" encoding="utf-8"?>
-<ds:datastoreItem xmlns:ds="http://schemas.openxmlformats.org/officeDocument/2006/customXml" ds:itemID="{E0A0326B-B0DF-4D4B-BFF6-8918AE5F1F9D}">
+<ds:datastoreItem xmlns:ds="http://schemas.openxmlformats.org/officeDocument/2006/customXml" ds:itemID="{C02A6BCC-E1A5-4BEF-B3DF-D4AE374D952A}">
   <ds:schemaRefs>
     <ds:schemaRef ds:uri="http://schemas.openxmlformats.org/officeDocument/2006/bibliography"/>
   </ds:schemaRefs>

--- a/ShirninDiplom.docx
+++ b/ShirninDiplom.docx
@@ -1089,6 +1089,1364 @@
     </w:p>
     <w:p>
       <w:pPr>
+        <w:pStyle w:val="a3"/>
+        <w:spacing w:line="240" w:lineRule="auto"/>
+        <w:rPr>
+          <w:sz w:val="28"/>
+          <w:szCs w:val="28"/>
+        </w:rPr>
+      </w:pPr>
+      <w:r>
+        <w:br w:type="page"/>
+      </w:r>
+      <w:r>
+        <w:rPr>
+          <w:sz w:val="28"/>
+          <w:szCs w:val="28"/>
+        </w:rPr>
+        <w:lastRenderedPageBreak/>
+        <w:t>задание</w:t>
+      </w:r>
+    </w:p>
+    <w:p>
+      <w:pPr>
+        <w:pStyle w:val="a3"/>
+        <w:spacing w:line="240" w:lineRule="auto"/>
+        <w:rPr>
+          <w:sz w:val="28"/>
+          <w:szCs w:val="28"/>
+        </w:rPr>
+      </w:pPr>
+      <w:r>
+        <w:rPr>
+          <w:sz w:val="28"/>
+          <w:szCs w:val="28"/>
+        </w:rPr>
+        <w:t>на выпускную квалификационную работу</w:t>
+      </w:r>
+    </w:p>
+    <w:tbl>
+      <w:tblPr>
+        <w:tblStyle w:val="a9"/>
+        <w:tblW w:w="0" w:type="auto"/>
+        <w:tblBorders>
+          <w:top w:val="none" w:sz="0" w:space="0" w:color="auto"/>
+          <w:left w:val="none" w:sz="0" w:space="0" w:color="auto"/>
+          <w:bottom w:val="none" w:sz="0" w:space="0" w:color="auto"/>
+          <w:right w:val="none" w:sz="0" w:space="0" w:color="auto"/>
+          <w:insideH w:val="none" w:sz="0" w:space="0" w:color="auto"/>
+          <w:insideV w:val="none" w:sz="0" w:space="0" w:color="auto"/>
+        </w:tblBorders>
+        <w:tblLook w:val="04A0" w:firstRow="1" w:lastRow="0" w:firstColumn="1" w:lastColumn="0" w:noHBand="0" w:noVBand="1"/>
+      </w:tblPr>
+      <w:tblGrid>
+        <w:gridCol w:w="4672"/>
+        <w:gridCol w:w="4673"/>
+      </w:tblGrid>
+      <w:tr>
+        <w:tc>
+          <w:tcPr>
+            <w:tcW w:w="4672" w:type="dxa"/>
+          </w:tcPr>
+          <w:p>
+            <w:pPr>
+              <w:ind w:firstLine="0"/>
+            </w:pPr>
+          </w:p>
+        </w:tc>
+        <w:tc>
+          <w:tcPr>
+            <w:tcW w:w="4673" w:type="dxa"/>
+          </w:tcPr>
+          <w:p>
+            <w:pPr>
+              <w:pStyle w:val="a8"/>
+              <w:jc w:val="right"/>
+            </w:pPr>
+            <w:r>
+              <w:t>Утверждаю</w:t>
+            </w:r>
+          </w:p>
+        </w:tc>
+      </w:tr>
+      <w:tr>
+        <w:tc>
+          <w:tcPr>
+            <w:tcW w:w="4672" w:type="dxa"/>
+          </w:tcPr>
+          <w:p>
+            <w:pPr>
+              <w:ind w:firstLine="0"/>
+            </w:pPr>
+          </w:p>
+        </w:tc>
+        <w:tc>
+          <w:tcPr>
+            <w:tcW w:w="4673" w:type="dxa"/>
+          </w:tcPr>
+          <w:p>
+            <w:pPr>
+              <w:pStyle w:val="a8"/>
+              <w:jc w:val="right"/>
+            </w:pPr>
+            <w:r>
+              <w:t>Зав. кафедрой САПР, к.т.н., доцент</w:t>
+            </w:r>
+          </w:p>
+        </w:tc>
+      </w:tr>
+      <w:tr>
+        <w:tc>
+          <w:tcPr>
+            <w:tcW w:w="4672" w:type="dxa"/>
+          </w:tcPr>
+          <w:p>
+            <w:pPr>
+              <w:ind w:firstLine="0"/>
+            </w:pPr>
+          </w:p>
+        </w:tc>
+        <w:tc>
+          <w:tcPr>
+            <w:tcW w:w="4673" w:type="dxa"/>
+          </w:tcPr>
+          <w:p>
+            <w:pPr>
+              <w:pStyle w:val="a8"/>
+              <w:jc w:val="right"/>
+            </w:pPr>
+            <w:r>
+              <w:rPr>
+                <w:szCs w:val="28"/>
+              </w:rPr>
+              <w:t xml:space="preserve">____________ </w:t>
+            </w:r>
+            <w:r>
+              <w:rPr>
+                <w:szCs w:val="28"/>
+              </w:rPr>
+              <w:t>Бутусов Д.</w:t>
+            </w:r>
+            <w:r>
+              <w:rPr>
+                <w:szCs w:val="28"/>
+              </w:rPr>
+              <w:t>Н</w:t>
+            </w:r>
+            <w:r>
+              <w:rPr>
+                <w:szCs w:val="28"/>
+              </w:rPr>
+              <w:t>.</w:t>
+            </w:r>
+          </w:p>
+        </w:tc>
+      </w:tr>
+      <w:tr>
+        <w:tc>
+          <w:tcPr>
+            <w:tcW w:w="4672" w:type="dxa"/>
+          </w:tcPr>
+          <w:p>
+            <w:pPr>
+              <w:ind w:firstLine="0"/>
+            </w:pPr>
+          </w:p>
+        </w:tc>
+        <w:tc>
+          <w:tcPr>
+            <w:tcW w:w="4673" w:type="dxa"/>
+          </w:tcPr>
+          <w:p>
+            <w:pPr>
+              <w:pStyle w:val="a8"/>
+              <w:jc w:val="right"/>
+            </w:pPr>
+            <w:r>
+              <w:rPr>
+                <w:szCs w:val="28"/>
+              </w:rPr>
+              <w:t>«__</w:t>
+            </w:r>
+            <w:proofErr w:type="gramStart"/>
+            <w:r>
+              <w:rPr>
+                <w:szCs w:val="28"/>
+              </w:rPr>
+              <w:t>_»_</w:t>
+            </w:r>
+            <w:proofErr w:type="gramEnd"/>
+            <w:r>
+              <w:rPr>
+                <w:szCs w:val="28"/>
+              </w:rPr>
+              <w:t>_____________20</w:t>
+            </w:r>
+            <w:r>
+              <w:rPr>
+                <w:szCs w:val="28"/>
+              </w:rPr>
+              <w:t>23</w:t>
+            </w:r>
+            <w:r>
+              <w:rPr>
+                <w:szCs w:val="28"/>
+              </w:rPr>
+              <w:t xml:space="preserve"> г.</w:t>
+            </w:r>
+          </w:p>
+        </w:tc>
+      </w:tr>
+    </w:tbl>
+    <w:p/>
+    <w:tbl>
+      <w:tblPr>
+        <w:tblStyle w:val="a9"/>
+        <w:tblW w:w="0" w:type="auto"/>
+        <w:tblBorders>
+          <w:top w:val="none" w:sz="0" w:space="0" w:color="auto"/>
+          <w:left w:val="none" w:sz="0" w:space="0" w:color="auto"/>
+          <w:bottom w:val="none" w:sz="0" w:space="0" w:color="auto"/>
+          <w:right w:val="none" w:sz="0" w:space="0" w:color="auto"/>
+          <w:insideH w:val="none" w:sz="0" w:space="0" w:color="auto"/>
+          <w:insideV w:val="none" w:sz="0" w:space="0" w:color="auto"/>
+        </w:tblBorders>
+        <w:tblLook w:val="04A0" w:firstRow="1" w:lastRow="0" w:firstColumn="1" w:lastColumn="0" w:noHBand="0" w:noVBand="1"/>
+      </w:tblPr>
+      <w:tblGrid>
+        <w:gridCol w:w="2314"/>
+        <w:gridCol w:w="1509"/>
+        <w:gridCol w:w="849"/>
+        <w:gridCol w:w="1707"/>
+        <w:gridCol w:w="1040"/>
+        <w:gridCol w:w="1082"/>
+        <w:gridCol w:w="844"/>
+      </w:tblGrid>
+      <w:tr>
+        <w:tc>
+          <w:tcPr>
+            <w:tcW w:w="2314" w:type="dxa"/>
+          </w:tcPr>
+          <w:p>
+            <w:pPr>
+              <w:pStyle w:val="a8"/>
+            </w:pPr>
+            <w:r>
+              <w:t>Студент</w:t>
+            </w:r>
+          </w:p>
+        </w:tc>
+        <w:tc>
+          <w:tcPr>
+            <w:tcW w:w="5105" w:type="dxa"/>
+            <w:gridSpan w:val="4"/>
+          </w:tcPr>
+          <w:p>
+            <w:pPr>
+              <w:pStyle w:val="a8"/>
+            </w:pPr>
+            <w:r>
+              <w:t>Ширнин Кирилл Витальевич</w:t>
+            </w:r>
+          </w:p>
+        </w:tc>
+        <w:tc>
+          <w:tcPr>
+            <w:tcW w:w="1082" w:type="dxa"/>
+          </w:tcPr>
+          <w:p>
+            <w:pPr>
+              <w:pStyle w:val="a8"/>
+            </w:pPr>
+            <w:r>
+              <w:t>Группа</w:t>
+            </w:r>
+          </w:p>
+        </w:tc>
+        <w:tc>
+          <w:tcPr>
+            <w:tcW w:w="844" w:type="dxa"/>
+          </w:tcPr>
+          <w:p>
+            <w:pPr>
+              <w:pStyle w:val="a8"/>
+            </w:pPr>
+            <w:r>
+              <w:t>9302</w:t>
+            </w:r>
+          </w:p>
+        </w:tc>
+      </w:tr>
+      <w:tr>
+        <w:tc>
+          <w:tcPr>
+            <w:tcW w:w="9345" w:type="dxa"/>
+            <w:gridSpan w:val="7"/>
+          </w:tcPr>
+          <w:p>
+            <w:pPr>
+              <w:pStyle w:val="a8"/>
+            </w:pPr>
+            <w:r>
+              <w:t>Тема работы</w:t>
+            </w:r>
+            <w:r>
+              <w:t>:</w:t>
+            </w:r>
+            <w:r>
+              <w:t xml:space="preserve"> Высокопроизводительные программные средства анализа динамических систем на основе технологии </w:t>
+            </w:r>
+            <w:r>
+              <w:rPr>
+                <w:lang w:val="en-US"/>
+              </w:rPr>
+              <w:t>CUDA</w:t>
+            </w:r>
+          </w:p>
+        </w:tc>
+      </w:tr>
+      <w:tr>
+        <w:tc>
+          <w:tcPr>
+            <w:tcW w:w="9345" w:type="dxa"/>
+            <w:gridSpan w:val="7"/>
+          </w:tcPr>
+          <w:p>
+            <w:pPr>
+              <w:pStyle w:val="a8"/>
+            </w:pPr>
+            <w:r>
+              <w:t>Место выполнения ВКР</w:t>
+            </w:r>
+            <w:r>
+              <w:t>:</w:t>
+            </w:r>
+            <w:r>
+              <w:t xml:space="preserve"> кафедра САПР, СПбГЭТУ «ЛЭТИ»</w:t>
+            </w:r>
+          </w:p>
+        </w:tc>
+      </w:tr>
+      <w:tr>
+        <w:tc>
+          <w:tcPr>
+            <w:tcW w:w="9345" w:type="dxa"/>
+            <w:gridSpan w:val="7"/>
+          </w:tcPr>
+          <w:p>
+            <w:pPr>
+              <w:pStyle w:val="a8"/>
+            </w:pPr>
+            <w:r>
+              <w:t>Исходные данные (технические требования)</w:t>
+            </w:r>
+            <w:r>
+              <w:t>:</w:t>
+            </w:r>
+          </w:p>
+          <w:p>
+            <w:pPr>
+              <w:pStyle w:val="a8"/>
+            </w:pPr>
+            <w:r>
+              <w:t>Результатом ВКР служит информационный продукт (программная библиотека), для высокопроизводительного распределенного анализа нелинейных динамических систем. Разработка позволяет ускорить время анализа на 2-3 порядка по сравнению с существующими косвенными аналогами. Для использования разработанного программного обеспечения требуется компьютер, который соответствует следующим минимальным требованиям</w:t>
+            </w:r>
+            <w:r>
+              <w:t>:</w:t>
+            </w:r>
+          </w:p>
+          <w:p>
+            <w:pPr>
+              <w:pStyle w:val="a8"/>
+              <w:numPr>
+                <w:ilvl w:val="0"/>
+                <w:numId w:val="12"/>
+              </w:numPr>
+              <w:rPr>
+                <w:lang w:val="en-US"/>
+              </w:rPr>
+            </w:pPr>
+            <w:r>
+              <w:t>Операционная</w:t>
+            </w:r>
+            <w:r>
+              <w:rPr>
+                <w:lang w:val="en-US"/>
+              </w:rPr>
+              <w:t xml:space="preserve"> </w:t>
+            </w:r>
+            <w:r>
+              <w:t>система</w:t>
+            </w:r>
+            <w:r>
+              <w:rPr>
+                <w:lang w:val="en-US"/>
+              </w:rPr>
+              <w:t xml:space="preserve"> (</w:t>
+            </w:r>
+            <w:r>
+              <w:rPr>
+                <w:lang w:val="en-US"/>
+              </w:rPr>
+              <w:t>OS</w:t>
+            </w:r>
+            <w:r>
+              <w:rPr>
+                <w:lang w:val="en-US"/>
+              </w:rPr>
+              <w:t xml:space="preserve">): </w:t>
+            </w:r>
+            <w:r>
+              <w:rPr>
+                <w:lang w:val="en-US"/>
+              </w:rPr>
+              <w:t>Windows</w:t>
+            </w:r>
+            <w:r>
+              <w:rPr>
+                <w:lang w:val="en-US"/>
+              </w:rPr>
+              <w:t xml:space="preserve"> </w:t>
+            </w:r>
+            <w:r>
+              <w:rPr>
+                <w:lang w:val="en-US"/>
+              </w:rPr>
+              <w:t>Vista</w:t>
+            </w:r>
+            <w:r>
+              <w:rPr>
+                <w:lang w:val="en-US"/>
+              </w:rPr>
+              <w:t xml:space="preserve"> </w:t>
+            </w:r>
+            <w:r>
+              <w:rPr>
+                <w:lang w:val="en-US"/>
+              </w:rPr>
+              <w:t>SP</w:t>
+            </w:r>
+            <w:r>
+              <w:rPr>
+                <w:lang w:val="en-US"/>
+              </w:rPr>
+              <w:t xml:space="preserve">3, </w:t>
+            </w:r>
+            <w:r>
+              <w:rPr>
+                <w:lang w:val="en-US"/>
+              </w:rPr>
+              <w:t>Windows</w:t>
+            </w:r>
+            <w:r>
+              <w:rPr>
+                <w:lang w:val="en-US"/>
+              </w:rPr>
+              <w:t xml:space="preserve"> 7 </w:t>
+            </w:r>
+            <w:r>
+              <w:t>или</w:t>
+            </w:r>
+            <w:r>
+              <w:rPr>
+                <w:lang w:val="en-US"/>
+              </w:rPr>
+              <w:t xml:space="preserve"> </w:t>
+            </w:r>
+            <w:r>
+              <w:rPr>
+                <w:lang w:val="en-US"/>
+              </w:rPr>
+              <w:t>Windows</w:t>
+            </w:r>
+            <w:r>
+              <w:rPr>
+                <w:lang w:val="en-US"/>
+              </w:rPr>
+              <w:t xml:space="preserve"> </w:t>
+            </w:r>
+            <w:r>
+              <w:rPr>
+                <w:lang w:val="en-US"/>
+              </w:rPr>
+              <w:t>HPC</w:t>
+            </w:r>
+            <w:r>
+              <w:rPr>
+                <w:lang w:val="en-US"/>
+              </w:rPr>
+              <w:t xml:space="preserve"> </w:t>
+            </w:r>
+            <w:r>
+              <w:rPr>
+                <w:lang w:val="en-US"/>
+              </w:rPr>
+              <w:t>Server 2008</w:t>
+            </w:r>
+          </w:p>
+          <w:p>
+            <w:pPr>
+              <w:pStyle w:val="a8"/>
+              <w:numPr>
+                <w:ilvl w:val="0"/>
+                <w:numId w:val="12"/>
+              </w:numPr>
+            </w:pPr>
+            <w:r>
+              <w:t>Центральный процессор (</w:t>
+            </w:r>
+            <w:r>
+              <w:rPr>
+                <w:lang w:val="en-US"/>
+              </w:rPr>
+              <w:t>CPU</w:t>
+            </w:r>
+            <w:r>
+              <w:t>)</w:t>
+            </w:r>
+            <w:r>
+              <w:t xml:space="preserve">: </w:t>
+            </w:r>
+            <w:r>
+              <w:rPr>
+                <w:lang w:val="en-US"/>
+              </w:rPr>
+              <w:t>Intel</w:t>
+            </w:r>
+            <w:r>
+              <w:t xml:space="preserve"> </w:t>
+            </w:r>
+            <w:r>
+              <w:rPr>
+                <w:lang w:val="en-US"/>
+              </w:rPr>
+              <w:t>Pentium</w:t>
+            </w:r>
+            <w:r>
+              <w:t xml:space="preserve"> </w:t>
+            </w:r>
+            <w:r>
+              <w:rPr>
+                <w:lang w:val="en-US"/>
+              </w:rPr>
+              <w:t>Dual</w:t>
+            </w:r>
+            <w:r>
+              <w:t>-</w:t>
+            </w:r>
+            <w:r>
+              <w:rPr>
+                <w:lang w:val="en-US"/>
+              </w:rPr>
+              <w:t>core CPU</w:t>
+            </w:r>
+          </w:p>
+          <w:p>
+            <w:pPr>
+              <w:pStyle w:val="a8"/>
+              <w:numPr>
+                <w:ilvl w:val="0"/>
+                <w:numId w:val="12"/>
+              </w:numPr>
+            </w:pPr>
+            <w:r>
+              <w:t>Оперативная память (</w:t>
+            </w:r>
+            <w:r>
+              <w:rPr>
+                <w:lang w:val="en-US"/>
+              </w:rPr>
+              <w:t>RAM</w:t>
+            </w:r>
+            <w:r>
+              <w:t>)</w:t>
+            </w:r>
+            <w:r>
+              <w:rPr>
+                <w:lang w:val="en-US"/>
+              </w:rPr>
+              <w:t xml:space="preserve">: </w:t>
+            </w:r>
+            <w:r>
+              <w:t>2</w:t>
+            </w:r>
+            <w:r>
+              <w:rPr>
+                <w:lang w:val="en-US"/>
+              </w:rPr>
+              <w:t xml:space="preserve"> GB</w:t>
+            </w:r>
+          </w:p>
+          <w:p>
+            <w:pPr>
+              <w:pStyle w:val="a8"/>
+              <w:numPr>
+                <w:ilvl w:val="0"/>
+                <w:numId w:val="12"/>
+              </w:numPr>
+            </w:pPr>
+            <w:r>
+              <w:t>Видеокарта (</w:t>
+            </w:r>
+            <w:r>
+              <w:rPr>
+                <w:lang w:val="en-US"/>
+              </w:rPr>
+              <w:t>GPU</w:t>
+            </w:r>
+            <w:r>
+              <w:t>)</w:t>
+            </w:r>
+            <w:r>
+              <w:t xml:space="preserve">: </w:t>
+            </w:r>
+            <w:r>
+              <w:rPr>
+                <w:lang w:val="en-US"/>
+              </w:rPr>
+              <w:t>GeForce</w:t>
+            </w:r>
+            <w:r>
+              <w:t xml:space="preserve"> </w:t>
+            </w:r>
+            <w:r>
+              <w:rPr>
+                <w:lang w:val="en-US"/>
+              </w:rPr>
+              <w:t>GTX</w:t>
+            </w:r>
+            <w:r>
+              <w:t xml:space="preserve"> 745 </w:t>
+            </w:r>
+            <w:r>
+              <w:t xml:space="preserve">в линейке </w:t>
+            </w:r>
+            <w:r>
+              <w:rPr>
+                <w:lang w:val="en-US"/>
+              </w:rPr>
+              <w:t>GeForce</w:t>
+            </w:r>
+            <w:r>
+              <w:t xml:space="preserve"> </w:t>
+            </w:r>
+            <w:r>
+              <w:t xml:space="preserve">или </w:t>
+            </w:r>
+            <w:r>
+              <w:rPr>
+                <w:lang w:val="en-US"/>
+              </w:rPr>
+              <w:t>Quadro</w:t>
+            </w:r>
+            <w:r>
+              <w:t xml:space="preserve"> </w:t>
+            </w:r>
+            <w:r>
+              <w:rPr>
+                <w:lang w:val="en-US"/>
+              </w:rPr>
+              <w:t>K</w:t>
+            </w:r>
+            <w:r>
+              <w:t xml:space="preserve">620 </w:t>
+            </w:r>
+            <w:r>
+              <w:t xml:space="preserve">в линейке </w:t>
+            </w:r>
+            <w:r>
+              <w:rPr>
+                <w:lang w:val="en-US"/>
+              </w:rPr>
+              <w:t>Quadro</w:t>
+            </w:r>
+            <w:r>
+              <w:t xml:space="preserve"> </w:t>
+            </w:r>
+            <w:r>
+              <w:t xml:space="preserve">или </w:t>
+            </w:r>
+            <w:r>
+              <w:rPr>
+                <w:lang w:val="en-US"/>
+              </w:rPr>
+              <w:t>Tesla</w:t>
+            </w:r>
+            <w:r>
+              <w:t xml:space="preserve"> </w:t>
+            </w:r>
+            <w:r>
+              <w:rPr>
+                <w:lang w:val="en-US"/>
+              </w:rPr>
+              <w:t>K</w:t>
+            </w:r>
+            <w:r>
+              <w:t xml:space="preserve">20 </w:t>
+            </w:r>
+            <w:r>
+              <w:t xml:space="preserve">в линейке </w:t>
+            </w:r>
+            <w:r>
+              <w:rPr>
+                <w:lang w:val="en-US"/>
+              </w:rPr>
+              <w:t>Tesla</w:t>
+            </w:r>
+          </w:p>
+          <w:p>
+            <w:pPr>
+              <w:pStyle w:val="a8"/>
+              <w:numPr>
+                <w:ilvl w:val="0"/>
+                <w:numId w:val="12"/>
+              </w:numPr>
+            </w:pPr>
+            <w:r>
+              <w:t xml:space="preserve">Поддержка </w:t>
+            </w:r>
+            <w:r>
+              <w:rPr>
+                <w:lang w:val="en-US"/>
+              </w:rPr>
+              <w:t>Nvidia CUDA Toolkit 11</w:t>
+            </w:r>
+          </w:p>
+        </w:tc>
+      </w:tr>
+      <w:tr>
+        <w:tc>
+          <w:tcPr>
+            <w:tcW w:w="9345" w:type="dxa"/>
+            <w:gridSpan w:val="7"/>
+          </w:tcPr>
+          <w:p>
+            <w:pPr>
+              <w:pStyle w:val="a8"/>
+            </w:pPr>
+            <w:r>
+              <w:t>Содержание ВКР</w:t>
+            </w:r>
+            <w:r>
+              <w:t>:</w:t>
+            </w:r>
+            <w:r>
+              <w:t xml:space="preserve"> аннотация, введение, основные методы анализа и численные методы, программное обеспечение моделирования и анализа </w:t>
+            </w:r>
+            <w:r>
+              <w:lastRenderedPageBreak/>
+              <w:t>динамических систем, экономическое обоснование ВКР, заключение, список использованных источников (литературы).</w:t>
+            </w:r>
+          </w:p>
+        </w:tc>
+      </w:tr>
+      <w:tr>
+        <w:tc>
+          <w:tcPr>
+            <w:tcW w:w="9345" w:type="dxa"/>
+            <w:gridSpan w:val="7"/>
+          </w:tcPr>
+          <w:p>
+            <w:pPr>
+              <w:pStyle w:val="a8"/>
+            </w:pPr>
+            <w:r>
+              <w:lastRenderedPageBreak/>
+              <w:t>Перечень отчетных материалов</w:t>
+            </w:r>
+            <w:r>
+              <w:t>:</w:t>
+            </w:r>
+            <w:r>
+              <w:t xml:space="preserve"> пояснительная записка, иллюстративный материал, материалы, материалы к презентации ВКР, иные отчетные материалы.</w:t>
+            </w:r>
+          </w:p>
+        </w:tc>
+      </w:tr>
+      <w:tr>
+        <w:tc>
+          <w:tcPr>
+            <w:tcW w:w="9345" w:type="dxa"/>
+            <w:gridSpan w:val="7"/>
+          </w:tcPr>
+          <w:p>
+            <w:pPr>
+              <w:pStyle w:val="a8"/>
+            </w:pPr>
+          </w:p>
+          <w:p>
+            <w:pPr>
+              <w:pStyle w:val="a8"/>
+            </w:pPr>
+          </w:p>
+          <w:p>
+            <w:pPr>
+              <w:pStyle w:val="a8"/>
+            </w:pPr>
+          </w:p>
+          <w:p>
+            <w:pPr>
+              <w:pStyle w:val="a8"/>
+            </w:pPr>
+            <w:r>
+              <w:t>Дополнительный раздел – экономическое обоснование ВКР</w:t>
+            </w:r>
+          </w:p>
+          <w:p>
+            <w:pPr>
+              <w:pStyle w:val="a8"/>
+            </w:pPr>
+          </w:p>
+          <w:p>
+            <w:pPr>
+              <w:pStyle w:val="a8"/>
+            </w:pPr>
+          </w:p>
+          <w:p>
+            <w:pPr>
+              <w:pStyle w:val="a8"/>
+            </w:pPr>
+          </w:p>
+        </w:tc>
+      </w:tr>
+      <w:tr>
+        <w:tc>
+          <w:tcPr>
+            <w:tcW w:w="4672" w:type="dxa"/>
+            <w:gridSpan w:val="3"/>
+          </w:tcPr>
+          <w:p>
+            <w:pPr>
+              <w:pStyle w:val="a8"/>
+            </w:pPr>
+            <w:r>
+              <w:t>Дата выдачи задания</w:t>
+            </w:r>
+          </w:p>
+        </w:tc>
+        <w:tc>
+          <w:tcPr>
+            <w:tcW w:w="4673" w:type="dxa"/>
+            <w:gridSpan w:val="4"/>
+          </w:tcPr>
+          <w:p>
+            <w:pPr>
+              <w:pStyle w:val="a8"/>
+            </w:pPr>
+            <w:r>
+              <w:t>Дата представления к защите</w:t>
+            </w:r>
+          </w:p>
+        </w:tc>
+      </w:tr>
+      <w:tr>
+        <w:tc>
+          <w:tcPr>
+            <w:tcW w:w="4672" w:type="dxa"/>
+            <w:gridSpan w:val="3"/>
+          </w:tcPr>
+          <w:p>
+            <w:pPr>
+              <w:pStyle w:val="a8"/>
+            </w:pPr>
+            <w:r>
+              <w:t>«_04_»_апреля_______2023г.</w:t>
+            </w:r>
+          </w:p>
+          <w:p>
+            <w:pPr>
+              <w:pStyle w:val="a8"/>
+            </w:pPr>
+          </w:p>
+        </w:tc>
+        <w:tc>
+          <w:tcPr>
+            <w:tcW w:w="4673" w:type="dxa"/>
+            <w:gridSpan w:val="4"/>
+          </w:tcPr>
+          <w:p>
+            <w:pPr>
+              <w:pStyle w:val="a8"/>
+            </w:pPr>
+            <w:r>
+              <w:t>«_3_»__июня________2023г.</w:t>
+            </w:r>
+          </w:p>
+          <w:p>
+            <w:pPr>
+              <w:pStyle w:val="a8"/>
+            </w:pPr>
+          </w:p>
+        </w:tc>
+      </w:tr>
+      <w:tr>
+        <w:trPr>
+          <w:trHeight w:val="240"/>
+        </w:trPr>
+        <w:tc>
+          <w:tcPr>
+            <w:tcW w:w="3823" w:type="dxa"/>
+            <w:gridSpan w:val="2"/>
+            <w:vMerge w:val="restart"/>
+          </w:tcPr>
+          <w:p>
+            <w:pPr>
+              <w:pStyle w:val="a8"/>
+            </w:pPr>
+            <w:r>
+              <w:t>Студент</w:t>
+            </w:r>
+          </w:p>
+        </w:tc>
+        <w:tc>
+          <w:tcPr>
+            <w:tcW w:w="2556" w:type="dxa"/>
+            <w:gridSpan w:val="2"/>
+            <w:tcBorders>
+              <w:bottom w:val="single" w:sz="4" w:space="0" w:color="auto"/>
+            </w:tcBorders>
+          </w:tcPr>
+          <w:p>
+            <w:pPr>
+              <w:pStyle w:val="a8"/>
+              <w:spacing w:line="480" w:lineRule="auto"/>
+              <w:jc w:val="center"/>
+              <w:rPr>
+                <w:sz w:val="16"/>
+                <w:szCs w:val="16"/>
+              </w:rPr>
+            </w:pPr>
+          </w:p>
+        </w:tc>
+        <w:tc>
+          <w:tcPr>
+            <w:tcW w:w="2966" w:type="dxa"/>
+            <w:gridSpan w:val="3"/>
+            <w:vMerge w:val="restart"/>
+          </w:tcPr>
+          <w:p>
+            <w:pPr>
+              <w:pStyle w:val="a8"/>
+            </w:pPr>
+            <w:r>
+              <w:t>Ширнин К.В.</w:t>
+            </w:r>
+          </w:p>
+        </w:tc>
+      </w:tr>
+      <w:tr>
+        <w:trPr>
+          <w:trHeight w:val="240"/>
+        </w:trPr>
+        <w:tc>
+          <w:tcPr>
+            <w:tcW w:w="3823" w:type="dxa"/>
+            <w:gridSpan w:val="2"/>
+            <w:vMerge/>
+            <w:tcBorders>
+              <w:top w:val="single" w:sz="4" w:space="0" w:color="auto"/>
+            </w:tcBorders>
+          </w:tcPr>
+          <w:p>
+            <w:pPr>
+              <w:pStyle w:val="a8"/>
+            </w:pPr>
+          </w:p>
+        </w:tc>
+        <w:tc>
+          <w:tcPr>
+            <w:tcW w:w="2556" w:type="dxa"/>
+            <w:gridSpan w:val="2"/>
+            <w:tcBorders>
+              <w:top w:val="single" w:sz="4" w:space="0" w:color="auto"/>
+            </w:tcBorders>
+          </w:tcPr>
+          <w:p>
+            <w:pPr>
+              <w:pStyle w:val="a8"/>
+              <w:spacing w:line="480" w:lineRule="auto"/>
+              <w:jc w:val="center"/>
+              <w:rPr>
+                <w:sz w:val="16"/>
+                <w:szCs w:val="16"/>
+              </w:rPr>
+            </w:pPr>
+            <w:r>
+              <w:rPr>
+                <w:i/>
+                <w:iCs/>
+                <w:sz w:val="16"/>
+                <w:szCs w:val="16"/>
+              </w:rPr>
+              <w:t>подпись</w:t>
+            </w:r>
+          </w:p>
+        </w:tc>
+        <w:tc>
+          <w:tcPr>
+            <w:tcW w:w="2966" w:type="dxa"/>
+            <w:gridSpan w:val="3"/>
+            <w:vMerge/>
+          </w:tcPr>
+          <w:p>
+            <w:pPr>
+              <w:pStyle w:val="a8"/>
+            </w:pPr>
+          </w:p>
+        </w:tc>
+      </w:tr>
+      <w:tr>
+        <w:trPr>
+          <w:trHeight w:val="240"/>
+        </w:trPr>
+        <w:tc>
+          <w:tcPr>
+            <w:tcW w:w="3823" w:type="dxa"/>
+            <w:gridSpan w:val="2"/>
+            <w:vMerge w:val="restart"/>
+          </w:tcPr>
+          <w:p>
+            <w:pPr>
+              <w:pStyle w:val="a8"/>
+            </w:pPr>
+            <w:r>
+              <w:t>Руководитель к.т.н., доцент</w:t>
+            </w:r>
+          </w:p>
+        </w:tc>
+        <w:tc>
+          <w:tcPr>
+            <w:tcW w:w="2556" w:type="dxa"/>
+            <w:gridSpan w:val="2"/>
+            <w:tcBorders>
+              <w:bottom w:val="single" w:sz="4" w:space="0" w:color="auto"/>
+            </w:tcBorders>
+          </w:tcPr>
+          <w:p>
+            <w:pPr>
+              <w:pStyle w:val="a8"/>
+              <w:spacing w:line="480" w:lineRule="auto"/>
+              <w:jc w:val="center"/>
+              <w:rPr>
+                <w:sz w:val="16"/>
+                <w:szCs w:val="16"/>
+              </w:rPr>
+            </w:pPr>
+          </w:p>
+        </w:tc>
+        <w:tc>
+          <w:tcPr>
+            <w:tcW w:w="2966" w:type="dxa"/>
+            <w:gridSpan w:val="3"/>
+            <w:vMerge w:val="restart"/>
+          </w:tcPr>
+          <w:p>
+            <w:pPr>
+              <w:pStyle w:val="a8"/>
+            </w:pPr>
+            <w:r>
+              <w:t>Бутусов Д.Н.</w:t>
+            </w:r>
+          </w:p>
+        </w:tc>
+      </w:tr>
+      <w:tr>
+        <w:trPr>
+          <w:trHeight w:val="240"/>
+        </w:trPr>
+        <w:tc>
+          <w:tcPr>
+            <w:tcW w:w="3823" w:type="dxa"/>
+            <w:gridSpan w:val="2"/>
+            <w:vMerge/>
+          </w:tcPr>
+          <w:p>
+            <w:pPr>
+              <w:pStyle w:val="a8"/>
+            </w:pPr>
+          </w:p>
+        </w:tc>
+        <w:tc>
+          <w:tcPr>
+            <w:tcW w:w="2556" w:type="dxa"/>
+            <w:gridSpan w:val="2"/>
+            <w:tcBorders>
+              <w:top w:val="single" w:sz="4" w:space="0" w:color="auto"/>
+            </w:tcBorders>
+          </w:tcPr>
+          <w:p>
+            <w:pPr>
+              <w:pStyle w:val="a8"/>
+              <w:spacing w:line="480" w:lineRule="auto"/>
+              <w:jc w:val="center"/>
+              <w:rPr>
+                <w:sz w:val="16"/>
+                <w:szCs w:val="16"/>
+              </w:rPr>
+            </w:pPr>
+            <w:r>
+              <w:rPr>
+                <w:i/>
+                <w:iCs/>
+                <w:sz w:val="16"/>
+                <w:szCs w:val="16"/>
+              </w:rPr>
+              <w:t>подпись</w:t>
+            </w:r>
+          </w:p>
+        </w:tc>
+        <w:tc>
+          <w:tcPr>
+            <w:tcW w:w="2966" w:type="dxa"/>
+            <w:gridSpan w:val="3"/>
+            <w:vMerge/>
+          </w:tcPr>
+          <w:p>
+            <w:pPr>
+              <w:pStyle w:val="a8"/>
+            </w:pPr>
+          </w:p>
+        </w:tc>
+      </w:tr>
+      <w:tr>
+        <w:trPr>
+          <w:trHeight w:val="240"/>
+        </w:trPr>
+        <w:tc>
+          <w:tcPr>
+            <w:tcW w:w="3823" w:type="dxa"/>
+            <w:gridSpan w:val="2"/>
+            <w:vMerge w:val="restart"/>
+          </w:tcPr>
+          <w:p>
+            <w:pPr>
+              <w:pStyle w:val="a8"/>
+            </w:pPr>
+            <w:r>
+              <w:t>Консультант</w:t>
+            </w:r>
+          </w:p>
+        </w:tc>
+        <w:tc>
+          <w:tcPr>
+            <w:tcW w:w="2556" w:type="dxa"/>
+            <w:gridSpan w:val="2"/>
+            <w:tcBorders>
+              <w:bottom w:val="single" w:sz="4" w:space="0" w:color="auto"/>
+            </w:tcBorders>
+          </w:tcPr>
+          <w:p>
+            <w:pPr>
+              <w:pStyle w:val="a8"/>
+              <w:spacing w:line="480" w:lineRule="auto"/>
+              <w:jc w:val="center"/>
+              <w:rPr>
+                <w:sz w:val="16"/>
+                <w:szCs w:val="16"/>
+              </w:rPr>
+            </w:pPr>
+          </w:p>
+        </w:tc>
+        <w:tc>
+          <w:tcPr>
+            <w:tcW w:w="2966" w:type="dxa"/>
+            <w:gridSpan w:val="3"/>
+            <w:vMerge w:val="restart"/>
+          </w:tcPr>
+          <w:p>
+            <w:pPr>
+              <w:pStyle w:val="a8"/>
+            </w:pPr>
+            <w:r>
+              <w:t>Рыбин В.Г.</w:t>
+            </w:r>
+          </w:p>
+        </w:tc>
+      </w:tr>
+      <w:tr>
+        <w:trPr>
+          <w:trHeight w:val="240"/>
+        </w:trPr>
+        <w:tc>
+          <w:tcPr>
+            <w:tcW w:w="3823" w:type="dxa"/>
+            <w:gridSpan w:val="2"/>
+            <w:vMerge/>
+          </w:tcPr>
+          <w:p>
+            <w:pPr>
+              <w:pStyle w:val="a8"/>
+            </w:pPr>
+          </w:p>
+        </w:tc>
+        <w:tc>
+          <w:tcPr>
+            <w:tcW w:w="2556" w:type="dxa"/>
+            <w:gridSpan w:val="2"/>
+            <w:tcBorders>
+              <w:top w:val="single" w:sz="4" w:space="0" w:color="auto"/>
+            </w:tcBorders>
+          </w:tcPr>
+          <w:p>
+            <w:pPr>
+              <w:pStyle w:val="a8"/>
+              <w:spacing w:line="480" w:lineRule="auto"/>
+              <w:jc w:val="center"/>
+              <w:rPr>
+                <w:sz w:val="16"/>
+                <w:szCs w:val="16"/>
+              </w:rPr>
+            </w:pPr>
+            <w:r>
+              <w:rPr>
+                <w:i/>
+                <w:iCs/>
+                <w:sz w:val="16"/>
+                <w:szCs w:val="16"/>
+              </w:rPr>
+              <w:t>подпись</w:t>
+            </w:r>
+          </w:p>
+        </w:tc>
+        <w:tc>
+          <w:tcPr>
+            <w:tcW w:w="2966" w:type="dxa"/>
+            <w:gridSpan w:val="3"/>
+            <w:vMerge/>
+          </w:tcPr>
+          <w:p>
+            <w:pPr>
+              <w:pStyle w:val="a8"/>
+            </w:pPr>
+          </w:p>
+        </w:tc>
+      </w:tr>
+      <w:tr>
+        <w:trPr>
+          <w:trHeight w:val="240"/>
+        </w:trPr>
+        <w:tc>
+          <w:tcPr>
+            <w:tcW w:w="3823" w:type="dxa"/>
+            <w:gridSpan w:val="2"/>
+            <w:vMerge w:val="restart"/>
+          </w:tcPr>
+          <w:p>
+            <w:pPr>
+              <w:pStyle w:val="a8"/>
+            </w:pPr>
+            <w:r>
+              <w:t>Консультант к.э.н., доцент</w:t>
+            </w:r>
+          </w:p>
+        </w:tc>
+        <w:tc>
+          <w:tcPr>
+            <w:tcW w:w="2556" w:type="dxa"/>
+            <w:gridSpan w:val="2"/>
+            <w:tcBorders>
+              <w:bottom w:val="single" w:sz="4" w:space="0" w:color="auto"/>
+            </w:tcBorders>
+          </w:tcPr>
+          <w:p>
+            <w:pPr>
+              <w:pStyle w:val="a8"/>
+              <w:spacing w:line="480" w:lineRule="auto"/>
+              <w:jc w:val="center"/>
+              <w:rPr>
+                <w:sz w:val="16"/>
+                <w:szCs w:val="16"/>
+              </w:rPr>
+            </w:pPr>
+          </w:p>
+        </w:tc>
+        <w:tc>
+          <w:tcPr>
+            <w:tcW w:w="2966" w:type="dxa"/>
+            <w:gridSpan w:val="3"/>
+            <w:vMerge w:val="restart"/>
+          </w:tcPr>
+          <w:p>
+            <w:pPr>
+              <w:pStyle w:val="a8"/>
+            </w:pPr>
+            <w:proofErr w:type="spellStart"/>
+            <w:r>
+              <w:t>Голигузова</w:t>
+            </w:r>
+            <w:proofErr w:type="spellEnd"/>
+            <w:r>
+              <w:t xml:space="preserve"> Г.В.</w:t>
+            </w:r>
+          </w:p>
+        </w:tc>
+      </w:tr>
+      <w:tr>
+        <w:trPr>
+          <w:trHeight w:val="240"/>
+        </w:trPr>
+        <w:tc>
+          <w:tcPr>
+            <w:tcW w:w="3823" w:type="dxa"/>
+            <w:gridSpan w:val="2"/>
+            <w:vMerge/>
+          </w:tcPr>
+          <w:p>
+            <w:pPr>
+              <w:pStyle w:val="a8"/>
+            </w:pPr>
+          </w:p>
+        </w:tc>
+        <w:tc>
+          <w:tcPr>
+            <w:tcW w:w="2556" w:type="dxa"/>
+            <w:gridSpan w:val="2"/>
+            <w:tcBorders>
+              <w:top w:val="single" w:sz="4" w:space="0" w:color="auto"/>
+            </w:tcBorders>
+          </w:tcPr>
+          <w:p>
+            <w:pPr>
+              <w:pStyle w:val="a8"/>
+              <w:spacing w:line="480" w:lineRule="auto"/>
+              <w:jc w:val="center"/>
+              <w:rPr>
+                <w:sz w:val="16"/>
+                <w:szCs w:val="16"/>
+              </w:rPr>
+            </w:pPr>
+            <w:r>
+              <w:rPr>
+                <w:i/>
+                <w:iCs/>
+                <w:sz w:val="16"/>
+                <w:szCs w:val="16"/>
+              </w:rPr>
+              <w:t>подпись</w:t>
+            </w:r>
+          </w:p>
+        </w:tc>
+        <w:tc>
+          <w:tcPr>
+            <w:tcW w:w="2966" w:type="dxa"/>
+            <w:gridSpan w:val="3"/>
+            <w:vMerge/>
+          </w:tcPr>
+          <w:p>
+            <w:pPr>
+              <w:pStyle w:val="a8"/>
+            </w:pPr>
+          </w:p>
+        </w:tc>
+      </w:tr>
+    </w:tbl>
+    <w:p>
+      <w:pPr>
+        <w:ind w:firstLine="0"/>
+      </w:pPr>
+    </w:p>
+    <w:p>
+      <w:pPr>
         <w:spacing w:line="259" w:lineRule="auto"/>
         <w:ind w:firstLine="0"/>
         <w:jc w:val="left"/>
@@ -1096,6 +2454,11 @@
       <w:r>
         <w:br w:type="page"/>
       </w:r>
+    </w:p>
+    <w:p>
+      <w:pPr>
+        <w:ind w:firstLine="0"/>
+      </w:pPr>
       <w:bookmarkStart w:id="0" w:name="_GoBack"/>
       <w:bookmarkEnd w:id="0"/>
     </w:p>
@@ -1198,6 +2561,95 @@
     </w:lvl>
   </w:abstractNum>
   <w:abstractNum w:abstractNumId="1" w15:restartNumberingAfterBreak="0">
+    <w:nsid w:val="13026296"/>
+    <w:multiLevelType w:val="hybridMultilevel"/>
+    <w:tmpl w:val="BBA09BE6"/>
+    <w:lvl w:ilvl="0" w:tplc="04190011">
+      <w:start w:val="1"/>
+      <w:numFmt w:val="decimal"/>
+      <w:lvlText w:val="%1)"/>
+      <w:lvlJc w:val="left"/>
+      <w:pPr>
+        <w:ind w:left="720" w:hanging="360"/>
+      </w:pPr>
+      <w:rPr>
+        <w:rFonts w:hint="default"/>
+      </w:rPr>
+    </w:lvl>
+    <w:lvl w:ilvl="1" w:tplc="04190019" w:tentative="1">
+      <w:start w:val="1"/>
+      <w:numFmt w:val="lowerLetter"/>
+      <w:lvlText w:val="%2."/>
+      <w:lvlJc w:val="left"/>
+      <w:pPr>
+        <w:ind w:left="1440" w:hanging="360"/>
+      </w:pPr>
+    </w:lvl>
+    <w:lvl w:ilvl="2" w:tplc="0419001B" w:tentative="1">
+      <w:start w:val="1"/>
+      <w:numFmt w:val="lowerRoman"/>
+      <w:lvlText w:val="%3."/>
+      <w:lvlJc w:val="right"/>
+      <w:pPr>
+        <w:ind w:left="2160" w:hanging="180"/>
+      </w:pPr>
+    </w:lvl>
+    <w:lvl w:ilvl="3" w:tplc="0419000F" w:tentative="1">
+      <w:start w:val="1"/>
+      <w:numFmt w:val="decimal"/>
+      <w:lvlText w:val="%4."/>
+      <w:lvlJc w:val="left"/>
+      <w:pPr>
+        <w:ind w:left="2880" w:hanging="360"/>
+      </w:pPr>
+    </w:lvl>
+    <w:lvl w:ilvl="4" w:tplc="04190019" w:tentative="1">
+      <w:start w:val="1"/>
+      <w:numFmt w:val="lowerLetter"/>
+      <w:lvlText w:val="%5."/>
+      <w:lvlJc w:val="left"/>
+      <w:pPr>
+        <w:ind w:left="3600" w:hanging="360"/>
+      </w:pPr>
+    </w:lvl>
+    <w:lvl w:ilvl="5" w:tplc="0419001B" w:tentative="1">
+      <w:start w:val="1"/>
+      <w:numFmt w:val="lowerRoman"/>
+      <w:lvlText w:val="%6."/>
+      <w:lvlJc w:val="right"/>
+      <w:pPr>
+        <w:ind w:left="4320" w:hanging="180"/>
+      </w:pPr>
+    </w:lvl>
+    <w:lvl w:ilvl="6" w:tplc="0419000F" w:tentative="1">
+      <w:start w:val="1"/>
+      <w:numFmt w:val="decimal"/>
+      <w:lvlText w:val="%7."/>
+      <w:lvlJc w:val="left"/>
+      <w:pPr>
+        <w:ind w:left="5040" w:hanging="360"/>
+      </w:pPr>
+    </w:lvl>
+    <w:lvl w:ilvl="7" w:tplc="04190019" w:tentative="1">
+      <w:start w:val="1"/>
+      <w:numFmt w:val="lowerLetter"/>
+      <w:lvlText w:val="%8."/>
+      <w:lvlJc w:val="left"/>
+      <w:pPr>
+        <w:ind w:left="5760" w:hanging="360"/>
+      </w:pPr>
+    </w:lvl>
+    <w:lvl w:ilvl="8" w:tplc="0419001B" w:tentative="1">
+      <w:start w:val="1"/>
+      <w:numFmt w:val="lowerRoman"/>
+      <w:lvlText w:val="%9."/>
+      <w:lvlJc w:val="right"/>
+      <w:pPr>
+        <w:ind w:left="6480" w:hanging="180"/>
+      </w:pPr>
+    </w:lvl>
+  </w:abstractNum>
+  <w:abstractNum w:abstractNumId="2" w15:restartNumberingAfterBreak="0">
     <w:nsid w:val="16C82CFA"/>
     <w:multiLevelType w:val="multilevel"/>
     <w:tmpl w:val="0419001D"/>
@@ -1283,7 +2735,7 @@
       </w:pPr>
     </w:lvl>
   </w:abstractNum>
-  <w:abstractNum w:abstractNumId="2" w15:restartNumberingAfterBreak="0">
+  <w:abstractNum w:abstractNumId="3" w15:restartNumberingAfterBreak="0">
     <w:nsid w:val="1721725C"/>
     <w:multiLevelType w:val="multilevel"/>
     <w:tmpl w:val="22103974"/>
@@ -1396,7 +2848,7 @@
       </w:rPr>
     </w:lvl>
   </w:abstractNum>
-  <w:abstractNum w:abstractNumId="3" w15:restartNumberingAfterBreak="0">
+  <w:abstractNum w:abstractNumId="4" w15:restartNumberingAfterBreak="0">
     <w:nsid w:val="4CF235CE"/>
     <w:multiLevelType w:val="multilevel"/>
     <w:tmpl w:val="F99EE0E8"/>
@@ -1509,7 +2961,7 @@
       </w:rPr>
     </w:lvl>
   </w:abstractNum>
-  <w:abstractNum w:abstractNumId="4" w15:restartNumberingAfterBreak="0">
+  <w:abstractNum w:abstractNumId="5" w15:restartNumberingAfterBreak="0">
     <w:nsid w:val="4FC75530"/>
     <w:multiLevelType w:val="hybridMultilevel"/>
     <w:tmpl w:val="A596E2AE"/>
@@ -1595,7 +3047,7 @@
       </w:pPr>
     </w:lvl>
   </w:abstractNum>
-  <w:abstractNum w:abstractNumId="5" w15:restartNumberingAfterBreak="0">
+  <w:abstractNum w:abstractNumId="6" w15:restartNumberingAfterBreak="0">
     <w:nsid w:val="5F8415D1"/>
     <w:multiLevelType w:val="multilevel"/>
     <w:tmpl w:val="46E4106E"/>
@@ -1714,7 +3166,7 @@
       </w:rPr>
     </w:lvl>
   </w:abstractNum>
-  <w:abstractNum w:abstractNumId="6" w15:restartNumberingAfterBreak="0">
+  <w:abstractNum w:abstractNumId="7" w15:restartNumberingAfterBreak="0">
     <w:nsid w:val="67823454"/>
     <w:multiLevelType w:val="hybridMultilevel"/>
     <w:tmpl w:val="F5F44F20"/>
@@ -1800,7 +3252,7 @@
       </w:pPr>
     </w:lvl>
   </w:abstractNum>
-  <w:abstractNum w:abstractNumId="7" w15:restartNumberingAfterBreak="0">
+  <w:abstractNum w:abstractNumId="8" w15:restartNumberingAfterBreak="0">
     <w:nsid w:val="6F956894"/>
     <w:multiLevelType w:val="multilevel"/>
     <w:tmpl w:val="BF26CD3A"/>
@@ -1917,16 +3369,16 @@
     <w:abstractNumId w:val="0"/>
   </w:num>
   <w:num w:numId="2">
-    <w:abstractNumId w:val="6"/>
+    <w:abstractNumId w:val="7"/>
   </w:num>
   <w:num w:numId="3">
-    <w:abstractNumId w:val="7"/>
+    <w:abstractNumId w:val="8"/>
   </w:num>
   <w:num w:numId="4">
-    <w:abstractNumId w:val="4"/>
+    <w:abstractNumId w:val="5"/>
   </w:num>
   <w:num w:numId="5">
-    <w:abstractNumId w:val="7"/>
+    <w:abstractNumId w:val="8"/>
     <w:lvlOverride w:ilvl="0">
       <w:startOverride w:val="1"/>
     </w:lvlOverride>
@@ -1956,13 +3408,13 @@
     </w:lvlOverride>
   </w:num>
   <w:num w:numId="6">
+    <w:abstractNumId w:val="4"/>
+  </w:num>
+  <w:num w:numId="7">
     <w:abstractNumId w:val="3"/>
   </w:num>
-  <w:num w:numId="7">
-    <w:abstractNumId w:val="2"/>
-  </w:num>
   <w:num w:numId="8">
-    <w:abstractNumId w:val="3"/>
+    <w:abstractNumId w:val="4"/>
     <w:lvlOverride w:ilvl="0">
       <w:startOverride w:val="1"/>
     </w:lvlOverride>
@@ -1992,10 +3444,10 @@
     </w:lvlOverride>
   </w:num>
   <w:num w:numId="9">
-    <w:abstractNumId w:val="1"/>
+    <w:abstractNumId w:val="2"/>
   </w:num>
   <w:num w:numId="10">
-    <w:abstractNumId w:val="3"/>
+    <w:abstractNumId w:val="4"/>
     <w:lvlOverride w:ilvl="0">
       <w:startOverride w:val="1"/>
     </w:lvlOverride>
@@ -2025,7 +3477,10 @@
     </w:lvlOverride>
   </w:num>
   <w:num w:numId="11">
-    <w:abstractNumId w:val="5"/>
+    <w:abstractNumId w:val="6"/>
+  </w:num>
+  <w:num w:numId="12">
+    <w:abstractNumId w:val="1"/>
   </w:num>
 </w:numbering>
 </file>
@@ -3034,7 +4489,7 @@
 </file>
 
 <file path=customXml/itemProps1.xml><?xml version="1.0" encoding="utf-8"?>
-<ds:datastoreItem xmlns:ds="http://schemas.openxmlformats.org/officeDocument/2006/customXml" ds:itemID="{C02A6BCC-E1A5-4BEF-B3DF-D4AE374D952A}">
+<ds:datastoreItem xmlns:ds="http://schemas.openxmlformats.org/officeDocument/2006/customXml" ds:itemID="{58B31BF4-82D2-48C6-A669-24B61C7AD7E5}">
   <ds:schemaRefs>
     <ds:schemaRef ds:uri="http://schemas.openxmlformats.org/officeDocument/2006/bibliography"/>
   </ds:schemaRefs>

--- a/ShirninDiplom.docx
+++ b/ShirninDiplom.docx
@@ -1969,7 +1969,18 @@
               <w:pStyle w:val="a8"/>
             </w:pPr>
             <w:r>
-              <w:t>«_3_»__июня________2023г.</w:t>
+              <w:t>«_3</w:t>
+            </w:r>
+            <w:proofErr w:type="gramStart"/>
+            <w:r>
+              <w:t>_»_</w:t>
+            </w:r>
+            <w:proofErr w:type="gramEnd"/>
+            <w:r>
+              <w:t>_</w:t>
+            </w:r>
+            <w:r>
+              <w:t>июня________2023г.</w:t>
             </w:r>
           </w:p>
           <w:p>
@@ -2454,14 +2465,1821 @@
       <w:r>
         <w:br w:type="page"/>
       </w:r>
-    </w:p>
-    <w:p>
-      <w:pPr>
-        <w:ind w:firstLine="0"/>
-      </w:pPr>
       <w:bookmarkStart w:id="0" w:name="_GoBack"/>
       <w:bookmarkEnd w:id="0"/>
     </w:p>
+    <w:p>
+      <w:pPr>
+        <w:pStyle w:val="a3"/>
+        <w:spacing w:line="240" w:lineRule="auto"/>
+        <w:rPr>
+          <w:sz w:val="28"/>
+          <w:szCs w:val="28"/>
+        </w:rPr>
+      </w:pPr>
+      <w:r>
+        <w:rPr>
+          <w:sz w:val="28"/>
+          <w:szCs w:val="28"/>
+        </w:rPr>
+        <w:lastRenderedPageBreak/>
+        <w:t xml:space="preserve">календарный план выполнения </w:t>
+      </w:r>
+    </w:p>
+    <w:p>
+      <w:pPr>
+        <w:pStyle w:val="a3"/>
+        <w:spacing w:line="240" w:lineRule="auto"/>
+        <w:rPr>
+          <w:sz w:val="28"/>
+          <w:szCs w:val="28"/>
+        </w:rPr>
+      </w:pPr>
+      <w:r>
+        <w:rPr>
+          <w:sz w:val="28"/>
+          <w:szCs w:val="28"/>
+        </w:rPr>
+        <w:t>выпускной квалификационной работы</w:t>
+      </w:r>
+    </w:p>
+    <w:tbl>
+      <w:tblPr>
+        <w:tblStyle w:val="a9"/>
+        <w:tblW w:w="0" w:type="auto"/>
+        <w:tblLook w:val="04A0" w:firstRow="1" w:lastRow="0" w:firstColumn="1" w:lastColumn="0" w:noHBand="0" w:noVBand="1"/>
+      </w:tblPr>
+      <w:tblGrid>
+        <w:gridCol w:w="704"/>
+        <w:gridCol w:w="1134"/>
+        <w:gridCol w:w="1119"/>
+        <w:gridCol w:w="724"/>
+        <w:gridCol w:w="3118"/>
+        <w:gridCol w:w="426"/>
+        <w:gridCol w:w="283"/>
+        <w:gridCol w:w="992"/>
+        <w:gridCol w:w="830"/>
+      </w:tblGrid>
+      <w:tr>
+        <w:tc>
+          <w:tcPr>
+            <w:tcW w:w="2957" w:type="dxa"/>
+            <w:gridSpan w:val="3"/>
+            <w:tcBorders>
+              <w:top w:val="nil"/>
+              <w:left w:val="nil"/>
+              <w:bottom w:val="nil"/>
+              <w:right w:val="nil"/>
+            </w:tcBorders>
+          </w:tcPr>
+          <w:p>
+            <w:pPr>
+              <w:pStyle w:val="a8"/>
+            </w:pPr>
+          </w:p>
+        </w:tc>
+        <w:tc>
+          <w:tcPr>
+            <w:tcW w:w="6373" w:type="dxa"/>
+            <w:gridSpan w:val="6"/>
+            <w:tcBorders>
+              <w:top w:val="nil"/>
+              <w:left w:val="nil"/>
+              <w:bottom w:val="nil"/>
+              <w:right w:val="nil"/>
+            </w:tcBorders>
+          </w:tcPr>
+          <w:p>
+            <w:pPr>
+              <w:pStyle w:val="a8"/>
+              <w:jc w:val="right"/>
+            </w:pPr>
+            <w:r>
+              <w:t>Утверждаю</w:t>
+            </w:r>
+          </w:p>
+        </w:tc>
+      </w:tr>
+      <w:tr>
+        <w:tc>
+          <w:tcPr>
+            <w:tcW w:w="2957" w:type="dxa"/>
+            <w:gridSpan w:val="3"/>
+            <w:tcBorders>
+              <w:top w:val="nil"/>
+              <w:left w:val="nil"/>
+              <w:bottom w:val="nil"/>
+              <w:right w:val="nil"/>
+            </w:tcBorders>
+          </w:tcPr>
+          <w:p>
+            <w:pPr>
+              <w:pStyle w:val="a8"/>
+            </w:pPr>
+          </w:p>
+        </w:tc>
+        <w:tc>
+          <w:tcPr>
+            <w:tcW w:w="6373" w:type="dxa"/>
+            <w:gridSpan w:val="6"/>
+            <w:tcBorders>
+              <w:top w:val="nil"/>
+              <w:left w:val="nil"/>
+              <w:bottom w:val="nil"/>
+              <w:right w:val="nil"/>
+            </w:tcBorders>
+          </w:tcPr>
+          <w:p>
+            <w:pPr>
+              <w:pStyle w:val="a8"/>
+              <w:jc w:val="right"/>
+            </w:pPr>
+            <w:r>
+              <w:t>Зав. кафедрой САПР, к.т.н., доцент</w:t>
+            </w:r>
+          </w:p>
+        </w:tc>
+      </w:tr>
+      <w:tr>
+        <w:tc>
+          <w:tcPr>
+            <w:tcW w:w="2957" w:type="dxa"/>
+            <w:gridSpan w:val="3"/>
+            <w:tcBorders>
+              <w:top w:val="nil"/>
+              <w:left w:val="nil"/>
+              <w:bottom w:val="nil"/>
+              <w:right w:val="nil"/>
+            </w:tcBorders>
+          </w:tcPr>
+          <w:p>
+            <w:pPr>
+              <w:pStyle w:val="a8"/>
+            </w:pPr>
+          </w:p>
+        </w:tc>
+        <w:tc>
+          <w:tcPr>
+            <w:tcW w:w="6373" w:type="dxa"/>
+            <w:gridSpan w:val="6"/>
+            <w:tcBorders>
+              <w:top w:val="nil"/>
+              <w:left w:val="nil"/>
+              <w:bottom w:val="nil"/>
+              <w:right w:val="nil"/>
+            </w:tcBorders>
+          </w:tcPr>
+          <w:p>
+            <w:pPr>
+              <w:pStyle w:val="a8"/>
+              <w:jc w:val="right"/>
+            </w:pPr>
+            <w:r>
+              <w:t>____________Бутусов Д.Н.</w:t>
+            </w:r>
+          </w:p>
+        </w:tc>
+      </w:tr>
+      <w:tr>
+        <w:tc>
+          <w:tcPr>
+            <w:tcW w:w="2957" w:type="dxa"/>
+            <w:gridSpan w:val="3"/>
+            <w:tcBorders>
+              <w:top w:val="nil"/>
+              <w:left w:val="nil"/>
+              <w:bottom w:val="nil"/>
+              <w:right w:val="nil"/>
+            </w:tcBorders>
+          </w:tcPr>
+          <w:p>
+            <w:pPr>
+              <w:pStyle w:val="a8"/>
+            </w:pPr>
+          </w:p>
+        </w:tc>
+        <w:tc>
+          <w:tcPr>
+            <w:tcW w:w="6373" w:type="dxa"/>
+            <w:gridSpan w:val="6"/>
+            <w:tcBorders>
+              <w:top w:val="nil"/>
+              <w:left w:val="nil"/>
+              <w:bottom w:val="nil"/>
+              <w:right w:val="nil"/>
+            </w:tcBorders>
+          </w:tcPr>
+          <w:p>
+            <w:pPr>
+              <w:pStyle w:val="a8"/>
+              <w:jc w:val="right"/>
+            </w:pPr>
+            <w:r>
+              <w:t>«</w:t>
+            </w:r>
+            <w:r>
+              <w:t>_</w:t>
+            </w:r>
+            <w:r>
+              <w:t>04</w:t>
+            </w:r>
+            <w:proofErr w:type="gramStart"/>
+            <w:r>
+              <w:t>_</w:t>
+            </w:r>
+            <w:r>
+              <w:t>»_</w:t>
+            </w:r>
+            <w:proofErr w:type="gramEnd"/>
+            <w:r>
+              <w:t>апреля___2023_ г.</w:t>
+            </w:r>
+          </w:p>
+        </w:tc>
+      </w:tr>
+      <w:tr>
+        <w:tc>
+          <w:tcPr>
+            <w:tcW w:w="1838" w:type="dxa"/>
+            <w:gridSpan w:val="2"/>
+            <w:tcBorders>
+              <w:top w:val="nil"/>
+              <w:left w:val="nil"/>
+              <w:bottom w:val="nil"/>
+              <w:right w:val="nil"/>
+            </w:tcBorders>
+          </w:tcPr>
+          <w:p>
+            <w:pPr>
+              <w:pStyle w:val="a8"/>
+              <w:jc w:val="left"/>
+            </w:pPr>
+            <w:r>
+              <w:t>Студент</w:t>
+            </w:r>
+          </w:p>
+        </w:tc>
+        <w:tc>
+          <w:tcPr>
+            <w:tcW w:w="5387" w:type="dxa"/>
+            <w:gridSpan w:val="4"/>
+            <w:tcBorders>
+              <w:top w:val="nil"/>
+              <w:left w:val="nil"/>
+              <w:bottom w:val="nil"/>
+              <w:right w:val="nil"/>
+            </w:tcBorders>
+          </w:tcPr>
+          <w:p>
+            <w:pPr>
+              <w:pStyle w:val="a8"/>
+              <w:jc w:val="left"/>
+            </w:pPr>
+            <w:r>
+              <w:t>Ширнин Кирилл Витальевич</w:t>
+            </w:r>
+          </w:p>
+        </w:tc>
+        <w:tc>
+          <w:tcPr>
+            <w:tcW w:w="1275" w:type="dxa"/>
+            <w:gridSpan w:val="2"/>
+            <w:tcBorders>
+              <w:top w:val="nil"/>
+              <w:left w:val="nil"/>
+              <w:bottom w:val="nil"/>
+              <w:right w:val="nil"/>
+            </w:tcBorders>
+          </w:tcPr>
+          <w:p>
+            <w:pPr>
+              <w:pStyle w:val="a8"/>
+              <w:jc w:val="left"/>
+            </w:pPr>
+            <w:r>
+              <w:t>Группа</w:t>
+            </w:r>
+          </w:p>
+        </w:tc>
+        <w:tc>
+          <w:tcPr>
+            <w:tcW w:w="830" w:type="dxa"/>
+            <w:tcBorders>
+              <w:top w:val="nil"/>
+              <w:left w:val="nil"/>
+              <w:bottom w:val="nil"/>
+              <w:right w:val="nil"/>
+            </w:tcBorders>
+          </w:tcPr>
+          <w:p>
+            <w:pPr>
+              <w:pStyle w:val="a8"/>
+              <w:jc w:val="left"/>
+            </w:pPr>
+            <w:r>
+              <w:t>9302</w:t>
+            </w:r>
+          </w:p>
+        </w:tc>
+      </w:tr>
+      <w:tr>
+        <w:tc>
+          <w:tcPr>
+            <w:tcW w:w="9330" w:type="dxa"/>
+            <w:gridSpan w:val="9"/>
+            <w:tcBorders>
+              <w:top w:val="nil"/>
+              <w:left w:val="nil"/>
+              <w:bottom w:val="single" w:sz="4" w:space="0" w:color="auto"/>
+              <w:right w:val="nil"/>
+            </w:tcBorders>
+          </w:tcPr>
+          <w:p>
+            <w:pPr>
+              <w:pStyle w:val="a8"/>
+              <w:jc w:val="left"/>
+            </w:pPr>
+            <w:r>
+              <w:t>Тема работы</w:t>
+            </w:r>
+            <w:r>
+              <w:t>:</w:t>
+            </w:r>
+            <w:r>
+              <w:t xml:space="preserve"> Высокопроизводительные программные средства анализа динамических систем на основе технологии </w:t>
+            </w:r>
+            <w:r>
+              <w:rPr>
+                <w:lang w:val="en-US"/>
+              </w:rPr>
+              <w:t>CUDA</w:t>
+            </w:r>
+          </w:p>
+        </w:tc>
+      </w:tr>
+      <w:tr>
+        <w:tc>
+          <w:tcPr>
+            <w:tcW w:w="704" w:type="dxa"/>
+            <w:tcBorders>
+              <w:top w:val="single" w:sz="4" w:space="0" w:color="auto"/>
+            </w:tcBorders>
+          </w:tcPr>
+          <w:p>
+            <w:pPr>
+              <w:pStyle w:val="a8"/>
+              <w:spacing w:line="276" w:lineRule="auto"/>
+              <w:jc w:val="center"/>
+            </w:pPr>
+            <w:r>
+              <w:t>№ п</w:t>
+            </w:r>
+            <w:r>
+              <w:rPr>
+                <w:lang w:val="en-US"/>
+              </w:rPr>
+              <w:t>/</w:t>
+            </w:r>
+            <w:r>
+              <w:t>п</w:t>
+            </w:r>
+          </w:p>
+        </w:tc>
+        <w:tc>
+          <w:tcPr>
+            <w:tcW w:w="6804" w:type="dxa"/>
+            <w:gridSpan w:val="6"/>
+            <w:tcBorders>
+              <w:top w:val="single" w:sz="4" w:space="0" w:color="auto"/>
+            </w:tcBorders>
+          </w:tcPr>
+          <w:p>
+            <w:pPr>
+              <w:pStyle w:val="a8"/>
+              <w:spacing w:line="276" w:lineRule="auto"/>
+              <w:jc w:val="left"/>
+            </w:pPr>
+            <w:r>
+              <w:t>Наименование работ</w:t>
+            </w:r>
+          </w:p>
+        </w:tc>
+        <w:tc>
+          <w:tcPr>
+            <w:tcW w:w="1822" w:type="dxa"/>
+            <w:gridSpan w:val="2"/>
+            <w:tcBorders>
+              <w:top w:val="single" w:sz="4" w:space="0" w:color="auto"/>
+            </w:tcBorders>
+          </w:tcPr>
+          <w:p>
+            <w:pPr>
+              <w:pStyle w:val="a8"/>
+              <w:spacing w:line="276" w:lineRule="auto"/>
+              <w:jc w:val="center"/>
+            </w:pPr>
+            <w:r>
+              <w:t>Срок выполнения</w:t>
+            </w:r>
+          </w:p>
+        </w:tc>
+      </w:tr>
+      <w:tr>
+        <w:tc>
+          <w:tcPr>
+            <w:tcW w:w="704" w:type="dxa"/>
+          </w:tcPr>
+          <w:p>
+            <w:pPr>
+              <w:pStyle w:val="a8"/>
+              <w:spacing w:line="276" w:lineRule="auto"/>
+              <w:jc w:val="center"/>
+            </w:pPr>
+            <w:r>
+              <w:t>1</w:t>
+            </w:r>
+          </w:p>
+        </w:tc>
+        <w:tc>
+          <w:tcPr>
+            <w:tcW w:w="6804" w:type="dxa"/>
+            <w:gridSpan w:val="6"/>
+          </w:tcPr>
+          <w:p>
+            <w:pPr>
+              <w:pStyle w:val="a8"/>
+              <w:spacing w:line="276" w:lineRule="auto"/>
+              <w:jc w:val="left"/>
+            </w:pPr>
+            <w:r>
+              <w:rPr>
+                <w:szCs w:val="28"/>
+              </w:rPr>
+              <w:t>Обзор литературы по теме работы</w:t>
+            </w:r>
+          </w:p>
+        </w:tc>
+        <w:tc>
+          <w:tcPr>
+            <w:tcW w:w="1822" w:type="dxa"/>
+            <w:gridSpan w:val="2"/>
+            <w:vAlign w:val="center"/>
+          </w:tcPr>
+          <w:p>
+            <w:pPr>
+              <w:pStyle w:val="a8"/>
+              <w:spacing w:line="276" w:lineRule="auto"/>
+              <w:jc w:val="center"/>
+            </w:pPr>
+            <w:r>
+              <w:rPr>
+                <w:szCs w:val="28"/>
+              </w:rPr>
+              <w:t>04.04 -09.04</w:t>
+            </w:r>
+          </w:p>
+        </w:tc>
+      </w:tr>
+      <w:tr>
+        <w:tc>
+          <w:tcPr>
+            <w:tcW w:w="704" w:type="dxa"/>
+          </w:tcPr>
+          <w:p>
+            <w:pPr>
+              <w:pStyle w:val="a8"/>
+              <w:spacing w:line="276" w:lineRule="auto"/>
+              <w:jc w:val="center"/>
+            </w:pPr>
+            <w:r>
+              <w:t>2</w:t>
+            </w:r>
+          </w:p>
+        </w:tc>
+        <w:tc>
+          <w:tcPr>
+            <w:tcW w:w="6804" w:type="dxa"/>
+            <w:gridSpan w:val="6"/>
+            <w:vAlign w:val="center"/>
+          </w:tcPr>
+          <w:p>
+            <w:pPr>
+              <w:pStyle w:val="a8"/>
+              <w:spacing w:line="276" w:lineRule="auto"/>
+              <w:jc w:val="left"/>
+            </w:pPr>
+            <w:r>
+              <w:rPr>
+                <w:szCs w:val="28"/>
+              </w:rPr>
+              <w:t>Разработка технического задания</w:t>
+            </w:r>
+          </w:p>
+        </w:tc>
+        <w:tc>
+          <w:tcPr>
+            <w:tcW w:w="1822" w:type="dxa"/>
+            <w:gridSpan w:val="2"/>
+            <w:vAlign w:val="center"/>
+          </w:tcPr>
+          <w:p>
+            <w:pPr>
+              <w:pStyle w:val="a8"/>
+              <w:spacing w:line="276" w:lineRule="auto"/>
+              <w:jc w:val="center"/>
+            </w:pPr>
+            <w:r>
+              <w:rPr>
+                <w:szCs w:val="28"/>
+              </w:rPr>
+              <w:t>10.04 -16.04</w:t>
+            </w:r>
+          </w:p>
+        </w:tc>
+      </w:tr>
+      <w:tr>
+        <w:tc>
+          <w:tcPr>
+            <w:tcW w:w="704" w:type="dxa"/>
+          </w:tcPr>
+          <w:p>
+            <w:pPr>
+              <w:pStyle w:val="a8"/>
+              <w:spacing w:line="276" w:lineRule="auto"/>
+              <w:jc w:val="center"/>
+            </w:pPr>
+            <w:r>
+              <w:t>3</w:t>
+            </w:r>
+          </w:p>
+        </w:tc>
+        <w:tc>
+          <w:tcPr>
+            <w:tcW w:w="6804" w:type="dxa"/>
+            <w:gridSpan w:val="6"/>
+            <w:vAlign w:val="center"/>
+          </w:tcPr>
+          <w:p>
+            <w:pPr>
+              <w:pStyle w:val="a8"/>
+              <w:spacing w:line="276" w:lineRule="auto"/>
+              <w:jc w:val="left"/>
+            </w:pPr>
+            <w:r>
+              <w:rPr>
+                <w:szCs w:val="28"/>
+              </w:rPr>
+              <w:t>Анализ технического задания</w:t>
+            </w:r>
+          </w:p>
+        </w:tc>
+        <w:tc>
+          <w:tcPr>
+            <w:tcW w:w="1822" w:type="dxa"/>
+            <w:gridSpan w:val="2"/>
+            <w:vAlign w:val="center"/>
+          </w:tcPr>
+          <w:p>
+            <w:pPr>
+              <w:pStyle w:val="a8"/>
+              <w:spacing w:line="276" w:lineRule="auto"/>
+              <w:jc w:val="center"/>
+            </w:pPr>
+            <w:r>
+              <w:rPr>
+                <w:szCs w:val="28"/>
+              </w:rPr>
+              <w:t>17.04 -23.04</w:t>
+            </w:r>
+          </w:p>
+        </w:tc>
+      </w:tr>
+      <w:tr>
+        <w:tc>
+          <w:tcPr>
+            <w:tcW w:w="704" w:type="dxa"/>
+          </w:tcPr>
+          <w:p>
+            <w:pPr>
+              <w:pStyle w:val="a8"/>
+              <w:spacing w:line="276" w:lineRule="auto"/>
+              <w:jc w:val="center"/>
+            </w:pPr>
+            <w:r>
+              <w:t>4</w:t>
+            </w:r>
+          </w:p>
+        </w:tc>
+        <w:tc>
+          <w:tcPr>
+            <w:tcW w:w="6804" w:type="dxa"/>
+            <w:gridSpan w:val="6"/>
+            <w:vAlign w:val="center"/>
+          </w:tcPr>
+          <w:p>
+            <w:pPr>
+              <w:pStyle w:val="a8"/>
+              <w:spacing w:line="276" w:lineRule="auto"/>
+              <w:jc w:val="left"/>
+            </w:pPr>
+            <w:r>
+              <w:rPr>
+                <w:szCs w:val="28"/>
+              </w:rPr>
+              <w:t>Проектирование</w:t>
+            </w:r>
+          </w:p>
+        </w:tc>
+        <w:tc>
+          <w:tcPr>
+            <w:tcW w:w="1822" w:type="dxa"/>
+            <w:gridSpan w:val="2"/>
+            <w:vAlign w:val="center"/>
+          </w:tcPr>
+          <w:p>
+            <w:pPr>
+              <w:pStyle w:val="a8"/>
+              <w:spacing w:line="276" w:lineRule="auto"/>
+              <w:jc w:val="center"/>
+            </w:pPr>
+            <w:r>
+              <w:rPr>
+                <w:szCs w:val="28"/>
+              </w:rPr>
+              <w:t>24.04 -30.04</w:t>
+            </w:r>
+          </w:p>
+        </w:tc>
+      </w:tr>
+      <w:tr>
+        <w:tc>
+          <w:tcPr>
+            <w:tcW w:w="704" w:type="dxa"/>
+          </w:tcPr>
+          <w:p>
+            <w:pPr>
+              <w:pStyle w:val="a8"/>
+              <w:spacing w:line="276" w:lineRule="auto"/>
+              <w:jc w:val="center"/>
+            </w:pPr>
+            <w:r>
+              <w:t>5</w:t>
+            </w:r>
+          </w:p>
+        </w:tc>
+        <w:tc>
+          <w:tcPr>
+            <w:tcW w:w="6804" w:type="dxa"/>
+            <w:gridSpan w:val="6"/>
+          </w:tcPr>
+          <w:p>
+            <w:pPr>
+              <w:pStyle w:val="a8"/>
+              <w:spacing w:line="276" w:lineRule="auto"/>
+              <w:jc w:val="left"/>
+            </w:pPr>
+            <w:r>
+              <w:rPr>
+                <w:szCs w:val="28"/>
+              </w:rPr>
+              <w:t>Реализация</w:t>
+            </w:r>
+          </w:p>
+        </w:tc>
+        <w:tc>
+          <w:tcPr>
+            <w:tcW w:w="1822" w:type="dxa"/>
+            <w:gridSpan w:val="2"/>
+            <w:vAlign w:val="center"/>
+          </w:tcPr>
+          <w:p>
+            <w:pPr>
+              <w:pStyle w:val="a8"/>
+              <w:spacing w:line="276" w:lineRule="auto"/>
+              <w:jc w:val="center"/>
+            </w:pPr>
+            <w:r>
+              <w:rPr>
+                <w:szCs w:val="28"/>
+              </w:rPr>
+              <w:t>01.04 -20.04</w:t>
+            </w:r>
+          </w:p>
+        </w:tc>
+      </w:tr>
+      <w:tr>
+        <w:tc>
+          <w:tcPr>
+            <w:tcW w:w="704" w:type="dxa"/>
+          </w:tcPr>
+          <w:p>
+            <w:pPr>
+              <w:pStyle w:val="a8"/>
+              <w:spacing w:line="276" w:lineRule="auto"/>
+              <w:jc w:val="center"/>
+            </w:pPr>
+            <w:r>
+              <w:t>6</w:t>
+            </w:r>
+          </w:p>
+        </w:tc>
+        <w:tc>
+          <w:tcPr>
+            <w:tcW w:w="6804" w:type="dxa"/>
+            <w:gridSpan w:val="6"/>
+          </w:tcPr>
+          <w:p>
+            <w:pPr>
+              <w:pStyle w:val="a8"/>
+              <w:spacing w:line="276" w:lineRule="auto"/>
+              <w:jc w:val="left"/>
+            </w:pPr>
+            <w:r>
+              <w:rPr>
+                <w:szCs w:val="28"/>
+              </w:rPr>
+              <w:t>Тестирование</w:t>
+            </w:r>
+          </w:p>
+        </w:tc>
+        <w:tc>
+          <w:tcPr>
+            <w:tcW w:w="1822" w:type="dxa"/>
+            <w:gridSpan w:val="2"/>
+            <w:vAlign w:val="center"/>
+          </w:tcPr>
+          <w:p>
+            <w:pPr>
+              <w:pStyle w:val="a8"/>
+              <w:spacing w:line="276" w:lineRule="auto"/>
+              <w:jc w:val="center"/>
+            </w:pPr>
+            <w:r>
+              <w:rPr>
+                <w:szCs w:val="28"/>
+              </w:rPr>
+              <w:t>21.04-26.04</w:t>
+            </w:r>
+          </w:p>
+        </w:tc>
+      </w:tr>
+      <w:tr>
+        <w:tc>
+          <w:tcPr>
+            <w:tcW w:w="704" w:type="dxa"/>
+          </w:tcPr>
+          <w:p>
+            <w:pPr>
+              <w:pStyle w:val="a8"/>
+              <w:spacing w:line="276" w:lineRule="auto"/>
+              <w:jc w:val="center"/>
+            </w:pPr>
+            <w:r>
+              <w:t>7</w:t>
+            </w:r>
+          </w:p>
+        </w:tc>
+        <w:tc>
+          <w:tcPr>
+            <w:tcW w:w="6804" w:type="dxa"/>
+            <w:gridSpan w:val="6"/>
+            <w:vAlign w:val="center"/>
+          </w:tcPr>
+          <w:p>
+            <w:pPr>
+              <w:pStyle w:val="a8"/>
+              <w:spacing w:line="276" w:lineRule="auto"/>
+              <w:jc w:val="left"/>
+            </w:pPr>
+            <w:r>
+              <w:rPr>
+                <w:szCs w:val="28"/>
+              </w:rPr>
+              <w:t>Выполнение дополнительного раздела «Экономическое обоснование ВКР»</w:t>
+            </w:r>
+          </w:p>
+        </w:tc>
+        <w:tc>
+          <w:tcPr>
+            <w:tcW w:w="1822" w:type="dxa"/>
+            <w:gridSpan w:val="2"/>
+            <w:vAlign w:val="center"/>
+          </w:tcPr>
+          <w:p>
+            <w:pPr>
+              <w:pStyle w:val="a8"/>
+              <w:spacing w:line="276" w:lineRule="auto"/>
+              <w:jc w:val="center"/>
+            </w:pPr>
+            <w:r>
+              <w:rPr>
+                <w:szCs w:val="28"/>
+              </w:rPr>
+              <w:t>27.04-30.04</w:t>
+            </w:r>
+          </w:p>
+        </w:tc>
+      </w:tr>
+      <w:tr>
+        <w:tc>
+          <w:tcPr>
+            <w:tcW w:w="704" w:type="dxa"/>
+          </w:tcPr>
+          <w:p>
+            <w:pPr>
+              <w:pStyle w:val="a8"/>
+              <w:spacing w:line="276" w:lineRule="auto"/>
+              <w:jc w:val="center"/>
+            </w:pPr>
+            <w:r>
+              <w:t>8</w:t>
+            </w:r>
+          </w:p>
+        </w:tc>
+        <w:tc>
+          <w:tcPr>
+            <w:tcW w:w="6804" w:type="dxa"/>
+            <w:gridSpan w:val="6"/>
+            <w:vAlign w:val="center"/>
+          </w:tcPr>
+          <w:p>
+            <w:pPr>
+              <w:pStyle w:val="a8"/>
+              <w:spacing w:line="276" w:lineRule="auto"/>
+              <w:jc w:val="left"/>
+            </w:pPr>
+            <w:r>
+              <w:rPr>
+                <w:szCs w:val="28"/>
+              </w:rPr>
+              <w:t>Оформление пояснительной записки</w:t>
+            </w:r>
+          </w:p>
+        </w:tc>
+        <w:tc>
+          <w:tcPr>
+            <w:tcW w:w="1822" w:type="dxa"/>
+            <w:gridSpan w:val="2"/>
+            <w:vAlign w:val="center"/>
+          </w:tcPr>
+          <w:p>
+            <w:pPr>
+              <w:pStyle w:val="a8"/>
+              <w:spacing w:line="276" w:lineRule="auto"/>
+              <w:jc w:val="center"/>
+            </w:pPr>
+            <w:r>
+              <w:rPr>
+                <w:szCs w:val="28"/>
+              </w:rPr>
+              <w:t>01.05-14.05</w:t>
+            </w:r>
+          </w:p>
+        </w:tc>
+      </w:tr>
+      <w:tr>
+        <w:tc>
+          <w:tcPr>
+            <w:tcW w:w="704" w:type="dxa"/>
+          </w:tcPr>
+          <w:p>
+            <w:pPr>
+              <w:pStyle w:val="a8"/>
+              <w:spacing w:line="276" w:lineRule="auto"/>
+              <w:jc w:val="center"/>
+            </w:pPr>
+            <w:r>
+              <w:t>9</w:t>
+            </w:r>
+          </w:p>
+        </w:tc>
+        <w:tc>
+          <w:tcPr>
+            <w:tcW w:w="6804" w:type="dxa"/>
+            <w:gridSpan w:val="6"/>
+            <w:vAlign w:val="center"/>
+          </w:tcPr>
+          <w:p>
+            <w:pPr>
+              <w:pStyle w:val="a8"/>
+              <w:spacing w:line="276" w:lineRule="auto"/>
+              <w:jc w:val="left"/>
+            </w:pPr>
+            <w:r>
+              <w:rPr>
+                <w:szCs w:val="28"/>
+              </w:rPr>
+              <w:t>Оформление иллюстративного материала</w:t>
+            </w:r>
+          </w:p>
+        </w:tc>
+        <w:tc>
+          <w:tcPr>
+            <w:tcW w:w="1822" w:type="dxa"/>
+            <w:gridSpan w:val="2"/>
+            <w:vAlign w:val="center"/>
+          </w:tcPr>
+          <w:p>
+            <w:pPr>
+              <w:pStyle w:val="a8"/>
+              <w:spacing w:line="276" w:lineRule="auto"/>
+              <w:jc w:val="center"/>
+            </w:pPr>
+            <w:r>
+              <w:rPr>
+                <w:szCs w:val="28"/>
+              </w:rPr>
+              <w:t>15.05-18.05</w:t>
+            </w:r>
+          </w:p>
+        </w:tc>
+      </w:tr>
+      <w:tr>
+        <w:tc>
+          <w:tcPr>
+            <w:tcW w:w="704" w:type="dxa"/>
+          </w:tcPr>
+          <w:p>
+            <w:pPr>
+              <w:pStyle w:val="a8"/>
+              <w:spacing w:line="276" w:lineRule="auto"/>
+              <w:jc w:val="center"/>
+            </w:pPr>
+            <w:r>
+              <w:t>10</w:t>
+            </w:r>
+          </w:p>
+        </w:tc>
+        <w:tc>
+          <w:tcPr>
+            <w:tcW w:w="6804" w:type="dxa"/>
+            <w:gridSpan w:val="6"/>
+            <w:vAlign w:val="center"/>
+          </w:tcPr>
+          <w:p>
+            <w:pPr>
+              <w:pStyle w:val="a8"/>
+              <w:spacing w:line="276" w:lineRule="auto"/>
+              <w:jc w:val="left"/>
+            </w:pPr>
+            <w:r>
+              <w:rPr>
+                <w:szCs w:val="28"/>
+              </w:rPr>
+              <w:t>Прохождение предварительной зашиты на кафедре</w:t>
+            </w:r>
+          </w:p>
+        </w:tc>
+        <w:tc>
+          <w:tcPr>
+            <w:tcW w:w="1822" w:type="dxa"/>
+            <w:gridSpan w:val="2"/>
+            <w:vAlign w:val="center"/>
+          </w:tcPr>
+          <w:p>
+            <w:pPr>
+              <w:pStyle w:val="a8"/>
+              <w:spacing w:line="276" w:lineRule="auto"/>
+              <w:jc w:val="center"/>
+            </w:pPr>
+            <w:r>
+              <w:rPr>
+                <w:szCs w:val="28"/>
+              </w:rPr>
+              <w:t>19.05.2023</w:t>
+            </w:r>
+          </w:p>
+        </w:tc>
+      </w:tr>
+      <w:tr>
+        <w:tc>
+          <w:tcPr>
+            <w:tcW w:w="704" w:type="dxa"/>
+            <w:tcBorders>
+              <w:bottom w:val="single" w:sz="4" w:space="0" w:color="auto"/>
+            </w:tcBorders>
+          </w:tcPr>
+          <w:p>
+            <w:pPr>
+              <w:pStyle w:val="a8"/>
+              <w:spacing w:line="276" w:lineRule="auto"/>
+              <w:jc w:val="center"/>
+            </w:pPr>
+            <w:r>
+              <w:t>11</w:t>
+            </w:r>
+          </w:p>
+        </w:tc>
+        <w:tc>
+          <w:tcPr>
+            <w:tcW w:w="6804" w:type="dxa"/>
+            <w:gridSpan w:val="6"/>
+            <w:tcBorders>
+              <w:bottom w:val="single" w:sz="4" w:space="0" w:color="auto"/>
+            </w:tcBorders>
+            <w:vAlign w:val="center"/>
+          </w:tcPr>
+          <w:p>
+            <w:pPr>
+              <w:pStyle w:val="a8"/>
+              <w:spacing w:line="276" w:lineRule="auto"/>
+              <w:jc w:val="left"/>
+            </w:pPr>
+            <w:r>
+              <w:rPr>
+                <w:szCs w:val="28"/>
+              </w:rPr>
+              <w:t>Представление ВКР для проверки степени оригинальности</w:t>
+            </w:r>
+            <w:r>
+              <w:rPr>
+                <w:szCs w:val="28"/>
+              </w:rPr>
+              <w:t xml:space="preserve"> </w:t>
+            </w:r>
+            <w:r>
+              <w:rPr>
+                <w:szCs w:val="28"/>
+              </w:rPr>
+              <w:t>пояснительной записки</w:t>
+            </w:r>
+          </w:p>
+        </w:tc>
+        <w:tc>
+          <w:tcPr>
+            <w:tcW w:w="1822" w:type="dxa"/>
+            <w:gridSpan w:val="2"/>
+            <w:tcBorders>
+              <w:bottom w:val="single" w:sz="4" w:space="0" w:color="auto"/>
+            </w:tcBorders>
+            <w:vAlign w:val="center"/>
+          </w:tcPr>
+          <w:p>
+            <w:pPr>
+              <w:pStyle w:val="a8"/>
+              <w:spacing w:line="276" w:lineRule="auto"/>
+              <w:jc w:val="center"/>
+            </w:pPr>
+            <w:r>
+              <w:rPr>
+                <w:szCs w:val="28"/>
+              </w:rPr>
+              <w:t>22</w:t>
+            </w:r>
+            <w:r>
+              <w:rPr>
+                <w:szCs w:val="28"/>
+              </w:rPr>
+              <w:t>.0</w:t>
+            </w:r>
+            <w:r>
+              <w:rPr>
+                <w:szCs w:val="28"/>
+              </w:rPr>
+              <w:t>5</w:t>
+            </w:r>
+            <w:r>
+              <w:rPr>
+                <w:szCs w:val="28"/>
+              </w:rPr>
+              <w:t>.2023</w:t>
+            </w:r>
+          </w:p>
+        </w:tc>
+      </w:tr>
+      <w:tr>
+        <w:tc>
+          <w:tcPr>
+            <w:tcW w:w="704" w:type="dxa"/>
+            <w:tcBorders>
+              <w:bottom w:val="single" w:sz="4" w:space="0" w:color="auto"/>
+            </w:tcBorders>
+          </w:tcPr>
+          <w:p>
+            <w:pPr>
+              <w:pStyle w:val="a8"/>
+              <w:spacing w:line="276" w:lineRule="auto"/>
+              <w:jc w:val="center"/>
+            </w:pPr>
+            <w:r>
+              <w:t>12</w:t>
+            </w:r>
+          </w:p>
+        </w:tc>
+        <w:tc>
+          <w:tcPr>
+            <w:tcW w:w="6804" w:type="dxa"/>
+            <w:gridSpan w:val="6"/>
+            <w:tcBorders>
+              <w:bottom w:val="single" w:sz="4" w:space="0" w:color="auto"/>
+            </w:tcBorders>
+            <w:vAlign w:val="center"/>
+          </w:tcPr>
+          <w:p>
+            <w:pPr>
+              <w:pStyle w:val="a8"/>
+              <w:spacing w:line="276" w:lineRule="auto"/>
+              <w:jc w:val="left"/>
+            </w:pPr>
+            <w:r>
+              <w:rPr>
+                <w:szCs w:val="28"/>
+              </w:rPr>
+              <w:t>Представление ВКР к защите.</w:t>
+            </w:r>
+          </w:p>
+        </w:tc>
+        <w:tc>
+          <w:tcPr>
+            <w:tcW w:w="1822" w:type="dxa"/>
+            <w:gridSpan w:val="2"/>
+            <w:tcBorders>
+              <w:bottom w:val="single" w:sz="4" w:space="0" w:color="auto"/>
+            </w:tcBorders>
+            <w:vAlign w:val="center"/>
+          </w:tcPr>
+          <w:p>
+            <w:pPr>
+              <w:pStyle w:val="a8"/>
+              <w:spacing w:line="276" w:lineRule="auto"/>
+              <w:jc w:val="center"/>
+            </w:pPr>
+            <w:r>
+              <w:rPr>
+                <w:szCs w:val="28"/>
+              </w:rPr>
+              <w:t>03.06.2023</w:t>
+            </w:r>
+          </w:p>
+        </w:tc>
+      </w:tr>
+      <w:tr>
+        <w:tc>
+          <w:tcPr>
+            <w:tcW w:w="704" w:type="dxa"/>
+            <w:tcBorders>
+              <w:top w:val="single" w:sz="4" w:space="0" w:color="auto"/>
+              <w:left w:val="nil"/>
+              <w:bottom w:val="nil"/>
+              <w:right w:val="nil"/>
+            </w:tcBorders>
+          </w:tcPr>
+          <w:p>
+            <w:pPr>
+              <w:pStyle w:val="a8"/>
+              <w:spacing w:line="276" w:lineRule="auto"/>
+              <w:jc w:val="center"/>
+            </w:pPr>
+          </w:p>
+        </w:tc>
+        <w:tc>
+          <w:tcPr>
+            <w:tcW w:w="6804" w:type="dxa"/>
+            <w:gridSpan w:val="6"/>
+            <w:tcBorders>
+              <w:top w:val="single" w:sz="4" w:space="0" w:color="auto"/>
+              <w:left w:val="nil"/>
+              <w:bottom w:val="nil"/>
+              <w:right w:val="nil"/>
+            </w:tcBorders>
+            <w:vAlign w:val="center"/>
+          </w:tcPr>
+          <w:p>
+            <w:pPr>
+              <w:pStyle w:val="a8"/>
+              <w:spacing w:line="276" w:lineRule="auto"/>
+              <w:jc w:val="left"/>
+              <w:rPr>
+                <w:szCs w:val="28"/>
+              </w:rPr>
+            </w:pPr>
+          </w:p>
+        </w:tc>
+        <w:tc>
+          <w:tcPr>
+            <w:tcW w:w="1822" w:type="dxa"/>
+            <w:gridSpan w:val="2"/>
+            <w:tcBorders>
+              <w:top w:val="single" w:sz="4" w:space="0" w:color="auto"/>
+              <w:left w:val="nil"/>
+              <w:bottom w:val="nil"/>
+              <w:right w:val="nil"/>
+            </w:tcBorders>
+            <w:vAlign w:val="center"/>
+          </w:tcPr>
+          <w:p>
+            <w:pPr>
+              <w:pStyle w:val="a8"/>
+              <w:spacing w:line="276" w:lineRule="auto"/>
+              <w:jc w:val="center"/>
+              <w:rPr>
+                <w:szCs w:val="28"/>
+              </w:rPr>
+            </w:pPr>
+          </w:p>
+        </w:tc>
+      </w:tr>
+      <w:tr>
+        <w:trPr>
+          <w:trHeight w:val="240"/>
+        </w:trPr>
+        <w:tc>
+          <w:tcPr>
+            <w:tcW w:w="3681" w:type="dxa"/>
+            <w:gridSpan w:val="4"/>
+            <w:vMerge w:val="restart"/>
+            <w:tcBorders>
+              <w:top w:val="nil"/>
+              <w:left w:val="nil"/>
+              <w:bottom w:val="nil"/>
+              <w:right w:val="nil"/>
+            </w:tcBorders>
+          </w:tcPr>
+          <w:p>
+            <w:pPr>
+              <w:pStyle w:val="a8"/>
+              <w:spacing w:line="276" w:lineRule="auto"/>
+              <w:jc w:val="left"/>
+            </w:pPr>
+            <w:r>
+              <w:t>Студент</w:t>
+            </w:r>
+          </w:p>
+        </w:tc>
+        <w:tc>
+          <w:tcPr>
+            <w:tcW w:w="3118" w:type="dxa"/>
+            <w:tcBorders>
+              <w:top w:val="nil"/>
+              <w:left w:val="nil"/>
+              <w:bottom w:val="single" w:sz="4" w:space="0" w:color="auto"/>
+              <w:right w:val="nil"/>
+            </w:tcBorders>
+          </w:tcPr>
+          <w:p>
+            <w:pPr>
+              <w:pStyle w:val="a8"/>
+              <w:spacing w:line="480" w:lineRule="auto"/>
+              <w:jc w:val="center"/>
+              <w:rPr>
+                <w:sz w:val="16"/>
+                <w:szCs w:val="16"/>
+              </w:rPr>
+            </w:pPr>
+          </w:p>
+        </w:tc>
+        <w:tc>
+          <w:tcPr>
+            <w:tcW w:w="2531" w:type="dxa"/>
+            <w:gridSpan w:val="4"/>
+            <w:vMerge w:val="restart"/>
+            <w:tcBorders>
+              <w:top w:val="nil"/>
+              <w:left w:val="nil"/>
+              <w:bottom w:val="nil"/>
+              <w:right w:val="nil"/>
+            </w:tcBorders>
+          </w:tcPr>
+          <w:p>
+            <w:pPr>
+              <w:pStyle w:val="a8"/>
+              <w:spacing w:line="276" w:lineRule="auto"/>
+              <w:jc w:val="left"/>
+            </w:pPr>
+            <w:r>
+              <w:t>Ширнин К.В.</w:t>
+            </w:r>
+          </w:p>
+        </w:tc>
+      </w:tr>
+      <w:tr>
+        <w:trPr>
+          <w:trHeight w:val="240"/>
+        </w:trPr>
+        <w:tc>
+          <w:tcPr>
+            <w:tcW w:w="3681" w:type="dxa"/>
+            <w:gridSpan w:val="4"/>
+            <w:vMerge/>
+            <w:tcBorders>
+              <w:top w:val="single" w:sz="4" w:space="0" w:color="auto"/>
+              <w:left w:val="nil"/>
+              <w:bottom w:val="nil"/>
+              <w:right w:val="nil"/>
+            </w:tcBorders>
+          </w:tcPr>
+          <w:p>
+            <w:pPr>
+              <w:pStyle w:val="a8"/>
+              <w:spacing w:line="276" w:lineRule="auto"/>
+              <w:jc w:val="left"/>
+            </w:pPr>
+          </w:p>
+        </w:tc>
+        <w:tc>
+          <w:tcPr>
+            <w:tcW w:w="3118" w:type="dxa"/>
+            <w:tcBorders>
+              <w:top w:val="single" w:sz="4" w:space="0" w:color="auto"/>
+              <w:left w:val="nil"/>
+              <w:bottom w:val="nil"/>
+              <w:right w:val="nil"/>
+            </w:tcBorders>
+          </w:tcPr>
+          <w:p>
+            <w:pPr>
+              <w:pStyle w:val="a8"/>
+              <w:spacing w:line="480" w:lineRule="auto"/>
+              <w:jc w:val="center"/>
+              <w:rPr>
+                <w:sz w:val="16"/>
+                <w:szCs w:val="16"/>
+              </w:rPr>
+            </w:pPr>
+            <w:r>
+              <w:rPr>
+                <w:i/>
+                <w:iCs/>
+                <w:sz w:val="16"/>
+                <w:szCs w:val="16"/>
+              </w:rPr>
+              <w:t>подпись</w:t>
+            </w:r>
+          </w:p>
+        </w:tc>
+        <w:tc>
+          <w:tcPr>
+            <w:tcW w:w="2531" w:type="dxa"/>
+            <w:gridSpan w:val="4"/>
+            <w:vMerge/>
+            <w:tcBorders>
+              <w:top w:val="nil"/>
+              <w:left w:val="nil"/>
+              <w:bottom w:val="nil"/>
+              <w:right w:val="nil"/>
+            </w:tcBorders>
+          </w:tcPr>
+          <w:p>
+            <w:pPr>
+              <w:pStyle w:val="a8"/>
+              <w:spacing w:line="276" w:lineRule="auto"/>
+              <w:jc w:val="left"/>
+            </w:pPr>
+          </w:p>
+        </w:tc>
+      </w:tr>
+      <w:tr>
+        <w:trPr>
+          <w:trHeight w:val="240"/>
+        </w:trPr>
+        <w:tc>
+          <w:tcPr>
+            <w:tcW w:w="3681" w:type="dxa"/>
+            <w:gridSpan w:val="4"/>
+            <w:vMerge w:val="restart"/>
+            <w:tcBorders>
+              <w:top w:val="nil"/>
+              <w:left w:val="nil"/>
+              <w:bottom w:val="nil"/>
+              <w:right w:val="nil"/>
+            </w:tcBorders>
+          </w:tcPr>
+          <w:p>
+            <w:pPr>
+              <w:pStyle w:val="a8"/>
+              <w:spacing w:line="276" w:lineRule="auto"/>
+              <w:jc w:val="left"/>
+            </w:pPr>
+            <w:r>
+              <w:t>Руководитель к.т.н., доцент</w:t>
+            </w:r>
+          </w:p>
+        </w:tc>
+        <w:tc>
+          <w:tcPr>
+            <w:tcW w:w="3118" w:type="dxa"/>
+            <w:tcBorders>
+              <w:top w:val="nil"/>
+              <w:left w:val="nil"/>
+              <w:bottom w:val="single" w:sz="4" w:space="0" w:color="auto"/>
+              <w:right w:val="nil"/>
+            </w:tcBorders>
+          </w:tcPr>
+          <w:p>
+            <w:pPr>
+              <w:pStyle w:val="a8"/>
+              <w:spacing w:line="480" w:lineRule="auto"/>
+              <w:jc w:val="center"/>
+              <w:rPr>
+                <w:sz w:val="16"/>
+                <w:szCs w:val="16"/>
+              </w:rPr>
+            </w:pPr>
+          </w:p>
+        </w:tc>
+        <w:tc>
+          <w:tcPr>
+            <w:tcW w:w="2531" w:type="dxa"/>
+            <w:gridSpan w:val="4"/>
+            <w:vMerge w:val="restart"/>
+            <w:tcBorders>
+              <w:top w:val="nil"/>
+              <w:left w:val="nil"/>
+              <w:bottom w:val="nil"/>
+              <w:right w:val="nil"/>
+            </w:tcBorders>
+          </w:tcPr>
+          <w:p>
+            <w:pPr>
+              <w:pStyle w:val="a8"/>
+              <w:spacing w:line="276" w:lineRule="auto"/>
+              <w:jc w:val="left"/>
+            </w:pPr>
+            <w:r>
+              <w:t>Бутусов Д.Н.</w:t>
+            </w:r>
+          </w:p>
+        </w:tc>
+      </w:tr>
+      <w:tr>
+        <w:trPr>
+          <w:trHeight w:val="240"/>
+        </w:trPr>
+        <w:tc>
+          <w:tcPr>
+            <w:tcW w:w="3681" w:type="dxa"/>
+            <w:gridSpan w:val="4"/>
+            <w:vMerge/>
+            <w:tcBorders>
+              <w:top w:val="nil"/>
+              <w:left w:val="nil"/>
+              <w:bottom w:val="nil"/>
+              <w:right w:val="nil"/>
+            </w:tcBorders>
+          </w:tcPr>
+          <w:p>
+            <w:pPr>
+              <w:pStyle w:val="a8"/>
+              <w:spacing w:line="276" w:lineRule="auto"/>
+              <w:jc w:val="left"/>
+            </w:pPr>
+          </w:p>
+        </w:tc>
+        <w:tc>
+          <w:tcPr>
+            <w:tcW w:w="3118" w:type="dxa"/>
+            <w:tcBorders>
+              <w:top w:val="single" w:sz="4" w:space="0" w:color="auto"/>
+              <w:left w:val="nil"/>
+              <w:bottom w:val="nil"/>
+              <w:right w:val="nil"/>
+            </w:tcBorders>
+          </w:tcPr>
+          <w:p>
+            <w:pPr>
+              <w:pStyle w:val="a8"/>
+              <w:spacing w:line="480" w:lineRule="auto"/>
+              <w:jc w:val="center"/>
+              <w:rPr>
+                <w:sz w:val="16"/>
+                <w:szCs w:val="16"/>
+              </w:rPr>
+            </w:pPr>
+            <w:r>
+              <w:rPr>
+                <w:i/>
+                <w:iCs/>
+                <w:sz w:val="16"/>
+                <w:szCs w:val="16"/>
+              </w:rPr>
+              <w:t>подпись</w:t>
+            </w:r>
+          </w:p>
+        </w:tc>
+        <w:tc>
+          <w:tcPr>
+            <w:tcW w:w="2531" w:type="dxa"/>
+            <w:gridSpan w:val="4"/>
+            <w:vMerge/>
+            <w:tcBorders>
+              <w:top w:val="nil"/>
+              <w:left w:val="nil"/>
+              <w:bottom w:val="nil"/>
+              <w:right w:val="nil"/>
+            </w:tcBorders>
+          </w:tcPr>
+          <w:p>
+            <w:pPr>
+              <w:pStyle w:val="a8"/>
+              <w:spacing w:line="276" w:lineRule="auto"/>
+              <w:jc w:val="left"/>
+            </w:pPr>
+          </w:p>
+        </w:tc>
+      </w:tr>
+      <w:tr>
+        <w:trPr>
+          <w:trHeight w:val="240"/>
+        </w:trPr>
+        <w:tc>
+          <w:tcPr>
+            <w:tcW w:w="3681" w:type="dxa"/>
+            <w:gridSpan w:val="4"/>
+            <w:vMerge w:val="restart"/>
+            <w:tcBorders>
+              <w:top w:val="nil"/>
+              <w:left w:val="nil"/>
+              <w:bottom w:val="nil"/>
+              <w:right w:val="nil"/>
+            </w:tcBorders>
+          </w:tcPr>
+          <w:p>
+            <w:pPr>
+              <w:pStyle w:val="a8"/>
+              <w:spacing w:line="276" w:lineRule="auto"/>
+              <w:jc w:val="left"/>
+            </w:pPr>
+            <w:r>
+              <w:t>Консультант доцент</w:t>
+            </w:r>
+          </w:p>
+        </w:tc>
+        <w:tc>
+          <w:tcPr>
+            <w:tcW w:w="3118" w:type="dxa"/>
+            <w:tcBorders>
+              <w:top w:val="nil"/>
+              <w:left w:val="nil"/>
+              <w:bottom w:val="single" w:sz="4" w:space="0" w:color="auto"/>
+              <w:right w:val="nil"/>
+            </w:tcBorders>
+          </w:tcPr>
+          <w:p>
+            <w:pPr>
+              <w:pStyle w:val="a8"/>
+              <w:spacing w:line="480" w:lineRule="auto"/>
+              <w:jc w:val="center"/>
+              <w:rPr>
+                <w:sz w:val="16"/>
+                <w:szCs w:val="16"/>
+              </w:rPr>
+            </w:pPr>
+          </w:p>
+        </w:tc>
+        <w:tc>
+          <w:tcPr>
+            <w:tcW w:w="2531" w:type="dxa"/>
+            <w:gridSpan w:val="4"/>
+            <w:vMerge w:val="restart"/>
+            <w:tcBorders>
+              <w:top w:val="nil"/>
+              <w:left w:val="nil"/>
+              <w:bottom w:val="nil"/>
+              <w:right w:val="nil"/>
+            </w:tcBorders>
+          </w:tcPr>
+          <w:p>
+            <w:pPr>
+              <w:pStyle w:val="a8"/>
+              <w:spacing w:line="276" w:lineRule="auto"/>
+              <w:jc w:val="left"/>
+            </w:pPr>
+            <w:r>
+              <w:t>Рыбин В.Г.</w:t>
+            </w:r>
+          </w:p>
+        </w:tc>
+      </w:tr>
+      <w:tr>
+        <w:trPr>
+          <w:trHeight w:val="240"/>
+        </w:trPr>
+        <w:tc>
+          <w:tcPr>
+            <w:tcW w:w="3681" w:type="dxa"/>
+            <w:gridSpan w:val="4"/>
+            <w:vMerge/>
+            <w:tcBorders>
+              <w:top w:val="nil"/>
+              <w:left w:val="nil"/>
+              <w:bottom w:val="nil"/>
+              <w:right w:val="nil"/>
+            </w:tcBorders>
+          </w:tcPr>
+          <w:p>
+            <w:pPr>
+              <w:pStyle w:val="a8"/>
+              <w:spacing w:line="276" w:lineRule="auto"/>
+              <w:jc w:val="left"/>
+            </w:pPr>
+          </w:p>
+        </w:tc>
+        <w:tc>
+          <w:tcPr>
+            <w:tcW w:w="3118" w:type="dxa"/>
+            <w:tcBorders>
+              <w:top w:val="single" w:sz="4" w:space="0" w:color="auto"/>
+              <w:left w:val="nil"/>
+              <w:bottom w:val="nil"/>
+              <w:right w:val="nil"/>
+            </w:tcBorders>
+          </w:tcPr>
+          <w:p>
+            <w:pPr>
+              <w:pStyle w:val="a8"/>
+              <w:spacing w:line="480" w:lineRule="auto"/>
+              <w:jc w:val="center"/>
+              <w:rPr>
+                <w:sz w:val="16"/>
+                <w:szCs w:val="16"/>
+              </w:rPr>
+            </w:pPr>
+            <w:r>
+              <w:rPr>
+                <w:i/>
+                <w:iCs/>
+                <w:sz w:val="16"/>
+                <w:szCs w:val="16"/>
+              </w:rPr>
+              <w:t>подпись</w:t>
+            </w:r>
+          </w:p>
+        </w:tc>
+        <w:tc>
+          <w:tcPr>
+            <w:tcW w:w="2531" w:type="dxa"/>
+            <w:gridSpan w:val="4"/>
+            <w:vMerge/>
+            <w:tcBorders>
+              <w:top w:val="nil"/>
+              <w:left w:val="nil"/>
+              <w:bottom w:val="nil"/>
+              <w:right w:val="nil"/>
+            </w:tcBorders>
+          </w:tcPr>
+          <w:p>
+            <w:pPr>
+              <w:pStyle w:val="a8"/>
+              <w:spacing w:line="276" w:lineRule="auto"/>
+              <w:jc w:val="left"/>
+            </w:pPr>
+          </w:p>
+        </w:tc>
+      </w:tr>
+      <w:tr>
+        <w:trPr>
+          <w:trHeight w:val="240"/>
+        </w:trPr>
+        <w:tc>
+          <w:tcPr>
+            <w:tcW w:w="3681" w:type="dxa"/>
+            <w:gridSpan w:val="4"/>
+            <w:vMerge w:val="restart"/>
+            <w:tcBorders>
+              <w:top w:val="nil"/>
+              <w:left w:val="nil"/>
+              <w:bottom w:val="nil"/>
+              <w:right w:val="nil"/>
+            </w:tcBorders>
+          </w:tcPr>
+          <w:p>
+            <w:pPr>
+              <w:pStyle w:val="a8"/>
+              <w:spacing w:line="276" w:lineRule="auto"/>
+              <w:jc w:val="left"/>
+            </w:pPr>
+            <w:r>
+              <w:t>Консультант к.э.н., доцент</w:t>
+            </w:r>
+          </w:p>
+        </w:tc>
+        <w:tc>
+          <w:tcPr>
+            <w:tcW w:w="3118" w:type="dxa"/>
+            <w:tcBorders>
+              <w:top w:val="nil"/>
+              <w:left w:val="nil"/>
+              <w:bottom w:val="single" w:sz="4" w:space="0" w:color="auto"/>
+              <w:right w:val="nil"/>
+            </w:tcBorders>
+          </w:tcPr>
+          <w:p>
+            <w:pPr>
+              <w:pStyle w:val="a8"/>
+              <w:spacing w:line="480" w:lineRule="auto"/>
+              <w:jc w:val="center"/>
+              <w:rPr>
+                <w:sz w:val="16"/>
+                <w:szCs w:val="16"/>
+              </w:rPr>
+            </w:pPr>
+          </w:p>
+        </w:tc>
+        <w:tc>
+          <w:tcPr>
+            <w:tcW w:w="2531" w:type="dxa"/>
+            <w:gridSpan w:val="4"/>
+            <w:vMerge w:val="restart"/>
+            <w:tcBorders>
+              <w:top w:val="nil"/>
+              <w:left w:val="nil"/>
+              <w:bottom w:val="nil"/>
+              <w:right w:val="nil"/>
+            </w:tcBorders>
+          </w:tcPr>
+          <w:p>
+            <w:pPr>
+              <w:pStyle w:val="a8"/>
+              <w:spacing w:line="276" w:lineRule="auto"/>
+              <w:jc w:val="left"/>
+            </w:pPr>
+            <w:proofErr w:type="spellStart"/>
+            <w:r>
+              <w:t>Голигузова</w:t>
+            </w:r>
+            <w:proofErr w:type="spellEnd"/>
+            <w:r>
+              <w:t xml:space="preserve"> Г.В.</w:t>
+            </w:r>
+          </w:p>
+        </w:tc>
+      </w:tr>
+      <w:tr>
+        <w:trPr>
+          <w:trHeight w:val="240"/>
+        </w:trPr>
+        <w:tc>
+          <w:tcPr>
+            <w:tcW w:w="3681" w:type="dxa"/>
+            <w:gridSpan w:val="4"/>
+            <w:vMerge/>
+            <w:tcBorders>
+              <w:top w:val="nil"/>
+              <w:left w:val="nil"/>
+              <w:bottom w:val="nil"/>
+              <w:right w:val="nil"/>
+            </w:tcBorders>
+          </w:tcPr>
+          <w:p>
+            <w:pPr>
+              <w:pStyle w:val="a8"/>
+              <w:jc w:val="left"/>
+            </w:pPr>
+          </w:p>
+        </w:tc>
+        <w:tc>
+          <w:tcPr>
+            <w:tcW w:w="3118" w:type="dxa"/>
+            <w:tcBorders>
+              <w:top w:val="single" w:sz="4" w:space="0" w:color="auto"/>
+              <w:left w:val="nil"/>
+              <w:bottom w:val="nil"/>
+              <w:right w:val="nil"/>
+            </w:tcBorders>
+          </w:tcPr>
+          <w:p>
+            <w:pPr>
+              <w:pStyle w:val="a8"/>
+              <w:spacing w:line="480" w:lineRule="auto"/>
+              <w:jc w:val="center"/>
+              <w:rPr>
+                <w:sz w:val="16"/>
+                <w:szCs w:val="16"/>
+              </w:rPr>
+            </w:pPr>
+            <w:r>
+              <w:rPr>
+                <w:i/>
+                <w:iCs/>
+                <w:sz w:val="16"/>
+                <w:szCs w:val="16"/>
+              </w:rPr>
+              <w:t>подпись</w:t>
+            </w:r>
+          </w:p>
+        </w:tc>
+        <w:tc>
+          <w:tcPr>
+            <w:tcW w:w="2531" w:type="dxa"/>
+            <w:gridSpan w:val="4"/>
+            <w:vMerge/>
+            <w:tcBorders>
+              <w:top w:val="nil"/>
+              <w:left w:val="nil"/>
+              <w:bottom w:val="nil"/>
+              <w:right w:val="nil"/>
+            </w:tcBorders>
+          </w:tcPr>
+          <w:p>
+            <w:pPr>
+              <w:pStyle w:val="a8"/>
+              <w:jc w:val="left"/>
+            </w:pPr>
+          </w:p>
+        </w:tc>
+      </w:tr>
+    </w:tbl>
+    <w:p/>
     <w:sectPr>
       <w:pgSz w:w="11906" w:h="16838"/>
       <w:pgMar w:top="1134" w:right="850" w:bottom="1134" w:left="1701" w:header="708" w:footer="708" w:gutter="0"/>
@@ -4489,7 +6307,7 @@
 </file>
 
 <file path=customXml/itemProps1.xml><?xml version="1.0" encoding="utf-8"?>
-<ds:datastoreItem xmlns:ds="http://schemas.openxmlformats.org/officeDocument/2006/customXml" ds:itemID="{58B31BF4-82D2-48C6-A669-24B61C7AD7E5}">
+<ds:datastoreItem xmlns:ds="http://schemas.openxmlformats.org/officeDocument/2006/customXml" ds:itemID="{07A9D003-4F37-4CE1-AAE9-318218686BA0}">
   <ds:schemaRefs>
     <ds:schemaRef ds:uri="http://schemas.openxmlformats.org/officeDocument/2006/bibliography"/>
   </ds:schemaRefs>

--- a/ShirninDiplom.docx
+++ b/ShirninDiplom.docx
@@ -853,13 +853,8 @@
               <w:pStyle w:val="a8"/>
               <w:spacing w:line="240" w:lineRule="auto"/>
             </w:pPr>
-            <w:proofErr w:type="spellStart"/>
-            <w:r>
-              <w:t>Голигузова</w:t>
-            </w:r>
-            <w:proofErr w:type="spellEnd"/>
-            <w:r>
-              <w:t xml:space="preserve"> Г.В.</w:t>
+            <w:r>
+              <w:t>Голигузова Г.В.</w:t>
             </w:r>
           </w:p>
         </w:tc>
@@ -932,13 +927,8 @@
               <w:spacing w:line="240" w:lineRule="auto"/>
             </w:pPr>
             <w:r>
-              <w:t xml:space="preserve">Консультант по </w:t>
-            </w:r>
-            <w:proofErr w:type="spellStart"/>
-            <w:r>
-              <w:t>нормоконтролю</w:t>
-            </w:r>
-            <w:proofErr w:type="spellEnd"/>
+              <w:t>Консультант по нормоконтролю</w:t>
+            </w:r>
           </w:p>
         </w:tc>
         <w:tc>
@@ -1266,21 +1256,33 @@
               <w:rPr>
                 <w:szCs w:val="28"/>
               </w:rPr>
-              <w:t>«__</w:t>
-            </w:r>
-            <w:proofErr w:type="gramStart"/>
+              <w:t>«_</w:t>
+            </w:r>
             <w:r>
               <w:rPr>
                 <w:szCs w:val="28"/>
               </w:rPr>
+              <w:t>4</w:t>
+            </w:r>
+            <w:r>
+              <w:rPr>
+                <w:szCs w:val="28"/>
+              </w:rPr>
               <w:t>_»_</w:t>
             </w:r>
-            <w:proofErr w:type="gramEnd"/>
             <w:r>
               <w:rPr>
                 <w:szCs w:val="28"/>
               </w:rPr>
-              <w:t>_____________20</w:t>
+              <w:t>апреля</w:t>
+            </w:r>
+            <w:bookmarkStart w:id="0" w:name="_GoBack"/>
+            <w:bookmarkEnd w:id="0"/>
+            <w:r>
+              <w:rPr>
+                <w:szCs w:val="28"/>
+              </w:rPr>
+              <w:t>_______20</w:t>
             </w:r>
             <w:r>
               <w:rPr>
@@ -1969,13 +1971,8 @@
               <w:pStyle w:val="a8"/>
             </w:pPr>
             <w:r>
-              <w:t>«_3</w:t>
-            </w:r>
-            <w:proofErr w:type="gramStart"/>
-            <w:r>
-              <w:t>_»_</w:t>
-            </w:r>
-            <w:proofErr w:type="gramEnd"/>
+              <w:t>«_3_»_</w:t>
+            </w:r>
             <w:r>
               <w:t>_</w:t>
             </w:r>
@@ -2381,13 +2378,8 @@
             <w:pPr>
               <w:pStyle w:val="a8"/>
             </w:pPr>
-            <w:proofErr w:type="spellStart"/>
-            <w:r>
-              <w:t>Голигузова</w:t>
-            </w:r>
-            <w:proofErr w:type="spellEnd"/>
-            <w:r>
-              <w:t xml:space="preserve"> Г.В.</w:t>
+            <w:r>
+              <w:t>Голигузова Г.В.</w:t>
             </w:r>
           </w:p>
         </w:tc>
@@ -2465,8 +2457,6 @@
       <w:r>
         <w:br w:type="page"/>
       </w:r>
-      <w:bookmarkStart w:id="0" w:name="_GoBack"/>
-      <w:bookmarkEnd w:id="0"/>
     </w:p>
     <w:p>
       <w:pPr>
@@ -2683,16 +2673,11 @@
             <w:r>
               <w:t>04</w:t>
             </w:r>
-            <w:proofErr w:type="gramStart"/>
             <w:r>
               <w:t>_</w:t>
             </w:r>
             <w:r>
-              <w:t>»_</w:t>
-            </w:r>
-            <w:proofErr w:type="gramEnd"/>
-            <w:r>
-              <w:t>апреля___2023_ г.</w:t>
+              <w:t>»_апреля___2023_ г.</w:t>
             </w:r>
           </w:p>
         </w:tc>
@@ -4193,13 +4178,8 @@
               <w:spacing w:line="276" w:lineRule="auto"/>
               <w:jc w:val="left"/>
             </w:pPr>
-            <w:proofErr w:type="spellStart"/>
-            <w:r>
-              <w:t>Голигузова</w:t>
-            </w:r>
-            <w:proofErr w:type="spellEnd"/>
-            <w:r>
-              <w:t xml:space="preserve"> Г.В.</w:t>
+            <w:r>
+              <w:t>Голигузова Г.В.</w:t>
             </w:r>
           </w:p>
         </w:tc>
@@ -6307,7 +6287,7 @@
 </file>
 
 <file path=customXml/itemProps1.xml><?xml version="1.0" encoding="utf-8"?>
-<ds:datastoreItem xmlns:ds="http://schemas.openxmlformats.org/officeDocument/2006/customXml" ds:itemID="{07A9D003-4F37-4CE1-AAE9-318218686BA0}">
+<ds:datastoreItem xmlns:ds="http://schemas.openxmlformats.org/officeDocument/2006/customXml" ds:itemID="{AADC7754-47BA-47E7-85BC-AF4124CB1A57}">
   <ds:schemaRefs>
     <ds:schemaRef ds:uri="http://schemas.openxmlformats.org/officeDocument/2006/bibliography"/>
   </ds:schemaRefs>

--- a/ShirninDiplom.docx
+++ b/ShirninDiplom.docx
@@ -21,7 +21,27 @@
           <w:sz w:val="26"/>
           <w:szCs w:val="26"/>
         </w:rPr>
-        <w:t>«Санкт-Петербургский государственный электротехнический университет «ЛЭТИ» им. В.И.Ульянова (Ленина)»</w:t>
+        <w:t xml:space="preserve">«Санкт-Петербургский государственный электротехнический университет «ЛЭТИ» им. </w:t>
+      </w:r>
+      <w:proofErr w:type="spellStart"/>
+      <w:r>
+        <w:rPr>
+          <w:b/>
+          <w:bCs/>
+          <w:sz w:val="26"/>
+          <w:szCs w:val="26"/>
+        </w:rPr>
+        <w:t>В.И.Ульянова</w:t>
+      </w:r>
+      <w:proofErr w:type="spellEnd"/>
+      <w:r>
+        <w:rPr>
+          <w:b/>
+          <w:bCs/>
+          <w:sz w:val="26"/>
+          <w:szCs w:val="26"/>
+        </w:rPr>
+        <w:t xml:space="preserve"> (Ленина)»</w:t>
       </w:r>
     </w:p>
     <w:p>
@@ -43,7 +63,27 @@
           <w:sz w:val="26"/>
           <w:szCs w:val="26"/>
         </w:rPr>
-        <w:t>(СПбГЭТУ «ЛЭТИ»)</w:t>
+        <w:t>(</w:t>
+      </w:r>
+      <w:proofErr w:type="spellStart"/>
+      <w:r>
+        <w:rPr>
+          <w:b/>
+          <w:bCs/>
+          <w:sz w:val="26"/>
+          <w:szCs w:val="26"/>
+        </w:rPr>
+        <w:t>СПбГЭТУ</w:t>
+      </w:r>
+      <w:proofErr w:type="spellEnd"/>
+      <w:r>
+        <w:rPr>
+          <w:b/>
+          <w:bCs/>
+          <w:sz w:val="26"/>
+          <w:szCs w:val="26"/>
+        </w:rPr>
+        <w:t xml:space="preserve"> «ЛЭТИ»)</w:t>
       </w:r>
     </w:p>
     <w:p>
@@ -381,7 +421,6 @@
         <w:rPr>
           <w:b/>
           <w:bCs/>
-          <w:lang w:val="en-US"/>
         </w:rPr>
       </w:pPr>
       <w:r>
@@ -408,7 +447,6 @@
         <w:rPr>
           <w:b/>
           <w:bCs/>
-          <w:lang w:val="en-US"/>
         </w:rPr>
       </w:pPr>
     </w:p>
@@ -420,7 +458,6 @@
         <w:rPr>
           <w:b/>
           <w:bCs/>
-          <w:lang w:val="en-US"/>
         </w:rPr>
       </w:pPr>
     </w:p>
@@ -432,7 +469,6 @@
         <w:rPr>
           <w:b/>
           <w:bCs/>
-          <w:lang w:val="en-US"/>
         </w:rPr>
       </w:pPr>
     </w:p>
@@ -444,7 +480,6 @@
         <w:rPr>
           <w:b/>
           <w:bCs/>
-          <w:lang w:val="en-US"/>
         </w:rPr>
       </w:pPr>
     </w:p>
@@ -456,7 +491,6 @@
         <w:rPr>
           <w:b/>
           <w:bCs/>
-          <w:lang w:val="en-US"/>
         </w:rPr>
       </w:pPr>
     </w:p>
@@ -853,8 +887,13 @@
               <w:pStyle w:val="a8"/>
               <w:spacing w:line="240" w:lineRule="auto"/>
             </w:pPr>
-            <w:r>
-              <w:t>Голигузова Г.В.</w:t>
+            <w:proofErr w:type="spellStart"/>
+            <w:r>
+              <w:t>Голигузова</w:t>
+            </w:r>
+            <w:proofErr w:type="spellEnd"/>
+            <w:r>
+              <w:t xml:space="preserve"> Г.В.</w:t>
             </w:r>
           </w:p>
         </w:tc>
@@ -927,8 +966,13 @@
               <w:spacing w:line="240" w:lineRule="auto"/>
             </w:pPr>
             <w:r>
-              <w:t>Консультант по нормоконтролю</w:t>
-            </w:r>
+              <w:t xml:space="preserve">Консультант по </w:t>
+            </w:r>
+            <w:proofErr w:type="spellStart"/>
+            <w:r>
+              <w:t>нормоконтролю</w:t>
+            </w:r>
+            <w:proofErr w:type="spellEnd"/>
           </w:p>
         </w:tc>
         <w:tc>
@@ -1215,19 +1259,7 @@
               <w:rPr>
                 <w:szCs w:val="28"/>
               </w:rPr>
-              <w:t>Бутусов Д.</w:t>
-            </w:r>
-            <w:r>
-              <w:rPr>
-                <w:szCs w:val="28"/>
-              </w:rPr>
-              <w:t>Н</w:t>
-            </w:r>
-            <w:r>
-              <w:rPr>
-                <w:szCs w:val="28"/>
-              </w:rPr>
-              <w:t>.</w:t>
+              <w:t>Бутусов Д.Н.</w:t>
             </w:r>
           </w:p>
         </w:tc>
@@ -1264,20 +1296,20 @@
               </w:rPr>
               <w:t>4</w:t>
             </w:r>
+            <w:proofErr w:type="gramStart"/>
             <w:r>
               <w:rPr>
                 <w:szCs w:val="28"/>
               </w:rPr>
               <w:t>_»_</w:t>
             </w:r>
+            <w:proofErr w:type="gramEnd"/>
             <w:r>
               <w:rPr>
                 <w:szCs w:val="28"/>
               </w:rPr>
               <w:t>апреля</w:t>
             </w:r>
-            <w:bookmarkStart w:id="0" w:name="_GoBack"/>
-            <w:bookmarkEnd w:id="0"/>
             <w:r>
               <w:rPr>
                 <w:szCs w:val="28"/>
@@ -1424,7 +1456,15 @@
               <w:t>:</w:t>
             </w:r>
             <w:r>
-              <w:t xml:space="preserve"> кафедра САПР, СПбГЭТУ «ЛЭТИ»</w:t>
+              <w:t xml:space="preserve"> кафедра САПР, </w:t>
+            </w:r>
+            <w:proofErr w:type="spellStart"/>
+            <w:r>
+              <w:t>СПбГЭТУ</w:t>
+            </w:r>
+            <w:proofErr w:type="spellEnd"/>
+            <w:r>
+              <w:t xml:space="preserve"> «ЛЭТИ»</w:t>
             </w:r>
           </w:p>
         </w:tc>
@@ -1833,11 +1873,7 @@
               <w:t>:</w:t>
             </w:r>
             <w:r>
-              <w:t xml:space="preserve"> аннотация, введение, основные методы анализа и численные методы, программное обеспечение моделирования и анализа </w:t>
-            </w:r>
-            <w:r>
-              <w:lastRenderedPageBreak/>
-              <w:t>динамических систем, экономическое обоснование ВКР, заключение, список использованных источников (литературы).</w:t>
+              <w:t xml:space="preserve"> аннотация, введение, основные методы анализа и численные методы, программное обеспечение моделирования и анализа динамических систем, экономическое обоснование ВКР, заключение, список использованных источников (литературы).</w:t>
             </w:r>
           </w:p>
         </w:tc>
@@ -1952,7 +1988,15 @@
               <w:pStyle w:val="a8"/>
             </w:pPr>
             <w:r>
-              <w:t>«_04_»_апреля_______2023г.</w:t>
+              <w:t>«_04</w:t>
+            </w:r>
+            <w:proofErr w:type="gramStart"/>
+            <w:r>
+              <w:t>_»_</w:t>
+            </w:r>
+            <w:proofErr w:type="gramEnd"/>
+            <w:r>
+              <w:t>апреля_______2023г.</w:t>
             </w:r>
           </w:p>
           <w:p>
@@ -1971,8 +2015,13 @@
               <w:pStyle w:val="a8"/>
             </w:pPr>
             <w:r>
-              <w:t>«_3_»_</w:t>
-            </w:r>
+              <w:t>«_3</w:t>
+            </w:r>
+            <w:proofErr w:type="gramStart"/>
+            <w:r>
+              <w:t>_»_</w:t>
+            </w:r>
+            <w:proofErr w:type="gramEnd"/>
             <w:r>
               <w:t>_</w:t>
             </w:r>
@@ -2378,8 +2427,13 @@
             <w:pPr>
               <w:pStyle w:val="a8"/>
             </w:pPr>
-            <w:r>
-              <w:t>Голигузова Г.В.</w:t>
+            <w:proofErr w:type="spellStart"/>
+            <w:r>
+              <w:t>Голигузова</w:t>
+            </w:r>
+            <w:proofErr w:type="spellEnd"/>
+            <w:r>
+              <w:t xml:space="preserve"> Г.В.</w:t>
             </w:r>
           </w:p>
         </w:tc>
@@ -2673,11 +2727,16 @@
             <w:r>
               <w:t>04</w:t>
             </w:r>
+            <w:proofErr w:type="gramStart"/>
             <w:r>
               <w:t>_</w:t>
             </w:r>
             <w:r>
-              <w:t>»_апреля___2023_ г.</w:t>
+              <w:t>»_</w:t>
+            </w:r>
+            <w:proofErr w:type="gramEnd"/>
+            <w:r>
+              <w:t>апреля___2023_ г.</w:t>
             </w:r>
           </w:p>
         </w:tc>
@@ -4178,8 +4237,13 @@
               <w:spacing w:line="276" w:lineRule="auto"/>
               <w:jc w:val="left"/>
             </w:pPr>
-            <w:r>
-              <w:t>Голигузова Г.В.</w:t>
+            <w:proofErr w:type="spellStart"/>
+            <w:r>
+              <w:t>Голигузова</w:t>
+            </w:r>
+            <w:proofErr w:type="spellEnd"/>
+            <w:r>
+              <w:t xml:space="preserve"> Г.В.</w:t>
             </w:r>
           </w:p>
         </w:tc>
@@ -4259,7 +4323,174 @@
         </w:tc>
       </w:tr>
     </w:tbl>
-    <w:p/>
+    <w:p>
+      <w:pPr>
+        <w:spacing w:line="259" w:lineRule="auto"/>
+        <w:ind w:firstLine="0"/>
+        <w:jc w:val="left"/>
+      </w:pPr>
+    </w:p>
+    <w:p>
+      <w:pPr>
+        <w:spacing w:after="160" w:line="259" w:lineRule="auto"/>
+        <w:ind w:firstLine="0"/>
+        <w:jc w:val="left"/>
+      </w:pPr>
+      <w:r>
+        <w:br w:type="page"/>
+      </w:r>
+    </w:p>
+    <w:p>
+      <w:pPr>
+        <w:pStyle w:val="a3"/>
+        <w:rPr>
+          <w:sz w:val="28"/>
+          <w:szCs w:val="28"/>
+        </w:rPr>
+      </w:pPr>
+      <w:r>
+        <w:rPr>
+          <w:sz w:val="28"/>
+          <w:szCs w:val="28"/>
+        </w:rPr>
+        <w:lastRenderedPageBreak/>
+        <w:t>аннотация</w:t>
+      </w:r>
+    </w:p>
+    <w:p>
+      <w:pPr>
+        <w:rPr>
+          <w:szCs w:val="28"/>
+        </w:rPr>
+      </w:pPr>
+      <w:r>
+        <w:rPr>
+          <w:szCs w:val="28"/>
+        </w:rPr>
+        <w:t xml:space="preserve">Проект посвящен разработке высокопроизводительных методов и средств анализа нелинейных систем. </w:t>
+      </w:r>
+    </w:p>
+    <w:p>
+      <w:pPr>
+        <w:rPr>
+          <w:szCs w:val="28"/>
+        </w:rPr>
+      </w:pPr>
+      <w:r>
+        <w:rPr>
+          <w:szCs w:val="28"/>
+        </w:rPr>
+        <w:t xml:space="preserve">В процессе выполнения работы были рассмотрены различные подходы к реализации инструмента для распределенных вычислений. Была разработана встраиваемая программная библиотека для распределенных вычислений и анализа динамических нелинейных систем. </w:t>
+      </w:r>
+    </w:p>
+    <w:p>
+      <w:pPr>
+        <w:rPr>
+          <w:szCs w:val="28"/>
+        </w:rPr>
+      </w:pPr>
+      <w:r>
+        <w:rPr>
+          <w:szCs w:val="28"/>
+        </w:rPr>
+        <w:t>При помощи инструмента удалось производить многомерный анализ нелинейных систем, а также повышать «разрешение» результирующих графиков. При сравнении инструмента с аналогами выяснилось, что скорость вычислений увеличилась в 100-1000 раз</w:t>
+      </w:r>
+      <w:r>
+        <w:rPr>
+          <w:szCs w:val="28"/>
+        </w:rPr>
+        <w:t>.</w:t>
+      </w:r>
+    </w:p>
+    <w:p>
+      <w:pPr>
+        <w:rPr>
+          <w:szCs w:val="28"/>
+        </w:rPr>
+      </w:pPr>
+    </w:p>
+    <w:p>
+      <w:pPr>
+        <w:pStyle w:val="a3"/>
+        <w:rPr>
+          <w:sz w:val="28"/>
+          <w:szCs w:val="28"/>
+          <w:lang w:val="en-US"/>
+        </w:rPr>
+      </w:pPr>
+      <w:r>
+        <w:rPr>
+          <w:sz w:val="28"/>
+          <w:szCs w:val="28"/>
+          <w:lang w:val="en-US"/>
+        </w:rPr>
+        <w:t>SUMMARY</w:t>
+      </w:r>
+    </w:p>
+    <w:p>
+      <w:pPr>
+        <w:rPr>
+          <w:lang w:val="en-US"/>
+        </w:rPr>
+      </w:pPr>
+      <w:r>
+        <w:rPr>
+          <w:lang w:val="en-US"/>
+        </w:rPr>
+        <w:t>The project is dedicated to the development of high-performance methods and tools for the analysis of nonlinear systems.</w:t>
+      </w:r>
+    </w:p>
+    <w:p>
+      <w:pPr>
+        <w:rPr>
+          <w:lang w:val="en-US"/>
+        </w:rPr>
+      </w:pPr>
+      <w:r>
+        <w:rPr>
+          <w:lang w:val="en-US"/>
+        </w:rPr>
+        <w:t>In the course of the work, various approaches to the implementation of a tool for distributed computing were considered. It was developed in the developed software library for computing and analyzing the density of nonlinear systems.</w:t>
+      </w:r>
+    </w:p>
+    <w:p>
+      <w:pPr>
+        <w:rPr>
+          <w:lang w:val="en-US"/>
+        </w:rPr>
+      </w:pPr>
+      <w:r>
+        <w:rPr>
+          <w:lang w:val="en-US"/>
+        </w:rPr>
+        <w:t>With the help of the tool, it was possible to perform a multidimensional analysis of nonlinear systems, as well as to increase the "resolution" of the resulting graphs. When using the tool with analogues of calculations, the calculation speed increased by 100-1000 times.</w:t>
+      </w:r>
+    </w:p>
+    <w:p>
+      <w:pPr>
+        <w:spacing w:after="160" w:line="259" w:lineRule="auto"/>
+        <w:ind w:firstLine="0"/>
+        <w:jc w:val="left"/>
+        <w:rPr>
+          <w:lang w:val="en-US"/>
+        </w:rPr>
+      </w:pPr>
+      <w:r>
+        <w:rPr>
+          <w:lang w:val="en-US"/>
+        </w:rPr>
+        <w:br w:type="page"/>
+      </w:r>
+    </w:p>
+    <w:p>
+      <w:pPr>
+        <w:rPr>
+          <w:lang w:val="en-US"/>
+        </w:rPr>
+      </w:pPr>
+      <w:bookmarkStart w:id="0" w:name="_GoBack"/>
+      <w:bookmarkEnd w:id="0"/>
+    </w:p>
     <w:sectPr>
       <w:pgSz w:w="11906" w:h="16838"/>
       <w:pgMar w:top="1134" w:right="850" w:bottom="1134" w:left="1701" w:header="708" w:footer="708" w:gutter="0"/>
@@ -5682,9 +5913,9 @@
   <w:style w:type="paragraph" w:default="1" w:styleId="a">
     <w:name w:val="Normal"/>
     <w:qFormat/>
-    <w:rsid w:val="00073E4D"/>
+    <w:rsid w:val="00FF66F2"/>
     <w:pPr>
-      <w:spacing w:line="360" w:lineRule="auto"/>
+      <w:spacing w:after="0" w:line="360" w:lineRule="auto"/>
       <w:ind w:firstLine="709"/>
       <w:jc w:val="both"/>
     </w:pPr>
@@ -5961,7 +6192,6 @@
     <w:qFormat/>
     <w:rsid w:val="00543418"/>
     <w:pPr>
-      <w:spacing w:after="0"/>
       <w:ind w:firstLine="0"/>
     </w:pPr>
   </w:style>
@@ -6287,7 +6517,7 @@
 </file>
 
 <file path=customXml/itemProps1.xml><?xml version="1.0" encoding="utf-8"?>
-<ds:datastoreItem xmlns:ds="http://schemas.openxmlformats.org/officeDocument/2006/customXml" ds:itemID="{AADC7754-47BA-47E7-85BC-AF4124CB1A57}">
+<ds:datastoreItem xmlns:ds="http://schemas.openxmlformats.org/officeDocument/2006/customXml" ds:itemID="{F8034535-2A53-41FC-9484-3056484908C7}">
   <ds:schemaRefs>
     <ds:schemaRef ds:uri="http://schemas.openxmlformats.org/officeDocument/2006/bibliography"/>
   </ds:schemaRefs>

--- a/ShirninDiplom.docx
+++ b/ShirninDiplom.docx
@@ -4482,14 +4482,165 @@
         <w:br w:type="page"/>
       </w:r>
     </w:p>
+    <w:sdt>
+      <w:sdtPr>
+        <w:id w:val="-1271618657"/>
+        <w:docPartObj>
+          <w:docPartGallery w:val="Table of Contents"/>
+          <w:docPartUnique/>
+        </w:docPartObj>
+      </w:sdtPr>
+      <w:sdtEndPr>
+        <w:rPr>
+          <w:rFonts w:eastAsiaTheme="minorHAnsi" w:cstheme="minorBidi"/>
+          <w:b/>
+          <w:bCs/>
+          <w:szCs w:val="22"/>
+          <w:lang w:eastAsia="en-US"/>
+        </w:rPr>
+      </w:sdtEndPr>
+      <w:sdtContent>
+        <w:p>
+          <w:pPr>
+            <w:pStyle w:val="a5"/>
+          </w:pPr>
+          <w:r>
+            <w:t>Оглавление</w:t>
+          </w:r>
+        </w:p>
+        <w:p>
+          <w:pPr>
+            <w:pStyle w:val="11"/>
+            <w:tabs>
+              <w:tab w:val="right" w:leader="dot" w:pos="9345"/>
+            </w:tabs>
+            <w:rPr>
+              <w:rFonts w:asciiTheme="minorHAnsi" w:eastAsiaTheme="minorEastAsia" w:hAnsiTheme="minorHAnsi"/>
+              <w:noProof/>
+              <w:sz w:val="22"/>
+              <w:lang w:eastAsia="ru-RU"/>
+            </w:rPr>
+          </w:pPr>
+          <w:r>
+            <w:fldChar w:fldCharType="begin"/>
+          </w:r>
+          <w:r>
+            <w:instrText xml:space="preserve"> TOC \o "1-3" \h \z \u </w:instrText>
+          </w:r>
+          <w:r>
+            <w:fldChar w:fldCharType="separate"/>
+          </w:r>
+          <w:hyperlink w:anchor="_Toc134911315" w:history="1">
+            <w:r>
+              <w:rPr>
+                <w:rStyle w:val="a6"/>
+                <w:noProof/>
+              </w:rPr>
+              <w:t>Перечень сокращений и условных обозначений</w:t>
+            </w:r>
+            <w:r>
+              <w:rPr>
+                <w:noProof/>
+                <w:webHidden/>
+              </w:rPr>
+              <w:tab/>
+            </w:r>
+            <w:r>
+              <w:rPr>
+                <w:noProof/>
+                <w:webHidden/>
+              </w:rPr>
+              <w:fldChar w:fldCharType="begin"/>
+            </w:r>
+            <w:r>
+              <w:rPr>
+                <w:noProof/>
+                <w:webHidden/>
+              </w:rPr>
+              <w:instrText xml:space="preserve"> PAGEREF _Toc134911315 \h </w:instrText>
+            </w:r>
+            <w:r>
+              <w:rPr>
+                <w:noProof/>
+                <w:webHidden/>
+              </w:rPr>
+            </w:r>
+            <w:r>
+              <w:rPr>
+                <w:noProof/>
+                <w:webHidden/>
+              </w:rPr>
+              <w:fldChar w:fldCharType="separate"/>
+            </w:r>
+            <w:r>
+              <w:rPr>
+                <w:noProof/>
+                <w:webHidden/>
+              </w:rPr>
+              <w:t>7</w:t>
+            </w:r>
+            <w:r>
+              <w:rPr>
+                <w:noProof/>
+                <w:webHidden/>
+              </w:rPr>
+              <w:fldChar w:fldCharType="end"/>
+            </w:r>
+          </w:hyperlink>
+        </w:p>
+        <w:p>
+          <w:r>
+            <w:rPr>
+              <w:b/>
+              <w:bCs/>
+            </w:rPr>
+            <w:fldChar w:fldCharType="end"/>
+          </w:r>
+        </w:p>
+      </w:sdtContent>
+    </w:sdt>
     <w:p>
       <w:pPr>
-        <w:rPr>
-          <w:lang w:val="en-US"/>
-        </w:rPr>
-      </w:pPr>
-      <w:bookmarkStart w:id="0" w:name="_GoBack"/>
+        <w:spacing w:after="160" w:line="259" w:lineRule="auto"/>
+        <w:ind w:firstLine="0"/>
+        <w:jc w:val="left"/>
+      </w:pPr>
+      <w:r>
+        <w:br w:type="page"/>
+      </w:r>
+    </w:p>
+    <w:p>
+      <w:pPr>
+        <w:pStyle w:val="1"/>
+        <w:numPr>
+          <w:ilvl w:val="0"/>
+          <w:numId w:val="0"/>
+        </w:numPr>
+      </w:pPr>
+      <w:bookmarkStart w:id="0" w:name="_Toc134911315"/>
+      <w:r>
+        <w:lastRenderedPageBreak/>
+        <w:t>П</w:t>
+      </w:r>
+      <w:r>
+        <w:t>еречень сокращений и условных обозначений</w:t>
+      </w:r>
       <w:bookmarkEnd w:id="0"/>
+    </w:p>
+    <w:p/>
+    <w:p>
+      <w:pPr>
+        <w:spacing w:after="160" w:line="259" w:lineRule="auto"/>
+        <w:ind w:firstLine="0"/>
+        <w:jc w:val="left"/>
+      </w:pPr>
+      <w:r>
+        <w:br w:type="page"/>
+      </w:r>
+    </w:p>
+    <w:p>
+      <w:bookmarkStart w:id="1" w:name="_GoBack"/>
+      <w:bookmarkEnd w:id="1"/>
     </w:p>
     <w:sectPr>
       <w:pgSz w:w="11906" w:h="16838"/>
@@ -6517,7 +6668,7 @@
 </file>
 
 <file path=customXml/itemProps1.xml><?xml version="1.0" encoding="utf-8"?>
-<ds:datastoreItem xmlns:ds="http://schemas.openxmlformats.org/officeDocument/2006/customXml" ds:itemID="{F8034535-2A53-41FC-9484-3056484908C7}">
+<ds:datastoreItem xmlns:ds="http://schemas.openxmlformats.org/officeDocument/2006/customXml" ds:itemID="{FF31583A-2242-4DCA-88F3-AB252CA244D7}">
   <ds:schemaRefs>
     <ds:schemaRef ds:uri="http://schemas.openxmlformats.org/officeDocument/2006/bibliography"/>
   </ds:schemaRefs>

--- a/ShirninDiplom.docx
+++ b/ShirninDiplom.docx
@@ -21,19 +21,21 @@
           <w:sz w:val="26"/>
           <w:szCs w:val="26"/>
         </w:rPr>
-        <w:t xml:space="preserve">«Санкт-Петербургский государственный электротехнический университет «ЛЭТИ» им. </w:t>
-      </w:r>
-      <w:proofErr w:type="spellStart"/>
-      <w:r>
+        <w:t>«Санкт-Петербургский государственный электротехнический университет «ЛЭТИ» им. В.И.Ульянова (Ленина)»</w:t>
+      </w:r>
+    </w:p>
+    <w:p>
+      <w:pPr>
+        <w:pStyle w:val="a8"/>
+        <w:spacing w:line="240" w:lineRule="auto"/>
+        <w:jc w:val="center"/>
         <w:rPr>
           <w:b/>
           <w:bCs/>
           <w:sz w:val="26"/>
           <w:szCs w:val="26"/>
         </w:rPr>
-        <w:t>В.И.Ульянова</w:t>
-      </w:r>
-      <w:proofErr w:type="spellEnd"/>
+      </w:pPr>
       <w:r>
         <w:rPr>
           <w:b/>
@@ -41,49 +43,7 @@
           <w:sz w:val="26"/>
           <w:szCs w:val="26"/>
         </w:rPr>
-        <w:t xml:space="preserve"> (Ленина)»</w:t>
-      </w:r>
-    </w:p>
-    <w:p>
-      <w:pPr>
-        <w:pStyle w:val="a8"/>
-        <w:spacing w:line="240" w:lineRule="auto"/>
-        <w:jc w:val="center"/>
-        <w:rPr>
-          <w:b/>
-          <w:bCs/>
-          <w:sz w:val="26"/>
-          <w:szCs w:val="26"/>
-        </w:rPr>
-      </w:pPr>
-      <w:r>
-        <w:rPr>
-          <w:b/>
-          <w:bCs/>
-          <w:sz w:val="26"/>
-          <w:szCs w:val="26"/>
-        </w:rPr>
-        <w:t>(</w:t>
-      </w:r>
-      <w:proofErr w:type="spellStart"/>
-      <w:r>
-        <w:rPr>
-          <w:b/>
-          <w:bCs/>
-          <w:sz w:val="26"/>
-          <w:szCs w:val="26"/>
-        </w:rPr>
-        <w:t>СПбГЭТУ</w:t>
-      </w:r>
-      <w:proofErr w:type="spellEnd"/>
-      <w:r>
-        <w:rPr>
-          <w:b/>
-          <w:bCs/>
-          <w:sz w:val="26"/>
-          <w:szCs w:val="26"/>
-        </w:rPr>
-        <w:t xml:space="preserve"> «ЛЭТИ»)</w:t>
+        <w:t>(СПбГЭТУ «ЛЭТИ»)</w:t>
       </w:r>
     </w:p>
     <w:p>
@@ -887,13 +847,8 @@
               <w:pStyle w:val="a8"/>
               <w:spacing w:line="240" w:lineRule="auto"/>
             </w:pPr>
-            <w:proofErr w:type="spellStart"/>
-            <w:r>
-              <w:t>Голигузова</w:t>
-            </w:r>
-            <w:proofErr w:type="spellEnd"/>
-            <w:r>
-              <w:t xml:space="preserve"> Г.В.</w:t>
+            <w:r>
+              <w:t>Голигузова Г.В.</w:t>
             </w:r>
           </w:p>
         </w:tc>
@@ -966,13 +921,8 @@
               <w:spacing w:line="240" w:lineRule="auto"/>
             </w:pPr>
             <w:r>
-              <w:t xml:space="preserve">Консультант по </w:t>
-            </w:r>
-            <w:proofErr w:type="spellStart"/>
-            <w:r>
-              <w:t>нормоконтролю</w:t>
-            </w:r>
-            <w:proofErr w:type="spellEnd"/>
+              <w:t>Консультант по нормоконтролю</w:t>
+            </w:r>
           </w:p>
         </w:tc>
         <w:tc>
@@ -1296,14 +1246,12 @@
               </w:rPr>
               <w:t>4</w:t>
             </w:r>
-            <w:proofErr w:type="gramStart"/>
             <w:r>
               <w:rPr>
                 <w:szCs w:val="28"/>
               </w:rPr>
               <w:t>_»_</w:t>
             </w:r>
-            <w:proofErr w:type="gramEnd"/>
             <w:r>
               <w:rPr>
                 <w:szCs w:val="28"/>
@@ -1456,15 +1404,7 @@
               <w:t>:</w:t>
             </w:r>
             <w:r>
-              <w:t xml:space="preserve"> кафедра САПР, </w:t>
-            </w:r>
-            <w:proofErr w:type="spellStart"/>
-            <w:r>
-              <w:t>СПбГЭТУ</w:t>
-            </w:r>
-            <w:proofErr w:type="spellEnd"/>
-            <w:r>
-              <w:t xml:space="preserve"> «ЛЭТИ»</w:t>
+              <w:t xml:space="preserve"> кафедра САПР, СПбГЭТУ «ЛЭТИ»</w:t>
             </w:r>
           </w:p>
         </w:tc>
@@ -1988,15 +1928,7 @@
               <w:pStyle w:val="a8"/>
             </w:pPr>
             <w:r>
-              <w:t>«_04</w:t>
-            </w:r>
-            <w:proofErr w:type="gramStart"/>
-            <w:r>
-              <w:t>_»_</w:t>
-            </w:r>
-            <w:proofErr w:type="gramEnd"/>
-            <w:r>
-              <w:t>апреля_______2023г.</w:t>
+              <w:t>«_04_»_апреля_______2023г.</w:t>
             </w:r>
           </w:p>
           <w:p>
@@ -2015,13 +1947,8 @@
               <w:pStyle w:val="a8"/>
             </w:pPr>
             <w:r>
-              <w:t>«_3</w:t>
-            </w:r>
-            <w:proofErr w:type="gramStart"/>
-            <w:r>
-              <w:t>_»_</w:t>
-            </w:r>
-            <w:proofErr w:type="gramEnd"/>
+              <w:t>«_3_»_</w:t>
+            </w:r>
             <w:r>
               <w:t>_</w:t>
             </w:r>
@@ -2427,13 +2354,8 @@
             <w:pPr>
               <w:pStyle w:val="a8"/>
             </w:pPr>
-            <w:proofErr w:type="spellStart"/>
-            <w:r>
-              <w:t>Голигузова</w:t>
-            </w:r>
-            <w:proofErr w:type="spellEnd"/>
-            <w:r>
-              <w:t xml:space="preserve"> Г.В.</w:t>
+            <w:r>
+              <w:t>Голигузова Г.В.</w:t>
             </w:r>
           </w:p>
         </w:tc>
@@ -2727,16 +2649,11 @@
             <w:r>
               <w:t>04</w:t>
             </w:r>
-            <w:proofErr w:type="gramStart"/>
             <w:r>
               <w:t>_</w:t>
             </w:r>
             <w:r>
-              <w:t>»_</w:t>
-            </w:r>
-            <w:proofErr w:type="gramEnd"/>
-            <w:r>
-              <w:t>апреля___2023_ г.</w:t>
+              <w:t>»_апреля___2023_ г.</w:t>
             </w:r>
           </w:p>
         </w:tc>
@@ -4237,13 +4154,8 @@
               <w:spacing w:line="276" w:lineRule="auto"/>
               <w:jc w:val="left"/>
             </w:pPr>
-            <w:proofErr w:type="spellStart"/>
-            <w:r>
-              <w:t>Голигузова</w:t>
-            </w:r>
-            <w:proofErr w:type="spellEnd"/>
-            <w:r>
-              <w:t xml:space="preserve"> Г.В.</w:t>
+            <w:r>
+              <w:t>Голигузова Г.В.</w:t>
             </w:r>
           </w:p>
         </w:tc>
@@ -4530,7 +4442,7 @@
           <w:r>
             <w:fldChar w:fldCharType="separate"/>
           </w:r>
-          <w:hyperlink w:anchor="_Toc134911315" w:history="1">
+          <w:hyperlink w:anchor="_Toc134911747" w:history="1">
             <w:r>
               <w:rPr>
                 <w:rStyle w:val="a6"/>
@@ -4557,7 +4469,7 @@
                 <w:noProof/>
                 <w:webHidden/>
               </w:rPr>
-              <w:instrText xml:space="preserve"> PAGEREF _Toc134911315 \h </w:instrText>
+              <w:instrText xml:space="preserve"> PAGEREF _Toc134911747 \h </w:instrText>
             </w:r>
             <w:r>
               <w:rPr>
@@ -4578,6 +4490,77 @@
                 <w:webHidden/>
               </w:rPr>
               <w:t>7</w:t>
+            </w:r>
+            <w:r>
+              <w:rPr>
+                <w:noProof/>
+                <w:webHidden/>
+              </w:rPr>
+              <w:fldChar w:fldCharType="end"/>
+            </w:r>
+          </w:hyperlink>
+        </w:p>
+        <w:p>
+          <w:pPr>
+            <w:pStyle w:val="11"/>
+            <w:tabs>
+              <w:tab w:val="right" w:leader="dot" w:pos="9345"/>
+            </w:tabs>
+            <w:rPr>
+              <w:rFonts w:asciiTheme="minorHAnsi" w:eastAsiaTheme="minorEastAsia" w:hAnsiTheme="minorHAnsi"/>
+              <w:noProof/>
+              <w:sz w:val="22"/>
+              <w:lang w:eastAsia="ru-RU"/>
+            </w:rPr>
+          </w:pPr>
+          <w:hyperlink w:anchor="_Toc134911748" w:history="1">
+            <w:r>
+              <w:rPr>
+                <w:rStyle w:val="a6"/>
+                <w:noProof/>
+              </w:rPr>
+              <w:t>Список использованных источников</w:t>
+            </w:r>
+            <w:r>
+              <w:rPr>
+                <w:noProof/>
+                <w:webHidden/>
+              </w:rPr>
+              <w:tab/>
+            </w:r>
+            <w:r>
+              <w:rPr>
+                <w:noProof/>
+                <w:webHidden/>
+              </w:rPr>
+              <w:fldChar w:fldCharType="begin"/>
+            </w:r>
+            <w:r>
+              <w:rPr>
+                <w:noProof/>
+                <w:webHidden/>
+              </w:rPr>
+              <w:instrText xml:space="preserve"> PAGEREF _Toc134911748 \h </w:instrText>
+            </w:r>
+            <w:r>
+              <w:rPr>
+                <w:noProof/>
+                <w:webHidden/>
+              </w:rPr>
+            </w:r>
+            <w:r>
+              <w:rPr>
+                <w:noProof/>
+                <w:webHidden/>
+              </w:rPr>
+              <w:fldChar w:fldCharType="separate"/>
+            </w:r>
+            <w:r>
+              <w:rPr>
+                <w:noProof/>
+                <w:webHidden/>
+              </w:rPr>
+              <w:t>9</w:t>
             </w:r>
             <w:r>
               <w:rPr>
@@ -4617,7 +4600,7 @@
           <w:numId w:val="0"/>
         </w:numPr>
       </w:pPr>
-      <w:bookmarkStart w:id="0" w:name="_Toc134911315"/>
+      <w:bookmarkStart w:id="0" w:name="_Toc134911747"/>
       <w:r>
         <w:lastRenderedPageBreak/>
         <w:t>П</w:t>
@@ -4626,21 +4609,461 @@
         <w:t>еречень сокращений и условных обозначений</w:t>
       </w:r>
       <w:bookmarkEnd w:id="0"/>
+    </w:p>
+    <w:p>
+      <w:pPr>
+        <w:ind w:firstLine="0"/>
+      </w:pPr>
+    </w:p>
+    <w:p>
+      <w:pPr>
+        <w:pStyle w:val="a8"/>
+      </w:pPr>
+      <w:r>
+        <w:rPr>
+          <w:lang w:val="en-US"/>
+        </w:rPr>
+        <w:t>LS</w:t>
+      </w:r>
+      <w:r>
+        <w:t xml:space="preserve"> (</w:t>
+      </w:r>
+      <w:r>
+        <w:t>англ</w:t>
+      </w:r>
+      <w:r>
+        <w:t xml:space="preserve">. – </w:t>
+      </w:r>
+      <w:r>
+        <w:rPr>
+          <w:lang w:val="en-US"/>
+        </w:rPr>
+        <w:t>Lyapunov</w:t>
+      </w:r>
+      <w:r>
+        <w:t xml:space="preserve"> </w:t>
+      </w:r>
+      <w:r>
+        <w:rPr>
+          <w:lang w:val="en-US"/>
+        </w:rPr>
+        <w:t>Spectrum</w:t>
+      </w:r>
+      <w:r>
+        <w:t xml:space="preserve">) – </w:t>
+      </w:r>
+      <w:r>
+        <w:t>спектр показателей Ляпунова</w:t>
+      </w:r>
+    </w:p>
+    <w:p>
+      <w:pPr>
+        <w:pStyle w:val="a8"/>
+      </w:pPr>
+      <w:r>
+        <w:rPr>
+          <w:lang w:val="en-US"/>
+        </w:rPr>
+        <w:t>LLE</w:t>
+      </w:r>
+      <w:r>
+        <w:t xml:space="preserve"> (</w:t>
+      </w:r>
+      <w:r>
+        <w:t>англ</w:t>
+      </w:r>
+      <w:r>
+        <w:t xml:space="preserve">. – </w:t>
+      </w:r>
+      <w:r>
+        <w:rPr>
+          <w:lang w:val="en-US"/>
+        </w:rPr>
+        <w:t>Largest</w:t>
+      </w:r>
+      <w:r>
+        <w:t xml:space="preserve"> </w:t>
+      </w:r>
+      <w:r>
+        <w:rPr>
+          <w:lang w:val="en-US"/>
+        </w:rPr>
+        <w:t>Lyapunov</w:t>
+      </w:r>
+      <w:r>
+        <w:t xml:space="preserve"> </w:t>
+      </w:r>
+      <w:r>
+        <w:rPr>
+          <w:lang w:val="en-US"/>
+        </w:rPr>
+        <w:t>Exponent</w:t>
+      </w:r>
+      <w:r>
+        <w:t xml:space="preserve">) – </w:t>
+      </w:r>
+      <w:r>
+        <w:t>наибольший</w:t>
+      </w:r>
+      <w:r>
+        <w:t xml:space="preserve"> </w:t>
+      </w:r>
+      <w:r>
+        <w:t>показатель Ляпунова</w:t>
+      </w:r>
+    </w:p>
+    <w:p>
+      <w:pPr>
+        <w:pStyle w:val="a8"/>
+      </w:pPr>
+      <w:r>
+        <w:rPr>
+          <w:lang w:val="en-US"/>
+        </w:rPr>
+        <w:t>GPU</w:t>
+      </w:r>
+      <w:r>
+        <w:t xml:space="preserve"> (англ. </w:t>
+      </w:r>
+      <w:r>
+        <w:t>–</w:t>
+      </w:r>
+      <w:r>
+        <w:t xml:space="preserve"> </w:t>
+      </w:r>
+      <w:r>
+        <w:rPr>
+          <w:lang w:val="en-US"/>
+        </w:rPr>
+        <w:t>G</w:t>
+      </w:r>
+      <w:r>
+        <w:rPr>
+          <w:lang w:val="en-US"/>
+        </w:rPr>
+        <w:t>raphics</w:t>
+      </w:r>
+      <w:r>
+        <w:t xml:space="preserve"> </w:t>
+      </w:r>
+      <w:r>
+        <w:rPr>
+          <w:lang w:val="en-US"/>
+        </w:rPr>
+        <w:t>P</w:t>
+      </w:r>
+      <w:r>
+        <w:rPr>
+          <w:lang w:val="en-US"/>
+        </w:rPr>
+        <w:t>rocessing</w:t>
+      </w:r>
+      <w:r>
+        <w:t xml:space="preserve"> </w:t>
+      </w:r>
+      <w:r>
+        <w:rPr>
+          <w:lang w:val="en-US"/>
+        </w:rPr>
+        <w:t>U</w:t>
+      </w:r>
+      <w:r>
+        <w:rPr>
+          <w:lang w:val="en-US"/>
+        </w:rPr>
+        <w:t>nit</w:t>
+      </w:r>
+      <w:r>
+        <w:t xml:space="preserve">) – </w:t>
+      </w:r>
+      <w:r>
+        <w:t>графический</w:t>
+      </w:r>
+      <w:r>
+        <w:t xml:space="preserve"> </w:t>
+      </w:r>
+      <w:r>
+        <w:t>процессор (видеокарта)</w:t>
+      </w:r>
+    </w:p>
+    <w:p>
+      <w:pPr>
+        <w:pStyle w:val="a8"/>
+        <w:rPr>
+          <w:lang w:val="en-US"/>
+        </w:rPr>
+      </w:pPr>
+      <w:r>
+        <w:rPr>
+          <w:lang w:val="en-US"/>
+        </w:rPr>
+        <w:t>CUDA</w:t>
+      </w:r>
+      <w:r>
+        <w:t xml:space="preserve"> (англ. – </w:t>
+      </w:r>
+      <w:r>
+        <w:rPr>
+          <w:lang w:val="en-US"/>
+        </w:rPr>
+        <w:t>Compute</w:t>
+      </w:r>
+      <w:r>
+        <w:t xml:space="preserve"> </w:t>
+      </w:r>
+      <w:r>
+        <w:rPr>
+          <w:lang w:val="en-US"/>
+        </w:rPr>
+        <w:t>Unified</w:t>
+      </w:r>
+      <w:r>
+        <w:t xml:space="preserve"> </w:t>
+      </w:r>
+      <w:r>
+        <w:rPr>
+          <w:lang w:val="en-US"/>
+        </w:rPr>
+        <w:t>Device</w:t>
+      </w:r>
+      <w:r>
+        <w:t xml:space="preserve"> </w:t>
+      </w:r>
+      <w:r>
+        <w:rPr>
+          <w:lang w:val="en-US"/>
+        </w:rPr>
+        <w:t>Architecture</w:t>
+      </w:r>
+      <w:r>
+        <w:t xml:space="preserve">) </w:t>
+      </w:r>
+      <w:r>
+        <w:t>–</w:t>
+      </w:r>
+      <w:r>
+        <w:t xml:space="preserve"> </w:t>
+      </w:r>
+      <w:r>
+        <w:t xml:space="preserve">программно-аппаратная архитектура параллельных вычислений, которая позволяет существенно увеличить вычислительную производительность благодаря использованию графических </w:t>
+      </w:r>
+      <w:r>
+        <w:rPr>
+          <w:lang w:val="en-US"/>
+        </w:rPr>
+        <w:t>процессоров фирмы Nvidia</w:t>
+      </w:r>
+    </w:p>
+    <w:p>
+      <w:pPr>
+        <w:pStyle w:val="a8"/>
+        <w:rPr>
+          <w:lang w:val="en-US"/>
+        </w:rPr>
+      </w:pPr>
+      <w:r>
+        <w:rPr>
+          <w:lang w:val="en-US"/>
+        </w:rPr>
+        <w:t>API</w:t>
+      </w:r>
+      <w:r>
+        <w:rPr>
+          <w:lang w:val="en-US"/>
+        </w:rPr>
+        <w:t xml:space="preserve"> (англ. – </w:t>
+      </w:r>
+      <w:r>
+        <w:rPr>
+          <w:lang w:val="en-US"/>
+        </w:rPr>
+        <w:t>Application Programming Interface</w:t>
+      </w:r>
+      <w:r>
+        <w:rPr>
+          <w:lang w:val="en-US"/>
+        </w:rPr>
+        <w:t xml:space="preserve">) </w:t>
+      </w:r>
+      <w:r>
+        <w:rPr>
+          <w:lang w:val="en-US"/>
+        </w:rPr>
+        <w:t>–</w:t>
+      </w:r>
+      <w:r>
+        <w:rPr>
+          <w:lang w:val="en-US"/>
+        </w:rPr>
+        <w:t xml:space="preserve"> </w:t>
+      </w:r>
+      <w:r>
+        <w:rPr>
+          <w:lang w:val="en-US"/>
+        </w:rPr>
+        <w:t>описание способов взаимодействия одной компьютерной программы с другими</w:t>
+      </w:r>
+    </w:p>
+    <w:p>
+      <w:pPr>
+        <w:pStyle w:val="a8"/>
+      </w:pPr>
+      <w:r>
+        <w:rPr>
+          <w:lang w:val="en-US"/>
+        </w:rPr>
+        <w:t>RAM</w:t>
+      </w:r>
+      <w:r>
+        <w:t xml:space="preserve"> (англ. – </w:t>
+      </w:r>
+      <w:r>
+        <w:rPr>
+          <w:lang w:val="en-US"/>
+        </w:rPr>
+        <w:t>Random</w:t>
+      </w:r>
+      <w:r>
+        <w:t xml:space="preserve"> </w:t>
+      </w:r>
+      <w:r>
+        <w:rPr>
+          <w:lang w:val="en-US"/>
+        </w:rPr>
+        <w:t>Access</w:t>
+      </w:r>
+      <w:r>
+        <w:t xml:space="preserve"> </w:t>
+      </w:r>
+      <w:r>
+        <w:rPr>
+          <w:lang w:val="en-US"/>
+        </w:rPr>
+        <w:t>Memory</w:t>
+      </w:r>
+      <w:r>
+        <w:t xml:space="preserve">) – </w:t>
+      </w:r>
+      <w:r>
+        <w:t>оперативная</w:t>
+      </w:r>
+      <w:r>
+        <w:t xml:space="preserve"> </w:t>
+      </w:r>
+      <w:r>
+        <w:t>память</w:t>
+      </w:r>
+      <w:r>
+        <w:t xml:space="preserve">, </w:t>
+      </w:r>
+      <w:r>
+        <w:t>один из видов компьютерной памяти</w:t>
+      </w:r>
+      <w:bookmarkStart w:id="1" w:name="_GoBack"/>
+      <w:bookmarkEnd w:id="1"/>
+    </w:p>
+    <w:p>
+      <w:pPr>
+        <w:pStyle w:val="a8"/>
+      </w:pPr>
+    </w:p>
+    <w:p>
+      <w:pPr>
+        <w:spacing w:after="160" w:line="259" w:lineRule="auto"/>
+        <w:ind w:firstLine="0"/>
+        <w:jc w:val="left"/>
+      </w:pPr>
+      <w:r>
+        <w:br w:type="page"/>
+      </w:r>
+    </w:p>
+    <w:p>
+      <w:pPr>
+        <w:pStyle w:val="1"/>
+      </w:pPr>
+      <w:r>
+        <w:lastRenderedPageBreak/>
+        <w:t>Введение</w:t>
+      </w:r>
     </w:p>
     <w:p/>
     <w:p>
       <w:pPr>
-        <w:spacing w:after="160" w:line="259" w:lineRule="auto"/>
-        <w:ind w:firstLine="0"/>
-        <w:jc w:val="left"/>
-      </w:pPr>
-      <w:r>
-        <w:br w:type="page"/>
+        <w:rPr>
+          <w:sz w:val="24"/>
+        </w:rPr>
+      </w:pPr>
+      <w:r>
+        <w:t>Каждый год различные группы ученых предлагают новые нелинейные системы, описывающие поведение природных объектов, электрических цепей, механических устройств и т.д. За последние несколько десятилетий был сформирован классический набор инструментов для анализа нелинейной системы, включая бифуркационный анализ, расчет спектра показателей Ляпунова (LS), в частности, анализ наибольшей экспоненты Ляпунова (LLE), рекуррентный анализ, поиск бассейнов притяжения и т.д. Однако детальный и многопараметрический анализ нелинейных систем все еще остается сложной задачей, поскольку большинство инструментов и программного обеспечения используют в основном вычислительные ресурсы центрального процессора. Следует отметить, что многопараметрический анализ обычно является задачей, в которой вычисления систем с разными параметрами не зависят друг от друга, что открывает широкие возможности для сокращения общего времени выполнения анализа за счет применения параллельных вычислений. Распараллеливание обычно предполагает использование большого количества вычислительных единиц, т.е. многих ядер/процессоров, где особый интерес представляют графические процессоры (GPU).</w:t>
       </w:r>
     </w:p>
     <w:p>
-      <w:bookmarkStart w:id="1" w:name="_GoBack"/>
-      <w:bookmarkEnd w:id="1"/>
+      <w:r>
+        <w:t xml:space="preserve">Технологии параллельных вычислений, такие как Nvidia CUDA, в последнее время стали очень популярны в связи с возрастающей сложностью вычислительных задач. Изначально графические процессоры были разработаны для ускорения обработки изображений и графики в видеоиграх, чтобы их массивные вычисления можно было выполнять параллельно. В последние десятилетия GPU быстро проявили себя как недорогие и мощные многопоточные процессоры благодаря своей огромной вычислительной мощности. Например, компания Nvidia разработала интерфейс программирования приложений (API) для общих вычислений, намереваясь использовать GPU для выполнения программ общего назначения. CUDA </w:t>
+      </w:r>
+      <w:r>
+        <w:t>— это</w:t>
+      </w:r>
+      <w:r>
+        <w:t xml:space="preserve"> API программирования, поддерживаемый устройствами Nvidia. Такие </w:t>
+      </w:r>
+      <w:r>
+        <w:lastRenderedPageBreak/>
+        <w:t>языки программирования, как C, C++ и Fortran, позволяют использовать его через библиотеки CUDA.</w:t>
+      </w:r>
+    </w:p>
+    <w:p>
+      <w:r>
+        <w:t>Однако разработка соответствующих алгоритмов для использования преимуществ параллельных вычислений остается важной проблемой, требующей решения. Следует отметить, что в случае сложных существующих программ эффективная реализация на GPU не всегда возможна или экономически выгодна. Многие вычислительные задачи являются последовательными, что вынуждает нас использовать последовательный подход. По этой причине команды в программе должны выполняться одна за другой. </w:t>
+      </w:r>
+    </w:p>
+    <w:p>
+      <w:r>
+        <w:t>Еще одной серьезной проблемой технологий GPU и CUDA может стать ограниченный объем памяти, доступный на видеокарте. Неэффективное использование графической памяти приводит к увеличению количества обменов данными между хостом (RAM) и вычислительным устройством CUDA (GPU memory) и значительно усложняет выполнение вычислений. Следствием представленных трудностей является снижение эффективности вычислений. Подводя итог, можно сказать, что разработка высокоэффективных алгоритмов для классических инструментов анализа с использованием распределенных вычислений является актуальной задачей.</w:t>
+      </w:r>
+    </w:p>
+    <w:p>
+      <w:r>
+        <w:t>Целью данной выпускной дипломной работы является повышение производительности труда проектировщика, за счет сокращения времени анализа нелинейных динамических систем. Для достижения цели необходимо решить следующие задачи:</w:t>
+      </w:r>
+    </w:p>
+    <w:p>
+      <w:pPr>
+        <w:pStyle w:val="1"/>
+        <w:numPr>
+          <w:ilvl w:val="0"/>
+          <w:numId w:val="0"/>
+        </w:numPr>
+        <w:jc w:val="both"/>
+      </w:pPr>
+    </w:p>
+    <w:p>
+      <w:pPr>
+        <w:pStyle w:val="1"/>
+        <w:numPr>
+          <w:ilvl w:val="0"/>
+          <w:numId w:val="0"/>
+        </w:numPr>
+        <w:jc w:val="both"/>
+      </w:pPr>
+      <w:r>
+        <w:br w:type="page"/>
+      </w:r>
+    </w:p>
+    <w:p>
+      <w:pPr>
+        <w:pStyle w:val="1"/>
+        <w:numPr>
+          <w:ilvl w:val="0"/>
+          <w:numId w:val="0"/>
+        </w:numPr>
+      </w:pPr>
+      <w:bookmarkStart w:id="2" w:name="_Toc134911748"/>
+      <w:r>
+        <w:lastRenderedPageBreak/>
+        <w:t>Список использованных источников</w:t>
+      </w:r>
+      <w:bookmarkEnd w:id="2"/>
     </w:p>
     <w:sectPr>
       <w:pgSz w:w="11906" w:h="16838"/>
@@ -5543,6 +5966,95 @@
       <w:rPr>
         <w:rFonts w:hint="default"/>
       </w:rPr>
+    </w:lvl>
+  </w:abstractNum>
+  <w:abstractNum w:abstractNumId="9" w15:restartNumberingAfterBreak="0">
+    <w:nsid w:val="710B10E8"/>
+    <w:multiLevelType w:val="hybridMultilevel"/>
+    <w:tmpl w:val="C1A6B3EE"/>
+    <w:lvl w:ilvl="0" w:tplc="DEBEBF9E">
+      <w:start w:val="1"/>
+      <w:numFmt w:val="decimal"/>
+      <w:lvlText w:val="%1."/>
+      <w:lvlJc w:val="left"/>
+      <w:pPr>
+        <w:ind w:left="1069" w:hanging="360"/>
+      </w:pPr>
+      <w:rPr>
+        <w:rFonts w:hint="default"/>
+      </w:rPr>
+    </w:lvl>
+    <w:lvl w:ilvl="1" w:tplc="04190019" w:tentative="1">
+      <w:start w:val="1"/>
+      <w:numFmt w:val="lowerLetter"/>
+      <w:lvlText w:val="%2."/>
+      <w:lvlJc w:val="left"/>
+      <w:pPr>
+        <w:ind w:left="1789" w:hanging="360"/>
+      </w:pPr>
+    </w:lvl>
+    <w:lvl w:ilvl="2" w:tplc="0419001B" w:tentative="1">
+      <w:start w:val="1"/>
+      <w:numFmt w:val="lowerRoman"/>
+      <w:lvlText w:val="%3."/>
+      <w:lvlJc w:val="right"/>
+      <w:pPr>
+        <w:ind w:left="2509" w:hanging="180"/>
+      </w:pPr>
+    </w:lvl>
+    <w:lvl w:ilvl="3" w:tplc="0419000F" w:tentative="1">
+      <w:start w:val="1"/>
+      <w:numFmt w:val="decimal"/>
+      <w:lvlText w:val="%4."/>
+      <w:lvlJc w:val="left"/>
+      <w:pPr>
+        <w:ind w:left="3229" w:hanging="360"/>
+      </w:pPr>
+    </w:lvl>
+    <w:lvl w:ilvl="4" w:tplc="04190019" w:tentative="1">
+      <w:start w:val="1"/>
+      <w:numFmt w:val="lowerLetter"/>
+      <w:lvlText w:val="%5."/>
+      <w:lvlJc w:val="left"/>
+      <w:pPr>
+        <w:ind w:left="3949" w:hanging="360"/>
+      </w:pPr>
+    </w:lvl>
+    <w:lvl w:ilvl="5" w:tplc="0419001B" w:tentative="1">
+      <w:start w:val="1"/>
+      <w:numFmt w:val="lowerRoman"/>
+      <w:lvlText w:val="%6."/>
+      <w:lvlJc w:val="right"/>
+      <w:pPr>
+        <w:ind w:left="4669" w:hanging="180"/>
+      </w:pPr>
+    </w:lvl>
+    <w:lvl w:ilvl="6" w:tplc="0419000F" w:tentative="1">
+      <w:start w:val="1"/>
+      <w:numFmt w:val="decimal"/>
+      <w:lvlText w:val="%7."/>
+      <w:lvlJc w:val="left"/>
+      <w:pPr>
+        <w:ind w:left="5389" w:hanging="360"/>
+      </w:pPr>
+    </w:lvl>
+    <w:lvl w:ilvl="7" w:tplc="04190019" w:tentative="1">
+      <w:start w:val="1"/>
+      <w:numFmt w:val="lowerLetter"/>
+      <w:lvlText w:val="%8."/>
+      <w:lvlJc w:val="left"/>
+      <w:pPr>
+        <w:ind w:left="6109" w:hanging="360"/>
+      </w:pPr>
+    </w:lvl>
+    <w:lvl w:ilvl="8" w:tplc="0419001B" w:tentative="1">
+      <w:start w:val="1"/>
+      <w:numFmt w:val="lowerRoman"/>
+      <w:lvlText w:val="%9."/>
+      <w:lvlJc w:val="right"/>
+      <w:pPr>
+        <w:ind w:left="6829" w:hanging="180"/>
+      </w:pPr>
     </w:lvl>
   </w:abstractNum>
   <w:num w:numId="1">
@@ -5661,6 +6173,9 @@
   </w:num>
   <w:num w:numId="12">
     <w:abstractNumId w:val="1"/>
+  </w:num>
+  <w:num w:numId="13">
+    <w:abstractNumId w:val="9"/>
   </w:num>
 </w:numbering>
 </file>
@@ -6365,6 +6880,35 @@
       </w:tblBorders>
     </w:tblPr>
   </w:style>
+  <w:style w:type="paragraph" w:styleId="aa">
+    <w:name w:val="List Paragraph"/>
+    <w:basedOn w:val="a"/>
+    <w:uiPriority w:val="34"/>
+    <w:rsid w:val="00E2422F"/>
+    <w:pPr>
+      <w:ind w:left="720"/>
+      <w:contextualSpacing/>
+    </w:pPr>
+  </w:style>
+  <w:style w:type="paragraph" w:styleId="ab">
+    <w:name w:val="Normal (Web)"/>
+    <w:basedOn w:val="a"/>
+    <w:uiPriority w:val="99"/>
+    <w:semiHidden/>
+    <w:unhideWhenUsed/>
+    <w:rsid w:val="00E2422F"/>
+    <w:pPr>
+      <w:spacing w:before="100" w:beforeAutospacing="1" w:after="100" w:afterAutospacing="1" w:line="240" w:lineRule="auto"/>
+      <w:ind w:firstLine="0"/>
+      <w:jc w:val="left"/>
+    </w:pPr>
+    <w:rPr>
+      <w:rFonts w:eastAsia="Times New Roman" w:cs="Times New Roman"/>
+      <w:sz w:val="24"/>
+      <w:szCs w:val="24"/>
+      <w:lang w:eastAsia="ru-RU"/>
+    </w:rPr>
+  </w:style>
 </w:styles>
 </file>
 
@@ -6668,7 +7212,7 @@
 </file>
 
 <file path=customXml/itemProps1.xml><?xml version="1.0" encoding="utf-8"?>
-<ds:datastoreItem xmlns:ds="http://schemas.openxmlformats.org/officeDocument/2006/customXml" ds:itemID="{FF31583A-2242-4DCA-88F3-AB252CA244D7}">
+<ds:datastoreItem xmlns:ds="http://schemas.openxmlformats.org/officeDocument/2006/customXml" ds:itemID="{5CA982E0-9824-410C-BEC3-DE91E3390AE1}">
   <ds:schemaRefs>
     <ds:schemaRef ds:uri="http://schemas.openxmlformats.org/officeDocument/2006/bibliography"/>
   </ds:schemaRefs>

--- a/ShirninDiplom.docx
+++ b/ShirninDiplom.docx
@@ -21,21 +21,19 @@
           <w:sz w:val="26"/>
           <w:szCs w:val="26"/>
         </w:rPr>
-        <w:t>«Санкт-Петербургский государственный электротехнический университет «ЛЭТИ» им. В.И.Ульянова (Ленина)»</w:t>
-      </w:r>
-    </w:p>
-    <w:p>
-      <w:pPr>
-        <w:pStyle w:val="a8"/>
-        <w:spacing w:line="240" w:lineRule="auto"/>
-        <w:jc w:val="center"/>
+        <w:t xml:space="preserve">«Санкт-Петербургский государственный электротехнический университет «ЛЭТИ» им. </w:t>
+      </w:r>
+      <w:proofErr w:type="spellStart"/>
+      <w:r>
         <w:rPr>
           <w:b/>
           <w:bCs/>
           <w:sz w:val="26"/>
           <w:szCs w:val="26"/>
         </w:rPr>
-      </w:pPr>
+        <w:t>В.И.Ульянова</w:t>
+      </w:r>
+      <w:proofErr w:type="spellEnd"/>
       <w:r>
         <w:rPr>
           <w:b/>
@@ -43,7 +41,49 @@
           <w:sz w:val="26"/>
           <w:szCs w:val="26"/>
         </w:rPr>
-        <w:t>(СПбГЭТУ «ЛЭТИ»)</w:t>
+        <w:t xml:space="preserve"> (Ленина)»</w:t>
+      </w:r>
+    </w:p>
+    <w:p>
+      <w:pPr>
+        <w:pStyle w:val="a8"/>
+        <w:spacing w:line="240" w:lineRule="auto"/>
+        <w:jc w:val="center"/>
+        <w:rPr>
+          <w:b/>
+          <w:bCs/>
+          <w:sz w:val="26"/>
+          <w:szCs w:val="26"/>
+        </w:rPr>
+      </w:pPr>
+      <w:r>
+        <w:rPr>
+          <w:b/>
+          <w:bCs/>
+          <w:sz w:val="26"/>
+          <w:szCs w:val="26"/>
+        </w:rPr>
+        <w:t>(</w:t>
+      </w:r>
+      <w:proofErr w:type="spellStart"/>
+      <w:r>
+        <w:rPr>
+          <w:b/>
+          <w:bCs/>
+          <w:sz w:val="26"/>
+          <w:szCs w:val="26"/>
+        </w:rPr>
+        <w:t>СПбГЭТУ</w:t>
+      </w:r>
+      <w:proofErr w:type="spellEnd"/>
+      <w:r>
+        <w:rPr>
+          <w:b/>
+          <w:bCs/>
+          <w:sz w:val="26"/>
+          <w:szCs w:val="26"/>
+        </w:rPr>
+        <w:t xml:space="preserve"> «ЛЭТИ»)</w:t>
       </w:r>
     </w:p>
     <w:p>
@@ -847,8 +887,13 @@
               <w:pStyle w:val="a8"/>
               <w:spacing w:line="240" w:lineRule="auto"/>
             </w:pPr>
-            <w:r>
-              <w:t>Голигузова Г.В.</w:t>
+            <w:proofErr w:type="spellStart"/>
+            <w:r>
+              <w:t>Голигузова</w:t>
+            </w:r>
+            <w:proofErr w:type="spellEnd"/>
+            <w:r>
+              <w:t xml:space="preserve"> Г.В.</w:t>
             </w:r>
           </w:p>
         </w:tc>
@@ -921,8 +966,13 @@
               <w:spacing w:line="240" w:lineRule="auto"/>
             </w:pPr>
             <w:r>
-              <w:t>Консультант по нормоконтролю</w:t>
-            </w:r>
+              <w:t xml:space="preserve">Консультант по </w:t>
+            </w:r>
+            <w:proofErr w:type="spellStart"/>
+            <w:r>
+              <w:t>нормоконтролю</w:t>
+            </w:r>
+            <w:proofErr w:type="spellEnd"/>
           </w:p>
         </w:tc>
         <w:tc>
@@ -1404,7 +1454,15 @@
               <w:t>:</w:t>
             </w:r>
             <w:r>
-              <w:t xml:space="preserve"> кафедра САПР, СПбГЭТУ «ЛЭТИ»</w:t>
+              <w:t xml:space="preserve"> кафедра САПР, </w:t>
+            </w:r>
+            <w:proofErr w:type="spellStart"/>
+            <w:r>
+              <w:t>СПбГЭТУ</w:t>
+            </w:r>
+            <w:proofErr w:type="spellEnd"/>
+            <w:r>
+              <w:t xml:space="preserve"> «ЛЭТИ»</w:t>
             </w:r>
           </w:p>
         </w:tc>
@@ -2354,8 +2412,13 @@
             <w:pPr>
               <w:pStyle w:val="a8"/>
             </w:pPr>
-            <w:r>
-              <w:t>Голигузова Г.В.</w:t>
+            <w:proofErr w:type="spellStart"/>
+            <w:r>
+              <w:t>Голигузова</w:t>
+            </w:r>
+            <w:proofErr w:type="spellEnd"/>
+            <w:r>
+              <w:t xml:space="preserve"> Г.В.</w:t>
             </w:r>
           </w:p>
         </w:tc>
@@ -4154,8 +4217,13 @@
               <w:spacing w:line="276" w:lineRule="auto"/>
               <w:jc w:val="left"/>
             </w:pPr>
-            <w:r>
-              <w:t>Голигузова Г.В.</w:t>
+            <w:proofErr w:type="spellStart"/>
+            <w:r>
+              <w:t>Голигузова</w:t>
+            </w:r>
+            <w:proofErr w:type="spellEnd"/>
+            <w:r>
+              <w:t xml:space="preserve"> Г.В.</w:t>
             </w:r>
           </w:p>
         </w:tc>
@@ -4423,9 +4491,6 @@
         <w:p>
           <w:pPr>
             <w:pStyle w:val="11"/>
-            <w:tabs>
-              <w:tab w:val="right" w:leader="dot" w:pos="9345"/>
-            </w:tabs>
             <w:rPr>
               <w:rFonts w:asciiTheme="minorHAnsi" w:eastAsiaTheme="minorEastAsia" w:hAnsiTheme="minorHAnsi"/>
               <w:noProof/>
@@ -4442,7 +4507,7 @@
           <w:r>
             <w:fldChar w:fldCharType="separate"/>
           </w:r>
-          <w:hyperlink w:anchor="_Toc134911747" w:history="1">
+          <w:hyperlink w:anchor="_Toc134913604" w:history="1">
             <w:r>
               <w:rPr>
                 <w:rStyle w:val="a6"/>
@@ -4469,7 +4534,7 @@
                 <w:noProof/>
                 <w:webHidden/>
               </w:rPr>
-              <w:instrText xml:space="preserve"> PAGEREF _Toc134911747 \h </w:instrText>
+              <w:instrText xml:space="preserve"> PAGEREF _Toc134913604 \h </w:instrText>
             </w:r>
             <w:r>
               <w:rPr>
@@ -4503,6 +4568,74 @@
         <w:p>
           <w:pPr>
             <w:pStyle w:val="11"/>
+            <w:rPr>
+              <w:rFonts w:asciiTheme="minorHAnsi" w:eastAsiaTheme="minorEastAsia" w:hAnsiTheme="minorHAnsi"/>
+              <w:noProof/>
+              <w:sz w:val="22"/>
+              <w:lang w:eastAsia="ru-RU"/>
+            </w:rPr>
+          </w:pPr>
+          <w:hyperlink w:anchor="_Toc134913605" w:history="1">
+            <w:r>
+              <w:rPr>
+                <w:rStyle w:val="a6"/>
+                <w:noProof/>
+              </w:rPr>
+              <w:t>1. Введение</w:t>
+            </w:r>
+            <w:r>
+              <w:rPr>
+                <w:noProof/>
+                <w:webHidden/>
+              </w:rPr>
+              <w:tab/>
+            </w:r>
+            <w:r>
+              <w:rPr>
+                <w:noProof/>
+                <w:webHidden/>
+              </w:rPr>
+              <w:fldChar w:fldCharType="begin"/>
+            </w:r>
+            <w:r>
+              <w:rPr>
+                <w:noProof/>
+                <w:webHidden/>
+              </w:rPr>
+              <w:instrText xml:space="preserve"> PAGEREF _Toc134913605 \h </w:instrText>
+            </w:r>
+            <w:r>
+              <w:rPr>
+                <w:noProof/>
+                <w:webHidden/>
+              </w:rPr>
+            </w:r>
+            <w:r>
+              <w:rPr>
+                <w:noProof/>
+                <w:webHidden/>
+              </w:rPr>
+              <w:fldChar w:fldCharType="separate"/>
+            </w:r>
+            <w:r>
+              <w:rPr>
+                <w:noProof/>
+                <w:webHidden/>
+              </w:rPr>
+              <w:t>8</w:t>
+            </w:r>
+            <w:r>
+              <w:rPr>
+                <w:noProof/>
+                <w:webHidden/>
+              </w:rPr>
+              <w:fldChar w:fldCharType="end"/>
+            </w:r>
+          </w:hyperlink>
+        </w:p>
+        <w:p>
+          <w:pPr>
+            <w:pStyle w:val="21"/>
             <w:tabs>
               <w:tab w:val="right" w:leader="dot" w:pos="9345"/>
             </w:tabs>
@@ -4513,13 +4646,13 @@
               <w:lang w:eastAsia="ru-RU"/>
             </w:rPr>
           </w:pPr>
-          <w:hyperlink w:anchor="_Toc134911748" w:history="1">
+          <w:hyperlink w:anchor="_Toc134913606" w:history="1">
             <w:r>
               <w:rPr>
                 <w:rStyle w:val="a6"/>
                 <w:noProof/>
               </w:rPr>
-              <w:t>Список использованных источников</w:t>
+              <w:t>1.1. Задачи моделирования и анализа динамических систем. Задачи, решаемые долгосрочным моделированием и диаграммами высокого разрешения</w:t>
             </w:r>
             <w:r>
               <w:rPr>
@@ -4540,7 +4673,7 @@
                 <w:noProof/>
                 <w:webHidden/>
               </w:rPr>
-              <w:instrText xml:space="preserve"> PAGEREF _Toc134911748 \h </w:instrText>
+              <w:instrText xml:space="preserve"> PAGEREF _Toc134913606 \h </w:instrText>
             </w:r>
             <w:r>
               <w:rPr>
@@ -4560,7 +4693,75 @@
                 <w:noProof/>
                 <w:webHidden/>
               </w:rPr>
-              <w:t>9</w:t>
+              <w:t>10</w:t>
+            </w:r>
+            <w:r>
+              <w:rPr>
+                <w:noProof/>
+                <w:webHidden/>
+              </w:rPr>
+              <w:fldChar w:fldCharType="end"/>
+            </w:r>
+          </w:hyperlink>
+        </w:p>
+        <w:p>
+          <w:pPr>
+            <w:pStyle w:val="11"/>
+            <w:rPr>
+              <w:rFonts w:asciiTheme="minorHAnsi" w:eastAsiaTheme="minorEastAsia" w:hAnsiTheme="minorHAnsi"/>
+              <w:noProof/>
+              <w:sz w:val="22"/>
+              <w:lang w:eastAsia="ru-RU"/>
+            </w:rPr>
+          </w:pPr>
+          <w:hyperlink w:anchor="_Toc134913607" w:history="1">
+            <w:r>
+              <w:rPr>
+                <w:rStyle w:val="a6"/>
+                <w:noProof/>
+              </w:rPr>
+              <w:t>Список использованных источников</w:t>
+            </w:r>
+            <w:r>
+              <w:rPr>
+                <w:noProof/>
+                <w:webHidden/>
+              </w:rPr>
+              <w:tab/>
+            </w:r>
+            <w:r>
+              <w:rPr>
+                <w:noProof/>
+                <w:webHidden/>
+              </w:rPr>
+              <w:fldChar w:fldCharType="begin"/>
+            </w:r>
+            <w:r>
+              <w:rPr>
+                <w:noProof/>
+                <w:webHidden/>
+              </w:rPr>
+              <w:instrText xml:space="preserve"> PAGEREF _Toc134913607 \h </w:instrText>
+            </w:r>
+            <w:r>
+              <w:rPr>
+                <w:noProof/>
+                <w:webHidden/>
+              </w:rPr>
+            </w:r>
+            <w:r>
+              <w:rPr>
+                <w:noProof/>
+                <w:webHidden/>
+              </w:rPr>
+              <w:fldChar w:fldCharType="separate"/>
+            </w:r>
+            <w:r>
+              <w:rPr>
+                <w:noProof/>
+                <w:webHidden/>
+              </w:rPr>
+              <w:t>12</w:t>
             </w:r>
             <w:r>
               <w:rPr>
@@ -4600,7 +4801,7 @@
           <w:numId w:val="0"/>
         </w:numPr>
       </w:pPr>
-      <w:bookmarkStart w:id="0" w:name="_Toc134911747"/>
+      <w:bookmarkStart w:id="0" w:name="_Toc134913604"/>
       <w:r>
         <w:lastRenderedPageBreak/>
         <w:t>П</w:t>
@@ -4959,8 +5160,52 @@
       <w:r>
         <w:t>один из видов компьютерной памяти</w:t>
       </w:r>
-      <w:bookmarkStart w:id="1" w:name="_GoBack"/>
-      <w:bookmarkEnd w:id="1"/>
+    </w:p>
+    <w:p>
+      <w:pPr>
+        <w:pStyle w:val="a8"/>
+      </w:pPr>
+      <w:r>
+        <w:t xml:space="preserve">Хост (англ. – </w:t>
+      </w:r>
+      <w:r>
+        <w:rPr>
+          <w:lang w:val="en-US"/>
+        </w:rPr>
+        <w:t>Host</w:t>
+      </w:r>
+      <w:r>
+        <w:t>)</w:t>
+      </w:r>
+      <w:r>
+        <w:t xml:space="preserve"> – </w:t>
+      </w:r>
+      <w:r>
+        <w:t>Центральный процессор, управляющий выполнением программы</w:t>
+      </w:r>
+    </w:p>
+    <w:p>
+      <w:pPr>
+        <w:pStyle w:val="a8"/>
+      </w:pPr>
+      <w:r>
+        <w:t xml:space="preserve">Устройство (англ. – </w:t>
+      </w:r>
+      <w:r>
+        <w:rPr>
+          <w:lang w:val="en-US"/>
+        </w:rPr>
+        <w:t>Device</w:t>
+      </w:r>
+      <w:r>
+        <w:t>)</w:t>
+      </w:r>
+      <w:r>
+        <w:t xml:space="preserve"> – </w:t>
+      </w:r>
+      <w:r>
+        <w:t>видеоадаптер, выступающий в роли сопроцессора центрального процессора</w:t>
+      </w:r>
     </w:p>
     <w:p>
       <w:pPr>
@@ -4981,10 +5226,12 @@
       <w:pPr>
         <w:pStyle w:val="1"/>
       </w:pPr>
+      <w:bookmarkStart w:id="1" w:name="_Toc134913605"/>
       <w:r>
         <w:lastRenderedPageBreak/>
         <w:t>Введение</w:t>
       </w:r>
+      <w:bookmarkEnd w:id="1"/>
     </w:p>
     <w:p/>
     <w:p>
@@ -4994,22 +5241,92 @@
         </w:rPr>
       </w:pPr>
       <w:r>
-        <w:t>Каждый год различные группы ученых предлагают новые нелинейные системы, описывающие поведение природных объектов, электрических цепей, механических устройств и т.д. За последние несколько десятилетий был сформирован классический набор инструментов для анализа нелинейной системы, включая бифуркационный анализ, расчет спектра показателей Ляпунова (LS), в частности, анализ наибольшей экспоненты Ляпунова (LLE), рекуррентный анализ, поиск бассейнов притяжения и т.д. Однако детальный и многопараметрический анализ нелинейных систем все еще остается сложной задачей, поскольку большинство инструментов и программного обеспечения используют в основном вычислительные ресурсы центрального процессора. Следует отметить, что многопараметрический анализ обычно является задачей, в которой вычисления систем с разными параметрами не зависят друг от друга, что открывает широкие возможности для сокращения общего времени выполнения анализа за счет применения параллельных вычислений. Распараллеливание обычно предполагает использование большого количества вычислительных единиц, т.е. многих ядер/процессоров, где особый интерес представляют графические процессоры (GPU).</w:t>
+        <w:t xml:space="preserve">Каждый год различные группы ученых предлагают новые нелинейные системы, описывающие поведение природных объектов, электрических цепей, механических устройств и т.д. За последние несколько десятилетий был сформирован классический набор инструментов для анализа нелинейной системы, включая </w:t>
+      </w:r>
+      <w:proofErr w:type="spellStart"/>
+      <w:r>
+        <w:t>бифуркационный</w:t>
+      </w:r>
+      <w:proofErr w:type="spellEnd"/>
+      <w:r>
+        <w:t xml:space="preserve"> анализ</w:t>
+      </w:r>
+      <w:r>
+        <w:t xml:space="preserve"> </w:t>
+      </w:r>
+      <w:r>
+        <w:t>[1]</w:t>
+      </w:r>
+      <w:r>
+        <w:t>, расчет спектра показателей Ляпунова (LS)</w:t>
+      </w:r>
+      <w:r>
+        <w:t xml:space="preserve"> </w:t>
+      </w:r>
+      <w:r>
+        <w:t>[2]</w:t>
+      </w:r>
+      <w:r>
+        <w:t>, в частности, анализ наибольшей экспоненты Ляпунова (LLE)</w:t>
+      </w:r>
+      <w:r>
+        <w:t xml:space="preserve"> [3]</w:t>
+      </w:r>
+      <w:r>
+        <w:t>, рекуррентный анализ, поиск бассейнов притяжения и т.д. Однако детальный и многопараметрический анализ нелинейных систем все еще остается сложной задачей, поскольку большинство инструментов и программного обеспечения используют в основном вычислительные ресурсы центрального процессора</w:t>
+      </w:r>
+      <w:r>
+        <w:t xml:space="preserve"> [4]</w:t>
+      </w:r>
+      <w:r>
+        <w:t>. Следует отметить, что многопараметрический анализ обычно является задачей, в которой вычисления систем с разными параметрами не зависят друг от друга, что открывает широкие возможности для сокращения общего времени выполнения анализа за счет применения параллельных вычислений. Распараллеливание обычно предполагает использование большого количества вычислительных единиц, т.е. многих ядер/процессоров, где особый интерес представляют графические процессоры (GPU).</w:t>
       </w:r>
     </w:p>
     <w:p>
       <w:r>
-        <w:t xml:space="preserve">Технологии параллельных вычислений, такие как Nvidia CUDA, в последнее время стали очень популярны в связи с возрастающей сложностью вычислительных задач. Изначально графические процессоры были разработаны для ускорения обработки изображений и графики в видеоиграх, чтобы их массивные вычисления можно было выполнять параллельно. В последние десятилетия GPU быстро проявили себя как недорогие и мощные многопоточные процессоры благодаря своей огромной вычислительной мощности. Например, компания Nvidia разработала интерфейс программирования приложений (API) для общих вычислений, намереваясь использовать GPU для выполнения программ общего назначения. CUDA </w:t>
-      </w:r>
-      <w:r>
-        <w:t>— это</w:t>
-      </w:r>
-      <w:r>
-        <w:t xml:space="preserve"> API программирования, поддерживаемый устройствами Nvidia. Такие </w:t>
+        <w:t xml:space="preserve">Технологии параллельных вычислений, такие как </w:t>
+      </w:r>
+      <w:proofErr w:type="spellStart"/>
+      <w:r>
+        <w:t>Nvidia</w:t>
+      </w:r>
+      <w:proofErr w:type="spellEnd"/>
+      <w:r>
+        <w:t xml:space="preserve"> CUDA, в последнее время стали очень популярны в связи с возрастающей сложностью вычислительных задач. Изначально графические процессоры были разработаны для ускорения обработки изображений и графики в видеоиграх, чтобы их массивные вычисления можно было выполнять параллельно. В последние десятилетия GPU быстро проявили себя как недорогие и мощные многопоточные процессоры благодаря своей огромной вычислительной мощности. Например, компания </w:t>
+      </w:r>
+      <w:proofErr w:type="spellStart"/>
+      <w:r>
+        <w:t>Nvidia</w:t>
+      </w:r>
+      <w:proofErr w:type="spellEnd"/>
+      <w:r>
+        <w:t xml:space="preserve"> разработала интерфейс программирования приложений (API) для общих вычислений, намереваясь использовать GPU для выполнения программ общего назначения. CUDA </w:t>
+      </w:r>
+      <w:r>
+        <w:t xml:space="preserve">— </w:t>
       </w:r>
       <w:r>
         <w:lastRenderedPageBreak/>
-        <w:t>языки программирования, как C, C++ и Fortran, позволяют использовать его через библиотеки CUDA.</w:t>
+        <w:t>это</w:t>
+      </w:r>
+      <w:r>
+        <w:t xml:space="preserve"> API программирования, поддерживаемый устройствами </w:t>
+      </w:r>
+      <w:proofErr w:type="spellStart"/>
+      <w:r>
+        <w:t>Nvidia</w:t>
+      </w:r>
+      <w:proofErr w:type="spellEnd"/>
+      <w:r>
+        <w:t xml:space="preserve">. Такие языки программирования, как C, C++ и </w:t>
+      </w:r>
+      <w:proofErr w:type="spellStart"/>
+      <w:r>
+        <w:t>Fortran</w:t>
+      </w:r>
+      <w:proofErr w:type="spellEnd"/>
+      <w:r>
+        <w:t>, позволяют использовать его через библиотеки CUDA.</w:t>
       </w:r>
     </w:p>
     <w:p>
@@ -5019,13 +5336,168 @@
     </w:p>
     <w:p>
       <w:r>
-        <w:t>Еще одной серьезной проблемой технологий GPU и CUDA может стать ограниченный объем памяти, доступный на видеокарте. Неэффективное использование графической памяти приводит к увеличению количества обменов данными между хостом (RAM) и вычислительным устройством CUDA (GPU memory) и значительно усложняет выполнение вычислений. Следствием представленных трудностей является снижение эффективности вычислений. Подводя итог, можно сказать, что разработка высокоэффективных алгоритмов для классических инструментов анализа с использованием распределенных вычислений является актуальной задачей.</w:t>
+        <w:t xml:space="preserve">Еще одной серьезной проблемой технологий GPU и CUDA может стать ограниченный объем памяти, доступный на видеокарте. Неэффективное использование графической памяти приводит к увеличению количества обменов данными между хостом (RAM) и вычислительным устройством CUDA (GPU </w:t>
+      </w:r>
+      <w:proofErr w:type="spellStart"/>
+      <w:r>
+        <w:t>memory</w:t>
+      </w:r>
+      <w:proofErr w:type="spellEnd"/>
+      <w:r>
+        <w:t>) и значительно усложняет выполнение вычислений. Следствием представленных трудностей является снижение эффективности вычислений. Подводя итог, можно сказать, что разработка высокоэффективных алгоритмов для классических инструментов анализа с использованием распределенных вычислений является актуальной задачей.</w:t>
       </w:r>
     </w:p>
     <w:p>
       <w:r>
         <w:t>Целью данной выпускной дипломной работы является повышение производительности труда проектировщика, за счет сокращения времени анализа нелинейных динамических систем. Для достижения цели необходимо решить следующие задачи:</w:t>
       </w:r>
+    </w:p>
+    <w:p>
+      <w:pPr>
+        <w:pStyle w:val="aa"/>
+        <w:numPr>
+          <w:ilvl w:val="0"/>
+          <w:numId w:val="14"/>
+        </w:numPr>
+      </w:pPr>
+      <w:r>
+        <w:t>Адаптировать стандартные алгоритмы нелинейного анализа под распределенные вычисления.</w:t>
+      </w:r>
+    </w:p>
+    <w:p>
+      <w:pPr>
+        <w:pStyle w:val="aa"/>
+        <w:numPr>
+          <w:ilvl w:val="0"/>
+          <w:numId w:val="14"/>
+        </w:numPr>
+      </w:pPr>
+      <w:r>
+        <w:t>Оптимизировать работы с памятью видеокарты, с целью уменьшения числа перебросов между устройством и хостом.</w:t>
+      </w:r>
+    </w:p>
+    <w:p>
+      <w:pPr>
+        <w:ind w:firstLine="0"/>
+      </w:pPr>
+    </w:p>
+    <w:p>
+      <w:pPr>
+        <w:pStyle w:val="2"/>
+      </w:pPr>
+      <w:r>
+        <w:lastRenderedPageBreak/>
+        <w:t xml:space="preserve"> </w:t>
+      </w:r>
+      <w:bookmarkStart w:id="2" w:name="_Toc134913606"/>
+      <w:r>
+        <w:t>Задачи моделирования и анализа динамических систем. Задачи, решаемые долгосрочным моделированием и диаграммами высокого разрешения</w:t>
+      </w:r>
+      <w:bookmarkEnd w:id="2"/>
+    </w:p>
+    <w:p>
+      <w:r>
+        <w:t>Задачи моделирования и анализа динамических систем имеют особое значение как в теоретическом, так и в практическом плане. Они являются важной частью исследований в области физики, математики, инженерии, экономики и многих других наук</w:t>
+      </w:r>
+      <w:r>
+        <w:t xml:space="preserve"> </w:t>
+      </w:r>
+      <w:r>
+        <w:t>[5]</w:t>
+      </w:r>
+      <w:r>
+        <w:t>. Сегодня моделирование и анализ динамических систем широко используются в различных сферах человеческой деятельности для решения таких задач, как оптимизация производства</w:t>
+      </w:r>
+      <w:r>
+        <w:t xml:space="preserve"> [6]</w:t>
+      </w:r>
+      <w:r>
+        <w:t>, прогнозирование экономических</w:t>
+      </w:r>
+      <w:r>
+        <w:t xml:space="preserve"> [7]</w:t>
+      </w:r>
+      <w:r>
+        <w:t xml:space="preserve"> и социальных явлений, управление технологическими процессами и т.д.</w:t>
+      </w:r>
+    </w:p>
+    <w:p>
+      <w:r>
+        <w:t>Решаемые задачи долгосрочного моделирования обычно связаны с прогнозированием системных изменений в длительной временной перспективе. Это может быть, например, прогноз изменения климатических условий</w:t>
+      </w:r>
+      <w:r>
+        <w:t xml:space="preserve"> [8]</w:t>
+      </w:r>
+      <w:r>
+        <w:t>, роста населения</w:t>
+      </w:r>
+      <w:r>
+        <w:t xml:space="preserve"> [9]</w:t>
+      </w:r>
+      <w:r>
+        <w:t>, изменения демографических параметров</w:t>
+      </w:r>
+      <w:r>
+        <w:t xml:space="preserve"> [10]</w:t>
+      </w:r>
+      <w:r>
+        <w:t>, сценарии развития геополитической ситуации и т.д. Долгосрочное моделирование позволяет оценить возможные сценарии развития событий, разработать стратегии и принять меры для минимизации рисков и оптимизации процессов.</w:t>
+      </w:r>
+    </w:p>
+    <w:p>
+      <w:r>
+        <w:t xml:space="preserve">Диаграммы высокого разрешения </w:t>
+      </w:r>
+      <w:r>
+        <w:t>–</w:t>
+      </w:r>
+      <w:r>
+        <w:t xml:space="preserve"> это инструменты для анализа динамических систем, которые позволяют визуализировать различные процессы и явления, происходящие в системе. На диаграммах высокого разрешения можно отобразить как статические характеристики системы, так и динамические процессы, происходящие в ней во времени. Это позволяет получить визуальное представление о состоянии и функционировании системы, а также обнаружить возможные проблемы и сделать выводы о необходимых изменениях.</w:t>
+      </w:r>
+    </w:p>
+    <w:p>
+      <w:r>
+        <w:t xml:space="preserve">Задачи моделирования и анализа динамических систем имеют большое значение во многих областях науки. Они также позволяют оценить </w:t>
+      </w:r>
+      <w:r>
+        <w:lastRenderedPageBreak/>
+        <w:t>возможности и риски, разработать стратегии и принять эффективные решения для управления системой.</w:t>
+      </w:r>
+    </w:p>
+    <w:p/>
+    <w:p>
+      <w:pPr>
+        <w:pStyle w:val="2"/>
+      </w:pPr>
+      <w:r>
+        <w:t xml:space="preserve"> Обоснование потребности в повышении производительности средств моделирования. Производительность расчетов на </w:t>
+      </w:r>
+      <w:r>
+        <w:rPr>
+          <w:lang w:val="en-US"/>
+        </w:rPr>
+        <w:t>CPU</w:t>
+      </w:r>
+      <w:r>
+        <w:t>. Актуальность работы</w:t>
+      </w:r>
+    </w:p>
+    <w:p>
+      <w:r>
+        <w:t>Обоснование потребности в повышении производительности средств моделирования – это ключевой аспект в различных областях, от науки до инженерии. Однако, с ростом сложности задач, количество данных и требований к точности, производительность средств моделирования становится более критичной. В настоящее время, многие системы моделирования используют процессор (CPU) для вычисления и анализа данных, что ограничивает возможность обработки больших объемов данных и замедляет процесс расчетов.</w:t>
+      </w:r>
+    </w:p>
+    <w:p>
+      <w:r>
+        <w:t>Повышение производительности средств моделирования может улучшить эффективность исследований и прогнозирования, сократить время разработки и снизить затраты. Одним из способов решения этой проблемы может быть использование графических процессоров (GPU) для ускорения вычислений и снижения времени обработки данных.</w:t>
+      </w:r>
+    </w:p>
+    <w:p>
+      <w:r>
+        <w:t>Таким образом, повышение производительности средств моделирования является актуальной задачей, которая может улучшить эффективность и точность анализа и прогнозирования в разнообразных областях науки и техники.</w:t>
+      </w:r>
+      <w:bookmarkStart w:id="3" w:name="_GoBack"/>
+      <w:bookmarkEnd w:id="3"/>
     </w:p>
     <w:p>
       <w:pPr>
@@ -5036,6 +5508,9 @@
         </w:numPr>
         <w:jc w:val="both"/>
       </w:pPr>
+      <w:r>
+        <w:br w:type="page"/>
+      </w:r>
     </w:p>
     <w:p>
       <w:pPr>
@@ -5044,26 +5519,563 @@
           <w:ilvl w:val="0"/>
           <w:numId w:val="0"/>
         </w:numPr>
-        <w:jc w:val="both"/>
-      </w:pPr>
-      <w:r>
-        <w:br w:type="page"/>
-      </w:r>
+      </w:pPr>
+      <w:bookmarkStart w:id="4" w:name="_Toc134913607"/>
+      <w:r>
+        <w:lastRenderedPageBreak/>
+        <w:t>Список использованных источников</w:t>
+      </w:r>
+      <w:bookmarkEnd w:id="4"/>
     </w:p>
     <w:p>
       <w:pPr>
-        <w:pStyle w:val="1"/>
+        <w:ind w:firstLine="0"/>
+      </w:pPr>
+    </w:p>
+    <w:p>
+      <w:pPr>
+        <w:pStyle w:val="a8"/>
         <w:numPr>
-          <w:ilvl w:val="0"/>
-          <w:numId w:val="0"/>
+          <w:ilvl w:val="6"/>
+          <w:numId w:val="11"/>
         </w:numPr>
       </w:pPr>
-      <w:bookmarkStart w:id="2" w:name="_Toc134911748"/>
-      <w:r>
-        <w:lastRenderedPageBreak/>
-        <w:t>Список использованных источников</w:t>
-      </w:r>
-      <w:bookmarkEnd w:id="2"/>
+      <w:proofErr w:type="spellStart"/>
+      <w:r>
+        <w:t>Ueta</w:t>
+      </w:r>
+      <w:proofErr w:type="spellEnd"/>
+      <w:r>
+        <w:t xml:space="preserve"> T., </w:t>
+      </w:r>
+      <w:proofErr w:type="spellStart"/>
+      <w:r>
+        <w:t>Chen</w:t>
+      </w:r>
+      <w:proofErr w:type="spellEnd"/>
+      <w:r>
+        <w:t xml:space="preserve"> G. </w:t>
+      </w:r>
+      <w:proofErr w:type="spellStart"/>
+      <w:r>
+        <w:t>Bifurcation</w:t>
+      </w:r>
+      <w:proofErr w:type="spellEnd"/>
+      <w:r>
+        <w:t xml:space="preserve"> </w:t>
+      </w:r>
+      <w:proofErr w:type="spellStart"/>
+      <w:r>
+        <w:t>analysis</w:t>
+      </w:r>
+      <w:proofErr w:type="spellEnd"/>
+      <w:r>
+        <w:t xml:space="preserve"> </w:t>
+      </w:r>
+      <w:proofErr w:type="spellStart"/>
+      <w:r>
+        <w:t>of</w:t>
+      </w:r>
+      <w:proofErr w:type="spellEnd"/>
+      <w:r>
+        <w:t xml:space="preserve"> </w:t>
+      </w:r>
+      <w:proofErr w:type="spellStart"/>
+      <w:r>
+        <w:t>Chen's</w:t>
+      </w:r>
+      <w:proofErr w:type="spellEnd"/>
+      <w:r>
+        <w:t xml:space="preserve"> </w:t>
+      </w:r>
+      <w:proofErr w:type="spellStart"/>
+      <w:r>
+        <w:t>equation</w:t>
+      </w:r>
+      <w:proofErr w:type="spellEnd"/>
+      <w:r>
+        <w:t xml:space="preserve"> //</w:t>
+      </w:r>
+      <w:proofErr w:type="spellStart"/>
+      <w:r>
+        <w:t>International</w:t>
+      </w:r>
+      <w:proofErr w:type="spellEnd"/>
+      <w:r>
+        <w:t xml:space="preserve"> </w:t>
+      </w:r>
+      <w:proofErr w:type="spellStart"/>
+      <w:r>
+        <w:t>Journal</w:t>
+      </w:r>
+      <w:proofErr w:type="spellEnd"/>
+      <w:r>
+        <w:t xml:space="preserve"> </w:t>
+      </w:r>
+      <w:proofErr w:type="spellStart"/>
+      <w:r>
+        <w:t>of</w:t>
+      </w:r>
+      <w:proofErr w:type="spellEnd"/>
+      <w:r>
+        <w:t xml:space="preserve"> </w:t>
+      </w:r>
+      <w:proofErr w:type="spellStart"/>
+      <w:r>
+        <w:t>Bifurcation</w:t>
+      </w:r>
+      <w:proofErr w:type="spellEnd"/>
+      <w:r>
+        <w:t xml:space="preserve"> </w:t>
+      </w:r>
+      <w:proofErr w:type="spellStart"/>
+      <w:r>
+        <w:t>and</w:t>
+      </w:r>
+      <w:proofErr w:type="spellEnd"/>
+      <w:r>
+        <w:t xml:space="preserve"> </w:t>
+      </w:r>
+      <w:proofErr w:type="spellStart"/>
+      <w:r>
+        <w:t>Chaos</w:t>
+      </w:r>
+      <w:proofErr w:type="spellEnd"/>
+      <w:r>
+        <w:t>. – 2000. – Т. 10. – №. 08. – С. 1917-1931.</w:t>
+      </w:r>
+    </w:p>
+    <w:p>
+      <w:pPr>
+        <w:pStyle w:val="a8"/>
+        <w:numPr>
+          <w:ilvl w:val="6"/>
+          <w:numId w:val="11"/>
+        </w:numPr>
+      </w:pPr>
+      <w:proofErr w:type="spellStart"/>
+      <w:r>
+        <w:t>Jin</w:t>
+      </w:r>
+      <w:proofErr w:type="spellEnd"/>
+      <w:r>
+        <w:t xml:space="preserve"> L., </w:t>
+      </w:r>
+      <w:proofErr w:type="spellStart"/>
+      <w:r>
+        <w:t>Lu</w:t>
+      </w:r>
+      <w:proofErr w:type="spellEnd"/>
+      <w:r>
+        <w:t xml:space="preserve"> Q. S., </w:t>
+      </w:r>
+      <w:proofErr w:type="spellStart"/>
+      <w:r>
+        <w:t>Twizell</w:t>
+      </w:r>
+      <w:proofErr w:type="spellEnd"/>
+      <w:r>
+        <w:t xml:space="preserve"> E. H. A </w:t>
+      </w:r>
+      <w:proofErr w:type="spellStart"/>
+      <w:r>
+        <w:t>method</w:t>
+      </w:r>
+      <w:proofErr w:type="spellEnd"/>
+      <w:r>
+        <w:t xml:space="preserve"> </w:t>
+      </w:r>
+      <w:proofErr w:type="spellStart"/>
+      <w:r>
+        <w:t>for</w:t>
+      </w:r>
+      <w:proofErr w:type="spellEnd"/>
+      <w:r>
+        <w:t xml:space="preserve"> </w:t>
+      </w:r>
+      <w:proofErr w:type="spellStart"/>
+      <w:r>
+        <w:t>calculating</w:t>
+      </w:r>
+      <w:proofErr w:type="spellEnd"/>
+      <w:r>
+        <w:t xml:space="preserve"> </w:t>
+      </w:r>
+      <w:proofErr w:type="spellStart"/>
+      <w:r>
+        <w:t>the</w:t>
+      </w:r>
+      <w:proofErr w:type="spellEnd"/>
+      <w:r>
+        <w:t xml:space="preserve"> </w:t>
+      </w:r>
+      <w:proofErr w:type="spellStart"/>
+      <w:r>
+        <w:t>spectrum</w:t>
+      </w:r>
+      <w:proofErr w:type="spellEnd"/>
+      <w:r>
+        <w:t xml:space="preserve"> </w:t>
+      </w:r>
+      <w:proofErr w:type="spellStart"/>
+      <w:r>
+        <w:t>of</w:t>
+      </w:r>
+      <w:proofErr w:type="spellEnd"/>
+      <w:r>
+        <w:t xml:space="preserve"> </w:t>
+      </w:r>
+      <w:proofErr w:type="spellStart"/>
+      <w:r>
+        <w:t>Lyapunov</w:t>
+      </w:r>
+      <w:proofErr w:type="spellEnd"/>
+      <w:r>
+        <w:t xml:space="preserve"> </w:t>
+      </w:r>
+      <w:proofErr w:type="spellStart"/>
+      <w:r>
+        <w:t>exponents</w:t>
+      </w:r>
+      <w:proofErr w:type="spellEnd"/>
+      <w:r>
+        <w:t xml:space="preserve"> </w:t>
+      </w:r>
+      <w:proofErr w:type="spellStart"/>
+      <w:r>
+        <w:t>by</w:t>
+      </w:r>
+      <w:proofErr w:type="spellEnd"/>
+      <w:r>
+        <w:t xml:space="preserve"> </w:t>
+      </w:r>
+      <w:proofErr w:type="spellStart"/>
+      <w:r>
+        <w:t>local</w:t>
+      </w:r>
+      <w:proofErr w:type="spellEnd"/>
+      <w:r>
+        <w:t xml:space="preserve"> </w:t>
+      </w:r>
+      <w:proofErr w:type="spellStart"/>
+      <w:r>
+        <w:t>maps</w:t>
+      </w:r>
+      <w:proofErr w:type="spellEnd"/>
+      <w:r>
+        <w:t xml:space="preserve"> </w:t>
+      </w:r>
+      <w:proofErr w:type="spellStart"/>
+      <w:r>
+        <w:t>in</w:t>
+      </w:r>
+      <w:proofErr w:type="spellEnd"/>
+      <w:r>
+        <w:t xml:space="preserve"> </w:t>
+      </w:r>
+      <w:proofErr w:type="spellStart"/>
+      <w:r>
+        <w:t>non-smooth</w:t>
+      </w:r>
+      <w:proofErr w:type="spellEnd"/>
+      <w:r>
+        <w:t xml:space="preserve"> </w:t>
+      </w:r>
+      <w:proofErr w:type="spellStart"/>
+      <w:r>
+        <w:t>impact-vibrating</w:t>
+      </w:r>
+      <w:proofErr w:type="spellEnd"/>
+      <w:r>
+        <w:t xml:space="preserve"> </w:t>
+      </w:r>
+      <w:proofErr w:type="spellStart"/>
+      <w:r>
+        <w:t>systems</w:t>
+      </w:r>
+      <w:proofErr w:type="spellEnd"/>
+      <w:r>
+        <w:t xml:space="preserve"> //</w:t>
+      </w:r>
+      <w:proofErr w:type="spellStart"/>
+      <w:r>
+        <w:t>Journal</w:t>
+      </w:r>
+      <w:proofErr w:type="spellEnd"/>
+      <w:r>
+        <w:t xml:space="preserve"> </w:t>
+      </w:r>
+      <w:proofErr w:type="spellStart"/>
+      <w:r>
+        <w:t>of</w:t>
+      </w:r>
+      <w:proofErr w:type="spellEnd"/>
+      <w:r>
+        <w:t xml:space="preserve"> </w:t>
+      </w:r>
+      <w:proofErr w:type="spellStart"/>
+      <w:r>
+        <w:t>sound</w:t>
+      </w:r>
+      <w:proofErr w:type="spellEnd"/>
+      <w:r>
+        <w:t xml:space="preserve"> </w:t>
+      </w:r>
+      <w:proofErr w:type="spellStart"/>
+      <w:r>
+        <w:t>and</w:t>
+      </w:r>
+      <w:proofErr w:type="spellEnd"/>
+      <w:r>
+        <w:t xml:space="preserve"> </w:t>
+      </w:r>
+      <w:proofErr w:type="spellStart"/>
+      <w:r>
+        <w:t>Vibration</w:t>
+      </w:r>
+      <w:proofErr w:type="spellEnd"/>
+      <w:r>
+        <w:t>. – 2006. – Т. 298. – №. 4-5. – С. 1019-1033.</w:t>
+      </w:r>
+    </w:p>
+    <w:p>
+      <w:pPr>
+        <w:pStyle w:val="a8"/>
+        <w:numPr>
+          <w:ilvl w:val="6"/>
+          <w:numId w:val="11"/>
+        </w:numPr>
+      </w:pPr>
+      <w:r>
+        <w:rPr>
+          <w:lang w:val="en-US"/>
+        </w:rPr>
+        <w:t>Rosenstein M. T., Collins J. J., De Luca C. J. A practical method for calculating largest Lyapunov exponents from small data sets //</w:t>
+      </w:r>
+      <w:proofErr w:type="spellStart"/>
+      <w:r>
+        <w:rPr>
+          <w:lang w:val="en-US"/>
+        </w:rPr>
+        <w:t>Physica</w:t>
+      </w:r>
+      <w:proofErr w:type="spellEnd"/>
+      <w:r>
+        <w:rPr>
+          <w:lang w:val="en-US"/>
+        </w:rPr>
+        <w:t xml:space="preserve"> D: Nonlinear Phenomena. – 1993. – </w:t>
+      </w:r>
+      <w:r>
+        <w:t>Т</w:t>
+      </w:r>
+      <w:r>
+        <w:rPr>
+          <w:lang w:val="en-US"/>
+        </w:rPr>
+        <w:t xml:space="preserve">. 65. – №. </w:t>
+      </w:r>
+      <w:r>
+        <w:t>1-2. – С. 117-134.</w:t>
+      </w:r>
+    </w:p>
+    <w:p>
+      <w:pPr>
+        <w:pStyle w:val="a8"/>
+        <w:numPr>
+          <w:ilvl w:val="6"/>
+          <w:numId w:val="11"/>
+        </w:numPr>
+        <w:rPr>
+          <w:lang w:val="en-US"/>
+        </w:rPr>
+      </w:pPr>
+      <w:r>
+        <w:rPr>
+          <w:lang w:val="en-US"/>
+        </w:rPr>
+        <w:t>Sastry S. Nonlinear systems: analysis, stability, and control. – Springer Science &amp; Business Media, 2013. – Т. 10.</w:t>
+      </w:r>
+    </w:p>
+    <w:p>
+      <w:pPr>
+        <w:pStyle w:val="a8"/>
+        <w:numPr>
+          <w:ilvl w:val="6"/>
+          <w:numId w:val="11"/>
+        </w:numPr>
+        <w:rPr>
+          <w:lang w:val="en-US"/>
+        </w:rPr>
+      </w:pPr>
+      <w:proofErr w:type="spellStart"/>
+      <w:r>
+        <w:rPr>
+          <w:lang w:val="en-US"/>
+        </w:rPr>
+        <w:t>Ganji</w:t>
+      </w:r>
+      <w:proofErr w:type="spellEnd"/>
+      <w:r>
+        <w:rPr>
+          <w:lang w:val="en-US"/>
+        </w:rPr>
+        <w:t xml:space="preserve"> D. D., </w:t>
+      </w:r>
+      <w:proofErr w:type="spellStart"/>
+      <w:r>
+        <w:rPr>
+          <w:lang w:val="en-US"/>
+        </w:rPr>
+        <w:t>Sabzehmeidani</w:t>
+      </w:r>
+      <w:proofErr w:type="spellEnd"/>
+      <w:r>
+        <w:rPr>
+          <w:lang w:val="en-US"/>
+        </w:rPr>
+        <w:t xml:space="preserve"> Y., </w:t>
+      </w:r>
+      <w:proofErr w:type="spellStart"/>
+      <w:r>
+        <w:rPr>
+          <w:lang w:val="en-US"/>
+        </w:rPr>
+        <w:t>Sedighiamiri</w:t>
+      </w:r>
+      <w:proofErr w:type="spellEnd"/>
+      <w:r>
+        <w:rPr>
+          <w:lang w:val="en-US"/>
+        </w:rPr>
+        <w:t xml:space="preserve"> A. Nonlinear systems in heat transfer. – Elsevier., 2018.</w:t>
+      </w:r>
+    </w:p>
+    <w:p>
+      <w:pPr>
+        <w:pStyle w:val="a8"/>
+        <w:numPr>
+          <w:ilvl w:val="6"/>
+          <w:numId w:val="11"/>
+        </w:numPr>
+        <w:rPr>
+          <w:lang w:val="en-US"/>
+        </w:rPr>
+      </w:pPr>
+      <w:r>
+        <w:rPr>
+          <w:lang w:val="en-US"/>
+        </w:rPr>
+        <w:t xml:space="preserve">Silva T. L., </w:t>
+      </w:r>
+      <w:proofErr w:type="spellStart"/>
+      <w:r>
+        <w:rPr>
+          <w:lang w:val="en-US"/>
+        </w:rPr>
+        <w:t>Camponogara</w:t>
+      </w:r>
+      <w:proofErr w:type="spellEnd"/>
+      <w:r>
+        <w:rPr>
+          <w:lang w:val="en-US"/>
+        </w:rPr>
+        <w:t xml:space="preserve"> E. A computational analysis of multidimensional piecewise-linear models with applications to oil production optimization //European Journal of Operational Research. – 2014. – Т. 232. – №. 3. – С. 630-642.</w:t>
+      </w:r>
+    </w:p>
+    <w:p>
+      <w:pPr>
+        <w:pStyle w:val="a8"/>
+        <w:numPr>
+          <w:ilvl w:val="6"/>
+          <w:numId w:val="11"/>
+        </w:numPr>
+        <w:rPr>
+          <w:lang w:val="en-US"/>
+        </w:rPr>
+      </w:pPr>
+      <w:r>
+        <w:rPr>
+          <w:lang w:val="en-US"/>
+        </w:rPr>
+        <w:t xml:space="preserve">Clements M. P., </w:t>
+      </w:r>
+      <w:proofErr w:type="spellStart"/>
+      <w:r>
+        <w:rPr>
+          <w:lang w:val="en-US"/>
+        </w:rPr>
+        <w:t>Franses</w:t>
+      </w:r>
+      <w:proofErr w:type="spellEnd"/>
+      <w:r>
+        <w:rPr>
+          <w:lang w:val="en-US"/>
+        </w:rPr>
+        <w:t xml:space="preserve"> P. H., Swanson N. R. Forecasting economic and financial time-series with non-linear models //International journal of forecasting. – 2004. – Т. 20. – №. 2. – С. 169-183.</w:t>
+      </w:r>
+    </w:p>
+    <w:p>
+      <w:pPr>
+        <w:pStyle w:val="a8"/>
+        <w:numPr>
+          <w:ilvl w:val="6"/>
+          <w:numId w:val="11"/>
+        </w:numPr>
+        <w:rPr>
+          <w:lang w:val="en-US"/>
+        </w:rPr>
+      </w:pPr>
+      <w:r>
+        <w:rPr>
+          <w:lang w:val="en-US"/>
+        </w:rPr>
+        <w:t>Wang Z. X., Ye D. J. Forecasting Chinese carbon emissions from fossil energy consumption using non-linear grey multivariable models //Journal of Cleaner Production. – 2017. – Т. 142. – С. 600-612.</w:t>
+      </w:r>
+    </w:p>
+    <w:p>
+      <w:pPr>
+        <w:pStyle w:val="a8"/>
+        <w:numPr>
+          <w:ilvl w:val="6"/>
+          <w:numId w:val="11"/>
+        </w:numPr>
+        <w:rPr>
+          <w:lang w:val="en-US"/>
+        </w:rPr>
+      </w:pPr>
+      <w:proofErr w:type="spellStart"/>
+      <w:r>
+        <w:rPr>
+          <w:lang w:val="en-US"/>
+        </w:rPr>
+        <w:t>Livdahl</w:t>
+      </w:r>
+      <w:proofErr w:type="spellEnd"/>
+      <w:r>
+        <w:rPr>
+          <w:lang w:val="en-US"/>
+        </w:rPr>
+        <w:t xml:space="preserve"> T. P., Sugihara G. Non-linear interactions of populations and the importance of estimating per capita rates of change //The Journal of animal ecology. – 1984. – С. 573-580.</w:t>
+      </w:r>
+    </w:p>
+    <w:p>
+      <w:pPr>
+        <w:pStyle w:val="a8"/>
+        <w:numPr>
+          <w:ilvl w:val="6"/>
+          <w:numId w:val="11"/>
+        </w:numPr>
+        <w:rPr>
+          <w:lang w:val="en-US"/>
+        </w:rPr>
+      </w:pPr>
+      <w:r>
+        <w:rPr>
+          <w:lang w:val="en-US"/>
+        </w:rPr>
+        <w:t>Pollak R. A. Two-sex demographic models //Journal of Political Economy. – 1990. – Т. 98. – №. 2. – С. 399-420.</w:t>
+      </w:r>
     </w:p>
     <w:sectPr>
       <w:pgSz w:w="11906" w:h="16838"/>
@@ -5653,7 +6665,7 @@
   <w:abstractNum w:abstractNumId="6" w15:restartNumberingAfterBreak="0">
     <w:nsid w:val="5F8415D1"/>
     <w:multiLevelType w:val="multilevel"/>
-    <w:tmpl w:val="46E4106E"/>
+    <w:tmpl w:val="383E1B1A"/>
     <w:lvl w:ilvl="0">
       <w:start w:val="1"/>
       <w:numFmt w:val="decimal"/>
@@ -5738,7 +6750,7 @@
       <w:lvlText w:val="%7."/>
       <w:lvlJc w:val="left"/>
       <w:pPr>
-        <w:ind w:left="2520" w:hanging="360"/>
+        <w:ind w:left="0" w:firstLine="0"/>
       </w:pPr>
       <w:rPr>
         <w:rFonts w:hint="default"/>
@@ -5976,6 +6988,95 @@
       <w:start w:val="1"/>
       <w:numFmt w:val="decimal"/>
       <w:lvlText w:val="%1."/>
+      <w:lvlJc w:val="left"/>
+      <w:pPr>
+        <w:ind w:left="1069" w:hanging="360"/>
+      </w:pPr>
+      <w:rPr>
+        <w:rFonts w:hint="default"/>
+      </w:rPr>
+    </w:lvl>
+    <w:lvl w:ilvl="1" w:tplc="04190019" w:tentative="1">
+      <w:start w:val="1"/>
+      <w:numFmt w:val="lowerLetter"/>
+      <w:lvlText w:val="%2."/>
+      <w:lvlJc w:val="left"/>
+      <w:pPr>
+        <w:ind w:left="1789" w:hanging="360"/>
+      </w:pPr>
+    </w:lvl>
+    <w:lvl w:ilvl="2" w:tplc="0419001B" w:tentative="1">
+      <w:start w:val="1"/>
+      <w:numFmt w:val="lowerRoman"/>
+      <w:lvlText w:val="%3."/>
+      <w:lvlJc w:val="right"/>
+      <w:pPr>
+        <w:ind w:left="2509" w:hanging="180"/>
+      </w:pPr>
+    </w:lvl>
+    <w:lvl w:ilvl="3" w:tplc="0419000F" w:tentative="1">
+      <w:start w:val="1"/>
+      <w:numFmt w:val="decimal"/>
+      <w:lvlText w:val="%4."/>
+      <w:lvlJc w:val="left"/>
+      <w:pPr>
+        <w:ind w:left="3229" w:hanging="360"/>
+      </w:pPr>
+    </w:lvl>
+    <w:lvl w:ilvl="4" w:tplc="04190019" w:tentative="1">
+      <w:start w:val="1"/>
+      <w:numFmt w:val="lowerLetter"/>
+      <w:lvlText w:val="%5."/>
+      <w:lvlJc w:val="left"/>
+      <w:pPr>
+        <w:ind w:left="3949" w:hanging="360"/>
+      </w:pPr>
+    </w:lvl>
+    <w:lvl w:ilvl="5" w:tplc="0419001B" w:tentative="1">
+      <w:start w:val="1"/>
+      <w:numFmt w:val="lowerRoman"/>
+      <w:lvlText w:val="%6."/>
+      <w:lvlJc w:val="right"/>
+      <w:pPr>
+        <w:ind w:left="4669" w:hanging="180"/>
+      </w:pPr>
+    </w:lvl>
+    <w:lvl w:ilvl="6" w:tplc="0419000F" w:tentative="1">
+      <w:start w:val="1"/>
+      <w:numFmt w:val="decimal"/>
+      <w:lvlText w:val="%7."/>
+      <w:lvlJc w:val="left"/>
+      <w:pPr>
+        <w:ind w:left="5389" w:hanging="360"/>
+      </w:pPr>
+    </w:lvl>
+    <w:lvl w:ilvl="7" w:tplc="04190019" w:tentative="1">
+      <w:start w:val="1"/>
+      <w:numFmt w:val="lowerLetter"/>
+      <w:lvlText w:val="%8."/>
+      <w:lvlJc w:val="left"/>
+      <w:pPr>
+        <w:ind w:left="6109" w:hanging="360"/>
+      </w:pPr>
+    </w:lvl>
+    <w:lvl w:ilvl="8" w:tplc="0419001B" w:tentative="1">
+      <w:start w:val="1"/>
+      <w:numFmt w:val="lowerRoman"/>
+      <w:lvlText w:val="%9."/>
+      <w:lvlJc w:val="right"/>
+      <w:pPr>
+        <w:ind w:left="6829" w:hanging="180"/>
+      </w:pPr>
+    </w:lvl>
+  </w:abstractNum>
+  <w:abstractNum w:abstractNumId="10" w15:restartNumberingAfterBreak="0">
+    <w:nsid w:val="7D4E726D"/>
+    <w:multiLevelType w:val="hybridMultilevel"/>
+    <w:tmpl w:val="BDBEC4AE"/>
+    <w:lvl w:ilvl="0" w:tplc="905CA7CC">
+      <w:start w:val="1"/>
+      <w:numFmt w:val="decimal"/>
+      <w:lvlText w:val="%1)"/>
       <w:lvlJc w:val="left"/>
       <w:pPr>
         <w:ind w:left="1069" w:hanging="360"/>
@@ -6176,6 +7277,9 @@
   </w:num>
   <w:num w:numId="13">
     <w:abstractNumId w:val="9"/>
+  </w:num>
+  <w:num w:numId="14">
+    <w:abstractNumId w:val="10"/>
   </w:num>
 </w:numbering>
 </file>
@@ -6622,7 +7726,7 @@
     <w:uiPriority w:val="9"/>
     <w:unhideWhenUsed/>
     <w:qFormat/>
-    <w:rsid w:val="00073E4D"/>
+    <w:rsid w:val="00725C9F"/>
     <w:pPr>
       <w:keepNext/>
       <w:keepLines/>
@@ -6649,7 +7753,7 @@
     <w:uiPriority w:val="9"/>
     <w:unhideWhenUsed/>
     <w:qFormat/>
-    <w:rsid w:val="00073E4D"/>
+    <w:rsid w:val="00725C9F"/>
     <w:pPr>
       <w:keepNext/>
       <w:keepLines/>
@@ -6743,7 +7847,7 @@
     <w:basedOn w:val="a0"/>
     <w:link w:val="2"/>
     <w:uiPriority w:val="9"/>
-    <w:rsid w:val="00073E4D"/>
+    <w:rsid w:val="00725C9F"/>
     <w:rPr>
       <w:rFonts w:ascii="Times New Roman" w:eastAsiaTheme="majorEastAsia" w:hAnsi="Times New Roman" w:cstheme="majorBidi"/>
       <w:b/>
@@ -6756,7 +7860,7 @@
     <w:basedOn w:val="a0"/>
     <w:link w:val="3"/>
     <w:uiPriority w:val="9"/>
-    <w:rsid w:val="00073E4D"/>
+    <w:rsid w:val="00725C9F"/>
     <w:rPr>
       <w:rFonts w:ascii="Times New Roman" w:hAnsi="Times New Roman"/>
       <w:sz w:val="28"/>
@@ -6791,8 +7895,11 @@
     <w:autoRedefine/>
     <w:uiPriority w:val="39"/>
     <w:unhideWhenUsed/>
-    <w:rsid w:val="00A70822"/>
+    <w:rsid w:val="00725C9F"/>
     <w:pPr>
+      <w:tabs>
+        <w:tab w:val="right" w:leader="dot" w:pos="9345"/>
+      </w:tabs>
       <w:spacing w:after="100"/>
     </w:pPr>
   </w:style>
@@ -7212,7 +8319,7 @@
 </file>
 
 <file path=customXml/itemProps1.xml><?xml version="1.0" encoding="utf-8"?>
-<ds:datastoreItem xmlns:ds="http://schemas.openxmlformats.org/officeDocument/2006/customXml" ds:itemID="{5CA982E0-9824-410C-BEC3-DE91E3390AE1}">
+<ds:datastoreItem xmlns:ds="http://schemas.openxmlformats.org/officeDocument/2006/customXml" ds:itemID="{9A67384A-6834-4DC3-928D-24BDE13BD5F8}">
   <ds:schemaRefs>
     <ds:schemaRef ds:uri="http://schemas.openxmlformats.org/officeDocument/2006/bibliography"/>
   </ds:schemaRefs>

--- a/ShirninDiplom.docx
+++ b/ShirninDiplom.docx
@@ -1296,12 +1296,14 @@
               </w:rPr>
               <w:t>4</w:t>
             </w:r>
+            <w:proofErr w:type="gramStart"/>
             <w:r>
               <w:rPr>
                 <w:szCs w:val="28"/>
               </w:rPr>
               <w:t>_»_</w:t>
             </w:r>
+            <w:proofErr w:type="gramEnd"/>
             <w:r>
               <w:rPr>
                 <w:szCs w:val="28"/>
@@ -1986,7 +1988,15 @@
               <w:pStyle w:val="a8"/>
             </w:pPr>
             <w:r>
-              <w:t>«_04_»_апреля_______2023г.</w:t>
+              <w:t>«_04</w:t>
+            </w:r>
+            <w:proofErr w:type="gramStart"/>
+            <w:r>
+              <w:t>_»_</w:t>
+            </w:r>
+            <w:proofErr w:type="gramEnd"/>
+            <w:r>
+              <w:t>апреля_______2023г.</w:t>
             </w:r>
           </w:p>
           <w:p>
@@ -2005,8 +2015,13 @@
               <w:pStyle w:val="a8"/>
             </w:pPr>
             <w:r>
-              <w:t>«_3_»_</w:t>
-            </w:r>
+              <w:t>«_3</w:t>
+            </w:r>
+            <w:proofErr w:type="gramStart"/>
+            <w:r>
+              <w:t>_»_</w:t>
+            </w:r>
+            <w:proofErr w:type="gramEnd"/>
             <w:r>
               <w:t>_</w:t>
             </w:r>
@@ -2712,11 +2727,16 @@
             <w:r>
               <w:t>04</w:t>
             </w:r>
+            <w:proofErr w:type="gramStart"/>
             <w:r>
               <w:t>_</w:t>
             </w:r>
             <w:r>
-              <w:t>»_апреля___2023_ г.</w:t>
+              <w:t>»_</w:t>
+            </w:r>
+            <w:proofErr w:type="gramEnd"/>
+            <w:r>
+              <w:t>апреля___2023_ г.</w:t>
             </w:r>
           </w:p>
         </w:tc>
@@ -4507,7 +4527,7 @@
           <w:r>
             <w:fldChar w:fldCharType="separate"/>
           </w:r>
-          <w:hyperlink w:anchor="_Toc134913604" w:history="1">
+          <w:hyperlink w:anchor="_Toc134914281" w:history="1">
             <w:r>
               <w:rPr>
                 <w:rStyle w:val="a6"/>
@@ -4534,7 +4554,7 @@
                 <w:noProof/>
                 <w:webHidden/>
               </w:rPr>
-              <w:instrText xml:space="preserve"> PAGEREF _Toc134913604 \h </w:instrText>
+              <w:instrText xml:space="preserve"> PAGEREF _Toc134914281 \h </w:instrText>
             </w:r>
             <w:r>
               <w:rPr>
@@ -4575,7 +4595,7 @@
               <w:lang w:eastAsia="ru-RU"/>
             </w:rPr>
           </w:pPr>
-          <w:hyperlink w:anchor="_Toc134913605" w:history="1">
+          <w:hyperlink w:anchor="_Toc134914282" w:history="1">
             <w:r>
               <w:rPr>
                 <w:rStyle w:val="a6"/>
@@ -4602,7 +4622,7 @@
                 <w:noProof/>
                 <w:webHidden/>
               </w:rPr>
-              <w:instrText xml:space="preserve"> PAGEREF _Toc134913605 \h </w:instrText>
+              <w:instrText xml:space="preserve"> PAGEREF _Toc134914282 \h </w:instrText>
             </w:r>
             <w:r>
               <w:rPr>
@@ -4646,7 +4666,7 @@
               <w:lang w:eastAsia="ru-RU"/>
             </w:rPr>
           </w:pPr>
-          <w:hyperlink w:anchor="_Toc134913606" w:history="1">
+          <w:hyperlink w:anchor="_Toc134914283" w:history="1">
             <w:r>
               <w:rPr>
                 <w:rStyle w:val="a6"/>
@@ -4673,7 +4693,7 @@
                 <w:noProof/>
                 <w:webHidden/>
               </w:rPr>
-              <w:instrText xml:space="preserve"> PAGEREF _Toc134913606 \h </w:instrText>
+              <w:instrText xml:space="preserve"> PAGEREF _Toc134914283 \h </w:instrText>
             </w:r>
             <w:r>
               <w:rPr>
@@ -4694,6 +4714,92 @@
                 <w:webHidden/>
               </w:rPr>
               <w:t>10</w:t>
+            </w:r>
+            <w:r>
+              <w:rPr>
+                <w:noProof/>
+                <w:webHidden/>
+              </w:rPr>
+              <w:fldChar w:fldCharType="end"/>
+            </w:r>
+          </w:hyperlink>
+        </w:p>
+        <w:p>
+          <w:pPr>
+            <w:pStyle w:val="21"/>
+            <w:tabs>
+              <w:tab w:val="right" w:leader="dot" w:pos="9345"/>
+            </w:tabs>
+            <w:rPr>
+              <w:rFonts w:asciiTheme="minorHAnsi" w:eastAsiaTheme="minorEastAsia" w:hAnsiTheme="minorHAnsi"/>
+              <w:noProof/>
+              <w:sz w:val="22"/>
+              <w:lang w:eastAsia="ru-RU"/>
+            </w:rPr>
+          </w:pPr>
+          <w:hyperlink w:anchor="_Toc134914284" w:history="1">
+            <w:r>
+              <w:rPr>
+                <w:rStyle w:val="a6"/>
+                <w:noProof/>
+              </w:rPr>
+              <w:t xml:space="preserve">1.2. Обоснование потребности в повышении производительности средств моделирования. Производительность расчетов на </w:t>
+            </w:r>
+            <w:r>
+              <w:rPr>
+                <w:rStyle w:val="a6"/>
+                <w:noProof/>
+                <w:lang w:val="en-US"/>
+              </w:rPr>
+              <w:t>CPU</w:t>
+            </w:r>
+            <w:r>
+              <w:rPr>
+                <w:rStyle w:val="a6"/>
+                <w:noProof/>
+              </w:rPr>
+              <w:t>. Актуальность работы</w:t>
+            </w:r>
+            <w:r>
+              <w:rPr>
+                <w:noProof/>
+                <w:webHidden/>
+              </w:rPr>
+              <w:tab/>
+            </w:r>
+            <w:r>
+              <w:rPr>
+                <w:noProof/>
+                <w:webHidden/>
+              </w:rPr>
+              <w:fldChar w:fldCharType="begin"/>
+            </w:r>
+            <w:r>
+              <w:rPr>
+                <w:noProof/>
+                <w:webHidden/>
+              </w:rPr>
+              <w:instrText xml:space="preserve"> PAGEREF _Toc134914284 \h </w:instrText>
+            </w:r>
+            <w:r>
+              <w:rPr>
+                <w:noProof/>
+                <w:webHidden/>
+              </w:rPr>
+            </w:r>
+            <w:r>
+              <w:rPr>
+                <w:noProof/>
+                <w:webHidden/>
+              </w:rPr>
+              <w:fldChar w:fldCharType="separate"/>
+            </w:r>
+            <w:r>
+              <w:rPr>
+                <w:noProof/>
+                <w:webHidden/>
+              </w:rPr>
+              <w:t>11</w:t>
             </w:r>
             <w:r>
               <w:rPr>
@@ -4714,7 +4820,7 @@
               <w:lang w:eastAsia="ru-RU"/>
             </w:rPr>
           </w:pPr>
-          <w:hyperlink w:anchor="_Toc134913607" w:history="1">
+          <w:hyperlink w:anchor="_Toc134914285" w:history="1">
             <w:r>
               <w:rPr>
                 <w:rStyle w:val="a6"/>
@@ -4741,7 +4847,7 @@
                 <w:noProof/>
                 <w:webHidden/>
               </w:rPr>
-              <w:instrText xml:space="preserve"> PAGEREF _Toc134913607 \h </w:instrText>
+              <w:instrText xml:space="preserve"> PAGEREF _Toc134914285 \h </w:instrText>
             </w:r>
             <w:r>
               <w:rPr>
@@ -4801,7 +4907,7 @@
           <w:numId w:val="0"/>
         </w:numPr>
       </w:pPr>
-      <w:bookmarkStart w:id="0" w:name="_Toc134913604"/>
+      <w:bookmarkStart w:id="0" w:name="_Toc134914281"/>
       <w:r>
         <w:lastRenderedPageBreak/>
         <w:t>П</w:t>
@@ -5205,6 +5311,23 @@
       </w:r>
       <w:r>
         <w:t>видеоадаптер, выступающий в роли сопроцессора центрального процессора</w:t>
+      </w:r>
+    </w:p>
+    <w:p>
+      <w:pPr>
+        <w:pStyle w:val="a8"/>
+      </w:pPr>
+      <w:r>
+        <w:t>ПО</w:t>
+      </w:r>
+      <w:r>
+        <w:rPr>
+          <w:lang w:val="en-US"/>
+        </w:rPr>
+        <w:t xml:space="preserve"> – </w:t>
+      </w:r>
+      <w:r>
+        <w:t>программное обеспечение</w:t>
       </w:r>
     </w:p>
     <w:p>
@@ -5226,7 +5349,7 @@
       <w:pPr>
         <w:pStyle w:val="1"/>
       </w:pPr>
-      <w:bookmarkStart w:id="1" w:name="_Toc134913605"/>
+      <w:bookmarkStart w:id="1" w:name="_Toc134914282"/>
       <w:r>
         <w:lastRenderedPageBreak/>
         <w:t>Введение</w:t>
@@ -5255,7 +5378,25 @@
         <w:t xml:space="preserve"> </w:t>
       </w:r>
       <w:r>
-        <w:t>[1]</w:t>
+        <w:t>[</w:t>
+      </w:r>
+      <w:r>
+        <w:fldChar w:fldCharType="begin"/>
+      </w:r>
+      <w:r>
+        <w:instrText xml:space="preserve"> REF _Ref134918026 \n \h </w:instrText>
+      </w:r>
+      <w:r>
+        <w:fldChar w:fldCharType="separate"/>
+      </w:r>
+      <w:r>
+        <w:t>1</w:t>
+      </w:r>
+      <w:r>
+        <w:fldChar w:fldCharType="end"/>
+      </w:r>
+      <w:r>
+        <w:t>]</w:t>
       </w:r>
       <w:r>
         <w:t>, расчет спектра показателей Ляпунова (LS)</w:t>
@@ -5264,19 +5405,73 @@
         <w:t xml:space="preserve"> </w:t>
       </w:r>
       <w:r>
-        <w:t>[2]</w:t>
+        <w:t>[</w:t>
+      </w:r>
+      <w:r>
+        <w:fldChar w:fldCharType="begin"/>
+      </w:r>
+      <w:r>
+        <w:instrText xml:space="preserve"> REF _Ref134918176 \n \h </w:instrText>
+      </w:r>
+      <w:r>
+        <w:fldChar w:fldCharType="separate"/>
+      </w:r>
+      <w:r>
+        <w:t>2</w:t>
+      </w:r>
+      <w:r>
+        <w:fldChar w:fldCharType="end"/>
+      </w:r>
+      <w:r>
+        <w:t>]</w:t>
       </w:r>
       <w:r>
         <w:t>, в частности, анализ наибольшей экспоненты Ляпунова (LLE)</w:t>
       </w:r>
       <w:r>
-        <w:t xml:space="preserve"> [3]</w:t>
+        <w:t xml:space="preserve"> [</w:t>
+      </w:r>
+      <w:r>
+        <w:fldChar w:fldCharType="begin"/>
+      </w:r>
+      <w:r>
+        <w:instrText xml:space="preserve"> REF _Ref134918183 \n \h </w:instrText>
+      </w:r>
+      <w:r>
+        <w:fldChar w:fldCharType="separate"/>
+      </w:r>
+      <w:r>
+        <w:t>3</w:t>
+      </w:r>
+      <w:r>
+        <w:fldChar w:fldCharType="end"/>
+      </w:r>
+      <w:r>
+        <w:t>]</w:t>
       </w:r>
       <w:r>
         <w:t>, рекуррентный анализ, поиск бассейнов притяжения и т.д. Однако детальный и многопараметрический анализ нелинейных систем все еще остается сложной задачей, поскольку большинство инструментов и программного обеспечения используют в основном вычислительные ресурсы центрального процессора</w:t>
       </w:r>
       <w:r>
-        <w:t xml:space="preserve"> [4]</w:t>
+        <w:t xml:space="preserve"> [</w:t>
+      </w:r>
+      <w:r>
+        <w:fldChar w:fldCharType="begin"/>
+      </w:r>
+      <w:r>
+        <w:instrText xml:space="preserve"> REF _Ref134918189 \n \h </w:instrText>
+      </w:r>
+      <w:r>
+        <w:fldChar w:fldCharType="separate"/>
+      </w:r>
+      <w:r>
+        <w:t>4</w:t>
+      </w:r>
+      <w:r>
+        <w:fldChar w:fldCharType="end"/>
+      </w:r>
+      <w:r>
+        <w:t>]</w:t>
       </w:r>
       <w:r>
         <w:t>. Следует отметить, что многопараметрический анализ обычно является задачей, в которой вычисления систем с разными параметрами не зависят друг от друга, что открывает широкие возможности для сокращения общего времени выполнения анализа за счет применения параллельных вычислений. Распараллеливание обычно предполагает использование большого количества вычислительных единиц, т.е. многих ядер/процессоров, где особый интерес представляют графические процессоры (GPU).</w:t>
@@ -5389,7 +5584,7 @@
         <w:lastRenderedPageBreak/>
         <w:t xml:space="preserve"> </w:t>
       </w:r>
-      <w:bookmarkStart w:id="2" w:name="_Toc134913606"/>
+      <w:bookmarkStart w:id="2" w:name="_Toc134914283"/>
       <w:r>
         <w:t>Задачи моделирования и анализа динамических систем. Задачи, решаемые долгосрочным моделированием и диаграммами высокого разрешения</w:t>
       </w:r>
@@ -5403,19 +5598,73 @@
         <w:t xml:space="preserve"> </w:t>
       </w:r>
       <w:r>
-        <w:t>[5]</w:t>
+        <w:t>[</w:t>
+      </w:r>
+      <w:r>
+        <w:fldChar w:fldCharType="begin"/>
+      </w:r>
+      <w:r>
+        <w:instrText xml:space="preserve"> REF _Ref134918200 \n \h </w:instrText>
+      </w:r>
+      <w:r>
+        <w:fldChar w:fldCharType="separate"/>
+      </w:r>
+      <w:r>
+        <w:t>5</w:t>
+      </w:r>
+      <w:r>
+        <w:fldChar w:fldCharType="end"/>
+      </w:r>
+      <w:r>
+        <w:t>]</w:t>
       </w:r>
       <w:r>
         <w:t>. Сегодня моделирование и анализ динамических систем широко используются в различных сферах человеческой деятельности для решения таких задач, как оптимизация производства</w:t>
       </w:r>
       <w:r>
-        <w:t xml:space="preserve"> [6]</w:t>
+        <w:t xml:space="preserve"> [</w:t>
+      </w:r>
+      <w:r>
+        <w:fldChar w:fldCharType="begin"/>
+      </w:r>
+      <w:r>
+        <w:instrText xml:space="preserve"> REF _Ref134918206 \n \h </w:instrText>
+      </w:r>
+      <w:r>
+        <w:fldChar w:fldCharType="separate"/>
+      </w:r>
+      <w:r>
+        <w:t>6</w:t>
+      </w:r>
+      <w:r>
+        <w:fldChar w:fldCharType="end"/>
+      </w:r>
+      <w:r>
+        <w:t>]</w:t>
       </w:r>
       <w:r>
         <w:t>, прогнозирование экономических</w:t>
       </w:r>
       <w:r>
-        <w:t xml:space="preserve"> [7]</w:t>
+        <w:t xml:space="preserve"> [</w:t>
+      </w:r>
+      <w:r>
+        <w:fldChar w:fldCharType="begin"/>
+      </w:r>
+      <w:r>
+        <w:instrText xml:space="preserve"> REF _Ref134918212 \n \h </w:instrText>
+      </w:r>
+      <w:r>
+        <w:fldChar w:fldCharType="separate"/>
+      </w:r>
+      <w:r>
+        <w:t>7</w:t>
+      </w:r>
+      <w:r>
+        <w:fldChar w:fldCharType="end"/>
+      </w:r>
+      <w:r>
+        <w:t>]</w:t>
       </w:r>
       <w:r>
         <w:t xml:space="preserve"> и социальных явлений, управление технологическими процессами и т.д.</w:t>
@@ -5426,19 +5675,73 @@
         <w:t>Решаемые задачи долгосрочного моделирования обычно связаны с прогнозированием системных изменений в длительной временной перспективе. Это может быть, например, прогноз изменения климатических условий</w:t>
       </w:r>
       <w:r>
-        <w:t xml:space="preserve"> [8]</w:t>
+        <w:t xml:space="preserve"> [</w:t>
+      </w:r>
+      <w:r>
+        <w:fldChar w:fldCharType="begin"/>
+      </w:r>
+      <w:r>
+        <w:instrText xml:space="preserve"> REF _Ref134918217 \n \h </w:instrText>
+      </w:r>
+      <w:r>
+        <w:fldChar w:fldCharType="separate"/>
+      </w:r>
+      <w:r>
+        <w:t>8</w:t>
+      </w:r>
+      <w:r>
+        <w:fldChar w:fldCharType="end"/>
+      </w:r>
+      <w:r>
+        <w:t>]</w:t>
       </w:r>
       <w:r>
         <w:t>, роста населения</w:t>
       </w:r>
       <w:r>
-        <w:t xml:space="preserve"> [9]</w:t>
+        <w:t xml:space="preserve"> [</w:t>
+      </w:r>
+      <w:r>
+        <w:fldChar w:fldCharType="begin"/>
+      </w:r>
+      <w:r>
+        <w:instrText xml:space="preserve"> REF _Ref134918222 \n \h </w:instrText>
+      </w:r>
+      <w:r>
+        <w:fldChar w:fldCharType="separate"/>
+      </w:r>
+      <w:r>
+        <w:t>9</w:t>
+      </w:r>
+      <w:r>
+        <w:fldChar w:fldCharType="end"/>
+      </w:r>
+      <w:r>
+        <w:t>]</w:t>
       </w:r>
       <w:r>
         <w:t>, изменения демографических параметров</w:t>
       </w:r>
       <w:r>
-        <w:t xml:space="preserve"> [10]</w:t>
+        <w:t xml:space="preserve"> [</w:t>
+      </w:r>
+      <w:r>
+        <w:fldChar w:fldCharType="begin"/>
+      </w:r>
+      <w:r>
+        <w:instrText xml:space="preserve"> REF _Ref134918228 \n \h </w:instrText>
+      </w:r>
+      <w:r>
+        <w:fldChar w:fldCharType="separate"/>
+      </w:r>
+      <w:r>
+        <w:t>10</w:t>
+      </w:r>
+      <w:r>
+        <w:fldChar w:fldCharType="end"/>
+      </w:r>
+      <w:r>
+        <w:t>]</w:t>
       </w:r>
       <w:r>
         <w:t>, сценарии развития геополитической ситуации и т.д. Долгосрочное моделирование позволяет оценить возможные сценарии развития событий, разработать стратегии и принять меры для минимизации рисков и оптимизации процессов.</w:t>
@@ -5470,7 +5773,11 @@
         <w:pStyle w:val="2"/>
       </w:pPr>
       <w:r>
-        <w:t xml:space="preserve"> Обоснование потребности в повышении производительности средств моделирования. Производительность расчетов на </w:t>
+        <w:t xml:space="preserve"> </w:t>
+      </w:r>
+      <w:bookmarkStart w:id="3" w:name="_Toc134914284"/>
+      <w:r>
+        <w:t xml:space="preserve">Обоснование потребности в повышении производительности средств моделирования. Производительность расчетов на </w:t>
       </w:r>
       <w:r>
         <w:rPr>
@@ -5481,6 +5788,7 @@
       <w:r>
         <w:t>. Актуальность работы</w:t>
       </w:r>
+      <w:bookmarkEnd w:id="3"/>
     </w:p>
     <w:p>
       <w:r>
@@ -5496,8 +5804,306 @@
       <w:r>
         <w:t>Таким образом, повышение производительности средств моделирования является актуальной задачей, которая может улучшить эффективность и точность анализа и прогнозирования в разнообразных областях науки и техники.</w:t>
       </w:r>
-      <w:bookmarkStart w:id="3" w:name="_GoBack"/>
-      <w:bookmarkEnd w:id="3"/>
+    </w:p>
+    <w:p/>
+    <w:p>
+      <w:pPr>
+        <w:pStyle w:val="2"/>
+      </w:pPr>
+      <w:r>
+        <w:t xml:space="preserve"> Расчеты на графических ускорителях. Технология </w:t>
+      </w:r>
+      <w:r>
+        <w:rPr>
+          <w:lang w:val="en-US"/>
+        </w:rPr>
+        <w:t>CUDA</w:t>
+      </w:r>
+    </w:p>
+    <w:p>
+      <w:r>
+        <w:t>На сегодняшний день, много компаний, разработчиков и ученых занимаются разработкой ПО, адаптированным для распределенных вычислений</w:t>
+      </w:r>
+      <w:r>
+        <w:t xml:space="preserve"> </w:t>
+      </w:r>
+      <w:r>
+        <w:t>[</w:t>
+      </w:r>
+      <w:r>
+        <w:fldChar w:fldCharType="begin"/>
+      </w:r>
+      <w:r>
+        <w:instrText xml:space="preserve"> REF _Ref134918238 \n \h </w:instrText>
+      </w:r>
+      <w:r>
+        <w:fldChar w:fldCharType="separate"/>
+      </w:r>
+      <w:r>
+        <w:t>11</w:t>
+      </w:r>
+      <w:r>
+        <w:fldChar w:fldCharType="end"/>
+      </w:r>
+      <w:r>
+        <w:t>]</w:t>
+      </w:r>
+      <w:r>
+        <w:t xml:space="preserve">. Одной из самых важных областей использования графических ускорителей (GPU) является расчет. Расчеты, обязательные для процесса создания различных моделей и программ, могут занимать </w:t>
+      </w:r>
+      <w:r>
+        <w:lastRenderedPageBreak/>
+        <w:t>существенный объем времени, что может значительно повысить стоимость разработок, научных исследований и т.п. На помощь приходит технология CUDA</w:t>
+      </w:r>
+      <w:r>
+        <w:t xml:space="preserve">, </w:t>
+      </w:r>
+      <w:r>
+        <w:t xml:space="preserve">которая позволяет использовать GPU для выполнения расчетов. Она позволяет использовать двунаправленную связь между центральным процессором (CPU) и GPU для ускорения работы вычислительных задач. </w:t>
+      </w:r>
+    </w:p>
+    <w:p>
+      <w:r>
+        <w:t>Чтобы начать использовать CUDA при разработке программного обеспечения, необходимо выполнить несколько шагов.</w:t>
+      </w:r>
+    </w:p>
+    <w:p>
+      <w:r>
+        <w:t>В первую очередь необходимо выбрать GPU, который поддерживает технологию CUDA. Важными параметрами являются количество ядер и память. Кроме того, при выборе GPU нужно учитывать какие конкретно из них поддерживают технологию CUDA.</w:t>
+      </w:r>
+    </w:p>
+    <w:p>
+      <w:r>
+        <w:t>Далее, для использования процедур CUDA, необходимо установить соответствующий набор библиотек. Некоторые из них могут быть уже установлены при установке драйверов GPU для операционной системы.</w:t>
+      </w:r>
+    </w:p>
+    <w:p>
+      <w:r>
+        <w:t>После установки библиотек можно начать создание программы. Для начала необходимо создать основной файл и указать, что он будет использовать CUDA. Затем в основной файл необходимо добавить функцию, которая будет запускаться на GPU.</w:t>
+      </w:r>
+    </w:p>
+    <w:p>
+      <w:r>
+        <w:t>Также для использования процедур CUDA необходимо использовать специальную нотацию – язык CUDA C. Он позволяет использовать множество функций, которые обеспечивают управление памятью, массивами, переменными и т.д.</w:t>
+      </w:r>
+    </w:p>
+    <w:p/>
+    <w:p>
+      <w:pPr>
+        <w:pStyle w:val="3"/>
+      </w:pPr>
+      <w:r>
+        <w:t>Понятие вычислительного параллелизма</w:t>
+      </w:r>
+    </w:p>
+    <w:p>
+      <w:r>
+        <w:t>Вычислительный параллелизм</w:t>
+      </w:r>
+      <w:r>
+        <w:t xml:space="preserve"> [</w:t>
+      </w:r>
+      <w:r>
+        <w:fldChar w:fldCharType="begin"/>
+      </w:r>
+      <w:r>
+        <w:instrText xml:space="preserve"> REF _Ref134918250 \n \h </w:instrText>
+      </w:r>
+      <w:r>
+        <w:fldChar w:fldCharType="separate"/>
+      </w:r>
+      <w:r>
+        <w:t>1</w:t>
+      </w:r>
+      <w:r>
+        <w:t>2</w:t>
+      </w:r>
+      <w:r>
+        <w:fldChar w:fldCharType="end"/>
+      </w:r>
+      <w:r>
+        <w:t>]</w:t>
+      </w:r>
+      <w:r>
+        <w:t xml:space="preserve"> представляет собой способ использования нескольких вычислительных ресурсов (в том числе процессорных ядер) одновременно для решения одной и той же задачи.</w:t>
+      </w:r>
+    </w:p>
+    <w:p>
+      <w:r>
+        <w:t xml:space="preserve">В процессе выполнения задачи каждый ресурс (или параллельный элемент) работает над частью данных, тем самым увеличивая скорость выполнения всего процесса. Подобный подход может быть реализован в </w:t>
+      </w:r>
+      <w:r>
+        <w:lastRenderedPageBreak/>
+        <w:t>различных областях, включая научные исследования, графические приложения, базы данных и т.д.</w:t>
+      </w:r>
+    </w:p>
+    <w:p>
+      <w:r>
+        <w:t>Вычислительный параллелизм требует специальных методов и практик для эффективного использования ресурсов. Одна из ключевых задач состоит в том, чтобы правильно распределить данные между параллельными элементами и оптимизировать работу этих элементов.</w:t>
+      </w:r>
+    </w:p>
+    <w:p>
+      <w:r>
+        <w:t>Одним из наиболее распространенных примеров применения вычислительного параллелизма является использование графических процессоров (GPU) для выполнения сложных вычислительных задач, таких как научные исследования, обработка изображений и видео, моделирование и т.д. Благодаря своей высокой производительности и возможности обработки больших объемов данных, в настоящее время многие приложения с использованием вычислительного параллелизма разрабатываются с учетом возможности использования GPU.</w:t>
+      </w:r>
+    </w:p>
+    <w:p/>
+    <w:p>
+      <w:pPr>
+        <w:pStyle w:val="3"/>
+      </w:pPr>
+      <w:r>
+        <w:t>Языки и среды разработки</w:t>
+      </w:r>
+    </w:p>
+    <w:p>
+      <w:r>
+        <w:t xml:space="preserve">При написании программ, использующих технологию CUDA, возможно использовать несколько языков программирования, но наиболее подходящий язык для CUDA </w:t>
+      </w:r>
+      <w:r>
+        <w:t>— это</w:t>
+      </w:r>
+      <w:r>
+        <w:t xml:space="preserve"> C++. C++ позволяет разработчикам создавать высокопроизводительные приложения, а также эффективно использовать многоядерные и графические процессоры.</w:t>
+      </w:r>
+    </w:p>
+    <w:p>
+      <w:r>
+        <w:t>Одной из основных причин, почему C++ является языком программирования, наиболее подходящим для CUDA, является возможность использования естественных низкоуровневых операций, таких как управление памятью и выполнение расчетов на видеокарте. Это позволяет программистам полностью контролировать исполнение и задействовать максимально возможные преимущества вычислительной мощности графических процессоров.</w:t>
+      </w:r>
+    </w:p>
+    <w:p>
+      <w:r>
+        <w:t xml:space="preserve">Другим преимуществом C++ является его широкое распространение и обширная документация. Нет необходимости тратить время на изучение </w:t>
+      </w:r>
+      <w:r>
+        <w:lastRenderedPageBreak/>
+        <w:t>нового языка программирования, что позволяет разработчикам быстрее начать разработку программы.</w:t>
+      </w:r>
+    </w:p>
+    <w:p>
+      <w:r>
+        <w:t xml:space="preserve">Одной из лучших сред разработки для программирования с использованием CUDA является </w:t>
+      </w:r>
+      <w:proofErr w:type="spellStart"/>
+      <w:r>
+        <w:t>Visual</w:t>
+      </w:r>
+      <w:proofErr w:type="spellEnd"/>
+      <w:r>
+        <w:t xml:space="preserve"> </w:t>
+      </w:r>
+      <w:proofErr w:type="spellStart"/>
+      <w:r>
+        <w:t>Studio</w:t>
+      </w:r>
+      <w:proofErr w:type="spellEnd"/>
+      <w:r>
+        <w:t xml:space="preserve"> от </w:t>
+      </w:r>
+      <w:proofErr w:type="spellStart"/>
+      <w:r>
+        <w:t>Microsoft</w:t>
+      </w:r>
+      <w:proofErr w:type="spellEnd"/>
+      <w:r>
+        <w:t xml:space="preserve">. </w:t>
+      </w:r>
+      <w:proofErr w:type="spellStart"/>
+      <w:r>
+        <w:t>Visual</w:t>
+      </w:r>
+      <w:proofErr w:type="spellEnd"/>
+      <w:r>
+        <w:t xml:space="preserve"> </w:t>
+      </w:r>
+      <w:proofErr w:type="spellStart"/>
+      <w:r>
+        <w:t>Studio</w:t>
+      </w:r>
+      <w:proofErr w:type="spellEnd"/>
+      <w:r>
+        <w:t xml:space="preserve"> предоставляет широкие возможности для создания и отладки приложений, а также удобный интерфейс для работы с библиотеками CUDA. Он также позволяет оптимизировать и настраивать отдельные рабочие процессы и удобен для разработки и отладки больших проектов. Также </w:t>
+      </w:r>
+      <w:proofErr w:type="spellStart"/>
+      <w:r>
+        <w:t>Visual</w:t>
+      </w:r>
+      <w:proofErr w:type="spellEnd"/>
+      <w:r>
+        <w:t xml:space="preserve"> </w:t>
+      </w:r>
+      <w:proofErr w:type="spellStart"/>
+      <w:r>
+        <w:t>Studio</w:t>
+      </w:r>
+      <w:proofErr w:type="spellEnd"/>
+      <w:r>
+        <w:t xml:space="preserve"> поддерживает официальные отладочные плагины CUDA (</w:t>
+      </w:r>
+      <w:proofErr w:type="spellStart"/>
+      <w:r>
+        <w:t>NSight</w:t>
+      </w:r>
+      <w:proofErr w:type="spellEnd"/>
+      <w:r>
+        <w:t xml:space="preserve"> </w:t>
+      </w:r>
+      <w:proofErr w:type="spellStart"/>
+      <w:r>
+        <w:t>Monitor</w:t>
+      </w:r>
+      <w:proofErr w:type="spellEnd"/>
+      <w:r>
+        <w:t>), что существенно облегчает жизнь при разработке программ, рассчитанных на распределенные вычисления.</w:t>
+      </w:r>
+    </w:p>
+    <w:p>
+      <w:r>
+        <w:t xml:space="preserve">В целом, выбор языка программирования и среды разработки для создания приложений, использующих CUDA, зависит от индивидуальных потребностей и предпочтений разработчика. Однако, использование C++ и </w:t>
+      </w:r>
+      <w:proofErr w:type="spellStart"/>
+      <w:r>
+        <w:t>Visual</w:t>
+      </w:r>
+      <w:proofErr w:type="spellEnd"/>
+      <w:r>
+        <w:t xml:space="preserve"> </w:t>
+      </w:r>
+      <w:proofErr w:type="spellStart"/>
+      <w:r>
+        <w:t>Studio</w:t>
+      </w:r>
+      <w:proofErr w:type="spellEnd"/>
+      <w:r>
+        <w:t xml:space="preserve"> может оказаться наиболее эффективным и быстрым способом разработки приложений с использованием CUDA. По этой причине, для реализации поставленных задач в этой работе был выбран именно C++ в сочетании с IDE </w:t>
+      </w:r>
+      <w:proofErr w:type="spellStart"/>
+      <w:r>
+        <w:t>Microsoft</w:t>
+      </w:r>
+      <w:proofErr w:type="spellEnd"/>
+      <w:r>
+        <w:t xml:space="preserve"> </w:t>
+      </w:r>
+      <w:proofErr w:type="spellStart"/>
+      <w:r>
+        <w:t>Visual</w:t>
+      </w:r>
+      <w:proofErr w:type="spellEnd"/>
+      <w:r>
+        <w:t xml:space="preserve"> </w:t>
+      </w:r>
+      <w:proofErr w:type="spellStart"/>
+      <w:r>
+        <w:t>Studio</w:t>
+      </w:r>
+      <w:proofErr w:type="spellEnd"/>
+      <w:r>
+        <w:t>.</w:t>
+      </w:r>
+      <w:bookmarkStart w:id="4" w:name="_GoBack"/>
+      <w:bookmarkEnd w:id="4"/>
     </w:p>
     <w:p>
       <w:pPr>
@@ -5520,12 +6126,12 @@
           <w:numId w:val="0"/>
         </w:numPr>
       </w:pPr>
-      <w:bookmarkStart w:id="4" w:name="_Toc134913607"/>
+      <w:bookmarkStart w:id="5" w:name="_Toc134914285"/>
       <w:r>
         <w:lastRenderedPageBreak/>
         <w:t>Список использованных источников</w:t>
       </w:r>
-      <w:bookmarkEnd w:id="4"/>
+      <w:bookmarkEnd w:id="5"/>
     </w:p>
     <w:p>
       <w:pPr>
@@ -5540,6 +6146,7 @@
           <w:numId w:val="11"/>
         </w:numPr>
       </w:pPr>
+      <w:bookmarkStart w:id="6" w:name="_Ref134918026"/>
       <w:proofErr w:type="spellStart"/>
       <w:r>
         <w:t>Ueta</w:t>
@@ -5644,6 +6251,7 @@
       <w:r>
         <w:t>. – 2000. – Т. 10. – №. 08. – С. 1917-1931.</w:t>
       </w:r>
+      <w:bookmarkEnd w:id="6"/>
     </w:p>
     <w:p>
       <w:pPr>
@@ -5653,6 +6261,7 @@
           <w:numId w:val="11"/>
         </w:numPr>
       </w:pPr>
+      <w:bookmarkStart w:id="7" w:name="_Ref134918176"/>
       <w:proofErr w:type="spellStart"/>
       <w:r>
         <w:t>Jin</w:t>
@@ -5837,6 +6446,7 @@
       <w:r>
         <w:t>. – 2006. – Т. 298. – №. 4-5. – С. 1019-1033.</w:t>
       </w:r>
+      <w:bookmarkEnd w:id="7"/>
     </w:p>
     <w:p>
       <w:pPr>
@@ -5846,6 +6456,7 @@
           <w:numId w:val="11"/>
         </w:numPr>
       </w:pPr>
+      <w:bookmarkStart w:id="8" w:name="_Ref134918183"/>
       <w:r>
         <w:rPr>
           <w:lang w:val="en-US"/>
@@ -5878,6 +6489,7 @@
       <w:r>
         <w:t>1-2. – С. 117-134.</w:t>
       </w:r>
+      <w:bookmarkEnd w:id="8"/>
     </w:p>
     <w:p>
       <w:pPr>
@@ -5890,12 +6502,14 @@
           <w:lang w:val="en-US"/>
         </w:rPr>
       </w:pPr>
+      <w:bookmarkStart w:id="9" w:name="_Ref134918189"/>
       <w:r>
         <w:rPr>
           <w:lang w:val="en-US"/>
         </w:rPr>
         <w:t>Sastry S. Nonlinear systems: analysis, stability, and control. – Springer Science &amp; Business Media, 2013. – Т. 10.</w:t>
       </w:r>
+      <w:bookmarkEnd w:id="9"/>
     </w:p>
     <w:p>
       <w:pPr>
@@ -5908,6 +6522,7 @@
           <w:lang w:val="en-US"/>
         </w:rPr>
       </w:pPr>
+      <w:bookmarkStart w:id="10" w:name="_Ref134918200"/>
       <w:proofErr w:type="spellStart"/>
       <w:r>
         <w:rPr>
@@ -5950,6 +6565,7 @@
         </w:rPr>
         <w:t xml:space="preserve"> A. Nonlinear systems in heat transfer. – Elsevier., 2018.</w:t>
       </w:r>
+      <w:bookmarkEnd w:id="10"/>
     </w:p>
     <w:p>
       <w:pPr>
@@ -5962,6 +6578,7 @@
           <w:lang w:val="en-US"/>
         </w:rPr>
       </w:pPr>
+      <w:bookmarkStart w:id="11" w:name="_Ref134918206"/>
       <w:r>
         <w:rPr>
           <w:lang w:val="en-US"/>
@@ -5982,6 +6599,7 @@
         </w:rPr>
         <w:t xml:space="preserve"> E. A computational analysis of multidimensional piecewise-linear models with applications to oil production optimization //European Journal of Operational Research. – 2014. – Т. 232. – №. 3. – С. 630-642.</w:t>
       </w:r>
+      <w:bookmarkEnd w:id="11"/>
     </w:p>
     <w:p>
       <w:pPr>
@@ -5994,6 +6612,7 @@
           <w:lang w:val="en-US"/>
         </w:rPr>
       </w:pPr>
+      <w:bookmarkStart w:id="12" w:name="_Ref134918212"/>
       <w:r>
         <w:rPr>
           <w:lang w:val="en-US"/>
@@ -6014,6 +6633,7 @@
         </w:rPr>
         <w:t xml:space="preserve"> P. H., Swanson N. R. Forecasting economic and financial time-series with non-linear models //International journal of forecasting. – 2004. – Т. 20. – №. 2. – С. 169-183.</w:t>
       </w:r>
+      <w:bookmarkEnd w:id="12"/>
     </w:p>
     <w:p>
       <w:pPr>
@@ -6026,12 +6646,14 @@
           <w:lang w:val="en-US"/>
         </w:rPr>
       </w:pPr>
+      <w:bookmarkStart w:id="13" w:name="_Ref134918217"/>
       <w:r>
         <w:rPr>
           <w:lang w:val="en-US"/>
         </w:rPr>
         <w:t>Wang Z. X., Ye D. J. Forecasting Chinese carbon emissions from fossil energy consumption using non-linear grey multivariable models //Journal of Cleaner Production. – 2017. – Т. 142. – С. 600-612.</w:t>
       </w:r>
+      <w:bookmarkEnd w:id="13"/>
     </w:p>
     <w:p>
       <w:pPr>
@@ -6044,6 +6666,7 @@
           <w:lang w:val="en-US"/>
         </w:rPr>
       </w:pPr>
+      <w:bookmarkStart w:id="14" w:name="_Ref134918222"/>
       <w:proofErr w:type="spellStart"/>
       <w:r>
         <w:rPr>
@@ -6058,6 +6681,7 @@
         </w:rPr>
         <w:t xml:space="preserve"> T. P., Sugihara G. Non-linear interactions of populations and the importance of estimating per capita rates of change //The Journal of animal ecology. – 1984. – С. 573-580.</w:t>
       </w:r>
+      <w:bookmarkEnd w:id="14"/>
     </w:p>
     <w:p>
       <w:pPr>
@@ -6070,12 +6694,141 @@
           <w:lang w:val="en-US"/>
         </w:rPr>
       </w:pPr>
+      <w:bookmarkStart w:id="15" w:name="_Ref134918228"/>
       <w:r>
         <w:rPr>
           <w:lang w:val="en-US"/>
         </w:rPr>
         <w:t>Pollak R. A. Two-sex demographic models //Journal of Political Economy. – 1990. – Т. 98. – №. 2. – С. 399-420.</w:t>
       </w:r>
+      <w:bookmarkEnd w:id="15"/>
+    </w:p>
+    <w:p>
+      <w:pPr>
+        <w:pStyle w:val="a8"/>
+        <w:numPr>
+          <w:ilvl w:val="6"/>
+          <w:numId w:val="11"/>
+        </w:numPr>
+        <w:rPr>
+          <w:lang w:val="en-US"/>
+        </w:rPr>
+      </w:pPr>
+      <w:bookmarkStart w:id="16" w:name="_Ref134918238"/>
+      <w:proofErr w:type="spellStart"/>
+      <w:r>
+        <w:rPr>
+          <w:lang w:val="en-US"/>
+        </w:rPr>
+        <w:t>Göddeke</w:t>
+      </w:r>
+      <w:proofErr w:type="spellEnd"/>
+      <w:r>
+        <w:rPr>
+          <w:lang w:val="en-US"/>
+        </w:rPr>
+        <w:t xml:space="preserve"> D. et al. Exploring weak scalability for FEM calculations on a GPU-enhanced cluster //Parallel Computing. – 2007. – Т. 33. – №. 10-11. – С. 685-699.</w:t>
+      </w:r>
+      <w:bookmarkEnd w:id="16"/>
+    </w:p>
+    <w:p>
+      <w:pPr>
+        <w:pStyle w:val="a8"/>
+        <w:numPr>
+          <w:ilvl w:val="6"/>
+          <w:numId w:val="11"/>
+        </w:numPr>
+        <w:rPr>
+          <w:lang w:val="en-US"/>
+        </w:rPr>
+      </w:pPr>
+      <w:bookmarkStart w:id="17" w:name="_Ref134918250"/>
+      <w:r>
+        <w:rPr>
+          <w:lang w:val="en-US"/>
+        </w:rPr>
+        <w:lastRenderedPageBreak/>
+        <w:t xml:space="preserve">Parallel computing. — </w:t>
+      </w:r>
+      <w:proofErr w:type="spellStart"/>
+      <w:proofErr w:type="gramStart"/>
+      <w:r>
+        <w:rPr>
+          <w:lang w:val="en-US"/>
+        </w:rPr>
+        <w:t>Текст</w:t>
+      </w:r>
+      <w:proofErr w:type="spellEnd"/>
+      <w:r>
+        <w:rPr>
+          <w:lang w:val="en-US"/>
+        </w:rPr>
+        <w:t xml:space="preserve"> :</w:t>
+      </w:r>
+      <w:proofErr w:type="gramEnd"/>
+      <w:r>
+        <w:rPr>
+          <w:lang w:val="en-US"/>
+        </w:rPr>
+        <w:t xml:space="preserve"> </w:t>
+      </w:r>
+      <w:proofErr w:type="spellStart"/>
+      <w:r>
+        <w:rPr>
+          <w:lang w:val="en-US"/>
+        </w:rPr>
+        <w:t>электронный</w:t>
+      </w:r>
+      <w:proofErr w:type="spellEnd"/>
+      <w:r>
+        <w:rPr>
+          <w:lang w:val="en-US"/>
+        </w:rPr>
+        <w:t xml:space="preserve"> // Wikipedia : [</w:t>
+      </w:r>
+      <w:proofErr w:type="spellStart"/>
+      <w:r>
+        <w:rPr>
+          <w:lang w:val="en-US"/>
+        </w:rPr>
+        <w:t>сайт</w:t>
+      </w:r>
+      <w:proofErr w:type="spellEnd"/>
+      <w:r>
+        <w:rPr>
+          <w:lang w:val="en-US"/>
+        </w:rPr>
+        <w:t>]. — URL: https://en.wikipedia.org/wiki/Parallel_computing (</w:t>
+      </w:r>
+      <w:proofErr w:type="spellStart"/>
+      <w:r>
+        <w:rPr>
+          <w:lang w:val="en-US"/>
+        </w:rPr>
+        <w:t>дата</w:t>
+      </w:r>
+      <w:proofErr w:type="spellEnd"/>
+      <w:r>
+        <w:rPr>
+          <w:lang w:val="en-US"/>
+        </w:rPr>
+        <w:t xml:space="preserve"> </w:t>
+      </w:r>
+      <w:proofErr w:type="spellStart"/>
+      <w:r>
+        <w:rPr>
+          <w:lang w:val="en-US"/>
+        </w:rPr>
+        <w:t>обращения</w:t>
+      </w:r>
+      <w:proofErr w:type="spellEnd"/>
+      <w:r>
+        <w:rPr>
+          <w:lang w:val="en-US"/>
+        </w:rPr>
+        <w:t>: 13.05.2023).</w:t>
+      </w:r>
+      <w:bookmarkEnd w:id="17"/>
     </w:p>
     <w:sectPr>
       <w:pgSz w:w="11906" w:h="16838"/>
@@ -8319,7 +9072,7 @@
 </file>
 
 <file path=customXml/itemProps1.xml><?xml version="1.0" encoding="utf-8"?>
-<ds:datastoreItem xmlns:ds="http://schemas.openxmlformats.org/officeDocument/2006/customXml" ds:itemID="{9A67384A-6834-4DC3-928D-24BDE13BD5F8}">
+<ds:datastoreItem xmlns:ds="http://schemas.openxmlformats.org/officeDocument/2006/customXml" ds:itemID="{D83419A6-F329-4CC6-9362-62F797724B12}">
   <ds:schemaRefs>
     <ds:schemaRef ds:uri="http://schemas.openxmlformats.org/officeDocument/2006/bibliography"/>
   </ds:schemaRefs>

--- a/ShirninDiplom.docx
+++ b/ShirninDiplom.docx
@@ -4527,7 +4527,7 @@
           <w:r>
             <w:fldChar w:fldCharType="separate"/>
           </w:r>
-          <w:hyperlink w:anchor="_Toc134914281" w:history="1">
+          <w:hyperlink w:anchor="_Toc134919404" w:history="1">
             <w:r>
               <w:rPr>
                 <w:rStyle w:val="a6"/>
@@ -4554,7 +4554,7 @@
                 <w:noProof/>
                 <w:webHidden/>
               </w:rPr>
-              <w:instrText xml:space="preserve"> PAGEREF _Toc134914281 \h </w:instrText>
+              <w:instrText xml:space="preserve"> PAGEREF _Toc134919404 \h </w:instrText>
             </w:r>
             <w:r>
               <w:rPr>
@@ -4595,7 +4595,7 @@
               <w:lang w:eastAsia="ru-RU"/>
             </w:rPr>
           </w:pPr>
-          <w:hyperlink w:anchor="_Toc134914282" w:history="1">
+          <w:hyperlink w:anchor="_Toc134919405" w:history="1">
             <w:r>
               <w:rPr>
                 <w:rStyle w:val="a6"/>
@@ -4622,7 +4622,7 @@
                 <w:noProof/>
                 <w:webHidden/>
               </w:rPr>
-              <w:instrText xml:space="preserve"> PAGEREF _Toc134914282 \h </w:instrText>
+              <w:instrText xml:space="preserve"> PAGEREF _Toc134919405 \h </w:instrText>
             </w:r>
             <w:r>
               <w:rPr>
@@ -4666,7 +4666,7 @@
               <w:lang w:eastAsia="ru-RU"/>
             </w:rPr>
           </w:pPr>
-          <w:hyperlink w:anchor="_Toc134914283" w:history="1">
+          <w:hyperlink w:anchor="_Toc134919406" w:history="1">
             <w:r>
               <w:rPr>
                 <w:rStyle w:val="a6"/>
@@ -4693,7 +4693,7 @@
                 <w:noProof/>
                 <w:webHidden/>
               </w:rPr>
-              <w:instrText xml:space="preserve"> PAGEREF _Toc134914283 \h </w:instrText>
+              <w:instrText xml:space="preserve"> PAGEREF _Toc134919406 \h </w:instrText>
             </w:r>
             <w:r>
               <w:rPr>
@@ -4737,7 +4737,7 @@
               <w:lang w:eastAsia="ru-RU"/>
             </w:rPr>
           </w:pPr>
-          <w:hyperlink w:anchor="_Toc134914284" w:history="1">
+          <w:hyperlink w:anchor="_Toc134919407" w:history="1">
             <w:r>
               <w:rPr>
                 <w:rStyle w:val="a6"/>
@@ -4779,7 +4779,7 @@
                 <w:noProof/>
                 <w:webHidden/>
               </w:rPr>
-              <w:instrText xml:space="preserve"> PAGEREF _Toc134914284 \h </w:instrText>
+              <w:instrText xml:space="preserve"> PAGEREF _Toc134919407 \h </w:instrText>
             </w:r>
             <w:r>
               <w:rPr>
@@ -4800,6 +4800,472 @@
                 <w:webHidden/>
               </w:rPr>
               <w:t>11</w:t>
+            </w:r>
+            <w:r>
+              <w:rPr>
+                <w:noProof/>
+                <w:webHidden/>
+              </w:rPr>
+              <w:fldChar w:fldCharType="end"/>
+            </w:r>
+          </w:hyperlink>
+        </w:p>
+        <w:p>
+          <w:pPr>
+            <w:pStyle w:val="21"/>
+            <w:tabs>
+              <w:tab w:val="right" w:leader="dot" w:pos="9345"/>
+            </w:tabs>
+            <w:rPr>
+              <w:rFonts w:asciiTheme="minorHAnsi" w:eastAsiaTheme="minorEastAsia" w:hAnsiTheme="minorHAnsi"/>
+              <w:noProof/>
+              <w:sz w:val="22"/>
+              <w:lang w:eastAsia="ru-RU"/>
+            </w:rPr>
+          </w:pPr>
+          <w:hyperlink w:anchor="_Toc134919408" w:history="1">
+            <w:r>
+              <w:rPr>
+                <w:rStyle w:val="a6"/>
+                <w:noProof/>
+              </w:rPr>
+              <w:t xml:space="preserve">1.3. Расчеты на графических ускорителях. Технология </w:t>
+            </w:r>
+            <w:r>
+              <w:rPr>
+                <w:rStyle w:val="a6"/>
+                <w:noProof/>
+                <w:lang w:val="en-US"/>
+              </w:rPr>
+              <w:t>CUDA</w:t>
+            </w:r>
+            <w:r>
+              <w:rPr>
+                <w:noProof/>
+                <w:webHidden/>
+              </w:rPr>
+              <w:tab/>
+            </w:r>
+            <w:r>
+              <w:rPr>
+                <w:noProof/>
+                <w:webHidden/>
+              </w:rPr>
+              <w:fldChar w:fldCharType="begin"/>
+            </w:r>
+            <w:r>
+              <w:rPr>
+                <w:noProof/>
+                <w:webHidden/>
+              </w:rPr>
+              <w:instrText xml:space="preserve"> PAGEREF _Toc134919408 \h </w:instrText>
+            </w:r>
+            <w:r>
+              <w:rPr>
+                <w:noProof/>
+                <w:webHidden/>
+              </w:rPr>
+            </w:r>
+            <w:r>
+              <w:rPr>
+                <w:noProof/>
+                <w:webHidden/>
+              </w:rPr>
+              <w:fldChar w:fldCharType="separate"/>
+            </w:r>
+            <w:r>
+              <w:rPr>
+                <w:noProof/>
+                <w:webHidden/>
+              </w:rPr>
+              <w:t>11</w:t>
+            </w:r>
+            <w:r>
+              <w:rPr>
+                <w:noProof/>
+                <w:webHidden/>
+              </w:rPr>
+              <w:fldChar w:fldCharType="end"/>
+            </w:r>
+          </w:hyperlink>
+        </w:p>
+        <w:p>
+          <w:pPr>
+            <w:pStyle w:val="31"/>
+            <w:tabs>
+              <w:tab w:val="right" w:leader="dot" w:pos="9345"/>
+            </w:tabs>
+            <w:rPr>
+              <w:rFonts w:asciiTheme="minorHAnsi" w:eastAsiaTheme="minorEastAsia" w:hAnsiTheme="minorHAnsi"/>
+              <w:noProof/>
+              <w:sz w:val="22"/>
+              <w:lang w:eastAsia="ru-RU"/>
+            </w:rPr>
+          </w:pPr>
+          <w:hyperlink w:anchor="_Toc134919409" w:history="1">
+            <w:r>
+              <w:rPr>
+                <w:rStyle w:val="a6"/>
+                <w:noProof/>
+              </w:rPr>
+              <w:t>1.3.1. Понятие вычислительного параллелизма</w:t>
+            </w:r>
+            <w:r>
+              <w:rPr>
+                <w:noProof/>
+                <w:webHidden/>
+              </w:rPr>
+              <w:tab/>
+            </w:r>
+            <w:r>
+              <w:rPr>
+                <w:noProof/>
+                <w:webHidden/>
+              </w:rPr>
+              <w:fldChar w:fldCharType="begin"/>
+            </w:r>
+            <w:r>
+              <w:rPr>
+                <w:noProof/>
+                <w:webHidden/>
+              </w:rPr>
+              <w:instrText xml:space="preserve"> PAGEREF _Toc134919409 \h </w:instrText>
+            </w:r>
+            <w:r>
+              <w:rPr>
+                <w:noProof/>
+                <w:webHidden/>
+              </w:rPr>
+            </w:r>
+            <w:r>
+              <w:rPr>
+                <w:noProof/>
+                <w:webHidden/>
+              </w:rPr>
+              <w:fldChar w:fldCharType="separate"/>
+            </w:r>
+            <w:r>
+              <w:rPr>
+                <w:noProof/>
+                <w:webHidden/>
+              </w:rPr>
+              <w:t>12</w:t>
+            </w:r>
+            <w:r>
+              <w:rPr>
+                <w:noProof/>
+                <w:webHidden/>
+              </w:rPr>
+              <w:fldChar w:fldCharType="end"/>
+            </w:r>
+          </w:hyperlink>
+        </w:p>
+        <w:p>
+          <w:pPr>
+            <w:pStyle w:val="31"/>
+            <w:tabs>
+              <w:tab w:val="right" w:leader="dot" w:pos="9345"/>
+            </w:tabs>
+            <w:rPr>
+              <w:rFonts w:asciiTheme="minorHAnsi" w:eastAsiaTheme="minorEastAsia" w:hAnsiTheme="minorHAnsi"/>
+              <w:noProof/>
+              <w:sz w:val="22"/>
+              <w:lang w:eastAsia="ru-RU"/>
+            </w:rPr>
+          </w:pPr>
+          <w:hyperlink w:anchor="_Toc134919410" w:history="1">
+            <w:r>
+              <w:rPr>
+                <w:rStyle w:val="a6"/>
+                <w:noProof/>
+              </w:rPr>
+              <w:t>1.3.2. Языки и среды разработки</w:t>
+            </w:r>
+            <w:r>
+              <w:rPr>
+                <w:noProof/>
+                <w:webHidden/>
+              </w:rPr>
+              <w:tab/>
+            </w:r>
+            <w:r>
+              <w:rPr>
+                <w:noProof/>
+                <w:webHidden/>
+              </w:rPr>
+              <w:fldChar w:fldCharType="begin"/>
+            </w:r>
+            <w:r>
+              <w:rPr>
+                <w:noProof/>
+                <w:webHidden/>
+              </w:rPr>
+              <w:instrText xml:space="preserve"> PAGEREF _Toc134919410 \h </w:instrText>
+            </w:r>
+            <w:r>
+              <w:rPr>
+                <w:noProof/>
+                <w:webHidden/>
+              </w:rPr>
+            </w:r>
+            <w:r>
+              <w:rPr>
+                <w:noProof/>
+                <w:webHidden/>
+              </w:rPr>
+              <w:fldChar w:fldCharType="separate"/>
+            </w:r>
+            <w:r>
+              <w:rPr>
+                <w:noProof/>
+                <w:webHidden/>
+              </w:rPr>
+              <w:t>13</w:t>
+            </w:r>
+            <w:r>
+              <w:rPr>
+                <w:noProof/>
+                <w:webHidden/>
+              </w:rPr>
+              <w:fldChar w:fldCharType="end"/>
+            </w:r>
+          </w:hyperlink>
+        </w:p>
+        <w:p>
+          <w:pPr>
+            <w:pStyle w:val="31"/>
+            <w:tabs>
+              <w:tab w:val="right" w:leader="dot" w:pos="9345"/>
+            </w:tabs>
+            <w:rPr>
+              <w:rFonts w:asciiTheme="minorHAnsi" w:eastAsiaTheme="minorEastAsia" w:hAnsiTheme="minorHAnsi"/>
+              <w:noProof/>
+              <w:sz w:val="22"/>
+              <w:lang w:eastAsia="ru-RU"/>
+            </w:rPr>
+          </w:pPr>
+          <w:hyperlink w:anchor="_Toc134919411" w:history="1">
+            <w:r>
+              <w:rPr>
+                <w:rStyle w:val="a6"/>
+                <w:noProof/>
+                <w:lang w:val="en-US"/>
+              </w:rPr>
+              <w:t>1.3.3.</w:t>
+            </w:r>
+            <w:r>
+              <w:rPr>
+                <w:rStyle w:val="a6"/>
+                <w:noProof/>
+              </w:rPr>
+              <w:t xml:space="preserve"> Архитектура приложений, ориентированных на выполнение на </w:t>
+            </w:r>
+            <w:r>
+              <w:rPr>
+                <w:rStyle w:val="a6"/>
+                <w:noProof/>
+                <w:lang w:val="en-US"/>
+              </w:rPr>
+              <w:t>GPU</w:t>
+            </w:r>
+            <w:r>
+              <w:rPr>
+                <w:noProof/>
+                <w:webHidden/>
+              </w:rPr>
+              <w:tab/>
+            </w:r>
+            <w:r>
+              <w:rPr>
+                <w:noProof/>
+                <w:webHidden/>
+              </w:rPr>
+              <w:fldChar w:fldCharType="begin"/>
+            </w:r>
+            <w:r>
+              <w:rPr>
+                <w:noProof/>
+                <w:webHidden/>
+              </w:rPr>
+              <w:instrText xml:space="preserve"> PAGEREF _Toc134919411 \h </w:instrText>
+            </w:r>
+            <w:r>
+              <w:rPr>
+                <w:noProof/>
+                <w:webHidden/>
+              </w:rPr>
+            </w:r>
+            <w:r>
+              <w:rPr>
+                <w:noProof/>
+                <w:webHidden/>
+              </w:rPr>
+              <w:fldChar w:fldCharType="separate"/>
+            </w:r>
+            <w:r>
+              <w:rPr>
+                <w:noProof/>
+                <w:webHidden/>
+              </w:rPr>
+              <w:t>14</w:t>
+            </w:r>
+            <w:r>
+              <w:rPr>
+                <w:noProof/>
+                <w:webHidden/>
+              </w:rPr>
+              <w:fldChar w:fldCharType="end"/>
+            </w:r>
+          </w:hyperlink>
+        </w:p>
+        <w:p>
+          <w:pPr>
+            <w:pStyle w:val="31"/>
+            <w:tabs>
+              <w:tab w:val="right" w:leader="dot" w:pos="9345"/>
+            </w:tabs>
+            <w:rPr>
+              <w:rFonts w:asciiTheme="minorHAnsi" w:eastAsiaTheme="minorEastAsia" w:hAnsiTheme="minorHAnsi"/>
+              <w:noProof/>
+              <w:sz w:val="22"/>
+              <w:lang w:eastAsia="ru-RU"/>
+            </w:rPr>
+          </w:pPr>
+          <w:hyperlink w:anchor="_Toc134919412" w:history="1">
+            <w:r>
+              <w:rPr>
+                <w:rStyle w:val="a6"/>
+                <w:noProof/>
+                <w:lang w:val="en-US"/>
+              </w:rPr>
+              <w:t>1.3.4.</w:t>
+            </w:r>
+            <w:r>
+              <w:rPr>
+                <w:rStyle w:val="a6"/>
+                <w:noProof/>
+              </w:rPr>
+              <w:t xml:space="preserve"> Особенности программирования на </w:t>
+            </w:r>
+            <w:r>
+              <w:rPr>
+                <w:rStyle w:val="a6"/>
+                <w:noProof/>
+                <w:lang w:val="en-US"/>
+              </w:rPr>
+              <w:t>CUDA</w:t>
+            </w:r>
+            <w:r>
+              <w:rPr>
+                <w:noProof/>
+                <w:webHidden/>
+              </w:rPr>
+              <w:tab/>
+            </w:r>
+            <w:r>
+              <w:rPr>
+                <w:noProof/>
+                <w:webHidden/>
+              </w:rPr>
+              <w:fldChar w:fldCharType="begin"/>
+            </w:r>
+            <w:r>
+              <w:rPr>
+                <w:noProof/>
+                <w:webHidden/>
+              </w:rPr>
+              <w:instrText xml:space="preserve"> PAGEREF _Toc134919412 \h </w:instrText>
+            </w:r>
+            <w:r>
+              <w:rPr>
+                <w:noProof/>
+                <w:webHidden/>
+              </w:rPr>
+            </w:r>
+            <w:r>
+              <w:rPr>
+                <w:noProof/>
+                <w:webHidden/>
+              </w:rPr>
+              <w:fldChar w:fldCharType="separate"/>
+            </w:r>
+            <w:r>
+              <w:rPr>
+                <w:noProof/>
+                <w:webHidden/>
+              </w:rPr>
+              <w:t>16</w:t>
+            </w:r>
+            <w:r>
+              <w:rPr>
+                <w:noProof/>
+                <w:webHidden/>
+              </w:rPr>
+              <w:fldChar w:fldCharType="end"/>
+            </w:r>
+          </w:hyperlink>
+        </w:p>
+        <w:p>
+          <w:pPr>
+            <w:pStyle w:val="31"/>
+            <w:tabs>
+              <w:tab w:val="right" w:leader="dot" w:pos="9345"/>
+            </w:tabs>
+            <w:rPr>
+              <w:rFonts w:asciiTheme="minorHAnsi" w:eastAsiaTheme="minorEastAsia" w:hAnsiTheme="minorHAnsi"/>
+              <w:noProof/>
+              <w:sz w:val="22"/>
+              <w:lang w:eastAsia="ru-RU"/>
+            </w:rPr>
+          </w:pPr>
+          <w:hyperlink w:anchor="_Toc134919413" w:history="1">
+            <w:r>
+              <w:rPr>
+                <w:rStyle w:val="a6"/>
+                <w:noProof/>
+              </w:rPr>
+              <w:t>1.3.5. Уточненная постановка задачи исследования. Выводы по главе</w:t>
+            </w:r>
+            <w:r>
+              <w:rPr>
+                <w:noProof/>
+                <w:webHidden/>
+              </w:rPr>
+              <w:tab/>
+            </w:r>
+            <w:r>
+              <w:rPr>
+                <w:noProof/>
+                <w:webHidden/>
+              </w:rPr>
+              <w:fldChar w:fldCharType="begin"/>
+            </w:r>
+            <w:r>
+              <w:rPr>
+                <w:noProof/>
+                <w:webHidden/>
+              </w:rPr>
+              <w:instrText xml:space="preserve"> PAGEREF _Toc134919413 \h </w:instrText>
+            </w:r>
+            <w:r>
+              <w:rPr>
+                <w:noProof/>
+                <w:webHidden/>
+              </w:rPr>
+            </w:r>
+            <w:r>
+              <w:rPr>
+                <w:noProof/>
+                <w:webHidden/>
+              </w:rPr>
+              <w:fldChar w:fldCharType="separate"/>
+            </w:r>
+            <w:r>
+              <w:rPr>
+                <w:noProof/>
+                <w:webHidden/>
+              </w:rPr>
+              <w:t>17</w:t>
             </w:r>
             <w:r>
               <w:rPr>
@@ -4820,7 +5286,7 @@
               <w:lang w:eastAsia="ru-RU"/>
             </w:rPr>
           </w:pPr>
-          <w:hyperlink w:anchor="_Toc134914285" w:history="1">
+          <w:hyperlink w:anchor="_Toc134919414" w:history="1">
             <w:r>
               <w:rPr>
                 <w:rStyle w:val="a6"/>
@@ -4847,7 +5313,7 @@
                 <w:noProof/>
                 <w:webHidden/>
               </w:rPr>
-              <w:instrText xml:space="preserve"> PAGEREF _Toc134914285 \h </w:instrText>
+              <w:instrText xml:space="preserve"> PAGEREF _Toc134919414 \h </w:instrText>
             </w:r>
             <w:r>
               <w:rPr>
@@ -4867,7 +5333,7 @@
                 <w:noProof/>
                 <w:webHidden/>
               </w:rPr>
-              <w:t>12</w:t>
+              <w:t>18</w:t>
             </w:r>
             <w:r>
               <w:rPr>
@@ -4898,6 +5364,8 @@
       <w:r>
         <w:br w:type="page"/>
       </w:r>
+      <w:bookmarkStart w:id="0" w:name="_GoBack"/>
+      <w:bookmarkEnd w:id="0"/>
     </w:p>
     <w:p>
       <w:pPr>
@@ -4907,7 +5375,7 @@
           <w:numId w:val="0"/>
         </w:numPr>
       </w:pPr>
-      <w:bookmarkStart w:id="0" w:name="_Toc134914281"/>
+      <w:bookmarkStart w:id="1" w:name="_Toc134919404"/>
       <w:r>
         <w:lastRenderedPageBreak/>
         <w:t>П</w:t>
@@ -4915,7 +5383,7 @@
       <w:r>
         <w:t>еречень сокращений и условных обозначений</w:t>
       </w:r>
-      <w:bookmarkEnd w:id="0"/>
+      <w:bookmarkEnd w:id="1"/>
     </w:p>
     <w:p>
       <w:pPr>
@@ -5349,12 +5817,12 @@
       <w:pPr>
         <w:pStyle w:val="1"/>
       </w:pPr>
-      <w:bookmarkStart w:id="1" w:name="_Toc134914282"/>
+      <w:bookmarkStart w:id="2" w:name="_Toc134919405"/>
       <w:r>
         <w:lastRenderedPageBreak/>
         <w:t>Введение</w:t>
       </w:r>
-      <w:bookmarkEnd w:id="1"/>
+      <w:bookmarkEnd w:id="2"/>
     </w:p>
     <w:p/>
     <w:p>
@@ -5584,11 +6052,11 @@
         <w:lastRenderedPageBreak/>
         <w:t xml:space="preserve"> </w:t>
       </w:r>
-      <w:bookmarkStart w:id="2" w:name="_Toc134914283"/>
+      <w:bookmarkStart w:id="3" w:name="_Toc134919406"/>
       <w:r>
         <w:t>Задачи моделирования и анализа динамических систем. Задачи, решаемые долгосрочным моделированием и диаграммами высокого разрешения</w:t>
       </w:r>
-      <w:bookmarkEnd w:id="2"/>
+      <w:bookmarkEnd w:id="3"/>
     </w:p>
     <w:p>
       <w:r>
@@ -5775,7 +6243,7 @@
       <w:r>
         <w:t xml:space="preserve"> </w:t>
       </w:r>
-      <w:bookmarkStart w:id="3" w:name="_Toc134914284"/>
+      <w:bookmarkStart w:id="4" w:name="_Toc134919407"/>
       <w:r>
         <w:t xml:space="preserve">Обоснование потребности в повышении производительности средств моделирования. Производительность расчетов на </w:t>
       </w:r>
@@ -5788,7 +6256,7 @@
       <w:r>
         <w:t>. Актуальность работы</w:t>
       </w:r>
-      <w:bookmarkEnd w:id="3"/>
+      <w:bookmarkEnd w:id="4"/>
     </w:p>
     <w:p>
       <w:r>
@@ -5811,7 +6279,11 @@
         <w:pStyle w:val="2"/>
       </w:pPr>
       <w:r>
-        <w:t xml:space="preserve"> Расчеты на графических ускорителях. Технология </w:t>
+        <w:t xml:space="preserve"> </w:t>
+      </w:r>
+      <w:bookmarkStart w:id="5" w:name="_Toc134919408"/>
+      <w:r>
+        <w:t xml:space="preserve">Расчеты на графических ускорителях. Технология </w:t>
       </w:r>
       <w:r>
         <w:rPr>
@@ -5819,6 +6291,7 @@
         </w:rPr>
         <w:t>CUDA</w:t>
       </w:r>
+      <w:bookmarkEnd w:id="5"/>
     </w:p>
     <w:p>
       <w:r>
@@ -5892,9 +6365,11 @@
       <w:pPr>
         <w:pStyle w:val="3"/>
       </w:pPr>
+      <w:bookmarkStart w:id="6" w:name="_Toc134919409"/>
       <w:r>
         <w:t>Понятие вычислительного параллелизма</w:t>
       </w:r>
+      <w:bookmarkEnd w:id="6"/>
     </w:p>
     <w:p>
       <w:r>
@@ -5952,9 +6427,11 @@
       <w:pPr>
         <w:pStyle w:val="3"/>
       </w:pPr>
+      <w:bookmarkStart w:id="7" w:name="_Toc134919410"/>
       <w:r>
         <w:t>Языки и среды разработки</w:t>
       </w:r>
+      <w:bookmarkEnd w:id="7"/>
     </w:p>
     <w:p>
       <w:r>
@@ -6102,8 +6579,344 @@
       <w:r>
         <w:t>.</w:t>
       </w:r>
-      <w:bookmarkStart w:id="4" w:name="_GoBack"/>
-      <w:bookmarkEnd w:id="4"/>
+    </w:p>
+    <w:p/>
+    <w:p>
+      <w:pPr>
+        <w:pStyle w:val="3"/>
+        <w:rPr>
+          <w:lang w:val="en-US"/>
+        </w:rPr>
+      </w:pPr>
+      <w:bookmarkStart w:id="8" w:name="_Toc134919411"/>
+      <w:r>
+        <w:t xml:space="preserve">Архитектура приложений, ориентированных на выполнение на </w:t>
+      </w:r>
+      <w:r>
+        <w:rPr>
+          <w:lang w:val="en-US"/>
+        </w:rPr>
+        <w:t>GPU</w:t>
+      </w:r>
+      <w:bookmarkEnd w:id="8"/>
+    </w:p>
+    <w:p>
+      <w:r>
+        <w:t>Приложения, ориентированные на выполнение на GPU, обычно состоят из двух частей: хост и устройство. Хост-часть представляет собой код, который выполняется на центральном процессоре и используется для управления передачей данных и обеспечения взаимодействия между устройством и хостом. Устройство-часть представляет собой код, который выполняется непосредственно на GPU и используется для обработки данных.</w:t>
+      </w:r>
+    </w:p>
+    <w:p>
+      <w:r>
+        <w:t xml:space="preserve">Основной принцип программирования для GPU заключается в разделении задачи на параллельные части, которые могут быть выполнены на разных ядрах GPU. Чем больше вычислительных ядер в GPU, тем больше </w:t>
+      </w:r>
+      <w:r>
+        <w:lastRenderedPageBreak/>
+        <w:t>операций можно выполнить параллельно, что в свою очередь позволяет быстрее обрабатывать большие объемы данных.</w:t>
+      </w:r>
+    </w:p>
+    <w:p>
+      <w:r>
+        <w:t xml:space="preserve">Одной из особенностей реализованного инструмента является тонкий подход к архитектуре всей библиотеки. В отличие от косвенных аналогов, параллелизм в данной разработке происходит только для главных инструментов, в которых нуждаются большинство видов анализа (такие как “моделирование нелинейной системы”, “поиск пиков в смоделированной траектории”, “DBSCAN”, и т.д.). Это позволяет сделать библиотеку модульной, встраиваемой в другое ПО, так как файлы с функциями вызова анализа не будут содержать в себе элементов программного кода из CUDA библиотеки, что в свою очередь позволяет сторонним разработчикам не использовать компилятор CUDA в своих разрабатываемых ПО. Также, как показала практика, такой подход существенно облегчает наращивание библиотеки дополнительным функционалом и ее обслуживание в целом. Пример зависимостей файлов и библиотек для типичного </w:t>
+      </w:r>
+      <w:proofErr w:type="spellStart"/>
+      <w:r>
+        <w:t>Desktop</w:t>
+      </w:r>
+      <w:proofErr w:type="spellEnd"/>
+      <w:r>
+        <w:t xml:space="preserve"> C++/QT приложения представлен на рисунке ниже</w:t>
+      </w:r>
+      <w:r>
+        <w:t xml:space="preserve"> (</w:t>
+      </w:r>
+      <w:r>
+        <w:fldChar w:fldCharType="begin"/>
+      </w:r>
+      <w:r>
+        <w:instrText xml:space="preserve"> REF _Ref134919097 \h </w:instrText>
+      </w:r>
+      <w:r>
+        <w:fldChar w:fldCharType="separate"/>
+      </w:r>
+      <w:r>
+        <w:t xml:space="preserve">Рисунок </w:t>
+      </w:r>
+      <w:r>
+        <w:rPr>
+          <w:noProof/>
+        </w:rPr>
+        <w:t>1</w:t>
+      </w:r>
+      <w:r>
+        <w:t>.</w:t>
+      </w:r>
+      <w:r>
+        <w:rPr>
+          <w:noProof/>
+        </w:rPr>
+        <w:t>1</w:t>
+      </w:r>
+      <w:r>
+        <w:fldChar w:fldCharType="end"/>
+      </w:r>
+      <w:r>
+        <w:t>)</w:t>
+      </w:r>
+      <w:r>
+        <w:t>.</w:t>
+      </w:r>
+    </w:p>
+    <w:p/>
+    <w:p>
+      <w:pPr>
+        <w:keepNext/>
+        <w:jc w:val="center"/>
+      </w:pPr>
+      <w:r>
+        <w:rPr>
+          <w:noProof/>
+        </w:rPr>
+        <w:drawing>
+          <wp:inline distT="0" distB="0" distL="0" distR="0" wp14:anchorId="2BDA08F3" wp14:editId="31B48895">
+            <wp:extent cx="4631376" cy="3645564"/>
+            <wp:effectExtent l="0" t="0" r="0" b="0"/>
+            <wp:docPr id="1" name="Рисунок 1"/>
+            <wp:cNvGraphicFramePr>
+              <a:graphicFrameLocks xmlns:a="http://schemas.openxmlformats.org/drawingml/2006/main" noChangeAspect="1"/>
+            </wp:cNvGraphicFramePr>
+            <a:graphic xmlns:a="http://schemas.openxmlformats.org/drawingml/2006/main">
+              <a:graphicData uri="http://schemas.openxmlformats.org/drawingml/2006/picture">
+                <pic:pic xmlns:pic="http://schemas.openxmlformats.org/drawingml/2006/picture">
+                  <pic:nvPicPr>
+                    <pic:cNvPr id="0" name="Picture 1"/>
+                    <pic:cNvPicPr>
+                      <a:picLocks noChangeAspect="1" noChangeArrowheads="1"/>
+                    </pic:cNvPicPr>
+                  </pic:nvPicPr>
+                  <pic:blipFill>
+                    <a:blip r:embed="rId6">
+                      <a:extLst>
+                        <a:ext uri="{28A0092B-C50C-407E-A947-70E740481C1C}">
+                          <a14:useLocalDpi xmlns:a14="http://schemas.microsoft.com/office/drawing/2010/main" val="0"/>
+                        </a:ext>
+                      </a:extLst>
+                    </a:blip>
+                    <a:srcRect/>
+                    <a:stretch>
+                      <a:fillRect/>
+                    </a:stretch>
+                  </pic:blipFill>
+                  <pic:spPr bwMode="auto">
+                    <a:xfrm>
+                      <a:off x="0" y="0"/>
+                      <a:ext cx="4652115" cy="3661889"/>
+                    </a:xfrm>
+                    <a:prstGeom prst="rect">
+                      <a:avLst/>
+                    </a:prstGeom>
+                    <a:noFill/>
+                    <a:ln>
+                      <a:noFill/>
+                    </a:ln>
+                  </pic:spPr>
+                </pic:pic>
+              </a:graphicData>
+            </a:graphic>
+          </wp:inline>
+        </w:drawing>
+      </w:r>
+    </w:p>
+    <w:p>
+      <w:pPr>
+        <w:pStyle w:val="a7"/>
+      </w:pPr>
+      <w:bookmarkStart w:id="9" w:name="_Ref134919097"/>
+      <w:r>
+        <w:t xml:space="preserve">Рисунок </w:t>
+      </w:r>
+      <w:r>
+        <w:fldChar w:fldCharType="begin"/>
+      </w:r>
+      <w:r>
+        <w:instrText xml:space="preserve"> STYLEREF 1 \s </w:instrText>
+      </w:r>
+      <w:r>
+        <w:fldChar w:fldCharType="separate"/>
+      </w:r>
+      <w:r>
+        <w:rPr>
+          <w:noProof/>
+        </w:rPr>
+        <w:t>1</w:t>
+      </w:r>
+      <w:r>
+        <w:fldChar w:fldCharType="end"/>
+      </w:r>
+      <w:r>
+        <w:t>.</w:t>
+      </w:r>
+      <w:r>
+        <w:fldChar w:fldCharType="begin"/>
+      </w:r>
+      <w:r>
+        <w:instrText xml:space="preserve"> SEQ Рисунок \* ARABIC \s 1 </w:instrText>
+      </w:r>
+      <w:r>
+        <w:fldChar w:fldCharType="separate"/>
+      </w:r>
+      <w:r>
+        <w:rPr>
+          <w:noProof/>
+        </w:rPr>
+        <w:t>1</w:t>
+      </w:r>
+      <w:r>
+        <w:fldChar w:fldCharType="end"/>
+      </w:r>
+      <w:bookmarkEnd w:id="9"/>
+    </w:p>
+    <w:p>
+      <w:r>
+        <w:lastRenderedPageBreak/>
+        <w:t>Разработчик, который разрабатывает “Стороннее ПО” (main.cpp, source.cpp и gui.cpp являются файлами проекта этого разработчика) может подключить разработанную в данном дипломе библиотеку (</w:t>
+      </w:r>
+      <w:proofErr w:type="spellStart"/>
+      <w:r>
+        <w:t>hostlibrary.cuh</w:t>
+      </w:r>
+      <w:proofErr w:type="spellEnd"/>
+      <w:r>
+        <w:t xml:space="preserve">) точно так же, как и фреймворк пользовательского графического интерфейса QT. На рисунке красным цветом помечены файлы и зависимости разработанной библиотеки, которые не нужно включать в свое ПО стороннему разработчику. Никаких конфликтов в данном случае не произойдет, потому что архитектура реализованного инструмента устроена таким образом, что файл </w:t>
+      </w:r>
+      <w:proofErr w:type="spellStart"/>
+      <w:r>
+        <w:t>hostlibrary.cuh</w:t>
+      </w:r>
+      <w:proofErr w:type="spellEnd"/>
+      <w:r>
+        <w:t xml:space="preserve"> не содержит в себе CUDA кода.</w:t>
+      </w:r>
+    </w:p>
+    <w:p/>
+    <w:p>
+      <w:pPr>
+        <w:pStyle w:val="3"/>
+        <w:rPr>
+          <w:lang w:val="en-US"/>
+        </w:rPr>
+      </w:pPr>
+      <w:r>
+        <w:rPr>
+          <w:lang w:val="en-US"/>
+        </w:rPr>
+        <w:t xml:space="preserve"> </w:t>
+      </w:r>
+      <w:bookmarkStart w:id="10" w:name="_Toc134919412"/>
+      <w:r>
+        <w:t xml:space="preserve">Особенности программирования на </w:t>
+      </w:r>
+      <w:r>
+        <w:rPr>
+          <w:lang w:val="en-US"/>
+        </w:rPr>
+        <w:t>CUDA</w:t>
+      </w:r>
+      <w:bookmarkEnd w:id="10"/>
+    </w:p>
+    <w:p>
+      <w:r>
+        <w:t>В задаче, которая представлена в данной работе, есть ряд нюансов, которые необходимо учесть при разработке инструмента. Большинство приложений, которые рассчитаны на распределенные и многопоточные вычисления в CUDA не предполагают результат, который будет занимать объем памяти больше, чем стандартный объем памяти GPU или даже объем установленной оперативной памяти в компьютере. Поэтому для реализации инструмента был выбран подход, при которой удалось полностью уйти от ограничений, связанных с объемом занимаемой памяти результатом. Он заключается в том, чтобы разделять большие вычисления на части. Предварительно в таком подходе нужно учесть свободный объем памяти графического устройства, который сможет занять алгоритм.</w:t>
+      </w:r>
+    </w:p>
+    <w:p>
+      <w:r>
+        <w:t>Также необходимо учесть то, что библиотека CUDA основывается на языке C, который является процедурным языком программирования. Этот факт ставит жесткие рамки при разработке инструмента, потому что CUDA не поддерживает современные особенности языка C++, например, такие как STL, ООП, умные указатели, лямбда-функции и другие</w:t>
+      </w:r>
+      <w:r>
+        <w:t xml:space="preserve"> [</w:t>
+      </w:r>
+      <w:r>
+        <w:fldChar w:fldCharType="begin"/>
+      </w:r>
+      <w:r>
+        <w:instrText xml:space="preserve"> REF _Ref134919234 \n \h </w:instrText>
+      </w:r>
+      <w:r>
+        <w:fldChar w:fldCharType="separate"/>
+      </w:r>
+      <w:r>
+        <w:t>13</w:t>
+      </w:r>
+      <w:r>
+        <w:fldChar w:fldCharType="end"/>
+      </w:r>
+      <w:r>
+        <w:t>]</w:t>
+      </w:r>
+      <w:r>
+        <w:t>. Из-за это приходится ограничиваться обычными указателями, одномерными массивами и процедурным стилем написания программного кода.</w:t>
+      </w:r>
+    </w:p>
+    <w:p/>
+    <w:p>
+      <w:pPr>
+        <w:pStyle w:val="3"/>
+      </w:pPr>
+      <w:r>
+        <w:lastRenderedPageBreak/>
+        <w:t xml:space="preserve"> </w:t>
+      </w:r>
+      <w:bookmarkStart w:id="11" w:name="_Toc134919413"/>
+      <w:r>
+        <w:t>Уточненная постановка задачи исследования. Выводы по главе</w:t>
+      </w:r>
+      <w:bookmarkEnd w:id="11"/>
+    </w:p>
+    <w:p>
+      <w:r>
+        <w:t xml:space="preserve">Подводя итоги, использование графических ускорителей для решения задач моделирования и анализа динамических систем является актуальным и перспективным направлением исследований, так как позволяет повысить производительность средств моделирования. </w:t>
+      </w:r>
+    </w:p>
+    <w:p>
+      <w:r>
+        <w:t>Основными задачами данной работы являются:</w:t>
+      </w:r>
+    </w:p>
+    <w:p>
+      <w:pPr>
+        <w:pStyle w:val="aa"/>
+        <w:numPr>
+          <w:ilvl w:val="0"/>
+          <w:numId w:val="15"/>
+        </w:numPr>
+      </w:pPr>
+      <w:r>
+        <w:t>Разработка высокопроизводительных алгоритмов многомерного анализа динамических систем.</w:t>
+      </w:r>
+    </w:p>
+    <w:p>
+      <w:pPr>
+        <w:pStyle w:val="aa"/>
+        <w:numPr>
+          <w:ilvl w:val="0"/>
+          <w:numId w:val="15"/>
+        </w:numPr>
+      </w:pPr>
+      <w:r>
+        <w:t>Разработка программных средств моделирования динамических систем.</w:t>
+      </w:r>
+    </w:p>
+    <w:p>
+      <w:pPr>
+        <w:pStyle w:val="aa"/>
+        <w:numPr>
+          <w:ilvl w:val="0"/>
+          <w:numId w:val="15"/>
+        </w:numPr>
+      </w:pPr>
+      <w:r>
+        <w:t>Сравнение реализованного инструмента с существующими аналогами.</w:t>
+      </w:r>
     </w:p>
     <w:p>
       <w:pPr>
@@ -6126,12 +6939,12 @@
           <w:numId w:val="0"/>
         </w:numPr>
       </w:pPr>
-      <w:bookmarkStart w:id="5" w:name="_Toc134914285"/>
+      <w:bookmarkStart w:id="12" w:name="_Toc134919414"/>
       <w:r>
         <w:lastRenderedPageBreak/>
         <w:t>Список использованных источников</w:t>
       </w:r>
-      <w:bookmarkEnd w:id="5"/>
+      <w:bookmarkEnd w:id="12"/>
     </w:p>
     <w:p>
       <w:pPr>
@@ -6146,7 +6959,7 @@
           <w:numId w:val="11"/>
         </w:numPr>
       </w:pPr>
-      <w:bookmarkStart w:id="6" w:name="_Ref134918026"/>
+      <w:bookmarkStart w:id="13" w:name="_Ref134918026"/>
       <w:proofErr w:type="spellStart"/>
       <w:r>
         <w:t>Ueta</w:t>
@@ -6251,7 +7064,7 @@
       <w:r>
         <w:t>. – 2000. – Т. 10. – №. 08. – С. 1917-1931.</w:t>
       </w:r>
-      <w:bookmarkEnd w:id="6"/>
+      <w:bookmarkEnd w:id="13"/>
     </w:p>
     <w:p>
       <w:pPr>
@@ -6261,7 +7074,7 @@
           <w:numId w:val="11"/>
         </w:numPr>
       </w:pPr>
-      <w:bookmarkStart w:id="7" w:name="_Ref134918176"/>
+      <w:bookmarkStart w:id="14" w:name="_Ref134918176"/>
       <w:proofErr w:type="spellStart"/>
       <w:r>
         <w:t>Jin</w:t>
@@ -6446,7 +7259,7 @@
       <w:r>
         <w:t>. – 2006. – Т. 298. – №. 4-5. – С. 1019-1033.</w:t>
       </w:r>
-      <w:bookmarkEnd w:id="7"/>
+      <w:bookmarkEnd w:id="14"/>
     </w:p>
     <w:p>
       <w:pPr>
@@ -6456,7 +7269,7 @@
           <w:numId w:val="11"/>
         </w:numPr>
       </w:pPr>
-      <w:bookmarkStart w:id="8" w:name="_Ref134918183"/>
+      <w:bookmarkStart w:id="15" w:name="_Ref134918183"/>
       <w:r>
         <w:rPr>
           <w:lang w:val="en-US"/>
@@ -6489,7 +7302,7 @@
       <w:r>
         <w:t>1-2. – С. 117-134.</w:t>
       </w:r>
-      <w:bookmarkEnd w:id="8"/>
+      <w:bookmarkEnd w:id="15"/>
     </w:p>
     <w:p>
       <w:pPr>
@@ -6502,14 +7315,14 @@
           <w:lang w:val="en-US"/>
         </w:rPr>
       </w:pPr>
-      <w:bookmarkStart w:id="9" w:name="_Ref134918189"/>
+      <w:bookmarkStart w:id="16" w:name="_Ref134918189"/>
       <w:r>
         <w:rPr>
           <w:lang w:val="en-US"/>
         </w:rPr>
         <w:t>Sastry S. Nonlinear systems: analysis, stability, and control. – Springer Science &amp; Business Media, 2013. – Т. 10.</w:t>
       </w:r>
-      <w:bookmarkEnd w:id="9"/>
+      <w:bookmarkEnd w:id="16"/>
     </w:p>
     <w:p>
       <w:pPr>
@@ -6522,7 +7335,7 @@
           <w:lang w:val="en-US"/>
         </w:rPr>
       </w:pPr>
-      <w:bookmarkStart w:id="10" w:name="_Ref134918200"/>
+      <w:bookmarkStart w:id="17" w:name="_Ref134918200"/>
       <w:proofErr w:type="spellStart"/>
       <w:r>
         <w:rPr>
@@ -6565,7 +7378,7 @@
         </w:rPr>
         <w:t xml:space="preserve"> A. Nonlinear systems in heat transfer. – Elsevier., 2018.</w:t>
       </w:r>
-      <w:bookmarkEnd w:id="10"/>
+      <w:bookmarkEnd w:id="17"/>
     </w:p>
     <w:p>
       <w:pPr>
@@ -6578,7 +7391,7 @@
           <w:lang w:val="en-US"/>
         </w:rPr>
       </w:pPr>
-      <w:bookmarkStart w:id="11" w:name="_Ref134918206"/>
+      <w:bookmarkStart w:id="18" w:name="_Ref134918206"/>
       <w:r>
         <w:rPr>
           <w:lang w:val="en-US"/>
@@ -6599,7 +7412,7 @@
         </w:rPr>
         <w:t xml:space="preserve"> E. A computational analysis of multidimensional piecewise-linear models with applications to oil production optimization //European Journal of Operational Research. – 2014. – Т. 232. – №. 3. – С. 630-642.</w:t>
       </w:r>
-      <w:bookmarkEnd w:id="11"/>
+      <w:bookmarkEnd w:id="18"/>
     </w:p>
     <w:p>
       <w:pPr>
@@ -6612,7 +7425,7 @@
           <w:lang w:val="en-US"/>
         </w:rPr>
       </w:pPr>
-      <w:bookmarkStart w:id="12" w:name="_Ref134918212"/>
+      <w:bookmarkStart w:id="19" w:name="_Ref134918212"/>
       <w:r>
         <w:rPr>
           <w:lang w:val="en-US"/>
@@ -6633,7 +7446,7 @@
         </w:rPr>
         <w:t xml:space="preserve"> P. H., Swanson N. R. Forecasting economic and financial time-series with non-linear models //International journal of forecasting. – 2004. – Т. 20. – №. 2. – С. 169-183.</w:t>
       </w:r>
-      <w:bookmarkEnd w:id="12"/>
+      <w:bookmarkEnd w:id="19"/>
     </w:p>
     <w:p>
       <w:pPr>
@@ -6646,14 +7459,14 @@
           <w:lang w:val="en-US"/>
         </w:rPr>
       </w:pPr>
-      <w:bookmarkStart w:id="13" w:name="_Ref134918217"/>
+      <w:bookmarkStart w:id="20" w:name="_Ref134918217"/>
       <w:r>
         <w:rPr>
           <w:lang w:val="en-US"/>
         </w:rPr>
         <w:t>Wang Z. X., Ye D. J. Forecasting Chinese carbon emissions from fossil energy consumption using non-linear grey multivariable models //Journal of Cleaner Production. – 2017. – Т. 142. – С. 600-612.</w:t>
       </w:r>
-      <w:bookmarkEnd w:id="13"/>
+      <w:bookmarkEnd w:id="20"/>
     </w:p>
     <w:p>
       <w:pPr>
@@ -6666,7 +7479,7 @@
           <w:lang w:val="en-US"/>
         </w:rPr>
       </w:pPr>
-      <w:bookmarkStart w:id="14" w:name="_Ref134918222"/>
+      <w:bookmarkStart w:id="21" w:name="_Ref134918222"/>
       <w:proofErr w:type="spellStart"/>
       <w:r>
         <w:rPr>
@@ -6681,7 +7494,7 @@
         </w:rPr>
         <w:t xml:space="preserve"> T. P., Sugihara G. Non-linear interactions of populations and the importance of estimating per capita rates of change //The Journal of animal ecology. – 1984. – С. 573-580.</w:t>
       </w:r>
-      <w:bookmarkEnd w:id="14"/>
+      <w:bookmarkEnd w:id="21"/>
     </w:p>
     <w:p>
       <w:pPr>
@@ -6694,14 +7507,14 @@
           <w:lang w:val="en-US"/>
         </w:rPr>
       </w:pPr>
-      <w:bookmarkStart w:id="15" w:name="_Ref134918228"/>
+      <w:bookmarkStart w:id="22" w:name="_Ref134918228"/>
       <w:r>
         <w:rPr>
           <w:lang w:val="en-US"/>
         </w:rPr>
         <w:t>Pollak R. A. Two-sex demographic models //Journal of Political Economy. – 1990. – Т. 98. – №. 2. – С. 399-420.</w:t>
       </w:r>
-      <w:bookmarkEnd w:id="15"/>
+      <w:bookmarkEnd w:id="22"/>
     </w:p>
     <w:p>
       <w:pPr>
@@ -6714,7 +7527,7 @@
           <w:lang w:val="en-US"/>
         </w:rPr>
       </w:pPr>
-      <w:bookmarkStart w:id="16" w:name="_Ref134918238"/>
+      <w:bookmarkStart w:id="23" w:name="_Ref134918238"/>
       <w:proofErr w:type="spellStart"/>
       <w:r>
         <w:rPr>
@@ -6729,7 +7542,7 @@
         </w:rPr>
         <w:t xml:space="preserve"> D. et al. Exploring weak scalability for FEM calculations on a GPU-enhanced cluster //Parallel Computing. – 2007. – Т. 33. – №. 10-11. – С. 685-699.</w:t>
       </w:r>
-      <w:bookmarkEnd w:id="16"/>
+      <w:bookmarkEnd w:id="23"/>
     </w:p>
     <w:p>
       <w:pPr>
@@ -6742,7 +7555,7 @@
           <w:lang w:val="en-US"/>
         </w:rPr>
       </w:pPr>
-      <w:bookmarkStart w:id="17" w:name="_Ref134918250"/>
+      <w:bookmarkStart w:id="24" w:name="_Ref134918250"/>
       <w:r>
         <w:rPr>
           <w:lang w:val="en-US"/>
@@ -6828,7 +7641,105 @@
         </w:rPr>
         <w:t>: 13.05.2023).</w:t>
       </w:r>
-      <w:bookmarkEnd w:id="17"/>
+      <w:bookmarkEnd w:id="24"/>
+    </w:p>
+    <w:p>
+      <w:pPr>
+        <w:pStyle w:val="a8"/>
+        <w:numPr>
+          <w:ilvl w:val="6"/>
+          <w:numId w:val="11"/>
+        </w:numPr>
+        <w:rPr>
+          <w:lang w:val="en-US"/>
+        </w:rPr>
+      </w:pPr>
+      <w:bookmarkStart w:id="25" w:name="_Ref134919234"/>
+      <w:r>
+        <w:rPr>
+          <w:lang w:val="en-US"/>
+        </w:rPr>
+        <w:t xml:space="preserve">CUDA Toolkit Documentation 12.1 Update 1. — </w:t>
+      </w:r>
+      <w:proofErr w:type="spellStart"/>
+      <w:proofErr w:type="gramStart"/>
+      <w:r>
+        <w:rPr>
+          <w:lang w:val="en-US"/>
+        </w:rPr>
+        <w:t>Текст</w:t>
+      </w:r>
+      <w:proofErr w:type="spellEnd"/>
+      <w:r>
+        <w:rPr>
+          <w:lang w:val="en-US"/>
+        </w:rPr>
+        <w:t xml:space="preserve"> :</w:t>
+      </w:r>
+      <w:proofErr w:type="gramEnd"/>
+      <w:r>
+        <w:rPr>
+          <w:lang w:val="en-US"/>
+        </w:rPr>
+        <w:t xml:space="preserve"> </w:t>
+      </w:r>
+      <w:proofErr w:type="spellStart"/>
+      <w:r>
+        <w:rPr>
+          <w:lang w:val="en-US"/>
+        </w:rPr>
+        <w:t>электронный</w:t>
+      </w:r>
+      <w:proofErr w:type="spellEnd"/>
+      <w:r>
+        <w:rPr>
+          <w:lang w:val="en-US"/>
+        </w:rPr>
+        <w:t xml:space="preserve"> // Nvidia CUDA : [</w:t>
+      </w:r>
+      <w:proofErr w:type="spellStart"/>
+      <w:r>
+        <w:rPr>
+          <w:lang w:val="en-US"/>
+        </w:rPr>
+        <w:t>сайт</w:t>
+      </w:r>
+      <w:proofErr w:type="spellEnd"/>
+      <w:r>
+        <w:rPr>
+          <w:lang w:val="en-US"/>
+        </w:rPr>
+        <w:t>]. — URL: https://docs.nvidia.com/cuda/ (</w:t>
+      </w:r>
+      <w:proofErr w:type="spellStart"/>
+      <w:r>
+        <w:rPr>
+          <w:lang w:val="en-US"/>
+        </w:rPr>
+        <w:t>дата</w:t>
+      </w:r>
+      <w:proofErr w:type="spellEnd"/>
+      <w:r>
+        <w:rPr>
+          <w:lang w:val="en-US"/>
+        </w:rPr>
+        <w:t xml:space="preserve"> </w:t>
+      </w:r>
+      <w:proofErr w:type="spellStart"/>
+      <w:r>
+        <w:rPr>
+          <w:lang w:val="en-US"/>
+        </w:rPr>
+        <w:t>обращения</w:t>
+      </w:r>
+      <w:proofErr w:type="spellEnd"/>
+      <w:r>
+        <w:rPr>
+          <w:lang w:val="en-US"/>
+        </w:rPr>
+        <w:t>: 13.05.2023).</w:t>
+      </w:r>
+      <w:bookmarkEnd w:id="25"/>
     </w:p>
     <w:sectPr>
       <w:pgSz w:w="11906" w:h="16838"/>
@@ -7827,6 +8738,95 @@
     <w:multiLevelType w:val="hybridMultilevel"/>
     <w:tmpl w:val="BDBEC4AE"/>
     <w:lvl w:ilvl="0" w:tplc="905CA7CC">
+      <w:start w:val="1"/>
+      <w:numFmt w:val="decimal"/>
+      <w:lvlText w:val="%1)"/>
+      <w:lvlJc w:val="left"/>
+      <w:pPr>
+        <w:ind w:left="1069" w:hanging="360"/>
+      </w:pPr>
+      <w:rPr>
+        <w:rFonts w:hint="default"/>
+      </w:rPr>
+    </w:lvl>
+    <w:lvl w:ilvl="1" w:tplc="04190019" w:tentative="1">
+      <w:start w:val="1"/>
+      <w:numFmt w:val="lowerLetter"/>
+      <w:lvlText w:val="%2."/>
+      <w:lvlJc w:val="left"/>
+      <w:pPr>
+        <w:ind w:left="1789" w:hanging="360"/>
+      </w:pPr>
+    </w:lvl>
+    <w:lvl w:ilvl="2" w:tplc="0419001B" w:tentative="1">
+      <w:start w:val="1"/>
+      <w:numFmt w:val="lowerRoman"/>
+      <w:lvlText w:val="%3."/>
+      <w:lvlJc w:val="right"/>
+      <w:pPr>
+        <w:ind w:left="2509" w:hanging="180"/>
+      </w:pPr>
+    </w:lvl>
+    <w:lvl w:ilvl="3" w:tplc="0419000F" w:tentative="1">
+      <w:start w:val="1"/>
+      <w:numFmt w:val="decimal"/>
+      <w:lvlText w:val="%4."/>
+      <w:lvlJc w:val="left"/>
+      <w:pPr>
+        <w:ind w:left="3229" w:hanging="360"/>
+      </w:pPr>
+    </w:lvl>
+    <w:lvl w:ilvl="4" w:tplc="04190019" w:tentative="1">
+      <w:start w:val="1"/>
+      <w:numFmt w:val="lowerLetter"/>
+      <w:lvlText w:val="%5."/>
+      <w:lvlJc w:val="left"/>
+      <w:pPr>
+        <w:ind w:left="3949" w:hanging="360"/>
+      </w:pPr>
+    </w:lvl>
+    <w:lvl w:ilvl="5" w:tplc="0419001B" w:tentative="1">
+      <w:start w:val="1"/>
+      <w:numFmt w:val="lowerRoman"/>
+      <w:lvlText w:val="%6."/>
+      <w:lvlJc w:val="right"/>
+      <w:pPr>
+        <w:ind w:left="4669" w:hanging="180"/>
+      </w:pPr>
+    </w:lvl>
+    <w:lvl w:ilvl="6" w:tplc="0419000F" w:tentative="1">
+      <w:start w:val="1"/>
+      <w:numFmt w:val="decimal"/>
+      <w:lvlText w:val="%7."/>
+      <w:lvlJc w:val="left"/>
+      <w:pPr>
+        <w:ind w:left="5389" w:hanging="360"/>
+      </w:pPr>
+    </w:lvl>
+    <w:lvl w:ilvl="7" w:tplc="04190019" w:tentative="1">
+      <w:start w:val="1"/>
+      <w:numFmt w:val="lowerLetter"/>
+      <w:lvlText w:val="%8."/>
+      <w:lvlJc w:val="left"/>
+      <w:pPr>
+        <w:ind w:left="6109" w:hanging="360"/>
+      </w:pPr>
+    </w:lvl>
+    <w:lvl w:ilvl="8" w:tplc="0419001B" w:tentative="1">
+      <w:start w:val="1"/>
+      <w:numFmt w:val="lowerRoman"/>
+      <w:lvlText w:val="%9."/>
+      <w:lvlJc w:val="right"/>
+      <w:pPr>
+        <w:ind w:left="6829" w:hanging="180"/>
+      </w:pPr>
+    </w:lvl>
+  </w:abstractNum>
+  <w:abstractNum w:abstractNumId="11" w15:restartNumberingAfterBreak="0">
+    <w:nsid w:val="7E1F2C41"/>
+    <w:multiLevelType w:val="hybridMultilevel"/>
+    <w:tmpl w:val="4B403BA8"/>
+    <w:lvl w:ilvl="0" w:tplc="42DC4E2C">
       <w:start w:val="1"/>
       <w:numFmt w:val="decimal"/>
       <w:lvlText w:val="%1)"/>
@@ -8033,6 +9033,9 @@
   </w:num>
   <w:num w:numId="14">
     <w:abstractNumId w:val="10"/>
+  </w:num>
+  <w:num w:numId="15">
+    <w:abstractNumId w:val="11"/>
   </w:num>
 </w:numbering>
 </file>
@@ -9072,7 +10075,7 @@
 </file>
 
 <file path=customXml/itemProps1.xml><?xml version="1.0" encoding="utf-8"?>
-<ds:datastoreItem xmlns:ds="http://schemas.openxmlformats.org/officeDocument/2006/customXml" ds:itemID="{D83419A6-F329-4CC6-9362-62F797724B12}">
+<ds:datastoreItem xmlns:ds="http://schemas.openxmlformats.org/officeDocument/2006/customXml" ds:itemID="{67906981-7E5C-4C1D-9508-7296709362A1}">
   <ds:schemaRefs>
     <ds:schemaRef ds:uri="http://schemas.openxmlformats.org/officeDocument/2006/bibliography"/>
   </ds:schemaRefs>

--- a/ShirninDiplom.docx
+++ b/ShirninDiplom.docx
@@ -21,19 +21,21 @@
           <w:sz w:val="26"/>
           <w:szCs w:val="26"/>
         </w:rPr>
-        <w:t xml:space="preserve">«Санкт-Петербургский государственный электротехнический университет «ЛЭТИ» им. </w:t>
-      </w:r>
-      <w:proofErr w:type="spellStart"/>
-      <w:r>
+        <w:t>«Санкт-Петербургский государственный электротехнический университет «ЛЭТИ» им. В.И.Ульянова (Ленина)»</w:t>
+      </w:r>
+    </w:p>
+    <w:p>
+      <w:pPr>
+        <w:pStyle w:val="a8"/>
+        <w:spacing w:line="240" w:lineRule="auto"/>
+        <w:jc w:val="center"/>
         <w:rPr>
           <w:b/>
           <w:bCs/>
           <w:sz w:val="26"/>
           <w:szCs w:val="26"/>
         </w:rPr>
-        <w:t>В.И.Ульянова</w:t>
-      </w:r>
-      <w:proofErr w:type="spellEnd"/>
+      </w:pPr>
       <w:r>
         <w:rPr>
           <w:b/>
@@ -41,49 +43,7 @@
           <w:sz w:val="26"/>
           <w:szCs w:val="26"/>
         </w:rPr>
-        <w:t xml:space="preserve"> (Ленина)»</w:t>
-      </w:r>
-    </w:p>
-    <w:p>
-      <w:pPr>
-        <w:pStyle w:val="a8"/>
-        <w:spacing w:line="240" w:lineRule="auto"/>
-        <w:jc w:val="center"/>
-        <w:rPr>
-          <w:b/>
-          <w:bCs/>
-          <w:sz w:val="26"/>
-          <w:szCs w:val="26"/>
-        </w:rPr>
-      </w:pPr>
-      <w:r>
-        <w:rPr>
-          <w:b/>
-          <w:bCs/>
-          <w:sz w:val="26"/>
-          <w:szCs w:val="26"/>
-        </w:rPr>
-        <w:t>(</w:t>
-      </w:r>
-      <w:proofErr w:type="spellStart"/>
-      <w:r>
-        <w:rPr>
-          <w:b/>
-          <w:bCs/>
-          <w:sz w:val="26"/>
-          <w:szCs w:val="26"/>
-        </w:rPr>
-        <w:t>СПбГЭТУ</w:t>
-      </w:r>
-      <w:proofErr w:type="spellEnd"/>
-      <w:r>
-        <w:rPr>
-          <w:b/>
-          <w:bCs/>
-          <w:sz w:val="26"/>
-          <w:szCs w:val="26"/>
-        </w:rPr>
-        <w:t xml:space="preserve"> «ЛЭТИ»)</w:t>
+        <w:t>(СПбГЭТУ «ЛЭТИ»)</w:t>
       </w:r>
     </w:p>
     <w:p>
@@ -887,13 +847,8 @@
               <w:pStyle w:val="a8"/>
               <w:spacing w:line="240" w:lineRule="auto"/>
             </w:pPr>
-            <w:proofErr w:type="spellStart"/>
-            <w:r>
-              <w:t>Голигузова</w:t>
-            </w:r>
-            <w:proofErr w:type="spellEnd"/>
-            <w:r>
-              <w:t xml:space="preserve"> Г.В.</w:t>
+            <w:r>
+              <w:t>Голигузова Г.В.</w:t>
             </w:r>
           </w:p>
         </w:tc>
@@ -966,13 +921,8 @@
               <w:spacing w:line="240" w:lineRule="auto"/>
             </w:pPr>
             <w:r>
-              <w:t xml:space="preserve">Консультант по </w:t>
-            </w:r>
-            <w:proofErr w:type="spellStart"/>
-            <w:r>
-              <w:t>нормоконтролю</w:t>
-            </w:r>
-            <w:proofErr w:type="spellEnd"/>
+              <w:t>Консультант по нормоконтролю</w:t>
+            </w:r>
           </w:p>
         </w:tc>
         <w:tc>
@@ -1296,14 +1246,12 @@
               </w:rPr>
               <w:t>4</w:t>
             </w:r>
-            <w:proofErr w:type="gramStart"/>
             <w:r>
               <w:rPr>
                 <w:szCs w:val="28"/>
               </w:rPr>
               <w:t>_»_</w:t>
             </w:r>
-            <w:proofErr w:type="gramEnd"/>
             <w:r>
               <w:rPr>
                 <w:szCs w:val="28"/>
@@ -1456,15 +1404,7 @@
               <w:t>:</w:t>
             </w:r>
             <w:r>
-              <w:t xml:space="preserve"> кафедра САПР, </w:t>
-            </w:r>
-            <w:proofErr w:type="spellStart"/>
-            <w:r>
-              <w:t>СПбГЭТУ</w:t>
-            </w:r>
-            <w:proofErr w:type="spellEnd"/>
-            <w:r>
-              <w:t xml:space="preserve"> «ЛЭТИ»</w:t>
+              <w:t xml:space="preserve"> кафедра САПР, СПбГЭТУ «ЛЭТИ»</w:t>
             </w:r>
           </w:p>
         </w:tc>
@@ -1988,15 +1928,7 @@
               <w:pStyle w:val="a8"/>
             </w:pPr>
             <w:r>
-              <w:t>«_04</w:t>
-            </w:r>
-            <w:proofErr w:type="gramStart"/>
-            <w:r>
-              <w:t>_»_</w:t>
-            </w:r>
-            <w:proofErr w:type="gramEnd"/>
-            <w:r>
-              <w:t>апреля_______2023г.</w:t>
+              <w:t>«_04_»_апреля_______2023г.</w:t>
             </w:r>
           </w:p>
           <w:p>
@@ -2015,13 +1947,8 @@
               <w:pStyle w:val="a8"/>
             </w:pPr>
             <w:r>
-              <w:t>«_3</w:t>
-            </w:r>
-            <w:proofErr w:type="gramStart"/>
-            <w:r>
-              <w:t>_»_</w:t>
-            </w:r>
-            <w:proofErr w:type="gramEnd"/>
+              <w:t>«_3_»_</w:t>
+            </w:r>
             <w:r>
               <w:t>_</w:t>
             </w:r>
@@ -2427,13 +2354,8 @@
             <w:pPr>
               <w:pStyle w:val="a8"/>
             </w:pPr>
-            <w:proofErr w:type="spellStart"/>
-            <w:r>
-              <w:t>Голигузова</w:t>
-            </w:r>
-            <w:proofErr w:type="spellEnd"/>
-            <w:r>
-              <w:t xml:space="preserve"> Г.В.</w:t>
+            <w:r>
+              <w:t>Голигузова Г.В.</w:t>
             </w:r>
           </w:p>
         </w:tc>
@@ -2727,16 +2649,11 @@
             <w:r>
               <w:t>04</w:t>
             </w:r>
-            <w:proofErr w:type="gramStart"/>
             <w:r>
               <w:t>_</w:t>
             </w:r>
             <w:r>
-              <w:t>»_</w:t>
-            </w:r>
-            <w:proofErr w:type="gramEnd"/>
-            <w:r>
-              <w:t>апреля___2023_ г.</w:t>
+              <w:t>»_апреля___2023_ г.</w:t>
             </w:r>
           </w:p>
         </w:tc>
@@ -4237,13 +4154,8 @@
               <w:spacing w:line="276" w:lineRule="auto"/>
               <w:jc w:val="left"/>
             </w:pPr>
-            <w:proofErr w:type="spellStart"/>
-            <w:r>
-              <w:t>Голигузова</w:t>
-            </w:r>
-            <w:proofErr w:type="spellEnd"/>
-            <w:r>
-              <w:t xml:space="preserve"> Г.В.</w:t>
+            <w:r>
+              <w:t>Голигузова Г.В.</w:t>
             </w:r>
           </w:p>
         </w:tc>
@@ -4527,7 +4439,7 @@
           <w:r>
             <w:fldChar w:fldCharType="separate"/>
           </w:r>
-          <w:hyperlink w:anchor="_Toc134919404" w:history="1">
+          <w:hyperlink w:anchor="_Toc134919529" w:history="1">
             <w:r>
               <w:rPr>
                 <w:rStyle w:val="a6"/>
@@ -4554,7 +4466,7 @@
                 <w:noProof/>
                 <w:webHidden/>
               </w:rPr>
-              <w:instrText xml:space="preserve"> PAGEREF _Toc134919404 \h </w:instrText>
+              <w:instrText xml:space="preserve"> PAGEREF _Toc134919529 \h </w:instrText>
             </w:r>
             <w:r>
               <w:rPr>
@@ -4595,7 +4507,7 @@
               <w:lang w:eastAsia="ru-RU"/>
             </w:rPr>
           </w:pPr>
-          <w:hyperlink w:anchor="_Toc134919405" w:history="1">
+          <w:hyperlink w:anchor="_Toc134919530" w:history="1">
             <w:r>
               <w:rPr>
                 <w:rStyle w:val="a6"/>
@@ -4622,7 +4534,7 @@
                 <w:noProof/>
                 <w:webHidden/>
               </w:rPr>
-              <w:instrText xml:space="preserve"> PAGEREF _Toc134919405 \h </w:instrText>
+              <w:instrText xml:space="preserve"> PAGEREF _Toc134919530 \h </w:instrText>
             </w:r>
             <w:r>
               <w:rPr>
@@ -4666,7 +4578,7 @@
               <w:lang w:eastAsia="ru-RU"/>
             </w:rPr>
           </w:pPr>
-          <w:hyperlink w:anchor="_Toc134919406" w:history="1">
+          <w:hyperlink w:anchor="_Toc134919531" w:history="1">
             <w:r>
               <w:rPr>
                 <w:rStyle w:val="a6"/>
@@ -4693,7 +4605,7 @@
                 <w:noProof/>
                 <w:webHidden/>
               </w:rPr>
-              <w:instrText xml:space="preserve"> PAGEREF _Toc134919406 \h </w:instrText>
+              <w:instrText xml:space="preserve"> PAGEREF _Toc134919531 \h </w:instrText>
             </w:r>
             <w:r>
               <w:rPr>
@@ -4737,7 +4649,7 @@
               <w:lang w:eastAsia="ru-RU"/>
             </w:rPr>
           </w:pPr>
-          <w:hyperlink w:anchor="_Toc134919407" w:history="1">
+          <w:hyperlink w:anchor="_Toc134919532" w:history="1">
             <w:r>
               <w:rPr>
                 <w:rStyle w:val="a6"/>
@@ -4779,7 +4691,7 @@
                 <w:noProof/>
                 <w:webHidden/>
               </w:rPr>
-              <w:instrText xml:space="preserve"> PAGEREF _Toc134919407 \h </w:instrText>
+              <w:instrText xml:space="preserve"> PAGEREF _Toc134919532 \h </w:instrText>
             </w:r>
             <w:r>
               <w:rPr>
@@ -4823,7 +4735,7 @@
               <w:lang w:eastAsia="ru-RU"/>
             </w:rPr>
           </w:pPr>
-          <w:hyperlink w:anchor="_Toc134919408" w:history="1">
+          <w:hyperlink w:anchor="_Toc134919533" w:history="1">
             <w:r>
               <w:rPr>
                 <w:rStyle w:val="a6"/>
@@ -4858,7 +4770,7 @@
                 <w:noProof/>
                 <w:webHidden/>
               </w:rPr>
-              <w:instrText xml:space="preserve"> PAGEREF _Toc134919408 \h </w:instrText>
+              <w:instrText xml:space="preserve"> PAGEREF _Toc134919533 \h </w:instrText>
             </w:r>
             <w:r>
               <w:rPr>
@@ -4902,7 +4814,7 @@
               <w:lang w:eastAsia="ru-RU"/>
             </w:rPr>
           </w:pPr>
-          <w:hyperlink w:anchor="_Toc134919409" w:history="1">
+          <w:hyperlink w:anchor="_Toc134919534" w:history="1">
             <w:r>
               <w:rPr>
                 <w:rStyle w:val="a6"/>
@@ -4929,7 +4841,7 @@
                 <w:noProof/>
                 <w:webHidden/>
               </w:rPr>
-              <w:instrText xml:space="preserve"> PAGEREF _Toc134919409 \h </w:instrText>
+              <w:instrText xml:space="preserve"> PAGEREF _Toc134919534 \h </w:instrText>
             </w:r>
             <w:r>
               <w:rPr>
@@ -4973,7 +4885,7 @@
               <w:lang w:eastAsia="ru-RU"/>
             </w:rPr>
           </w:pPr>
-          <w:hyperlink w:anchor="_Toc134919410" w:history="1">
+          <w:hyperlink w:anchor="_Toc134919535" w:history="1">
             <w:r>
               <w:rPr>
                 <w:rStyle w:val="a6"/>
@@ -5000,7 +4912,7 @@
                 <w:noProof/>
                 <w:webHidden/>
               </w:rPr>
-              <w:instrText xml:space="preserve"> PAGEREF _Toc134919410 \h </w:instrText>
+              <w:instrText xml:space="preserve"> PAGEREF _Toc134919535 \h </w:instrText>
             </w:r>
             <w:r>
               <w:rPr>
@@ -5044,7 +4956,7 @@
               <w:lang w:eastAsia="ru-RU"/>
             </w:rPr>
           </w:pPr>
-          <w:hyperlink w:anchor="_Toc134919411" w:history="1">
+          <w:hyperlink w:anchor="_Toc134919536" w:history="1">
             <w:r>
               <w:rPr>
                 <w:rStyle w:val="a6"/>
@@ -5087,7 +4999,7 @@
                 <w:noProof/>
                 <w:webHidden/>
               </w:rPr>
-              <w:instrText xml:space="preserve"> PAGEREF _Toc134919411 \h </w:instrText>
+              <w:instrText xml:space="preserve"> PAGEREF _Toc134919536 \h </w:instrText>
             </w:r>
             <w:r>
               <w:rPr>
@@ -5131,7 +5043,7 @@
               <w:lang w:eastAsia="ru-RU"/>
             </w:rPr>
           </w:pPr>
-          <w:hyperlink w:anchor="_Toc134919412" w:history="1">
+          <w:hyperlink w:anchor="_Toc134919537" w:history="1">
             <w:r>
               <w:rPr>
                 <w:rStyle w:val="a6"/>
@@ -5174,7 +5086,7 @@
                 <w:noProof/>
                 <w:webHidden/>
               </w:rPr>
-              <w:instrText xml:space="preserve"> PAGEREF _Toc134919412 \h </w:instrText>
+              <w:instrText xml:space="preserve"> PAGEREF _Toc134919537 \h </w:instrText>
             </w:r>
             <w:r>
               <w:rPr>
@@ -5218,7 +5130,7 @@
               <w:lang w:eastAsia="ru-RU"/>
             </w:rPr>
           </w:pPr>
-          <w:hyperlink w:anchor="_Toc134919413" w:history="1">
+          <w:hyperlink w:anchor="_Toc134919538" w:history="1">
             <w:r>
               <w:rPr>
                 <w:rStyle w:val="a6"/>
@@ -5245,7 +5157,7 @@
                 <w:noProof/>
                 <w:webHidden/>
               </w:rPr>
-              <w:instrText xml:space="preserve"> PAGEREF _Toc134919413 \h </w:instrText>
+              <w:instrText xml:space="preserve"> PAGEREF _Toc134919538 \h </w:instrText>
             </w:r>
             <w:r>
               <w:rPr>
@@ -5286,12 +5198,80 @@
               <w:lang w:eastAsia="ru-RU"/>
             </w:rPr>
           </w:pPr>
-          <w:hyperlink w:anchor="_Toc134919414" w:history="1">
+          <w:hyperlink w:anchor="_Toc134919539" w:history="1">
             <w:r>
               <w:rPr>
                 <w:rStyle w:val="a6"/>
                 <w:noProof/>
               </w:rPr>
+              <w:t>2. Основные методы анализа и численные методы</w:t>
+            </w:r>
+            <w:r>
+              <w:rPr>
+                <w:noProof/>
+                <w:webHidden/>
+              </w:rPr>
+              <w:tab/>
+            </w:r>
+            <w:r>
+              <w:rPr>
+                <w:noProof/>
+                <w:webHidden/>
+              </w:rPr>
+              <w:fldChar w:fldCharType="begin"/>
+            </w:r>
+            <w:r>
+              <w:rPr>
+                <w:noProof/>
+                <w:webHidden/>
+              </w:rPr>
+              <w:instrText xml:space="preserve"> PAGEREF _Toc134919539 \h </w:instrText>
+            </w:r>
+            <w:r>
+              <w:rPr>
+                <w:noProof/>
+                <w:webHidden/>
+              </w:rPr>
+            </w:r>
+            <w:r>
+              <w:rPr>
+                <w:noProof/>
+                <w:webHidden/>
+              </w:rPr>
+              <w:fldChar w:fldCharType="separate"/>
+            </w:r>
+            <w:r>
+              <w:rPr>
+                <w:noProof/>
+                <w:webHidden/>
+              </w:rPr>
+              <w:t>18</w:t>
+            </w:r>
+            <w:r>
+              <w:rPr>
+                <w:noProof/>
+                <w:webHidden/>
+              </w:rPr>
+              <w:fldChar w:fldCharType="end"/>
+            </w:r>
+          </w:hyperlink>
+        </w:p>
+        <w:p>
+          <w:pPr>
+            <w:pStyle w:val="11"/>
+            <w:rPr>
+              <w:rFonts w:asciiTheme="minorHAnsi" w:eastAsiaTheme="minorEastAsia" w:hAnsiTheme="minorHAnsi"/>
+              <w:noProof/>
+              <w:sz w:val="22"/>
+              <w:lang w:eastAsia="ru-RU"/>
+            </w:rPr>
+          </w:pPr>
+          <w:hyperlink w:anchor="_Toc134919540" w:history="1">
+            <w:r>
+              <w:rPr>
+                <w:rStyle w:val="a6"/>
+                <w:noProof/>
+              </w:rPr>
               <w:t>Список использованных источников</w:t>
             </w:r>
             <w:r>
@@ -5313,7 +5293,7 @@
                 <w:noProof/>
                 <w:webHidden/>
               </w:rPr>
-              <w:instrText xml:space="preserve"> PAGEREF _Toc134919414 \h </w:instrText>
+              <w:instrText xml:space="preserve"> PAGEREF _Toc134919540 \h </w:instrText>
             </w:r>
             <w:r>
               <w:rPr>
@@ -5333,7 +5313,7 @@
                 <w:noProof/>
                 <w:webHidden/>
               </w:rPr>
-              <w:t>18</w:t>
+              <w:t>20</w:t>
             </w:r>
             <w:r>
               <w:rPr>
@@ -5360,12 +5340,13 @@
         <w:spacing w:after="160" w:line="259" w:lineRule="auto"/>
         <w:ind w:firstLine="0"/>
         <w:jc w:val="left"/>
+        <w:rPr>
+          <w:lang w:val="en-US"/>
+        </w:rPr>
       </w:pPr>
       <w:r>
         <w:br w:type="page"/>
       </w:r>
-      <w:bookmarkStart w:id="0" w:name="_GoBack"/>
-      <w:bookmarkEnd w:id="0"/>
     </w:p>
     <w:p>
       <w:pPr>
@@ -5375,7 +5356,7 @@
           <w:numId w:val="0"/>
         </w:numPr>
       </w:pPr>
-      <w:bookmarkStart w:id="1" w:name="_Toc134919404"/>
+      <w:bookmarkStart w:id="0" w:name="_Toc134919529"/>
       <w:r>
         <w:lastRenderedPageBreak/>
         <w:t>П</w:t>
@@ -5383,7 +5364,7 @@
       <w:r>
         <w:t>еречень сокращений и условных обозначений</w:t>
       </w:r>
-      <w:bookmarkEnd w:id="1"/>
+      <w:bookmarkEnd w:id="0"/>
     </w:p>
     <w:p>
       <w:pPr>
@@ -5498,185 +5479,146 @@
         <w:t>GPU</w:t>
       </w:r>
       <w:r>
-        <w:t xml:space="preserve"> (англ. </w:t>
+        <w:t xml:space="preserve"> (англ. – </w:t>
+      </w:r>
+      <w:r>
+        <w:rPr>
+          <w:lang w:val="en-US"/>
+        </w:rPr>
+        <w:t>G</w:t>
+      </w:r>
+      <w:r>
+        <w:rPr>
+          <w:lang w:val="en-US"/>
+        </w:rPr>
+        <w:t>raphics</w:t>
+      </w:r>
+      <w:r>
+        <w:t xml:space="preserve"> </w:t>
+      </w:r>
+      <w:r>
+        <w:rPr>
+          <w:lang w:val="en-US"/>
+        </w:rPr>
+        <w:t>P</w:t>
+      </w:r>
+      <w:r>
+        <w:rPr>
+          <w:lang w:val="en-US"/>
+        </w:rPr>
+        <w:t>rocessing</w:t>
+      </w:r>
+      <w:r>
+        <w:t xml:space="preserve"> </w:t>
+      </w:r>
+      <w:r>
+        <w:rPr>
+          <w:lang w:val="en-US"/>
+        </w:rPr>
+        <w:t>U</w:t>
+      </w:r>
+      <w:r>
+        <w:rPr>
+          <w:lang w:val="en-US"/>
+        </w:rPr>
+        <w:t>nit</w:t>
+      </w:r>
+      <w:r>
+        <w:t xml:space="preserve">) – </w:t>
+      </w:r>
+      <w:r>
+        <w:t>графический</w:t>
+      </w:r>
+      <w:r>
+        <w:t xml:space="preserve"> </w:t>
+      </w:r>
+      <w:r>
+        <w:t>процессор (видеокарта)</w:t>
+      </w:r>
+    </w:p>
+    <w:p>
+      <w:pPr>
+        <w:pStyle w:val="a8"/>
+        <w:rPr>
+          <w:lang w:val="en-US"/>
+        </w:rPr>
+      </w:pPr>
+      <w:r>
+        <w:rPr>
+          <w:lang w:val="en-US"/>
+        </w:rPr>
+        <w:t>CUDA</w:t>
+      </w:r>
+      <w:r>
+        <w:t xml:space="preserve"> (англ. – </w:t>
+      </w:r>
+      <w:r>
+        <w:rPr>
+          <w:lang w:val="en-US"/>
+        </w:rPr>
+        <w:t>Compute</w:t>
+      </w:r>
+      <w:r>
+        <w:t xml:space="preserve"> </w:t>
+      </w:r>
+      <w:r>
+        <w:rPr>
+          <w:lang w:val="en-US"/>
+        </w:rPr>
+        <w:t>Unified</w:t>
+      </w:r>
+      <w:r>
+        <w:t xml:space="preserve"> </w:t>
+      </w:r>
+      <w:r>
+        <w:rPr>
+          <w:lang w:val="en-US"/>
+        </w:rPr>
+        <w:t>Device</w:t>
+      </w:r>
+      <w:r>
+        <w:t xml:space="preserve"> </w:t>
+      </w:r>
+      <w:r>
+        <w:rPr>
+          <w:lang w:val="en-US"/>
+        </w:rPr>
+        <w:t>Architecture</w:t>
+      </w:r>
+      <w:r>
+        <w:t xml:space="preserve">) </w:t>
       </w:r>
       <w:r>
         <w:t>–</w:t>
       </w:r>
       <w:r>
-        <w:t xml:space="preserve"> </w:t>
+        <w:t xml:space="preserve"> программно-аппаратная архитектура параллельных вычислений, которая позволяет существенно увеличить вычислительную производительность благодаря использованию графических </w:t>
       </w:r>
       <w:r>
         <w:rPr>
           <w:lang w:val="en-US"/>
         </w:rPr>
-        <w:t>G</w:t>
-      </w:r>
-      <w:r>
+        <w:t>процессоров фирмы Nvidia</w:t>
+      </w:r>
+    </w:p>
+    <w:p>
+      <w:pPr>
+        <w:pStyle w:val="a8"/>
         <w:rPr>
           <w:lang w:val="en-US"/>
         </w:rPr>
-        <w:t>raphics</w:t>
-      </w:r>
-      <w:r>
-        <w:t xml:space="preserve"> </w:t>
-      </w:r>
+      </w:pPr>
       <w:r>
         <w:rPr>
           <w:lang w:val="en-US"/>
         </w:rPr>
-        <w:t>P</w:t>
+        <w:t>API</w:t>
       </w:r>
       <w:r>
         <w:rPr>
           <w:lang w:val="en-US"/>
         </w:rPr>
-        <w:t>rocessing</w:t>
-      </w:r>
-      <w:r>
-        <w:t xml:space="preserve"> </w:t>
-      </w:r>
-      <w:r>
-        <w:rPr>
-          <w:lang w:val="en-US"/>
-        </w:rPr>
-        <w:t>U</w:t>
-      </w:r>
-      <w:r>
-        <w:rPr>
-          <w:lang w:val="en-US"/>
-        </w:rPr>
-        <w:t>nit</w:t>
-      </w:r>
-      <w:r>
-        <w:t xml:space="preserve">) – </w:t>
-      </w:r>
-      <w:r>
-        <w:t>графический</w:t>
-      </w:r>
-      <w:r>
-        <w:t xml:space="preserve"> </w:t>
-      </w:r>
-      <w:r>
-        <w:t>процессор (видеокарта)</w:t>
-      </w:r>
-    </w:p>
-    <w:p>
-      <w:pPr>
-        <w:pStyle w:val="a8"/>
-        <w:rPr>
-          <w:lang w:val="en-US"/>
-        </w:rPr>
-      </w:pPr>
-      <w:r>
-        <w:rPr>
-          <w:lang w:val="en-US"/>
-        </w:rPr>
-        <w:t>CUDA</w:t>
-      </w:r>
-      <w:r>
-        <w:t xml:space="preserve"> (англ. – </w:t>
-      </w:r>
-      <w:r>
-        <w:rPr>
-          <w:lang w:val="en-US"/>
-        </w:rPr>
-        <w:t>Compute</w:t>
-      </w:r>
-      <w:r>
-        <w:t xml:space="preserve"> </w:t>
-      </w:r>
-      <w:r>
-        <w:rPr>
-          <w:lang w:val="en-US"/>
-        </w:rPr>
-        <w:t>Unified</w:t>
-      </w:r>
-      <w:r>
-        <w:t xml:space="preserve"> </w:t>
-      </w:r>
-      <w:r>
-        <w:rPr>
-          <w:lang w:val="en-US"/>
-        </w:rPr>
-        <w:t>Device</w:t>
-      </w:r>
-      <w:r>
-        <w:t xml:space="preserve"> </w:t>
-      </w:r>
-      <w:r>
-        <w:rPr>
-          <w:lang w:val="en-US"/>
-        </w:rPr>
-        <w:t>Architecture</w:t>
-      </w:r>
-      <w:r>
-        <w:t xml:space="preserve">) </w:t>
-      </w:r>
-      <w:r>
-        <w:t>–</w:t>
-      </w:r>
-      <w:r>
-        <w:t xml:space="preserve"> </w:t>
-      </w:r>
-      <w:r>
-        <w:t xml:space="preserve">программно-аппаратная архитектура параллельных вычислений, которая позволяет существенно увеличить вычислительную производительность благодаря использованию графических </w:t>
-      </w:r>
-      <w:r>
-        <w:rPr>
-          <w:lang w:val="en-US"/>
-        </w:rPr>
-        <w:t>процессоров фирмы Nvidia</w:t>
-      </w:r>
-    </w:p>
-    <w:p>
-      <w:pPr>
-        <w:pStyle w:val="a8"/>
-        <w:rPr>
-          <w:lang w:val="en-US"/>
-        </w:rPr>
-      </w:pPr>
-      <w:r>
-        <w:rPr>
-          <w:lang w:val="en-US"/>
-        </w:rPr>
-        <w:t>API</w:t>
-      </w:r>
-      <w:r>
-        <w:rPr>
-          <w:lang w:val="en-US"/>
-        </w:rPr>
-        <w:t xml:space="preserve"> (англ. – </w:t>
-      </w:r>
-      <w:r>
-        <w:rPr>
-          <w:lang w:val="en-US"/>
-        </w:rPr>
-        <w:t>Application Programming Interface</w:t>
-      </w:r>
-      <w:r>
-        <w:rPr>
-          <w:lang w:val="en-US"/>
-        </w:rPr>
-        <w:t xml:space="preserve">) </w:t>
-      </w:r>
-      <w:r>
-        <w:rPr>
-          <w:lang w:val="en-US"/>
-        </w:rPr>
-        <w:t>–</w:t>
-      </w:r>
-      <w:r>
-        <w:rPr>
-          <w:lang w:val="en-US"/>
-        </w:rPr>
-        <w:t xml:space="preserve"> </w:t>
-      </w:r>
-      <w:r>
-        <w:rPr>
-          <w:lang w:val="en-US"/>
-        </w:rPr>
-        <w:t>описание способов взаимодействия одной компьютерной программы с другими</w:t>
+        <w:t xml:space="preserve"> (англ. – Application Programming Interface) – описание способов взаимодействия одной компьютерной программы с другими</w:t>
       </w:r>
     </w:p>
     <w:p>
@@ -5817,12 +5759,12 @@
       <w:pPr>
         <w:pStyle w:val="1"/>
       </w:pPr>
-      <w:bookmarkStart w:id="2" w:name="_Toc134919405"/>
+      <w:bookmarkStart w:id="1" w:name="_Toc134919530"/>
       <w:r>
         <w:lastRenderedPageBreak/>
         <w:t>Введение</w:t>
       </w:r>
-      <w:bookmarkEnd w:id="2"/>
+      <w:bookmarkEnd w:id="1"/>
     </w:p>
     <w:p/>
     <w:p>
@@ -5832,15 +5774,7 @@
         </w:rPr>
       </w:pPr>
       <w:r>
-        <w:t xml:space="preserve">Каждый год различные группы ученых предлагают новые нелинейные системы, описывающие поведение природных объектов, электрических цепей, механических устройств и т.д. За последние несколько десятилетий был сформирован классический набор инструментов для анализа нелинейной системы, включая </w:t>
-      </w:r>
-      <w:proofErr w:type="spellStart"/>
-      <w:r>
-        <w:t>бифуркационный</w:t>
-      </w:r>
-      <w:proofErr w:type="spellEnd"/>
-      <w:r>
-        <w:t xml:space="preserve"> анализ</w:t>
+        <w:t>Каждый год различные группы ученых предлагают новые нелинейные системы, описывающие поведение природных объектов, электрических цепей, механических устройств и т.д. За последние несколько десятилетий был сформирован классический набор инструментов для анализа нелинейной системы, включая бифуркационный анализ</w:t>
       </w:r>
       <w:r>
         <w:t xml:space="preserve"> </w:t>
@@ -5947,23 +5881,7 @@
     </w:p>
     <w:p>
       <w:r>
-        <w:t xml:space="preserve">Технологии параллельных вычислений, такие как </w:t>
-      </w:r>
-      <w:proofErr w:type="spellStart"/>
-      <w:r>
-        <w:t>Nvidia</w:t>
-      </w:r>
-      <w:proofErr w:type="spellEnd"/>
-      <w:r>
-        <w:t xml:space="preserve"> CUDA, в последнее время стали очень популярны в связи с возрастающей сложностью вычислительных задач. Изначально графические процессоры были разработаны для ускорения обработки изображений и графики в видеоиграх, чтобы их массивные вычисления можно было выполнять параллельно. В последние десятилетия GPU быстро проявили себя как недорогие и мощные многопоточные процессоры благодаря своей огромной вычислительной мощности. Например, компания </w:t>
-      </w:r>
-      <w:proofErr w:type="spellStart"/>
-      <w:r>
-        <w:t>Nvidia</w:t>
-      </w:r>
-      <w:proofErr w:type="spellEnd"/>
-      <w:r>
-        <w:t xml:space="preserve"> разработала интерфейс программирования приложений (API) для общих вычислений, намереваясь использовать GPU для выполнения программ общего назначения. CUDA </w:t>
+        <w:t xml:space="preserve">Технологии параллельных вычислений, такие как Nvidia CUDA, в последнее время стали очень популярны в связи с возрастающей сложностью вычислительных задач. Изначально графические процессоры были разработаны для ускорения обработки изображений и графики в видеоиграх, чтобы их массивные вычисления можно было выполнять параллельно. В последние десятилетия GPU быстро проявили себя как недорогие и мощные многопоточные процессоры благодаря своей огромной вычислительной мощности. Например, компания Nvidia разработала интерфейс программирования приложений (API) для общих вычислений, намереваясь использовать GPU для выполнения программ общего назначения. CUDA </w:t>
       </w:r>
       <w:r>
         <w:t xml:space="preserve">— </w:t>
@@ -5973,23 +5891,7 @@
         <w:t>это</w:t>
       </w:r>
       <w:r>
-        <w:t xml:space="preserve"> API программирования, поддерживаемый устройствами </w:t>
-      </w:r>
-      <w:proofErr w:type="spellStart"/>
-      <w:r>
-        <w:t>Nvidia</w:t>
-      </w:r>
-      <w:proofErr w:type="spellEnd"/>
-      <w:r>
-        <w:t xml:space="preserve">. Такие языки программирования, как C, C++ и </w:t>
-      </w:r>
-      <w:proofErr w:type="spellStart"/>
-      <w:r>
-        <w:t>Fortran</w:t>
-      </w:r>
-      <w:proofErr w:type="spellEnd"/>
-      <w:r>
-        <w:t>, позволяют использовать его через библиотеки CUDA.</w:t>
+        <w:t xml:space="preserve"> API программирования, поддерживаемый устройствами Nvidia. Такие языки программирования, как C, C++ и Fortran, позволяют использовать его через библиотеки CUDA.</w:t>
       </w:r>
     </w:p>
     <w:p>
@@ -5999,15 +5901,7 @@
     </w:p>
     <w:p>
       <w:r>
-        <w:t xml:space="preserve">Еще одной серьезной проблемой технологий GPU и CUDA может стать ограниченный объем памяти, доступный на видеокарте. Неэффективное использование графической памяти приводит к увеличению количества обменов данными между хостом (RAM) и вычислительным устройством CUDA (GPU </w:t>
-      </w:r>
-      <w:proofErr w:type="spellStart"/>
-      <w:r>
-        <w:t>memory</w:t>
-      </w:r>
-      <w:proofErr w:type="spellEnd"/>
-      <w:r>
-        <w:t>) и значительно усложняет выполнение вычислений. Следствием представленных трудностей является снижение эффективности вычислений. Подводя итог, можно сказать, что разработка высокоэффективных алгоритмов для классических инструментов анализа с использованием распределенных вычислений является актуальной задачей.</w:t>
+        <w:t>Еще одной серьезной проблемой технологий GPU и CUDA может стать ограниченный объем памяти, доступный на видеокарте. Неэффективное использование графической памяти приводит к увеличению количества обменов данными между хостом (RAM) и вычислительным устройством CUDA (GPU memory) и значительно усложняет выполнение вычислений. Следствием представленных трудностей является снижение эффективности вычислений. Подводя итог, можно сказать, что разработка высокоэффективных алгоритмов для классических инструментов анализа с использованием распределенных вычислений является актуальной задачей.</w:t>
       </w:r>
     </w:p>
     <w:p>
@@ -6052,18 +5946,15 @@
         <w:lastRenderedPageBreak/>
         <w:t xml:space="preserve"> </w:t>
       </w:r>
-      <w:bookmarkStart w:id="3" w:name="_Toc134919406"/>
+      <w:bookmarkStart w:id="2" w:name="_Toc134919531"/>
       <w:r>
         <w:t>Задачи моделирования и анализа динамических систем. Задачи, решаемые долгосрочным моделированием и диаграммами высокого разрешения</w:t>
       </w:r>
-      <w:bookmarkEnd w:id="3"/>
-    </w:p>
-    <w:p>
-      <w:r>
-        <w:t>Задачи моделирования и анализа динамических систем имеют особое значение как в теоретическом, так и в практическом плане. Они являются важной частью исследований в области физики, математики, инженерии, экономики и многих других наук</w:t>
-      </w:r>
-      <w:r>
-        <w:t xml:space="preserve"> </w:t>
+      <w:bookmarkEnd w:id="2"/>
+    </w:p>
+    <w:p>
+      <w:r>
+        <w:t xml:space="preserve">Задачи моделирования и анализа динамических систем имеют особое значение как в теоретическом, так и в практическом плане. Они являются важной частью исследований в области физики, математики, инженерии, экономики и многих других наук </w:t>
       </w:r>
       <w:r>
         <w:t>[</w:t>
@@ -6243,7 +6134,7 @@
       <w:r>
         <w:t xml:space="preserve"> </w:t>
       </w:r>
-      <w:bookmarkStart w:id="4" w:name="_Toc134919407"/>
+      <w:bookmarkStart w:id="3" w:name="_Toc134919532"/>
       <w:r>
         <w:t xml:space="preserve">Обоснование потребности в повышении производительности средств моделирования. Производительность расчетов на </w:t>
       </w:r>
@@ -6256,120 +6147,114 @@
       <w:r>
         <w:t>. Актуальность работы</w:t>
       </w:r>
+      <w:bookmarkEnd w:id="3"/>
+    </w:p>
+    <w:p>
+      <w:r>
+        <w:t>Обоснование потребности в повышении производительности средств моделирования – это ключевой аспект в различных областях, от науки до инженерии. Однако, с ростом сложности задач, количество данных и требований к точности, производительность средств моделирования становится более критичной. В настоящее время, многие системы моделирования используют процессор (CPU) для вычисления и анализа данных, что ограничивает возможность обработки больших объемов данных и замедляет процесс расчетов.</w:t>
+      </w:r>
+    </w:p>
+    <w:p>
+      <w:r>
+        <w:t>Повышение производительности средств моделирования может улучшить эффективность исследований и прогнозирования, сократить время разработки и снизить затраты. Одним из способов решения этой проблемы может быть использование графических процессоров (GPU) для ускорения вычислений и снижения времени обработки данных.</w:t>
+      </w:r>
+    </w:p>
+    <w:p>
+      <w:r>
+        <w:t>Таким образом, повышение производительности средств моделирования является актуальной задачей, которая может улучшить эффективность и точность анализа и прогнозирования в разнообразных областях науки и техники.</w:t>
+      </w:r>
+    </w:p>
+    <w:p/>
+    <w:p>
+      <w:pPr>
+        <w:pStyle w:val="2"/>
+      </w:pPr>
+      <w:r>
+        <w:t xml:space="preserve"> </w:t>
+      </w:r>
+      <w:bookmarkStart w:id="4" w:name="_Toc134919533"/>
+      <w:r>
+        <w:t xml:space="preserve">Расчеты на графических ускорителях. Технология </w:t>
+      </w:r>
+      <w:r>
+        <w:rPr>
+          <w:lang w:val="en-US"/>
+        </w:rPr>
+        <w:t>CUDA</w:t>
+      </w:r>
       <w:bookmarkEnd w:id="4"/>
     </w:p>
     <w:p>
       <w:r>
-        <w:t>Обоснование потребности в повышении производительности средств моделирования – это ключевой аспект в различных областях, от науки до инженерии. Однако, с ростом сложности задач, количество данных и требований к точности, производительность средств моделирования становится более критичной. В настоящее время, многие системы моделирования используют процессор (CPU) для вычисления и анализа данных, что ограничивает возможность обработки больших объемов данных и замедляет процесс расчетов.</w:t>
-      </w:r>
-    </w:p>
-    <w:p>
-      <w:r>
-        <w:t>Повышение производительности средств моделирования может улучшить эффективность исследований и прогнозирования, сократить время разработки и снизить затраты. Одним из способов решения этой проблемы может быть использование графических процессоров (GPU) для ускорения вычислений и снижения времени обработки данных.</w:t>
-      </w:r>
-    </w:p>
-    <w:p>
-      <w:r>
-        <w:t>Таким образом, повышение производительности средств моделирования является актуальной задачей, которая может улучшить эффективность и точность анализа и прогнозирования в разнообразных областях науки и техники.</w:t>
+        <w:t>На сегодняшний день, много компаний, разработчиков и ученых занимаются разработкой ПО, адаптированным для распределенных вычислений</w:t>
+      </w:r>
+      <w:r>
+        <w:t xml:space="preserve"> </w:t>
+      </w:r>
+      <w:r>
+        <w:t>[</w:t>
+      </w:r>
+      <w:r>
+        <w:fldChar w:fldCharType="begin"/>
+      </w:r>
+      <w:r>
+        <w:instrText xml:space="preserve"> REF _Ref134918238 \n \h </w:instrText>
+      </w:r>
+      <w:r>
+        <w:fldChar w:fldCharType="separate"/>
+      </w:r>
+      <w:r>
+        <w:t>11</w:t>
+      </w:r>
+      <w:r>
+        <w:fldChar w:fldCharType="end"/>
+      </w:r>
+      <w:r>
+        <w:t>]</w:t>
+      </w:r>
+      <w:r>
+        <w:t xml:space="preserve">. Одной из самых важных областей использования графических ускорителей (GPU) является расчет. Расчеты, обязательные для процесса создания различных моделей и программ, могут занимать </w:t>
+      </w:r>
+      <w:r>
+        <w:lastRenderedPageBreak/>
+        <w:t xml:space="preserve">существенный объем времени, что может значительно повысить стоимость разработок, научных исследований и т.п. На помощь приходит технология CUDA, которая позволяет использовать GPU для выполнения расчетов. Она позволяет использовать двунаправленную связь между центральным процессором (CPU) и GPU для ускорения работы вычислительных задач. </w:t>
+      </w:r>
+    </w:p>
+    <w:p>
+      <w:r>
+        <w:t>Чтобы начать использовать CUDA при разработке программного обеспечения, необходимо выполнить несколько шагов.</w:t>
+      </w:r>
+    </w:p>
+    <w:p>
+      <w:r>
+        <w:t>В первую очередь необходимо выбрать GPU, который поддерживает технологию CUDA. Важными параметрами являются количество ядер и память. Кроме того, при выборе GPU нужно учитывать какие конкретно из них поддерживают технологию CUDA.</w:t>
+      </w:r>
+    </w:p>
+    <w:p>
+      <w:r>
+        <w:t>Далее, для использования процедур CUDA, необходимо установить соответствующий набор библиотек. Некоторые из них могут быть уже установлены при установке драйверов GPU для операционной системы.</w:t>
+      </w:r>
+    </w:p>
+    <w:p>
+      <w:r>
+        <w:t>После установки библиотек можно начать создание программы. Для начала необходимо создать основной файл и указать, что он будет использовать CUDA. Затем в основной файл необходимо добавить функцию, которая будет запускаться на GPU.</w:t>
+      </w:r>
+    </w:p>
+    <w:p>
+      <w:r>
+        <w:t>Также для использования процедур CUDA необходимо использовать специальную нотацию – язык CUDA C. Он позволяет использовать множество функций, которые обеспечивают управление памятью, массивами, переменными и т.д.</w:t>
       </w:r>
     </w:p>
     <w:p/>
     <w:p>
       <w:pPr>
-        <w:pStyle w:val="2"/>
-      </w:pPr>
-      <w:r>
-        <w:t xml:space="preserve"> </w:t>
-      </w:r>
-      <w:bookmarkStart w:id="5" w:name="_Toc134919408"/>
-      <w:r>
-        <w:t xml:space="preserve">Расчеты на графических ускорителях. Технология </w:t>
-      </w:r>
-      <w:r>
-        <w:rPr>
-          <w:lang w:val="en-US"/>
-        </w:rPr>
-        <w:t>CUDA</w:t>
+        <w:pStyle w:val="3"/>
+      </w:pPr>
+      <w:bookmarkStart w:id="5" w:name="_Toc134919534"/>
+      <w:r>
+        <w:t>Понятие вычислительного параллелизма</w:t>
       </w:r>
       <w:bookmarkEnd w:id="5"/>
-    </w:p>
-    <w:p>
-      <w:r>
-        <w:t>На сегодняшний день, много компаний, разработчиков и ученых занимаются разработкой ПО, адаптированным для распределенных вычислений</w:t>
-      </w:r>
-      <w:r>
-        <w:t xml:space="preserve"> </w:t>
-      </w:r>
-      <w:r>
-        <w:t>[</w:t>
-      </w:r>
-      <w:r>
-        <w:fldChar w:fldCharType="begin"/>
-      </w:r>
-      <w:r>
-        <w:instrText xml:space="preserve"> REF _Ref134918238 \n \h </w:instrText>
-      </w:r>
-      <w:r>
-        <w:fldChar w:fldCharType="separate"/>
-      </w:r>
-      <w:r>
-        <w:t>11</w:t>
-      </w:r>
-      <w:r>
-        <w:fldChar w:fldCharType="end"/>
-      </w:r>
-      <w:r>
-        <w:t>]</w:t>
-      </w:r>
-      <w:r>
-        <w:t xml:space="preserve">. Одной из самых важных областей использования графических ускорителей (GPU) является расчет. Расчеты, обязательные для процесса создания различных моделей и программ, могут занимать </w:t>
-      </w:r>
-      <w:r>
-        <w:lastRenderedPageBreak/>
-        <w:t>существенный объем времени, что может значительно повысить стоимость разработок, научных исследований и т.п. На помощь приходит технология CUDA</w:t>
-      </w:r>
-      <w:r>
-        <w:t xml:space="preserve">, </w:t>
-      </w:r>
-      <w:r>
-        <w:t xml:space="preserve">которая позволяет использовать GPU для выполнения расчетов. Она позволяет использовать двунаправленную связь между центральным процессором (CPU) и GPU для ускорения работы вычислительных задач. </w:t>
-      </w:r>
-    </w:p>
-    <w:p>
-      <w:r>
-        <w:t>Чтобы начать использовать CUDA при разработке программного обеспечения, необходимо выполнить несколько шагов.</w:t>
-      </w:r>
-    </w:p>
-    <w:p>
-      <w:r>
-        <w:t>В первую очередь необходимо выбрать GPU, который поддерживает технологию CUDA. Важными параметрами являются количество ядер и память. Кроме того, при выборе GPU нужно учитывать какие конкретно из них поддерживают технологию CUDA.</w:t>
-      </w:r>
-    </w:p>
-    <w:p>
-      <w:r>
-        <w:t>Далее, для использования процедур CUDA, необходимо установить соответствующий набор библиотек. Некоторые из них могут быть уже установлены при установке драйверов GPU для операционной системы.</w:t>
-      </w:r>
-    </w:p>
-    <w:p>
-      <w:r>
-        <w:t>После установки библиотек можно начать создание программы. Для начала необходимо создать основной файл и указать, что он будет использовать CUDA. Затем в основной файл необходимо добавить функцию, которая будет запускаться на GPU.</w:t>
-      </w:r>
-    </w:p>
-    <w:p>
-      <w:r>
-        <w:t>Также для использования процедур CUDA необходимо использовать специальную нотацию – язык CUDA C. Он позволяет использовать множество функций, которые обеспечивают управление памятью, массивами, переменными и т.д.</w:t>
-      </w:r>
-    </w:p>
-    <w:p/>
-    <w:p>
-      <w:pPr>
-        <w:pStyle w:val="3"/>
-      </w:pPr>
-      <w:bookmarkStart w:id="6" w:name="_Toc134919409"/>
-      <w:r>
-        <w:t>Понятие вычислительного параллелизма</w:t>
-      </w:r>
-      <w:bookmarkEnd w:id="6"/>
     </w:p>
     <w:p>
       <w:r>
@@ -6427,21 +6312,15 @@
       <w:pPr>
         <w:pStyle w:val="3"/>
       </w:pPr>
-      <w:bookmarkStart w:id="7" w:name="_Toc134919410"/>
+      <w:bookmarkStart w:id="6" w:name="_Toc134919535"/>
       <w:r>
         <w:t>Языки и среды разработки</w:t>
       </w:r>
-      <w:bookmarkEnd w:id="7"/>
-    </w:p>
-    <w:p>
-      <w:r>
-        <w:t xml:space="preserve">При написании программ, использующих технологию CUDA, возможно использовать несколько языков программирования, но наиболее подходящий язык для CUDA </w:t>
-      </w:r>
-      <w:r>
-        <w:t>— это</w:t>
-      </w:r>
-      <w:r>
-        <w:t xml:space="preserve"> C++. C++ позволяет разработчикам создавать высокопроизводительные приложения, а также эффективно использовать многоядерные и графические процессоры.</w:t>
+      <w:bookmarkEnd w:id="6"/>
+    </w:p>
+    <w:p>
+      <w:r>
+        <w:t>При написании программ, использующих технологию CUDA, возможно использовать несколько языков программирования, но наиболее подходящий язык для CUDA — это C++. C++ позволяет разработчикам создавать высокопроизводительные приложения, а также эффективно использовать многоядерные и графические процессоры.</w:t>
       </w:r>
     </w:p>
     <w:p>
@@ -6460,124 +6339,12 @@
     </w:p>
     <w:p>
       <w:r>
-        <w:t xml:space="preserve">Одной из лучших сред разработки для программирования с использованием CUDA является </w:t>
-      </w:r>
-      <w:proofErr w:type="spellStart"/>
-      <w:r>
-        <w:t>Visual</w:t>
-      </w:r>
-      <w:proofErr w:type="spellEnd"/>
-      <w:r>
-        <w:t xml:space="preserve"> </w:t>
-      </w:r>
-      <w:proofErr w:type="spellStart"/>
-      <w:r>
-        <w:t>Studio</w:t>
-      </w:r>
-      <w:proofErr w:type="spellEnd"/>
-      <w:r>
-        <w:t xml:space="preserve"> от </w:t>
-      </w:r>
-      <w:proofErr w:type="spellStart"/>
-      <w:r>
-        <w:t>Microsoft</w:t>
-      </w:r>
-      <w:proofErr w:type="spellEnd"/>
-      <w:r>
-        <w:t xml:space="preserve">. </w:t>
-      </w:r>
-      <w:proofErr w:type="spellStart"/>
-      <w:r>
-        <w:t>Visual</w:t>
-      </w:r>
-      <w:proofErr w:type="spellEnd"/>
-      <w:r>
-        <w:t xml:space="preserve"> </w:t>
-      </w:r>
-      <w:proofErr w:type="spellStart"/>
-      <w:r>
-        <w:t>Studio</w:t>
-      </w:r>
-      <w:proofErr w:type="spellEnd"/>
-      <w:r>
-        <w:t xml:space="preserve"> предоставляет широкие возможности для создания и отладки приложений, а также удобный интерфейс для работы с библиотеками CUDA. Он также позволяет оптимизировать и настраивать отдельные рабочие процессы и удобен для разработки и отладки больших проектов. Также </w:t>
-      </w:r>
-      <w:proofErr w:type="spellStart"/>
-      <w:r>
-        <w:t>Visual</w:t>
-      </w:r>
-      <w:proofErr w:type="spellEnd"/>
-      <w:r>
-        <w:t xml:space="preserve"> </w:t>
-      </w:r>
-      <w:proofErr w:type="spellStart"/>
-      <w:r>
-        <w:t>Studio</w:t>
-      </w:r>
-      <w:proofErr w:type="spellEnd"/>
-      <w:r>
-        <w:t xml:space="preserve"> поддерживает официальные отладочные плагины CUDA (</w:t>
-      </w:r>
-      <w:proofErr w:type="spellStart"/>
-      <w:r>
-        <w:t>NSight</w:t>
-      </w:r>
-      <w:proofErr w:type="spellEnd"/>
-      <w:r>
-        <w:t xml:space="preserve"> </w:t>
-      </w:r>
-      <w:proofErr w:type="spellStart"/>
-      <w:r>
-        <w:t>Monitor</w:t>
-      </w:r>
-      <w:proofErr w:type="spellEnd"/>
-      <w:r>
-        <w:t>), что существенно облегчает жизнь при разработке программ, рассчитанных на распределенные вычисления.</w:t>
-      </w:r>
-    </w:p>
-    <w:p>
-      <w:r>
-        <w:t xml:space="preserve">В целом, выбор языка программирования и среды разработки для создания приложений, использующих CUDA, зависит от индивидуальных потребностей и предпочтений разработчика. Однако, использование C++ и </w:t>
-      </w:r>
-      <w:proofErr w:type="spellStart"/>
-      <w:r>
-        <w:t>Visual</w:t>
-      </w:r>
-      <w:proofErr w:type="spellEnd"/>
-      <w:r>
-        <w:t xml:space="preserve"> </w:t>
-      </w:r>
-      <w:proofErr w:type="spellStart"/>
-      <w:r>
-        <w:t>Studio</w:t>
-      </w:r>
-      <w:proofErr w:type="spellEnd"/>
-      <w:r>
-        <w:t xml:space="preserve"> может оказаться наиболее эффективным и быстрым способом разработки приложений с использованием CUDA. По этой причине, для реализации поставленных задач в этой работе был выбран именно C++ в сочетании с IDE </w:t>
-      </w:r>
-      <w:proofErr w:type="spellStart"/>
-      <w:r>
-        <w:t>Microsoft</w:t>
-      </w:r>
-      <w:proofErr w:type="spellEnd"/>
-      <w:r>
-        <w:t xml:space="preserve"> </w:t>
-      </w:r>
-      <w:proofErr w:type="spellStart"/>
-      <w:r>
-        <w:t>Visual</w:t>
-      </w:r>
-      <w:proofErr w:type="spellEnd"/>
-      <w:r>
-        <w:t xml:space="preserve"> </w:t>
-      </w:r>
-      <w:proofErr w:type="spellStart"/>
-      <w:r>
-        <w:t>Studio</w:t>
-      </w:r>
-      <w:proofErr w:type="spellEnd"/>
-      <w:r>
-        <w:t>.</w:t>
+        <w:t>Одной из лучших сред разработки для программирования с использованием CUDA является Visual Studio от Microsoft. Visual Studio предоставляет широкие возможности для создания и отладки приложений, а также удобный интерфейс для работы с библиотеками CUDA. Он также позволяет оптимизировать и настраивать отдельные рабочие процессы и удобен для разработки и отладки больших проектов. Также Visual Studio поддерживает официальные отладочные плагины CUDA (NSight Monitor), что существенно облегчает жизнь при разработке программ, рассчитанных на распределенные вычисления.</w:t>
+      </w:r>
+    </w:p>
+    <w:p>
+      <w:r>
+        <w:t>В целом, выбор языка программирования и среды разработки для создания приложений, использующих CUDA, зависит от индивидуальных потребностей и предпочтений разработчика. Однако, использование C++ и Visual Studio может оказаться наиболее эффективным и быстрым способом разработки приложений с использованием CUDA. По этой причине, для реализации поставленных задач в этой работе был выбран именно C++ в сочетании с IDE Microsoft Visual Studio.</w:t>
       </w:r>
     </w:p>
     <w:p/>
@@ -6588,7 +6355,7 @@
           <w:lang w:val="en-US"/>
         </w:rPr>
       </w:pPr>
-      <w:bookmarkStart w:id="8" w:name="_Toc134919411"/>
+      <w:bookmarkStart w:id="7" w:name="_Toc134919536"/>
       <w:r>
         <w:t xml:space="preserve">Архитектура приложений, ориентированных на выполнение на </w:t>
       </w:r>
@@ -6598,7 +6365,7 @@
         </w:rPr>
         <w:t>GPU</w:t>
       </w:r>
-      <w:bookmarkEnd w:id="8"/>
+      <w:bookmarkEnd w:id="7"/>
     </w:p>
     <w:p>
       <w:r>
@@ -6616,15 +6383,7 @@
     </w:p>
     <w:p>
       <w:r>
-        <w:t xml:space="preserve">Одной из особенностей реализованного инструмента является тонкий подход к архитектуре всей библиотеки. В отличие от косвенных аналогов, параллелизм в данной разработке происходит только для главных инструментов, в которых нуждаются большинство видов анализа (такие как “моделирование нелинейной системы”, “поиск пиков в смоделированной траектории”, “DBSCAN”, и т.д.). Это позволяет сделать библиотеку модульной, встраиваемой в другое ПО, так как файлы с функциями вызова анализа не будут содержать в себе элементов программного кода из CUDA библиотеки, что в свою очередь позволяет сторонним разработчикам не использовать компилятор CUDA в своих разрабатываемых ПО. Также, как показала практика, такой подход существенно облегчает наращивание библиотеки дополнительным функционалом и ее обслуживание в целом. Пример зависимостей файлов и библиотек для типичного </w:t>
-      </w:r>
-      <w:proofErr w:type="spellStart"/>
-      <w:r>
-        <w:t>Desktop</w:t>
-      </w:r>
-      <w:proofErr w:type="spellEnd"/>
-      <w:r>
-        <w:t xml:space="preserve"> C++/QT приложения представлен на рисунке ниже</w:t>
+        <w:t>Одной из особенностей реализованного инструмента является тонкий подход к архитектуре всей библиотеки. В отличие от косвенных аналогов, параллелизм в данной разработке происходит только для главных инструментов, в которых нуждаются большинство видов анализа (такие как “моделирование нелинейной системы”, “поиск пиков в смоделированной траектории”, “DBSCAN”, и т.д.). Это позволяет сделать библиотеку модульной, встраиваемой в другое ПО, так как файлы с функциями вызова анализа не будут содержать в себе элементов программного кода из CUDA библиотеки, что в свою очередь позволяет сторонним разработчикам не использовать компилятор CUDA в своих разрабатываемых ПО. Также, как показала практика, такой подход существенно облегчает наращивание библиотеки дополнительным функционалом и ее обслуживание в целом. Пример зависимостей файлов и библиотек для типичного Desktop C++/QT приложения представлен на рисунке ниже</w:t>
       </w:r>
       <w:r>
         <w:t xml:space="preserve"> (</w:t>
@@ -6730,7 +6489,7 @@
       <w:pPr>
         <w:pStyle w:val="a7"/>
       </w:pPr>
-      <w:bookmarkStart w:id="9" w:name="_Ref134919097"/>
+      <w:bookmarkStart w:id="8" w:name="_Ref134919097"/>
       <w:r>
         <w:t xml:space="preserve">Рисунок </w:t>
       </w:r>
@@ -6773,55 +6532,39 @@
       <w:r>
         <w:fldChar w:fldCharType="end"/>
       </w:r>
+      <w:bookmarkEnd w:id="8"/>
+    </w:p>
+    <w:p>
+      <w:r>
+        <w:lastRenderedPageBreak/>
+        <w:t>Разработчик, который разрабатывает “Стороннее ПО” (main.cpp, source.cpp и gui.cpp являются файлами проекта этого разработчика) может подключить разработанную в данном дипломе библиотеку (hostlibrary.cuh) точно так же, как и фреймворк пользовательского графического интерфейса QT. На рисунке красным цветом помечены файлы и зависимости разработанной библиотеки, которые не нужно включать в свое ПО стороннему разработчику. Никаких конфликтов в данном случае не произойдет, потому что архитектура реализованного инструмента устроена таким образом, что файл hostlibrary.cuh не содержит в себе CUDA кода.</w:t>
+      </w:r>
+    </w:p>
+    <w:p/>
+    <w:p>
+      <w:pPr>
+        <w:pStyle w:val="3"/>
+        <w:rPr>
+          <w:lang w:val="en-US"/>
+        </w:rPr>
+      </w:pPr>
+      <w:r>
+        <w:rPr>
+          <w:lang w:val="en-US"/>
+        </w:rPr>
+        <w:t xml:space="preserve"> </w:t>
+      </w:r>
+      <w:bookmarkStart w:id="9" w:name="_Toc134919537"/>
+      <w:r>
+        <w:t xml:space="preserve">Особенности программирования на </w:t>
+      </w:r>
+      <w:r>
+        <w:rPr>
+          <w:lang w:val="en-US"/>
+        </w:rPr>
+        <w:t>CUDA</w:t>
+      </w:r>
       <w:bookmarkEnd w:id="9"/>
-    </w:p>
-    <w:p>
-      <w:r>
-        <w:lastRenderedPageBreak/>
-        <w:t>Разработчик, который разрабатывает “Стороннее ПО” (main.cpp, source.cpp и gui.cpp являются файлами проекта этого разработчика) может подключить разработанную в данном дипломе библиотеку (</w:t>
-      </w:r>
-      <w:proofErr w:type="spellStart"/>
-      <w:r>
-        <w:t>hostlibrary.cuh</w:t>
-      </w:r>
-      <w:proofErr w:type="spellEnd"/>
-      <w:r>
-        <w:t xml:space="preserve">) точно так же, как и фреймворк пользовательского графического интерфейса QT. На рисунке красным цветом помечены файлы и зависимости разработанной библиотеки, которые не нужно включать в свое ПО стороннему разработчику. Никаких конфликтов в данном случае не произойдет, потому что архитектура реализованного инструмента устроена таким образом, что файл </w:t>
-      </w:r>
-      <w:proofErr w:type="spellStart"/>
-      <w:r>
-        <w:t>hostlibrary.cuh</w:t>
-      </w:r>
-      <w:proofErr w:type="spellEnd"/>
-      <w:r>
-        <w:t xml:space="preserve"> не содержит в себе CUDA кода.</w:t>
-      </w:r>
-    </w:p>
-    <w:p/>
-    <w:p>
-      <w:pPr>
-        <w:pStyle w:val="3"/>
-        <w:rPr>
-          <w:lang w:val="en-US"/>
-        </w:rPr>
-      </w:pPr>
-      <w:r>
-        <w:rPr>
-          <w:lang w:val="en-US"/>
-        </w:rPr>
-        <w:t xml:space="preserve"> </w:t>
-      </w:r>
-      <w:bookmarkStart w:id="10" w:name="_Toc134919412"/>
-      <w:r>
-        <w:t xml:space="preserve">Особенности программирования на </w:t>
-      </w:r>
-      <w:r>
-        <w:rPr>
-          <w:lang w:val="en-US"/>
-        </w:rPr>
-        <w:t>CUDA</w:t>
-      </w:r>
-      <w:bookmarkEnd w:id="10"/>
     </w:p>
     <w:p>
       <w:r>
@@ -6866,11 +6609,11 @@
         <w:lastRenderedPageBreak/>
         <w:t xml:space="preserve"> </w:t>
       </w:r>
-      <w:bookmarkStart w:id="11" w:name="_Toc134919413"/>
+      <w:bookmarkStart w:id="10" w:name="_Toc134919538"/>
       <w:r>
         <w:t>Уточненная постановка задачи исследования. Выводы по главе</w:t>
       </w:r>
-      <w:bookmarkEnd w:id="11"/>
+      <w:bookmarkEnd w:id="10"/>
     </w:p>
     <w:p>
       <w:r>
@@ -6916,6 +6659,111 @@
       </w:pPr>
       <w:r>
         <w:t>Сравнение реализованного инструмента с существующими аналогами.</w:t>
+      </w:r>
+    </w:p>
+    <w:p>
+      <w:pPr>
+        <w:spacing w:after="160" w:line="259" w:lineRule="auto"/>
+        <w:ind w:firstLine="0"/>
+        <w:jc w:val="left"/>
+      </w:pPr>
+      <w:r>
+        <w:br w:type="page"/>
+      </w:r>
+    </w:p>
+    <w:p>
+      <w:pPr>
+        <w:pStyle w:val="1"/>
+      </w:pPr>
+      <w:bookmarkStart w:id="11" w:name="_Toc134919539"/>
+      <w:r>
+        <w:lastRenderedPageBreak/>
+        <w:t>Основные методы анализа и численные методы</w:t>
+      </w:r>
+      <w:bookmarkEnd w:id="11"/>
+    </w:p>
+    <w:p>
+      <w:pPr>
+        <w:ind w:firstLine="0"/>
+      </w:pPr>
+    </w:p>
+    <w:p>
+      <w:r>
+        <w:t>Одно из ключевых понятий в науке и технике – анализ. Анализ позволяет изучить свойства объекта, движения, происходящие в нем изменения и прогнозировать будущие изменения, определять факторы, влияющие на эти изменения. Анализ в науке и технике осуществляется с помощью основных методов, которые можно разделить на две большие группы – аналитические и численные.</w:t>
+      </w:r>
+    </w:p>
+    <w:p>
+      <w:r>
+        <w:t>Аналитические методы – это методы исследования, использующие аналитические выражения для получения ответов. Такие методы используются на начальных этапах исследования, когда необходимо получить предварительный ответ. Аналитические методы чаще всего решаются в виде закрытой формулы, что значительно упрощает расчет и позволяет получить ответ быстро. Однако в некоторых случаях аналитическое решение может быть слишком сложным или невозможным, тогда используются численные методы.</w:t>
+      </w:r>
+    </w:p>
+    <w:p>
+      <w:r>
+        <w:t>Численные методы</w:t>
+      </w:r>
+      <w:r>
+        <w:t xml:space="preserve"> [</w:t>
+      </w:r>
+      <w:r>
+        <w:fldChar w:fldCharType="begin"/>
+      </w:r>
+      <w:r>
+        <w:instrText xml:space="preserve"> REF _Ref134919592 \n \h </w:instrText>
+      </w:r>
+      <w:r>
+        <w:fldChar w:fldCharType="separate"/>
+      </w:r>
+      <w:r>
+        <w:t>14</w:t>
+      </w:r>
+      <w:r>
+        <w:fldChar w:fldCharType="end"/>
+      </w:r>
+      <w:r>
+        <w:t>]</w:t>
+      </w:r>
+      <w:r>
+        <w:t xml:space="preserve"> – это методы решения математических задач в численном виде. Эти методы применяются, когда аналитические решения не применимы, или же аналитические решения имеют слишком высокую сложность. Однако численные методы часто более затратны и требуют большего количества времени, чем аналитические методы</w:t>
+      </w:r>
+      <w:r>
+        <w:t xml:space="preserve"> [</w:t>
+      </w:r>
+      <w:r>
+        <w:fldChar w:fldCharType="begin"/>
+      </w:r>
+      <w:r>
+        <w:instrText xml:space="preserve"> REF _Ref134919632 \n \h </w:instrText>
+      </w:r>
+      <w:r>
+        <w:fldChar w:fldCharType="separate"/>
+      </w:r>
+      <w:r>
+        <w:t>15</w:t>
+      </w:r>
+      <w:r>
+        <w:fldChar w:fldCharType="end"/>
+      </w:r>
+      <w:bookmarkStart w:id="12" w:name="_GoBack"/>
+      <w:bookmarkEnd w:id="12"/>
+      <w:r>
+        <w:t>]</w:t>
+      </w:r>
+      <w:r>
+        <w:t>.</w:t>
+      </w:r>
+    </w:p>
+    <w:p>
+      <w:r>
+        <w:t>Среди численных методов наиболее распространены методы численного дифференцирования и интегрирования, методы конечных разностей и методы конечных элементов. Методы численного дифференцирования и интегрирования применяются для нахождения производных и интегралов в точках, а методы конечных разностей и элементов используются для нахождения решений дифференциальных уравнений и задач механики, деформируемых тел.</w:t>
+      </w:r>
+    </w:p>
+    <w:p>
+      <w:r>
+        <w:t xml:space="preserve">В результате, аналитические и численные методы являются важными инструментами для науки и техники. Анализ данных и явлений с помощью </w:t>
+      </w:r>
+      <w:r>
+        <w:lastRenderedPageBreak/>
+        <w:t>этих методов позволяет принимать решения на основе научных данных и принимать меры для повышения эффективности и оптимизации процессов в различных областях человеческой деятельности.</w:t>
       </w:r>
     </w:p>
     <w:p>
@@ -6939,12 +6787,12 @@
           <w:numId w:val="0"/>
         </w:numPr>
       </w:pPr>
-      <w:bookmarkStart w:id="12" w:name="_Toc134919414"/>
+      <w:bookmarkStart w:id="13" w:name="_Toc134919540"/>
       <w:r>
         <w:lastRenderedPageBreak/>
         <w:t>Список использованных источников</w:t>
       </w:r>
-      <w:bookmarkEnd w:id="12"/>
+      <w:bookmarkEnd w:id="13"/>
     </w:p>
     <w:p>
       <w:pPr>
@@ -6958,113 +6806,36 @@
           <w:ilvl w:val="6"/>
           <w:numId w:val="11"/>
         </w:numPr>
-      </w:pPr>
-      <w:bookmarkStart w:id="13" w:name="_Ref134918026"/>
-      <w:proofErr w:type="spellStart"/>
-      <w:r>
-        <w:t>Ueta</w:t>
-      </w:r>
-      <w:proofErr w:type="spellEnd"/>
-      <w:r>
-        <w:t xml:space="preserve"> T., </w:t>
-      </w:r>
-      <w:proofErr w:type="spellStart"/>
-      <w:r>
-        <w:t>Chen</w:t>
-      </w:r>
-      <w:proofErr w:type="spellEnd"/>
-      <w:r>
-        <w:t xml:space="preserve"> G. </w:t>
-      </w:r>
-      <w:proofErr w:type="spellStart"/>
-      <w:r>
-        <w:t>Bifurcation</w:t>
-      </w:r>
-      <w:proofErr w:type="spellEnd"/>
-      <w:r>
-        <w:t xml:space="preserve"> </w:t>
-      </w:r>
-      <w:proofErr w:type="spellStart"/>
-      <w:r>
-        <w:t>analysis</w:t>
-      </w:r>
-      <w:proofErr w:type="spellEnd"/>
-      <w:r>
-        <w:t xml:space="preserve"> </w:t>
-      </w:r>
-      <w:proofErr w:type="spellStart"/>
-      <w:r>
-        <w:t>of</w:t>
-      </w:r>
-      <w:proofErr w:type="spellEnd"/>
-      <w:r>
-        <w:t xml:space="preserve"> </w:t>
-      </w:r>
-      <w:proofErr w:type="spellStart"/>
-      <w:r>
-        <w:t>Chen's</w:t>
-      </w:r>
-      <w:proofErr w:type="spellEnd"/>
-      <w:r>
-        <w:t xml:space="preserve"> </w:t>
-      </w:r>
-      <w:proofErr w:type="spellStart"/>
-      <w:r>
-        <w:t>equation</w:t>
-      </w:r>
-      <w:proofErr w:type="spellEnd"/>
-      <w:r>
-        <w:t xml:space="preserve"> //</w:t>
-      </w:r>
-      <w:proofErr w:type="spellStart"/>
-      <w:r>
-        <w:t>International</w:t>
-      </w:r>
-      <w:proofErr w:type="spellEnd"/>
-      <w:r>
-        <w:t xml:space="preserve"> </w:t>
-      </w:r>
-      <w:proofErr w:type="spellStart"/>
-      <w:r>
-        <w:t>Journal</w:t>
-      </w:r>
-      <w:proofErr w:type="spellEnd"/>
-      <w:r>
-        <w:t xml:space="preserve"> </w:t>
-      </w:r>
-      <w:proofErr w:type="spellStart"/>
-      <w:r>
-        <w:t>of</w:t>
-      </w:r>
-      <w:proofErr w:type="spellEnd"/>
-      <w:r>
-        <w:t xml:space="preserve"> </w:t>
-      </w:r>
-      <w:proofErr w:type="spellStart"/>
-      <w:r>
-        <w:t>Bifurcation</w:t>
-      </w:r>
-      <w:proofErr w:type="spellEnd"/>
-      <w:r>
-        <w:t xml:space="preserve"> </w:t>
-      </w:r>
-      <w:proofErr w:type="spellStart"/>
-      <w:r>
-        <w:t>and</w:t>
-      </w:r>
-      <w:proofErr w:type="spellEnd"/>
-      <w:r>
-        <w:t xml:space="preserve"> </w:t>
-      </w:r>
-      <w:proofErr w:type="spellStart"/>
-      <w:r>
-        <w:t>Chaos</w:t>
-      </w:r>
-      <w:proofErr w:type="spellEnd"/>
-      <w:r>
-        <w:t>. – 2000. – Т. 10. – №. 08. – С. 1917-1931.</w:t>
-      </w:r>
-      <w:bookmarkEnd w:id="13"/>
+        <w:rPr>
+          <w:lang w:val="en-US"/>
+        </w:rPr>
+      </w:pPr>
+      <w:bookmarkStart w:id="14" w:name="_Ref134918026"/>
+      <w:r>
+        <w:rPr>
+          <w:lang w:val="en-US"/>
+        </w:rPr>
+        <w:t xml:space="preserve">Ueta T., Chen G. Bifurcation analysis of Chen's equation //International Journal of Bifurcation and Chaos. – 2000. – </w:t>
+      </w:r>
+      <w:r>
+        <w:t>Т</w:t>
+      </w:r>
+      <w:r>
+        <w:rPr>
+          <w:lang w:val="en-US"/>
+        </w:rPr>
+        <w:t xml:space="preserve">. 10. – №. 08. – </w:t>
+      </w:r>
+      <w:r>
+        <w:t>С</w:t>
+      </w:r>
+      <w:r>
+        <w:rPr>
+          <w:lang w:val="en-US"/>
+        </w:rPr>
+        <w:t>. 1917-1931.</w:t>
+      </w:r>
+      <w:bookmarkEnd w:id="14"/>
     </w:p>
     <w:p>
       <w:pPr>
@@ -7074,192 +6845,11 @@
           <w:numId w:val="11"/>
         </w:numPr>
       </w:pPr>
-      <w:bookmarkStart w:id="14" w:name="_Ref134918176"/>
-      <w:proofErr w:type="spellStart"/>
-      <w:r>
-        <w:t>Jin</w:t>
-      </w:r>
-      <w:proofErr w:type="spellEnd"/>
-      <w:r>
-        <w:t xml:space="preserve"> L., </w:t>
-      </w:r>
-      <w:proofErr w:type="spellStart"/>
-      <w:r>
-        <w:t>Lu</w:t>
-      </w:r>
-      <w:proofErr w:type="spellEnd"/>
-      <w:r>
-        <w:t xml:space="preserve"> Q. S., </w:t>
-      </w:r>
-      <w:proofErr w:type="spellStart"/>
-      <w:r>
-        <w:t>Twizell</w:t>
-      </w:r>
-      <w:proofErr w:type="spellEnd"/>
-      <w:r>
-        <w:t xml:space="preserve"> E. H. A </w:t>
-      </w:r>
-      <w:proofErr w:type="spellStart"/>
-      <w:r>
-        <w:t>method</w:t>
-      </w:r>
-      <w:proofErr w:type="spellEnd"/>
-      <w:r>
-        <w:t xml:space="preserve"> </w:t>
-      </w:r>
-      <w:proofErr w:type="spellStart"/>
-      <w:r>
-        <w:t>for</w:t>
-      </w:r>
-      <w:proofErr w:type="spellEnd"/>
-      <w:r>
-        <w:t xml:space="preserve"> </w:t>
-      </w:r>
-      <w:proofErr w:type="spellStart"/>
-      <w:r>
-        <w:t>calculating</w:t>
-      </w:r>
-      <w:proofErr w:type="spellEnd"/>
-      <w:r>
-        <w:t xml:space="preserve"> </w:t>
-      </w:r>
-      <w:proofErr w:type="spellStart"/>
-      <w:r>
-        <w:t>the</w:t>
-      </w:r>
-      <w:proofErr w:type="spellEnd"/>
-      <w:r>
-        <w:t xml:space="preserve"> </w:t>
-      </w:r>
-      <w:proofErr w:type="spellStart"/>
-      <w:r>
-        <w:t>spectrum</w:t>
-      </w:r>
-      <w:proofErr w:type="spellEnd"/>
-      <w:r>
-        <w:t xml:space="preserve"> </w:t>
-      </w:r>
-      <w:proofErr w:type="spellStart"/>
-      <w:r>
-        <w:t>of</w:t>
-      </w:r>
-      <w:proofErr w:type="spellEnd"/>
-      <w:r>
-        <w:t xml:space="preserve"> </w:t>
-      </w:r>
-      <w:proofErr w:type="spellStart"/>
-      <w:r>
-        <w:t>Lyapunov</w:t>
-      </w:r>
-      <w:proofErr w:type="spellEnd"/>
-      <w:r>
-        <w:t xml:space="preserve"> </w:t>
-      </w:r>
-      <w:proofErr w:type="spellStart"/>
-      <w:r>
-        <w:t>exponents</w:t>
-      </w:r>
-      <w:proofErr w:type="spellEnd"/>
-      <w:r>
-        <w:t xml:space="preserve"> </w:t>
-      </w:r>
-      <w:proofErr w:type="spellStart"/>
-      <w:r>
-        <w:t>by</w:t>
-      </w:r>
-      <w:proofErr w:type="spellEnd"/>
-      <w:r>
-        <w:t xml:space="preserve"> </w:t>
-      </w:r>
-      <w:proofErr w:type="spellStart"/>
-      <w:r>
-        <w:t>local</w:t>
-      </w:r>
-      <w:proofErr w:type="spellEnd"/>
-      <w:r>
-        <w:t xml:space="preserve"> </w:t>
-      </w:r>
-      <w:proofErr w:type="spellStart"/>
-      <w:r>
-        <w:t>maps</w:t>
-      </w:r>
-      <w:proofErr w:type="spellEnd"/>
-      <w:r>
-        <w:t xml:space="preserve"> </w:t>
-      </w:r>
-      <w:proofErr w:type="spellStart"/>
-      <w:r>
-        <w:t>in</w:t>
-      </w:r>
-      <w:proofErr w:type="spellEnd"/>
-      <w:r>
-        <w:t xml:space="preserve"> </w:t>
-      </w:r>
-      <w:proofErr w:type="spellStart"/>
-      <w:r>
-        <w:t>non-smooth</w:t>
-      </w:r>
-      <w:proofErr w:type="spellEnd"/>
-      <w:r>
-        <w:t xml:space="preserve"> </w:t>
-      </w:r>
-      <w:proofErr w:type="spellStart"/>
-      <w:r>
-        <w:t>impact-vibrating</w:t>
-      </w:r>
-      <w:proofErr w:type="spellEnd"/>
-      <w:r>
-        <w:t xml:space="preserve"> </w:t>
-      </w:r>
-      <w:proofErr w:type="spellStart"/>
-      <w:r>
-        <w:t>systems</w:t>
-      </w:r>
-      <w:proofErr w:type="spellEnd"/>
-      <w:r>
-        <w:t xml:space="preserve"> //</w:t>
-      </w:r>
-      <w:proofErr w:type="spellStart"/>
-      <w:r>
-        <w:t>Journal</w:t>
-      </w:r>
-      <w:proofErr w:type="spellEnd"/>
-      <w:r>
-        <w:t xml:space="preserve"> </w:t>
-      </w:r>
-      <w:proofErr w:type="spellStart"/>
-      <w:r>
-        <w:t>of</w:t>
-      </w:r>
-      <w:proofErr w:type="spellEnd"/>
-      <w:r>
-        <w:t xml:space="preserve"> </w:t>
-      </w:r>
-      <w:proofErr w:type="spellStart"/>
-      <w:r>
-        <w:t>sound</w:t>
-      </w:r>
-      <w:proofErr w:type="spellEnd"/>
-      <w:r>
-        <w:t xml:space="preserve"> </w:t>
-      </w:r>
-      <w:proofErr w:type="spellStart"/>
-      <w:r>
-        <w:t>and</w:t>
-      </w:r>
-      <w:proofErr w:type="spellEnd"/>
-      <w:r>
-        <w:t xml:space="preserve"> </w:t>
-      </w:r>
-      <w:proofErr w:type="spellStart"/>
-      <w:r>
-        <w:t>Vibration</w:t>
-      </w:r>
-      <w:proofErr w:type="spellEnd"/>
-      <w:r>
-        <w:t>. – 2006. – Т. 298. – №. 4-5. – С. 1019-1033.</w:t>
-      </w:r>
-      <w:bookmarkEnd w:id="14"/>
+      <w:bookmarkStart w:id="15" w:name="_Ref134918176"/>
+      <w:r>
+        <w:t>Jin L., Lu Q. S., Twizell E. H. A method for calculating the spectrum of Lyapunov exponents by local maps in non-smooth impact-vibrating systems //Journal of sound and Vibration. – 2006. – Т. 298. – №. 4-5. – С. 1019-1033.</w:t>
+      </w:r>
+      <w:bookmarkEnd w:id="15"/>
     </w:p>
     <w:p>
       <w:pPr>
@@ -7269,40 +6859,26 @@
           <w:numId w:val="11"/>
         </w:numPr>
       </w:pPr>
-      <w:bookmarkStart w:id="15" w:name="_Ref134918183"/>
+      <w:bookmarkStart w:id="16" w:name="_Ref134918183"/>
       <w:r>
         <w:rPr>
           <w:lang w:val="en-US"/>
         </w:rPr>
-        <w:t>Rosenstein M. T., Collins J. J., De Luca C. J. A practical method for calculating largest Lyapunov exponents from small data sets //</w:t>
-      </w:r>
-      <w:proofErr w:type="spellStart"/>
+        <w:t xml:space="preserve">Rosenstein M. T., Collins J. J., De Luca C. J. A practical method for calculating largest Lyapunov exponents from small data sets //Physica D: Nonlinear Phenomena. – 1993. – </w:t>
+      </w:r>
+      <w:r>
+        <w:t>Т</w:t>
+      </w:r>
       <w:r>
         <w:rPr>
           <w:lang w:val="en-US"/>
         </w:rPr>
-        <w:t>Physica</w:t>
-      </w:r>
-      <w:proofErr w:type="spellEnd"/>
-      <w:r>
-        <w:rPr>
-          <w:lang w:val="en-US"/>
-        </w:rPr>
-        <w:t xml:space="preserve"> D: Nonlinear Phenomena. – 1993. – </w:t>
-      </w:r>
-      <w:r>
-        <w:t>Т</w:t>
-      </w:r>
-      <w:r>
-        <w:rPr>
-          <w:lang w:val="en-US"/>
-        </w:rPr>
         <w:t xml:space="preserve">. 65. – №. </w:t>
       </w:r>
       <w:r>
         <w:t>1-2. – С. 117-134.</w:t>
       </w:r>
-      <w:bookmarkEnd w:id="15"/>
+      <w:bookmarkEnd w:id="16"/>
     </w:p>
     <w:p>
       <w:pPr>
@@ -7315,14 +6891,14 @@
           <w:lang w:val="en-US"/>
         </w:rPr>
       </w:pPr>
-      <w:bookmarkStart w:id="16" w:name="_Ref134918189"/>
+      <w:bookmarkStart w:id="17" w:name="_Ref134918189"/>
       <w:r>
         <w:rPr>
           <w:lang w:val="en-US"/>
         </w:rPr>
         <w:t>Sastry S. Nonlinear systems: analysis, stability, and control. – Springer Science &amp; Business Media, 2013. – Т. 10.</w:t>
       </w:r>
-      <w:bookmarkEnd w:id="16"/>
+      <w:bookmarkEnd w:id="17"/>
     </w:p>
     <w:p>
       <w:pPr>
@@ -7335,50 +6911,14 @@
           <w:lang w:val="en-US"/>
         </w:rPr>
       </w:pPr>
-      <w:bookmarkStart w:id="17" w:name="_Ref134918200"/>
-      <w:proofErr w:type="spellStart"/>
+      <w:bookmarkStart w:id="18" w:name="_Ref134918200"/>
       <w:r>
         <w:rPr>
           <w:lang w:val="en-US"/>
         </w:rPr>
-        <w:t>Ganji</w:t>
-      </w:r>
-      <w:proofErr w:type="spellEnd"/>
-      <w:r>
-        <w:rPr>
-          <w:lang w:val="en-US"/>
-        </w:rPr>
-        <w:t xml:space="preserve"> D. D., </w:t>
-      </w:r>
-      <w:proofErr w:type="spellStart"/>
-      <w:r>
-        <w:rPr>
-          <w:lang w:val="en-US"/>
-        </w:rPr>
-        <w:t>Sabzehmeidani</w:t>
-      </w:r>
-      <w:proofErr w:type="spellEnd"/>
-      <w:r>
-        <w:rPr>
-          <w:lang w:val="en-US"/>
-        </w:rPr>
-        <w:t xml:space="preserve"> Y., </w:t>
-      </w:r>
-      <w:proofErr w:type="spellStart"/>
-      <w:r>
-        <w:rPr>
-          <w:lang w:val="en-US"/>
-        </w:rPr>
-        <w:t>Sedighiamiri</w:t>
-      </w:r>
-      <w:proofErr w:type="spellEnd"/>
-      <w:r>
-        <w:rPr>
-          <w:lang w:val="en-US"/>
-        </w:rPr>
-        <w:t xml:space="preserve"> A. Nonlinear systems in heat transfer. – Elsevier., 2018.</w:t>
-      </w:r>
-      <w:bookmarkEnd w:id="17"/>
+        <w:t>Ganji D. D., Sabzehmeidani Y., Sedighiamiri A. Nonlinear systems in heat transfer. – Elsevier., 2018.</w:t>
+      </w:r>
+      <w:bookmarkEnd w:id="18"/>
     </w:p>
     <w:p>
       <w:pPr>
@@ -7391,28 +6931,14 @@
           <w:lang w:val="en-US"/>
         </w:rPr>
       </w:pPr>
-      <w:bookmarkStart w:id="18" w:name="_Ref134918206"/>
+      <w:bookmarkStart w:id="19" w:name="_Ref134918206"/>
       <w:r>
         <w:rPr>
           <w:lang w:val="en-US"/>
         </w:rPr>
-        <w:t xml:space="preserve">Silva T. L., </w:t>
-      </w:r>
-      <w:proofErr w:type="spellStart"/>
-      <w:r>
-        <w:rPr>
-          <w:lang w:val="en-US"/>
-        </w:rPr>
-        <w:t>Camponogara</w:t>
-      </w:r>
-      <w:proofErr w:type="spellEnd"/>
-      <w:r>
-        <w:rPr>
-          <w:lang w:val="en-US"/>
-        </w:rPr>
-        <w:t xml:space="preserve"> E. A computational analysis of multidimensional piecewise-linear models with applications to oil production optimization //European Journal of Operational Research. – 2014. – Т. 232. – №. 3. – С. 630-642.</w:t>
-      </w:r>
-      <w:bookmarkEnd w:id="18"/>
+        <w:t>Silva T. L., Camponogara E. A computational analysis of multidimensional piecewise-linear models with applications to oil production optimization //European Journal of Operational Research. – 2014. – Т. 232. – №. 3. – С. 630-642.</w:t>
+      </w:r>
+      <w:bookmarkEnd w:id="19"/>
     </w:p>
     <w:p>
       <w:pPr>
@@ -7425,28 +6951,14 @@
           <w:lang w:val="en-US"/>
         </w:rPr>
       </w:pPr>
-      <w:bookmarkStart w:id="19" w:name="_Ref134918212"/>
+      <w:bookmarkStart w:id="20" w:name="_Ref134918212"/>
       <w:r>
         <w:rPr>
           <w:lang w:val="en-US"/>
         </w:rPr>
-        <w:t xml:space="preserve">Clements M. P., </w:t>
-      </w:r>
-      <w:proofErr w:type="spellStart"/>
-      <w:r>
-        <w:rPr>
-          <w:lang w:val="en-US"/>
-        </w:rPr>
-        <w:t>Franses</w:t>
-      </w:r>
-      <w:proofErr w:type="spellEnd"/>
-      <w:r>
-        <w:rPr>
-          <w:lang w:val="en-US"/>
-        </w:rPr>
-        <w:t xml:space="preserve"> P. H., Swanson N. R. Forecasting economic and financial time-series with non-linear models //International journal of forecasting. – 2004. – Т. 20. – №. 2. – С. 169-183.</w:t>
-      </w:r>
-      <w:bookmarkEnd w:id="19"/>
+        <w:t>Clements M. P., Franses P. H., Swanson N. R. Forecasting economic and financial time-series with non-linear models //International journal of forecasting. – 2004. – Т. 20. – №. 2. – С. 169-183.</w:t>
+      </w:r>
+      <w:bookmarkEnd w:id="20"/>
     </w:p>
     <w:p>
       <w:pPr>
@@ -7459,14 +6971,14 @@
           <w:lang w:val="en-US"/>
         </w:rPr>
       </w:pPr>
-      <w:bookmarkStart w:id="20" w:name="_Ref134918217"/>
+      <w:bookmarkStart w:id="21" w:name="_Ref134918217"/>
       <w:r>
         <w:rPr>
           <w:lang w:val="en-US"/>
         </w:rPr>
         <w:t>Wang Z. X., Ye D. J. Forecasting Chinese carbon emissions from fossil energy consumption using non-linear grey multivariable models //Journal of Cleaner Production. – 2017. – Т. 142. – С. 600-612.</w:t>
       </w:r>
-      <w:bookmarkEnd w:id="20"/>
+      <w:bookmarkEnd w:id="21"/>
     </w:p>
     <w:p>
       <w:pPr>
@@ -7479,22 +6991,14 @@
           <w:lang w:val="en-US"/>
         </w:rPr>
       </w:pPr>
-      <w:bookmarkStart w:id="21" w:name="_Ref134918222"/>
-      <w:proofErr w:type="spellStart"/>
+      <w:bookmarkStart w:id="22" w:name="_Ref134918222"/>
       <w:r>
         <w:rPr>
           <w:lang w:val="en-US"/>
         </w:rPr>
-        <w:t>Livdahl</w:t>
-      </w:r>
-      <w:proofErr w:type="spellEnd"/>
-      <w:r>
-        <w:rPr>
-          <w:lang w:val="en-US"/>
-        </w:rPr>
-        <w:t xml:space="preserve"> T. P., Sugihara G. Non-linear interactions of populations and the importance of estimating per capita rates of change //The Journal of animal ecology. – 1984. – С. 573-580.</w:t>
-      </w:r>
-      <w:bookmarkEnd w:id="21"/>
+        <w:t>Livdahl T. P., Sugihara G. Non-linear interactions of populations and the importance of estimating per capita rates of change //The Journal of animal ecology. – 1984. – С. 573-580.</w:t>
+      </w:r>
+      <w:bookmarkEnd w:id="22"/>
     </w:p>
     <w:p>
       <w:pPr>
@@ -7507,14 +7011,14 @@
           <w:lang w:val="en-US"/>
         </w:rPr>
       </w:pPr>
-      <w:bookmarkStart w:id="22" w:name="_Ref134918228"/>
+      <w:bookmarkStart w:id="23" w:name="_Ref134918228"/>
       <w:r>
         <w:rPr>
           <w:lang w:val="en-US"/>
         </w:rPr>
         <w:t>Pollak R. A. Two-sex demographic models //Journal of Political Economy. – 1990. – Т. 98. – №. 2. – С. 399-420.</w:t>
       </w:r>
-      <w:bookmarkEnd w:id="22"/>
+      <w:bookmarkEnd w:id="23"/>
     </w:p>
     <w:p>
       <w:pPr>
@@ -7527,22 +7031,14 @@
           <w:lang w:val="en-US"/>
         </w:rPr>
       </w:pPr>
-      <w:bookmarkStart w:id="23" w:name="_Ref134918238"/>
-      <w:proofErr w:type="spellStart"/>
+      <w:bookmarkStart w:id="24" w:name="_Ref134918238"/>
       <w:r>
         <w:rPr>
           <w:lang w:val="en-US"/>
         </w:rPr>
-        <w:t>Göddeke</w:t>
-      </w:r>
-      <w:proofErr w:type="spellEnd"/>
-      <w:r>
-        <w:rPr>
-          <w:lang w:val="en-US"/>
-        </w:rPr>
-        <w:t xml:space="preserve"> D. et al. Exploring weak scalability for FEM calculations on a GPU-enhanced cluster //Parallel Computing. – 2007. – Т. 33. – №. 10-11. – С. 685-699.</w:t>
-      </w:r>
-      <w:bookmarkEnd w:id="23"/>
+        <w:t>Göddeke D. et al. Exploring weak scalability for FEM calculations on a GPU-enhanced cluster //Parallel Computing. – 2007. – Т. 33. – №. 10-11. – С. 685-699.</w:t>
+      </w:r>
+      <w:bookmarkEnd w:id="24"/>
     </w:p>
     <w:p>
       <w:pPr>
@@ -7555,93 +7051,15 @@
           <w:lang w:val="en-US"/>
         </w:rPr>
       </w:pPr>
-      <w:bookmarkStart w:id="24" w:name="_Ref134918250"/>
+      <w:bookmarkStart w:id="25" w:name="_Ref134918250"/>
       <w:r>
         <w:rPr>
           <w:lang w:val="en-US"/>
         </w:rPr>
         <w:lastRenderedPageBreak/>
-        <w:t xml:space="preserve">Parallel computing. — </w:t>
-      </w:r>
-      <w:proofErr w:type="spellStart"/>
-      <w:proofErr w:type="gramStart"/>
-      <w:r>
-        <w:rPr>
-          <w:lang w:val="en-US"/>
-        </w:rPr>
-        <w:t>Текст</w:t>
-      </w:r>
-      <w:proofErr w:type="spellEnd"/>
-      <w:r>
-        <w:rPr>
-          <w:lang w:val="en-US"/>
-        </w:rPr>
-        <w:t xml:space="preserve"> :</w:t>
-      </w:r>
-      <w:proofErr w:type="gramEnd"/>
-      <w:r>
-        <w:rPr>
-          <w:lang w:val="en-US"/>
-        </w:rPr>
-        <w:t xml:space="preserve"> </w:t>
-      </w:r>
-      <w:proofErr w:type="spellStart"/>
-      <w:r>
-        <w:rPr>
-          <w:lang w:val="en-US"/>
-        </w:rPr>
-        <w:t>электронный</w:t>
-      </w:r>
-      <w:proofErr w:type="spellEnd"/>
-      <w:r>
-        <w:rPr>
-          <w:lang w:val="en-US"/>
-        </w:rPr>
-        <w:t xml:space="preserve"> // Wikipedia : [</w:t>
-      </w:r>
-      <w:proofErr w:type="spellStart"/>
-      <w:r>
-        <w:rPr>
-          <w:lang w:val="en-US"/>
-        </w:rPr>
-        <w:t>сайт</w:t>
-      </w:r>
-      <w:proofErr w:type="spellEnd"/>
-      <w:r>
-        <w:rPr>
-          <w:lang w:val="en-US"/>
-        </w:rPr>
-        <w:t>]. — URL: https://en.wikipedia.org/wiki/Parallel_computing (</w:t>
-      </w:r>
-      <w:proofErr w:type="spellStart"/>
-      <w:r>
-        <w:rPr>
-          <w:lang w:val="en-US"/>
-        </w:rPr>
-        <w:t>дата</w:t>
-      </w:r>
-      <w:proofErr w:type="spellEnd"/>
-      <w:r>
-        <w:rPr>
-          <w:lang w:val="en-US"/>
-        </w:rPr>
-        <w:t xml:space="preserve"> </w:t>
-      </w:r>
-      <w:proofErr w:type="spellStart"/>
-      <w:r>
-        <w:rPr>
-          <w:lang w:val="en-US"/>
-        </w:rPr>
-        <w:t>обращения</w:t>
-      </w:r>
-      <w:proofErr w:type="spellEnd"/>
-      <w:r>
-        <w:rPr>
-          <w:lang w:val="en-US"/>
-        </w:rPr>
-        <w:t>: 13.05.2023).</w:t>
-      </w:r>
-      <w:bookmarkEnd w:id="24"/>
+        <w:t>Parallel computing. — Текст : электронный // Wikipedia : [сайт]. — URL: https://en.wikipedia.org/wiki/Parallel_computing (дата обращения: 13.05.2023).</w:t>
+      </w:r>
+      <w:bookmarkEnd w:id="25"/>
     </w:p>
     <w:p>
       <w:pPr>
@@ -7654,92 +7072,54 @@
           <w:lang w:val="en-US"/>
         </w:rPr>
       </w:pPr>
-      <w:bookmarkStart w:id="25" w:name="_Ref134919234"/>
+      <w:bookmarkStart w:id="26" w:name="_Ref134919234"/>
       <w:r>
         <w:rPr>
           <w:lang w:val="en-US"/>
         </w:rPr>
-        <w:t xml:space="preserve">CUDA Toolkit Documentation 12.1 Update 1. — </w:t>
-      </w:r>
-      <w:proofErr w:type="spellStart"/>
-      <w:proofErr w:type="gramStart"/>
-      <w:r>
+        <w:t>CUDA Toolkit Documentation 12.1 Update 1. — Текст : электронный // Nvidia CUDA : [сайт]. — URL: https://docs.nvidia.com/cuda/ (дата обращения: 13.05.2023).</w:t>
+      </w:r>
+      <w:bookmarkEnd w:id="26"/>
+    </w:p>
+    <w:p>
+      <w:pPr>
+        <w:pStyle w:val="a8"/>
+        <w:numPr>
+          <w:ilvl w:val="6"/>
+          <w:numId w:val="11"/>
+        </w:numPr>
         <w:rPr>
           <w:lang w:val="en-US"/>
         </w:rPr>
-        <w:t>Текст</w:t>
-      </w:r>
-      <w:proofErr w:type="spellEnd"/>
+      </w:pPr>
+      <w:bookmarkStart w:id="27" w:name="_Ref134919592"/>
       <w:r>
         <w:rPr>
           <w:lang w:val="en-US"/>
         </w:rPr>
-        <w:t xml:space="preserve"> :</w:t>
-      </w:r>
-      <w:proofErr w:type="gramEnd"/>
-      <w:r>
+        <w:t>Numerical analysis. — Текст : электронный // Wikipedia : [сайт]. — URL: https://en.wikipedia.org/wiki/Numerical_analysis (дата обращения: 13.05.2023).</w:t>
+      </w:r>
+      <w:bookmarkEnd w:id="27"/>
+    </w:p>
+    <w:p>
+      <w:pPr>
+        <w:pStyle w:val="a8"/>
+        <w:numPr>
+          <w:ilvl w:val="6"/>
+          <w:numId w:val="11"/>
+        </w:numPr>
         <w:rPr>
           <w:lang w:val="en-US"/>
         </w:rPr>
-        <w:t xml:space="preserve"> </w:t>
-      </w:r>
-      <w:proofErr w:type="spellStart"/>
+      </w:pPr>
+      <w:bookmarkStart w:id="28" w:name="_Ref134919632"/>
       <w:r>
         <w:rPr>
           <w:lang w:val="en-US"/>
         </w:rPr>
-        <w:t>электронный</w:t>
-      </w:r>
-      <w:proofErr w:type="spellEnd"/>
-      <w:r>
-        <w:rPr>
-          <w:lang w:val="en-US"/>
-        </w:rPr>
-        <w:t xml:space="preserve"> // Nvidia CUDA : [</w:t>
-      </w:r>
-      <w:proofErr w:type="spellStart"/>
-      <w:r>
-        <w:rPr>
-          <w:lang w:val="en-US"/>
-        </w:rPr>
-        <w:t>сайт</w:t>
-      </w:r>
-      <w:proofErr w:type="spellEnd"/>
-      <w:r>
-        <w:rPr>
-          <w:lang w:val="en-US"/>
-        </w:rPr>
-        <w:t>]. — URL: https://docs.nvidia.com/cuda/ (</w:t>
-      </w:r>
-      <w:proofErr w:type="spellStart"/>
-      <w:r>
-        <w:rPr>
-          <w:lang w:val="en-US"/>
-        </w:rPr>
-        <w:t>дата</w:t>
-      </w:r>
-      <w:proofErr w:type="spellEnd"/>
-      <w:r>
-        <w:rPr>
-          <w:lang w:val="en-US"/>
-        </w:rPr>
-        <w:t xml:space="preserve"> </w:t>
-      </w:r>
-      <w:proofErr w:type="spellStart"/>
-      <w:r>
-        <w:rPr>
-          <w:lang w:val="en-US"/>
-        </w:rPr>
-        <w:t>обращения</w:t>
-      </w:r>
-      <w:proofErr w:type="spellEnd"/>
-      <w:r>
-        <w:rPr>
-          <w:lang w:val="en-US"/>
-        </w:rPr>
-        <w:t>: 13.05.2023).</w:t>
-      </w:r>
-      <w:bookmarkEnd w:id="25"/>
+        <w:t>Bober W. Introduction to numerical and analytical methods with MATLAB® for engineers and scientists. – CRC Press, 2013.</w:t>
+      </w:r>
+      <w:bookmarkEnd w:id="28"/>
     </w:p>
     <w:sectPr>
       <w:pgSz w:w="11906" w:h="16838"/>
@@ -10075,7 +9455,7 @@
 </file>
 
 <file path=customXml/itemProps1.xml><?xml version="1.0" encoding="utf-8"?>
-<ds:datastoreItem xmlns:ds="http://schemas.openxmlformats.org/officeDocument/2006/customXml" ds:itemID="{67906981-7E5C-4C1D-9508-7296709362A1}">
+<ds:datastoreItem xmlns:ds="http://schemas.openxmlformats.org/officeDocument/2006/customXml" ds:itemID="{18E76A66-DF62-4577-A7D5-7E4A0E60D4AF}">
   <ds:schemaRefs>
     <ds:schemaRef ds:uri="http://schemas.openxmlformats.org/officeDocument/2006/bibliography"/>
   </ds:schemaRefs>

--- a/ShirninDiplom.docx
+++ b/ShirninDiplom.docx
@@ -5738,6 +5738,14 @@
       </w:r>
       <w:r>
         <w:t>программное обеспечение</w:t>
+      </w:r>
+    </w:p>
+    <w:p>
+      <w:pPr>
+        <w:pStyle w:val="a8"/>
+      </w:pPr>
+      <w:r>
+        <w:t>ОДУ – обыкновенное дифференциальное уравнение</w:t>
       </w:r>
     </w:p>
     <w:p>
@@ -6488,8 +6496,8 @@
     <w:p>
       <w:pPr>
         <w:pStyle w:val="a7"/>
-      </w:pPr>
-      <w:bookmarkStart w:id="8" w:name="_Ref134919097"/>
+        <w:jc w:val="center"/>
+      </w:pPr>
       <w:r>
         <w:t xml:space="preserve">Рисунок </w:t>
       </w:r>
@@ -6532,7 +6540,6 @@
       <w:r>
         <w:fldChar w:fldCharType="end"/>
       </w:r>
-      <w:bookmarkEnd w:id="8"/>
     </w:p>
     <w:p>
       <w:r>
@@ -6554,7 +6561,7 @@
         </w:rPr>
         <w:t xml:space="preserve"> </w:t>
       </w:r>
-      <w:bookmarkStart w:id="9" w:name="_Toc134919537"/>
+      <w:bookmarkStart w:id="8" w:name="_Toc134919537"/>
       <w:r>
         <w:t xml:space="preserve">Особенности программирования на </w:t>
       </w:r>
@@ -6564,7 +6571,7 @@
         </w:rPr>
         <w:t>CUDA</w:t>
       </w:r>
-      <w:bookmarkEnd w:id="9"/>
+      <w:bookmarkEnd w:id="8"/>
     </w:p>
     <w:p>
       <w:r>
@@ -6609,11 +6616,11 @@
         <w:lastRenderedPageBreak/>
         <w:t xml:space="preserve"> </w:t>
       </w:r>
-      <w:bookmarkStart w:id="10" w:name="_Toc134919538"/>
+      <w:bookmarkStart w:id="9" w:name="_Toc134919538"/>
       <w:r>
         <w:t>Уточненная постановка задачи исследования. Выводы по главе</w:t>
       </w:r>
-      <w:bookmarkEnd w:id="10"/>
+      <w:bookmarkEnd w:id="9"/>
     </w:p>
     <w:p>
       <w:r>
@@ -6675,12 +6682,12 @@
       <w:pPr>
         <w:pStyle w:val="1"/>
       </w:pPr>
-      <w:bookmarkStart w:id="11" w:name="_Toc134919539"/>
+      <w:bookmarkStart w:id="10" w:name="_Toc134919539"/>
       <w:r>
         <w:lastRenderedPageBreak/>
         <w:t>Основные методы анализа и численные методы</w:t>
       </w:r>
-      <w:bookmarkEnd w:id="11"/>
+      <w:bookmarkEnd w:id="10"/>
     </w:p>
     <w:p>
       <w:pPr>
@@ -6743,8 +6750,6 @@
       <w:r>
         <w:fldChar w:fldCharType="end"/>
       </w:r>
-      <w:bookmarkStart w:id="12" w:name="_GoBack"/>
-      <w:bookmarkEnd w:id="12"/>
       <w:r>
         <w:t>]</w:t>
       </w:r>
@@ -6765,6 +6770,840 @@
         <w:lastRenderedPageBreak/>
         <w:t>этих методов позволяет принимать решения на основе научных данных и принимать меры для повышения эффективности и оптимизации процессов в различных областях человеческой деятельности.</w:t>
       </w:r>
+    </w:p>
+    <w:p/>
+    <w:p>
+      <w:pPr>
+        <w:pStyle w:val="2"/>
+      </w:pPr>
+      <w:r>
+        <w:t xml:space="preserve"> Тестовые нелинейные задачи с типовыми особенностями, обнаруживаемыми методами анализа</w:t>
+      </w:r>
+    </w:p>
+    <w:p>
+      <w:r>
+        <w:t>В данной разделе рассматривается применение методов анализа для решения нелинейных задач с типовыми особенностями. Методы анализа являются одним из основных способов изучения динамического поведения систем, которые описываются нелинейными уравнениями. Например, методы анализа позволяют изучать устойчивость динамических систем, определять периодические и хаотические режимы.</w:t>
+      </w:r>
+    </w:p>
+    <w:p>
+      <w:r>
+        <w:t>В качестве тестовых нелинейных задач рассматриваются три системы:</w:t>
+      </w:r>
+    </w:p>
+    <w:p>
+      <w:pPr>
+        <w:pStyle w:val="aa"/>
+        <w:numPr>
+          <w:ilvl w:val="0"/>
+          <w:numId w:val="17"/>
+        </w:numPr>
+      </w:pPr>
+      <w:r>
+        <w:t xml:space="preserve">Система ОДУ Рёсслера </w:t>
+      </w:r>
+      <w:r>
+        <w:t>[</w:t>
+      </w:r>
+      <w:r>
+        <w:rPr>
+          <w:lang w:val="en-US"/>
+        </w:rPr>
+        <w:fldChar w:fldCharType="begin"/>
+      </w:r>
+      <w:r>
+        <w:instrText xml:space="preserve"> </w:instrText>
+      </w:r>
+      <w:r>
+        <w:rPr>
+          <w:lang w:val="en-US"/>
+        </w:rPr>
+        <w:instrText>REF</w:instrText>
+      </w:r>
+      <w:r>
+        <w:instrText xml:space="preserve"> _</w:instrText>
+      </w:r>
+      <w:r>
+        <w:rPr>
+          <w:lang w:val="en-US"/>
+        </w:rPr>
+        <w:instrText>Ref</w:instrText>
+      </w:r>
+      <w:r>
+        <w:instrText>134920823 \</w:instrText>
+      </w:r>
+      <w:r>
+        <w:rPr>
+          <w:lang w:val="en-US"/>
+        </w:rPr>
+        <w:instrText>n</w:instrText>
+      </w:r>
+      <w:r>
+        <w:instrText xml:space="preserve"> \</w:instrText>
+      </w:r>
+      <w:r>
+        <w:rPr>
+          <w:lang w:val="en-US"/>
+        </w:rPr>
+        <w:instrText>h</w:instrText>
+      </w:r>
+      <w:r>
+        <w:instrText xml:space="preserve"> </w:instrText>
+      </w:r>
+      <w:r>
+        <w:rPr>
+          <w:lang w:val="en-US"/>
+        </w:rPr>
+      </w:r>
+      <w:r>
+        <w:rPr>
+          <w:lang w:val="en-US"/>
+        </w:rPr>
+        <w:fldChar w:fldCharType="separate"/>
+      </w:r>
+      <w:r>
+        <w:t>16</w:t>
+      </w:r>
+      <w:r>
+        <w:rPr>
+          <w:lang w:val="en-US"/>
+        </w:rPr>
+        <w:fldChar w:fldCharType="end"/>
+      </w:r>
+      <w:r>
+        <w:t>]</w:t>
+      </w:r>
+      <w:r>
+        <w:t xml:space="preserve"> </w:t>
+      </w:r>
+      <w:r>
+        <w:fldChar w:fldCharType="begin"/>
+      </w:r>
+      <w:r>
+        <w:instrText xml:space="preserve"> REF _Ref134923306 \h </w:instrText>
+      </w:r>
+      <w:r>
+        <w:fldChar w:fldCharType="separate"/>
+      </w:r>
+      <w:r>
+        <w:rPr>
+          <w:rFonts w:eastAsiaTheme="minorEastAsia"/>
+        </w:rPr>
+        <w:t>(</w:t>
+      </w:r>
+      <w:r>
+        <w:rPr>
+          <w:rFonts w:eastAsiaTheme="minorEastAsia"/>
+          <w:noProof/>
+        </w:rPr>
+        <w:t>2</w:t>
+      </w:r>
+      <w:r>
+        <w:rPr>
+          <w:rFonts w:eastAsiaTheme="minorEastAsia"/>
+        </w:rPr>
+        <w:t>.</w:t>
+      </w:r>
+      <w:r>
+        <w:rPr>
+          <w:rFonts w:eastAsiaTheme="minorEastAsia"/>
+          <w:noProof/>
+        </w:rPr>
+        <w:t>1</w:t>
+      </w:r>
+      <w:r>
+        <w:rPr>
+          <w:rFonts w:eastAsiaTheme="minorEastAsia"/>
+        </w:rPr>
+        <w:t>)</w:t>
+      </w:r>
+      <w:r>
+        <w:fldChar w:fldCharType="end"/>
+      </w:r>
+      <w:r>
+        <w:t>;</w:t>
+      </w:r>
+    </w:p>
+    <w:p>
+      <w:pPr>
+        <w:pStyle w:val="aa"/>
+        <w:numPr>
+          <w:ilvl w:val="0"/>
+          <w:numId w:val="17"/>
+        </w:numPr>
+      </w:pPr>
+      <w:r>
+        <w:t>Система ОДУ, описывающая поведение модифицированной электрической цепи ЧУА с мемристором</w:t>
+      </w:r>
+      <w:r>
+        <w:t>;</w:t>
+      </w:r>
+    </w:p>
+    <w:p>
+      <w:pPr>
+        <w:pStyle w:val="aa"/>
+        <w:numPr>
+          <w:ilvl w:val="0"/>
+          <w:numId w:val="17"/>
+        </w:numPr>
+      </w:pPr>
+      <w:r>
+        <w:t>Система ОДУ, описывающая поведение электрической цепи генератора Колпитца</w:t>
+      </w:r>
+      <w:r>
+        <w:t xml:space="preserve"> [</w:t>
+      </w:r>
+      <w:r>
+        <w:fldChar w:fldCharType="begin"/>
+      </w:r>
+      <w:r>
+        <w:instrText xml:space="preserve"> REF _Ref134920842 \n \h </w:instrText>
+      </w:r>
+      <w:r>
+        <w:fldChar w:fldCharType="separate"/>
+      </w:r>
+      <w:r>
+        <w:t>17</w:t>
+      </w:r>
+      <w:r>
+        <w:fldChar w:fldCharType="end"/>
+      </w:r>
+      <w:r>
+        <w:t>]</w:t>
+      </w:r>
+      <w:r>
+        <w:t>.</w:t>
+      </w:r>
+    </w:p>
+    <w:p>
+      <w:r>
+        <w:t>Система ОДУ Рёсслера была введена в 1976 году Рёслером в качестве модели хаотической динамики. Эта система имеет следующий вид:</w:t>
+      </w:r>
+    </w:p>
+    <w:p>
+      <w:pPr>
+        <w:pStyle w:val="ad"/>
+        <w:rPr>
+          <w:rFonts w:eastAsiaTheme="minorEastAsia"/>
+        </w:rPr>
+      </w:pPr>
+      <w:r>
+        <w:tab/>
+      </w:r>
+      <w:bookmarkStart w:id="11" w:name="_Ref134922620"/>
+      <w:bookmarkStart w:id="12" w:name="_Ref134923100"/>
+      <m:oMath>
+        <m:d>
+          <m:dPr>
+            <m:begChr m:val="{"/>
+            <m:endChr m:val=""/>
+            <m:ctrlPr>
+              <w:rPr>
+                <w:rFonts w:ascii="Cambria Math" w:hAnsi="Cambria Math"/>
+              </w:rPr>
+            </m:ctrlPr>
+          </m:dPr>
+          <m:e>
+            <m:eqArr>
+              <m:eqArrPr>
+                <m:ctrlPr>
+                  <w:rPr>
+                    <w:rFonts w:ascii="Cambria Math" w:hAnsi="Cambria Math"/>
+                  </w:rPr>
+                </m:ctrlPr>
+              </m:eqArrPr>
+              <m:e>
+                <m:f>
+                  <m:fPr>
+                    <m:ctrlPr>
+                      <w:rPr>
+                        <w:rFonts w:ascii="Cambria Math" w:hAnsi="Cambria Math"/>
+                      </w:rPr>
+                    </m:ctrlPr>
+                  </m:fPr>
+                  <m:num>
+                    <m:r>
+                      <w:rPr>
+                        <w:rFonts w:ascii="Cambria Math" w:hAnsi="Cambria Math"/>
+                        <w:lang w:val="en-US"/>
+                      </w:rPr>
+                      <m:t>dx</m:t>
+                    </m:r>
+                  </m:num>
+                  <m:den>
+                    <m:r>
+                      <w:rPr>
+                        <w:rFonts w:ascii="Cambria Math" w:hAnsi="Cambria Math"/>
+                      </w:rPr>
+                      <m:t>dt</m:t>
+                    </m:r>
+                  </m:den>
+                </m:f>
+                <m:r>
+                  <m:rPr>
+                    <m:sty m:val="p"/>
+                  </m:rPr>
+                  <w:rPr>
+                    <w:rFonts w:ascii="Cambria Math" w:hAnsi="Cambria Math"/>
+                  </w:rPr>
+                  <m:t>=-</m:t>
+                </m:r>
+                <m:r>
+                  <w:rPr>
+                    <w:rFonts w:ascii="Cambria Math" w:hAnsi="Cambria Math"/>
+                  </w:rPr>
+                  <m:t>y</m:t>
+                </m:r>
+                <m:r>
+                  <m:rPr>
+                    <m:sty m:val="p"/>
+                  </m:rPr>
+                  <w:rPr>
+                    <w:rFonts w:ascii="Cambria Math" w:hAnsi="Cambria Math"/>
+                  </w:rPr>
+                  <m:t>-</m:t>
+                </m:r>
+                <m:r>
+                  <w:rPr>
+                    <w:rFonts w:ascii="Cambria Math" w:hAnsi="Cambria Math"/>
+                  </w:rPr>
+                  <m:t>z</m:t>
+                </m:r>
+              </m:e>
+              <m:e>
+                <m:f>
+                  <m:fPr>
+                    <m:ctrlPr>
+                      <w:rPr>
+                        <w:rFonts w:ascii="Cambria Math" w:hAnsi="Cambria Math"/>
+                      </w:rPr>
+                    </m:ctrlPr>
+                  </m:fPr>
+                  <m:num>
+                    <m:r>
+                      <w:rPr>
+                        <w:rFonts w:ascii="Cambria Math" w:hAnsi="Cambria Math"/>
+                      </w:rPr>
+                      <m:t>dy</m:t>
+                    </m:r>
+                  </m:num>
+                  <m:den>
+                    <m:r>
+                      <w:rPr>
+                        <w:rFonts w:ascii="Cambria Math" w:hAnsi="Cambria Math"/>
+                      </w:rPr>
+                      <m:t>dt</m:t>
+                    </m:r>
+                  </m:den>
+                </m:f>
+                <m:r>
+                  <m:rPr>
+                    <m:sty m:val="p"/>
+                  </m:rPr>
+                  <w:rPr>
+                    <w:rFonts w:ascii="Cambria Math" w:hAnsi="Cambria Math"/>
+                  </w:rPr>
+                  <m:t>=</m:t>
+                </m:r>
+                <m:r>
+                  <w:rPr>
+                    <w:rFonts w:ascii="Cambria Math" w:hAnsi="Cambria Math"/>
+                  </w:rPr>
+                  <m:t>x</m:t>
+                </m:r>
+                <m:r>
+                  <m:rPr>
+                    <m:sty m:val="p"/>
+                  </m:rPr>
+                  <w:rPr>
+                    <w:rFonts w:ascii="Cambria Math" w:hAnsi="Cambria Math"/>
+                  </w:rPr>
+                  <m:t>+</m:t>
+                </m:r>
+                <m:r>
+                  <w:rPr>
+                    <w:rFonts w:ascii="Cambria Math" w:hAnsi="Cambria Math"/>
+                  </w:rPr>
+                  <m:t>ay</m:t>
+                </m:r>
+              </m:e>
+              <m:e>
+                <m:f>
+                  <m:fPr>
+                    <m:ctrlPr>
+                      <w:rPr>
+                        <w:rFonts w:ascii="Cambria Math" w:hAnsi="Cambria Math"/>
+                      </w:rPr>
+                    </m:ctrlPr>
+                  </m:fPr>
+                  <m:num>
+                    <m:r>
+                      <w:rPr>
+                        <w:rFonts w:ascii="Cambria Math" w:hAnsi="Cambria Math"/>
+                      </w:rPr>
+                      <m:t>dz</m:t>
+                    </m:r>
+                  </m:num>
+                  <m:den>
+                    <m:r>
+                      <w:rPr>
+                        <w:rFonts w:ascii="Cambria Math" w:hAnsi="Cambria Math"/>
+                      </w:rPr>
+                      <m:t>dt</m:t>
+                    </m:r>
+                  </m:den>
+                </m:f>
+                <m:r>
+                  <m:rPr>
+                    <m:sty m:val="p"/>
+                  </m:rPr>
+                  <w:rPr>
+                    <w:rFonts w:ascii="Cambria Math" w:hAnsi="Cambria Math"/>
+                  </w:rPr>
+                  <m:t>=</m:t>
+                </m:r>
+                <m:r>
+                  <w:rPr>
+                    <w:rFonts w:ascii="Cambria Math" w:hAnsi="Cambria Math"/>
+                  </w:rPr>
+                  <m:t>b</m:t>
+                </m:r>
+                <m:r>
+                  <m:rPr>
+                    <m:sty m:val="p"/>
+                  </m:rPr>
+                  <w:rPr>
+                    <w:rFonts w:ascii="Cambria Math" w:hAnsi="Cambria Math"/>
+                  </w:rPr>
+                  <m:t>+</m:t>
+                </m:r>
+                <m:r>
+                  <w:rPr>
+                    <w:rFonts w:ascii="Cambria Math" w:hAnsi="Cambria Math"/>
+                  </w:rPr>
+                  <m:t>z</m:t>
+                </m:r>
+                <m:r>
+                  <m:rPr>
+                    <m:sty m:val="p"/>
+                  </m:rPr>
+                  <w:rPr>
+                    <w:rFonts w:ascii="Cambria Math" w:hAnsi="Cambria Math"/>
+                  </w:rPr>
+                  <m:t>(</m:t>
+                </m:r>
+                <m:r>
+                  <w:rPr>
+                    <w:rFonts w:ascii="Cambria Math" w:hAnsi="Cambria Math"/>
+                  </w:rPr>
+                  <m:t>x</m:t>
+                </m:r>
+                <m:r>
+                  <m:rPr>
+                    <m:sty m:val="p"/>
+                  </m:rPr>
+                  <w:rPr>
+                    <w:rFonts w:ascii="Cambria Math" w:hAnsi="Cambria Math"/>
+                  </w:rPr>
+                  <m:t>-</m:t>
+                </m:r>
+                <m:r>
+                  <w:rPr>
+                    <w:rFonts w:ascii="Cambria Math" w:hAnsi="Cambria Math"/>
+                  </w:rPr>
+                  <m:t>c</m:t>
+                </m:r>
+                <m:r>
+                  <m:rPr>
+                    <m:sty m:val="p"/>
+                  </m:rPr>
+                  <w:rPr>
+                    <w:rFonts w:ascii="Cambria Math" w:hAnsi="Cambria Math"/>
+                  </w:rPr>
+                  <m:t>)</m:t>
+                </m:r>
+              </m:e>
+            </m:eqArr>
+          </m:e>
+        </m:d>
+      </m:oMath>
+      <w:bookmarkEnd w:id="11"/>
+      <w:r>
+        <w:rPr>
+          <w:rFonts w:eastAsiaTheme="minorEastAsia"/>
+        </w:rPr>
+        <w:t>,</w:t>
+      </w:r>
+      <w:r>
+        <w:rPr>
+          <w:rFonts w:eastAsiaTheme="minorEastAsia"/>
+        </w:rPr>
+        <w:tab/>
+      </w:r>
+      <w:bookmarkStart w:id="13" w:name="_Ref134923306"/>
+      <w:r>
+        <w:rPr>
+          <w:rFonts w:eastAsiaTheme="minorEastAsia"/>
+        </w:rPr>
+        <w:t>(</w:t>
+      </w:r>
+      <w:r>
+        <w:rPr>
+          <w:rFonts w:eastAsiaTheme="minorEastAsia"/>
+        </w:rPr>
+        <w:fldChar w:fldCharType="begin"/>
+      </w:r>
+      <w:r>
+        <w:rPr>
+          <w:rFonts w:eastAsiaTheme="minorEastAsia"/>
+        </w:rPr>
+        <w:instrText xml:space="preserve"> STYLEREF 1 \s </w:instrText>
+      </w:r>
+      <w:r>
+        <w:rPr>
+          <w:rFonts w:eastAsiaTheme="minorEastAsia"/>
+        </w:rPr>
+        <w:fldChar w:fldCharType="separate"/>
+      </w:r>
+      <w:r>
+        <w:rPr>
+          <w:rFonts w:eastAsiaTheme="minorEastAsia"/>
+          <w:noProof/>
+        </w:rPr>
+        <w:t>2</w:t>
+      </w:r>
+      <w:r>
+        <w:rPr>
+          <w:rFonts w:eastAsiaTheme="minorEastAsia"/>
+        </w:rPr>
+        <w:fldChar w:fldCharType="end"/>
+      </w:r>
+      <w:r>
+        <w:rPr>
+          <w:rFonts w:eastAsiaTheme="minorEastAsia"/>
+        </w:rPr>
+        <w:t>.</w:t>
+      </w:r>
+      <w:r>
+        <w:rPr>
+          <w:rFonts w:eastAsiaTheme="minorEastAsia"/>
+        </w:rPr>
+        <w:fldChar w:fldCharType="begin"/>
+      </w:r>
+      <w:r>
+        <w:rPr>
+          <w:rFonts w:eastAsiaTheme="minorEastAsia"/>
+        </w:rPr>
+        <w:instrText xml:space="preserve"> SEQ Формула \* ARABIC \s 1 </w:instrText>
+      </w:r>
+      <w:r>
+        <w:rPr>
+          <w:rFonts w:eastAsiaTheme="minorEastAsia"/>
+        </w:rPr>
+        <w:fldChar w:fldCharType="separate"/>
+      </w:r>
+      <w:r>
+        <w:rPr>
+          <w:rFonts w:eastAsiaTheme="minorEastAsia"/>
+          <w:noProof/>
+        </w:rPr>
+        <w:t>1</w:t>
+      </w:r>
+      <w:r>
+        <w:rPr>
+          <w:rFonts w:eastAsiaTheme="minorEastAsia"/>
+        </w:rPr>
+        <w:fldChar w:fldCharType="end"/>
+      </w:r>
+      <w:bookmarkStart w:id="14" w:name="_Ref134923104"/>
+      <w:r>
+        <w:rPr>
+          <w:rFonts w:eastAsiaTheme="minorEastAsia"/>
+        </w:rPr>
+        <w:t>)</w:t>
+      </w:r>
+      <w:bookmarkEnd w:id="12"/>
+      <w:bookmarkEnd w:id="13"/>
+      <w:bookmarkEnd w:id="14"/>
+    </w:p>
+    <w:p>
+      <w:pPr>
+        <w:pStyle w:val="a8"/>
+      </w:pPr>
+      <w:r>
+        <w:t xml:space="preserve">где </w:t>
+      </w:r>
+      <m:oMath>
+        <m:r>
+          <w:rPr>
+            <w:rFonts w:ascii="Cambria Math" w:hAnsi="Cambria Math"/>
+            <w:lang w:val="en-US"/>
+          </w:rPr>
+          <m:t>x</m:t>
+        </m:r>
+      </m:oMath>
+      <w:r>
+        <w:t xml:space="preserve">, </w:t>
+      </w:r>
+      <m:oMath>
+        <m:r>
+          <w:rPr>
+            <w:rFonts w:ascii="Cambria Math" w:hAnsi="Cambria Math"/>
+            <w:lang w:val="en-US"/>
+          </w:rPr>
+          <m:t>y</m:t>
+        </m:r>
+      </m:oMath>
+      <w:r>
+        <w:t xml:space="preserve"> </w:t>
+      </w:r>
+      <w:r>
+        <w:t xml:space="preserve">и </w:t>
+      </w:r>
+      <m:oMath>
+        <m:r>
+          <w:rPr>
+            <w:rFonts w:ascii="Cambria Math" w:hAnsi="Cambria Math"/>
+            <w:lang w:val="en-US"/>
+          </w:rPr>
+          <m:t>z</m:t>
+        </m:r>
+      </m:oMath>
+      <w:r>
+        <w:t xml:space="preserve"> </w:t>
+      </w:r>
+      <w:r>
+        <w:t>–</w:t>
+      </w:r>
+      <w:r>
+        <w:t xml:space="preserve"> </w:t>
+      </w:r>
+      <w:r>
+        <w:t xml:space="preserve">переменные состояния, </w:t>
+      </w:r>
+      <m:oMath>
+        <m:r>
+          <w:rPr>
+            <w:rFonts w:ascii="Cambria Math" w:hAnsi="Cambria Math"/>
+            <w:lang w:val="en-US"/>
+          </w:rPr>
+          <m:t>a</m:t>
+        </m:r>
+      </m:oMath>
+      <w:r>
+        <w:t xml:space="preserve">, </w:t>
+      </w:r>
+      <m:oMath>
+        <m:r>
+          <w:rPr>
+            <w:rFonts w:ascii="Cambria Math" w:hAnsi="Cambria Math"/>
+            <w:lang w:val="en-US"/>
+          </w:rPr>
+          <m:t>b</m:t>
+        </m:r>
+      </m:oMath>
+      <w:r>
+        <w:t xml:space="preserve"> </w:t>
+      </w:r>
+      <w:r>
+        <w:t xml:space="preserve">и </w:t>
+      </w:r>
+      <m:oMath>
+        <m:r>
+          <w:rPr>
+            <w:rFonts w:ascii="Cambria Math" w:hAnsi="Cambria Math"/>
+            <w:lang w:val="en-US"/>
+          </w:rPr>
+          <m:t>c</m:t>
+        </m:r>
+      </m:oMath>
+      <w:r>
+        <w:t xml:space="preserve"> </w:t>
+      </w:r>
+      <w:r>
+        <w:t>– параметры системы.</w:t>
+      </w:r>
+    </w:p>
+    <w:p>
+      <w:r>
+        <w:t>Аттрактор системы Рёсслера представлен на рисунке</w:t>
+      </w:r>
+      <w:r>
+        <w:t xml:space="preserve"> ниже (</w:t>
+      </w:r>
+      <w:r>
+        <w:fldChar w:fldCharType="begin"/>
+      </w:r>
+      <w:r>
+        <w:instrText xml:space="preserve"> REF _Ref134924673 \h </w:instrText>
+      </w:r>
+      <w:r>
+        <w:fldChar w:fldCharType="separate"/>
+      </w:r>
+      <w:r>
+        <w:t xml:space="preserve">Рисунок </w:t>
+      </w:r>
+      <w:r>
+        <w:rPr>
+          <w:noProof/>
+        </w:rPr>
+        <w:t>2</w:t>
+      </w:r>
+      <w:r>
+        <w:t>.</w:t>
+      </w:r>
+      <w:r>
+        <w:rPr>
+          <w:noProof/>
+        </w:rPr>
+        <w:t>1</w:t>
+      </w:r>
+      <w:r>
+        <w:fldChar w:fldCharType="end"/>
+      </w:r>
+      <w:bookmarkStart w:id="15" w:name="_GoBack"/>
+      <w:bookmarkEnd w:id="15"/>
+      <w:r>
+        <w:t>)</w:t>
+      </w:r>
+    </w:p>
+    <w:p/>
+    <w:p>
+      <w:pPr>
+        <w:keepNext/>
+        <w:jc w:val="center"/>
+      </w:pPr>
+      <w:r>
+        <w:rPr>
+          <w:noProof/>
+        </w:rPr>
+        <w:lastRenderedPageBreak/>
+        <w:drawing>
+          <wp:inline distT="0" distB="0" distL="0" distR="0" wp14:anchorId="620DD492" wp14:editId="47A0D967">
+            <wp:extent cx="2609850" cy="2832853"/>
+            <wp:effectExtent l="0" t="0" r="0" b="5715"/>
+            <wp:docPr id="2" name="Рисунок 2"/>
+            <wp:cNvGraphicFramePr>
+              <a:graphicFrameLocks xmlns:a="http://schemas.openxmlformats.org/drawingml/2006/main" noChangeAspect="1"/>
+            </wp:cNvGraphicFramePr>
+            <a:graphic xmlns:a="http://schemas.openxmlformats.org/drawingml/2006/main">
+              <a:graphicData uri="http://schemas.openxmlformats.org/drawingml/2006/picture">
+                <pic:pic xmlns:pic="http://schemas.openxmlformats.org/drawingml/2006/picture">
+                  <pic:nvPicPr>
+                    <pic:cNvPr id="0" name="Picture 2"/>
+                    <pic:cNvPicPr>
+                      <a:picLocks noChangeAspect="1" noChangeArrowheads="1"/>
+                    </pic:cNvPicPr>
+                  </pic:nvPicPr>
+                  <pic:blipFill rotWithShape="1">
+                    <a:blip r:embed="rId7">
+                      <a:extLst>
+                        <a:ext uri="{28A0092B-C50C-407E-A947-70E740481C1C}">
+                          <a14:useLocalDpi xmlns:a14="http://schemas.microsoft.com/office/drawing/2010/main" val="0"/>
+                        </a:ext>
+                      </a:extLst>
+                    </a:blip>
+                    <a:srcRect l="19708" t="22677" r="19146" b="10739"/>
+                    <a:stretch/>
+                  </pic:blipFill>
+                  <pic:spPr bwMode="auto">
+                    <a:xfrm>
+                      <a:off x="0" y="0"/>
+                      <a:ext cx="2644149" cy="2870083"/>
+                    </a:xfrm>
+                    <a:prstGeom prst="rect">
+                      <a:avLst/>
+                    </a:prstGeom>
+                    <a:noFill/>
+                    <a:ln>
+                      <a:noFill/>
+                    </a:ln>
+                    <a:extLst>
+                      <a:ext uri="{53640926-AAD7-44D8-BBD7-CCE9431645EC}">
+                        <a14:shadowObscured xmlns:a14="http://schemas.microsoft.com/office/drawing/2010/main"/>
+                      </a:ext>
+                    </a:extLst>
+                  </pic:spPr>
+                </pic:pic>
+              </a:graphicData>
+            </a:graphic>
+          </wp:inline>
+        </w:drawing>
+      </w:r>
+    </w:p>
+    <w:p>
+      <w:pPr>
+        <w:pStyle w:val="a7"/>
+        <w:jc w:val="center"/>
+      </w:pPr>
+      <w:bookmarkStart w:id="16" w:name="_Ref134924673"/>
+      <w:r>
+        <w:t xml:space="preserve">Рисунок </w:t>
+      </w:r>
+      <w:r>
+        <w:fldChar w:fldCharType="begin"/>
+      </w:r>
+      <w:r>
+        <w:instrText xml:space="preserve"> STYLEREF 1 \s </w:instrText>
+      </w:r>
+      <w:r>
+        <w:fldChar w:fldCharType="separate"/>
+      </w:r>
+      <w:r>
+        <w:rPr>
+          <w:noProof/>
+        </w:rPr>
+        <w:t>2</w:t>
+      </w:r>
+      <w:r>
+        <w:fldChar w:fldCharType="end"/>
+      </w:r>
+      <w:r>
+        <w:t>.</w:t>
+      </w:r>
+      <w:r>
+        <w:fldChar w:fldCharType="begin"/>
+      </w:r>
+      <w:r>
+        <w:instrText xml:space="preserve"> SEQ Рисунок \* ARABIC \s 1 </w:instrText>
+      </w:r>
+      <w:r>
+        <w:fldChar w:fldCharType="separate"/>
+      </w:r>
+      <w:r>
+        <w:rPr>
+          <w:noProof/>
+        </w:rPr>
+        <w:t>1</w:t>
+      </w:r>
+      <w:r>
+        <w:fldChar w:fldCharType="end"/>
+      </w:r>
+      <w:bookmarkEnd w:id="16"/>
+    </w:p>
+    <w:p>
+      <w:pPr>
+        <w:jc w:val="center"/>
+        <w:rPr>
+          <w:rFonts w:eastAsiaTheme="minorEastAsia"/>
+        </w:rPr>
+      </w:pPr>
+    </w:p>
+    <w:p>
+      <w:pPr>
+        <w:pStyle w:val="ad"/>
+        <w:rPr>
+          <w:noProof/>
+        </w:rPr>
+      </w:pPr>
+      <w:r>
+        <w:br w:type="page"/>
+      </w:r>
+    </w:p>
+    <w:p>
+      <w:pPr>
+        <w:pStyle w:val="ad"/>
+        <w:jc w:val="center"/>
+      </w:pPr>
     </w:p>
     <w:p>
       <w:pPr>
@@ -6773,26 +7612,12 @@
           <w:ilvl w:val="0"/>
           <w:numId w:val="0"/>
         </w:numPr>
-        <w:jc w:val="both"/>
-      </w:pPr>
-      <w:r>
-        <w:br w:type="page"/>
-      </w:r>
-    </w:p>
-    <w:p>
-      <w:pPr>
-        <w:pStyle w:val="1"/>
-        <w:numPr>
-          <w:ilvl w:val="0"/>
-          <w:numId w:val="0"/>
-        </w:numPr>
-      </w:pPr>
-      <w:bookmarkStart w:id="13" w:name="_Toc134919540"/>
-      <w:r>
-        <w:lastRenderedPageBreak/>
+      </w:pPr>
+      <w:bookmarkStart w:id="17" w:name="_Toc134919540"/>
+      <w:r>
         <w:t>Список использованных источников</w:t>
       </w:r>
-      <w:bookmarkEnd w:id="13"/>
+      <w:bookmarkEnd w:id="17"/>
     </w:p>
     <w:p>
       <w:pPr>
@@ -6810,7 +7635,7 @@
           <w:lang w:val="en-US"/>
         </w:rPr>
       </w:pPr>
-      <w:bookmarkStart w:id="14" w:name="_Ref134918026"/>
+      <w:bookmarkStart w:id="18" w:name="_Ref134918026"/>
       <w:r>
         <w:rPr>
           <w:lang w:val="en-US"/>
@@ -6835,7 +7660,7 @@
         </w:rPr>
         <w:t>. 1917-1931.</w:t>
       </w:r>
-      <w:bookmarkEnd w:id="14"/>
+      <w:bookmarkEnd w:id="18"/>
     </w:p>
     <w:p>
       <w:pPr>
@@ -6845,11 +7670,11 @@
           <w:numId w:val="11"/>
         </w:numPr>
       </w:pPr>
-      <w:bookmarkStart w:id="15" w:name="_Ref134918176"/>
+      <w:bookmarkStart w:id="19" w:name="_Ref134918176"/>
       <w:r>
         <w:t>Jin L., Lu Q. S., Twizell E. H. A method for calculating the spectrum of Lyapunov exponents by local maps in non-smooth impact-vibrating systems //Journal of sound and Vibration. – 2006. – Т. 298. – №. 4-5. – С. 1019-1033.</w:t>
       </w:r>
-      <w:bookmarkEnd w:id="15"/>
+      <w:bookmarkEnd w:id="19"/>
     </w:p>
     <w:p>
       <w:pPr>
@@ -6859,7 +7684,7 @@
           <w:numId w:val="11"/>
         </w:numPr>
       </w:pPr>
-      <w:bookmarkStart w:id="16" w:name="_Ref134918183"/>
+      <w:bookmarkStart w:id="20" w:name="_Ref134918183"/>
       <w:r>
         <w:rPr>
           <w:lang w:val="en-US"/>
@@ -6878,7 +7703,7 @@
       <w:r>
         <w:t>1-2. – С. 117-134.</w:t>
       </w:r>
-      <w:bookmarkEnd w:id="16"/>
+      <w:bookmarkEnd w:id="20"/>
     </w:p>
     <w:p>
       <w:pPr>
@@ -6891,14 +7716,14 @@
           <w:lang w:val="en-US"/>
         </w:rPr>
       </w:pPr>
-      <w:bookmarkStart w:id="17" w:name="_Ref134918189"/>
+      <w:bookmarkStart w:id="21" w:name="_Ref134918189"/>
       <w:r>
         <w:rPr>
           <w:lang w:val="en-US"/>
         </w:rPr>
         <w:t>Sastry S. Nonlinear systems: analysis, stability, and control. – Springer Science &amp; Business Media, 2013. – Т. 10.</w:t>
       </w:r>
-      <w:bookmarkEnd w:id="17"/>
+      <w:bookmarkEnd w:id="21"/>
     </w:p>
     <w:p>
       <w:pPr>
@@ -6911,14 +7736,14 @@
           <w:lang w:val="en-US"/>
         </w:rPr>
       </w:pPr>
-      <w:bookmarkStart w:id="18" w:name="_Ref134918200"/>
+      <w:bookmarkStart w:id="22" w:name="_Ref134918200"/>
       <w:r>
         <w:rPr>
           <w:lang w:val="en-US"/>
         </w:rPr>
         <w:t>Ganji D. D., Sabzehmeidani Y., Sedighiamiri A. Nonlinear systems in heat transfer. – Elsevier., 2018.</w:t>
       </w:r>
-      <w:bookmarkEnd w:id="18"/>
+      <w:bookmarkEnd w:id="22"/>
     </w:p>
     <w:p>
       <w:pPr>
@@ -6931,14 +7756,14 @@
           <w:lang w:val="en-US"/>
         </w:rPr>
       </w:pPr>
-      <w:bookmarkStart w:id="19" w:name="_Ref134918206"/>
+      <w:bookmarkStart w:id="23" w:name="_Ref134918206"/>
       <w:r>
         <w:rPr>
           <w:lang w:val="en-US"/>
         </w:rPr>
         <w:t>Silva T. L., Camponogara E. A computational analysis of multidimensional piecewise-linear models with applications to oil production optimization //European Journal of Operational Research. – 2014. – Т. 232. – №. 3. – С. 630-642.</w:t>
       </w:r>
-      <w:bookmarkEnd w:id="19"/>
+      <w:bookmarkEnd w:id="23"/>
     </w:p>
     <w:p>
       <w:pPr>
@@ -6951,14 +7776,14 @@
           <w:lang w:val="en-US"/>
         </w:rPr>
       </w:pPr>
-      <w:bookmarkStart w:id="20" w:name="_Ref134918212"/>
+      <w:bookmarkStart w:id="24" w:name="_Ref134918212"/>
       <w:r>
         <w:rPr>
           <w:lang w:val="en-US"/>
         </w:rPr>
         <w:t>Clements M. P., Franses P. H., Swanson N. R. Forecasting economic and financial time-series with non-linear models //International journal of forecasting. – 2004. – Т. 20. – №. 2. – С. 169-183.</w:t>
       </w:r>
-      <w:bookmarkEnd w:id="20"/>
+      <w:bookmarkEnd w:id="24"/>
     </w:p>
     <w:p>
       <w:pPr>
@@ -6971,14 +7796,14 @@
           <w:lang w:val="en-US"/>
         </w:rPr>
       </w:pPr>
-      <w:bookmarkStart w:id="21" w:name="_Ref134918217"/>
+      <w:bookmarkStart w:id="25" w:name="_Ref134918217"/>
       <w:r>
         <w:rPr>
           <w:lang w:val="en-US"/>
         </w:rPr>
         <w:t>Wang Z. X., Ye D. J. Forecasting Chinese carbon emissions from fossil energy consumption using non-linear grey multivariable models //Journal of Cleaner Production. – 2017. – Т. 142. – С. 600-612.</w:t>
       </w:r>
-      <w:bookmarkEnd w:id="21"/>
+      <w:bookmarkEnd w:id="25"/>
     </w:p>
     <w:p>
       <w:pPr>
@@ -6991,14 +7816,14 @@
           <w:lang w:val="en-US"/>
         </w:rPr>
       </w:pPr>
-      <w:bookmarkStart w:id="22" w:name="_Ref134918222"/>
+      <w:bookmarkStart w:id="26" w:name="_Ref134918222"/>
       <w:r>
         <w:rPr>
           <w:lang w:val="en-US"/>
         </w:rPr>
         <w:t>Livdahl T. P., Sugihara G. Non-linear interactions of populations and the importance of estimating per capita rates of change //The Journal of animal ecology. – 1984. – С. 573-580.</w:t>
       </w:r>
-      <w:bookmarkEnd w:id="22"/>
+      <w:bookmarkEnd w:id="26"/>
     </w:p>
     <w:p>
       <w:pPr>
@@ -7011,14 +7836,14 @@
           <w:lang w:val="en-US"/>
         </w:rPr>
       </w:pPr>
-      <w:bookmarkStart w:id="23" w:name="_Ref134918228"/>
+      <w:bookmarkStart w:id="27" w:name="_Ref134918228"/>
       <w:r>
         <w:rPr>
           <w:lang w:val="en-US"/>
         </w:rPr>
         <w:t>Pollak R. A. Two-sex demographic models //Journal of Political Economy. – 1990. – Т. 98. – №. 2. – С. 399-420.</w:t>
       </w:r>
-      <w:bookmarkEnd w:id="23"/>
+      <w:bookmarkEnd w:id="27"/>
     </w:p>
     <w:p>
       <w:pPr>
@@ -7031,14 +7856,15 @@
           <w:lang w:val="en-US"/>
         </w:rPr>
       </w:pPr>
-      <w:bookmarkStart w:id="24" w:name="_Ref134918238"/>
+      <w:bookmarkStart w:id="28" w:name="_Ref134918238"/>
       <w:r>
         <w:rPr>
           <w:lang w:val="en-US"/>
         </w:rPr>
+        <w:lastRenderedPageBreak/>
         <w:t>Göddeke D. et al. Exploring weak scalability for FEM calculations on a GPU-enhanced cluster //Parallel Computing. – 2007. – Т. 33. – №. 10-11. – С. 685-699.</w:t>
       </w:r>
-      <w:bookmarkEnd w:id="24"/>
+      <w:bookmarkEnd w:id="28"/>
     </w:p>
     <w:p>
       <w:pPr>
@@ -7051,15 +7877,14 @@
           <w:lang w:val="en-US"/>
         </w:rPr>
       </w:pPr>
-      <w:bookmarkStart w:id="25" w:name="_Ref134918250"/>
+      <w:bookmarkStart w:id="29" w:name="_Ref134918250"/>
       <w:r>
         <w:rPr>
           <w:lang w:val="en-US"/>
         </w:rPr>
-        <w:lastRenderedPageBreak/>
         <w:t>Parallel computing. — Текст : электронный // Wikipedia : [сайт]. — URL: https://en.wikipedia.org/wiki/Parallel_computing (дата обращения: 13.05.2023).</w:t>
       </w:r>
-      <w:bookmarkEnd w:id="25"/>
+      <w:bookmarkEnd w:id="29"/>
     </w:p>
     <w:p>
       <w:pPr>
@@ -7072,14 +7897,14 @@
           <w:lang w:val="en-US"/>
         </w:rPr>
       </w:pPr>
-      <w:bookmarkStart w:id="26" w:name="_Ref134919234"/>
+      <w:bookmarkStart w:id="30" w:name="_Ref134919234"/>
       <w:r>
         <w:rPr>
           <w:lang w:val="en-US"/>
         </w:rPr>
         <w:t>CUDA Toolkit Documentation 12.1 Update 1. — Текст : электронный // Nvidia CUDA : [сайт]. — URL: https://docs.nvidia.com/cuda/ (дата обращения: 13.05.2023).</w:t>
       </w:r>
-      <w:bookmarkEnd w:id="26"/>
+      <w:bookmarkEnd w:id="30"/>
     </w:p>
     <w:p>
       <w:pPr>
@@ -7092,14 +7917,14 @@
           <w:lang w:val="en-US"/>
         </w:rPr>
       </w:pPr>
-      <w:bookmarkStart w:id="27" w:name="_Ref134919592"/>
+      <w:bookmarkStart w:id="31" w:name="_Ref134919592"/>
       <w:r>
         <w:rPr>
           <w:lang w:val="en-US"/>
         </w:rPr>
         <w:t>Numerical analysis. — Текст : электронный // Wikipedia : [сайт]. — URL: https://en.wikipedia.org/wiki/Numerical_analysis (дата обращения: 13.05.2023).</w:t>
       </w:r>
-      <w:bookmarkEnd w:id="27"/>
+      <w:bookmarkEnd w:id="31"/>
     </w:p>
     <w:p>
       <w:pPr>
@@ -7112,14 +7937,54 @@
           <w:lang w:val="en-US"/>
         </w:rPr>
       </w:pPr>
-      <w:bookmarkStart w:id="28" w:name="_Ref134919632"/>
+      <w:bookmarkStart w:id="32" w:name="_Ref134919632"/>
       <w:r>
         <w:rPr>
           <w:lang w:val="en-US"/>
         </w:rPr>
         <w:t>Bober W. Introduction to numerical and analytical methods with MATLAB® for engineers and scientists. – CRC Press, 2013.</w:t>
       </w:r>
-      <w:bookmarkEnd w:id="28"/>
+      <w:bookmarkEnd w:id="32"/>
+    </w:p>
+    <w:p>
+      <w:pPr>
+        <w:pStyle w:val="a8"/>
+        <w:numPr>
+          <w:ilvl w:val="6"/>
+          <w:numId w:val="11"/>
+        </w:numPr>
+        <w:rPr>
+          <w:lang w:val="en-US"/>
+        </w:rPr>
+      </w:pPr>
+      <w:bookmarkStart w:id="33" w:name="_Ref134920823"/>
+      <w:r>
+        <w:rPr>
+          <w:lang w:val="en-US"/>
+        </w:rPr>
+        <w:t>Rössler O. E. An equation for continuous chaos //Physics Letters A. – 1976. – Т. 57. – №. 5. – С. 397-398.</w:t>
+      </w:r>
+      <w:bookmarkEnd w:id="33"/>
+    </w:p>
+    <w:p>
+      <w:pPr>
+        <w:pStyle w:val="a8"/>
+        <w:numPr>
+          <w:ilvl w:val="6"/>
+          <w:numId w:val="11"/>
+        </w:numPr>
+        <w:rPr>
+          <w:lang w:val="en-US"/>
+        </w:rPr>
+      </w:pPr>
+      <w:bookmarkStart w:id="34" w:name="_Ref134920842"/>
+      <w:r>
+        <w:rPr>
+          <w:lang w:val="en-US"/>
+        </w:rPr>
+        <w:t>Kennedy M. P. Chaos in the Colpitts oscillator //IEEE Transactions on Circuits and Systems I: Fundamental Theory and Applications. – 1994. – Т. 41. – №. 11. – С. 771-774.</w:t>
+      </w:r>
+      <w:bookmarkEnd w:id="34"/>
     </w:p>
     <w:sectPr>
       <w:pgSz w:w="11906" w:h="16838"/>
@@ -7508,6 +8373,96 @@
     </w:lvl>
   </w:abstractNum>
   <w:abstractNum w:abstractNumId="4" w15:restartNumberingAfterBreak="0">
+    <w:nsid w:val="271C1C1D"/>
+    <w:multiLevelType w:val="hybridMultilevel"/>
+    <w:tmpl w:val="91FC071C"/>
+    <w:lvl w:ilvl="0" w:tplc="AAEEE980">
+      <w:start w:val="1"/>
+      <w:numFmt w:val="decimal"/>
+      <w:suff w:val="space"/>
+      <w:lvlText w:val="%1)"/>
+      <w:lvlJc w:val="left"/>
+      <w:pPr>
+        <w:ind w:left="1072" w:hanging="363"/>
+      </w:pPr>
+      <w:rPr>
+        <w:rFonts w:hint="default"/>
+      </w:rPr>
+    </w:lvl>
+    <w:lvl w:ilvl="1" w:tplc="04190019" w:tentative="1">
+      <w:start w:val="1"/>
+      <w:numFmt w:val="lowerLetter"/>
+      <w:lvlText w:val="%2."/>
+      <w:lvlJc w:val="left"/>
+      <w:pPr>
+        <w:ind w:left="1440" w:hanging="360"/>
+      </w:pPr>
+    </w:lvl>
+    <w:lvl w:ilvl="2" w:tplc="0419001B" w:tentative="1">
+      <w:start w:val="1"/>
+      <w:numFmt w:val="lowerRoman"/>
+      <w:lvlText w:val="%3."/>
+      <w:lvlJc w:val="right"/>
+      <w:pPr>
+        <w:ind w:left="2160" w:hanging="180"/>
+      </w:pPr>
+    </w:lvl>
+    <w:lvl w:ilvl="3" w:tplc="0419000F" w:tentative="1">
+      <w:start w:val="1"/>
+      <w:numFmt w:val="decimal"/>
+      <w:lvlText w:val="%4."/>
+      <w:lvlJc w:val="left"/>
+      <w:pPr>
+        <w:ind w:left="2880" w:hanging="360"/>
+      </w:pPr>
+    </w:lvl>
+    <w:lvl w:ilvl="4" w:tplc="04190019" w:tentative="1">
+      <w:start w:val="1"/>
+      <w:numFmt w:val="lowerLetter"/>
+      <w:lvlText w:val="%5."/>
+      <w:lvlJc w:val="left"/>
+      <w:pPr>
+        <w:ind w:left="3600" w:hanging="360"/>
+      </w:pPr>
+    </w:lvl>
+    <w:lvl w:ilvl="5" w:tplc="0419001B" w:tentative="1">
+      <w:start w:val="1"/>
+      <w:numFmt w:val="lowerRoman"/>
+      <w:lvlText w:val="%6."/>
+      <w:lvlJc w:val="right"/>
+      <w:pPr>
+        <w:ind w:left="4320" w:hanging="180"/>
+      </w:pPr>
+    </w:lvl>
+    <w:lvl w:ilvl="6" w:tplc="0419000F" w:tentative="1">
+      <w:start w:val="1"/>
+      <w:numFmt w:val="decimal"/>
+      <w:lvlText w:val="%7."/>
+      <w:lvlJc w:val="left"/>
+      <w:pPr>
+        <w:ind w:left="5040" w:hanging="360"/>
+      </w:pPr>
+    </w:lvl>
+    <w:lvl w:ilvl="7" w:tplc="04190019" w:tentative="1">
+      <w:start w:val="1"/>
+      <w:numFmt w:val="lowerLetter"/>
+      <w:lvlText w:val="%8."/>
+      <w:lvlJc w:val="left"/>
+      <w:pPr>
+        <w:ind w:left="5760" w:hanging="360"/>
+      </w:pPr>
+    </w:lvl>
+    <w:lvl w:ilvl="8" w:tplc="0419001B" w:tentative="1">
+      <w:start w:val="1"/>
+      <w:numFmt w:val="lowerRoman"/>
+      <w:lvlText w:val="%9."/>
+      <w:lvlJc w:val="right"/>
+      <w:pPr>
+        <w:ind w:left="6480" w:hanging="180"/>
+      </w:pPr>
+    </w:lvl>
+  </w:abstractNum>
+  <w:abstractNum w:abstractNumId="5" w15:restartNumberingAfterBreak="0">
     <w:nsid w:val="4CF235CE"/>
     <w:multiLevelType w:val="multilevel"/>
     <w:tmpl w:val="F99EE0E8"/>
@@ -7620,7 +8575,7 @@
       </w:rPr>
     </w:lvl>
   </w:abstractNum>
-  <w:abstractNum w:abstractNumId="5" w15:restartNumberingAfterBreak="0">
+  <w:abstractNum w:abstractNumId="6" w15:restartNumberingAfterBreak="0">
     <w:nsid w:val="4FC75530"/>
     <w:multiLevelType w:val="hybridMultilevel"/>
     <w:tmpl w:val="A596E2AE"/>
@@ -7706,10 +8661,10 @@
       </w:pPr>
     </w:lvl>
   </w:abstractNum>
-  <w:abstractNum w:abstractNumId="6" w15:restartNumberingAfterBreak="0">
+  <w:abstractNum w:abstractNumId="7" w15:restartNumberingAfterBreak="0">
     <w:nsid w:val="5F8415D1"/>
     <w:multiLevelType w:val="multilevel"/>
-    <w:tmpl w:val="383E1B1A"/>
+    <w:tmpl w:val="DD187DF8"/>
     <w:lvl w:ilvl="0">
       <w:start w:val="1"/>
       <w:numFmt w:val="decimal"/>
@@ -7791,6 +8746,7 @@
     <w:lvl w:ilvl="6">
       <w:start w:val="1"/>
       <w:numFmt w:val="decimal"/>
+      <w:suff w:val="space"/>
       <w:lvlText w:val="%7."/>
       <w:lvlJc w:val="left"/>
       <w:pPr>
@@ -7825,7 +8781,7 @@
       </w:rPr>
     </w:lvl>
   </w:abstractNum>
-  <w:abstractNum w:abstractNumId="7" w15:restartNumberingAfterBreak="0">
+  <w:abstractNum w:abstractNumId="8" w15:restartNumberingAfterBreak="0">
     <w:nsid w:val="67823454"/>
     <w:multiLevelType w:val="hybridMultilevel"/>
     <w:tmpl w:val="F5F44F20"/>
@@ -7911,7 +8867,7 @@
       </w:pPr>
     </w:lvl>
   </w:abstractNum>
-  <w:abstractNum w:abstractNumId="8" w15:restartNumberingAfterBreak="0">
+  <w:abstractNum w:abstractNumId="9" w15:restartNumberingAfterBreak="0">
     <w:nsid w:val="6F956894"/>
     <w:multiLevelType w:val="multilevel"/>
     <w:tmpl w:val="BF26CD3A"/>
@@ -8024,7 +8980,7 @@
       </w:rPr>
     </w:lvl>
   </w:abstractNum>
-  <w:abstractNum w:abstractNumId="9" w15:restartNumberingAfterBreak="0">
+  <w:abstractNum w:abstractNumId="10" w15:restartNumberingAfterBreak="0">
     <w:nsid w:val="710B10E8"/>
     <w:multiLevelType w:val="hybridMultilevel"/>
     <w:tmpl w:val="C1A6B3EE"/>
@@ -8113,7 +9069,96 @@
       </w:pPr>
     </w:lvl>
   </w:abstractNum>
-  <w:abstractNum w:abstractNumId="10" w15:restartNumberingAfterBreak="0">
+  <w:abstractNum w:abstractNumId="11" w15:restartNumberingAfterBreak="0">
+    <w:nsid w:val="76E623A7"/>
+    <w:multiLevelType w:val="hybridMultilevel"/>
+    <w:tmpl w:val="42C00AA0"/>
+    <w:lvl w:ilvl="0" w:tplc="F9EC7058">
+      <w:start w:val="1"/>
+      <w:numFmt w:val="decimal"/>
+      <w:lvlText w:val="%1)"/>
+      <w:lvlJc w:val="left"/>
+      <w:pPr>
+        <w:ind w:left="1069" w:hanging="360"/>
+      </w:pPr>
+      <w:rPr>
+        <w:rFonts w:hint="default"/>
+      </w:rPr>
+    </w:lvl>
+    <w:lvl w:ilvl="1" w:tplc="04190019" w:tentative="1">
+      <w:start w:val="1"/>
+      <w:numFmt w:val="lowerLetter"/>
+      <w:lvlText w:val="%2."/>
+      <w:lvlJc w:val="left"/>
+      <w:pPr>
+        <w:ind w:left="1789" w:hanging="360"/>
+      </w:pPr>
+    </w:lvl>
+    <w:lvl w:ilvl="2" w:tplc="0419001B" w:tentative="1">
+      <w:start w:val="1"/>
+      <w:numFmt w:val="lowerRoman"/>
+      <w:lvlText w:val="%3."/>
+      <w:lvlJc w:val="right"/>
+      <w:pPr>
+        <w:ind w:left="2509" w:hanging="180"/>
+      </w:pPr>
+    </w:lvl>
+    <w:lvl w:ilvl="3" w:tplc="0419000F" w:tentative="1">
+      <w:start w:val="1"/>
+      <w:numFmt w:val="decimal"/>
+      <w:lvlText w:val="%4."/>
+      <w:lvlJc w:val="left"/>
+      <w:pPr>
+        <w:ind w:left="3229" w:hanging="360"/>
+      </w:pPr>
+    </w:lvl>
+    <w:lvl w:ilvl="4" w:tplc="04190019" w:tentative="1">
+      <w:start w:val="1"/>
+      <w:numFmt w:val="lowerLetter"/>
+      <w:lvlText w:val="%5."/>
+      <w:lvlJc w:val="left"/>
+      <w:pPr>
+        <w:ind w:left="3949" w:hanging="360"/>
+      </w:pPr>
+    </w:lvl>
+    <w:lvl w:ilvl="5" w:tplc="0419001B" w:tentative="1">
+      <w:start w:val="1"/>
+      <w:numFmt w:val="lowerRoman"/>
+      <w:lvlText w:val="%6."/>
+      <w:lvlJc w:val="right"/>
+      <w:pPr>
+        <w:ind w:left="4669" w:hanging="180"/>
+      </w:pPr>
+    </w:lvl>
+    <w:lvl w:ilvl="6" w:tplc="0419000F" w:tentative="1">
+      <w:start w:val="1"/>
+      <w:numFmt w:val="decimal"/>
+      <w:lvlText w:val="%7."/>
+      <w:lvlJc w:val="left"/>
+      <w:pPr>
+        <w:ind w:left="5389" w:hanging="360"/>
+      </w:pPr>
+    </w:lvl>
+    <w:lvl w:ilvl="7" w:tplc="04190019" w:tentative="1">
+      <w:start w:val="1"/>
+      <w:numFmt w:val="lowerLetter"/>
+      <w:lvlText w:val="%8."/>
+      <w:lvlJc w:val="left"/>
+      <w:pPr>
+        <w:ind w:left="6109" w:hanging="360"/>
+      </w:pPr>
+    </w:lvl>
+    <w:lvl w:ilvl="8" w:tplc="0419001B" w:tentative="1">
+      <w:start w:val="1"/>
+      <w:numFmt w:val="lowerRoman"/>
+      <w:lvlText w:val="%9."/>
+      <w:lvlJc w:val="right"/>
+      <w:pPr>
+        <w:ind w:left="6829" w:hanging="180"/>
+      </w:pPr>
+    </w:lvl>
+  </w:abstractNum>
+  <w:abstractNum w:abstractNumId="12" w15:restartNumberingAfterBreak="0">
     <w:nsid w:val="7D4E726D"/>
     <w:multiLevelType w:val="hybridMultilevel"/>
     <w:tmpl w:val="BDBEC4AE"/>
@@ -8202,7 +9247,7 @@
       </w:pPr>
     </w:lvl>
   </w:abstractNum>
-  <w:abstractNum w:abstractNumId="11" w15:restartNumberingAfterBreak="0">
+  <w:abstractNum w:abstractNumId="13" w15:restartNumberingAfterBreak="0">
     <w:nsid w:val="7E1F2C41"/>
     <w:multiLevelType w:val="hybridMultilevel"/>
     <w:tmpl w:val="4B403BA8"/>
@@ -8295,16 +9340,16 @@
     <w:abstractNumId w:val="0"/>
   </w:num>
   <w:num w:numId="2">
-    <w:abstractNumId w:val="7"/>
+    <w:abstractNumId w:val="8"/>
   </w:num>
   <w:num w:numId="3">
-    <w:abstractNumId w:val="8"/>
+    <w:abstractNumId w:val="9"/>
   </w:num>
   <w:num w:numId="4">
-    <w:abstractNumId w:val="5"/>
+    <w:abstractNumId w:val="6"/>
   </w:num>
   <w:num w:numId="5">
-    <w:abstractNumId w:val="8"/>
+    <w:abstractNumId w:val="9"/>
     <w:lvlOverride w:ilvl="0">
       <w:startOverride w:val="1"/>
     </w:lvlOverride>
@@ -8334,13 +9379,13 @@
     </w:lvlOverride>
   </w:num>
   <w:num w:numId="6">
-    <w:abstractNumId w:val="4"/>
+    <w:abstractNumId w:val="5"/>
   </w:num>
   <w:num w:numId="7">
     <w:abstractNumId w:val="3"/>
   </w:num>
   <w:num w:numId="8">
-    <w:abstractNumId w:val="4"/>
+    <w:abstractNumId w:val="5"/>
     <w:lvlOverride w:ilvl="0">
       <w:startOverride w:val="1"/>
     </w:lvlOverride>
@@ -8373,7 +9418,7 @@
     <w:abstractNumId w:val="2"/>
   </w:num>
   <w:num w:numId="10">
-    <w:abstractNumId w:val="4"/>
+    <w:abstractNumId w:val="5"/>
     <w:lvlOverride w:ilvl="0">
       <w:startOverride w:val="1"/>
     </w:lvlOverride>
@@ -8403,19 +9448,25 @@
     </w:lvlOverride>
   </w:num>
   <w:num w:numId="11">
-    <w:abstractNumId w:val="6"/>
+    <w:abstractNumId w:val="7"/>
   </w:num>
   <w:num w:numId="12">
     <w:abstractNumId w:val="1"/>
   </w:num>
   <w:num w:numId="13">
-    <w:abstractNumId w:val="9"/>
+    <w:abstractNumId w:val="10"/>
   </w:num>
   <w:num w:numId="14">
-    <w:abstractNumId w:val="10"/>
+    <w:abstractNumId w:val="12"/>
   </w:num>
   <w:num w:numId="15">
+    <w:abstractNumId w:val="13"/>
+  </w:num>
+  <w:num w:numId="16">
     <w:abstractNumId w:val="11"/>
+  </w:num>
+  <w:num w:numId="17">
+    <w:abstractNumId w:val="4"/>
   </w:num>
 </w:numbering>
 </file>
@@ -8472,7 +9523,7 @@
     <w:lsdException w:name="header" w:semiHidden="1" w:unhideWhenUsed="1"/>
     <w:lsdException w:name="footer" w:semiHidden="1" w:unhideWhenUsed="1"/>
     <w:lsdException w:name="index heading" w:semiHidden="1" w:unhideWhenUsed="1"/>
-    <w:lsdException w:name="caption" w:semiHidden="1" w:uiPriority="35" w:unhideWhenUsed="1" w:qFormat="1"/>
+    <w:lsdException w:name="caption" w:semiHidden="1" w:uiPriority="35" w:unhideWhenUsed="1"/>
     <w:lsdException w:name="table of figures" w:semiHidden="1" w:unhideWhenUsed="1"/>
     <w:lsdException w:name="envelope address" w:semiHidden="1" w:unhideWhenUsed="1"/>
     <w:lsdException w:name="envelope return" w:semiHidden="1" w:unhideWhenUsed="1"/>
@@ -8871,7 +9922,6 @@
         <w:numId w:val="11"/>
       </w:numPr>
       <w:spacing w:after="0" w:line="360" w:lineRule="auto"/>
-      <w:ind w:firstLine="709"/>
       <w:jc w:val="both"/>
       <w:outlineLvl w:val="1"/>
     </w:pPr>
@@ -8898,7 +9948,6 @@
         <w:numId w:val="11"/>
       </w:numPr>
       <w:spacing w:after="0" w:line="360" w:lineRule="auto"/>
-      <w:ind w:firstLine="709"/>
       <w:jc w:val="both"/>
       <w:outlineLvl w:val="2"/>
     </w:pPr>
@@ -9082,12 +10131,11 @@
     <w:next w:val="a"/>
     <w:uiPriority w:val="35"/>
     <w:unhideWhenUsed/>
-    <w:qFormat/>
-    <w:rsid w:val="00313E59"/>
+    <w:rsid w:val="00236DDD"/>
     <w:pPr>
       <w:spacing w:after="120"/>
       <w:ind w:firstLine="0"/>
-      <w:jc w:val="center"/>
+      <w:jc w:val="right"/>
     </w:pPr>
     <w:rPr>
       <w:iCs/>
@@ -9150,6 +10198,40 @@
       <w:sz w:val="24"/>
       <w:szCs w:val="24"/>
       <w:lang w:eastAsia="ru-RU"/>
+    </w:rPr>
+  </w:style>
+  <w:style w:type="character" w:styleId="ac">
+    <w:name w:val="Placeholder Text"/>
+    <w:basedOn w:val="a0"/>
+    <w:uiPriority w:val="99"/>
+    <w:semiHidden/>
+    <w:rsid w:val="0042435C"/>
+    <w:rPr>
+      <w:color w:val="808080"/>
+    </w:rPr>
+  </w:style>
+  <w:style w:type="paragraph" w:customStyle="1" w:styleId="ad">
+    <w:name w:val="Формула"/>
+    <w:basedOn w:val="a"/>
+    <w:link w:val="ae"/>
+    <w:qFormat/>
+    <w:rsid w:val="00236DDD"/>
+    <w:pPr>
+      <w:tabs>
+        <w:tab w:val="center" w:pos="4536"/>
+        <w:tab w:val="right" w:pos="9072"/>
+      </w:tabs>
+      <w:ind w:firstLine="0"/>
+    </w:pPr>
+  </w:style>
+  <w:style w:type="character" w:customStyle="1" w:styleId="ae">
+    <w:name w:val="Формула Знак"/>
+    <w:basedOn w:val="a0"/>
+    <w:link w:val="ad"/>
+    <w:rsid w:val="00236DDD"/>
+    <w:rPr>
+      <w:rFonts w:ascii="Times New Roman" w:hAnsi="Times New Roman"/>
+      <w:sz w:val="28"/>
     </w:rPr>
   </w:style>
 </w:styles>
@@ -9455,7 +10537,7 @@
 </file>
 
 <file path=customXml/itemProps1.xml><?xml version="1.0" encoding="utf-8"?>
-<ds:datastoreItem xmlns:ds="http://schemas.openxmlformats.org/officeDocument/2006/customXml" ds:itemID="{18E76A66-DF62-4577-A7D5-7E4A0E60D4AF}">
+<ds:datastoreItem xmlns:ds="http://schemas.openxmlformats.org/officeDocument/2006/customXml" ds:itemID="{75EE3688-47B5-498F-9E2B-5819E544CD52}">
   <ds:schemaRefs>
     <ds:schemaRef ds:uri="http://schemas.openxmlformats.org/officeDocument/2006/bibliography"/>
   </ds:schemaRefs>

--- a/ShirninDiplom.docx
+++ b/ShirninDiplom.docx
@@ -7460,8 +7460,6 @@
       <w:r>
         <w:fldChar w:fldCharType="end"/>
       </w:r>
-      <w:bookmarkStart w:id="15" w:name="_GoBack"/>
-      <w:bookmarkEnd w:id="15"/>
       <w:r>
         <w:t>)</w:t>
       </w:r>
@@ -7471,17 +7469,25 @@
       <w:pPr>
         <w:keepNext/>
         <w:jc w:val="center"/>
-      </w:pPr>
-      <w:r>
         <w:rPr>
           <w:noProof/>
         </w:rPr>
-        <w:lastRenderedPageBreak/>
+      </w:pPr>
+    </w:p>
+    <w:p>
+      <w:pPr>
+        <w:keepNext/>
+        <w:jc w:val="center"/>
+      </w:pPr>
+      <w:r>
+        <w:rPr>
+          <w:noProof/>
+        </w:rPr>
         <w:drawing>
-          <wp:inline distT="0" distB="0" distL="0" distR="0" wp14:anchorId="620DD492" wp14:editId="47A0D967">
-            <wp:extent cx="2609850" cy="2832853"/>
-            <wp:effectExtent l="0" t="0" r="0" b="5715"/>
-            <wp:docPr id="2" name="Рисунок 2"/>
+          <wp:inline distT="0" distB="0" distL="0" distR="0" wp14:anchorId="0A744938" wp14:editId="245BB153">
+            <wp:extent cx="3075709" cy="3364164"/>
+            <wp:effectExtent l="0" t="0" r="0" b="8255"/>
+            <wp:docPr id="3" name="Рисунок 3"/>
             <wp:cNvGraphicFramePr>
               <a:graphicFrameLocks xmlns:a="http://schemas.openxmlformats.org/drawingml/2006/main" noChangeAspect="1"/>
             </wp:cNvGraphicFramePr>
@@ -7489,7 +7495,7 @@
               <a:graphicData uri="http://schemas.openxmlformats.org/drawingml/2006/picture">
                 <pic:pic xmlns:pic="http://schemas.openxmlformats.org/drawingml/2006/picture">
                   <pic:nvPicPr>
-                    <pic:cNvPr id="0" name="Picture 2"/>
+                    <pic:cNvPr id="0" name="Picture 3"/>
                     <pic:cNvPicPr>
                       <a:picLocks noChangeAspect="1" noChangeArrowheads="1"/>
                     </pic:cNvPicPr>
@@ -7502,13 +7508,13 @@
                         </a:ext>
                       </a:extLst>
                     </a:blip>
-                    <a:srcRect l="19708" t="22677" r="19146" b="10739"/>
+                    <a:srcRect l="21199" t="23296" r="19196" b="11242"/>
                     <a:stretch/>
                   </pic:blipFill>
                   <pic:spPr bwMode="auto">
                     <a:xfrm>
                       <a:off x="0" y="0"/>
-                      <a:ext cx="2644149" cy="2870083"/>
+                      <a:ext cx="3080824" cy="3369759"/>
                     </a:xfrm>
                     <a:prstGeom prst="rect">
                       <a:avLst/>
@@ -7535,7 +7541,7 @@
         <w:pStyle w:val="a7"/>
         <w:jc w:val="center"/>
       </w:pPr>
-      <w:bookmarkStart w:id="16" w:name="_Ref134924673"/>
+      <w:bookmarkStart w:id="15" w:name="_Ref134924673"/>
       <w:r>
         <w:t xml:space="preserve">Рисунок </w:t>
       </w:r>
@@ -7578,24 +7584,2876 @@
       <w:r>
         <w:fldChar w:fldCharType="end"/>
       </w:r>
+      <w:bookmarkEnd w:id="15"/>
+    </w:p>
+    <w:p>
+      <w:r>
+        <w:t xml:space="preserve">Одна из особенностей этой системы заключается в том, что при некоторых значениях параметров она демонстрирует хаотическое поведение. В частности, если значения параметров </w:t>
+      </w:r>
+      <m:oMath>
+        <m:r>
+          <w:rPr>
+            <w:rFonts w:ascii="Cambria Math" w:hAnsi="Cambria Math"/>
+          </w:rPr>
+          <m:t>a = 0.2</m:t>
+        </m:r>
+      </m:oMath>
+      <w:r>
+        <w:t xml:space="preserve">, </w:t>
+      </w:r>
+      <m:oMath>
+        <m:r>
+          <w:rPr>
+            <w:rFonts w:ascii="Cambria Math" w:hAnsi="Cambria Math"/>
+          </w:rPr>
+          <m:t>b = 0.2</m:t>
+        </m:r>
+      </m:oMath>
+      <w:r>
+        <w:t xml:space="preserve"> и </w:t>
+      </w:r>
+      <m:oMath>
+        <m:r>
+          <w:rPr>
+            <w:rFonts w:ascii="Cambria Math" w:hAnsi="Cambria Math"/>
+          </w:rPr>
+          <m:t>c = 5.7</m:t>
+        </m:r>
+      </m:oMath>
+      <w:r>
+        <w:t>, то система Рёсслера проявляет хаотические колебания.</w:t>
+      </w:r>
+    </w:p>
+    <w:p>
+      <w:r>
+        <w:t>Еще одной особенностью этой системы является то, что она имеет две равновесные точки. Их можно найти, приравняв производные в системе уравнений Рёсслера к нулю. В результате оказывается, что существует две неподвижные точки</w:t>
+      </w:r>
+      <w:r>
+        <w:t xml:space="preserve"> </w:t>
+      </w:r>
+      <w:r>
+        <w:t>(</w:t>
+      </w:r>
+      <w:r>
+        <w:rPr>
+          <w:lang w:val="en-US"/>
+        </w:rPr>
+        <w:fldChar w:fldCharType="begin"/>
+      </w:r>
+      <w:r>
+        <w:instrText xml:space="preserve"> </w:instrText>
+      </w:r>
+      <w:r>
+        <w:rPr>
+          <w:lang w:val="en-US"/>
+        </w:rPr>
+        <w:instrText>REF</w:instrText>
+      </w:r>
+      <w:r>
+        <w:instrText xml:space="preserve"> _</w:instrText>
+      </w:r>
+      <w:r>
+        <w:rPr>
+          <w:lang w:val="en-US"/>
+        </w:rPr>
+        <w:instrText>Ref</w:instrText>
+      </w:r>
+      <w:r>
+        <w:instrText>134927684 \</w:instrText>
+      </w:r>
+      <w:r>
+        <w:rPr>
+          <w:lang w:val="en-US"/>
+        </w:rPr>
+        <w:instrText>h</w:instrText>
+      </w:r>
+      <w:r>
+        <w:instrText xml:space="preserve"> </w:instrText>
+      </w:r>
+      <w:r>
+        <w:rPr>
+          <w:lang w:val="en-US"/>
+        </w:rPr>
+      </w:r>
+      <w:r>
+        <w:rPr>
+          <w:lang w:val="en-US"/>
+        </w:rPr>
+        <w:fldChar w:fldCharType="separate"/>
+      </w:r>
+      <w:r>
+        <w:rPr>
+          <w:rFonts w:eastAsiaTheme="minorEastAsia"/>
+          <w:noProof/>
+        </w:rPr>
+        <w:t>2</w:t>
+      </w:r>
+      <w:r>
+        <w:rPr>
+          <w:rFonts w:eastAsiaTheme="minorEastAsia"/>
+        </w:rPr>
+        <w:t>.</w:t>
+      </w:r>
+      <w:r>
+        <w:rPr>
+          <w:rFonts w:eastAsiaTheme="minorEastAsia"/>
+          <w:noProof/>
+        </w:rPr>
+        <w:t>2</w:t>
+      </w:r>
+      <w:r>
+        <w:rPr>
+          <w:lang w:val="en-US"/>
+        </w:rPr>
+        <w:fldChar w:fldCharType="end"/>
+      </w:r>
+      <w:r>
+        <w:t xml:space="preserve">, </w:t>
+      </w:r>
+      <w:r>
+        <w:rPr>
+          <w:lang w:val="en-US"/>
+        </w:rPr>
+        <w:fldChar w:fldCharType="begin"/>
+      </w:r>
+      <w:r>
+        <w:instrText xml:space="preserve"> </w:instrText>
+      </w:r>
+      <w:r>
+        <w:rPr>
+          <w:lang w:val="en-US"/>
+        </w:rPr>
+        <w:instrText>REF</w:instrText>
+      </w:r>
+      <w:r>
+        <w:instrText xml:space="preserve"> _</w:instrText>
+      </w:r>
+      <w:r>
+        <w:rPr>
+          <w:lang w:val="en-US"/>
+        </w:rPr>
+        <w:instrText>Ref</w:instrText>
+      </w:r>
+      <w:r>
+        <w:instrText>134927686 \</w:instrText>
+      </w:r>
+      <w:r>
+        <w:rPr>
+          <w:lang w:val="en-US"/>
+        </w:rPr>
+        <w:instrText>h</w:instrText>
+      </w:r>
+      <w:r>
+        <w:instrText xml:space="preserve"> </w:instrText>
+      </w:r>
+      <w:r>
+        <w:rPr>
+          <w:lang w:val="en-US"/>
+        </w:rPr>
+      </w:r>
+      <w:r>
+        <w:rPr>
+          <w:lang w:val="en-US"/>
+        </w:rPr>
+        <w:fldChar w:fldCharType="separate"/>
+      </w:r>
+      <w:r>
+        <w:rPr>
+          <w:rFonts w:eastAsiaTheme="minorEastAsia"/>
+          <w:noProof/>
+        </w:rPr>
+        <w:t>2</w:t>
+      </w:r>
+      <w:r>
+        <w:rPr>
+          <w:rFonts w:eastAsiaTheme="minorEastAsia"/>
+        </w:rPr>
+        <w:t>.</w:t>
+      </w:r>
+      <w:r>
+        <w:rPr>
+          <w:rFonts w:eastAsiaTheme="minorEastAsia"/>
+          <w:noProof/>
+        </w:rPr>
+        <w:t>3</w:t>
+      </w:r>
+      <w:r>
+        <w:rPr>
+          <w:lang w:val="en-US"/>
+        </w:rPr>
+        <w:fldChar w:fldCharType="end"/>
+      </w:r>
+      <w:r>
+        <w:t>)</w:t>
+      </w:r>
+    </w:p>
+    <w:p>
+      <w:pPr>
+        <w:pStyle w:val="ad"/>
+        <w:rPr>
+          <w:rFonts w:eastAsiaTheme="minorEastAsia"/>
+        </w:rPr>
+      </w:pPr>
+      <w:r>
+        <w:tab/>
+      </w:r>
+      <m:oMath>
+        <m:d>
+          <m:dPr>
+            <m:ctrlPr>
+              <w:rPr>
+                <w:rFonts w:ascii="Cambria Math" w:hAnsi="Cambria Math"/>
+              </w:rPr>
+            </m:ctrlPr>
+          </m:dPr>
+          <m:e>
+            <m:f>
+              <m:fPr>
+                <m:ctrlPr>
+                  <w:rPr>
+                    <w:rFonts w:ascii="Cambria Math" w:hAnsi="Cambria Math"/>
+                  </w:rPr>
+                </m:ctrlPr>
+              </m:fPr>
+              <m:num>
+                <m:r>
+                  <w:rPr>
+                    <w:rFonts w:ascii="Cambria Math" w:hAnsi="Cambria Math"/>
+                    <w:lang w:val="en-US"/>
+                  </w:rPr>
+                  <m:t>c</m:t>
+                </m:r>
+                <m:r>
+                  <m:rPr>
+                    <m:sty m:val="p"/>
+                  </m:rPr>
+                  <w:rPr>
+                    <w:rFonts w:ascii="Cambria Math" w:hAnsi="Cambria Math"/>
+                  </w:rPr>
+                  <m:t>+</m:t>
+                </m:r>
+                <m:rad>
+                  <m:radPr>
+                    <m:degHide m:val="1"/>
+                    <m:ctrlPr>
+                      <w:rPr>
+                        <w:rFonts w:ascii="Cambria Math" w:hAnsi="Cambria Math"/>
+                        <w:lang w:val="en-US"/>
+                      </w:rPr>
+                    </m:ctrlPr>
+                  </m:radPr>
+                  <m:deg/>
+                  <m:e>
+                    <m:sSup>
+                      <m:sSupPr>
+                        <m:ctrlPr>
+                          <w:rPr>
+                            <w:rFonts w:ascii="Cambria Math" w:hAnsi="Cambria Math"/>
+                            <w:lang w:val="en-US"/>
+                          </w:rPr>
+                        </m:ctrlPr>
+                      </m:sSupPr>
+                      <m:e>
+                        <m:r>
+                          <w:rPr>
+                            <w:rFonts w:ascii="Cambria Math" w:hAnsi="Cambria Math"/>
+                            <w:lang w:val="en-US"/>
+                          </w:rPr>
+                          <m:t>c</m:t>
+                        </m:r>
+                      </m:e>
+                      <m:sup>
+                        <m:r>
+                          <m:rPr>
+                            <m:sty m:val="p"/>
+                          </m:rPr>
+                          <w:rPr>
+                            <w:rFonts w:ascii="Cambria Math" w:hAnsi="Cambria Math"/>
+                          </w:rPr>
+                          <m:t>2</m:t>
+                        </m:r>
+                      </m:sup>
+                    </m:sSup>
+                    <m:r>
+                      <m:rPr>
+                        <m:sty m:val="p"/>
+                      </m:rPr>
+                      <w:rPr>
+                        <w:rFonts w:ascii="Cambria Math" w:hAnsi="Cambria Math"/>
+                      </w:rPr>
+                      <m:t>-4</m:t>
+                    </m:r>
+                    <m:r>
+                      <w:rPr>
+                        <w:rFonts w:ascii="Cambria Math" w:hAnsi="Cambria Math"/>
+                        <w:lang w:val="en-US"/>
+                      </w:rPr>
+                      <m:t>ab</m:t>
+                    </m:r>
+                  </m:e>
+                </m:rad>
+              </m:num>
+              <m:den>
+                <m:r>
+                  <m:rPr>
+                    <m:sty m:val="p"/>
+                  </m:rPr>
+                  <w:rPr>
+                    <w:rFonts w:ascii="Cambria Math" w:hAnsi="Cambria Math"/>
+                  </w:rPr>
+                  <m:t>2</m:t>
+                </m:r>
+              </m:den>
+            </m:f>
+            <m:r>
+              <m:rPr>
+                <m:sty m:val="p"/>
+              </m:rPr>
+              <w:rPr>
+                <w:rFonts w:ascii="Cambria Math" w:hAnsi="Cambria Math"/>
+              </w:rPr>
+              <m:t>,</m:t>
+            </m:r>
+            <m:f>
+              <m:fPr>
+                <m:ctrlPr>
+                  <w:rPr>
+                    <w:rFonts w:ascii="Cambria Math" w:hAnsi="Cambria Math"/>
+                  </w:rPr>
+                </m:ctrlPr>
+              </m:fPr>
+              <m:num>
+                <m:r>
+                  <m:rPr>
+                    <m:sty m:val="p"/>
+                  </m:rPr>
+                  <w:rPr>
+                    <w:rFonts w:ascii="Cambria Math" w:hAnsi="Cambria Math"/>
+                  </w:rPr>
+                  <m:t>-</m:t>
+                </m:r>
+                <m:r>
+                  <w:rPr>
+                    <w:rFonts w:ascii="Cambria Math" w:hAnsi="Cambria Math"/>
+                    <w:lang w:val="en-US"/>
+                  </w:rPr>
+                  <m:t>c</m:t>
+                </m:r>
+                <m:r>
+                  <m:rPr>
+                    <m:sty m:val="p"/>
+                  </m:rPr>
+                  <w:rPr>
+                    <w:rFonts w:ascii="Cambria Math" w:hAnsi="Cambria Math"/>
+                  </w:rPr>
+                  <m:t>-</m:t>
+                </m:r>
+                <m:rad>
+                  <m:radPr>
+                    <m:degHide m:val="1"/>
+                    <m:ctrlPr>
+                      <w:rPr>
+                        <w:rFonts w:ascii="Cambria Math" w:hAnsi="Cambria Math"/>
+                        <w:lang w:val="en-US"/>
+                      </w:rPr>
+                    </m:ctrlPr>
+                  </m:radPr>
+                  <m:deg/>
+                  <m:e>
+                    <m:sSup>
+                      <m:sSupPr>
+                        <m:ctrlPr>
+                          <w:rPr>
+                            <w:rFonts w:ascii="Cambria Math" w:hAnsi="Cambria Math"/>
+                            <w:lang w:val="en-US"/>
+                          </w:rPr>
+                        </m:ctrlPr>
+                      </m:sSupPr>
+                      <m:e>
+                        <m:r>
+                          <w:rPr>
+                            <w:rFonts w:ascii="Cambria Math" w:hAnsi="Cambria Math"/>
+                            <w:lang w:val="en-US"/>
+                          </w:rPr>
+                          <m:t>c</m:t>
+                        </m:r>
+                      </m:e>
+                      <m:sup>
+                        <m:r>
+                          <m:rPr>
+                            <m:sty m:val="p"/>
+                          </m:rPr>
+                          <w:rPr>
+                            <w:rFonts w:ascii="Cambria Math" w:hAnsi="Cambria Math"/>
+                          </w:rPr>
+                          <m:t>2</m:t>
+                        </m:r>
+                      </m:sup>
+                    </m:sSup>
+                    <m:r>
+                      <m:rPr>
+                        <m:sty m:val="p"/>
+                      </m:rPr>
+                      <w:rPr>
+                        <w:rFonts w:ascii="Cambria Math" w:hAnsi="Cambria Math"/>
+                      </w:rPr>
+                      <m:t>-4</m:t>
+                    </m:r>
+                    <m:r>
+                      <w:rPr>
+                        <w:rFonts w:ascii="Cambria Math" w:hAnsi="Cambria Math"/>
+                        <w:lang w:val="en-US"/>
+                      </w:rPr>
+                      <m:t>ab</m:t>
+                    </m:r>
+                  </m:e>
+                </m:rad>
+              </m:num>
+              <m:den>
+                <m:r>
+                  <m:rPr>
+                    <m:sty m:val="p"/>
+                  </m:rPr>
+                  <w:rPr>
+                    <w:rFonts w:ascii="Cambria Math" w:hAnsi="Cambria Math"/>
+                  </w:rPr>
+                  <m:t>2</m:t>
+                </m:r>
+                <m:r>
+                  <w:rPr>
+                    <w:rFonts w:ascii="Cambria Math" w:hAnsi="Cambria Math"/>
+                  </w:rPr>
+                  <m:t>a</m:t>
+                </m:r>
+              </m:den>
+            </m:f>
+            <m:r>
+              <m:rPr>
+                <m:sty m:val="p"/>
+              </m:rPr>
+              <w:rPr>
+                <w:rFonts w:ascii="Cambria Math" w:hAnsi="Cambria Math"/>
+              </w:rPr>
+              <m:t>,</m:t>
+            </m:r>
+            <m:f>
+              <m:fPr>
+                <m:ctrlPr>
+                  <w:rPr>
+                    <w:rFonts w:ascii="Cambria Math" w:hAnsi="Cambria Math"/>
+                  </w:rPr>
+                </m:ctrlPr>
+              </m:fPr>
+              <m:num>
+                <m:r>
+                  <w:rPr>
+                    <w:rFonts w:ascii="Cambria Math" w:hAnsi="Cambria Math"/>
+                    <w:lang w:val="en-US"/>
+                  </w:rPr>
+                  <m:t>c</m:t>
+                </m:r>
+                <m:r>
+                  <m:rPr>
+                    <m:sty m:val="p"/>
+                  </m:rPr>
+                  <w:rPr>
+                    <w:rFonts w:ascii="Cambria Math" w:hAnsi="Cambria Math"/>
+                  </w:rPr>
+                  <m:t>+</m:t>
+                </m:r>
+                <m:rad>
+                  <m:radPr>
+                    <m:degHide m:val="1"/>
+                    <m:ctrlPr>
+                      <w:rPr>
+                        <w:rFonts w:ascii="Cambria Math" w:hAnsi="Cambria Math"/>
+                        <w:lang w:val="en-US"/>
+                      </w:rPr>
+                    </m:ctrlPr>
+                  </m:radPr>
+                  <m:deg/>
+                  <m:e>
+                    <m:sSup>
+                      <m:sSupPr>
+                        <m:ctrlPr>
+                          <w:rPr>
+                            <w:rFonts w:ascii="Cambria Math" w:hAnsi="Cambria Math"/>
+                            <w:lang w:val="en-US"/>
+                          </w:rPr>
+                        </m:ctrlPr>
+                      </m:sSupPr>
+                      <m:e>
+                        <m:r>
+                          <w:rPr>
+                            <w:rFonts w:ascii="Cambria Math" w:hAnsi="Cambria Math"/>
+                            <w:lang w:val="en-US"/>
+                          </w:rPr>
+                          <m:t>c</m:t>
+                        </m:r>
+                      </m:e>
+                      <m:sup>
+                        <m:r>
+                          <m:rPr>
+                            <m:sty m:val="p"/>
+                          </m:rPr>
+                          <w:rPr>
+                            <w:rFonts w:ascii="Cambria Math" w:hAnsi="Cambria Math"/>
+                          </w:rPr>
+                          <m:t>2</m:t>
+                        </m:r>
+                      </m:sup>
+                    </m:sSup>
+                    <m:r>
+                      <m:rPr>
+                        <m:sty m:val="p"/>
+                      </m:rPr>
+                      <w:rPr>
+                        <w:rFonts w:ascii="Cambria Math" w:hAnsi="Cambria Math"/>
+                      </w:rPr>
+                      <m:t>-4</m:t>
+                    </m:r>
+                    <m:r>
+                      <w:rPr>
+                        <w:rFonts w:ascii="Cambria Math" w:hAnsi="Cambria Math"/>
+                        <w:lang w:val="en-US"/>
+                      </w:rPr>
+                      <m:t>ab</m:t>
+                    </m:r>
+                  </m:e>
+                </m:rad>
+              </m:num>
+              <m:den>
+                <m:r>
+                  <m:rPr>
+                    <m:sty m:val="p"/>
+                  </m:rPr>
+                  <w:rPr>
+                    <w:rFonts w:ascii="Cambria Math" w:hAnsi="Cambria Math"/>
+                  </w:rPr>
+                  <m:t>2</m:t>
+                </m:r>
+                <m:r>
+                  <w:rPr>
+                    <w:rFonts w:ascii="Cambria Math" w:hAnsi="Cambria Math"/>
+                  </w:rPr>
+                  <m:t>a</m:t>
+                </m:r>
+              </m:den>
+            </m:f>
+          </m:e>
+        </m:d>
+      </m:oMath>
+      <w:r>
+        <w:rPr>
+          <w:rFonts w:eastAsiaTheme="minorEastAsia"/>
+        </w:rPr>
+        <w:tab/>
+      </w:r>
+      <w:bookmarkStart w:id="16" w:name="_Ref134927604"/>
+      <w:bookmarkStart w:id="17" w:name="_Ref134927684"/>
+      <w:r>
+        <w:rPr>
+          <w:rFonts w:eastAsiaTheme="minorEastAsia"/>
+        </w:rPr>
+        <w:t>(</w:t>
+      </w:r>
+      <w:r>
+        <w:rPr>
+          <w:rFonts w:eastAsiaTheme="minorEastAsia"/>
+        </w:rPr>
+        <w:fldChar w:fldCharType="begin"/>
+      </w:r>
+      <w:r>
+        <w:rPr>
+          <w:rFonts w:eastAsiaTheme="minorEastAsia"/>
+        </w:rPr>
+        <w:instrText xml:space="preserve"> STYLEREF 1 \s </w:instrText>
+      </w:r>
+      <w:r>
+        <w:rPr>
+          <w:rFonts w:eastAsiaTheme="minorEastAsia"/>
+        </w:rPr>
+        <w:fldChar w:fldCharType="separate"/>
+      </w:r>
+      <w:r>
+        <w:rPr>
+          <w:rFonts w:eastAsiaTheme="minorEastAsia"/>
+          <w:noProof/>
+        </w:rPr>
+        <w:t>2</w:t>
+      </w:r>
+      <w:r>
+        <w:rPr>
+          <w:rFonts w:eastAsiaTheme="minorEastAsia"/>
+        </w:rPr>
+        <w:fldChar w:fldCharType="end"/>
+      </w:r>
+      <w:r>
+        <w:rPr>
+          <w:rFonts w:eastAsiaTheme="minorEastAsia"/>
+        </w:rPr>
+        <w:t>.</w:t>
+      </w:r>
+      <w:r>
+        <w:rPr>
+          <w:rFonts w:eastAsiaTheme="minorEastAsia"/>
+        </w:rPr>
+        <w:fldChar w:fldCharType="begin"/>
+      </w:r>
+      <w:r>
+        <w:rPr>
+          <w:rFonts w:eastAsiaTheme="minorEastAsia"/>
+        </w:rPr>
+        <w:instrText xml:space="preserve"> SEQ Формула \* ARABIC \s 1 </w:instrText>
+      </w:r>
+      <w:r>
+        <w:rPr>
+          <w:rFonts w:eastAsiaTheme="minorEastAsia"/>
+        </w:rPr>
+        <w:fldChar w:fldCharType="separate"/>
+      </w:r>
+      <w:r>
+        <w:rPr>
+          <w:rFonts w:eastAsiaTheme="minorEastAsia"/>
+          <w:noProof/>
+        </w:rPr>
+        <w:t>2</w:t>
+      </w:r>
+      <w:r>
+        <w:rPr>
+          <w:rFonts w:eastAsiaTheme="minorEastAsia"/>
+        </w:rPr>
+        <w:fldChar w:fldCharType="end"/>
+      </w:r>
       <w:bookmarkEnd w:id="16"/>
-    </w:p>
-    <w:p>
-      <w:pPr>
+      <w:bookmarkEnd w:id="17"/>
+      <w:r>
+        <w:rPr>
+          <w:rFonts w:eastAsiaTheme="minorEastAsia"/>
+        </w:rPr>
+        <w:t>)</w:t>
+      </w:r>
+    </w:p>
+    <w:p>
+      <w:pPr>
+        <w:pStyle w:val="ad"/>
+        <w:rPr>
+          <w:rFonts w:eastAsiaTheme="minorEastAsia"/>
+        </w:rPr>
+      </w:pPr>
+      <w:r>
+        <w:rPr>
+          <w:rFonts w:eastAsiaTheme="minorEastAsia"/>
+        </w:rPr>
+        <w:tab/>
+      </w:r>
+      <m:oMath>
+        <m:d>
+          <m:dPr>
+            <m:ctrlPr>
+              <w:rPr>
+                <w:rFonts w:ascii="Cambria Math" w:hAnsi="Cambria Math"/>
+              </w:rPr>
+            </m:ctrlPr>
+          </m:dPr>
+          <m:e>
+            <m:f>
+              <m:fPr>
+                <m:ctrlPr>
+                  <w:rPr>
+                    <w:rFonts w:ascii="Cambria Math" w:hAnsi="Cambria Math"/>
+                  </w:rPr>
+                </m:ctrlPr>
+              </m:fPr>
+              <m:num>
+                <m:r>
+                  <w:rPr>
+                    <w:rFonts w:ascii="Cambria Math" w:hAnsi="Cambria Math"/>
+                    <w:lang w:val="en-US"/>
+                  </w:rPr>
+                  <m:t>c</m:t>
+                </m:r>
+                <m:r>
+                  <m:rPr>
+                    <m:sty m:val="p"/>
+                  </m:rPr>
+                  <w:rPr>
+                    <w:rFonts w:ascii="Cambria Math" w:hAnsi="Cambria Math"/>
+                  </w:rPr>
+                  <m:t>-</m:t>
+                </m:r>
+                <m:rad>
+                  <m:radPr>
+                    <m:degHide m:val="1"/>
+                    <m:ctrlPr>
+                      <w:rPr>
+                        <w:rFonts w:ascii="Cambria Math" w:hAnsi="Cambria Math"/>
+                        <w:lang w:val="en-US"/>
+                      </w:rPr>
+                    </m:ctrlPr>
+                  </m:radPr>
+                  <m:deg/>
+                  <m:e>
+                    <m:sSup>
+                      <m:sSupPr>
+                        <m:ctrlPr>
+                          <w:rPr>
+                            <w:rFonts w:ascii="Cambria Math" w:hAnsi="Cambria Math"/>
+                            <w:lang w:val="en-US"/>
+                          </w:rPr>
+                        </m:ctrlPr>
+                      </m:sSupPr>
+                      <m:e>
+                        <m:r>
+                          <w:rPr>
+                            <w:rFonts w:ascii="Cambria Math" w:hAnsi="Cambria Math"/>
+                            <w:lang w:val="en-US"/>
+                          </w:rPr>
+                          <m:t>c</m:t>
+                        </m:r>
+                      </m:e>
+                      <m:sup>
+                        <m:r>
+                          <m:rPr>
+                            <m:sty m:val="p"/>
+                          </m:rPr>
+                          <w:rPr>
+                            <w:rFonts w:ascii="Cambria Math" w:hAnsi="Cambria Math"/>
+                          </w:rPr>
+                          <m:t>2</m:t>
+                        </m:r>
+                      </m:sup>
+                    </m:sSup>
+                    <m:r>
+                      <m:rPr>
+                        <m:sty m:val="p"/>
+                      </m:rPr>
+                      <w:rPr>
+                        <w:rFonts w:ascii="Cambria Math" w:hAnsi="Cambria Math"/>
+                      </w:rPr>
+                      <m:t>-4</m:t>
+                    </m:r>
+                    <m:r>
+                      <w:rPr>
+                        <w:rFonts w:ascii="Cambria Math" w:hAnsi="Cambria Math"/>
+                        <w:lang w:val="en-US"/>
+                      </w:rPr>
+                      <m:t>ab</m:t>
+                    </m:r>
+                  </m:e>
+                </m:rad>
+              </m:num>
+              <m:den>
+                <m:r>
+                  <m:rPr>
+                    <m:sty m:val="p"/>
+                  </m:rPr>
+                  <w:rPr>
+                    <w:rFonts w:ascii="Cambria Math" w:hAnsi="Cambria Math"/>
+                  </w:rPr>
+                  <m:t>2</m:t>
+                </m:r>
+              </m:den>
+            </m:f>
+            <m:r>
+              <m:rPr>
+                <m:sty m:val="p"/>
+              </m:rPr>
+              <w:rPr>
+                <w:rFonts w:ascii="Cambria Math" w:hAnsi="Cambria Math"/>
+              </w:rPr>
+              <m:t>,</m:t>
+            </m:r>
+            <m:f>
+              <m:fPr>
+                <m:ctrlPr>
+                  <w:rPr>
+                    <w:rFonts w:ascii="Cambria Math" w:hAnsi="Cambria Math"/>
+                  </w:rPr>
+                </m:ctrlPr>
+              </m:fPr>
+              <m:num>
+                <m:r>
+                  <m:rPr>
+                    <m:sty m:val="p"/>
+                  </m:rPr>
+                  <w:rPr>
+                    <w:rFonts w:ascii="Cambria Math" w:hAnsi="Cambria Math"/>
+                  </w:rPr>
+                  <m:t>-</m:t>
+                </m:r>
+                <m:r>
+                  <w:rPr>
+                    <w:rFonts w:ascii="Cambria Math" w:hAnsi="Cambria Math"/>
+                    <w:lang w:val="en-US"/>
+                  </w:rPr>
+                  <m:t>c</m:t>
+                </m:r>
+                <m:r>
+                  <m:rPr>
+                    <m:sty m:val="p"/>
+                  </m:rPr>
+                  <w:rPr>
+                    <w:rFonts w:ascii="Cambria Math" w:hAnsi="Cambria Math"/>
+                  </w:rPr>
+                  <m:t>+</m:t>
+                </m:r>
+                <m:rad>
+                  <m:radPr>
+                    <m:degHide m:val="1"/>
+                    <m:ctrlPr>
+                      <w:rPr>
+                        <w:rFonts w:ascii="Cambria Math" w:hAnsi="Cambria Math"/>
+                        <w:lang w:val="en-US"/>
+                      </w:rPr>
+                    </m:ctrlPr>
+                  </m:radPr>
+                  <m:deg/>
+                  <m:e>
+                    <m:sSup>
+                      <m:sSupPr>
+                        <m:ctrlPr>
+                          <w:rPr>
+                            <w:rFonts w:ascii="Cambria Math" w:hAnsi="Cambria Math"/>
+                            <w:lang w:val="en-US"/>
+                          </w:rPr>
+                        </m:ctrlPr>
+                      </m:sSupPr>
+                      <m:e>
+                        <m:r>
+                          <w:rPr>
+                            <w:rFonts w:ascii="Cambria Math" w:hAnsi="Cambria Math"/>
+                            <w:lang w:val="en-US"/>
+                          </w:rPr>
+                          <m:t>c</m:t>
+                        </m:r>
+                      </m:e>
+                      <m:sup>
+                        <m:r>
+                          <m:rPr>
+                            <m:sty m:val="p"/>
+                          </m:rPr>
+                          <w:rPr>
+                            <w:rFonts w:ascii="Cambria Math" w:hAnsi="Cambria Math"/>
+                          </w:rPr>
+                          <m:t>2</m:t>
+                        </m:r>
+                      </m:sup>
+                    </m:sSup>
+                    <m:r>
+                      <m:rPr>
+                        <m:sty m:val="p"/>
+                      </m:rPr>
+                      <w:rPr>
+                        <w:rFonts w:ascii="Cambria Math" w:hAnsi="Cambria Math"/>
+                      </w:rPr>
+                      <m:t>-4</m:t>
+                    </m:r>
+                    <m:r>
+                      <w:rPr>
+                        <w:rFonts w:ascii="Cambria Math" w:hAnsi="Cambria Math"/>
+                        <w:lang w:val="en-US"/>
+                      </w:rPr>
+                      <m:t>ab</m:t>
+                    </m:r>
+                  </m:e>
+                </m:rad>
+              </m:num>
+              <m:den>
+                <m:r>
+                  <m:rPr>
+                    <m:sty m:val="p"/>
+                  </m:rPr>
+                  <w:rPr>
+                    <w:rFonts w:ascii="Cambria Math" w:hAnsi="Cambria Math"/>
+                  </w:rPr>
+                  <m:t>2</m:t>
+                </m:r>
+                <m:r>
+                  <w:rPr>
+                    <w:rFonts w:ascii="Cambria Math" w:hAnsi="Cambria Math"/>
+                  </w:rPr>
+                  <m:t>a</m:t>
+                </m:r>
+              </m:den>
+            </m:f>
+            <m:r>
+              <m:rPr>
+                <m:sty m:val="p"/>
+              </m:rPr>
+              <w:rPr>
+                <w:rFonts w:ascii="Cambria Math" w:hAnsi="Cambria Math"/>
+              </w:rPr>
+              <m:t>,</m:t>
+            </m:r>
+            <m:f>
+              <m:fPr>
+                <m:ctrlPr>
+                  <w:rPr>
+                    <w:rFonts w:ascii="Cambria Math" w:hAnsi="Cambria Math"/>
+                  </w:rPr>
+                </m:ctrlPr>
+              </m:fPr>
+              <m:num>
+                <m:r>
+                  <w:rPr>
+                    <w:rFonts w:ascii="Cambria Math" w:hAnsi="Cambria Math"/>
+                    <w:lang w:val="en-US"/>
+                  </w:rPr>
+                  <m:t>c</m:t>
+                </m:r>
+                <m:r>
+                  <m:rPr>
+                    <m:sty m:val="p"/>
+                  </m:rPr>
+                  <w:rPr>
+                    <w:rFonts w:ascii="Cambria Math" w:hAnsi="Cambria Math"/>
+                  </w:rPr>
+                  <m:t>-</m:t>
+                </m:r>
+                <m:rad>
+                  <m:radPr>
+                    <m:degHide m:val="1"/>
+                    <m:ctrlPr>
+                      <w:rPr>
+                        <w:rFonts w:ascii="Cambria Math" w:hAnsi="Cambria Math"/>
+                        <w:lang w:val="en-US"/>
+                      </w:rPr>
+                    </m:ctrlPr>
+                  </m:radPr>
+                  <m:deg/>
+                  <m:e>
+                    <m:sSup>
+                      <m:sSupPr>
+                        <m:ctrlPr>
+                          <w:rPr>
+                            <w:rFonts w:ascii="Cambria Math" w:hAnsi="Cambria Math"/>
+                            <w:lang w:val="en-US"/>
+                          </w:rPr>
+                        </m:ctrlPr>
+                      </m:sSupPr>
+                      <m:e>
+                        <m:r>
+                          <w:rPr>
+                            <w:rFonts w:ascii="Cambria Math" w:hAnsi="Cambria Math"/>
+                            <w:lang w:val="en-US"/>
+                          </w:rPr>
+                          <m:t>c</m:t>
+                        </m:r>
+                      </m:e>
+                      <m:sup>
+                        <m:r>
+                          <m:rPr>
+                            <m:sty m:val="p"/>
+                          </m:rPr>
+                          <w:rPr>
+                            <w:rFonts w:ascii="Cambria Math" w:hAnsi="Cambria Math"/>
+                          </w:rPr>
+                          <m:t>2</m:t>
+                        </m:r>
+                      </m:sup>
+                    </m:sSup>
+                    <m:r>
+                      <m:rPr>
+                        <m:sty m:val="p"/>
+                      </m:rPr>
+                      <w:rPr>
+                        <w:rFonts w:ascii="Cambria Math" w:hAnsi="Cambria Math"/>
+                      </w:rPr>
+                      <m:t>-4</m:t>
+                    </m:r>
+                    <m:r>
+                      <w:rPr>
+                        <w:rFonts w:ascii="Cambria Math" w:hAnsi="Cambria Math"/>
+                        <w:lang w:val="en-US"/>
+                      </w:rPr>
+                      <m:t>ab</m:t>
+                    </m:r>
+                  </m:e>
+                </m:rad>
+              </m:num>
+              <m:den>
+                <m:r>
+                  <m:rPr>
+                    <m:sty m:val="p"/>
+                  </m:rPr>
+                  <w:rPr>
+                    <w:rFonts w:ascii="Cambria Math" w:hAnsi="Cambria Math"/>
+                  </w:rPr>
+                  <m:t>2</m:t>
+                </m:r>
+                <m:r>
+                  <w:rPr>
+                    <w:rFonts w:ascii="Cambria Math" w:hAnsi="Cambria Math"/>
+                  </w:rPr>
+                  <m:t>a</m:t>
+                </m:r>
+              </m:den>
+            </m:f>
+          </m:e>
+        </m:d>
+      </m:oMath>
+      <w:r>
+        <w:rPr>
+          <w:rFonts w:eastAsiaTheme="minorEastAsia"/>
+        </w:rPr>
+        <w:tab/>
+      </w:r>
+      <w:bookmarkStart w:id="18" w:name="_Ref134927686"/>
+      <w:r>
+        <w:rPr>
+          <w:rFonts w:eastAsiaTheme="minorEastAsia"/>
+        </w:rPr>
+        <w:t>(</w:t>
+      </w:r>
+      <w:r>
+        <w:rPr>
+          <w:rFonts w:eastAsiaTheme="minorEastAsia"/>
+        </w:rPr>
+        <w:fldChar w:fldCharType="begin"/>
+      </w:r>
+      <w:r>
+        <w:rPr>
+          <w:rFonts w:eastAsiaTheme="minorEastAsia"/>
+        </w:rPr>
+        <w:instrText xml:space="preserve"> STYLEREF 1 \s </w:instrText>
+      </w:r>
+      <w:r>
+        <w:rPr>
+          <w:rFonts w:eastAsiaTheme="minorEastAsia"/>
+        </w:rPr>
+        <w:fldChar w:fldCharType="separate"/>
+      </w:r>
+      <w:r>
+        <w:rPr>
+          <w:rFonts w:eastAsiaTheme="minorEastAsia"/>
+          <w:noProof/>
+        </w:rPr>
+        <w:t>2</w:t>
+      </w:r>
+      <w:r>
+        <w:rPr>
+          <w:rFonts w:eastAsiaTheme="minorEastAsia"/>
+        </w:rPr>
+        <w:fldChar w:fldCharType="end"/>
+      </w:r>
+      <w:r>
+        <w:rPr>
+          <w:rFonts w:eastAsiaTheme="minorEastAsia"/>
+        </w:rPr>
+        <w:t>.</w:t>
+      </w:r>
+      <w:r>
+        <w:rPr>
+          <w:rFonts w:eastAsiaTheme="minorEastAsia"/>
+        </w:rPr>
+        <w:fldChar w:fldCharType="begin"/>
+      </w:r>
+      <w:r>
+        <w:rPr>
+          <w:rFonts w:eastAsiaTheme="minorEastAsia"/>
+        </w:rPr>
+        <w:instrText xml:space="preserve"> SEQ Формула \* ARABIC \s 1 </w:instrText>
+      </w:r>
+      <w:r>
+        <w:rPr>
+          <w:rFonts w:eastAsiaTheme="minorEastAsia"/>
+        </w:rPr>
+        <w:fldChar w:fldCharType="separate"/>
+      </w:r>
+      <w:r>
+        <w:rPr>
+          <w:rFonts w:eastAsiaTheme="minorEastAsia"/>
+          <w:noProof/>
+        </w:rPr>
+        <w:t>3</w:t>
+      </w:r>
+      <w:r>
+        <w:rPr>
+          <w:rFonts w:eastAsiaTheme="minorEastAsia"/>
+        </w:rPr>
+        <w:fldChar w:fldCharType="end"/>
+      </w:r>
+      <w:bookmarkEnd w:id="18"/>
+      <w:r>
+        <w:rPr>
+          <w:rFonts w:eastAsiaTheme="minorEastAsia"/>
+        </w:rPr>
+        <w:t>)</w:t>
+      </w:r>
+    </w:p>
+    <w:p>
+      <w:r>
+        <w:t>Вторая тестовая задача основана на система ОДУ, описывающая поведение модифицированной электрической цепи Чуа с мемристором, представленной на рисунке</w:t>
+      </w:r>
+      <w:r>
+        <w:t xml:space="preserve"> ниже (</w:t>
+      </w:r>
+      <w:r>
+        <w:fldChar w:fldCharType="begin"/>
+      </w:r>
+      <w:r>
+        <w:instrText xml:space="preserve"> REF _Ref134928080 \h </w:instrText>
+      </w:r>
+      <w:r>
+        <w:fldChar w:fldCharType="separate"/>
+      </w:r>
+      <w:r>
+        <w:t xml:space="preserve">Рисунок </w:t>
+      </w:r>
+      <w:r>
+        <w:rPr>
+          <w:noProof/>
+        </w:rPr>
+        <w:t>2</w:t>
+      </w:r>
+      <w:r>
+        <w:t>.</w:t>
+      </w:r>
+      <w:r>
+        <w:rPr>
+          <w:noProof/>
+        </w:rPr>
+        <w:t>2</w:t>
+      </w:r>
+      <w:r>
+        <w:fldChar w:fldCharType="end"/>
+      </w:r>
+      <w:r>
+        <w:t>)</w:t>
+      </w:r>
+    </w:p>
+    <w:p/>
+    <w:p>
+      <w:pPr>
+        <w:keepNext/>
         <w:jc w:val="center"/>
+      </w:pPr>
+      <w:r>
+        <w:rPr>
+          <w:noProof/>
+        </w:rPr>
+        <w:lastRenderedPageBreak/>
+        <w:drawing>
+          <wp:inline distT="0" distB="0" distL="0" distR="0" wp14:anchorId="2EF2E81C" wp14:editId="03C2A368">
+            <wp:extent cx="4311015" cy="2089785"/>
+            <wp:effectExtent l="0" t="0" r="0" b="5715"/>
+            <wp:docPr id="4" name="Рисунок 4"/>
+            <wp:cNvGraphicFramePr>
+              <a:graphicFrameLocks xmlns:a="http://schemas.openxmlformats.org/drawingml/2006/main" noChangeAspect="1"/>
+            </wp:cNvGraphicFramePr>
+            <a:graphic xmlns:a="http://schemas.openxmlformats.org/drawingml/2006/main">
+              <a:graphicData uri="http://schemas.openxmlformats.org/drawingml/2006/picture">
+                <pic:pic xmlns:pic="http://schemas.openxmlformats.org/drawingml/2006/picture">
+                  <pic:nvPicPr>
+                    <pic:cNvPr id="0" name="Picture 4"/>
+                    <pic:cNvPicPr>
+                      <a:picLocks noChangeAspect="1" noChangeArrowheads="1"/>
+                    </pic:cNvPicPr>
+                  </pic:nvPicPr>
+                  <pic:blipFill>
+                    <a:blip r:embed="rId8">
+                      <a:extLst>
+                        <a:ext uri="{28A0092B-C50C-407E-A947-70E740481C1C}">
+                          <a14:useLocalDpi xmlns:a14="http://schemas.microsoft.com/office/drawing/2010/main" val="0"/>
+                        </a:ext>
+                      </a:extLst>
+                    </a:blip>
+                    <a:srcRect/>
+                    <a:stretch>
+                      <a:fillRect/>
+                    </a:stretch>
+                  </pic:blipFill>
+                  <pic:spPr bwMode="auto">
+                    <a:xfrm>
+                      <a:off x="0" y="0"/>
+                      <a:ext cx="4311015" cy="2089785"/>
+                    </a:xfrm>
+                    <a:prstGeom prst="rect">
+                      <a:avLst/>
+                    </a:prstGeom>
+                    <a:noFill/>
+                    <a:ln>
+                      <a:noFill/>
+                    </a:ln>
+                  </pic:spPr>
+                </pic:pic>
+              </a:graphicData>
+            </a:graphic>
+          </wp:inline>
+        </w:drawing>
+      </w:r>
+    </w:p>
+    <w:p>
+      <w:pPr>
+        <w:pStyle w:val="a7"/>
+        <w:jc w:val="center"/>
+      </w:pPr>
+      <w:bookmarkStart w:id="19" w:name="_Ref134928080"/>
+      <w:r>
+        <w:t xml:space="preserve">Рисунок </w:t>
+      </w:r>
+      <w:r>
+        <w:fldChar w:fldCharType="begin"/>
+      </w:r>
+      <w:r>
+        <w:instrText xml:space="preserve"> STYLEREF 1 \s </w:instrText>
+      </w:r>
+      <w:r>
+        <w:fldChar w:fldCharType="separate"/>
+      </w:r>
+      <w:r>
+        <w:rPr>
+          <w:noProof/>
+        </w:rPr>
+        <w:t>2</w:t>
+      </w:r>
+      <w:r>
+        <w:fldChar w:fldCharType="end"/>
+      </w:r>
+      <w:r>
+        <w:t>.</w:t>
+      </w:r>
+      <w:r>
+        <w:fldChar w:fldCharType="begin"/>
+      </w:r>
+      <w:r>
+        <w:instrText xml:space="preserve"> SEQ Рисунок \* ARABIC \s 1 </w:instrText>
+      </w:r>
+      <w:r>
+        <w:fldChar w:fldCharType="separate"/>
+      </w:r>
+      <w:r>
+        <w:rPr>
+          <w:noProof/>
+        </w:rPr>
+        <w:t>2</w:t>
+      </w:r>
+      <w:r>
+        <w:fldChar w:fldCharType="end"/>
+      </w:r>
+      <w:bookmarkEnd w:id="19"/>
+    </w:p>
+    <w:p>
+      <w:r>
+        <w:t>По первому и второму законам Кирхгофа составляется следующая система ОДУ</w:t>
+      </w:r>
+      <w:r>
+        <w:t xml:space="preserve"> (</w:t>
+      </w:r>
+      <w:r>
+        <w:rPr>
+          <w:lang w:val="en-US"/>
+        </w:rPr>
+        <w:fldChar w:fldCharType="begin"/>
+      </w:r>
+      <w:r>
+        <w:instrText xml:space="preserve"> </w:instrText>
+      </w:r>
+      <w:r>
+        <w:rPr>
+          <w:lang w:val="en-US"/>
+        </w:rPr>
+        <w:instrText>REF</w:instrText>
+      </w:r>
+      <w:r>
+        <w:instrText xml:space="preserve"> _</w:instrText>
+      </w:r>
+      <w:r>
+        <w:rPr>
+          <w:lang w:val="en-US"/>
+        </w:rPr>
+        <w:instrText>Ref</w:instrText>
+      </w:r>
+      <w:r>
+        <w:instrText>134928659 \</w:instrText>
+      </w:r>
+      <w:r>
+        <w:rPr>
+          <w:lang w:val="en-US"/>
+        </w:rPr>
+        <w:instrText>h</w:instrText>
+      </w:r>
+      <w:r>
+        <w:instrText xml:space="preserve"> </w:instrText>
+      </w:r>
+      <w:r>
+        <w:rPr>
+          <w:lang w:val="en-US"/>
+        </w:rPr>
+      </w:r>
+      <w:r>
+        <w:rPr>
+          <w:lang w:val="en-US"/>
+        </w:rPr>
+        <w:fldChar w:fldCharType="separate"/>
+      </w:r>
+      <w:r>
         <w:rPr>
           <w:rFonts w:eastAsiaTheme="minorEastAsia"/>
-        </w:rPr>
-      </w:pPr>
+          <w:noProof/>
+        </w:rPr>
+        <w:t>2</w:t>
+      </w:r>
+      <w:r>
+        <w:rPr>
+          <w:rFonts w:eastAsiaTheme="minorEastAsia"/>
+        </w:rPr>
+        <w:t>.</w:t>
+      </w:r>
+      <w:r>
+        <w:rPr>
+          <w:rFonts w:eastAsiaTheme="minorEastAsia"/>
+          <w:noProof/>
+        </w:rPr>
+        <w:t>4</w:t>
+      </w:r>
+      <w:r>
+        <w:rPr>
+          <w:lang w:val="en-US"/>
+        </w:rPr>
+        <w:fldChar w:fldCharType="end"/>
+      </w:r>
+      <w:r>
+        <w:t>)</w:t>
+      </w:r>
+      <w:r>
+        <w:t>:</w:t>
+      </w:r>
     </w:p>
     <w:p>
       <w:pPr>
         <w:pStyle w:val="ad"/>
         <w:rPr>
+          <w:rFonts w:eastAsiaTheme="minorEastAsia"/>
+        </w:rPr>
+      </w:pPr>
+      <w:r>
+        <w:tab/>
+      </w:r>
+      <m:oMath>
+        <m:d>
+          <m:dPr>
+            <m:begChr m:val="{"/>
+            <m:endChr m:val=""/>
+            <m:ctrlPr>
+              <w:rPr>
+                <w:rFonts w:ascii="Cambria Math" w:hAnsi="Cambria Math"/>
+              </w:rPr>
+            </m:ctrlPr>
+          </m:dPr>
+          <m:e>
+            <m:eqArr>
+              <m:eqArrPr>
+                <m:ctrlPr>
+                  <w:rPr>
+                    <w:rFonts w:ascii="Cambria Math" w:hAnsi="Cambria Math"/>
+                  </w:rPr>
+                </m:ctrlPr>
+              </m:eqArrPr>
+              <m:e>
+                <m:f>
+                  <m:fPr>
+                    <m:ctrlPr>
+                      <w:rPr>
+                        <w:rFonts w:ascii="Cambria Math" w:hAnsi="Cambria Math"/>
+                      </w:rPr>
+                    </m:ctrlPr>
+                  </m:fPr>
+                  <m:num>
+                    <m:r>
+                      <w:rPr>
+                        <w:rFonts w:ascii="Cambria Math" w:hAnsi="Cambria Math"/>
+                        <w:lang w:val="en-US"/>
+                      </w:rPr>
+                      <m:t>d</m:t>
+                    </m:r>
+                    <m:sSub>
+                      <m:sSubPr>
+                        <m:ctrlPr>
+                          <w:rPr>
+                            <w:rFonts w:ascii="Cambria Math" w:hAnsi="Cambria Math"/>
+                            <w:lang w:val="en-US"/>
+                          </w:rPr>
+                        </m:ctrlPr>
+                      </m:sSubPr>
+                      <m:e>
+                        <m:r>
+                          <w:rPr>
+                            <w:rFonts w:ascii="Cambria Math" w:hAnsi="Cambria Math"/>
+                            <w:lang w:val="en-US"/>
+                          </w:rPr>
+                          <m:t>v</m:t>
+                        </m:r>
+                      </m:e>
+                      <m:sub>
+                        <m:r>
+                          <m:rPr>
+                            <m:sty m:val="p"/>
+                          </m:rPr>
+                          <w:rPr>
+                            <w:rFonts w:ascii="Cambria Math" w:hAnsi="Cambria Math"/>
+                          </w:rPr>
+                          <m:t>1</m:t>
+                        </m:r>
+                      </m:sub>
+                    </m:sSub>
+                  </m:num>
+                  <m:den>
+                    <m:r>
+                      <w:rPr>
+                        <w:rFonts w:ascii="Cambria Math" w:hAnsi="Cambria Math"/>
+                      </w:rPr>
+                      <m:t>dt</m:t>
+                    </m:r>
+                  </m:den>
+                </m:f>
+                <m:r>
+                  <m:rPr>
+                    <m:sty m:val="p"/>
+                  </m:rPr>
+                  <w:rPr>
+                    <w:rFonts w:ascii="Cambria Math" w:hAnsi="Cambria Math"/>
+                  </w:rPr>
+                  <m:t>=</m:t>
+                </m:r>
+                <m:f>
+                  <m:fPr>
+                    <m:ctrlPr>
+                      <w:rPr>
+                        <w:rFonts w:ascii="Cambria Math" w:hAnsi="Cambria Math"/>
+                      </w:rPr>
+                    </m:ctrlPr>
+                  </m:fPr>
+                  <m:num>
+                    <m:r>
+                      <m:rPr>
+                        <m:sty m:val="p"/>
+                      </m:rPr>
+                      <w:rPr>
+                        <w:rFonts w:ascii="Cambria Math" w:hAnsi="Cambria Math"/>
+                      </w:rPr>
+                      <m:t>(</m:t>
+                    </m:r>
+                    <m:sSub>
+                      <m:sSubPr>
+                        <m:ctrlPr>
+                          <w:rPr>
+                            <w:rFonts w:ascii="Cambria Math" w:hAnsi="Cambria Math"/>
+                          </w:rPr>
+                        </m:ctrlPr>
+                      </m:sSubPr>
+                      <m:e>
+                        <m:r>
+                          <w:rPr>
+                            <w:rFonts w:ascii="Cambria Math" w:hAnsi="Cambria Math"/>
+                          </w:rPr>
+                          <m:t>R</m:t>
+                        </m:r>
+                      </m:e>
+                      <m:sub>
+                        <m:r>
+                          <m:rPr>
+                            <m:sty m:val="p"/>
+                          </m:rPr>
+                          <w:rPr>
+                            <w:rFonts w:ascii="Cambria Math" w:hAnsi="Cambria Math"/>
+                          </w:rPr>
+                          <m:t>1</m:t>
+                        </m:r>
+                      </m:sub>
+                    </m:sSub>
+                    <m:r>
+                      <w:rPr>
+                        <w:rFonts w:ascii="Cambria Math" w:hAnsi="Cambria Math"/>
+                      </w:rPr>
+                      <m:t>G</m:t>
+                    </m:r>
+                    <m:r>
+                      <m:rPr>
+                        <m:sty m:val="p"/>
+                      </m:rPr>
+                      <w:rPr>
+                        <w:rFonts w:ascii="Cambria Math" w:hAnsi="Cambria Math"/>
+                      </w:rPr>
+                      <m:t>-1)</m:t>
+                    </m:r>
+                    <m:sSub>
+                      <m:sSubPr>
+                        <m:ctrlPr>
+                          <w:rPr>
+                            <w:rFonts w:ascii="Cambria Math" w:hAnsi="Cambria Math"/>
+                          </w:rPr>
+                        </m:ctrlPr>
+                      </m:sSubPr>
+                      <m:e>
+                        <m:r>
+                          <w:rPr>
+                            <w:rFonts w:ascii="Cambria Math" w:hAnsi="Cambria Math"/>
+                          </w:rPr>
+                          <m:t>v</m:t>
+                        </m:r>
+                      </m:e>
+                      <m:sub>
+                        <m:r>
+                          <m:rPr>
+                            <m:sty m:val="p"/>
+                          </m:rPr>
+                          <w:rPr>
+                            <w:rFonts w:ascii="Cambria Math" w:hAnsi="Cambria Math"/>
+                          </w:rPr>
+                          <m:t>1</m:t>
+                        </m:r>
+                      </m:sub>
+                    </m:sSub>
+                  </m:num>
+                  <m:den>
+                    <m:sSub>
+                      <m:sSubPr>
+                        <m:ctrlPr>
+                          <w:rPr>
+                            <w:rFonts w:ascii="Cambria Math" w:hAnsi="Cambria Math"/>
+                          </w:rPr>
+                        </m:ctrlPr>
+                      </m:sSubPr>
+                      <m:e>
+                        <m:r>
+                          <w:rPr>
+                            <w:rFonts w:ascii="Cambria Math" w:hAnsi="Cambria Math"/>
+                          </w:rPr>
+                          <m:t>R</m:t>
+                        </m:r>
+                      </m:e>
+                      <m:sub>
+                        <m:r>
+                          <m:rPr>
+                            <m:sty m:val="p"/>
+                          </m:rPr>
+                          <w:rPr>
+                            <w:rFonts w:ascii="Cambria Math" w:hAnsi="Cambria Math"/>
+                          </w:rPr>
+                          <m:t>1</m:t>
+                        </m:r>
+                      </m:sub>
+                    </m:sSub>
+                    <m:sSub>
+                      <m:sSubPr>
+                        <m:ctrlPr>
+                          <w:rPr>
+                            <w:rFonts w:ascii="Cambria Math" w:hAnsi="Cambria Math"/>
+                          </w:rPr>
+                        </m:ctrlPr>
+                      </m:sSubPr>
+                      <m:e>
+                        <m:r>
+                          <w:rPr>
+                            <w:rFonts w:ascii="Cambria Math" w:hAnsi="Cambria Math"/>
+                          </w:rPr>
+                          <m:t>C</m:t>
+                        </m:r>
+                      </m:e>
+                      <m:sub>
+                        <m:r>
+                          <m:rPr>
+                            <m:sty m:val="p"/>
+                          </m:rPr>
+                          <w:rPr>
+                            <w:rFonts w:ascii="Cambria Math" w:hAnsi="Cambria Math"/>
+                          </w:rPr>
+                          <m:t>1</m:t>
+                        </m:r>
+                      </m:sub>
+                    </m:sSub>
+                  </m:den>
+                </m:f>
+                <m:r>
+                  <m:rPr>
+                    <m:sty m:val="p"/>
+                  </m:rPr>
+                  <w:rPr>
+                    <w:rFonts w:ascii="Cambria Math" w:hAnsi="Cambria Math"/>
+                  </w:rPr>
+                  <m:t>+</m:t>
+                </m:r>
+                <m:f>
+                  <m:fPr>
+                    <m:ctrlPr>
+                      <w:rPr>
+                        <w:rFonts w:ascii="Cambria Math" w:hAnsi="Cambria Math"/>
+                      </w:rPr>
+                    </m:ctrlPr>
+                  </m:fPr>
+                  <m:num>
+                    <m:sSub>
+                      <m:sSubPr>
+                        <m:ctrlPr>
+                          <w:rPr>
+                            <w:rFonts w:ascii="Cambria Math" w:hAnsi="Cambria Math"/>
+                          </w:rPr>
+                        </m:ctrlPr>
+                      </m:sSubPr>
+                      <m:e>
+                        <m:r>
+                          <w:rPr>
+                            <w:rFonts w:ascii="Cambria Math" w:hAnsi="Cambria Math"/>
+                          </w:rPr>
+                          <m:t>v</m:t>
+                        </m:r>
+                      </m:e>
+                      <m:sub>
+                        <m:r>
+                          <m:rPr>
+                            <m:sty m:val="p"/>
+                          </m:rPr>
+                          <w:rPr>
+                            <w:rFonts w:ascii="Cambria Math" w:hAnsi="Cambria Math"/>
+                          </w:rPr>
+                          <m:t>2</m:t>
+                        </m:r>
+                      </m:sub>
+                    </m:sSub>
+                  </m:num>
+                  <m:den>
+                    <m:sSub>
+                      <m:sSubPr>
+                        <m:ctrlPr>
+                          <w:rPr>
+                            <w:rFonts w:ascii="Cambria Math" w:hAnsi="Cambria Math"/>
+                          </w:rPr>
+                        </m:ctrlPr>
+                      </m:sSubPr>
+                      <m:e>
+                        <m:r>
+                          <w:rPr>
+                            <w:rFonts w:ascii="Cambria Math" w:hAnsi="Cambria Math"/>
+                          </w:rPr>
+                          <m:t>R</m:t>
+                        </m:r>
+                      </m:e>
+                      <m:sub>
+                        <m:r>
+                          <m:rPr>
+                            <m:sty m:val="p"/>
+                          </m:rPr>
+                          <w:rPr>
+                            <w:rFonts w:ascii="Cambria Math" w:hAnsi="Cambria Math"/>
+                          </w:rPr>
+                          <m:t>1</m:t>
+                        </m:r>
+                      </m:sub>
+                    </m:sSub>
+                    <m:sSub>
+                      <m:sSubPr>
+                        <m:ctrlPr>
+                          <w:rPr>
+                            <w:rFonts w:ascii="Cambria Math" w:hAnsi="Cambria Math"/>
+                          </w:rPr>
+                        </m:ctrlPr>
+                      </m:sSubPr>
+                      <m:e>
+                        <m:r>
+                          <w:rPr>
+                            <w:rFonts w:ascii="Cambria Math" w:hAnsi="Cambria Math"/>
+                          </w:rPr>
+                          <m:t>C</m:t>
+                        </m:r>
+                      </m:e>
+                      <m:sub>
+                        <m:r>
+                          <m:rPr>
+                            <m:sty m:val="p"/>
+                          </m:rPr>
+                          <w:rPr>
+                            <w:rFonts w:ascii="Cambria Math" w:hAnsi="Cambria Math"/>
+                          </w:rPr>
+                          <m:t>1</m:t>
+                        </m:r>
+                      </m:sub>
+                    </m:sSub>
+                  </m:den>
+                </m:f>
+                <m:r>
+                  <m:rPr>
+                    <m:sty m:val="p"/>
+                  </m:rPr>
+                  <w:rPr>
+                    <w:rFonts w:ascii="Cambria Math" w:hAnsi="Cambria Math"/>
+                  </w:rPr>
+                  <m:t>-</m:t>
+                </m:r>
+                <m:f>
+                  <m:fPr>
+                    <m:ctrlPr>
+                      <w:rPr>
+                        <w:rFonts w:ascii="Cambria Math" w:hAnsi="Cambria Math"/>
+                      </w:rPr>
+                    </m:ctrlPr>
+                  </m:fPr>
+                  <m:num>
+                    <m:r>
+                      <m:rPr>
+                        <m:sty m:val="p"/>
+                      </m:rPr>
+                      <w:rPr>
+                        <w:rFonts w:ascii="Cambria Math" w:hAnsi="Cambria Math"/>
+                      </w:rPr>
+                      <m:t>2</m:t>
+                    </m:r>
+                    <m:sSub>
+                      <m:sSubPr>
+                        <m:ctrlPr>
+                          <w:rPr>
+                            <w:rFonts w:ascii="Cambria Math" w:hAnsi="Cambria Math"/>
+                          </w:rPr>
+                        </m:ctrlPr>
+                      </m:sSubPr>
+                      <m:e>
+                        <m:r>
+                          <w:rPr>
+                            <w:rFonts w:ascii="Cambria Math" w:hAnsi="Cambria Math"/>
+                          </w:rPr>
+                          <m:t>I</m:t>
+                        </m:r>
+                      </m:e>
+                      <m:sub>
+                        <m:r>
+                          <w:rPr>
+                            <w:rFonts w:ascii="Cambria Math" w:hAnsi="Cambria Math"/>
+                          </w:rPr>
+                          <m:t>s</m:t>
+                        </m:r>
+                      </m:sub>
+                    </m:sSub>
+                    <m:sSup>
+                      <m:sSupPr>
+                        <m:ctrlPr>
+                          <w:rPr>
+                            <w:rFonts w:ascii="Cambria Math" w:hAnsi="Cambria Math"/>
+                          </w:rPr>
+                        </m:ctrlPr>
+                      </m:sSupPr>
+                      <m:e>
+                        <m:r>
+                          <w:rPr>
+                            <w:rFonts w:ascii="Cambria Math" w:hAnsi="Cambria Math"/>
+                          </w:rPr>
+                          <m:t>e</m:t>
+                        </m:r>
+                      </m:e>
+                      <m:sup>
+                        <m:r>
+                          <m:rPr>
+                            <m:sty m:val="p"/>
+                          </m:rPr>
+                          <w:rPr>
+                            <w:rFonts w:ascii="Cambria Math" w:hAnsi="Cambria Math"/>
+                          </w:rPr>
+                          <m:t>-</m:t>
+                        </m:r>
+                        <m:r>
+                          <w:rPr>
+                            <w:rFonts w:ascii="Cambria Math" w:hAnsi="Cambria Math"/>
+                          </w:rPr>
+                          <m:t>ρ</m:t>
+                        </m:r>
+                        <m:sSub>
+                          <m:sSubPr>
+                            <m:ctrlPr>
+                              <w:rPr>
+                                <w:rFonts w:ascii="Cambria Math" w:hAnsi="Cambria Math"/>
+                              </w:rPr>
+                            </m:ctrlPr>
+                          </m:sSubPr>
+                          <m:e>
+                            <m:r>
+                              <w:rPr>
+                                <w:rFonts w:ascii="Cambria Math" w:hAnsi="Cambria Math"/>
+                              </w:rPr>
+                              <m:t>v</m:t>
+                            </m:r>
+                          </m:e>
+                          <m:sub>
+                            <m:r>
+                              <w:rPr>
+                                <w:rFonts w:ascii="Cambria Math" w:hAnsi="Cambria Math"/>
+                              </w:rPr>
+                              <m:t>C</m:t>
+                            </m:r>
+                          </m:sub>
+                        </m:sSub>
+                      </m:sup>
+                    </m:sSup>
+                    <m:r>
+                      <m:rPr>
+                        <m:sty m:val="p"/>
+                      </m:rPr>
+                      <w:rPr>
+                        <w:rFonts w:ascii="Cambria Math" w:hAnsi="Cambria Math"/>
+                      </w:rPr>
+                      <m:t>sinh⁡(</m:t>
+                    </m:r>
+                    <m:r>
+                      <w:rPr>
+                        <w:rFonts w:ascii="Cambria Math" w:hAnsi="Cambria Math"/>
+                      </w:rPr>
+                      <m:t>ρ</m:t>
+                    </m:r>
+                    <m:sSub>
+                      <m:sSubPr>
+                        <m:ctrlPr>
+                          <w:rPr>
+                            <w:rFonts w:ascii="Cambria Math" w:hAnsi="Cambria Math"/>
+                          </w:rPr>
+                        </m:ctrlPr>
+                      </m:sSubPr>
+                      <m:e>
+                        <m:r>
+                          <w:rPr>
+                            <w:rFonts w:ascii="Cambria Math" w:hAnsi="Cambria Math"/>
+                          </w:rPr>
+                          <m:t>v</m:t>
+                        </m:r>
+                      </m:e>
+                      <m:sub>
+                        <m:r>
+                          <m:rPr>
+                            <m:sty m:val="p"/>
+                          </m:rPr>
+                          <w:rPr>
+                            <w:rFonts w:ascii="Cambria Math" w:hAnsi="Cambria Math"/>
+                          </w:rPr>
+                          <m:t>1</m:t>
+                        </m:r>
+                      </m:sub>
+                    </m:sSub>
+                    <m:r>
+                      <m:rPr>
+                        <m:sty m:val="p"/>
+                      </m:rPr>
+                      <w:rPr>
+                        <w:rFonts w:ascii="Cambria Math" w:hAnsi="Cambria Math"/>
+                      </w:rPr>
+                      <m:t>)</m:t>
+                    </m:r>
+                  </m:num>
+                  <m:den>
+                    <m:sSub>
+                      <m:sSubPr>
+                        <m:ctrlPr>
+                          <w:rPr>
+                            <w:rFonts w:ascii="Cambria Math" w:hAnsi="Cambria Math"/>
+                          </w:rPr>
+                        </m:ctrlPr>
+                      </m:sSubPr>
+                      <m:e>
+                        <m:r>
+                          <w:rPr>
+                            <w:rFonts w:ascii="Cambria Math" w:hAnsi="Cambria Math"/>
+                          </w:rPr>
+                          <m:t>C</m:t>
+                        </m:r>
+                      </m:e>
+                      <m:sub>
+                        <m:r>
+                          <m:rPr>
+                            <m:sty m:val="p"/>
+                          </m:rPr>
+                          <w:rPr>
+                            <w:rFonts w:ascii="Cambria Math" w:hAnsi="Cambria Math"/>
+                          </w:rPr>
+                          <m:t>1</m:t>
+                        </m:r>
+                      </m:sub>
+                    </m:sSub>
+                  </m:den>
+                </m:f>
+              </m:e>
+              <m:e>
+                <m:f>
+                  <m:fPr>
+                    <m:ctrlPr>
+                      <w:rPr>
+                        <w:rFonts w:ascii="Cambria Math" w:hAnsi="Cambria Math"/>
+                      </w:rPr>
+                    </m:ctrlPr>
+                  </m:fPr>
+                  <m:num>
+                    <m:r>
+                      <w:rPr>
+                        <w:rFonts w:ascii="Cambria Math" w:hAnsi="Cambria Math"/>
+                      </w:rPr>
+                      <m:t>d</m:t>
+                    </m:r>
+                    <m:sSub>
+                      <m:sSubPr>
+                        <m:ctrlPr>
+                          <w:rPr>
+                            <w:rFonts w:ascii="Cambria Math" w:hAnsi="Cambria Math"/>
+                          </w:rPr>
+                        </m:ctrlPr>
+                      </m:sSubPr>
+                      <m:e>
+                        <m:r>
+                          <w:rPr>
+                            <w:rFonts w:ascii="Cambria Math" w:hAnsi="Cambria Math"/>
+                          </w:rPr>
+                          <m:t>v</m:t>
+                        </m:r>
+                      </m:e>
+                      <m:sub>
+                        <m:r>
+                          <m:rPr>
+                            <m:sty m:val="p"/>
+                          </m:rPr>
+                          <w:rPr>
+                            <w:rFonts w:ascii="Cambria Math" w:hAnsi="Cambria Math"/>
+                          </w:rPr>
+                          <m:t>2</m:t>
+                        </m:r>
+                      </m:sub>
+                    </m:sSub>
+                  </m:num>
+                  <m:den>
+                    <m:r>
+                      <w:rPr>
+                        <w:rFonts w:ascii="Cambria Math" w:hAnsi="Cambria Math"/>
+                      </w:rPr>
+                      <m:t>dt</m:t>
+                    </m:r>
+                  </m:den>
+                </m:f>
+                <m:r>
+                  <m:rPr>
+                    <m:sty m:val="p"/>
+                  </m:rPr>
+                  <w:rPr>
+                    <w:rFonts w:ascii="Cambria Math" w:hAnsi="Cambria Math"/>
+                  </w:rPr>
+                  <m:t>=</m:t>
+                </m:r>
+                <m:f>
+                  <m:fPr>
+                    <m:ctrlPr>
+                      <w:rPr>
+                        <w:rFonts w:ascii="Cambria Math" w:hAnsi="Cambria Math"/>
+                      </w:rPr>
+                    </m:ctrlPr>
+                  </m:fPr>
+                  <m:num>
+                    <m:sSub>
+                      <m:sSubPr>
+                        <m:ctrlPr>
+                          <w:rPr>
+                            <w:rFonts w:ascii="Cambria Math" w:hAnsi="Cambria Math"/>
+                          </w:rPr>
+                        </m:ctrlPr>
+                      </m:sSubPr>
+                      <m:e>
+                        <m:r>
+                          <w:rPr>
+                            <w:rFonts w:ascii="Cambria Math" w:hAnsi="Cambria Math"/>
+                          </w:rPr>
+                          <m:t>v</m:t>
+                        </m:r>
+                      </m:e>
+                      <m:sub>
+                        <m:r>
+                          <m:rPr>
+                            <m:sty m:val="p"/>
+                          </m:rPr>
+                          <w:rPr>
+                            <w:rFonts w:ascii="Cambria Math" w:hAnsi="Cambria Math"/>
+                          </w:rPr>
+                          <m:t>1</m:t>
+                        </m:r>
+                      </m:sub>
+                    </m:sSub>
+                    <m:r>
+                      <m:rPr>
+                        <m:sty m:val="p"/>
+                      </m:rPr>
+                      <w:rPr>
+                        <w:rFonts w:ascii="Cambria Math" w:hAnsi="Cambria Math"/>
+                      </w:rPr>
+                      <m:t>-</m:t>
+                    </m:r>
+                    <m:sSub>
+                      <m:sSubPr>
+                        <m:ctrlPr>
+                          <w:rPr>
+                            <w:rFonts w:ascii="Cambria Math" w:hAnsi="Cambria Math"/>
+                          </w:rPr>
+                        </m:ctrlPr>
+                      </m:sSubPr>
+                      <m:e>
+                        <m:r>
+                          <w:rPr>
+                            <w:rFonts w:ascii="Cambria Math" w:hAnsi="Cambria Math"/>
+                          </w:rPr>
+                          <m:t>v</m:t>
+                        </m:r>
+                      </m:e>
+                      <m:sub>
+                        <m:r>
+                          <m:rPr>
+                            <m:sty m:val="p"/>
+                          </m:rPr>
+                          <w:rPr>
+                            <w:rFonts w:ascii="Cambria Math" w:hAnsi="Cambria Math"/>
+                          </w:rPr>
+                          <m:t>2</m:t>
+                        </m:r>
+                      </m:sub>
+                    </m:sSub>
+                  </m:num>
+                  <m:den>
+                    <m:sSub>
+                      <m:sSubPr>
+                        <m:ctrlPr>
+                          <w:rPr>
+                            <w:rFonts w:ascii="Cambria Math" w:hAnsi="Cambria Math"/>
+                          </w:rPr>
+                        </m:ctrlPr>
+                      </m:sSubPr>
+                      <m:e>
+                        <m:r>
+                          <w:rPr>
+                            <w:rFonts w:ascii="Cambria Math" w:hAnsi="Cambria Math"/>
+                          </w:rPr>
+                          <m:t>R</m:t>
+                        </m:r>
+                      </m:e>
+                      <m:sub>
+                        <m:r>
+                          <m:rPr>
+                            <m:sty m:val="p"/>
+                          </m:rPr>
+                          <w:rPr>
+                            <w:rFonts w:ascii="Cambria Math" w:hAnsi="Cambria Math"/>
+                          </w:rPr>
+                          <m:t>1</m:t>
+                        </m:r>
+                      </m:sub>
+                    </m:sSub>
+                    <m:sSub>
+                      <m:sSubPr>
+                        <m:ctrlPr>
+                          <w:rPr>
+                            <w:rFonts w:ascii="Cambria Math" w:hAnsi="Cambria Math"/>
+                          </w:rPr>
+                        </m:ctrlPr>
+                      </m:sSubPr>
+                      <m:e>
+                        <m:r>
+                          <w:rPr>
+                            <w:rFonts w:ascii="Cambria Math" w:hAnsi="Cambria Math"/>
+                          </w:rPr>
+                          <m:t>C</m:t>
+                        </m:r>
+                      </m:e>
+                      <m:sub>
+                        <m:r>
+                          <m:rPr>
+                            <m:sty m:val="p"/>
+                          </m:rPr>
+                          <w:rPr>
+                            <w:rFonts w:ascii="Cambria Math" w:hAnsi="Cambria Math"/>
+                          </w:rPr>
+                          <m:t>2</m:t>
+                        </m:r>
+                      </m:sub>
+                    </m:sSub>
+                  </m:den>
+                </m:f>
+                <m:r>
+                  <m:rPr>
+                    <m:sty m:val="p"/>
+                  </m:rPr>
+                  <w:rPr>
+                    <w:rFonts w:ascii="Cambria Math" w:hAnsi="Cambria Math"/>
+                  </w:rPr>
+                  <m:t>-</m:t>
+                </m:r>
+                <m:f>
+                  <m:fPr>
+                    <m:ctrlPr>
+                      <w:rPr>
+                        <w:rFonts w:ascii="Cambria Math" w:hAnsi="Cambria Math"/>
+                      </w:rPr>
+                    </m:ctrlPr>
+                  </m:fPr>
+                  <m:num>
+                    <m:sSub>
+                      <m:sSubPr>
+                        <m:ctrlPr>
+                          <w:rPr>
+                            <w:rFonts w:ascii="Cambria Math" w:hAnsi="Cambria Math"/>
+                          </w:rPr>
+                        </m:ctrlPr>
+                      </m:sSubPr>
+                      <m:e>
+                        <m:r>
+                          <w:rPr>
+                            <w:rFonts w:ascii="Cambria Math" w:hAnsi="Cambria Math"/>
+                          </w:rPr>
+                          <m:t>i</m:t>
+                        </m:r>
+                      </m:e>
+                      <m:sub>
+                        <m:r>
+                          <m:rPr>
+                            <m:sty m:val="p"/>
+                          </m:rPr>
+                          <w:rPr>
+                            <w:rFonts w:ascii="Cambria Math" w:hAnsi="Cambria Math"/>
+                          </w:rPr>
+                          <m:t>3</m:t>
+                        </m:r>
+                      </m:sub>
+                    </m:sSub>
+                  </m:num>
+                  <m:den>
+                    <m:sSub>
+                      <m:sSubPr>
+                        <m:ctrlPr>
+                          <w:rPr>
+                            <w:rFonts w:ascii="Cambria Math" w:hAnsi="Cambria Math"/>
+                          </w:rPr>
+                        </m:ctrlPr>
+                      </m:sSubPr>
+                      <m:e>
+                        <m:r>
+                          <w:rPr>
+                            <w:rFonts w:ascii="Cambria Math" w:hAnsi="Cambria Math"/>
+                          </w:rPr>
+                          <m:t>C</m:t>
+                        </m:r>
+                      </m:e>
+                      <m:sub>
+                        <m:r>
+                          <m:rPr>
+                            <m:sty m:val="p"/>
+                          </m:rPr>
+                          <w:rPr>
+                            <w:rFonts w:ascii="Cambria Math" w:hAnsi="Cambria Math"/>
+                          </w:rPr>
+                          <m:t>2</m:t>
+                        </m:r>
+                      </m:sub>
+                    </m:sSub>
+                  </m:den>
+                </m:f>
+              </m:e>
+              <m:e>
+                <m:f>
+                  <m:fPr>
+                    <m:ctrlPr>
+                      <w:rPr>
+                        <w:rFonts w:ascii="Cambria Math" w:hAnsi="Cambria Math"/>
+                      </w:rPr>
+                    </m:ctrlPr>
+                  </m:fPr>
+                  <m:num>
+                    <m:r>
+                      <w:rPr>
+                        <w:rFonts w:ascii="Cambria Math" w:hAnsi="Cambria Math"/>
+                      </w:rPr>
+                      <m:t>d</m:t>
+                    </m:r>
+                    <m:sSub>
+                      <m:sSubPr>
+                        <m:ctrlPr>
+                          <w:rPr>
+                            <w:rFonts w:ascii="Cambria Math" w:hAnsi="Cambria Math"/>
+                          </w:rPr>
+                        </m:ctrlPr>
+                      </m:sSubPr>
+                      <m:e>
+                        <m:r>
+                          <w:rPr>
+                            <w:rFonts w:ascii="Cambria Math" w:hAnsi="Cambria Math"/>
+                          </w:rPr>
+                          <m:t>i</m:t>
+                        </m:r>
+                      </m:e>
+                      <m:sub>
+                        <m:r>
+                          <m:rPr>
+                            <m:sty m:val="p"/>
+                          </m:rPr>
+                          <w:rPr>
+                            <w:rFonts w:ascii="Cambria Math" w:hAnsi="Cambria Math"/>
+                          </w:rPr>
+                          <m:t>3</m:t>
+                        </m:r>
+                      </m:sub>
+                    </m:sSub>
+                  </m:num>
+                  <m:den>
+                    <m:r>
+                      <w:rPr>
+                        <w:rFonts w:ascii="Cambria Math" w:hAnsi="Cambria Math"/>
+                      </w:rPr>
+                      <m:t>dt</m:t>
+                    </m:r>
+                  </m:den>
+                </m:f>
+                <m:r>
+                  <m:rPr>
+                    <m:sty m:val="p"/>
+                  </m:rPr>
+                  <w:rPr>
+                    <w:rFonts w:ascii="Cambria Math" w:hAnsi="Cambria Math"/>
+                  </w:rPr>
+                  <m:t>=</m:t>
+                </m:r>
+                <m:f>
+                  <m:fPr>
+                    <m:ctrlPr>
+                      <w:rPr>
+                        <w:rFonts w:ascii="Cambria Math" w:hAnsi="Cambria Math"/>
+                      </w:rPr>
+                    </m:ctrlPr>
+                  </m:fPr>
+                  <m:num>
+                    <m:sSub>
+                      <m:sSubPr>
+                        <m:ctrlPr>
+                          <w:rPr>
+                            <w:rFonts w:ascii="Cambria Math" w:hAnsi="Cambria Math"/>
+                          </w:rPr>
+                        </m:ctrlPr>
+                      </m:sSubPr>
+                      <m:e>
+                        <m:r>
+                          <w:rPr>
+                            <w:rFonts w:ascii="Cambria Math" w:hAnsi="Cambria Math"/>
+                          </w:rPr>
+                          <m:t>v</m:t>
+                        </m:r>
+                      </m:e>
+                      <m:sub>
+                        <m:r>
+                          <m:rPr>
+                            <m:sty m:val="p"/>
+                          </m:rPr>
+                          <w:rPr>
+                            <w:rFonts w:ascii="Cambria Math" w:hAnsi="Cambria Math"/>
+                          </w:rPr>
+                          <m:t>2</m:t>
+                        </m:r>
+                      </m:sub>
+                    </m:sSub>
+                  </m:num>
+                  <m:den>
+                    <m:r>
+                      <w:rPr>
+                        <w:rFonts w:ascii="Cambria Math" w:hAnsi="Cambria Math"/>
+                      </w:rPr>
+                      <m:t>L</m:t>
+                    </m:r>
+                  </m:den>
+                </m:f>
+                <m:ctrlPr>
+                  <w:rPr>
+                    <w:rFonts w:ascii="Cambria Math" w:eastAsia="Cambria Math" w:hAnsi="Cambria Math" w:cs="Cambria Math"/>
+                  </w:rPr>
+                </m:ctrlPr>
+              </m:e>
+              <m:e>
+                <m:f>
+                  <m:fPr>
+                    <m:ctrlPr>
+                      <w:rPr>
+                        <w:rFonts w:ascii="Cambria Math" w:hAnsi="Cambria Math"/>
+                      </w:rPr>
+                    </m:ctrlPr>
+                  </m:fPr>
+                  <m:num>
+                    <m:r>
+                      <w:rPr>
+                        <w:rFonts w:ascii="Cambria Math" w:hAnsi="Cambria Math"/>
+                      </w:rPr>
+                      <m:t>d</m:t>
+                    </m:r>
+                    <m:sSub>
+                      <m:sSubPr>
+                        <m:ctrlPr>
+                          <w:rPr>
+                            <w:rFonts w:ascii="Cambria Math" w:hAnsi="Cambria Math"/>
+                          </w:rPr>
+                        </m:ctrlPr>
+                      </m:sSubPr>
+                      <m:e>
+                        <m:r>
+                          <w:rPr>
+                            <w:rFonts w:ascii="Cambria Math" w:hAnsi="Cambria Math"/>
+                          </w:rPr>
+                          <m:t>v</m:t>
+                        </m:r>
+                      </m:e>
+                      <m:sub>
+                        <m:r>
+                          <w:rPr>
+                            <w:rFonts w:ascii="Cambria Math" w:hAnsi="Cambria Math"/>
+                          </w:rPr>
+                          <m:t>C</m:t>
+                        </m:r>
+                      </m:sub>
+                    </m:sSub>
+                  </m:num>
+                  <m:den>
+                    <m:r>
+                      <w:rPr>
+                        <w:rFonts w:ascii="Cambria Math" w:hAnsi="Cambria Math"/>
+                      </w:rPr>
+                      <m:t>dt</m:t>
+                    </m:r>
+                  </m:den>
+                </m:f>
+                <m:r>
+                  <m:rPr>
+                    <m:sty m:val="p"/>
+                  </m:rPr>
+                  <w:rPr>
+                    <w:rFonts w:ascii="Cambria Math" w:hAnsi="Cambria Math"/>
+                  </w:rPr>
+                  <m:t>=</m:t>
+                </m:r>
+                <m:f>
+                  <m:fPr>
+                    <m:ctrlPr>
+                      <w:rPr>
+                        <w:rFonts w:ascii="Cambria Math" w:hAnsi="Cambria Math"/>
+                      </w:rPr>
+                    </m:ctrlPr>
+                  </m:fPr>
+                  <m:num>
+                    <m:r>
+                      <m:rPr>
+                        <m:sty m:val="p"/>
+                      </m:rPr>
+                      <w:rPr>
+                        <w:rFonts w:ascii="Cambria Math" w:hAnsi="Cambria Math"/>
+                      </w:rPr>
+                      <m:t>2</m:t>
+                    </m:r>
+                    <m:sSub>
+                      <m:sSubPr>
+                        <m:ctrlPr>
+                          <w:rPr>
+                            <w:rFonts w:ascii="Cambria Math" w:hAnsi="Cambria Math"/>
+                          </w:rPr>
+                        </m:ctrlPr>
+                      </m:sSubPr>
+                      <m:e>
+                        <m:r>
+                          <w:rPr>
+                            <w:rFonts w:ascii="Cambria Math" w:hAnsi="Cambria Math"/>
+                          </w:rPr>
+                          <m:t>I</m:t>
+                        </m:r>
+                      </m:e>
+                      <m:sub>
+                        <m:r>
+                          <w:rPr>
+                            <w:rFonts w:ascii="Cambria Math" w:hAnsi="Cambria Math"/>
+                          </w:rPr>
+                          <m:t>s</m:t>
+                        </m:r>
+                      </m:sub>
+                    </m:sSub>
+                    <m:sSup>
+                      <m:sSupPr>
+                        <m:ctrlPr>
+                          <w:rPr>
+                            <w:rFonts w:ascii="Cambria Math" w:hAnsi="Cambria Math"/>
+                          </w:rPr>
+                        </m:ctrlPr>
+                      </m:sSupPr>
+                      <m:e>
+                        <m:r>
+                          <w:rPr>
+                            <w:rFonts w:ascii="Cambria Math" w:hAnsi="Cambria Math"/>
+                          </w:rPr>
+                          <m:t>e</m:t>
+                        </m:r>
+                      </m:e>
+                      <m:sup>
+                        <m:r>
+                          <m:rPr>
+                            <m:sty m:val="p"/>
+                          </m:rPr>
+                          <w:rPr>
+                            <w:rFonts w:ascii="Cambria Math" w:hAnsi="Cambria Math"/>
+                          </w:rPr>
+                          <m:t>-</m:t>
+                        </m:r>
+                        <m:r>
+                          <w:rPr>
+                            <w:rFonts w:ascii="Cambria Math" w:hAnsi="Cambria Math"/>
+                          </w:rPr>
+                          <m:t>ρ</m:t>
+                        </m:r>
+                        <m:sSub>
+                          <m:sSubPr>
+                            <m:ctrlPr>
+                              <w:rPr>
+                                <w:rFonts w:ascii="Cambria Math" w:hAnsi="Cambria Math"/>
+                              </w:rPr>
+                            </m:ctrlPr>
+                          </m:sSubPr>
+                          <m:e>
+                            <m:r>
+                              <w:rPr>
+                                <w:rFonts w:ascii="Cambria Math" w:hAnsi="Cambria Math"/>
+                              </w:rPr>
+                              <m:t>v</m:t>
+                            </m:r>
+                          </m:e>
+                          <m:sub>
+                            <m:r>
+                              <w:rPr>
+                                <w:rFonts w:ascii="Cambria Math" w:hAnsi="Cambria Math"/>
+                              </w:rPr>
+                              <m:t>C</m:t>
+                            </m:r>
+                          </m:sub>
+                        </m:sSub>
+                      </m:sup>
+                    </m:sSup>
+                    <m:r>
+                      <m:rPr>
+                        <m:sty m:val="p"/>
+                      </m:rPr>
+                      <w:rPr>
+                        <w:rFonts w:ascii="Cambria Math" w:hAnsi="Cambria Math"/>
+                      </w:rPr>
+                      <m:t>cosh⁡(</m:t>
+                    </m:r>
+                    <m:r>
+                      <w:rPr>
+                        <w:rFonts w:ascii="Cambria Math" w:hAnsi="Cambria Math"/>
+                      </w:rPr>
+                      <m:t>ρ</m:t>
+                    </m:r>
+                    <m:sSub>
+                      <m:sSubPr>
+                        <m:ctrlPr>
+                          <w:rPr>
+                            <w:rFonts w:ascii="Cambria Math" w:hAnsi="Cambria Math"/>
+                          </w:rPr>
+                        </m:ctrlPr>
+                      </m:sSubPr>
+                      <m:e>
+                        <m:r>
+                          <w:rPr>
+                            <w:rFonts w:ascii="Cambria Math" w:hAnsi="Cambria Math"/>
+                          </w:rPr>
+                          <m:t>v</m:t>
+                        </m:r>
+                      </m:e>
+                      <m:sub>
+                        <m:r>
+                          <m:rPr>
+                            <m:sty m:val="p"/>
+                          </m:rPr>
+                          <w:rPr>
+                            <w:rFonts w:ascii="Cambria Math" w:hAnsi="Cambria Math"/>
+                          </w:rPr>
+                          <m:t>1</m:t>
+                        </m:r>
+                      </m:sub>
+                    </m:sSub>
+                    <m:r>
+                      <m:rPr>
+                        <m:sty m:val="p"/>
+                      </m:rPr>
+                      <w:rPr>
+                        <w:rFonts w:ascii="Cambria Math" w:hAnsi="Cambria Math"/>
+                      </w:rPr>
+                      <m:t>)</m:t>
+                    </m:r>
+                  </m:num>
+                  <m:den>
+                    <m:r>
+                      <w:rPr>
+                        <w:rFonts w:ascii="Cambria Math" w:hAnsi="Cambria Math"/>
+                      </w:rPr>
+                      <m:t>C</m:t>
+                    </m:r>
+                  </m:den>
+                </m:f>
+                <m:r>
+                  <m:rPr>
+                    <m:sty m:val="p"/>
+                  </m:rPr>
+                  <w:rPr>
+                    <w:rFonts w:ascii="Cambria Math" w:hAnsi="Cambria Math"/>
+                  </w:rPr>
+                  <m:t>-</m:t>
+                </m:r>
+                <m:f>
+                  <m:fPr>
+                    <m:ctrlPr>
+                      <w:rPr>
+                        <w:rFonts w:ascii="Cambria Math" w:hAnsi="Cambria Math"/>
+                      </w:rPr>
+                    </m:ctrlPr>
+                  </m:fPr>
+                  <m:num>
+                    <m:sSub>
+                      <m:sSubPr>
+                        <m:ctrlPr>
+                          <w:rPr>
+                            <w:rFonts w:ascii="Cambria Math" w:hAnsi="Cambria Math"/>
+                          </w:rPr>
+                        </m:ctrlPr>
+                      </m:sSubPr>
+                      <m:e>
+                        <m:r>
+                          <w:rPr>
+                            <w:rFonts w:ascii="Cambria Math" w:hAnsi="Cambria Math"/>
+                          </w:rPr>
+                          <m:t>v</m:t>
+                        </m:r>
+                      </m:e>
+                      <m:sub>
+                        <m:r>
+                          <w:rPr>
+                            <w:rFonts w:ascii="Cambria Math" w:hAnsi="Cambria Math"/>
+                          </w:rPr>
+                          <m:t>C</m:t>
+                        </m:r>
+                      </m:sub>
+                    </m:sSub>
+                  </m:num>
+                  <m:den>
+                    <m:r>
+                      <w:rPr>
+                        <w:rFonts w:ascii="Cambria Math" w:hAnsi="Cambria Math"/>
+                      </w:rPr>
+                      <m:t>RC</m:t>
+                    </m:r>
+                  </m:den>
+                </m:f>
+                <m:r>
+                  <m:rPr>
+                    <m:sty m:val="p"/>
+                  </m:rPr>
+                  <w:rPr>
+                    <w:rFonts w:ascii="Cambria Math" w:hAnsi="Cambria Math"/>
+                  </w:rPr>
+                  <m:t>-</m:t>
+                </m:r>
+                <m:f>
+                  <m:fPr>
+                    <m:ctrlPr>
+                      <w:rPr>
+                        <w:rFonts w:ascii="Cambria Math" w:hAnsi="Cambria Math"/>
+                      </w:rPr>
+                    </m:ctrlPr>
+                  </m:fPr>
+                  <m:num>
+                    <m:r>
+                      <m:rPr>
+                        <m:sty m:val="p"/>
+                      </m:rPr>
+                      <w:rPr>
+                        <w:rFonts w:ascii="Cambria Math" w:hAnsi="Cambria Math"/>
+                      </w:rPr>
+                      <m:t>2</m:t>
+                    </m:r>
+                    <m:sSub>
+                      <m:sSubPr>
+                        <m:ctrlPr>
+                          <w:rPr>
+                            <w:rFonts w:ascii="Cambria Math" w:hAnsi="Cambria Math"/>
+                          </w:rPr>
+                        </m:ctrlPr>
+                      </m:sSubPr>
+                      <m:e>
+                        <m:r>
+                          <w:rPr>
+                            <w:rFonts w:ascii="Cambria Math" w:hAnsi="Cambria Math"/>
+                          </w:rPr>
+                          <m:t>I</m:t>
+                        </m:r>
+                      </m:e>
+                      <m:sub>
+                        <m:r>
+                          <w:rPr>
+                            <w:rFonts w:ascii="Cambria Math" w:hAnsi="Cambria Math"/>
+                          </w:rPr>
+                          <m:t>s</m:t>
+                        </m:r>
+                      </m:sub>
+                    </m:sSub>
+                  </m:num>
+                  <m:den>
+                    <m:r>
+                      <w:rPr>
+                        <w:rFonts w:ascii="Cambria Math" w:hAnsi="Cambria Math"/>
+                      </w:rPr>
+                      <m:t>C</m:t>
+                    </m:r>
+                  </m:den>
+                </m:f>
+              </m:e>
+            </m:eqArr>
+          </m:e>
+        </m:d>
+      </m:oMath>
+      <w:r>
+        <w:rPr>
+          <w:rFonts w:eastAsiaTheme="minorEastAsia"/>
+        </w:rPr>
+        <w:tab/>
+      </w:r>
+      <w:bookmarkStart w:id="20" w:name="_Ref134928659"/>
+      <w:r>
+        <w:rPr>
+          <w:rFonts w:eastAsiaTheme="minorEastAsia"/>
+        </w:rPr>
+        <w:t>(</w:t>
+      </w:r>
+      <w:r>
+        <w:rPr>
+          <w:rFonts w:eastAsiaTheme="minorEastAsia"/>
+        </w:rPr>
+        <w:fldChar w:fldCharType="begin"/>
+      </w:r>
+      <w:r>
+        <w:rPr>
+          <w:rFonts w:eastAsiaTheme="minorEastAsia"/>
+        </w:rPr>
+        <w:instrText xml:space="preserve"> STYLEREF 1 \s </w:instrText>
+      </w:r>
+      <w:r>
+        <w:rPr>
+          <w:rFonts w:eastAsiaTheme="minorEastAsia"/>
+        </w:rPr>
+        <w:fldChar w:fldCharType="separate"/>
+      </w:r>
+      <w:r>
+        <w:rPr>
+          <w:rFonts w:eastAsiaTheme="minorEastAsia"/>
           <w:noProof/>
         </w:rPr>
-      </w:pPr>
-      <w:r>
+        <w:t>2</w:t>
+      </w:r>
+      <w:r>
+        <w:rPr>
+          <w:rFonts w:eastAsiaTheme="minorEastAsia"/>
+        </w:rPr>
+        <w:fldChar w:fldCharType="end"/>
+      </w:r>
+      <w:r>
+        <w:rPr>
+          <w:rFonts w:eastAsiaTheme="minorEastAsia"/>
+        </w:rPr>
+        <w:t>.</w:t>
+      </w:r>
+      <w:r>
+        <w:rPr>
+          <w:rFonts w:eastAsiaTheme="minorEastAsia"/>
+        </w:rPr>
+        <w:fldChar w:fldCharType="begin"/>
+      </w:r>
+      <w:r>
+        <w:rPr>
+          <w:rFonts w:eastAsiaTheme="minorEastAsia"/>
+        </w:rPr>
+        <w:instrText xml:space="preserve"> SEQ Формула \* ARABIC \s 1 </w:instrText>
+      </w:r>
+      <w:r>
+        <w:rPr>
+          <w:rFonts w:eastAsiaTheme="minorEastAsia"/>
+        </w:rPr>
+        <w:fldChar w:fldCharType="separate"/>
+      </w:r>
+      <w:r>
+        <w:rPr>
+          <w:rFonts w:eastAsiaTheme="minorEastAsia"/>
+          <w:noProof/>
+        </w:rPr>
+        <w:t>4</w:t>
+      </w:r>
+      <w:r>
+        <w:rPr>
+          <w:rFonts w:eastAsiaTheme="minorEastAsia"/>
+        </w:rPr>
+        <w:fldChar w:fldCharType="end"/>
+      </w:r>
+      <w:bookmarkEnd w:id="20"/>
+      <w:r>
+        <w:rPr>
+          <w:rFonts w:eastAsiaTheme="minorEastAsia"/>
+        </w:rPr>
+        <w:t>)</w:t>
+      </w:r>
+    </w:p>
+    <w:p>
+      <w:r>
+        <w:t>Фазовый портрет данной системы для первых двух переменных состояния представлен на рисунке</w:t>
+      </w:r>
+      <w:r>
+        <w:t xml:space="preserve"> ниже (</w:t>
+      </w:r>
+      <w:r>
+        <w:fldChar w:fldCharType="begin"/>
+      </w:r>
+      <w:r>
+        <w:instrText xml:space="preserve"> REF _Ref134929088 \h </w:instrText>
+      </w:r>
+      <w:r>
+        <w:fldChar w:fldCharType="separate"/>
+      </w:r>
+      <w:r>
+        <w:t xml:space="preserve">Рисунок </w:t>
+      </w:r>
+      <w:r>
+        <w:rPr>
+          <w:noProof/>
+        </w:rPr>
+        <w:t>2</w:t>
+      </w:r>
+      <w:r>
+        <w:t>.</w:t>
+      </w:r>
+      <w:r>
+        <w:rPr>
+          <w:noProof/>
+        </w:rPr>
+        <w:t>3</w:t>
+      </w:r>
+      <w:r>
+        <w:fldChar w:fldCharType="end"/>
+      </w:r>
+      <w:r>
+        <w:t>)</w:t>
+      </w:r>
+      <w:bookmarkStart w:id="21" w:name="_GoBack"/>
+      <w:bookmarkEnd w:id="21"/>
+    </w:p>
+    <w:p>
+      <w:pPr>
+        <w:keepNext/>
+        <w:jc w:val="center"/>
+      </w:pPr>
+      <w:r>
+        <w:rPr>
+          <w:noProof/>
+        </w:rPr>
+        <w:drawing>
+          <wp:inline distT="0" distB="0" distL="0" distR="0" wp14:anchorId="0BC3059C" wp14:editId="22DA0284">
+            <wp:extent cx="3162300" cy="3259800"/>
+            <wp:effectExtent l="0" t="0" r="0" b="0"/>
+            <wp:docPr id="5" name="Рисунок 5"/>
+            <wp:cNvGraphicFramePr>
+              <a:graphicFrameLocks xmlns:a="http://schemas.openxmlformats.org/drawingml/2006/main" noChangeAspect="1"/>
+            </wp:cNvGraphicFramePr>
+            <a:graphic xmlns:a="http://schemas.openxmlformats.org/drawingml/2006/main">
+              <a:graphicData uri="http://schemas.openxmlformats.org/drawingml/2006/picture">
+                <pic:pic xmlns:pic="http://schemas.openxmlformats.org/drawingml/2006/picture">
+                  <pic:nvPicPr>
+                    <pic:cNvPr id="0" name="Picture 5"/>
+                    <pic:cNvPicPr>
+                      <a:picLocks noChangeAspect="1" noChangeArrowheads="1"/>
+                    </pic:cNvPicPr>
+                  </pic:nvPicPr>
+                  <pic:blipFill>
+                    <a:blip r:embed="rId9" cstate="print">
+                      <a:extLst>
+                        <a:ext uri="{28A0092B-C50C-407E-A947-70E740481C1C}">
+                          <a14:useLocalDpi xmlns:a14="http://schemas.microsoft.com/office/drawing/2010/main" val="0"/>
+                        </a:ext>
+                      </a:extLst>
+                    </a:blip>
+                    <a:srcRect/>
+                    <a:stretch>
+                      <a:fillRect/>
+                    </a:stretch>
+                  </pic:blipFill>
+                  <pic:spPr bwMode="auto">
+                    <a:xfrm>
+                      <a:off x="0" y="0"/>
+                      <a:ext cx="3201416" cy="3300122"/>
+                    </a:xfrm>
+                    <a:prstGeom prst="rect">
+                      <a:avLst/>
+                    </a:prstGeom>
+                    <a:noFill/>
+                    <a:ln>
+                      <a:noFill/>
+                    </a:ln>
+                  </pic:spPr>
+                </pic:pic>
+              </a:graphicData>
+            </a:graphic>
+          </wp:inline>
+        </w:drawing>
+      </w:r>
+    </w:p>
+    <w:p>
+      <w:pPr>
+        <w:pStyle w:val="a7"/>
+        <w:jc w:val="center"/>
+      </w:pPr>
+      <w:bookmarkStart w:id="22" w:name="_Ref134929088"/>
+      <w:r>
+        <w:t xml:space="preserve">Рисунок </w:t>
+      </w:r>
+      <w:r>
+        <w:fldChar w:fldCharType="begin"/>
+      </w:r>
+      <w:r>
+        <w:instrText xml:space="preserve"> STYLEREF 1 \s </w:instrText>
+      </w:r>
+      <w:r>
+        <w:fldChar w:fldCharType="separate"/>
+      </w:r>
+      <w:r>
+        <w:rPr>
+          <w:noProof/>
+        </w:rPr>
+        <w:t>2</w:t>
+      </w:r>
+      <w:r>
+        <w:fldChar w:fldCharType="end"/>
+      </w:r>
+      <w:r>
+        <w:t>.</w:t>
+      </w:r>
+      <w:r>
+        <w:fldChar w:fldCharType="begin"/>
+      </w:r>
+      <w:r>
+        <w:instrText xml:space="preserve"> SEQ Рисунок \* ARABIC \s 1 </w:instrText>
+      </w:r>
+      <w:r>
+        <w:fldChar w:fldCharType="separate"/>
+      </w:r>
+      <w:r>
+        <w:rPr>
+          <w:noProof/>
+        </w:rPr>
+        <w:t>3</w:t>
+      </w:r>
+      <w:r>
+        <w:fldChar w:fldCharType="end"/>
+      </w:r>
+      <w:bookmarkEnd w:id="22"/>
+    </w:p>
+    <w:p>
+      <w:pPr>
+        <w:pStyle w:val="ad"/>
+        <w:rPr>
+          <w:noProof/>
+        </w:rPr>
+      </w:pPr>
+      <w:r>
+        <w:lastRenderedPageBreak/>
         <w:br w:type="page"/>
       </w:r>
     </w:p>
@@ -7613,11 +10471,11 @@
           <w:numId w:val="0"/>
         </w:numPr>
       </w:pPr>
-      <w:bookmarkStart w:id="17" w:name="_Toc134919540"/>
+      <w:bookmarkStart w:id="23" w:name="_Toc134919540"/>
       <w:r>
         <w:t>Список использованных источников</w:t>
       </w:r>
-      <w:bookmarkEnd w:id="17"/>
+      <w:bookmarkEnd w:id="23"/>
     </w:p>
     <w:p>
       <w:pPr>
@@ -7635,7 +10493,7 @@
           <w:lang w:val="en-US"/>
         </w:rPr>
       </w:pPr>
-      <w:bookmarkStart w:id="18" w:name="_Ref134918026"/>
+      <w:bookmarkStart w:id="24" w:name="_Ref134918026"/>
       <w:r>
         <w:rPr>
           <w:lang w:val="en-US"/>
@@ -7660,7 +10518,7 @@
         </w:rPr>
         <w:t>. 1917-1931.</w:t>
       </w:r>
-      <w:bookmarkEnd w:id="18"/>
+      <w:bookmarkEnd w:id="24"/>
     </w:p>
     <w:p>
       <w:pPr>
@@ -7670,11 +10528,11 @@
           <w:numId w:val="11"/>
         </w:numPr>
       </w:pPr>
-      <w:bookmarkStart w:id="19" w:name="_Ref134918176"/>
+      <w:bookmarkStart w:id="25" w:name="_Ref134918176"/>
       <w:r>
         <w:t>Jin L., Lu Q. S., Twizell E. H. A method for calculating the spectrum of Lyapunov exponents by local maps in non-smooth impact-vibrating systems //Journal of sound and Vibration. – 2006. – Т. 298. – №. 4-5. – С. 1019-1033.</w:t>
       </w:r>
-      <w:bookmarkEnd w:id="19"/>
+      <w:bookmarkEnd w:id="25"/>
     </w:p>
     <w:p>
       <w:pPr>
@@ -7684,7 +10542,7 @@
           <w:numId w:val="11"/>
         </w:numPr>
       </w:pPr>
-      <w:bookmarkStart w:id="20" w:name="_Ref134918183"/>
+      <w:bookmarkStart w:id="26" w:name="_Ref134918183"/>
       <w:r>
         <w:rPr>
           <w:lang w:val="en-US"/>
@@ -7703,7 +10561,7 @@
       <w:r>
         <w:t>1-2. – С. 117-134.</w:t>
       </w:r>
-      <w:bookmarkEnd w:id="20"/>
+      <w:bookmarkEnd w:id="26"/>
     </w:p>
     <w:p>
       <w:pPr>
@@ -7716,14 +10574,14 @@
           <w:lang w:val="en-US"/>
         </w:rPr>
       </w:pPr>
-      <w:bookmarkStart w:id="21" w:name="_Ref134918189"/>
+      <w:bookmarkStart w:id="27" w:name="_Ref134918189"/>
       <w:r>
         <w:rPr>
           <w:lang w:val="en-US"/>
         </w:rPr>
         <w:t>Sastry S. Nonlinear systems: analysis, stability, and control. – Springer Science &amp; Business Media, 2013. – Т. 10.</w:t>
       </w:r>
-      <w:bookmarkEnd w:id="21"/>
+      <w:bookmarkEnd w:id="27"/>
     </w:p>
     <w:p>
       <w:pPr>
@@ -7736,14 +10594,14 @@
           <w:lang w:val="en-US"/>
         </w:rPr>
       </w:pPr>
-      <w:bookmarkStart w:id="22" w:name="_Ref134918200"/>
+      <w:bookmarkStart w:id="28" w:name="_Ref134918200"/>
       <w:r>
         <w:rPr>
           <w:lang w:val="en-US"/>
         </w:rPr>
         <w:t>Ganji D. D., Sabzehmeidani Y., Sedighiamiri A. Nonlinear systems in heat transfer. – Elsevier., 2018.</w:t>
       </w:r>
-      <w:bookmarkEnd w:id="22"/>
+      <w:bookmarkEnd w:id="28"/>
     </w:p>
     <w:p>
       <w:pPr>
@@ -7756,14 +10614,14 @@
           <w:lang w:val="en-US"/>
         </w:rPr>
       </w:pPr>
-      <w:bookmarkStart w:id="23" w:name="_Ref134918206"/>
+      <w:bookmarkStart w:id="29" w:name="_Ref134918206"/>
       <w:r>
         <w:rPr>
           <w:lang w:val="en-US"/>
         </w:rPr>
         <w:t>Silva T. L., Camponogara E. A computational analysis of multidimensional piecewise-linear models with applications to oil production optimization //European Journal of Operational Research. – 2014. – Т. 232. – №. 3. – С. 630-642.</w:t>
       </w:r>
-      <w:bookmarkEnd w:id="23"/>
+      <w:bookmarkEnd w:id="29"/>
     </w:p>
     <w:p>
       <w:pPr>
@@ -7776,14 +10634,14 @@
           <w:lang w:val="en-US"/>
         </w:rPr>
       </w:pPr>
-      <w:bookmarkStart w:id="24" w:name="_Ref134918212"/>
+      <w:bookmarkStart w:id="30" w:name="_Ref134918212"/>
       <w:r>
         <w:rPr>
           <w:lang w:val="en-US"/>
         </w:rPr>
         <w:t>Clements M. P., Franses P. H., Swanson N. R. Forecasting economic and financial time-series with non-linear models //International journal of forecasting. – 2004. – Т. 20. – №. 2. – С. 169-183.</w:t>
       </w:r>
-      <w:bookmarkEnd w:id="24"/>
+      <w:bookmarkEnd w:id="30"/>
     </w:p>
     <w:p>
       <w:pPr>
@@ -7796,14 +10654,14 @@
           <w:lang w:val="en-US"/>
         </w:rPr>
       </w:pPr>
-      <w:bookmarkStart w:id="25" w:name="_Ref134918217"/>
+      <w:bookmarkStart w:id="31" w:name="_Ref134918217"/>
       <w:r>
         <w:rPr>
           <w:lang w:val="en-US"/>
         </w:rPr>
         <w:t>Wang Z. X., Ye D. J. Forecasting Chinese carbon emissions from fossil energy consumption using non-linear grey multivariable models //Journal of Cleaner Production. – 2017. – Т. 142. – С. 600-612.</w:t>
       </w:r>
-      <w:bookmarkEnd w:id="25"/>
+      <w:bookmarkEnd w:id="31"/>
     </w:p>
     <w:p>
       <w:pPr>
@@ -7816,14 +10674,14 @@
           <w:lang w:val="en-US"/>
         </w:rPr>
       </w:pPr>
-      <w:bookmarkStart w:id="26" w:name="_Ref134918222"/>
+      <w:bookmarkStart w:id="32" w:name="_Ref134918222"/>
       <w:r>
         <w:rPr>
           <w:lang w:val="en-US"/>
         </w:rPr>
         <w:t>Livdahl T. P., Sugihara G. Non-linear interactions of populations and the importance of estimating per capita rates of change //The Journal of animal ecology. – 1984. – С. 573-580.</w:t>
       </w:r>
-      <w:bookmarkEnd w:id="26"/>
+      <w:bookmarkEnd w:id="32"/>
     </w:p>
     <w:p>
       <w:pPr>
@@ -7836,14 +10694,14 @@
           <w:lang w:val="en-US"/>
         </w:rPr>
       </w:pPr>
-      <w:bookmarkStart w:id="27" w:name="_Ref134918228"/>
+      <w:bookmarkStart w:id="33" w:name="_Ref134918228"/>
       <w:r>
         <w:rPr>
           <w:lang w:val="en-US"/>
         </w:rPr>
         <w:t>Pollak R. A. Two-sex demographic models //Journal of Political Economy. – 1990. – Т. 98. – №. 2. – С. 399-420.</w:t>
       </w:r>
-      <w:bookmarkEnd w:id="27"/>
+      <w:bookmarkEnd w:id="33"/>
     </w:p>
     <w:p>
       <w:pPr>
@@ -7856,7 +10714,7 @@
           <w:lang w:val="en-US"/>
         </w:rPr>
       </w:pPr>
-      <w:bookmarkStart w:id="28" w:name="_Ref134918238"/>
+      <w:bookmarkStart w:id="34" w:name="_Ref134918238"/>
       <w:r>
         <w:rPr>
           <w:lang w:val="en-US"/>
@@ -7864,7 +10722,7 @@
         <w:lastRenderedPageBreak/>
         <w:t>Göddeke D. et al. Exploring weak scalability for FEM calculations on a GPU-enhanced cluster //Parallel Computing. – 2007. – Т. 33. – №. 10-11. – С. 685-699.</w:t>
       </w:r>
-      <w:bookmarkEnd w:id="28"/>
+      <w:bookmarkEnd w:id="34"/>
     </w:p>
     <w:p>
       <w:pPr>
@@ -7877,14 +10735,14 @@
           <w:lang w:val="en-US"/>
         </w:rPr>
       </w:pPr>
-      <w:bookmarkStart w:id="29" w:name="_Ref134918250"/>
+      <w:bookmarkStart w:id="35" w:name="_Ref134918250"/>
       <w:r>
         <w:rPr>
           <w:lang w:val="en-US"/>
         </w:rPr>
         <w:t>Parallel computing. — Текст : электронный // Wikipedia : [сайт]. — URL: https://en.wikipedia.org/wiki/Parallel_computing (дата обращения: 13.05.2023).</w:t>
       </w:r>
-      <w:bookmarkEnd w:id="29"/>
+      <w:bookmarkEnd w:id="35"/>
     </w:p>
     <w:p>
       <w:pPr>
@@ -7897,14 +10755,14 @@
           <w:lang w:val="en-US"/>
         </w:rPr>
       </w:pPr>
-      <w:bookmarkStart w:id="30" w:name="_Ref134919234"/>
+      <w:bookmarkStart w:id="36" w:name="_Ref134919234"/>
       <w:r>
         <w:rPr>
           <w:lang w:val="en-US"/>
         </w:rPr>
         <w:t>CUDA Toolkit Documentation 12.1 Update 1. — Текст : электронный // Nvidia CUDA : [сайт]. — URL: https://docs.nvidia.com/cuda/ (дата обращения: 13.05.2023).</w:t>
       </w:r>
-      <w:bookmarkEnd w:id="30"/>
+      <w:bookmarkEnd w:id="36"/>
     </w:p>
     <w:p>
       <w:pPr>
@@ -7917,14 +10775,14 @@
           <w:lang w:val="en-US"/>
         </w:rPr>
       </w:pPr>
-      <w:bookmarkStart w:id="31" w:name="_Ref134919592"/>
+      <w:bookmarkStart w:id="37" w:name="_Ref134919592"/>
       <w:r>
         <w:rPr>
           <w:lang w:val="en-US"/>
         </w:rPr>
         <w:t>Numerical analysis. — Текст : электронный // Wikipedia : [сайт]. — URL: https://en.wikipedia.org/wiki/Numerical_analysis (дата обращения: 13.05.2023).</w:t>
       </w:r>
-      <w:bookmarkEnd w:id="31"/>
+      <w:bookmarkEnd w:id="37"/>
     </w:p>
     <w:p>
       <w:pPr>
@@ -7937,14 +10795,14 @@
           <w:lang w:val="en-US"/>
         </w:rPr>
       </w:pPr>
-      <w:bookmarkStart w:id="32" w:name="_Ref134919632"/>
+      <w:bookmarkStart w:id="38" w:name="_Ref134919632"/>
       <w:r>
         <w:rPr>
           <w:lang w:val="en-US"/>
         </w:rPr>
         <w:t>Bober W. Introduction to numerical and analytical methods with MATLAB® for engineers and scientists. – CRC Press, 2013.</w:t>
       </w:r>
-      <w:bookmarkEnd w:id="32"/>
+      <w:bookmarkEnd w:id="38"/>
     </w:p>
     <w:p>
       <w:pPr>
@@ -7957,14 +10815,14 @@
           <w:lang w:val="en-US"/>
         </w:rPr>
       </w:pPr>
-      <w:bookmarkStart w:id="33" w:name="_Ref134920823"/>
+      <w:bookmarkStart w:id="39" w:name="_Ref134920823"/>
       <w:r>
         <w:rPr>
           <w:lang w:val="en-US"/>
         </w:rPr>
         <w:t>Rössler O. E. An equation for continuous chaos //Physics Letters A. – 1976. – Т. 57. – №. 5. – С. 397-398.</w:t>
       </w:r>
-      <w:bookmarkEnd w:id="33"/>
+      <w:bookmarkEnd w:id="39"/>
     </w:p>
     <w:p>
       <w:pPr>
@@ -7977,14 +10835,14 @@
           <w:lang w:val="en-US"/>
         </w:rPr>
       </w:pPr>
-      <w:bookmarkStart w:id="34" w:name="_Ref134920842"/>
+      <w:bookmarkStart w:id="40" w:name="_Ref134920842"/>
       <w:r>
         <w:rPr>
           <w:lang w:val="en-US"/>
         </w:rPr>
         <w:t>Kennedy M. P. Chaos in the Colpitts oscillator //IEEE Transactions on Circuits and Systems I: Fundamental Theory and Applications. – 1994. – Т. 41. – №. 11. – С. 771-774.</w:t>
       </w:r>
-      <w:bookmarkEnd w:id="34"/>
+      <w:bookmarkEnd w:id="40"/>
     </w:p>
     <w:sectPr>
       <w:pgSz w:w="11906" w:h="16838"/>
@@ -10537,7 +13395,7 @@
 </file>
 
 <file path=customXml/itemProps1.xml><?xml version="1.0" encoding="utf-8"?>
-<ds:datastoreItem xmlns:ds="http://schemas.openxmlformats.org/officeDocument/2006/customXml" ds:itemID="{75EE3688-47B5-498F-9E2B-5819E544CD52}">
+<ds:datastoreItem xmlns:ds="http://schemas.openxmlformats.org/officeDocument/2006/customXml" ds:itemID="{4F984490-9BE7-411D-9906-C9B9951294E2}">
   <ds:schemaRefs>
     <ds:schemaRef ds:uri="http://schemas.openxmlformats.org/officeDocument/2006/bibliography"/>
   </ds:schemaRefs>

--- a/ShirninDiplom.docx
+++ b/ShirninDiplom.docx
@@ -1246,12 +1246,14 @@
               </w:rPr>
               <w:t>4</w:t>
             </w:r>
+            <w:proofErr w:type="gramStart"/>
             <w:r>
               <w:rPr>
                 <w:szCs w:val="28"/>
               </w:rPr>
               <w:t>_»_</w:t>
             </w:r>
+            <w:proofErr w:type="gramEnd"/>
             <w:r>
               <w:rPr>
                 <w:szCs w:val="28"/>
@@ -1928,7 +1930,15 @@
               <w:pStyle w:val="a8"/>
             </w:pPr>
             <w:r>
-              <w:t>«_04_»_апреля_______2023г.</w:t>
+              <w:t>«_04</w:t>
+            </w:r>
+            <w:proofErr w:type="gramStart"/>
+            <w:r>
+              <w:t>_»_</w:t>
+            </w:r>
+            <w:proofErr w:type="gramEnd"/>
+            <w:r>
+              <w:t>апреля_______2023г.</w:t>
             </w:r>
           </w:p>
           <w:p>
@@ -1947,8 +1957,13 @@
               <w:pStyle w:val="a8"/>
             </w:pPr>
             <w:r>
-              <w:t>«_3_»_</w:t>
-            </w:r>
+              <w:t>«_3</w:t>
+            </w:r>
+            <w:proofErr w:type="gramStart"/>
+            <w:r>
+              <w:t>_»_</w:t>
+            </w:r>
+            <w:proofErr w:type="gramEnd"/>
             <w:r>
               <w:t>_</w:t>
             </w:r>
@@ -2649,11 +2664,16 @@
             <w:r>
               <w:t>04</w:t>
             </w:r>
+            <w:proofErr w:type="gramStart"/>
             <w:r>
               <w:t>_</w:t>
             </w:r>
             <w:r>
-              <w:t>»_апреля___2023_ г.</w:t>
+              <w:t>»_</w:t>
+            </w:r>
+            <w:proofErr w:type="gramEnd"/>
+            <w:r>
+              <w:t>апреля___2023_ г.</w:t>
             </w:r>
           </w:p>
         </w:tc>
@@ -7463,6 +7483,9 @@
       <w:r>
         <w:t>)</w:t>
       </w:r>
+      <w:r>
+        <w:t>.</w:t>
+      </w:r>
     </w:p>
     <w:p/>
     <w:p>
@@ -7626,10 +7649,7 @@
     </w:p>
     <w:p>
       <w:r>
-        <w:t>Еще одной особенностью этой системы является то, что она имеет две равновесные точки. Их можно найти, приравняв производные в системе уравнений Рёсслера к нулю. В результате оказывается, что существует две неподвижные точки</w:t>
-      </w:r>
-      <w:r>
-        <w:t xml:space="preserve"> </w:t>
+        <w:t xml:space="preserve">Еще одной особенностью этой системы является то, что она имеет две равновесные точки. Их можно найти, приравняв производные в системе уравнений Рёсслера к нулю. В результате оказывается, что существует две неподвижные точки </w:t>
       </w:r>
       <w:r>
         <w:t>(</w:t>
@@ -8721,6 +8741,9 @@
       </w:r>
       <w:r>
         <w:t>)</w:t>
+      </w:r>
+      <w:r>
+        <w:t>.</w:t>
       </w:r>
     </w:p>
     <w:p/>
@@ -10295,10 +10318,7 @@
     </w:p>
     <w:p>
       <w:r>
-        <w:t>Фазовый портрет данной системы для первых двух переменных состояния представлен на рисунке</w:t>
-      </w:r>
-      <w:r>
-        <w:t xml:space="preserve"> ниже (</w:t>
+        <w:t>Фазовый портрет данной системы для первых двух переменных состояния представлен на рисунке ниже (</w:t>
       </w:r>
       <w:r>
         <w:fldChar w:fldCharType="begin"/>
@@ -10333,9 +10353,11 @@
       <w:r>
         <w:t>)</w:t>
       </w:r>
-      <w:bookmarkStart w:id="21" w:name="_GoBack"/>
-      <w:bookmarkEnd w:id="21"/>
-    </w:p>
+      <w:r>
+        <w:t>.</w:t>
+      </w:r>
+    </w:p>
+    <w:p/>
     <w:p>
       <w:pPr>
         <w:keepNext/>
@@ -10346,8 +10368,8 @@
           <w:noProof/>
         </w:rPr>
         <w:drawing>
-          <wp:inline distT="0" distB="0" distL="0" distR="0" wp14:anchorId="0BC3059C" wp14:editId="22DA0284">
-            <wp:extent cx="3162300" cy="3259800"/>
+          <wp:inline distT="0" distB="0" distL="0" distR="0" wp14:anchorId="0BC3059C" wp14:editId="321F3F05">
+            <wp:extent cx="4695490" cy="3259455"/>
             <wp:effectExtent l="0" t="0" r="0" b="0"/>
             <wp:docPr id="5" name="Рисунок 5"/>
             <wp:cNvGraphicFramePr>
@@ -10378,7 +10400,7 @@
                   <pic:spPr bwMode="auto">
                     <a:xfrm>
                       <a:off x="0" y="0"/>
-                      <a:ext cx="3201416" cy="3300122"/>
+                      <a:ext cx="4770731" cy="3311685"/>
                     </a:xfrm>
                     <a:prstGeom prst="rect">
                       <a:avLst/>
@@ -10400,7 +10422,7 @@
         <w:pStyle w:val="a7"/>
         <w:jc w:val="center"/>
       </w:pPr>
-      <w:bookmarkStart w:id="22" w:name="_Ref134929088"/>
+      <w:bookmarkStart w:id="21" w:name="_Ref134929088"/>
       <w:r>
         <w:t xml:space="preserve">Рисунок </w:t>
       </w:r>
@@ -10443,17 +10465,1903 @@
       <w:r>
         <w:fldChar w:fldCharType="end"/>
       </w:r>
+      <w:bookmarkEnd w:id="21"/>
+    </w:p>
+    <w:p>
+      <w:r>
+        <w:lastRenderedPageBreak/>
+        <w:t>Третья тестовая задача основана на система ОДУ, описывающая поведение электрической цепи генератора Колпитца, представленной на рисунке ниже (</w:t>
+      </w:r>
+      <w:r>
+        <w:fldChar w:fldCharType="begin"/>
+      </w:r>
+      <w:r>
+        <w:instrText xml:space="preserve"> REF _Ref134929327 \h </w:instrText>
+      </w:r>
+      <w:r>
+        <w:fldChar w:fldCharType="separate"/>
+      </w:r>
+      <w:r>
+        <w:t xml:space="preserve">Рисунок </w:t>
+      </w:r>
+      <w:r>
+        <w:rPr>
+          <w:noProof/>
+        </w:rPr>
+        <w:t>2</w:t>
+      </w:r>
+      <w:r>
+        <w:t>.</w:t>
+      </w:r>
+      <w:r>
+        <w:rPr>
+          <w:noProof/>
+        </w:rPr>
+        <w:t>4</w:t>
+      </w:r>
+      <w:r>
+        <w:fldChar w:fldCharType="end"/>
+      </w:r>
+      <w:r>
+        <w:t>)</w:t>
+      </w:r>
+      <w:r>
+        <w:t>.</w:t>
+      </w:r>
+    </w:p>
+    <w:p/>
+    <w:p>
+      <w:pPr>
+        <w:keepNext/>
+        <w:jc w:val="center"/>
+      </w:pPr>
+      <w:r>
+        <w:rPr>
+          <w:noProof/>
+        </w:rPr>
+        <w:drawing>
+          <wp:inline distT="0" distB="0" distL="0" distR="0" wp14:anchorId="3EFCC725" wp14:editId="4C0E3BB2">
+            <wp:extent cx="2684235" cy="3914775"/>
+            <wp:effectExtent l="0" t="0" r="1905" b="0"/>
+            <wp:docPr id="6" name="Рисунок 6"/>
+            <wp:cNvGraphicFramePr>
+              <a:graphicFrameLocks xmlns:a="http://schemas.openxmlformats.org/drawingml/2006/main" noChangeAspect="1"/>
+            </wp:cNvGraphicFramePr>
+            <a:graphic xmlns:a="http://schemas.openxmlformats.org/drawingml/2006/main">
+              <a:graphicData uri="http://schemas.openxmlformats.org/drawingml/2006/picture">
+                <pic:pic xmlns:pic="http://schemas.openxmlformats.org/drawingml/2006/picture">
+                  <pic:nvPicPr>
+                    <pic:cNvPr id="0" name="Picture 6"/>
+                    <pic:cNvPicPr>
+                      <a:picLocks noChangeAspect="1" noChangeArrowheads="1"/>
+                    </pic:cNvPicPr>
+                  </pic:nvPicPr>
+                  <pic:blipFill>
+                    <a:blip r:embed="rId10">
+                      <a:extLst>
+                        <a:ext uri="{28A0092B-C50C-407E-A947-70E740481C1C}">
+                          <a14:useLocalDpi xmlns:a14="http://schemas.microsoft.com/office/drawing/2010/main" val="0"/>
+                        </a:ext>
+                      </a:extLst>
+                    </a:blip>
+                    <a:srcRect/>
+                    <a:stretch>
+                      <a:fillRect/>
+                    </a:stretch>
+                  </pic:blipFill>
+                  <pic:spPr bwMode="auto">
+                    <a:xfrm>
+                      <a:off x="0" y="0"/>
+                      <a:ext cx="2694394" cy="3929592"/>
+                    </a:xfrm>
+                    <a:prstGeom prst="rect">
+                      <a:avLst/>
+                    </a:prstGeom>
+                    <a:noFill/>
+                    <a:ln>
+                      <a:noFill/>
+                    </a:ln>
+                  </pic:spPr>
+                </pic:pic>
+              </a:graphicData>
+            </a:graphic>
+          </wp:inline>
+        </w:drawing>
+      </w:r>
+    </w:p>
+    <w:p>
+      <w:pPr>
+        <w:pStyle w:val="a7"/>
+        <w:jc w:val="center"/>
+      </w:pPr>
+      <w:bookmarkStart w:id="22" w:name="_Ref134929327"/>
+      <w:r>
+        <w:t xml:space="preserve">Рисунок </w:t>
+      </w:r>
+      <w:r>
+        <w:fldChar w:fldCharType="begin"/>
+      </w:r>
+      <w:r>
+        <w:instrText xml:space="preserve"> STYLEREF 1 \s </w:instrText>
+      </w:r>
+      <w:r>
+        <w:fldChar w:fldCharType="separate"/>
+      </w:r>
+      <w:r>
+        <w:rPr>
+          <w:noProof/>
+        </w:rPr>
+        <w:t>2</w:t>
+      </w:r>
+      <w:r>
+        <w:fldChar w:fldCharType="end"/>
+      </w:r>
+      <w:r>
+        <w:t>.</w:t>
+      </w:r>
+      <w:r>
+        <w:fldChar w:fldCharType="begin"/>
+      </w:r>
+      <w:r>
+        <w:instrText xml:space="preserve"> SEQ Рисунок \* ARABIC \s 1 </w:instrText>
+      </w:r>
+      <w:r>
+        <w:fldChar w:fldCharType="separate"/>
+      </w:r>
+      <w:r>
+        <w:rPr>
+          <w:noProof/>
+        </w:rPr>
+        <w:t>4</w:t>
+      </w:r>
+      <w:r>
+        <w:fldChar w:fldCharType="end"/>
+      </w:r>
       <w:bookmarkEnd w:id="22"/>
     </w:p>
     <w:p>
+      <w:r>
+        <w:t>По первому и второму законам Кирхгофа составляется следующая система ОДУ</w:t>
+      </w:r>
+      <w:r>
+        <w:t xml:space="preserve"> (</w:t>
+      </w:r>
+      <w:r>
+        <w:fldChar w:fldCharType="begin"/>
+      </w:r>
+      <w:r>
+        <w:instrText xml:space="preserve"> REF _Ref134932101 \h </w:instrText>
+      </w:r>
+      <w:r>
+        <w:fldChar w:fldCharType="separate"/>
+      </w:r>
+      <w:r>
+        <w:rPr>
+          <w:rFonts w:eastAsiaTheme="minorEastAsia"/>
+          <w:noProof/>
+        </w:rPr>
+        <w:t>2</w:t>
+      </w:r>
+      <w:r>
+        <w:rPr>
+          <w:rFonts w:eastAsiaTheme="minorEastAsia"/>
+        </w:rPr>
+        <w:t>.</w:t>
+      </w:r>
+      <w:r>
+        <w:rPr>
+          <w:rFonts w:eastAsiaTheme="minorEastAsia"/>
+          <w:noProof/>
+        </w:rPr>
+        <w:t>5</w:t>
+      </w:r>
+      <w:r>
+        <w:fldChar w:fldCharType="end"/>
+      </w:r>
+      <w:r>
+        <w:t>-</w:t>
+      </w:r>
+      <w:r>
+        <w:fldChar w:fldCharType="begin"/>
+      </w:r>
+      <w:r>
+        <w:instrText xml:space="preserve"> REF _Ref134932104 \h </w:instrText>
+      </w:r>
+      <w:r>
+        <w:fldChar w:fldCharType="separate"/>
+      </w:r>
+      <w:r>
+        <w:rPr>
+          <w:noProof/>
+        </w:rPr>
+        <w:t>2</w:t>
+      </w:r>
+      <w:r>
+        <w:t>.</w:t>
+      </w:r>
+      <w:r>
+        <w:rPr>
+          <w:noProof/>
+        </w:rPr>
+        <w:t>7</w:t>
+      </w:r>
+      <w:r>
+        <w:fldChar w:fldCharType="end"/>
+      </w:r>
+      <w:r>
+        <w:t>)</w:t>
+      </w:r>
+      <w:r>
+        <w:t>:</w:t>
+      </w:r>
+    </w:p>
+    <w:p>
       <w:pPr>
         <w:pStyle w:val="ad"/>
         <w:rPr>
+          <w:rFonts w:eastAsiaTheme="minorEastAsia"/>
+        </w:rPr>
+      </w:pPr>
+      <w:r>
+        <w:tab/>
+      </w:r>
+      <m:oMath>
+        <m:d>
+          <m:dPr>
+            <m:begChr m:val="{"/>
+            <m:endChr m:val=""/>
+            <m:ctrlPr>
+              <w:rPr>
+                <w:rFonts w:ascii="Cambria Math" w:hAnsi="Cambria Math"/>
+              </w:rPr>
+            </m:ctrlPr>
+          </m:dPr>
+          <m:e>
+            <m:eqArr>
+              <m:eqArrPr>
+                <m:ctrlPr>
+                  <w:rPr>
+                    <w:rFonts w:ascii="Cambria Math" w:hAnsi="Cambria Math"/>
+                  </w:rPr>
+                </m:ctrlPr>
+              </m:eqArrPr>
+              <m:e>
+                <m:sSub>
+                  <m:sSubPr>
+                    <m:ctrlPr>
+                      <w:rPr>
+                        <w:rFonts w:ascii="Cambria Math" w:hAnsi="Cambria Math"/>
+                        <w:lang w:val="en-US"/>
+                      </w:rPr>
+                    </m:ctrlPr>
+                  </m:sSubPr>
+                  <m:e>
+                    <m:r>
+                      <w:rPr>
+                        <w:rFonts w:ascii="Cambria Math" w:hAnsi="Cambria Math"/>
+                        <w:lang w:val="en-US"/>
+                      </w:rPr>
+                      <m:t>C</m:t>
+                    </m:r>
+                  </m:e>
+                  <m:sub>
+                    <m:r>
+                      <m:rPr>
+                        <m:sty m:val="p"/>
+                      </m:rPr>
+                      <w:rPr>
+                        <w:rFonts w:ascii="Cambria Math" w:hAnsi="Cambria Math"/>
+                      </w:rPr>
+                      <m:t>1</m:t>
+                    </m:r>
+                  </m:sub>
+                </m:sSub>
+                <m:f>
+                  <m:fPr>
+                    <m:ctrlPr>
+                      <w:rPr>
+                        <w:rFonts w:ascii="Cambria Math" w:hAnsi="Cambria Math"/>
+                        <w:lang w:val="en-US"/>
+                      </w:rPr>
+                    </m:ctrlPr>
+                  </m:fPr>
+                  <m:num>
+                    <m:sSub>
+                      <m:sSubPr>
+                        <m:ctrlPr>
+                          <w:rPr>
+                            <w:rFonts w:ascii="Cambria Math" w:hAnsi="Cambria Math"/>
+                            <w:lang w:val="en-US"/>
+                          </w:rPr>
+                        </m:ctrlPr>
+                      </m:sSubPr>
+                      <m:e>
+                        <m:r>
+                          <w:rPr>
+                            <w:rFonts w:ascii="Cambria Math" w:hAnsi="Cambria Math"/>
+                            <w:lang w:val="en-US"/>
+                          </w:rPr>
+                          <m:t>V</m:t>
+                        </m:r>
+                      </m:e>
+                      <m:sub>
+                        <m:r>
+                          <w:rPr>
+                            <w:rFonts w:ascii="Cambria Math" w:hAnsi="Cambria Math"/>
+                            <w:lang w:val="en-US"/>
+                          </w:rPr>
+                          <m:t>CE</m:t>
+                        </m:r>
+                      </m:sub>
+                    </m:sSub>
+                  </m:num>
+                  <m:den>
+                    <m:r>
+                      <w:rPr>
+                        <w:rFonts w:ascii="Cambria Math" w:hAnsi="Cambria Math"/>
+                        <w:lang w:val="en-US"/>
+                      </w:rPr>
+                      <m:t>dt</m:t>
+                    </m:r>
+                  </m:den>
+                </m:f>
+                <m:r>
+                  <m:rPr>
+                    <m:sty m:val="p"/>
+                  </m:rPr>
+                  <w:rPr>
+                    <w:rFonts w:ascii="Cambria Math" w:hAnsi="Cambria Math"/>
+                  </w:rPr>
+                  <m:t>=</m:t>
+                </m:r>
+                <m:sSub>
+                  <m:sSubPr>
+                    <m:ctrlPr>
+                      <w:rPr>
+                        <w:rFonts w:ascii="Cambria Math" w:hAnsi="Cambria Math"/>
+                        <w:lang w:val="en-US"/>
+                      </w:rPr>
+                    </m:ctrlPr>
+                  </m:sSubPr>
+                  <m:e>
+                    <m:r>
+                      <w:rPr>
+                        <w:rFonts w:ascii="Cambria Math" w:hAnsi="Cambria Math"/>
+                        <w:lang w:val="en-US"/>
+                      </w:rPr>
+                      <m:t>I</m:t>
+                    </m:r>
+                  </m:e>
+                  <m:sub>
+                    <m:r>
+                      <w:rPr>
+                        <w:rFonts w:ascii="Cambria Math" w:hAnsi="Cambria Math"/>
+                        <w:lang w:val="en-US"/>
+                      </w:rPr>
+                      <m:t>L</m:t>
+                    </m:r>
+                  </m:sub>
+                </m:sSub>
+                <m:r>
+                  <m:rPr>
+                    <m:sty m:val="p"/>
+                  </m:rPr>
+                  <w:rPr>
+                    <w:rFonts w:ascii="Cambria Math" w:hAnsi="Cambria Math"/>
+                  </w:rPr>
+                  <m:t>-</m:t>
+                </m:r>
+                <m:sSub>
+                  <m:sSubPr>
+                    <m:ctrlPr>
+                      <w:rPr>
+                        <w:rFonts w:ascii="Cambria Math" w:hAnsi="Cambria Math"/>
+                        <w:lang w:val="en-US"/>
+                      </w:rPr>
+                    </m:ctrlPr>
+                  </m:sSubPr>
+                  <m:e>
+                    <m:r>
+                      <w:rPr>
+                        <w:rFonts w:ascii="Cambria Math" w:hAnsi="Cambria Math"/>
+                        <w:lang w:val="en-US"/>
+                      </w:rPr>
+                      <m:t>I</m:t>
+                    </m:r>
+                  </m:e>
+                  <m:sub>
+                    <m:r>
+                      <w:rPr>
+                        <w:rFonts w:ascii="Cambria Math" w:hAnsi="Cambria Math"/>
+                        <w:lang w:val="en-US"/>
+                      </w:rPr>
+                      <m:t>C</m:t>
+                    </m:r>
+                  </m:sub>
+                </m:sSub>
+              </m:e>
+              <m:e>
+                <m:sSub>
+                  <m:sSubPr>
+                    <m:ctrlPr>
+                      <w:rPr>
+                        <w:rFonts w:ascii="Cambria Math" w:hAnsi="Cambria Math"/>
+                        <w:lang w:val="en-US"/>
+                      </w:rPr>
+                    </m:ctrlPr>
+                  </m:sSubPr>
+                  <m:e>
+                    <m:r>
+                      <w:rPr>
+                        <w:rFonts w:ascii="Cambria Math" w:hAnsi="Cambria Math"/>
+                        <w:lang w:val="en-US"/>
+                      </w:rPr>
+                      <m:t>C</m:t>
+                    </m:r>
+                  </m:e>
+                  <m:sub>
+                    <m:r>
+                      <m:rPr>
+                        <m:sty m:val="p"/>
+                      </m:rPr>
+                      <w:rPr>
+                        <w:rFonts w:ascii="Cambria Math" w:hAnsi="Cambria Math"/>
+                      </w:rPr>
+                      <m:t>2</m:t>
+                    </m:r>
+                  </m:sub>
+                </m:sSub>
+                <m:f>
+                  <m:fPr>
+                    <m:ctrlPr>
+                      <w:rPr>
+                        <w:rFonts w:ascii="Cambria Math" w:hAnsi="Cambria Math"/>
+                        <w:lang w:val="en-US"/>
+                      </w:rPr>
+                    </m:ctrlPr>
+                  </m:fPr>
+                  <m:num>
+                    <m:sSub>
+                      <m:sSubPr>
+                        <m:ctrlPr>
+                          <w:rPr>
+                            <w:rFonts w:ascii="Cambria Math" w:hAnsi="Cambria Math"/>
+                            <w:lang w:val="en-US"/>
+                          </w:rPr>
+                        </m:ctrlPr>
+                      </m:sSubPr>
+                      <m:e>
+                        <m:r>
+                          <w:rPr>
+                            <w:rFonts w:ascii="Cambria Math" w:hAnsi="Cambria Math"/>
+                            <w:lang w:val="en-US"/>
+                          </w:rPr>
+                          <m:t>V</m:t>
+                        </m:r>
+                      </m:e>
+                      <m:sub>
+                        <m:r>
+                          <w:rPr>
+                            <w:rFonts w:ascii="Cambria Math" w:hAnsi="Cambria Math"/>
+                            <w:lang w:val="en-US"/>
+                          </w:rPr>
+                          <m:t>BE</m:t>
+                        </m:r>
+                      </m:sub>
+                    </m:sSub>
+                  </m:num>
+                  <m:den>
+                    <m:r>
+                      <w:rPr>
+                        <w:rFonts w:ascii="Cambria Math" w:hAnsi="Cambria Math"/>
+                        <w:lang w:val="en-US"/>
+                      </w:rPr>
+                      <m:t>dt</m:t>
+                    </m:r>
+                  </m:den>
+                </m:f>
+                <m:r>
+                  <m:rPr>
+                    <m:sty m:val="p"/>
+                  </m:rPr>
+                  <w:rPr>
+                    <w:rFonts w:ascii="Cambria Math" w:hAnsi="Cambria Math"/>
+                  </w:rPr>
+                  <m:t>=-</m:t>
+                </m:r>
+                <m:f>
+                  <m:fPr>
+                    <m:ctrlPr>
+                      <w:rPr>
+                        <w:rFonts w:ascii="Cambria Math" w:hAnsi="Cambria Math"/>
+                        <w:lang w:val="en-US"/>
+                      </w:rPr>
+                    </m:ctrlPr>
+                  </m:fPr>
+                  <m:num>
+                    <m:sSub>
+                      <m:sSubPr>
+                        <m:ctrlPr>
+                          <w:rPr>
+                            <w:rFonts w:ascii="Cambria Math" w:hAnsi="Cambria Math"/>
+                            <w:lang w:val="en-US"/>
+                          </w:rPr>
+                        </m:ctrlPr>
+                      </m:sSubPr>
+                      <m:e>
+                        <m:r>
+                          <w:rPr>
+                            <w:rFonts w:ascii="Cambria Math" w:hAnsi="Cambria Math"/>
+                            <w:lang w:val="en-US"/>
+                          </w:rPr>
+                          <m:t>V</m:t>
+                        </m:r>
+                      </m:e>
+                      <m:sub>
+                        <m:r>
+                          <w:rPr>
+                            <w:rFonts w:ascii="Cambria Math" w:hAnsi="Cambria Math"/>
+                            <w:lang w:val="en-US"/>
+                          </w:rPr>
+                          <m:t>EE</m:t>
+                        </m:r>
+                      </m:sub>
+                    </m:sSub>
+                    <m:r>
+                      <m:rPr>
+                        <m:sty m:val="p"/>
+                      </m:rPr>
+                      <w:rPr>
+                        <w:rFonts w:ascii="Cambria Math" w:hAnsi="Cambria Math"/>
+                      </w:rPr>
+                      <m:t>+</m:t>
+                    </m:r>
+                    <m:sSub>
+                      <m:sSubPr>
+                        <m:ctrlPr>
+                          <w:rPr>
+                            <w:rFonts w:ascii="Cambria Math" w:hAnsi="Cambria Math"/>
+                            <w:lang w:val="en-US"/>
+                          </w:rPr>
+                        </m:ctrlPr>
+                      </m:sSubPr>
+                      <m:e>
+                        <m:r>
+                          <w:rPr>
+                            <w:rFonts w:ascii="Cambria Math" w:hAnsi="Cambria Math"/>
+                            <w:lang w:val="en-US"/>
+                          </w:rPr>
+                          <m:t>V</m:t>
+                        </m:r>
+                      </m:e>
+                      <m:sub>
+                        <m:r>
+                          <w:rPr>
+                            <w:rFonts w:ascii="Cambria Math" w:hAnsi="Cambria Math"/>
+                            <w:lang w:val="en-US"/>
+                          </w:rPr>
+                          <m:t>BE</m:t>
+                        </m:r>
+                      </m:sub>
+                    </m:sSub>
+                  </m:num>
+                  <m:den>
+                    <m:sSub>
+                      <m:sSubPr>
+                        <m:ctrlPr>
+                          <w:rPr>
+                            <w:rFonts w:ascii="Cambria Math" w:hAnsi="Cambria Math"/>
+                            <w:lang w:val="en-US"/>
+                          </w:rPr>
+                        </m:ctrlPr>
+                      </m:sSubPr>
+                      <m:e>
+                        <m:r>
+                          <w:rPr>
+                            <w:rFonts w:ascii="Cambria Math" w:hAnsi="Cambria Math"/>
+                            <w:lang w:val="en-US"/>
+                          </w:rPr>
+                          <m:t>R</m:t>
+                        </m:r>
+                      </m:e>
+                      <m:sub>
+                        <m:r>
+                          <w:rPr>
+                            <w:rFonts w:ascii="Cambria Math" w:hAnsi="Cambria Math"/>
+                            <w:lang w:val="en-US"/>
+                          </w:rPr>
+                          <m:t>EE</m:t>
+                        </m:r>
+                      </m:sub>
+                    </m:sSub>
+                  </m:den>
+                </m:f>
+                <m:r>
+                  <m:rPr>
+                    <m:sty m:val="p"/>
+                  </m:rPr>
+                  <w:rPr>
+                    <w:rFonts w:ascii="Cambria Math" w:hAnsi="Cambria Math"/>
+                  </w:rPr>
+                  <m:t>-</m:t>
+                </m:r>
+                <m:sSub>
+                  <m:sSubPr>
+                    <m:ctrlPr>
+                      <w:rPr>
+                        <w:rFonts w:ascii="Cambria Math" w:hAnsi="Cambria Math"/>
+                        <w:lang w:val="en-US"/>
+                      </w:rPr>
+                    </m:ctrlPr>
+                  </m:sSubPr>
+                  <m:e>
+                    <m:r>
+                      <w:rPr>
+                        <w:rFonts w:ascii="Cambria Math" w:hAnsi="Cambria Math"/>
+                        <w:lang w:val="en-US"/>
+                      </w:rPr>
+                      <m:t>I</m:t>
+                    </m:r>
+                  </m:e>
+                  <m:sub>
+                    <m:r>
+                      <w:rPr>
+                        <w:rFonts w:ascii="Cambria Math" w:hAnsi="Cambria Math"/>
+                        <w:lang w:val="en-US"/>
+                      </w:rPr>
+                      <m:t>L</m:t>
+                    </m:r>
+                  </m:sub>
+                </m:sSub>
+                <m:r>
+                  <m:rPr>
+                    <m:sty m:val="p"/>
+                  </m:rPr>
+                  <w:rPr>
+                    <w:rFonts w:ascii="Cambria Math" w:hAnsi="Cambria Math"/>
+                  </w:rPr>
+                  <m:t>-</m:t>
+                </m:r>
+                <m:sSub>
+                  <m:sSubPr>
+                    <m:ctrlPr>
+                      <w:rPr>
+                        <w:rFonts w:ascii="Cambria Math" w:hAnsi="Cambria Math"/>
+                        <w:lang w:val="en-US"/>
+                      </w:rPr>
+                    </m:ctrlPr>
+                  </m:sSubPr>
+                  <m:e>
+                    <m:r>
+                      <w:rPr>
+                        <w:rFonts w:ascii="Cambria Math" w:hAnsi="Cambria Math"/>
+                        <w:lang w:val="en-US"/>
+                      </w:rPr>
+                      <m:t>I</m:t>
+                    </m:r>
+                  </m:e>
+                  <m:sub>
+                    <m:r>
+                      <w:rPr>
+                        <w:rFonts w:ascii="Cambria Math" w:hAnsi="Cambria Math"/>
+                        <w:lang w:val="en-US"/>
+                      </w:rPr>
+                      <m:t>B</m:t>
+                    </m:r>
+                  </m:sub>
+                </m:sSub>
+              </m:e>
+              <m:e>
+                <m:r>
+                  <w:rPr>
+                    <w:rFonts w:ascii="Cambria Math" w:hAnsi="Cambria Math"/>
+                  </w:rPr>
+                  <m:t>L</m:t>
+                </m:r>
+                <m:f>
+                  <m:fPr>
+                    <m:ctrlPr>
+                      <w:rPr>
+                        <w:rFonts w:ascii="Cambria Math" w:hAnsi="Cambria Math"/>
+                      </w:rPr>
+                    </m:ctrlPr>
+                  </m:fPr>
+                  <m:num>
+                    <m:sSub>
+                      <m:sSubPr>
+                        <m:ctrlPr>
+                          <w:rPr>
+                            <w:rFonts w:ascii="Cambria Math" w:hAnsi="Cambria Math"/>
+                            <w:lang w:val="en-US"/>
+                          </w:rPr>
+                        </m:ctrlPr>
+                      </m:sSubPr>
+                      <m:e>
+                        <m:r>
+                          <w:rPr>
+                            <w:rFonts w:ascii="Cambria Math" w:hAnsi="Cambria Math"/>
+                            <w:lang w:val="en-US"/>
+                          </w:rPr>
+                          <m:t>I</m:t>
+                        </m:r>
+                      </m:e>
+                      <m:sub>
+                        <m:r>
+                          <w:rPr>
+                            <w:rFonts w:ascii="Cambria Math" w:hAnsi="Cambria Math"/>
+                            <w:lang w:val="en-US"/>
+                          </w:rPr>
+                          <m:t>L</m:t>
+                        </m:r>
+                      </m:sub>
+                    </m:sSub>
+                  </m:num>
+                  <m:den>
+                    <m:r>
+                      <w:rPr>
+                        <w:rFonts w:ascii="Cambria Math" w:hAnsi="Cambria Math"/>
+                      </w:rPr>
+                      <m:t>dt</m:t>
+                    </m:r>
+                  </m:den>
+                </m:f>
+                <m:r>
+                  <m:rPr>
+                    <m:sty m:val="p"/>
+                  </m:rPr>
+                  <w:rPr>
+                    <w:rFonts w:ascii="Cambria Math" w:hAnsi="Cambria Math"/>
+                  </w:rPr>
+                  <m:t>=</m:t>
+                </m:r>
+                <m:sSub>
+                  <m:sSubPr>
+                    <m:ctrlPr>
+                      <w:rPr>
+                        <w:rFonts w:ascii="Cambria Math" w:hAnsi="Cambria Math"/>
+                        <w:lang w:val="en-US"/>
+                      </w:rPr>
+                    </m:ctrlPr>
+                  </m:sSubPr>
+                  <m:e>
+                    <m:r>
+                      <w:rPr>
+                        <w:rFonts w:ascii="Cambria Math" w:hAnsi="Cambria Math"/>
+                        <w:lang w:val="en-US"/>
+                      </w:rPr>
+                      <m:t>V</m:t>
+                    </m:r>
+                  </m:e>
+                  <m:sub>
+                    <m:r>
+                      <w:rPr>
+                        <w:rFonts w:ascii="Cambria Math" w:hAnsi="Cambria Math"/>
+                        <w:lang w:val="en-US"/>
+                      </w:rPr>
+                      <m:t>CC</m:t>
+                    </m:r>
+                  </m:sub>
+                </m:sSub>
+                <m:r>
+                  <m:rPr>
+                    <m:sty m:val="p"/>
+                  </m:rPr>
+                  <w:rPr>
+                    <w:rFonts w:ascii="Cambria Math" w:hAnsi="Cambria Math"/>
+                  </w:rPr>
+                  <m:t>-</m:t>
+                </m:r>
+                <m:sSub>
+                  <m:sSubPr>
+                    <m:ctrlPr>
+                      <w:rPr>
+                        <w:rFonts w:ascii="Cambria Math" w:hAnsi="Cambria Math"/>
+                        <w:lang w:val="en-US"/>
+                      </w:rPr>
+                    </m:ctrlPr>
+                  </m:sSubPr>
+                  <m:e>
+                    <m:r>
+                      <w:rPr>
+                        <w:rFonts w:ascii="Cambria Math" w:hAnsi="Cambria Math"/>
+                        <w:lang w:val="en-US"/>
+                      </w:rPr>
+                      <m:t>V</m:t>
+                    </m:r>
+                  </m:e>
+                  <m:sub>
+                    <m:r>
+                      <w:rPr>
+                        <w:rFonts w:ascii="Cambria Math" w:hAnsi="Cambria Math"/>
+                        <w:lang w:val="en-US"/>
+                      </w:rPr>
+                      <m:t>CE</m:t>
+                    </m:r>
+                  </m:sub>
+                </m:sSub>
+                <m:r>
+                  <m:rPr>
+                    <m:sty m:val="p"/>
+                  </m:rPr>
+                  <w:rPr>
+                    <w:rFonts w:ascii="Cambria Math" w:hAnsi="Cambria Math"/>
+                  </w:rPr>
+                  <m:t>+</m:t>
+                </m:r>
+                <m:sSub>
+                  <m:sSubPr>
+                    <m:ctrlPr>
+                      <w:rPr>
+                        <w:rFonts w:ascii="Cambria Math" w:hAnsi="Cambria Math"/>
+                        <w:lang w:val="en-US"/>
+                      </w:rPr>
+                    </m:ctrlPr>
+                  </m:sSubPr>
+                  <m:e>
+                    <m:r>
+                      <w:rPr>
+                        <w:rFonts w:ascii="Cambria Math" w:hAnsi="Cambria Math"/>
+                        <w:lang w:val="en-US"/>
+                      </w:rPr>
+                      <m:t>V</m:t>
+                    </m:r>
+                  </m:e>
+                  <m:sub>
+                    <m:r>
+                      <w:rPr>
+                        <w:rFonts w:ascii="Cambria Math" w:hAnsi="Cambria Math"/>
+                        <w:lang w:val="en-US"/>
+                      </w:rPr>
+                      <m:t>BE</m:t>
+                    </m:r>
+                  </m:sub>
+                </m:sSub>
+                <m:r>
+                  <m:rPr>
+                    <m:sty m:val="p"/>
+                  </m:rPr>
+                  <w:rPr>
+                    <w:rFonts w:ascii="Cambria Math" w:hAnsi="Cambria Math"/>
+                  </w:rPr>
+                  <m:t>-</m:t>
+                </m:r>
+                <m:sSub>
+                  <m:sSubPr>
+                    <m:ctrlPr>
+                      <w:rPr>
+                        <w:rFonts w:ascii="Cambria Math" w:hAnsi="Cambria Math"/>
+                        <w:lang w:val="en-US"/>
+                      </w:rPr>
+                    </m:ctrlPr>
+                  </m:sSubPr>
+                  <m:e>
+                    <m:r>
+                      <w:rPr>
+                        <w:rFonts w:ascii="Cambria Math" w:hAnsi="Cambria Math"/>
+                        <w:lang w:val="en-US"/>
+                      </w:rPr>
+                      <m:t>I</m:t>
+                    </m:r>
+                  </m:e>
+                  <m:sub>
+                    <m:r>
+                      <w:rPr>
+                        <w:rFonts w:ascii="Cambria Math" w:hAnsi="Cambria Math"/>
+                        <w:lang w:val="en-US"/>
+                      </w:rPr>
+                      <m:t>L</m:t>
+                    </m:r>
+                  </m:sub>
+                </m:sSub>
+                <m:sSub>
+                  <m:sSubPr>
+                    <m:ctrlPr>
+                      <w:rPr>
+                        <w:rFonts w:ascii="Cambria Math" w:hAnsi="Cambria Math"/>
+                        <w:lang w:val="en-US"/>
+                      </w:rPr>
+                    </m:ctrlPr>
+                  </m:sSubPr>
+                  <m:e>
+                    <m:r>
+                      <w:rPr>
+                        <w:rFonts w:ascii="Cambria Math" w:hAnsi="Cambria Math"/>
+                        <w:lang w:val="en-US"/>
+                      </w:rPr>
+                      <m:t>R</m:t>
+                    </m:r>
+                  </m:e>
+                  <m:sub>
+                    <m:r>
+                      <w:rPr>
+                        <w:rFonts w:ascii="Cambria Math" w:hAnsi="Cambria Math"/>
+                        <w:lang w:val="en-US"/>
+                      </w:rPr>
+                      <m:t>L</m:t>
+                    </m:r>
+                  </m:sub>
+                </m:sSub>
+              </m:e>
+            </m:eqArr>
+          </m:e>
+        </m:d>
+      </m:oMath>
+      <w:r>
+        <w:rPr>
+          <w:rFonts w:eastAsiaTheme="minorEastAsia"/>
+        </w:rPr>
+        <w:tab/>
+      </w:r>
+      <w:bookmarkStart w:id="23" w:name="_Ref134932101"/>
+      <w:r>
+        <w:rPr>
+          <w:rFonts w:eastAsiaTheme="minorEastAsia"/>
+        </w:rPr>
+        <w:t>(</w:t>
+      </w:r>
+      <w:r>
+        <w:rPr>
+          <w:rFonts w:eastAsiaTheme="minorEastAsia"/>
+        </w:rPr>
+        <w:fldChar w:fldCharType="begin"/>
+      </w:r>
+      <w:r>
+        <w:rPr>
+          <w:rFonts w:eastAsiaTheme="minorEastAsia"/>
+        </w:rPr>
+        <w:instrText xml:space="preserve"> STYLEREF 1 \s </w:instrText>
+      </w:r>
+      <w:r>
+        <w:rPr>
+          <w:rFonts w:eastAsiaTheme="minorEastAsia"/>
+        </w:rPr>
+        <w:fldChar w:fldCharType="separate"/>
+      </w:r>
+      <w:r>
+        <w:rPr>
+          <w:rFonts w:eastAsiaTheme="minorEastAsia"/>
           <w:noProof/>
         </w:rPr>
-      </w:pPr>
-      <w:r>
+        <w:t>2</w:t>
+      </w:r>
+      <w:r>
+        <w:rPr>
+          <w:rFonts w:eastAsiaTheme="minorEastAsia"/>
+        </w:rPr>
+        <w:fldChar w:fldCharType="end"/>
+      </w:r>
+      <w:r>
+        <w:rPr>
+          <w:rFonts w:eastAsiaTheme="minorEastAsia"/>
+        </w:rPr>
+        <w:t>.</w:t>
+      </w:r>
+      <w:r>
+        <w:rPr>
+          <w:rFonts w:eastAsiaTheme="minorEastAsia"/>
+        </w:rPr>
+        <w:fldChar w:fldCharType="begin"/>
+      </w:r>
+      <w:r>
+        <w:rPr>
+          <w:rFonts w:eastAsiaTheme="minorEastAsia"/>
+        </w:rPr>
+        <w:instrText xml:space="preserve"> SEQ Формула \* ARABIC \s 1 </w:instrText>
+      </w:r>
+      <w:r>
+        <w:rPr>
+          <w:rFonts w:eastAsiaTheme="minorEastAsia"/>
+        </w:rPr>
+        <w:fldChar w:fldCharType="separate"/>
+      </w:r>
+      <w:r>
+        <w:rPr>
+          <w:rFonts w:eastAsiaTheme="minorEastAsia"/>
+          <w:noProof/>
+        </w:rPr>
+        <w:t>5</w:t>
+      </w:r>
+      <w:r>
+        <w:rPr>
+          <w:rFonts w:eastAsiaTheme="minorEastAsia"/>
+        </w:rPr>
+        <w:fldChar w:fldCharType="end"/>
+      </w:r>
+      <w:bookmarkEnd w:id="23"/>
+      <w:r>
+        <w:rPr>
+          <w:rFonts w:eastAsiaTheme="minorEastAsia"/>
+        </w:rPr>
+        <w:t>)</w:t>
+      </w:r>
+    </w:p>
+    <w:p>
+      <w:pPr>
+        <w:pStyle w:val="ad"/>
+        <w:rPr>
+          <w:rFonts w:eastAsiaTheme="minorEastAsia"/>
+          <w:lang w:val="en-US"/>
+        </w:rPr>
+      </w:pPr>
+      <w:r>
+        <w:rPr>
+          <w:rFonts w:eastAsiaTheme="minorEastAsia"/>
+        </w:rPr>
+        <w:tab/>
+      </w:r>
+      <m:oMath>
+        <m:sSub>
+          <m:sSubPr>
+            <m:ctrlPr>
+              <w:rPr>
+                <w:rFonts w:ascii="Cambria Math" w:hAnsi="Cambria Math"/>
+                <w:lang w:val="en-US"/>
+              </w:rPr>
+            </m:ctrlPr>
+          </m:sSubPr>
+          <m:e>
+            <m:r>
+              <w:rPr>
+                <w:rFonts w:ascii="Cambria Math" w:hAnsi="Cambria Math"/>
+                <w:lang w:val="en-US"/>
+              </w:rPr>
+              <m:t>I</m:t>
+            </m:r>
+          </m:e>
+          <m:sub>
+            <m:r>
+              <w:rPr>
+                <w:rFonts w:ascii="Cambria Math" w:hAnsi="Cambria Math"/>
+                <w:lang w:val="en-US"/>
+              </w:rPr>
+              <m:t>B</m:t>
+            </m:r>
+          </m:sub>
+        </m:sSub>
+        <m:r>
+          <m:rPr>
+            <m:sty m:val="p"/>
+          </m:rPr>
+          <w:rPr>
+            <w:rFonts w:ascii="Cambria Math" w:hAnsi="Cambria Math"/>
+          </w:rPr>
+          <m:t>=</m:t>
+        </m:r>
+        <m:d>
+          <m:dPr>
+            <m:begChr m:val="{"/>
+            <m:endChr m:val=""/>
+            <m:ctrlPr>
+              <w:rPr>
+                <w:rFonts w:ascii="Cambria Math" w:hAnsi="Cambria Math"/>
+                <w:lang w:val="en-US"/>
+              </w:rPr>
+            </m:ctrlPr>
+          </m:dPr>
+          <m:e>
+            <m:eqArr>
+              <m:eqArrPr>
+                <m:ctrlPr>
+                  <w:rPr>
+                    <w:rFonts w:ascii="Cambria Math" w:hAnsi="Cambria Math"/>
+                    <w:lang w:val="en-US"/>
+                  </w:rPr>
+                </m:ctrlPr>
+              </m:eqArrPr>
+              <m:e>
+                <m:r>
+                  <m:rPr>
+                    <m:sty m:val="p"/>
+                  </m:rPr>
+                  <w:rPr>
+                    <w:rFonts w:ascii="Cambria Math" w:hAnsi="Cambria Math"/>
+                  </w:rPr>
+                  <m:t xml:space="preserve">0, </m:t>
+                </m:r>
+                <m:r>
+                  <m:rPr>
+                    <m:sty m:val="p"/>
+                  </m:rPr>
+                  <w:rPr>
+                    <w:rFonts w:ascii="Cambria Math" w:hAnsi="Cambria Math"/>
+                  </w:rPr>
+                  <m:t>если</m:t>
+                </m:r>
+                <m:r>
+                  <m:rPr>
+                    <m:sty m:val="p"/>
+                  </m:rPr>
+                  <w:rPr>
+                    <w:rFonts w:ascii="Cambria Math" w:hAnsi="Cambria Math"/>
+                  </w:rPr>
+                  <m:t xml:space="preserve"> </m:t>
+                </m:r>
+                <m:sSub>
+                  <m:sSubPr>
+                    <m:ctrlPr>
+                      <w:rPr>
+                        <w:rFonts w:ascii="Cambria Math" w:hAnsi="Cambria Math"/>
+                        <w:lang w:val="en-US"/>
+                      </w:rPr>
+                    </m:ctrlPr>
+                  </m:sSubPr>
+                  <m:e>
+                    <m:r>
+                      <w:rPr>
+                        <w:rFonts w:ascii="Cambria Math" w:hAnsi="Cambria Math"/>
+                        <w:lang w:val="en-US"/>
+                      </w:rPr>
+                      <m:t>V</m:t>
+                    </m:r>
+                  </m:e>
+                  <m:sub>
+                    <m:r>
+                      <w:rPr>
+                        <w:rFonts w:ascii="Cambria Math" w:hAnsi="Cambria Math"/>
+                        <w:lang w:val="en-US"/>
+                      </w:rPr>
+                      <m:t>BE</m:t>
+                    </m:r>
+                  </m:sub>
+                </m:sSub>
+                <m:r>
+                  <m:rPr>
+                    <m:sty m:val="p"/>
+                  </m:rPr>
+                  <w:rPr>
+                    <w:rFonts w:ascii="Cambria Math" w:hAnsi="Cambria Math"/>
+                  </w:rPr>
+                  <m:t>≤</m:t>
+                </m:r>
+                <m:sSub>
+                  <m:sSubPr>
+                    <m:ctrlPr>
+                      <w:rPr>
+                        <w:rFonts w:ascii="Cambria Math" w:hAnsi="Cambria Math"/>
+                        <w:lang w:val="en-US"/>
+                      </w:rPr>
+                    </m:ctrlPr>
+                  </m:sSubPr>
+                  <m:e>
+                    <m:r>
+                      <w:rPr>
+                        <w:rFonts w:ascii="Cambria Math" w:hAnsi="Cambria Math"/>
+                        <w:lang w:val="en-US"/>
+                      </w:rPr>
+                      <m:t>V</m:t>
+                    </m:r>
+                  </m:e>
+                  <m:sub>
+                    <m:r>
+                      <w:rPr>
+                        <w:rFonts w:ascii="Cambria Math" w:hAnsi="Cambria Math"/>
+                        <w:lang w:val="en-US"/>
+                      </w:rPr>
+                      <m:t>TH</m:t>
+                    </m:r>
+                  </m:sub>
+                </m:sSub>
+              </m:e>
+              <m:e>
+                <m:f>
+                  <m:fPr>
+                    <m:ctrlPr>
+                      <w:rPr>
+                        <w:rFonts w:ascii="Cambria Math" w:hAnsi="Cambria Math"/>
+                        <w:lang w:val="en-US"/>
+                      </w:rPr>
+                    </m:ctrlPr>
+                  </m:fPr>
+                  <m:num>
+                    <m:sSub>
+                      <m:sSubPr>
+                        <m:ctrlPr>
+                          <w:rPr>
+                            <w:rFonts w:ascii="Cambria Math" w:hAnsi="Cambria Math"/>
+                            <w:lang w:val="en-US"/>
+                          </w:rPr>
+                        </m:ctrlPr>
+                      </m:sSubPr>
+                      <m:e>
+                        <m:r>
+                          <w:rPr>
+                            <w:rFonts w:ascii="Cambria Math" w:hAnsi="Cambria Math"/>
+                            <w:lang w:val="en-US"/>
+                          </w:rPr>
+                          <m:t>V</m:t>
+                        </m:r>
+                      </m:e>
+                      <m:sub>
+                        <m:r>
+                          <w:rPr>
+                            <w:rFonts w:ascii="Cambria Math" w:hAnsi="Cambria Math"/>
+                            <w:lang w:val="en-US"/>
+                          </w:rPr>
+                          <m:t>BE</m:t>
+                        </m:r>
+                      </m:sub>
+                    </m:sSub>
+                    <m:r>
+                      <m:rPr>
+                        <m:sty m:val="p"/>
+                      </m:rPr>
+                      <w:rPr>
+                        <w:rFonts w:ascii="Cambria Math" w:hAnsi="Cambria Math"/>
+                      </w:rPr>
+                      <m:t>-</m:t>
+                    </m:r>
+                    <m:sSub>
+                      <m:sSubPr>
+                        <m:ctrlPr>
+                          <w:rPr>
+                            <w:rFonts w:ascii="Cambria Math" w:hAnsi="Cambria Math"/>
+                            <w:lang w:val="en-US"/>
+                          </w:rPr>
+                        </m:ctrlPr>
+                      </m:sSubPr>
+                      <m:e>
+                        <m:r>
+                          <w:rPr>
+                            <w:rFonts w:ascii="Cambria Math" w:hAnsi="Cambria Math"/>
+                            <w:lang w:val="en-US"/>
+                          </w:rPr>
+                          <m:t>V</m:t>
+                        </m:r>
+                      </m:e>
+                      <m:sub>
+                        <m:r>
+                          <w:rPr>
+                            <w:rFonts w:ascii="Cambria Math" w:hAnsi="Cambria Math"/>
+                            <w:lang w:val="en-US"/>
+                          </w:rPr>
+                          <m:t>TH</m:t>
+                        </m:r>
+                      </m:sub>
+                    </m:sSub>
+                  </m:num>
+                  <m:den>
+                    <m:sSub>
+                      <m:sSubPr>
+                        <m:ctrlPr>
+                          <w:rPr>
+                            <w:rFonts w:ascii="Cambria Math" w:hAnsi="Cambria Math"/>
+                            <w:lang w:val="en-US"/>
+                          </w:rPr>
+                        </m:ctrlPr>
+                      </m:sSubPr>
+                      <m:e>
+                        <m:r>
+                          <w:rPr>
+                            <w:rFonts w:ascii="Cambria Math" w:hAnsi="Cambria Math"/>
+                            <w:lang w:val="en-US"/>
+                          </w:rPr>
+                          <m:t>R</m:t>
+                        </m:r>
+                      </m:e>
+                      <m:sub>
+                        <m:r>
+                          <w:rPr>
+                            <w:rFonts w:ascii="Cambria Math" w:hAnsi="Cambria Math"/>
+                            <w:lang w:val="en-US"/>
+                          </w:rPr>
+                          <m:t>ON</m:t>
+                        </m:r>
+                      </m:sub>
+                    </m:sSub>
+                  </m:den>
+                </m:f>
+                <m:r>
+                  <m:rPr>
+                    <m:sty m:val="p"/>
+                  </m:rPr>
+                  <w:rPr>
+                    <w:rFonts w:ascii="Cambria Math" w:hAnsi="Cambria Math"/>
+                  </w:rPr>
+                  <m:t xml:space="preserve">, </m:t>
+                </m:r>
+                <m:r>
+                  <m:rPr>
+                    <m:sty m:val="p"/>
+                  </m:rPr>
+                  <w:rPr>
+                    <w:rFonts w:ascii="Cambria Math" w:hAnsi="Cambria Math"/>
+                  </w:rPr>
+                  <m:t>если</m:t>
+                </m:r>
+                <m:r>
+                  <m:rPr>
+                    <m:sty m:val="p"/>
+                  </m:rPr>
+                  <w:rPr>
+                    <w:rFonts w:ascii="Cambria Math" w:hAnsi="Cambria Math"/>
+                  </w:rPr>
+                  <m:t xml:space="preserve"> </m:t>
+                </m:r>
+                <m:sSub>
+                  <m:sSubPr>
+                    <m:ctrlPr>
+                      <w:rPr>
+                        <w:rFonts w:ascii="Cambria Math" w:hAnsi="Cambria Math"/>
+                        <w:lang w:val="en-US"/>
+                      </w:rPr>
+                    </m:ctrlPr>
+                  </m:sSubPr>
+                  <m:e>
+                    <m:r>
+                      <w:rPr>
+                        <w:rFonts w:ascii="Cambria Math" w:hAnsi="Cambria Math"/>
+                        <w:lang w:val="en-US"/>
+                      </w:rPr>
+                      <m:t>V</m:t>
+                    </m:r>
+                  </m:e>
+                  <m:sub>
+                    <m:r>
+                      <w:rPr>
+                        <w:rFonts w:ascii="Cambria Math" w:hAnsi="Cambria Math"/>
+                        <w:lang w:val="en-US"/>
+                      </w:rPr>
+                      <m:t>BE</m:t>
+                    </m:r>
+                  </m:sub>
+                </m:sSub>
+                <m:r>
+                  <m:rPr>
+                    <m:sty m:val="p"/>
+                  </m:rPr>
+                  <w:rPr>
+                    <w:rFonts w:ascii="Cambria Math" w:hAnsi="Cambria Math"/>
+                  </w:rPr>
+                  <m:t>&gt;</m:t>
+                </m:r>
+                <m:sSub>
+                  <m:sSubPr>
+                    <m:ctrlPr>
+                      <w:rPr>
+                        <w:rFonts w:ascii="Cambria Math" w:hAnsi="Cambria Math"/>
+                        <w:lang w:val="en-US"/>
+                      </w:rPr>
+                    </m:ctrlPr>
+                  </m:sSubPr>
+                  <m:e>
+                    <m:r>
+                      <w:rPr>
+                        <w:rFonts w:ascii="Cambria Math" w:hAnsi="Cambria Math"/>
+                        <w:lang w:val="en-US"/>
+                      </w:rPr>
+                      <m:t>V</m:t>
+                    </m:r>
+                  </m:e>
+                  <m:sub>
+                    <m:r>
+                      <w:rPr>
+                        <w:rFonts w:ascii="Cambria Math" w:hAnsi="Cambria Math"/>
+                        <w:lang w:val="en-US"/>
+                      </w:rPr>
+                      <m:t>TH</m:t>
+                    </m:r>
+                  </m:sub>
+                </m:sSub>
+              </m:e>
+            </m:eqArr>
+          </m:e>
+        </m:d>
+      </m:oMath>
+      <w:r>
+        <w:rPr>
+          <w:rFonts w:eastAsiaTheme="minorEastAsia"/>
+        </w:rPr>
+        <w:tab/>
+        <w:t>(</w:t>
+      </w:r>
+      <w:r>
+        <w:rPr>
+          <w:rFonts w:eastAsiaTheme="minorEastAsia"/>
+          <w:lang w:val="en-US"/>
+        </w:rPr>
+        <w:fldChar w:fldCharType="begin"/>
+      </w:r>
+      <w:r>
+        <w:rPr>
+          <w:rFonts w:eastAsiaTheme="minorEastAsia"/>
+        </w:rPr>
+        <w:instrText xml:space="preserve"> </w:instrText>
+      </w:r>
+      <w:r>
+        <w:rPr>
+          <w:rFonts w:eastAsiaTheme="minorEastAsia"/>
+          <w:lang w:val="en-US"/>
+        </w:rPr>
+        <w:instrText>STYLEREF</w:instrText>
+      </w:r>
+      <w:r>
+        <w:rPr>
+          <w:rFonts w:eastAsiaTheme="minorEastAsia"/>
+        </w:rPr>
+        <w:instrText xml:space="preserve"> 1 \</w:instrText>
+      </w:r>
+      <w:r>
+        <w:rPr>
+          <w:rFonts w:eastAsiaTheme="minorEastAsia"/>
+          <w:lang w:val="en-US"/>
+        </w:rPr>
+        <w:instrText>s</w:instrText>
+      </w:r>
+      <w:r>
+        <w:rPr>
+          <w:rFonts w:eastAsiaTheme="minorEastAsia"/>
+        </w:rPr>
+        <w:instrText xml:space="preserve"> </w:instrText>
+      </w:r>
+      <w:r>
+        <w:rPr>
+          <w:rFonts w:eastAsiaTheme="minorEastAsia"/>
+          <w:lang w:val="en-US"/>
+        </w:rPr>
+        <w:fldChar w:fldCharType="separate"/>
+      </w:r>
+      <w:r>
+        <w:rPr>
+          <w:rFonts w:eastAsiaTheme="minorEastAsia"/>
+          <w:noProof/>
+        </w:rPr>
+        <w:t>2</w:t>
+      </w:r>
+      <w:r>
+        <w:rPr>
+          <w:rFonts w:eastAsiaTheme="minorEastAsia"/>
+          <w:lang w:val="en-US"/>
+        </w:rPr>
+        <w:fldChar w:fldCharType="end"/>
+      </w:r>
+      <w:r>
+        <w:rPr>
+          <w:rFonts w:eastAsiaTheme="minorEastAsia"/>
+        </w:rPr>
+        <w:t>.</w:t>
+      </w:r>
+      <w:r>
+        <w:rPr>
+          <w:rFonts w:eastAsiaTheme="minorEastAsia"/>
+          <w:lang w:val="en-US"/>
+        </w:rPr>
+        <w:fldChar w:fldCharType="begin"/>
+      </w:r>
+      <w:r>
+        <w:rPr>
+          <w:rFonts w:eastAsiaTheme="minorEastAsia"/>
+        </w:rPr>
+        <w:instrText xml:space="preserve"> </w:instrText>
+      </w:r>
+      <w:r>
+        <w:rPr>
+          <w:rFonts w:eastAsiaTheme="minorEastAsia"/>
+          <w:lang w:val="en-US"/>
+        </w:rPr>
+        <w:instrText>SEQ</w:instrText>
+      </w:r>
+      <w:r>
+        <w:rPr>
+          <w:rFonts w:eastAsiaTheme="minorEastAsia"/>
+        </w:rPr>
+        <w:instrText xml:space="preserve"> Формула \* </w:instrText>
+      </w:r>
+      <w:r>
+        <w:rPr>
+          <w:rFonts w:eastAsiaTheme="minorEastAsia"/>
+          <w:lang w:val="en-US"/>
+        </w:rPr>
+        <w:instrText>ARABIC</w:instrText>
+      </w:r>
+      <w:r>
+        <w:rPr>
+          <w:rFonts w:eastAsiaTheme="minorEastAsia"/>
+        </w:rPr>
+        <w:instrText xml:space="preserve"> \</w:instrText>
+      </w:r>
+      <w:r>
+        <w:rPr>
+          <w:rFonts w:eastAsiaTheme="minorEastAsia"/>
+          <w:lang w:val="en-US"/>
+        </w:rPr>
+        <w:instrText>s</w:instrText>
+      </w:r>
+      <w:r>
+        <w:rPr>
+          <w:rFonts w:eastAsiaTheme="minorEastAsia"/>
+        </w:rPr>
+        <w:instrText xml:space="preserve"> 1 </w:instrText>
+      </w:r>
+      <w:r>
+        <w:rPr>
+          <w:rFonts w:eastAsiaTheme="minorEastAsia"/>
+          <w:lang w:val="en-US"/>
+        </w:rPr>
+        <w:fldChar w:fldCharType="separate"/>
+      </w:r>
+      <w:r>
+        <w:rPr>
+          <w:rFonts w:eastAsiaTheme="minorEastAsia"/>
+          <w:noProof/>
+          <w:lang w:val="en-US"/>
+        </w:rPr>
+        <w:t>6</w:t>
+      </w:r>
+      <w:r>
+        <w:rPr>
+          <w:rFonts w:eastAsiaTheme="minorEastAsia"/>
+          <w:lang w:val="en-US"/>
+        </w:rPr>
+        <w:fldChar w:fldCharType="end"/>
+      </w:r>
+      <w:r>
+        <w:rPr>
+          <w:rFonts w:eastAsiaTheme="minorEastAsia"/>
+          <w:lang w:val="en-US"/>
+        </w:rPr>
+        <w:t>)</w:t>
+      </w:r>
+    </w:p>
+    <w:p>
+      <w:pPr>
+        <w:pStyle w:val="ad"/>
+        <w:rPr>
+          <w:lang w:val="en-US"/>
+        </w:rPr>
+      </w:pPr>
+      <w:r>
+        <w:tab/>
+      </w:r>
+      <m:oMath>
+        <m:sSub>
+          <m:sSubPr>
+            <m:ctrlPr>
+              <w:rPr>
+                <w:rFonts w:ascii="Cambria Math" w:hAnsi="Cambria Math"/>
+                <w:i/>
+                <w:lang w:val="en-US"/>
+              </w:rPr>
+            </m:ctrlPr>
+          </m:sSubPr>
+          <m:e>
+            <m:r>
+              <w:rPr>
+                <w:rFonts w:ascii="Cambria Math" w:hAnsi="Cambria Math"/>
+                <w:lang w:val="en-US"/>
+              </w:rPr>
+              <m:t>I</m:t>
+            </m:r>
+          </m:e>
+          <m:sub>
+            <m:r>
+              <w:rPr>
+                <w:rFonts w:ascii="Cambria Math" w:hAnsi="Cambria Math"/>
+                <w:lang w:val="en-US"/>
+              </w:rPr>
+              <m:t>C</m:t>
+            </m:r>
+          </m:sub>
+        </m:sSub>
+        <m:r>
+          <w:rPr>
+            <w:rFonts w:ascii="Cambria Math" w:hAnsi="Cambria Math"/>
+            <w:lang w:val="en-US"/>
+          </w:rPr>
+          <m:t>=</m:t>
+        </m:r>
+        <m:sSub>
+          <m:sSubPr>
+            <m:ctrlPr>
+              <w:rPr>
+                <w:rFonts w:ascii="Cambria Math" w:hAnsi="Cambria Math"/>
+                <w:i/>
+                <w:lang w:val="en-US"/>
+              </w:rPr>
+            </m:ctrlPr>
+          </m:sSubPr>
+          <m:e>
+            <m:r>
+              <w:rPr>
+                <w:rFonts w:ascii="Cambria Math" w:hAnsi="Cambria Math"/>
+                <w:lang w:val="en-US"/>
+              </w:rPr>
+              <m:t>β</m:t>
+            </m:r>
+          </m:e>
+          <m:sub>
+            <m:r>
+              <w:rPr>
+                <w:rFonts w:ascii="Cambria Math" w:hAnsi="Cambria Math"/>
+                <w:lang w:val="en-US"/>
+              </w:rPr>
+              <m:t>F</m:t>
+            </m:r>
+          </m:sub>
+        </m:sSub>
+        <m:sSub>
+          <m:sSubPr>
+            <m:ctrlPr>
+              <w:rPr>
+                <w:rFonts w:ascii="Cambria Math" w:hAnsi="Cambria Math"/>
+                <w:i/>
+                <w:lang w:val="en-US"/>
+              </w:rPr>
+            </m:ctrlPr>
+          </m:sSubPr>
+          <m:e>
+            <m:r>
+              <w:rPr>
+                <w:rFonts w:ascii="Cambria Math" w:hAnsi="Cambria Math"/>
+                <w:lang w:val="en-US"/>
+              </w:rPr>
+              <m:t>I</m:t>
+            </m:r>
+          </m:e>
+          <m:sub>
+            <m:r>
+              <w:rPr>
+                <w:rFonts w:ascii="Cambria Math" w:hAnsi="Cambria Math"/>
+                <w:lang w:val="en-US"/>
+              </w:rPr>
+              <m:t>B</m:t>
+            </m:r>
+          </m:sub>
+        </m:sSub>
+      </m:oMath>
+      <w:r>
+        <w:rPr>
+          <w:lang w:val="en-US"/>
+        </w:rPr>
+        <w:tab/>
+      </w:r>
+      <w:bookmarkStart w:id="24" w:name="_Ref134932104"/>
+      <w:r>
+        <w:rPr>
+          <w:lang w:val="en-US"/>
+        </w:rPr>
+        <w:t>(</w:t>
+      </w:r>
+      <w:r>
+        <w:rPr>
+          <w:lang w:val="en-US"/>
+        </w:rPr>
+        <w:fldChar w:fldCharType="begin"/>
+      </w:r>
+      <w:r>
+        <w:rPr>
+          <w:lang w:val="en-US"/>
+        </w:rPr>
+        <w:instrText xml:space="preserve"> STYLEREF 1 \s </w:instrText>
+      </w:r>
+      <w:r>
+        <w:rPr>
+          <w:lang w:val="en-US"/>
+        </w:rPr>
+        <w:fldChar w:fldCharType="separate"/>
+      </w:r>
+      <w:r>
+        <w:rPr>
+          <w:noProof/>
+          <w:lang w:val="en-US"/>
+        </w:rPr>
+        <w:t>2</w:t>
+      </w:r>
+      <w:r>
+        <w:rPr>
+          <w:lang w:val="en-US"/>
+        </w:rPr>
+        <w:fldChar w:fldCharType="end"/>
+      </w:r>
+      <w:r>
+        <w:rPr>
+          <w:lang w:val="en-US"/>
+        </w:rPr>
+        <w:t>.</w:t>
+      </w:r>
+      <w:r>
+        <w:rPr>
+          <w:lang w:val="en-US"/>
+        </w:rPr>
+        <w:fldChar w:fldCharType="begin"/>
+      </w:r>
+      <w:r>
+        <w:rPr>
+          <w:lang w:val="en-US"/>
+        </w:rPr>
+        <w:instrText xml:space="preserve"> SEQ Формула \* ARABIC \s 1 </w:instrText>
+      </w:r>
+      <w:r>
+        <w:rPr>
+          <w:lang w:val="en-US"/>
+        </w:rPr>
+        <w:fldChar w:fldCharType="separate"/>
+      </w:r>
+      <w:r>
+        <w:rPr>
+          <w:noProof/>
+          <w:lang w:val="en-US"/>
+        </w:rPr>
+        <w:t>7</w:t>
+      </w:r>
+      <w:r>
+        <w:rPr>
+          <w:lang w:val="en-US"/>
+        </w:rPr>
+        <w:fldChar w:fldCharType="end"/>
+      </w:r>
+      <w:bookmarkEnd w:id="24"/>
+      <w:r>
+        <w:rPr>
+          <w:lang w:val="en-US"/>
+        </w:rPr>
+        <w:t>)</w:t>
+      </w:r>
+    </w:p>
+    <w:p>
+      <w:r>
+        <w:t>Фазовый портрет данной системы для первых двух переменных состояния представлен на рисунке</w:t>
+      </w:r>
+      <w:r>
+        <w:t xml:space="preserve"> ниже</w:t>
+      </w:r>
+      <w:r>
+        <w:t xml:space="preserve"> (</w:t>
+      </w:r>
+      <w:r>
+        <w:fldChar w:fldCharType="begin"/>
+      </w:r>
+      <w:r>
+        <w:instrText xml:space="preserve"> REF _Ref134933149 \h </w:instrText>
+      </w:r>
+      <w:r>
+        <w:fldChar w:fldCharType="separate"/>
+      </w:r>
+      <w:r>
+        <w:t xml:space="preserve">Рисунок </w:t>
+      </w:r>
+      <w:r>
+        <w:rPr>
+          <w:noProof/>
+        </w:rPr>
+        <w:t>2</w:t>
+      </w:r>
+      <w:r>
+        <w:t>.</w:t>
+      </w:r>
+      <w:r>
+        <w:rPr>
+          <w:noProof/>
+        </w:rPr>
+        <w:t>5</w:t>
+      </w:r>
+      <w:r>
+        <w:fldChar w:fldCharType="end"/>
+      </w:r>
+      <w:bookmarkStart w:id="25" w:name="_GoBack"/>
+      <w:bookmarkEnd w:id="25"/>
+      <w:r>
+        <w:t>).</w:t>
+      </w:r>
+    </w:p>
+    <w:p/>
+    <w:p>
+      <w:pPr>
+        <w:keepNext/>
+        <w:jc w:val="center"/>
+      </w:pPr>
+      <w:r>
+        <w:rPr>
+          <w:noProof/>
+        </w:rPr>
         <w:lastRenderedPageBreak/>
+        <w:drawing>
+          <wp:inline distT="0" distB="0" distL="0" distR="0" wp14:anchorId="2966A8A4" wp14:editId="75DBA706">
+            <wp:extent cx="4533900" cy="3876675"/>
+            <wp:effectExtent l="0" t="0" r="0" b="9525"/>
+            <wp:docPr id="8" name="Рисунок 8"/>
+            <wp:cNvGraphicFramePr>
+              <a:graphicFrameLocks xmlns:a="http://schemas.openxmlformats.org/drawingml/2006/main" noChangeAspect="1"/>
+            </wp:cNvGraphicFramePr>
+            <a:graphic xmlns:a="http://schemas.openxmlformats.org/drawingml/2006/main">
+              <a:graphicData uri="http://schemas.openxmlformats.org/drawingml/2006/picture">
+                <pic:pic xmlns:pic="http://schemas.openxmlformats.org/drawingml/2006/picture">
+                  <pic:nvPicPr>
+                    <pic:cNvPr id="0" name="Picture 8"/>
+                    <pic:cNvPicPr>
+                      <a:picLocks noChangeAspect="1" noChangeArrowheads="1"/>
+                    </pic:cNvPicPr>
+                  </pic:nvPicPr>
+                  <pic:blipFill>
+                    <a:blip r:embed="rId11">
+                      <a:extLst>
+                        <a:ext uri="{28A0092B-C50C-407E-A947-70E740481C1C}">
+                          <a14:useLocalDpi xmlns:a14="http://schemas.microsoft.com/office/drawing/2010/main" val="0"/>
+                        </a:ext>
+                      </a:extLst>
+                    </a:blip>
+                    <a:srcRect/>
+                    <a:stretch>
+                      <a:fillRect/>
+                    </a:stretch>
+                  </pic:blipFill>
+                  <pic:spPr bwMode="auto">
+                    <a:xfrm>
+                      <a:off x="0" y="0"/>
+                      <a:ext cx="4569428" cy="3907053"/>
+                    </a:xfrm>
+                    <a:prstGeom prst="rect">
+                      <a:avLst/>
+                    </a:prstGeom>
+                    <a:noFill/>
+                    <a:ln>
+                      <a:noFill/>
+                    </a:ln>
+                  </pic:spPr>
+                </pic:pic>
+              </a:graphicData>
+            </a:graphic>
+          </wp:inline>
+        </w:drawing>
+      </w:r>
+    </w:p>
+    <w:p>
+      <w:pPr>
+        <w:pStyle w:val="a7"/>
+        <w:jc w:val="center"/>
+      </w:pPr>
+      <w:bookmarkStart w:id="26" w:name="_Ref134933149"/>
+      <w:r>
+        <w:t xml:space="preserve">Рисунок </w:t>
+      </w:r>
+      <w:r>
+        <w:fldChar w:fldCharType="begin"/>
+      </w:r>
+      <w:r>
+        <w:instrText xml:space="preserve"> STYLEREF 1 \s </w:instrText>
+      </w:r>
+      <w:r>
+        <w:fldChar w:fldCharType="separate"/>
+      </w:r>
+      <w:r>
+        <w:rPr>
+          <w:noProof/>
+        </w:rPr>
+        <w:t>2</w:t>
+      </w:r>
+      <w:r>
+        <w:fldChar w:fldCharType="end"/>
+      </w:r>
+      <w:r>
+        <w:t>.</w:t>
+      </w:r>
+      <w:r>
+        <w:fldChar w:fldCharType="begin"/>
+      </w:r>
+      <w:r>
+        <w:instrText xml:space="preserve"> SEQ Рисунок \* ARABIC \s 1 </w:instrText>
+      </w:r>
+      <w:r>
+        <w:fldChar w:fldCharType="separate"/>
+      </w:r>
+      <w:r>
+        <w:rPr>
+          <w:noProof/>
+        </w:rPr>
+        <w:t>5</w:t>
+      </w:r>
+      <w:r>
+        <w:fldChar w:fldCharType="end"/>
+      </w:r>
+      <w:bookmarkEnd w:id="26"/>
+    </w:p>
+    <w:p>
+      <w:pPr>
+        <w:pStyle w:val="ad"/>
+        <w:rPr>
+          <w:noProof/>
+        </w:rPr>
+      </w:pPr>
+      <w:r>
         <w:br w:type="page"/>
       </w:r>
     </w:p>
@@ -10471,11 +12379,11 @@
           <w:numId w:val="0"/>
         </w:numPr>
       </w:pPr>
-      <w:bookmarkStart w:id="23" w:name="_Toc134919540"/>
+      <w:bookmarkStart w:id="27" w:name="_Toc134919540"/>
       <w:r>
         <w:t>Список использованных источников</w:t>
       </w:r>
-      <w:bookmarkEnd w:id="23"/>
+      <w:bookmarkEnd w:id="27"/>
     </w:p>
     <w:p>
       <w:pPr>
@@ -10493,7 +12401,7 @@
           <w:lang w:val="en-US"/>
         </w:rPr>
       </w:pPr>
-      <w:bookmarkStart w:id="24" w:name="_Ref134918026"/>
+      <w:bookmarkStart w:id="28" w:name="_Ref134918026"/>
       <w:r>
         <w:rPr>
           <w:lang w:val="en-US"/>
@@ -10518,7 +12426,7 @@
         </w:rPr>
         <w:t>. 1917-1931.</w:t>
       </w:r>
-      <w:bookmarkEnd w:id="24"/>
+      <w:bookmarkEnd w:id="28"/>
     </w:p>
     <w:p>
       <w:pPr>
@@ -10528,11 +12436,11 @@
           <w:numId w:val="11"/>
         </w:numPr>
       </w:pPr>
-      <w:bookmarkStart w:id="25" w:name="_Ref134918176"/>
+      <w:bookmarkStart w:id="29" w:name="_Ref134918176"/>
       <w:r>
         <w:t>Jin L., Lu Q. S., Twizell E. H. A method for calculating the spectrum of Lyapunov exponents by local maps in non-smooth impact-vibrating systems //Journal of sound and Vibration. – 2006. – Т. 298. – №. 4-5. – С. 1019-1033.</w:t>
       </w:r>
-      <w:bookmarkEnd w:id="25"/>
+      <w:bookmarkEnd w:id="29"/>
     </w:p>
     <w:p>
       <w:pPr>
@@ -10542,7 +12450,7 @@
           <w:numId w:val="11"/>
         </w:numPr>
       </w:pPr>
-      <w:bookmarkStart w:id="26" w:name="_Ref134918183"/>
+      <w:bookmarkStart w:id="30" w:name="_Ref134918183"/>
       <w:r>
         <w:rPr>
           <w:lang w:val="en-US"/>
@@ -10561,7 +12469,7 @@
       <w:r>
         <w:t>1-2. – С. 117-134.</w:t>
       </w:r>
-      <w:bookmarkEnd w:id="26"/>
+      <w:bookmarkEnd w:id="30"/>
     </w:p>
     <w:p>
       <w:pPr>
@@ -10574,14 +12482,14 @@
           <w:lang w:val="en-US"/>
         </w:rPr>
       </w:pPr>
-      <w:bookmarkStart w:id="27" w:name="_Ref134918189"/>
+      <w:bookmarkStart w:id="31" w:name="_Ref134918189"/>
       <w:r>
         <w:rPr>
           <w:lang w:val="en-US"/>
         </w:rPr>
         <w:t>Sastry S. Nonlinear systems: analysis, stability, and control. – Springer Science &amp; Business Media, 2013. – Т. 10.</w:t>
       </w:r>
-      <w:bookmarkEnd w:id="27"/>
+      <w:bookmarkEnd w:id="31"/>
     </w:p>
     <w:p>
       <w:pPr>
@@ -10594,14 +12502,14 @@
           <w:lang w:val="en-US"/>
         </w:rPr>
       </w:pPr>
-      <w:bookmarkStart w:id="28" w:name="_Ref134918200"/>
+      <w:bookmarkStart w:id="32" w:name="_Ref134918200"/>
       <w:r>
         <w:rPr>
           <w:lang w:val="en-US"/>
         </w:rPr>
         <w:t>Ganji D. D., Sabzehmeidani Y., Sedighiamiri A. Nonlinear systems in heat transfer. – Elsevier., 2018.</w:t>
       </w:r>
-      <w:bookmarkEnd w:id="28"/>
+      <w:bookmarkEnd w:id="32"/>
     </w:p>
     <w:p>
       <w:pPr>
@@ -10614,14 +12522,14 @@
           <w:lang w:val="en-US"/>
         </w:rPr>
       </w:pPr>
-      <w:bookmarkStart w:id="29" w:name="_Ref134918206"/>
+      <w:bookmarkStart w:id="33" w:name="_Ref134918206"/>
       <w:r>
         <w:rPr>
           <w:lang w:val="en-US"/>
         </w:rPr>
         <w:t>Silva T. L., Camponogara E. A computational analysis of multidimensional piecewise-linear models with applications to oil production optimization //European Journal of Operational Research. – 2014. – Т. 232. – №. 3. – С. 630-642.</w:t>
       </w:r>
-      <w:bookmarkEnd w:id="29"/>
+      <w:bookmarkEnd w:id="33"/>
     </w:p>
     <w:p>
       <w:pPr>
@@ -10634,14 +12542,14 @@
           <w:lang w:val="en-US"/>
         </w:rPr>
       </w:pPr>
-      <w:bookmarkStart w:id="30" w:name="_Ref134918212"/>
+      <w:bookmarkStart w:id="34" w:name="_Ref134918212"/>
       <w:r>
         <w:rPr>
           <w:lang w:val="en-US"/>
         </w:rPr>
         <w:t>Clements M. P., Franses P. H., Swanson N. R. Forecasting economic and financial time-series with non-linear models //International journal of forecasting. – 2004. – Т. 20. – №. 2. – С. 169-183.</w:t>
       </w:r>
-      <w:bookmarkEnd w:id="30"/>
+      <w:bookmarkEnd w:id="34"/>
     </w:p>
     <w:p>
       <w:pPr>
@@ -10654,14 +12562,14 @@
           <w:lang w:val="en-US"/>
         </w:rPr>
       </w:pPr>
-      <w:bookmarkStart w:id="31" w:name="_Ref134918217"/>
+      <w:bookmarkStart w:id="35" w:name="_Ref134918217"/>
       <w:r>
         <w:rPr>
           <w:lang w:val="en-US"/>
         </w:rPr>
         <w:t>Wang Z. X., Ye D. J. Forecasting Chinese carbon emissions from fossil energy consumption using non-linear grey multivariable models //Journal of Cleaner Production. – 2017. – Т. 142. – С. 600-612.</w:t>
       </w:r>
-      <w:bookmarkEnd w:id="31"/>
+      <w:bookmarkEnd w:id="35"/>
     </w:p>
     <w:p>
       <w:pPr>
@@ -10674,14 +12582,14 @@
           <w:lang w:val="en-US"/>
         </w:rPr>
       </w:pPr>
-      <w:bookmarkStart w:id="32" w:name="_Ref134918222"/>
+      <w:bookmarkStart w:id="36" w:name="_Ref134918222"/>
       <w:r>
         <w:rPr>
           <w:lang w:val="en-US"/>
         </w:rPr>
         <w:t>Livdahl T. P., Sugihara G. Non-linear interactions of populations and the importance of estimating per capita rates of change //The Journal of animal ecology. – 1984. – С. 573-580.</w:t>
       </w:r>
-      <w:bookmarkEnd w:id="32"/>
+      <w:bookmarkEnd w:id="36"/>
     </w:p>
     <w:p>
       <w:pPr>
@@ -10694,14 +12602,14 @@
           <w:lang w:val="en-US"/>
         </w:rPr>
       </w:pPr>
-      <w:bookmarkStart w:id="33" w:name="_Ref134918228"/>
+      <w:bookmarkStart w:id="37" w:name="_Ref134918228"/>
       <w:r>
         <w:rPr>
           <w:lang w:val="en-US"/>
         </w:rPr>
         <w:t>Pollak R. A. Two-sex demographic models //Journal of Political Economy. – 1990. – Т. 98. – №. 2. – С. 399-420.</w:t>
       </w:r>
-      <w:bookmarkEnd w:id="33"/>
+      <w:bookmarkEnd w:id="37"/>
     </w:p>
     <w:p>
       <w:pPr>
@@ -10714,7 +12622,7 @@
           <w:lang w:val="en-US"/>
         </w:rPr>
       </w:pPr>
-      <w:bookmarkStart w:id="34" w:name="_Ref134918238"/>
+      <w:bookmarkStart w:id="38" w:name="_Ref134918238"/>
       <w:r>
         <w:rPr>
           <w:lang w:val="en-US"/>
@@ -10722,7 +12630,7 @@
         <w:lastRenderedPageBreak/>
         <w:t>Göddeke D. et al. Exploring weak scalability for FEM calculations on a GPU-enhanced cluster //Parallel Computing. – 2007. – Т. 33. – №. 10-11. – С. 685-699.</w:t>
       </w:r>
-      <w:bookmarkEnd w:id="34"/>
+      <w:bookmarkEnd w:id="38"/>
     </w:p>
     <w:p>
       <w:pPr>
@@ -10735,14 +12643,28 @@
           <w:lang w:val="en-US"/>
         </w:rPr>
       </w:pPr>
-      <w:bookmarkStart w:id="35" w:name="_Ref134918250"/>
+      <w:bookmarkStart w:id="39" w:name="_Ref134918250"/>
       <w:r>
         <w:rPr>
           <w:lang w:val="en-US"/>
         </w:rPr>
-        <w:t>Parallel computing. — Текст : электронный // Wikipedia : [сайт]. — URL: https://en.wikipedia.org/wiki/Parallel_computing (дата обращения: 13.05.2023).</w:t>
-      </w:r>
-      <w:bookmarkEnd w:id="35"/>
+        <w:t xml:space="preserve">Parallel computing. — </w:t>
+      </w:r>
+      <w:proofErr w:type="gramStart"/>
+      <w:r>
+        <w:rPr>
+          <w:lang w:val="en-US"/>
+        </w:rPr>
+        <w:t>Текст :</w:t>
+      </w:r>
+      <w:proofErr w:type="gramEnd"/>
+      <w:r>
+        <w:rPr>
+          <w:lang w:val="en-US"/>
+        </w:rPr>
+        <w:t xml:space="preserve"> электронный // Wikipedia : [сайт]. — URL: https://en.wikipedia.org/wiki/Parallel_computing (дата обращения: 13.05.2023).</w:t>
+      </w:r>
+      <w:bookmarkEnd w:id="39"/>
     </w:p>
     <w:p>
       <w:pPr>
@@ -10755,14 +12677,28 @@
           <w:lang w:val="en-US"/>
         </w:rPr>
       </w:pPr>
-      <w:bookmarkStart w:id="36" w:name="_Ref134919234"/>
+      <w:bookmarkStart w:id="40" w:name="_Ref134919234"/>
       <w:r>
         <w:rPr>
           <w:lang w:val="en-US"/>
         </w:rPr>
-        <w:t>CUDA Toolkit Documentation 12.1 Update 1. — Текст : электронный // Nvidia CUDA : [сайт]. — URL: https://docs.nvidia.com/cuda/ (дата обращения: 13.05.2023).</w:t>
-      </w:r>
-      <w:bookmarkEnd w:id="36"/>
+        <w:t xml:space="preserve">CUDA Toolkit Documentation 12.1 Update 1. — </w:t>
+      </w:r>
+      <w:proofErr w:type="gramStart"/>
+      <w:r>
+        <w:rPr>
+          <w:lang w:val="en-US"/>
+        </w:rPr>
+        <w:t>Текст :</w:t>
+      </w:r>
+      <w:proofErr w:type="gramEnd"/>
+      <w:r>
+        <w:rPr>
+          <w:lang w:val="en-US"/>
+        </w:rPr>
+        <w:t xml:space="preserve"> электронный // Nvidia CUDA : [сайт]. — URL: https://docs.nvidia.com/cuda/ (дата обращения: 13.05.2023).</w:t>
+      </w:r>
+      <w:bookmarkEnd w:id="40"/>
     </w:p>
     <w:p>
       <w:pPr>
@@ -10775,14 +12711,28 @@
           <w:lang w:val="en-US"/>
         </w:rPr>
       </w:pPr>
-      <w:bookmarkStart w:id="37" w:name="_Ref134919592"/>
+      <w:bookmarkStart w:id="41" w:name="_Ref134919592"/>
       <w:r>
         <w:rPr>
           <w:lang w:val="en-US"/>
         </w:rPr>
-        <w:t>Numerical analysis. — Текст : электронный // Wikipedia : [сайт]. — URL: https://en.wikipedia.org/wiki/Numerical_analysis (дата обращения: 13.05.2023).</w:t>
-      </w:r>
-      <w:bookmarkEnd w:id="37"/>
+        <w:t xml:space="preserve">Numerical analysis. — </w:t>
+      </w:r>
+      <w:proofErr w:type="gramStart"/>
+      <w:r>
+        <w:rPr>
+          <w:lang w:val="en-US"/>
+        </w:rPr>
+        <w:t>Текст :</w:t>
+      </w:r>
+      <w:proofErr w:type="gramEnd"/>
+      <w:r>
+        <w:rPr>
+          <w:lang w:val="en-US"/>
+        </w:rPr>
+        <w:t xml:space="preserve"> электронный // Wikipedia : [сайт]. — URL: https://en.wikipedia.org/wiki/Numerical_analysis (дата обращения: 13.05.2023).</w:t>
+      </w:r>
+      <w:bookmarkEnd w:id="41"/>
     </w:p>
     <w:p>
       <w:pPr>
@@ -10795,14 +12745,14 @@
           <w:lang w:val="en-US"/>
         </w:rPr>
       </w:pPr>
-      <w:bookmarkStart w:id="38" w:name="_Ref134919632"/>
+      <w:bookmarkStart w:id="42" w:name="_Ref134919632"/>
       <w:r>
         <w:rPr>
           <w:lang w:val="en-US"/>
         </w:rPr>
         <w:t>Bober W. Introduction to numerical and analytical methods with MATLAB® for engineers and scientists. – CRC Press, 2013.</w:t>
       </w:r>
-      <w:bookmarkEnd w:id="38"/>
+      <w:bookmarkEnd w:id="42"/>
     </w:p>
     <w:p>
       <w:pPr>
@@ -10815,14 +12765,14 @@
           <w:lang w:val="en-US"/>
         </w:rPr>
       </w:pPr>
-      <w:bookmarkStart w:id="39" w:name="_Ref134920823"/>
+      <w:bookmarkStart w:id="43" w:name="_Ref134920823"/>
       <w:r>
         <w:rPr>
           <w:lang w:val="en-US"/>
         </w:rPr>
         <w:t>Rössler O. E. An equation for continuous chaos //Physics Letters A. – 1976. – Т. 57. – №. 5. – С. 397-398.</w:t>
       </w:r>
-      <w:bookmarkEnd w:id="39"/>
+      <w:bookmarkEnd w:id="43"/>
     </w:p>
     <w:p>
       <w:pPr>
@@ -10835,14 +12785,14 @@
           <w:lang w:val="en-US"/>
         </w:rPr>
       </w:pPr>
-      <w:bookmarkStart w:id="40" w:name="_Ref134920842"/>
+      <w:bookmarkStart w:id="44" w:name="_Ref134920842"/>
       <w:r>
         <w:rPr>
           <w:lang w:val="en-US"/>
         </w:rPr>
         <w:t>Kennedy M. P. Chaos in the Colpitts oscillator //IEEE Transactions on Circuits and Systems I: Fundamental Theory and Applications. – 1994. – Т. 41. – №. 11. – С. 771-774.</w:t>
       </w:r>
-      <w:bookmarkEnd w:id="40"/>
+      <w:bookmarkEnd w:id="44"/>
     </w:p>
     <w:sectPr>
       <w:pgSz w:w="11906" w:h="16838"/>
@@ -13395,7 +15345,7 @@
 </file>
 
 <file path=customXml/itemProps1.xml><?xml version="1.0" encoding="utf-8"?>
-<ds:datastoreItem xmlns:ds="http://schemas.openxmlformats.org/officeDocument/2006/customXml" ds:itemID="{4F984490-9BE7-411D-9906-C9B9951294E2}">
+<ds:datastoreItem xmlns:ds="http://schemas.openxmlformats.org/officeDocument/2006/customXml" ds:itemID="{BA5E3B53-46A1-4ABF-B424-1AAC47D77621}">
   <ds:schemaRefs>
     <ds:schemaRef ds:uri="http://schemas.openxmlformats.org/officeDocument/2006/bibliography"/>
   </ds:schemaRefs>

--- a/ShirninDiplom.docx
+++ b/ShirninDiplom.docx
@@ -21,21 +21,19 @@
           <w:sz w:val="26"/>
           <w:szCs w:val="26"/>
         </w:rPr>
-        <w:t>«Санкт-Петербургский государственный электротехнический университет «ЛЭТИ» им. В.И.Ульянова (Ленина)»</w:t>
-      </w:r>
-    </w:p>
-    <w:p>
-      <w:pPr>
-        <w:pStyle w:val="a8"/>
-        <w:spacing w:line="240" w:lineRule="auto"/>
-        <w:jc w:val="center"/>
+        <w:t xml:space="preserve">«Санкт-Петербургский государственный электротехнический университет «ЛЭТИ» им. </w:t>
+      </w:r>
+      <w:proofErr w:type="spellStart"/>
+      <w:r>
         <w:rPr>
           <w:b/>
           <w:bCs/>
           <w:sz w:val="26"/>
           <w:szCs w:val="26"/>
         </w:rPr>
-      </w:pPr>
+        <w:t>В.И.Ульянова</w:t>
+      </w:r>
+      <w:proofErr w:type="spellEnd"/>
       <w:r>
         <w:rPr>
           <w:b/>
@@ -43,7 +41,49 @@
           <w:sz w:val="26"/>
           <w:szCs w:val="26"/>
         </w:rPr>
-        <w:t>(СПбГЭТУ «ЛЭТИ»)</w:t>
+        <w:t xml:space="preserve"> (Ленина)»</w:t>
+      </w:r>
+    </w:p>
+    <w:p>
+      <w:pPr>
+        <w:pStyle w:val="a8"/>
+        <w:spacing w:line="240" w:lineRule="auto"/>
+        <w:jc w:val="center"/>
+        <w:rPr>
+          <w:b/>
+          <w:bCs/>
+          <w:sz w:val="26"/>
+          <w:szCs w:val="26"/>
+        </w:rPr>
+      </w:pPr>
+      <w:r>
+        <w:rPr>
+          <w:b/>
+          <w:bCs/>
+          <w:sz w:val="26"/>
+          <w:szCs w:val="26"/>
+        </w:rPr>
+        <w:t>(</w:t>
+      </w:r>
+      <w:proofErr w:type="spellStart"/>
+      <w:r>
+        <w:rPr>
+          <w:b/>
+          <w:bCs/>
+          <w:sz w:val="26"/>
+          <w:szCs w:val="26"/>
+        </w:rPr>
+        <w:t>СПбГЭТУ</w:t>
+      </w:r>
+      <w:proofErr w:type="spellEnd"/>
+      <w:r>
+        <w:rPr>
+          <w:b/>
+          <w:bCs/>
+          <w:sz w:val="26"/>
+          <w:szCs w:val="26"/>
+        </w:rPr>
+        <w:t xml:space="preserve"> «ЛЭТИ»)</w:t>
       </w:r>
     </w:p>
     <w:p>
@@ -847,8 +887,13 @@
               <w:pStyle w:val="a8"/>
               <w:spacing w:line="240" w:lineRule="auto"/>
             </w:pPr>
-            <w:r>
-              <w:t>Голигузова Г.В.</w:t>
+            <w:proofErr w:type="spellStart"/>
+            <w:r>
+              <w:t>Голигузова</w:t>
+            </w:r>
+            <w:proofErr w:type="spellEnd"/>
+            <w:r>
+              <w:t xml:space="preserve"> Г.В.</w:t>
             </w:r>
           </w:p>
         </w:tc>
@@ -921,8 +966,13 @@
               <w:spacing w:line="240" w:lineRule="auto"/>
             </w:pPr>
             <w:r>
-              <w:t>Консультант по нормоконтролю</w:t>
-            </w:r>
+              <w:t xml:space="preserve">Консультант по </w:t>
+            </w:r>
+            <w:proofErr w:type="spellStart"/>
+            <w:r>
+              <w:t>нормоконтролю</w:t>
+            </w:r>
+            <w:proofErr w:type="spellEnd"/>
           </w:p>
         </w:tc>
         <w:tc>
@@ -1406,7 +1456,15 @@
               <w:t>:</w:t>
             </w:r>
             <w:r>
-              <w:t xml:space="preserve"> кафедра САПР, СПбГЭТУ «ЛЭТИ»</w:t>
+              <w:t xml:space="preserve"> кафедра САПР, </w:t>
+            </w:r>
+            <w:proofErr w:type="spellStart"/>
+            <w:r>
+              <w:t>СПбГЭТУ</w:t>
+            </w:r>
+            <w:proofErr w:type="spellEnd"/>
+            <w:r>
+              <w:t xml:space="preserve"> «ЛЭТИ»</w:t>
             </w:r>
           </w:p>
         </w:tc>
@@ -2369,8 +2427,13 @@
             <w:pPr>
               <w:pStyle w:val="a8"/>
             </w:pPr>
-            <w:r>
-              <w:t>Голигузова Г.В.</w:t>
+            <w:proofErr w:type="spellStart"/>
+            <w:r>
+              <w:t>Голигузова</w:t>
+            </w:r>
+            <w:proofErr w:type="spellEnd"/>
+            <w:r>
+              <w:t xml:space="preserve"> Г.В.</w:t>
             </w:r>
           </w:p>
         </w:tc>
@@ -4174,8 +4237,13 @@
               <w:spacing w:line="276" w:lineRule="auto"/>
               <w:jc w:val="left"/>
             </w:pPr>
-            <w:r>
-              <w:t>Голигузова Г.В.</w:t>
+            <w:proofErr w:type="spellStart"/>
+            <w:r>
+              <w:t>Голигузова</w:t>
+            </w:r>
+            <w:proofErr w:type="spellEnd"/>
+            <w:r>
+              <w:t xml:space="preserve"> Г.В.</w:t>
             </w:r>
           </w:p>
         </w:tc>
@@ -4437,7 +4505,12 @@
             <w:pStyle w:val="a5"/>
           </w:pPr>
           <w:r>
-            <w:t>Оглавление</w:t>
+            <w:t>Ог</w:t>
+          </w:r>
+          <w:bookmarkStart w:id="0" w:name="_GoBack"/>
+          <w:bookmarkEnd w:id="0"/>
+          <w:r>
+            <w:t>лавление</w:t>
           </w:r>
         </w:p>
         <w:p>
@@ -4459,7 +4532,7 @@
           <w:r>
             <w:fldChar w:fldCharType="separate"/>
           </w:r>
-          <w:hyperlink w:anchor="_Toc134919529" w:history="1">
+          <w:hyperlink w:anchor="_Toc134933292" w:history="1">
             <w:r>
               <w:rPr>
                 <w:rStyle w:val="a6"/>
@@ -4486,7 +4559,7 @@
                 <w:noProof/>
                 <w:webHidden/>
               </w:rPr>
-              <w:instrText xml:space="preserve"> PAGEREF _Toc134919529 \h </w:instrText>
+              <w:instrText xml:space="preserve"> PAGEREF _Toc134933292 \h </w:instrText>
             </w:r>
             <w:r>
               <w:rPr>
@@ -4527,7 +4600,7 @@
               <w:lang w:eastAsia="ru-RU"/>
             </w:rPr>
           </w:pPr>
-          <w:hyperlink w:anchor="_Toc134919530" w:history="1">
+          <w:hyperlink w:anchor="_Toc134933293" w:history="1">
             <w:r>
               <w:rPr>
                 <w:rStyle w:val="a6"/>
@@ -4554,7 +4627,7 @@
                 <w:noProof/>
                 <w:webHidden/>
               </w:rPr>
-              <w:instrText xml:space="preserve"> PAGEREF _Toc134919530 \h </w:instrText>
+              <w:instrText xml:space="preserve"> PAGEREF _Toc134933293 \h </w:instrText>
             </w:r>
             <w:r>
               <w:rPr>
@@ -4598,7 +4671,7 @@
               <w:lang w:eastAsia="ru-RU"/>
             </w:rPr>
           </w:pPr>
-          <w:hyperlink w:anchor="_Toc134919531" w:history="1">
+          <w:hyperlink w:anchor="_Toc134933294" w:history="1">
             <w:r>
               <w:rPr>
                 <w:rStyle w:val="a6"/>
@@ -4625,7 +4698,7 @@
                 <w:noProof/>
                 <w:webHidden/>
               </w:rPr>
-              <w:instrText xml:space="preserve"> PAGEREF _Toc134919531 \h </w:instrText>
+              <w:instrText xml:space="preserve"> PAGEREF _Toc134933294 \h </w:instrText>
             </w:r>
             <w:r>
               <w:rPr>
@@ -4669,7 +4742,7 @@
               <w:lang w:eastAsia="ru-RU"/>
             </w:rPr>
           </w:pPr>
-          <w:hyperlink w:anchor="_Toc134919532" w:history="1">
+          <w:hyperlink w:anchor="_Toc134933295" w:history="1">
             <w:r>
               <w:rPr>
                 <w:rStyle w:val="a6"/>
@@ -4711,7 +4784,7 @@
                 <w:noProof/>
                 <w:webHidden/>
               </w:rPr>
-              <w:instrText xml:space="preserve"> PAGEREF _Toc134919532 \h </w:instrText>
+              <w:instrText xml:space="preserve"> PAGEREF _Toc134933295 \h </w:instrText>
             </w:r>
             <w:r>
               <w:rPr>
@@ -4755,7 +4828,7 @@
               <w:lang w:eastAsia="ru-RU"/>
             </w:rPr>
           </w:pPr>
-          <w:hyperlink w:anchor="_Toc134919533" w:history="1">
+          <w:hyperlink w:anchor="_Toc134933296" w:history="1">
             <w:r>
               <w:rPr>
                 <w:rStyle w:val="a6"/>
@@ -4790,7 +4863,7 @@
                 <w:noProof/>
                 <w:webHidden/>
               </w:rPr>
-              <w:instrText xml:space="preserve"> PAGEREF _Toc134919533 \h </w:instrText>
+              <w:instrText xml:space="preserve"> PAGEREF _Toc134933296 \h </w:instrText>
             </w:r>
             <w:r>
               <w:rPr>
@@ -4834,7 +4907,7 @@
               <w:lang w:eastAsia="ru-RU"/>
             </w:rPr>
           </w:pPr>
-          <w:hyperlink w:anchor="_Toc134919534" w:history="1">
+          <w:hyperlink w:anchor="_Toc134933297" w:history="1">
             <w:r>
               <w:rPr>
                 <w:rStyle w:val="a6"/>
@@ -4861,7 +4934,7 @@
                 <w:noProof/>
                 <w:webHidden/>
               </w:rPr>
-              <w:instrText xml:space="preserve"> PAGEREF _Toc134919534 \h </w:instrText>
+              <w:instrText xml:space="preserve"> PAGEREF _Toc134933297 \h </w:instrText>
             </w:r>
             <w:r>
               <w:rPr>
@@ -4905,7 +4978,7 @@
               <w:lang w:eastAsia="ru-RU"/>
             </w:rPr>
           </w:pPr>
-          <w:hyperlink w:anchor="_Toc134919535" w:history="1">
+          <w:hyperlink w:anchor="_Toc134933298" w:history="1">
             <w:r>
               <w:rPr>
                 <w:rStyle w:val="a6"/>
@@ -4932,7 +5005,7 @@
                 <w:noProof/>
                 <w:webHidden/>
               </w:rPr>
-              <w:instrText xml:space="preserve"> PAGEREF _Toc134919535 \h </w:instrText>
+              <w:instrText xml:space="preserve"> PAGEREF _Toc134933298 \h </w:instrText>
             </w:r>
             <w:r>
               <w:rPr>
@@ -4976,7 +5049,7 @@
               <w:lang w:eastAsia="ru-RU"/>
             </w:rPr>
           </w:pPr>
-          <w:hyperlink w:anchor="_Toc134919536" w:history="1">
+          <w:hyperlink w:anchor="_Toc134933299" w:history="1">
             <w:r>
               <w:rPr>
                 <w:rStyle w:val="a6"/>
@@ -5019,7 +5092,7 @@
                 <w:noProof/>
                 <w:webHidden/>
               </w:rPr>
-              <w:instrText xml:space="preserve"> PAGEREF _Toc134919536 \h </w:instrText>
+              <w:instrText xml:space="preserve"> PAGEREF _Toc134933299 \h </w:instrText>
             </w:r>
             <w:r>
               <w:rPr>
@@ -5063,7 +5136,7 @@
               <w:lang w:eastAsia="ru-RU"/>
             </w:rPr>
           </w:pPr>
-          <w:hyperlink w:anchor="_Toc134919537" w:history="1">
+          <w:hyperlink w:anchor="_Toc134933300" w:history="1">
             <w:r>
               <w:rPr>
                 <w:rStyle w:val="a6"/>
@@ -5106,7 +5179,7 @@
                 <w:noProof/>
                 <w:webHidden/>
               </w:rPr>
-              <w:instrText xml:space="preserve"> PAGEREF _Toc134919537 \h </w:instrText>
+              <w:instrText xml:space="preserve"> PAGEREF _Toc134933300 \h </w:instrText>
             </w:r>
             <w:r>
               <w:rPr>
@@ -5150,7 +5223,7 @@
               <w:lang w:eastAsia="ru-RU"/>
             </w:rPr>
           </w:pPr>
-          <w:hyperlink w:anchor="_Toc134919538" w:history="1">
+          <w:hyperlink w:anchor="_Toc134933301" w:history="1">
             <w:r>
               <w:rPr>
                 <w:rStyle w:val="a6"/>
@@ -5177,7 +5250,7 @@
                 <w:noProof/>
                 <w:webHidden/>
               </w:rPr>
-              <w:instrText xml:space="preserve"> PAGEREF _Toc134919538 \h </w:instrText>
+              <w:instrText xml:space="preserve"> PAGEREF _Toc134933301 \h </w:instrText>
             </w:r>
             <w:r>
               <w:rPr>
@@ -5218,7 +5291,7 @@
               <w:lang w:eastAsia="ru-RU"/>
             </w:rPr>
           </w:pPr>
-          <w:hyperlink w:anchor="_Toc134919539" w:history="1">
+          <w:hyperlink w:anchor="_Toc134933302" w:history="1">
             <w:r>
               <w:rPr>
                 <w:rStyle w:val="a6"/>
@@ -5245,7 +5318,7 @@
                 <w:noProof/>
                 <w:webHidden/>
               </w:rPr>
-              <w:instrText xml:space="preserve"> PAGEREF _Toc134919539 \h </w:instrText>
+              <w:instrText xml:space="preserve"> PAGEREF _Toc134933302 \h </w:instrText>
             </w:r>
             <w:r>
               <w:rPr>
@@ -5266,6 +5339,77 @@
                 <w:webHidden/>
               </w:rPr>
               <w:t>18</w:t>
+            </w:r>
+            <w:r>
+              <w:rPr>
+                <w:noProof/>
+                <w:webHidden/>
+              </w:rPr>
+              <w:fldChar w:fldCharType="end"/>
+            </w:r>
+          </w:hyperlink>
+        </w:p>
+        <w:p>
+          <w:pPr>
+            <w:pStyle w:val="21"/>
+            <w:tabs>
+              <w:tab w:val="right" w:leader="dot" w:pos="9345"/>
+            </w:tabs>
+            <w:rPr>
+              <w:rFonts w:asciiTheme="minorHAnsi" w:eastAsiaTheme="minorEastAsia" w:hAnsiTheme="minorHAnsi"/>
+              <w:noProof/>
+              <w:sz w:val="22"/>
+              <w:lang w:eastAsia="ru-RU"/>
+            </w:rPr>
+          </w:pPr>
+          <w:hyperlink w:anchor="_Toc134933303" w:history="1">
+            <w:r>
+              <w:rPr>
+                <w:rStyle w:val="a6"/>
+                <w:noProof/>
+              </w:rPr>
+              <w:t>2.1. Тестовые нелинейные задачи с типовыми особенностями, обнаруживаемыми методами анализа</w:t>
+            </w:r>
+            <w:r>
+              <w:rPr>
+                <w:noProof/>
+                <w:webHidden/>
+              </w:rPr>
+              <w:tab/>
+            </w:r>
+            <w:r>
+              <w:rPr>
+                <w:noProof/>
+                <w:webHidden/>
+              </w:rPr>
+              <w:fldChar w:fldCharType="begin"/>
+            </w:r>
+            <w:r>
+              <w:rPr>
+                <w:noProof/>
+                <w:webHidden/>
+              </w:rPr>
+              <w:instrText xml:space="preserve"> PAGEREF _Toc134933303 \h </w:instrText>
+            </w:r>
+            <w:r>
+              <w:rPr>
+                <w:noProof/>
+                <w:webHidden/>
+              </w:rPr>
+            </w:r>
+            <w:r>
+              <w:rPr>
+                <w:noProof/>
+                <w:webHidden/>
+              </w:rPr>
+              <w:fldChar w:fldCharType="separate"/>
+            </w:r>
+            <w:r>
+              <w:rPr>
+                <w:noProof/>
+                <w:webHidden/>
+              </w:rPr>
+              <w:t>19</w:t>
             </w:r>
             <w:r>
               <w:rPr>
@@ -5286,7 +5430,7 @@
               <w:lang w:eastAsia="ru-RU"/>
             </w:rPr>
           </w:pPr>
-          <w:hyperlink w:anchor="_Toc134919540" w:history="1">
+          <w:hyperlink w:anchor="_Toc134933304" w:history="1">
             <w:r>
               <w:rPr>
                 <w:rStyle w:val="a6"/>
@@ -5313,7 +5457,7 @@
                 <w:noProof/>
                 <w:webHidden/>
               </w:rPr>
-              <w:instrText xml:space="preserve"> PAGEREF _Toc134919540 \h </w:instrText>
+              <w:instrText xml:space="preserve"> PAGEREF _Toc134933304 \h </w:instrText>
             </w:r>
             <w:r>
               <w:rPr>
@@ -5333,7 +5477,7 @@
                 <w:noProof/>
                 <w:webHidden/>
               </w:rPr>
-              <w:t>20</w:t>
+              <w:t>24</w:t>
             </w:r>
             <w:r>
               <w:rPr>
@@ -5376,7 +5520,7 @@
           <w:numId w:val="0"/>
         </w:numPr>
       </w:pPr>
-      <w:bookmarkStart w:id="0" w:name="_Toc134919529"/>
+      <w:bookmarkStart w:id="1" w:name="_Toc134933292"/>
       <w:r>
         <w:lastRenderedPageBreak/>
         <w:t>П</w:t>
@@ -5384,7 +5528,7 @@
       <w:r>
         <w:t>еречень сокращений и условных обозначений</w:t>
       </w:r>
-      <w:bookmarkEnd w:id="0"/>
+      <w:bookmarkEnd w:id="1"/>
     </w:p>
     <w:p>
       <w:pPr>
@@ -5787,12 +5931,12 @@
       <w:pPr>
         <w:pStyle w:val="1"/>
       </w:pPr>
-      <w:bookmarkStart w:id="1" w:name="_Toc134919530"/>
+      <w:bookmarkStart w:id="2" w:name="_Toc134933293"/>
       <w:r>
         <w:lastRenderedPageBreak/>
         <w:t>Введение</w:t>
       </w:r>
-      <w:bookmarkEnd w:id="1"/>
+      <w:bookmarkEnd w:id="2"/>
     </w:p>
     <w:p/>
     <w:p>
@@ -5802,7 +5946,15 @@
         </w:rPr>
       </w:pPr>
       <w:r>
-        <w:t>Каждый год различные группы ученых предлагают новые нелинейные системы, описывающие поведение природных объектов, электрических цепей, механических устройств и т.д. За последние несколько десятилетий был сформирован классический набор инструментов для анализа нелинейной системы, включая бифуркационный анализ</w:t>
+        <w:t xml:space="preserve">Каждый год различные группы ученых предлагают новые нелинейные системы, описывающие поведение природных объектов, электрических цепей, механических устройств и т.д. За последние несколько десятилетий был сформирован классический набор инструментов для анализа нелинейной системы, включая </w:t>
+      </w:r>
+      <w:proofErr w:type="spellStart"/>
+      <w:r>
+        <w:t>бифуркационный</w:t>
+      </w:r>
+      <w:proofErr w:type="spellEnd"/>
+      <w:r>
+        <w:t xml:space="preserve"> анализ</w:t>
       </w:r>
       <w:r>
         <w:t xml:space="preserve"> </w:t>
@@ -5909,7 +6061,23 @@
     </w:p>
     <w:p>
       <w:r>
-        <w:t xml:space="preserve">Технологии параллельных вычислений, такие как Nvidia CUDA, в последнее время стали очень популярны в связи с возрастающей сложностью вычислительных задач. Изначально графические процессоры были разработаны для ускорения обработки изображений и графики в видеоиграх, чтобы их массивные вычисления можно было выполнять параллельно. В последние десятилетия GPU быстро проявили себя как недорогие и мощные многопоточные процессоры благодаря своей огромной вычислительной мощности. Например, компания Nvidia разработала интерфейс программирования приложений (API) для общих вычислений, намереваясь использовать GPU для выполнения программ общего назначения. CUDA </w:t>
+        <w:t xml:space="preserve">Технологии параллельных вычислений, такие как </w:t>
+      </w:r>
+      <w:proofErr w:type="spellStart"/>
+      <w:r>
+        <w:t>Nvidia</w:t>
+      </w:r>
+      <w:proofErr w:type="spellEnd"/>
+      <w:r>
+        <w:t xml:space="preserve"> CUDA, в последнее время стали очень популярны в связи с возрастающей сложностью вычислительных задач. Изначально графические процессоры были разработаны для ускорения обработки изображений и графики в видеоиграх, чтобы их массивные вычисления можно было выполнять параллельно. В последние десятилетия GPU быстро проявили себя как недорогие и мощные многопоточные процессоры благодаря своей огромной вычислительной мощности. Например, компания </w:t>
+      </w:r>
+      <w:proofErr w:type="spellStart"/>
+      <w:r>
+        <w:t>Nvidia</w:t>
+      </w:r>
+      <w:proofErr w:type="spellEnd"/>
+      <w:r>
+        <w:t xml:space="preserve"> разработала интерфейс программирования приложений (API) для общих вычислений, намереваясь использовать GPU для выполнения программ общего назначения. CUDA </w:t>
       </w:r>
       <w:r>
         <w:t xml:space="preserve">— </w:t>
@@ -5919,7 +6087,23 @@
         <w:t>это</w:t>
       </w:r>
       <w:r>
-        <w:t xml:space="preserve"> API программирования, поддерживаемый устройствами Nvidia. Такие языки программирования, как C, C++ и Fortran, позволяют использовать его через библиотеки CUDA.</w:t>
+        <w:t xml:space="preserve"> API программирования, поддерживаемый устройствами </w:t>
+      </w:r>
+      <w:proofErr w:type="spellStart"/>
+      <w:r>
+        <w:t>Nvidia</w:t>
+      </w:r>
+      <w:proofErr w:type="spellEnd"/>
+      <w:r>
+        <w:t xml:space="preserve">. Такие языки программирования, как C, C++ и </w:t>
+      </w:r>
+      <w:proofErr w:type="spellStart"/>
+      <w:r>
+        <w:t>Fortran</w:t>
+      </w:r>
+      <w:proofErr w:type="spellEnd"/>
+      <w:r>
+        <w:t>, позволяют использовать его через библиотеки CUDA.</w:t>
       </w:r>
     </w:p>
     <w:p>
@@ -5929,7 +6113,15 @@
     </w:p>
     <w:p>
       <w:r>
-        <w:t>Еще одной серьезной проблемой технологий GPU и CUDA может стать ограниченный объем памяти, доступный на видеокарте. Неэффективное использование графической памяти приводит к увеличению количества обменов данными между хостом (RAM) и вычислительным устройством CUDA (GPU memory) и значительно усложняет выполнение вычислений. Следствием представленных трудностей является снижение эффективности вычислений. Подводя итог, можно сказать, что разработка высокоэффективных алгоритмов для классических инструментов анализа с использованием распределенных вычислений является актуальной задачей.</w:t>
+        <w:t xml:space="preserve">Еще одной серьезной проблемой технологий GPU и CUDA может стать ограниченный объем памяти, доступный на видеокарте. Неэффективное использование графической памяти приводит к увеличению количества обменов данными между хостом (RAM) и вычислительным устройством CUDA (GPU </w:t>
+      </w:r>
+      <w:proofErr w:type="spellStart"/>
+      <w:r>
+        <w:t>memory</w:t>
+      </w:r>
+      <w:proofErr w:type="spellEnd"/>
+      <w:r>
+        <w:t>) и значительно усложняет выполнение вычислений. Следствием представленных трудностей является снижение эффективности вычислений. Подводя итог, можно сказать, что разработка высокоэффективных алгоритмов для классических инструментов анализа с использованием распределенных вычислений является актуальной задачей.</w:t>
       </w:r>
     </w:p>
     <w:p>
@@ -5974,11 +6166,11 @@
         <w:lastRenderedPageBreak/>
         <w:t xml:space="preserve"> </w:t>
       </w:r>
-      <w:bookmarkStart w:id="2" w:name="_Toc134919531"/>
+      <w:bookmarkStart w:id="3" w:name="_Toc134933294"/>
       <w:r>
         <w:t>Задачи моделирования и анализа динамических систем. Задачи, решаемые долгосрочным моделированием и диаграммами высокого разрешения</w:t>
       </w:r>
-      <w:bookmarkEnd w:id="2"/>
+      <w:bookmarkEnd w:id="3"/>
     </w:p>
     <w:p>
       <w:r>
@@ -6162,7 +6354,7 @@
       <w:r>
         <w:t xml:space="preserve"> </w:t>
       </w:r>
-      <w:bookmarkStart w:id="3" w:name="_Toc134919532"/>
+      <w:bookmarkStart w:id="4" w:name="_Toc134933295"/>
       <w:r>
         <w:t xml:space="preserve">Обоснование потребности в повышении производительности средств моделирования. Производительность расчетов на </w:t>
       </w:r>
@@ -6175,7 +6367,7 @@
       <w:r>
         <w:t>. Актуальность работы</w:t>
       </w:r>
-      <w:bookmarkEnd w:id="3"/>
+      <w:bookmarkEnd w:id="4"/>
     </w:p>
     <w:p>
       <w:r>
@@ -6200,7 +6392,7 @@
       <w:r>
         <w:t xml:space="preserve"> </w:t>
       </w:r>
-      <w:bookmarkStart w:id="4" w:name="_Toc134919533"/>
+      <w:bookmarkStart w:id="5" w:name="_Toc134933296"/>
       <w:r>
         <w:t xml:space="preserve">Расчеты на графических ускорителях. Технология </w:t>
       </w:r>
@@ -6210,7 +6402,7 @@
         </w:rPr>
         <w:t>CUDA</w:t>
       </w:r>
-      <w:bookmarkEnd w:id="4"/>
+      <w:bookmarkEnd w:id="5"/>
     </w:p>
     <w:p>
       <w:r>
@@ -6278,11 +6470,11 @@
       <w:pPr>
         <w:pStyle w:val="3"/>
       </w:pPr>
-      <w:bookmarkStart w:id="5" w:name="_Toc134919534"/>
+      <w:bookmarkStart w:id="6" w:name="_Toc134933297"/>
       <w:r>
         <w:t>Понятие вычислительного параллелизма</w:t>
       </w:r>
-      <w:bookmarkEnd w:id="5"/>
+      <w:bookmarkEnd w:id="6"/>
     </w:p>
     <w:p>
       <w:r>
@@ -6340,11 +6532,11 @@
       <w:pPr>
         <w:pStyle w:val="3"/>
       </w:pPr>
-      <w:bookmarkStart w:id="6" w:name="_Toc134919535"/>
+      <w:bookmarkStart w:id="7" w:name="_Toc134933298"/>
       <w:r>
         <w:t>Языки и среды разработки</w:t>
       </w:r>
-      <w:bookmarkEnd w:id="6"/>
+      <w:bookmarkEnd w:id="7"/>
     </w:p>
     <w:p>
       <w:r>
@@ -6367,12 +6559,124 @@
     </w:p>
     <w:p>
       <w:r>
-        <w:t>Одной из лучших сред разработки для программирования с использованием CUDA является Visual Studio от Microsoft. Visual Studio предоставляет широкие возможности для создания и отладки приложений, а также удобный интерфейс для работы с библиотеками CUDA. Он также позволяет оптимизировать и настраивать отдельные рабочие процессы и удобен для разработки и отладки больших проектов. Также Visual Studio поддерживает официальные отладочные плагины CUDA (NSight Monitor), что существенно облегчает жизнь при разработке программ, рассчитанных на распределенные вычисления.</w:t>
-      </w:r>
-    </w:p>
-    <w:p>
-      <w:r>
-        <w:t>В целом, выбор языка программирования и среды разработки для создания приложений, использующих CUDA, зависит от индивидуальных потребностей и предпочтений разработчика. Однако, использование C++ и Visual Studio может оказаться наиболее эффективным и быстрым способом разработки приложений с использованием CUDA. По этой причине, для реализации поставленных задач в этой работе был выбран именно C++ в сочетании с IDE Microsoft Visual Studio.</w:t>
+        <w:t xml:space="preserve">Одной из лучших сред разработки для программирования с использованием CUDA является </w:t>
+      </w:r>
+      <w:proofErr w:type="spellStart"/>
+      <w:r>
+        <w:t>Visual</w:t>
+      </w:r>
+      <w:proofErr w:type="spellEnd"/>
+      <w:r>
+        <w:t xml:space="preserve"> </w:t>
+      </w:r>
+      <w:proofErr w:type="spellStart"/>
+      <w:r>
+        <w:t>Studio</w:t>
+      </w:r>
+      <w:proofErr w:type="spellEnd"/>
+      <w:r>
+        <w:t xml:space="preserve"> от </w:t>
+      </w:r>
+      <w:proofErr w:type="spellStart"/>
+      <w:r>
+        <w:t>Microsoft</w:t>
+      </w:r>
+      <w:proofErr w:type="spellEnd"/>
+      <w:r>
+        <w:t xml:space="preserve">. </w:t>
+      </w:r>
+      <w:proofErr w:type="spellStart"/>
+      <w:r>
+        <w:t>Visual</w:t>
+      </w:r>
+      <w:proofErr w:type="spellEnd"/>
+      <w:r>
+        <w:t xml:space="preserve"> </w:t>
+      </w:r>
+      <w:proofErr w:type="spellStart"/>
+      <w:r>
+        <w:t>Studio</w:t>
+      </w:r>
+      <w:proofErr w:type="spellEnd"/>
+      <w:r>
+        <w:t xml:space="preserve"> предоставляет широкие возможности для создания и отладки приложений, а также удобный интерфейс для работы с библиотеками CUDA. Он также позволяет оптимизировать и настраивать отдельные рабочие процессы и удобен для разработки и отладки больших проектов. Также </w:t>
+      </w:r>
+      <w:proofErr w:type="spellStart"/>
+      <w:r>
+        <w:t>Visual</w:t>
+      </w:r>
+      <w:proofErr w:type="spellEnd"/>
+      <w:r>
+        <w:t xml:space="preserve"> </w:t>
+      </w:r>
+      <w:proofErr w:type="spellStart"/>
+      <w:r>
+        <w:t>Studio</w:t>
+      </w:r>
+      <w:proofErr w:type="spellEnd"/>
+      <w:r>
+        <w:t xml:space="preserve"> поддерживает официальные отладочные плагины CUDA (</w:t>
+      </w:r>
+      <w:proofErr w:type="spellStart"/>
+      <w:r>
+        <w:t>NSight</w:t>
+      </w:r>
+      <w:proofErr w:type="spellEnd"/>
+      <w:r>
+        <w:t xml:space="preserve"> </w:t>
+      </w:r>
+      <w:proofErr w:type="spellStart"/>
+      <w:r>
+        <w:t>Monitor</w:t>
+      </w:r>
+      <w:proofErr w:type="spellEnd"/>
+      <w:r>
+        <w:t>), что существенно облегчает жизнь при разработке программ, рассчитанных на распределенные вычисления.</w:t>
+      </w:r>
+    </w:p>
+    <w:p>
+      <w:r>
+        <w:t xml:space="preserve">В целом, выбор языка программирования и среды разработки для создания приложений, использующих CUDA, зависит от индивидуальных потребностей и предпочтений разработчика. Однако, использование C++ и </w:t>
+      </w:r>
+      <w:proofErr w:type="spellStart"/>
+      <w:r>
+        <w:t>Visual</w:t>
+      </w:r>
+      <w:proofErr w:type="spellEnd"/>
+      <w:r>
+        <w:t xml:space="preserve"> </w:t>
+      </w:r>
+      <w:proofErr w:type="spellStart"/>
+      <w:r>
+        <w:t>Studio</w:t>
+      </w:r>
+      <w:proofErr w:type="spellEnd"/>
+      <w:r>
+        <w:t xml:space="preserve"> может оказаться наиболее эффективным и быстрым способом разработки приложений с использованием CUDA. По этой причине, для реализации поставленных задач в этой работе был выбран именно C++ в сочетании с IDE </w:t>
+      </w:r>
+      <w:proofErr w:type="spellStart"/>
+      <w:r>
+        <w:t>Microsoft</w:t>
+      </w:r>
+      <w:proofErr w:type="spellEnd"/>
+      <w:r>
+        <w:t xml:space="preserve"> </w:t>
+      </w:r>
+      <w:proofErr w:type="spellStart"/>
+      <w:r>
+        <w:t>Visual</w:t>
+      </w:r>
+      <w:proofErr w:type="spellEnd"/>
+      <w:r>
+        <w:t xml:space="preserve"> </w:t>
+      </w:r>
+      <w:proofErr w:type="spellStart"/>
+      <w:r>
+        <w:t>Studio</w:t>
+      </w:r>
+      <w:proofErr w:type="spellEnd"/>
+      <w:r>
+        <w:t>.</w:t>
       </w:r>
     </w:p>
     <w:p/>
@@ -6383,7 +6687,7 @@
           <w:lang w:val="en-US"/>
         </w:rPr>
       </w:pPr>
-      <w:bookmarkStart w:id="7" w:name="_Toc134919536"/>
+      <w:bookmarkStart w:id="8" w:name="_Toc134933299"/>
       <w:r>
         <w:t xml:space="preserve">Архитектура приложений, ориентированных на выполнение на </w:t>
       </w:r>
@@ -6393,7 +6697,7 @@
         </w:rPr>
         <w:t>GPU</w:t>
       </w:r>
-      <w:bookmarkEnd w:id="7"/>
+      <w:bookmarkEnd w:id="8"/>
     </w:p>
     <w:p>
       <w:r>
@@ -6411,7 +6715,15 @@
     </w:p>
     <w:p>
       <w:r>
-        <w:t>Одной из особенностей реализованного инструмента является тонкий подход к архитектуре всей библиотеки. В отличие от косвенных аналогов, параллелизм в данной разработке происходит только для главных инструментов, в которых нуждаются большинство видов анализа (такие как “моделирование нелинейной системы”, “поиск пиков в смоделированной траектории”, “DBSCAN”, и т.д.). Это позволяет сделать библиотеку модульной, встраиваемой в другое ПО, так как файлы с функциями вызова анализа не будут содержать в себе элементов программного кода из CUDA библиотеки, что в свою очередь позволяет сторонним разработчикам не использовать компилятор CUDA в своих разрабатываемых ПО. Также, как показала практика, такой подход существенно облегчает наращивание библиотеки дополнительным функционалом и ее обслуживание в целом. Пример зависимостей файлов и библиотек для типичного Desktop C++/QT приложения представлен на рисунке ниже</w:t>
+        <w:t xml:space="preserve">Одной из особенностей реализованного инструмента является тонкий подход к архитектуре всей библиотеки. В отличие от косвенных аналогов, параллелизм в данной разработке происходит только для главных инструментов, в которых нуждаются большинство видов анализа (такие как “моделирование нелинейной системы”, “поиск пиков в смоделированной траектории”, “DBSCAN”, и т.д.). Это позволяет сделать библиотеку модульной, встраиваемой в другое ПО, так как файлы с функциями вызова анализа не будут содержать в себе элементов программного кода из CUDA библиотеки, что в свою очередь позволяет сторонним разработчикам не использовать компилятор CUDA в своих разрабатываемых ПО. Также, как показала практика, такой подход существенно облегчает наращивание библиотеки дополнительным функционалом и ее обслуживание в целом. Пример зависимостей файлов и библиотек для типичного </w:t>
+      </w:r>
+      <w:proofErr w:type="spellStart"/>
+      <w:r>
+        <w:t>Desktop</w:t>
+      </w:r>
+      <w:proofErr w:type="spellEnd"/>
+      <w:r>
+        <w:t xml:space="preserve"> C++/QT приложения представлен на рисунке ниже</w:t>
       </w:r>
       <w:r>
         <w:t xml:space="preserve"> (</w:t>
@@ -6564,7 +6876,23 @@
     <w:p>
       <w:r>
         <w:lastRenderedPageBreak/>
-        <w:t>Разработчик, который разрабатывает “Стороннее ПО” (main.cpp, source.cpp и gui.cpp являются файлами проекта этого разработчика) может подключить разработанную в данном дипломе библиотеку (hostlibrary.cuh) точно так же, как и фреймворк пользовательского графического интерфейса QT. На рисунке красным цветом помечены файлы и зависимости разработанной библиотеки, которые не нужно включать в свое ПО стороннему разработчику. Никаких конфликтов в данном случае не произойдет, потому что архитектура реализованного инструмента устроена таким образом, что файл hostlibrary.cuh не содержит в себе CUDA кода.</w:t>
+        <w:t>Разработчик, который разрабатывает “Стороннее ПО” (main.cpp, source.cpp и gui.cpp являются файлами проекта этого разработчика) может подключить разработанную в данном дипломе библиотеку (</w:t>
+      </w:r>
+      <w:proofErr w:type="spellStart"/>
+      <w:r>
+        <w:t>hostlibrary.cuh</w:t>
+      </w:r>
+      <w:proofErr w:type="spellEnd"/>
+      <w:r>
+        <w:t xml:space="preserve">) точно так же, как и фреймворк пользовательского графического интерфейса QT. На рисунке красным цветом помечены файлы и зависимости разработанной библиотеки, которые не нужно включать в свое ПО стороннему разработчику. Никаких конфликтов в данном случае не произойдет, потому что архитектура реализованного инструмента устроена таким образом, что файл </w:t>
+      </w:r>
+      <w:proofErr w:type="spellStart"/>
+      <w:r>
+        <w:t>hostlibrary.cuh</w:t>
+      </w:r>
+      <w:proofErr w:type="spellEnd"/>
+      <w:r>
+        <w:t xml:space="preserve"> не содержит в себе CUDA кода.</w:t>
       </w:r>
     </w:p>
     <w:p/>
@@ -6581,7 +6909,7 @@
         </w:rPr>
         <w:t xml:space="preserve"> </w:t>
       </w:r>
-      <w:bookmarkStart w:id="8" w:name="_Toc134919537"/>
+      <w:bookmarkStart w:id="9" w:name="_Toc134933300"/>
       <w:r>
         <w:t xml:space="preserve">Особенности программирования на </w:t>
       </w:r>
@@ -6591,7 +6919,7 @@
         </w:rPr>
         <w:t>CUDA</w:t>
       </w:r>
-      <w:bookmarkEnd w:id="8"/>
+      <w:bookmarkEnd w:id="9"/>
     </w:p>
     <w:p>
       <w:r>
@@ -6636,11 +6964,11 @@
         <w:lastRenderedPageBreak/>
         <w:t xml:space="preserve"> </w:t>
       </w:r>
-      <w:bookmarkStart w:id="9" w:name="_Toc134919538"/>
+      <w:bookmarkStart w:id="10" w:name="_Toc134933301"/>
       <w:r>
         <w:t>Уточненная постановка задачи исследования. Выводы по главе</w:t>
       </w:r>
-      <w:bookmarkEnd w:id="9"/>
+      <w:bookmarkEnd w:id="10"/>
     </w:p>
     <w:p>
       <w:r>
@@ -6702,12 +7030,12 @@
       <w:pPr>
         <w:pStyle w:val="1"/>
       </w:pPr>
-      <w:bookmarkStart w:id="10" w:name="_Toc134919539"/>
+      <w:bookmarkStart w:id="11" w:name="_Toc134933302"/>
       <w:r>
         <w:lastRenderedPageBreak/>
         <w:t>Основные методы анализа и численные методы</w:t>
       </w:r>
-      <w:bookmarkEnd w:id="10"/>
+      <w:bookmarkEnd w:id="11"/>
     </w:p>
     <w:p>
       <w:pPr>
@@ -6797,8 +7125,13 @@
         <w:pStyle w:val="2"/>
       </w:pPr>
       <w:r>
-        <w:t xml:space="preserve"> Тестовые нелинейные задачи с типовыми особенностями, обнаруживаемыми методами анализа</w:t>
-      </w:r>
+        <w:t xml:space="preserve"> </w:t>
+      </w:r>
+      <w:bookmarkStart w:id="12" w:name="_Toc134933303"/>
+      <w:r>
+        <w:t>Тестовые нелинейные задачи с типовыми особенностями, обнаруживаемыми методами анализа</w:t>
+      </w:r>
+      <w:bookmarkEnd w:id="12"/>
     </w:p>
     <w:p>
       <w:r>
@@ -6996,7 +7329,15 @@
     </w:p>
     <w:p>
       <w:r>
-        <w:t>Система ОДУ Рёсслера была введена в 1976 году Рёслером в качестве модели хаотической динамики. Эта система имеет следующий вид:</w:t>
+        <w:t xml:space="preserve">Система ОДУ Рёсслера была введена в 1976 году </w:t>
+      </w:r>
+      <w:proofErr w:type="spellStart"/>
+      <w:r>
+        <w:t>Рёслером</w:t>
+      </w:r>
+      <w:proofErr w:type="spellEnd"/>
+      <w:r>
+        <w:t xml:space="preserve"> в качестве модели хаотической динамики. Эта система имеет следующий вид:</w:t>
       </w:r>
     </w:p>
     <w:p>
@@ -7009,8 +7350,8 @@
       <w:r>
         <w:tab/>
       </w:r>
-      <w:bookmarkStart w:id="11" w:name="_Ref134922620"/>
-      <w:bookmarkStart w:id="12" w:name="_Ref134923100"/>
+      <w:bookmarkStart w:id="13" w:name="_Ref134922620"/>
+      <w:bookmarkStart w:id="14" w:name="_Ref134923100"/>
       <m:oMath>
         <m:d>
           <m:dPr>
@@ -7246,7 +7587,7 @@
           </m:e>
         </m:d>
       </m:oMath>
-      <w:bookmarkEnd w:id="11"/>
+      <w:bookmarkEnd w:id="13"/>
       <w:r>
         <w:rPr>
           <w:rFonts w:eastAsiaTheme="minorEastAsia"/>
@@ -7259,7 +7600,7 @@
         </w:rPr>
         <w:tab/>
       </w:r>
-      <w:bookmarkStart w:id="13" w:name="_Ref134923306"/>
+      <w:bookmarkStart w:id="15" w:name="_Ref134923306"/>
       <w:r>
         <w:rPr>
           <w:rFonts w:eastAsiaTheme="minorEastAsia"/>
@@ -7334,16 +7675,16 @@
         </w:rPr>
         <w:fldChar w:fldCharType="end"/>
       </w:r>
-      <w:bookmarkStart w:id="14" w:name="_Ref134923104"/>
+      <w:bookmarkStart w:id="16" w:name="_Ref134923104"/>
       <w:r>
         <w:rPr>
           <w:rFonts w:eastAsiaTheme="minorEastAsia"/>
         </w:rPr>
         <w:t>)</w:t>
       </w:r>
-      <w:bookmarkEnd w:id="12"/>
-      <w:bookmarkEnd w:id="13"/>
       <w:bookmarkEnd w:id="14"/>
+      <w:bookmarkEnd w:id="15"/>
+      <w:bookmarkEnd w:id="16"/>
     </w:p>
     <w:p>
       <w:pPr>
@@ -7564,7 +7905,7 @@
         <w:pStyle w:val="a7"/>
         <w:jc w:val="center"/>
       </w:pPr>
-      <w:bookmarkStart w:id="15" w:name="_Ref134924673"/>
+      <w:bookmarkStart w:id="17" w:name="_Ref134924673"/>
       <w:r>
         <w:t xml:space="preserve">Рисунок </w:t>
       </w:r>
@@ -7607,7 +7948,7 @@
       <w:r>
         <w:fldChar w:fldCharType="end"/>
       </w:r>
-      <w:bookmarkEnd w:id="15"/>
+      <w:bookmarkEnd w:id="17"/>
     </w:p>
     <w:p>
       <w:r>
@@ -8169,8 +8510,8 @@
         </w:rPr>
         <w:tab/>
       </w:r>
-      <w:bookmarkStart w:id="16" w:name="_Ref134927604"/>
-      <w:bookmarkStart w:id="17" w:name="_Ref134927684"/>
+      <w:bookmarkStart w:id="18" w:name="_Ref134927604"/>
+      <w:bookmarkStart w:id="19" w:name="_Ref134927684"/>
       <w:r>
         <w:rPr>
           <w:rFonts w:eastAsiaTheme="minorEastAsia"/>
@@ -8245,8 +8586,8 @@
         </w:rPr>
         <w:fldChar w:fldCharType="end"/>
       </w:r>
-      <w:bookmarkEnd w:id="16"/>
-      <w:bookmarkEnd w:id="17"/>
+      <w:bookmarkEnd w:id="18"/>
+      <w:bookmarkEnd w:id="19"/>
       <w:r>
         <w:rPr>
           <w:rFonts w:eastAsiaTheme="minorEastAsia"/>
@@ -8619,7 +8960,7 @@
         </w:rPr>
         <w:tab/>
       </w:r>
-      <w:bookmarkStart w:id="18" w:name="_Ref134927686"/>
+      <w:bookmarkStart w:id="20" w:name="_Ref134927686"/>
       <w:r>
         <w:rPr>
           <w:rFonts w:eastAsiaTheme="minorEastAsia"/>
@@ -8694,7 +9035,7 @@
         </w:rPr>
         <w:fldChar w:fldCharType="end"/>
       </w:r>
-      <w:bookmarkEnd w:id="18"/>
+      <w:bookmarkEnd w:id="20"/>
       <w:r>
         <w:rPr>
           <w:rFonts w:eastAsiaTheme="minorEastAsia"/>
@@ -8704,7 +9045,15 @@
     </w:p>
     <w:p>
       <w:r>
-        <w:t>Вторая тестовая задача основана на система ОДУ, описывающая поведение модифицированной электрической цепи Чуа с мемристором, представленной на рисунке</w:t>
+        <w:t xml:space="preserve">Вторая тестовая задача основана на система ОДУ, описывающая поведение модифицированной электрической цепи </w:t>
+      </w:r>
+      <w:proofErr w:type="spellStart"/>
+      <w:r>
+        <w:t>Чуа</w:t>
+      </w:r>
+      <w:proofErr w:type="spellEnd"/>
+      <w:r>
+        <w:t xml:space="preserve"> с мемристором, представленной на рисунке</w:t>
       </w:r>
       <w:r>
         <w:t xml:space="preserve"> ниже (</w:t>
@@ -8812,7 +9161,7 @@
         <w:pStyle w:val="a7"/>
         <w:jc w:val="center"/>
       </w:pPr>
-      <w:bookmarkStart w:id="19" w:name="_Ref134928080"/>
+      <w:bookmarkStart w:id="21" w:name="_Ref134928080"/>
       <w:r>
         <w:t xml:space="preserve">Рисунок </w:t>
       </w:r>
@@ -8855,7 +9204,7 @@
       <w:r>
         <w:fldChar w:fldCharType="end"/>
       </w:r>
-      <w:bookmarkEnd w:id="19"/>
+      <w:bookmarkEnd w:id="21"/>
     </w:p>
     <w:p>
       <w:r>
@@ -10233,7 +10582,7 @@
         </w:rPr>
         <w:tab/>
       </w:r>
-      <w:bookmarkStart w:id="20" w:name="_Ref134928659"/>
+      <w:bookmarkStart w:id="22" w:name="_Ref134928659"/>
       <w:r>
         <w:rPr>
           <w:rFonts w:eastAsiaTheme="minorEastAsia"/>
@@ -10308,7 +10657,7 @@
         </w:rPr>
         <w:fldChar w:fldCharType="end"/>
       </w:r>
-      <w:bookmarkEnd w:id="20"/>
+      <w:bookmarkEnd w:id="22"/>
       <w:r>
         <w:rPr>
           <w:rFonts w:eastAsiaTheme="minorEastAsia"/>
@@ -10422,7 +10771,7 @@
         <w:pStyle w:val="a7"/>
         <w:jc w:val="center"/>
       </w:pPr>
-      <w:bookmarkStart w:id="21" w:name="_Ref134929088"/>
+      <w:bookmarkStart w:id="23" w:name="_Ref134929088"/>
       <w:r>
         <w:t xml:space="preserve">Рисунок </w:t>
       </w:r>
@@ -10465,7 +10814,7 @@
       <w:r>
         <w:fldChar w:fldCharType="end"/>
       </w:r>
-      <w:bookmarkEnd w:id="21"/>
+      <w:bookmarkEnd w:id="23"/>
     </w:p>
     <w:p>
       <w:r>
@@ -10574,7 +10923,7 @@
         <w:pStyle w:val="a7"/>
         <w:jc w:val="center"/>
       </w:pPr>
-      <w:bookmarkStart w:id="22" w:name="_Ref134929327"/>
+      <w:bookmarkStart w:id="24" w:name="_Ref134929327"/>
       <w:r>
         <w:t xml:space="preserve">Рисунок </w:t>
       </w:r>
@@ -10617,7 +10966,7 @@
       <w:r>
         <w:fldChar w:fldCharType="end"/>
       </w:r>
-      <w:bookmarkEnd w:id="22"/>
+      <w:bookmarkEnd w:id="24"/>
     </w:p>
     <w:p>
       <w:r>
@@ -11392,7 +11741,7 @@
         </w:rPr>
         <w:tab/>
       </w:r>
-      <w:bookmarkStart w:id="23" w:name="_Ref134932101"/>
+      <w:bookmarkStart w:id="25" w:name="_Ref134932101"/>
       <w:r>
         <w:rPr>
           <w:rFonts w:eastAsiaTheme="minorEastAsia"/>
@@ -11467,7 +11816,7 @@
         </w:rPr>
         <w:fldChar w:fldCharType="end"/>
       </w:r>
-      <w:bookmarkEnd w:id="23"/>
+      <w:bookmarkEnd w:id="25"/>
       <w:r>
         <w:rPr>
           <w:rFonts w:eastAsiaTheme="minorEastAsia"/>
@@ -12114,7 +12463,7 @@
         </w:rPr>
         <w:tab/>
       </w:r>
-      <w:bookmarkStart w:id="24" w:name="_Ref134932104"/>
+      <w:bookmarkStart w:id="26" w:name="_Ref134932104"/>
       <w:r>
         <w:rPr>
           <w:lang w:val="en-US"/>
@@ -12189,7 +12538,7 @@
         </w:rPr>
         <w:fldChar w:fldCharType="end"/>
       </w:r>
-      <w:bookmarkEnd w:id="24"/>
+      <w:bookmarkEnd w:id="26"/>
       <w:r>
         <w:rPr>
           <w:lang w:val="en-US"/>
@@ -12237,8 +12586,6 @@
       <w:r>
         <w:fldChar w:fldCharType="end"/>
       </w:r>
-      <w:bookmarkStart w:id="25" w:name="_GoBack"/>
-      <w:bookmarkEnd w:id="25"/>
       <w:r>
         <w:t>).</w:t>
       </w:r>
@@ -12309,7 +12656,7 @@
         <w:pStyle w:val="a7"/>
         <w:jc w:val="center"/>
       </w:pPr>
-      <w:bookmarkStart w:id="26" w:name="_Ref134933149"/>
+      <w:bookmarkStart w:id="27" w:name="_Ref134933149"/>
       <w:r>
         <w:t xml:space="preserve">Рисунок </w:t>
       </w:r>
@@ -12352,7 +12699,7 @@
       <w:r>
         <w:fldChar w:fldCharType="end"/>
       </w:r>
-      <w:bookmarkEnd w:id="26"/>
+      <w:bookmarkEnd w:id="27"/>
     </w:p>
     <w:p>
       <w:pPr>
@@ -12379,11 +12726,11 @@
           <w:numId w:val="0"/>
         </w:numPr>
       </w:pPr>
-      <w:bookmarkStart w:id="27" w:name="_Toc134919540"/>
+      <w:bookmarkStart w:id="28" w:name="_Toc134933304"/>
       <w:r>
         <w:t>Список использованных источников</w:t>
       </w:r>
-      <w:bookmarkEnd w:id="27"/>
+      <w:bookmarkEnd w:id="28"/>
     </w:p>
     <w:p>
       <w:pPr>
@@ -12401,12 +12748,20 @@
           <w:lang w:val="en-US"/>
         </w:rPr>
       </w:pPr>
-      <w:bookmarkStart w:id="28" w:name="_Ref134918026"/>
-      <w:r>
-        <w:rPr>
-          <w:lang w:val="en-US"/>
-        </w:rPr>
-        <w:t xml:space="preserve">Ueta T., Chen G. Bifurcation analysis of Chen's equation //International Journal of Bifurcation and Chaos. – 2000. – </w:t>
+      <w:bookmarkStart w:id="29" w:name="_Ref134918026"/>
+      <w:proofErr w:type="spellStart"/>
+      <w:r>
+        <w:rPr>
+          <w:lang w:val="en-US"/>
+        </w:rPr>
+        <w:t>Ueta</w:t>
+      </w:r>
+      <w:proofErr w:type="spellEnd"/>
+      <w:r>
+        <w:rPr>
+          <w:lang w:val="en-US"/>
+        </w:rPr>
+        <w:t xml:space="preserve"> T., Chen G. Bifurcation analysis of Chen's equation //International Journal of Bifurcation and Chaos. – 2000. – </w:t>
       </w:r>
       <w:r>
         <w:t>Т</w:t>
@@ -12426,7 +12781,7 @@
         </w:rPr>
         <w:t>. 1917-1931.</w:t>
       </w:r>
-      <w:bookmarkEnd w:id="28"/>
+      <w:bookmarkEnd w:id="29"/>
     </w:p>
     <w:p>
       <w:pPr>
@@ -12436,11 +12791,192 @@
           <w:numId w:val="11"/>
         </w:numPr>
       </w:pPr>
-      <w:bookmarkStart w:id="29" w:name="_Ref134918176"/>
-      <w:r>
-        <w:t>Jin L., Lu Q. S., Twizell E. H. A method for calculating the spectrum of Lyapunov exponents by local maps in non-smooth impact-vibrating systems //Journal of sound and Vibration. – 2006. – Т. 298. – №. 4-5. – С. 1019-1033.</w:t>
-      </w:r>
-      <w:bookmarkEnd w:id="29"/>
+      <w:bookmarkStart w:id="30" w:name="_Ref134918176"/>
+      <w:proofErr w:type="spellStart"/>
+      <w:r>
+        <w:t>Jin</w:t>
+      </w:r>
+      <w:proofErr w:type="spellEnd"/>
+      <w:r>
+        <w:t xml:space="preserve"> L., </w:t>
+      </w:r>
+      <w:proofErr w:type="spellStart"/>
+      <w:r>
+        <w:t>Lu</w:t>
+      </w:r>
+      <w:proofErr w:type="spellEnd"/>
+      <w:r>
+        <w:t xml:space="preserve"> Q. S., </w:t>
+      </w:r>
+      <w:proofErr w:type="spellStart"/>
+      <w:r>
+        <w:t>Twizell</w:t>
+      </w:r>
+      <w:proofErr w:type="spellEnd"/>
+      <w:r>
+        <w:t xml:space="preserve"> E. H. A </w:t>
+      </w:r>
+      <w:proofErr w:type="spellStart"/>
+      <w:r>
+        <w:t>method</w:t>
+      </w:r>
+      <w:proofErr w:type="spellEnd"/>
+      <w:r>
+        <w:t xml:space="preserve"> </w:t>
+      </w:r>
+      <w:proofErr w:type="spellStart"/>
+      <w:r>
+        <w:t>for</w:t>
+      </w:r>
+      <w:proofErr w:type="spellEnd"/>
+      <w:r>
+        <w:t xml:space="preserve"> </w:t>
+      </w:r>
+      <w:proofErr w:type="spellStart"/>
+      <w:r>
+        <w:t>calculating</w:t>
+      </w:r>
+      <w:proofErr w:type="spellEnd"/>
+      <w:r>
+        <w:t xml:space="preserve"> </w:t>
+      </w:r>
+      <w:proofErr w:type="spellStart"/>
+      <w:r>
+        <w:t>the</w:t>
+      </w:r>
+      <w:proofErr w:type="spellEnd"/>
+      <w:r>
+        <w:t xml:space="preserve"> </w:t>
+      </w:r>
+      <w:proofErr w:type="spellStart"/>
+      <w:r>
+        <w:t>spectrum</w:t>
+      </w:r>
+      <w:proofErr w:type="spellEnd"/>
+      <w:r>
+        <w:t xml:space="preserve"> </w:t>
+      </w:r>
+      <w:proofErr w:type="spellStart"/>
+      <w:r>
+        <w:t>of</w:t>
+      </w:r>
+      <w:proofErr w:type="spellEnd"/>
+      <w:r>
+        <w:t xml:space="preserve"> </w:t>
+      </w:r>
+      <w:proofErr w:type="spellStart"/>
+      <w:r>
+        <w:t>Lyapunov</w:t>
+      </w:r>
+      <w:proofErr w:type="spellEnd"/>
+      <w:r>
+        <w:t xml:space="preserve"> </w:t>
+      </w:r>
+      <w:proofErr w:type="spellStart"/>
+      <w:r>
+        <w:t>exponents</w:t>
+      </w:r>
+      <w:proofErr w:type="spellEnd"/>
+      <w:r>
+        <w:t xml:space="preserve"> </w:t>
+      </w:r>
+      <w:proofErr w:type="spellStart"/>
+      <w:r>
+        <w:t>by</w:t>
+      </w:r>
+      <w:proofErr w:type="spellEnd"/>
+      <w:r>
+        <w:t xml:space="preserve"> </w:t>
+      </w:r>
+      <w:proofErr w:type="spellStart"/>
+      <w:r>
+        <w:t>local</w:t>
+      </w:r>
+      <w:proofErr w:type="spellEnd"/>
+      <w:r>
+        <w:t xml:space="preserve"> </w:t>
+      </w:r>
+      <w:proofErr w:type="spellStart"/>
+      <w:r>
+        <w:t>maps</w:t>
+      </w:r>
+      <w:proofErr w:type="spellEnd"/>
+      <w:r>
+        <w:t xml:space="preserve"> </w:t>
+      </w:r>
+      <w:proofErr w:type="spellStart"/>
+      <w:r>
+        <w:t>in</w:t>
+      </w:r>
+      <w:proofErr w:type="spellEnd"/>
+      <w:r>
+        <w:t xml:space="preserve"> </w:t>
+      </w:r>
+      <w:proofErr w:type="spellStart"/>
+      <w:r>
+        <w:t>non-smooth</w:t>
+      </w:r>
+      <w:proofErr w:type="spellEnd"/>
+      <w:r>
+        <w:t xml:space="preserve"> </w:t>
+      </w:r>
+      <w:proofErr w:type="spellStart"/>
+      <w:r>
+        <w:t>impact-vibrating</w:t>
+      </w:r>
+      <w:proofErr w:type="spellEnd"/>
+      <w:r>
+        <w:t xml:space="preserve"> </w:t>
+      </w:r>
+      <w:proofErr w:type="spellStart"/>
+      <w:r>
+        <w:t>systems</w:t>
+      </w:r>
+      <w:proofErr w:type="spellEnd"/>
+      <w:r>
+        <w:t xml:space="preserve"> //</w:t>
+      </w:r>
+      <w:proofErr w:type="spellStart"/>
+      <w:r>
+        <w:t>Journal</w:t>
+      </w:r>
+      <w:proofErr w:type="spellEnd"/>
+      <w:r>
+        <w:t xml:space="preserve"> </w:t>
+      </w:r>
+      <w:proofErr w:type="spellStart"/>
+      <w:r>
+        <w:t>of</w:t>
+      </w:r>
+      <w:proofErr w:type="spellEnd"/>
+      <w:r>
+        <w:t xml:space="preserve"> </w:t>
+      </w:r>
+      <w:proofErr w:type="spellStart"/>
+      <w:r>
+        <w:t>sound</w:t>
+      </w:r>
+      <w:proofErr w:type="spellEnd"/>
+      <w:r>
+        <w:t xml:space="preserve"> </w:t>
+      </w:r>
+      <w:proofErr w:type="spellStart"/>
+      <w:r>
+        <w:t>and</w:t>
+      </w:r>
+      <w:proofErr w:type="spellEnd"/>
+      <w:r>
+        <w:t xml:space="preserve"> </w:t>
+      </w:r>
+      <w:proofErr w:type="spellStart"/>
+      <w:r>
+        <w:t>Vibration</w:t>
+      </w:r>
+      <w:proofErr w:type="spellEnd"/>
+      <w:r>
+        <w:t>. – 2006. – Т. 298. – №. 4-5. – С. 1019-1033.</w:t>
+      </w:r>
+      <w:bookmarkEnd w:id="30"/>
     </w:p>
     <w:p>
       <w:pPr>
@@ -12450,12 +12986,26 @@
           <w:numId w:val="11"/>
         </w:numPr>
       </w:pPr>
-      <w:bookmarkStart w:id="30" w:name="_Ref134918183"/>
-      <w:r>
-        <w:rPr>
-          <w:lang w:val="en-US"/>
-        </w:rPr>
-        <w:t xml:space="preserve">Rosenstein M. T., Collins J. J., De Luca C. J. A practical method for calculating largest Lyapunov exponents from small data sets //Physica D: Nonlinear Phenomena. – 1993. – </w:t>
+      <w:bookmarkStart w:id="31" w:name="_Ref134918183"/>
+      <w:r>
+        <w:rPr>
+          <w:lang w:val="en-US"/>
+        </w:rPr>
+        <w:t>Rosenstein M. T., Collins J. J., De Luca C. J. A practical method for calculating largest Lyapunov exponents from small data sets //</w:t>
+      </w:r>
+      <w:proofErr w:type="spellStart"/>
+      <w:r>
+        <w:rPr>
+          <w:lang w:val="en-US"/>
+        </w:rPr>
+        <w:t>Physica</w:t>
+      </w:r>
+      <w:proofErr w:type="spellEnd"/>
+      <w:r>
+        <w:rPr>
+          <w:lang w:val="en-US"/>
+        </w:rPr>
+        <w:t xml:space="preserve"> D: Nonlinear Phenomena. – 1993. – </w:t>
       </w:r>
       <w:r>
         <w:t>Т</w:t>
@@ -12469,7 +13019,7 @@
       <w:r>
         <w:t>1-2. – С. 117-134.</w:t>
       </w:r>
-      <w:bookmarkEnd w:id="30"/>
+      <w:bookmarkEnd w:id="31"/>
     </w:p>
     <w:p>
       <w:pPr>
@@ -12482,14 +13032,14 @@
           <w:lang w:val="en-US"/>
         </w:rPr>
       </w:pPr>
-      <w:bookmarkStart w:id="31" w:name="_Ref134918189"/>
+      <w:bookmarkStart w:id="32" w:name="_Ref134918189"/>
       <w:r>
         <w:rPr>
           <w:lang w:val="en-US"/>
         </w:rPr>
         <w:t>Sastry S. Nonlinear systems: analysis, stability, and control. – Springer Science &amp; Business Media, 2013. – Т. 10.</w:t>
       </w:r>
-      <w:bookmarkEnd w:id="31"/>
+      <w:bookmarkEnd w:id="32"/>
     </w:p>
     <w:p>
       <w:pPr>
@@ -12502,14 +13052,50 @@
           <w:lang w:val="en-US"/>
         </w:rPr>
       </w:pPr>
-      <w:bookmarkStart w:id="32" w:name="_Ref134918200"/>
-      <w:r>
-        <w:rPr>
-          <w:lang w:val="en-US"/>
-        </w:rPr>
-        <w:t>Ganji D. D., Sabzehmeidani Y., Sedighiamiri A. Nonlinear systems in heat transfer. – Elsevier., 2018.</w:t>
-      </w:r>
-      <w:bookmarkEnd w:id="32"/>
+      <w:bookmarkStart w:id="33" w:name="_Ref134918200"/>
+      <w:proofErr w:type="spellStart"/>
+      <w:r>
+        <w:rPr>
+          <w:lang w:val="en-US"/>
+        </w:rPr>
+        <w:t>Ganji</w:t>
+      </w:r>
+      <w:proofErr w:type="spellEnd"/>
+      <w:r>
+        <w:rPr>
+          <w:lang w:val="en-US"/>
+        </w:rPr>
+        <w:t xml:space="preserve"> D. D., </w:t>
+      </w:r>
+      <w:proofErr w:type="spellStart"/>
+      <w:r>
+        <w:rPr>
+          <w:lang w:val="en-US"/>
+        </w:rPr>
+        <w:t>Sabzehmeidani</w:t>
+      </w:r>
+      <w:proofErr w:type="spellEnd"/>
+      <w:r>
+        <w:rPr>
+          <w:lang w:val="en-US"/>
+        </w:rPr>
+        <w:t xml:space="preserve"> Y., </w:t>
+      </w:r>
+      <w:proofErr w:type="spellStart"/>
+      <w:r>
+        <w:rPr>
+          <w:lang w:val="en-US"/>
+        </w:rPr>
+        <w:t>Sedighiamiri</w:t>
+      </w:r>
+      <w:proofErr w:type="spellEnd"/>
+      <w:r>
+        <w:rPr>
+          <w:lang w:val="en-US"/>
+        </w:rPr>
+        <w:t xml:space="preserve"> A. Nonlinear systems in heat transfer. – Elsevier., 2018.</w:t>
+      </w:r>
+      <w:bookmarkEnd w:id="33"/>
     </w:p>
     <w:p>
       <w:pPr>
@@ -12522,14 +13108,28 @@
           <w:lang w:val="en-US"/>
         </w:rPr>
       </w:pPr>
-      <w:bookmarkStart w:id="33" w:name="_Ref134918206"/>
-      <w:r>
-        <w:rPr>
-          <w:lang w:val="en-US"/>
-        </w:rPr>
-        <w:t>Silva T. L., Camponogara E. A computational analysis of multidimensional piecewise-linear models with applications to oil production optimization //European Journal of Operational Research. – 2014. – Т. 232. – №. 3. – С. 630-642.</w:t>
-      </w:r>
-      <w:bookmarkEnd w:id="33"/>
+      <w:bookmarkStart w:id="34" w:name="_Ref134918206"/>
+      <w:r>
+        <w:rPr>
+          <w:lang w:val="en-US"/>
+        </w:rPr>
+        <w:t xml:space="preserve">Silva T. L., </w:t>
+      </w:r>
+      <w:proofErr w:type="spellStart"/>
+      <w:r>
+        <w:rPr>
+          <w:lang w:val="en-US"/>
+        </w:rPr>
+        <w:t>Camponogara</w:t>
+      </w:r>
+      <w:proofErr w:type="spellEnd"/>
+      <w:r>
+        <w:rPr>
+          <w:lang w:val="en-US"/>
+        </w:rPr>
+        <w:t xml:space="preserve"> E. A computational analysis of multidimensional piecewise-linear models with applications to oil production optimization //European Journal of Operational Research. – 2014. – Т. 232. – №. 3. – С. 630-642.</w:t>
+      </w:r>
+      <w:bookmarkEnd w:id="34"/>
     </w:p>
     <w:p>
       <w:pPr>
@@ -12542,14 +13142,28 @@
           <w:lang w:val="en-US"/>
         </w:rPr>
       </w:pPr>
-      <w:bookmarkStart w:id="34" w:name="_Ref134918212"/>
-      <w:r>
-        <w:rPr>
-          <w:lang w:val="en-US"/>
-        </w:rPr>
-        <w:t>Clements M. P., Franses P. H., Swanson N. R. Forecasting economic and financial time-series with non-linear models //International journal of forecasting. – 2004. – Т. 20. – №. 2. – С. 169-183.</w:t>
-      </w:r>
-      <w:bookmarkEnd w:id="34"/>
+      <w:bookmarkStart w:id="35" w:name="_Ref134918212"/>
+      <w:r>
+        <w:rPr>
+          <w:lang w:val="en-US"/>
+        </w:rPr>
+        <w:t xml:space="preserve">Clements M. P., </w:t>
+      </w:r>
+      <w:proofErr w:type="spellStart"/>
+      <w:r>
+        <w:rPr>
+          <w:lang w:val="en-US"/>
+        </w:rPr>
+        <w:t>Franses</w:t>
+      </w:r>
+      <w:proofErr w:type="spellEnd"/>
+      <w:r>
+        <w:rPr>
+          <w:lang w:val="en-US"/>
+        </w:rPr>
+        <w:t xml:space="preserve"> P. H., Swanson N. R. Forecasting economic and financial time-series with non-linear models //International journal of forecasting. – 2004. – Т. 20. – №. 2. – С. 169-183.</w:t>
+      </w:r>
+      <w:bookmarkEnd w:id="35"/>
     </w:p>
     <w:p>
       <w:pPr>
@@ -12562,14 +13176,14 @@
           <w:lang w:val="en-US"/>
         </w:rPr>
       </w:pPr>
-      <w:bookmarkStart w:id="35" w:name="_Ref134918217"/>
+      <w:bookmarkStart w:id="36" w:name="_Ref134918217"/>
       <w:r>
         <w:rPr>
           <w:lang w:val="en-US"/>
         </w:rPr>
         <w:t>Wang Z. X., Ye D. J. Forecasting Chinese carbon emissions from fossil energy consumption using non-linear grey multivariable models //Journal of Cleaner Production. – 2017. – Т. 142. – С. 600-612.</w:t>
       </w:r>
-      <w:bookmarkEnd w:id="35"/>
+      <w:bookmarkEnd w:id="36"/>
     </w:p>
     <w:p>
       <w:pPr>
@@ -12582,14 +13196,22 @@
           <w:lang w:val="en-US"/>
         </w:rPr>
       </w:pPr>
-      <w:bookmarkStart w:id="36" w:name="_Ref134918222"/>
-      <w:r>
-        <w:rPr>
-          <w:lang w:val="en-US"/>
-        </w:rPr>
-        <w:t>Livdahl T. P., Sugihara G. Non-linear interactions of populations and the importance of estimating per capita rates of change //The Journal of animal ecology. – 1984. – С. 573-580.</w:t>
-      </w:r>
-      <w:bookmarkEnd w:id="36"/>
+      <w:bookmarkStart w:id="37" w:name="_Ref134918222"/>
+      <w:proofErr w:type="spellStart"/>
+      <w:r>
+        <w:rPr>
+          <w:lang w:val="en-US"/>
+        </w:rPr>
+        <w:t>Livdahl</w:t>
+      </w:r>
+      <w:proofErr w:type="spellEnd"/>
+      <w:r>
+        <w:rPr>
+          <w:lang w:val="en-US"/>
+        </w:rPr>
+        <w:t xml:space="preserve"> T. P., Sugihara G. Non-linear interactions of populations and the importance of estimating per capita rates of change //The Journal of animal ecology. – 1984. – С. 573-580.</w:t>
+      </w:r>
+      <w:bookmarkEnd w:id="37"/>
     </w:p>
     <w:p>
       <w:pPr>
@@ -12602,14 +13224,14 @@
           <w:lang w:val="en-US"/>
         </w:rPr>
       </w:pPr>
-      <w:bookmarkStart w:id="37" w:name="_Ref134918228"/>
+      <w:bookmarkStart w:id="38" w:name="_Ref134918228"/>
       <w:r>
         <w:rPr>
           <w:lang w:val="en-US"/>
         </w:rPr>
         <w:t>Pollak R. A. Two-sex demographic models //Journal of Political Economy. – 1990. – Т. 98. – №. 2. – С. 399-420.</w:t>
       </w:r>
-      <w:bookmarkEnd w:id="37"/>
+      <w:bookmarkEnd w:id="38"/>
     </w:p>
     <w:p>
       <w:pPr>
@@ -12622,15 +13244,23 @@
           <w:lang w:val="en-US"/>
         </w:rPr>
       </w:pPr>
-      <w:bookmarkStart w:id="38" w:name="_Ref134918238"/>
+      <w:bookmarkStart w:id="39" w:name="_Ref134918238"/>
+      <w:proofErr w:type="spellStart"/>
       <w:r>
         <w:rPr>
           <w:lang w:val="en-US"/>
         </w:rPr>
         <w:lastRenderedPageBreak/>
-        <w:t>Göddeke D. et al. Exploring weak scalability for FEM calculations on a GPU-enhanced cluster //Parallel Computing. – 2007. – Т. 33. – №. 10-11. – С. 685-699.</w:t>
-      </w:r>
-      <w:bookmarkEnd w:id="38"/>
+        <w:t>Göddeke</w:t>
+      </w:r>
+      <w:proofErr w:type="spellEnd"/>
+      <w:r>
+        <w:rPr>
+          <w:lang w:val="en-US"/>
+        </w:rPr>
+        <w:t xml:space="preserve"> D. et al. Exploring weak scalability for FEM calculations on a GPU-enhanced cluster //Parallel Computing. – 2007. – Т. 33. – №. 10-11. – С. 685-699.</w:t>
+      </w:r>
+      <w:bookmarkEnd w:id="39"/>
     </w:p>
     <w:p>
       <w:pPr>
@@ -12643,28 +13273,92 @@
           <w:lang w:val="en-US"/>
         </w:rPr>
       </w:pPr>
-      <w:bookmarkStart w:id="39" w:name="_Ref134918250"/>
+      <w:bookmarkStart w:id="40" w:name="_Ref134918250"/>
       <w:r>
         <w:rPr>
           <w:lang w:val="en-US"/>
         </w:rPr>
         <w:t xml:space="preserve">Parallel computing. — </w:t>
       </w:r>
+      <w:proofErr w:type="spellStart"/>
       <w:proofErr w:type="gramStart"/>
       <w:r>
         <w:rPr>
           <w:lang w:val="en-US"/>
         </w:rPr>
-        <w:t>Текст :</w:t>
+        <w:t>Текст</w:t>
+      </w:r>
+      <w:proofErr w:type="spellEnd"/>
+      <w:r>
+        <w:rPr>
+          <w:lang w:val="en-US"/>
+        </w:rPr>
+        <w:t xml:space="preserve"> :</w:t>
       </w:r>
       <w:proofErr w:type="gramEnd"/>
       <w:r>
         <w:rPr>
           <w:lang w:val="en-US"/>
         </w:rPr>
-        <w:t xml:space="preserve"> электронный // Wikipedia : [сайт]. — URL: https://en.wikipedia.org/wiki/Parallel_computing (дата обращения: 13.05.2023).</w:t>
-      </w:r>
-      <w:bookmarkEnd w:id="39"/>
+        <w:t xml:space="preserve"> </w:t>
+      </w:r>
+      <w:proofErr w:type="spellStart"/>
+      <w:r>
+        <w:rPr>
+          <w:lang w:val="en-US"/>
+        </w:rPr>
+        <w:t>электронный</w:t>
+      </w:r>
+      <w:proofErr w:type="spellEnd"/>
+      <w:r>
+        <w:rPr>
+          <w:lang w:val="en-US"/>
+        </w:rPr>
+        <w:t xml:space="preserve"> // Wikipedia : [</w:t>
+      </w:r>
+      <w:proofErr w:type="spellStart"/>
+      <w:r>
+        <w:rPr>
+          <w:lang w:val="en-US"/>
+        </w:rPr>
+        <w:t>сайт</w:t>
+      </w:r>
+      <w:proofErr w:type="spellEnd"/>
+      <w:r>
+        <w:rPr>
+          <w:lang w:val="en-US"/>
+        </w:rPr>
+        <w:t>]. — URL: https://en.wikipedia.org/wiki/Parallel_computing (</w:t>
+      </w:r>
+      <w:proofErr w:type="spellStart"/>
+      <w:r>
+        <w:rPr>
+          <w:lang w:val="en-US"/>
+        </w:rPr>
+        <w:t>дата</w:t>
+      </w:r>
+      <w:proofErr w:type="spellEnd"/>
+      <w:r>
+        <w:rPr>
+          <w:lang w:val="en-US"/>
+        </w:rPr>
+        <w:t xml:space="preserve"> </w:t>
+      </w:r>
+      <w:proofErr w:type="spellStart"/>
+      <w:r>
+        <w:rPr>
+          <w:lang w:val="en-US"/>
+        </w:rPr>
+        <w:t>обращения</w:t>
+      </w:r>
+      <w:proofErr w:type="spellEnd"/>
+      <w:r>
+        <w:rPr>
+          <w:lang w:val="en-US"/>
+        </w:rPr>
+        <w:t>: 13.05.2023).</w:t>
+      </w:r>
+      <w:bookmarkEnd w:id="40"/>
     </w:p>
     <w:p>
       <w:pPr>
@@ -12677,28 +13371,92 @@
           <w:lang w:val="en-US"/>
         </w:rPr>
       </w:pPr>
-      <w:bookmarkStart w:id="40" w:name="_Ref134919234"/>
+      <w:bookmarkStart w:id="41" w:name="_Ref134919234"/>
       <w:r>
         <w:rPr>
           <w:lang w:val="en-US"/>
         </w:rPr>
         <w:t xml:space="preserve">CUDA Toolkit Documentation 12.1 Update 1. — </w:t>
       </w:r>
+      <w:proofErr w:type="spellStart"/>
       <w:proofErr w:type="gramStart"/>
       <w:r>
         <w:rPr>
           <w:lang w:val="en-US"/>
         </w:rPr>
-        <w:t>Текст :</w:t>
+        <w:t>Текст</w:t>
+      </w:r>
+      <w:proofErr w:type="spellEnd"/>
+      <w:r>
+        <w:rPr>
+          <w:lang w:val="en-US"/>
+        </w:rPr>
+        <w:t xml:space="preserve"> :</w:t>
       </w:r>
       <w:proofErr w:type="gramEnd"/>
       <w:r>
         <w:rPr>
           <w:lang w:val="en-US"/>
         </w:rPr>
-        <w:t xml:space="preserve"> электронный // Nvidia CUDA : [сайт]. — URL: https://docs.nvidia.com/cuda/ (дата обращения: 13.05.2023).</w:t>
-      </w:r>
-      <w:bookmarkEnd w:id="40"/>
+        <w:t xml:space="preserve"> </w:t>
+      </w:r>
+      <w:proofErr w:type="spellStart"/>
+      <w:r>
+        <w:rPr>
+          <w:lang w:val="en-US"/>
+        </w:rPr>
+        <w:t>электронный</w:t>
+      </w:r>
+      <w:proofErr w:type="spellEnd"/>
+      <w:r>
+        <w:rPr>
+          <w:lang w:val="en-US"/>
+        </w:rPr>
+        <w:t xml:space="preserve"> // Nvidia CUDA : [</w:t>
+      </w:r>
+      <w:proofErr w:type="spellStart"/>
+      <w:r>
+        <w:rPr>
+          <w:lang w:val="en-US"/>
+        </w:rPr>
+        <w:t>сайт</w:t>
+      </w:r>
+      <w:proofErr w:type="spellEnd"/>
+      <w:r>
+        <w:rPr>
+          <w:lang w:val="en-US"/>
+        </w:rPr>
+        <w:t>]. — URL: https://docs.nvidia.com/cuda/ (</w:t>
+      </w:r>
+      <w:proofErr w:type="spellStart"/>
+      <w:r>
+        <w:rPr>
+          <w:lang w:val="en-US"/>
+        </w:rPr>
+        <w:t>дата</w:t>
+      </w:r>
+      <w:proofErr w:type="spellEnd"/>
+      <w:r>
+        <w:rPr>
+          <w:lang w:val="en-US"/>
+        </w:rPr>
+        <w:t xml:space="preserve"> </w:t>
+      </w:r>
+      <w:proofErr w:type="spellStart"/>
+      <w:r>
+        <w:rPr>
+          <w:lang w:val="en-US"/>
+        </w:rPr>
+        <w:t>обращения</w:t>
+      </w:r>
+      <w:proofErr w:type="spellEnd"/>
+      <w:r>
+        <w:rPr>
+          <w:lang w:val="en-US"/>
+        </w:rPr>
+        <w:t>: 13.05.2023).</w:t>
+      </w:r>
+      <w:bookmarkEnd w:id="41"/>
     </w:p>
     <w:p>
       <w:pPr>
@@ -12711,28 +13469,92 @@
           <w:lang w:val="en-US"/>
         </w:rPr>
       </w:pPr>
-      <w:bookmarkStart w:id="41" w:name="_Ref134919592"/>
+      <w:bookmarkStart w:id="42" w:name="_Ref134919592"/>
       <w:r>
         <w:rPr>
           <w:lang w:val="en-US"/>
         </w:rPr>
         <w:t xml:space="preserve">Numerical analysis. — </w:t>
       </w:r>
+      <w:proofErr w:type="spellStart"/>
       <w:proofErr w:type="gramStart"/>
       <w:r>
         <w:rPr>
           <w:lang w:val="en-US"/>
         </w:rPr>
-        <w:t>Текст :</w:t>
+        <w:t>Текст</w:t>
+      </w:r>
+      <w:proofErr w:type="spellEnd"/>
+      <w:r>
+        <w:rPr>
+          <w:lang w:val="en-US"/>
+        </w:rPr>
+        <w:t xml:space="preserve"> :</w:t>
       </w:r>
       <w:proofErr w:type="gramEnd"/>
       <w:r>
         <w:rPr>
           <w:lang w:val="en-US"/>
         </w:rPr>
-        <w:t xml:space="preserve"> электронный // Wikipedia : [сайт]. — URL: https://en.wikipedia.org/wiki/Numerical_analysis (дата обращения: 13.05.2023).</w:t>
-      </w:r>
-      <w:bookmarkEnd w:id="41"/>
+        <w:t xml:space="preserve"> </w:t>
+      </w:r>
+      <w:proofErr w:type="spellStart"/>
+      <w:r>
+        <w:rPr>
+          <w:lang w:val="en-US"/>
+        </w:rPr>
+        <w:t>электронный</w:t>
+      </w:r>
+      <w:proofErr w:type="spellEnd"/>
+      <w:r>
+        <w:rPr>
+          <w:lang w:val="en-US"/>
+        </w:rPr>
+        <w:t xml:space="preserve"> // Wikipedia : [</w:t>
+      </w:r>
+      <w:proofErr w:type="spellStart"/>
+      <w:r>
+        <w:rPr>
+          <w:lang w:val="en-US"/>
+        </w:rPr>
+        <w:t>сайт</w:t>
+      </w:r>
+      <w:proofErr w:type="spellEnd"/>
+      <w:r>
+        <w:rPr>
+          <w:lang w:val="en-US"/>
+        </w:rPr>
+        <w:t>]. — URL: https://en.wikipedia.org/wiki/Numerical_analysis (</w:t>
+      </w:r>
+      <w:proofErr w:type="spellStart"/>
+      <w:r>
+        <w:rPr>
+          <w:lang w:val="en-US"/>
+        </w:rPr>
+        <w:t>дата</w:t>
+      </w:r>
+      <w:proofErr w:type="spellEnd"/>
+      <w:r>
+        <w:rPr>
+          <w:lang w:val="en-US"/>
+        </w:rPr>
+        <w:t xml:space="preserve"> </w:t>
+      </w:r>
+      <w:proofErr w:type="spellStart"/>
+      <w:r>
+        <w:rPr>
+          <w:lang w:val="en-US"/>
+        </w:rPr>
+        <w:t>обращения</w:t>
+      </w:r>
+      <w:proofErr w:type="spellEnd"/>
+      <w:r>
+        <w:rPr>
+          <w:lang w:val="en-US"/>
+        </w:rPr>
+        <w:t>: 13.05.2023).</w:t>
+      </w:r>
+      <w:bookmarkEnd w:id="42"/>
     </w:p>
     <w:p>
       <w:pPr>
@@ -12745,14 +13567,22 @@
           <w:lang w:val="en-US"/>
         </w:rPr>
       </w:pPr>
-      <w:bookmarkStart w:id="42" w:name="_Ref134919632"/>
-      <w:r>
-        <w:rPr>
-          <w:lang w:val="en-US"/>
-        </w:rPr>
-        <w:t>Bober W. Introduction to numerical and analytical methods with MATLAB® for engineers and scientists. – CRC Press, 2013.</w:t>
-      </w:r>
-      <w:bookmarkEnd w:id="42"/>
+      <w:bookmarkStart w:id="43" w:name="_Ref134919632"/>
+      <w:proofErr w:type="spellStart"/>
+      <w:r>
+        <w:rPr>
+          <w:lang w:val="en-US"/>
+        </w:rPr>
+        <w:t>Bober</w:t>
+      </w:r>
+      <w:proofErr w:type="spellEnd"/>
+      <w:r>
+        <w:rPr>
+          <w:lang w:val="en-US"/>
+        </w:rPr>
+        <w:t xml:space="preserve"> W. Introduction to numerical and analytical methods with MATLAB® for engineers and scientists. – CRC Press, 2013.</w:t>
+      </w:r>
+      <w:bookmarkEnd w:id="43"/>
     </w:p>
     <w:p>
       <w:pPr>
@@ -12765,14 +13595,22 @@
           <w:lang w:val="en-US"/>
         </w:rPr>
       </w:pPr>
-      <w:bookmarkStart w:id="43" w:name="_Ref134920823"/>
-      <w:r>
-        <w:rPr>
-          <w:lang w:val="en-US"/>
-        </w:rPr>
-        <w:t>Rössler O. E. An equation for continuous chaos //Physics Letters A. – 1976. – Т. 57. – №. 5. – С. 397-398.</w:t>
-      </w:r>
-      <w:bookmarkEnd w:id="43"/>
+      <w:bookmarkStart w:id="44" w:name="_Ref134920823"/>
+      <w:proofErr w:type="spellStart"/>
+      <w:r>
+        <w:rPr>
+          <w:lang w:val="en-US"/>
+        </w:rPr>
+        <w:t>Rössler</w:t>
+      </w:r>
+      <w:proofErr w:type="spellEnd"/>
+      <w:r>
+        <w:rPr>
+          <w:lang w:val="en-US"/>
+        </w:rPr>
+        <w:t xml:space="preserve"> O. E. An equation for continuous chaos //Physics Letters A. – 1976. – Т. 57. – №. 5. – С. 397-398.</w:t>
+      </w:r>
+      <w:bookmarkEnd w:id="44"/>
     </w:p>
     <w:p>
       <w:pPr>
@@ -12785,14 +13623,14 @@
           <w:lang w:val="en-US"/>
         </w:rPr>
       </w:pPr>
-      <w:bookmarkStart w:id="44" w:name="_Ref134920842"/>
+      <w:bookmarkStart w:id="45" w:name="_Ref134920842"/>
       <w:r>
         <w:rPr>
           <w:lang w:val="en-US"/>
         </w:rPr>
         <w:t>Kennedy M. P. Chaos in the Colpitts oscillator //IEEE Transactions on Circuits and Systems I: Fundamental Theory and Applications. – 1994. – Т. 41. – №. 11. – С. 771-774.</w:t>
       </w:r>
-      <w:bookmarkEnd w:id="44"/>
+      <w:bookmarkEnd w:id="45"/>
     </w:p>
     <w:sectPr>
       <w:pgSz w:w="11906" w:h="16838"/>
@@ -15345,7 +16183,7 @@
 </file>
 
 <file path=customXml/itemProps1.xml><?xml version="1.0" encoding="utf-8"?>
-<ds:datastoreItem xmlns:ds="http://schemas.openxmlformats.org/officeDocument/2006/customXml" ds:itemID="{BA5E3B53-46A1-4ABF-B424-1AAC47D77621}">
+<ds:datastoreItem xmlns:ds="http://schemas.openxmlformats.org/officeDocument/2006/customXml" ds:itemID="{578138AF-4C34-49F1-BDC1-91238651A285}">
   <ds:schemaRefs>
     <ds:schemaRef ds:uri="http://schemas.openxmlformats.org/officeDocument/2006/bibliography"/>
   </ds:schemaRefs>

--- a/ShirninDiplom.docx
+++ b/ShirninDiplom.docx
@@ -21,19 +21,21 @@
           <w:sz w:val="26"/>
           <w:szCs w:val="26"/>
         </w:rPr>
-        <w:t xml:space="preserve">«Санкт-Петербургский государственный электротехнический университет «ЛЭТИ» им. </w:t>
-      </w:r>
-      <w:proofErr w:type="spellStart"/>
-      <w:r>
+        <w:t>«Санкт-Петербургский государственный электротехнический университет «ЛЭТИ» им. В.И.Ульянова (Ленина)»</w:t>
+      </w:r>
+    </w:p>
+    <w:p>
+      <w:pPr>
+        <w:pStyle w:val="a8"/>
+        <w:spacing w:line="240" w:lineRule="auto"/>
+        <w:jc w:val="center"/>
         <w:rPr>
           <w:b/>
           <w:bCs/>
           <w:sz w:val="26"/>
           <w:szCs w:val="26"/>
         </w:rPr>
-        <w:t>В.И.Ульянова</w:t>
-      </w:r>
-      <w:proofErr w:type="spellEnd"/>
+      </w:pPr>
       <w:r>
         <w:rPr>
           <w:b/>
@@ -41,49 +43,7 @@
           <w:sz w:val="26"/>
           <w:szCs w:val="26"/>
         </w:rPr>
-        <w:t xml:space="preserve"> (Ленина)»</w:t>
-      </w:r>
-    </w:p>
-    <w:p>
-      <w:pPr>
-        <w:pStyle w:val="a8"/>
-        <w:spacing w:line="240" w:lineRule="auto"/>
-        <w:jc w:val="center"/>
-        <w:rPr>
-          <w:b/>
-          <w:bCs/>
-          <w:sz w:val="26"/>
-          <w:szCs w:val="26"/>
-        </w:rPr>
-      </w:pPr>
-      <w:r>
-        <w:rPr>
-          <w:b/>
-          <w:bCs/>
-          <w:sz w:val="26"/>
-          <w:szCs w:val="26"/>
-        </w:rPr>
-        <w:t>(</w:t>
-      </w:r>
-      <w:proofErr w:type="spellStart"/>
-      <w:r>
-        <w:rPr>
-          <w:b/>
-          <w:bCs/>
-          <w:sz w:val="26"/>
-          <w:szCs w:val="26"/>
-        </w:rPr>
-        <w:t>СПбГЭТУ</w:t>
-      </w:r>
-      <w:proofErr w:type="spellEnd"/>
-      <w:r>
-        <w:rPr>
-          <w:b/>
-          <w:bCs/>
-          <w:sz w:val="26"/>
-          <w:szCs w:val="26"/>
-        </w:rPr>
-        <w:t xml:space="preserve"> «ЛЭТИ»)</w:t>
+        <w:t>(СПбГЭТУ «ЛЭТИ»)</w:t>
       </w:r>
     </w:p>
     <w:p>
@@ -887,13 +847,8 @@
               <w:pStyle w:val="a8"/>
               <w:spacing w:line="240" w:lineRule="auto"/>
             </w:pPr>
-            <w:proofErr w:type="spellStart"/>
-            <w:r>
-              <w:t>Голигузова</w:t>
-            </w:r>
-            <w:proofErr w:type="spellEnd"/>
-            <w:r>
-              <w:t xml:space="preserve"> Г.В.</w:t>
+            <w:r>
+              <w:t>Голигузова Г.В.</w:t>
             </w:r>
           </w:p>
         </w:tc>
@@ -966,13 +921,8 @@
               <w:spacing w:line="240" w:lineRule="auto"/>
             </w:pPr>
             <w:r>
-              <w:t xml:space="preserve">Консультант по </w:t>
-            </w:r>
-            <w:proofErr w:type="spellStart"/>
-            <w:r>
-              <w:t>нормоконтролю</w:t>
-            </w:r>
-            <w:proofErr w:type="spellEnd"/>
+              <w:t>Консультант по нормоконтролю</w:t>
+            </w:r>
           </w:p>
         </w:tc>
         <w:tc>
@@ -1296,14 +1246,12 @@
               </w:rPr>
               <w:t>4</w:t>
             </w:r>
-            <w:proofErr w:type="gramStart"/>
             <w:r>
               <w:rPr>
                 <w:szCs w:val="28"/>
               </w:rPr>
               <w:t>_»_</w:t>
             </w:r>
-            <w:proofErr w:type="gramEnd"/>
             <w:r>
               <w:rPr>
                 <w:szCs w:val="28"/>
@@ -1456,15 +1404,7 @@
               <w:t>:</w:t>
             </w:r>
             <w:r>
-              <w:t xml:space="preserve"> кафедра САПР, </w:t>
-            </w:r>
-            <w:proofErr w:type="spellStart"/>
-            <w:r>
-              <w:t>СПбГЭТУ</w:t>
-            </w:r>
-            <w:proofErr w:type="spellEnd"/>
-            <w:r>
-              <w:t xml:space="preserve"> «ЛЭТИ»</w:t>
+              <w:t xml:space="preserve"> кафедра САПР, СПбГЭТУ «ЛЭТИ»</w:t>
             </w:r>
           </w:p>
         </w:tc>
@@ -1988,15 +1928,7 @@
               <w:pStyle w:val="a8"/>
             </w:pPr>
             <w:r>
-              <w:t>«_04</w:t>
-            </w:r>
-            <w:proofErr w:type="gramStart"/>
-            <w:r>
-              <w:t>_»_</w:t>
-            </w:r>
-            <w:proofErr w:type="gramEnd"/>
-            <w:r>
-              <w:t>апреля_______2023г.</w:t>
+              <w:t>«_04_»_апреля_______2023г.</w:t>
             </w:r>
           </w:p>
           <w:p>
@@ -2015,13 +1947,8 @@
               <w:pStyle w:val="a8"/>
             </w:pPr>
             <w:r>
-              <w:t>«_3</w:t>
-            </w:r>
-            <w:proofErr w:type="gramStart"/>
-            <w:r>
-              <w:t>_»_</w:t>
-            </w:r>
-            <w:proofErr w:type="gramEnd"/>
+              <w:t>«_3_»_</w:t>
+            </w:r>
             <w:r>
               <w:t>_</w:t>
             </w:r>
@@ -2427,13 +2354,8 @@
             <w:pPr>
               <w:pStyle w:val="a8"/>
             </w:pPr>
-            <w:proofErr w:type="spellStart"/>
-            <w:r>
-              <w:t>Голигузова</w:t>
-            </w:r>
-            <w:proofErr w:type="spellEnd"/>
-            <w:r>
-              <w:t xml:space="preserve"> Г.В.</w:t>
+            <w:r>
+              <w:t>Голигузова Г.В.</w:t>
             </w:r>
           </w:p>
         </w:tc>
@@ -2727,16 +2649,11 @@
             <w:r>
               <w:t>04</w:t>
             </w:r>
-            <w:proofErr w:type="gramStart"/>
             <w:r>
               <w:t>_</w:t>
             </w:r>
             <w:r>
-              <w:t>»_</w:t>
-            </w:r>
-            <w:proofErr w:type="gramEnd"/>
-            <w:r>
-              <w:t>апреля___2023_ г.</w:t>
+              <w:t>»_апреля___2023_ г.</w:t>
             </w:r>
           </w:p>
         </w:tc>
@@ -4237,13 +4154,8 @@
               <w:spacing w:line="276" w:lineRule="auto"/>
               <w:jc w:val="left"/>
             </w:pPr>
-            <w:proofErr w:type="spellStart"/>
-            <w:r>
-              <w:t>Голигузова</w:t>
-            </w:r>
-            <w:proofErr w:type="spellEnd"/>
-            <w:r>
-              <w:t xml:space="preserve"> Г.В.</w:t>
+            <w:r>
+              <w:t>Голигузова Г.В.</w:t>
             </w:r>
           </w:p>
         </w:tc>
@@ -4505,12 +4417,7 @@
             <w:pStyle w:val="a5"/>
           </w:pPr>
           <w:r>
-            <w:t>Ог</w:t>
-          </w:r>
-          <w:bookmarkStart w:id="0" w:name="_GoBack"/>
-          <w:bookmarkEnd w:id="0"/>
-          <w:r>
-            <w:t>лавление</w:t>
+            <w:t>Оглавление</w:t>
           </w:r>
         </w:p>
         <w:p>
@@ -5520,7 +5427,7 @@
           <w:numId w:val="0"/>
         </w:numPr>
       </w:pPr>
-      <w:bookmarkStart w:id="1" w:name="_Toc134933292"/>
+      <w:bookmarkStart w:id="0" w:name="_Toc134933292"/>
       <w:r>
         <w:lastRenderedPageBreak/>
         <w:t>П</w:t>
@@ -5528,389 +5435,422 @@
       <w:r>
         <w:t>еречень сокращений и условных обозначений</w:t>
       </w:r>
+      <w:bookmarkEnd w:id="0"/>
+    </w:p>
+    <w:p>
+      <w:pPr>
+        <w:ind w:firstLine="0"/>
+      </w:pPr>
+    </w:p>
+    <w:p>
+      <w:pPr>
+        <w:pStyle w:val="a8"/>
+      </w:pPr>
+      <w:r>
+        <w:rPr>
+          <w:lang w:val="en-US"/>
+        </w:rPr>
+        <w:t>LS</w:t>
+      </w:r>
+      <w:r>
+        <w:t xml:space="preserve"> (</w:t>
+      </w:r>
+      <w:r>
+        <w:t>англ</w:t>
+      </w:r>
+      <w:r>
+        <w:t xml:space="preserve">. – </w:t>
+      </w:r>
+      <w:r>
+        <w:rPr>
+          <w:lang w:val="en-US"/>
+        </w:rPr>
+        <w:t>Lyapunov</w:t>
+      </w:r>
+      <w:r>
+        <w:t xml:space="preserve"> </w:t>
+      </w:r>
+      <w:r>
+        <w:rPr>
+          <w:lang w:val="en-US"/>
+        </w:rPr>
+        <w:t>Spectrum</w:t>
+      </w:r>
+      <w:r>
+        <w:t xml:space="preserve">) – </w:t>
+      </w:r>
+      <w:r>
+        <w:t>спектр показателей Ляпунова</w:t>
+      </w:r>
+    </w:p>
+    <w:p>
+      <w:pPr>
+        <w:pStyle w:val="a8"/>
+      </w:pPr>
+      <w:r>
+        <w:rPr>
+          <w:lang w:val="en-US"/>
+        </w:rPr>
+        <w:t>LLE</w:t>
+      </w:r>
+      <w:r>
+        <w:t xml:space="preserve"> (</w:t>
+      </w:r>
+      <w:r>
+        <w:t>англ</w:t>
+      </w:r>
+      <w:r>
+        <w:t xml:space="preserve">. – </w:t>
+      </w:r>
+      <w:r>
+        <w:rPr>
+          <w:lang w:val="en-US"/>
+        </w:rPr>
+        <w:t>Largest</w:t>
+      </w:r>
+      <w:r>
+        <w:t xml:space="preserve"> </w:t>
+      </w:r>
+      <w:r>
+        <w:rPr>
+          <w:lang w:val="en-US"/>
+        </w:rPr>
+        <w:t>Lyapunov</w:t>
+      </w:r>
+      <w:r>
+        <w:t xml:space="preserve"> </w:t>
+      </w:r>
+      <w:r>
+        <w:rPr>
+          <w:lang w:val="en-US"/>
+        </w:rPr>
+        <w:t>Exponent</w:t>
+      </w:r>
+      <w:r>
+        <w:t xml:space="preserve">) – </w:t>
+      </w:r>
+      <w:r>
+        <w:t>наибольший</w:t>
+      </w:r>
+      <w:r>
+        <w:t xml:space="preserve"> </w:t>
+      </w:r>
+      <w:r>
+        <w:t>показатель Ляпунова</w:t>
+      </w:r>
+    </w:p>
+    <w:p>
+      <w:pPr>
+        <w:pStyle w:val="a8"/>
+      </w:pPr>
+      <w:r>
+        <w:rPr>
+          <w:lang w:val="en-US"/>
+        </w:rPr>
+        <w:t>GPU</w:t>
+      </w:r>
+      <w:r>
+        <w:t xml:space="preserve"> (англ. – </w:t>
+      </w:r>
+      <w:r>
+        <w:rPr>
+          <w:lang w:val="en-US"/>
+        </w:rPr>
+        <w:t>G</w:t>
+      </w:r>
+      <w:r>
+        <w:rPr>
+          <w:lang w:val="en-US"/>
+        </w:rPr>
+        <w:t>raphics</w:t>
+      </w:r>
+      <w:r>
+        <w:t xml:space="preserve"> </w:t>
+      </w:r>
+      <w:r>
+        <w:rPr>
+          <w:lang w:val="en-US"/>
+        </w:rPr>
+        <w:t>P</w:t>
+      </w:r>
+      <w:r>
+        <w:rPr>
+          <w:lang w:val="en-US"/>
+        </w:rPr>
+        <w:t>rocessing</w:t>
+      </w:r>
+      <w:r>
+        <w:t xml:space="preserve"> </w:t>
+      </w:r>
+      <w:r>
+        <w:rPr>
+          <w:lang w:val="en-US"/>
+        </w:rPr>
+        <w:t>U</w:t>
+      </w:r>
+      <w:r>
+        <w:rPr>
+          <w:lang w:val="en-US"/>
+        </w:rPr>
+        <w:t>nit</w:t>
+      </w:r>
+      <w:r>
+        <w:t xml:space="preserve">) – </w:t>
+      </w:r>
+      <w:r>
+        <w:t>графический</w:t>
+      </w:r>
+      <w:r>
+        <w:t xml:space="preserve"> </w:t>
+      </w:r>
+      <w:r>
+        <w:t>процессор (видеокарта)</w:t>
+      </w:r>
+    </w:p>
+    <w:p>
+      <w:pPr>
+        <w:pStyle w:val="a8"/>
+        <w:rPr>
+          <w:lang w:val="en-US"/>
+        </w:rPr>
+      </w:pPr>
+      <w:r>
+        <w:rPr>
+          <w:lang w:val="en-US"/>
+        </w:rPr>
+        <w:t>CUDA</w:t>
+      </w:r>
+      <w:r>
+        <w:t xml:space="preserve"> (англ. – </w:t>
+      </w:r>
+      <w:r>
+        <w:rPr>
+          <w:lang w:val="en-US"/>
+        </w:rPr>
+        <w:t>Compute</w:t>
+      </w:r>
+      <w:r>
+        <w:t xml:space="preserve"> </w:t>
+      </w:r>
+      <w:r>
+        <w:rPr>
+          <w:lang w:val="en-US"/>
+        </w:rPr>
+        <w:t>Unified</w:t>
+      </w:r>
+      <w:r>
+        <w:t xml:space="preserve"> </w:t>
+      </w:r>
+      <w:r>
+        <w:rPr>
+          <w:lang w:val="en-US"/>
+        </w:rPr>
+        <w:t>Device</w:t>
+      </w:r>
+      <w:r>
+        <w:t xml:space="preserve"> </w:t>
+      </w:r>
+      <w:r>
+        <w:rPr>
+          <w:lang w:val="en-US"/>
+        </w:rPr>
+        <w:t>Architecture</w:t>
+      </w:r>
+      <w:r>
+        <w:t xml:space="preserve">) </w:t>
+      </w:r>
+      <w:r>
+        <w:t>–</w:t>
+      </w:r>
+      <w:r>
+        <w:t xml:space="preserve"> программно-аппаратная архитектура параллельных вычислений, которая позволяет существенно увеличить вычислительную производительность благодаря использованию графических </w:t>
+      </w:r>
+      <w:r>
+        <w:rPr>
+          <w:lang w:val="en-US"/>
+        </w:rPr>
+        <w:t>процессоров фирмы Nvidia</w:t>
+      </w:r>
+    </w:p>
+    <w:p>
+      <w:pPr>
+        <w:pStyle w:val="a8"/>
+        <w:rPr>
+          <w:lang w:val="en-US"/>
+        </w:rPr>
+      </w:pPr>
+      <w:r>
+        <w:rPr>
+          <w:lang w:val="en-US"/>
+        </w:rPr>
+        <w:t>API</w:t>
+      </w:r>
+      <w:r>
+        <w:rPr>
+          <w:lang w:val="en-US"/>
+        </w:rPr>
+        <w:t xml:space="preserve"> (англ. – Application Programming Interface) – описание способов взаимодействия одной компьютерной программы с другими</w:t>
+      </w:r>
+    </w:p>
+    <w:p>
+      <w:pPr>
+        <w:pStyle w:val="a8"/>
+      </w:pPr>
+      <w:r>
+        <w:rPr>
+          <w:lang w:val="en-US"/>
+        </w:rPr>
+        <w:t>RAM</w:t>
+      </w:r>
+      <w:r>
+        <w:t xml:space="preserve"> (англ. – </w:t>
+      </w:r>
+      <w:r>
+        <w:rPr>
+          <w:lang w:val="en-US"/>
+        </w:rPr>
+        <w:t>Random</w:t>
+      </w:r>
+      <w:r>
+        <w:t xml:space="preserve"> </w:t>
+      </w:r>
+      <w:r>
+        <w:rPr>
+          <w:lang w:val="en-US"/>
+        </w:rPr>
+        <w:t>Access</w:t>
+      </w:r>
+      <w:r>
+        <w:t xml:space="preserve"> </w:t>
+      </w:r>
+      <w:r>
+        <w:rPr>
+          <w:lang w:val="en-US"/>
+        </w:rPr>
+        <w:t>Memory</w:t>
+      </w:r>
+      <w:r>
+        <w:t xml:space="preserve">) – </w:t>
+      </w:r>
+      <w:r>
+        <w:t>оперативная</w:t>
+      </w:r>
+      <w:r>
+        <w:t xml:space="preserve"> </w:t>
+      </w:r>
+      <w:r>
+        <w:t>память</w:t>
+      </w:r>
+      <w:r>
+        <w:t xml:space="preserve">, </w:t>
+      </w:r>
+      <w:r>
+        <w:t>один из видов компьютерной памяти</w:t>
+      </w:r>
+    </w:p>
+    <w:p>
+      <w:pPr>
+        <w:pStyle w:val="a8"/>
+      </w:pPr>
+      <w:r>
+        <w:t xml:space="preserve">Хост (англ. – </w:t>
+      </w:r>
+      <w:r>
+        <w:rPr>
+          <w:lang w:val="en-US"/>
+        </w:rPr>
+        <w:t>Host</w:t>
+      </w:r>
+      <w:r>
+        <w:t>)</w:t>
+      </w:r>
+      <w:r>
+        <w:t xml:space="preserve"> – </w:t>
+      </w:r>
+      <w:r>
+        <w:t>Центральный процессор, управляющий выполнением программы</w:t>
+      </w:r>
+    </w:p>
+    <w:p>
+      <w:pPr>
+        <w:pStyle w:val="a8"/>
+      </w:pPr>
+      <w:r>
+        <w:t xml:space="preserve">Устройство (англ. – </w:t>
+      </w:r>
+      <w:r>
+        <w:rPr>
+          <w:lang w:val="en-US"/>
+        </w:rPr>
+        <w:t>Device</w:t>
+      </w:r>
+      <w:r>
+        <w:t>)</w:t>
+      </w:r>
+      <w:r>
+        <w:t xml:space="preserve"> – </w:t>
+      </w:r>
+      <w:r>
+        <w:t>видеоадаптер, выступающий в роли сопроцессора центрального процессора</w:t>
+      </w:r>
+    </w:p>
+    <w:p>
+      <w:pPr>
+        <w:pStyle w:val="a8"/>
+      </w:pPr>
+      <w:r>
+        <w:t>ПО</w:t>
+      </w:r>
+      <w:r>
+        <w:rPr>
+          <w:lang w:val="en-US"/>
+        </w:rPr>
+        <w:t xml:space="preserve"> – </w:t>
+      </w:r>
+      <w:r>
+        <w:t>программное обеспечение</w:t>
+      </w:r>
+    </w:p>
+    <w:p>
+      <w:pPr>
+        <w:pStyle w:val="a8"/>
+      </w:pPr>
+      <w:r>
+        <w:t>ОДУ – обыкновенное дифференциальное уравнение</w:t>
+      </w:r>
+    </w:p>
+    <w:p>
+      <w:pPr>
+        <w:pStyle w:val="a8"/>
+      </w:pPr>
+      <w:r>
+        <w:rPr>
+          <w:lang w:val="en-US"/>
+        </w:rPr>
+        <w:t>QT</w:t>
+      </w:r>
+      <w:r>
+        <w:t xml:space="preserve"> – </w:t>
+      </w:r>
+      <w:r>
+        <w:t xml:space="preserve">фреймворк для разработки кроссплатформенного программного обеспечения на языке программирования </w:t>
+      </w:r>
+      <w:r>
+        <w:rPr>
+          <w:lang w:val="en-US"/>
+        </w:rPr>
+        <w:t>C</w:t>
+      </w:r>
+      <w:r>
+        <w:t>++</w:t>
+      </w:r>
+      <w:bookmarkStart w:id="1" w:name="_GoBack"/>
       <w:bookmarkEnd w:id="1"/>
     </w:p>
     <w:p>
       <w:pPr>
-        <w:ind w:firstLine="0"/>
-      </w:pPr>
-    </w:p>
-    <w:p>
-      <w:pPr>
         <w:pStyle w:val="a8"/>
       </w:pPr>
-      <w:r>
-        <w:rPr>
-          <w:lang w:val="en-US"/>
-        </w:rPr>
-        <w:t>LS</w:t>
-      </w:r>
-      <w:r>
-        <w:t xml:space="preserve"> (</w:t>
-      </w:r>
-      <w:r>
-        <w:t>англ</w:t>
-      </w:r>
-      <w:r>
-        <w:t xml:space="preserve">. – </w:t>
-      </w:r>
-      <w:r>
-        <w:rPr>
-          <w:lang w:val="en-US"/>
-        </w:rPr>
-        <w:t>Lyapunov</w:t>
-      </w:r>
-      <w:r>
-        <w:t xml:space="preserve"> </w:t>
-      </w:r>
-      <w:r>
-        <w:rPr>
-          <w:lang w:val="en-US"/>
-        </w:rPr>
-        <w:t>Spectrum</w:t>
-      </w:r>
-      <w:r>
-        <w:t xml:space="preserve">) – </w:t>
-      </w:r>
-      <w:r>
-        <w:t>спектр показателей Ляпунова</w:t>
-      </w:r>
-    </w:p>
-    <w:p>
-      <w:pPr>
-        <w:pStyle w:val="a8"/>
-      </w:pPr>
-      <w:r>
-        <w:rPr>
-          <w:lang w:val="en-US"/>
-        </w:rPr>
-        <w:t>LLE</w:t>
-      </w:r>
-      <w:r>
-        <w:t xml:space="preserve"> (</w:t>
-      </w:r>
-      <w:r>
-        <w:t>англ</w:t>
-      </w:r>
-      <w:r>
-        <w:t xml:space="preserve">. – </w:t>
-      </w:r>
-      <w:r>
-        <w:rPr>
-          <w:lang w:val="en-US"/>
-        </w:rPr>
-        <w:t>Largest</w:t>
-      </w:r>
-      <w:r>
-        <w:t xml:space="preserve"> </w:t>
-      </w:r>
-      <w:r>
-        <w:rPr>
-          <w:lang w:val="en-US"/>
-        </w:rPr>
-        <w:t>Lyapunov</w:t>
-      </w:r>
-      <w:r>
-        <w:t xml:space="preserve"> </w:t>
-      </w:r>
-      <w:r>
-        <w:rPr>
-          <w:lang w:val="en-US"/>
-        </w:rPr>
-        <w:t>Exponent</w:t>
-      </w:r>
-      <w:r>
-        <w:t xml:space="preserve">) – </w:t>
-      </w:r>
-      <w:r>
-        <w:t>наибольший</w:t>
-      </w:r>
-      <w:r>
-        <w:t xml:space="preserve"> </w:t>
-      </w:r>
-      <w:r>
-        <w:t>показатель Ляпунова</w:t>
-      </w:r>
-    </w:p>
-    <w:p>
-      <w:pPr>
-        <w:pStyle w:val="a8"/>
-      </w:pPr>
-      <w:r>
-        <w:rPr>
-          <w:lang w:val="en-US"/>
-        </w:rPr>
-        <w:t>GPU</w:t>
-      </w:r>
-      <w:r>
-        <w:t xml:space="preserve"> (англ. – </w:t>
-      </w:r>
-      <w:r>
-        <w:rPr>
-          <w:lang w:val="en-US"/>
-        </w:rPr>
-        <w:t>G</w:t>
-      </w:r>
-      <w:r>
-        <w:rPr>
-          <w:lang w:val="en-US"/>
-        </w:rPr>
-        <w:t>raphics</w:t>
-      </w:r>
-      <w:r>
-        <w:t xml:space="preserve"> </w:t>
-      </w:r>
-      <w:r>
-        <w:rPr>
-          <w:lang w:val="en-US"/>
-        </w:rPr>
-        <w:t>P</w:t>
-      </w:r>
-      <w:r>
-        <w:rPr>
-          <w:lang w:val="en-US"/>
-        </w:rPr>
-        <w:t>rocessing</w:t>
-      </w:r>
-      <w:r>
-        <w:t xml:space="preserve"> </w:t>
-      </w:r>
-      <w:r>
-        <w:rPr>
-          <w:lang w:val="en-US"/>
-        </w:rPr>
-        <w:t>U</w:t>
-      </w:r>
-      <w:r>
-        <w:rPr>
-          <w:lang w:val="en-US"/>
-        </w:rPr>
-        <w:t>nit</w:t>
-      </w:r>
-      <w:r>
-        <w:t xml:space="preserve">) – </w:t>
-      </w:r>
-      <w:r>
-        <w:t>графический</w:t>
-      </w:r>
-      <w:r>
-        <w:t xml:space="preserve"> </w:t>
-      </w:r>
-      <w:r>
-        <w:t>процессор (видеокарта)</w:t>
-      </w:r>
-    </w:p>
-    <w:p>
-      <w:pPr>
-        <w:pStyle w:val="a8"/>
-        <w:rPr>
-          <w:lang w:val="en-US"/>
-        </w:rPr>
-      </w:pPr>
-      <w:r>
-        <w:rPr>
-          <w:lang w:val="en-US"/>
-        </w:rPr>
-        <w:t>CUDA</w:t>
-      </w:r>
-      <w:r>
-        <w:t xml:space="preserve"> (англ. – </w:t>
-      </w:r>
-      <w:r>
-        <w:rPr>
-          <w:lang w:val="en-US"/>
-        </w:rPr>
-        <w:t>Compute</w:t>
-      </w:r>
-      <w:r>
-        <w:t xml:space="preserve"> </w:t>
-      </w:r>
-      <w:r>
-        <w:rPr>
-          <w:lang w:val="en-US"/>
-        </w:rPr>
-        <w:t>Unified</w:t>
-      </w:r>
-      <w:r>
-        <w:t xml:space="preserve"> </w:t>
-      </w:r>
-      <w:r>
-        <w:rPr>
-          <w:lang w:val="en-US"/>
-        </w:rPr>
-        <w:t>Device</w:t>
-      </w:r>
-      <w:r>
-        <w:t xml:space="preserve"> </w:t>
-      </w:r>
-      <w:r>
-        <w:rPr>
-          <w:lang w:val="en-US"/>
-        </w:rPr>
-        <w:t>Architecture</w:t>
-      </w:r>
-      <w:r>
-        <w:t xml:space="preserve">) </w:t>
-      </w:r>
-      <w:r>
-        <w:t>–</w:t>
-      </w:r>
-      <w:r>
-        <w:t xml:space="preserve"> программно-аппаратная архитектура параллельных вычислений, которая позволяет существенно увеличить вычислительную производительность благодаря использованию графических </w:t>
-      </w:r>
-      <w:r>
-        <w:rPr>
-          <w:lang w:val="en-US"/>
-        </w:rPr>
-        <w:t>процессоров фирмы Nvidia</w:t>
-      </w:r>
-    </w:p>
-    <w:p>
-      <w:pPr>
-        <w:pStyle w:val="a8"/>
-        <w:rPr>
-          <w:lang w:val="en-US"/>
-        </w:rPr>
-      </w:pPr>
-      <w:r>
-        <w:rPr>
-          <w:lang w:val="en-US"/>
-        </w:rPr>
-        <w:t>API</w:t>
-      </w:r>
-      <w:r>
-        <w:rPr>
-          <w:lang w:val="en-US"/>
-        </w:rPr>
-        <w:t xml:space="preserve"> (англ. – Application Programming Interface) – описание способов взаимодействия одной компьютерной программы с другими</w:t>
-      </w:r>
-    </w:p>
-    <w:p>
-      <w:pPr>
-        <w:pStyle w:val="a8"/>
-      </w:pPr>
-      <w:r>
-        <w:rPr>
-          <w:lang w:val="en-US"/>
-        </w:rPr>
-        <w:t>RAM</w:t>
-      </w:r>
-      <w:r>
-        <w:t xml:space="preserve"> (англ. – </w:t>
-      </w:r>
-      <w:r>
-        <w:rPr>
-          <w:lang w:val="en-US"/>
-        </w:rPr>
-        <w:t>Random</w:t>
-      </w:r>
-      <w:r>
-        <w:t xml:space="preserve"> </w:t>
-      </w:r>
-      <w:r>
-        <w:rPr>
-          <w:lang w:val="en-US"/>
-        </w:rPr>
-        <w:t>Access</w:t>
-      </w:r>
-      <w:r>
-        <w:t xml:space="preserve"> </w:t>
-      </w:r>
-      <w:r>
-        <w:rPr>
-          <w:lang w:val="en-US"/>
-        </w:rPr>
-        <w:t>Memory</w:t>
-      </w:r>
-      <w:r>
-        <w:t xml:space="preserve">) – </w:t>
-      </w:r>
-      <w:r>
-        <w:t>оперативная</w:t>
-      </w:r>
-      <w:r>
-        <w:t xml:space="preserve"> </w:t>
-      </w:r>
-      <w:r>
-        <w:t>память</w:t>
-      </w:r>
-      <w:r>
-        <w:t xml:space="preserve">, </w:t>
-      </w:r>
-      <w:r>
-        <w:t>один из видов компьютерной памяти</w:t>
-      </w:r>
-    </w:p>
-    <w:p>
-      <w:pPr>
-        <w:pStyle w:val="a8"/>
-      </w:pPr>
-      <w:r>
-        <w:t xml:space="preserve">Хост (англ. – </w:t>
-      </w:r>
-      <w:r>
-        <w:rPr>
-          <w:lang w:val="en-US"/>
-        </w:rPr>
-        <w:t>Host</w:t>
-      </w:r>
-      <w:r>
-        <w:t>)</w:t>
-      </w:r>
-      <w:r>
-        <w:t xml:space="preserve"> – </w:t>
-      </w:r>
-      <w:r>
-        <w:t>Центральный процессор, управляющий выполнением программы</w:t>
-      </w:r>
-    </w:p>
-    <w:p>
-      <w:pPr>
-        <w:pStyle w:val="a8"/>
-      </w:pPr>
-      <w:r>
-        <w:t xml:space="preserve">Устройство (англ. – </w:t>
-      </w:r>
-      <w:r>
-        <w:rPr>
-          <w:lang w:val="en-US"/>
-        </w:rPr>
-        <w:t>Device</w:t>
-      </w:r>
-      <w:r>
-        <w:t>)</w:t>
-      </w:r>
-      <w:r>
-        <w:t xml:space="preserve"> – </w:t>
-      </w:r>
-      <w:r>
-        <w:t>видеоадаптер, выступающий в роли сопроцессора центрального процессора</w:t>
-      </w:r>
-    </w:p>
-    <w:p>
-      <w:pPr>
-        <w:pStyle w:val="a8"/>
-      </w:pPr>
-      <w:r>
-        <w:t>ПО</w:t>
-      </w:r>
-      <w:r>
-        <w:rPr>
-          <w:lang w:val="en-US"/>
-        </w:rPr>
-        <w:t xml:space="preserve"> – </w:t>
-      </w:r>
-      <w:r>
-        <w:t>программное обеспечение</w:t>
-      </w:r>
-    </w:p>
-    <w:p>
-      <w:pPr>
-        <w:pStyle w:val="a8"/>
-      </w:pPr>
-      <w:r>
-        <w:t>ОДУ – обыкновенное дифференциальное уравнение</w:t>
-      </w:r>
     </w:p>
     <w:p>
       <w:pPr>
@@ -5946,15 +5886,7 @@
         </w:rPr>
       </w:pPr>
       <w:r>
-        <w:t xml:space="preserve">Каждый год различные группы ученых предлагают новые нелинейные системы, описывающие поведение природных объектов, электрических цепей, механических устройств и т.д. За последние несколько десятилетий был сформирован классический набор инструментов для анализа нелинейной системы, включая </w:t>
-      </w:r>
-      <w:proofErr w:type="spellStart"/>
-      <w:r>
-        <w:t>бифуркационный</w:t>
-      </w:r>
-      <w:proofErr w:type="spellEnd"/>
-      <w:r>
-        <w:t xml:space="preserve"> анализ</w:t>
+        <w:t>Каждый год различные группы ученых предлагают новые нелинейные системы, описывающие поведение природных объектов, электрических цепей, механических устройств и т.д. За последние несколько десятилетий был сформирован классический набор инструментов для анализа нелинейной системы, включая бифуркационный анализ</w:t>
       </w:r>
       <w:r>
         <w:t xml:space="preserve"> </w:t>
@@ -6061,23 +5993,7 @@
     </w:p>
     <w:p>
       <w:r>
-        <w:t xml:space="preserve">Технологии параллельных вычислений, такие как </w:t>
-      </w:r>
-      <w:proofErr w:type="spellStart"/>
-      <w:r>
-        <w:t>Nvidia</w:t>
-      </w:r>
-      <w:proofErr w:type="spellEnd"/>
-      <w:r>
-        <w:t xml:space="preserve"> CUDA, в последнее время стали очень популярны в связи с возрастающей сложностью вычислительных задач. Изначально графические процессоры были разработаны для ускорения обработки изображений и графики в видеоиграх, чтобы их массивные вычисления можно было выполнять параллельно. В последние десятилетия GPU быстро проявили себя как недорогие и мощные многопоточные процессоры благодаря своей огромной вычислительной мощности. Например, компания </w:t>
-      </w:r>
-      <w:proofErr w:type="spellStart"/>
-      <w:r>
-        <w:t>Nvidia</w:t>
-      </w:r>
-      <w:proofErr w:type="spellEnd"/>
-      <w:r>
-        <w:t xml:space="preserve"> разработала интерфейс программирования приложений (API) для общих вычислений, намереваясь использовать GPU для выполнения программ общего назначения. CUDA </w:t>
+        <w:t xml:space="preserve">Технологии параллельных вычислений, такие как Nvidia CUDA, в последнее время стали очень популярны в связи с возрастающей сложностью вычислительных задач. Изначально графические процессоры были разработаны для ускорения обработки изображений и графики в видеоиграх, чтобы их массивные вычисления можно было выполнять параллельно. В последние десятилетия GPU быстро проявили себя как недорогие и мощные многопоточные процессоры благодаря своей огромной вычислительной мощности. Например, компания Nvidia разработала интерфейс программирования приложений (API) для общих вычислений, намереваясь использовать GPU для выполнения программ общего назначения. CUDA </w:t>
       </w:r>
       <w:r>
         <w:t xml:space="preserve">— </w:t>
@@ -6087,23 +6003,7 @@
         <w:t>это</w:t>
       </w:r>
       <w:r>
-        <w:t xml:space="preserve"> API программирования, поддерживаемый устройствами </w:t>
-      </w:r>
-      <w:proofErr w:type="spellStart"/>
-      <w:r>
-        <w:t>Nvidia</w:t>
-      </w:r>
-      <w:proofErr w:type="spellEnd"/>
-      <w:r>
-        <w:t xml:space="preserve">. Такие языки программирования, как C, C++ и </w:t>
-      </w:r>
-      <w:proofErr w:type="spellStart"/>
-      <w:r>
-        <w:t>Fortran</w:t>
-      </w:r>
-      <w:proofErr w:type="spellEnd"/>
-      <w:r>
-        <w:t>, позволяют использовать его через библиотеки CUDA.</w:t>
+        <w:t xml:space="preserve"> API программирования, поддерживаемый устройствами Nvidia. Такие языки программирования, как C, C++ и Fortran, позволяют использовать его через библиотеки CUDA.</w:t>
       </w:r>
     </w:p>
     <w:p>
@@ -6113,15 +6013,7 @@
     </w:p>
     <w:p>
       <w:r>
-        <w:t xml:space="preserve">Еще одной серьезной проблемой технологий GPU и CUDA может стать ограниченный объем памяти, доступный на видеокарте. Неэффективное использование графической памяти приводит к увеличению количества обменов данными между хостом (RAM) и вычислительным устройством CUDA (GPU </w:t>
-      </w:r>
-      <w:proofErr w:type="spellStart"/>
-      <w:r>
-        <w:t>memory</w:t>
-      </w:r>
-      <w:proofErr w:type="spellEnd"/>
-      <w:r>
-        <w:t>) и значительно усложняет выполнение вычислений. Следствием представленных трудностей является снижение эффективности вычислений. Подводя итог, можно сказать, что разработка высокоэффективных алгоритмов для классических инструментов анализа с использованием распределенных вычислений является актуальной задачей.</w:t>
+        <w:t>Еще одной серьезной проблемой технологий GPU и CUDA может стать ограниченный объем памяти, доступный на видеокарте. Неэффективное использование графической памяти приводит к увеличению количества обменов данными между хостом (RAM) и вычислительным устройством CUDA (GPU memory) и значительно усложняет выполнение вычислений. Следствием представленных трудностей является снижение эффективности вычислений. Подводя итог, можно сказать, что разработка высокоэффективных алгоритмов для классических инструментов анализа с использованием распределенных вычислений является актуальной задачей.</w:t>
       </w:r>
     </w:p>
     <w:p>
@@ -6559,124 +6451,12 @@
     </w:p>
     <w:p>
       <w:r>
-        <w:t xml:space="preserve">Одной из лучших сред разработки для программирования с использованием CUDA является </w:t>
-      </w:r>
-      <w:proofErr w:type="spellStart"/>
-      <w:r>
-        <w:t>Visual</w:t>
-      </w:r>
-      <w:proofErr w:type="spellEnd"/>
-      <w:r>
-        <w:t xml:space="preserve"> </w:t>
-      </w:r>
-      <w:proofErr w:type="spellStart"/>
-      <w:r>
-        <w:t>Studio</w:t>
-      </w:r>
-      <w:proofErr w:type="spellEnd"/>
-      <w:r>
-        <w:t xml:space="preserve"> от </w:t>
-      </w:r>
-      <w:proofErr w:type="spellStart"/>
-      <w:r>
-        <w:t>Microsoft</w:t>
-      </w:r>
-      <w:proofErr w:type="spellEnd"/>
-      <w:r>
-        <w:t xml:space="preserve">. </w:t>
-      </w:r>
-      <w:proofErr w:type="spellStart"/>
-      <w:r>
-        <w:t>Visual</w:t>
-      </w:r>
-      <w:proofErr w:type="spellEnd"/>
-      <w:r>
-        <w:t xml:space="preserve"> </w:t>
-      </w:r>
-      <w:proofErr w:type="spellStart"/>
-      <w:r>
-        <w:t>Studio</w:t>
-      </w:r>
-      <w:proofErr w:type="spellEnd"/>
-      <w:r>
-        <w:t xml:space="preserve"> предоставляет широкие возможности для создания и отладки приложений, а также удобный интерфейс для работы с библиотеками CUDA. Он также позволяет оптимизировать и настраивать отдельные рабочие процессы и удобен для разработки и отладки больших проектов. Также </w:t>
-      </w:r>
-      <w:proofErr w:type="spellStart"/>
-      <w:r>
-        <w:t>Visual</w:t>
-      </w:r>
-      <w:proofErr w:type="spellEnd"/>
-      <w:r>
-        <w:t xml:space="preserve"> </w:t>
-      </w:r>
-      <w:proofErr w:type="spellStart"/>
-      <w:r>
-        <w:t>Studio</w:t>
-      </w:r>
-      <w:proofErr w:type="spellEnd"/>
-      <w:r>
-        <w:t xml:space="preserve"> поддерживает официальные отладочные плагины CUDA (</w:t>
-      </w:r>
-      <w:proofErr w:type="spellStart"/>
-      <w:r>
-        <w:t>NSight</w:t>
-      </w:r>
-      <w:proofErr w:type="spellEnd"/>
-      <w:r>
-        <w:t xml:space="preserve"> </w:t>
-      </w:r>
-      <w:proofErr w:type="spellStart"/>
-      <w:r>
-        <w:t>Monitor</w:t>
-      </w:r>
-      <w:proofErr w:type="spellEnd"/>
-      <w:r>
-        <w:t>), что существенно облегчает жизнь при разработке программ, рассчитанных на распределенные вычисления.</w:t>
-      </w:r>
-    </w:p>
-    <w:p>
-      <w:r>
-        <w:t xml:space="preserve">В целом, выбор языка программирования и среды разработки для создания приложений, использующих CUDA, зависит от индивидуальных потребностей и предпочтений разработчика. Однако, использование C++ и </w:t>
-      </w:r>
-      <w:proofErr w:type="spellStart"/>
-      <w:r>
-        <w:t>Visual</w:t>
-      </w:r>
-      <w:proofErr w:type="spellEnd"/>
-      <w:r>
-        <w:t xml:space="preserve"> </w:t>
-      </w:r>
-      <w:proofErr w:type="spellStart"/>
-      <w:r>
-        <w:t>Studio</w:t>
-      </w:r>
-      <w:proofErr w:type="spellEnd"/>
-      <w:r>
-        <w:t xml:space="preserve"> может оказаться наиболее эффективным и быстрым способом разработки приложений с использованием CUDA. По этой причине, для реализации поставленных задач в этой работе был выбран именно C++ в сочетании с IDE </w:t>
-      </w:r>
-      <w:proofErr w:type="spellStart"/>
-      <w:r>
-        <w:t>Microsoft</w:t>
-      </w:r>
-      <w:proofErr w:type="spellEnd"/>
-      <w:r>
-        <w:t xml:space="preserve"> </w:t>
-      </w:r>
-      <w:proofErr w:type="spellStart"/>
-      <w:r>
-        <w:t>Visual</w:t>
-      </w:r>
-      <w:proofErr w:type="spellEnd"/>
-      <w:r>
-        <w:t xml:space="preserve"> </w:t>
-      </w:r>
-      <w:proofErr w:type="spellStart"/>
-      <w:r>
-        <w:t>Studio</w:t>
-      </w:r>
-      <w:proofErr w:type="spellEnd"/>
-      <w:r>
-        <w:t>.</w:t>
+        <w:t>Одной из лучших сред разработки для программирования с использованием CUDA является Visual Studio от Microsoft. Visual Studio предоставляет широкие возможности для создания и отладки приложений, а также удобный интерфейс для работы с библиотеками CUDA. Он также позволяет оптимизировать и настраивать отдельные рабочие процессы и удобен для разработки и отладки больших проектов. Также Visual Studio поддерживает официальные отладочные плагины CUDA (NSight Monitor), что существенно облегчает жизнь при разработке программ, рассчитанных на распределенные вычисления.</w:t>
+      </w:r>
+    </w:p>
+    <w:p>
+      <w:r>
+        <w:t>В целом, выбор языка программирования и среды разработки для создания приложений, использующих CUDA, зависит от индивидуальных потребностей и предпочтений разработчика. Однако, использование C++ и Visual Studio может оказаться наиболее эффективным и быстрым способом разработки приложений с использованием CUDA. По этой причине, для реализации поставленных задач в этой работе был выбран именно C++ в сочетании с IDE Microsoft Visual Studio.</w:t>
       </w:r>
     </w:p>
     <w:p/>
@@ -6715,15 +6495,7 @@
     </w:p>
     <w:p>
       <w:r>
-        <w:t xml:space="preserve">Одной из особенностей реализованного инструмента является тонкий подход к архитектуре всей библиотеки. В отличие от косвенных аналогов, параллелизм в данной разработке происходит только для главных инструментов, в которых нуждаются большинство видов анализа (такие как “моделирование нелинейной системы”, “поиск пиков в смоделированной траектории”, “DBSCAN”, и т.д.). Это позволяет сделать библиотеку модульной, встраиваемой в другое ПО, так как файлы с функциями вызова анализа не будут содержать в себе элементов программного кода из CUDA библиотеки, что в свою очередь позволяет сторонним разработчикам не использовать компилятор CUDA в своих разрабатываемых ПО. Также, как показала практика, такой подход существенно облегчает наращивание библиотеки дополнительным функционалом и ее обслуживание в целом. Пример зависимостей файлов и библиотек для типичного </w:t>
-      </w:r>
-      <w:proofErr w:type="spellStart"/>
-      <w:r>
-        <w:t>Desktop</w:t>
-      </w:r>
-      <w:proofErr w:type="spellEnd"/>
-      <w:r>
-        <w:t xml:space="preserve"> C++/QT приложения представлен на рисунке ниже</w:t>
+        <w:t>Одной из особенностей реализованного инструмента является тонкий подход к архитектуре всей библиотеки. В отличие от косвенных аналогов, параллелизм в данной разработке происходит только для главных инструментов, в которых нуждаются большинство видов анализа (такие как “моделирование нелинейной системы”, “поиск пиков в смоделированной траектории”, “DBSCAN”, и т.д.). Это позволяет сделать библиотеку модульной, встраиваемой в другое ПО, так как файлы с функциями вызова анализа не будут содержать в себе элементов программного кода из CUDA библиотеки, что в свою очередь позволяет сторонним разработчикам не использовать компилятор CUDA в своих разрабатываемых ПО. Также, как показала практика, такой подход существенно облегчает наращивание библиотеки дополнительным функционалом и ее обслуживание в целом. Пример зависимостей файлов и библиотек для типичного Desktop C++/QT приложения представлен на рисунке ниже</w:t>
       </w:r>
       <w:r>
         <w:t xml:space="preserve"> (</w:t>
@@ -6876,23 +6648,7 @@
     <w:p>
       <w:r>
         <w:lastRenderedPageBreak/>
-        <w:t>Разработчик, который разрабатывает “Стороннее ПО” (main.cpp, source.cpp и gui.cpp являются файлами проекта этого разработчика) может подключить разработанную в данном дипломе библиотеку (</w:t>
-      </w:r>
-      <w:proofErr w:type="spellStart"/>
-      <w:r>
-        <w:t>hostlibrary.cuh</w:t>
-      </w:r>
-      <w:proofErr w:type="spellEnd"/>
-      <w:r>
-        <w:t xml:space="preserve">) точно так же, как и фреймворк пользовательского графического интерфейса QT. На рисунке красным цветом помечены файлы и зависимости разработанной библиотеки, которые не нужно включать в свое ПО стороннему разработчику. Никаких конфликтов в данном случае не произойдет, потому что архитектура реализованного инструмента устроена таким образом, что файл </w:t>
-      </w:r>
-      <w:proofErr w:type="spellStart"/>
-      <w:r>
-        <w:t>hostlibrary.cuh</w:t>
-      </w:r>
-      <w:proofErr w:type="spellEnd"/>
-      <w:r>
-        <w:t xml:space="preserve"> не содержит в себе CUDA кода.</w:t>
+        <w:t>Разработчик, который разрабатывает “Стороннее ПО” (main.cpp, source.cpp и gui.cpp являются файлами проекта этого разработчика) может подключить разработанную в данном дипломе библиотеку (hostlibrary.cuh) точно так же, как и фреймворк пользовательского графического интерфейса QT. На рисунке красным цветом помечены файлы и зависимости разработанной библиотеки, которые не нужно включать в свое ПО стороннему разработчику. Никаких конфликтов в данном случае не произойдет, потому что архитектура реализованного инструмента устроена таким образом, что файл hostlibrary.cuh не содержит в себе CUDA кода.</w:t>
       </w:r>
     </w:p>
     <w:p/>
@@ -7329,15 +7085,7 @@
     </w:p>
     <w:p>
       <w:r>
-        <w:t xml:space="preserve">Система ОДУ Рёсслера была введена в 1976 году </w:t>
-      </w:r>
-      <w:proofErr w:type="spellStart"/>
-      <w:r>
-        <w:t>Рёслером</w:t>
-      </w:r>
-      <w:proofErr w:type="spellEnd"/>
-      <w:r>
-        <w:t xml:space="preserve"> в качестве модели хаотической динамики. Эта система имеет следующий вид:</w:t>
+        <w:t>Система ОДУ Рёсслера была введена в 1976 году Рёслером в качестве модели хаотической динамики. Эта система имеет следующий вид:</w:t>
       </w:r>
     </w:p>
     <w:p>
@@ -9045,15 +8793,7 @@
     </w:p>
     <w:p>
       <w:r>
-        <w:t xml:space="preserve">Вторая тестовая задача основана на система ОДУ, описывающая поведение модифицированной электрической цепи </w:t>
-      </w:r>
-      <w:proofErr w:type="spellStart"/>
-      <w:r>
-        <w:t>Чуа</w:t>
-      </w:r>
-      <w:proofErr w:type="spellEnd"/>
-      <w:r>
-        <w:t xml:space="preserve"> с мемристором, представленной на рисунке</w:t>
+        <w:t>Вторая тестовая задача основана на система ОДУ, описывающая поведение модифицированной электрической цепи Чуа с мемристором, представленной на рисунке</w:t>
       </w:r>
       <w:r>
         <w:t xml:space="preserve"> ниже (</w:t>
@@ -12749,19 +12489,11 @@
         </w:rPr>
       </w:pPr>
       <w:bookmarkStart w:id="29" w:name="_Ref134918026"/>
-      <w:proofErr w:type="spellStart"/>
       <w:r>
         <w:rPr>
           <w:lang w:val="en-US"/>
         </w:rPr>
-        <w:t>Ueta</w:t>
-      </w:r>
-      <w:proofErr w:type="spellEnd"/>
-      <w:r>
-        <w:rPr>
-          <w:lang w:val="en-US"/>
-        </w:rPr>
-        <w:t xml:space="preserve"> T., Chen G. Bifurcation analysis of Chen's equation //International Journal of Bifurcation and Chaos. – 2000. – </w:t>
+        <w:t xml:space="preserve">Ueta T., Chen G. Bifurcation analysis of Chen's equation //International Journal of Bifurcation and Chaos. – 2000. – </w:t>
       </w:r>
       <w:r>
         <w:t>Т</w:t>
@@ -12792,189 +12524,8 @@
         </w:numPr>
       </w:pPr>
       <w:bookmarkStart w:id="30" w:name="_Ref134918176"/>
-      <w:proofErr w:type="spellStart"/>
-      <w:r>
-        <w:t>Jin</w:t>
-      </w:r>
-      <w:proofErr w:type="spellEnd"/>
-      <w:r>
-        <w:t xml:space="preserve"> L., </w:t>
-      </w:r>
-      <w:proofErr w:type="spellStart"/>
-      <w:r>
-        <w:t>Lu</w:t>
-      </w:r>
-      <w:proofErr w:type="spellEnd"/>
-      <w:r>
-        <w:t xml:space="preserve"> Q. S., </w:t>
-      </w:r>
-      <w:proofErr w:type="spellStart"/>
-      <w:r>
-        <w:t>Twizell</w:t>
-      </w:r>
-      <w:proofErr w:type="spellEnd"/>
-      <w:r>
-        <w:t xml:space="preserve"> E. H. A </w:t>
-      </w:r>
-      <w:proofErr w:type="spellStart"/>
-      <w:r>
-        <w:t>method</w:t>
-      </w:r>
-      <w:proofErr w:type="spellEnd"/>
-      <w:r>
-        <w:t xml:space="preserve"> </w:t>
-      </w:r>
-      <w:proofErr w:type="spellStart"/>
-      <w:r>
-        <w:t>for</w:t>
-      </w:r>
-      <w:proofErr w:type="spellEnd"/>
-      <w:r>
-        <w:t xml:space="preserve"> </w:t>
-      </w:r>
-      <w:proofErr w:type="spellStart"/>
-      <w:r>
-        <w:t>calculating</w:t>
-      </w:r>
-      <w:proofErr w:type="spellEnd"/>
-      <w:r>
-        <w:t xml:space="preserve"> </w:t>
-      </w:r>
-      <w:proofErr w:type="spellStart"/>
-      <w:r>
-        <w:t>the</w:t>
-      </w:r>
-      <w:proofErr w:type="spellEnd"/>
-      <w:r>
-        <w:t xml:space="preserve"> </w:t>
-      </w:r>
-      <w:proofErr w:type="spellStart"/>
-      <w:r>
-        <w:t>spectrum</w:t>
-      </w:r>
-      <w:proofErr w:type="spellEnd"/>
-      <w:r>
-        <w:t xml:space="preserve"> </w:t>
-      </w:r>
-      <w:proofErr w:type="spellStart"/>
-      <w:r>
-        <w:t>of</w:t>
-      </w:r>
-      <w:proofErr w:type="spellEnd"/>
-      <w:r>
-        <w:t xml:space="preserve"> </w:t>
-      </w:r>
-      <w:proofErr w:type="spellStart"/>
-      <w:r>
-        <w:t>Lyapunov</w:t>
-      </w:r>
-      <w:proofErr w:type="spellEnd"/>
-      <w:r>
-        <w:t xml:space="preserve"> </w:t>
-      </w:r>
-      <w:proofErr w:type="spellStart"/>
-      <w:r>
-        <w:t>exponents</w:t>
-      </w:r>
-      <w:proofErr w:type="spellEnd"/>
-      <w:r>
-        <w:t xml:space="preserve"> </w:t>
-      </w:r>
-      <w:proofErr w:type="spellStart"/>
-      <w:r>
-        <w:t>by</w:t>
-      </w:r>
-      <w:proofErr w:type="spellEnd"/>
-      <w:r>
-        <w:t xml:space="preserve"> </w:t>
-      </w:r>
-      <w:proofErr w:type="spellStart"/>
-      <w:r>
-        <w:t>local</w:t>
-      </w:r>
-      <w:proofErr w:type="spellEnd"/>
-      <w:r>
-        <w:t xml:space="preserve"> </w:t>
-      </w:r>
-      <w:proofErr w:type="spellStart"/>
-      <w:r>
-        <w:t>maps</w:t>
-      </w:r>
-      <w:proofErr w:type="spellEnd"/>
-      <w:r>
-        <w:t xml:space="preserve"> </w:t>
-      </w:r>
-      <w:proofErr w:type="spellStart"/>
-      <w:r>
-        <w:t>in</w:t>
-      </w:r>
-      <w:proofErr w:type="spellEnd"/>
-      <w:r>
-        <w:t xml:space="preserve"> </w:t>
-      </w:r>
-      <w:proofErr w:type="spellStart"/>
-      <w:r>
-        <w:t>non-smooth</w:t>
-      </w:r>
-      <w:proofErr w:type="spellEnd"/>
-      <w:r>
-        <w:t xml:space="preserve"> </w:t>
-      </w:r>
-      <w:proofErr w:type="spellStart"/>
-      <w:r>
-        <w:t>impact-vibrating</w:t>
-      </w:r>
-      <w:proofErr w:type="spellEnd"/>
-      <w:r>
-        <w:t xml:space="preserve"> </w:t>
-      </w:r>
-      <w:proofErr w:type="spellStart"/>
-      <w:r>
-        <w:t>systems</w:t>
-      </w:r>
-      <w:proofErr w:type="spellEnd"/>
-      <w:r>
-        <w:t xml:space="preserve"> //</w:t>
-      </w:r>
-      <w:proofErr w:type="spellStart"/>
-      <w:r>
-        <w:t>Journal</w:t>
-      </w:r>
-      <w:proofErr w:type="spellEnd"/>
-      <w:r>
-        <w:t xml:space="preserve"> </w:t>
-      </w:r>
-      <w:proofErr w:type="spellStart"/>
-      <w:r>
-        <w:t>of</w:t>
-      </w:r>
-      <w:proofErr w:type="spellEnd"/>
-      <w:r>
-        <w:t xml:space="preserve"> </w:t>
-      </w:r>
-      <w:proofErr w:type="spellStart"/>
-      <w:r>
-        <w:t>sound</w:t>
-      </w:r>
-      <w:proofErr w:type="spellEnd"/>
-      <w:r>
-        <w:t xml:space="preserve"> </w:t>
-      </w:r>
-      <w:proofErr w:type="spellStart"/>
-      <w:r>
-        <w:t>and</w:t>
-      </w:r>
-      <w:proofErr w:type="spellEnd"/>
-      <w:r>
-        <w:t xml:space="preserve"> </w:t>
-      </w:r>
-      <w:proofErr w:type="spellStart"/>
-      <w:r>
-        <w:t>Vibration</w:t>
-      </w:r>
-      <w:proofErr w:type="spellEnd"/>
-      <w:r>
-        <w:t>. – 2006. – Т. 298. – №. 4-5. – С. 1019-1033.</w:t>
+      <w:r>
+        <w:t>Jin L., Lu Q. S., Twizell E. H. A method for calculating the spectrum of Lyapunov exponents by local maps in non-smooth impact-vibrating systems //Journal of sound and Vibration. – 2006. – Т. 298. – №. 4-5. – С. 1019-1033.</w:t>
       </w:r>
       <w:bookmarkEnd w:id="30"/>
     </w:p>
@@ -12991,21 +12542,7 @@
         <w:rPr>
           <w:lang w:val="en-US"/>
         </w:rPr>
-        <w:t>Rosenstein M. T., Collins J. J., De Luca C. J. A practical method for calculating largest Lyapunov exponents from small data sets //</w:t>
-      </w:r>
-      <w:proofErr w:type="spellStart"/>
-      <w:r>
-        <w:rPr>
-          <w:lang w:val="en-US"/>
-        </w:rPr>
-        <w:t>Physica</w:t>
-      </w:r>
-      <w:proofErr w:type="spellEnd"/>
-      <w:r>
-        <w:rPr>
-          <w:lang w:val="en-US"/>
-        </w:rPr>
-        <w:t xml:space="preserve"> D: Nonlinear Phenomena. – 1993. – </w:t>
+        <w:t xml:space="preserve">Rosenstein M. T., Collins J. J., De Luca C. J. A practical method for calculating largest Lyapunov exponents from small data sets //Physica D: Nonlinear Phenomena. – 1993. – </w:t>
       </w:r>
       <w:r>
         <w:t>Т</w:t>
@@ -13053,47 +12590,11 @@
         </w:rPr>
       </w:pPr>
       <w:bookmarkStart w:id="33" w:name="_Ref134918200"/>
-      <w:proofErr w:type="spellStart"/>
       <w:r>
         <w:rPr>
           <w:lang w:val="en-US"/>
         </w:rPr>
-        <w:t>Ganji</w:t>
-      </w:r>
-      <w:proofErr w:type="spellEnd"/>
-      <w:r>
-        <w:rPr>
-          <w:lang w:val="en-US"/>
-        </w:rPr>
-        <w:t xml:space="preserve"> D. D., </w:t>
-      </w:r>
-      <w:proofErr w:type="spellStart"/>
-      <w:r>
-        <w:rPr>
-          <w:lang w:val="en-US"/>
-        </w:rPr>
-        <w:t>Sabzehmeidani</w:t>
-      </w:r>
-      <w:proofErr w:type="spellEnd"/>
-      <w:r>
-        <w:rPr>
-          <w:lang w:val="en-US"/>
-        </w:rPr>
-        <w:t xml:space="preserve"> Y., </w:t>
-      </w:r>
-      <w:proofErr w:type="spellStart"/>
-      <w:r>
-        <w:rPr>
-          <w:lang w:val="en-US"/>
-        </w:rPr>
-        <w:t>Sedighiamiri</w:t>
-      </w:r>
-      <w:proofErr w:type="spellEnd"/>
-      <w:r>
-        <w:rPr>
-          <w:lang w:val="en-US"/>
-        </w:rPr>
-        <w:t xml:space="preserve"> A. Nonlinear systems in heat transfer. – Elsevier., 2018.</w:t>
+        <w:t>Ganji D. D., Sabzehmeidani Y., Sedighiamiri A. Nonlinear systems in heat transfer. – Elsevier., 2018.</w:t>
       </w:r>
       <w:bookmarkEnd w:id="33"/>
     </w:p>
@@ -13113,21 +12614,7 @@
         <w:rPr>
           <w:lang w:val="en-US"/>
         </w:rPr>
-        <w:t xml:space="preserve">Silva T. L., </w:t>
-      </w:r>
-      <w:proofErr w:type="spellStart"/>
-      <w:r>
-        <w:rPr>
-          <w:lang w:val="en-US"/>
-        </w:rPr>
-        <w:t>Camponogara</w:t>
-      </w:r>
-      <w:proofErr w:type="spellEnd"/>
-      <w:r>
-        <w:rPr>
-          <w:lang w:val="en-US"/>
-        </w:rPr>
-        <w:t xml:space="preserve"> E. A computational analysis of multidimensional piecewise-linear models with applications to oil production optimization //European Journal of Operational Research. – 2014. – Т. 232. – №. 3. – С. 630-642.</w:t>
+        <w:t>Silva T. L., Camponogara E. A computational analysis of multidimensional piecewise-linear models with applications to oil production optimization //European Journal of Operational Research. – 2014. – Т. 232. – №. 3. – С. 630-642.</w:t>
       </w:r>
       <w:bookmarkEnd w:id="34"/>
     </w:p>
@@ -13147,21 +12634,7 @@
         <w:rPr>
           <w:lang w:val="en-US"/>
         </w:rPr>
-        <w:t xml:space="preserve">Clements M. P., </w:t>
-      </w:r>
-      <w:proofErr w:type="spellStart"/>
-      <w:r>
-        <w:rPr>
-          <w:lang w:val="en-US"/>
-        </w:rPr>
-        <w:t>Franses</w:t>
-      </w:r>
-      <w:proofErr w:type="spellEnd"/>
-      <w:r>
-        <w:rPr>
-          <w:lang w:val="en-US"/>
-        </w:rPr>
-        <w:t xml:space="preserve"> P. H., Swanson N. R. Forecasting economic and financial time-series with non-linear models //International journal of forecasting. – 2004. – Т. 20. – №. 2. – С. 169-183.</w:t>
+        <w:t>Clements M. P., Franses P. H., Swanson N. R. Forecasting economic and financial time-series with non-linear models //International journal of forecasting. – 2004. – Т. 20. – №. 2. – С. 169-183.</w:t>
       </w:r>
       <w:bookmarkEnd w:id="35"/>
     </w:p>
@@ -13197,19 +12670,11 @@
         </w:rPr>
       </w:pPr>
       <w:bookmarkStart w:id="37" w:name="_Ref134918222"/>
-      <w:proofErr w:type="spellStart"/>
       <w:r>
         <w:rPr>
           <w:lang w:val="en-US"/>
         </w:rPr>
-        <w:t>Livdahl</w:t>
-      </w:r>
-      <w:proofErr w:type="spellEnd"/>
-      <w:r>
-        <w:rPr>
-          <w:lang w:val="en-US"/>
-        </w:rPr>
-        <w:t xml:space="preserve"> T. P., Sugihara G. Non-linear interactions of populations and the importance of estimating per capita rates of change //The Journal of animal ecology. – 1984. – С. 573-580.</w:t>
+        <w:t>Livdahl T. P., Sugihara G. Non-linear interactions of populations and the importance of estimating per capita rates of change //The Journal of animal ecology. – 1984. – С. 573-580.</w:t>
       </w:r>
       <w:bookmarkEnd w:id="37"/>
     </w:p>
@@ -13245,20 +12710,12 @@
         </w:rPr>
       </w:pPr>
       <w:bookmarkStart w:id="39" w:name="_Ref134918238"/>
-      <w:proofErr w:type="spellStart"/>
       <w:r>
         <w:rPr>
           <w:lang w:val="en-US"/>
         </w:rPr>
         <w:lastRenderedPageBreak/>
-        <w:t>Göddeke</w:t>
-      </w:r>
-      <w:proofErr w:type="spellEnd"/>
-      <w:r>
-        <w:rPr>
-          <w:lang w:val="en-US"/>
-        </w:rPr>
-        <w:t xml:space="preserve"> D. et al. Exploring weak scalability for FEM calculations on a GPU-enhanced cluster //Parallel Computing. – 2007. – Т. 33. – №. 10-11. – С. 685-699.</w:t>
+        <w:t>Göddeke D. et al. Exploring weak scalability for FEM calculations on a GPU-enhanced cluster //Parallel Computing. – 2007. – Т. 33. – №. 10-11. – С. 685-699.</w:t>
       </w:r>
       <w:bookmarkEnd w:id="39"/>
     </w:p>
@@ -13278,85 +12735,7 @@
         <w:rPr>
           <w:lang w:val="en-US"/>
         </w:rPr>
-        <w:t xml:space="preserve">Parallel computing. — </w:t>
-      </w:r>
-      <w:proofErr w:type="spellStart"/>
-      <w:proofErr w:type="gramStart"/>
-      <w:r>
-        <w:rPr>
-          <w:lang w:val="en-US"/>
-        </w:rPr>
-        <w:t>Текст</w:t>
-      </w:r>
-      <w:proofErr w:type="spellEnd"/>
-      <w:r>
-        <w:rPr>
-          <w:lang w:val="en-US"/>
-        </w:rPr>
-        <w:t xml:space="preserve"> :</w:t>
-      </w:r>
-      <w:proofErr w:type="gramEnd"/>
-      <w:r>
-        <w:rPr>
-          <w:lang w:val="en-US"/>
-        </w:rPr>
-        <w:t xml:space="preserve"> </w:t>
-      </w:r>
-      <w:proofErr w:type="spellStart"/>
-      <w:r>
-        <w:rPr>
-          <w:lang w:val="en-US"/>
-        </w:rPr>
-        <w:t>электронный</w:t>
-      </w:r>
-      <w:proofErr w:type="spellEnd"/>
-      <w:r>
-        <w:rPr>
-          <w:lang w:val="en-US"/>
-        </w:rPr>
-        <w:t xml:space="preserve"> // Wikipedia : [</w:t>
-      </w:r>
-      <w:proofErr w:type="spellStart"/>
-      <w:r>
-        <w:rPr>
-          <w:lang w:val="en-US"/>
-        </w:rPr>
-        <w:t>сайт</w:t>
-      </w:r>
-      <w:proofErr w:type="spellEnd"/>
-      <w:r>
-        <w:rPr>
-          <w:lang w:val="en-US"/>
-        </w:rPr>
-        <w:t>]. — URL: https://en.wikipedia.org/wiki/Parallel_computing (</w:t>
-      </w:r>
-      <w:proofErr w:type="spellStart"/>
-      <w:r>
-        <w:rPr>
-          <w:lang w:val="en-US"/>
-        </w:rPr>
-        <w:t>дата</w:t>
-      </w:r>
-      <w:proofErr w:type="spellEnd"/>
-      <w:r>
-        <w:rPr>
-          <w:lang w:val="en-US"/>
-        </w:rPr>
-        <w:t xml:space="preserve"> </w:t>
-      </w:r>
-      <w:proofErr w:type="spellStart"/>
-      <w:r>
-        <w:rPr>
-          <w:lang w:val="en-US"/>
-        </w:rPr>
-        <w:t>обращения</w:t>
-      </w:r>
-      <w:proofErr w:type="spellEnd"/>
-      <w:r>
-        <w:rPr>
-          <w:lang w:val="en-US"/>
-        </w:rPr>
-        <w:t>: 13.05.2023).</w:t>
+        <w:t>Parallel computing. — Текст : электронный // Wikipedia : [сайт]. — URL: https://en.wikipedia.org/wiki/Parallel_computing (дата обращения: 13.05.2023).</w:t>
       </w:r>
       <w:bookmarkEnd w:id="40"/>
     </w:p>
@@ -13376,85 +12755,7 @@
         <w:rPr>
           <w:lang w:val="en-US"/>
         </w:rPr>
-        <w:t xml:space="preserve">CUDA Toolkit Documentation 12.1 Update 1. — </w:t>
-      </w:r>
-      <w:proofErr w:type="spellStart"/>
-      <w:proofErr w:type="gramStart"/>
-      <w:r>
-        <w:rPr>
-          <w:lang w:val="en-US"/>
-        </w:rPr>
-        <w:t>Текст</w:t>
-      </w:r>
-      <w:proofErr w:type="spellEnd"/>
-      <w:r>
-        <w:rPr>
-          <w:lang w:val="en-US"/>
-        </w:rPr>
-        <w:t xml:space="preserve"> :</w:t>
-      </w:r>
-      <w:proofErr w:type="gramEnd"/>
-      <w:r>
-        <w:rPr>
-          <w:lang w:val="en-US"/>
-        </w:rPr>
-        <w:t xml:space="preserve"> </w:t>
-      </w:r>
-      <w:proofErr w:type="spellStart"/>
-      <w:r>
-        <w:rPr>
-          <w:lang w:val="en-US"/>
-        </w:rPr>
-        <w:t>электронный</w:t>
-      </w:r>
-      <w:proofErr w:type="spellEnd"/>
-      <w:r>
-        <w:rPr>
-          <w:lang w:val="en-US"/>
-        </w:rPr>
-        <w:t xml:space="preserve"> // Nvidia CUDA : [</w:t>
-      </w:r>
-      <w:proofErr w:type="spellStart"/>
-      <w:r>
-        <w:rPr>
-          <w:lang w:val="en-US"/>
-        </w:rPr>
-        <w:t>сайт</w:t>
-      </w:r>
-      <w:proofErr w:type="spellEnd"/>
-      <w:r>
-        <w:rPr>
-          <w:lang w:val="en-US"/>
-        </w:rPr>
-        <w:t>]. — URL: https://docs.nvidia.com/cuda/ (</w:t>
-      </w:r>
-      <w:proofErr w:type="spellStart"/>
-      <w:r>
-        <w:rPr>
-          <w:lang w:val="en-US"/>
-        </w:rPr>
-        <w:t>дата</w:t>
-      </w:r>
-      <w:proofErr w:type="spellEnd"/>
-      <w:r>
-        <w:rPr>
-          <w:lang w:val="en-US"/>
-        </w:rPr>
-        <w:t xml:space="preserve"> </w:t>
-      </w:r>
-      <w:proofErr w:type="spellStart"/>
-      <w:r>
-        <w:rPr>
-          <w:lang w:val="en-US"/>
-        </w:rPr>
-        <w:t>обращения</w:t>
-      </w:r>
-      <w:proofErr w:type="spellEnd"/>
-      <w:r>
-        <w:rPr>
-          <w:lang w:val="en-US"/>
-        </w:rPr>
-        <w:t>: 13.05.2023).</w:t>
+        <w:t>CUDA Toolkit Documentation 12.1 Update 1. — Текст : электронный // Nvidia CUDA : [сайт]. — URL: https://docs.nvidia.com/cuda/ (дата обращения: 13.05.2023).</w:t>
       </w:r>
       <w:bookmarkEnd w:id="41"/>
     </w:p>
@@ -13474,85 +12775,7 @@
         <w:rPr>
           <w:lang w:val="en-US"/>
         </w:rPr>
-        <w:t xml:space="preserve">Numerical analysis. — </w:t>
-      </w:r>
-      <w:proofErr w:type="spellStart"/>
-      <w:proofErr w:type="gramStart"/>
-      <w:r>
-        <w:rPr>
-          <w:lang w:val="en-US"/>
-        </w:rPr>
-        <w:t>Текст</w:t>
-      </w:r>
-      <w:proofErr w:type="spellEnd"/>
-      <w:r>
-        <w:rPr>
-          <w:lang w:val="en-US"/>
-        </w:rPr>
-        <w:t xml:space="preserve"> :</w:t>
-      </w:r>
-      <w:proofErr w:type="gramEnd"/>
-      <w:r>
-        <w:rPr>
-          <w:lang w:val="en-US"/>
-        </w:rPr>
-        <w:t xml:space="preserve"> </w:t>
-      </w:r>
-      <w:proofErr w:type="spellStart"/>
-      <w:r>
-        <w:rPr>
-          <w:lang w:val="en-US"/>
-        </w:rPr>
-        <w:t>электронный</w:t>
-      </w:r>
-      <w:proofErr w:type="spellEnd"/>
-      <w:r>
-        <w:rPr>
-          <w:lang w:val="en-US"/>
-        </w:rPr>
-        <w:t xml:space="preserve"> // Wikipedia : [</w:t>
-      </w:r>
-      <w:proofErr w:type="spellStart"/>
-      <w:r>
-        <w:rPr>
-          <w:lang w:val="en-US"/>
-        </w:rPr>
-        <w:t>сайт</w:t>
-      </w:r>
-      <w:proofErr w:type="spellEnd"/>
-      <w:r>
-        <w:rPr>
-          <w:lang w:val="en-US"/>
-        </w:rPr>
-        <w:t>]. — URL: https://en.wikipedia.org/wiki/Numerical_analysis (</w:t>
-      </w:r>
-      <w:proofErr w:type="spellStart"/>
-      <w:r>
-        <w:rPr>
-          <w:lang w:val="en-US"/>
-        </w:rPr>
-        <w:t>дата</w:t>
-      </w:r>
-      <w:proofErr w:type="spellEnd"/>
-      <w:r>
-        <w:rPr>
-          <w:lang w:val="en-US"/>
-        </w:rPr>
-        <w:t xml:space="preserve"> </w:t>
-      </w:r>
-      <w:proofErr w:type="spellStart"/>
-      <w:r>
-        <w:rPr>
-          <w:lang w:val="en-US"/>
-        </w:rPr>
-        <w:t>обращения</w:t>
-      </w:r>
-      <w:proofErr w:type="spellEnd"/>
-      <w:r>
-        <w:rPr>
-          <w:lang w:val="en-US"/>
-        </w:rPr>
-        <w:t>: 13.05.2023).</w:t>
+        <w:t>Numerical analysis. — Текст : электронный // Wikipedia : [сайт]. — URL: https://en.wikipedia.org/wiki/Numerical_analysis (дата обращения: 13.05.2023).</w:t>
       </w:r>
       <w:bookmarkEnd w:id="42"/>
     </w:p>
@@ -13568,19 +12791,11 @@
         </w:rPr>
       </w:pPr>
       <w:bookmarkStart w:id="43" w:name="_Ref134919632"/>
-      <w:proofErr w:type="spellStart"/>
       <w:r>
         <w:rPr>
           <w:lang w:val="en-US"/>
         </w:rPr>
-        <w:t>Bober</w:t>
-      </w:r>
-      <w:proofErr w:type="spellEnd"/>
-      <w:r>
-        <w:rPr>
-          <w:lang w:val="en-US"/>
-        </w:rPr>
-        <w:t xml:space="preserve"> W. Introduction to numerical and analytical methods with MATLAB® for engineers and scientists. – CRC Press, 2013.</w:t>
+        <w:t>Bober W. Introduction to numerical and analytical methods with MATLAB® for engineers and scientists. – CRC Press, 2013.</w:t>
       </w:r>
       <w:bookmarkEnd w:id="43"/>
     </w:p>
@@ -13596,19 +12811,11 @@
         </w:rPr>
       </w:pPr>
       <w:bookmarkStart w:id="44" w:name="_Ref134920823"/>
-      <w:proofErr w:type="spellStart"/>
       <w:r>
         <w:rPr>
           <w:lang w:val="en-US"/>
         </w:rPr>
-        <w:t>Rössler</w:t>
-      </w:r>
-      <w:proofErr w:type="spellEnd"/>
-      <w:r>
-        <w:rPr>
-          <w:lang w:val="en-US"/>
-        </w:rPr>
-        <w:t xml:space="preserve"> O. E. An equation for continuous chaos //Physics Letters A. – 1976. – Т. 57. – №. 5. – С. 397-398.</w:t>
+        <w:t>Rössler O. E. An equation for continuous chaos //Physics Letters A. – 1976. – Т. 57. – №. 5. – С. 397-398.</w:t>
       </w:r>
       <w:bookmarkEnd w:id="44"/>
     </w:p>
@@ -16183,7 +15390,7 @@
 </file>
 
 <file path=customXml/itemProps1.xml><?xml version="1.0" encoding="utf-8"?>
-<ds:datastoreItem xmlns:ds="http://schemas.openxmlformats.org/officeDocument/2006/customXml" ds:itemID="{578138AF-4C34-49F1-BDC1-91238651A285}">
+<ds:datastoreItem xmlns:ds="http://schemas.openxmlformats.org/officeDocument/2006/customXml" ds:itemID="{C2FA5B51-3E8F-4E56-855D-EF1A07962B59}">
   <ds:schemaRefs>
     <ds:schemaRef ds:uri="http://schemas.openxmlformats.org/officeDocument/2006/bibliography"/>
   </ds:schemaRefs>

--- a/ShirninDiplom.docx
+++ b/ShirninDiplom.docx
@@ -21,21 +21,19 @@
           <w:sz w:val="26"/>
           <w:szCs w:val="26"/>
         </w:rPr>
-        <w:t>«Санкт-Петербургский государственный электротехнический университет «ЛЭТИ» им. В.И.Ульянова (Ленина)»</w:t>
-      </w:r>
-    </w:p>
-    <w:p>
-      <w:pPr>
-        <w:pStyle w:val="a8"/>
-        <w:spacing w:line="240" w:lineRule="auto"/>
-        <w:jc w:val="center"/>
+        <w:t xml:space="preserve">«Санкт-Петербургский государственный электротехнический университет «ЛЭТИ» им. </w:t>
+      </w:r>
+      <w:proofErr w:type="spellStart"/>
+      <w:r>
         <w:rPr>
           <w:b/>
           <w:bCs/>
           <w:sz w:val="26"/>
           <w:szCs w:val="26"/>
         </w:rPr>
-      </w:pPr>
+        <w:t>В.И.Ульянова</w:t>
+      </w:r>
+      <w:proofErr w:type="spellEnd"/>
       <w:r>
         <w:rPr>
           <w:b/>
@@ -43,7 +41,49 @@
           <w:sz w:val="26"/>
           <w:szCs w:val="26"/>
         </w:rPr>
-        <w:t>(СПбГЭТУ «ЛЭТИ»)</w:t>
+        <w:t xml:space="preserve"> (Ленина)»</w:t>
+      </w:r>
+    </w:p>
+    <w:p>
+      <w:pPr>
+        <w:pStyle w:val="a8"/>
+        <w:spacing w:line="240" w:lineRule="auto"/>
+        <w:jc w:val="center"/>
+        <w:rPr>
+          <w:b/>
+          <w:bCs/>
+          <w:sz w:val="26"/>
+          <w:szCs w:val="26"/>
+        </w:rPr>
+      </w:pPr>
+      <w:r>
+        <w:rPr>
+          <w:b/>
+          <w:bCs/>
+          <w:sz w:val="26"/>
+          <w:szCs w:val="26"/>
+        </w:rPr>
+        <w:t>(</w:t>
+      </w:r>
+      <w:proofErr w:type="spellStart"/>
+      <w:r>
+        <w:rPr>
+          <w:b/>
+          <w:bCs/>
+          <w:sz w:val="26"/>
+          <w:szCs w:val="26"/>
+        </w:rPr>
+        <w:t>СПбГЭТУ</w:t>
+      </w:r>
+      <w:proofErr w:type="spellEnd"/>
+      <w:r>
+        <w:rPr>
+          <w:b/>
+          <w:bCs/>
+          <w:sz w:val="26"/>
+          <w:szCs w:val="26"/>
+        </w:rPr>
+        <w:t xml:space="preserve"> «ЛЭТИ»)</w:t>
       </w:r>
     </w:p>
     <w:p>
@@ -847,8 +887,13 @@
               <w:pStyle w:val="a8"/>
               <w:spacing w:line="240" w:lineRule="auto"/>
             </w:pPr>
-            <w:r>
-              <w:t>Голигузова Г.В.</w:t>
+            <w:proofErr w:type="spellStart"/>
+            <w:r>
+              <w:t>Голигузова</w:t>
+            </w:r>
+            <w:proofErr w:type="spellEnd"/>
+            <w:r>
+              <w:t xml:space="preserve"> Г.В.</w:t>
             </w:r>
           </w:p>
         </w:tc>
@@ -921,8 +966,13 @@
               <w:spacing w:line="240" w:lineRule="auto"/>
             </w:pPr>
             <w:r>
-              <w:t>Консультант по нормоконтролю</w:t>
-            </w:r>
+              <w:t xml:space="preserve">Консультант по </w:t>
+            </w:r>
+            <w:proofErr w:type="spellStart"/>
+            <w:r>
+              <w:t>нормоконтролю</w:t>
+            </w:r>
+            <w:proofErr w:type="spellEnd"/>
           </w:p>
         </w:tc>
         <w:tc>
@@ -1246,12 +1296,14 @@
               </w:rPr>
               <w:t>4</w:t>
             </w:r>
+            <w:proofErr w:type="gramStart"/>
             <w:r>
               <w:rPr>
                 <w:szCs w:val="28"/>
               </w:rPr>
               <w:t>_»_</w:t>
             </w:r>
+            <w:proofErr w:type="gramEnd"/>
             <w:r>
               <w:rPr>
                 <w:szCs w:val="28"/>
@@ -1404,7 +1456,15 @@
               <w:t>:</w:t>
             </w:r>
             <w:r>
-              <w:t xml:space="preserve"> кафедра САПР, СПбГЭТУ «ЛЭТИ»</w:t>
+              <w:t xml:space="preserve"> кафедра САПР, </w:t>
+            </w:r>
+            <w:proofErr w:type="spellStart"/>
+            <w:r>
+              <w:t>СПбГЭТУ</w:t>
+            </w:r>
+            <w:proofErr w:type="spellEnd"/>
+            <w:r>
+              <w:t xml:space="preserve"> «ЛЭТИ»</w:t>
             </w:r>
           </w:p>
         </w:tc>
@@ -1928,7 +1988,15 @@
               <w:pStyle w:val="a8"/>
             </w:pPr>
             <w:r>
-              <w:t>«_04_»_апреля_______2023г.</w:t>
+              <w:t>«_04</w:t>
+            </w:r>
+            <w:proofErr w:type="gramStart"/>
+            <w:r>
+              <w:t>_»_</w:t>
+            </w:r>
+            <w:proofErr w:type="gramEnd"/>
+            <w:r>
+              <w:t>апреля_______2023г.</w:t>
             </w:r>
           </w:p>
           <w:p>
@@ -1947,8 +2015,13 @@
               <w:pStyle w:val="a8"/>
             </w:pPr>
             <w:r>
-              <w:t>«_3_»_</w:t>
-            </w:r>
+              <w:t>«_3</w:t>
+            </w:r>
+            <w:proofErr w:type="gramStart"/>
+            <w:r>
+              <w:t>_»_</w:t>
+            </w:r>
+            <w:proofErr w:type="gramEnd"/>
             <w:r>
               <w:t>_</w:t>
             </w:r>
@@ -2354,8 +2427,13 @@
             <w:pPr>
               <w:pStyle w:val="a8"/>
             </w:pPr>
-            <w:r>
-              <w:t>Голигузова Г.В.</w:t>
+            <w:proofErr w:type="spellStart"/>
+            <w:r>
+              <w:t>Голигузова</w:t>
+            </w:r>
+            <w:proofErr w:type="spellEnd"/>
+            <w:r>
+              <w:t xml:space="preserve"> Г.В.</w:t>
             </w:r>
           </w:p>
         </w:tc>
@@ -2649,11 +2727,16 @@
             <w:r>
               <w:t>04</w:t>
             </w:r>
+            <w:proofErr w:type="gramStart"/>
             <w:r>
               <w:t>_</w:t>
             </w:r>
             <w:r>
-              <w:t>»_апреля___2023_ г.</w:t>
+              <w:t>»_</w:t>
+            </w:r>
+            <w:proofErr w:type="gramEnd"/>
+            <w:r>
+              <w:t>апреля___2023_ г.</w:t>
             </w:r>
           </w:p>
         </w:tc>
@@ -4154,8 +4237,13 @@
               <w:spacing w:line="276" w:lineRule="auto"/>
               <w:jc w:val="left"/>
             </w:pPr>
-            <w:r>
-              <w:t>Голигузова Г.В.</w:t>
+            <w:proofErr w:type="spellStart"/>
+            <w:r>
+              <w:t>Голигузова</w:t>
+            </w:r>
+            <w:proofErr w:type="spellEnd"/>
+            <w:r>
+              <w:t xml:space="preserve"> Г.В.</w:t>
             </w:r>
           </w:p>
         </w:tc>
@@ -5542,6 +5630,47 @@
     <w:p>
       <w:pPr>
         <w:pStyle w:val="a8"/>
+        <w:rPr>
+          <w:lang w:val="en-US"/>
+        </w:rPr>
+      </w:pPr>
+      <w:r>
+        <w:rPr>
+          <w:lang w:val="en-US"/>
+        </w:rPr>
+        <w:t>CPU (</w:t>
+      </w:r>
+      <w:r>
+        <w:t>англ</w:t>
+      </w:r>
+      <w:r>
+        <w:rPr>
+          <w:lang w:val="en-US"/>
+        </w:rPr>
+        <w:t xml:space="preserve">. – </w:t>
+      </w:r>
+      <w:r>
+        <w:rPr>
+          <w:lang w:val="en-US"/>
+        </w:rPr>
+        <w:t xml:space="preserve">Central Processing Unit) – </w:t>
+      </w:r>
+      <w:r>
+        <w:t>центральный</w:t>
+      </w:r>
+      <w:r>
+        <w:rPr>
+          <w:lang w:val="en-US"/>
+        </w:rPr>
+        <w:t xml:space="preserve"> </w:t>
+      </w:r>
+      <w:r>
+        <w:t>процессор</w:t>
+      </w:r>
+    </w:p>
+    <w:p>
+      <w:pPr>
+        <w:pStyle w:val="a8"/>
       </w:pPr>
       <w:r>
         <w:rPr>
@@ -5663,189 +5792,192 @@
         <w:t>–</w:t>
       </w:r>
       <w:r>
-        <w:t xml:space="preserve"> программно-аппаратная архитектура параллельных вычислений, которая позволяет существенно увеличить вычислительную производительность благодаря использованию графических </w:t>
-      </w:r>
-      <w:r>
-        <w:rPr>
-          <w:lang w:val="en-US"/>
-        </w:rPr>
-        <w:t>процессоров фирмы Nvidia</w:t>
-      </w:r>
-    </w:p>
-    <w:p>
-      <w:pPr>
-        <w:pStyle w:val="a8"/>
-        <w:rPr>
-          <w:lang w:val="en-US"/>
-        </w:rPr>
-      </w:pPr>
-      <w:r>
-        <w:rPr>
-          <w:lang w:val="en-US"/>
-        </w:rPr>
-        <w:t>API</w:t>
-      </w:r>
-      <w:r>
-        <w:rPr>
-          <w:lang w:val="en-US"/>
-        </w:rPr>
-        <w:t xml:space="preserve"> (англ. – Application Programming Interface) – описание способов взаимодействия одной компьютерной программы с другими</w:t>
-      </w:r>
-    </w:p>
-    <w:p>
-      <w:pPr>
-        <w:pStyle w:val="a8"/>
-      </w:pPr>
-      <w:r>
-        <w:rPr>
-          <w:lang w:val="en-US"/>
-        </w:rPr>
-        <w:t>RAM</w:t>
-      </w:r>
-      <w:r>
-        <w:t xml:space="preserve"> (англ. – </w:t>
-      </w:r>
-      <w:r>
-        <w:rPr>
-          <w:lang w:val="en-US"/>
-        </w:rPr>
-        <w:t>Random</w:t>
-      </w:r>
-      <w:r>
-        <w:t xml:space="preserve"> </w:t>
-      </w:r>
-      <w:r>
-        <w:rPr>
-          <w:lang w:val="en-US"/>
-        </w:rPr>
-        <w:t>Access</w:t>
-      </w:r>
-      <w:r>
-        <w:t xml:space="preserve"> </w:t>
-      </w:r>
-      <w:r>
-        <w:rPr>
-          <w:lang w:val="en-US"/>
-        </w:rPr>
-        <w:t>Memory</w:t>
-      </w:r>
-      <w:r>
-        <w:t xml:space="preserve">) – </w:t>
-      </w:r>
-      <w:r>
-        <w:t>оперативная</w:t>
-      </w:r>
-      <w:r>
-        <w:t xml:space="preserve"> </w:t>
-      </w:r>
-      <w:r>
-        <w:t>память</w:t>
-      </w:r>
-      <w:r>
-        <w:t xml:space="preserve">, </w:t>
-      </w:r>
-      <w:r>
-        <w:t>один из видов компьютерной памяти</w:t>
-      </w:r>
-    </w:p>
-    <w:p>
-      <w:pPr>
-        <w:pStyle w:val="a8"/>
-      </w:pPr>
-      <w:r>
-        <w:t xml:space="preserve">Хост (англ. – </w:t>
-      </w:r>
-      <w:r>
-        <w:rPr>
-          <w:lang w:val="en-US"/>
-        </w:rPr>
-        <w:t>Host</w:t>
-      </w:r>
-      <w:r>
-        <w:t>)</w:t>
-      </w:r>
-      <w:r>
-        <w:t xml:space="preserve"> – </w:t>
-      </w:r>
-      <w:r>
-        <w:t>Центральный процессор, управляющий выполнением программы</w:t>
-      </w:r>
-    </w:p>
-    <w:p>
-      <w:pPr>
-        <w:pStyle w:val="a8"/>
-      </w:pPr>
-      <w:r>
-        <w:t xml:space="preserve">Устройство (англ. – </w:t>
-      </w:r>
-      <w:r>
-        <w:rPr>
-          <w:lang w:val="en-US"/>
-        </w:rPr>
-        <w:t>Device</w:t>
-      </w:r>
-      <w:r>
-        <w:t>)</w:t>
-      </w:r>
-      <w:r>
-        <w:t xml:space="preserve"> – </w:t>
-      </w:r>
-      <w:r>
-        <w:t>видеоадаптер, выступающий в роли сопроцессора центрального процессора</w:t>
-      </w:r>
-    </w:p>
-    <w:p>
-      <w:pPr>
-        <w:pStyle w:val="a8"/>
-      </w:pPr>
-      <w:r>
-        <w:t>ПО</w:t>
-      </w:r>
-      <w:r>
-        <w:rPr>
-          <w:lang w:val="en-US"/>
-        </w:rPr>
-        <w:t xml:space="preserve"> – </w:t>
-      </w:r>
-      <w:r>
-        <w:t>программное обеспечение</w:t>
-      </w:r>
-    </w:p>
-    <w:p>
-      <w:pPr>
-        <w:pStyle w:val="a8"/>
-      </w:pPr>
-      <w:r>
-        <w:t>ОДУ – обыкновенное дифференциальное уравнение</w:t>
-      </w:r>
-    </w:p>
-    <w:p>
-      <w:pPr>
-        <w:pStyle w:val="a8"/>
-      </w:pPr>
-      <w:r>
-        <w:rPr>
-          <w:lang w:val="en-US"/>
-        </w:rPr>
-        <w:t>QT</w:t>
-      </w:r>
-      <w:r>
-        <w:t xml:space="preserve"> – </w:t>
-      </w:r>
-      <w:r>
-        <w:t xml:space="preserve">фреймворк для разработки кроссплатформенного программного обеспечения на языке программирования </w:t>
-      </w:r>
-      <w:r>
-        <w:rPr>
-          <w:lang w:val="en-US"/>
-        </w:rPr>
-        <w:t>C</w:t>
-      </w:r>
-      <w:r>
-        <w:t>++</w:t>
+        <w:t xml:space="preserve"> программно-аппаратная архитектура параллельных вычислений, которая позволяет существенно увеличить вычислительную прои</w:t>
       </w:r>
       <w:bookmarkStart w:id="1" w:name="_GoBack"/>
       <w:bookmarkEnd w:id="1"/>
+      <w:r>
+        <w:t xml:space="preserve">зводительность благодаря использованию графических </w:t>
+      </w:r>
+      <w:r>
+        <w:rPr>
+          <w:lang w:val="en-US"/>
+        </w:rPr>
+        <w:t>процессоров фирмы Nvidia</w:t>
+      </w:r>
+    </w:p>
+    <w:p>
+      <w:pPr>
+        <w:pStyle w:val="a8"/>
+        <w:rPr>
+          <w:lang w:val="en-US"/>
+        </w:rPr>
+      </w:pPr>
+      <w:r>
+        <w:rPr>
+          <w:lang w:val="en-US"/>
+        </w:rPr>
+        <w:t>API</w:t>
+      </w:r>
+      <w:r>
+        <w:rPr>
+          <w:lang w:val="en-US"/>
+        </w:rPr>
+        <w:t xml:space="preserve"> (англ. – Application Programming Interface) – описание способов взаимодействия одной компьютерной программы с другими</w:t>
+      </w:r>
+    </w:p>
+    <w:p>
+      <w:pPr>
+        <w:pStyle w:val="a8"/>
+      </w:pPr>
+      <w:r>
+        <w:rPr>
+          <w:lang w:val="en-US"/>
+        </w:rPr>
+        <w:t>RAM</w:t>
+      </w:r>
+      <w:r>
+        <w:t xml:space="preserve"> (англ. – </w:t>
+      </w:r>
+      <w:r>
+        <w:rPr>
+          <w:lang w:val="en-US"/>
+        </w:rPr>
+        <w:t>Random</w:t>
+      </w:r>
+      <w:r>
+        <w:t xml:space="preserve"> </w:t>
+      </w:r>
+      <w:r>
+        <w:rPr>
+          <w:lang w:val="en-US"/>
+        </w:rPr>
+        <w:t>Access</w:t>
+      </w:r>
+      <w:r>
+        <w:t xml:space="preserve"> </w:t>
+      </w:r>
+      <w:r>
+        <w:rPr>
+          <w:lang w:val="en-US"/>
+        </w:rPr>
+        <w:t>Memory</w:t>
+      </w:r>
+      <w:r>
+        <w:t xml:space="preserve">) – </w:t>
+      </w:r>
+      <w:r>
+        <w:t>оперативная</w:t>
+      </w:r>
+      <w:r>
+        <w:t xml:space="preserve"> </w:t>
+      </w:r>
+      <w:r>
+        <w:t>память</w:t>
+      </w:r>
+      <w:r>
+        <w:t xml:space="preserve">, </w:t>
+      </w:r>
+      <w:r>
+        <w:t>один из видов компьютерной памяти</w:t>
+      </w:r>
+    </w:p>
+    <w:p>
+      <w:pPr>
+        <w:pStyle w:val="a8"/>
+      </w:pPr>
+      <w:r>
+        <w:t xml:space="preserve">Хост (англ. – </w:t>
+      </w:r>
+      <w:r>
+        <w:rPr>
+          <w:lang w:val="en-US"/>
+        </w:rPr>
+        <w:t>Host</w:t>
+      </w:r>
+      <w:r>
+        <w:t>)</w:t>
+      </w:r>
+      <w:r>
+        <w:t xml:space="preserve"> – </w:t>
+      </w:r>
+      <w:r>
+        <w:t>Центральный процессор, управляющий выполнением программы</w:t>
+      </w:r>
+    </w:p>
+    <w:p>
+      <w:pPr>
+        <w:pStyle w:val="a8"/>
+      </w:pPr>
+      <w:r>
+        <w:t xml:space="preserve">Устройство (англ. – </w:t>
+      </w:r>
+      <w:r>
+        <w:rPr>
+          <w:lang w:val="en-US"/>
+        </w:rPr>
+        <w:t>Device</w:t>
+      </w:r>
+      <w:r>
+        <w:t>)</w:t>
+      </w:r>
+      <w:r>
+        <w:t xml:space="preserve"> – </w:t>
+      </w:r>
+      <w:r>
+        <w:t>видеоадаптер, выступающий в роли сопроцессора центрального процессора</w:t>
+      </w:r>
+    </w:p>
+    <w:p>
+      <w:pPr>
+        <w:pStyle w:val="a8"/>
+      </w:pPr>
+      <w:r>
+        <w:t>ПО</w:t>
+      </w:r>
+      <w:r>
+        <w:rPr>
+          <w:lang w:val="en-US"/>
+        </w:rPr>
+        <w:t xml:space="preserve"> – </w:t>
+      </w:r>
+      <w:r>
+        <w:t>программное обеспечение</w:t>
+      </w:r>
+    </w:p>
+    <w:p>
+      <w:pPr>
+        <w:pStyle w:val="a8"/>
+      </w:pPr>
+      <w:r>
+        <w:t>ОДУ – обыкновенное дифференциальное уравнение</w:t>
+      </w:r>
+    </w:p>
+    <w:p>
+      <w:pPr>
+        <w:pStyle w:val="a8"/>
+      </w:pPr>
+      <w:r>
+        <w:rPr>
+          <w:lang w:val="en-US"/>
+        </w:rPr>
+        <w:t>QT</w:t>
+      </w:r>
+      <w:r>
+        <w:t xml:space="preserve"> – </w:t>
+      </w:r>
+      <w:r>
+        <w:t xml:space="preserve">фреймворк для разработки кроссплатформенного программного обеспечения на языке программирования </w:t>
+      </w:r>
+      <w:r>
+        <w:rPr>
+          <w:lang w:val="en-US"/>
+        </w:rPr>
+        <w:t>C</w:t>
+      </w:r>
+      <w:r>
+        <w:t>++</w:t>
+      </w:r>
     </w:p>
     <w:p>
       <w:pPr>
@@ -5886,7 +6018,15 @@
         </w:rPr>
       </w:pPr>
       <w:r>
-        <w:t>Каждый год различные группы ученых предлагают новые нелинейные системы, описывающие поведение природных объектов, электрических цепей, механических устройств и т.д. За последние несколько десятилетий был сформирован классический набор инструментов для анализа нелинейной системы, включая бифуркационный анализ</w:t>
+        <w:t xml:space="preserve">Каждый год различные группы ученых предлагают новые нелинейные системы, описывающие поведение природных объектов, электрических цепей, механических устройств и т.д. За последние несколько десятилетий был сформирован классический набор инструментов для анализа нелинейной системы, включая </w:t>
+      </w:r>
+      <w:proofErr w:type="spellStart"/>
+      <w:r>
+        <w:t>бифуркационный</w:t>
+      </w:r>
+      <w:proofErr w:type="spellEnd"/>
+      <w:r>
+        <w:t xml:space="preserve"> анализ</w:t>
       </w:r>
       <w:r>
         <w:t xml:space="preserve"> </w:t>
@@ -5993,7 +6133,23 @@
     </w:p>
     <w:p>
       <w:r>
-        <w:t xml:space="preserve">Технологии параллельных вычислений, такие как Nvidia CUDA, в последнее время стали очень популярны в связи с возрастающей сложностью вычислительных задач. Изначально графические процессоры были разработаны для ускорения обработки изображений и графики в видеоиграх, чтобы их массивные вычисления можно было выполнять параллельно. В последние десятилетия GPU быстро проявили себя как недорогие и мощные многопоточные процессоры благодаря своей огромной вычислительной мощности. Например, компания Nvidia разработала интерфейс программирования приложений (API) для общих вычислений, намереваясь использовать GPU для выполнения программ общего назначения. CUDA </w:t>
+        <w:t xml:space="preserve">Технологии параллельных вычислений, такие как </w:t>
+      </w:r>
+      <w:proofErr w:type="spellStart"/>
+      <w:r>
+        <w:t>Nvidia</w:t>
+      </w:r>
+      <w:proofErr w:type="spellEnd"/>
+      <w:r>
+        <w:t xml:space="preserve"> CUDA, в последнее время стали очень популярны в связи с возрастающей сложностью вычислительных задач. Изначально графические процессоры были разработаны для ускорения обработки изображений и графики в видеоиграх, чтобы их массивные вычисления можно было выполнять параллельно. В последние десятилетия GPU быстро проявили себя как недорогие и мощные многопоточные процессоры благодаря своей огромной вычислительной мощности. Например, компания </w:t>
+      </w:r>
+      <w:proofErr w:type="spellStart"/>
+      <w:r>
+        <w:t>Nvidia</w:t>
+      </w:r>
+      <w:proofErr w:type="spellEnd"/>
+      <w:r>
+        <w:t xml:space="preserve"> разработала интерфейс программирования приложений (API) для общих вычислений, намереваясь использовать GPU для выполнения программ общего назначения. CUDA </w:t>
       </w:r>
       <w:r>
         <w:t xml:space="preserve">— </w:t>
@@ -6003,7 +6159,23 @@
         <w:t>это</w:t>
       </w:r>
       <w:r>
-        <w:t xml:space="preserve"> API программирования, поддерживаемый устройствами Nvidia. Такие языки программирования, как C, C++ и Fortran, позволяют использовать его через библиотеки CUDA.</w:t>
+        <w:t xml:space="preserve"> API программирования, поддерживаемый устройствами </w:t>
+      </w:r>
+      <w:proofErr w:type="spellStart"/>
+      <w:r>
+        <w:t>Nvidia</w:t>
+      </w:r>
+      <w:proofErr w:type="spellEnd"/>
+      <w:r>
+        <w:t xml:space="preserve">. Такие языки программирования, как C, C++ и </w:t>
+      </w:r>
+      <w:proofErr w:type="spellStart"/>
+      <w:r>
+        <w:t>Fortran</w:t>
+      </w:r>
+      <w:proofErr w:type="spellEnd"/>
+      <w:r>
+        <w:t>, позволяют использовать его через библиотеки CUDA.</w:t>
       </w:r>
     </w:p>
     <w:p>
@@ -6013,7 +6185,15 @@
     </w:p>
     <w:p>
       <w:r>
-        <w:t>Еще одной серьезной проблемой технологий GPU и CUDA может стать ограниченный объем памяти, доступный на видеокарте. Неэффективное использование графической памяти приводит к увеличению количества обменов данными между хостом (RAM) и вычислительным устройством CUDA (GPU memory) и значительно усложняет выполнение вычислений. Следствием представленных трудностей является снижение эффективности вычислений. Подводя итог, можно сказать, что разработка высокоэффективных алгоритмов для классических инструментов анализа с использованием распределенных вычислений является актуальной задачей.</w:t>
+        <w:t xml:space="preserve">Еще одной серьезной проблемой технологий GPU и CUDA может стать ограниченный объем памяти, доступный на видеокарте. Неэффективное использование графической памяти приводит к увеличению количества обменов данными между хостом (RAM) и вычислительным устройством CUDA (GPU </w:t>
+      </w:r>
+      <w:proofErr w:type="spellStart"/>
+      <w:r>
+        <w:t>memory</w:t>
+      </w:r>
+      <w:proofErr w:type="spellEnd"/>
+      <w:r>
+        <w:t>) и значительно усложняет выполнение вычислений. Следствием представленных трудностей является снижение эффективности вычислений. Подводя итог, можно сказать, что разработка высокоэффективных алгоритмов для классических инструментов анализа с использованием распределенных вычислений является актуальной задачей.</w:t>
       </w:r>
     </w:p>
     <w:p>
@@ -6451,12 +6631,124 @@
     </w:p>
     <w:p>
       <w:r>
-        <w:t>Одной из лучших сред разработки для программирования с использованием CUDA является Visual Studio от Microsoft. Visual Studio предоставляет широкие возможности для создания и отладки приложений, а также удобный интерфейс для работы с библиотеками CUDA. Он также позволяет оптимизировать и настраивать отдельные рабочие процессы и удобен для разработки и отладки больших проектов. Также Visual Studio поддерживает официальные отладочные плагины CUDA (NSight Monitor), что существенно облегчает жизнь при разработке программ, рассчитанных на распределенные вычисления.</w:t>
-      </w:r>
-    </w:p>
-    <w:p>
-      <w:r>
-        <w:t>В целом, выбор языка программирования и среды разработки для создания приложений, использующих CUDA, зависит от индивидуальных потребностей и предпочтений разработчика. Однако, использование C++ и Visual Studio может оказаться наиболее эффективным и быстрым способом разработки приложений с использованием CUDA. По этой причине, для реализации поставленных задач в этой работе был выбран именно C++ в сочетании с IDE Microsoft Visual Studio.</w:t>
+        <w:t xml:space="preserve">Одной из лучших сред разработки для программирования с использованием CUDA является </w:t>
+      </w:r>
+      <w:proofErr w:type="spellStart"/>
+      <w:r>
+        <w:t>Visual</w:t>
+      </w:r>
+      <w:proofErr w:type="spellEnd"/>
+      <w:r>
+        <w:t xml:space="preserve"> </w:t>
+      </w:r>
+      <w:proofErr w:type="spellStart"/>
+      <w:r>
+        <w:t>Studio</w:t>
+      </w:r>
+      <w:proofErr w:type="spellEnd"/>
+      <w:r>
+        <w:t xml:space="preserve"> от </w:t>
+      </w:r>
+      <w:proofErr w:type="spellStart"/>
+      <w:r>
+        <w:t>Microsoft</w:t>
+      </w:r>
+      <w:proofErr w:type="spellEnd"/>
+      <w:r>
+        <w:t xml:space="preserve">. </w:t>
+      </w:r>
+      <w:proofErr w:type="spellStart"/>
+      <w:r>
+        <w:t>Visual</w:t>
+      </w:r>
+      <w:proofErr w:type="spellEnd"/>
+      <w:r>
+        <w:t xml:space="preserve"> </w:t>
+      </w:r>
+      <w:proofErr w:type="spellStart"/>
+      <w:r>
+        <w:t>Studio</w:t>
+      </w:r>
+      <w:proofErr w:type="spellEnd"/>
+      <w:r>
+        <w:t xml:space="preserve"> предоставляет широкие возможности для создания и отладки приложений, а также удобный интерфейс для работы с библиотеками CUDA. Он также позволяет оптимизировать и настраивать отдельные рабочие процессы и удобен для разработки и отладки больших проектов. Также </w:t>
+      </w:r>
+      <w:proofErr w:type="spellStart"/>
+      <w:r>
+        <w:t>Visual</w:t>
+      </w:r>
+      <w:proofErr w:type="spellEnd"/>
+      <w:r>
+        <w:t xml:space="preserve"> </w:t>
+      </w:r>
+      <w:proofErr w:type="spellStart"/>
+      <w:r>
+        <w:t>Studio</w:t>
+      </w:r>
+      <w:proofErr w:type="spellEnd"/>
+      <w:r>
+        <w:t xml:space="preserve"> поддерживает официальные отладочные плагины CUDA (</w:t>
+      </w:r>
+      <w:proofErr w:type="spellStart"/>
+      <w:r>
+        <w:t>NSight</w:t>
+      </w:r>
+      <w:proofErr w:type="spellEnd"/>
+      <w:r>
+        <w:t xml:space="preserve"> </w:t>
+      </w:r>
+      <w:proofErr w:type="spellStart"/>
+      <w:r>
+        <w:t>Monitor</w:t>
+      </w:r>
+      <w:proofErr w:type="spellEnd"/>
+      <w:r>
+        <w:t>), что существенно облегчает жизнь при разработке программ, рассчитанных на распределенные вычисления.</w:t>
+      </w:r>
+    </w:p>
+    <w:p>
+      <w:r>
+        <w:t xml:space="preserve">В целом, выбор языка программирования и среды разработки для создания приложений, использующих CUDA, зависит от индивидуальных потребностей и предпочтений разработчика. Однако, использование C++ и </w:t>
+      </w:r>
+      <w:proofErr w:type="spellStart"/>
+      <w:r>
+        <w:t>Visual</w:t>
+      </w:r>
+      <w:proofErr w:type="spellEnd"/>
+      <w:r>
+        <w:t xml:space="preserve"> </w:t>
+      </w:r>
+      <w:proofErr w:type="spellStart"/>
+      <w:r>
+        <w:t>Studio</w:t>
+      </w:r>
+      <w:proofErr w:type="spellEnd"/>
+      <w:r>
+        <w:t xml:space="preserve"> может оказаться наиболее эффективным и быстрым способом разработки приложений с использованием CUDA. По этой причине, для реализации поставленных задач в этой работе был выбран именно C++ в сочетании с IDE </w:t>
+      </w:r>
+      <w:proofErr w:type="spellStart"/>
+      <w:r>
+        <w:t>Microsoft</w:t>
+      </w:r>
+      <w:proofErr w:type="spellEnd"/>
+      <w:r>
+        <w:t xml:space="preserve"> </w:t>
+      </w:r>
+      <w:proofErr w:type="spellStart"/>
+      <w:r>
+        <w:t>Visual</w:t>
+      </w:r>
+      <w:proofErr w:type="spellEnd"/>
+      <w:r>
+        <w:t xml:space="preserve"> </w:t>
+      </w:r>
+      <w:proofErr w:type="spellStart"/>
+      <w:r>
+        <w:t>Studio</w:t>
+      </w:r>
+      <w:proofErr w:type="spellEnd"/>
+      <w:r>
+        <w:t>.</w:t>
       </w:r>
     </w:p>
     <w:p/>
@@ -6495,7 +6787,15 @@
     </w:p>
     <w:p>
       <w:r>
-        <w:t>Одной из особенностей реализованного инструмента является тонкий подход к архитектуре всей библиотеки. В отличие от косвенных аналогов, параллелизм в данной разработке происходит только для главных инструментов, в которых нуждаются большинство видов анализа (такие как “моделирование нелинейной системы”, “поиск пиков в смоделированной траектории”, “DBSCAN”, и т.д.). Это позволяет сделать библиотеку модульной, встраиваемой в другое ПО, так как файлы с функциями вызова анализа не будут содержать в себе элементов программного кода из CUDA библиотеки, что в свою очередь позволяет сторонним разработчикам не использовать компилятор CUDA в своих разрабатываемых ПО. Также, как показала практика, такой подход существенно облегчает наращивание библиотеки дополнительным функционалом и ее обслуживание в целом. Пример зависимостей файлов и библиотек для типичного Desktop C++/QT приложения представлен на рисунке ниже</w:t>
+        <w:t xml:space="preserve">Одной из особенностей реализованного инструмента является тонкий подход к архитектуре всей библиотеки. В отличие от косвенных аналогов, параллелизм в данной разработке происходит только для главных инструментов, в которых нуждаются большинство видов анализа (такие как “моделирование нелинейной системы”, “поиск пиков в смоделированной траектории”, “DBSCAN”, и т.д.). Это позволяет сделать библиотеку модульной, встраиваемой в другое ПО, так как файлы с функциями вызова анализа не будут содержать в себе элементов программного кода из CUDA библиотеки, что в свою очередь позволяет сторонним разработчикам не использовать компилятор CUDA в своих разрабатываемых ПО. Также, как показала практика, такой подход существенно облегчает наращивание библиотеки дополнительным функционалом и ее обслуживание в целом. Пример зависимостей файлов и библиотек для типичного </w:t>
+      </w:r>
+      <w:proofErr w:type="spellStart"/>
+      <w:r>
+        <w:t>Desktop</w:t>
+      </w:r>
+      <w:proofErr w:type="spellEnd"/>
+      <w:r>
+        <w:t xml:space="preserve"> C++/QT приложения представлен на рисунке ниже</w:t>
       </w:r>
       <w:r>
         <w:t xml:space="preserve"> (</w:t>
@@ -6648,7 +6948,23 @@
     <w:p>
       <w:r>
         <w:lastRenderedPageBreak/>
-        <w:t>Разработчик, который разрабатывает “Стороннее ПО” (main.cpp, source.cpp и gui.cpp являются файлами проекта этого разработчика) может подключить разработанную в данном дипломе библиотеку (hostlibrary.cuh) точно так же, как и фреймворк пользовательского графического интерфейса QT. На рисунке красным цветом помечены файлы и зависимости разработанной библиотеки, которые не нужно включать в свое ПО стороннему разработчику. Никаких конфликтов в данном случае не произойдет, потому что архитектура реализованного инструмента устроена таким образом, что файл hostlibrary.cuh не содержит в себе CUDA кода.</w:t>
+        <w:t>Разработчик, который разрабатывает “Стороннее ПО” (main.cpp, source.cpp и gui.cpp являются файлами проекта этого разработчика) может подключить разработанную в данном дипломе библиотеку (</w:t>
+      </w:r>
+      <w:proofErr w:type="spellStart"/>
+      <w:r>
+        <w:t>hostlibrary.cuh</w:t>
+      </w:r>
+      <w:proofErr w:type="spellEnd"/>
+      <w:r>
+        <w:t xml:space="preserve">) точно так же, как и фреймворк пользовательского графического интерфейса QT. На рисунке красным цветом помечены файлы и зависимости разработанной библиотеки, которые не нужно включать в свое ПО стороннему разработчику. Никаких конфликтов в данном случае не произойдет, потому что архитектура реализованного инструмента устроена таким образом, что файл </w:t>
+      </w:r>
+      <w:proofErr w:type="spellStart"/>
+      <w:r>
+        <w:t>hostlibrary.cuh</w:t>
+      </w:r>
+      <w:proofErr w:type="spellEnd"/>
+      <w:r>
+        <w:t xml:space="preserve"> не содержит в себе CUDA кода.</w:t>
       </w:r>
     </w:p>
     <w:p/>
@@ -7085,7 +7401,15 @@
     </w:p>
     <w:p>
       <w:r>
-        <w:t>Система ОДУ Рёсслера была введена в 1976 году Рёслером в качестве модели хаотической динамики. Эта система имеет следующий вид:</w:t>
+        <w:t xml:space="preserve">Система ОДУ Рёсслера была введена в 1976 году </w:t>
+      </w:r>
+      <w:proofErr w:type="spellStart"/>
+      <w:r>
+        <w:t>Рёслером</w:t>
+      </w:r>
+      <w:proofErr w:type="spellEnd"/>
+      <w:r>
+        <w:t xml:space="preserve"> в качестве модели хаотической динамики. Эта система имеет следующий вид:</w:t>
       </w:r>
     </w:p>
     <w:p>
@@ -8793,7 +9117,15 @@
     </w:p>
     <w:p>
       <w:r>
-        <w:t>Вторая тестовая задача основана на система ОДУ, описывающая поведение модифицированной электрической цепи Чуа с мемристором, представленной на рисунке</w:t>
+        <w:t xml:space="preserve">Вторая тестовая задача основана на система ОДУ, описывающая поведение модифицированной электрической цепи </w:t>
+      </w:r>
+      <w:proofErr w:type="spellStart"/>
+      <w:r>
+        <w:t>Чуа</w:t>
+      </w:r>
+      <w:proofErr w:type="spellEnd"/>
+      <w:r>
+        <w:t xml:space="preserve"> с мемристором, представленной на рисунке</w:t>
       </w:r>
       <w:r>
         <w:t xml:space="preserve"> ниже (</w:t>
@@ -12489,11 +12821,19 @@
         </w:rPr>
       </w:pPr>
       <w:bookmarkStart w:id="29" w:name="_Ref134918026"/>
-      <w:r>
-        <w:rPr>
-          <w:lang w:val="en-US"/>
-        </w:rPr>
-        <w:t xml:space="preserve">Ueta T., Chen G. Bifurcation analysis of Chen's equation //International Journal of Bifurcation and Chaos. – 2000. – </w:t>
+      <w:proofErr w:type="spellStart"/>
+      <w:r>
+        <w:rPr>
+          <w:lang w:val="en-US"/>
+        </w:rPr>
+        <w:t>Ueta</w:t>
+      </w:r>
+      <w:proofErr w:type="spellEnd"/>
+      <w:r>
+        <w:rPr>
+          <w:lang w:val="en-US"/>
+        </w:rPr>
+        <w:t xml:space="preserve"> T., Chen G. Bifurcation analysis of Chen's equation //International Journal of Bifurcation and Chaos. – 2000. – </w:t>
       </w:r>
       <w:r>
         <w:t>Т</w:t>
@@ -12524,8 +12864,189 @@
         </w:numPr>
       </w:pPr>
       <w:bookmarkStart w:id="30" w:name="_Ref134918176"/>
-      <w:r>
-        <w:t>Jin L., Lu Q. S., Twizell E. H. A method for calculating the spectrum of Lyapunov exponents by local maps in non-smooth impact-vibrating systems //Journal of sound and Vibration. – 2006. – Т. 298. – №. 4-5. – С. 1019-1033.</w:t>
+      <w:proofErr w:type="spellStart"/>
+      <w:r>
+        <w:t>Jin</w:t>
+      </w:r>
+      <w:proofErr w:type="spellEnd"/>
+      <w:r>
+        <w:t xml:space="preserve"> L., </w:t>
+      </w:r>
+      <w:proofErr w:type="spellStart"/>
+      <w:r>
+        <w:t>Lu</w:t>
+      </w:r>
+      <w:proofErr w:type="spellEnd"/>
+      <w:r>
+        <w:t xml:space="preserve"> Q. S., </w:t>
+      </w:r>
+      <w:proofErr w:type="spellStart"/>
+      <w:r>
+        <w:t>Twizell</w:t>
+      </w:r>
+      <w:proofErr w:type="spellEnd"/>
+      <w:r>
+        <w:t xml:space="preserve"> E. H. A </w:t>
+      </w:r>
+      <w:proofErr w:type="spellStart"/>
+      <w:r>
+        <w:t>method</w:t>
+      </w:r>
+      <w:proofErr w:type="spellEnd"/>
+      <w:r>
+        <w:t xml:space="preserve"> </w:t>
+      </w:r>
+      <w:proofErr w:type="spellStart"/>
+      <w:r>
+        <w:t>for</w:t>
+      </w:r>
+      <w:proofErr w:type="spellEnd"/>
+      <w:r>
+        <w:t xml:space="preserve"> </w:t>
+      </w:r>
+      <w:proofErr w:type="spellStart"/>
+      <w:r>
+        <w:t>calculating</w:t>
+      </w:r>
+      <w:proofErr w:type="spellEnd"/>
+      <w:r>
+        <w:t xml:space="preserve"> </w:t>
+      </w:r>
+      <w:proofErr w:type="spellStart"/>
+      <w:r>
+        <w:t>the</w:t>
+      </w:r>
+      <w:proofErr w:type="spellEnd"/>
+      <w:r>
+        <w:t xml:space="preserve"> </w:t>
+      </w:r>
+      <w:proofErr w:type="spellStart"/>
+      <w:r>
+        <w:t>spectrum</w:t>
+      </w:r>
+      <w:proofErr w:type="spellEnd"/>
+      <w:r>
+        <w:t xml:space="preserve"> </w:t>
+      </w:r>
+      <w:proofErr w:type="spellStart"/>
+      <w:r>
+        <w:t>of</w:t>
+      </w:r>
+      <w:proofErr w:type="spellEnd"/>
+      <w:r>
+        <w:t xml:space="preserve"> </w:t>
+      </w:r>
+      <w:proofErr w:type="spellStart"/>
+      <w:r>
+        <w:t>Lyapunov</w:t>
+      </w:r>
+      <w:proofErr w:type="spellEnd"/>
+      <w:r>
+        <w:t xml:space="preserve"> </w:t>
+      </w:r>
+      <w:proofErr w:type="spellStart"/>
+      <w:r>
+        <w:t>exponents</w:t>
+      </w:r>
+      <w:proofErr w:type="spellEnd"/>
+      <w:r>
+        <w:t xml:space="preserve"> </w:t>
+      </w:r>
+      <w:proofErr w:type="spellStart"/>
+      <w:r>
+        <w:t>by</w:t>
+      </w:r>
+      <w:proofErr w:type="spellEnd"/>
+      <w:r>
+        <w:t xml:space="preserve"> </w:t>
+      </w:r>
+      <w:proofErr w:type="spellStart"/>
+      <w:r>
+        <w:t>local</w:t>
+      </w:r>
+      <w:proofErr w:type="spellEnd"/>
+      <w:r>
+        <w:t xml:space="preserve"> </w:t>
+      </w:r>
+      <w:proofErr w:type="spellStart"/>
+      <w:r>
+        <w:t>maps</w:t>
+      </w:r>
+      <w:proofErr w:type="spellEnd"/>
+      <w:r>
+        <w:t xml:space="preserve"> </w:t>
+      </w:r>
+      <w:proofErr w:type="spellStart"/>
+      <w:r>
+        <w:t>in</w:t>
+      </w:r>
+      <w:proofErr w:type="spellEnd"/>
+      <w:r>
+        <w:t xml:space="preserve"> </w:t>
+      </w:r>
+      <w:proofErr w:type="spellStart"/>
+      <w:r>
+        <w:t>non-smooth</w:t>
+      </w:r>
+      <w:proofErr w:type="spellEnd"/>
+      <w:r>
+        <w:t xml:space="preserve"> </w:t>
+      </w:r>
+      <w:proofErr w:type="spellStart"/>
+      <w:r>
+        <w:t>impact-vibrating</w:t>
+      </w:r>
+      <w:proofErr w:type="spellEnd"/>
+      <w:r>
+        <w:t xml:space="preserve"> </w:t>
+      </w:r>
+      <w:proofErr w:type="spellStart"/>
+      <w:r>
+        <w:t>systems</w:t>
+      </w:r>
+      <w:proofErr w:type="spellEnd"/>
+      <w:r>
+        <w:t xml:space="preserve"> //</w:t>
+      </w:r>
+      <w:proofErr w:type="spellStart"/>
+      <w:r>
+        <w:t>Journal</w:t>
+      </w:r>
+      <w:proofErr w:type="spellEnd"/>
+      <w:r>
+        <w:t xml:space="preserve"> </w:t>
+      </w:r>
+      <w:proofErr w:type="spellStart"/>
+      <w:r>
+        <w:t>of</w:t>
+      </w:r>
+      <w:proofErr w:type="spellEnd"/>
+      <w:r>
+        <w:t xml:space="preserve"> </w:t>
+      </w:r>
+      <w:proofErr w:type="spellStart"/>
+      <w:r>
+        <w:t>sound</w:t>
+      </w:r>
+      <w:proofErr w:type="spellEnd"/>
+      <w:r>
+        <w:t xml:space="preserve"> </w:t>
+      </w:r>
+      <w:proofErr w:type="spellStart"/>
+      <w:r>
+        <w:t>and</w:t>
+      </w:r>
+      <w:proofErr w:type="spellEnd"/>
+      <w:r>
+        <w:t xml:space="preserve"> </w:t>
+      </w:r>
+      <w:proofErr w:type="spellStart"/>
+      <w:r>
+        <w:t>Vibration</w:t>
+      </w:r>
+      <w:proofErr w:type="spellEnd"/>
+      <w:r>
+        <w:t>. – 2006. – Т. 298. – №. 4-5. – С. 1019-1033.</w:t>
       </w:r>
       <w:bookmarkEnd w:id="30"/>
     </w:p>
@@ -12542,7 +13063,21 @@
         <w:rPr>
           <w:lang w:val="en-US"/>
         </w:rPr>
-        <w:t xml:space="preserve">Rosenstein M. T., Collins J. J., De Luca C. J. A practical method for calculating largest Lyapunov exponents from small data sets //Physica D: Nonlinear Phenomena. – 1993. – </w:t>
+        <w:t>Rosenstein M. T., Collins J. J., De Luca C. J. A practical method for calculating largest Lyapunov exponents from small data sets //</w:t>
+      </w:r>
+      <w:proofErr w:type="spellStart"/>
+      <w:r>
+        <w:rPr>
+          <w:lang w:val="en-US"/>
+        </w:rPr>
+        <w:t>Physica</w:t>
+      </w:r>
+      <w:proofErr w:type="spellEnd"/>
+      <w:r>
+        <w:rPr>
+          <w:lang w:val="en-US"/>
+        </w:rPr>
+        <w:t xml:space="preserve"> D: Nonlinear Phenomena. – 1993. – </w:t>
       </w:r>
       <w:r>
         <w:t>Т</w:t>
@@ -12590,11 +13125,47 @@
         </w:rPr>
       </w:pPr>
       <w:bookmarkStart w:id="33" w:name="_Ref134918200"/>
-      <w:r>
-        <w:rPr>
-          <w:lang w:val="en-US"/>
-        </w:rPr>
-        <w:t>Ganji D. D., Sabzehmeidani Y., Sedighiamiri A. Nonlinear systems in heat transfer. – Elsevier., 2018.</w:t>
+      <w:proofErr w:type="spellStart"/>
+      <w:r>
+        <w:rPr>
+          <w:lang w:val="en-US"/>
+        </w:rPr>
+        <w:t>Ganji</w:t>
+      </w:r>
+      <w:proofErr w:type="spellEnd"/>
+      <w:r>
+        <w:rPr>
+          <w:lang w:val="en-US"/>
+        </w:rPr>
+        <w:t xml:space="preserve"> D. D., </w:t>
+      </w:r>
+      <w:proofErr w:type="spellStart"/>
+      <w:r>
+        <w:rPr>
+          <w:lang w:val="en-US"/>
+        </w:rPr>
+        <w:t>Sabzehmeidani</w:t>
+      </w:r>
+      <w:proofErr w:type="spellEnd"/>
+      <w:r>
+        <w:rPr>
+          <w:lang w:val="en-US"/>
+        </w:rPr>
+        <w:t xml:space="preserve"> Y., </w:t>
+      </w:r>
+      <w:proofErr w:type="spellStart"/>
+      <w:r>
+        <w:rPr>
+          <w:lang w:val="en-US"/>
+        </w:rPr>
+        <w:t>Sedighiamiri</w:t>
+      </w:r>
+      <w:proofErr w:type="spellEnd"/>
+      <w:r>
+        <w:rPr>
+          <w:lang w:val="en-US"/>
+        </w:rPr>
+        <w:t xml:space="preserve"> A. Nonlinear systems in heat transfer. – Elsevier., 2018.</w:t>
       </w:r>
       <w:bookmarkEnd w:id="33"/>
     </w:p>
@@ -12614,7 +13185,21 @@
         <w:rPr>
           <w:lang w:val="en-US"/>
         </w:rPr>
-        <w:t>Silva T. L., Camponogara E. A computational analysis of multidimensional piecewise-linear models with applications to oil production optimization //European Journal of Operational Research. – 2014. – Т. 232. – №. 3. – С. 630-642.</w:t>
+        <w:t xml:space="preserve">Silva T. L., </w:t>
+      </w:r>
+      <w:proofErr w:type="spellStart"/>
+      <w:r>
+        <w:rPr>
+          <w:lang w:val="en-US"/>
+        </w:rPr>
+        <w:t>Camponogara</w:t>
+      </w:r>
+      <w:proofErr w:type="spellEnd"/>
+      <w:r>
+        <w:rPr>
+          <w:lang w:val="en-US"/>
+        </w:rPr>
+        <w:t xml:space="preserve"> E. A computational analysis of multidimensional piecewise-linear models with applications to oil production optimization //European Journal of Operational Research. – 2014. – Т. 232. – №. 3. – С. 630-642.</w:t>
       </w:r>
       <w:bookmarkEnd w:id="34"/>
     </w:p>
@@ -12634,7 +13219,21 @@
         <w:rPr>
           <w:lang w:val="en-US"/>
         </w:rPr>
-        <w:t>Clements M. P., Franses P. H., Swanson N. R. Forecasting economic and financial time-series with non-linear models //International journal of forecasting. – 2004. – Т. 20. – №. 2. – С. 169-183.</w:t>
+        <w:t xml:space="preserve">Clements M. P., </w:t>
+      </w:r>
+      <w:proofErr w:type="spellStart"/>
+      <w:r>
+        <w:rPr>
+          <w:lang w:val="en-US"/>
+        </w:rPr>
+        <w:t>Franses</w:t>
+      </w:r>
+      <w:proofErr w:type="spellEnd"/>
+      <w:r>
+        <w:rPr>
+          <w:lang w:val="en-US"/>
+        </w:rPr>
+        <w:t xml:space="preserve"> P. H., Swanson N. R. Forecasting economic and financial time-series with non-linear models //International journal of forecasting. – 2004. – Т. 20. – №. 2. – С. 169-183.</w:t>
       </w:r>
       <w:bookmarkEnd w:id="35"/>
     </w:p>
@@ -12670,11 +13269,19 @@
         </w:rPr>
       </w:pPr>
       <w:bookmarkStart w:id="37" w:name="_Ref134918222"/>
-      <w:r>
-        <w:rPr>
-          <w:lang w:val="en-US"/>
-        </w:rPr>
-        <w:t>Livdahl T. P., Sugihara G. Non-linear interactions of populations and the importance of estimating per capita rates of change //The Journal of animal ecology. – 1984. – С. 573-580.</w:t>
+      <w:proofErr w:type="spellStart"/>
+      <w:r>
+        <w:rPr>
+          <w:lang w:val="en-US"/>
+        </w:rPr>
+        <w:t>Livdahl</w:t>
+      </w:r>
+      <w:proofErr w:type="spellEnd"/>
+      <w:r>
+        <w:rPr>
+          <w:lang w:val="en-US"/>
+        </w:rPr>
+        <w:t xml:space="preserve"> T. P., Sugihara G. Non-linear interactions of populations and the importance of estimating per capita rates of change //The Journal of animal ecology. – 1984. – С. 573-580.</w:t>
       </w:r>
       <w:bookmarkEnd w:id="37"/>
     </w:p>
@@ -12710,12 +13317,20 @@
         </w:rPr>
       </w:pPr>
       <w:bookmarkStart w:id="39" w:name="_Ref134918238"/>
+      <w:proofErr w:type="spellStart"/>
       <w:r>
         <w:rPr>
           <w:lang w:val="en-US"/>
         </w:rPr>
         <w:lastRenderedPageBreak/>
-        <w:t>Göddeke D. et al. Exploring weak scalability for FEM calculations on a GPU-enhanced cluster //Parallel Computing. – 2007. – Т. 33. – №. 10-11. – С. 685-699.</w:t>
+        <w:t>Göddeke</w:t>
+      </w:r>
+      <w:proofErr w:type="spellEnd"/>
+      <w:r>
+        <w:rPr>
+          <w:lang w:val="en-US"/>
+        </w:rPr>
+        <w:t xml:space="preserve"> D. et al. Exploring weak scalability for FEM calculations on a GPU-enhanced cluster //Parallel Computing. – 2007. – Т. 33. – №. 10-11. – С. 685-699.</w:t>
       </w:r>
       <w:bookmarkEnd w:id="39"/>
     </w:p>
@@ -12735,7 +13350,85 @@
         <w:rPr>
           <w:lang w:val="en-US"/>
         </w:rPr>
-        <w:t>Parallel computing. — Текст : электронный // Wikipedia : [сайт]. — URL: https://en.wikipedia.org/wiki/Parallel_computing (дата обращения: 13.05.2023).</w:t>
+        <w:t xml:space="preserve">Parallel computing. — </w:t>
+      </w:r>
+      <w:proofErr w:type="spellStart"/>
+      <w:proofErr w:type="gramStart"/>
+      <w:r>
+        <w:rPr>
+          <w:lang w:val="en-US"/>
+        </w:rPr>
+        <w:t>Текст</w:t>
+      </w:r>
+      <w:proofErr w:type="spellEnd"/>
+      <w:r>
+        <w:rPr>
+          <w:lang w:val="en-US"/>
+        </w:rPr>
+        <w:t xml:space="preserve"> :</w:t>
+      </w:r>
+      <w:proofErr w:type="gramEnd"/>
+      <w:r>
+        <w:rPr>
+          <w:lang w:val="en-US"/>
+        </w:rPr>
+        <w:t xml:space="preserve"> </w:t>
+      </w:r>
+      <w:proofErr w:type="spellStart"/>
+      <w:r>
+        <w:rPr>
+          <w:lang w:val="en-US"/>
+        </w:rPr>
+        <w:t>электронный</w:t>
+      </w:r>
+      <w:proofErr w:type="spellEnd"/>
+      <w:r>
+        <w:rPr>
+          <w:lang w:val="en-US"/>
+        </w:rPr>
+        <w:t xml:space="preserve"> // Wikipedia : [</w:t>
+      </w:r>
+      <w:proofErr w:type="spellStart"/>
+      <w:r>
+        <w:rPr>
+          <w:lang w:val="en-US"/>
+        </w:rPr>
+        <w:t>сайт</w:t>
+      </w:r>
+      <w:proofErr w:type="spellEnd"/>
+      <w:r>
+        <w:rPr>
+          <w:lang w:val="en-US"/>
+        </w:rPr>
+        <w:t>]. — URL: https://en.wikipedia.org/wiki/Parallel_computing (</w:t>
+      </w:r>
+      <w:proofErr w:type="spellStart"/>
+      <w:r>
+        <w:rPr>
+          <w:lang w:val="en-US"/>
+        </w:rPr>
+        <w:t>дата</w:t>
+      </w:r>
+      <w:proofErr w:type="spellEnd"/>
+      <w:r>
+        <w:rPr>
+          <w:lang w:val="en-US"/>
+        </w:rPr>
+        <w:t xml:space="preserve"> </w:t>
+      </w:r>
+      <w:proofErr w:type="spellStart"/>
+      <w:r>
+        <w:rPr>
+          <w:lang w:val="en-US"/>
+        </w:rPr>
+        <w:t>обращения</w:t>
+      </w:r>
+      <w:proofErr w:type="spellEnd"/>
+      <w:r>
+        <w:rPr>
+          <w:lang w:val="en-US"/>
+        </w:rPr>
+        <w:t>: 13.05.2023).</w:t>
       </w:r>
       <w:bookmarkEnd w:id="40"/>
     </w:p>
@@ -12755,7 +13448,85 @@
         <w:rPr>
           <w:lang w:val="en-US"/>
         </w:rPr>
-        <w:t>CUDA Toolkit Documentation 12.1 Update 1. — Текст : электронный // Nvidia CUDA : [сайт]. — URL: https://docs.nvidia.com/cuda/ (дата обращения: 13.05.2023).</w:t>
+        <w:t xml:space="preserve">CUDA Toolkit Documentation 12.1 Update 1. — </w:t>
+      </w:r>
+      <w:proofErr w:type="spellStart"/>
+      <w:proofErr w:type="gramStart"/>
+      <w:r>
+        <w:rPr>
+          <w:lang w:val="en-US"/>
+        </w:rPr>
+        <w:t>Текст</w:t>
+      </w:r>
+      <w:proofErr w:type="spellEnd"/>
+      <w:r>
+        <w:rPr>
+          <w:lang w:val="en-US"/>
+        </w:rPr>
+        <w:t xml:space="preserve"> :</w:t>
+      </w:r>
+      <w:proofErr w:type="gramEnd"/>
+      <w:r>
+        <w:rPr>
+          <w:lang w:val="en-US"/>
+        </w:rPr>
+        <w:t xml:space="preserve"> </w:t>
+      </w:r>
+      <w:proofErr w:type="spellStart"/>
+      <w:r>
+        <w:rPr>
+          <w:lang w:val="en-US"/>
+        </w:rPr>
+        <w:t>электронный</w:t>
+      </w:r>
+      <w:proofErr w:type="spellEnd"/>
+      <w:r>
+        <w:rPr>
+          <w:lang w:val="en-US"/>
+        </w:rPr>
+        <w:t xml:space="preserve"> // Nvidia CUDA : [</w:t>
+      </w:r>
+      <w:proofErr w:type="spellStart"/>
+      <w:r>
+        <w:rPr>
+          <w:lang w:val="en-US"/>
+        </w:rPr>
+        <w:t>сайт</w:t>
+      </w:r>
+      <w:proofErr w:type="spellEnd"/>
+      <w:r>
+        <w:rPr>
+          <w:lang w:val="en-US"/>
+        </w:rPr>
+        <w:t>]. — URL: https://docs.nvidia.com/cuda/ (</w:t>
+      </w:r>
+      <w:proofErr w:type="spellStart"/>
+      <w:r>
+        <w:rPr>
+          <w:lang w:val="en-US"/>
+        </w:rPr>
+        <w:t>дата</w:t>
+      </w:r>
+      <w:proofErr w:type="spellEnd"/>
+      <w:r>
+        <w:rPr>
+          <w:lang w:val="en-US"/>
+        </w:rPr>
+        <w:t xml:space="preserve"> </w:t>
+      </w:r>
+      <w:proofErr w:type="spellStart"/>
+      <w:r>
+        <w:rPr>
+          <w:lang w:val="en-US"/>
+        </w:rPr>
+        <w:t>обращения</w:t>
+      </w:r>
+      <w:proofErr w:type="spellEnd"/>
+      <w:r>
+        <w:rPr>
+          <w:lang w:val="en-US"/>
+        </w:rPr>
+        <w:t>: 13.05.2023).</w:t>
       </w:r>
       <w:bookmarkEnd w:id="41"/>
     </w:p>
@@ -12775,7 +13546,85 @@
         <w:rPr>
           <w:lang w:val="en-US"/>
         </w:rPr>
-        <w:t>Numerical analysis. — Текст : электронный // Wikipedia : [сайт]. — URL: https://en.wikipedia.org/wiki/Numerical_analysis (дата обращения: 13.05.2023).</w:t>
+        <w:t xml:space="preserve">Numerical analysis. — </w:t>
+      </w:r>
+      <w:proofErr w:type="spellStart"/>
+      <w:proofErr w:type="gramStart"/>
+      <w:r>
+        <w:rPr>
+          <w:lang w:val="en-US"/>
+        </w:rPr>
+        <w:t>Текст</w:t>
+      </w:r>
+      <w:proofErr w:type="spellEnd"/>
+      <w:r>
+        <w:rPr>
+          <w:lang w:val="en-US"/>
+        </w:rPr>
+        <w:t xml:space="preserve"> :</w:t>
+      </w:r>
+      <w:proofErr w:type="gramEnd"/>
+      <w:r>
+        <w:rPr>
+          <w:lang w:val="en-US"/>
+        </w:rPr>
+        <w:t xml:space="preserve"> </w:t>
+      </w:r>
+      <w:proofErr w:type="spellStart"/>
+      <w:r>
+        <w:rPr>
+          <w:lang w:val="en-US"/>
+        </w:rPr>
+        <w:t>электронный</w:t>
+      </w:r>
+      <w:proofErr w:type="spellEnd"/>
+      <w:r>
+        <w:rPr>
+          <w:lang w:val="en-US"/>
+        </w:rPr>
+        <w:t xml:space="preserve"> // Wikipedia : [</w:t>
+      </w:r>
+      <w:proofErr w:type="spellStart"/>
+      <w:r>
+        <w:rPr>
+          <w:lang w:val="en-US"/>
+        </w:rPr>
+        <w:t>сайт</w:t>
+      </w:r>
+      <w:proofErr w:type="spellEnd"/>
+      <w:r>
+        <w:rPr>
+          <w:lang w:val="en-US"/>
+        </w:rPr>
+        <w:t>]. — URL: https://en.wikipedia.org/wiki/Numerical_analysis (</w:t>
+      </w:r>
+      <w:proofErr w:type="spellStart"/>
+      <w:r>
+        <w:rPr>
+          <w:lang w:val="en-US"/>
+        </w:rPr>
+        <w:t>дата</w:t>
+      </w:r>
+      <w:proofErr w:type="spellEnd"/>
+      <w:r>
+        <w:rPr>
+          <w:lang w:val="en-US"/>
+        </w:rPr>
+        <w:t xml:space="preserve"> </w:t>
+      </w:r>
+      <w:proofErr w:type="spellStart"/>
+      <w:r>
+        <w:rPr>
+          <w:lang w:val="en-US"/>
+        </w:rPr>
+        <w:t>обращения</w:t>
+      </w:r>
+      <w:proofErr w:type="spellEnd"/>
+      <w:r>
+        <w:rPr>
+          <w:lang w:val="en-US"/>
+        </w:rPr>
+        <w:t>: 13.05.2023).</w:t>
       </w:r>
       <w:bookmarkEnd w:id="42"/>
     </w:p>
@@ -12791,11 +13640,19 @@
         </w:rPr>
       </w:pPr>
       <w:bookmarkStart w:id="43" w:name="_Ref134919632"/>
-      <w:r>
-        <w:rPr>
-          <w:lang w:val="en-US"/>
-        </w:rPr>
-        <w:t>Bober W. Introduction to numerical and analytical methods with MATLAB® for engineers and scientists. – CRC Press, 2013.</w:t>
+      <w:proofErr w:type="spellStart"/>
+      <w:r>
+        <w:rPr>
+          <w:lang w:val="en-US"/>
+        </w:rPr>
+        <w:t>Bober</w:t>
+      </w:r>
+      <w:proofErr w:type="spellEnd"/>
+      <w:r>
+        <w:rPr>
+          <w:lang w:val="en-US"/>
+        </w:rPr>
+        <w:t xml:space="preserve"> W. Introduction to numerical and analytical methods with MATLAB® for engineers and scientists. – CRC Press, 2013.</w:t>
       </w:r>
       <w:bookmarkEnd w:id="43"/>
     </w:p>
@@ -12811,11 +13668,19 @@
         </w:rPr>
       </w:pPr>
       <w:bookmarkStart w:id="44" w:name="_Ref134920823"/>
-      <w:r>
-        <w:rPr>
-          <w:lang w:val="en-US"/>
-        </w:rPr>
-        <w:t>Rössler O. E. An equation for continuous chaos //Physics Letters A. – 1976. – Т. 57. – №. 5. – С. 397-398.</w:t>
+      <w:proofErr w:type="spellStart"/>
+      <w:r>
+        <w:rPr>
+          <w:lang w:val="en-US"/>
+        </w:rPr>
+        <w:t>Rössler</w:t>
+      </w:r>
+      <w:proofErr w:type="spellEnd"/>
+      <w:r>
+        <w:rPr>
+          <w:lang w:val="en-US"/>
+        </w:rPr>
+        <w:t xml:space="preserve"> O. E. An equation for continuous chaos //Physics Letters A. – 1976. – Т. 57. – №. 5. – С. 397-398.</w:t>
       </w:r>
       <w:bookmarkEnd w:id="44"/>
     </w:p>
@@ -15390,7 +16255,7 @@
 </file>
 
 <file path=customXml/itemProps1.xml><?xml version="1.0" encoding="utf-8"?>
-<ds:datastoreItem xmlns:ds="http://schemas.openxmlformats.org/officeDocument/2006/customXml" ds:itemID="{C2FA5B51-3E8F-4E56-855D-EF1A07962B59}">
+<ds:datastoreItem xmlns:ds="http://schemas.openxmlformats.org/officeDocument/2006/customXml" ds:itemID="{B61FF0A4-E1E8-406B-9D82-FCCC70EC52AA}">
   <ds:schemaRefs>
     <ds:schemaRef ds:uri="http://schemas.openxmlformats.org/officeDocument/2006/bibliography"/>
   </ds:schemaRefs>

--- a/ShirninDiplom.docx
+++ b/ShirninDiplom.docx
@@ -5792,12 +5792,7 @@
         <w:t>–</w:t>
       </w:r>
       <w:r>
-        <w:t xml:space="preserve"> программно-аппаратная архитектура параллельных вычислений, которая позволяет существенно увеличить вычислительную прои</w:t>
-      </w:r>
-      <w:bookmarkStart w:id="1" w:name="_GoBack"/>
-      <w:bookmarkEnd w:id="1"/>
-      <w:r>
-        <w:t xml:space="preserve">зводительность благодаря использованию графических </w:t>
+        <w:t xml:space="preserve"> программно-аппаратная архитектура параллельных вычислений, которая позволяет существенно увеличить вычислительную производительность благодаря использованию графических </w:t>
       </w:r>
       <w:r>
         <w:rPr>
@@ -6003,12 +5998,12 @@
       <w:pPr>
         <w:pStyle w:val="1"/>
       </w:pPr>
-      <w:bookmarkStart w:id="2" w:name="_Toc134933293"/>
+      <w:bookmarkStart w:id="1" w:name="_Toc134933293"/>
       <w:r>
         <w:lastRenderedPageBreak/>
         <w:t>Введение</w:t>
       </w:r>
-      <w:bookmarkEnd w:id="2"/>
+      <w:bookmarkEnd w:id="1"/>
     </w:p>
     <w:p/>
     <w:p>
@@ -6238,11 +6233,11 @@
         <w:lastRenderedPageBreak/>
         <w:t xml:space="preserve"> </w:t>
       </w:r>
-      <w:bookmarkStart w:id="3" w:name="_Toc134933294"/>
+      <w:bookmarkStart w:id="2" w:name="_Toc134933294"/>
       <w:r>
         <w:t>Задачи моделирования и анализа динамических систем. Задачи, решаемые долгосрочным моделированием и диаграммами высокого разрешения</w:t>
       </w:r>
-      <w:bookmarkEnd w:id="3"/>
+      <w:bookmarkEnd w:id="2"/>
     </w:p>
     <w:p>
       <w:r>
@@ -6426,7 +6421,7 @@
       <w:r>
         <w:t xml:space="preserve"> </w:t>
       </w:r>
-      <w:bookmarkStart w:id="4" w:name="_Toc134933295"/>
+      <w:bookmarkStart w:id="3" w:name="_Toc134933295"/>
       <w:r>
         <w:t xml:space="preserve">Обоснование потребности в повышении производительности средств моделирования. Производительность расчетов на </w:t>
       </w:r>
@@ -6439,42 +6434,42 @@
       <w:r>
         <w:t>. Актуальность работы</w:t>
       </w:r>
+      <w:bookmarkEnd w:id="3"/>
+    </w:p>
+    <w:p>
+      <w:r>
+        <w:t>Обоснование потребности в повышении производительности средств моделирования – это ключевой аспект в различных областях, от науки до инженерии. Однако, с ростом сложности задач, количество данных и требований к точности, производительность средств моделирования становится более критичной. В настоящее время, многие системы моделирования используют процессор (CPU) для вычисления и анализа данных, что ограничивает возможность обработки больших объемов данных и замедляет процесс расчетов.</w:t>
+      </w:r>
+    </w:p>
+    <w:p>
+      <w:r>
+        <w:t>Повышение производительности средств моделирования может улучшить эффективность исследований и прогнозирования, сократить время разработки и снизить затраты. Одним из способов решения этой проблемы может быть использование графических процессоров (GPU) для ускорения вычислений и снижения времени обработки данных.</w:t>
+      </w:r>
+    </w:p>
+    <w:p>
+      <w:r>
+        <w:t>Таким образом, повышение производительности средств моделирования является актуальной задачей, которая может улучшить эффективность и точность анализа и прогнозирования в разнообразных областях науки и техники.</w:t>
+      </w:r>
+    </w:p>
+    <w:p/>
+    <w:p>
+      <w:pPr>
+        <w:pStyle w:val="2"/>
+      </w:pPr>
+      <w:r>
+        <w:t xml:space="preserve"> </w:t>
+      </w:r>
+      <w:bookmarkStart w:id="4" w:name="_Toc134933296"/>
+      <w:r>
+        <w:t xml:space="preserve">Расчеты на графических ускорителях. Технология </w:t>
+      </w:r>
+      <w:r>
+        <w:rPr>
+          <w:lang w:val="en-US"/>
+        </w:rPr>
+        <w:t>CUDA</w:t>
+      </w:r>
       <w:bookmarkEnd w:id="4"/>
-    </w:p>
-    <w:p>
-      <w:r>
-        <w:t>Обоснование потребности в повышении производительности средств моделирования – это ключевой аспект в различных областях, от науки до инженерии. Однако, с ростом сложности задач, количество данных и требований к точности, производительность средств моделирования становится более критичной. В настоящее время, многие системы моделирования используют процессор (CPU) для вычисления и анализа данных, что ограничивает возможность обработки больших объемов данных и замедляет процесс расчетов.</w:t>
-      </w:r>
-    </w:p>
-    <w:p>
-      <w:r>
-        <w:t>Повышение производительности средств моделирования может улучшить эффективность исследований и прогнозирования, сократить время разработки и снизить затраты. Одним из способов решения этой проблемы может быть использование графических процессоров (GPU) для ускорения вычислений и снижения времени обработки данных.</w:t>
-      </w:r>
-    </w:p>
-    <w:p>
-      <w:r>
-        <w:t>Таким образом, повышение производительности средств моделирования является актуальной задачей, которая может улучшить эффективность и точность анализа и прогнозирования в разнообразных областях науки и техники.</w:t>
-      </w:r>
-    </w:p>
-    <w:p/>
-    <w:p>
-      <w:pPr>
-        <w:pStyle w:val="2"/>
-      </w:pPr>
-      <w:r>
-        <w:t xml:space="preserve"> </w:t>
-      </w:r>
-      <w:bookmarkStart w:id="5" w:name="_Toc134933296"/>
-      <w:r>
-        <w:t xml:space="preserve">Расчеты на графических ускорителях. Технология </w:t>
-      </w:r>
-      <w:r>
-        <w:rPr>
-          <w:lang w:val="en-US"/>
-        </w:rPr>
-        <w:t>CUDA</w:t>
-      </w:r>
-      <w:bookmarkEnd w:id="5"/>
     </w:p>
     <w:p>
       <w:r>
@@ -6542,11 +6537,11 @@
       <w:pPr>
         <w:pStyle w:val="3"/>
       </w:pPr>
-      <w:bookmarkStart w:id="6" w:name="_Toc134933297"/>
+      <w:bookmarkStart w:id="5" w:name="_Toc134933297"/>
       <w:r>
         <w:t>Понятие вычислительного параллелизма</w:t>
       </w:r>
-      <w:bookmarkEnd w:id="6"/>
+      <w:bookmarkEnd w:id="5"/>
     </w:p>
     <w:p>
       <w:r>
@@ -6604,11 +6599,11 @@
       <w:pPr>
         <w:pStyle w:val="3"/>
       </w:pPr>
-      <w:bookmarkStart w:id="7" w:name="_Toc134933298"/>
+      <w:bookmarkStart w:id="6" w:name="_Toc134933298"/>
       <w:r>
         <w:t>Языки и среды разработки</w:t>
       </w:r>
-      <w:bookmarkEnd w:id="7"/>
+      <w:bookmarkEnd w:id="6"/>
     </w:p>
     <w:p>
       <w:r>
@@ -6759,7 +6754,7 @@
           <w:lang w:val="en-US"/>
         </w:rPr>
       </w:pPr>
-      <w:bookmarkStart w:id="8" w:name="_Toc134933299"/>
+      <w:bookmarkStart w:id="7" w:name="_Toc134933299"/>
       <w:r>
         <w:t xml:space="preserve">Архитектура приложений, ориентированных на выполнение на </w:t>
       </w:r>
@@ -6769,7 +6764,7 @@
         </w:rPr>
         <w:t>GPU</w:t>
       </w:r>
-      <w:bookmarkEnd w:id="8"/>
+      <w:bookmarkEnd w:id="7"/>
     </w:p>
     <w:p>
       <w:r>
@@ -6981,7 +6976,7 @@
         </w:rPr>
         <w:t xml:space="preserve"> </w:t>
       </w:r>
-      <w:bookmarkStart w:id="9" w:name="_Toc134933300"/>
+      <w:bookmarkStart w:id="8" w:name="_Toc134933300"/>
       <w:r>
         <w:t xml:space="preserve">Особенности программирования на </w:t>
       </w:r>
@@ -6991,7 +6986,7 @@
         </w:rPr>
         <w:t>CUDA</w:t>
       </w:r>
-      <w:bookmarkEnd w:id="9"/>
+      <w:bookmarkEnd w:id="8"/>
     </w:p>
     <w:p>
       <w:r>
@@ -7036,11 +7031,11 @@
         <w:lastRenderedPageBreak/>
         <w:t xml:space="preserve"> </w:t>
       </w:r>
-      <w:bookmarkStart w:id="10" w:name="_Toc134933301"/>
+      <w:bookmarkStart w:id="9" w:name="_Toc134933301"/>
       <w:r>
         <w:t>Уточненная постановка задачи исследования. Выводы по главе</w:t>
       </w:r>
-      <w:bookmarkEnd w:id="10"/>
+      <w:bookmarkEnd w:id="9"/>
     </w:p>
     <w:p>
       <w:r>
@@ -7102,12 +7097,12 @@
       <w:pPr>
         <w:pStyle w:val="1"/>
       </w:pPr>
-      <w:bookmarkStart w:id="11" w:name="_Toc134933302"/>
+      <w:bookmarkStart w:id="10" w:name="_Toc134933302"/>
       <w:r>
         <w:lastRenderedPageBreak/>
         <w:t>Основные методы анализа и численные методы</w:t>
       </w:r>
-      <w:bookmarkEnd w:id="11"/>
+      <w:bookmarkEnd w:id="10"/>
     </w:p>
     <w:p>
       <w:pPr>
@@ -7199,11 +7194,11 @@
       <w:r>
         <w:t xml:space="preserve"> </w:t>
       </w:r>
-      <w:bookmarkStart w:id="12" w:name="_Toc134933303"/>
+      <w:bookmarkStart w:id="11" w:name="_Toc134933303"/>
       <w:r>
         <w:t>Тестовые нелинейные задачи с типовыми особенностями, обнаруживаемыми методами анализа</w:t>
       </w:r>
-      <w:bookmarkEnd w:id="12"/>
+      <w:bookmarkEnd w:id="11"/>
     </w:p>
     <w:p>
       <w:r>
@@ -7422,8 +7417,8 @@
       <w:r>
         <w:tab/>
       </w:r>
-      <w:bookmarkStart w:id="13" w:name="_Ref134922620"/>
-      <w:bookmarkStart w:id="14" w:name="_Ref134923100"/>
+      <w:bookmarkStart w:id="12" w:name="_Ref134922620"/>
+      <w:bookmarkStart w:id="13" w:name="_Ref134923100"/>
       <m:oMath>
         <m:d>
           <m:dPr>
@@ -7659,7 +7654,7 @@
           </m:e>
         </m:d>
       </m:oMath>
-      <w:bookmarkEnd w:id="13"/>
+      <w:bookmarkEnd w:id="12"/>
       <w:r>
         <w:rPr>
           <w:rFonts w:eastAsiaTheme="minorEastAsia"/>
@@ -7672,7 +7667,7 @@
         </w:rPr>
         <w:tab/>
       </w:r>
-      <w:bookmarkStart w:id="15" w:name="_Ref134923306"/>
+      <w:bookmarkStart w:id="14" w:name="_Ref134923306"/>
       <w:r>
         <w:rPr>
           <w:rFonts w:eastAsiaTheme="minorEastAsia"/>
@@ -7747,16 +7742,16 @@
         </w:rPr>
         <w:fldChar w:fldCharType="end"/>
       </w:r>
-      <w:bookmarkStart w:id="16" w:name="_Ref134923104"/>
+      <w:bookmarkStart w:id="15" w:name="_Ref134923104"/>
       <w:r>
         <w:rPr>
           <w:rFonts w:eastAsiaTheme="minorEastAsia"/>
         </w:rPr>
         <w:t>)</w:t>
       </w:r>
+      <w:bookmarkEnd w:id="13"/>
       <w:bookmarkEnd w:id="14"/>
       <w:bookmarkEnd w:id="15"/>
-      <w:bookmarkEnd w:id="16"/>
     </w:p>
     <w:p>
       <w:pPr>
@@ -7977,7 +7972,7 @@
         <w:pStyle w:val="a7"/>
         <w:jc w:val="center"/>
       </w:pPr>
-      <w:bookmarkStart w:id="17" w:name="_Ref134924673"/>
+      <w:bookmarkStart w:id="16" w:name="_Ref134924673"/>
       <w:r>
         <w:t xml:space="preserve">Рисунок </w:t>
       </w:r>
@@ -8020,7 +8015,7 @@
       <w:r>
         <w:fldChar w:fldCharType="end"/>
       </w:r>
-      <w:bookmarkEnd w:id="17"/>
+      <w:bookmarkEnd w:id="16"/>
     </w:p>
     <w:p>
       <w:r>
@@ -8582,8 +8577,8 @@
         </w:rPr>
         <w:tab/>
       </w:r>
-      <w:bookmarkStart w:id="18" w:name="_Ref134927604"/>
-      <w:bookmarkStart w:id="19" w:name="_Ref134927684"/>
+      <w:bookmarkStart w:id="17" w:name="_Ref134927604"/>
+      <w:bookmarkStart w:id="18" w:name="_Ref134927684"/>
       <w:r>
         <w:rPr>
           <w:rFonts w:eastAsiaTheme="minorEastAsia"/>
@@ -8658,8 +8653,8 @@
         </w:rPr>
         <w:fldChar w:fldCharType="end"/>
       </w:r>
+      <w:bookmarkEnd w:id="17"/>
       <w:bookmarkEnd w:id="18"/>
-      <w:bookmarkEnd w:id="19"/>
       <w:r>
         <w:rPr>
           <w:rFonts w:eastAsiaTheme="minorEastAsia"/>
@@ -9032,7 +9027,7 @@
         </w:rPr>
         <w:tab/>
       </w:r>
-      <w:bookmarkStart w:id="20" w:name="_Ref134927686"/>
+      <w:bookmarkStart w:id="19" w:name="_Ref134927686"/>
       <w:r>
         <w:rPr>
           <w:rFonts w:eastAsiaTheme="minorEastAsia"/>
@@ -9107,7 +9102,7 @@
         </w:rPr>
         <w:fldChar w:fldCharType="end"/>
       </w:r>
-      <w:bookmarkEnd w:id="20"/>
+      <w:bookmarkEnd w:id="19"/>
       <w:r>
         <w:rPr>
           <w:rFonts w:eastAsiaTheme="minorEastAsia"/>
@@ -9233,7 +9228,7 @@
         <w:pStyle w:val="a7"/>
         <w:jc w:val="center"/>
       </w:pPr>
-      <w:bookmarkStart w:id="21" w:name="_Ref134928080"/>
+      <w:bookmarkStart w:id="20" w:name="_Ref134928080"/>
       <w:r>
         <w:t xml:space="preserve">Рисунок </w:t>
       </w:r>
@@ -9276,7 +9271,7 @@
       <w:r>
         <w:fldChar w:fldCharType="end"/>
       </w:r>
-      <w:bookmarkEnd w:id="21"/>
+      <w:bookmarkEnd w:id="20"/>
     </w:p>
     <w:p>
       <w:r>
@@ -10654,7 +10649,7 @@
         </w:rPr>
         <w:tab/>
       </w:r>
-      <w:bookmarkStart w:id="22" w:name="_Ref134928659"/>
+      <w:bookmarkStart w:id="21" w:name="_Ref134928659"/>
       <w:r>
         <w:rPr>
           <w:rFonts w:eastAsiaTheme="minorEastAsia"/>
@@ -10729,7 +10724,7 @@
         </w:rPr>
         <w:fldChar w:fldCharType="end"/>
       </w:r>
-      <w:bookmarkEnd w:id="22"/>
+      <w:bookmarkEnd w:id="21"/>
       <w:r>
         <w:rPr>
           <w:rFonts w:eastAsiaTheme="minorEastAsia"/>
@@ -10843,7 +10838,7 @@
         <w:pStyle w:val="a7"/>
         <w:jc w:val="center"/>
       </w:pPr>
-      <w:bookmarkStart w:id="23" w:name="_Ref134929088"/>
+      <w:bookmarkStart w:id="22" w:name="_Ref134929088"/>
       <w:r>
         <w:t xml:space="preserve">Рисунок </w:t>
       </w:r>
@@ -10886,7 +10881,7 @@
       <w:r>
         <w:fldChar w:fldCharType="end"/>
       </w:r>
-      <w:bookmarkEnd w:id="23"/>
+      <w:bookmarkEnd w:id="22"/>
     </w:p>
     <w:p>
       <w:r>
@@ -10995,7 +10990,7 @@
         <w:pStyle w:val="a7"/>
         <w:jc w:val="center"/>
       </w:pPr>
-      <w:bookmarkStart w:id="24" w:name="_Ref134929327"/>
+      <w:bookmarkStart w:id="23" w:name="_Ref134929327"/>
       <w:r>
         <w:t xml:space="preserve">Рисунок </w:t>
       </w:r>
@@ -11038,7 +11033,7 @@
       <w:r>
         <w:fldChar w:fldCharType="end"/>
       </w:r>
-      <w:bookmarkEnd w:id="24"/>
+      <w:bookmarkEnd w:id="23"/>
     </w:p>
     <w:p>
       <w:r>
@@ -11813,7 +11808,7 @@
         </w:rPr>
         <w:tab/>
       </w:r>
-      <w:bookmarkStart w:id="25" w:name="_Ref134932101"/>
+      <w:bookmarkStart w:id="24" w:name="_Ref134932101"/>
       <w:r>
         <w:rPr>
           <w:rFonts w:eastAsiaTheme="minorEastAsia"/>
@@ -11888,7 +11883,7 @@
         </w:rPr>
         <w:fldChar w:fldCharType="end"/>
       </w:r>
-      <w:bookmarkEnd w:id="25"/>
+      <w:bookmarkEnd w:id="24"/>
       <w:r>
         <w:rPr>
           <w:rFonts w:eastAsiaTheme="minorEastAsia"/>
@@ -12535,7 +12530,7 @@
         </w:rPr>
         <w:tab/>
       </w:r>
-      <w:bookmarkStart w:id="26" w:name="_Ref134932104"/>
+      <w:bookmarkStart w:id="25" w:name="_Ref134932104"/>
       <w:r>
         <w:rPr>
           <w:lang w:val="en-US"/>
@@ -12610,7 +12605,7 @@
         </w:rPr>
         <w:fldChar w:fldCharType="end"/>
       </w:r>
-      <w:bookmarkEnd w:id="26"/>
+      <w:bookmarkEnd w:id="25"/>
       <w:r>
         <w:rPr>
           <w:lang w:val="en-US"/>
@@ -12674,9 +12669,9 @@
         </w:rPr>
         <w:lastRenderedPageBreak/>
         <w:drawing>
-          <wp:inline distT="0" distB="0" distL="0" distR="0" wp14:anchorId="2966A8A4" wp14:editId="75DBA706">
-            <wp:extent cx="4533900" cy="3876675"/>
-            <wp:effectExtent l="0" t="0" r="0" b="9525"/>
+          <wp:inline distT="0" distB="0" distL="0" distR="0" wp14:anchorId="2966A8A4" wp14:editId="7B47BC8F">
+            <wp:extent cx="4774019" cy="3876675"/>
+            <wp:effectExtent l="0" t="0" r="7620" b="0"/>
             <wp:docPr id="8" name="Рисунок 8"/>
             <wp:cNvGraphicFramePr>
               <a:graphicFrameLocks xmlns:a="http://schemas.openxmlformats.org/drawingml/2006/main" noChangeAspect="1"/>
@@ -12706,7 +12701,7 @@
                   <pic:spPr bwMode="auto">
                     <a:xfrm>
                       <a:off x="0" y="0"/>
-                      <a:ext cx="4569428" cy="3907053"/>
+                      <a:ext cx="4817279" cy="3911804"/>
                     </a:xfrm>
                     <a:prstGeom prst="rect">
                       <a:avLst/>
@@ -12722,6 +12717,8 @@
           </wp:inline>
         </w:drawing>
       </w:r>
+      <w:bookmarkStart w:id="26" w:name="_GoBack"/>
+      <w:bookmarkEnd w:id="26"/>
     </w:p>
     <w:p>
       <w:pPr>
@@ -16255,7 +16252,7 @@
 </file>
 
 <file path=customXml/itemProps1.xml><?xml version="1.0" encoding="utf-8"?>
-<ds:datastoreItem xmlns:ds="http://schemas.openxmlformats.org/officeDocument/2006/customXml" ds:itemID="{B61FF0A4-E1E8-406B-9D82-FCCC70EC52AA}">
+<ds:datastoreItem xmlns:ds="http://schemas.openxmlformats.org/officeDocument/2006/customXml" ds:itemID="{3CD9ABC8-0392-42C8-ADA2-9424D1CC2867}">
   <ds:schemaRefs>
     <ds:schemaRef ds:uri="http://schemas.openxmlformats.org/officeDocument/2006/bibliography"/>
   </ds:schemaRefs>

--- a/ShirninDiplom.docx
+++ b/ShirninDiplom.docx
@@ -5945,6 +5945,74 @@
         <w:pStyle w:val="a8"/>
       </w:pPr>
       <w:r>
+        <w:rPr>
+          <w:lang w:val="en-US"/>
+        </w:rPr>
+        <w:t>IDE</w:t>
+      </w:r>
+      <w:r>
+        <w:t xml:space="preserve"> (</w:t>
+      </w:r>
+      <w:r>
+        <w:t>англ</w:t>
+      </w:r>
+      <w:r>
+        <w:t xml:space="preserve">. – </w:t>
+      </w:r>
+      <w:r>
+        <w:rPr>
+          <w:lang w:val="en-US"/>
+        </w:rPr>
+        <w:t>Integrated</w:t>
+      </w:r>
+      <w:r>
+        <w:t xml:space="preserve"> </w:t>
+      </w:r>
+      <w:r>
+        <w:rPr>
+          <w:lang w:val="en-US"/>
+        </w:rPr>
+        <w:t>Development</w:t>
+      </w:r>
+      <w:r>
+        <w:t xml:space="preserve"> </w:t>
+      </w:r>
+      <w:r>
+        <w:rPr>
+          <w:lang w:val="en-US"/>
+        </w:rPr>
+        <w:t>Environment</w:t>
+      </w:r>
+      <w:r>
+        <w:t xml:space="preserve">) – </w:t>
+      </w:r>
+      <w:r>
+        <w:t>комплекс</w:t>
+      </w:r>
+      <w:r>
+        <w:t xml:space="preserve"> </w:t>
+      </w:r>
+      <w:r>
+        <w:t>программных</w:t>
+      </w:r>
+      <w:r>
+        <w:t xml:space="preserve"> </w:t>
+      </w:r>
+      <w:r>
+        <w:t>средств</w:t>
+      </w:r>
+      <w:r>
+        <w:t xml:space="preserve">, </w:t>
+      </w:r>
+      <w:r>
+        <w:t>используемый программистами для разработки ПО</w:t>
+      </w:r>
+    </w:p>
+    <w:p>
+      <w:pPr>
+        <w:pStyle w:val="a8"/>
+      </w:pPr>
+      <w:r>
         <w:t>ОДУ – обыкновенное дифференциальное уравнение</w:t>
       </w:r>
     </w:p>
@@ -5978,6 +6046,8 @@
       <w:pPr>
         <w:pStyle w:val="a8"/>
       </w:pPr>
+      <w:bookmarkStart w:id="1" w:name="_GoBack"/>
+      <w:bookmarkEnd w:id="1"/>
     </w:p>
     <w:p>
       <w:pPr>
@@ -5998,12 +6068,12 @@
       <w:pPr>
         <w:pStyle w:val="1"/>
       </w:pPr>
-      <w:bookmarkStart w:id="1" w:name="_Toc134933293"/>
+      <w:bookmarkStart w:id="2" w:name="_Toc134933293"/>
       <w:r>
         <w:lastRenderedPageBreak/>
         <w:t>Введение</w:t>
       </w:r>
-      <w:bookmarkEnd w:id="1"/>
+      <w:bookmarkEnd w:id="2"/>
     </w:p>
     <w:p/>
     <w:p>
@@ -6233,11 +6303,11 @@
         <w:lastRenderedPageBreak/>
         <w:t xml:space="preserve"> </w:t>
       </w:r>
-      <w:bookmarkStart w:id="2" w:name="_Toc134933294"/>
+      <w:bookmarkStart w:id="3" w:name="_Toc134933294"/>
       <w:r>
         <w:t>Задачи моделирования и анализа динамических систем. Задачи, решаемые долгосрочным моделированием и диаграммами высокого разрешения</w:t>
       </w:r>
-      <w:bookmarkEnd w:id="2"/>
+      <w:bookmarkEnd w:id="3"/>
     </w:p>
     <w:p>
       <w:r>
@@ -6421,7 +6491,7 @@
       <w:r>
         <w:t xml:space="preserve"> </w:t>
       </w:r>
-      <w:bookmarkStart w:id="3" w:name="_Toc134933295"/>
+      <w:bookmarkStart w:id="4" w:name="_Toc134933295"/>
       <w:r>
         <w:t xml:space="preserve">Обоснование потребности в повышении производительности средств моделирования. Производительность расчетов на </w:t>
       </w:r>
@@ -6434,7 +6504,7 @@
       <w:r>
         <w:t>. Актуальность работы</w:t>
       </w:r>
-      <w:bookmarkEnd w:id="3"/>
+      <w:bookmarkEnd w:id="4"/>
     </w:p>
     <w:p>
       <w:r>
@@ -6459,7 +6529,7 @@
       <w:r>
         <w:t xml:space="preserve"> </w:t>
       </w:r>
-      <w:bookmarkStart w:id="4" w:name="_Toc134933296"/>
+      <w:bookmarkStart w:id="5" w:name="_Toc134933296"/>
       <w:r>
         <w:t xml:space="preserve">Расчеты на графических ускорителях. Технология </w:t>
       </w:r>
@@ -6469,7 +6539,7 @@
         </w:rPr>
         <w:t>CUDA</w:t>
       </w:r>
-      <w:bookmarkEnd w:id="4"/>
+      <w:bookmarkEnd w:id="5"/>
     </w:p>
     <w:p>
       <w:r>
@@ -6537,11 +6607,11 @@
       <w:pPr>
         <w:pStyle w:val="3"/>
       </w:pPr>
-      <w:bookmarkStart w:id="5" w:name="_Toc134933297"/>
+      <w:bookmarkStart w:id="6" w:name="_Toc134933297"/>
       <w:r>
         <w:t>Понятие вычислительного параллелизма</w:t>
       </w:r>
-      <w:bookmarkEnd w:id="5"/>
+      <w:bookmarkEnd w:id="6"/>
     </w:p>
     <w:p>
       <w:r>
@@ -6599,11 +6669,11 @@
       <w:pPr>
         <w:pStyle w:val="3"/>
       </w:pPr>
-      <w:bookmarkStart w:id="6" w:name="_Toc134933298"/>
+      <w:bookmarkStart w:id="7" w:name="_Toc134933298"/>
       <w:r>
         <w:t>Языки и среды разработки</w:t>
       </w:r>
-      <w:bookmarkEnd w:id="6"/>
+      <w:bookmarkEnd w:id="7"/>
     </w:p>
     <w:p>
       <w:r>
@@ -6754,7 +6824,7 @@
           <w:lang w:val="en-US"/>
         </w:rPr>
       </w:pPr>
-      <w:bookmarkStart w:id="7" w:name="_Toc134933299"/>
+      <w:bookmarkStart w:id="8" w:name="_Toc134933299"/>
       <w:r>
         <w:t xml:space="preserve">Архитектура приложений, ориентированных на выполнение на </w:t>
       </w:r>
@@ -6764,7 +6834,7 @@
         </w:rPr>
         <w:t>GPU</w:t>
       </w:r>
-      <w:bookmarkEnd w:id="7"/>
+      <w:bookmarkEnd w:id="8"/>
     </w:p>
     <w:p>
       <w:r>
@@ -6976,7 +7046,7 @@
         </w:rPr>
         <w:t xml:space="preserve"> </w:t>
       </w:r>
-      <w:bookmarkStart w:id="8" w:name="_Toc134933300"/>
+      <w:bookmarkStart w:id="9" w:name="_Toc134933300"/>
       <w:r>
         <w:t xml:space="preserve">Особенности программирования на </w:t>
       </w:r>
@@ -6986,7 +7056,7 @@
         </w:rPr>
         <w:t>CUDA</w:t>
       </w:r>
-      <w:bookmarkEnd w:id="8"/>
+      <w:bookmarkEnd w:id="9"/>
     </w:p>
     <w:p>
       <w:r>
@@ -7031,11 +7101,11 @@
         <w:lastRenderedPageBreak/>
         <w:t xml:space="preserve"> </w:t>
       </w:r>
-      <w:bookmarkStart w:id="9" w:name="_Toc134933301"/>
+      <w:bookmarkStart w:id="10" w:name="_Toc134933301"/>
       <w:r>
         <w:t>Уточненная постановка задачи исследования. Выводы по главе</w:t>
       </w:r>
-      <w:bookmarkEnd w:id="9"/>
+      <w:bookmarkEnd w:id="10"/>
     </w:p>
     <w:p>
       <w:r>
@@ -7097,12 +7167,12 @@
       <w:pPr>
         <w:pStyle w:val="1"/>
       </w:pPr>
-      <w:bookmarkStart w:id="10" w:name="_Toc134933302"/>
+      <w:bookmarkStart w:id="11" w:name="_Toc134933302"/>
       <w:r>
         <w:lastRenderedPageBreak/>
         <w:t>Основные методы анализа и численные методы</w:t>
       </w:r>
-      <w:bookmarkEnd w:id="10"/>
+      <w:bookmarkEnd w:id="11"/>
     </w:p>
     <w:p>
       <w:pPr>
@@ -7194,11 +7264,11 @@
       <w:r>
         <w:t xml:space="preserve"> </w:t>
       </w:r>
-      <w:bookmarkStart w:id="11" w:name="_Toc134933303"/>
+      <w:bookmarkStart w:id="12" w:name="_Toc134933303"/>
       <w:r>
         <w:t>Тестовые нелинейные задачи с типовыми особенностями, обнаруживаемыми методами анализа</w:t>
       </w:r>
-      <w:bookmarkEnd w:id="11"/>
+      <w:bookmarkEnd w:id="12"/>
     </w:p>
     <w:p>
       <w:r>
@@ -7417,8 +7487,8 @@
       <w:r>
         <w:tab/>
       </w:r>
-      <w:bookmarkStart w:id="12" w:name="_Ref134922620"/>
-      <w:bookmarkStart w:id="13" w:name="_Ref134923100"/>
+      <w:bookmarkStart w:id="13" w:name="_Ref134922620"/>
+      <w:bookmarkStart w:id="14" w:name="_Ref134923100"/>
       <m:oMath>
         <m:d>
           <m:dPr>
@@ -7654,7 +7724,7 @@
           </m:e>
         </m:d>
       </m:oMath>
-      <w:bookmarkEnd w:id="12"/>
+      <w:bookmarkEnd w:id="13"/>
       <w:r>
         <w:rPr>
           <w:rFonts w:eastAsiaTheme="minorEastAsia"/>
@@ -7667,7 +7737,7 @@
         </w:rPr>
         <w:tab/>
       </w:r>
-      <w:bookmarkStart w:id="14" w:name="_Ref134923306"/>
+      <w:bookmarkStart w:id="15" w:name="_Ref134923306"/>
       <w:r>
         <w:rPr>
           <w:rFonts w:eastAsiaTheme="minorEastAsia"/>
@@ -7742,16 +7812,16 @@
         </w:rPr>
         <w:fldChar w:fldCharType="end"/>
       </w:r>
-      <w:bookmarkStart w:id="15" w:name="_Ref134923104"/>
+      <w:bookmarkStart w:id="16" w:name="_Ref134923104"/>
       <w:r>
         <w:rPr>
           <w:rFonts w:eastAsiaTheme="minorEastAsia"/>
         </w:rPr>
         <w:t>)</w:t>
       </w:r>
-      <w:bookmarkEnd w:id="13"/>
       <w:bookmarkEnd w:id="14"/>
       <w:bookmarkEnd w:id="15"/>
+      <w:bookmarkEnd w:id="16"/>
     </w:p>
     <w:p>
       <w:pPr>
@@ -7972,7 +8042,7 @@
         <w:pStyle w:val="a7"/>
         <w:jc w:val="center"/>
       </w:pPr>
-      <w:bookmarkStart w:id="16" w:name="_Ref134924673"/>
+      <w:bookmarkStart w:id="17" w:name="_Ref134924673"/>
       <w:r>
         <w:t xml:space="preserve">Рисунок </w:t>
       </w:r>
@@ -8015,7 +8085,7 @@
       <w:r>
         <w:fldChar w:fldCharType="end"/>
       </w:r>
-      <w:bookmarkEnd w:id="16"/>
+      <w:bookmarkEnd w:id="17"/>
     </w:p>
     <w:p>
       <w:r>
@@ -8577,8 +8647,8 @@
         </w:rPr>
         <w:tab/>
       </w:r>
-      <w:bookmarkStart w:id="17" w:name="_Ref134927604"/>
-      <w:bookmarkStart w:id="18" w:name="_Ref134927684"/>
+      <w:bookmarkStart w:id="18" w:name="_Ref134927604"/>
+      <w:bookmarkStart w:id="19" w:name="_Ref134927684"/>
       <w:r>
         <w:rPr>
           <w:rFonts w:eastAsiaTheme="minorEastAsia"/>
@@ -8653,8 +8723,8 @@
         </w:rPr>
         <w:fldChar w:fldCharType="end"/>
       </w:r>
-      <w:bookmarkEnd w:id="17"/>
       <w:bookmarkEnd w:id="18"/>
+      <w:bookmarkEnd w:id="19"/>
       <w:r>
         <w:rPr>
           <w:rFonts w:eastAsiaTheme="minorEastAsia"/>
@@ -9027,7 +9097,7 @@
         </w:rPr>
         <w:tab/>
       </w:r>
-      <w:bookmarkStart w:id="19" w:name="_Ref134927686"/>
+      <w:bookmarkStart w:id="20" w:name="_Ref134927686"/>
       <w:r>
         <w:rPr>
           <w:rFonts w:eastAsiaTheme="minorEastAsia"/>
@@ -9102,7 +9172,7 @@
         </w:rPr>
         <w:fldChar w:fldCharType="end"/>
       </w:r>
-      <w:bookmarkEnd w:id="19"/>
+      <w:bookmarkEnd w:id="20"/>
       <w:r>
         <w:rPr>
           <w:rFonts w:eastAsiaTheme="minorEastAsia"/>
@@ -9228,7 +9298,7 @@
         <w:pStyle w:val="a7"/>
         <w:jc w:val="center"/>
       </w:pPr>
-      <w:bookmarkStart w:id="20" w:name="_Ref134928080"/>
+      <w:bookmarkStart w:id="21" w:name="_Ref134928080"/>
       <w:r>
         <w:t xml:space="preserve">Рисунок </w:t>
       </w:r>
@@ -9271,7 +9341,7 @@
       <w:r>
         <w:fldChar w:fldCharType="end"/>
       </w:r>
-      <w:bookmarkEnd w:id="20"/>
+      <w:bookmarkEnd w:id="21"/>
     </w:p>
     <w:p>
       <w:r>
@@ -10649,7 +10719,7 @@
         </w:rPr>
         <w:tab/>
       </w:r>
-      <w:bookmarkStart w:id="21" w:name="_Ref134928659"/>
+      <w:bookmarkStart w:id="22" w:name="_Ref134928659"/>
       <w:r>
         <w:rPr>
           <w:rFonts w:eastAsiaTheme="minorEastAsia"/>
@@ -10724,7 +10794,7 @@
         </w:rPr>
         <w:fldChar w:fldCharType="end"/>
       </w:r>
-      <w:bookmarkEnd w:id="21"/>
+      <w:bookmarkEnd w:id="22"/>
       <w:r>
         <w:rPr>
           <w:rFonts w:eastAsiaTheme="minorEastAsia"/>
@@ -10838,7 +10908,7 @@
         <w:pStyle w:val="a7"/>
         <w:jc w:val="center"/>
       </w:pPr>
-      <w:bookmarkStart w:id="22" w:name="_Ref134929088"/>
+      <w:bookmarkStart w:id="23" w:name="_Ref134929088"/>
       <w:r>
         <w:t xml:space="preserve">Рисунок </w:t>
       </w:r>
@@ -10881,7 +10951,7 @@
       <w:r>
         <w:fldChar w:fldCharType="end"/>
       </w:r>
-      <w:bookmarkEnd w:id="22"/>
+      <w:bookmarkEnd w:id="23"/>
     </w:p>
     <w:p>
       <w:r>
@@ -10990,7 +11060,7 @@
         <w:pStyle w:val="a7"/>
         <w:jc w:val="center"/>
       </w:pPr>
-      <w:bookmarkStart w:id="23" w:name="_Ref134929327"/>
+      <w:bookmarkStart w:id="24" w:name="_Ref134929327"/>
       <w:r>
         <w:t xml:space="preserve">Рисунок </w:t>
       </w:r>
@@ -11033,7 +11103,7 @@
       <w:r>
         <w:fldChar w:fldCharType="end"/>
       </w:r>
-      <w:bookmarkEnd w:id="23"/>
+      <w:bookmarkEnd w:id="24"/>
     </w:p>
     <w:p>
       <w:r>
@@ -11808,7 +11878,7 @@
         </w:rPr>
         <w:tab/>
       </w:r>
-      <w:bookmarkStart w:id="24" w:name="_Ref134932101"/>
+      <w:bookmarkStart w:id="25" w:name="_Ref134932101"/>
       <w:r>
         <w:rPr>
           <w:rFonts w:eastAsiaTheme="minorEastAsia"/>
@@ -11883,7 +11953,7 @@
         </w:rPr>
         <w:fldChar w:fldCharType="end"/>
       </w:r>
-      <w:bookmarkEnd w:id="24"/>
+      <w:bookmarkEnd w:id="25"/>
       <w:r>
         <w:rPr>
           <w:rFonts w:eastAsiaTheme="minorEastAsia"/>
@@ -12530,7 +12600,7 @@
         </w:rPr>
         <w:tab/>
       </w:r>
-      <w:bookmarkStart w:id="25" w:name="_Ref134932104"/>
+      <w:bookmarkStart w:id="26" w:name="_Ref134932104"/>
       <w:r>
         <w:rPr>
           <w:lang w:val="en-US"/>
@@ -12605,7 +12675,7 @@
         </w:rPr>
         <w:fldChar w:fldCharType="end"/>
       </w:r>
-      <w:bookmarkEnd w:id="25"/>
+      <w:bookmarkEnd w:id="26"/>
       <w:r>
         <w:rPr>
           <w:lang w:val="en-US"/>
@@ -12717,8 +12787,6 @@
           </wp:inline>
         </w:drawing>
       </w:r>
-      <w:bookmarkStart w:id="26" w:name="_GoBack"/>
-      <w:bookmarkEnd w:id="26"/>
     </w:p>
     <w:p>
       <w:pPr>
@@ -16252,7 +16320,7 @@
 </file>
 
 <file path=customXml/itemProps1.xml><?xml version="1.0" encoding="utf-8"?>
-<ds:datastoreItem xmlns:ds="http://schemas.openxmlformats.org/officeDocument/2006/customXml" ds:itemID="{3CD9ABC8-0392-42C8-ADA2-9424D1CC2867}">
+<ds:datastoreItem xmlns:ds="http://schemas.openxmlformats.org/officeDocument/2006/customXml" ds:itemID="{976B53AC-EB3D-47DF-B396-8E1ADF653F2E}">
   <ds:schemaRefs>
     <ds:schemaRef ds:uri="http://schemas.openxmlformats.org/officeDocument/2006/bibliography"/>
   </ds:schemaRefs>

--- a/ShirninDiplom.docx
+++ b/ShirninDiplom.docx
@@ -21,19 +21,21 @@
           <w:sz w:val="26"/>
           <w:szCs w:val="26"/>
         </w:rPr>
-        <w:t xml:space="preserve">«Санкт-Петербургский государственный электротехнический университет «ЛЭТИ» им. </w:t>
-      </w:r>
-      <w:proofErr w:type="spellStart"/>
-      <w:r>
+        <w:t>«Санкт-Петербургский государственный электротехнический университет «ЛЭТИ» им. В.И.Ульянова (Ленина)»</w:t>
+      </w:r>
+    </w:p>
+    <w:p>
+      <w:pPr>
+        <w:pStyle w:val="a8"/>
+        <w:spacing w:line="240" w:lineRule="auto"/>
+        <w:jc w:val="center"/>
         <w:rPr>
           <w:b/>
           <w:bCs/>
           <w:sz w:val="26"/>
           <w:szCs w:val="26"/>
         </w:rPr>
-        <w:t>В.И.Ульянова</w:t>
-      </w:r>
-      <w:proofErr w:type="spellEnd"/>
+      </w:pPr>
       <w:r>
         <w:rPr>
           <w:b/>
@@ -41,49 +43,7 @@
           <w:sz w:val="26"/>
           <w:szCs w:val="26"/>
         </w:rPr>
-        <w:t xml:space="preserve"> (Ленина)»</w:t>
-      </w:r>
-    </w:p>
-    <w:p>
-      <w:pPr>
-        <w:pStyle w:val="a8"/>
-        <w:spacing w:line="240" w:lineRule="auto"/>
-        <w:jc w:val="center"/>
-        <w:rPr>
-          <w:b/>
-          <w:bCs/>
-          <w:sz w:val="26"/>
-          <w:szCs w:val="26"/>
-        </w:rPr>
-      </w:pPr>
-      <w:r>
-        <w:rPr>
-          <w:b/>
-          <w:bCs/>
-          <w:sz w:val="26"/>
-          <w:szCs w:val="26"/>
-        </w:rPr>
-        <w:t>(</w:t>
-      </w:r>
-      <w:proofErr w:type="spellStart"/>
-      <w:r>
-        <w:rPr>
-          <w:b/>
-          <w:bCs/>
-          <w:sz w:val="26"/>
-          <w:szCs w:val="26"/>
-        </w:rPr>
-        <w:t>СПбГЭТУ</w:t>
-      </w:r>
-      <w:proofErr w:type="spellEnd"/>
-      <w:r>
-        <w:rPr>
-          <w:b/>
-          <w:bCs/>
-          <w:sz w:val="26"/>
-          <w:szCs w:val="26"/>
-        </w:rPr>
-        <w:t xml:space="preserve"> «ЛЭТИ»)</w:t>
+        <w:t>(СПбГЭТУ «ЛЭТИ»)</w:t>
       </w:r>
     </w:p>
     <w:p>
@@ -887,13 +847,8 @@
               <w:pStyle w:val="a8"/>
               <w:spacing w:line="240" w:lineRule="auto"/>
             </w:pPr>
-            <w:proofErr w:type="spellStart"/>
-            <w:r>
-              <w:t>Голигузова</w:t>
-            </w:r>
-            <w:proofErr w:type="spellEnd"/>
-            <w:r>
-              <w:t xml:space="preserve"> Г.В.</w:t>
+            <w:r>
+              <w:t>Голигузова Г.В.</w:t>
             </w:r>
           </w:p>
         </w:tc>
@@ -966,13 +921,8 @@
               <w:spacing w:line="240" w:lineRule="auto"/>
             </w:pPr>
             <w:r>
-              <w:t xml:space="preserve">Консультант по </w:t>
-            </w:r>
-            <w:proofErr w:type="spellStart"/>
-            <w:r>
-              <w:t>нормоконтролю</w:t>
-            </w:r>
-            <w:proofErr w:type="spellEnd"/>
+              <w:t>Консультант по нормоконтролю</w:t>
+            </w:r>
           </w:p>
         </w:tc>
         <w:tc>
@@ -1456,15 +1406,7 @@
               <w:t>:</w:t>
             </w:r>
             <w:r>
-              <w:t xml:space="preserve"> кафедра САПР, </w:t>
-            </w:r>
-            <w:proofErr w:type="spellStart"/>
-            <w:r>
-              <w:t>СПбГЭТУ</w:t>
-            </w:r>
-            <w:proofErr w:type="spellEnd"/>
-            <w:r>
-              <w:t xml:space="preserve"> «ЛЭТИ»</w:t>
+              <w:t xml:space="preserve"> кафедра САПР, СПбГЭТУ «ЛЭТИ»</w:t>
             </w:r>
           </w:p>
         </w:tc>
@@ -2427,13 +2369,8 @@
             <w:pPr>
               <w:pStyle w:val="a8"/>
             </w:pPr>
-            <w:proofErr w:type="spellStart"/>
-            <w:r>
-              <w:t>Голигузова</w:t>
-            </w:r>
-            <w:proofErr w:type="spellEnd"/>
-            <w:r>
-              <w:t xml:space="preserve"> Г.В.</w:t>
+            <w:r>
+              <w:t>Голигузова Г.В.</w:t>
             </w:r>
           </w:p>
         </w:tc>
@@ -4237,13 +4174,8 @@
               <w:spacing w:line="276" w:lineRule="auto"/>
               <w:jc w:val="left"/>
             </w:pPr>
-            <w:proofErr w:type="spellStart"/>
-            <w:r>
-              <w:t>Голигузова</w:t>
-            </w:r>
-            <w:proofErr w:type="spellEnd"/>
-            <w:r>
-              <w:t xml:space="preserve"> Г.В.</w:t>
+            <w:r>
+              <w:t>Голигузова Г.В.</w:t>
             </w:r>
           </w:p>
         </w:tc>
@@ -4484,6 +4416,11 @@
     </w:p>
     <w:sdt>
       <w:sdtPr>
+        <w:rPr>
+          <w:rFonts w:eastAsiaTheme="minorHAnsi" w:cstheme="minorBidi"/>
+          <w:szCs w:val="22"/>
+          <w:lang w:eastAsia="en-US"/>
+        </w:rPr>
         <w:id w:val="-1271618657"/>
         <w:docPartObj>
           <w:docPartGallery w:val="Table of Contents"/>
@@ -4492,11 +4429,8 @@
       </w:sdtPr>
       <w:sdtEndPr>
         <w:rPr>
-          <w:rFonts w:eastAsiaTheme="minorHAnsi" w:cstheme="minorBidi"/>
           <w:b/>
           <w:bCs/>
-          <w:szCs w:val="22"/>
-          <w:lang w:eastAsia="en-US"/>
         </w:rPr>
       </w:sdtEndPr>
       <w:sdtContent>
@@ -5630,38 +5564,53 @@
     <w:p>
       <w:pPr>
         <w:pStyle w:val="a8"/>
+      </w:pPr>
+      <w:r>
         <w:rPr>
           <w:lang w:val="en-US"/>
         </w:rPr>
-      </w:pPr>
+        <w:t>CPU</w:t>
+      </w:r>
+      <w:r>
+        <w:t xml:space="preserve"> (</w:t>
+      </w:r>
+      <w:r>
+        <w:t>англ</w:t>
+      </w:r>
+      <w:r>
+        <w:t xml:space="preserve">. – </w:t>
+      </w:r>
       <w:r>
         <w:rPr>
           <w:lang w:val="en-US"/>
         </w:rPr>
-        <w:t>CPU (</w:t>
-      </w:r>
-      <w:r>
-        <w:t>англ</w:t>
+        <w:t>Central</w:t>
+      </w:r>
+      <w:r>
+        <w:t xml:space="preserve"> </w:t>
       </w:r>
       <w:r>
         <w:rPr>
           <w:lang w:val="en-US"/>
         </w:rPr>
-        <w:t xml:space="preserve">. – </w:t>
+        <w:t>Processing</w:t>
+      </w:r>
+      <w:r>
+        <w:t xml:space="preserve"> </w:t>
       </w:r>
       <w:r>
         <w:rPr>
           <w:lang w:val="en-US"/>
         </w:rPr>
-        <w:t xml:space="preserve">Central Processing Unit) – </w:t>
+        <w:t>Unit</w:t>
+      </w:r>
+      <w:r>
+        <w:t xml:space="preserve">) – </w:t>
       </w:r>
       <w:r>
         <w:t>центральный</w:t>
       </w:r>
       <w:r>
-        <w:rPr>
-          <w:lang w:val="en-US"/>
-        </w:rPr>
         <w:t xml:space="preserve"> </w:t>
       </w:r>
       <w:r>
@@ -5739,24 +5688,30 @@
     <w:p>
       <w:pPr>
         <w:pStyle w:val="a8"/>
+      </w:pPr>
+      <w:r>
         <w:rPr>
           <w:lang w:val="en-US"/>
         </w:rPr>
-      </w:pPr>
+        <w:t>CUDA</w:t>
+      </w:r>
+      <w:r>
+        <w:t xml:space="preserve"> (англ. – </w:t>
+      </w:r>
       <w:r>
         <w:rPr>
           <w:lang w:val="en-US"/>
         </w:rPr>
-        <w:t>CUDA</w:t>
-      </w:r>
-      <w:r>
-        <w:t xml:space="preserve"> (англ. – </w:t>
+        <w:t>Compute</w:t>
+      </w:r>
+      <w:r>
+        <w:t xml:space="preserve"> </w:t>
       </w:r>
       <w:r>
         <w:rPr>
           <w:lang w:val="en-US"/>
         </w:rPr>
-        <w:t>Compute</w:t>
+        <w:t>Unified</w:t>
       </w:r>
       <w:r>
         <w:t xml:space="preserve"> </w:t>
@@ -5765,7 +5720,7 @@
         <w:rPr>
           <w:lang w:val="en-US"/>
         </w:rPr>
-        <w:t>Unified</w:t>
+        <w:t>Device</w:t>
       </w:r>
       <w:r>
         <w:t xml:space="preserve"> </w:t>
@@ -5774,51 +5729,66 @@
         <w:rPr>
           <w:lang w:val="en-US"/>
         </w:rPr>
-        <w:t>Device</w:t>
-      </w:r>
-      <w:r>
-        <w:t xml:space="preserve"> </w:t>
+        <w:t>Architecture</w:t>
+      </w:r>
+      <w:r>
+        <w:t xml:space="preserve">) </w:t>
+      </w:r>
+      <w:r>
+        <w:t>–</w:t>
+      </w:r>
+      <w:r>
+        <w:t xml:space="preserve"> программно-аппаратная архитектура параллельных вычислений, которая позволяет существенно увеличить вычислительную производительность благодаря использованию графических </w:t>
+      </w:r>
+      <w:r>
+        <w:t xml:space="preserve">процессоров фирмы </w:t>
       </w:r>
       <w:r>
         <w:rPr>
           <w:lang w:val="en-US"/>
         </w:rPr>
-        <w:t>Architecture</w:t>
-      </w:r>
-      <w:r>
-        <w:t xml:space="preserve">) </w:t>
-      </w:r>
-      <w:r>
-        <w:t>–</w:t>
-      </w:r>
-      <w:r>
-        <w:t xml:space="preserve"> программно-аппаратная архитектура параллельных вычислений, которая позволяет существенно увеличить вычислительную производительность благодаря использованию графических </w:t>
-      </w:r>
-      <w:r>
-        <w:rPr>
-          <w:lang w:val="en-US"/>
-        </w:rPr>
-        <w:t>процессоров фирмы Nvidia</w:t>
+        <w:t>Nvidia</w:t>
       </w:r>
     </w:p>
     <w:p>
       <w:pPr>
         <w:pStyle w:val="a8"/>
+      </w:pPr>
+      <w:r>
         <w:rPr>
           <w:lang w:val="en-US"/>
         </w:rPr>
-      </w:pPr>
+        <w:t>API</w:t>
+      </w:r>
+      <w:r>
+        <w:t xml:space="preserve"> (англ. – </w:t>
+      </w:r>
       <w:r>
         <w:rPr>
           <w:lang w:val="en-US"/>
         </w:rPr>
-        <w:t>API</w:t>
+        <w:t>Application</w:t>
+      </w:r>
+      <w:r>
+        <w:t xml:space="preserve"> </w:t>
       </w:r>
       <w:r>
         <w:rPr>
           <w:lang w:val="en-US"/>
         </w:rPr>
-        <w:t xml:space="preserve"> (англ. – Application Programming Interface) – описание способов взаимодействия одной компьютерной программы с другими</w:t>
+        <w:t>Programming</w:t>
+      </w:r>
+      <w:r>
+        <w:t xml:space="preserve"> </w:t>
+      </w:r>
+      <w:r>
+        <w:rPr>
+          <w:lang w:val="en-US"/>
+        </w:rPr>
+        <w:t>Interface</w:t>
+      </w:r>
+      <w:r>
+        <w:t>) – описание способов взаимодействия одной компьютерной программы с другими</w:t>
       </w:r>
     </w:p>
     <w:p>
@@ -5931,9 +5901,6 @@
         <w:t>ПО</w:t>
       </w:r>
       <w:r>
-        <w:rPr>
-          <w:lang w:val="en-US"/>
-        </w:rPr>
         <w:t xml:space="preserve"> – </w:t>
       </w:r>
       <w:r>
@@ -6046,8 +6013,23 @@
       <w:pPr>
         <w:pStyle w:val="a8"/>
       </w:pPr>
-      <w:bookmarkStart w:id="1" w:name="_GoBack"/>
-      <w:bookmarkEnd w:id="1"/>
+      <w:r>
+        <w:rPr>
+          <w:lang w:val="en-US"/>
+        </w:rPr>
+        <w:t>CD</w:t>
+      </w:r>
+      <w:r>
+        <w:t xml:space="preserve"> – </w:t>
+      </w:r>
+      <w:r>
+        <w:t>композитный диагональный метод численного интегрирования</w:t>
+      </w:r>
+    </w:p>
+    <w:p>
+      <w:pPr>
+        <w:pStyle w:val="a8"/>
+      </w:pPr>
     </w:p>
     <w:p>
       <w:pPr>
@@ -6068,12 +6050,12 @@
       <w:pPr>
         <w:pStyle w:val="1"/>
       </w:pPr>
-      <w:bookmarkStart w:id="2" w:name="_Toc134933293"/>
+      <w:bookmarkStart w:id="1" w:name="_Toc134933293"/>
       <w:r>
         <w:lastRenderedPageBreak/>
         <w:t>Введение</w:t>
       </w:r>
-      <w:bookmarkEnd w:id="2"/>
+      <w:bookmarkEnd w:id="1"/>
     </w:p>
     <w:p/>
     <w:p>
@@ -6083,15 +6065,7 @@
         </w:rPr>
       </w:pPr>
       <w:r>
-        <w:t xml:space="preserve">Каждый год различные группы ученых предлагают новые нелинейные системы, описывающие поведение природных объектов, электрических цепей, механических устройств и т.д. За последние несколько десятилетий был сформирован классический набор инструментов для анализа нелинейной системы, включая </w:t>
-      </w:r>
-      <w:proofErr w:type="spellStart"/>
-      <w:r>
-        <w:t>бифуркационный</w:t>
-      </w:r>
-      <w:proofErr w:type="spellEnd"/>
-      <w:r>
-        <w:t xml:space="preserve"> анализ</w:t>
+        <w:t>Каждый год различные группы ученых предлагают новые нелинейные системы, описывающие поведение природных объектов, электрических цепей, механических устройств и т.д. За последние несколько десятилетий был сформирован классический набор инструментов для анализа нелинейной системы, включая бифуркационный анализ</w:t>
       </w:r>
       <w:r>
         <w:t xml:space="preserve"> </w:t>
@@ -6198,23 +6172,7 @@
     </w:p>
     <w:p>
       <w:r>
-        <w:t xml:space="preserve">Технологии параллельных вычислений, такие как </w:t>
-      </w:r>
-      <w:proofErr w:type="spellStart"/>
-      <w:r>
-        <w:t>Nvidia</w:t>
-      </w:r>
-      <w:proofErr w:type="spellEnd"/>
-      <w:r>
-        <w:t xml:space="preserve"> CUDA, в последнее время стали очень популярны в связи с возрастающей сложностью вычислительных задач. Изначально графические процессоры были разработаны для ускорения обработки изображений и графики в видеоиграх, чтобы их массивные вычисления можно было выполнять параллельно. В последние десятилетия GPU быстро проявили себя как недорогие и мощные многопоточные процессоры благодаря своей огромной вычислительной мощности. Например, компания </w:t>
-      </w:r>
-      <w:proofErr w:type="spellStart"/>
-      <w:r>
-        <w:t>Nvidia</w:t>
-      </w:r>
-      <w:proofErr w:type="spellEnd"/>
-      <w:r>
-        <w:t xml:space="preserve"> разработала интерфейс программирования приложений (API) для общих вычислений, намереваясь использовать GPU для выполнения программ общего назначения. CUDA </w:t>
+        <w:t xml:space="preserve">Технологии параллельных вычислений, такие как Nvidia CUDA, в последнее время стали очень популярны в связи с возрастающей сложностью вычислительных задач. Изначально графические процессоры были разработаны для ускорения обработки изображений и графики в видеоиграх, чтобы их массивные вычисления можно было выполнять параллельно. В последние десятилетия GPU быстро проявили себя как недорогие и мощные многопоточные процессоры благодаря своей огромной вычислительной мощности. Например, компания Nvidia разработала интерфейс программирования приложений (API) для общих вычислений, намереваясь использовать GPU для выполнения программ общего назначения. CUDA </w:t>
       </w:r>
       <w:r>
         <w:t xml:space="preserve">— </w:t>
@@ -6224,23 +6182,7 @@
         <w:t>это</w:t>
       </w:r>
       <w:r>
-        <w:t xml:space="preserve"> API программирования, поддерживаемый устройствами </w:t>
-      </w:r>
-      <w:proofErr w:type="spellStart"/>
-      <w:r>
-        <w:t>Nvidia</w:t>
-      </w:r>
-      <w:proofErr w:type="spellEnd"/>
-      <w:r>
-        <w:t xml:space="preserve">. Такие языки программирования, как C, C++ и </w:t>
-      </w:r>
-      <w:proofErr w:type="spellStart"/>
-      <w:r>
-        <w:t>Fortran</w:t>
-      </w:r>
-      <w:proofErr w:type="spellEnd"/>
-      <w:r>
-        <w:t>, позволяют использовать его через библиотеки CUDA.</w:t>
+        <w:t xml:space="preserve"> API программирования, поддерживаемый устройствами Nvidia. Такие языки программирования, как C, C++ и Fortran, позволяют использовать его через библиотеки CUDA.</w:t>
       </w:r>
     </w:p>
     <w:p>
@@ -6250,15 +6192,7 @@
     </w:p>
     <w:p>
       <w:r>
-        <w:t xml:space="preserve">Еще одной серьезной проблемой технологий GPU и CUDA может стать ограниченный объем памяти, доступный на видеокарте. Неэффективное использование графической памяти приводит к увеличению количества обменов данными между хостом (RAM) и вычислительным устройством CUDA (GPU </w:t>
-      </w:r>
-      <w:proofErr w:type="spellStart"/>
-      <w:r>
-        <w:t>memory</w:t>
-      </w:r>
-      <w:proofErr w:type="spellEnd"/>
-      <w:r>
-        <w:t>) и значительно усложняет выполнение вычислений. Следствием представленных трудностей является снижение эффективности вычислений. Подводя итог, можно сказать, что разработка высокоэффективных алгоритмов для классических инструментов анализа с использованием распределенных вычислений является актуальной задачей.</w:t>
+        <w:t>Еще одной серьезной проблемой технологий GPU и CUDA может стать ограниченный объем памяти, доступный на видеокарте. Неэффективное использование графической памяти приводит к увеличению количества обменов данными между хостом (RAM) и вычислительным устройством CUDA (GPU memory) и значительно усложняет выполнение вычислений. Следствием представленных трудностей является снижение эффективности вычислений. Подводя итог, можно сказать, что разработка высокоэффективных алгоритмов для классических инструментов анализа с использованием распределенных вычислений является актуальной задачей.</w:t>
       </w:r>
     </w:p>
     <w:p>
@@ -6303,184 +6237,222 @@
         <w:lastRenderedPageBreak/>
         <w:t xml:space="preserve"> </w:t>
       </w:r>
-      <w:bookmarkStart w:id="3" w:name="_Toc134933294"/>
+      <w:bookmarkStart w:id="2" w:name="_Toc134933294"/>
       <w:r>
         <w:t>Задачи моделирования и анализа динамических систем. Задачи, решаемые долгосрочным моделированием и диаграммами высокого разрешения</w:t>
+      </w:r>
+      <w:bookmarkEnd w:id="2"/>
+    </w:p>
+    <w:p>
+      <w:r>
+        <w:t xml:space="preserve">Задачи моделирования и анализа динамических систем имеют особое значение как в теоретическом, так и в практическом плане. Они являются важной частью исследований в области физики, математики, инженерии, экономики и многих других наук </w:t>
+      </w:r>
+      <w:r>
+        <w:t>[</w:t>
+      </w:r>
+      <w:r>
+        <w:fldChar w:fldCharType="begin"/>
+      </w:r>
+      <w:r>
+        <w:instrText xml:space="preserve"> REF _Ref134918200 \n \h </w:instrText>
+      </w:r>
+      <w:r>
+        <w:fldChar w:fldCharType="separate"/>
+      </w:r>
+      <w:r>
+        <w:t>5</w:t>
+      </w:r>
+      <w:r>
+        <w:fldChar w:fldCharType="end"/>
+      </w:r>
+      <w:r>
+        <w:t>]</w:t>
+      </w:r>
+      <w:r>
+        <w:t>. Сегодня моделирование и анализ динамических систем широко используются в различных сферах человеческой деятельности для решения таких задач, как оптимизация производства</w:t>
+      </w:r>
+      <w:r>
+        <w:t xml:space="preserve"> [</w:t>
+      </w:r>
+      <w:r>
+        <w:fldChar w:fldCharType="begin"/>
+      </w:r>
+      <w:r>
+        <w:instrText xml:space="preserve"> REF _Ref134918206 \n \h </w:instrText>
+      </w:r>
+      <w:r>
+        <w:fldChar w:fldCharType="separate"/>
+      </w:r>
+      <w:r>
+        <w:t>6</w:t>
+      </w:r>
+      <w:r>
+        <w:fldChar w:fldCharType="end"/>
+      </w:r>
+      <w:r>
+        <w:t>]</w:t>
+      </w:r>
+      <w:r>
+        <w:t>, прогнозирование экономических</w:t>
+      </w:r>
+      <w:r>
+        <w:t xml:space="preserve"> [</w:t>
+      </w:r>
+      <w:r>
+        <w:fldChar w:fldCharType="begin"/>
+      </w:r>
+      <w:r>
+        <w:instrText xml:space="preserve"> REF _Ref134918212 \n \h </w:instrText>
+      </w:r>
+      <w:r>
+        <w:fldChar w:fldCharType="separate"/>
+      </w:r>
+      <w:r>
+        <w:t>7</w:t>
+      </w:r>
+      <w:r>
+        <w:fldChar w:fldCharType="end"/>
+      </w:r>
+      <w:r>
+        <w:t>]</w:t>
+      </w:r>
+      <w:r>
+        <w:t xml:space="preserve"> и социальных явлений, управление технологическими процессами и т.д.</w:t>
+      </w:r>
+    </w:p>
+    <w:p>
+      <w:r>
+        <w:t>Решаемые задачи долгосрочного моделирования обычно связаны с прогнозированием системных изменений в длительной временной перспективе. Это может быть, например, прогноз изменения климатических условий</w:t>
+      </w:r>
+      <w:r>
+        <w:t xml:space="preserve"> [</w:t>
+      </w:r>
+      <w:r>
+        <w:fldChar w:fldCharType="begin"/>
+      </w:r>
+      <w:r>
+        <w:instrText xml:space="preserve"> REF _Ref134918217 \n \h </w:instrText>
+      </w:r>
+      <w:r>
+        <w:fldChar w:fldCharType="separate"/>
+      </w:r>
+      <w:r>
+        <w:t>8</w:t>
+      </w:r>
+      <w:r>
+        <w:fldChar w:fldCharType="end"/>
+      </w:r>
+      <w:r>
+        <w:t>]</w:t>
+      </w:r>
+      <w:r>
+        <w:t>, роста населения</w:t>
+      </w:r>
+      <w:r>
+        <w:t xml:space="preserve"> [</w:t>
+      </w:r>
+      <w:r>
+        <w:fldChar w:fldCharType="begin"/>
+      </w:r>
+      <w:r>
+        <w:instrText xml:space="preserve"> REF _Ref134918222 \n \h </w:instrText>
+      </w:r>
+      <w:r>
+        <w:fldChar w:fldCharType="separate"/>
+      </w:r>
+      <w:r>
+        <w:t>9</w:t>
+      </w:r>
+      <w:r>
+        <w:fldChar w:fldCharType="end"/>
+      </w:r>
+      <w:r>
+        <w:t>]</w:t>
+      </w:r>
+      <w:r>
+        <w:t>, изменения демографических параметров</w:t>
+      </w:r>
+      <w:r>
+        <w:t xml:space="preserve"> [</w:t>
+      </w:r>
+      <w:r>
+        <w:fldChar w:fldCharType="begin"/>
+      </w:r>
+      <w:r>
+        <w:instrText xml:space="preserve"> REF _Ref134918228 \n \h </w:instrText>
+      </w:r>
+      <w:r>
+        <w:fldChar w:fldCharType="separate"/>
+      </w:r>
+      <w:r>
+        <w:t>10</w:t>
+      </w:r>
+      <w:r>
+        <w:fldChar w:fldCharType="end"/>
+      </w:r>
+      <w:r>
+        <w:t>]</w:t>
+      </w:r>
+      <w:r>
+        <w:t>, сценарии развития геополитической ситуации и т.д. Долгосрочное моделирование позволяет оценить возможные сценарии развития событий, разработать стратегии и принять меры для минимизации рисков и оптимизации процессов.</w:t>
+      </w:r>
+    </w:p>
+    <w:p>
+      <w:r>
+        <w:t xml:space="preserve">Диаграммы высокого разрешения </w:t>
+      </w:r>
+      <w:r>
+        <w:t>–</w:t>
+      </w:r>
+      <w:r>
+        <w:t xml:space="preserve"> это инструменты для анализа динамических систем, которые позволяют визуализировать различные процессы и явления, происходящие в системе. На диаграммах высокого разрешения можно отобразить как статические характеристики системы, так и динамические процессы, происходящие в ней во времени. Это позволяет получить визуальное представление о состоянии и функционировании системы, а также обнаружить возможные проблемы и сделать выводы о необходимых изменениях.</w:t>
+      </w:r>
+    </w:p>
+    <w:p>
+      <w:r>
+        <w:t xml:space="preserve">Задачи моделирования и анализа динамических систем имеют большое значение во многих областях науки. Они также позволяют оценить </w:t>
+      </w:r>
+      <w:r>
+        <w:lastRenderedPageBreak/>
+        <w:t>возможности и риски, разработать стратегии и принять эффективные решения для управления системой.</w:t>
+      </w:r>
+    </w:p>
+    <w:p/>
+    <w:p>
+      <w:pPr>
+        <w:pStyle w:val="2"/>
+      </w:pPr>
+      <w:r>
+        <w:t xml:space="preserve"> </w:t>
+      </w:r>
+      <w:bookmarkStart w:id="3" w:name="_Toc134933295"/>
+      <w:r>
+        <w:t xml:space="preserve">Обоснование потребности в повышении производительности средств моделирования. Производительность расчетов на </w:t>
+      </w:r>
+      <w:r>
+        <w:rPr>
+          <w:lang w:val="en-US"/>
+        </w:rPr>
+        <w:t>CPU</w:t>
+      </w:r>
+      <w:r>
+        <w:t>. Актуальность работы</w:t>
       </w:r>
       <w:bookmarkEnd w:id="3"/>
     </w:p>
     <w:p>
       <w:r>
-        <w:t xml:space="preserve">Задачи моделирования и анализа динамических систем имеют особое значение как в теоретическом, так и в практическом плане. Они являются важной частью исследований в области физики, математики, инженерии, экономики и многих других наук </w:t>
-      </w:r>
-      <w:r>
-        <w:t>[</w:t>
-      </w:r>
-      <w:r>
-        <w:fldChar w:fldCharType="begin"/>
-      </w:r>
-      <w:r>
-        <w:instrText xml:space="preserve"> REF _Ref134918200 \n \h </w:instrText>
-      </w:r>
-      <w:r>
-        <w:fldChar w:fldCharType="separate"/>
-      </w:r>
-      <w:r>
-        <w:t>5</w:t>
-      </w:r>
-      <w:r>
-        <w:fldChar w:fldCharType="end"/>
-      </w:r>
-      <w:r>
-        <w:t>]</w:t>
-      </w:r>
-      <w:r>
-        <w:t>. Сегодня моделирование и анализ динамических систем широко используются в различных сферах человеческой деятельности для решения таких задач, как оптимизация производства</w:t>
-      </w:r>
-      <w:r>
-        <w:t xml:space="preserve"> [</w:t>
-      </w:r>
-      <w:r>
-        <w:fldChar w:fldCharType="begin"/>
-      </w:r>
-      <w:r>
-        <w:instrText xml:space="preserve"> REF _Ref134918206 \n \h </w:instrText>
-      </w:r>
-      <w:r>
-        <w:fldChar w:fldCharType="separate"/>
-      </w:r>
-      <w:r>
-        <w:t>6</w:t>
-      </w:r>
-      <w:r>
-        <w:fldChar w:fldCharType="end"/>
-      </w:r>
-      <w:r>
-        <w:t>]</w:t>
-      </w:r>
-      <w:r>
-        <w:t>, прогнозирование экономических</w:t>
-      </w:r>
-      <w:r>
-        <w:t xml:space="preserve"> [</w:t>
-      </w:r>
-      <w:r>
-        <w:fldChar w:fldCharType="begin"/>
-      </w:r>
-      <w:r>
-        <w:instrText xml:space="preserve"> REF _Ref134918212 \n \h </w:instrText>
-      </w:r>
-      <w:r>
-        <w:fldChar w:fldCharType="separate"/>
-      </w:r>
-      <w:r>
-        <w:t>7</w:t>
-      </w:r>
-      <w:r>
-        <w:fldChar w:fldCharType="end"/>
-      </w:r>
-      <w:r>
-        <w:t>]</w:t>
-      </w:r>
-      <w:r>
-        <w:t xml:space="preserve"> и социальных явлений, управление технологическими процессами и т.д.</w:t>
+        <w:t>Обоснование потребности в повышении производительности средств моделирования – это ключевой аспект в различных областях, от науки до инженерии. Однако, с ростом сложности задач, количество данных и требований к точности, производительность средств моделирования становится более критичной. В настоящее время, многие системы моделирования используют процессор (CPU) для вычисления и анализа данных, что ограничивает возможность обработки больших объемов данных и замедляет процесс расчетов.</w:t>
       </w:r>
     </w:p>
     <w:p>
       <w:r>
-        <w:t>Решаемые задачи долгосрочного моделирования обычно связаны с прогнозированием системных изменений в длительной временной перспективе. Это может быть, например, прогноз изменения климатических условий</w:t>
-      </w:r>
-      <w:r>
-        <w:t xml:space="preserve"> [</w:t>
-      </w:r>
-      <w:r>
-        <w:fldChar w:fldCharType="begin"/>
-      </w:r>
-      <w:r>
-        <w:instrText xml:space="preserve"> REF _Ref134918217 \n \h </w:instrText>
-      </w:r>
-      <w:r>
-        <w:fldChar w:fldCharType="separate"/>
-      </w:r>
-      <w:r>
-        <w:t>8</w:t>
-      </w:r>
-      <w:r>
-        <w:fldChar w:fldCharType="end"/>
-      </w:r>
-      <w:r>
-        <w:t>]</w:t>
-      </w:r>
-      <w:r>
-        <w:t>, роста населения</w:t>
-      </w:r>
-      <w:r>
-        <w:t xml:space="preserve"> [</w:t>
-      </w:r>
-      <w:r>
-        <w:fldChar w:fldCharType="begin"/>
-      </w:r>
-      <w:r>
-        <w:instrText xml:space="preserve"> REF _Ref134918222 \n \h </w:instrText>
-      </w:r>
-      <w:r>
-        <w:fldChar w:fldCharType="separate"/>
-      </w:r>
-      <w:r>
-        <w:t>9</w:t>
-      </w:r>
-      <w:r>
-        <w:fldChar w:fldCharType="end"/>
-      </w:r>
-      <w:r>
-        <w:t>]</w:t>
-      </w:r>
-      <w:r>
-        <w:t>, изменения демографических параметров</w:t>
-      </w:r>
-      <w:r>
-        <w:t xml:space="preserve"> [</w:t>
-      </w:r>
-      <w:r>
-        <w:fldChar w:fldCharType="begin"/>
-      </w:r>
-      <w:r>
-        <w:instrText xml:space="preserve"> REF _Ref134918228 \n \h </w:instrText>
-      </w:r>
-      <w:r>
-        <w:fldChar w:fldCharType="separate"/>
-      </w:r>
-      <w:r>
-        <w:t>10</w:t>
-      </w:r>
-      <w:r>
-        <w:fldChar w:fldCharType="end"/>
-      </w:r>
-      <w:r>
-        <w:t>]</w:t>
-      </w:r>
-      <w:r>
-        <w:t>, сценарии развития геополитической ситуации и т.д. Долгосрочное моделирование позволяет оценить возможные сценарии развития событий, разработать стратегии и принять меры для минимизации рисков и оптимизации процессов.</w:t>
+        <w:t>Повышение производительности средств моделирования может улучшить эффективность исследований и прогнозирования, сократить время разработки и снизить затраты. Одним из способов решения этой проблемы может быть использование графических процессоров (GPU) для ускорения вычислений и снижения времени обработки данных.</w:t>
       </w:r>
     </w:p>
     <w:p>
       <w:r>
-        <w:t xml:space="preserve">Диаграммы высокого разрешения </w:t>
-      </w:r>
-      <w:r>
-        <w:t>–</w:t>
-      </w:r>
-      <w:r>
-        <w:t xml:space="preserve"> это инструменты для анализа динамических систем, которые позволяют визуализировать различные процессы и явления, происходящие в системе. На диаграммах высокого разрешения можно отобразить как статические характеристики системы, так и динамические процессы, происходящие в ней во времени. Это позволяет получить визуальное представление о состоянии и функционировании системы, а также обнаружить возможные проблемы и сделать выводы о необходимых изменениях.</w:t>
-      </w:r>
-    </w:p>
-    <w:p>
-      <w:r>
-        <w:t xml:space="preserve">Задачи моделирования и анализа динамических систем имеют большое значение во многих областях науки. Они также позволяют оценить </w:t>
-      </w:r>
-      <w:r>
-        <w:lastRenderedPageBreak/>
-        <w:t>возможности и риски, разработать стратегии и принять эффективные решения для управления системой.</w:t>
+        <w:t>Таким образом, повышение производительности средств моделирования является актуальной задачей, которая может улучшить эффективность и точность анализа и прогнозирования в разнообразных областях науки и техники.</w:t>
       </w:r>
     </w:p>
     <w:p/>
@@ -6491,77 +6463,108 @@
       <w:r>
         <w:t xml:space="preserve"> </w:t>
       </w:r>
-      <w:bookmarkStart w:id="4" w:name="_Toc134933295"/>
-      <w:r>
-        <w:t xml:space="preserve">Обоснование потребности в повышении производительности средств моделирования. Производительность расчетов на </w:t>
+      <w:bookmarkStart w:id="4" w:name="_Toc134933296"/>
+      <w:r>
+        <w:t xml:space="preserve">Расчеты на графических ускорителях. Технология </w:t>
       </w:r>
       <w:r>
         <w:rPr>
           <w:lang w:val="en-US"/>
         </w:rPr>
-        <w:t>CPU</w:t>
-      </w:r>
-      <w:r>
-        <w:t>. Актуальность работы</w:t>
+        <w:t>CUDA</w:t>
       </w:r>
       <w:bookmarkEnd w:id="4"/>
     </w:p>
     <w:p>
       <w:r>
-        <w:t>Обоснование потребности в повышении производительности средств моделирования – это ключевой аспект в различных областях, от науки до инженерии. Однако, с ростом сложности задач, количество данных и требований к точности, производительность средств моделирования становится более критичной. В настоящее время, многие системы моделирования используют процессор (CPU) для вычисления и анализа данных, что ограничивает возможность обработки больших объемов данных и замедляет процесс расчетов.</w:t>
+        <w:t>На сегодняшний день, много компаний, разработчиков и ученых занимаются разработкой ПО, адаптированным для распределенных вычислений</w:t>
+      </w:r>
+      <w:r>
+        <w:t xml:space="preserve"> </w:t>
+      </w:r>
+      <w:r>
+        <w:t>[</w:t>
+      </w:r>
+      <w:r>
+        <w:fldChar w:fldCharType="begin"/>
+      </w:r>
+      <w:r>
+        <w:instrText xml:space="preserve"> REF _Ref134918238 \n \h </w:instrText>
+      </w:r>
+      <w:r>
+        <w:fldChar w:fldCharType="separate"/>
+      </w:r>
+      <w:r>
+        <w:t>11</w:t>
+      </w:r>
+      <w:r>
+        <w:fldChar w:fldCharType="end"/>
+      </w:r>
+      <w:r>
+        <w:t>]</w:t>
+      </w:r>
+      <w:r>
+        <w:t xml:space="preserve">. Одной из самых важных областей использования графических ускорителей (GPU) является расчет. Расчеты, обязательные для процесса создания различных моделей и программ, могут занимать </w:t>
+      </w:r>
+      <w:r>
+        <w:lastRenderedPageBreak/>
+        <w:t xml:space="preserve">существенный объем времени, что может значительно повысить стоимость разработок, научных исследований и т.п. На помощь приходит технология CUDA, которая позволяет использовать GPU для выполнения расчетов. Она позволяет использовать двунаправленную связь между центральным процессором (CPU) и GPU для ускорения работы вычислительных задач. </w:t>
       </w:r>
     </w:p>
     <w:p>
       <w:r>
-        <w:t>Повышение производительности средств моделирования может улучшить эффективность исследований и прогнозирования, сократить время разработки и снизить затраты. Одним из способов решения этой проблемы может быть использование графических процессоров (GPU) для ускорения вычислений и снижения времени обработки данных.</w:t>
+        <w:t>Чтобы начать использовать CUDA при разработке программного обеспечения, необходимо выполнить несколько шагов.</w:t>
       </w:r>
     </w:p>
     <w:p>
       <w:r>
-        <w:t>Таким образом, повышение производительности средств моделирования является актуальной задачей, которая может улучшить эффективность и точность анализа и прогнозирования в разнообразных областях науки и техники.</w:t>
+        <w:t>В первую очередь необходимо выбрать GPU, который поддерживает технологию CUDA. Важными параметрами являются количество ядер и память. Кроме того, при выборе GPU нужно учитывать какие конкретно из них поддерживают технологию CUDA.</w:t>
+      </w:r>
+    </w:p>
+    <w:p>
+      <w:r>
+        <w:t>Далее, для использования процедур CUDA, необходимо установить соответствующий набор библиотек. Некоторые из них могут быть уже установлены при установке драйверов GPU для операционной системы.</w:t>
+      </w:r>
+    </w:p>
+    <w:p>
+      <w:r>
+        <w:t>После установки библиотек можно начать создание программы. Для начала необходимо создать основной файл и указать, что он будет использовать CUDA. Затем в основной файл необходимо добавить функцию, которая будет запускаться на GPU.</w:t>
+      </w:r>
+    </w:p>
+    <w:p>
+      <w:r>
+        <w:t>Также для использования процедур CUDA необходимо использовать специальную нотацию – язык CUDA C. Он позволяет использовать множество функций, которые обеспечивают управление памятью, массивами, переменными и т.д.</w:t>
       </w:r>
     </w:p>
     <w:p/>
     <w:p>
       <w:pPr>
-        <w:pStyle w:val="2"/>
-      </w:pPr>
-      <w:r>
-        <w:t xml:space="preserve"> </w:t>
-      </w:r>
-      <w:bookmarkStart w:id="5" w:name="_Toc134933296"/>
-      <w:r>
-        <w:t xml:space="preserve">Расчеты на графических ускорителях. Технология </w:t>
-      </w:r>
-      <w:r>
-        <w:rPr>
-          <w:lang w:val="en-US"/>
-        </w:rPr>
-        <w:t>CUDA</w:t>
+        <w:pStyle w:val="3"/>
+      </w:pPr>
+      <w:bookmarkStart w:id="5" w:name="_Toc134933297"/>
+      <w:r>
+        <w:t>Понятие вычислительного параллелизма</w:t>
       </w:r>
       <w:bookmarkEnd w:id="5"/>
     </w:p>
     <w:p>
       <w:r>
-        <w:t>На сегодняшний день, много компаний, разработчиков и ученых занимаются разработкой ПО, адаптированным для распределенных вычислений</w:t>
-      </w:r>
-      <w:r>
-        <w:t xml:space="preserve"> </w:t>
-      </w:r>
-      <w:r>
-        <w:t>[</w:t>
+        <w:t>Вычислительный параллелизм</w:t>
+      </w:r>
+      <w:r>
+        <w:t xml:space="preserve"> [</w:t>
       </w:r>
       <w:r>
         <w:fldChar w:fldCharType="begin"/>
       </w:r>
       <w:r>
-        <w:instrText xml:space="preserve"> REF _Ref134918238 \n \h </w:instrText>
+        <w:instrText xml:space="preserve"> REF _Ref134918250 \n \h </w:instrText>
       </w:r>
       <w:r>
         <w:fldChar w:fldCharType="separate"/>
       </w:r>
       <w:r>
-        <w:t>11</w:t>
+        <w:t>12</w:t>
       </w:r>
       <w:r>
         <w:fldChar w:fldCharType="end"/>
@@ -6570,36 +6573,26 @@
         <w:t>]</w:t>
       </w:r>
       <w:r>
-        <w:t xml:space="preserve">. Одной из самых важных областей использования графических ускорителей (GPU) является расчет. Расчеты, обязательные для процесса создания различных моделей и программ, могут занимать </w:t>
-      </w:r>
-      <w:r>
-        <w:lastRenderedPageBreak/>
-        <w:t xml:space="preserve">существенный объем времени, что может значительно повысить стоимость разработок, научных исследований и т.п. На помощь приходит технология CUDA, которая позволяет использовать GPU для выполнения расчетов. Она позволяет использовать двунаправленную связь между центральным процессором (CPU) и GPU для ускорения работы вычислительных задач. </w:t>
+        <w:t xml:space="preserve"> представляет собой способ использования нескольких вычислительных ресурсов (в том числе процессорных ядер) одновременно для решения одной и той же задачи.</w:t>
       </w:r>
     </w:p>
     <w:p>
       <w:r>
-        <w:t>Чтобы начать использовать CUDA при разработке программного обеспечения, необходимо выполнить несколько шагов.</w:t>
+        <w:t xml:space="preserve">В процессе выполнения задачи каждый ресурс (или параллельный элемент) работает над частью данных, тем самым увеличивая скорость выполнения всего процесса. Подобный подход может быть реализован в </w:t>
+      </w:r>
+      <w:r>
+        <w:lastRenderedPageBreak/>
+        <w:t>различных областях, включая научные исследования, графические приложения, базы данных и т.д.</w:t>
       </w:r>
     </w:p>
     <w:p>
       <w:r>
-        <w:t>В первую очередь необходимо выбрать GPU, который поддерживает технологию CUDA. Важными параметрами являются количество ядер и память. Кроме того, при выборе GPU нужно учитывать какие конкретно из них поддерживают технологию CUDA.</w:t>
+        <w:t>Вычислительный параллелизм требует специальных методов и практик для эффективного использования ресурсов. Одна из ключевых задач состоит в том, чтобы правильно распределить данные между параллельными элементами и оптимизировать работу этих элементов.</w:t>
       </w:r>
     </w:p>
     <w:p>
       <w:r>
-        <w:t>Далее, для использования процедур CUDA, необходимо установить соответствующий набор библиотек. Некоторые из них могут быть уже установлены при установке драйверов GPU для операционной системы.</w:t>
-      </w:r>
-    </w:p>
-    <w:p>
-      <w:r>
-        <w:t>После установки библиотек можно начать создание программы. Для начала необходимо создать основной файл и указать, что он будет использовать CUDA. Затем в основной файл необходимо добавить функцию, которая будет запускаться на GPU.</w:t>
-      </w:r>
-    </w:p>
-    <w:p>
-      <w:r>
-        <w:t>Также для использования процедур CUDA необходимо использовать специальную нотацию – язык CUDA C. Он позволяет использовать множество функций, которые обеспечивают управление памятью, массивами, переменными и т.д.</w:t>
+        <w:t>Одним из наиболее распространенных примеров применения вычислительного параллелизма является использование графических процессоров (GPU) для выполнения сложных вычислительных задач, таких как научные исследования, обработка изображений и видео, моделирование и т.д. Благодаря своей высокой производительности и возможности обработки больших объемов данных, в настоящее время многие приложения с использованием вычислительного параллелизма разрабатываются с учетом возможности использования GPU.</w:t>
       </w:r>
     </w:p>
     <w:p/>
@@ -6607,61 +6600,39 @@
       <w:pPr>
         <w:pStyle w:val="3"/>
       </w:pPr>
-      <w:bookmarkStart w:id="6" w:name="_Toc134933297"/>
-      <w:r>
-        <w:t>Понятие вычислительного параллелизма</w:t>
+      <w:bookmarkStart w:id="6" w:name="_Toc134933298"/>
+      <w:r>
+        <w:t>Языки и среды разработки</w:t>
       </w:r>
       <w:bookmarkEnd w:id="6"/>
     </w:p>
     <w:p>
       <w:r>
-        <w:t>Вычислительный параллелизм</w:t>
-      </w:r>
-      <w:r>
-        <w:t xml:space="preserve"> [</w:t>
-      </w:r>
-      <w:r>
-        <w:fldChar w:fldCharType="begin"/>
-      </w:r>
-      <w:r>
-        <w:instrText xml:space="preserve"> REF _Ref134918250 \n \h </w:instrText>
-      </w:r>
-      <w:r>
-        <w:fldChar w:fldCharType="separate"/>
-      </w:r>
-      <w:r>
-        <w:t>1</w:t>
-      </w:r>
-      <w:r>
-        <w:t>2</w:t>
-      </w:r>
-      <w:r>
-        <w:fldChar w:fldCharType="end"/>
-      </w:r>
-      <w:r>
-        <w:t>]</w:t>
-      </w:r>
-      <w:r>
-        <w:t xml:space="preserve"> представляет собой способ использования нескольких вычислительных ресурсов (в том числе процессорных ядер) одновременно для решения одной и той же задачи.</w:t>
+        <w:t>При написании программ, использующих технологию CUDA, возможно использовать несколько языков программирования, но наиболее подходящий язык для CUDA — это C++. C++ позволяет разработчикам создавать высокопроизводительные приложения, а также эффективно использовать многоядерные и графические процессоры.</w:t>
       </w:r>
     </w:p>
     <w:p>
       <w:r>
-        <w:t xml:space="preserve">В процессе выполнения задачи каждый ресурс (или параллельный элемент) работает над частью данных, тем самым увеличивая скорость выполнения всего процесса. Подобный подход может быть реализован в </w:t>
-      </w:r>
-      <w:r>
-        <w:lastRenderedPageBreak/>
-        <w:t>различных областях, включая научные исследования, графические приложения, базы данных и т.д.</w:t>
+        <w:t>Одной из основных причин, почему C++ является языком программирования, наиболее подходящим для CUDA, является возможность использования естественных низкоуровневых операций, таких как управление памятью и выполнение расчетов на видеокарте. Это позволяет программистам полностью контролировать исполнение и задействовать максимально возможные преимущества вычислительной мощности графических процессоров.</w:t>
       </w:r>
     </w:p>
     <w:p>
       <w:r>
-        <w:t>Вычислительный параллелизм требует специальных методов и практик для эффективного использования ресурсов. Одна из ключевых задач состоит в том, чтобы правильно распределить данные между параллельными элементами и оптимизировать работу этих элементов.</w:t>
+        <w:t xml:space="preserve">Другим преимуществом C++ является его широкое распространение и обширная документация. Нет необходимости тратить время на изучение </w:t>
+      </w:r>
+      <w:r>
+        <w:lastRenderedPageBreak/>
+        <w:t>нового языка программирования, что позволяет разработчикам быстрее начать разработку программы.</w:t>
       </w:r>
     </w:p>
     <w:p>
       <w:r>
-        <w:t>Одним из наиболее распространенных примеров применения вычислительного параллелизма является использование графических процессоров (GPU) для выполнения сложных вычислительных задач, таких как научные исследования, обработка изображений и видео, моделирование и т.д. Благодаря своей высокой производительности и возможности обработки больших объемов данных, в настоящее время многие приложения с использованием вычислительного параллелизма разрабатываются с учетом возможности использования GPU.</w:t>
+        <w:t>Одной из лучших сред разработки для программирования с использованием CUDA является Visual Studio от Microsoft. Visual Studio предоставляет широкие возможности для создания и отладки приложений, а также удобный интерфейс для работы с библиотеками CUDA. Он также позволяет оптимизировать и настраивать отдельные рабочие процессы и удобен для разработки и отладки больших проектов. Также Visual Studio поддерживает официальные отладочные плагины CUDA (NSight Monitor), что существенно облегчает жизнь при разработке программ, рассчитанных на распределенные вычисления.</w:t>
+      </w:r>
+    </w:p>
+    <w:p>
+      <w:r>
+        <w:t>В целом, выбор языка программирования и среды разработки для создания приложений, использующих CUDA, зависит от индивидуальных потребностей и предпочтений разработчика. Однако, использование C++ и Visual Studio может оказаться наиболее эффективным и быстрым способом разработки приложений с использованием CUDA. По этой причине, для реализации поставленных задач в этой работе был выбран именно C++ в сочетании с IDE Microsoft Visual Studio.</w:t>
       </w:r>
     </w:p>
     <w:p/>
@@ -6669,198 +6640,35 @@
       <w:pPr>
         <w:pStyle w:val="3"/>
       </w:pPr>
-      <w:bookmarkStart w:id="7" w:name="_Toc134933298"/>
-      <w:r>
-        <w:t>Языки и среды разработки</w:t>
+      <w:bookmarkStart w:id="7" w:name="_Toc134933299"/>
+      <w:r>
+        <w:t xml:space="preserve">Архитектура приложений, ориентированных на выполнение на </w:t>
+      </w:r>
+      <w:r>
+        <w:rPr>
+          <w:lang w:val="en-US"/>
+        </w:rPr>
+        <w:t>GPU</w:t>
       </w:r>
       <w:bookmarkEnd w:id="7"/>
     </w:p>
     <w:p>
       <w:r>
-        <w:t>При написании программ, использующих технологию CUDA, возможно использовать несколько языков программирования, но наиболее подходящий язык для CUDA — это C++. C++ позволяет разработчикам создавать высокопроизводительные приложения, а также эффективно использовать многоядерные и графические процессоры.</w:t>
+        <w:t>Приложения, ориентированные на выполнение на GPU, обычно состоят из двух частей: хост и устройство. Хост-часть представляет собой код, который выполняется на центральном процессоре и используется для управления передачей данных и обеспечения взаимодействия между устройством и хостом. Устройство-часть представляет собой код, который выполняется непосредственно на GPU и используется для обработки данных.</w:t>
       </w:r>
     </w:p>
     <w:p>
       <w:r>
-        <w:t>Одной из основных причин, почему C++ является языком программирования, наиболее подходящим для CUDA, является возможность использования естественных низкоуровневых операций, таких как управление памятью и выполнение расчетов на видеокарте. Это позволяет программистам полностью контролировать исполнение и задействовать максимально возможные преимущества вычислительной мощности графических процессоров.</w:t>
+        <w:t xml:space="preserve">Основной принцип программирования для GPU заключается в разделении задачи на параллельные части, которые могут быть выполнены на разных ядрах GPU. Чем больше вычислительных ядер в GPU, тем больше </w:t>
+      </w:r>
+      <w:r>
+        <w:lastRenderedPageBreak/>
+        <w:t>операций можно выполнить параллельно, что в свою очередь позволяет быстрее обрабатывать большие объемы данных.</w:t>
       </w:r>
     </w:p>
     <w:p>
       <w:r>
-        <w:t xml:space="preserve">Другим преимуществом C++ является его широкое распространение и обширная документация. Нет необходимости тратить время на изучение </w:t>
-      </w:r>
-      <w:r>
-        <w:lastRenderedPageBreak/>
-        <w:t>нового языка программирования, что позволяет разработчикам быстрее начать разработку программы.</w:t>
-      </w:r>
-    </w:p>
-    <w:p>
-      <w:r>
-        <w:t xml:space="preserve">Одной из лучших сред разработки для программирования с использованием CUDA является </w:t>
-      </w:r>
-      <w:proofErr w:type="spellStart"/>
-      <w:r>
-        <w:t>Visual</w:t>
-      </w:r>
-      <w:proofErr w:type="spellEnd"/>
-      <w:r>
-        <w:t xml:space="preserve"> </w:t>
-      </w:r>
-      <w:proofErr w:type="spellStart"/>
-      <w:r>
-        <w:t>Studio</w:t>
-      </w:r>
-      <w:proofErr w:type="spellEnd"/>
-      <w:r>
-        <w:t xml:space="preserve"> от </w:t>
-      </w:r>
-      <w:proofErr w:type="spellStart"/>
-      <w:r>
-        <w:t>Microsoft</w:t>
-      </w:r>
-      <w:proofErr w:type="spellEnd"/>
-      <w:r>
-        <w:t xml:space="preserve">. </w:t>
-      </w:r>
-      <w:proofErr w:type="spellStart"/>
-      <w:r>
-        <w:t>Visual</w:t>
-      </w:r>
-      <w:proofErr w:type="spellEnd"/>
-      <w:r>
-        <w:t xml:space="preserve"> </w:t>
-      </w:r>
-      <w:proofErr w:type="spellStart"/>
-      <w:r>
-        <w:t>Studio</w:t>
-      </w:r>
-      <w:proofErr w:type="spellEnd"/>
-      <w:r>
-        <w:t xml:space="preserve"> предоставляет широкие возможности для создания и отладки приложений, а также удобный интерфейс для работы с библиотеками CUDA. Он также позволяет оптимизировать и настраивать отдельные рабочие процессы и удобен для разработки и отладки больших проектов. Также </w:t>
-      </w:r>
-      <w:proofErr w:type="spellStart"/>
-      <w:r>
-        <w:t>Visual</w:t>
-      </w:r>
-      <w:proofErr w:type="spellEnd"/>
-      <w:r>
-        <w:t xml:space="preserve"> </w:t>
-      </w:r>
-      <w:proofErr w:type="spellStart"/>
-      <w:r>
-        <w:t>Studio</w:t>
-      </w:r>
-      <w:proofErr w:type="spellEnd"/>
-      <w:r>
-        <w:t xml:space="preserve"> поддерживает официальные отладочные плагины CUDA (</w:t>
-      </w:r>
-      <w:proofErr w:type="spellStart"/>
-      <w:r>
-        <w:t>NSight</w:t>
-      </w:r>
-      <w:proofErr w:type="spellEnd"/>
-      <w:r>
-        <w:t xml:space="preserve"> </w:t>
-      </w:r>
-      <w:proofErr w:type="spellStart"/>
-      <w:r>
-        <w:t>Monitor</w:t>
-      </w:r>
-      <w:proofErr w:type="spellEnd"/>
-      <w:r>
-        <w:t>), что существенно облегчает жизнь при разработке программ, рассчитанных на распределенные вычисления.</w:t>
-      </w:r>
-    </w:p>
-    <w:p>
-      <w:r>
-        <w:t xml:space="preserve">В целом, выбор языка программирования и среды разработки для создания приложений, использующих CUDA, зависит от индивидуальных потребностей и предпочтений разработчика. Однако, использование C++ и </w:t>
-      </w:r>
-      <w:proofErr w:type="spellStart"/>
-      <w:r>
-        <w:t>Visual</w:t>
-      </w:r>
-      <w:proofErr w:type="spellEnd"/>
-      <w:r>
-        <w:t xml:space="preserve"> </w:t>
-      </w:r>
-      <w:proofErr w:type="spellStart"/>
-      <w:r>
-        <w:t>Studio</w:t>
-      </w:r>
-      <w:proofErr w:type="spellEnd"/>
-      <w:r>
-        <w:t xml:space="preserve"> может оказаться наиболее эффективным и быстрым способом разработки приложений с использованием CUDA. По этой причине, для реализации поставленных задач в этой работе был выбран именно C++ в сочетании с IDE </w:t>
-      </w:r>
-      <w:proofErr w:type="spellStart"/>
-      <w:r>
-        <w:t>Microsoft</w:t>
-      </w:r>
-      <w:proofErr w:type="spellEnd"/>
-      <w:r>
-        <w:t xml:space="preserve"> </w:t>
-      </w:r>
-      <w:proofErr w:type="spellStart"/>
-      <w:r>
-        <w:t>Visual</w:t>
-      </w:r>
-      <w:proofErr w:type="spellEnd"/>
-      <w:r>
-        <w:t xml:space="preserve"> </w:t>
-      </w:r>
-      <w:proofErr w:type="spellStart"/>
-      <w:r>
-        <w:t>Studio</w:t>
-      </w:r>
-      <w:proofErr w:type="spellEnd"/>
-      <w:r>
-        <w:t>.</w:t>
-      </w:r>
-    </w:p>
-    <w:p/>
-    <w:p>
-      <w:pPr>
-        <w:pStyle w:val="3"/>
-        <w:rPr>
-          <w:lang w:val="en-US"/>
-        </w:rPr>
-      </w:pPr>
-      <w:bookmarkStart w:id="8" w:name="_Toc134933299"/>
-      <w:r>
-        <w:t xml:space="preserve">Архитектура приложений, ориентированных на выполнение на </w:t>
-      </w:r>
-      <w:r>
-        <w:rPr>
-          <w:lang w:val="en-US"/>
-        </w:rPr>
-        <w:t>GPU</w:t>
-      </w:r>
-      <w:bookmarkEnd w:id="8"/>
-    </w:p>
-    <w:p>
-      <w:r>
-        <w:t>Приложения, ориентированные на выполнение на GPU, обычно состоят из двух частей: хост и устройство. Хост-часть представляет собой код, который выполняется на центральном процессоре и используется для управления передачей данных и обеспечения взаимодействия между устройством и хостом. Устройство-часть представляет собой код, который выполняется непосредственно на GPU и используется для обработки данных.</w:t>
-      </w:r>
-    </w:p>
-    <w:p>
-      <w:r>
-        <w:t xml:space="preserve">Основной принцип программирования для GPU заключается в разделении задачи на параллельные части, которые могут быть выполнены на разных ядрах GPU. Чем больше вычислительных ядер в GPU, тем больше </w:t>
-      </w:r>
-      <w:r>
-        <w:lastRenderedPageBreak/>
-        <w:t>операций можно выполнить параллельно, что в свою очередь позволяет быстрее обрабатывать большие объемы данных.</w:t>
-      </w:r>
-    </w:p>
-    <w:p>
-      <w:r>
-        <w:t xml:space="preserve">Одной из особенностей реализованного инструмента является тонкий подход к архитектуре всей библиотеки. В отличие от косвенных аналогов, параллелизм в данной разработке происходит только для главных инструментов, в которых нуждаются большинство видов анализа (такие как “моделирование нелинейной системы”, “поиск пиков в смоделированной траектории”, “DBSCAN”, и т.д.). Это позволяет сделать библиотеку модульной, встраиваемой в другое ПО, так как файлы с функциями вызова анализа не будут содержать в себе элементов программного кода из CUDA библиотеки, что в свою очередь позволяет сторонним разработчикам не использовать компилятор CUDA в своих разрабатываемых ПО. Также, как показала практика, такой подход существенно облегчает наращивание библиотеки дополнительным функционалом и ее обслуживание в целом. Пример зависимостей файлов и библиотек для типичного </w:t>
-      </w:r>
-      <w:proofErr w:type="spellStart"/>
-      <w:r>
-        <w:t>Desktop</w:t>
-      </w:r>
-      <w:proofErr w:type="spellEnd"/>
-      <w:r>
-        <w:t xml:space="preserve"> C++/QT приложения представлен на рисунке ниже</w:t>
+        <w:t>Одной из особенностей реализованного инструмента является тонкий подход к архитектуре всей библиотеки. В отличие от косвенных аналогов, параллелизм в данной разработке происходит только для главных инструментов, в которых нуждаются большинство видов анализа (такие как “моделирование нелинейной системы”, “поиск пиков в смоделированной траектории”, “DBSCAN”, и т.д.). Это позволяет сделать библиотеку модульной, встраиваемой в другое ПО, так как файлы с функциями вызова анализа не будут содержать в себе элементов программного кода из CUDA библиотеки, что в свою очередь позволяет сторонним разработчикам не использовать компилятор CUDA в своих разрабатываемых ПО. Также, как показала практика, такой подход существенно облегчает наращивание библиотеки дополнительным функционалом и ее обслуживание в целом. Пример зависимостей файлов и библиотек для типичного Desktop C++/QT приложения представлен на рисунке ниже</w:t>
       </w:r>
       <w:r>
         <w:t xml:space="preserve"> (</w:t>
@@ -7013,23 +6821,7 @@
     <w:p>
       <w:r>
         <w:lastRenderedPageBreak/>
-        <w:t>Разработчик, который разрабатывает “Стороннее ПО” (main.cpp, source.cpp и gui.cpp являются файлами проекта этого разработчика) может подключить разработанную в данном дипломе библиотеку (</w:t>
-      </w:r>
-      <w:proofErr w:type="spellStart"/>
-      <w:r>
-        <w:t>hostlibrary.cuh</w:t>
-      </w:r>
-      <w:proofErr w:type="spellEnd"/>
-      <w:r>
-        <w:t xml:space="preserve">) точно так же, как и фреймворк пользовательского графического интерфейса QT. На рисунке красным цветом помечены файлы и зависимости разработанной библиотеки, которые не нужно включать в свое ПО стороннему разработчику. Никаких конфликтов в данном случае не произойдет, потому что архитектура реализованного инструмента устроена таким образом, что файл </w:t>
-      </w:r>
-      <w:proofErr w:type="spellStart"/>
-      <w:r>
-        <w:t>hostlibrary.cuh</w:t>
-      </w:r>
-      <w:proofErr w:type="spellEnd"/>
-      <w:r>
-        <w:t xml:space="preserve"> не содержит в себе CUDA кода.</w:t>
+        <w:t>Разработчик, который разрабатывает “Стороннее ПО” (main.cpp, source.cpp и gui.cpp являются файлами проекта этого разработчика) может подключить разработанную в данном дипломе библиотеку (hostlibrary.cuh) точно так же, как и фреймворк пользовательского графического интерфейса QT. На рисунке красным цветом помечены файлы и зависимости разработанной библиотеки, которые не нужно включать в свое ПО стороннему разработчику. Никаких конфликтов в данном случае не произойдет, потому что архитектура реализованного инструмента устроена таким образом, что файл hostlibrary.cuh не содержит в себе CUDA кода.</w:t>
       </w:r>
     </w:p>
     <w:p/>
@@ -7041,22 +6833,19 @@
         </w:rPr>
       </w:pPr>
       <w:r>
+        <w:t xml:space="preserve"> </w:t>
+      </w:r>
+      <w:bookmarkStart w:id="8" w:name="_Toc134933300"/>
+      <w:r>
+        <w:t xml:space="preserve">Особенности программирования на </w:t>
+      </w:r>
+      <w:r>
         <w:rPr>
           <w:lang w:val="en-US"/>
         </w:rPr>
-        <w:t xml:space="preserve"> </w:t>
-      </w:r>
-      <w:bookmarkStart w:id="9" w:name="_Toc134933300"/>
-      <w:r>
-        <w:t xml:space="preserve">Особенности программирования на </w:t>
-      </w:r>
-      <w:r>
-        <w:rPr>
-          <w:lang w:val="en-US"/>
-        </w:rPr>
         <w:t>CUDA</w:t>
       </w:r>
-      <w:bookmarkEnd w:id="9"/>
+      <w:bookmarkEnd w:id="8"/>
     </w:p>
     <w:p>
       <w:r>
@@ -7101,11 +6890,11 @@
         <w:lastRenderedPageBreak/>
         <w:t xml:space="preserve"> </w:t>
       </w:r>
-      <w:bookmarkStart w:id="10" w:name="_Toc134933301"/>
+      <w:bookmarkStart w:id="9" w:name="_Toc134933301"/>
       <w:r>
         <w:t>Уточненная постановка задачи исследования. Выводы по главе</w:t>
       </w:r>
-      <w:bookmarkEnd w:id="10"/>
+      <w:bookmarkEnd w:id="9"/>
     </w:p>
     <w:p>
       <w:r>
@@ -7167,12 +6956,12 @@
       <w:pPr>
         <w:pStyle w:val="1"/>
       </w:pPr>
-      <w:bookmarkStart w:id="11" w:name="_Toc134933302"/>
+      <w:bookmarkStart w:id="10" w:name="_Toc134933302"/>
       <w:r>
         <w:lastRenderedPageBreak/>
         <w:t>Основные методы анализа и численные методы</w:t>
       </w:r>
-      <w:bookmarkEnd w:id="11"/>
+      <w:bookmarkEnd w:id="10"/>
     </w:p>
     <w:p>
       <w:pPr>
@@ -7264,11 +7053,11 @@
       <w:r>
         <w:t xml:space="preserve"> </w:t>
       </w:r>
-      <w:bookmarkStart w:id="12" w:name="_Toc134933303"/>
+      <w:bookmarkStart w:id="11" w:name="_Toc134933303"/>
       <w:r>
         <w:t>Тестовые нелинейные задачи с типовыми особенностями, обнаруживаемыми методами анализа</w:t>
       </w:r>
-      <w:bookmarkEnd w:id="12"/>
+      <w:bookmarkEnd w:id="11"/>
     </w:p>
     <w:p>
       <w:r>
@@ -7466,15 +7255,7 @@
     </w:p>
     <w:p>
       <w:r>
-        <w:t xml:space="preserve">Система ОДУ Рёсслера была введена в 1976 году </w:t>
-      </w:r>
-      <w:proofErr w:type="spellStart"/>
-      <w:r>
-        <w:t>Рёслером</w:t>
-      </w:r>
-      <w:proofErr w:type="spellEnd"/>
-      <w:r>
-        <w:t xml:space="preserve"> в качестве модели хаотической динамики. Эта система имеет следующий вид:</w:t>
+        <w:t>Система ОДУ Рёсслера была введена в 1976 году Рёслером в качестве модели хаотической динамики. Эта система имеет следующий вид:</w:t>
       </w:r>
     </w:p>
     <w:p>
@@ -7487,8 +7268,8 @@
       <w:r>
         <w:tab/>
       </w:r>
-      <w:bookmarkStart w:id="13" w:name="_Ref134922620"/>
-      <w:bookmarkStart w:id="14" w:name="_Ref134923100"/>
+      <w:bookmarkStart w:id="12" w:name="_Ref134922620"/>
+      <w:bookmarkStart w:id="13" w:name="_Ref134923100"/>
       <m:oMath>
         <m:d>
           <m:dPr>
@@ -7724,104 +7505,104 @@
           </m:e>
         </m:d>
       </m:oMath>
+      <w:bookmarkEnd w:id="12"/>
+      <w:r>
+        <w:rPr>
+          <w:rFonts w:eastAsiaTheme="minorEastAsia"/>
+        </w:rPr>
+        <w:t>,</w:t>
+      </w:r>
+      <w:r>
+        <w:rPr>
+          <w:rFonts w:eastAsiaTheme="minorEastAsia"/>
+        </w:rPr>
+        <w:tab/>
+      </w:r>
+      <w:bookmarkStart w:id="14" w:name="_Ref134923306"/>
+      <w:r>
+        <w:rPr>
+          <w:rFonts w:eastAsiaTheme="minorEastAsia"/>
+        </w:rPr>
+        <w:t>(</w:t>
+      </w:r>
+      <w:r>
+        <w:rPr>
+          <w:rFonts w:eastAsiaTheme="minorEastAsia"/>
+        </w:rPr>
+        <w:fldChar w:fldCharType="begin"/>
+      </w:r>
+      <w:r>
+        <w:rPr>
+          <w:rFonts w:eastAsiaTheme="minorEastAsia"/>
+        </w:rPr>
+        <w:instrText xml:space="preserve"> STYLEREF 1 \s </w:instrText>
+      </w:r>
+      <w:r>
+        <w:rPr>
+          <w:rFonts w:eastAsiaTheme="minorEastAsia"/>
+        </w:rPr>
+        <w:fldChar w:fldCharType="separate"/>
+      </w:r>
+      <w:r>
+        <w:rPr>
+          <w:rFonts w:eastAsiaTheme="minorEastAsia"/>
+          <w:noProof/>
+        </w:rPr>
+        <w:t>2</w:t>
+      </w:r>
+      <w:r>
+        <w:rPr>
+          <w:rFonts w:eastAsiaTheme="minorEastAsia"/>
+        </w:rPr>
+        <w:fldChar w:fldCharType="end"/>
+      </w:r>
+      <w:r>
+        <w:rPr>
+          <w:rFonts w:eastAsiaTheme="minorEastAsia"/>
+        </w:rPr>
+        <w:t>.</w:t>
+      </w:r>
+      <w:r>
+        <w:rPr>
+          <w:rFonts w:eastAsiaTheme="minorEastAsia"/>
+        </w:rPr>
+        <w:fldChar w:fldCharType="begin"/>
+      </w:r>
+      <w:r>
+        <w:rPr>
+          <w:rFonts w:eastAsiaTheme="minorEastAsia"/>
+        </w:rPr>
+        <w:instrText xml:space="preserve"> SEQ Формула \* ARABIC \s 1 </w:instrText>
+      </w:r>
+      <w:r>
+        <w:rPr>
+          <w:rFonts w:eastAsiaTheme="minorEastAsia"/>
+        </w:rPr>
+        <w:fldChar w:fldCharType="separate"/>
+      </w:r>
+      <w:r>
+        <w:rPr>
+          <w:rFonts w:eastAsiaTheme="minorEastAsia"/>
+          <w:noProof/>
+        </w:rPr>
+        <w:t>1</w:t>
+      </w:r>
+      <w:r>
+        <w:rPr>
+          <w:rFonts w:eastAsiaTheme="minorEastAsia"/>
+        </w:rPr>
+        <w:fldChar w:fldCharType="end"/>
+      </w:r>
+      <w:bookmarkStart w:id="15" w:name="_Ref134923104"/>
+      <w:r>
+        <w:rPr>
+          <w:rFonts w:eastAsiaTheme="minorEastAsia"/>
+        </w:rPr>
+        <w:t>)</w:t>
+      </w:r>
       <w:bookmarkEnd w:id="13"/>
-      <w:r>
-        <w:rPr>
-          <w:rFonts w:eastAsiaTheme="minorEastAsia"/>
-        </w:rPr>
-        <w:t>,</w:t>
-      </w:r>
-      <w:r>
-        <w:rPr>
-          <w:rFonts w:eastAsiaTheme="minorEastAsia"/>
-        </w:rPr>
-        <w:tab/>
-      </w:r>
-      <w:bookmarkStart w:id="15" w:name="_Ref134923306"/>
-      <w:r>
-        <w:rPr>
-          <w:rFonts w:eastAsiaTheme="minorEastAsia"/>
-        </w:rPr>
-        <w:t>(</w:t>
-      </w:r>
-      <w:r>
-        <w:rPr>
-          <w:rFonts w:eastAsiaTheme="minorEastAsia"/>
-        </w:rPr>
-        <w:fldChar w:fldCharType="begin"/>
-      </w:r>
-      <w:r>
-        <w:rPr>
-          <w:rFonts w:eastAsiaTheme="minorEastAsia"/>
-        </w:rPr>
-        <w:instrText xml:space="preserve"> STYLEREF 1 \s </w:instrText>
-      </w:r>
-      <w:r>
-        <w:rPr>
-          <w:rFonts w:eastAsiaTheme="minorEastAsia"/>
-        </w:rPr>
-        <w:fldChar w:fldCharType="separate"/>
-      </w:r>
-      <w:r>
-        <w:rPr>
-          <w:rFonts w:eastAsiaTheme="minorEastAsia"/>
-          <w:noProof/>
-        </w:rPr>
-        <w:t>2</w:t>
-      </w:r>
-      <w:r>
-        <w:rPr>
-          <w:rFonts w:eastAsiaTheme="minorEastAsia"/>
-        </w:rPr>
-        <w:fldChar w:fldCharType="end"/>
-      </w:r>
-      <w:r>
-        <w:rPr>
-          <w:rFonts w:eastAsiaTheme="minorEastAsia"/>
-        </w:rPr>
-        <w:t>.</w:t>
-      </w:r>
-      <w:r>
-        <w:rPr>
-          <w:rFonts w:eastAsiaTheme="minorEastAsia"/>
-        </w:rPr>
-        <w:fldChar w:fldCharType="begin"/>
-      </w:r>
-      <w:r>
-        <w:rPr>
-          <w:rFonts w:eastAsiaTheme="minorEastAsia"/>
-        </w:rPr>
-        <w:instrText xml:space="preserve"> SEQ Формула \* ARABIC \s 1 </w:instrText>
-      </w:r>
-      <w:r>
-        <w:rPr>
-          <w:rFonts w:eastAsiaTheme="minorEastAsia"/>
-        </w:rPr>
-        <w:fldChar w:fldCharType="separate"/>
-      </w:r>
-      <w:r>
-        <w:rPr>
-          <w:rFonts w:eastAsiaTheme="minorEastAsia"/>
-          <w:noProof/>
-        </w:rPr>
-        <w:t>1</w:t>
-      </w:r>
-      <w:r>
-        <w:rPr>
-          <w:rFonts w:eastAsiaTheme="minorEastAsia"/>
-        </w:rPr>
-        <w:fldChar w:fldCharType="end"/>
-      </w:r>
-      <w:bookmarkStart w:id="16" w:name="_Ref134923104"/>
-      <w:r>
-        <w:rPr>
-          <w:rFonts w:eastAsiaTheme="minorEastAsia"/>
-        </w:rPr>
-        <w:t>)</w:t>
-      </w:r>
       <w:bookmarkEnd w:id="14"/>
       <w:bookmarkEnd w:id="15"/>
-      <w:bookmarkEnd w:id="16"/>
     </w:p>
     <w:p>
       <w:pPr>
@@ -8042,7 +7823,7 @@
         <w:pStyle w:val="a7"/>
         <w:jc w:val="center"/>
       </w:pPr>
-      <w:bookmarkStart w:id="17" w:name="_Ref134924673"/>
+      <w:bookmarkStart w:id="16" w:name="_Ref134924673"/>
       <w:r>
         <w:t xml:space="preserve">Рисунок </w:t>
       </w:r>
@@ -8085,7 +7866,7 @@
       <w:r>
         <w:fldChar w:fldCharType="end"/>
       </w:r>
-      <w:bookmarkEnd w:id="17"/>
+      <w:bookmarkEnd w:id="16"/>
     </w:p>
     <w:p>
       <w:r>
@@ -8647,8 +8428,8 @@
         </w:rPr>
         <w:tab/>
       </w:r>
-      <w:bookmarkStart w:id="18" w:name="_Ref134927604"/>
-      <w:bookmarkStart w:id="19" w:name="_Ref134927684"/>
+      <w:bookmarkStart w:id="17" w:name="_Ref134927604"/>
+      <w:bookmarkStart w:id="18" w:name="_Ref134927684"/>
       <w:r>
         <w:rPr>
           <w:rFonts w:eastAsiaTheme="minorEastAsia"/>
@@ -8723,8 +8504,8 @@
         </w:rPr>
         <w:fldChar w:fldCharType="end"/>
       </w:r>
+      <w:bookmarkEnd w:id="17"/>
       <w:bookmarkEnd w:id="18"/>
-      <w:bookmarkEnd w:id="19"/>
       <w:r>
         <w:rPr>
           <w:rFonts w:eastAsiaTheme="minorEastAsia"/>
@@ -9097,7 +8878,7 @@
         </w:rPr>
         <w:tab/>
       </w:r>
-      <w:bookmarkStart w:id="20" w:name="_Ref134927686"/>
+      <w:bookmarkStart w:id="19" w:name="_Ref134927686"/>
       <w:r>
         <w:rPr>
           <w:rFonts w:eastAsiaTheme="minorEastAsia"/>
@@ -9172,7 +8953,7 @@
         </w:rPr>
         <w:fldChar w:fldCharType="end"/>
       </w:r>
-      <w:bookmarkEnd w:id="20"/>
+      <w:bookmarkEnd w:id="19"/>
       <w:r>
         <w:rPr>
           <w:rFonts w:eastAsiaTheme="minorEastAsia"/>
@@ -9182,15 +8963,7 @@
     </w:p>
     <w:p>
       <w:r>
-        <w:t xml:space="preserve">Вторая тестовая задача основана на система ОДУ, описывающая поведение модифицированной электрической цепи </w:t>
-      </w:r>
-      <w:proofErr w:type="spellStart"/>
-      <w:r>
-        <w:t>Чуа</w:t>
-      </w:r>
-      <w:proofErr w:type="spellEnd"/>
-      <w:r>
-        <w:t xml:space="preserve"> с мемристором, представленной на рисунке</w:t>
+        <w:t>Вторая тестовая задача основана на система ОДУ, описывающая поведение модифицированной электрической цепи Чуа с мемристором, представленной на рисунке</w:t>
       </w:r>
       <w:r>
         <w:t xml:space="preserve"> ниже (</w:t>
@@ -9298,7 +9071,7 @@
         <w:pStyle w:val="a7"/>
         <w:jc w:val="center"/>
       </w:pPr>
-      <w:bookmarkStart w:id="21" w:name="_Ref134928080"/>
+      <w:bookmarkStart w:id="20" w:name="_Ref134928080"/>
       <w:r>
         <w:t xml:space="preserve">Рисунок </w:t>
       </w:r>
@@ -9341,7 +9114,7 @@
       <w:r>
         <w:fldChar w:fldCharType="end"/>
       </w:r>
-      <w:bookmarkEnd w:id="21"/>
+      <w:bookmarkEnd w:id="20"/>
     </w:p>
     <w:p>
       <w:r>
@@ -10719,7 +10492,7 @@
         </w:rPr>
         <w:tab/>
       </w:r>
-      <w:bookmarkStart w:id="22" w:name="_Ref134928659"/>
+      <w:bookmarkStart w:id="21" w:name="_Ref134928659"/>
       <w:r>
         <w:rPr>
           <w:rFonts w:eastAsiaTheme="minorEastAsia"/>
@@ -10794,7 +10567,7 @@
         </w:rPr>
         <w:fldChar w:fldCharType="end"/>
       </w:r>
-      <w:bookmarkEnd w:id="22"/>
+      <w:bookmarkEnd w:id="21"/>
       <w:r>
         <w:rPr>
           <w:rFonts w:eastAsiaTheme="minorEastAsia"/>
@@ -10908,7 +10681,7 @@
         <w:pStyle w:val="a7"/>
         <w:jc w:val="center"/>
       </w:pPr>
-      <w:bookmarkStart w:id="23" w:name="_Ref134929088"/>
+      <w:bookmarkStart w:id="22" w:name="_Ref134929088"/>
       <w:r>
         <w:t xml:space="preserve">Рисунок </w:t>
       </w:r>
@@ -10951,7 +10724,7 @@
       <w:r>
         <w:fldChar w:fldCharType="end"/>
       </w:r>
-      <w:bookmarkEnd w:id="23"/>
+      <w:bookmarkEnd w:id="22"/>
     </w:p>
     <w:p>
       <w:r>
@@ -11060,7 +10833,7 @@
         <w:pStyle w:val="a7"/>
         <w:jc w:val="center"/>
       </w:pPr>
-      <w:bookmarkStart w:id="24" w:name="_Ref134929327"/>
+      <w:bookmarkStart w:id="23" w:name="_Ref134929327"/>
       <w:r>
         <w:t xml:space="preserve">Рисунок </w:t>
       </w:r>
@@ -11103,7 +10876,7 @@
       <w:r>
         <w:fldChar w:fldCharType="end"/>
       </w:r>
-      <w:bookmarkEnd w:id="24"/>
+      <w:bookmarkEnd w:id="23"/>
     </w:p>
     <w:p>
       <w:r>
@@ -11878,7 +11651,7 @@
         </w:rPr>
         <w:tab/>
       </w:r>
-      <w:bookmarkStart w:id="25" w:name="_Ref134932101"/>
+      <w:bookmarkStart w:id="24" w:name="_Ref134932101"/>
       <w:r>
         <w:rPr>
           <w:rFonts w:eastAsiaTheme="minorEastAsia"/>
@@ -11953,7 +11726,7 @@
         </w:rPr>
         <w:fldChar w:fldCharType="end"/>
       </w:r>
-      <w:bookmarkEnd w:id="25"/>
+      <w:bookmarkEnd w:id="24"/>
       <w:r>
         <w:rPr>
           <w:rFonts w:eastAsiaTheme="minorEastAsia"/>
@@ -11966,7 +11739,6 @@
         <w:pStyle w:val="ad"/>
         <w:rPr>
           <w:rFonts w:eastAsiaTheme="minorEastAsia"/>
-          <w:lang w:val="en-US"/>
         </w:rPr>
       </w:pPr>
       <w:r>
@@ -12042,25 +11814,7 @@
                   <w:rPr>
                     <w:rFonts w:ascii="Cambria Math" w:hAnsi="Cambria Math"/>
                   </w:rPr>
-                  <m:t xml:space="preserve">0, </m:t>
-                </m:r>
-                <m:r>
-                  <m:rPr>
-                    <m:sty m:val="p"/>
-                  </m:rPr>
-                  <w:rPr>
-                    <w:rFonts w:ascii="Cambria Math" w:hAnsi="Cambria Math"/>
-                  </w:rPr>
-                  <m:t>если</m:t>
-                </m:r>
-                <m:r>
-                  <m:rPr>
-                    <m:sty m:val="p"/>
-                  </m:rPr>
-                  <w:rPr>
-                    <w:rFonts w:ascii="Cambria Math" w:hAnsi="Cambria Math"/>
-                  </w:rPr>
-                  <m:t xml:space="preserve"> </m:t>
+                  <m:t xml:space="preserve">0, если </m:t>
                 </m:r>
                 <m:sSub>
                   <m:sSubPr>
@@ -12243,25 +11997,7 @@
                   <w:rPr>
                     <w:rFonts w:ascii="Cambria Math" w:hAnsi="Cambria Math"/>
                   </w:rPr>
-                  <m:t xml:space="preserve">, </m:t>
-                </m:r>
-                <m:r>
-                  <m:rPr>
-                    <m:sty m:val="p"/>
-                  </m:rPr>
-                  <w:rPr>
-                    <w:rFonts w:ascii="Cambria Math" w:hAnsi="Cambria Math"/>
-                  </w:rPr>
-                  <m:t>если</m:t>
-                </m:r>
-                <m:r>
-                  <m:rPr>
-                    <m:sty m:val="p"/>
-                  </m:rPr>
-                  <w:rPr>
-                    <w:rFonts w:ascii="Cambria Math" w:hAnsi="Cambria Math"/>
-                  </w:rPr>
-                  <m:t xml:space="preserve"> </m:t>
+                  <m:t xml:space="preserve">, если </m:t>
                 </m:r>
                 <m:sSub>
                   <m:sSubPr>
@@ -12343,7 +12079,6 @@
       <w:r>
         <w:rPr>
           <w:rFonts w:eastAsiaTheme="minorEastAsia"/>
-          <w:lang w:val="en-US"/>
         </w:rPr>
         <w:fldChar w:fldCharType="begin"/>
       </w:r>
@@ -12351,38 +12086,11 @@
         <w:rPr>
           <w:rFonts w:eastAsiaTheme="minorEastAsia"/>
         </w:rPr>
-        <w:instrText xml:space="preserve"> </w:instrText>
-      </w:r>
-      <w:r>
-        <w:rPr>
-          <w:rFonts w:eastAsiaTheme="minorEastAsia"/>
-          <w:lang w:val="en-US"/>
-        </w:rPr>
-        <w:instrText>STYLEREF</w:instrText>
-      </w:r>
-      <w:r>
-        <w:rPr>
-          <w:rFonts w:eastAsiaTheme="minorEastAsia"/>
-        </w:rPr>
-        <w:instrText xml:space="preserve"> 1 \</w:instrText>
-      </w:r>
-      <w:r>
-        <w:rPr>
-          <w:rFonts w:eastAsiaTheme="minorEastAsia"/>
-          <w:lang w:val="en-US"/>
-        </w:rPr>
-        <w:instrText>s</w:instrText>
-      </w:r>
-      <w:r>
-        <w:rPr>
-          <w:rFonts w:eastAsiaTheme="minorEastAsia"/>
-        </w:rPr>
-        <w:instrText xml:space="preserve"> </w:instrText>
-      </w:r>
-      <w:r>
-        <w:rPr>
-          <w:rFonts w:eastAsiaTheme="minorEastAsia"/>
-          <w:lang w:val="en-US"/>
+        <w:instrText xml:space="preserve"> STYLEREF 1 \s </w:instrText>
+      </w:r>
+      <w:r>
+        <w:rPr>
+          <w:rFonts w:eastAsiaTheme="minorEastAsia"/>
         </w:rPr>
         <w:fldChar w:fldCharType="separate"/>
       </w:r>
@@ -12396,7 +12104,6 @@
       <w:r>
         <w:rPr>
           <w:rFonts w:eastAsiaTheme="minorEastAsia"/>
-          <w:lang w:val="en-US"/>
         </w:rPr>
         <w:fldChar w:fldCharType="end"/>
       </w:r>
@@ -12409,7 +12116,6 @@
       <w:r>
         <w:rPr>
           <w:rFonts w:eastAsiaTheme="minorEastAsia"/>
-          <w:lang w:val="en-US"/>
         </w:rPr>
         <w:fldChar w:fldCharType="begin"/>
       </w:r>
@@ -12417,51 +12123,11 @@
         <w:rPr>
           <w:rFonts w:eastAsiaTheme="minorEastAsia"/>
         </w:rPr>
-        <w:instrText xml:space="preserve"> </w:instrText>
-      </w:r>
-      <w:r>
-        <w:rPr>
-          <w:rFonts w:eastAsiaTheme="minorEastAsia"/>
-          <w:lang w:val="en-US"/>
-        </w:rPr>
-        <w:instrText>SEQ</w:instrText>
-      </w:r>
-      <w:r>
-        <w:rPr>
-          <w:rFonts w:eastAsiaTheme="minorEastAsia"/>
-        </w:rPr>
-        <w:instrText xml:space="preserve"> Формула \* </w:instrText>
-      </w:r>
-      <w:r>
-        <w:rPr>
-          <w:rFonts w:eastAsiaTheme="minorEastAsia"/>
-          <w:lang w:val="en-US"/>
-        </w:rPr>
-        <w:instrText>ARABIC</w:instrText>
-      </w:r>
-      <w:r>
-        <w:rPr>
-          <w:rFonts w:eastAsiaTheme="minorEastAsia"/>
-        </w:rPr>
-        <w:instrText xml:space="preserve"> \</w:instrText>
-      </w:r>
-      <w:r>
-        <w:rPr>
-          <w:rFonts w:eastAsiaTheme="minorEastAsia"/>
-          <w:lang w:val="en-US"/>
-        </w:rPr>
-        <w:instrText>s</w:instrText>
-      </w:r>
-      <w:r>
-        <w:rPr>
-          <w:rFonts w:eastAsiaTheme="minorEastAsia"/>
-        </w:rPr>
-        <w:instrText xml:space="preserve"> 1 </w:instrText>
-      </w:r>
-      <w:r>
-        <w:rPr>
-          <w:rFonts w:eastAsiaTheme="minorEastAsia"/>
-          <w:lang w:val="en-US"/>
+        <w:instrText xml:space="preserve"> SEQ Формула \* ARABIC \s 1 </w:instrText>
+      </w:r>
+      <w:r>
+        <w:rPr>
+          <w:rFonts w:eastAsiaTheme="minorEastAsia"/>
         </w:rPr>
         <w:fldChar w:fldCharType="separate"/>
       </w:r>
@@ -12469,21 +12135,18 @@
         <w:rPr>
           <w:rFonts w:eastAsiaTheme="minorEastAsia"/>
           <w:noProof/>
-          <w:lang w:val="en-US"/>
         </w:rPr>
         <w:t>6</w:t>
       </w:r>
       <w:r>
         <w:rPr>
           <w:rFonts w:eastAsiaTheme="minorEastAsia"/>
-          <w:lang w:val="en-US"/>
         </w:rPr>
         <w:fldChar w:fldCharType="end"/>
       </w:r>
       <w:r>
         <w:rPr>
           <w:rFonts w:eastAsiaTheme="minorEastAsia"/>
-          <w:lang w:val="en-US"/>
         </w:rPr>
         <w:t>)</w:t>
       </w:r>
@@ -12491,9 +12154,6 @@
     <w:p>
       <w:pPr>
         <w:pStyle w:val="ad"/>
-        <w:rPr>
-          <w:lang w:val="en-US"/>
-        </w:rPr>
       </w:pPr>
       <w:r>
         <w:tab/>
@@ -12531,7 +12191,6 @@
         <m:r>
           <w:rPr>
             <w:rFonts w:ascii="Cambria Math" w:hAnsi="Cambria Math"/>
-            <w:lang w:val="en-US"/>
           </w:rPr>
           <m:t>=</m:t>
         </m:r>
@@ -12595,91 +12254,53 @@
         </m:sSub>
       </m:oMath>
       <w:r>
-        <w:rPr>
-          <w:lang w:val="en-US"/>
-        </w:rPr>
         <w:tab/>
       </w:r>
-      <w:bookmarkStart w:id="26" w:name="_Ref134932104"/>
-      <w:r>
-        <w:rPr>
-          <w:lang w:val="en-US"/>
-        </w:rPr>
+      <w:bookmarkStart w:id="25" w:name="_Ref134932104"/>
+      <w:r>
         <w:t>(</w:t>
       </w:r>
       <w:r>
-        <w:rPr>
-          <w:lang w:val="en-US"/>
-        </w:rPr>
         <w:fldChar w:fldCharType="begin"/>
       </w:r>
       <w:r>
-        <w:rPr>
-          <w:lang w:val="en-US"/>
-        </w:rPr>
         <w:instrText xml:space="preserve"> STYLEREF 1 \s </w:instrText>
       </w:r>
       <w:r>
-        <w:rPr>
-          <w:lang w:val="en-US"/>
-        </w:rPr>
         <w:fldChar w:fldCharType="separate"/>
       </w:r>
       <w:r>
         <w:rPr>
           <w:noProof/>
-          <w:lang w:val="en-US"/>
         </w:rPr>
         <w:t>2</w:t>
       </w:r>
       <w:r>
-        <w:rPr>
-          <w:lang w:val="en-US"/>
-        </w:rPr>
         <w:fldChar w:fldCharType="end"/>
       </w:r>
       <w:r>
-        <w:rPr>
-          <w:lang w:val="en-US"/>
-        </w:rPr>
         <w:t>.</w:t>
       </w:r>
       <w:r>
-        <w:rPr>
-          <w:lang w:val="en-US"/>
-        </w:rPr>
         <w:fldChar w:fldCharType="begin"/>
       </w:r>
       <w:r>
-        <w:rPr>
-          <w:lang w:val="en-US"/>
-        </w:rPr>
         <w:instrText xml:space="preserve"> SEQ Формула \* ARABIC \s 1 </w:instrText>
       </w:r>
       <w:r>
-        <w:rPr>
-          <w:lang w:val="en-US"/>
-        </w:rPr>
         <w:fldChar w:fldCharType="separate"/>
       </w:r>
       <w:r>
         <w:rPr>
           <w:noProof/>
-          <w:lang w:val="en-US"/>
         </w:rPr>
         <w:t>7</w:t>
       </w:r>
       <w:r>
-        <w:rPr>
-          <w:lang w:val="en-US"/>
-        </w:rPr>
         <w:fldChar w:fldCharType="end"/>
       </w:r>
-      <w:bookmarkEnd w:id="26"/>
-      <w:r>
-        <w:rPr>
-          <w:lang w:val="en-US"/>
-        </w:rPr>
+      <w:bookmarkEnd w:id="25"/>
+      <w:r>
         <w:t>)</w:t>
       </w:r>
     </w:p>
@@ -12793,7 +12414,7 @@
         <w:pStyle w:val="a7"/>
         <w:jc w:val="center"/>
       </w:pPr>
-      <w:bookmarkStart w:id="27" w:name="_Ref134933149"/>
+      <w:bookmarkStart w:id="26" w:name="_Ref134933149"/>
       <w:r>
         <w:t xml:space="preserve">Рисунок </w:t>
       </w:r>
@@ -12836,15 +12457,4727 @@
       <w:r>
         <w:fldChar w:fldCharType="end"/>
       </w:r>
-      <w:bookmarkEnd w:id="27"/>
+      <w:bookmarkEnd w:id="26"/>
+    </w:p>
+    <w:p/>
+    <w:p>
+      <w:pPr>
+        <w:pStyle w:val="2"/>
+      </w:pPr>
+      <w:r>
+        <w:t xml:space="preserve"> Численные методы как способ перехода от непрерывных систем к дискретным</w:t>
+      </w:r>
     </w:p>
     <w:p>
+      <w:r>
+        <w:t>Одним из важных аспектов при решении нелинейных задач является переход от непрерывных систем к дискретным. Для этого применяются численные методы, которые позволяют аппроксимировать непрерывную систему дискретными шагами для более удобной работы с ней.</w:t>
+      </w:r>
+    </w:p>
+    <w:p>
+      <w:r>
+        <w:t xml:space="preserve">Один из наиболее распространенных методов численного решения дифференциальных уравнений - метод Эйлера-Кромера </w:t>
+      </w:r>
+      <w:r>
+        <w:t>[</w:t>
+      </w:r>
+      <w:r>
+        <w:fldChar w:fldCharType="begin"/>
+      </w:r>
+      <w:r>
+        <w:instrText xml:space="preserve"> REF _Ref134964010 \r \h </w:instrText>
+      </w:r>
+      <w:r>
+        <w:fldChar w:fldCharType="separate"/>
+      </w:r>
+      <w:r>
+        <w:t>18</w:t>
+      </w:r>
+      <w:r>
+        <w:fldChar w:fldCharType="end"/>
+      </w:r>
+      <w:r>
+        <w:t>]</w:t>
+      </w:r>
+      <w:r>
+        <w:t xml:space="preserve">. Данный метод позволяет получить дискретное решение дифференциального уравнения в виде конечной последовательности значений, которые могут быть легко и быстро вычислены. </w:t>
+      </w:r>
+    </w:p>
+    <w:p>
+      <w:r>
+        <w:t xml:space="preserve">Композитный диагональный метод - еще один метод численного решения дифференциальных уравнений, который используется для приближенного решения больших систем уравнений. Он является </w:t>
+      </w:r>
+      <w:r>
+        <w:lastRenderedPageBreak/>
+        <w:t>совокупностью методов Эйлера-Кромера и D-метода</w:t>
+      </w:r>
+      <w:r>
+        <w:t xml:space="preserve"> [</w:t>
+      </w:r>
+      <w:r>
+        <w:rPr>
+          <w:lang w:val="en-US"/>
+        </w:rPr>
+        <w:fldChar w:fldCharType="begin"/>
+      </w:r>
+      <w:r>
+        <w:instrText xml:space="preserve"> </w:instrText>
+      </w:r>
+      <w:r>
+        <w:rPr>
+          <w:lang w:val="en-US"/>
+        </w:rPr>
+        <w:instrText>REF</w:instrText>
+      </w:r>
+      <w:r>
+        <w:instrText xml:space="preserve"> _</w:instrText>
+      </w:r>
+      <w:r>
+        <w:rPr>
+          <w:lang w:val="en-US"/>
+        </w:rPr>
+        <w:instrText>Ref</w:instrText>
+      </w:r>
+      <w:r>
+        <w:instrText>134964034 \</w:instrText>
+      </w:r>
+      <w:r>
+        <w:rPr>
+          <w:lang w:val="en-US"/>
+        </w:rPr>
+        <w:instrText>r</w:instrText>
+      </w:r>
+      <w:r>
+        <w:instrText xml:space="preserve"> \</w:instrText>
+      </w:r>
+      <w:r>
+        <w:rPr>
+          <w:lang w:val="en-US"/>
+        </w:rPr>
+        <w:instrText>h</w:instrText>
+      </w:r>
+      <w:r>
+        <w:instrText xml:space="preserve"> </w:instrText>
+      </w:r>
+      <w:r>
+        <w:rPr>
+          <w:lang w:val="en-US"/>
+        </w:rPr>
+      </w:r>
+      <w:r>
+        <w:rPr>
+          <w:lang w:val="en-US"/>
+        </w:rPr>
+        <w:fldChar w:fldCharType="separate"/>
+      </w:r>
+      <w:r>
+        <w:t>19</w:t>
+      </w:r>
+      <w:r>
+        <w:rPr>
+          <w:lang w:val="en-US"/>
+        </w:rPr>
+        <w:fldChar w:fldCharType="end"/>
+      </w:r>
+      <w:r>
+        <w:t>]</w:t>
+      </w:r>
+      <w:r>
+        <w:t>. Он позволяет более точно решать дифференциальные уравнения, чем метод Эйлера-Кромера.</w:t>
+      </w:r>
+    </w:p>
+    <w:p>
+      <w:r>
+        <w:t>В данной работе мы будем применять композитный диагональный метод численного интегрирования, как более точный, по сравнению с методом Эйлера-Кромера.</w:t>
+      </w:r>
+    </w:p>
+    <w:p>
+      <w:r>
+        <w:t xml:space="preserve">Для системы Рёсслера метод </w:t>
+      </w:r>
+      <w:r>
+        <w:rPr>
+          <w:lang w:val="en-US"/>
+        </w:rPr>
+        <w:t>CD</w:t>
+      </w:r>
+      <w:r>
+        <w:t xml:space="preserve"> </w:t>
+      </w:r>
+      <w:r>
+        <w:t>расписывается следующим образом</w:t>
+      </w:r>
+      <w:r>
+        <w:t>:</w:t>
+      </w:r>
+    </w:p>
+    <w:p>
+      <w:r>
+        <w:t xml:space="preserve">Изначально определяются шаги интегрирования для двух частей метода </w:t>
+      </w:r>
+      <w:r>
+        <w:rPr>
+          <w:lang w:val="en-US"/>
+        </w:rPr>
+        <w:t>CD</w:t>
+      </w:r>
+      <w:r>
+        <w:t>, посредством использования коэффициента симметрии</w:t>
+      </w:r>
+      <w:r>
+        <w:t xml:space="preserve"> (</w:t>
+      </w:r>
+      <w:r>
+        <w:rPr>
+          <w:lang w:val="en-US"/>
+        </w:rPr>
+        <w:fldChar w:fldCharType="begin"/>
+      </w:r>
+      <w:r>
+        <w:instrText xml:space="preserve"> </w:instrText>
+      </w:r>
+      <w:r>
+        <w:rPr>
+          <w:lang w:val="en-US"/>
+        </w:rPr>
+        <w:instrText>REF</w:instrText>
+      </w:r>
+      <w:r>
+        <w:instrText xml:space="preserve"> _</w:instrText>
+      </w:r>
+      <w:r>
+        <w:rPr>
+          <w:lang w:val="en-US"/>
+        </w:rPr>
+        <w:instrText>Ref</w:instrText>
+      </w:r>
+      <w:r>
+        <w:instrText>134964687 \</w:instrText>
+      </w:r>
+      <w:r>
+        <w:rPr>
+          <w:lang w:val="en-US"/>
+        </w:rPr>
+        <w:instrText>h</w:instrText>
+      </w:r>
+      <w:r>
+        <w:instrText xml:space="preserve"> </w:instrText>
+      </w:r>
+      <w:r>
+        <w:rPr>
+          <w:lang w:val="en-US"/>
+        </w:rPr>
+      </w:r>
+      <w:r>
+        <w:rPr>
+          <w:lang w:val="en-US"/>
+        </w:rPr>
+        <w:fldChar w:fldCharType="separate"/>
+      </w:r>
+      <w:r>
+        <w:rPr>
+          <w:noProof/>
+        </w:rPr>
+        <w:t>2</w:t>
+      </w:r>
+      <w:r>
+        <w:t>.</w:t>
+      </w:r>
+      <w:r>
+        <w:rPr>
+          <w:noProof/>
+        </w:rPr>
+        <w:t>8</w:t>
+      </w:r>
+      <w:r>
+        <w:rPr>
+          <w:lang w:val="en-US"/>
+        </w:rPr>
+        <w:fldChar w:fldCharType="end"/>
+      </w:r>
+      <w:r>
+        <w:t xml:space="preserve">, </w:t>
+      </w:r>
+      <w:r>
+        <w:rPr>
+          <w:lang w:val="en-US"/>
+        </w:rPr>
+        <w:fldChar w:fldCharType="begin"/>
+      </w:r>
+      <w:r>
+        <w:instrText xml:space="preserve"> </w:instrText>
+      </w:r>
+      <w:r>
+        <w:rPr>
+          <w:lang w:val="en-US"/>
+        </w:rPr>
+        <w:instrText>REF</w:instrText>
+      </w:r>
+      <w:r>
+        <w:instrText xml:space="preserve"> _</w:instrText>
+      </w:r>
+      <w:r>
+        <w:rPr>
+          <w:lang w:val="en-US"/>
+        </w:rPr>
+        <w:instrText>Ref</w:instrText>
+      </w:r>
+      <w:r>
+        <w:instrText>134964688 \</w:instrText>
+      </w:r>
+      <w:r>
+        <w:rPr>
+          <w:lang w:val="en-US"/>
+        </w:rPr>
+        <w:instrText>h</w:instrText>
+      </w:r>
+      <w:r>
+        <w:instrText xml:space="preserve"> </w:instrText>
+      </w:r>
+      <w:r>
+        <w:rPr>
+          <w:lang w:val="en-US"/>
+        </w:rPr>
+      </w:r>
+      <w:r>
+        <w:rPr>
+          <w:lang w:val="en-US"/>
+        </w:rPr>
+        <w:fldChar w:fldCharType="separate"/>
+      </w:r>
+      <w:r>
+        <w:rPr>
+          <w:noProof/>
+        </w:rPr>
+        <w:t>2</w:t>
+      </w:r>
+      <w:r>
+        <w:t>.</w:t>
+      </w:r>
+      <w:r>
+        <w:rPr>
+          <w:noProof/>
+        </w:rPr>
+        <w:t>9</w:t>
+      </w:r>
+      <w:r>
+        <w:rPr>
+          <w:lang w:val="en-US"/>
+        </w:rPr>
+        <w:fldChar w:fldCharType="end"/>
+      </w:r>
+      <w:r>
+        <w:t>)</w:t>
+      </w:r>
+      <w:r>
+        <w:t>.</w:t>
+      </w:r>
+    </w:p>
+    <w:p>
       <w:pPr>
         <w:pStyle w:val="ad"/>
+      </w:pPr>
+      <w:r>
+        <w:tab/>
+      </w:r>
+      <m:oMath>
+        <m:sSub>
+          <m:sSubPr>
+            <m:ctrlPr>
+              <w:rPr>
+                <w:rFonts w:ascii="Cambria Math" w:hAnsi="Cambria Math"/>
+                <w:i/>
+              </w:rPr>
+            </m:ctrlPr>
+          </m:sSubPr>
+          <m:e>
+            <m:r>
+              <w:rPr>
+                <w:rFonts w:ascii="Cambria Math" w:hAnsi="Cambria Math"/>
+              </w:rPr>
+              <m:t>h</m:t>
+            </m:r>
+          </m:e>
+          <m:sub>
+            <m:r>
+              <w:rPr>
+                <w:rFonts w:ascii="Cambria Math" w:hAnsi="Cambria Math"/>
+              </w:rPr>
+              <m:t>1</m:t>
+            </m:r>
+          </m:sub>
+        </m:sSub>
+        <m:r>
+          <w:rPr>
+            <w:rFonts w:ascii="Cambria Math" w:hAnsi="Cambria Math"/>
+          </w:rPr>
+          <m:t>=h*s</m:t>
+        </m:r>
+      </m:oMath>
+      <w:r>
+        <w:t xml:space="preserve"> </w:t>
+      </w:r>
+      <w:r>
+        <w:tab/>
+      </w:r>
+      <w:bookmarkStart w:id="27" w:name="_Ref134964687"/>
+      <w:r>
+        <w:t>(</w:t>
+      </w:r>
+      <w:r>
+        <w:fldChar w:fldCharType="begin"/>
+      </w:r>
+      <w:r>
+        <w:instrText xml:space="preserve"> STYLEREF 1 \s </w:instrText>
+      </w:r>
+      <w:r>
+        <w:fldChar w:fldCharType="separate"/>
+      </w:r>
+      <w:r>
         <w:rPr>
           <w:noProof/>
         </w:rPr>
-      </w:pPr>
+        <w:t>2</w:t>
+      </w:r>
+      <w:r>
+        <w:fldChar w:fldCharType="end"/>
+      </w:r>
+      <w:r>
+        <w:t>.</w:t>
+      </w:r>
+      <w:r>
+        <w:fldChar w:fldCharType="begin"/>
+      </w:r>
+      <w:r>
+        <w:instrText xml:space="preserve"> SEQ Формула \* ARABIC \s 1 </w:instrText>
+      </w:r>
+      <w:r>
+        <w:fldChar w:fldCharType="separate"/>
+      </w:r>
+      <w:r>
+        <w:rPr>
+          <w:noProof/>
+        </w:rPr>
+        <w:t>8</w:t>
+      </w:r>
+      <w:r>
+        <w:fldChar w:fldCharType="end"/>
+      </w:r>
+      <w:bookmarkEnd w:id="27"/>
+      <w:r>
+        <w:t>)</w:t>
+      </w:r>
+    </w:p>
+    <w:p>
+      <w:pPr>
+        <w:pStyle w:val="ad"/>
+      </w:pPr>
+      <w:r>
+        <w:tab/>
+      </w:r>
+      <m:oMath>
+        <m:sSub>
+          <m:sSubPr>
+            <m:ctrlPr>
+              <w:rPr>
+                <w:rFonts w:ascii="Cambria Math" w:hAnsi="Cambria Math"/>
+                <w:i/>
+              </w:rPr>
+            </m:ctrlPr>
+          </m:sSubPr>
+          <m:e>
+            <m:r>
+              <w:rPr>
+                <w:rFonts w:ascii="Cambria Math" w:hAnsi="Cambria Math"/>
+              </w:rPr>
+              <m:t>h</m:t>
+            </m:r>
+          </m:e>
+          <m:sub>
+            <m:r>
+              <w:rPr>
+                <w:rFonts w:ascii="Cambria Math" w:hAnsi="Cambria Math"/>
+              </w:rPr>
+              <m:t>2</m:t>
+            </m:r>
+          </m:sub>
+        </m:sSub>
+        <m:r>
+          <w:rPr>
+            <w:rFonts w:ascii="Cambria Math" w:hAnsi="Cambria Math"/>
+          </w:rPr>
+          <m:t>=h*(1-s)</m:t>
+        </m:r>
+      </m:oMath>
+      <w:r>
+        <w:tab/>
+      </w:r>
+      <w:bookmarkStart w:id="28" w:name="_Ref134964688"/>
+      <w:r>
+        <w:t>(</w:t>
+      </w:r>
+      <w:r>
+        <w:fldChar w:fldCharType="begin"/>
+      </w:r>
+      <w:r>
+        <w:instrText xml:space="preserve"> STYLEREF 1 \s </w:instrText>
+      </w:r>
+      <w:r>
+        <w:fldChar w:fldCharType="separate"/>
+      </w:r>
+      <w:r>
+        <w:rPr>
+          <w:noProof/>
+        </w:rPr>
+        <w:t>2</w:t>
+      </w:r>
+      <w:r>
+        <w:fldChar w:fldCharType="end"/>
+      </w:r>
+      <w:r>
+        <w:t>.</w:t>
+      </w:r>
+      <w:r>
+        <w:fldChar w:fldCharType="begin"/>
+      </w:r>
+      <w:r>
+        <w:instrText xml:space="preserve"> SEQ Формула \* ARABIC \s 1 </w:instrText>
+      </w:r>
+      <w:r>
+        <w:fldChar w:fldCharType="separate"/>
+      </w:r>
+      <w:r>
+        <w:rPr>
+          <w:noProof/>
+        </w:rPr>
+        <w:t>9</w:t>
+      </w:r>
+      <w:r>
+        <w:fldChar w:fldCharType="end"/>
+      </w:r>
+      <w:bookmarkEnd w:id="28"/>
+      <w:r>
+        <w:t>)</w:t>
+      </w:r>
+    </w:p>
+    <w:p>
+      <w:r>
+        <w:t xml:space="preserve">Затем расписывается первая часть метода </w:t>
+      </w:r>
+      <w:r>
+        <w:rPr>
+          <w:lang w:val="en-US"/>
+        </w:rPr>
+        <w:t>CD</w:t>
+      </w:r>
+      <w:r>
+        <w:t>, идентичная применению к системе метода Эйлера-Кромера</w:t>
+      </w:r>
+      <w:r>
+        <w:t xml:space="preserve"> (</w:t>
+      </w:r>
+      <w:r>
+        <w:fldChar w:fldCharType="begin"/>
+      </w:r>
+      <w:r>
+        <w:instrText xml:space="preserve"> REF _Ref134965169 \h </w:instrText>
+      </w:r>
+      <w:r>
+        <w:fldChar w:fldCharType="separate"/>
+      </w:r>
+      <w:r>
+        <w:rPr>
+          <w:noProof/>
+        </w:rPr>
+        <w:t>2</w:t>
+      </w:r>
+      <w:r>
+        <w:t>.</w:t>
+      </w:r>
+      <w:r>
+        <w:rPr>
+          <w:noProof/>
+        </w:rPr>
+        <w:t>10</w:t>
+      </w:r>
+      <w:r>
+        <w:fldChar w:fldCharType="end"/>
+      </w:r>
+      <w:r>
+        <w:t>-</w:t>
+      </w:r>
+      <w:r>
+        <w:fldChar w:fldCharType="begin"/>
+      </w:r>
+      <w:r>
+        <w:instrText xml:space="preserve"> REF _Ref134965170 \h </w:instrText>
+      </w:r>
+      <w:r>
+        <w:fldChar w:fldCharType="separate"/>
+      </w:r>
+      <w:r>
+        <w:rPr>
+          <w:noProof/>
+        </w:rPr>
+        <w:t>2</w:t>
+      </w:r>
+      <w:r>
+        <w:t>.</w:t>
+      </w:r>
+      <w:r>
+        <w:rPr>
+          <w:noProof/>
+        </w:rPr>
+        <w:t>12</w:t>
+      </w:r>
+      <w:r>
+        <w:fldChar w:fldCharType="end"/>
+      </w:r>
+      <w:r>
+        <w:t>)</w:t>
+      </w:r>
+      <w:r>
+        <w:t>.</w:t>
+      </w:r>
+    </w:p>
+    <w:p>
+      <w:pPr>
+        <w:pStyle w:val="ad"/>
+      </w:pPr>
+      <w:r>
+        <w:tab/>
+      </w:r>
+      <m:oMath>
+        <m:sSub>
+          <m:sSubPr>
+            <m:ctrlPr>
+              <w:rPr>
+                <w:rFonts w:ascii="Cambria Math" w:hAnsi="Cambria Math"/>
+                <w:lang w:val="en-US"/>
+              </w:rPr>
+            </m:ctrlPr>
+          </m:sSubPr>
+          <m:e>
+            <m:r>
+              <w:rPr>
+                <w:rFonts w:ascii="Cambria Math" w:hAnsi="Cambria Math"/>
+                <w:lang w:val="en-US"/>
+              </w:rPr>
+              <m:t>x</m:t>
+            </m:r>
+          </m:e>
+          <m:sub>
+            <m:r>
+              <w:rPr>
+                <w:rFonts w:ascii="Cambria Math" w:hAnsi="Cambria Math"/>
+                <w:lang w:val="en-US"/>
+              </w:rPr>
+              <m:t>n</m:t>
+            </m:r>
+            <m:r>
+              <m:rPr>
+                <m:sty m:val="p"/>
+              </m:rPr>
+              <w:rPr>
+                <w:rFonts w:ascii="Cambria Math" w:hAnsi="Cambria Math"/>
+              </w:rPr>
+              <m:t>+</m:t>
+            </m:r>
+            <m:r>
+              <m:rPr>
+                <m:sty m:val="p"/>
+              </m:rPr>
+              <w:rPr>
+                <w:rFonts w:ascii="Cambria Math" w:hAnsi="Cambria Math"/>
+              </w:rPr>
+              <m:t>s</m:t>
+            </m:r>
+          </m:sub>
+        </m:sSub>
+        <m:r>
+          <m:rPr>
+            <m:sty m:val="p"/>
+          </m:rPr>
+          <w:rPr>
+            <w:rFonts w:ascii="Cambria Math" w:hAnsi="Cambria Math"/>
+          </w:rPr>
+          <m:t>=</m:t>
+        </m:r>
+        <m:sSub>
+          <m:sSubPr>
+            <m:ctrlPr>
+              <w:rPr>
+                <w:rFonts w:ascii="Cambria Math" w:hAnsi="Cambria Math"/>
+                <w:lang w:val="en-US"/>
+              </w:rPr>
+            </m:ctrlPr>
+          </m:sSubPr>
+          <m:e>
+            <m:r>
+              <w:rPr>
+                <w:rFonts w:ascii="Cambria Math" w:hAnsi="Cambria Math"/>
+                <w:lang w:val="en-US"/>
+              </w:rPr>
+              <m:t>x</m:t>
+            </m:r>
+          </m:e>
+          <m:sub>
+            <m:r>
+              <w:rPr>
+                <w:rFonts w:ascii="Cambria Math" w:hAnsi="Cambria Math"/>
+                <w:lang w:val="en-US"/>
+              </w:rPr>
+              <m:t>n</m:t>
+            </m:r>
+          </m:sub>
+        </m:sSub>
+        <m:r>
+          <m:rPr>
+            <m:sty m:val="p"/>
+          </m:rPr>
+          <w:rPr>
+            <w:rFonts w:ascii="Cambria Math" w:hAnsi="Cambria Math"/>
+          </w:rPr>
+          <m:t>+</m:t>
+        </m:r>
+        <m:sSub>
+          <m:sSubPr>
+            <m:ctrlPr>
+              <w:rPr>
+                <w:rFonts w:ascii="Cambria Math" w:hAnsi="Cambria Math"/>
+                <w:lang w:val="en-US"/>
+              </w:rPr>
+            </m:ctrlPr>
+          </m:sSubPr>
+          <m:e>
+            <m:r>
+              <w:rPr>
+                <w:rFonts w:ascii="Cambria Math" w:hAnsi="Cambria Math"/>
+              </w:rPr>
+              <m:t>h</m:t>
+            </m:r>
+          </m:e>
+          <m:sub>
+            <m:r>
+              <m:rPr>
+                <m:sty m:val="p"/>
+              </m:rPr>
+              <w:rPr>
+                <w:rFonts w:ascii="Cambria Math" w:hAnsi="Cambria Math"/>
+              </w:rPr>
+              <m:t>1</m:t>
+            </m:r>
+          </m:sub>
+        </m:sSub>
+        <m:r>
+          <m:rPr>
+            <m:sty m:val="p"/>
+          </m:rPr>
+          <w:rPr>
+            <w:rFonts w:ascii="Cambria Math" w:hAnsi="Cambria Math"/>
+          </w:rPr>
+          <m:t>(-</m:t>
+        </m:r>
+        <m:sSub>
+          <m:sSubPr>
+            <m:ctrlPr>
+              <w:rPr>
+                <w:rFonts w:ascii="Cambria Math" w:hAnsi="Cambria Math"/>
+                <w:lang w:val="en-US"/>
+              </w:rPr>
+            </m:ctrlPr>
+          </m:sSubPr>
+          <m:e>
+            <m:r>
+              <w:rPr>
+                <w:rFonts w:ascii="Cambria Math" w:hAnsi="Cambria Math"/>
+                <w:lang w:val="en-US"/>
+              </w:rPr>
+              <m:t>y</m:t>
+            </m:r>
+          </m:e>
+          <m:sub>
+            <m:r>
+              <w:rPr>
+                <w:rFonts w:ascii="Cambria Math" w:hAnsi="Cambria Math"/>
+                <w:lang w:val="en-US"/>
+              </w:rPr>
+              <m:t>n</m:t>
+            </m:r>
+          </m:sub>
+        </m:sSub>
+        <m:r>
+          <m:rPr>
+            <m:sty m:val="p"/>
+          </m:rPr>
+          <w:rPr>
+            <w:rFonts w:ascii="Cambria Math" w:hAnsi="Cambria Math"/>
+          </w:rPr>
+          <m:t>-</m:t>
+        </m:r>
+        <m:sSub>
+          <m:sSubPr>
+            <m:ctrlPr>
+              <w:rPr>
+                <w:rFonts w:ascii="Cambria Math" w:hAnsi="Cambria Math"/>
+                <w:lang w:val="en-US"/>
+              </w:rPr>
+            </m:ctrlPr>
+          </m:sSubPr>
+          <m:e>
+            <m:r>
+              <w:rPr>
+                <w:rFonts w:ascii="Cambria Math" w:hAnsi="Cambria Math"/>
+                <w:lang w:val="en-US"/>
+              </w:rPr>
+              <m:t>z</m:t>
+            </m:r>
+          </m:e>
+          <m:sub>
+            <m:r>
+              <w:rPr>
+                <w:rFonts w:ascii="Cambria Math" w:hAnsi="Cambria Math"/>
+                <w:lang w:val="en-US"/>
+              </w:rPr>
+              <m:t>n</m:t>
+            </m:r>
+          </m:sub>
+        </m:sSub>
+        <m:r>
+          <m:rPr>
+            <m:sty m:val="p"/>
+          </m:rPr>
+          <w:rPr>
+            <w:rFonts w:ascii="Cambria Math" w:hAnsi="Cambria Math"/>
+          </w:rPr>
+          <m:t>)</m:t>
+        </m:r>
+      </m:oMath>
+      <w:r>
+        <w:tab/>
+      </w:r>
+      <w:bookmarkStart w:id="29" w:name="_Ref134965169"/>
+      <w:r>
+        <w:t>(</w:t>
+      </w:r>
+      <w:r>
+        <w:fldChar w:fldCharType="begin"/>
+      </w:r>
+      <w:r>
+        <w:instrText xml:space="preserve"> STYLEREF 1 \s </w:instrText>
+      </w:r>
+      <w:r>
+        <w:fldChar w:fldCharType="separate"/>
+      </w:r>
+      <w:r>
+        <w:rPr>
+          <w:noProof/>
+        </w:rPr>
+        <w:t>2</w:t>
+      </w:r>
+      <w:r>
+        <w:fldChar w:fldCharType="end"/>
+      </w:r>
+      <w:r>
+        <w:t>.</w:t>
+      </w:r>
+      <w:r>
+        <w:fldChar w:fldCharType="begin"/>
+      </w:r>
+      <w:r>
+        <w:instrText xml:space="preserve"> SEQ Формула \* ARABIC \s 1 </w:instrText>
+      </w:r>
+      <w:r>
+        <w:fldChar w:fldCharType="separate"/>
+      </w:r>
+      <w:r>
+        <w:rPr>
+          <w:noProof/>
+        </w:rPr>
+        <w:t>10</w:t>
+      </w:r>
+      <w:r>
+        <w:fldChar w:fldCharType="end"/>
+      </w:r>
+      <w:bookmarkEnd w:id="29"/>
+      <w:r>
+        <w:t>)</w:t>
+      </w:r>
+    </w:p>
+    <w:p>
+      <w:pPr>
+        <w:pStyle w:val="ad"/>
+      </w:pPr>
+      <w:r>
+        <w:tab/>
+      </w:r>
+      <m:oMath>
+        <m:sSub>
+          <m:sSubPr>
+            <m:ctrlPr>
+              <w:rPr>
+                <w:rFonts w:ascii="Cambria Math" w:hAnsi="Cambria Math"/>
+                <w:lang w:val="en-US"/>
+              </w:rPr>
+            </m:ctrlPr>
+          </m:sSubPr>
+          <m:e>
+            <m:r>
+              <w:rPr>
+                <w:rFonts w:ascii="Cambria Math" w:hAnsi="Cambria Math"/>
+                <w:lang w:val="en-US"/>
+              </w:rPr>
+              <m:t>y</m:t>
+            </m:r>
+          </m:e>
+          <m:sub>
+            <m:r>
+              <w:rPr>
+                <w:rFonts w:ascii="Cambria Math" w:hAnsi="Cambria Math"/>
+                <w:lang w:val="en-US"/>
+              </w:rPr>
+              <m:t>n</m:t>
+            </m:r>
+            <m:r>
+              <m:rPr>
+                <m:sty m:val="p"/>
+              </m:rPr>
+              <w:rPr>
+                <w:rFonts w:ascii="Cambria Math" w:hAnsi="Cambria Math"/>
+              </w:rPr>
+              <m:t>+</m:t>
+            </m:r>
+            <m:r>
+              <m:rPr>
+                <m:sty m:val="p"/>
+              </m:rPr>
+              <w:rPr>
+                <w:rFonts w:ascii="Cambria Math" w:hAnsi="Cambria Math"/>
+              </w:rPr>
+              <m:t>s</m:t>
+            </m:r>
+          </m:sub>
+        </m:sSub>
+        <m:r>
+          <m:rPr>
+            <m:sty m:val="p"/>
+          </m:rPr>
+          <w:rPr>
+            <w:rFonts w:ascii="Cambria Math" w:hAnsi="Cambria Math"/>
+          </w:rPr>
+          <m:t>=</m:t>
+        </m:r>
+        <m:sSub>
+          <m:sSubPr>
+            <m:ctrlPr>
+              <w:rPr>
+                <w:rFonts w:ascii="Cambria Math" w:hAnsi="Cambria Math"/>
+                <w:lang w:val="en-US"/>
+              </w:rPr>
+            </m:ctrlPr>
+          </m:sSubPr>
+          <m:e>
+            <m:r>
+              <w:rPr>
+                <w:rFonts w:ascii="Cambria Math" w:hAnsi="Cambria Math"/>
+                <w:lang w:val="en-US"/>
+              </w:rPr>
+              <m:t>y</m:t>
+            </m:r>
+          </m:e>
+          <m:sub>
+            <m:r>
+              <w:rPr>
+                <w:rFonts w:ascii="Cambria Math" w:hAnsi="Cambria Math"/>
+                <w:lang w:val="en-US"/>
+              </w:rPr>
+              <m:t>n</m:t>
+            </m:r>
+          </m:sub>
+        </m:sSub>
+        <m:r>
+          <m:rPr>
+            <m:sty m:val="p"/>
+          </m:rPr>
+          <w:rPr>
+            <w:rFonts w:ascii="Cambria Math" w:hAnsi="Cambria Math"/>
+          </w:rPr>
+          <m:t>+</m:t>
+        </m:r>
+        <m:sSub>
+          <m:sSubPr>
+            <m:ctrlPr>
+              <w:rPr>
+                <w:rFonts w:ascii="Cambria Math" w:hAnsi="Cambria Math"/>
+                <w:lang w:val="en-US"/>
+              </w:rPr>
+            </m:ctrlPr>
+          </m:sSubPr>
+          <m:e>
+            <m:r>
+              <w:rPr>
+                <w:rFonts w:ascii="Cambria Math" w:hAnsi="Cambria Math"/>
+              </w:rPr>
+              <m:t>h</m:t>
+            </m:r>
+          </m:e>
+          <m:sub>
+            <m:r>
+              <m:rPr>
+                <m:sty m:val="p"/>
+              </m:rPr>
+              <w:rPr>
+                <w:rFonts w:ascii="Cambria Math" w:hAnsi="Cambria Math"/>
+              </w:rPr>
+              <m:t>1</m:t>
+            </m:r>
+          </m:sub>
+        </m:sSub>
+        <m:r>
+          <m:rPr>
+            <m:sty m:val="p"/>
+          </m:rPr>
+          <w:rPr>
+            <w:rFonts w:ascii="Cambria Math" w:hAnsi="Cambria Math"/>
+          </w:rPr>
+          <m:t>(</m:t>
+        </m:r>
+        <m:sSub>
+          <m:sSubPr>
+            <m:ctrlPr>
+              <w:rPr>
+                <w:rFonts w:ascii="Cambria Math" w:hAnsi="Cambria Math"/>
+                <w:lang w:val="en-US"/>
+              </w:rPr>
+            </m:ctrlPr>
+          </m:sSubPr>
+          <m:e>
+            <m:r>
+              <w:rPr>
+                <w:rFonts w:ascii="Cambria Math" w:hAnsi="Cambria Math"/>
+                <w:lang w:val="en-US"/>
+              </w:rPr>
+              <m:t>x</m:t>
+            </m:r>
+          </m:e>
+          <m:sub>
+            <m:r>
+              <w:rPr>
+                <w:rFonts w:ascii="Cambria Math" w:hAnsi="Cambria Math"/>
+                <w:lang w:val="en-US"/>
+              </w:rPr>
+              <m:t>n</m:t>
+            </m:r>
+            <m:r>
+              <m:rPr>
+                <m:sty m:val="p"/>
+              </m:rPr>
+              <w:rPr>
+                <w:rFonts w:ascii="Cambria Math" w:hAnsi="Cambria Math"/>
+              </w:rPr>
+              <m:t>+</m:t>
+            </m:r>
+            <m:r>
+              <m:rPr>
+                <m:sty m:val="p"/>
+              </m:rPr>
+              <w:rPr>
+                <w:rFonts w:ascii="Cambria Math" w:hAnsi="Cambria Math"/>
+              </w:rPr>
+              <m:t>s</m:t>
+            </m:r>
+          </m:sub>
+        </m:sSub>
+        <m:r>
+          <m:rPr>
+            <m:sty m:val="p"/>
+          </m:rPr>
+          <w:rPr>
+            <w:rFonts w:ascii="Cambria Math" w:hAnsi="Cambria Math"/>
+          </w:rPr>
+          <m:t>+</m:t>
+        </m:r>
+        <m:r>
+          <w:rPr>
+            <w:rFonts w:ascii="Cambria Math" w:hAnsi="Cambria Math"/>
+            <w:lang w:val="en-US"/>
+          </w:rPr>
+          <m:t>a</m:t>
+        </m:r>
+        <m:sSub>
+          <m:sSubPr>
+            <m:ctrlPr>
+              <w:rPr>
+                <w:rFonts w:ascii="Cambria Math" w:hAnsi="Cambria Math"/>
+                <w:lang w:val="en-US"/>
+              </w:rPr>
+            </m:ctrlPr>
+          </m:sSubPr>
+          <m:e>
+            <m:r>
+              <w:rPr>
+                <w:rFonts w:ascii="Cambria Math" w:hAnsi="Cambria Math"/>
+                <w:lang w:val="en-US"/>
+              </w:rPr>
+              <m:t>y</m:t>
+            </m:r>
+          </m:e>
+          <m:sub>
+            <m:r>
+              <w:rPr>
+                <w:rFonts w:ascii="Cambria Math" w:hAnsi="Cambria Math"/>
+                <w:lang w:val="en-US"/>
+              </w:rPr>
+              <m:t>n</m:t>
+            </m:r>
+          </m:sub>
+        </m:sSub>
+        <m:r>
+          <m:rPr>
+            <m:sty m:val="p"/>
+          </m:rPr>
+          <w:rPr>
+            <w:rFonts w:ascii="Cambria Math" w:hAnsi="Cambria Math"/>
+          </w:rPr>
+          <m:t>)</m:t>
+        </m:r>
+      </m:oMath>
+      <w:r>
+        <w:tab/>
+      </w:r>
+      <w:r>
+        <w:t>(</w:t>
+      </w:r>
+      <w:r>
+        <w:fldChar w:fldCharType="begin"/>
+      </w:r>
+      <w:r>
+        <w:instrText xml:space="preserve"> STYLEREF 1 \s </w:instrText>
+      </w:r>
+      <w:r>
+        <w:fldChar w:fldCharType="separate"/>
+      </w:r>
+      <w:r>
+        <w:rPr>
+          <w:noProof/>
+        </w:rPr>
+        <w:t>2</w:t>
+      </w:r>
+      <w:r>
+        <w:fldChar w:fldCharType="end"/>
+      </w:r>
+      <w:r>
+        <w:t>.</w:t>
+      </w:r>
+      <w:r>
+        <w:fldChar w:fldCharType="begin"/>
+      </w:r>
+      <w:r>
+        <w:instrText xml:space="preserve"> SEQ Формула \* ARABIC \s 1 </w:instrText>
+      </w:r>
+      <w:r>
+        <w:fldChar w:fldCharType="separate"/>
+      </w:r>
+      <w:r>
+        <w:rPr>
+          <w:noProof/>
+        </w:rPr>
+        <w:t>11</w:t>
+      </w:r>
+      <w:r>
+        <w:fldChar w:fldCharType="end"/>
+      </w:r>
+      <w:r>
+        <w:t>)</w:t>
+      </w:r>
+    </w:p>
+    <w:p>
+      <w:pPr>
+        <w:pStyle w:val="ad"/>
+      </w:pPr>
+      <w:r>
+        <w:tab/>
+      </w:r>
+      <m:oMath>
+        <m:sSub>
+          <m:sSubPr>
+            <m:ctrlPr>
+              <w:rPr>
+                <w:rFonts w:ascii="Cambria Math" w:hAnsi="Cambria Math"/>
+                <w:lang w:val="en-US"/>
+              </w:rPr>
+            </m:ctrlPr>
+          </m:sSubPr>
+          <m:e>
+            <m:r>
+              <w:rPr>
+                <w:rFonts w:ascii="Cambria Math" w:hAnsi="Cambria Math"/>
+                <w:lang w:val="en-US"/>
+              </w:rPr>
+              <m:t>z</m:t>
+            </m:r>
+          </m:e>
+          <m:sub>
+            <m:r>
+              <w:rPr>
+                <w:rFonts w:ascii="Cambria Math" w:hAnsi="Cambria Math"/>
+                <w:lang w:val="en-US"/>
+              </w:rPr>
+              <m:t>n</m:t>
+            </m:r>
+            <m:r>
+              <m:rPr>
+                <m:sty m:val="p"/>
+              </m:rPr>
+              <w:rPr>
+                <w:rFonts w:ascii="Cambria Math" w:hAnsi="Cambria Math"/>
+              </w:rPr>
+              <m:t>+</m:t>
+            </m:r>
+            <m:r>
+              <m:rPr>
+                <m:sty m:val="p"/>
+              </m:rPr>
+              <w:rPr>
+                <w:rFonts w:ascii="Cambria Math" w:hAnsi="Cambria Math"/>
+              </w:rPr>
+              <m:t>s</m:t>
+            </m:r>
+          </m:sub>
+        </m:sSub>
+        <m:r>
+          <m:rPr>
+            <m:sty m:val="p"/>
+          </m:rPr>
+          <w:rPr>
+            <w:rFonts w:ascii="Cambria Math" w:hAnsi="Cambria Math"/>
+          </w:rPr>
+          <m:t>=</m:t>
+        </m:r>
+        <m:sSub>
+          <m:sSubPr>
+            <m:ctrlPr>
+              <w:rPr>
+                <w:rFonts w:ascii="Cambria Math" w:hAnsi="Cambria Math"/>
+                <w:lang w:val="en-US"/>
+              </w:rPr>
+            </m:ctrlPr>
+          </m:sSubPr>
+          <m:e>
+            <m:r>
+              <w:rPr>
+                <w:rFonts w:ascii="Cambria Math" w:hAnsi="Cambria Math"/>
+                <w:lang w:val="en-US"/>
+              </w:rPr>
+              <m:t>z</m:t>
+            </m:r>
+          </m:e>
+          <m:sub>
+            <m:r>
+              <w:rPr>
+                <w:rFonts w:ascii="Cambria Math" w:hAnsi="Cambria Math"/>
+                <w:lang w:val="en-US"/>
+              </w:rPr>
+              <m:t>n</m:t>
+            </m:r>
+          </m:sub>
+        </m:sSub>
+        <m:r>
+          <m:rPr>
+            <m:sty m:val="p"/>
+          </m:rPr>
+          <w:rPr>
+            <w:rFonts w:ascii="Cambria Math" w:hAnsi="Cambria Math"/>
+          </w:rPr>
+          <m:t>+</m:t>
+        </m:r>
+        <m:sSub>
+          <m:sSubPr>
+            <m:ctrlPr>
+              <w:rPr>
+                <w:rFonts w:ascii="Cambria Math" w:hAnsi="Cambria Math"/>
+                <w:lang w:val="en-US"/>
+              </w:rPr>
+            </m:ctrlPr>
+          </m:sSubPr>
+          <m:e>
+            <m:r>
+              <w:rPr>
+                <w:rFonts w:ascii="Cambria Math" w:hAnsi="Cambria Math"/>
+              </w:rPr>
+              <m:t>h</m:t>
+            </m:r>
+          </m:e>
+          <m:sub>
+            <m:r>
+              <m:rPr>
+                <m:sty m:val="p"/>
+              </m:rPr>
+              <w:rPr>
+                <w:rFonts w:ascii="Cambria Math" w:hAnsi="Cambria Math"/>
+              </w:rPr>
+              <m:t>1</m:t>
+            </m:r>
+          </m:sub>
+        </m:sSub>
+        <m:r>
+          <m:rPr>
+            <m:sty m:val="p"/>
+          </m:rPr>
+          <w:rPr>
+            <w:rFonts w:ascii="Cambria Math" w:hAnsi="Cambria Math"/>
+          </w:rPr>
+          <m:t>(</m:t>
+        </m:r>
+        <m:r>
+          <w:rPr>
+            <w:rFonts w:ascii="Cambria Math" w:hAnsi="Cambria Math"/>
+            <w:lang w:val="en-US"/>
+          </w:rPr>
+          <m:t>b</m:t>
+        </m:r>
+        <m:r>
+          <m:rPr>
+            <m:sty m:val="p"/>
+          </m:rPr>
+          <w:rPr>
+            <w:rFonts w:ascii="Cambria Math" w:hAnsi="Cambria Math"/>
+          </w:rPr>
+          <m:t>+</m:t>
+        </m:r>
+        <m:sSub>
+          <m:sSubPr>
+            <m:ctrlPr>
+              <w:rPr>
+                <w:rFonts w:ascii="Cambria Math" w:hAnsi="Cambria Math"/>
+                <w:lang w:val="en-US"/>
+              </w:rPr>
+            </m:ctrlPr>
+          </m:sSubPr>
+          <m:e>
+            <m:r>
+              <w:rPr>
+                <w:rFonts w:ascii="Cambria Math" w:hAnsi="Cambria Math"/>
+                <w:lang w:val="en-US"/>
+              </w:rPr>
+              <m:t>z</m:t>
+            </m:r>
+          </m:e>
+          <m:sub>
+            <m:r>
+              <w:rPr>
+                <w:rFonts w:ascii="Cambria Math" w:hAnsi="Cambria Math"/>
+                <w:lang w:val="en-US"/>
+              </w:rPr>
+              <m:t>n</m:t>
+            </m:r>
+          </m:sub>
+        </m:sSub>
+        <m:r>
+          <m:rPr>
+            <m:sty m:val="p"/>
+          </m:rPr>
+          <w:rPr>
+            <w:rFonts w:ascii="Cambria Math" w:hAnsi="Cambria Math"/>
+          </w:rPr>
+          <m:t>(</m:t>
+        </m:r>
+        <m:sSub>
+          <m:sSubPr>
+            <m:ctrlPr>
+              <w:rPr>
+                <w:rFonts w:ascii="Cambria Math" w:hAnsi="Cambria Math"/>
+                <w:lang w:val="en-US"/>
+              </w:rPr>
+            </m:ctrlPr>
+          </m:sSubPr>
+          <m:e>
+            <m:r>
+              <w:rPr>
+                <w:rFonts w:ascii="Cambria Math" w:hAnsi="Cambria Math"/>
+                <w:lang w:val="en-US"/>
+              </w:rPr>
+              <m:t>x</m:t>
+            </m:r>
+          </m:e>
+          <m:sub>
+            <m:r>
+              <w:rPr>
+                <w:rFonts w:ascii="Cambria Math" w:hAnsi="Cambria Math"/>
+                <w:lang w:val="en-US"/>
+              </w:rPr>
+              <m:t>n</m:t>
+            </m:r>
+            <m:r>
+              <m:rPr>
+                <m:sty m:val="p"/>
+              </m:rPr>
+              <w:rPr>
+                <w:rFonts w:ascii="Cambria Math" w:hAnsi="Cambria Math"/>
+              </w:rPr>
+              <m:t>+</m:t>
+            </m:r>
+            <m:r>
+              <m:rPr>
+                <m:sty m:val="p"/>
+              </m:rPr>
+              <w:rPr>
+                <w:rFonts w:ascii="Cambria Math" w:hAnsi="Cambria Math"/>
+              </w:rPr>
+              <m:t>s</m:t>
+            </m:r>
+          </m:sub>
+        </m:sSub>
+        <m:r>
+          <m:rPr>
+            <m:sty m:val="p"/>
+          </m:rPr>
+          <w:rPr>
+            <w:rFonts w:ascii="Cambria Math" w:hAnsi="Cambria Math"/>
+          </w:rPr>
+          <m:t>-</m:t>
+        </m:r>
+        <m:r>
+          <w:rPr>
+            <w:rFonts w:ascii="Cambria Math" w:hAnsi="Cambria Math"/>
+            <w:lang w:val="en-US"/>
+          </w:rPr>
+          <m:t>c</m:t>
+        </m:r>
+        <m:r>
+          <m:rPr>
+            <m:sty m:val="p"/>
+          </m:rPr>
+          <w:rPr>
+            <w:rFonts w:ascii="Cambria Math" w:hAnsi="Cambria Math"/>
+          </w:rPr>
+          <m:t>))</m:t>
+        </m:r>
+      </m:oMath>
+      <w:r>
+        <w:tab/>
+      </w:r>
+      <w:bookmarkStart w:id="30" w:name="_Ref134965170"/>
+      <w:r>
+        <w:t>(</w:t>
+      </w:r>
+      <w:r>
+        <w:fldChar w:fldCharType="begin"/>
+      </w:r>
+      <w:r>
+        <w:instrText xml:space="preserve"> STYLEREF 1 \s </w:instrText>
+      </w:r>
+      <w:r>
+        <w:fldChar w:fldCharType="separate"/>
+      </w:r>
+      <w:r>
+        <w:rPr>
+          <w:noProof/>
+        </w:rPr>
+        <w:t>2</w:t>
+      </w:r>
+      <w:r>
+        <w:fldChar w:fldCharType="end"/>
+      </w:r>
+      <w:r>
+        <w:t>.</w:t>
+      </w:r>
+      <w:r>
+        <w:fldChar w:fldCharType="begin"/>
+      </w:r>
+      <w:r>
+        <w:instrText xml:space="preserve"> SEQ Формула \* ARABIC \s 1 </w:instrText>
+      </w:r>
+      <w:r>
+        <w:fldChar w:fldCharType="separate"/>
+      </w:r>
+      <w:r>
+        <w:rPr>
+          <w:noProof/>
+        </w:rPr>
+        <w:t>12</w:t>
+      </w:r>
+      <w:r>
+        <w:fldChar w:fldCharType="end"/>
+      </w:r>
+      <w:bookmarkEnd w:id="30"/>
+      <w:r>
+        <w:t>)</w:t>
+      </w:r>
+    </w:p>
+    <w:p>
+      <w:r>
+        <w:t xml:space="preserve">После этого расписывается вторая часть метода </w:t>
+      </w:r>
+      <w:r>
+        <w:rPr>
+          <w:lang w:val="en-US"/>
+        </w:rPr>
+        <w:t>CD</w:t>
+      </w:r>
+      <w:r>
+        <w:t xml:space="preserve">, идентична применению </w:t>
+      </w:r>
+      <w:r>
+        <w:rPr>
+          <w:lang w:val="en-US"/>
+        </w:rPr>
+        <w:t>D</w:t>
+      </w:r>
+      <w:r>
+        <w:t>-</w:t>
+      </w:r>
+      <w:r>
+        <w:t>метода</w:t>
+      </w:r>
+      <w:r>
+        <w:t xml:space="preserve"> </w:t>
+      </w:r>
+      <w:r>
+        <w:rPr>
+          <w:lang w:val="en-US"/>
+        </w:rPr>
+        <w:t>(</w:t>
+      </w:r>
+      <w:r>
+        <w:rPr>
+          <w:lang w:val="en-US"/>
+        </w:rPr>
+        <w:fldChar w:fldCharType="begin"/>
+      </w:r>
+      <w:r>
+        <w:rPr>
+          <w:lang w:val="en-US"/>
+        </w:rPr>
+        <w:instrText xml:space="preserve"> REF _Ref134966268 \h </w:instrText>
+      </w:r>
+      <w:r>
+        <w:rPr>
+          <w:lang w:val="en-US"/>
+        </w:rPr>
+      </w:r>
+      <w:r>
+        <w:rPr>
+          <w:lang w:val="en-US"/>
+        </w:rPr>
+        <w:fldChar w:fldCharType="separate"/>
+      </w:r>
+      <w:r>
+        <w:rPr>
+          <w:rFonts w:eastAsiaTheme="minorEastAsia"/>
+          <w:noProof/>
+        </w:rPr>
+        <w:t>2</w:t>
+      </w:r>
+      <w:r>
+        <w:rPr>
+          <w:rFonts w:eastAsiaTheme="minorEastAsia"/>
+        </w:rPr>
+        <w:t>.</w:t>
+      </w:r>
+      <w:r>
+        <w:rPr>
+          <w:rFonts w:eastAsiaTheme="minorEastAsia"/>
+          <w:noProof/>
+        </w:rPr>
+        <w:t>13</w:t>
+      </w:r>
+      <w:r>
+        <w:rPr>
+          <w:lang w:val="en-US"/>
+        </w:rPr>
+        <w:fldChar w:fldCharType="end"/>
+      </w:r>
+      <w:r>
+        <w:rPr>
+          <w:lang w:val="en-US"/>
+        </w:rPr>
+        <w:t>-</w:t>
+      </w:r>
+      <w:r>
+        <w:rPr>
+          <w:lang w:val="en-US"/>
+        </w:rPr>
+        <w:fldChar w:fldCharType="begin"/>
+      </w:r>
+      <w:r>
+        <w:rPr>
+          <w:lang w:val="en-US"/>
+        </w:rPr>
+        <w:instrText xml:space="preserve"> REF _Ref134966269 \h </w:instrText>
+      </w:r>
+      <w:r>
+        <w:rPr>
+          <w:lang w:val="en-US"/>
+        </w:rPr>
+      </w:r>
+      <w:r>
+        <w:rPr>
+          <w:lang w:val="en-US"/>
+        </w:rPr>
+        <w:fldChar w:fldCharType="separate"/>
+      </w:r>
+      <w:r>
+        <w:rPr>
+          <w:noProof/>
+        </w:rPr>
+        <w:t>2</w:t>
+      </w:r>
+      <w:r>
+        <w:t>.</w:t>
+      </w:r>
+      <w:r>
+        <w:rPr>
+          <w:noProof/>
+        </w:rPr>
+        <w:t>23</w:t>
+      </w:r>
+      <w:r>
+        <w:rPr>
+          <w:lang w:val="en-US"/>
+        </w:rPr>
+        <w:fldChar w:fldCharType="end"/>
+      </w:r>
+      <w:r>
+        <w:rPr>
+          <w:lang w:val="en-US"/>
+        </w:rPr>
+        <w:t>)</w:t>
+      </w:r>
+      <w:r>
+        <w:t>. При существовании неявностей в уравнении их необходимо разрешить. В системе Рёсслера неявность встречается только во втором</w:t>
+      </w:r>
+      <w:r>
+        <w:t xml:space="preserve"> (</w:t>
+      </w:r>
+      <w:r>
+        <w:fldChar w:fldCharType="begin"/>
+      </w:r>
+      <w:r>
+        <w:instrText xml:space="preserve"> REF _Ref134966292 \h </w:instrText>
+      </w:r>
+      <w:r>
+        <w:fldChar w:fldCharType="separate"/>
+      </w:r>
+      <w:r>
+        <w:rPr>
+          <w:noProof/>
+        </w:rPr>
+        <w:t>2</w:t>
+      </w:r>
+      <w:r>
+        <w:t>.</w:t>
+      </w:r>
+      <w:r>
+        <w:rPr>
+          <w:noProof/>
+        </w:rPr>
+        <w:t>18</w:t>
+      </w:r>
+      <w:r>
+        <w:fldChar w:fldCharType="end"/>
+      </w:r>
+      <w:r>
+        <w:t>-</w:t>
+      </w:r>
+      <w:r>
+        <w:fldChar w:fldCharType="begin"/>
+      </w:r>
+      <w:r>
+        <w:instrText xml:space="preserve"> REF _Ref134966294 \h </w:instrText>
+      </w:r>
+      <w:r>
+        <w:fldChar w:fldCharType="separate"/>
+      </w:r>
+      <w:r>
+        <w:rPr>
+          <w:noProof/>
+        </w:rPr>
+        <w:t>2</w:t>
+      </w:r>
+      <w:r>
+        <w:t>.</w:t>
+      </w:r>
+      <w:r>
+        <w:rPr>
+          <w:noProof/>
+        </w:rPr>
+        <w:t>22</w:t>
+      </w:r>
+      <w:r>
+        <w:fldChar w:fldCharType="end"/>
+      </w:r>
+      <w:r>
+        <w:t>)</w:t>
+      </w:r>
+      <w:r>
+        <w:t xml:space="preserve"> и третьем</w:t>
+      </w:r>
+      <w:r>
+        <w:t xml:space="preserve"> (</w:t>
+      </w:r>
+      <w:r>
+        <w:fldChar w:fldCharType="begin"/>
+      </w:r>
+      <w:r>
+        <w:instrText xml:space="preserve"> REF _Ref134966315 \h </w:instrText>
+      </w:r>
+      <w:r>
+        <w:fldChar w:fldCharType="separate"/>
+      </w:r>
+      <w:r>
+        <w:rPr>
+          <w:rFonts w:eastAsiaTheme="minorEastAsia"/>
+          <w:noProof/>
+        </w:rPr>
+        <w:t>2</w:t>
+      </w:r>
+      <w:r>
+        <w:rPr>
+          <w:rFonts w:eastAsiaTheme="minorEastAsia"/>
+        </w:rPr>
+        <w:t>.</w:t>
+      </w:r>
+      <w:r>
+        <w:rPr>
+          <w:rFonts w:eastAsiaTheme="minorEastAsia"/>
+          <w:noProof/>
+        </w:rPr>
+        <w:t>13</w:t>
+      </w:r>
+      <w:r>
+        <w:fldChar w:fldCharType="end"/>
+      </w:r>
+      <w:r>
+        <w:t>-</w:t>
+      </w:r>
+      <w:r>
+        <w:fldChar w:fldCharType="begin"/>
+      </w:r>
+      <w:r>
+        <w:instrText xml:space="preserve"> REF _Ref134966316 \h </w:instrText>
+      </w:r>
+      <w:r>
+        <w:fldChar w:fldCharType="separate"/>
+      </w:r>
+      <w:r>
+        <w:rPr>
+          <w:rFonts w:eastAsiaTheme="minorEastAsia"/>
+          <w:noProof/>
+        </w:rPr>
+        <w:t>2</w:t>
+      </w:r>
+      <w:r>
+        <w:rPr>
+          <w:rFonts w:eastAsiaTheme="minorEastAsia"/>
+        </w:rPr>
+        <w:t>.</w:t>
+      </w:r>
+      <w:r>
+        <w:rPr>
+          <w:rFonts w:eastAsiaTheme="minorEastAsia"/>
+          <w:noProof/>
+        </w:rPr>
+        <w:t>17</w:t>
+      </w:r>
+      <w:r>
+        <w:fldChar w:fldCharType="end"/>
+      </w:r>
+      <w:r>
+        <w:t>)</w:t>
+      </w:r>
+      <w:r>
+        <w:t xml:space="preserve"> уравнениях.</w:t>
+      </w:r>
+    </w:p>
+    <w:p>
+      <w:pPr>
+        <w:pStyle w:val="ad"/>
+        <w:rPr>
+          <w:rFonts w:eastAsiaTheme="minorEastAsia"/>
+        </w:rPr>
+      </w:pPr>
+      <w:r>
+        <w:tab/>
+      </w:r>
+      <m:oMath>
+        <m:sSub>
+          <m:sSubPr>
+            <m:ctrlPr>
+              <w:rPr>
+                <w:rFonts w:ascii="Cambria Math" w:hAnsi="Cambria Math"/>
+                <w:i/>
+              </w:rPr>
+            </m:ctrlPr>
+          </m:sSubPr>
+          <m:e>
+            <m:r>
+              <w:rPr>
+                <w:rFonts w:ascii="Cambria Math" w:hAnsi="Cambria Math"/>
+              </w:rPr>
+              <m:t>z</m:t>
+            </m:r>
+          </m:e>
+          <m:sub>
+            <m:r>
+              <w:rPr>
+                <w:rFonts w:ascii="Cambria Math" w:hAnsi="Cambria Math"/>
+              </w:rPr>
+              <m:t>n+1</m:t>
+            </m:r>
+          </m:sub>
+        </m:sSub>
+        <m:r>
+          <w:rPr>
+            <w:rFonts w:ascii="Cambria Math" w:hAnsi="Cambria Math"/>
+          </w:rPr>
+          <m:t>=</m:t>
+        </m:r>
+        <m:sSub>
+          <m:sSubPr>
+            <m:ctrlPr>
+              <w:rPr>
+                <w:rFonts w:ascii="Cambria Math" w:hAnsi="Cambria Math"/>
+                <w:i/>
+              </w:rPr>
+            </m:ctrlPr>
+          </m:sSubPr>
+          <m:e>
+            <m:r>
+              <w:rPr>
+                <w:rFonts w:ascii="Cambria Math" w:hAnsi="Cambria Math"/>
+              </w:rPr>
+              <m:t>z</m:t>
+            </m:r>
+          </m:e>
+          <m:sub>
+            <m:r>
+              <w:rPr>
+                <w:rFonts w:ascii="Cambria Math" w:hAnsi="Cambria Math"/>
+              </w:rPr>
+              <m:t>n+s</m:t>
+            </m:r>
+          </m:sub>
+        </m:sSub>
+        <m:r>
+          <w:rPr>
+            <w:rFonts w:ascii="Cambria Math" w:hAnsi="Cambria Math"/>
+          </w:rPr>
+          <m:t>+</m:t>
+        </m:r>
+        <m:sSub>
+          <m:sSubPr>
+            <m:ctrlPr>
+              <w:rPr>
+                <w:rFonts w:ascii="Cambria Math" w:hAnsi="Cambria Math"/>
+                <w:i/>
+              </w:rPr>
+            </m:ctrlPr>
+          </m:sSubPr>
+          <m:e>
+            <m:r>
+              <w:rPr>
+                <w:rFonts w:ascii="Cambria Math" w:hAnsi="Cambria Math"/>
+              </w:rPr>
+              <m:t>h</m:t>
+            </m:r>
+          </m:e>
+          <m:sub>
+            <m:r>
+              <w:rPr>
+                <w:rFonts w:ascii="Cambria Math" w:hAnsi="Cambria Math"/>
+              </w:rPr>
+              <m:t>2</m:t>
+            </m:r>
+          </m:sub>
+        </m:sSub>
+        <m:r>
+          <w:rPr>
+            <w:rFonts w:ascii="Cambria Math" w:hAnsi="Cambria Math"/>
+          </w:rPr>
+          <m:t>(b+</m:t>
+        </m:r>
+        <m:sSub>
+          <m:sSubPr>
+            <m:ctrlPr>
+              <w:rPr>
+                <w:rFonts w:ascii="Cambria Math" w:hAnsi="Cambria Math"/>
+                <w:i/>
+              </w:rPr>
+            </m:ctrlPr>
+          </m:sSubPr>
+          <m:e>
+            <m:r>
+              <w:rPr>
+                <w:rFonts w:ascii="Cambria Math" w:hAnsi="Cambria Math"/>
+              </w:rPr>
+              <m:t>z</m:t>
+            </m:r>
+          </m:e>
+          <m:sub>
+            <m:r>
+              <w:rPr>
+                <w:rFonts w:ascii="Cambria Math" w:hAnsi="Cambria Math"/>
+              </w:rPr>
+              <m:t>n+1</m:t>
+            </m:r>
+          </m:sub>
+        </m:sSub>
+        <m:r>
+          <w:rPr>
+            <w:rFonts w:ascii="Cambria Math" w:hAnsi="Cambria Math"/>
+          </w:rPr>
+          <m:t>(</m:t>
+        </m:r>
+        <m:sSub>
+          <m:sSubPr>
+            <m:ctrlPr>
+              <w:rPr>
+                <w:rFonts w:ascii="Cambria Math" w:hAnsi="Cambria Math"/>
+                <w:i/>
+              </w:rPr>
+            </m:ctrlPr>
+          </m:sSubPr>
+          <m:e>
+            <m:r>
+              <w:rPr>
+                <w:rFonts w:ascii="Cambria Math" w:hAnsi="Cambria Math"/>
+              </w:rPr>
+              <m:t>x</m:t>
+            </m:r>
+          </m:e>
+          <m:sub>
+            <m:r>
+              <w:rPr>
+                <w:rFonts w:ascii="Cambria Math" w:hAnsi="Cambria Math"/>
+              </w:rPr>
+              <m:t>n+s</m:t>
+            </m:r>
+          </m:sub>
+        </m:sSub>
+        <m:r>
+          <w:rPr>
+            <w:rFonts w:ascii="Cambria Math" w:hAnsi="Cambria Math"/>
+          </w:rPr>
+          <m:t>-c))</m:t>
+        </m:r>
+      </m:oMath>
+      <w:r>
+        <w:rPr>
+          <w:rFonts w:eastAsiaTheme="minorEastAsia"/>
+        </w:rPr>
+        <w:tab/>
+      </w:r>
+      <w:bookmarkStart w:id="31" w:name="_Ref134966268"/>
+      <w:bookmarkStart w:id="32" w:name="_Ref134966315"/>
+      <w:r>
+        <w:rPr>
+          <w:rFonts w:eastAsiaTheme="minorEastAsia"/>
+        </w:rPr>
+        <w:t>(</w:t>
+      </w:r>
+      <w:r>
+        <w:rPr>
+          <w:rFonts w:eastAsiaTheme="minorEastAsia"/>
+        </w:rPr>
+        <w:fldChar w:fldCharType="begin"/>
+      </w:r>
+      <w:r>
+        <w:rPr>
+          <w:rFonts w:eastAsiaTheme="minorEastAsia"/>
+        </w:rPr>
+        <w:instrText xml:space="preserve"> STYLEREF 1 \s </w:instrText>
+      </w:r>
+      <w:r>
+        <w:rPr>
+          <w:rFonts w:eastAsiaTheme="minorEastAsia"/>
+        </w:rPr>
+        <w:fldChar w:fldCharType="separate"/>
+      </w:r>
+      <w:r>
+        <w:rPr>
+          <w:rFonts w:eastAsiaTheme="minorEastAsia"/>
+          <w:noProof/>
+        </w:rPr>
+        <w:t>2</w:t>
+      </w:r>
+      <w:r>
+        <w:rPr>
+          <w:rFonts w:eastAsiaTheme="minorEastAsia"/>
+        </w:rPr>
+        <w:fldChar w:fldCharType="end"/>
+      </w:r>
+      <w:r>
+        <w:rPr>
+          <w:rFonts w:eastAsiaTheme="minorEastAsia"/>
+        </w:rPr>
+        <w:t>.</w:t>
+      </w:r>
+      <w:r>
+        <w:rPr>
+          <w:rFonts w:eastAsiaTheme="minorEastAsia"/>
+        </w:rPr>
+        <w:fldChar w:fldCharType="begin"/>
+      </w:r>
+      <w:r>
+        <w:rPr>
+          <w:rFonts w:eastAsiaTheme="minorEastAsia"/>
+        </w:rPr>
+        <w:instrText xml:space="preserve"> SEQ Формула \* ARABIC \s 1 </w:instrText>
+      </w:r>
+      <w:r>
+        <w:rPr>
+          <w:rFonts w:eastAsiaTheme="minorEastAsia"/>
+        </w:rPr>
+        <w:fldChar w:fldCharType="separate"/>
+      </w:r>
+      <w:r>
+        <w:rPr>
+          <w:rFonts w:eastAsiaTheme="minorEastAsia"/>
+          <w:noProof/>
+        </w:rPr>
+        <w:t>13</w:t>
+      </w:r>
+      <w:r>
+        <w:rPr>
+          <w:rFonts w:eastAsiaTheme="minorEastAsia"/>
+        </w:rPr>
+        <w:fldChar w:fldCharType="end"/>
+      </w:r>
+      <w:bookmarkEnd w:id="31"/>
+      <w:bookmarkEnd w:id="32"/>
+      <w:r>
+        <w:rPr>
+          <w:rFonts w:eastAsiaTheme="minorEastAsia"/>
+        </w:rPr>
+        <w:t>)</w:t>
+      </w:r>
+    </w:p>
+    <w:p>
+      <w:pPr>
+        <w:pStyle w:val="ad"/>
+        <w:rPr>
+          <w:rFonts w:eastAsiaTheme="minorEastAsia"/>
+        </w:rPr>
+      </w:pPr>
+      <w:r>
+        <w:tab/>
+      </w:r>
+      <m:oMath>
+        <m:sSub>
+          <m:sSubPr>
+            <m:ctrlPr>
+              <w:rPr>
+                <w:rFonts w:ascii="Cambria Math" w:hAnsi="Cambria Math"/>
+              </w:rPr>
+            </m:ctrlPr>
+          </m:sSubPr>
+          <m:e>
+            <m:r>
+              <w:rPr>
+                <w:rFonts w:ascii="Cambria Math" w:hAnsi="Cambria Math"/>
+              </w:rPr>
+              <m:t>z</m:t>
+            </m:r>
+          </m:e>
+          <m:sub>
+            <m:r>
+              <w:rPr>
+                <w:rFonts w:ascii="Cambria Math" w:hAnsi="Cambria Math"/>
+              </w:rPr>
+              <m:t>n</m:t>
+            </m:r>
+            <m:r>
+              <m:rPr>
+                <m:sty m:val="p"/>
+              </m:rPr>
+              <w:rPr>
+                <w:rFonts w:ascii="Cambria Math" w:hAnsi="Cambria Math"/>
+              </w:rPr>
+              <m:t>+1</m:t>
+            </m:r>
+          </m:sub>
+        </m:sSub>
+        <m:r>
+          <m:rPr>
+            <m:sty m:val="p"/>
+          </m:rPr>
+          <w:rPr>
+            <w:rFonts w:ascii="Cambria Math" w:hAnsi="Cambria Math"/>
+          </w:rPr>
+          <m:t>=</m:t>
+        </m:r>
+        <m:sSub>
+          <m:sSubPr>
+            <m:ctrlPr>
+              <w:rPr>
+                <w:rFonts w:ascii="Cambria Math" w:hAnsi="Cambria Math"/>
+              </w:rPr>
+            </m:ctrlPr>
+          </m:sSubPr>
+          <m:e>
+            <m:r>
+              <w:rPr>
+                <w:rFonts w:ascii="Cambria Math" w:hAnsi="Cambria Math"/>
+              </w:rPr>
+              <m:t>z</m:t>
+            </m:r>
+          </m:e>
+          <m:sub>
+            <m:r>
+              <w:rPr>
+                <w:rFonts w:ascii="Cambria Math" w:hAnsi="Cambria Math"/>
+              </w:rPr>
+              <m:t>n</m:t>
+            </m:r>
+            <m:r>
+              <m:rPr>
+                <m:sty m:val="p"/>
+              </m:rPr>
+              <w:rPr>
+                <w:rFonts w:ascii="Cambria Math" w:hAnsi="Cambria Math"/>
+              </w:rPr>
+              <m:t>+</m:t>
+            </m:r>
+            <m:r>
+              <w:rPr>
+                <w:rFonts w:ascii="Cambria Math" w:hAnsi="Cambria Math"/>
+              </w:rPr>
+              <m:t>s</m:t>
+            </m:r>
+          </m:sub>
+        </m:sSub>
+        <m:r>
+          <m:rPr>
+            <m:sty m:val="p"/>
+          </m:rPr>
+          <w:rPr>
+            <w:rFonts w:ascii="Cambria Math" w:hAnsi="Cambria Math"/>
+          </w:rPr>
+          <m:t>+</m:t>
+        </m:r>
+        <m:sSub>
+          <m:sSubPr>
+            <m:ctrlPr>
+              <w:rPr>
+                <w:rFonts w:ascii="Cambria Math" w:hAnsi="Cambria Math"/>
+              </w:rPr>
+            </m:ctrlPr>
+          </m:sSubPr>
+          <m:e>
+            <m:r>
+              <w:rPr>
+                <w:rFonts w:ascii="Cambria Math" w:hAnsi="Cambria Math"/>
+              </w:rPr>
+              <m:t>h</m:t>
+            </m:r>
+          </m:e>
+          <m:sub>
+            <m:r>
+              <m:rPr>
+                <m:sty m:val="p"/>
+              </m:rPr>
+              <w:rPr>
+                <w:rFonts w:ascii="Cambria Math" w:hAnsi="Cambria Math"/>
+              </w:rPr>
+              <m:t>2</m:t>
+            </m:r>
+          </m:sub>
+        </m:sSub>
+        <m:r>
+          <w:rPr>
+            <w:rFonts w:ascii="Cambria Math" w:hAnsi="Cambria Math"/>
+          </w:rPr>
+          <m:t>b</m:t>
+        </m:r>
+        <m:r>
+          <m:rPr>
+            <m:sty m:val="p"/>
+          </m:rPr>
+          <w:rPr>
+            <w:rFonts w:ascii="Cambria Math" w:hAnsi="Cambria Math"/>
+          </w:rPr>
+          <m:t>+</m:t>
+        </m:r>
+        <m:sSub>
+          <m:sSubPr>
+            <m:ctrlPr>
+              <w:rPr>
+                <w:rFonts w:ascii="Cambria Math" w:hAnsi="Cambria Math"/>
+              </w:rPr>
+            </m:ctrlPr>
+          </m:sSubPr>
+          <m:e>
+            <m:r>
+              <w:rPr>
+                <w:rFonts w:ascii="Cambria Math" w:hAnsi="Cambria Math"/>
+              </w:rPr>
+              <m:t>h</m:t>
+            </m:r>
+          </m:e>
+          <m:sub>
+            <m:r>
+              <m:rPr>
+                <m:sty m:val="p"/>
+              </m:rPr>
+              <w:rPr>
+                <w:rFonts w:ascii="Cambria Math" w:hAnsi="Cambria Math"/>
+              </w:rPr>
+              <m:t>2</m:t>
+            </m:r>
+          </m:sub>
+        </m:sSub>
+        <m:sSub>
+          <m:sSubPr>
+            <m:ctrlPr>
+              <w:rPr>
+                <w:rFonts w:ascii="Cambria Math" w:hAnsi="Cambria Math"/>
+              </w:rPr>
+            </m:ctrlPr>
+          </m:sSubPr>
+          <m:e>
+            <m:r>
+              <w:rPr>
+                <w:rFonts w:ascii="Cambria Math" w:hAnsi="Cambria Math"/>
+              </w:rPr>
+              <m:t>z</m:t>
+            </m:r>
+          </m:e>
+          <m:sub>
+            <m:r>
+              <w:rPr>
+                <w:rFonts w:ascii="Cambria Math" w:hAnsi="Cambria Math"/>
+              </w:rPr>
+              <m:t>n</m:t>
+            </m:r>
+            <m:r>
+              <m:rPr>
+                <m:sty m:val="p"/>
+              </m:rPr>
+              <w:rPr>
+                <w:rFonts w:ascii="Cambria Math" w:hAnsi="Cambria Math"/>
+              </w:rPr>
+              <m:t>+1</m:t>
+            </m:r>
+          </m:sub>
+        </m:sSub>
+        <m:r>
+          <m:rPr>
+            <m:sty m:val="p"/>
+          </m:rPr>
+          <w:rPr>
+            <w:rFonts w:ascii="Cambria Math" w:hAnsi="Cambria Math"/>
+          </w:rPr>
+          <m:t>(</m:t>
+        </m:r>
+        <m:sSub>
+          <m:sSubPr>
+            <m:ctrlPr>
+              <w:rPr>
+                <w:rFonts w:ascii="Cambria Math" w:hAnsi="Cambria Math"/>
+              </w:rPr>
+            </m:ctrlPr>
+          </m:sSubPr>
+          <m:e>
+            <m:r>
+              <w:rPr>
+                <w:rFonts w:ascii="Cambria Math" w:hAnsi="Cambria Math"/>
+              </w:rPr>
+              <m:t>x</m:t>
+            </m:r>
+          </m:e>
+          <m:sub>
+            <m:r>
+              <w:rPr>
+                <w:rFonts w:ascii="Cambria Math" w:hAnsi="Cambria Math"/>
+              </w:rPr>
+              <m:t>n</m:t>
+            </m:r>
+            <m:r>
+              <m:rPr>
+                <m:sty m:val="p"/>
+              </m:rPr>
+              <w:rPr>
+                <w:rFonts w:ascii="Cambria Math" w:hAnsi="Cambria Math"/>
+              </w:rPr>
+              <m:t>+</m:t>
+            </m:r>
+            <m:r>
+              <w:rPr>
+                <w:rFonts w:ascii="Cambria Math" w:hAnsi="Cambria Math"/>
+              </w:rPr>
+              <m:t>s</m:t>
+            </m:r>
+          </m:sub>
+        </m:sSub>
+        <m:r>
+          <m:rPr>
+            <m:sty m:val="p"/>
+          </m:rPr>
+          <w:rPr>
+            <w:rFonts w:ascii="Cambria Math" w:hAnsi="Cambria Math"/>
+          </w:rPr>
+          <m:t>-</m:t>
+        </m:r>
+        <m:r>
+          <w:rPr>
+            <w:rFonts w:ascii="Cambria Math" w:hAnsi="Cambria Math"/>
+          </w:rPr>
+          <m:t>c</m:t>
+        </m:r>
+        <m:r>
+          <m:rPr>
+            <m:sty m:val="p"/>
+          </m:rPr>
+          <w:rPr>
+            <w:rFonts w:ascii="Cambria Math" w:hAnsi="Cambria Math"/>
+          </w:rPr>
+          <m:t>)</m:t>
+        </m:r>
+      </m:oMath>
+      <w:r>
+        <w:rPr>
+          <w:rFonts w:eastAsiaTheme="minorEastAsia"/>
+        </w:rPr>
+        <w:tab/>
+      </w:r>
+      <w:r>
+        <w:rPr>
+          <w:rFonts w:eastAsiaTheme="minorEastAsia"/>
+        </w:rPr>
+        <w:t>(</w:t>
+      </w:r>
+      <w:r>
+        <w:rPr>
+          <w:rFonts w:eastAsiaTheme="minorEastAsia"/>
+        </w:rPr>
+        <w:fldChar w:fldCharType="begin"/>
+      </w:r>
+      <w:r>
+        <w:rPr>
+          <w:rFonts w:eastAsiaTheme="minorEastAsia"/>
+        </w:rPr>
+        <w:instrText xml:space="preserve"> STYLEREF 1 \s </w:instrText>
+      </w:r>
+      <w:r>
+        <w:rPr>
+          <w:rFonts w:eastAsiaTheme="minorEastAsia"/>
+        </w:rPr>
+        <w:fldChar w:fldCharType="separate"/>
+      </w:r>
+      <w:r>
+        <w:rPr>
+          <w:rFonts w:eastAsiaTheme="minorEastAsia"/>
+          <w:noProof/>
+        </w:rPr>
+        <w:t>2</w:t>
+      </w:r>
+      <w:r>
+        <w:rPr>
+          <w:rFonts w:eastAsiaTheme="minorEastAsia"/>
+        </w:rPr>
+        <w:fldChar w:fldCharType="end"/>
+      </w:r>
+      <w:r>
+        <w:rPr>
+          <w:rFonts w:eastAsiaTheme="minorEastAsia"/>
+        </w:rPr>
+        <w:t>.</w:t>
+      </w:r>
+      <w:r>
+        <w:rPr>
+          <w:rFonts w:eastAsiaTheme="minorEastAsia"/>
+        </w:rPr>
+        <w:fldChar w:fldCharType="begin"/>
+      </w:r>
+      <w:r>
+        <w:rPr>
+          <w:rFonts w:eastAsiaTheme="minorEastAsia"/>
+        </w:rPr>
+        <w:instrText xml:space="preserve"> SEQ Формула \* ARABIC \s 1 </w:instrText>
+      </w:r>
+      <w:r>
+        <w:rPr>
+          <w:rFonts w:eastAsiaTheme="minorEastAsia"/>
+        </w:rPr>
+        <w:fldChar w:fldCharType="separate"/>
+      </w:r>
+      <w:r>
+        <w:rPr>
+          <w:rFonts w:eastAsiaTheme="minorEastAsia"/>
+          <w:noProof/>
+        </w:rPr>
+        <w:t>14</w:t>
+      </w:r>
+      <w:r>
+        <w:rPr>
+          <w:rFonts w:eastAsiaTheme="minorEastAsia"/>
+        </w:rPr>
+        <w:fldChar w:fldCharType="end"/>
+      </w:r>
+      <w:r>
+        <w:rPr>
+          <w:rFonts w:eastAsiaTheme="minorEastAsia"/>
+        </w:rPr>
+        <w:t>)</w:t>
+      </w:r>
+    </w:p>
+    <w:p>
+      <w:pPr>
+        <w:pStyle w:val="ad"/>
+        <w:rPr>
+          <w:rFonts w:eastAsiaTheme="minorEastAsia"/>
+        </w:rPr>
+      </w:pPr>
+      <w:r>
+        <w:tab/>
+      </w:r>
+      <m:oMath>
+        <m:sSub>
+          <m:sSubPr>
+            <m:ctrlPr>
+              <w:rPr>
+                <w:rFonts w:ascii="Cambria Math" w:hAnsi="Cambria Math"/>
+              </w:rPr>
+            </m:ctrlPr>
+          </m:sSubPr>
+          <m:e>
+            <m:r>
+              <w:rPr>
+                <w:rFonts w:ascii="Cambria Math" w:hAnsi="Cambria Math"/>
+              </w:rPr>
+              <m:t>z</m:t>
+            </m:r>
+          </m:e>
+          <m:sub>
+            <m:r>
+              <w:rPr>
+                <w:rFonts w:ascii="Cambria Math" w:hAnsi="Cambria Math"/>
+              </w:rPr>
+              <m:t>n</m:t>
+            </m:r>
+            <m:r>
+              <m:rPr>
+                <m:sty m:val="p"/>
+              </m:rPr>
+              <w:rPr>
+                <w:rFonts w:ascii="Cambria Math" w:hAnsi="Cambria Math"/>
+              </w:rPr>
+              <m:t>+1</m:t>
+            </m:r>
+          </m:sub>
+        </m:sSub>
+        <m:r>
+          <m:rPr>
+            <m:sty m:val="p"/>
+          </m:rPr>
+          <w:rPr>
+            <w:rFonts w:ascii="Cambria Math" w:hAnsi="Cambria Math"/>
+          </w:rPr>
+          <m:t>-</m:t>
+        </m:r>
+        <m:sSub>
+          <m:sSubPr>
+            <m:ctrlPr>
+              <w:rPr>
+                <w:rFonts w:ascii="Cambria Math" w:hAnsi="Cambria Math"/>
+              </w:rPr>
+            </m:ctrlPr>
+          </m:sSubPr>
+          <m:e>
+            <m:r>
+              <w:rPr>
+                <w:rFonts w:ascii="Cambria Math" w:hAnsi="Cambria Math"/>
+              </w:rPr>
+              <m:t>h</m:t>
+            </m:r>
+          </m:e>
+          <m:sub>
+            <m:r>
+              <m:rPr>
+                <m:sty m:val="p"/>
+              </m:rPr>
+              <w:rPr>
+                <w:rFonts w:ascii="Cambria Math" w:hAnsi="Cambria Math"/>
+              </w:rPr>
+              <m:t>2</m:t>
+            </m:r>
+          </m:sub>
+        </m:sSub>
+        <m:sSub>
+          <m:sSubPr>
+            <m:ctrlPr>
+              <w:rPr>
+                <w:rFonts w:ascii="Cambria Math" w:hAnsi="Cambria Math"/>
+              </w:rPr>
+            </m:ctrlPr>
+          </m:sSubPr>
+          <m:e>
+            <m:r>
+              <w:rPr>
+                <w:rFonts w:ascii="Cambria Math" w:hAnsi="Cambria Math"/>
+              </w:rPr>
+              <m:t>z</m:t>
+            </m:r>
+          </m:e>
+          <m:sub>
+            <m:r>
+              <w:rPr>
+                <w:rFonts w:ascii="Cambria Math" w:hAnsi="Cambria Math"/>
+              </w:rPr>
+              <m:t>n</m:t>
+            </m:r>
+            <m:r>
+              <m:rPr>
+                <m:sty m:val="p"/>
+              </m:rPr>
+              <w:rPr>
+                <w:rFonts w:ascii="Cambria Math" w:hAnsi="Cambria Math"/>
+              </w:rPr>
+              <m:t>+1</m:t>
+            </m:r>
+          </m:sub>
+        </m:sSub>
+        <m:d>
+          <m:dPr>
+            <m:ctrlPr>
+              <w:rPr>
+                <w:rFonts w:ascii="Cambria Math" w:hAnsi="Cambria Math"/>
+              </w:rPr>
+            </m:ctrlPr>
+          </m:dPr>
+          <m:e>
+            <m:sSub>
+              <m:sSubPr>
+                <m:ctrlPr>
+                  <w:rPr>
+                    <w:rFonts w:ascii="Cambria Math" w:hAnsi="Cambria Math"/>
+                  </w:rPr>
+                </m:ctrlPr>
+              </m:sSubPr>
+              <m:e>
+                <m:r>
+                  <w:rPr>
+                    <w:rFonts w:ascii="Cambria Math" w:hAnsi="Cambria Math"/>
+                  </w:rPr>
+                  <m:t>x</m:t>
+                </m:r>
+              </m:e>
+              <m:sub>
+                <m:r>
+                  <w:rPr>
+                    <w:rFonts w:ascii="Cambria Math" w:hAnsi="Cambria Math"/>
+                  </w:rPr>
+                  <m:t>n</m:t>
+                </m:r>
+                <m:r>
+                  <m:rPr>
+                    <m:sty m:val="p"/>
+                  </m:rPr>
+                  <w:rPr>
+                    <w:rFonts w:ascii="Cambria Math" w:hAnsi="Cambria Math"/>
+                  </w:rPr>
+                  <m:t>+</m:t>
+                </m:r>
+                <m:r>
+                  <w:rPr>
+                    <w:rFonts w:ascii="Cambria Math" w:hAnsi="Cambria Math"/>
+                  </w:rPr>
+                  <m:t>s</m:t>
+                </m:r>
+              </m:sub>
+            </m:sSub>
+            <m:r>
+              <m:rPr>
+                <m:sty m:val="p"/>
+              </m:rPr>
+              <w:rPr>
+                <w:rFonts w:ascii="Cambria Math" w:hAnsi="Cambria Math"/>
+              </w:rPr>
+              <m:t>-</m:t>
+            </m:r>
+            <m:r>
+              <w:rPr>
+                <w:rFonts w:ascii="Cambria Math" w:hAnsi="Cambria Math"/>
+              </w:rPr>
+              <m:t>c</m:t>
+            </m:r>
+          </m:e>
+        </m:d>
+        <m:r>
+          <m:rPr>
+            <m:sty m:val="p"/>
+          </m:rPr>
+          <w:rPr>
+            <w:rFonts w:ascii="Cambria Math" w:hAnsi="Cambria Math"/>
+          </w:rPr>
+          <m:t>=</m:t>
+        </m:r>
+        <m:sSub>
+          <m:sSubPr>
+            <m:ctrlPr>
+              <w:rPr>
+                <w:rFonts w:ascii="Cambria Math" w:hAnsi="Cambria Math"/>
+              </w:rPr>
+            </m:ctrlPr>
+          </m:sSubPr>
+          <m:e>
+            <m:r>
+              <w:rPr>
+                <w:rFonts w:ascii="Cambria Math" w:hAnsi="Cambria Math"/>
+              </w:rPr>
+              <m:t>z</m:t>
+            </m:r>
+          </m:e>
+          <m:sub>
+            <m:r>
+              <w:rPr>
+                <w:rFonts w:ascii="Cambria Math" w:hAnsi="Cambria Math"/>
+              </w:rPr>
+              <m:t>n</m:t>
+            </m:r>
+            <m:r>
+              <m:rPr>
+                <m:sty m:val="p"/>
+              </m:rPr>
+              <w:rPr>
+                <w:rFonts w:ascii="Cambria Math" w:hAnsi="Cambria Math"/>
+              </w:rPr>
+              <m:t>+</m:t>
+            </m:r>
+            <m:r>
+              <w:rPr>
+                <w:rFonts w:ascii="Cambria Math" w:hAnsi="Cambria Math"/>
+              </w:rPr>
+              <m:t>s</m:t>
+            </m:r>
+          </m:sub>
+        </m:sSub>
+        <m:r>
+          <m:rPr>
+            <m:sty m:val="p"/>
+          </m:rPr>
+          <w:rPr>
+            <w:rFonts w:ascii="Cambria Math" w:hAnsi="Cambria Math"/>
+          </w:rPr>
+          <m:t>+</m:t>
+        </m:r>
+        <m:sSub>
+          <m:sSubPr>
+            <m:ctrlPr>
+              <w:rPr>
+                <w:rFonts w:ascii="Cambria Math" w:hAnsi="Cambria Math"/>
+              </w:rPr>
+            </m:ctrlPr>
+          </m:sSubPr>
+          <m:e>
+            <m:r>
+              <w:rPr>
+                <w:rFonts w:ascii="Cambria Math" w:hAnsi="Cambria Math"/>
+              </w:rPr>
+              <m:t>h</m:t>
+            </m:r>
+          </m:e>
+          <m:sub>
+            <m:r>
+              <m:rPr>
+                <m:sty m:val="p"/>
+              </m:rPr>
+              <w:rPr>
+                <w:rFonts w:ascii="Cambria Math" w:hAnsi="Cambria Math"/>
+              </w:rPr>
+              <m:t>2</m:t>
+            </m:r>
+          </m:sub>
+        </m:sSub>
+        <m:r>
+          <w:rPr>
+            <w:rFonts w:ascii="Cambria Math" w:hAnsi="Cambria Math"/>
+          </w:rPr>
+          <m:t>b</m:t>
+        </m:r>
+      </m:oMath>
+      <w:r>
+        <w:rPr>
+          <w:rFonts w:eastAsiaTheme="minorEastAsia"/>
+        </w:rPr>
+        <w:tab/>
+      </w:r>
+      <w:r>
+        <w:rPr>
+          <w:rFonts w:eastAsiaTheme="minorEastAsia"/>
+        </w:rPr>
+        <w:t>(</w:t>
+      </w:r>
+      <w:r>
+        <w:rPr>
+          <w:rFonts w:eastAsiaTheme="minorEastAsia"/>
+        </w:rPr>
+        <w:fldChar w:fldCharType="begin"/>
+      </w:r>
+      <w:r>
+        <w:rPr>
+          <w:rFonts w:eastAsiaTheme="minorEastAsia"/>
+        </w:rPr>
+        <w:instrText xml:space="preserve"> STYLEREF 1 \s </w:instrText>
+      </w:r>
+      <w:r>
+        <w:rPr>
+          <w:rFonts w:eastAsiaTheme="minorEastAsia"/>
+        </w:rPr>
+        <w:fldChar w:fldCharType="separate"/>
+      </w:r>
+      <w:r>
+        <w:rPr>
+          <w:rFonts w:eastAsiaTheme="minorEastAsia"/>
+          <w:noProof/>
+        </w:rPr>
+        <w:t>2</w:t>
+      </w:r>
+      <w:r>
+        <w:rPr>
+          <w:rFonts w:eastAsiaTheme="minorEastAsia"/>
+        </w:rPr>
+        <w:fldChar w:fldCharType="end"/>
+      </w:r>
+      <w:r>
+        <w:rPr>
+          <w:rFonts w:eastAsiaTheme="minorEastAsia"/>
+        </w:rPr>
+        <w:t>.</w:t>
+      </w:r>
+      <w:r>
+        <w:rPr>
+          <w:rFonts w:eastAsiaTheme="minorEastAsia"/>
+        </w:rPr>
+        <w:fldChar w:fldCharType="begin"/>
+      </w:r>
+      <w:r>
+        <w:rPr>
+          <w:rFonts w:eastAsiaTheme="minorEastAsia"/>
+        </w:rPr>
+        <w:instrText xml:space="preserve"> SEQ Формула \* ARABIC \s 1 </w:instrText>
+      </w:r>
+      <w:r>
+        <w:rPr>
+          <w:rFonts w:eastAsiaTheme="minorEastAsia"/>
+        </w:rPr>
+        <w:fldChar w:fldCharType="separate"/>
+      </w:r>
+      <w:r>
+        <w:rPr>
+          <w:rFonts w:eastAsiaTheme="minorEastAsia"/>
+          <w:noProof/>
+        </w:rPr>
+        <w:t>15</w:t>
+      </w:r>
+      <w:r>
+        <w:rPr>
+          <w:rFonts w:eastAsiaTheme="minorEastAsia"/>
+        </w:rPr>
+        <w:fldChar w:fldCharType="end"/>
+      </w:r>
+      <w:r>
+        <w:rPr>
+          <w:rFonts w:eastAsiaTheme="minorEastAsia"/>
+        </w:rPr>
+        <w:t>)</w:t>
+      </w:r>
+    </w:p>
+    <w:p>
+      <w:pPr>
+        <w:pStyle w:val="ad"/>
+        <w:rPr>
+          <w:rFonts w:eastAsiaTheme="minorEastAsia"/>
+        </w:rPr>
+      </w:pPr>
+      <w:r>
+        <w:tab/>
+      </w:r>
+      <m:oMath>
+        <m:sSub>
+          <m:sSubPr>
+            <m:ctrlPr>
+              <w:rPr>
+                <w:rFonts w:ascii="Cambria Math" w:hAnsi="Cambria Math"/>
+                <w:i/>
+              </w:rPr>
+            </m:ctrlPr>
+          </m:sSubPr>
+          <m:e>
+            <m:r>
+              <w:rPr>
+                <w:rFonts w:ascii="Cambria Math" w:hAnsi="Cambria Math"/>
+              </w:rPr>
+              <m:t>z</m:t>
+            </m:r>
+          </m:e>
+          <m:sub>
+            <m:r>
+              <w:rPr>
+                <w:rFonts w:ascii="Cambria Math" w:hAnsi="Cambria Math"/>
+              </w:rPr>
+              <m:t>n+1</m:t>
+            </m:r>
+          </m:sub>
+        </m:sSub>
+        <m:d>
+          <m:dPr>
+            <m:ctrlPr>
+              <w:rPr>
+                <w:rFonts w:ascii="Cambria Math" w:hAnsi="Cambria Math"/>
+                <w:i/>
+              </w:rPr>
+            </m:ctrlPr>
+          </m:dPr>
+          <m:e>
+            <m:r>
+              <w:rPr>
+                <w:rFonts w:ascii="Cambria Math" w:hAnsi="Cambria Math"/>
+              </w:rPr>
+              <m:t>1-</m:t>
+            </m:r>
+            <m:sSub>
+              <m:sSubPr>
+                <m:ctrlPr>
+                  <w:rPr>
+                    <w:rFonts w:ascii="Cambria Math" w:hAnsi="Cambria Math"/>
+                    <w:i/>
+                  </w:rPr>
+                </m:ctrlPr>
+              </m:sSubPr>
+              <m:e>
+                <m:r>
+                  <w:rPr>
+                    <w:rFonts w:ascii="Cambria Math" w:hAnsi="Cambria Math"/>
+                  </w:rPr>
+                  <m:t>h</m:t>
+                </m:r>
+              </m:e>
+              <m:sub>
+                <m:r>
+                  <w:rPr>
+                    <w:rFonts w:ascii="Cambria Math" w:hAnsi="Cambria Math"/>
+                  </w:rPr>
+                  <m:t>2</m:t>
+                </m:r>
+              </m:sub>
+            </m:sSub>
+            <m:d>
+              <m:dPr>
+                <m:ctrlPr>
+                  <w:rPr>
+                    <w:rFonts w:ascii="Cambria Math" w:hAnsi="Cambria Math"/>
+                    <w:i/>
+                  </w:rPr>
+                </m:ctrlPr>
+              </m:dPr>
+              <m:e>
+                <m:sSub>
+                  <m:sSubPr>
+                    <m:ctrlPr>
+                      <w:rPr>
+                        <w:rFonts w:ascii="Cambria Math" w:hAnsi="Cambria Math"/>
+                        <w:i/>
+                      </w:rPr>
+                    </m:ctrlPr>
+                  </m:sSubPr>
+                  <m:e>
+                    <m:r>
+                      <w:rPr>
+                        <w:rFonts w:ascii="Cambria Math" w:hAnsi="Cambria Math"/>
+                      </w:rPr>
+                      <m:t>x</m:t>
+                    </m:r>
+                  </m:e>
+                  <m:sub>
+                    <m:r>
+                      <w:rPr>
+                        <w:rFonts w:ascii="Cambria Math" w:hAnsi="Cambria Math"/>
+                      </w:rPr>
+                      <m:t>n+s</m:t>
+                    </m:r>
+                  </m:sub>
+                </m:sSub>
+                <m:r>
+                  <w:rPr>
+                    <w:rFonts w:ascii="Cambria Math" w:hAnsi="Cambria Math"/>
+                  </w:rPr>
+                  <m:t>-c</m:t>
+                </m:r>
+              </m:e>
+            </m:d>
+          </m:e>
+        </m:d>
+        <m:r>
+          <w:rPr>
+            <w:rFonts w:ascii="Cambria Math" w:hAnsi="Cambria Math"/>
+          </w:rPr>
+          <m:t>=</m:t>
+        </m:r>
+        <m:sSub>
+          <m:sSubPr>
+            <m:ctrlPr>
+              <w:rPr>
+                <w:rFonts w:ascii="Cambria Math" w:hAnsi="Cambria Math"/>
+                <w:i/>
+              </w:rPr>
+            </m:ctrlPr>
+          </m:sSubPr>
+          <m:e>
+            <m:r>
+              <w:rPr>
+                <w:rFonts w:ascii="Cambria Math" w:hAnsi="Cambria Math"/>
+              </w:rPr>
+              <m:t>z</m:t>
+            </m:r>
+          </m:e>
+          <m:sub>
+            <m:r>
+              <w:rPr>
+                <w:rFonts w:ascii="Cambria Math" w:hAnsi="Cambria Math"/>
+              </w:rPr>
+              <m:t>n+s</m:t>
+            </m:r>
+          </m:sub>
+        </m:sSub>
+        <m:r>
+          <w:rPr>
+            <w:rFonts w:ascii="Cambria Math" w:hAnsi="Cambria Math"/>
+          </w:rPr>
+          <m:t>+</m:t>
+        </m:r>
+        <m:sSub>
+          <m:sSubPr>
+            <m:ctrlPr>
+              <w:rPr>
+                <w:rFonts w:ascii="Cambria Math" w:hAnsi="Cambria Math"/>
+                <w:i/>
+              </w:rPr>
+            </m:ctrlPr>
+          </m:sSubPr>
+          <m:e>
+            <m:r>
+              <w:rPr>
+                <w:rFonts w:ascii="Cambria Math" w:hAnsi="Cambria Math"/>
+              </w:rPr>
+              <m:t>h</m:t>
+            </m:r>
+          </m:e>
+          <m:sub>
+            <m:r>
+              <w:rPr>
+                <w:rFonts w:ascii="Cambria Math" w:hAnsi="Cambria Math"/>
+              </w:rPr>
+              <m:t>2</m:t>
+            </m:r>
+          </m:sub>
+        </m:sSub>
+        <m:r>
+          <w:rPr>
+            <w:rFonts w:ascii="Cambria Math" w:hAnsi="Cambria Math"/>
+          </w:rPr>
+          <m:t>b</m:t>
+        </m:r>
+      </m:oMath>
+      <w:r>
+        <w:rPr>
+          <w:rFonts w:eastAsiaTheme="minorEastAsia"/>
+        </w:rPr>
+        <w:tab/>
+      </w:r>
+      <w:r>
+        <w:rPr>
+          <w:rFonts w:eastAsiaTheme="minorEastAsia"/>
+        </w:rPr>
+        <w:t>(</w:t>
+      </w:r>
+      <w:r>
+        <w:rPr>
+          <w:rFonts w:eastAsiaTheme="minorEastAsia"/>
+        </w:rPr>
+        <w:fldChar w:fldCharType="begin"/>
+      </w:r>
+      <w:r>
+        <w:rPr>
+          <w:rFonts w:eastAsiaTheme="minorEastAsia"/>
+        </w:rPr>
+        <w:instrText xml:space="preserve"> STYLEREF 1 \s </w:instrText>
+      </w:r>
+      <w:r>
+        <w:rPr>
+          <w:rFonts w:eastAsiaTheme="minorEastAsia"/>
+        </w:rPr>
+        <w:fldChar w:fldCharType="separate"/>
+      </w:r>
+      <w:r>
+        <w:rPr>
+          <w:rFonts w:eastAsiaTheme="minorEastAsia"/>
+          <w:noProof/>
+        </w:rPr>
+        <w:t>2</w:t>
+      </w:r>
+      <w:r>
+        <w:rPr>
+          <w:rFonts w:eastAsiaTheme="minorEastAsia"/>
+        </w:rPr>
+        <w:fldChar w:fldCharType="end"/>
+      </w:r>
+      <w:r>
+        <w:rPr>
+          <w:rFonts w:eastAsiaTheme="minorEastAsia"/>
+        </w:rPr>
+        <w:t>.</w:t>
+      </w:r>
+      <w:r>
+        <w:rPr>
+          <w:rFonts w:eastAsiaTheme="minorEastAsia"/>
+        </w:rPr>
+        <w:fldChar w:fldCharType="begin"/>
+      </w:r>
+      <w:r>
+        <w:rPr>
+          <w:rFonts w:eastAsiaTheme="minorEastAsia"/>
+        </w:rPr>
+        <w:instrText xml:space="preserve"> SEQ Формула \* ARABIC \s 1 </w:instrText>
+      </w:r>
+      <w:r>
+        <w:rPr>
+          <w:rFonts w:eastAsiaTheme="minorEastAsia"/>
+        </w:rPr>
+        <w:fldChar w:fldCharType="separate"/>
+      </w:r>
+      <w:r>
+        <w:rPr>
+          <w:rFonts w:eastAsiaTheme="minorEastAsia"/>
+          <w:noProof/>
+        </w:rPr>
+        <w:t>16</w:t>
+      </w:r>
+      <w:r>
+        <w:rPr>
+          <w:rFonts w:eastAsiaTheme="minorEastAsia"/>
+        </w:rPr>
+        <w:fldChar w:fldCharType="end"/>
+      </w:r>
+      <w:r>
+        <w:rPr>
+          <w:rFonts w:eastAsiaTheme="minorEastAsia"/>
+        </w:rPr>
+        <w:t>)</w:t>
+      </w:r>
+    </w:p>
+    <w:p>
+      <w:pPr>
+        <w:pStyle w:val="ad"/>
+        <w:rPr>
+          <w:rFonts w:eastAsiaTheme="minorEastAsia"/>
+        </w:rPr>
+      </w:pPr>
+      <w:r>
+        <w:tab/>
+      </w:r>
+      <m:oMath>
+        <m:sSub>
+          <m:sSubPr>
+            <m:ctrlPr>
+              <w:rPr>
+                <w:rFonts w:ascii="Cambria Math" w:hAnsi="Cambria Math"/>
+                <w:i/>
+              </w:rPr>
+            </m:ctrlPr>
+          </m:sSubPr>
+          <m:e>
+            <m:r>
+              <w:rPr>
+                <w:rFonts w:ascii="Cambria Math" w:hAnsi="Cambria Math"/>
+              </w:rPr>
+              <m:t>z</m:t>
+            </m:r>
+          </m:e>
+          <m:sub>
+            <m:r>
+              <w:rPr>
+                <w:rFonts w:ascii="Cambria Math" w:hAnsi="Cambria Math"/>
+              </w:rPr>
+              <m:t>n+1</m:t>
+            </m:r>
+          </m:sub>
+        </m:sSub>
+        <m:r>
+          <w:rPr>
+            <w:rFonts w:ascii="Cambria Math" w:hAnsi="Cambria Math"/>
+          </w:rPr>
+          <m:t>=</m:t>
+        </m:r>
+        <m:f>
+          <m:fPr>
+            <m:ctrlPr>
+              <w:rPr>
+                <w:rFonts w:ascii="Cambria Math" w:hAnsi="Cambria Math"/>
+                <w:i/>
+              </w:rPr>
+            </m:ctrlPr>
+          </m:fPr>
+          <m:num>
+            <m:sSub>
+              <m:sSubPr>
+                <m:ctrlPr>
+                  <w:rPr>
+                    <w:rFonts w:ascii="Cambria Math" w:hAnsi="Cambria Math"/>
+                    <w:i/>
+                  </w:rPr>
+                </m:ctrlPr>
+              </m:sSubPr>
+              <m:e>
+                <m:r>
+                  <w:rPr>
+                    <w:rFonts w:ascii="Cambria Math" w:hAnsi="Cambria Math"/>
+                  </w:rPr>
+                  <m:t>z</m:t>
+                </m:r>
+              </m:e>
+              <m:sub>
+                <m:r>
+                  <w:rPr>
+                    <w:rFonts w:ascii="Cambria Math" w:hAnsi="Cambria Math"/>
+                  </w:rPr>
+                  <m:t>n+s</m:t>
+                </m:r>
+              </m:sub>
+            </m:sSub>
+            <m:r>
+              <w:rPr>
+                <w:rFonts w:ascii="Cambria Math" w:hAnsi="Cambria Math"/>
+              </w:rPr>
+              <m:t>+</m:t>
+            </m:r>
+            <m:sSub>
+              <m:sSubPr>
+                <m:ctrlPr>
+                  <w:rPr>
+                    <w:rFonts w:ascii="Cambria Math" w:hAnsi="Cambria Math"/>
+                    <w:i/>
+                  </w:rPr>
+                </m:ctrlPr>
+              </m:sSubPr>
+              <m:e>
+                <m:r>
+                  <w:rPr>
+                    <w:rFonts w:ascii="Cambria Math" w:hAnsi="Cambria Math"/>
+                  </w:rPr>
+                  <m:t>h</m:t>
+                </m:r>
+              </m:e>
+              <m:sub>
+                <m:r>
+                  <w:rPr>
+                    <w:rFonts w:ascii="Cambria Math" w:hAnsi="Cambria Math"/>
+                  </w:rPr>
+                  <m:t>2</m:t>
+                </m:r>
+              </m:sub>
+            </m:sSub>
+            <m:r>
+              <w:rPr>
+                <w:rFonts w:ascii="Cambria Math" w:hAnsi="Cambria Math"/>
+              </w:rPr>
+              <m:t>b</m:t>
+            </m:r>
+          </m:num>
+          <m:den>
+            <m:r>
+              <w:rPr>
+                <w:rFonts w:ascii="Cambria Math" w:hAnsi="Cambria Math"/>
+              </w:rPr>
+              <m:t>1-</m:t>
+            </m:r>
+            <m:sSub>
+              <m:sSubPr>
+                <m:ctrlPr>
+                  <w:rPr>
+                    <w:rFonts w:ascii="Cambria Math" w:hAnsi="Cambria Math"/>
+                    <w:i/>
+                  </w:rPr>
+                </m:ctrlPr>
+              </m:sSubPr>
+              <m:e>
+                <m:r>
+                  <w:rPr>
+                    <w:rFonts w:ascii="Cambria Math" w:hAnsi="Cambria Math"/>
+                  </w:rPr>
+                  <m:t>h</m:t>
+                </m:r>
+              </m:e>
+              <m:sub>
+                <m:r>
+                  <w:rPr>
+                    <w:rFonts w:ascii="Cambria Math" w:hAnsi="Cambria Math"/>
+                  </w:rPr>
+                  <m:t>2</m:t>
+                </m:r>
+              </m:sub>
+            </m:sSub>
+            <m:r>
+              <w:rPr>
+                <w:rFonts w:ascii="Cambria Math" w:hAnsi="Cambria Math"/>
+              </w:rPr>
+              <m:t>(</m:t>
+            </m:r>
+            <m:sSub>
+              <m:sSubPr>
+                <m:ctrlPr>
+                  <w:rPr>
+                    <w:rFonts w:ascii="Cambria Math" w:hAnsi="Cambria Math"/>
+                    <w:i/>
+                  </w:rPr>
+                </m:ctrlPr>
+              </m:sSubPr>
+              <m:e>
+                <m:r>
+                  <w:rPr>
+                    <w:rFonts w:ascii="Cambria Math" w:hAnsi="Cambria Math"/>
+                  </w:rPr>
+                  <m:t>x</m:t>
+                </m:r>
+              </m:e>
+              <m:sub>
+                <m:r>
+                  <w:rPr>
+                    <w:rFonts w:ascii="Cambria Math" w:hAnsi="Cambria Math"/>
+                  </w:rPr>
+                  <m:t>n+s</m:t>
+                </m:r>
+              </m:sub>
+            </m:sSub>
+            <m:r>
+              <w:rPr>
+                <w:rFonts w:ascii="Cambria Math" w:hAnsi="Cambria Math"/>
+              </w:rPr>
+              <m:t>-c)</m:t>
+            </m:r>
+          </m:den>
+        </m:f>
+      </m:oMath>
+      <w:r>
+        <w:rPr>
+          <w:rFonts w:eastAsiaTheme="minorEastAsia"/>
+        </w:rPr>
+        <w:tab/>
+      </w:r>
+      <w:bookmarkStart w:id="33" w:name="_Ref134966316"/>
+      <w:r>
+        <w:rPr>
+          <w:rFonts w:eastAsiaTheme="minorEastAsia"/>
+        </w:rPr>
+        <w:t>(</w:t>
+      </w:r>
+      <w:r>
+        <w:rPr>
+          <w:rFonts w:eastAsiaTheme="minorEastAsia"/>
+        </w:rPr>
+        <w:fldChar w:fldCharType="begin"/>
+      </w:r>
+      <w:r>
+        <w:rPr>
+          <w:rFonts w:eastAsiaTheme="minorEastAsia"/>
+        </w:rPr>
+        <w:instrText xml:space="preserve"> STYLEREF 1 \s </w:instrText>
+      </w:r>
+      <w:r>
+        <w:rPr>
+          <w:rFonts w:eastAsiaTheme="minorEastAsia"/>
+        </w:rPr>
+        <w:fldChar w:fldCharType="separate"/>
+      </w:r>
+      <w:r>
+        <w:rPr>
+          <w:rFonts w:eastAsiaTheme="minorEastAsia"/>
+          <w:noProof/>
+        </w:rPr>
+        <w:t>2</w:t>
+      </w:r>
+      <w:r>
+        <w:rPr>
+          <w:rFonts w:eastAsiaTheme="minorEastAsia"/>
+        </w:rPr>
+        <w:fldChar w:fldCharType="end"/>
+      </w:r>
+      <w:r>
+        <w:rPr>
+          <w:rFonts w:eastAsiaTheme="minorEastAsia"/>
+        </w:rPr>
+        <w:t>.</w:t>
+      </w:r>
+      <w:r>
+        <w:rPr>
+          <w:rFonts w:eastAsiaTheme="minorEastAsia"/>
+        </w:rPr>
+        <w:fldChar w:fldCharType="begin"/>
+      </w:r>
+      <w:r>
+        <w:rPr>
+          <w:rFonts w:eastAsiaTheme="minorEastAsia"/>
+        </w:rPr>
+        <w:instrText xml:space="preserve"> SEQ Формула \* ARABIC \s 1 </w:instrText>
+      </w:r>
+      <w:r>
+        <w:rPr>
+          <w:rFonts w:eastAsiaTheme="minorEastAsia"/>
+        </w:rPr>
+        <w:fldChar w:fldCharType="separate"/>
+      </w:r>
+      <w:r>
+        <w:rPr>
+          <w:rFonts w:eastAsiaTheme="minorEastAsia"/>
+          <w:noProof/>
+        </w:rPr>
+        <w:t>17</w:t>
+      </w:r>
+      <w:r>
+        <w:rPr>
+          <w:rFonts w:eastAsiaTheme="minorEastAsia"/>
+        </w:rPr>
+        <w:fldChar w:fldCharType="end"/>
+      </w:r>
+      <w:bookmarkEnd w:id="33"/>
+      <w:r>
+        <w:rPr>
+          <w:rFonts w:eastAsiaTheme="minorEastAsia"/>
+        </w:rPr>
+        <w:t>)</w:t>
+      </w:r>
+    </w:p>
+    <w:p>
+      <w:pPr>
+        <w:pStyle w:val="ad"/>
+      </w:pPr>
+      <w:r>
+        <w:tab/>
+      </w:r>
+      <m:oMath>
+        <m:sSub>
+          <m:sSubPr>
+            <m:ctrlPr>
+              <w:rPr>
+                <w:rFonts w:ascii="Cambria Math" w:hAnsi="Cambria Math"/>
+                <w:i/>
+              </w:rPr>
+            </m:ctrlPr>
+          </m:sSubPr>
+          <m:e>
+            <m:r>
+              <w:rPr>
+                <w:rFonts w:ascii="Cambria Math" w:hAnsi="Cambria Math"/>
+              </w:rPr>
+              <m:t>y</m:t>
+            </m:r>
+          </m:e>
+          <m:sub>
+            <m:r>
+              <w:rPr>
+                <w:rFonts w:ascii="Cambria Math" w:hAnsi="Cambria Math"/>
+              </w:rPr>
+              <m:t>n+1</m:t>
+            </m:r>
+          </m:sub>
+        </m:sSub>
+        <m:r>
+          <w:rPr>
+            <w:rFonts w:ascii="Cambria Math" w:hAnsi="Cambria Math"/>
+          </w:rPr>
+          <m:t>=</m:t>
+        </m:r>
+        <m:sSub>
+          <m:sSubPr>
+            <m:ctrlPr>
+              <w:rPr>
+                <w:rFonts w:ascii="Cambria Math" w:hAnsi="Cambria Math"/>
+                <w:i/>
+              </w:rPr>
+            </m:ctrlPr>
+          </m:sSubPr>
+          <m:e>
+            <m:r>
+              <w:rPr>
+                <w:rFonts w:ascii="Cambria Math" w:hAnsi="Cambria Math"/>
+              </w:rPr>
+              <m:t>y</m:t>
+            </m:r>
+          </m:e>
+          <m:sub>
+            <m:r>
+              <w:rPr>
+                <w:rFonts w:ascii="Cambria Math" w:hAnsi="Cambria Math"/>
+              </w:rPr>
+              <m:t>n+s</m:t>
+            </m:r>
+          </m:sub>
+        </m:sSub>
+        <m:r>
+          <w:rPr>
+            <w:rFonts w:ascii="Cambria Math" w:hAnsi="Cambria Math"/>
+          </w:rPr>
+          <m:t>+</m:t>
+        </m:r>
+        <m:sSub>
+          <m:sSubPr>
+            <m:ctrlPr>
+              <w:rPr>
+                <w:rFonts w:ascii="Cambria Math" w:hAnsi="Cambria Math"/>
+                <w:i/>
+              </w:rPr>
+            </m:ctrlPr>
+          </m:sSubPr>
+          <m:e>
+            <m:r>
+              <w:rPr>
+                <w:rFonts w:ascii="Cambria Math" w:hAnsi="Cambria Math"/>
+              </w:rPr>
+              <m:t>h</m:t>
+            </m:r>
+          </m:e>
+          <m:sub>
+            <m:r>
+              <w:rPr>
+                <w:rFonts w:ascii="Cambria Math" w:hAnsi="Cambria Math"/>
+              </w:rPr>
+              <m:t>2</m:t>
+            </m:r>
+          </m:sub>
+        </m:sSub>
+        <m:r>
+          <w:rPr>
+            <w:rFonts w:ascii="Cambria Math" w:hAnsi="Cambria Math"/>
+          </w:rPr>
+          <m:t>(</m:t>
+        </m:r>
+        <m:sSub>
+          <m:sSubPr>
+            <m:ctrlPr>
+              <w:rPr>
+                <w:rFonts w:ascii="Cambria Math" w:hAnsi="Cambria Math"/>
+                <w:i/>
+              </w:rPr>
+            </m:ctrlPr>
+          </m:sSubPr>
+          <m:e>
+            <m:r>
+              <w:rPr>
+                <w:rFonts w:ascii="Cambria Math" w:hAnsi="Cambria Math"/>
+              </w:rPr>
+              <m:t>x</m:t>
+            </m:r>
+          </m:e>
+          <m:sub>
+            <m:r>
+              <w:rPr>
+                <w:rFonts w:ascii="Cambria Math" w:hAnsi="Cambria Math"/>
+              </w:rPr>
+              <m:t>n+s</m:t>
+            </m:r>
+          </m:sub>
+        </m:sSub>
+        <m:r>
+          <w:rPr>
+            <w:rFonts w:ascii="Cambria Math" w:hAnsi="Cambria Math"/>
+          </w:rPr>
+          <m:t>+a</m:t>
+        </m:r>
+        <m:sSub>
+          <m:sSubPr>
+            <m:ctrlPr>
+              <w:rPr>
+                <w:rFonts w:ascii="Cambria Math" w:hAnsi="Cambria Math"/>
+                <w:i/>
+              </w:rPr>
+            </m:ctrlPr>
+          </m:sSubPr>
+          <m:e>
+            <m:r>
+              <w:rPr>
+                <w:rFonts w:ascii="Cambria Math" w:hAnsi="Cambria Math"/>
+              </w:rPr>
+              <m:t>y</m:t>
+            </m:r>
+          </m:e>
+          <m:sub>
+            <m:r>
+              <w:rPr>
+                <w:rFonts w:ascii="Cambria Math" w:hAnsi="Cambria Math"/>
+              </w:rPr>
+              <m:t>n+1</m:t>
+            </m:r>
+          </m:sub>
+        </m:sSub>
+        <m:r>
+          <w:rPr>
+            <w:rFonts w:ascii="Cambria Math" w:hAnsi="Cambria Math"/>
+          </w:rPr>
+          <m:t>)</m:t>
+        </m:r>
+      </m:oMath>
+      <w:r>
+        <w:tab/>
+      </w:r>
+      <w:bookmarkStart w:id="34" w:name="_Ref134966292"/>
+      <w:r>
+        <w:t>(</w:t>
+      </w:r>
+      <w:r>
+        <w:fldChar w:fldCharType="begin"/>
+      </w:r>
+      <w:r>
+        <w:instrText xml:space="preserve"> STYLEREF 1 \s </w:instrText>
+      </w:r>
+      <w:r>
+        <w:fldChar w:fldCharType="separate"/>
+      </w:r>
+      <w:r>
+        <w:rPr>
+          <w:noProof/>
+        </w:rPr>
+        <w:t>2</w:t>
+      </w:r>
+      <w:r>
+        <w:fldChar w:fldCharType="end"/>
+      </w:r>
+      <w:r>
+        <w:t>.</w:t>
+      </w:r>
+      <w:r>
+        <w:fldChar w:fldCharType="begin"/>
+      </w:r>
+      <w:r>
+        <w:instrText xml:space="preserve"> SEQ Формула \* ARABIC \s 1 </w:instrText>
+      </w:r>
+      <w:r>
+        <w:fldChar w:fldCharType="separate"/>
+      </w:r>
+      <w:r>
+        <w:rPr>
+          <w:noProof/>
+        </w:rPr>
+        <w:t>18</w:t>
+      </w:r>
+      <w:r>
+        <w:fldChar w:fldCharType="end"/>
+      </w:r>
+      <w:bookmarkEnd w:id="34"/>
+      <w:r>
+        <w:t>)</w:t>
+      </w:r>
+    </w:p>
+    <w:p>
+      <w:pPr>
+        <w:pStyle w:val="ad"/>
+        <w:rPr>
+          <w:rFonts w:eastAsiaTheme="minorEastAsia"/>
+        </w:rPr>
+      </w:pPr>
+      <w:r>
+        <w:tab/>
+      </w:r>
+      <m:oMath>
+        <m:sSub>
+          <m:sSubPr>
+            <m:ctrlPr>
+              <w:rPr>
+                <w:rFonts w:ascii="Cambria Math" w:hAnsi="Cambria Math"/>
+                <w:i/>
+              </w:rPr>
+            </m:ctrlPr>
+          </m:sSubPr>
+          <m:e>
+            <m:r>
+              <w:rPr>
+                <w:rFonts w:ascii="Cambria Math" w:hAnsi="Cambria Math"/>
+              </w:rPr>
+              <m:t>y</m:t>
+            </m:r>
+          </m:e>
+          <m:sub>
+            <m:r>
+              <w:rPr>
+                <w:rFonts w:ascii="Cambria Math" w:hAnsi="Cambria Math"/>
+              </w:rPr>
+              <m:t>n+1</m:t>
+            </m:r>
+          </m:sub>
+        </m:sSub>
+        <m:r>
+          <w:rPr>
+            <w:rFonts w:ascii="Cambria Math" w:hAnsi="Cambria Math"/>
+          </w:rPr>
+          <m:t>=</m:t>
+        </m:r>
+        <m:sSub>
+          <m:sSubPr>
+            <m:ctrlPr>
+              <w:rPr>
+                <w:rFonts w:ascii="Cambria Math" w:hAnsi="Cambria Math"/>
+                <w:i/>
+              </w:rPr>
+            </m:ctrlPr>
+          </m:sSubPr>
+          <m:e>
+            <m:r>
+              <w:rPr>
+                <w:rFonts w:ascii="Cambria Math" w:hAnsi="Cambria Math"/>
+              </w:rPr>
+              <m:t>y</m:t>
+            </m:r>
+          </m:e>
+          <m:sub>
+            <m:r>
+              <w:rPr>
+                <w:rFonts w:ascii="Cambria Math" w:hAnsi="Cambria Math"/>
+              </w:rPr>
+              <m:t>n+s</m:t>
+            </m:r>
+          </m:sub>
+        </m:sSub>
+        <m:r>
+          <w:rPr>
+            <w:rFonts w:ascii="Cambria Math" w:hAnsi="Cambria Math"/>
+          </w:rPr>
+          <m:t>+</m:t>
+        </m:r>
+        <m:sSub>
+          <m:sSubPr>
+            <m:ctrlPr>
+              <w:rPr>
+                <w:rFonts w:ascii="Cambria Math" w:hAnsi="Cambria Math"/>
+                <w:i/>
+              </w:rPr>
+            </m:ctrlPr>
+          </m:sSubPr>
+          <m:e>
+            <m:r>
+              <w:rPr>
+                <w:rFonts w:ascii="Cambria Math" w:hAnsi="Cambria Math"/>
+              </w:rPr>
+              <m:t>h</m:t>
+            </m:r>
+          </m:e>
+          <m:sub>
+            <m:r>
+              <w:rPr>
+                <w:rFonts w:ascii="Cambria Math" w:hAnsi="Cambria Math"/>
+              </w:rPr>
+              <m:t>2</m:t>
+            </m:r>
+          </m:sub>
+        </m:sSub>
+        <m:sSub>
+          <m:sSubPr>
+            <m:ctrlPr>
+              <w:rPr>
+                <w:rFonts w:ascii="Cambria Math" w:hAnsi="Cambria Math"/>
+                <w:i/>
+              </w:rPr>
+            </m:ctrlPr>
+          </m:sSubPr>
+          <m:e>
+            <m:r>
+              <w:rPr>
+                <w:rFonts w:ascii="Cambria Math" w:hAnsi="Cambria Math"/>
+              </w:rPr>
+              <m:t>x</m:t>
+            </m:r>
+          </m:e>
+          <m:sub>
+            <m:r>
+              <w:rPr>
+                <w:rFonts w:ascii="Cambria Math" w:hAnsi="Cambria Math"/>
+              </w:rPr>
+              <m:t>n+s</m:t>
+            </m:r>
+          </m:sub>
+        </m:sSub>
+        <m:r>
+          <w:rPr>
+            <w:rFonts w:ascii="Cambria Math" w:hAnsi="Cambria Math"/>
+          </w:rPr>
+          <m:t>+</m:t>
+        </m:r>
+        <m:sSub>
+          <m:sSubPr>
+            <m:ctrlPr>
+              <w:rPr>
+                <w:rFonts w:ascii="Cambria Math" w:hAnsi="Cambria Math"/>
+                <w:i/>
+              </w:rPr>
+            </m:ctrlPr>
+          </m:sSubPr>
+          <m:e>
+            <m:r>
+              <w:rPr>
+                <w:rFonts w:ascii="Cambria Math" w:hAnsi="Cambria Math"/>
+              </w:rPr>
+              <m:t>h</m:t>
+            </m:r>
+          </m:e>
+          <m:sub>
+            <m:r>
+              <w:rPr>
+                <w:rFonts w:ascii="Cambria Math" w:hAnsi="Cambria Math"/>
+              </w:rPr>
+              <m:t>2</m:t>
+            </m:r>
+          </m:sub>
+        </m:sSub>
+        <m:r>
+          <w:rPr>
+            <w:rFonts w:ascii="Cambria Math" w:hAnsi="Cambria Math"/>
+          </w:rPr>
+          <m:t>a</m:t>
+        </m:r>
+        <m:sSub>
+          <m:sSubPr>
+            <m:ctrlPr>
+              <w:rPr>
+                <w:rFonts w:ascii="Cambria Math" w:hAnsi="Cambria Math"/>
+                <w:i/>
+              </w:rPr>
+            </m:ctrlPr>
+          </m:sSubPr>
+          <m:e>
+            <m:r>
+              <w:rPr>
+                <w:rFonts w:ascii="Cambria Math" w:hAnsi="Cambria Math"/>
+              </w:rPr>
+              <m:t>y</m:t>
+            </m:r>
+          </m:e>
+          <m:sub>
+            <m:r>
+              <w:rPr>
+                <w:rFonts w:ascii="Cambria Math" w:hAnsi="Cambria Math"/>
+              </w:rPr>
+              <m:t>n+1</m:t>
+            </m:r>
+          </m:sub>
+        </m:sSub>
+      </m:oMath>
+      <w:r>
+        <w:rPr>
+          <w:rFonts w:eastAsiaTheme="minorEastAsia"/>
+        </w:rPr>
+        <w:tab/>
+      </w:r>
+      <w:r>
+        <w:rPr>
+          <w:rFonts w:eastAsiaTheme="minorEastAsia"/>
+        </w:rPr>
+        <w:t>(</w:t>
+      </w:r>
+      <w:r>
+        <w:rPr>
+          <w:rFonts w:eastAsiaTheme="minorEastAsia"/>
+        </w:rPr>
+        <w:fldChar w:fldCharType="begin"/>
+      </w:r>
+      <w:r>
+        <w:rPr>
+          <w:rFonts w:eastAsiaTheme="minorEastAsia"/>
+        </w:rPr>
+        <w:instrText xml:space="preserve"> STYLEREF 1 \s </w:instrText>
+      </w:r>
+      <w:r>
+        <w:rPr>
+          <w:rFonts w:eastAsiaTheme="minorEastAsia"/>
+        </w:rPr>
+        <w:fldChar w:fldCharType="separate"/>
+      </w:r>
+      <w:r>
+        <w:rPr>
+          <w:rFonts w:eastAsiaTheme="minorEastAsia"/>
+          <w:noProof/>
+        </w:rPr>
+        <w:t>2</w:t>
+      </w:r>
+      <w:r>
+        <w:rPr>
+          <w:rFonts w:eastAsiaTheme="minorEastAsia"/>
+        </w:rPr>
+        <w:fldChar w:fldCharType="end"/>
+      </w:r>
+      <w:r>
+        <w:rPr>
+          <w:rFonts w:eastAsiaTheme="minorEastAsia"/>
+        </w:rPr>
+        <w:t>.</w:t>
+      </w:r>
+      <w:r>
+        <w:rPr>
+          <w:rFonts w:eastAsiaTheme="minorEastAsia"/>
+        </w:rPr>
+        <w:fldChar w:fldCharType="begin"/>
+      </w:r>
+      <w:r>
+        <w:rPr>
+          <w:rFonts w:eastAsiaTheme="minorEastAsia"/>
+        </w:rPr>
+        <w:instrText xml:space="preserve"> SEQ Формула \* ARABIC \s 1 </w:instrText>
+      </w:r>
+      <w:r>
+        <w:rPr>
+          <w:rFonts w:eastAsiaTheme="minorEastAsia"/>
+        </w:rPr>
+        <w:fldChar w:fldCharType="separate"/>
+      </w:r>
+      <w:r>
+        <w:rPr>
+          <w:rFonts w:eastAsiaTheme="minorEastAsia"/>
+          <w:noProof/>
+        </w:rPr>
+        <w:t>19</w:t>
+      </w:r>
+      <w:r>
+        <w:rPr>
+          <w:rFonts w:eastAsiaTheme="minorEastAsia"/>
+        </w:rPr>
+        <w:fldChar w:fldCharType="end"/>
+      </w:r>
+      <w:r>
+        <w:rPr>
+          <w:rFonts w:eastAsiaTheme="minorEastAsia"/>
+        </w:rPr>
+        <w:t>)</w:t>
+      </w:r>
+    </w:p>
+    <w:p>
+      <w:pPr>
+        <w:pStyle w:val="ad"/>
+      </w:pPr>
+      <w:r>
+        <w:tab/>
+      </w:r>
+      <m:oMath>
+        <m:sSub>
+          <m:sSubPr>
+            <m:ctrlPr>
+              <w:rPr>
+                <w:rFonts w:ascii="Cambria Math" w:hAnsi="Cambria Math"/>
+                <w:i/>
+              </w:rPr>
+            </m:ctrlPr>
+          </m:sSubPr>
+          <m:e>
+            <m:r>
+              <w:rPr>
+                <w:rFonts w:ascii="Cambria Math" w:hAnsi="Cambria Math"/>
+              </w:rPr>
+              <m:t>y</m:t>
+            </m:r>
+          </m:e>
+          <m:sub>
+            <m:r>
+              <w:rPr>
+                <w:rFonts w:ascii="Cambria Math" w:hAnsi="Cambria Math"/>
+              </w:rPr>
+              <m:t>n+1</m:t>
+            </m:r>
+          </m:sub>
+        </m:sSub>
+        <m:r>
+          <w:rPr>
+            <w:rFonts w:ascii="Cambria Math" w:hAnsi="Cambria Math"/>
+          </w:rPr>
+          <m:t>-</m:t>
+        </m:r>
+        <m:sSub>
+          <m:sSubPr>
+            <m:ctrlPr>
+              <w:rPr>
+                <w:rFonts w:ascii="Cambria Math" w:hAnsi="Cambria Math"/>
+                <w:i/>
+              </w:rPr>
+            </m:ctrlPr>
+          </m:sSubPr>
+          <m:e>
+            <m:r>
+              <w:rPr>
+                <w:rFonts w:ascii="Cambria Math" w:hAnsi="Cambria Math"/>
+              </w:rPr>
+              <m:t>h</m:t>
+            </m:r>
+          </m:e>
+          <m:sub>
+            <m:r>
+              <w:rPr>
+                <w:rFonts w:ascii="Cambria Math" w:hAnsi="Cambria Math"/>
+              </w:rPr>
+              <m:t>2</m:t>
+            </m:r>
+          </m:sub>
+        </m:sSub>
+        <m:r>
+          <w:rPr>
+            <w:rFonts w:ascii="Cambria Math" w:hAnsi="Cambria Math"/>
+          </w:rPr>
+          <m:t>a</m:t>
+        </m:r>
+        <m:sSub>
+          <m:sSubPr>
+            <m:ctrlPr>
+              <w:rPr>
+                <w:rFonts w:ascii="Cambria Math" w:hAnsi="Cambria Math"/>
+                <w:i/>
+              </w:rPr>
+            </m:ctrlPr>
+          </m:sSubPr>
+          <m:e>
+            <m:r>
+              <w:rPr>
+                <w:rFonts w:ascii="Cambria Math" w:hAnsi="Cambria Math"/>
+              </w:rPr>
+              <m:t>y</m:t>
+            </m:r>
+          </m:e>
+          <m:sub>
+            <m:r>
+              <w:rPr>
+                <w:rFonts w:ascii="Cambria Math" w:hAnsi="Cambria Math"/>
+              </w:rPr>
+              <m:t>n+1</m:t>
+            </m:r>
+          </m:sub>
+        </m:sSub>
+        <m:r>
+          <w:rPr>
+            <w:rFonts w:ascii="Cambria Math" w:hAnsi="Cambria Math"/>
+          </w:rPr>
+          <m:t>=</m:t>
+        </m:r>
+        <m:sSub>
+          <m:sSubPr>
+            <m:ctrlPr>
+              <w:rPr>
+                <w:rFonts w:ascii="Cambria Math" w:hAnsi="Cambria Math"/>
+                <w:i/>
+              </w:rPr>
+            </m:ctrlPr>
+          </m:sSubPr>
+          <m:e>
+            <m:r>
+              <w:rPr>
+                <w:rFonts w:ascii="Cambria Math" w:hAnsi="Cambria Math"/>
+              </w:rPr>
+              <m:t>y</m:t>
+            </m:r>
+          </m:e>
+          <m:sub>
+            <m:r>
+              <w:rPr>
+                <w:rFonts w:ascii="Cambria Math" w:hAnsi="Cambria Math"/>
+              </w:rPr>
+              <m:t>n+s</m:t>
+            </m:r>
+          </m:sub>
+        </m:sSub>
+        <m:r>
+          <w:rPr>
+            <w:rFonts w:ascii="Cambria Math" w:hAnsi="Cambria Math"/>
+          </w:rPr>
+          <m:t>+</m:t>
+        </m:r>
+        <m:sSub>
+          <m:sSubPr>
+            <m:ctrlPr>
+              <w:rPr>
+                <w:rFonts w:ascii="Cambria Math" w:hAnsi="Cambria Math"/>
+                <w:i/>
+              </w:rPr>
+            </m:ctrlPr>
+          </m:sSubPr>
+          <m:e>
+            <m:r>
+              <w:rPr>
+                <w:rFonts w:ascii="Cambria Math" w:hAnsi="Cambria Math"/>
+              </w:rPr>
+              <m:t>h</m:t>
+            </m:r>
+          </m:e>
+          <m:sub>
+            <m:r>
+              <w:rPr>
+                <w:rFonts w:ascii="Cambria Math" w:hAnsi="Cambria Math"/>
+              </w:rPr>
+              <m:t>2</m:t>
+            </m:r>
+          </m:sub>
+        </m:sSub>
+        <m:sSub>
+          <m:sSubPr>
+            <m:ctrlPr>
+              <w:rPr>
+                <w:rFonts w:ascii="Cambria Math" w:hAnsi="Cambria Math"/>
+                <w:i/>
+              </w:rPr>
+            </m:ctrlPr>
+          </m:sSubPr>
+          <m:e>
+            <m:r>
+              <w:rPr>
+                <w:rFonts w:ascii="Cambria Math" w:hAnsi="Cambria Math"/>
+              </w:rPr>
+              <m:t>x</m:t>
+            </m:r>
+          </m:e>
+          <m:sub>
+            <m:r>
+              <w:rPr>
+                <w:rFonts w:ascii="Cambria Math" w:hAnsi="Cambria Math"/>
+              </w:rPr>
+              <m:t>n+s</m:t>
+            </m:r>
+          </m:sub>
+        </m:sSub>
+      </m:oMath>
+      <w:r>
+        <w:tab/>
+      </w:r>
+      <w:r>
+        <w:t>(</w:t>
+      </w:r>
+      <w:r>
+        <w:fldChar w:fldCharType="begin"/>
+      </w:r>
+      <w:r>
+        <w:instrText xml:space="preserve"> STYLEREF 1 \s </w:instrText>
+      </w:r>
+      <w:r>
+        <w:fldChar w:fldCharType="separate"/>
+      </w:r>
+      <w:r>
+        <w:rPr>
+          <w:noProof/>
+        </w:rPr>
+        <w:t>2</w:t>
+      </w:r>
+      <w:r>
+        <w:fldChar w:fldCharType="end"/>
+      </w:r>
+      <w:r>
+        <w:t>.</w:t>
+      </w:r>
+      <w:r>
+        <w:fldChar w:fldCharType="begin"/>
+      </w:r>
+      <w:r>
+        <w:instrText xml:space="preserve"> SEQ Формула \* ARABIC \s 1 </w:instrText>
+      </w:r>
+      <w:r>
+        <w:fldChar w:fldCharType="separate"/>
+      </w:r>
+      <w:r>
+        <w:rPr>
+          <w:noProof/>
+        </w:rPr>
+        <w:t>20</w:t>
+      </w:r>
+      <w:r>
+        <w:fldChar w:fldCharType="end"/>
+      </w:r>
+      <w:r>
+        <w:t>)</w:t>
+      </w:r>
+    </w:p>
+    <w:p>
+      <w:pPr>
+        <w:pStyle w:val="ad"/>
+        <w:rPr>
+          <w:lang w:val="en-US"/>
+        </w:rPr>
+      </w:pPr>
+      <w:r>
+        <w:tab/>
+      </w:r>
+      <m:oMath>
+        <m:sSub>
+          <m:sSubPr>
+            <m:ctrlPr>
+              <w:rPr>
+                <w:rFonts w:ascii="Cambria Math" w:hAnsi="Cambria Math"/>
+                <w:i/>
+              </w:rPr>
+            </m:ctrlPr>
+          </m:sSubPr>
+          <m:e>
+            <m:r>
+              <w:rPr>
+                <w:rFonts w:ascii="Cambria Math" w:hAnsi="Cambria Math"/>
+              </w:rPr>
+              <m:t>y</m:t>
+            </m:r>
+          </m:e>
+          <m:sub>
+            <m:r>
+              <w:rPr>
+                <w:rFonts w:ascii="Cambria Math" w:hAnsi="Cambria Math"/>
+              </w:rPr>
+              <m:t>n+1</m:t>
+            </m:r>
+          </m:sub>
+        </m:sSub>
+        <m:d>
+          <m:dPr>
+            <m:ctrlPr>
+              <w:rPr>
+                <w:rFonts w:ascii="Cambria Math" w:hAnsi="Cambria Math"/>
+                <w:i/>
+              </w:rPr>
+            </m:ctrlPr>
+          </m:dPr>
+          <m:e>
+            <m:r>
+              <w:rPr>
+                <w:rFonts w:ascii="Cambria Math" w:hAnsi="Cambria Math"/>
+              </w:rPr>
+              <m:t>1-</m:t>
+            </m:r>
+            <m:sSub>
+              <m:sSubPr>
+                <m:ctrlPr>
+                  <w:rPr>
+                    <w:rFonts w:ascii="Cambria Math" w:hAnsi="Cambria Math"/>
+                    <w:i/>
+                  </w:rPr>
+                </m:ctrlPr>
+              </m:sSubPr>
+              <m:e>
+                <m:r>
+                  <w:rPr>
+                    <w:rFonts w:ascii="Cambria Math" w:hAnsi="Cambria Math"/>
+                  </w:rPr>
+                  <m:t>h</m:t>
+                </m:r>
+              </m:e>
+              <m:sub>
+                <m:r>
+                  <w:rPr>
+                    <w:rFonts w:ascii="Cambria Math" w:hAnsi="Cambria Math"/>
+                  </w:rPr>
+                  <m:t>2</m:t>
+                </m:r>
+              </m:sub>
+            </m:sSub>
+            <m:r>
+              <w:rPr>
+                <w:rFonts w:ascii="Cambria Math" w:hAnsi="Cambria Math"/>
+              </w:rPr>
+              <m:t>a</m:t>
+            </m:r>
+          </m:e>
+        </m:d>
+        <m:r>
+          <w:rPr>
+            <w:rFonts w:ascii="Cambria Math" w:hAnsi="Cambria Math"/>
+          </w:rPr>
+          <m:t>=</m:t>
+        </m:r>
+        <m:sSub>
+          <m:sSubPr>
+            <m:ctrlPr>
+              <w:rPr>
+                <w:rFonts w:ascii="Cambria Math" w:hAnsi="Cambria Math"/>
+                <w:i/>
+              </w:rPr>
+            </m:ctrlPr>
+          </m:sSubPr>
+          <m:e>
+            <m:r>
+              <w:rPr>
+                <w:rFonts w:ascii="Cambria Math" w:hAnsi="Cambria Math"/>
+              </w:rPr>
+              <m:t>y</m:t>
+            </m:r>
+          </m:e>
+          <m:sub>
+            <m:r>
+              <w:rPr>
+                <w:rFonts w:ascii="Cambria Math" w:hAnsi="Cambria Math"/>
+              </w:rPr>
+              <m:t>n+s</m:t>
+            </m:r>
+          </m:sub>
+        </m:sSub>
+        <m:r>
+          <w:rPr>
+            <w:rFonts w:ascii="Cambria Math" w:hAnsi="Cambria Math"/>
+          </w:rPr>
+          <m:t>+</m:t>
+        </m:r>
+        <m:sSub>
+          <m:sSubPr>
+            <m:ctrlPr>
+              <w:rPr>
+                <w:rFonts w:ascii="Cambria Math" w:hAnsi="Cambria Math"/>
+                <w:i/>
+              </w:rPr>
+            </m:ctrlPr>
+          </m:sSubPr>
+          <m:e>
+            <m:r>
+              <w:rPr>
+                <w:rFonts w:ascii="Cambria Math" w:hAnsi="Cambria Math"/>
+              </w:rPr>
+              <m:t>h</m:t>
+            </m:r>
+          </m:e>
+          <m:sub>
+            <m:r>
+              <w:rPr>
+                <w:rFonts w:ascii="Cambria Math" w:hAnsi="Cambria Math"/>
+              </w:rPr>
+              <m:t>2</m:t>
+            </m:r>
+          </m:sub>
+        </m:sSub>
+        <m:sSub>
+          <m:sSubPr>
+            <m:ctrlPr>
+              <w:rPr>
+                <w:rFonts w:ascii="Cambria Math" w:hAnsi="Cambria Math"/>
+                <w:i/>
+              </w:rPr>
+            </m:ctrlPr>
+          </m:sSubPr>
+          <m:e>
+            <m:r>
+              <w:rPr>
+                <w:rFonts w:ascii="Cambria Math" w:hAnsi="Cambria Math"/>
+              </w:rPr>
+              <m:t>x</m:t>
+            </m:r>
+          </m:e>
+          <m:sub>
+            <m:r>
+              <w:rPr>
+                <w:rFonts w:ascii="Cambria Math" w:hAnsi="Cambria Math"/>
+              </w:rPr>
+              <m:t>n+s</m:t>
+            </m:r>
+          </m:sub>
+        </m:sSub>
+      </m:oMath>
+      <w:r>
+        <w:tab/>
+      </w:r>
+      <w:r>
+        <w:t>(</w:t>
+      </w:r>
+      <w:r>
+        <w:fldChar w:fldCharType="begin"/>
+      </w:r>
+      <w:r>
+        <w:instrText xml:space="preserve"> STYLEREF 1 \s </w:instrText>
+      </w:r>
+      <w:r>
+        <w:fldChar w:fldCharType="separate"/>
+      </w:r>
+      <w:r>
+        <w:rPr>
+          <w:noProof/>
+        </w:rPr>
+        <w:t>2</w:t>
+      </w:r>
+      <w:r>
+        <w:fldChar w:fldCharType="end"/>
+      </w:r>
+      <w:r>
+        <w:t>.</w:t>
+      </w:r>
+      <w:r>
+        <w:fldChar w:fldCharType="begin"/>
+      </w:r>
+      <w:r>
+        <w:instrText xml:space="preserve"> SEQ Формула \* ARABIC \s 1 </w:instrText>
+      </w:r>
+      <w:r>
+        <w:fldChar w:fldCharType="separate"/>
+      </w:r>
+      <w:r>
+        <w:rPr>
+          <w:noProof/>
+        </w:rPr>
+        <w:t>21</w:t>
+      </w:r>
+      <w:r>
+        <w:fldChar w:fldCharType="end"/>
+      </w:r>
+      <w:r>
+        <w:rPr>
+          <w:lang w:val="en-US"/>
+        </w:rPr>
+        <w:t>)</w:t>
+      </w:r>
+    </w:p>
+    <w:p>
+      <w:pPr>
+        <w:pStyle w:val="ad"/>
+        <w:rPr>
+          <w:lang w:val="en-US"/>
+        </w:rPr>
+      </w:pPr>
+      <w:r>
+        <w:tab/>
+      </w:r>
+      <m:oMath>
+        <m:sSub>
+          <m:sSubPr>
+            <m:ctrlPr>
+              <w:rPr>
+                <w:rFonts w:ascii="Cambria Math" w:hAnsi="Cambria Math"/>
+                <w:i/>
+              </w:rPr>
+            </m:ctrlPr>
+          </m:sSubPr>
+          <m:e>
+            <m:r>
+              <w:rPr>
+                <w:rFonts w:ascii="Cambria Math" w:hAnsi="Cambria Math"/>
+              </w:rPr>
+              <m:t>y</m:t>
+            </m:r>
+          </m:e>
+          <m:sub>
+            <m:r>
+              <w:rPr>
+                <w:rFonts w:ascii="Cambria Math" w:hAnsi="Cambria Math"/>
+              </w:rPr>
+              <m:t>n+1</m:t>
+            </m:r>
+          </m:sub>
+        </m:sSub>
+        <m:r>
+          <w:rPr>
+            <w:rFonts w:ascii="Cambria Math" w:hAnsi="Cambria Math"/>
+          </w:rPr>
+          <m:t>=</m:t>
+        </m:r>
+        <m:f>
+          <m:fPr>
+            <m:ctrlPr>
+              <w:rPr>
+                <w:rFonts w:ascii="Cambria Math" w:hAnsi="Cambria Math"/>
+                <w:i/>
+              </w:rPr>
+            </m:ctrlPr>
+          </m:fPr>
+          <m:num>
+            <m:sSub>
+              <m:sSubPr>
+                <m:ctrlPr>
+                  <w:rPr>
+                    <w:rFonts w:ascii="Cambria Math" w:hAnsi="Cambria Math"/>
+                    <w:i/>
+                  </w:rPr>
+                </m:ctrlPr>
+              </m:sSubPr>
+              <m:e>
+                <m:r>
+                  <w:rPr>
+                    <w:rFonts w:ascii="Cambria Math" w:hAnsi="Cambria Math"/>
+                  </w:rPr>
+                  <m:t>y</m:t>
+                </m:r>
+              </m:e>
+              <m:sub>
+                <m:r>
+                  <w:rPr>
+                    <w:rFonts w:ascii="Cambria Math" w:hAnsi="Cambria Math"/>
+                  </w:rPr>
+                  <m:t>n+s</m:t>
+                </m:r>
+              </m:sub>
+            </m:sSub>
+            <m:r>
+              <w:rPr>
+                <w:rFonts w:ascii="Cambria Math" w:hAnsi="Cambria Math"/>
+              </w:rPr>
+              <m:t>+</m:t>
+            </m:r>
+            <m:sSub>
+              <m:sSubPr>
+                <m:ctrlPr>
+                  <w:rPr>
+                    <w:rFonts w:ascii="Cambria Math" w:hAnsi="Cambria Math"/>
+                    <w:i/>
+                  </w:rPr>
+                </m:ctrlPr>
+              </m:sSubPr>
+              <m:e>
+                <m:r>
+                  <w:rPr>
+                    <w:rFonts w:ascii="Cambria Math" w:hAnsi="Cambria Math"/>
+                  </w:rPr>
+                  <m:t>h</m:t>
+                </m:r>
+              </m:e>
+              <m:sub>
+                <m:r>
+                  <w:rPr>
+                    <w:rFonts w:ascii="Cambria Math" w:hAnsi="Cambria Math"/>
+                  </w:rPr>
+                  <m:t>2</m:t>
+                </m:r>
+              </m:sub>
+            </m:sSub>
+            <m:sSub>
+              <m:sSubPr>
+                <m:ctrlPr>
+                  <w:rPr>
+                    <w:rFonts w:ascii="Cambria Math" w:hAnsi="Cambria Math"/>
+                    <w:i/>
+                  </w:rPr>
+                </m:ctrlPr>
+              </m:sSubPr>
+              <m:e>
+                <m:r>
+                  <w:rPr>
+                    <w:rFonts w:ascii="Cambria Math" w:hAnsi="Cambria Math"/>
+                  </w:rPr>
+                  <m:t>x</m:t>
+                </m:r>
+              </m:e>
+              <m:sub>
+                <m:r>
+                  <w:rPr>
+                    <w:rFonts w:ascii="Cambria Math" w:hAnsi="Cambria Math"/>
+                  </w:rPr>
+                  <m:t>n+s</m:t>
+                </m:r>
+              </m:sub>
+            </m:sSub>
+          </m:num>
+          <m:den>
+            <m:r>
+              <w:rPr>
+                <w:rFonts w:ascii="Cambria Math" w:hAnsi="Cambria Math"/>
+              </w:rPr>
+              <m:t>1-</m:t>
+            </m:r>
+            <m:sSub>
+              <m:sSubPr>
+                <m:ctrlPr>
+                  <w:rPr>
+                    <w:rFonts w:ascii="Cambria Math" w:hAnsi="Cambria Math"/>
+                    <w:i/>
+                  </w:rPr>
+                </m:ctrlPr>
+              </m:sSubPr>
+              <m:e>
+                <m:r>
+                  <w:rPr>
+                    <w:rFonts w:ascii="Cambria Math" w:hAnsi="Cambria Math"/>
+                  </w:rPr>
+                  <m:t>h</m:t>
+                </m:r>
+              </m:e>
+              <m:sub>
+                <m:r>
+                  <w:rPr>
+                    <w:rFonts w:ascii="Cambria Math" w:hAnsi="Cambria Math"/>
+                  </w:rPr>
+                  <m:t>2</m:t>
+                </m:r>
+              </m:sub>
+            </m:sSub>
+            <m:r>
+              <w:rPr>
+                <w:rFonts w:ascii="Cambria Math" w:hAnsi="Cambria Math"/>
+              </w:rPr>
+              <m:t>a</m:t>
+            </m:r>
+          </m:den>
+        </m:f>
+      </m:oMath>
+      <w:r>
+        <w:tab/>
+      </w:r>
+      <w:bookmarkStart w:id="35" w:name="_Ref134966294"/>
+      <w:r>
+        <w:t>(</w:t>
+      </w:r>
+      <w:r>
+        <w:fldChar w:fldCharType="begin"/>
+      </w:r>
+      <w:r>
+        <w:instrText xml:space="preserve"> STYLEREF 1 \s </w:instrText>
+      </w:r>
+      <w:r>
+        <w:fldChar w:fldCharType="separate"/>
+      </w:r>
+      <w:r>
+        <w:rPr>
+          <w:noProof/>
+        </w:rPr>
+        <w:t>2</w:t>
+      </w:r>
+      <w:r>
+        <w:fldChar w:fldCharType="end"/>
+      </w:r>
+      <w:r>
+        <w:t>.</w:t>
+      </w:r>
+      <w:r>
+        <w:fldChar w:fldCharType="begin"/>
+      </w:r>
+      <w:r>
+        <w:instrText xml:space="preserve"> SEQ Формула \* ARABIC \s 1 </w:instrText>
+      </w:r>
+      <w:r>
+        <w:fldChar w:fldCharType="separate"/>
+      </w:r>
+      <w:r>
+        <w:rPr>
+          <w:noProof/>
+        </w:rPr>
+        <w:t>22</w:t>
+      </w:r>
+      <w:r>
+        <w:fldChar w:fldCharType="end"/>
+      </w:r>
+      <w:bookmarkEnd w:id="35"/>
+      <w:r>
+        <w:rPr>
+          <w:lang w:val="en-US"/>
+        </w:rPr>
+        <w:t>)</w:t>
+      </w:r>
+      <w:bookmarkStart w:id="36" w:name="_GoBack"/>
+      <w:bookmarkEnd w:id="36"/>
+    </w:p>
+    <w:p>
+      <w:pPr>
+        <w:pStyle w:val="ad"/>
+        <w:rPr>
+          <w:lang w:val="en-US"/>
+        </w:rPr>
+      </w:pPr>
+      <w:r>
+        <w:lastRenderedPageBreak/>
+        <w:tab/>
+      </w:r>
+      <m:oMath>
+        <m:sSub>
+          <m:sSubPr>
+            <m:ctrlPr>
+              <w:rPr>
+                <w:rFonts w:ascii="Cambria Math" w:hAnsi="Cambria Math"/>
+                <w:i/>
+              </w:rPr>
+            </m:ctrlPr>
+          </m:sSubPr>
+          <m:e>
+            <m:r>
+              <w:rPr>
+                <w:rFonts w:ascii="Cambria Math" w:hAnsi="Cambria Math"/>
+              </w:rPr>
+              <m:t>x</m:t>
+            </m:r>
+          </m:e>
+          <m:sub>
+            <m:r>
+              <w:rPr>
+                <w:rFonts w:ascii="Cambria Math" w:hAnsi="Cambria Math"/>
+              </w:rPr>
+              <m:t>n+1</m:t>
+            </m:r>
+          </m:sub>
+        </m:sSub>
+        <m:r>
+          <w:rPr>
+            <w:rFonts w:ascii="Cambria Math" w:hAnsi="Cambria Math"/>
+          </w:rPr>
+          <m:t>=</m:t>
+        </m:r>
+        <m:sSub>
+          <m:sSubPr>
+            <m:ctrlPr>
+              <w:rPr>
+                <w:rFonts w:ascii="Cambria Math" w:hAnsi="Cambria Math"/>
+                <w:i/>
+              </w:rPr>
+            </m:ctrlPr>
+          </m:sSubPr>
+          <m:e>
+            <m:r>
+              <w:rPr>
+                <w:rFonts w:ascii="Cambria Math" w:hAnsi="Cambria Math"/>
+              </w:rPr>
+              <m:t>x</m:t>
+            </m:r>
+          </m:e>
+          <m:sub>
+            <m:r>
+              <w:rPr>
+                <w:rFonts w:ascii="Cambria Math" w:hAnsi="Cambria Math"/>
+              </w:rPr>
+              <m:t>n+s</m:t>
+            </m:r>
+          </m:sub>
+        </m:sSub>
+        <m:r>
+          <w:rPr>
+            <w:rFonts w:ascii="Cambria Math" w:hAnsi="Cambria Math"/>
+          </w:rPr>
+          <m:t>+</m:t>
+        </m:r>
+        <m:sSub>
+          <m:sSubPr>
+            <m:ctrlPr>
+              <w:rPr>
+                <w:rFonts w:ascii="Cambria Math" w:hAnsi="Cambria Math"/>
+                <w:i/>
+              </w:rPr>
+            </m:ctrlPr>
+          </m:sSubPr>
+          <m:e>
+            <m:r>
+              <w:rPr>
+                <w:rFonts w:ascii="Cambria Math" w:hAnsi="Cambria Math"/>
+              </w:rPr>
+              <m:t>h</m:t>
+            </m:r>
+          </m:e>
+          <m:sub>
+            <m:r>
+              <w:rPr>
+                <w:rFonts w:ascii="Cambria Math" w:hAnsi="Cambria Math"/>
+              </w:rPr>
+              <m:t>2</m:t>
+            </m:r>
+          </m:sub>
+        </m:sSub>
+        <m:r>
+          <w:rPr>
+            <w:rFonts w:ascii="Cambria Math" w:hAnsi="Cambria Math"/>
+          </w:rPr>
+          <m:t>(-</m:t>
+        </m:r>
+        <m:sSub>
+          <m:sSubPr>
+            <m:ctrlPr>
+              <w:rPr>
+                <w:rFonts w:ascii="Cambria Math" w:hAnsi="Cambria Math"/>
+                <w:i/>
+              </w:rPr>
+            </m:ctrlPr>
+          </m:sSubPr>
+          <m:e>
+            <m:r>
+              <w:rPr>
+                <w:rFonts w:ascii="Cambria Math" w:hAnsi="Cambria Math"/>
+              </w:rPr>
+              <m:t>y</m:t>
+            </m:r>
+          </m:e>
+          <m:sub>
+            <m:r>
+              <w:rPr>
+                <w:rFonts w:ascii="Cambria Math" w:hAnsi="Cambria Math"/>
+              </w:rPr>
+              <m:t>n+1</m:t>
+            </m:r>
+          </m:sub>
+        </m:sSub>
+        <m:r>
+          <w:rPr>
+            <w:rFonts w:ascii="Cambria Math" w:hAnsi="Cambria Math"/>
+          </w:rPr>
+          <m:t>-</m:t>
+        </m:r>
+        <m:sSub>
+          <m:sSubPr>
+            <m:ctrlPr>
+              <w:rPr>
+                <w:rFonts w:ascii="Cambria Math" w:hAnsi="Cambria Math"/>
+                <w:i/>
+              </w:rPr>
+            </m:ctrlPr>
+          </m:sSubPr>
+          <m:e>
+            <m:r>
+              <w:rPr>
+                <w:rFonts w:ascii="Cambria Math" w:hAnsi="Cambria Math"/>
+              </w:rPr>
+              <m:t>z</m:t>
+            </m:r>
+          </m:e>
+          <m:sub>
+            <m:r>
+              <w:rPr>
+                <w:rFonts w:ascii="Cambria Math" w:hAnsi="Cambria Math"/>
+              </w:rPr>
+              <m:t>n+1</m:t>
+            </m:r>
+          </m:sub>
+        </m:sSub>
+        <m:r>
+          <w:rPr>
+            <w:rFonts w:ascii="Cambria Math" w:hAnsi="Cambria Math"/>
+          </w:rPr>
+          <m:t>)</m:t>
+        </m:r>
+      </m:oMath>
+      <w:r>
+        <w:tab/>
+      </w:r>
+      <w:bookmarkStart w:id="37" w:name="_Ref134966269"/>
+      <w:r>
+        <w:t>(</w:t>
+      </w:r>
+      <w:r>
+        <w:fldChar w:fldCharType="begin"/>
+      </w:r>
+      <w:r>
+        <w:instrText xml:space="preserve"> STYLEREF 1 \s </w:instrText>
+      </w:r>
+      <w:r>
+        <w:fldChar w:fldCharType="separate"/>
+      </w:r>
+      <w:r>
+        <w:rPr>
+          <w:noProof/>
+        </w:rPr>
+        <w:t>2</w:t>
+      </w:r>
+      <w:r>
+        <w:fldChar w:fldCharType="end"/>
+      </w:r>
+      <w:r>
+        <w:t>.</w:t>
+      </w:r>
+      <w:r>
+        <w:fldChar w:fldCharType="begin"/>
+      </w:r>
+      <w:r>
+        <w:instrText xml:space="preserve"> SEQ Формула \* ARABIC \s 1 </w:instrText>
+      </w:r>
+      <w:r>
+        <w:fldChar w:fldCharType="separate"/>
+      </w:r>
+      <w:r>
+        <w:rPr>
+          <w:noProof/>
+        </w:rPr>
+        <w:t>23</w:t>
+      </w:r>
+      <w:r>
+        <w:fldChar w:fldCharType="end"/>
+      </w:r>
+      <w:bookmarkEnd w:id="37"/>
+      <w:r>
+        <w:rPr>
+          <w:lang w:val="en-US"/>
+        </w:rPr>
+        <w:t>)</w:t>
+      </w:r>
+    </w:p>
+    <w:p>
       <w:r>
         <w:br w:type="page"/>
       </w:r>
@@ -12863,11 +17196,11 @@
           <w:numId w:val="0"/>
         </w:numPr>
       </w:pPr>
-      <w:bookmarkStart w:id="28" w:name="_Toc134933304"/>
+      <w:bookmarkStart w:id="38" w:name="_Toc134933304"/>
       <w:r>
         <w:t>Список использованных источников</w:t>
       </w:r>
-      <w:bookmarkEnd w:id="28"/>
+      <w:bookmarkEnd w:id="38"/>
     </w:p>
     <w:p>
       <w:pPr>
@@ -12885,40 +17218,32 @@
           <w:lang w:val="en-US"/>
         </w:rPr>
       </w:pPr>
-      <w:bookmarkStart w:id="29" w:name="_Ref134918026"/>
-      <w:proofErr w:type="spellStart"/>
+      <w:bookmarkStart w:id="39" w:name="_Ref134918026"/>
       <w:r>
         <w:rPr>
           <w:lang w:val="en-US"/>
         </w:rPr>
-        <w:t>Ueta</w:t>
-      </w:r>
-      <w:proofErr w:type="spellEnd"/>
+        <w:t xml:space="preserve">Ueta T., Chen G. Bifurcation analysis of Chen's equation //International Journal of Bifurcation and Chaos. – 2000. – </w:t>
+      </w:r>
+      <w:r>
+        <w:t>Т</w:t>
+      </w:r>
       <w:r>
         <w:rPr>
           <w:lang w:val="en-US"/>
         </w:rPr>
-        <w:t xml:space="preserve"> T., Chen G. Bifurcation analysis of Chen's equation //International Journal of Bifurcation and Chaos. – 2000. – </w:t>
-      </w:r>
-      <w:r>
-        <w:t>Т</w:t>
+        <w:t xml:space="preserve">. 10. – №. 08. – </w:t>
+      </w:r>
+      <w:r>
+        <w:t>С</w:t>
       </w:r>
       <w:r>
         <w:rPr>
           <w:lang w:val="en-US"/>
         </w:rPr>
-        <w:t xml:space="preserve">. 10. – №. 08. – </w:t>
-      </w:r>
-      <w:r>
-        <w:t>С</w:t>
-      </w:r>
-      <w:r>
-        <w:rPr>
-          <w:lang w:val="en-US"/>
-        </w:rPr>
         <w:t>. 1917-1931.</w:t>
       </w:r>
-      <w:bookmarkEnd w:id="29"/>
+      <w:bookmarkEnd w:id="39"/>
     </w:p>
     <w:p>
       <w:pPr>
@@ -12928,192 +17253,26 @@
           <w:numId w:val="11"/>
         </w:numPr>
       </w:pPr>
-      <w:bookmarkStart w:id="30" w:name="_Ref134918176"/>
-      <w:proofErr w:type="spellStart"/>
-      <w:r>
-        <w:t>Jin</w:t>
-      </w:r>
-      <w:proofErr w:type="spellEnd"/>
-      <w:r>
-        <w:t xml:space="preserve"> L., </w:t>
-      </w:r>
-      <w:proofErr w:type="spellStart"/>
-      <w:r>
-        <w:t>Lu</w:t>
-      </w:r>
-      <w:proofErr w:type="spellEnd"/>
-      <w:r>
-        <w:t xml:space="preserve"> Q. S., </w:t>
-      </w:r>
-      <w:proofErr w:type="spellStart"/>
-      <w:r>
-        <w:t>Twizell</w:t>
-      </w:r>
-      <w:proofErr w:type="spellEnd"/>
-      <w:r>
-        <w:t xml:space="preserve"> E. H. A </w:t>
-      </w:r>
-      <w:proofErr w:type="spellStart"/>
-      <w:r>
-        <w:t>method</w:t>
-      </w:r>
-      <w:proofErr w:type="spellEnd"/>
-      <w:r>
-        <w:t xml:space="preserve"> </w:t>
-      </w:r>
-      <w:proofErr w:type="spellStart"/>
-      <w:r>
-        <w:t>for</w:t>
-      </w:r>
-      <w:proofErr w:type="spellEnd"/>
-      <w:r>
-        <w:t xml:space="preserve"> </w:t>
-      </w:r>
-      <w:proofErr w:type="spellStart"/>
-      <w:r>
-        <w:t>calculating</w:t>
-      </w:r>
-      <w:proofErr w:type="spellEnd"/>
-      <w:r>
-        <w:t xml:space="preserve"> </w:t>
-      </w:r>
-      <w:proofErr w:type="spellStart"/>
-      <w:r>
-        <w:t>the</w:t>
-      </w:r>
-      <w:proofErr w:type="spellEnd"/>
-      <w:r>
-        <w:t xml:space="preserve"> </w:t>
-      </w:r>
-      <w:proofErr w:type="spellStart"/>
-      <w:r>
-        <w:t>spectrum</w:t>
-      </w:r>
-      <w:proofErr w:type="spellEnd"/>
-      <w:r>
-        <w:t xml:space="preserve"> </w:t>
-      </w:r>
-      <w:proofErr w:type="spellStart"/>
-      <w:r>
-        <w:t>of</w:t>
-      </w:r>
-      <w:proofErr w:type="spellEnd"/>
-      <w:r>
-        <w:t xml:space="preserve"> </w:t>
-      </w:r>
-      <w:proofErr w:type="spellStart"/>
-      <w:r>
-        <w:t>Lyapunov</w:t>
-      </w:r>
-      <w:proofErr w:type="spellEnd"/>
-      <w:r>
-        <w:t xml:space="preserve"> </w:t>
-      </w:r>
-      <w:proofErr w:type="spellStart"/>
-      <w:r>
-        <w:t>exponents</w:t>
-      </w:r>
-      <w:proofErr w:type="spellEnd"/>
-      <w:r>
-        <w:t xml:space="preserve"> </w:t>
-      </w:r>
-      <w:proofErr w:type="spellStart"/>
-      <w:r>
-        <w:t>by</w:t>
-      </w:r>
-      <w:proofErr w:type="spellEnd"/>
-      <w:r>
-        <w:t xml:space="preserve"> </w:t>
-      </w:r>
-      <w:proofErr w:type="spellStart"/>
-      <w:r>
-        <w:t>local</w:t>
-      </w:r>
-      <w:proofErr w:type="spellEnd"/>
-      <w:r>
-        <w:t xml:space="preserve"> </w:t>
-      </w:r>
-      <w:proofErr w:type="spellStart"/>
-      <w:r>
-        <w:t>maps</w:t>
-      </w:r>
-      <w:proofErr w:type="spellEnd"/>
-      <w:r>
-        <w:t xml:space="preserve"> </w:t>
-      </w:r>
-      <w:proofErr w:type="spellStart"/>
-      <w:r>
-        <w:t>in</w:t>
-      </w:r>
-      <w:proofErr w:type="spellEnd"/>
-      <w:r>
-        <w:t xml:space="preserve"> </w:t>
-      </w:r>
-      <w:proofErr w:type="spellStart"/>
-      <w:r>
-        <w:t>non-smooth</w:t>
-      </w:r>
-      <w:proofErr w:type="spellEnd"/>
-      <w:r>
-        <w:t xml:space="preserve"> </w:t>
-      </w:r>
-      <w:proofErr w:type="spellStart"/>
-      <w:r>
-        <w:t>impact-vibrating</w:t>
-      </w:r>
-      <w:proofErr w:type="spellEnd"/>
-      <w:r>
-        <w:t xml:space="preserve"> </w:t>
-      </w:r>
-      <w:proofErr w:type="spellStart"/>
-      <w:r>
-        <w:t>systems</w:t>
-      </w:r>
-      <w:proofErr w:type="spellEnd"/>
-      <w:r>
-        <w:t xml:space="preserve"> //</w:t>
-      </w:r>
-      <w:proofErr w:type="spellStart"/>
-      <w:r>
-        <w:t>Journal</w:t>
-      </w:r>
-      <w:proofErr w:type="spellEnd"/>
-      <w:r>
-        <w:t xml:space="preserve"> </w:t>
-      </w:r>
-      <w:proofErr w:type="spellStart"/>
-      <w:r>
-        <w:t>of</w:t>
-      </w:r>
-      <w:proofErr w:type="spellEnd"/>
-      <w:r>
-        <w:t xml:space="preserve"> </w:t>
-      </w:r>
-      <w:proofErr w:type="spellStart"/>
-      <w:r>
-        <w:t>sound</w:t>
-      </w:r>
-      <w:proofErr w:type="spellEnd"/>
-      <w:r>
-        <w:t xml:space="preserve"> </w:t>
-      </w:r>
-      <w:proofErr w:type="spellStart"/>
-      <w:r>
-        <w:t>and</w:t>
-      </w:r>
-      <w:proofErr w:type="spellEnd"/>
-      <w:r>
-        <w:t xml:space="preserve"> </w:t>
-      </w:r>
-      <w:proofErr w:type="spellStart"/>
-      <w:r>
-        <w:t>Vibration</w:t>
-      </w:r>
-      <w:proofErr w:type="spellEnd"/>
-      <w:r>
-        <w:t>. – 2006. – Т. 298. – №. 4-5. – С. 1019-1033.</w:t>
-      </w:r>
-      <w:bookmarkEnd w:id="30"/>
+      <w:bookmarkStart w:id="40" w:name="_Ref134918176"/>
+      <w:r>
+        <w:rPr>
+          <w:lang w:val="en-US"/>
+        </w:rPr>
+        <w:t xml:space="preserve">Jin L., Lu Q. S., Twizell E. H. A method for calculating the spectrum of Lyapunov exponents by local maps in non-smooth impact-vibrating systems //Journal of sound and Vibration. – 2006. – </w:t>
+      </w:r>
+      <w:r>
+        <w:t>Т</w:t>
+      </w:r>
+      <w:r>
+        <w:rPr>
+          <w:lang w:val="en-US"/>
+        </w:rPr>
+        <w:t xml:space="preserve">. 298. – №. </w:t>
+      </w:r>
+      <w:r>
+        <w:t>4-5. – С. 1019-1033.</w:t>
+      </w:r>
+      <w:bookmarkEnd w:id="40"/>
     </w:p>
     <w:p>
       <w:pPr>
@@ -13123,40 +17282,26 @@
           <w:numId w:val="11"/>
         </w:numPr>
       </w:pPr>
-      <w:bookmarkStart w:id="31" w:name="_Ref134918183"/>
+      <w:bookmarkStart w:id="41" w:name="_Ref134918183"/>
       <w:r>
         <w:rPr>
           <w:lang w:val="en-US"/>
         </w:rPr>
-        <w:t>Rosenstein M. T., Collins J. J., De Luca C. J. A practical method for calculating largest Lyapunov exponents from small data sets //</w:t>
-      </w:r>
-      <w:proofErr w:type="spellStart"/>
+        <w:t xml:space="preserve">Rosenstein M. T., Collins J. J., De Luca C. J. A practical method for calculating largest Lyapunov exponents from small data sets //Physica D: Nonlinear Phenomena. – 1993. – </w:t>
+      </w:r>
+      <w:r>
+        <w:t>Т</w:t>
+      </w:r>
       <w:r>
         <w:rPr>
           <w:lang w:val="en-US"/>
         </w:rPr>
-        <w:t>Physica</w:t>
-      </w:r>
-      <w:proofErr w:type="spellEnd"/>
-      <w:r>
-        <w:rPr>
-          <w:lang w:val="en-US"/>
-        </w:rPr>
-        <w:t xml:space="preserve"> D: Nonlinear Phenomena. – 1993. – </w:t>
-      </w:r>
-      <w:r>
-        <w:t>Т</w:t>
-      </w:r>
-      <w:r>
-        <w:rPr>
-          <w:lang w:val="en-US"/>
-        </w:rPr>
         <w:t xml:space="preserve">. 65. – №. </w:t>
       </w:r>
       <w:r>
         <w:t>1-2. – С. 117-134.</w:t>
       </w:r>
-      <w:bookmarkEnd w:id="31"/>
+      <w:bookmarkEnd w:id="41"/>
     </w:p>
     <w:p>
       <w:pPr>
@@ -13169,14 +17314,14 @@
           <w:lang w:val="en-US"/>
         </w:rPr>
       </w:pPr>
-      <w:bookmarkStart w:id="32" w:name="_Ref134918189"/>
+      <w:bookmarkStart w:id="42" w:name="_Ref134918189"/>
       <w:r>
         <w:rPr>
           <w:lang w:val="en-US"/>
         </w:rPr>
         <w:t>Sastry S. Nonlinear systems: analysis, stability, and control. – Springer Science &amp; Business Media, 2013. – Т. 10.</w:t>
       </w:r>
-      <w:bookmarkEnd w:id="32"/>
+      <w:bookmarkEnd w:id="42"/>
     </w:p>
     <w:p>
       <w:pPr>
@@ -13189,50 +17334,14 @@
           <w:lang w:val="en-US"/>
         </w:rPr>
       </w:pPr>
-      <w:bookmarkStart w:id="33" w:name="_Ref134918200"/>
-      <w:proofErr w:type="spellStart"/>
+      <w:bookmarkStart w:id="43" w:name="_Ref134918200"/>
       <w:r>
         <w:rPr>
           <w:lang w:val="en-US"/>
         </w:rPr>
-        <w:t>Ganji</w:t>
-      </w:r>
-      <w:proofErr w:type="spellEnd"/>
-      <w:r>
-        <w:rPr>
-          <w:lang w:val="en-US"/>
-        </w:rPr>
-        <w:t xml:space="preserve"> D. D., </w:t>
-      </w:r>
-      <w:proofErr w:type="spellStart"/>
-      <w:r>
-        <w:rPr>
-          <w:lang w:val="en-US"/>
-        </w:rPr>
-        <w:t>Sabzehmeidani</w:t>
-      </w:r>
-      <w:proofErr w:type="spellEnd"/>
-      <w:r>
-        <w:rPr>
-          <w:lang w:val="en-US"/>
-        </w:rPr>
-        <w:t xml:space="preserve"> Y., </w:t>
-      </w:r>
-      <w:proofErr w:type="spellStart"/>
-      <w:r>
-        <w:rPr>
-          <w:lang w:val="en-US"/>
-        </w:rPr>
-        <w:t>Sedighiamiri</w:t>
-      </w:r>
-      <w:proofErr w:type="spellEnd"/>
-      <w:r>
-        <w:rPr>
-          <w:lang w:val="en-US"/>
-        </w:rPr>
-        <w:t xml:space="preserve"> A. Nonlinear systems in heat transfer. – Elsevier., 2018.</w:t>
-      </w:r>
-      <w:bookmarkEnd w:id="33"/>
+        <w:t>Ganji D. D., Sabzehmeidani Y., Sedighiamiri A. Nonlinear systems in heat transfer. – Elsevier., 2018.</w:t>
+      </w:r>
+      <w:bookmarkEnd w:id="43"/>
     </w:p>
     <w:p>
       <w:pPr>
@@ -13245,28 +17354,14 @@
           <w:lang w:val="en-US"/>
         </w:rPr>
       </w:pPr>
-      <w:bookmarkStart w:id="34" w:name="_Ref134918206"/>
+      <w:bookmarkStart w:id="44" w:name="_Ref134918206"/>
       <w:r>
         <w:rPr>
           <w:lang w:val="en-US"/>
         </w:rPr>
-        <w:t xml:space="preserve">Silva T. L., </w:t>
-      </w:r>
-      <w:proofErr w:type="spellStart"/>
-      <w:r>
-        <w:rPr>
-          <w:lang w:val="en-US"/>
-        </w:rPr>
-        <w:t>Camponogara</w:t>
-      </w:r>
-      <w:proofErr w:type="spellEnd"/>
-      <w:r>
-        <w:rPr>
-          <w:lang w:val="en-US"/>
-        </w:rPr>
-        <w:t xml:space="preserve"> E. A computational analysis of multidimensional piecewise-linear models with applications to oil production optimization //European Journal of Operational Research. – 2014. – Т. 232. – №. 3. – С. 630-642.</w:t>
-      </w:r>
-      <w:bookmarkEnd w:id="34"/>
+        <w:t>Silva T. L., Camponogara E. A computational analysis of multidimensional piecewise-linear models with applications to oil production optimization //European Journal of Operational Research. – 2014. – Т. 232. – №. 3. – С. 630-642.</w:t>
+      </w:r>
+      <w:bookmarkEnd w:id="44"/>
     </w:p>
     <w:p>
       <w:pPr>
@@ -13279,28 +17374,14 @@
           <w:lang w:val="en-US"/>
         </w:rPr>
       </w:pPr>
-      <w:bookmarkStart w:id="35" w:name="_Ref134918212"/>
+      <w:bookmarkStart w:id="45" w:name="_Ref134918212"/>
       <w:r>
         <w:rPr>
           <w:lang w:val="en-US"/>
         </w:rPr>
-        <w:t xml:space="preserve">Clements M. P., </w:t>
-      </w:r>
-      <w:proofErr w:type="spellStart"/>
-      <w:r>
-        <w:rPr>
-          <w:lang w:val="en-US"/>
-        </w:rPr>
-        <w:t>Franses</w:t>
-      </w:r>
-      <w:proofErr w:type="spellEnd"/>
-      <w:r>
-        <w:rPr>
-          <w:lang w:val="en-US"/>
-        </w:rPr>
-        <w:t xml:space="preserve"> P. H., Swanson N. R. Forecasting economic and financial time-series with non-linear models //International journal of forecasting. – 2004. – Т. 20. – №. 2. – С. 169-183.</w:t>
-      </w:r>
-      <w:bookmarkEnd w:id="35"/>
+        <w:t>Clements M. P., Franses P. H., Swanson N. R. Forecasting economic and financial time-series with non-linear models //International journal of forecasting. – 2004. – Т. 20. – №. 2. – С. 169-183.</w:t>
+      </w:r>
+      <w:bookmarkEnd w:id="45"/>
     </w:p>
     <w:p>
       <w:pPr>
@@ -13313,14 +17394,14 @@
           <w:lang w:val="en-US"/>
         </w:rPr>
       </w:pPr>
-      <w:bookmarkStart w:id="36" w:name="_Ref134918217"/>
+      <w:bookmarkStart w:id="46" w:name="_Ref134918217"/>
       <w:r>
         <w:rPr>
           <w:lang w:val="en-US"/>
         </w:rPr>
         <w:t>Wang Z. X., Ye D. J. Forecasting Chinese carbon emissions from fossil energy consumption using non-linear grey multivariable models //Journal of Cleaner Production. – 2017. – Т. 142. – С. 600-612.</w:t>
       </w:r>
-      <w:bookmarkEnd w:id="36"/>
+      <w:bookmarkEnd w:id="46"/>
     </w:p>
     <w:p>
       <w:pPr>
@@ -13333,22 +17414,14 @@
           <w:lang w:val="en-US"/>
         </w:rPr>
       </w:pPr>
-      <w:bookmarkStart w:id="37" w:name="_Ref134918222"/>
-      <w:proofErr w:type="spellStart"/>
+      <w:bookmarkStart w:id="47" w:name="_Ref134918222"/>
       <w:r>
         <w:rPr>
           <w:lang w:val="en-US"/>
         </w:rPr>
-        <w:t>Livdahl</w:t>
-      </w:r>
-      <w:proofErr w:type="spellEnd"/>
-      <w:r>
-        <w:rPr>
-          <w:lang w:val="en-US"/>
-        </w:rPr>
-        <w:t xml:space="preserve"> T. P., Sugihara G. Non-linear interactions of populations and the importance of estimating per capita rates of change //The Journal of animal ecology. – 1984. – С. 573-580.</w:t>
-      </w:r>
-      <w:bookmarkEnd w:id="37"/>
+        <w:t>Livdahl T. P., Sugihara G. Non-linear interactions of populations and the importance of estimating per capita rates of change //The Journal of animal ecology. – 1984. – С. 573-580.</w:t>
+      </w:r>
+      <w:bookmarkEnd w:id="47"/>
     </w:p>
     <w:p>
       <w:pPr>
@@ -13361,14 +17434,14 @@
           <w:lang w:val="en-US"/>
         </w:rPr>
       </w:pPr>
-      <w:bookmarkStart w:id="38" w:name="_Ref134918228"/>
+      <w:bookmarkStart w:id="48" w:name="_Ref134918228"/>
       <w:r>
         <w:rPr>
           <w:lang w:val="en-US"/>
         </w:rPr>
         <w:t>Pollak R. A. Two-sex demographic models //Journal of Political Economy. – 1990. – Т. 98. – №. 2. – С. 399-420.</w:t>
       </w:r>
-      <w:bookmarkEnd w:id="38"/>
+      <w:bookmarkEnd w:id="48"/>
     </w:p>
     <w:p>
       <w:pPr>
@@ -13381,23 +17454,15 @@
           <w:lang w:val="en-US"/>
         </w:rPr>
       </w:pPr>
-      <w:bookmarkStart w:id="39" w:name="_Ref134918238"/>
-      <w:proofErr w:type="spellStart"/>
+      <w:bookmarkStart w:id="49" w:name="_Ref134918238"/>
       <w:r>
         <w:rPr>
           <w:lang w:val="en-US"/>
         </w:rPr>
         <w:lastRenderedPageBreak/>
-        <w:t>Göddeke</w:t>
-      </w:r>
-      <w:proofErr w:type="spellEnd"/>
-      <w:r>
-        <w:rPr>
-          <w:lang w:val="en-US"/>
-        </w:rPr>
-        <w:t xml:space="preserve"> D. et al. Exploring weak scalability for FEM calculations on a GPU-enhanced cluster //Parallel Computing. – 2007. – Т. 33. – №. 10-11. – С. 685-699.</w:t>
-      </w:r>
-      <w:bookmarkEnd w:id="39"/>
+        <w:t>Göddeke D. et al. Exploring weak scalability for FEM calculations on a GPU-enhanced cluster //Parallel Computing. – 2007. – Т. 33. – №. 10-11. – С. 685-699.</w:t>
+      </w:r>
+      <w:bookmarkEnd w:id="49"/>
     </w:p>
     <w:p>
       <w:pPr>
@@ -13410,92 +17475,28 @@
           <w:lang w:val="en-US"/>
         </w:rPr>
       </w:pPr>
-      <w:bookmarkStart w:id="40" w:name="_Ref134918250"/>
+      <w:bookmarkStart w:id="50" w:name="_Ref134918250"/>
       <w:r>
         <w:rPr>
           <w:lang w:val="en-US"/>
         </w:rPr>
         <w:t xml:space="preserve">Parallel computing. — </w:t>
       </w:r>
-      <w:proofErr w:type="spellStart"/>
       <w:proofErr w:type="gramStart"/>
       <w:r>
         <w:rPr>
           <w:lang w:val="en-US"/>
         </w:rPr>
-        <w:t>Текст</w:t>
-      </w:r>
-      <w:proofErr w:type="spellEnd"/>
+        <w:t>Текст :</w:t>
+      </w:r>
+      <w:proofErr w:type="gramEnd"/>
       <w:r>
         <w:rPr>
           <w:lang w:val="en-US"/>
         </w:rPr>
-        <w:t xml:space="preserve"> :</w:t>
-      </w:r>
-      <w:proofErr w:type="gramEnd"/>
-      <w:r>
-        <w:rPr>
-          <w:lang w:val="en-US"/>
-        </w:rPr>
-        <w:t xml:space="preserve"> </w:t>
-      </w:r>
-      <w:proofErr w:type="spellStart"/>
-      <w:r>
-        <w:rPr>
-          <w:lang w:val="en-US"/>
-        </w:rPr>
-        <w:t>электронный</w:t>
-      </w:r>
-      <w:proofErr w:type="spellEnd"/>
-      <w:r>
-        <w:rPr>
-          <w:lang w:val="en-US"/>
-        </w:rPr>
-        <w:t xml:space="preserve"> // Wikipedia : [</w:t>
-      </w:r>
-      <w:proofErr w:type="spellStart"/>
-      <w:r>
-        <w:rPr>
-          <w:lang w:val="en-US"/>
-        </w:rPr>
-        <w:t>сайт</w:t>
-      </w:r>
-      <w:proofErr w:type="spellEnd"/>
-      <w:r>
-        <w:rPr>
-          <w:lang w:val="en-US"/>
-        </w:rPr>
-        <w:t>]. — URL: https://en.wikipedia.org/wiki/Parallel_computing (</w:t>
-      </w:r>
-      <w:proofErr w:type="spellStart"/>
-      <w:r>
-        <w:rPr>
-          <w:lang w:val="en-US"/>
-        </w:rPr>
-        <w:t>дата</w:t>
-      </w:r>
-      <w:proofErr w:type="spellEnd"/>
-      <w:r>
-        <w:rPr>
-          <w:lang w:val="en-US"/>
-        </w:rPr>
-        <w:t xml:space="preserve"> </w:t>
-      </w:r>
-      <w:proofErr w:type="spellStart"/>
-      <w:r>
-        <w:rPr>
-          <w:lang w:val="en-US"/>
-        </w:rPr>
-        <w:t>обращения</w:t>
-      </w:r>
-      <w:proofErr w:type="spellEnd"/>
-      <w:r>
-        <w:rPr>
-          <w:lang w:val="en-US"/>
-        </w:rPr>
-        <w:t>: 13.05.2023).</w:t>
-      </w:r>
-      <w:bookmarkEnd w:id="40"/>
+        <w:t xml:space="preserve"> электронный // Wikipedia : [сайт]. — URL: https://en.wikipedia.org/wiki/Parallel_computing (дата обращения: 13.05.2023).</w:t>
+      </w:r>
+      <w:bookmarkEnd w:id="50"/>
     </w:p>
     <w:p>
       <w:pPr>
@@ -13508,92 +17509,28 @@
           <w:lang w:val="en-US"/>
         </w:rPr>
       </w:pPr>
-      <w:bookmarkStart w:id="41" w:name="_Ref134919234"/>
+      <w:bookmarkStart w:id="51" w:name="_Ref134919234"/>
       <w:r>
         <w:rPr>
           <w:lang w:val="en-US"/>
         </w:rPr>
         <w:t xml:space="preserve">CUDA Toolkit Documentation 12.1 Update 1. — </w:t>
       </w:r>
-      <w:proofErr w:type="spellStart"/>
       <w:proofErr w:type="gramStart"/>
       <w:r>
         <w:rPr>
           <w:lang w:val="en-US"/>
         </w:rPr>
-        <w:t>Текст</w:t>
-      </w:r>
-      <w:proofErr w:type="spellEnd"/>
+        <w:t>Текст :</w:t>
+      </w:r>
+      <w:proofErr w:type="gramEnd"/>
       <w:r>
         <w:rPr>
           <w:lang w:val="en-US"/>
         </w:rPr>
-        <w:t xml:space="preserve"> :</w:t>
-      </w:r>
-      <w:proofErr w:type="gramEnd"/>
-      <w:r>
-        <w:rPr>
-          <w:lang w:val="en-US"/>
-        </w:rPr>
-        <w:t xml:space="preserve"> </w:t>
-      </w:r>
-      <w:proofErr w:type="spellStart"/>
-      <w:r>
-        <w:rPr>
-          <w:lang w:val="en-US"/>
-        </w:rPr>
-        <w:t>электронный</w:t>
-      </w:r>
-      <w:proofErr w:type="spellEnd"/>
-      <w:r>
-        <w:rPr>
-          <w:lang w:val="en-US"/>
-        </w:rPr>
-        <w:t xml:space="preserve"> // Nvidia CUDA : [</w:t>
-      </w:r>
-      <w:proofErr w:type="spellStart"/>
-      <w:r>
-        <w:rPr>
-          <w:lang w:val="en-US"/>
-        </w:rPr>
-        <w:t>сайт</w:t>
-      </w:r>
-      <w:proofErr w:type="spellEnd"/>
-      <w:r>
-        <w:rPr>
-          <w:lang w:val="en-US"/>
-        </w:rPr>
-        <w:t>]. — URL: https://docs.nvidia.com/cuda/ (</w:t>
-      </w:r>
-      <w:proofErr w:type="spellStart"/>
-      <w:r>
-        <w:rPr>
-          <w:lang w:val="en-US"/>
-        </w:rPr>
-        <w:t>дата</w:t>
-      </w:r>
-      <w:proofErr w:type="spellEnd"/>
-      <w:r>
-        <w:rPr>
-          <w:lang w:val="en-US"/>
-        </w:rPr>
-        <w:t xml:space="preserve"> </w:t>
-      </w:r>
-      <w:proofErr w:type="spellStart"/>
-      <w:r>
-        <w:rPr>
-          <w:lang w:val="en-US"/>
-        </w:rPr>
-        <w:t>обращения</w:t>
-      </w:r>
-      <w:proofErr w:type="spellEnd"/>
-      <w:r>
-        <w:rPr>
-          <w:lang w:val="en-US"/>
-        </w:rPr>
-        <w:t>: 13.05.2023).</w:t>
-      </w:r>
-      <w:bookmarkEnd w:id="41"/>
+        <w:t xml:space="preserve"> электронный // Nvidia CUDA : [сайт]. — URL: https://docs.nvidia.com/cuda/ (дата обращения: 13.05.2023).</w:t>
+      </w:r>
+      <w:bookmarkEnd w:id="51"/>
     </w:p>
     <w:p>
       <w:pPr>
@@ -13606,92 +17543,28 @@
           <w:lang w:val="en-US"/>
         </w:rPr>
       </w:pPr>
-      <w:bookmarkStart w:id="42" w:name="_Ref134919592"/>
+      <w:bookmarkStart w:id="52" w:name="_Ref134919592"/>
       <w:r>
         <w:rPr>
           <w:lang w:val="en-US"/>
         </w:rPr>
         <w:t xml:space="preserve">Numerical analysis. — </w:t>
       </w:r>
-      <w:proofErr w:type="spellStart"/>
       <w:proofErr w:type="gramStart"/>
       <w:r>
         <w:rPr>
           <w:lang w:val="en-US"/>
         </w:rPr>
-        <w:t>Текст</w:t>
-      </w:r>
-      <w:proofErr w:type="spellEnd"/>
+        <w:t>Текст :</w:t>
+      </w:r>
+      <w:proofErr w:type="gramEnd"/>
       <w:r>
         <w:rPr>
           <w:lang w:val="en-US"/>
         </w:rPr>
-        <w:t xml:space="preserve"> :</w:t>
-      </w:r>
-      <w:proofErr w:type="gramEnd"/>
-      <w:r>
-        <w:rPr>
-          <w:lang w:val="en-US"/>
-        </w:rPr>
-        <w:t xml:space="preserve"> </w:t>
-      </w:r>
-      <w:proofErr w:type="spellStart"/>
-      <w:r>
-        <w:rPr>
-          <w:lang w:val="en-US"/>
-        </w:rPr>
-        <w:t>электронный</w:t>
-      </w:r>
-      <w:proofErr w:type="spellEnd"/>
-      <w:r>
-        <w:rPr>
-          <w:lang w:val="en-US"/>
-        </w:rPr>
-        <w:t xml:space="preserve"> // Wikipedia : [</w:t>
-      </w:r>
-      <w:proofErr w:type="spellStart"/>
-      <w:r>
-        <w:rPr>
-          <w:lang w:val="en-US"/>
-        </w:rPr>
-        <w:t>сайт</w:t>
-      </w:r>
-      <w:proofErr w:type="spellEnd"/>
-      <w:r>
-        <w:rPr>
-          <w:lang w:val="en-US"/>
-        </w:rPr>
-        <w:t>]. — URL: https://en.wikipedia.org/wiki/Numerical_analysis (</w:t>
-      </w:r>
-      <w:proofErr w:type="spellStart"/>
-      <w:r>
-        <w:rPr>
-          <w:lang w:val="en-US"/>
-        </w:rPr>
-        <w:t>дата</w:t>
-      </w:r>
-      <w:proofErr w:type="spellEnd"/>
-      <w:r>
-        <w:rPr>
-          <w:lang w:val="en-US"/>
-        </w:rPr>
-        <w:t xml:space="preserve"> </w:t>
-      </w:r>
-      <w:proofErr w:type="spellStart"/>
-      <w:r>
-        <w:rPr>
-          <w:lang w:val="en-US"/>
-        </w:rPr>
-        <w:t>обращения</w:t>
-      </w:r>
-      <w:proofErr w:type="spellEnd"/>
-      <w:r>
-        <w:rPr>
-          <w:lang w:val="en-US"/>
-        </w:rPr>
-        <w:t>: 13.05.2023).</w:t>
-      </w:r>
-      <w:bookmarkEnd w:id="42"/>
+        <w:t xml:space="preserve"> электронный // Wikipedia : [сайт]. — URL: https://en.wikipedia.org/wiki/Numerical_analysis (дата обращения: 13.05.2023).</w:t>
+      </w:r>
+      <w:bookmarkEnd w:id="52"/>
     </w:p>
     <w:p>
       <w:pPr>
@@ -13704,22 +17577,14 @@
           <w:lang w:val="en-US"/>
         </w:rPr>
       </w:pPr>
-      <w:bookmarkStart w:id="43" w:name="_Ref134919632"/>
-      <w:proofErr w:type="spellStart"/>
+      <w:bookmarkStart w:id="53" w:name="_Ref134919632"/>
       <w:r>
         <w:rPr>
           <w:lang w:val="en-US"/>
         </w:rPr>
-        <w:t>Bober</w:t>
-      </w:r>
-      <w:proofErr w:type="spellEnd"/>
-      <w:r>
-        <w:rPr>
-          <w:lang w:val="en-US"/>
-        </w:rPr>
-        <w:t xml:space="preserve"> W. Introduction to numerical and analytical methods with MATLAB® for engineers and scientists. – CRC Press, 2013.</w:t>
-      </w:r>
-      <w:bookmarkEnd w:id="43"/>
+        <w:t>Bober W. Introduction to numerical and analytical methods with MATLAB® for engineers and scientists. – CRC Press, 2013.</w:t>
+      </w:r>
+      <w:bookmarkEnd w:id="53"/>
     </w:p>
     <w:p>
       <w:pPr>
@@ -13732,22 +17597,14 @@
           <w:lang w:val="en-US"/>
         </w:rPr>
       </w:pPr>
-      <w:bookmarkStart w:id="44" w:name="_Ref134920823"/>
-      <w:proofErr w:type="spellStart"/>
+      <w:bookmarkStart w:id="54" w:name="_Ref134920823"/>
       <w:r>
         <w:rPr>
           <w:lang w:val="en-US"/>
         </w:rPr>
-        <w:t>Rössler</w:t>
-      </w:r>
-      <w:proofErr w:type="spellEnd"/>
-      <w:r>
-        <w:rPr>
-          <w:lang w:val="en-US"/>
-        </w:rPr>
-        <w:t xml:space="preserve"> O. E. An equation for continuous chaos //Physics Letters A. – 1976. – Т. 57. – №. 5. – С. 397-398.</w:t>
-      </w:r>
-      <w:bookmarkEnd w:id="44"/>
+        <w:t>Rössler O. E. An equation for continuous chaos //Physics Letters A. – 1976. – Т. 57. – №. 5. – С. 397-398.</w:t>
+      </w:r>
+      <w:bookmarkEnd w:id="54"/>
     </w:p>
     <w:p>
       <w:pPr>
@@ -13760,14 +17617,54 @@
           <w:lang w:val="en-US"/>
         </w:rPr>
       </w:pPr>
-      <w:bookmarkStart w:id="45" w:name="_Ref134920842"/>
+      <w:bookmarkStart w:id="55" w:name="_Ref134920842"/>
       <w:r>
         <w:rPr>
           <w:lang w:val="en-US"/>
         </w:rPr>
         <w:t>Kennedy M. P. Chaos in the Colpitts oscillator //IEEE Transactions on Circuits and Systems I: Fundamental Theory and Applications. – 1994. – Т. 41. – №. 11. – С. 771-774.</w:t>
       </w:r>
-      <w:bookmarkEnd w:id="45"/>
+      <w:bookmarkEnd w:id="55"/>
+    </w:p>
+    <w:p>
+      <w:pPr>
+        <w:pStyle w:val="a8"/>
+        <w:numPr>
+          <w:ilvl w:val="6"/>
+          <w:numId w:val="11"/>
+        </w:numPr>
+        <w:rPr>
+          <w:lang w:val="en-US"/>
+        </w:rPr>
+      </w:pPr>
+      <w:bookmarkStart w:id="56" w:name="_Ref134964010"/>
+      <w:r>
+        <w:rPr>
+          <w:lang w:val="en-US"/>
+        </w:rPr>
+        <w:t>Saroja G., Nuriyah L. Numerical solution of nonlinear vibration by Euler-Cromer method //IOP Conference Series: Materials Science and Engineering. – IOP Publishing, 2019. – Т. 546. – №. 3. – С. 032029.</w:t>
+      </w:r>
+      <w:bookmarkEnd w:id="56"/>
+    </w:p>
+    <w:p>
+      <w:pPr>
+        <w:pStyle w:val="a8"/>
+        <w:numPr>
+          <w:ilvl w:val="6"/>
+          <w:numId w:val="11"/>
+        </w:numPr>
+        <w:rPr>
+          <w:lang w:val="en-US"/>
+        </w:rPr>
+      </w:pPr>
+      <w:bookmarkStart w:id="57" w:name="_Ref134964034"/>
+      <w:r>
+        <w:rPr>
+          <w:lang w:val="en-US"/>
+        </w:rPr>
+        <w:t>Butusov D. N., Ostrovskii V. Y., Tutueva A. V. Simulation of dynamical systems based on parallel numerical integration methods //2015 IEEE NW Russia Young Researchers in Electrical and Electronic Engineering Conference (EIConRusNW). – IEEE, 2015. – С. 56-59.</w:t>
+      </w:r>
+      <w:bookmarkEnd w:id="57"/>
     </w:p>
     <w:sectPr>
       <w:pgSz w:w="11906" w:h="16838"/>
@@ -14246,6 +18143,95 @@
     </w:lvl>
   </w:abstractNum>
   <w:abstractNum w:abstractNumId="5" w15:restartNumberingAfterBreak="0">
+    <w:nsid w:val="3C100150"/>
+    <w:multiLevelType w:val="hybridMultilevel"/>
+    <w:tmpl w:val="F1340B0A"/>
+    <w:lvl w:ilvl="0" w:tplc="CAB29992">
+      <w:start w:val="1"/>
+      <w:numFmt w:val="decimal"/>
+      <w:lvlText w:val="%1)"/>
+      <w:lvlJc w:val="left"/>
+      <w:pPr>
+        <w:ind w:left="1069" w:hanging="360"/>
+      </w:pPr>
+      <w:rPr>
+        <w:rFonts w:hint="default"/>
+      </w:rPr>
+    </w:lvl>
+    <w:lvl w:ilvl="1" w:tplc="04190019" w:tentative="1">
+      <w:start w:val="1"/>
+      <w:numFmt w:val="lowerLetter"/>
+      <w:lvlText w:val="%2."/>
+      <w:lvlJc w:val="left"/>
+      <w:pPr>
+        <w:ind w:left="1789" w:hanging="360"/>
+      </w:pPr>
+    </w:lvl>
+    <w:lvl w:ilvl="2" w:tplc="0419001B" w:tentative="1">
+      <w:start w:val="1"/>
+      <w:numFmt w:val="lowerRoman"/>
+      <w:lvlText w:val="%3."/>
+      <w:lvlJc w:val="right"/>
+      <w:pPr>
+        <w:ind w:left="2509" w:hanging="180"/>
+      </w:pPr>
+    </w:lvl>
+    <w:lvl w:ilvl="3" w:tplc="0419000F" w:tentative="1">
+      <w:start w:val="1"/>
+      <w:numFmt w:val="decimal"/>
+      <w:lvlText w:val="%4."/>
+      <w:lvlJc w:val="left"/>
+      <w:pPr>
+        <w:ind w:left="3229" w:hanging="360"/>
+      </w:pPr>
+    </w:lvl>
+    <w:lvl w:ilvl="4" w:tplc="04190019" w:tentative="1">
+      <w:start w:val="1"/>
+      <w:numFmt w:val="lowerLetter"/>
+      <w:lvlText w:val="%5."/>
+      <w:lvlJc w:val="left"/>
+      <w:pPr>
+        <w:ind w:left="3949" w:hanging="360"/>
+      </w:pPr>
+    </w:lvl>
+    <w:lvl w:ilvl="5" w:tplc="0419001B" w:tentative="1">
+      <w:start w:val="1"/>
+      <w:numFmt w:val="lowerRoman"/>
+      <w:lvlText w:val="%6."/>
+      <w:lvlJc w:val="right"/>
+      <w:pPr>
+        <w:ind w:left="4669" w:hanging="180"/>
+      </w:pPr>
+    </w:lvl>
+    <w:lvl w:ilvl="6" w:tplc="0419000F" w:tentative="1">
+      <w:start w:val="1"/>
+      <w:numFmt w:val="decimal"/>
+      <w:lvlText w:val="%7."/>
+      <w:lvlJc w:val="left"/>
+      <w:pPr>
+        <w:ind w:left="5389" w:hanging="360"/>
+      </w:pPr>
+    </w:lvl>
+    <w:lvl w:ilvl="7" w:tplc="04190019" w:tentative="1">
+      <w:start w:val="1"/>
+      <w:numFmt w:val="lowerLetter"/>
+      <w:lvlText w:val="%8."/>
+      <w:lvlJc w:val="left"/>
+      <w:pPr>
+        <w:ind w:left="6109" w:hanging="360"/>
+      </w:pPr>
+    </w:lvl>
+    <w:lvl w:ilvl="8" w:tplc="0419001B" w:tentative="1">
+      <w:start w:val="1"/>
+      <w:numFmt w:val="lowerRoman"/>
+      <w:lvlText w:val="%9."/>
+      <w:lvlJc w:val="right"/>
+      <w:pPr>
+        <w:ind w:left="6829" w:hanging="180"/>
+      </w:pPr>
+    </w:lvl>
+  </w:abstractNum>
+  <w:abstractNum w:abstractNumId="6" w15:restartNumberingAfterBreak="0">
     <w:nsid w:val="4CF235CE"/>
     <w:multiLevelType w:val="multilevel"/>
     <w:tmpl w:val="F99EE0E8"/>
@@ -14358,7 +18344,7 @@
       </w:rPr>
     </w:lvl>
   </w:abstractNum>
-  <w:abstractNum w:abstractNumId="6" w15:restartNumberingAfterBreak="0">
+  <w:abstractNum w:abstractNumId="7" w15:restartNumberingAfterBreak="0">
     <w:nsid w:val="4FC75530"/>
     <w:multiLevelType w:val="hybridMultilevel"/>
     <w:tmpl w:val="A596E2AE"/>
@@ -14444,7 +18430,7 @@
       </w:pPr>
     </w:lvl>
   </w:abstractNum>
-  <w:abstractNum w:abstractNumId="7" w15:restartNumberingAfterBreak="0">
+  <w:abstractNum w:abstractNumId="8" w15:restartNumberingAfterBreak="0">
     <w:nsid w:val="5F8415D1"/>
     <w:multiLevelType w:val="multilevel"/>
     <w:tmpl w:val="DD187DF8"/>
@@ -14564,7 +18550,7 @@
       </w:rPr>
     </w:lvl>
   </w:abstractNum>
-  <w:abstractNum w:abstractNumId="8" w15:restartNumberingAfterBreak="0">
+  <w:abstractNum w:abstractNumId="9" w15:restartNumberingAfterBreak="0">
     <w:nsid w:val="67823454"/>
     <w:multiLevelType w:val="hybridMultilevel"/>
     <w:tmpl w:val="F5F44F20"/>
@@ -14650,7 +18636,7 @@
       </w:pPr>
     </w:lvl>
   </w:abstractNum>
-  <w:abstractNum w:abstractNumId="9" w15:restartNumberingAfterBreak="0">
+  <w:abstractNum w:abstractNumId="10" w15:restartNumberingAfterBreak="0">
     <w:nsid w:val="6F956894"/>
     <w:multiLevelType w:val="multilevel"/>
     <w:tmpl w:val="BF26CD3A"/>
@@ -14763,7 +18749,7 @@
       </w:rPr>
     </w:lvl>
   </w:abstractNum>
-  <w:abstractNum w:abstractNumId="10" w15:restartNumberingAfterBreak="0">
+  <w:abstractNum w:abstractNumId="11" w15:restartNumberingAfterBreak="0">
     <w:nsid w:val="710B10E8"/>
     <w:multiLevelType w:val="hybridMultilevel"/>
     <w:tmpl w:val="C1A6B3EE"/>
@@ -14852,7 +18838,7 @@
       </w:pPr>
     </w:lvl>
   </w:abstractNum>
-  <w:abstractNum w:abstractNumId="11" w15:restartNumberingAfterBreak="0">
+  <w:abstractNum w:abstractNumId="12" w15:restartNumberingAfterBreak="0">
     <w:nsid w:val="76E623A7"/>
     <w:multiLevelType w:val="hybridMultilevel"/>
     <w:tmpl w:val="42C00AA0"/>
@@ -14941,7 +18927,7 @@
       </w:pPr>
     </w:lvl>
   </w:abstractNum>
-  <w:abstractNum w:abstractNumId="12" w15:restartNumberingAfterBreak="0">
+  <w:abstractNum w:abstractNumId="13" w15:restartNumberingAfterBreak="0">
     <w:nsid w:val="7D4E726D"/>
     <w:multiLevelType w:val="hybridMultilevel"/>
     <w:tmpl w:val="BDBEC4AE"/>
@@ -15030,7 +19016,7 @@
       </w:pPr>
     </w:lvl>
   </w:abstractNum>
-  <w:abstractNum w:abstractNumId="13" w15:restartNumberingAfterBreak="0">
+  <w:abstractNum w:abstractNumId="14" w15:restartNumberingAfterBreak="0">
     <w:nsid w:val="7E1F2C41"/>
     <w:multiLevelType w:val="hybridMultilevel"/>
     <w:tmpl w:val="4B403BA8"/>
@@ -15123,16 +19109,16 @@
     <w:abstractNumId w:val="0"/>
   </w:num>
   <w:num w:numId="2">
-    <w:abstractNumId w:val="8"/>
+    <w:abstractNumId w:val="9"/>
   </w:num>
   <w:num w:numId="3">
-    <w:abstractNumId w:val="9"/>
+    <w:abstractNumId w:val="10"/>
   </w:num>
   <w:num w:numId="4">
-    <w:abstractNumId w:val="6"/>
+    <w:abstractNumId w:val="7"/>
   </w:num>
   <w:num w:numId="5">
-    <w:abstractNumId w:val="9"/>
+    <w:abstractNumId w:val="10"/>
     <w:lvlOverride w:ilvl="0">
       <w:startOverride w:val="1"/>
     </w:lvlOverride>
@@ -15162,13 +19148,13 @@
     </w:lvlOverride>
   </w:num>
   <w:num w:numId="6">
-    <w:abstractNumId w:val="5"/>
+    <w:abstractNumId w:val="6"/>
   </w:num>
   <w:num w:numId="7">
     <w:abstractNumId w:val="3"/>
   </w:num>
   <w:num w:numId="8">
-    <w:abstractNumId w:val="5"/>
+    <w:abstractNumId w:val="6"/>
     <w:lvlOverride w:ilvl="0">
       <w:startOverride w:val="1"/>
     </w:lvlOverride>
@@ -15201,7 +19187,7 @@
     <w:abstractNumId w:val="2"/>
   </w:num>
   <w:num w:numId="10">
-    <w:abstractNumId w:val="5"/>
+    <w:abstractNumId w:val="6"/>
     <w:lvlOverride w:ilvl="0">
       <w:startOverride w:val="1"/>
     </w:lvlOverride>
@@ -15231,25 +19217,28 @@
     </w:lvlOverride>
   </w:num>
   <w:num w:numId="11">
-    <w:abstractNumId w:val="7"/>
+    <w:abstractNumId w:val="8"/>
   </w:num>
   <w:num w:numId="12">
     <w:abstractNumId w:val="1"/>
   </w:num>
   <w:num w:numId="13">
-    <w:abstractNumId w:val="10"/>
+    <w:abstractNumId w:val="11"/>
   </w:num>
   <w:num w:numId="14">
-    <w:abstractNumId w:val="12"/>
+    <w:abstractNumId w:val="13"/>
   </w:num>
   <w:num w:numId="15">
-    <w:abstractNumId w:val="13"/>
+    <w:abstractNumId w:val="14"/>
   </w:num>
   <w:num w:numId="16">
-    <w:abstractNumId w:val="11"/>
+    <w:abstractNumId w:val="12"/>
   </w:num>
   <w:num w:numId="17">
     <w:abstractNumId w:val="4"/>
+  </w:num>
+  <w:num w:numId="18">
+    <w:abstractNumId w:val="5"/>
   </w:num>
 </w:numbering>
 </file>
@@ -16320,7 +20309,7 @@
 </file>
 
 <file path=customXml/itemProps1.xml><?xml version="1.0" encoding="utf-8"?>
-<ds:datastoreItem xmlns:ds="http://schemas.openxmlformats.org/officeDocument/2006/customXml" ds:itemID="{976B53AC-EB3D-47DF-B396-8E1ADF653F2E}">
+<ds:datastoreItem xmlns:ds="http://schemas.openxmlformats.org/officeDocument/2006/customXml" ds:itemID="{DC253FA3-AE5B-4477-BC51-A4761BAF58FD}">
   <ds:schemaRefs>
     <ds:schemaRef ds:uri="http://schemas.openxmlformats.org/officeDocument/2006/bibliography"/>
   </ds:schemaRefs>

--- a/ShirninDiplom.docx
+++ b/ShirninDiplom.docx
@@ -21,7 +21,27 @@
           <w:sz w:val="26"/>
           <w:szCs w:val="26"/>
         </w:rPr>
-        <w:t>«Санкт-Петербургский государственный электротехнический университет «ЛЭТИ» им. В.И.Ульянова (Ленина)»</w:t>
+        <w:t xml:space="preserve">«Санкт-Петербургский государственный электротехнический университет «ЛЭТИ» им. </w:t>
+      </w:r>
+      <w:proofErr w:type="spellStart"/>
+      <w:r>
+        <w:rPr>
+          <w:b/>
+          <w:bCs/>
+          <w:sz w:val="26"/>
+          <w:szCs w:val="26"/>
+        </w:rPr>
+        <w:t>В.И.Ульянова</w:t>
+      </w:r>
+      <w:proofErr w:type="spellEnd"/>
+      <w:r>
+        <w:rPr>
+          <w:b/>
+          <w:bCs/>
+          <w:sz w:val="26"/>
+          <w:szCs w:val="26"/>
+        </w:rPr>
+        <w:t xml:space="preserve"> (Ленина)»</w:t>
       </w:r>
     </w:p>
     <w:p>
@@ -43,7 +63,27 @@
           <w:sz w:val="26"/>
           <w:szCs w:val="26"/>
         </w:rPr>
-        <w:t>(СПбГЭТУ «ЛЭТИ»)</w:t>
+        <w:t>(</w:t>
+      </w:r>
+      <w:proofErr w:type="spellStart"/>
+      <w:r>
+        <w:rPr>
+          <w:b/>
+          <w:bCs/>
+          <w:sz w:val="26"/>
+          <w:szCs w:val="26"/>
+        </w:rPr>
+        <w:t>СПбГЭТУ</w:t>
+      </w:r>
+      <w:proofErr w:type="spellEnd"/>
+      <w:r>
+        <w:rPr>
+          <w:b/>
+          <w:bCs/>
+          <w:sz w:val="26"/>
+          <w:szCs w:val="26"/>
+        </w:rPr>
+        <w:t xml:space="preserve"> «ЛЭТИ»)</w:t>
       </w:r>
     </w:p>
     <w:p>
@@ -403,18 +443,6 @@
       <w:pPr>
         <w:pStyle w:val="a8"/>
         <w:spacing w:line="240" w:lineRule="auto"/>
-        <w:jc w:val="center"/>
-        <w:rPr>
-          <w:b/>
-          <w:bCs/>
-        </w:rPr>
-      </w:pPr>
-    </w:p>
-    <w:p>
-      <w:pPr>
-        <w:pStyle w:val="a8"/>
-        <w:spacing w:line="240" w:lineRule="auto"/>
-        <w:jc w:val="center"/>
         <w:rPr>
           <w:b/>
           <w:bCs/>
@@ -847,8 +875,13 @@
               <w:pStyle w:val="a8"/>
               <w:spacing w:line="240" w:lineRule="auto"/>
             </w:pPr>
+            <w:proofErr w:type="spellStart"/>
             <w:r>
-              <w:t>Голигузова Г.В.</w:t>
+              <w:t>Голигузова</w:t>
+            </w:r>
+            <w:proofErr w:type="spellEnd"/>
+            <w:r>
+              <w:t xml:space="preserve"> Г.В.</w:t>
             </w:r>
           </w:p>
         </w:tc>
@@ -921,8 +954,13 @@
               <w:spacing w:line="240" w:lineRule="auto"/>
             </w:pPr>
             <w:r>
-              <w:t>Консультант по нормоконтролю</w:t>
+              <w:t xml:space="preserve">Консультант по </w:t>
             </w:r>
+            <w:proofErr w:type="spellStart"/>
+            <w:r>
+              <w:t>нормоконтролю</w:t>
+            </w:r>
+            <w:proofErr w:type="spellEnd"/>
           </w:p>
         </w:tc>
         <w:tc>
@@ -1068,7 +1106,6 @@
         <w:jc w:val="center"/>
       </w:pPr>
       <w:r>
-        <w:lastRenderedPageBreak/>
         <w:t>2023</w:t>
       </w:r>
     </w:p>
@@ -1247,12 +1284,14 @@
               </w:rPr>
               <w:t>4</w:t>
             </w:r>
+            <w:proofErr w:type="gramStart"/>
             <w:r>
               <w:rPr>
                 <w:szCs w:val="28"/>
               </w:rPr>
               <w:t>_»_</w:t>
             </w:r>
+            <w:proofErr w:type="gramEnd"/>
             <w:r>
               <w:rPr>
                 <w:szCs w:val="28"/>
@@ -1405,7 +1444,15 @@
               <w:t>:</w:t>
             </w:r>
             <w:r>
-              <w:t xml:space="preserve"> кафедра САПР, СПбГЭТУ «ЛЭТИ»</w:t>
+              <w:t xml:space="preserve"> кафедра САПР, </w:t>
+            </w:r>
+            <w:proofErr w:type="spellStart"/>
+            <w:r>
+              <w:t>СПбГЭТУ</w:t>
+            </w:r>
+            <w:proofErr w:type="spellEnd"/>
+            <w:r>
+              <w:t xml:space="preserve"> «ЛЭТИ»</w:t>
             </w:r>
           </w:p>
         </w:tc>
@@ -1834,7 +1881,6 @@
               <w:pStyle w:val="a8"/>
             </w:pPr>
             <w:r>
-              <w:lastRenderedPageBreak/>
               <w:t>Перечень отчетных материалов</w:t>
             </w:r>
             <w:r>
@@ -1933,7 +1979,15 @@
               <w:pStyle w:val="a8"/>
             </w:pPr>
             <w:r>
-              <w:t>«_04_»_апреля_______2023г.</w:t>
+              <w:t>«_04</w:t>
+            </w:r>
+            <w:proofErr w:type="gramStart"/>
+            <w:r>
+              <w:t>_»_</w:t>
+            </w:r>
+            <w:proofErr w:type="gramEnd"/>
+            <w:r>
+              <w:t>апреля_______2023г.</w:t>
             </w:r>
           </w:p>
           <w:p>
@@ -1952,8 +2006,13 @@
               <w:pStyle w:val="a8"/>
             </w:pPr>
             <w:r>
-              <w:t>«_3_»_</w:t>
+              <w:t>«_3</w:t>
             </w:r>
+            <w:proofErr w:type="gramStart"/>
+            <w:r>
+              <w:t>_»_</w:t>
+            </w:r>
+            <w:proofErr w:type="gramEnd"/>
             <w:r>
               <w:t>_</w:t>
             </w:r>
@@ -2359,8 +2418,13 @@
             <w:pPr>
               <w:pStyle w:val="a8"/>
             </w:pPr>
+            <w:proofErr w:type="spellStart"/>
             <w:r>
-              <w:t>Голигузова Г.В.</w:t>
+              <w:t>Голигузова</w:t>
+            </w:r>
+            <w:proofErr w:type="spellEnd"/>
+            <w:r>
+              <w:t xml:space="preserve"> Г.В.</w:t>
             </w:r>
           </w:p>
         </w:tc>
@@ -2654,11 +2718,16 @@
             <w:r>
               <w:t>04</w:t>
             </w:r>
+            <w:proofErr w:type="gramStart"/>
             <w:r>
               <w:t>_</w:t>
             </w:r>
             <w:r>
-              <w:t>»_апреля___2023_ г.</w:t>
+              <w:t>»_</w:t>
+            </w:r>
+            <w:proofErr w:type="gramEnd"/>
+            <w:r>
+              <w:t>апреля___2023_ г.</w:t>
             </w:r>
           </w:p>
         </w:tc>
@@ -4159,8 +4228,13 @@
               <w:spacing w:line="276" w:lineRule="auto"/>
               <w:jc w:val="left"/>
             </w:pPr>
+            <w:proofErr w:type="spellStart"/>
             <w:r>
-              <w:t>Голигузова Г.В.</w:t>
+              <w:t>Голигузова</w:t>
+            </w:r>
+            <w:proofErr w:type="spellEnd"/>
+            <w:r>
+              <w:t xml:space="preserve"> Г.В.</w:t>
             </w:r>
           </w:p>
         </w:tc>
@@ -4446,7 +4520,7 @@
           <w:r>
             <w:fldChar w:fldCharType="separate"/>
           </w:r>
-          <w:hyperlink w:anchor="_Toc134966440" w:history="1">
+          <w:hyperlink w:anchor="_Toc134977622" w:history="1">
             <w:r>
               <w:rPr>
                 <w:rStyle w:val="a6"/>
@@ -4473,7 +4547,7 @@
                 <w:noProof/>
                 <w:webHidden/>
               </w:rPr>
-              <w:instrText xml:space="preserve"> PAGEREF _Toc134966440 \h </w:instrText>
+              <w:instrText xml:space="preserve"> PAGEREF _Toc134977622 \h </w:instrText>
             </w:r>
             <w:r>
               <w:rPr>
@@ -4514,7 +4588,7 @@
               <w:lang w:eastAsia="ru-RU"/>
             </w:rPr>
           </w:pPr>
-          <w:hyperlink w:anchor="_Toc134966441" w:history="1">
+          <w:hyperlink w:anchor="_Toc134977623" w:history="1">
             <w:r>
               <w:rPr>
                 <w:rStyle w:val="a6"/>
@@ -4541,7 +4615,7 @@
                 <w:noProof/>
                 <w:webHidden/>
               </w:rPr>
-              <w:instrText xml:space="preserve"> PAGEREF _Toc134966441 \h </w:instrText>
+              <w:instrText xml:space="preserve"> PAGEREF _Toc134977623 \h </w:instrText>
             </w:r>
             <w:r>
               <w:rPr>
@@ -4585,7 +4659,7 @@
               <w:lang w:eastAsia="ru-RU"/>
             </w:rPr>
           </w:pPr>
-          <w:hyperlink w:anchor="_Toc134966442" w:history="1">
+          <w:hyperlink w:anchor="_Toc134977624" w:history="1">
             <w:r>
               <w:rPr>
                 <w:rStyle w:val="a6"/>
@@ -4612,7 +4686,7 @@
                 <w:noProof/>
                 <w:webHidden/>
               </w:rPr>
-              <w:instrText xml:space="preserve"> PAGEREF _Toc134966442 \h </w:instrText>
+              <w:instrText xml:space="preserve"> PAGEREF _Toc134977624 \h </w:instrText>
             </w:r>
             <w:r>
               <w:rPr>
@@ -4656,7 +4730,7 @@
               <w:lang w:eastAsia="ru-RU"/>
             </w:rPr>
           </w:pPr>
-          <w:hyperlink w:anchor="_Toc134966443" w:history="1">
+          <w:hyperlink w:anchor="_Toc134977625" w:history="1">
             <w:r>
               <w:rPr>
                 <w:rStyle w:val="a6"/>
@@ -4698,7 +4772,7 @@
                 <w:noProof/>
                 <w:webHidden/>
               </w:rPr>
-              <w:instrText xml:space="preserve"> PAGEREF _Toc134966443 \h </w:instrText>
+              <w:instrText xml:space="preserve"> PAGEREF _Toc134977625 \h </w:instrText>
             </w:r>
             <w:r>
               <w:rPr>
@@ -4742,7 +4816,7 @@
               <w:lang w:eastAsia="ru-RU"/>
             </w:rPr>
           </w:pPr>
-          <w:hyperlink w:anchor="_Toc134966444" w:history="1">
+          <w:hyperlink w:anchor="_Toc134977626" w:history="1">
             <w:r>
               <w:rPr>
                 <w:rStyle w:val="a6"/>
@@ -4777,7 +4851,7 @@
                 <w:noProof/>
                 <w:webHidden/>
               </w:rPr>
-              <w:instrText xml:space="preserve"> PAGEREF _Toc134966444 \h </w:instrText>
+              <w:instrText xml:space="preserve"> PAGEREF _Toc134977626 \h </w:instrText>
             </w:r>
             <w:r>
               <w:rPr>
@@ -4821,7 +4895,7 @@
               <w:lang w:eastAsia="ru-RU"/>
             </w:rPr>
           </w:pPr>
-          <w:hyperlink w:anchor="_Toc134966445" w:history="1">
+          <w:hyperlink w:anchor="_Toc134977627" w:history="1">
             <w:r>
               <w:rPr>
                 <w:rStyle w:val="a6"/>
@@ -4848,7 +4922,7 @@
                 <w:noProof/>
                 <w:webHidden/>
               </w:rPr>
-              <w:instrText xml:space="preserve"> PAGEREF _Toc134966445 \h </w:instrText>
+              <w:instrText xml:space="preserve"> PAGEREF _Toc134977627 \h </w:instrText>
             </w:r>
             <w:r>
               <w:rPr>
@@ -4892,7 +4966,7 @@
               <w:lang w:eastAsia="ru-RU"/>
             </w:rPr>
           </w:pPr>
-          <w:hyperlink w:anchor="_Toc134966446" w:history="1">
+          <w:hyperlink w:anchor="_Toc134977628" w:history="1">
             <w:r>
               <w:rPr>
                 <w:rStyle w:val="a6"/>
@@ -4919,7 +4993,7 @@
                 <w:noProof/>
                 <w:webHidden/>
               </w:rPr>
-              <w:instrText xml:space="preserve"> PAGEREF _Toc134966446 \h </w:instrText>
+              <w:instrText xml:space="preserve"> PAGEREF _Toc134977628 \h </w:instrText>
             </w:r>
             <w:r>
               <w:rPr>
@@ -4963,7 +5037,7 @@
               <w:lang w:eastAsia="ru-RU"/>
             </w:rPr>
           </w:pPr>
-          <w:hyperlink w:anchor="_Toc134966447" w:history="1">
+          <w:hyperlink w:anchor="_Toc134977629" w:history="1">
             <w:r>
               <w:rPr>
                 <w:rStyle w:val="a6"/>
@@ -4998,7 +5072,7 @@
                 <w:noProof/>
                 <w:webHidden/>
               </w:rPr>
-              <w:instrText xml:space="preserve"> PAGEREF _Toc134966447 \h </w:instrText>
+              <w:instrText xml:space="preserve"> PAGEREF _Toc134977629 \h </w:instrText>
             </w:r>
             <w:r>
               <w:rPr>
@@ -5042,7 +5116,7 @@
               <w:lang w:eastAsia="ru-RU"/>
             </w:rPr>
           </w:pPr>
-          <w:hyperlink w:anchor="_Toc134966448" w:history="1">
+          <w:hyperlink w:anchor="_Toc134977630" w:history="1">
             <w:r>
               <w:rPr>
                 <w:rStyle w:val="a6"/>
@@ -5085,7 +5159,7 @@
                 <w:noProof/>
                 <w:webHidden/>
               </w:rPr>
-              <w:instrText xml:space="preserve"> PAGEREF _Toc134966448 \h </w:instrText>
+              <w:instrText xml:space="preserve"> PAGEREF _Toc134977630 \h </w:instrText>
             </w:r>
             <w:r>
               <w:rPr>
@@ -5129,7 +5203,7 @@
               <w:lang w:eastAsia="ru-RU"/>
             </w:rPr>
           </w:pPr>
-          <w:hyperlink w:anchor="_Toc134966449" w:history="1">
+          <w:hyperlink w:anchor="_Toc134977631" w:history="1">
             <w:r>
               <w:rPr>
                 <w:rStyle w:val="a6"/>
@@ -5156,7 +5230,7 @@
                 <w:noProof/>
                 <w:webHidden/>
               </w:rPr>
-              <w:instrText xml:space="preserve"> PAGEREF _Toc134966449 \h </w:instrText>
+              <w:instrText xml:space="preserve"> PAGEREF _Toc134977631 \h </w:instrText>
             </w:r>
             <w:r>
               <w:rPr>
@@ -5197,7 +5271,7 @@
               <w:lang w:eastAsia="ru-RU"/>
             </w:rPr>
           </w:pPr>
-          <w:hyperlink w:anchor="_Toc134966450" w:history="1">
+          <w:hyperlink w:anchor="_Toc134977632" w:history="1">
             <w:r>
               <w:rPr>
                 <w:rStyle w:val="a6"/>
@@ -5224,7 +5298,7 @@
                 <w:noProof/>
                 <w:webHidden/>
               </w:rPr>
-              <w:instrText xml:space="preserve"> PAGEREF _Toc134966450 \h </w:instrText>
+              <w:instrText xml:space="preserve"> PAGEREF _Toc134977632 \h </w:instrText>
             </w:r>
             <w:r>
               <w:rPr>
@@ -5268,7 +5342,7 @@
               <w:lang w:eastAsia="ru-RU"/>
             </w:rPr>
           </w:pPr>
-          <w:hyperlink w:anchor="_Toc134966451" w:history="1">
+          <w:hyperlink w:anchor="_Toc134977633" w:history="1">
             <w:r>
               <w:rPr>
                 <w:rStyle w:val="a6"/>
@@ -5295,7 +5369,7 @@
                 <w:noProof/>
                 <w:webHidden/>
               </w:rPr>
-              <w:instrText xml:space="preserve"> PAGEREF _Toc134966451 \h </w:instrText>
+              <w:instrText xml:space="preserve"> PAGEREF _Toc134977633 \h </w:instrText>
             </w:r>
             <w:r>
               <w:rPr>
@@ -5339,7 +5413,7 @@
               <w:lang w:eastAsia="ru-RU"/>
             </w:rPr>
           </w:pPr>
-          <w:hyperlink w:anchor="_Toc134966452" w:history="1">
+          <w:hyperlink w:anchor="_Toc134977634" w:history="1">
             <w:r>
               <w:rPr>
                 <w:rStyle w:val="a6"/>
@@ -5366,7 +5440,7 @@
                 <w:noProof/>
                 <w:webHidden/>
               </w:rPr>
-              <w:instrText xml:space="preserve"> PAGEREF _Toc134966452 \h </w:instrText>
+              <w:instrText xml:space="preserve"> PAGEREF _Toc134977634 \h </w:instrText>
             </w:r>
             <w:r>
               <w:rPr>
@@ -5386,7 +5460,7 @@
                 <w:noProof/>
                 <w:webHidden/>
               </w:rPr>
-              <w:t>23</w:t>
+              <w:t>24</w:t>
             </w:r>
             <w:r>
               <w:rPr>
@@ -5407,7 +5481,7 @@
               <w:lang w:eastAsia="ru-RU"/>
             </w:rPr>
           </w:pPr>
-          <w:hyperlink w:anchor="_Toc134966453" w:history="1">
+          <w:hyperlink w:anchor="_Toc134977635" w:history="1">
             <w:r>
               <w:rPr>
                 <w:rStyle w:val="a6"/>
@@ -5434,7 +5508,7 @@
                 <w:noProof/>
                 <w:webHidden/>
               </w:rPr>
-              <w:instrText xml:space="preserve"> PAGEREF _Toc134966453 \h </w:instrText>
+              <w:instrText xml:space="preserve"> PAGEREF _Toc134977635 \h </w:instrText>
             </w:r>
             <w:r>
               <w:rPr>
@@ -5454,7 +5528,7 @@
                 <w:noProof/>
                 <w:webHidden/>
               </w:rPr>
-              <w:t>26</w:t>
+              <w:t>28</w:t>
             </w:r>
             <w:r>
               <w:rPr>
@@ -5488,6 +5562,8 @@
       <w:r>
         <w:br w:type="page"/>
       </w:r>
+      <w:bookmarkStart w:id="0" w:name="_GoBack"/>
+      <w:bookmarkEnd w:id="0"/>
     </w:p>
     <w:p>
       <w:pPr>
@@ -5497,7 +5573,7 @@
           <w:numId w:val="0"/>
         </w:numPr>
       </w:pPr>
-      <w:bookmarkStart w:id="0" w:name="_Toc134966440"/>
+      <w:bookmarkStart w:id="1" w:name="_Toc134977622"/>
       <w:r>
         <w:lastRenderedPageBreak/>
         <w:t>П</w:t>
@@ -5505,7 +5581,7 @@
       <w:r>
         <w:t>еречень сокращений и условных обозначений</w:t>
       </w:r>
-      <w:bookmarkEnd w:id="0"/>
+      <w:bookmarkEnd w:id="1"/>
     </w:p>
     <w:p>
       <w:pPr>
@@ -6098,12 +6174,12 @@
       <w:pPr>
         <w:pStyle w:val="1"/>
       </w:pPr>
-      <w:bookmarkStart w:id="1" w:name="_Toc134966441"/>
+      <w:bookmarkStart w:id="2" w:name="_Toc134977623"/>
       <w:r>
         <w:lastRenderedPageBreak/>
         <w:t>Введение</w:t>
       </w:r>
-      <w:bookmarkEnd w:id="1"/>
+      <w:bookmarkEnd w:id="2"/>
     </w:p>
     <w:p/>
     <w:p>
@@ -6113,7 +6189,15 @@
         </w:rPr>
       </w:pPr>
       <w:r>
-        <w:t>Каждый год различные группы ученых предлагают новые нелинейные системы, описывающие поведение природных объектов, электрических цепей, механических устройств и т.д. За последние несколько десятилетий был сформирован классический набор инструментов для анализа нелинейной системы, включая бифуркационный анализ</w:t>
+        <w:t xml:space="preserve">Каждый год различные группы ученых предлагают новые нелинейные системы, описывающие поведение природных объектов, электрических цепей, механических устройств и т.д. За последние несколько десятилетий был сформирован классический набор инструментов для анализа нелинейной системы, включая </w:t>
+      </w:r>
+      <w:proofErr w:type="spellStart"/>
+      <w:r>
+        <w:t>бифуркационный</w:t>
+      </w:r>
+      <w:proofErr w:type="spellEnd"/>
+      <w:r>
+        <w:t xml:space="preserve"> анализ</w:t>
       </w:r>
       <w:r>
         <w:t xml:space="preserve"> </w:t>
@@ -6220,7 +6304,23 @@
     </w:p>
     <w:p>
       <w:r>
-        <w:t xml:space="preserve">Технологии параллельных вычислений, такие как Nvidia CUDA, в последнее время стали очень популярны в связи с возрастающей сложностью вычислительных задач. Изначально графические процессоры были разработаны для ускорения обработки изображений и графики в видеоиграх, чтобы их массивные вычисления можно было выполнять параллельно. В последние десятилетия GPU быстро проявили себя как недорогие и мощные многопоточные процессоры благодаря своей огромной вычислительной мощности. Например, компания Nvidia разработала интерфейс программирования приложений (API) для общих вычислений, намереваясь использовать GPU для выполнения программ общего назначения. CUDA </w:t>
+        <w:t xml:space="preserve">Технологии параллельных вычислений, такие как </w:t>
+      </w:r>
+      <w:proofErr w:type="spellStart"/>
+      <w:r>
+        <w:t>Nvidia</w:t>
+      </w:r>
+      <w:proofErr w:type="spellEnd"/>
+      <w:r>
+        <w:t xml:space="preserve"> CUDA, в последнее время стали очень популярны в связи с возрастающей сложностью вычислительных задач. Изначально графические процессоры были разработаны для ускорения обработки изображений и графики в видеоиграх, чтобы их массивные вычисления можно было выполнять параллельно. В последние десятилетия GPU быстро проявили себя как недорогие и мощные многопоточные процессоры благодаря своей огромной вычислительной мощности. Например, компания </w:t>
+      </w:r>
+      <w:proofErr w:type="spellStart"/>
+      <w:r>
+        <w:t>Nvidia</w:t>
+      </w:r>
+      <w:proofErr w:type="spellEnd"/>
+      <w:r>
+        <w:t xml:space="preserve"> разработала интерфейс программирования приложений (API) для общих вычислений, намереваясь использовать GPU для выполнения программ общего назначения. CUDA </w:t>
       </w:r>
       <w:r>
         <w:t xml:space="preserve">— </w:t>
@@ -6230,7 +6330,23 @@
         <w:t>это</w:t>
       </w:r>
       <w:r>
-        <w:t xml:space="preserve"> API программирования, поддерживаемый устройствами Nvidia. Такие языки программирования, как C, C++ и Fortran, позволяют использовать его через библиотеки CUDA.</w:t>
+        <w:t xml:space="preserve"> API программирования, поддерживаемый устройствами </w:t>
+      </w:r>
+      <w:proofErr w:type="spellStart"/>
+      <w:r>
+        <w:t>Nvidia</w:t>
+      </w:r>
+      <w:proofErr w:type="spellEnd"/>
+      <w:r>
+        <w:t xml:space="preserve">. Такие языки программирования, как C, C++ и </w:t>
+      </w:r>
+      <w:proofErr w:type="spellStart"/>
+      <w:r>
+        <w:t>Fortran</w:t>
+      </w:r>
+      <w:proofErr w:type="spellEnd"/>
+      <w:r>
+        <w:t>, позволяют использовать его через библиотеки CUDA.</w:t>
       </w:r>
     </w:p>
     <w:p>
@@ -6240,7 +6356,15 @@
     </w:p>
     <w:p>
       <w:r>
-        <w:t>Еще одной серьезной проблемой технологий GPU и CUDA может стать ограниченный объем памяти, доступный на видеокарте. Неэффективное использование графической памяти приводит к увеличению количества обменов данными между хостом (RAM) и вычислительным устройством CUDA (GPU memory) и значительно усложняет выполнение вычислений. Следствием представленных трудностей является снижение эффективности вычислений. Подводя итог, можно сказать, что разработка высокоэффективных алгоритмов для классических инструментов анализа с использованием распределенных вычислений является актуальной задачей.</w:t>
+        <w:t xml:space="preserve">Еще одной серьезной проблемой технологий GPU и CUDA может стать ограниченный объем памяти, доступный на видеокарте. Неэффективное использование графической памяти приводит к увеличению количества обменов данными между хостом (RAM) и вычислительным устройством CUDA (GPU </w:t>
+      </w:r>
+      <w:proofErr w:type="spellStart"/>
+      <w:r>
+        <w:t>memory</w:t>
+      </w:r>
+      <w:proofErr w:type="spellEnd"/>
+      <w:r>
+        <w:t>) и значительно усложняет выполнение вычислений. Следствием представленных трудностей является снижение эффективности вычислений. Подводя итог, можно сказать, что разработка высокоэффективных алгоритмов для классических инструментов анализа с использованием распределенных вычислений является актуальной задачей.</w:t>
       </w:r>
     </w:p>
     <w:p>
@@ -6285,11 +6409,11 @@
         <w:lastRenderedPageBreak/>
         <w:t xml:space="preserve"> </w:t>
       </w:r>
-      <w:bookmarkStart w:id="2" w:name="_Toc134966442"/>
+      <w:bookmarkStart w:id="3" w:name="_Toc134977624"/>
       <w:r>
         <w:t>Задачи моделирования и анализа динамических систем. Задачи, решаемые долгосрочным моделированием и диаграммами высокого разрешения</w:t>
       </w:r>
-      <w:bookmarkEnd w:id="2"/>
+      <w:bookmarkEnd w:id="3"/>
     </w:p>
     <w:p>
       <w:r>
@@ -6473,7 +6597,7 @@
       <w:r>
         <w:t xml:space="preserve"> </w:t>
       </w:r>
-      <w:bookmarkStart w:id="3" w:name="_Toc134966443"/>
+      <w:bookmarkStart w:id="4" w:name="_Toc134977625"/>
       <w:r>
         <w:t xml:space="preserve">Обоснование потребности в повышении производительности средств моделирования. Производительность расчетов на </w:t>
       </w:r>
@@ -6486,7 +6610,7 @@
       <w:r>
         <w:t>. Актуальность работы</w:t>
       </w:r>
-      <w:bookmarkEnd w:id="3"/>
+      <w:bookmarkEnd w:id="4"/>
     </w:p>
     <w:p>
       <w:r>
@@ -6511,7 +6635,7 @@
       <w:r>
         <w:t xml:space="preserve"> </w:t>
       </w:r>
-      <w:bookmarkStart w:id="4" w:name="_Toc134966444"/>
+      <w:bookmarkStart w:id="5" w:name="_Toc134977626"/>
       <w:r>
         <w:t xml:space="preserve">Расчеты на графических ускорителях. Технология </w:t>
       </w:r>
@@ -6521,7 +6645,7 @@
         </w:rPr>
         <w:t>CUDA</w:t>
       </w:r>
-      <w:bookmarkEnd w:id="4"/>
+      <w:bookmarkEnd w:id="5"/>
     </w:p>
     <w:p>
       <w:r>
@@ -6589,11 +6713,11 @@
       <w:pPr>
         <w:pStyle w:val="3"/>
       </w:pPr>
-      <w:bookmarkStart w:id="5" w:name="_Toc134966445"/>
+      <w:bookmarkStart w:id="6" w:name="_Toc134977627"/>
       <w:r>
         <w:t>Понятие вычислительного параллелизма</w:t>
       </w:r>
-      <w:bookmarkEnd w:id="5"/>
+      <w:bookmarkEnd w:id="6"/>
     </w:p>
     <w:p>
       <w:r>
@@ -6648,11 +6772,11 @@
       <w:pPr>
         <w:pStyle w:val="3"/>
       </w:pPr>
-      <w:bookmarkStart w:id="6" w:name="_Toc134966446"/>
+      <w:bookmarkStart w:id="7" w:name="_Toc134977628"/>
       <w:r>
         <w:t>Языки и среды разработки</w:t>
       </w:r>
-      <w:bookmarkEnd w:id="6"/>
+      <w:bookmarkEnd w:id="7"/>
     </w:p>
     <w:p>
       <w:r>
@@ -6675,12 +6799,124 @@
     </w:p>
     <w:p>
       <w:r>
-        <w:t>Одной из лучших сред разработки для программирования с использованием CUDA является Visual Studio от Microsoft. Visual Studio предоставляет широкие возможности для создания и отладки приложений, а также удобный интерфейс для работы с библиотеками CUDA. Он также позволяет оптимизировать и настраивать отдельные рабочие процессы и удобен для разработки и отладки больших проектов. Также Visual Studio поддерживает официальные отладочные плагины CUDA (NSight Monitor), что существенно облегчает жизнь при разработке программ, рассчитанных на распределенные вычисления.</w:t>
+        <w:t xml:space="preserve">Одной из лучших сред разработки для программирования с использованием CUDA является </w:t>
+      </w:r>
+      <w:proofErr w:type="spellStart"/>
+      <w:r>
+        <w:t>Visual</w:t>
+      </w:r>
+      <w:proofErr w:type="spellEnd"/>
+      <w:r>
+        <w:t xml:space="preserve"> </w:t>
+      </w:r>
+      <w:proofErr w:type="spellStart"/>
+      <w:r>
+        <w:t>Studio</w:t>
+      </w:r>
+      <w:proofErr w:type="spellEnd"/>
+      <w:r>
+        <w:t xml:space="preserve"> от </w:t>
+      </w:r>
+      <w:proofErr w:type="spellStart"/>
+      <w:r>
+        <w:t>Microsoft</w:t>
+      </w:r>
+      <w:proofErr w:type="spellEnd"/>
+      <w:r>
+        <w:t xml:space="preserve">. </w:t>
+      </w:r>
+      <w:proofErr w:type="spellStart"/>
+      <w:r>
+        <w:t>Visual</w:t>
+      </w:r>
+      <w:proofErr w:type="spellEnd"/>
+      <w:r>
+        <w:t xml:space="preserve"> </w:t>
+      </w:r>
+      <w:proofErr w:type="spellStart"/>
+      <w:r>
+        <w:t>Studio</w:t>
+      </w:r>
+      <w:proofErr w:type="spellEnd"/>
+      <w:r>
+        <w:t xml:space="preserve"> предоставляет широкие возможности для создания и отладки приложений, а также удобный интерфейс для работы с библиотеками CUDA. Он также позволяет оптимизировать и настраивать отдельные рабочие процессы и удобен для разработки и отладки больших проектов. Также </w:t>
+      </w:r>
+      <w:proofErr w:type="spellStart"/>
+      <w:r>
+        <w:t>Visual</w:t>
+      </w:r>
+      <w:proofErr w:type="spellEnd"/>
+      <w:r>
+        <w:t xml:space="preserve"> </w:t>
+      </w:r>
+      <w:proofErr w:type="spellStart"/>
+      <w:r>
+        <w:t>Studio</w:t>
+      </w:r>
+      <w:proofErr w:type="spellEnd"/>
+      <w:r>
+        <w:t xml:space="preserve"> поддерживает официальные отладочные плагины CUDA (</w:t>
+      </w:r>
+      <w:proofErr w:type="spellStart"/>
+      <w:r>
+        <w:t>NSight</w:t>
+      </w:r>
+      <w:proofErr w:type="spellEnd"/>
+      <w:r>
+        <w:t xml:space="preserve"> </w:t>
+      </w:r>
+      <w:proofErr w:type="spellStart"/>
+      <w:r>
+        <w:t>Monitor</w:t>
+      </w:r>
+      <w:proofErr w:type="spellEnd"/>
+      <w:r>
+        <w:t>), что существенно облегчает жизнь при разработке программ, рассчитанных на распределенные вычисления.</w:t>
       </w:r>
     </w:p>
     <w:p>
       <w:r>
-        <w:t>В целом, выбор языка программирования и среды разработки для создания приложений, использующих CUDA, зависит от индивидуальных потребностей и предпочтений разработчика. Однако, использование C++ и Visual Studio может оказаться наиболее эффективным и быстрым способом разработки приложений с использованием CUDA. По этой причине, для реализации поставленных задач в этой работе был выбран именно C++ в сочетании с IDE Microsoft Visual Studio.</w:t>
+        <w:t xml:space="preserve">В целом, выбор языка программирования и среды разработки для создания приложений, использующих CUDA, зависит от индивидуальных потребностей и предпочтений разработчика. Однако, использование C++ и </w:t>
+      </w:r>
+      <w:proofErr w:type="spellStart"/>
+      <w:r>
+        <w:t>Visual</w:t>
+      </w:r>
+      <w:proofErr w:type="spellEnd"/>
+      <w:r>
+        <w:t xml:space="preserve"> </w:t>
+      </w:r>
+      <w:proofErr w:type="spellStart"/>
+      <w:r>
+        <w:t>Studio</w:t>
+      </w:r>
+      <w:proofErr w:type="spellEnd"/>
+      <w:r>
+        <w:t xml:space="preserve"> может оказаться наиболее эффективным и быстрым способом разработки приложений с использованием CUDA. По этой причине, для реализации поставленных задач в этой работе был выбран именно C++ в сочетании с IDE </w:t>
+      </w:r>
+      <w:proofErr w:type="spellStart"/>
+      <w:r>
+        <w:t>Microsoft</w:t>
+      </w:r>
+      <w:proofErr w:type="spellEnd"/>
+      <w:r>
+        <w:t xml:space="preserve"> </w:t>
+      </w:r>
+      <w:proofErr w:type="spellStart"/>
+      <w:r>
+        <w:t>Visual</w:t>
+      </w:r>
+      <w:proofErr w:type="spellEnd"/>
+      <w:r>
+        <w:t xml:space="preserve"> </w:t>
+      </w:r>
+      <w:proofErr w:type="spellStart"/>
+      <w:r>
+        <w:t>Studio</w:t>
+      </w:r>
+      <w:proofErr w:type="spellEnd"/>
+      <w:r>
+        <w:t>.</w:t>
       </w:r>
     </w:p>
     <w:p/>
@@ -6688,7 +6924,7 @@
       <w:pPr>
         <w:pStyle w:val="3"/>
       </w:pPr>
-      <w:bookmarkStart w:id="7" w:name="_Toc134966447"/>
+      <w:bookmarkStart w:id="8" w:name="_Toc134977629"/>
       <w:r>
         <w:t xml:space="preserve">Архитектура приложений, ориентированных на выполнение на </w:t>
       </w:r>
@@ -6698,7 +6934,7 @@
         </w:rPr>
         <w:t>GPU</w:t>
       </w:r>
-      <w:bookmarkEnd w:id="7"/>
+      <w:bookmarkEnd w:id="8"/>
     </w:p>
     <w:p>
       <w:r>
@@ -6716,7 +6952,15 @@
     </w:p>
     <w:p>
       <w:r>
-        <w:t>Одной из особенностей реализованного инструмента является тонкий подход к архитектуре всей библиотеки. В отличие от косвенных аналогов, параллелизм в данной разработке происходит только для главных инструментов, в которых нуждаются большинство видов анализа (такие как “моделирование нелинейной системы”, “поиск пиков в смоделированной траектории”, “DBSCAN”, и т.д.). Это позволяет сделать библиотеку модульной, встраиваемой в другое ПО, так как файлы с функциями вызова анализа не будут содержать в себе элементов программного кода из CUDA библиотеки, что в свою очередь позволяет сторонним разработчикам не использовать компилятор CUDA в своих разрабатываемых ПО. Также, как показала практика, такой подход существенно облегчает наращивание библиотеки дополнительным функционалом и ее обслуживание в целом. Пример зависимостей файлов и библиотек для типичного Desktop C++/QT приложения представлен на рисунке ниже</w:t>
+        <w:t xml:space="preserve">Одной из особенностей реализованного инструмента является тонкий подход к архитектуре всей библиотеки. В отличие от косвенных аналогов, параллелизм в данной разработке происходит только для главных инструментов, в которых нуждаются большинство видов анализа (такие как “моделирование нелинейной системы”, “поиск пиков в смоделированной траектории”, “DBSCAN”, и т.д.). Это позволяет сделать библиотеку модульной, встраиваемой в другое ПО, так как файлы с функциями вызова анализа не будут содержать в себе элементов программного кода из CUDA библиотеки, что в свою очередь позволяет сторонним разработчикам не использовать компилятор CUDA в своих разрабатываемых ПО. Также, как показала практика, такой подход существенно облегчает наращивание библиотеки дополнительным функционалом и ее обслуживание в целом. Пример зависимостей файлов и библиотек для типичного </w:t>
+      </w:r>
+      <w:proofErr w:type="spellStart"/>
+      <w:r>
+        <w:t>Desktop</w:t>
+      </w:r>
+      <w:proofErr w:type="spellEnd"/>
+      <w:r>
+        <w:t xml:space="preserve"> C++/QT приложения представлен на рисунке ниже</w:t>
       </w:r>
       <w:r>
         <w:t xml:space="preserve"> (</w:t>
@@ -6869,7 +7113,23 @@
     <w:p>
       <w:r>
         <w:lastRenderedPageBreak/>
-        <w:t>Разработчик, который разрабатывает “Стороннее ПО” (main.cpp, source.cpp и gui.cpp являются файлами проекта этого разработчика) может подключить разработанную в данном дипломе библиотеку (hostlibrary.cuh) точно так же, как и фреймворк пользовательского графического интерфейса QT. На рисунке красным цветом помечены файлы и зависимости разработанной библиотеки, которые не нужно включать в свое ПО стороннему разработчику. Никаких конфликтов в данном случае не произойдет, потому что архитектура реализованного инструмента устроена таким образом, что файл hostlibrary.cuh не содержит в себе CUDA кода.</w:t>
+        <w:t>Разработчик, который разрабатывает “Стороннее ПО” (main.cpp, source.cpp и gui.cpp являются файлами проекта этого разработчика) может подключить разработанную в данном дипломе библиотеку (</w:t>
+      </w:r>
+      <w:proofErr w:type="spellStart"/>
+      <w:r>
+        <w:t>hostlibrary.cuh</w:t>
+      </w:r>
+      <w:proofErr w:type="spellEnd"/>
+      <w:r>
+        <w:t xml:space="preserve">) точно так же, как и фреймворк пользовательского графического интерфейса QT. На рисунке красным цветом помечены файлы и зависимости разработанной библиотеки, которые не нужно включать в свое ПО стороннему разработчику. Никаких конфликтов в данном случае не произойдет, потому что архитектура реализованного инструмента устроена таким образом, что файл </w:t>
+      </w:r>
+      <w:proofErr w:type="spellStart"/>
+      <w:r>
+        <w:t>hostlibrary.cuh</w:t>
+      </w:r>
+      <w:proofErr w:type="spellEnd"/>
+      <w:r>
+        <w:t xml:space="preserve"> не содержит в себе CUDA кода.</w:t>
       </w:r>
     </w:p>
     <w:p/>
@@ -6883,7 +7143,7 @@
       <w:r>
         <w:t xml:space="preserve"> </w:t>
       </w:r>
-      <w:bookmarkStart w:id="8" w:name="_Toc134966448"/>
+      <w:bookmarkStart w:id="9" w:name="_Toc134977630"/>
       <w:r>
         <w:t xml:space="preserve">Особенности программирования на </w:t>
       </w:r>
@@ -6893,7 +7153,7 @@
         </w:rPr>
         <w:t>CUDA</w:t>
       </w:r>
-      <w:bookmarkEnd w:id="8"/>
+      <w:bookmarkEnd w:id="9"/>
     </w:p>
     <w:p>
       <w:r>
@@ -6938,11 +7198,11 @@
         <w:lastRenderedPageBreak/>
         <w:t xml:space="preserve"> </w:t>
       </w:r>
-      <w:bookmarkStart w:id="9" w:name="_Toc134966449"/>
+      <w:bookmarkStart w:id="10" w:name="_Toc134977631"/>
       <w:r>
         <w:t>Уточненная постановка задачи исследования. Выводы по главе</w:t>
       </w:r>
-      <w:bookmarkEnd w:id="9"/>
+      <w:bookmarkEnd w:id="10"/>
     </w:p>
     <w:p>
       <w:r>
@@ -7004,12 +7264,12 @@
       <w:pPr>
         <w:pStyle w:val="1"/>
       </w:pPr>
-      <w:bookmarkStart w:id="10" w:name="_Toc134966450"/>
+      <w:bookmarkStart w:id="11" w:name="_Toc134977632"/>
       <w:r>
         <w:lastRenderedPageBreak/>
         <w:t>Основные методы анализа и численные методы</w:t>
       </w:r>
-      <w:bookmarkEnd w:id="10"/>
+      <w:bookmarkEnd w:id="11"/>
     </w:p>
     <w:p>
       <w:pPr>
@@ -7101,11 +7361,11 @@
       <w:r>
         <w:t xml:space="preserve"> </w:t>
       </w:r>
-      <w:bookmarkStart w:id="11" w:name="_Toc134966451"/>
+      <w:bookmarkStart w:id="12" w:name="_Toc134977633"/>
       <w:r>
         <w:t>Тестовые нелинейные задачи с типовыми особенностями, обнаруживаемыми методами анализа</w:t>
       </w:r>
-      <w:bookmarkEnd w:id="11"/>
+      <w:bookmarkEnd w:id="12"/>
     </w:p>
     <w:p>
       <w:r>
@@ -7126,7 +7386,15 @@
         </w:numPr>
       </w:pPr>
       <w:r>
-        <w:t xml:space="preserve">Система ОДУ Рёсслера </w:t>
+        <w:t xml:space="preserve">Система ОДУ </w:t>
+      </w:r>
+      <w:proofErr w:type="spellStart"/>
+      <w:r>
+        <w:t>Рёсслера</w:t>
+      </w:r>
+      <w:proofErr w:type="spellEnd"/>
+      <w:r>
+        <w:t xml:space="preserve"> </w:t>
       </w:r>
       <w:r>
         <w:t>[</w:t>
@@ -7259,7 +7527,50 @@
         </w:numPr>
       </w:pPr>
       <w:r>
-        <w:t>Система ОДУ, описывающая поведение модифицированной электрической цепи ЧУА с мемристором</w:t>
+        <w:t xml:space="preserve">Система ОДУ, описывающая поведение модифицированной электрической цепи ЧУА с </w:t>
+      </w:r>
+      <w:proofErr w:type="spellStart"/>
+      <w:r>
+        <w:t>мемристором</w:t>
+      </w:r>
+      <w:proofErr w:type="spellEnd"/>
+      <w:r>
+        <w:t xml:space="preserve"> (</w:t>
+      </w:r>
+      <w:r>
+        <w:fldChar w:fldCharType="begin"/>
+      </w:r>
+      <w:r>
+        <w:instrText xml:space="preserve"> REF _Ref134977509 \h </w:instrText>
+      </w:r>
+      <w:r>
+        <w:fldChar w:fldCharType="separate"/>
+      </w:r>
+      <w:r>
+        <w:rPr>
+          <w:rFonts w:eastAsiaTheme="minorEastAsia"/>
+          <w:noProof/>
+        </w:rPr>
+        <w:t>2</w:t>
+      </w:r>
+      <w:r>
+        <w:rPr>
+          <w:rFonts w:eastAsiaTheme="minorEastAsia"/>
+        </w:rPr>
+        <w:t>.</w:t>
+      </w:r>
+      <w:r>
+        <w:rPr>
+          <w:rFonts w:eastAsiaTheme="minorEastAsia"/>
+          <w:noProof/>
+        </w:rPr>
+        <w:t>4</w:t>
+      </w:r>
+      <w:r>
+        <w:fldChar w:fldCharType="end"/>
+      </w:r>
+      <w:r>
+        <w:t>)</w:t>
       </w:r>
       <w:r>
         <w:t>;</w:t>
@@ -7274,8 +7585,13 @@
         </w:numPr>
       </w:pPr>
       <w:r>
-        <w:t>Система ОДУ, описывающая поведение электрической цепи генератора Колпитца</w:t>
-      </w:r>
+        <w:t xml:space="preserve">Система ОДУ, описывающая поведение электрической цепи генератора </w:t>
+      </w:r>
+      <w:proofErr w:type="spellStart"/>
+      <w:r>
+        <w:t>Колпитца</w:t>
+      </w:r>
+      <w:proofErr w:type="spellEnd"/>
       <w:r>
         <w:t xml:space="preserve"> [</w:t>
       </w:r>
@@ -7296,6 +7612,74 @@
       </w:r>
       <w:r>
         <w:t>]</w:t>
+      </w:r>
+      <w:r>
+        <w:t xml:space="preserve"> (</w:t>
+      </w:r>
+      <w:r>
+        <w:fldChar w:fldCharType="begin"/>
+      </w:r>
+      <w:r>
+        <w:instrText xml:space="preserve"> REF _Ref134977538 \h </w:instrText>
+      </w:r>
+      <w:r>
+        <w:fldChar w:fldCharType="separate"/>
+      </w:r>
+      <w:r>
+        <w:rPr>
+          <w:rFonts w:eastAsiaTheme="minorEastAsia"/>
+          <w:noProof/>
+        </w:rPr>
+        <w:t>2</w:t>
+      </w:r>
+      <w:r>
+        <w:rPr>
+          <w:rFonts w:eastAsiaTheme="minorEastAsia"/>
+        </w:rPr>
+        <w:t>.</w:t>
+      </w:r>
+      <w:r>
+        <w:rPr>
+          <w:rFonts w:eastAsiaTheme="minorEastAsia"/>
+          <w:noProof/>
+        </w:rPr>
+        <w:t>5</w:t>
+      </w:r>
+      <w:r>
+        <w:fldChar w:fldCharType="end"/>
+      </w:r>
+      <w:r>
+        <w:t>-</w:t>
+      </w:r>
+      <w:r>
+        <w:fldChar w:fldCharType="begin"/>
+      </w:r>
+      <w:r>
+        <w:instrText xml:space="preserve"> REF _Ref134977539 \h </w:instrText>
+      </w:r>
+      <w:r>
+        <w:fldChar w:fldCharType="separate"/>
+      </w:r>
+      <w:r>
+        <w:rPr>
+          <w:noProof/>
+        </w:rPr>
+        <w:t>2</w:t>
+      </w:r>
+      <w:r>
+        <w:t>.</w:t>
+      </w:r>
+      <w:r>
+        <w:rPr>
+          <w:noProof/>
+        </w:rPr>
+        <w:t>7</w:t>
+      </w:r>
+      <w:r>
+        <w:fldChar w:fldCharType="end"/>
+      </w:r>
+      <w:r>
+        <w:t>)</w:t>
       </w:r>
       <w:r>
         <w:t>.</w:t>
@@ -7303,7 +7687,23 @@
     </w:p>
     <w:p>
       <w:r>
-        <w:t>Система ОДУ Рёсслера была введена в 1976 году Рёслером в качестве модели хаотической динамики. Эта система имеет следующий вид:</w:t>
+        <w:t xml:space="preserve">Система ОДУ </w:t>
+      </w:r>
+      <w:proofErr w:type="spellStart"/>
+      <w:r>
+        <w:t>Рёсслера</w:t>
+      </w:r>
+      <w:proofErr w:type="spellEnd"/>
+      <w:r>
+        <w:t xml:space="preserve"> была введена в 1976 году </w:t>
+      </w:r>
+      <w:proofErr w:type="spellStart"/>
+      <w:r>
+        <w:t>Рёслером</w:t>
+      </w:r>
+      <w:proofErr w:type="spellEnd"/>
+      <w:r>
+        <w:t xml:space="preserve"> в качестве модели хаотической динамики. Эта система имеет следующий вид:</w:t>
       </w:r>
     </w:p>
     <w:p>
@@ -7316,8 +7716,8 @@
       <w:r>
         <w:tab/>
       </w:r>
-      <w:bookmarkStart w:id="12" w:name="_Ref134922620"/>
-      <w:bookmarkStart w:id="13" w:name="_Ref134923100"/>
+      <w:bookmarkStart w:id="13" w:name="_Ref134922620"/>
+      <w:bookmarkStart w:id="14" w:name="_Ref134923100"/>
       <m:oMath>
         <m:d>
           <m:dPr>
@@ -7553,7 +7953,7 @@
           </m:e>
         </m:d>
       </m:oMath>
-      <w:bookmarkEnd w:id="12"/>
+      <w:bookmarkEnd w:id="13"/>
       <w:r>
         <w:rPr>
           <w:rFonts w:eastAsiaTheme="minorEastAsia"/>
@@ -7566,7 +7966,7 @@
         </w:rPr>
         <w:tab/>
       </w:r>
-      <w:bookmarkStart w:id="14" w:name="_Ref134923306"/>
+      <w:bookmarkStart w:id="15" w:name="_Ref134923306"/>
       <w:r>
         <w:rPr>
           <w:rFonts w:eastAsiaTheme="minorEastAsia"/>
@@ -7641,16 +8041,16 @@
         </w:rPr>
         <w:fldChar w:fldCharType="end"/>
       </w:r>
-      <w:bookmarkStart w:id="15" w:name="_Ref134923104"/>
+      <w:bookmarkStart w:id="16" w:name="_Ref134923104"/>
       <w:r>
         <w:rPr>
           <w:rFonts w:eastAsiaTheme="minorEastAsia"/>
         </w:rPr>
         <w:t>)</w:t>
       </w:r>
-      <w:bookmarkEnd w:id="13"/>
       <w:bookmarkEnd w:id="14"/>
       <w:bookmarkEnd w:id="15"/>
+      <w:bookmarkEnd w:id="16"/>
     </w:p>
     <w:p>
       <w:pPr>
@@ -7752,7 +8152,15 @@
     </w:p>
     <w:p>
       <w:r>
-        <w:t>Аттрактор системы Рёсслера представлен на рисунке</w:t>
+        <w:t xml:space="preserve">Аттрактор системы </w:t>
+      </w:r>
+      <w:proofErr w:type="spellStart"/>
+      <w:r>
+        <w:t>Рёсслера</w:t>
+      </w:r>
+      <w:proofErr w:type="spellEnd"/>
+      <w:r>
+        <w:t xml:space="preserve"> представлен на рисунке</w:t>
       </w:r>
       <w:r>
         <w:t xml:space="preserve"> ниже (</w:t>
@@ -7871,7 +8279,7 @@
         <w:pStyle w:val="a7"/>
         <w:jc w:val="center"/>
       </w:pPr>
-      <w:bookmarkStart w:id="16" w:name="_Ref134924673"/>
+      <w:bookmarkStart w:id="17" w:name="_Ref134924673"/>
       <w:r>
         <w:t xml:space="preserve">Рисунок </w:t>
       </w:r>
@@ -7914,7 +8322,7 @@
       <w:r>
         <w:fldChar w:fldCharType="end"/>
       </w:r>
-      <w:bookmarkEnd w:id="16"/>
+      <w:bookmarkEnd w:id="17"/>
     </w:p>
     <w:p>
       <w:r>
@@ -7956,7 +8364,15 @@
     </w:p>
     <w:p>
       <w:r>
-        <w:t xml:space="preserve">Еще одной особенностью этой системы является то, что она имеет две равновесные точки. Их можно найти, приравняв производные в системе уравнений Рёсслера к нулю. В результате оказывается, что существует две неподвижные точки </w:t>
+        <w:t xml:space="preserve">Еще одной особенностью этой системы является то, что она имеет две равновесные точки. Их можно найти, приравняв производные в системе уравнений </w:t>
+      </w:r>
+      <w:proofErr w:type="spellStart"/>
+      <w:r>
+        <w:t>Рёсслера</w:t>
+      </w:r>
+      <w:proofErr w:type="spellEnd"/>
+      <w:r>
+        <w:t xml:space="preserve"> к нулю. В результате оказывается, что существует две неподвижные точки </w:t>
       </w:r>
       <w:r>
         <w:t>(</w:t>
@@ -8476,8 +8892,8 @@
         </w:rPr>
         <w:tab/>
       </w:r>
-      <w:bookmarkStart w:id="17" w:name="_Ref134927604"/>
-      <w:bookmarkStart w:id="18" w:name="_Ref134927684"/>
+      <w:bookmarkStart w:id="18" w:name="_Ref134927604"/>
+      <w:bookmarkStart w:id="19" w:name="_Ref134927684"/>
       <w:r>
         <w:rPr>
           <w:rFonts w:eastAsiaTheme="minorEastAsia"/>
@@ -8552,8 +8968,8 @@
         </w:rPr>
         <w:fldChar w:fldCharType="end"/>
       </w:r>
-      <w:bookmarkEnd w:id="17"/>
       <w:bookmarkEnd w:id="18"/>
+      <w:bookmarkEnd w:id="19"/>
       <w:r>
         <w:rPr>
           <w:rFonts w:eastAsiaTheme="minorEastAsia"/>
@@ -8926,7 +9342,7 @@
         </w:rPr>
         <w:tab/>
       </w:r>
-      <w:bookmarkStart w:id="19" w:name="_Ref134927686"/>
+      <w:bookmarkStart w:id="20" w:name="_Ref134927686"/>
       <w:r>
         <w:rPr>
           <w:rFonts w:eastAsiaTheme="minorEastAsia"/>
@@ -9001,7 +9417,7 @@
         </w:rPr>
         <w:fldChar w:fldCharType="end"/>
       </w:r>
-      <w:bookmarkEnd w:id="19"/>
+      <w:bookmarkEnd w:id="20"/>
       <w:r>
         <w:rPr>
           <w:rFonts w:eastAsiaTheme="minorEastAsia"/>
@@ -9011,7 +9427,23 @@
     </w:p>
     <w:p>
       <w:r>
-        <w:t>Вторая тестовая задача основана на система ОДУ, описывающая поведение модифицированной электрической цепи Чуа с мемристором, представленной на рисунке</w:t>
+        <w:t xml:space="preserve">Вторая тестовая задача основана на система ОДУ, описывающая поведение модифицированной электрической цепи </w:t>
+      </w:r>
+      <w:proofErr w:type="spellStart"/>
+      <w:r>
+        <w:t>Чуа</w:t>
+      </w:r>
+      <w:proofErr w:type="spellEnd"/>
+      <w:r>
+        <w:t xml:space="preserve"> с </w:t>
+      </w:r>
+      <w:proofErr w:type="spellStart"/>
+      <w:r>
+        <w:t>мемристором</w:t>
+      </w:r>
+      <w:proofErr w:type="spellEnd"/>
+      <w:r>
+        <w:t>, представленной на рисунке</w:t>
       </w:r>
       <w:r>
         <w:t xml:space="preserve"> ниже (</w:t>
@@ -9119,7 +9551,7 @@
         <w:pStyle w:val="a7"/>
         <w:jc w:val="center"/>
       </w:pPr>
-      <w:bookmarkStart w:id="20" w:name="_Ref134928080"/>
+      <w:bookmarkStart w:id="21" w:name="_Ref134928080"/>
       <w:r>
         <w:t xml:space="preserve">Рисунок </w:t>
       </w:r>
@@ -9162,7 +9594,7 @@
       <w:r>
         <w:fldChar w:fldCharType="end"/>
       </w:r>
-      <w:bookmarkEnd w:id="20"/>
+      <w:bookmarkEnd w:id="21"/>
     </w:p>
     <w:p>
       <w:r>
@@ -10540,7 +10972,8 @@
         </w:rPr>
         <w:tab/>
       </w:r>
-      <w:bookmarkStart w:id="21" w:name="_Ref134928659"/>
+      <w:bookmarkStart w:id="22" w:name="_Ref134928659"/>
+      <w:bookmarkStart w:id="23" w:name="_Ref134977509"/>
       <w:r>
         <w:rPr>
           <w:rFonts w:eastAsiaTheme="minorEastAsia"/>
@@ -10615,7 +11048,8 @@
         </w:rPr>
         <w:fldChar w:fldCharType="end"/>
       </w:r>
-      <w:bookmarkEnd w:id="21"/>
+      <w:bookmarkEnd w:id="22"/>
+      <w:bookmarkEnd w:id="23"/>
       <w:r>
         <w:rPr>
           <w:rFonts w:eastAsiaTheme="minorEastAsia"/>
@@ -10730,7 +11164,7 @@
         <w:pStyle w:val="a7"/>
         <w:jc w:val="center"/>
       </w:pPr>
-      <w:bookmarkStart w:id="22" w:name="_Ref134929088"/>
+      <w:bookmarkStart w:id="24" w:name="_Ref134929088"/>
       <w:r>
         <w:t xml:space="preserve">Рисунок </w:t>
       </w:r>
@@ -10773,11 +11207,19 @@
       <w:r>
         <w:fldChar w:fldCharType="end"/>
       </w:r>
-      <w:bookmarkEnd w:id="22"/>
+      <w:bookmarkEnd w:id="24"/>
     </w:p>
     <w:p>
       <w:r>
-        <w:t>Третья тестовая задача основана на система ОДУ, описывающая поведение электрической цепи генератора Колпитца, представленной на рисунке ниже (</w:t>
+        <w:t xml:space="preserve">Третья тестовая задача основана на система ОДУ, описывающая поведение электрической цепи генератора </w:t>
+      </w:r>
+      <w:proofErr w:type="spellStart"/>
+      <w:r>
+        <w:t>Колпитца</w:t>
+      </w:r>
+      <w:proofErr w:type="spellEnd"/>
+      <w:r>
+        <w:t>, представленной на рисунке ниже (</w:t>
       </w:r>
       <w:r>
         <w:fldChar w:fldCharType="begin"/>
@@ -10882,7 +11324,7 @@
         <w:pStyle w:val="a7"/>
         <w:jc w:val="center"/>
       </w:pPr>
-      <w:bookmarkStart w:id="23" w:name="_Ref134929327"/>
+      <w:bookmarkStart w:id="25" w:name="_Ref134929327"/>
       <w:r>
         <w:t xml:space="preserve">Рисунок </w:t>
       </w:r>
@@ -10925,7 +11367,7 @@
       <w:r>
         <w:fldChar w:fldCharType="end"/>
       </w:r>
-      <w:bookmarkEnd w:id="23"/>
+      <w:bookmarkEnd w:id="25"/>
     </w:p>
     <w:p>
       <w:r>
@@ -11700,7 +12142,8 @@
         </w:rPr>
         <w:tab/>
       </w:r>
-      <w:bookmarkStart w:id="24" w:name="_Ref134932101"/>
+      <w:bookmarkStart w:id="26" w:name="_Ref134932101"/>
+      <w:bookmarkStart w:id="27" w:name="_Ref134977538"/>
       <w:r>
         <w:rPr>
           <w:rFonts w:eastAsiaTheme="minorEastAsia"/>
@@ -11775,7 +12218,8 @@
         </w:rPr>
         <w:fldChar w:fldCharType="end"/>
       </w:r>
-      <w:bookmarkEnd w:id="24"/>
+      <w:bookmarkEnd w:id="26"/>
+      <w:bookmarkEnd w:id="27"/>
       <w:r>
         <w:rPr>
           <w:rFonts w:eastAsiaTheme="minorEastAsia"/>
@@ -12305,7 +12749,8 @@
       <w:r>
         <w:tab/>
       </w:r>
-      <w:bookmarkStart w:id="25" w:name="_Ref134932104"/>
+      <w:bookmarkStart w:id="28" w:name="_Ref134932104"/>
+      <w:bookmarkStart w:id="29" w:name="_Ref134977539"/>
       <w:r>
         <w:t>(</w:t>
       </w:r>
@@ -12348,7 +12793,8 @@
       <w:r>
         <w:fldChar w:fldCharType="end"/>
       </w:r>
-      <w:bookmarkEnd w:id="25"/>
+      <w:bookmarkEnd w:id="28"/>
+      <w:bookmarkEnd w:id="29"/>
       <w:r>
         <w:t>)</w:t>
       </w:r>
@@ -12463,7 +12909,7 @@
         <w:pStyle w:val="a7"/>
         <w:jc w:val="center"/>
       </w:pPr>
-      <w:bookmarkStart w:id="26" w:name="_Ref134933149"/>
+      <w:bookmarkStart w:id="30" w:name="_Ref134933149"/>
       <w:r>
         <w:t xml:space="preserve">Рисунок </w:t>
       </w:r>
@@ -12506,7 +12952,7 @@
       <w:r>
         <w:fldChar w:fldCharType="end"/>
       </w:r>
-      <w:bookmarkEnd w:id="26"/>
+      <w:bookmarkEnd w:id="30"/>
     </w:p>
     <w:p/>
     <w:p>
@@ -12516,11 +12962,11 @@
       <w:r>
         <w:t xml:space="preserve"> </w:t>
       </w:r>
-      <w:bookmarkStart w:id="27" w:name="_Toc134966452"/>
+      <w:bookmarkStart w:id="31" w:name="_Toc134977634"/>
       <w:r>
         <w:t>Численные методы как способ перехода от непрерывных систем к дискретным</w:t>
       </w:r>
-      <w:bookmarkEnd w:id="27"/>
+      <w:bookmarkEnd w:id="31"/>
     </w:p>
     <w:p>
       <w:r>
@@ -12529,7 +12975,15 @@
     </w:p>
     <w:p>
       <w:r>
-        <w:t xml:space="preserve">Один из наиболее распространенных методов численного решения дифференциальных уравнений - метод Эйлера-Кромера </w:t>
+        <w:t>Один из наиболее распространенных методов численного решения дифференциальных уравнений - метод Эйлера-</w:t>
+      </w:r>
+      <w:proofErr w:type="spellStart"/>
+      <w:r>
+        <w:t>Кромера</w:t>
+      </w:r>
+      <w:proofErr w:type="spellEnd"/>
+      <w:r>
+        <w:t xml:space="preserve"> </w:t>
       </w:r>
       <w:r>
         <w:t>[</w:t>
@@ -12562,7 +13016,15 @@
       </w:r>
       <w:r>
         <w:lastRenderedPageBreak/>
-        <w:t>совокупностью методов Эйлера-Кромера и D-метода</w:t>
+        <w:t>совокупностью методов Эйлера-</w:t>
+      </w:r>
+      <w:proofErr w:type="spellStart"/>
+      <w:r>
+        <w:t>Кромера</w:t>
+      </w:r>
+      <w:proofErr w:type="spellEnd"/>
+      <w:r>
+        <w:t xml:space="preserve"> и D-метода</w:t>
       </w:r>
       <w:r>
         <w:t xml:space="preserve"> [</w:t>
@@ -12636,17 +13098,41 @@
         <w:t>]</w:t>
       </w:r>
       <w:r>
-        <w:t>. Он позволяет более точно решать дифференциальные уравнения, чем метод Эйлера-Кромера.</w:t>
+        <w:t>. Он позволяет более точно решать дифференциальные уравнения, чем метод Эйлера-</w:t>
+      </w:r>
+      <w:proofErr w:type="spellStart"/>
+      <w:r>
+        <w:t>Кромера</w:t>
+      </w:r>
+      <w:proofErr w:type="spellEnd"/>
+      <w:r>
+        <w:t>.</w:t>
       </w:r>
     </w:p>
     <w:p>
       <w:r>
-        <w:t>В данной работе мы будем применять композитный диагональный метод численного интегрирования, как более точный, по сравнению с методом Эйлера-Кромера.</w:t>
+        <w:t>В данной работе мы будем применять композитный диагональный метод численного интегрирования, как более точный, по сравнению с методом Эйлера-</w:t>
+      </w:r>
+      <w:proofErr w:type="spellStart"/>
+      <w:r>
+        <w:t>Кромера</w:t>
+      </w:r>
+      <w:proofErr w:type="spellEnd"/>
+      <w:r>
+        <w:t>.</w:t>
       </w:r>
     </w:p>
     <w:p>
       <w:r>
-        <w:t xml:space="preserve">Для системы Рёсслера метод </w:t>
+        <w:t xml:space="preserve">Для системы </w:t>
+      </w:r>
+      <w:proofErr w:type="spellStart"/>
+      <w:r>
+        <w:t>Рёсслера</w:t>
+      </w:r>
+      <w:proofErr w:type="spellEnd"/>
+      <w:r>
+        <w:t xml:space="preserve"> метод </w:t>
       </w:r>
       <w:r>
         <w:rPr>
@@ -12873,7 +13359,7 @@
       <w:r>
         <w:tab/>
       </w:r>
-      <w:bookmarkStart w:id="28" w:name="_Ref134964687"/>
+      <w:bookmarkStart w:id="32" w:name="_Ref134964687"/>
       <w:r>
         <w:t>(</w:t>
       </w:r>
@@ -12916,7 +13402,7 @@
       <w:r>
         <w:fldChar w:fldCharType="end"/>
       </w:r>
-      <w:bookmarkEnd w:id="28"/>
+      <w:bookmarkEnd w:id="32"/>
       <w:r>
         <w:t>)</w:t>
       </w:r>
@@ -12965,7 +13451,7 @@
       <w:r>
         <w:tab/>
       </w:r>
-      <w:bookmarkStart w:id="29" w:name="_Ref134964688"/>
+      <w:bookmarkStart w:id="33" w:name="_Ref134964688"/>
       <w:r>
         <w:t>(</w:t>
       </w:r>
@@ -13008,7 +13494,7 @@
       <w:r>
         <w:fldChar w:fldCharType="end"/>
       </w:r>
-      <w:bookmarkEnd w:id="29"/>
+      <w:bookmarkEnd w:id="33"/>
       <w:r>
         <w:t>)</w:t>
       </w:r>
@@ -13024,8 +13510,13 @@
         <w:t>CD</w:t>
       </w:r>
       <w:r>
-        <w:t>, идентичная применению к системе метода Эйлера-Кромера</w:t>
-      </w:r>
+        <w:t>, идентичная применению к системе метода Эйлера-</w:t>
+      </w:r>
+      <w:proofErr w:type="spellStart"/>
+      <w:r>
+        <w:t>Кромера</w:t>
+      </w:r>
+      <w:proofErr w:type="spellEnd"/>
       <w:r>
         <w:t xml:space="preserve"> (</w:t>
       </w:r>
@@ -13309,7 +13800,7 @@
       <w:r>
         <w:tab/>
       </w:r>
-      <w:bookmarkStart w:id="30" w:name="_Ref134965169"/>
+      <w:bookmarkStart w:id="34" w:name="_Ref134965169"/>
       <w:r>
         <w:t>(</w:t>
       </w:r>
@@ -13352,7 +13843,7 @@
       <w:r>
         <w:fldChar w:fldCharType="end"/>
       </w:r>
-      <w:bookmarkEnd w:id="30"/>
+      <w:bookmarkEnd w:id="34"/>
       <w:r>
         <w:t>)</w:t>
       </w:r>
@@ -13910,7 +14401,7 @@
       <w:r>
         <w:tab/>
       </w:r>
-      <w:bookmarkStart w:id="31" w:name="_Ref134965170"/>
+      <w:bookmarkStart w:id="35" w:name="_Ref134965170"/>
       <w:r>
         <w:t>(</w:t>
       </w:r>
@@ -13953,7 +14444,7 @@
       <w:r>
         <w:fldChar w:fldCharType="end"/>
       </w:r>
-      <w:bookmarkEnd w:id="31"/>
+      <w:bookmarkEnd w:id="35"/>
       <w:r>
         <w:t>)</w:t>
       </w:r>
@@ -14137,7 +14628,31 @@
         <w:t>)</w:t>
       </w:r>
       <w:r>
-        <w:t>. При существовании неявностей в уравнении их необходимо разрешить. В системе Рёсслера неявность встречается только во втором</w:t>
+        <w:t xml:space="preserve">. При существовании </w:t>
+      </w:r>
+      <w:proofErr w:type="spellStart"/>
+      <w:r>
+        <w:t>неявностей</w:t>
+      </w:r>
+      <w:proofErr w:type="spellEnd"/>
+      <w:r>
+        <w:t xml:space="preserve"> в уравнении их необходимо разрешить. В системе </w:t>
+      </w:r>
+      <w:proofErr w:type="spellStart"/>
+      <w:r>
+        <w:t>Рёсслера</w:t>
+      </w:r>
+      <w:proofErr w:type="spellEnd"/>
+      <w:r>
+        <w:t xml:space="preserve"> </w:t>
+      </w:r>
+      <w:proofErr w:type="spellStart"/>
+      <w:r>
+        <w:t>неявность</w:t>
+      </w:r>
+      <w:proofErr w:type="spellEnd"/>
+      <w:r>
+        <w:t xml:space="preserve"> встречается только во втором</w:t>
       </w:r>
       <w:r>
         <w:t xml:space="preserve"> (</w:t>
@@ -14460,8 +14975,8 @@
         </w:rPr>
         <w:tab/>
       </w:r>
-      <w:bookmarkStart w:id="32" w:name="_Ref134966268"/>
-      <w:bookmarkStart w:id="33" w:name="_Ref134966315"/>
+      <w:bookmarkStart w:id="36" w:name="_Ref134966268"/>
+      <w:bookmarkStart w:id="37" w:name="_Ref134966315"/>
       <w:r>
         <w:rPr>
           <w:rFonts w:eastAsiaTheme="minorEastAsia"/>
@@ -14536,8 +15051,8 @@
         </w:rPr>
         <w:fldChar w:fldCharType="end"/>
       </w:r>
-      <w:bookmarkEnd w:id="32"/>
-      <w:bookmarkEnd w:id="33"/>
+      <w:bookmarkEnd w:id="36"/>
+      <w:bookmarkEnd w:id="37"/>
       <w:r>
         <w:rPr>
           <w:rFonts w:eastAsiaTheme="minorEastAsia"/>
@@ -15757,7 +16272,7 @@
         </w:rPr>
         <w:tab/>
       </w:r>
-      <w:bookmarkStart w:id="34" w:name="_Ref134966316"/>
+      <w:bookmarkStart w:id="38" w:name="_Ref134966316"/>
       <w:r>
         <w:rPr>
           <w:rFonts w:eastAsiaTheme="minorEastAsia"/>
@@ -15832,7 +16347,7 @@
         </w:rPr>
         <w:fldChar w:fldCharType="end"/>
       </w:r>
-      <w:bookmarkEnd w:id="34"/>
+      <w:bookmarkEnd w:id="38"/>
       <w:r>
         <w:rPr>
           <w:rFonts w:eastAsiaTheme="minorEastAsia"/>
@@ -16012,7 +16527,7 @@
       <w:r>
         <w:tab/>
       </w:r>
-      <w:bookmarkStart w:id="35" w:name="_Ref134966292"/>
+      <w:bookmarkStart w:id="39" w:name="_Ref134966292"/>
       <w:r>
         <w:t>(</w:t>
       </w:r>
@@ -16055,7 +16570,7 @@
       <w:r>
         <w:fldChar w:fldCharType="end"/>
       </w:r>
-      <w:bookmarkEnd w:id="35"/>
+      <w:bookmarkEnd w:id="39"/>
       <w:r>
         <w:t>)</w:t>
       </w:r>
@@ -16981,7 +17496,7 @@
       <w:r>
         <w:tab/>
       </w:r>
-      <w:bookmarkStart w:id="36" w:name="_Ref134966294"/>
+      <w:bookmarkStart w:id="40" w:name="_Ref134966294"/>
       <w:r>
         <w:t>(</w:t>
       </w:r>
@@ -17024,7 +17539,7 @@
       <w:r>
         <w:fldChar w:fldCharType="end"/>
       </w:r>
-      <w:bookmarkEnd w:id="36"/>
+      <w:bookmarkEnd w:id="40"/>
       <w:r>
         <w:t>)</w:t>
       </w:r>
@@ -17202,7 +17717,7 @@
       <w:r>
         <w:tab/>
       </w:r>
-      <w:bookmarkStart w:id="37" w:name="_Ref134966269"/>
+      <w:bookmarkStart w:id="41" w:name="_Ref134966269"/>
       <w:r>
         <w:t>(</w:t>
       </w:r>
@@ -17245,7 +17760,7 @@
       <w:r>
         <w:fldChar w:fldCharType="end"/>
       </w:r>
-      <w:bookmarkEnd w:id="37"/>
+      <w:bookmarkEnd w:id="41"/>
       <w:r>
         <w:t>)</w:t>
       </w:r>
@@ -17257,8 +17772,29 @@
         </w:rPr>
       </w:pPr>
       <w:r>
-        <w:t>В системе, описывающую модифицированную цепь Чуа с мемристором разрешение неявности</w:t>
-      </w:r>
+        <w:t xml:space="preserve">В системе, описывающую модифицированную цепь </w:t>
+      </w:r>
+      <w:proofErr w:type="spellStart"/>
+      <w:r>
+        <w:t>Чуа</w:t>
+      </w:r>
+      <w:proofErr w:type="spellEnd"/>
+      <w:r>
+        <w:t xml:space="preserve"> с </w:t>
+      </w:r>
+      <w:proofErr w:type="spellStart"/>
+      <w:r>
+        <w:t>мемристором</w:t>
+      </w:r>
+      <w:proofErr w:type="spellEnd"/>
+      <w:r>
+        <w:t xml:space="preserve"> разрешение </w:t>
+      </w:r>
+      <w:proofErr w:type="spellStart"/>
+      <w:r>
+        <w:t>неявности</w:t>
+      </w:r>
+      <w:proofErr w:type="spellEnd"/>
       <w:r>
         <w:t xml:space="preserve"> аналитически невозможно</w:t>
       </w:r>
@@ -17281,7 +17817,15 @@
         <w:t>ы</w:t>
       </w:r>
       <w:r>
-        <w:t xml:space="preserve"> Рёсслера – переменные состояния являются степенями и аргументами функций, таких как </w:t>
+        <w:t xml:space="preserve"> </w:t>
+      </w:r>
+      <w:proofErr w:type="spellStart"/>
+      <w:r>
+        <w:t>Рёсслера</w:t>
+      </w:r>
+      <w:proofErr w:type="spellEnd"/>
+      <w:r>
+        <w:t xml:space="preserve"> – переменные состояния являются степенями и аргументами функций, таких как </w:t>
       </w:r>
       <m:oMath>
         <m:r>
@@ -17302,7 +17846,21 @@
         <w:rPr>
           <w:rFonts w:eastAsiaTheme="minorEastAsia"/>
         </w:rPr>
-        <w:t>. Для разрешения таких неявностей воспользуемся методом простой итерации</w:t>
+        <w:t xml:space="preserve">. Для разрешения таких </w:t>
+      </w:r>
+      <w:proofErr w:type="spellStart"/>
+      <w:r>
+        <w:rPr>
+          <w:rFonts w:eastAsiaTheme="minorEastAsia"/>
+        </w:rPr>
+        <w:t>неявностей</w:t>
+      </w:r>
+      <w:proofErr w:type="spellEnd"/>
+      <w:r>
+        <w:rPr>
+          <w:rFonts w:eastAsiaTheme="minorEastAsia"/>
+        </w:rPr>
+        <w:t xml:space="preserve"> воспользуемся методом простой итерации</w:t>
       </w:r>
       <w:r>
         <w:rPr>
@@ -17399,13 +17957,522 @@
         <w:rPr>
           <w:rFonts w:eastAsiaTheme="minorEastAsia"/>
         </w:rPr>
+        <w:t xml:space="preserve"> (</w:t>
+      </w:r>
+      <w:r>
+        <w:rPr>
+          <w:rFonts w:eastAsiaTheme="minorEastAsia"/>
+          <w:lang w:val="en-US"/>
+        </w:rPr>
+        <w:fldChar w:fldCharType="begin"/>
+      </w:r>
+      <w:r>
+        <w:rPr>
+          <w:rFonts w:eastAsiaTheme="minorEastAsia"/>
+        </w:rPr>
+        <w:instrText xml:space="preserve"> </w:instrText>
+      </w:r>
+      <w:r>
+        <w:rPr>
+          <w:rFonts w:eastAsiaTheme="minorEastAsia"/>
+          <w:lang w:val="en-US"/>
+        </w:rPr>
+        <w:instrText>REF</w:instrText>
+      </w:r>
+      <w:r>
+        <w:rPr>
+          <w:rFonts w:eastAsiaTheme="minorEastAsia"/>
+        </w:rPr>
+        <w:instrText xml:space="preserve"> _</w:instrText>
+      </w:r>
+      <w:r>
+        <w:rPr>
+          <w:rFonts w:eastAsiaTheme="minorEastAsia"/>
+          <w:lang w:val="en-US"/>
+        </w:rPr>
+        <w:instrText>Ref</w:instrText>
+      </w:r>
+      <w:r>
+        <w:rPr>
+          <w:rFonts w:eastAsiaTheme="minorEastAsia"/>
+        </w:rPr>
+        <w:instrText>134977400 \</w:instrText>
+      </w:r>
+      <w:r>
+        <w:rPr>
+          <w:rFonts w:eastAsiaTheme="minorEastAsia"/>
+          <w:lang w:val="en-US"/>
+        </w:rPr>
+        <w:instrText>h</w:instrText>
+      </w:r>
+      <w:r>
+        <w:rPr>
+          <w:rFonts w:eastAsiaTheme="minorEastAsia"/>
+        </w:rPr>
+        <w:instrText xml:space="preserve"> </w:instrText>
+      </w:r>
+      <w:r>
+        <w:rPr>
+          <w:rFonts w:eastAsiaTheme="minorEastAsia"/>
+          <w:lang w:val="en-US"/>
+        </w:rPr>
+      </w:r>
+      <w:r>
+        <w:rPr>
+          <w:rFonts w:eastAsiaTheme="minorEastAsia"/>
+          <w:lang w:val="en-US"/>
+        </w:rPr>
+        <w:fldChar w:fldCharType="separate"/>
+      </w:r>
+      <w:r>
+        <w:rPr>
+          <w:rFonts w:eastAsiaTheme="minorEastAsia"/>
+          <w:noProof/>
+        </w:rPr>
+        <w:t>2</w:t>
+      </w:r>
+      <w:r>
+        <w:rPr>
+          <w:rFonts w:eastAsiaTheme="minorEastAsia"/>
+        </w:rPr>
         <w:t>.</w:t>
       </w:r>
       <w:r>
         <w:rPr>
           <w:rFonts w:eastAsiaTheme="minorEastAsia"/>
+          <w:noProof/>
+        </w:rPr>
+        <w:t>31</w:t>
+      </w:r>
+      <w:r>
+        <w:rPr>
+          <w:rFonts w:eastAsiaTheme="minorEastAsia"/>
+          <w:lang w:val="en-US"/>
+        </w:rPr>
+        <w:fldChar w:fldCharType="end"/>
+      </w:r>
+      <w:r>
+        <w:rPr>
+          <w:rFonts w:eastAsiaTheme="minorEastAsia"/>
+        </w:rPr>
+        <w:t>-</w:t>
+      </w:r>
+      <w:r>
+        <w:rPr>
+          <w:rFonts w:eastAsiaTheme="minorEastAsia"/>
+          <w:lang w:val="en-US"/>
+        </w:rPr>
+        <w:fldChar w:fldCharType="begin"/>
+      </w:r>
+      <w:r>
+        <w:rPr>
+          <w:rFonts w:eastAsiaTheme="minorEastAsia"/>
+        </w:rPr>
+        <w:instrText xml:space="preserve"> </w:instrText>
+      </w:r>
+      <w:r>
+        <w:rPr>
+          <w:rFonts w:eastAsiaTheme="minorEastAsia"/>
+          <w:lang w:val="en-US"/>
+        </w:rPr>
+        <w:instrText>REF</w:instrText>
+      </w:r>
+      <w:r>
+        <w:rPr>
+          <w:rFonts w:eastAsiaTheme="minorEastAsia"/>
+        </w:rPr>
+        <w:instrText xml:space="preserve"> _</w:instrText>
+      </w:r>
+      <w:r>
+        <w:rPr>
+          <w:rFonts w:eastAsiaTheme="minorEastAsia"/>
+          <w:lang w:val="en-US"/>
+        </w:rPr>
+        <w:instrText>Ref</w:instrText>
+      </w:r>
+      <w:r>
+        <w:rPr>
+          <w:rFonts w:eastAsiaTheme="minorEastAsia"/>
+        </w:rPr>
+        <w:instrText>134977401 \</w:instrText>
+      </w:r>
+      <w:r>
+        <w:rPr>
+          <w:rFonts w:eastAsiaTheme="minorEastAsia"/>
+          <w:lang w:val="en-US"/>
+        </w:rPr>
+        <w:instrText>h</w:instrText>
+      </w:r>
+      <w:r>
+        <w:rPr>
+          <w:rFonts w:eastAsiaTheme="minorEastAsia"/>
+        </w:rPr>
+        <w:instrText xml:space="preserve"> </w:instrText>
+      </w:r>
+      <w:r>
+        <w:rPr>
+          <w:rFonts w:eastAsiaTheme="minorEastAsia"/>
+          <w:lang w:val="en-US"/>
+        </w:rPr>
+      </w:r>
+      <w:r>
+        <w:rPr>
+          <w:rFonts w:eastAsiaTheme="minorEastAsia"/>
+          <w:lang w:val="en-US"/>
+        </w:rPr>
+        <w:fldChar w:fldCharType="separate"/>
+      </w:r>
+      <w:r>
+        <w:rPr>
+          <w:rFonts w:eastAsiaTheme="minorEastAsia"/>
+          <w:noProof/>
+        </w:rPr>
+        <w:t>2</w:t>
+      </w:r>
+      <w:r>
+        <w:rPr>
+          <w:rFonts w:eastAsiaTheme="minorEastAsia"/>
+        </w:rPr>
+        <w:t>.</w:t>
+      </w:r>
+      <w:r>
+        <w:rPr>
+          <w:rFonts w:eastAsiaTheme="minorEastAsia"/>
+          <w:noProof/>
+        </w:rPr>
+        <w:t>34</w:t>
+      </w:r>
+      <w:r>
+        <w:rPr>
+          <w:rFonts w:eastAsiaTheme="minorEastAsia"/>
+          <w:lang w:val="en-US"/>
+        </w:rPr>
+        <w:fldChar w:fldCharType="end"/>
+      </w:r>
+      <w:r>
+        <w:rPr>
+          <w:rFonts w:eastAsiaTheme="minorEastAsia"/>
+        </w:rPr>
+        <w:t xml:space="preserve">, </w:t>
+      </w:r>
+      <w:r>
+        <w:rPr>
+          <w:rFonts w:eastAsiaTheme="minorEastAsia"/>
+          <w:lang w:val="en-US"/>
+        </w:rPr>
+        <w:fldChar w:fldCharType="begin"/>
+      </w:r>
+      <w:r>
+        <w:rPr>
+          <w:rFonts w:eastAsiaTheme="minorEastAsia"/>
+        </w:rPr>
+        <w:instrText xml:space="preserve"> </w:instrText>
+      </w:r>
+      <w:r>
+        <w:rPr>
+          <w:rFonts w:eastAsiaTheme="minorEastAsia"/>
+          <w:lang w:val="en-US"/>
+        </w:rPr>
+        <w:instrText>REF</w:instrText>
+      </w:r>
+      <w:r>
+        <w:rPr>
+          <w:rFonts w:eastAsiaTheme="minorEastAsia"/>
+        </w:rPr>
+        <w:instrText xml:space="preserve"> _</w:instrText>
+      </w:r>
+      <w:r>
+        <w:rPr>
+          <w:rFonts w:eastAsiaTheme="minorEastAsia"/>
+          <w:lang w:val="en-US"/>
+        </w:rPr>
+        <w:instrText>Ref</w:instrText>
+      </w:r>
+      <w:r>
+        <w:rPr>
+          <w:rFonts w:eastAsiaTheme="minorEastAsia"/>
+        </w:rPr>
+        <w:instrText>134977404 \</w:instrText>
+      </w:r>
+      <w:r>
+        <w:rPr>
+          <w:rFonts w:eastAsiaTheme="minorEastAsia"/>
+          <w:lang w:val="en-US"/>
+        </w:rPr>
+        <w:instrText>h</w:instrText>
+      </w:r>
+      <w:r>
+        <w:rPr>
+          <w:rFonts w:eastAsiaTheme="minorEastAsia"/>
+        </w:rPr>
+        <w:instrText xml:space="preserve"> </w:instrText>
+      </w:r>
+      <w:r>
+        <w:rPr>
+          <w:rFonts w:eastAsiaTheme="minorEastAsia"/>
+          <w:lang w:val="en-US"/>
+        </w:rPr>
+      </w:r>
+      <w:r>
+        <w:rPr>
+          <w:rFonts w:eastAsiaTheme="minorEastAsia"/>
+          <w:lang w:val="en-US"/>
+        </w:rPr>
+        <w:fldChar w:fldCharType="separate"/>
+      </w:r>
+      <w:r>
+        <w:rPr>
+          <w:rFonts w:eastAsiaTheme="minorEastAsia"/>
+          <w:noProof/>
+        </w:rPr>
+        <w:t>2</w:t>
+      </w:r>
+      <w:r>
+        <w:rPr>
+          <w:rFonts w:eastAsiaTheme="minorEastAsia"/>
+        </w:rPr>
+        <w:t>.</w:t>
+      </w:r>
+      <w:r>
+        <w:rPr>
+          <w:rFonts w:eastAsiaTheme="minorEastAsia"/>
+          <w:noProof/>
+        </w:rPr>
+        <w:t>42</w:t>
+      </w:r>
+      <w:r>
+        <w:rPr>
+          <w:rFonts w:eastAsiaTheme="minorEastAsia"/>
+          <w:lang w:val="en-US"/>
+        </w:rPr>
+        <w:fldChar w:fldCharType="end"/>
+      </w:r>
+      <w:r>
+        <w:rPr>
+          <w:rFonts w:eastAsiaTheme="minorEastAsia"/>
+        </w:rPr>
+        <w:t>-</w:t>
+      </w:r>
+      <w:r>
+        <w:rPr>
+          <w:rFonts w:eastAsiaTheme="minorEastAsia"/>
+          <w:lang w:val="en-US"/>
+        </w:rPr>
+        <w:fldChar w:fldCharType="begin"/>
+      </w:r>
+      <w:r>
+        <w:rPr>
+          <w:rFonts w:eastAsiaTheme="minorEastAsia"/>
+        </w:rPr>
+        <w:instrText xml:space="preserve"> </w:instrText>
+      </w:r>
+      <w:r>
+        <w:rPr>
+          <w:rFonts w:eastAsiaTheme="minorEastAsia"/>
+          <w:lang w:val="en-US"/>
+        </w:rPr>
+        <w:instrText>REF</w:instrText>
+      </w:r>
+      <w:r>
+        <w:rPr>
+          <w:rFonts w:eastAsiaTheme="minorEastAsia"/>
+        </w:rPr>
+        <w:instrText xml:space="preserve"> _</w:instrText>
+      </w:r>
+      <w:r>
+        <w:rPr>
+          <w:rFonts w:eastAsiaTheme="minorEastAsia"/>
+          <w:lang w:val="en-US"/>
+        </w:rPr>
+        <w:instrText>Ref</w:instrText>
+      </w:r>
+      <w:r>
+        <w:rPr>
+          <w:rFonts w:eastAsiaTheme="minorEastAsia"/>
+        </w:rPr>
+        <w:instrText>134977405 \</w:instrText>
+      </w:r>
+      <w:r>
+        <w:rPr>
+          <w:rFonts w:eastAsiaTheme="minorEastAsia"/>
+          <w:lang w:val="en-US"/>
+        </w:rPr>
+        <w:instrText>h</w:instrText>
+      </w:r>
+      <w:r>
+        <w:rPr>
+          <w:rFonts w:eastAsiaTheme="minorEastAsia"/>
+        </w:rPr>
+        <w:instrText xml:space="preserve"> </w:instrText>
+      </w:r>
+      <w:r>
+        <w:rPr>
+          <w:rFonts w:eastAsiaTheme="minorEastAsia"/>
+          <w:lang w:val="en-US"/>
+        </w:rPr>
+      </w:r>
+      <w:r>
+        <w:rPr>
+          <w:rFonts w:eastAsiaTheme="minorEastAsia"/>
+          <w:lang w:val="en-US"/>
+        </w:rPr>
+        <w:fldChar w:fldCharType="separate"/>
+      </w:r>
+      <w:r>
+        <w:rPr>
+          <w:rFonts w:eastAsiaTheme="minorEastAsia"/>
+          <w:noProof/>
+        </w:rPr>
+        <w:t>2</w:t>
+      </w:r>
+      <w:r>
+        <w:rPr>
+          <w:rFonts w:eastAsiaTheme="minorEastAsia"/>
+        </w:rPr>
+        <w:t>.</w:t>
+      </w:r>
+      <w:r>
+        <w:rPr>
+          <w:rFonts w:eastAsiaTheme="minorEastAsia"/>
+          <w:noProof/>
+        </w:rPr>
+        <w:t>45</w:t>
+      </w:r>
+      <w:r>
+        <w:rPr>
+          <w:rFonts w:eastAsiaTheme="minorEastAsia"/>
+          <w:lang w:val="en-US"/>
+        </w:rPr>
+        <w:fldChar w:fldCharType="end"/>
+      </w:r>
+      <w:r>
+        <w:rPr>
+          <w:rFonts w:eastAsiaTheme="minorEastAsia"/>
+        </w:rPr>
+        <w:t>)</w:t>
+      </w:r>
+      <w:r>
+        <w:rPr>
+          <w:rFonts w:eastAsiaTheme="minorEastAsia"/>
+        </w:rPr>
+        <w:t>.</w:t>
+      </w:r>
+      <w:r>
+        <w:rPr>
+          <w:rFonts w:eastAsiaTheme="minorEastAsia"/>
         </w:rPr>
         <w:t xml:space="preserve"> </w:t>
+      </w:r>
+      <w:r>
+        <w:rPr>
+          <w:rFonts w:eastAsiaTheme="minorEastAsia"/>
+        </w:rPr>
+        <w:t>Пошаговое применение метода описано формулами ниже (</w:t>
+      </w:r>
+      <w:r>
+        <w:rPr>
+          <w:rFonts w:eastAsiaTheme="minorEastAsia"/>
+        </w:rPr>
+        <w:fldChar w:fldCharType="begin"/>
+      </w:r>
+      <w:r>
+        <w:rPr>
+          <w:rFonts w:eastAsiaTheme="minorEastAsia"/>
+        </w:rPr>
+        <w:instrText xml:space="preserve"> REF _Ref134977461 \h </w:instrText>
+      </w:r>
+      <w:r>
+        <w:rPr>
+          <w:rFonts w:eastAsiaTheme="minorEastAsia"/>
+        </w:rPr>
+      </w:r>
+      <w:r>
+        <w:rPr>
+          <w:rFonts w:eastAsiaTheme="minorEastAsia"/>
+        </w:rPr>
+        <w:fldChar w:fldCharType="separate"/>
+      </w:r>
+      <w:r>
+        <w:rPr>
+          <w:noProof/>
+        </w:rPr>
+        <w:t>2</w:t>
+      </w:r>
+      <w:r>
+        <w:t>.</w:t>
+      </w:r>
+      <w:r>
+        <w:rPr>
+          <w:noProof/>
+        </w:rPr>
+        <w:t>24</w:t>
+      </w:r>
+      <w:r>
+        <w:rPr>
+          <w:rFonts w:eastAsiaTheme="minorEastAsia"/>
+        </w:rPr>
+        <w:fldChar w:fldCharType="end"/>
+      </w:r>
+      <w:r>
+        <w:rPr>
+          <w:rFonts w:eastAsiaTheme="minorEastAsia"/>
+        </w:rPr>
+        <w:t>-</w:t>
+      </w:r>
+      <w:r>
+        <w:rPr>
+          <w:rFonts w:eastAsiaTheme="minorEastAsia"/>
+        </w:rPr>
+        <w:fldChar w:fldCharType="begin"/>
+      </w:r>
+      <w:r>
+        <w:rPr>
+          <w:rFonts w:eastAsiaTheme="minorEastAsia"/>
+        </w:rPr>
+        <w:instrText xml:space="preserve"> REF _Ref134977463 \h </w:instrText>
+      </w:r>
+      <w:r>
+        <w:rPr>
+          <w:rFonts w:eastAsiaTheme="minorEastAsia"/>
+        </w:rPr>
+      </w:r>
+      <w:r>
+        <w:rPr>
+          <w:rFonts w:eastAsiaTheme="minorEastAsia"/>
+        </w:rPr>
+        <w:fldChar w:fldCharType="separate"/>
+      </w:r>
+      <w:r>
+        <w:rPr>
+          <w:rFonts w:eastAsiaTheme="minorEastAsia"/>
+          <w:noProof/>
+        </w:rPr>
+        <w:t>2</w:t>
+      </w:r>
+      <w:r>
+        <w:rPr>
+          <w:rFonts w:eastAsiaTheme="minorEastAsia"/>
+        </w:rPr>
+        <w:t>.</w:t>
+      </w:r>
+      <w:r>
+        <w:rPr>
+          <w:rFonts w:eastAsiaTheme="minorEastAsia"/>
+          <w:noProof/>
+        </w:rPr>
+        <w:t>45</w:t>
+      </w:r>
+      <w:r>
+        <w:rPr>
+          <w:rFonts w:eastAsiaTheme="minorEastAsia"/>
+        </w:rPr>
+        <w:fldChar w:fldCharType="end"/>
+      </w:r>
+      <w:r>
+        <w:rPr>
+          <w:rFonts w:eastAsiaTheme="minorEastAsia"/>
+        </w:rPr>
+        <w:t>).</w:t>
       </w:r>
     </w:p>
     <w:p>
@@ -17463,6 +18530,10 @@
       <w:r>
         <w:tab/>
       </w:r>
+      <w:bookmarkStart w:id="42" w:name="_Ref134977461"/>
+      <w:r>
+        <w:t>(</w:t>
+      </w:r>
       <w:r>
         <w:fldChar w:fldCharType="begin"/>
       </w:r>
@@ -17501,6 +18572,10 @@
       </w:r>
       <w:r>
         <w:fldChar w:fldCharType="end"/>
+      </w:r>
+      <w:bookmarkEnd w:id="42"/>
+      <w:r>
+        <w:t>)</w:t>
       </w:r>
     </w:p>
     <w:p>
@@ -17562,6 +18637,9 @@
         <w:tab/>
       </w:r>
       <w:r>
+        <w:t>(</w:t>
+      </w:r>
+      <w:r>
         <w:fldChar w:fldCharType="begin"/>
       </w:r>
       <w:r>
@@ -17599,6 +18677,9 @@
       </w:r>
       <w:r>
         <w:fldChar w:fldCharType="end"/>
+      </w:r>
+      <w:r>
+        <w:t>)</w:t>
       </w:r>
     </w:p>
     <w:p>
@@ -18376,6 +19457,12 @@
         <w:rPr>
           <w:rFonts w:eastAsiaTheme="minorEastAsia"/>
         </w:rPr>
+        <w:t>(</w:t>
+      </w:r>
+      <w:r>
+        <w:rPr>
+          <w:rFonts w:eastAsiaTheme="minorEastAsia"/>
+        </w:rPr>
         <w:fldChar w:fldCharType="begin"/>
       </w:r>
       <w:r>
@@ -18439,6 +19526,12 @@
           <w:rFonts w:eastAsiaTheme="minorEastAsia"/>
         </w:rPr>
         <w:fldChar w:fldCharType="end"/>
+      </w:r>
+      <w:r>
+        <w:rPr>
+          <w:rFonts w:eastAsiaTheme="minorEastAsia"/>
+        </w:rPr>
+        <w:t>)</w:t>
       </w:r>
     </w:p>
     <w:p>
@@ -18945,6 +20038,12 @@
         <w:rPr>
           <w:rFonts w:eastAsiaTheme="minorEastAsia"/>
         </w:rPr>
+        <w:t>(</w:t>
+      </w:r>
+      <w:r>
+        <w:rPr>
+          <w:rFonts w:eastAsiaTheme="minorEastAsia"/>
+        </w:rPr>
         <w:fldChar w:fldCharType="begin"/>
       </w:r>
       <w:r>
@@ -19008,6 +20107,12 @@
           <w:rFonts w:eastAsiaTheme="minorEastAsia"/>
         </w:rPr>
         <w:fldChar w:fldCharType="end"/>
+      </w:r>
+      <w:r>
+        <w:rPr>
+          <w:rFonts w:eastAsiaTheme="minorEastAsia"/>
+        </w:rPr>
+        <w:t>)</w:t>
       </w:r>
     </w:p>
     <w:p>
@@ -19260,6 +20365,9 @@
         <w:tab/>
       </w:r>
       <w:r>
+        <w:t>(</w:t>
+      </w:r>
+      <w:r>
         <w:fldChar w:fldCharType="begin"/>
       </w:r>
       <w:r>
@@ -19297,6 +20405,9 @@
       </w:r>
       <w:r>
         <w:fldChar w:fldCharType="end"/>
+      </w:r>
+      <w:r>
+        <w:t>)</w:t>
       </w:r>
     </w:p>
     <w:p>
@@ -19886,6 +20997,12 @@
         <w:rPr>
           <w:rFonts w:eastAsiaTheme="minorEastAsia"/>
         </w:rPr>
+        <w:t>(</w:t>
+      </w:r>
+      <w:r>
+        <w:rPr>
+          <w:rFonts w:eastAsiaTheme="minorEastAsia"/>
+        </w:rPr>
         <w:fldChar w:fldCharType="begin"/>
       </w:r>
       <w:r>
@@ -19949,6 +21066,12 @@
           <w:rFonts w:eastAsiaTheme="minorEastAsia"/>
         </w:rPr>
         <w:fldChar w:fldCharType="end"/>
+      </w:r>
+      <w:r>
+        <w:rPr>
+          <w:rFonts w:eastAsiaTheme="minorEastAsia"/>
+        </w:rPr>
+        <w:t>0</w:t>
       </w:r>
     </w:p>
     <w:p>
@@ -20084,6 +21207,9 @@
         <w:tab/>
       </w:r>
       <w:r>
+        <w:t>(</w:t>
+      </w:r>
+      <w:r>
         <w:fldChar w:fldCharType="begin"/>
       </w:r>
       <w:r>
@@ -20121,6 +21247,9 @@
       </w:r>
       <w:r>
         <w:fldChar w:fldCharType="end"/>
+      </w:r>
+      <w:r>
+        <w:t>)</w:t>
       </w:r>
     </w:p>
     <w:p>
@@ -20731,6 +21860,13 @@
         </w:rPr>
         <w:tab/>
       </w:r>
+      <w:bookmarkStart w:id="43" w:name="_Ref134977400"/>
+      <w:r>
+        <w:rPr>
+          <w:rFonts w:eastAsiaTheme="minorEastAsia"/>
+        </w:rPr>
+        <w:t>(</w:t>
+      </w:r>
       <w:r>
         <w:rPr>
           <w:rFonts w:eastAsiaTheme="minorEastAsia"/>
@@ -20798,6 +21934,13 @@
           <w:rFonts w:eastAsiaTheme="minorEastAsia"/>
         </w:rPr>
         <w:fldChar w:fldCharType="end"/>
+      </w:r>
+      <w:bookmarkEnd w:id="43"/>
+      <w:r>
+        <w:rPr>
+          <w:rFonts w:eastAsiaTheme="minorEastAsia"/>
+        </w:rPr>
+        <w:t>0</w:t>
       </w:r>
     </w:p>
     <w:p>
@@ -21398,6 +22541,12 @@
         <w:rPr>
           <w:rFonts w:eastAsiaTheme="minorEastAsia"/>
         </w:rPr>
+        <w:t>(</w:t>
+      </w:r>
+      <w:r>
+        <w:rPr>
+          <w:rFonts w:eastAsiaTheme="minorEastAsia"/>
+        </w:rPr>
         <w:fldChar w:fldCharType="begin"/>
       </w:r>
       <w:r>
@@ -21461,6 +22610,12 @@
           <w:rFonts w:eastAsiaTheme="minorEastAsia"/>
         </w:rPr>
         <w:fldChar w:fldCharType="end"/>
+      </w:r>
+      <w:r>
+        <w:rPr>
+          <w:rFonts w:eastAsiaTheme="minorEastAsia"/>
+        </w:rPr>
+        <w:t>)</w:t>
       </w:r>
     </w:p>
     <w:p>
@@ -22064,6 +23219,12 @@
       <w:r>
         <w:rPr>
           <w:rFonts w:eastAsiaTheme="minorEastAsia"/>
+        </w:rPr>
+        <w:t>(</w:t>
+      </w:r>
+      <w:r>
+        <w:rPr>
+          <w:rFonts w:eastAsiaTheme="minorEastAsia"/>
           <w:lang w:val="en-US"/>
         </w:rPr>
         <w:fldChar w:fldCharType="begin"/>
@@ -22200,6 +23361,13 @@
           <w:lang w:val="en-US"/>
         </w:rPr>
         <w:fldChar w:fldCharType="end"/>
+      </w:r>
+      <w:r>
+        <w:rPr>
+          <w:rFonts w:eastAsiaTheme="minorEastAsia"/>
+          <w:lang w:val="en-US"/>
+        </w:rPr>
+        <w:t>)</w:t>
       </w:r>
     </w:p>
     <w:p>
@@ -22818,6 +23986,14 @@
         </w:rPr>
         <w:tab/>
       </w:r>
+      <w:bookmarkStart w:id="44" w:name="_Ref134977401"/>
+      <w:r>
+        <w:rPr>
+          <w:rFonts w:eastAsiaTheme="minorEastAsia"/>
+          <w:lang w:val="en-US"/>
+        </w:rPr>
+        <w:t>(</w:t>
+      </w:r>
       <w:r>
         <w:rPr>
           <w:rFonts w:eastAsiaTheme="minorEastAsia"/>
@@ -22896,6 +24072,14 @@
           <w:lang w:val="en-US"/>
         </w:rPr>
         <w:fldChar w:fldCharType="end"/>
+      </w:r>
+      <w:bookmarkEnd w:id="44"/>
+      <w:r>
+        <w:rPr>
+          <w:rFonts w:eastAsiaTheme="minorEastAsia"/>
+          <w:lang w:val="en-US"/>
+        </w:rPr>
+        <w:t>)</w:t>
       </w:r>
     </w:p>
     <w:p>
@@ -23169,6 +24353,12 @@
         <w:rPr>
           <w:lang w:val="en-US"/>
         </w:rPr>
+        <w:t>(</w:t>
+      </w:r>
+      <w:r>
+        <w:rPr>
+          <w:lang w:val="en-US"/>
+        </w:rPr>
         <w:fldChar w:fldCharType="begin"/>
       </w:r>
       <w:r>
@@ -23232,6 +24422,12 @@
           <w:lang w:val="en-US"/>
         </w:rPr>
         <w:fldChar w:fldCharType="end"/>
+      </w:r>
+      <w:r>
+        <w:rPr>
+          <w:lang w:val="en-US"/>
+        </w:rPr>
+        <w:t>)</w:t>
       </w:r>
     </w:p>
     <w:p>
@@ -23760,6 +24956,13 @@
           <w:rFonts w:eastAsiaTheme="minorEastAsia"/>
           <w:lang w:val="en-US"/>
         </w:rPr>
+        <w:t>(</w:t>
+      </w:r>
+      <w:r>
+        <w:rPr>
+          <w:rFonts w:eastAsiaTheme="minorEastAsia"/>
+          <w:lang w:val="en-US"/>
+        </w:rPr>
         <w:fldChar w:fldCharType="begin"/>
       </w:r>
       <w:r>
@@ -23833,6 +25036,13 @@
           <w:lang w:val="en-US"/>
         </w:rPr>
         <w:fldChar w:fldCharType="end"/>
+      </w:r>
+      <w:r>
+        <w:rPr>
+          <w:rFonts w:eastAsiaTheme="minorEastAsia"/>
+          <w:lang w:val="en-US"/>
+        </w:rPr>
+        <w:t>)</w:t>
       </w:r>
     </w:p>
     <w:p>
@@ -24495,6 +25705,13 @@
           <w:rFonts w:eastAsiaTheme="minorEastAsia"/>
           <w:lang w:val="en-US"/>
         </w:rPr>
+        <w:t>(</w:t>
+      </w:r>
+      <w:r>
+        <w:rPr>
+          <w:rFonts w:eastAsiaTheme="minorEastAsia"/>
+          <w:lang w:val="en-US"/>
+        </w:rPr>
         <w:fldChar w:fldCharType="begin"/>
       </w:r>
       <w:r>
@@ -24568,6 +25785,13 @@
           <w:lang w:val="en-US"/>
         </w:rPr>
         <w:fldChar w:fldCharType="end"/>
+      </w:r>
+      <w:r>
+        <w:rPr>
+          <w:rFonts w:eastAsiaTheme="minorEastAsia"/>
+          <w:lang w:val="en-US"/>
+        </w:rPr>
+        <w:t>)</w:t>
       </w:r>
     </w:p>
     <w:p>
@@ -25230,6 +26454,13 @@
           <w:rFonts w:eastAsiaTheme="minorEastAsia"/>
           <w:lang w:val="en-US"/>
         </w:rPr>
+        <w:t>(</w:t>
+      </w:r>
+      <w:r>
+        <w:rPr>
+          <w:rFonts w:eastAsiaTheme="minorEastAsia"/>
+          <w:lang w:val="en-US"/>
+        </w:rPr>
         <w:fldChar w:fldCharType="begin"/>
       </w:r>
       <w:r>
@@ -25303,6 +26534,13 @@
           <w:lang w:val="en-US"/>
         </w:rPr>
         <w:fldChar w:fldCharType="end"/>
+      </w:r>
+      <w:r>
+        <w:rPr>
+          <w:rFonts w:eastAsiaTheme="minorEastAsia"/>
+          <w:lang w:val="en-US"/>
+        </w:rPr>
+        <w:t>)</w:t>
       </w:r>
     </w:p>
     <w:p>
@@ -25982,6 +27220,13 @@
           <w:rFonts w:eastAsiaTheme="minorEastAsia"/>
           <w:lang w:val="en-US"/>
         </w:rPr>
+        <w:t>(</w:t>
+      </w:r>
+      <w:r>
+        <w:rPr>
+          <w:rFonts w:eastAsiaTheme="minorEastAsia"/>
+          <w:lang w:val="en-US"/>
+        </w:rPr>
         <w:fldChar w:fldCharType="begin"/>
       </w:r>
       <w:r>
@@ -26055,6 +27300,13 @@
           <w:lang w:val="en-US"/>
         </w:rPr>
         <w:fldChar w:fldCharType="end"/>
+      </w:r>
+      <w:r>
+        <w:rPr>
+          <w:rFonts w:eastAsiaTheme="minorEastAsia"/>
+          <w:lang w:val="en-US"/>
+        </w:rPr>
+        <w:t>)</w:t>
       </w:r>
     </w:p>
     <w:p>
@@ -26070,6 +27322,7 @@
           <w:rFonts w:eastAsiaTheme="minorEastAsia"/>
           <w:lang w:val="en-US"/>
         </w:rPr>
+        <w:lastRenderedPageBreak/>
         <w:tab/>
       </w:r>
       <m:oMath>
@@ -26864,6 +28117,13 @@
           <w:rFonts w:eastAsiaTheme="minorEastAsia"/>
           <w:lang w:val="en-US"/>
         </w:rPr>
+        <w:t>(</w:t>
+      </w:r>
+      <w:r>
+        <w:rPr>
+          <w:rFonts w:eastAsiaTheme="minorEastAsia"/>
+          <w:lang w:val="en-US"/>
+        </w:rPr>
         <w:fldChar w:fldCharType="begin"/>
       </w:r>
       <w:r>
@@ -26937,6 +28197,13 @@
           <w:lang w:val="en-US"/>
         </w:rPr>
         <w:fldChar w:fldCharType="end"/>
+      </w:r>
+      <w:r>
+        <w:rPr>
+          <w:rFonts w:eastAsiaTheme="minorEastAsia"/>
+          <w:lang w:val="en-US"/>
+        </w:rPr>
+        <w:t>)</w:t>
       </w:r>
     </w:p>
     <w:p>
@@ -26950,7 +28217,6 @@
         <w:rPr>
           <w:lang w:val="en-US"/>
         </w:rPr>
-        <w:lastRenderedPageBreak/>
         <w:tab/>
       </w:r>
       <m:oMath>
@@ -27087,6 +28353,12 @@
         <w:rPr>
           <w:lang w:val="en-US"/>
         </w:rPr>
+        <w:t>(</w:t>
+      </w:r>
+      <w:r>
+        <w:rPr>
+          <w:lang w:val="en-US"/>
+        </w:rPr>
         <w:fldChar w:fldCharType="begin"/>
       </w:r>
       <w:r>
@@ -27150,6 +28422,12 @@
           <w:lang w:val="en-US"/>
         </w:rPr>
         <w:fldChar w:fldCharType="end"/>
+      </w:r>
+      <w:r>
+        <w:rPr>
+          <w:lang w:val="en-US"/>
+        </w:rPr>
+        <w:t>)</w:t>
       </w:r>
     </w:p>
     <w:p>
@@ -27462,920 +28740,7 @@
                         <w:rFonts w:ascii="Cambria Math" w:hAnsi="Cambria Math"/>
                         <w:lang w:val="en-US"/>
                       </w:rPr>
-                      <m:t>n</m:t>
-                    </m:r>
-                    <m:r>
-                      <w:rPr>
-                        <w:rFonts w:ascii="Cambria Math" w:hAnsi="Cambria Math"/>
-                        <w:lang w:val="en-US"/>
-                      </w:rPr>
-                      <m:t>+s</m:t>
-                    </m:r>
-                  </m:sub>
-                </m:sSub>
-              </m:num>
-              <m:den>
-                <m:sSub>
-                  <m:sSubPr>
-                    <m:ctrlPr>
-                      <w:rPr>
-                        <w:rFonts w:ascii="Cambria Math" w:hAnsi="Cambria Math"/>
-                        <w:lang w:val="en-US"/>
-                      </w:rPr>
-                    </m:ctrlPr>
-                  </m:sSubPr>
-                  <m:e>
-                    <m:r>
-                      <w:rPr>
-                        <w:rFonts w:ascii="Cambria Math" w:hAnsi="Cambria Math"/>
-                        <w:lang w:val="en-US"/>
-                      </w:rPr>
-                      <m:t>R</m:t>
-                    </m:r>
-                  </m:e>
-                  <m:sub>
-                    <m:r>
-                      <m:rPr>
-                        <m:sty m:val="p"/>
-                      </m:rPr>
-                      <w:rPr>
-                        <w:rFonts w:ascii="Cambria Math" w:hAnsi="Cambria Math"/>
-                        <w:lang w:val="en-US"/>
-                      </w:rPr>
-                      <m:t>1</m:t>
-                    </m:r>
-                  </m:sub>
-                </m:sSub>
-                <m:sSub>
-                  <m:sSubPr>
-                    <m:ctrlPr>
-                      <w:rPr>
-                        <w:rFonts w:ascii="Cambria Math" w:hAnsi="Cambria Math"/>
-                        <w:lang w:val="en-US"/>
-                      </w:rPr>
-                    </m:ctrlPr>
-                  </m:sSubPr>
-                  <m:e>
-                    <m:r>
-                      <w:rPr>
-                        <w:rFonts w:ascii="Cambria Math" w:hAnsi="Cambria Math"/>
-                        <w:lang w:val="en-US"/>
-                      </w:rPr>
-                      <m:t>C</m:t>
-                    </m:r>
-                  </m:e>
-                  <m:sub>
-                    <m:r>
-                      <m:rPr>
-                        <m:sty m:val="p"/>
-                      </m:rPr>
-                      <w:rPr>
-                        <w:rFonts w:ascii="Cambria Math" w:hAnsi="Cambria Math"/>
-                        <w:lang w:val="en-US"/>
-                      </w:rPr>
-                      <m:t>1</m:t>
-                    </m:r>
-                  </m:sub>
-                </m:sSub>
-              </m:den>
-            </m:f>
-            <m:r>
-              <m:rPr>
-                <m:sty m:val="p"/>
-              </m:rPr>
-              <w:rPr>
-                <w:rFonts w:ascii="Cambria Math" w:hAnsi="Cambria Math"/>
-                <w:lang w:val="en-US"/>
-              </w:rPr>
-              <m:t>+</m:t>
-            </m:r>
-            <m:f>
-              <m:fPr>
-                <m:ctrlPr>
-                  <w:rPr>
-                    <w:rFonts w:ascii="Cambria Math" w:hAnsi="Cambria Math"/>
-                    <w:lang w:val="en-US"/>
-                  </w:rPr>
-                </m:ctrlPr>
-              </m:fPr>
-              <m:num>
-                <m:sSub>
-                  <m:sSubPr>
-                    <m:ctrlPr>
-                      <w:rPr>
-                        <w:rFonts w:ascii="Cambria Math" w:hAnsi="Cambria Math"/>
-                        <w:lang w:val="en-US"/>
-                      </w:rPr>
-                    </m:ctrlPr>
-                  </m:sSubPr>
-                  <m:e>
-                    <m:sSub>
-                      <m:sSubPr>
-                        <m:ctrlPr>
-                          <w:rPr>
-                            <w:rFonts w:ascii="Cambria Math" w:hAnsi="Cambria Math"/>
-                            <w:lang w:val="en-US"/>
-                          </w:rPr>
-                        </m:ctrlPr>
-                      </m:sSubPr>
-                      <m:e>
-                        <m:r>
-                          <w:rPr>
-                            <w:rFonts w:ascii="Cambria Math" w:hAnsi="Cambria Math"/>
-                            <w:lang w:val="en-US"/>
-                          </w:rPr>
-                          <m:t>v</m:t>
-                        </m:r>
-                      </m:e>
-                      <m:sub>
-                        <m:r>
-                          <m:rPr>
-                            <m:sty m:val="p"/>
-                          </m:rPr>
-                          <w:rPr>
-                            <w:rFonts w:ascii="Cambria Math" w:hAnsi="Cambria Math"/>
-                            <w:lang w:val="en-US"/>
-                          </w:rPr>
-                          <m:t>2</m:t>
-                        </m:r>
-                      </m:sub>
-                    </m:sSub>
-                  </m:e>
-                  <m:sub>
-                    <m:r>
-                      <w:rPr>
-                        <w:rFonts w:ascii="Cambria Math" w:hAnsi="Cambria Math"/>
-                        <w:lang w:val="en-US"/>
-                      </w:rPr>
-                      <m:t>n</m:t>
-                    </m:r>
-                    <m:r>
-                      <w:rPr>
-                        <w:rFonts w:ascii="Cambria Math" w:hAnsi="Cambria Math"/>
-                        <w:lang w:val="en-US"/>
-                      </w:rPr>
-                      <m:t>+1</m:t>
-                    </m:r>
-                  </m:sub>
-                </m:sSub>
-              </m:num>
-              <m:den>
-                <m:sSub>
-                  <m:sSubPr>
-                    <m:ctrlPr>
-                      <w:rPr>
-                        <w:rFonts w:ascii="Cambria Math" w:hAnsi="Cambria Math"/>
-                        <w:lang w:val="en-US"/>
-                      </w:rPr>
-                    </m:ctrlPr>
-                  </m:sSubPr>
-                  <m:e>
-                    <m:r>
-                      <w:rPr>
-                        <w:rFonts w:ascii="Cambria Math" w:hAnsi="Cambria Math"/>
-                        <w:lang w:val="en-US"/>
-                      </w:rPr>
-                      <m:t>R</m:t>
-                    </m:r>
-                  </m:e>
-                  <m:sub>
-                    <m:r>
-                      <m:rPr>
-                        <m:sty m:val="p"/>
-                      </m:rPr>
-                      <w:rPr>
-                        <w:rFonts w:ascii="Cambria Math" w:hAnsi="Cambria Math"/>
-                        <w:lang w:val="en-US"/>
-                      </w:rPr>
-                      <m:t>1</m:t>
-                    </m:r>
-                  </m:sub>
-                </m:sSub>
-                <m:sSub>
-                  <m:sSubPr>
-                    <m:ctrlPr>
-                      <w:rPr>
-                        <w:rFonts w:ascii="Cambria Math" w:hAnsi="Cambria Math"/>
-                        <w:lang w:val="en-US"/>
-                      </w:rPr>
-                    </m:ctrlPr>
-                  </m:sSubPr>
-                  <m:e>
-                    <m:r>
-                      <w:rPr>
-                        <w:rFonts w:ascii="Cambria Math" w:hAnsi="Cambria Math"/>
-                        <w:lang w:val="en-US"/>
-                      </w:rPr>
-                      <m:t>C</m:t>
-                    </m:r>
-                  </m:e>
-                  <m:sub>
-                    <m:r>
-                      <m:rPr>
-                        <m:sty m:val="p"/>
-                      </m:rPr>
-                      <w:rPr>
-                        <w:rFonts w:ascii="Cambria Math" w:hAnsi="Cambria Math"/>
-                        <w:lang w:val="en-US"/>
-                      </w:rPr>
-                      <m:t>1</m:t>
-                    </m:r>
-                  </m:sub>
-                </m:sSub>
-              </m:den>
-            </m:f>
-            <m:r>
-              <m:rPr>
-                <m:sty m:val="p"/>
-              </m:rPr>
-              <w:rPr>
-                <w:rFonts w:ascii="Cambria Math" w:hAnsi="Cambria Math"/>
-                <w:lang w:val="en-US"/>
-              </w:rPr>
-              <m:t>-</m:t>
-            </m:r>
-            <m:f>
-              <m:fPr>
-                <m:ctrlPr>
-                  <w:rPr>
-                    <w:rFonts w:ascii="Cambria Math" w:hAnsi="Cambria Math"/>
-                    <w:lang w:val="en-US"/>
-                  </w:rPr>
-                </m:ctrlPr>
-              </m:fPr>
-              <m:num>
-                <m:r>
-                  <m:rPr>
-                    <m:sty m:val="p"/>
-                  </m:rPr>
-                  <w:rPr>
-                    <w:rFonts w:ascii="Cambria Math" w:hAnsi="Cambria Math"/>
-                    <w:lang w:val="en-US"/>
-                  </w:rPr>
-                  <m:t>2</m:t>
-                </m:r>
-                <m:sSub>
-                  <m:sSubPr>
-                    <m:ctrlPr>
-                      <w:rPr>
-                        <w:rFonts w:ascii="Cambria Math" w:hAnsi="Cambria Math"/>
-                        <w:lang w:val="en-US"/>
-                      </w:rPr>
-                    </m:ctrlPr>
-                  </m:sSubPr>
-                  <m:e>
-                    <m:r>
-                      <w:rPr>
-                        <w:rFonts w:ascii="Cambria Math" w:hAnsi="Cambria Math"/>
-                        <w:lang w:val="en-US"/>
-                      </w:rPr>
-                      <m:t>I</m:t>
-                    </m:r>
-                  </m:e>
-                  <m:sub>
-                    <m:r>
-                      <w:rPr>
-                        <w:rFonts w:ascii="Cambria Math" w:hAnsi="Cambria Math"/>
-                        <w:lang w:val="en-US"/>
-                      </w:rPr>
-                      <m:t>s</m:t>
-                    </m:r>
-                  </m:sub>
-                </m:sSub>
-                <m:sSup>
-                  <m:sSupPr>
-                    <m:ctrlPr>
-                      <w:rPr>
-                        <w:rFonts w:ascii="Cambria Math" w:hAnsi="Cambria Math"/>
-                        <w:lang w:val="en-US"/>
-                      </w:rPr>
-                    </m:ctrlPr>
-                  </m:sSupPr>
-                  <m:e>
-                    <m:r>
-                      <w:rPr>
-                        <w:rFonts w:ascii="Cambria Math" w:hAnsi="Cambria Math"/>
-                        <w:lang w:val="en-US"/>
-                      </w:rPr>
-                      <m:t>e</m:t>
-                    </m:r>
-                  </m:e>
-                  <m:sup>
-                    <m:r>
-                      <m:rPr>
-                        <m:sty m:val="p"/>
-                      </m:rPr>
-                      <w:rPr>
-                        <w:rFonts w:ascii="Cambria Math" w:hAnsi="Cambria Math"/>
-                        <w:lang w:val="en-US"/>
-                      </w:rPr>
-                      <m:t>-</m:t>
-                    </m:r>
-                    <m:r>
-                      <w:rPr>
-                        <w:rFonts w:ascii="Cambria Math" w:hAnsi="Cambria Math"/>
-                        <w:lang w:val="en-US"/>
-                      </w:rPr>
-                      <m:t>ρ</m:t>
-                    </m:r>
-                    <m:sSub>
-                      <m:sSubPr>
-                        <m:ctrlPr>
-                          <w:rPr>
-                            <w:rFonts w:ascii="Cambria Math" w:hAnsi="Cambria Math"/>
-                            <w:lang w:val="en-US"/>
-                          </w:rPr>
-                        </m:ctrlPr>
-                      </m:sSubPr>
-                      <m:e>
-                        <m:sSub>
-                          <m:sSubPr>
-                            <m:ctrlPr>
-                              <w:rPr>
-                                <w:rFonts w:ascii="Cambria Math" w:hAnsi="Cambria Math"/>
-                                <w:lang w:val="en-US"/>
-                              </w:rPr>
-                            </m:ctrlPr>
-                          </m:sSubPr>
-                          <m:e>
-                            <m:r>
-                              <w:rPr>
-                                <w:rFonts w:ascii="Cambria Math" w:hAnsi="Cambria Math"/>
-                                <w:lang w:val="en-US"/>
-                              </w:rPr>
-                              <m:t>v</m:t>
-                            </m:r>
-                          </m:e>
-                          <m:sub>
-                            <m:r>
-                              <w:rPr>
-                                <w:rFonts w:ascii="Cambria Math" w:hAnsi="Cambria Math"/>
-                                <w:lang w:val="en-US"/>
-                              </w:rPr>
-                              <m:t>C</m:t>
-                            </m:r>
-                          </m:sub>
-                        </m:sSub>
-                      </m:e>
-                      <m:sub>
-                        <m:r>
-                          <w:rPr>
-                            <w:rFonts w:ascii="Cambria Math" w:hAnsi="Cambria Math"/>
-                            <w:lang w:val="en-US"/>
-                          </w:rPr>
-                          <m:t>n</m:t>
-                        </m:r>
-                        <m:r>
-                          <w:rPr>
-                            <w:rFonts w:ascii="Cambria Math" w:hAnsi="Cambria Math"/>
-                            <w:lang w:val="en-US"/>
-                          </w:rPr>
-                          <m:t>+1</m:t>
-                        </m:r>
-                      </m:sub>
-                    </m:sSub>
-                  </m:sup>
-                </m:sSup>
-                <m:r>
-                  <m:rPr>
-                    <m:sty m:val="p"/>
-                  </m:rPr>
-                  <w:rPr>
-                    <w:rFonts w:ascii="Cambria Math" w:hAnsi="Cambria Math"/>
-                    <w:lang w:val="en-US"/>
-                  </w:rPr>
-                  <m:t>sinh</m:t>
-                </m:r>
-                <m:r>
-                  <m:rPr>
-                    <m:sty m:val="p"/>
-                  </m:rPr>
-                  <w:rPr>
-                    <w:rFonts w:ascii="Cambria Math" w:hAnsi="Cambria Math"/>
-                    <w:lang w:val="en-US"/>
-                  </w:rPr>
-                  <m:t>⁡(</m:t>
-                </m:r>
-                <m:r>
-                  <w:rPr>
-                    <w:rFonts w:ascii="Cambria Math" w:hAnsi="Cambria Math"/>
-                    <w:lang w:val="en-US"/>
-                  </w:rPr>
-                  <m:t>ρ</m:t>
-                </m:r>
-                <m:sSub>
-                  <m:sSubPr>
-                    <m:ctrlPr>
-                      <w:rPr>
-                        <w:rFonts w:ascii="Cambria Math" w:hAnsi="Cambria Math"/>
-                        <w:lang w:val="en-US"/>
-                      </w:rPr>
-                    </m:ctrlPr>
-                  </m:sSubPr>
-                  <m:e>
-                    <m:sSub>
-                      <m:sSubPr>
-                        <m:ctrlPr>
-                          <w:rPr>
-                            <w:rFonts w:ascii="Cambria Math" w:hAnsi="Cambria Math"/>
-                            <w:lang w:val="en-US"/>
-                          </w:rPr>
-                        </m:ctrlPr>
-                      </m:sSubPr>
-                      <m:e>
-                        <m:r>
-                          <w:rPr>
-                            <w:rFonts w:ascii="Cambria Math" w:hAnsi="Cambria Math"/>
-                            <w:lang w:val="en-US"/>
-                          </w:rPr>
-                          <m:t>v</m:t>
-                        </m:r>
-                      </m:e>
-                      <m:sub>
-                        <m:r>
-                          <m:rPr>
-                            <m:sty m:val="p"/>
-                          </m:rPr>
-                          <w:rPr>
-                            <w:rFonts w:ascii="Cambria Math" w:hAnsi="Cambria Math"/>
-                            <w:lang w:val="en-US"/>
-                          </w:rPr>
-                          <m:t>1</m:t>
-                        </m:r>
-                      </m:sub>
-                    </m:sSub>
-                  </m:e>
-                  <m:sub>
-                    <m:r>
-                      <w:rPr>
-                        <w:rFonts w:ascii="Cambria Math" w:hAnsi="Cambria Math"/>
-                        <w:lang w:val="en-US"/>
-                      </w:rPr>
-                      <m:t>n</m:t>
-                    </m:r>
-                    <m:r>
-                      <w:rPr>
-                        <w:rFonts w:ascii="Cambria Math" w:hAnsi="Cambria Math"/>
-                        <w:lang w:val="en-US"/>
-                      </w:rPr>
-                      <m:t>+s</m:t>
-                    </m:r>
-                  </m:sub>
-                </m:sSub>
-                <m:r>
-                  <m:rPr>
-                    <m:sty m:val="p"/>
-                  </m:rPr>
-                  <w:rPr>
-                    <w:rFonts w:ascii="Cambria Math" w:hAnsi="Cambria Math"/>
-                    <w:lang w:val="en-US"/>
-                  </w:rPr>
-                  <m:t>)</m:t>
-                </m:r>
-              </m:num>
-              <m:den>
-                <m:sSub>
-                  <m:sSubPr>
-                    <m:ctrlPr>
-                      <w:rPr>
-                        <w:rFonts w:ascii="Cambria Math" w:hAnsi="Cambria Math"/>
-                        <w:lang w:val="en-US"/>
-                      </w:rPr>
-                    </m:ctrlPr>
-                  </m:sSubPr>
-                  <m:e>
-                    <m:r>
-                      <w:rPr>
-                        <w:rFonts w:ascii="Cambria Math" w:hAnsi="Cambria Math"/>
-                        <w:lang w:val="en-US"/>
-                      </w:rPr>
-                      <m:t>C</m:t>
-                    </m:r>
-                  </m:e>
-                  <m:sub>
-                    <m:r>
-                      <m:rPr>
-                        <m:sty m:val="p"/>
-                      </m:rPr>
-                      <w:rPr>
-                        <w:rFonts w:ascii="Cambria Math" w:hAnsi="Cambria Math"/>
-                        <w:lang w:val="en-US"/>
-                      </w:rPr>
-                      <m:t>1</m:t>
-                    </m:r>
-                  </m:sub>
-                </m:sSub>
-              </m:den>
-            </m:f>
-          </m:e>
-        </m:d>
-      </m:oMath>
-      <w:r>
-        <w:rPr>
-          <w:rFonts w:eastAsiaTheme="minorEastAsia"/>
-          <w:lang w:val="en-US"/>
-        </w:rPr>
-        <w:tab/>
-      </w:r>
-      <w:r>
-        <w:rPr>
-          <w:rFonts w:eastAsiaTheme="minorEastAsia"/>
-          <w:lang w:val="en-US"/>
-        </w:rPr>
-        <w:fldChar w:fldCharType="begin"/>
-      </w:r>
-      <w:r>
-        <w:rPr>
-          <w:rFonts w:eastAsiaTheme="minorEastAsia"/>
-          <w:lang w:val="en-US"/>
-        </w:rPr>
-        <w:instrText xml:space="preserve"> STYLEREF 1 \s </w:instrText>
-      </w:r>
-      <w:r>
-        <w:rPr>
-          <w:rFonts w:eastAsiaTheme="minorEastAsia"/>
-          <w:lang w:val="en-US"/>
-        </w:rPr>
-        <w:fldChar w:fldCharType="separate"/>
-      </w:r>
-      <w:r>
-        <w:rPr>
-          <w:rFonts w:eastAsiaTheme="minorEastAsia"/>
-          <w:noProof/>
-          <w:lang w:val="en-US"/>
-        </w:rPr>
-        <w:t>2</w:t>
-      </w:r>
-      <w:r>
-        <w:rPr>
-          <w:rFonts w:eastAsiaTheme="minorEastAsia"/>
-          <w:lang w:val="en-US"/>
-        </w:rPr>
-        <w:fldChar w:fldCharType="end"/>
-      </w:r>
-      <w:r>
-        <w:rPr>
-          <w:rFonts w:eastAsiaTheme="minorEastAsia"/>
-          <w:lang w:val="en-US"/>
-        </w:rPr>
-        <w:t>.</w:t>
-      </w:r>
-      <w:r>
-        <w:rPr>
-          <w:rFonts w:eastAsiaTheme="minorEastAsia"/>
-          <w:lang w:val="en-US"/>
-        </w:rPr>
-        <w:fldChar w:fldCharType="begin"/>
-      </w:r>
-      <w:r>
-        <w:rPr>
-          <w:rFonts w:eastAsiaTheme="minorEastAsia"/>
-          <w:lang w:val="en-US"/>
-        </w:rPr>
-        <w:instrText xml:space="preserve"> SEQ Формула \* ARABIC \s 1 </w:instrText>
-      </w:r>
-      <w:r>
-        <w:rPr>
-          <w:rFonts w:eastAsiaTheme="minorEastAsia"/>
-          <w:lang w:val="en-US"/>
-        </w:rPr>
-        <w:fldChar w:fldCharType="separate"/>
-      </w:r>
-      <w:r>
-        <w:rPr>
-          <w:rFonts w:eastAsiaTheme="minorEastAsia"/>
-          <w:noProof/>
-          <w:lang w:val="en-US"/>
-        </w:rPr>
-        <w:t>42</w:t>
-      </w:r>
-      <w:r>
-        <w:rPr>
-          <w:rFonts w:eastAsiaTheme="minorEastAsia"/>
-          <w:lang w:val="en-US"/>
-        </w:rPr>
-        <w:fldChar w:fldCharType="end"/>
-      </w:r>
-    </w:p>
-    <w:p>
-      <w:pPr>
-        <w:pStyle w:val="ad"/>
-        <w:rPr>
-          <w:rFonts w:eastAsiaTheme="minorEastAsia"/>
-          <w:lang w:val="en-US"/>
-        </w:rPr>
-      </w:pPr>
-      <w:r>
-        <w:rPr>
-          <w:rFonts w:eastAsiaTheme="minorEastAsia"/>
-          <w:lang w:val="en-US"/>
-        </w:rPr>
-        <w:tab/>
-      </w:r>
-      <m:oMath>
-        <m:sSub>
-          <m:sSubPr>
-            <m:ctrlPr>
-              <w:rPr>
-                <w:rFonts w:ascii="Cambria Math" w:hAnsi="Cambria Math"/>
-                <w:lang w:val="en-US"/>
-              </w:rPr>
-            </m:ctrlPr>
-          </m:sSubPr>
-          <m:e>
-            <m:sSub>
-              <m:sSubPr>
-                <m:ctrlPr>
-                  <w:rPr>
-                    <w:rFonts w:ascii="Cambria Math" w:hAnsi="Cambria Math"/>
-                    <w:lang w:val="en-US"/>
-                  </w:rPr>
-                </m:ctrlPr>
-              </m:sSubPr>
-              <m:e>
-                <m:r>
-                  <w:rPr>
-                    <w:rFonts w:ascii="Cambria Math" w:hAnsi="Cambria Math"/>
-                    <w:lang w:val="en-US"/>
-                  </w:rPr>
-                  <m:t>v</m:t>
-                </m:r>
-              </m:e>
-              <m:sub>
-                <m:r>
-                  <m:rPr>
-                    <m:sty m:val="p"/>
-                  </m:rPr>
-                  <w:rPr>
-                    <w:rFonts w:ascii="Cambria Math" w:hAnsi="Cambria Math"/>
-                    <w:lang w:val="en-US"/>
-                  </w:rPr>
-                  <m:t>1</m:t>
-                </m:r>
-              </m:sub>
-            </m:sSub>
-          </m:e>
-          <m:sub>
-            <m:r>
-              <w:rPr>
-                <w:rFonts w:ascii="Cambria Math" w:hAnsi="Cambria Math"/>
-                <w:lang w:val="en-US"/>
-              </w:rPr>
-              <m:t>n</m:t>
-            </m:r>
-            <m:r>
-              <m:rPr>
-                <m:sty m:val="p"/>
-              </m:rPr>
-              <w:rPr>
-                <w:rFonts w:ascii="Cambria Math" w:hAnsi="Cambria Math"/>
-                <w:lang w:val="en-US"/>
-              </w:rPr>
-              <m:t>+</m:t>
-            </m:r>
-            <m:r>
-              <w:rPr>
-                <w:rFonts w:ascii="Cambria Math" w:hAnsi="Cambria Math"/>
-                <w:lang w:val="en-US"/>
-              </w:rPr>
-              <m:t>1</m:t>
-            </m:r>
-          </m:sub>
-        </m:sSub>
-        <m:r>
-          <m:rPr>
-            <m:sty m:val="p"/>
-          </m:rPr>
-          <w:rPr>
-            <w:rFonts w:ascii="Cambria Math" w:hAnsi="Cambria Math"/>
-            <w:lang w:val="en-US"/>
-          </w:rPr>
-          <m:t>=</m:t>
-        </m:r>
-        <m:sSub>
-          <m:sSubPr>
-            <m:ctrlPr>
-              <w:rPr>
-                <w:rFonts w:ascii="Cambria Math" w:hAnsi="Cambria Math"/>
-                <w:lang w:val="en-US"/>
-              </w:rPr>
-            </m:ctrlPr>
-          </m:sSubPr>
-          <m:e>
-            <m:sSub>
-              <m:sSubPr>
-                <m:ctrlPr>
-                  <w:rPr>
-                    <w:rFonts w:ascii="Cambria Math" w:hAnsi="Cambria Math"/>
-                    <w:lang w:val="en-US"/>
-                  </w:rPr>
-                </m:ctrlPr>
-              </m:sSubPr>
-              <m:e>
-                <m:r>
-                  <w:rPr>
-                    <w:rFonts w:ascii="Cambria Math" w:hAnsi="Cambria Math"/>
-                    <w:lang w:val="en-US"/>
-                  </w:rPr>
-                  <m:t>v</m:t>
-                </m:r>
-              </m:e>
-              <m:sub>
-                <m:r>
-                  <w:rPr>
-                    <w:rFonts w:ascii="Cambria Math" w:hAnsi="Cambria Math"/>
-                    <w:lang w:val="en-US"/>
-                  </w:rPr>
-                  <m:t>1</m:t>
-                </m:r>
-              </m:sub>
-            </m:sSub>
-          </m:e>
-          <m:sub>
-            <m:r>
-              <w:rPr>
-                <w:rFonts w:ascii="Cambria Math" w:hAnsi="Cambria Math"/>
-                <w:lang w:val="en-US"/>
-              </w:rPr>
-              <m:t>temp</m:t>
-            </m:r>
-          </m:sub>
-        </m:sSub>
-        <m:r>
-          <m:rPr>
-            <m:sty m:val="p"/>
-          </m:rPr>
-          <w:rPr>
-            <w:rFonts w:ascii="Cambria Math" w:hAnsi="Cambria Math"/>
-            <w:lang w:val="en-US"/>
-          </w:rPr>
-          <m:t>+</m:t>
-        </m:r>
-        <m:sSub>
-          <m:sSubPr>
-            <m:ctrlPr>
-              <w:rPr>
-                <w:rFonts w:ascii="Cambria Math" w:hAnsi="Cambria Math"/>
-                <w:lang w:val="en-US"/>
-              </w:rPr>
-            </m:ctrlPr>
-          </m:sSubPr>
-          <m:e>
-            <m:r>
-              <w:rPr>
-                <w:rFonts w:ascii="Cambria Math" w:hAnsi="Cambria Math"/>
-                <w:lang w:val="en-US"/>
-              </w:rPr>
-              <m:t>h</m:t>
-            </m:r>
-          </m:e>
-          <m:sub>
-            <m:r>
-              <m:rPr>
-                <m:sty m:val="p"/>
-              </m:rPr>
-              <w:rPr>
-                <w:rFonts w:ascii="Cambria Math" w:hAnsi="Cambria Math"/>
-                <w:lang w:val="en-US"/>
-              </w:rPr>
-              <m:t>2</m:t>
-            </m:r>
-          </m:sub>
-        </m:sSub>
-        <m:d>
-          <m:dPr>
-            <m:ctrlPr>
-              <w:rPr>
-                <w:rFonts w:ascii="Cambria Math" w:hAnsi="Cambria Math"/>
-                <w:lang w:val="en-US"/>
-              </w:rPr>
-            </m:ctrlPr>
-          </m:dPr>
-          <m:e>
-            <m:f>
-              <m:fPr>
-                <m:ctrlPr>
-                  <w:rPr>
-                    <w:rFonts w:ascii="Cambria Math" w:hAnsi="Cambria Math"/>
-                    <w:lang w:val="en-US"/>
-                  </w:rPr>
-                </m:ctrlPr>
-              </m:fPr>
-              <m:num>
-                <m:sSub>
-                  <m:sSubPr>
-                    <m:ctrlPr>
-                      <w:rPr>
-                        <w:rFonts w:ascii="Cambria Math" w:hAnsi="Cambria Math"/>
-                        <w:lang w:val="en-US"/>
-                      </w:rPr>
-                    </m:ctrlPr>
-                  </m:sSubPr>
-                  <m:e>
-                    <m:r>
-                      <m:rPr>
-                        <m:sty m:val="p"/>
-                      </m:rPr>
-                      <w:rPr>
-                        <w:rFonts w:ascii="Cambria Math" w:hAnsi="Cambria Math"/>
-                        <w:lang w:val="en-US"/>
-                      </w:rPr>
-                      <m:t>(</m:t>
-                    </m:r>
-                    <m:r>
-                      <w:rPr>
-                        <w:rFonts w:ascii="Cambria Math" w:hAnsi="Cambria Math"/>
-                        <w:lang w:val="en-US"/>
-                      </w:rPr>
-                      <m:t>R</m:t>
-                    </m:r>
-                  </m:e>
-                  <m:sub>
-                    <m:r>
-                      <m:rPr>
-                        <m:sty m:val="p"/>
-                      </m:rPr>
-                      <w:rPr>
-                        <w:rFonts w:ascii="Cambria Math" w:hAnsi="Cambria Math"/>
-                        <w:lang w:val="en-US"/>
-                      </w:rPr>
-                      <m:t>1</m:t>
-                    </m:r>
-                  </m:sub>
-                </m:sSub>
-                <m:r>
-                  <w:rPr>
-                    <w:rFonts w:ascii="Cambria Math" w:hAnsi="Cambria Math"/>
-                    <w:lang w:val="en-US"/>
-                  </w:rPr>
-                  <m:t>G</m:t>
-                </m:r>
-                <m:r>
-                  <m:rPr>
-                    <m:sty m:val="p"/>
-                  </m:rPr>
-                  <w:rPr>
-                    <w:rFonts w:ascii="Cambria Math" w:hAnsi="Cambria Math"/>
-                    <w:lang w:val="en-US"/>
-                  </w:rPr>
-                  <m:t>-1)</m:t>
-                </m:r>
-                <m:sSub>
-                  <m:sSubPr>
-                    <m:ctrlPr>
-                      <w:rPr>
-                        <w:rFonts w:ascii="Cambria Math" w:hAnsi="Cambria Math"/>
-                        <w:lang w:val="en-US"/>
-                      </w:rPr>
-                    </m:ctrlPr>
-                  </m:sSubPr>
-                  <m:e>
-                    <m:sSub>
-                      <m:sSubPr>
-                        <m:ctrlPr>
-                          <w:rPr>
-                            <w:rFonts w:ascii="Cambria Math" w:hAnsi="Cambria Math"/>
-                            <w:lang w:val="en-US"/>
-                          </w:rPr>
-                        </m:ctrlPr>
-                      </m:sSubPr>
-                      <m:e>
-                        <m:r>
-                          <w:rPr>
-                            <w:rFonts w:ascii="Cambria Math" w:hAnsi="Cambria Math"/>
-                            <w:lang w:val="en-US"/>
-                          </w:rPr>
-                          <m:t>v</m:t>
-                        </m:r>
-                      </m:e>
-                      <m:sub>
-                        <m:r>
-                          <m:rPr>
-                            <m:sty m:val="p"/>
-                          </m:rPr>
-                          <w:rPr>
-                            <w:rFonts w:ascii="Cambria Math" w:hAnsi="Cambria Math"/>
-                            <w:lang w:val="en-US"/>
-                          </w:rPr>
-                          <m:t>1</m:t>
-                        </m:r>
-                      </m:sub>
-                    </m:sSub>
-                  </m:e>
-                  <m:sub>
-                    <m:r>
-                      <w:rPr>
-                        <w:rFonts w:ascii="Cambria Math" w:hAnsi="Cambria Math"/>
-                        <w:lang w:val="en-US"/>
-                      </w:rPr>
-                      <m:t>n+</m:t>
-                    </m:r>
-                    <m:r>
-                      <w:rPr>
-                        <w:rFonts w:ascii="Cambria Math" w:hAnsi="Cambria Math"/>
-                        <w:lang w:val="en-US"/>
-                      </w:rPr>
-                      <m:t>1</m:t>
+                      <m:t>n+s</m:t>
                     </m:r>
                   </m:sub>
                 </m:sSub>
@@ -28803,14 +29168,7 @@
                         <w:rFonts w:ascii="Cambria Math" w:hAnsi="Cambria Math"/>
                         <w:lang w:val="en-US"/>
                       </w:rPr>
-                      <m:t>n+</m:t>
-                    </m:r>
-                    <m:r>
-                      <w:rPr>
-                        <w:rFonts w:ascii="Cambria Math" w:hAnsi="Cambria Math"/>
-                        <w:lang w:val="en-US"/>
-                      </w:rPr>
-                      <m:t>1</m:t>
+                      <m:t>n+s</m:t>
                     </m:r>
                   </m:sub>
                 </m:sSub>
@@ -28869,6 +29227,14 @@
         </w:rPr>
         <w:tab/>
       </w:r>
+      <w:bookmarkStart w:id="45" w:name="_Ref134977404"/>
+      <w:r>
+        <w:rPr>
+          <w:rFonts w:eastAsiaTheme="minorEastAsia"/>
+          <w:lang w:val="en-US"/>
+        </w:rPr>
+        <w:t>(</w:t>
+      </w:r>
       <w:r>
         <w:rPr>
           <w:rFonts w:eastAsiaTheme="minorEastAsia"/>
@@ -28939,7 +29305,7 @@
           <w:noProof/>
           <w:lang w:val="en-US"/>
         </w:rPr>
-        <w:t>43</w:t>
+        <w:t>42</w:t>
       </w:r>
       <w:r>
         <w:rPr>
@@ -28947,6 +29313,14 @@
           <w:lang w:val="en-US"/>
         </w:rPr>
         <w:fldChar w:fldCharType="end"/>
+      </w:r>
+      <w:bookmarkEnd w:id="45"/>
+      <w:r>
+        <w:rPr>
+          <w:rFonts w:eastAsiaTheme="minorEastAsia"/>
+          <w:lang w:val="en-US"/>
+        </w:rPr>
+        <w:t>)</w:t>
       </w:r>
     </w:p>
     <w:p>
@@ -29752,6 +30126,13 @@
           <w:rFonts w:eastAsiaTheme="minorEastAsia"/>
           <w:lang w:val="en-US"/>
         </w:rPr>
+        <w:t>(</w:t>
+      </w:r>
+      <w:r>
+        <w:rPr>
+          <w:rFonts w:eastAsiaTheme="minorEastAsia"/>
+          <w:lang w:val="en-US"/>
+        </w:rPr>
         <w:fldChar w:fldCharType="begin"/>
       </w:r>
       <w:r>
@@ -29817,7 +30198,7 @@
           <w:noProof/>
           <w:lang w:val="en-US"/>
         </w:rPr>
-        <w:t>44</w:t>
+        <w:t>43</w:t>
       </w:r>
       <w:r>
         <w:rPr>
@@ -29825,12 +30206,20 @@
           <w:lang w:val="en-US"/>
         </w:rPr>
         <w:fldChar w:fldCharType="end"/>
+      </w:r>
+      <w:r>
+        <w:rPr>
+          <w:rFonts w:eastAsiaTheme="minorEastAsia"/>
+          <w:lang w:val="en-US"/>
+        </w:rPr>
+        <w:t>)</w:t>
       </w:r>
     </w:p>
     <w:p>
       <w:pPr>
         <w:pStyle w:val="ad"/>
         <w:rPr>
+          <w:rFonts w:eastAsiaTheme="minorEastAsia"/>
           <w:lang w:val="en-US"/>
         </w:rPr>
       </w:pPr>
@@ -30629,6 +31018,13 @@
           <w:rFonts w:eastAsiaTheme="minorEastAsia"/>
           <w:lang w:val="en-US"/>
         </w:rPr>
+        <w:t>(</w:t>
+      </w:r>
+      <w:r>
+        <w:rPr>
+          <w:rFonts w:eastAsiaTheme="minorEastAsia"/>
+          <w:lang w:val="en-US"/>
+        </w:rPr>
         <w:fldChar w:fldCharType="begin"/>
       </w:r>
       <w:r>
@@ -30694,6 +31090,899 @@
           <w:noProof/>
           <w:lang w:val="en-US"/>
         </w:rPr>
+        <w:t>44</w:t>
+      </w:r>
+      <w:r>
+        <w:rPr>
+          <w:rFonts w:eastAsiaTheme="minorEastAsia"/>
+          <w:lang w:val="en-US"/>
+        </w:rPr>
+        <w:fldChar w:fldCharType="end"/>
+      </w:r>
+      <w:r>
+        <w:rPr>
+          <w:rFonts w:eastAsiaTheme="minorEastAsia"/>
+          <w:lang w:val="en-US"/>
+        </w:rPr>
+        <w:t>)</w:t>
+      </w:r>
+    </w:p>
+    <w:p>
+      <w:pPr>
+        <w:pStyle w:val="ad"/>
+        <w:rPr>
+          <w:rFonts w:eastAsiaTheme="minorEastAsia"/>
+        </w:rPr>
+      </w:pPr>
+      <w:r>
+        <w:rPr>
+          <w:rFonts w:eastAsiaTheme="minorEastAsia"/>
+          <w:lang w:val="en-US"/>
+        </w:rPr>
+        <w:tab/>
+      </w:r>
+      <m:oMath>
+        <m:sSub>
+          <m:sSubPr>
+            <m:ctrlPr>
+              <w:rPr>
+                <w:rFonts w:ascii="Cambria Math" w:hAnsi="Cambria Math"/>
+                <w:lang w:val="en-US"/>
+              </w:rPr>
+            </m:ctrlPr>
+          </m:sSubPr>
+          <m:e>
+            <m:sSub>
+              <m:sSubPr>
+                <m:ctrlPr>
+                  <w:rPr>
+                    <w:rFonts w:ascii="Cambria Math" w:hAnsi="Cambria Math"/>
+                    <w:lang w:val="en-US"/>
+                  </w:rPr>
+                </m:ctrlPr>
+              </m:sSubPr>
+              <m:e>
+                <m:r>
+                  <w:rPr>
+                    <w:rFonts w:ascii="Cambria Math" w:hAnsi="Cambria Math"/>
+                    <w:lang w:val="en-US"/>
+                  </w:rPr>
+                  <m:t>v</m:t>
+                </m:r>
+              </m:e>
+              <m:sub>
+                <m:r>
+                  <m:rPr>
+                    <m:sty m:val="p"/>
+                  </m:rPr>
+                  <w:rPr>
+                    <w:rFonts w:ascii="Cambria Math" w:hAnsi="Cambria Math"/>
+                    <w:lang w:val="en-US"/>
+                  </w:rPr>
+                  <m:t>1</m:t>
+                </m:r>
+              </m:sub>
+            </m:sSub>
+          </m:e>
+          <m:sub>
+            <m:r>
+              <w:rPr>
+                <w:rFonts w:ascii="Cambria Math" w:hAnsi="Cambria Math"/>
+                <w:lang w:val="en-US"/>
+              </w:rPr>
+              <m:t>n</m:t>
+            </m:r>
+            <m:r>
+              <m:rPr>
+                <m:sty m:val="p"/>
+              </m:rPr>
+              <w:rPr>
+                <w:rFonts w:ascii="Cambria Math" w:hAnsi="Cambria Math"/>
+                <w:lang w:val="en-US"/>
+              </w:rPr>
+              <m:t>+</m:t>
+            </m:r>
+            <m:r>
+              <w:rPr>
+                <w:rFonts w:ascii="Cambria Math" w:hAnsi="Cambria Math"/>
+                <w:lang w:val="en-US"/>
+              </w:rPr>
+              <m:t>1</m:t>
+            </m:r>
+          </m:sub>
+        </m:sSub>
+        <m:r>
+          <m:rPr>
+            <m:sty m:val="p"/>
+          </m:rPr>
+          <w:rPr>
+            <w:rFonts w:ascii="Cambria Math" w:hAnsi="Cambria Math"/>
+            <w:lang w:val="en-US"/>
+          </w:rPr>
+          <m:t>=</m:t>
+        </m:r>
+        <m:sSub>
+          <m:sSubPr>
+            <m:ctrlPr>
+              <w:rPr>
+                <w:rFonts w:ascii="Cambria Math" w:hAnsi="Cambria Math"/>
+                <w:lang w:val="en-US"/>
+              </w:rPr>
+            </m:ctrlPr>
+          </m:sSubPr>
+          <m:e>
+            <m:sSub>
+              <m:sSubPr>
+                <m:ctrlPr>
+                  <w:rPr>
+                    <w:rFonts w:ascii="Cambria Math" w:hAnsi="Cambria Math"/>
+                    <w:lang w:val="en-US"/>
+                  </w:rPr>
+                </m:ctrlPr>
+              </m:sSubPr>
+              <m:e>
+                <m:r>
+                  <w:rPr>
+                    <w:rFonts w:ascii="Cambria Math" w:hAnsi="Cambria Math"/>
+                    <w:lang w:val="en-US"/>
+                  </w:rPr>
+                  <m:t>v</m:t>
+                </m:r>
+              </m:e>
+              <m:sub>
+                <m:r>
+                  <w:rPr>
+                    <w:rFonts w:ascii="Cambria Math" w:hAnsi="Cambria Math"/>
+                    <w:lang w:val="en-US"/>
+                  </w:rPr>
+                  <m:t>1</m:t>
+                </m:r>
+              </m:sub>
+            </m:sSub>
+          </m:e>
+          <m:sub>
+            <m:r>
+              <w:rPr>
+                <w:rFonts w:ascii="Cambria Math" w:hAnsi="Cambria Math"/>
+                <w:lang w:val="en-US"/>
+              </w:rPr>
+              <m:t>temp</m:t>
+            </m:r>
+          </m:sub>
+        </m:sSub>
+        <m:r>
+          <m:rPr>
+            <m:sty m:val="p"/>
+          </m:rPr>
+          <w:rPr>
+            <w:rFonts w:ascii="Cambria Math" w:hAnsi="Cambria Math"/>
+            <w:lang w:val="en-US"/>
+          </w:rPr>
+          <m:t>+</m:t>
+        </m:r>
+        <m:sSub>
+          <m:sSubPr>
+            <m:ctrlPr>
+              <w:rPr>
+                <w:rFonts w:ascii="Cambria Math" w:hAnsi="Cambria Math"/>
+                <w:lang w:val="en-US"/>
+              </w:rPr>
+            </m:ctrlPr>
+          </m:sSubPr>
+          <m:e>
+            <m:r>
+              <w:rPr>
+                <w:rFonts w:ascii="Cambria Math" w:hAnsi="Cambria Math"/>
+                <w:lang w:val="en-US"/>
+              </w:rPr>
+              <m:t>h</m:t>
+            </m:r>
+          </m:e>
+          <m:sub>
+            <m:r>
+              <m:rPr>
+                <m:sty m:val="p"/>
+              </m:rPr>
+              <w:rPr>
+                <w:rFonts w:ascii="Cambria Math" w:hAnsi="Cambria Math"/>
+                <w:lang w:val="en-US"/>
+              </w:rPr>
+              <m:t>2</m:t>
+            </m:r>
+          </m:sub>
+        </m:sSub>
+        <m:d>
+          <m:dPr>
+            <m:ctrlPr>
+              <w:rPr>
+                <w:rFonts w:ascii="Cambria Math" w:hAnsi="Cambria Math"/>
+                <w:lang w:val="en-US"/>
+              </w:rPr>
+            </m:ctrlPr>
+          </m:dPr>
+          <m:e>
+            <m:f>
+              <m:fPr>
+                <m:ctrlPr>
+                  <w:rPr>
+                    <w:rFonts w:ascii="Cambria Math" w:hAnsi="Cambria Math"/>
+                    <w:lang w:val="en-US"/>
+                  </w:rPr>
+                </m:ctrlPr>
+              </m:fPr>
+              <m:num>
+                <m:sSub>
+                  <m:sSubPr>
+                    <m:ctrlPr>
+                      <w:rPr>
+                        <w:rFonts w:ascii="Cambria Math" w:hAnsi="Cambria Math"/>
+                        <w:lang w:val="en-US"/>
+                      </w:rPr>
+                    </m:ctrlPr>
+                  </m:sSubPr>
+                  <m:e>
+                    <m:r>
+                      <m:rPr>
+                        <m:sty m:val="p"/>
+                      </m:rPr>
+                      <w:rPr>
+                        <w:rFonts w:ascii="Cambria Math" w:hAnsi="Cambria Math"/>
+                        <w:lang w:val="en-US"/>
+                      </w:rPr>
+                      <m:t>(</m:t>
+                    </m:r>
+                    <m:r>
+                      <w:rPr>
+                        <w:rFonts w:ascii="Cambria Math" w:hAnsi="Cambria Math"/>
+                        <w:lang w:val="en-US"/>
+                      </w:rPr>
+                      <m:t>R</m:t>
+                    </m:r>
+                  </m:e>
+                  <m:sub>
+                    <m:r>
+                      <m:rPr>
+                        <m:sty m:val="p"/>
+                      </m:rPr>
+                      <w:rPr>
+                        <w:rFonts w:ascii="Cambria Math" w:hAnsi="Cambria Math"/>
+                        <w:lang w:val="en-US"/>
+                      </w:rPr>
+                      <m:t>1</m:t>
+                    </m:r>
+                  </m:sub>
+                </m:sSub>
+                <m:r>
+                  <w:rPr>
+                    <w:rFonts w:ascii="Cambria Math" w:hAnsi="Cambria Math"/>
+                    <w:lang w:val="en-US"/>
+                  </w:rPr>
+                  <m:t>G</m:t>
+                </m:r>
+                <m:r>
+                  <m:rPr>
+                    <m:sty m:val="p"/>
+                  </m:rPr>
+                  <w:rPr>
+                    <w:rFonts w:ascii="Cambria Math" w:hAnsi="Cambria Math"/>
+                    <w:lang w:val="en-US"/>
+                  </w:rPr>
+                  <m:t>-1)</m:t>
+                </m:r>
+                <m:sSub>
+                  <m:sSubPr>
+                    <m:ctrlPr>
+                      <w:rPr>
+                        <w:rFonts w:ascii="Cambria Math" w:hAnsi="Cambria Math"/>
+                        <w:lang w:val="en-US"/>
+                      </w:rPr>
+                    </m:ctrlPr>
+                  </m:sSubPr>
+                  <m:e>
+                    <m:sSub>
+                      <m:sSubPr>
+                        <m:ctrlPr>
+                          <w:rPr>
+                            <w:rFonts w:ascii="Cambria Math" w:hAnsi="Cambria Math"/>
+                            <w:lang w:val="en-US"/>
+                          </w:rPr>
+                        </m:ctrlPr>
+                      </m:sSubPr>
+                      <m:e>
+                        <m:r>
+                          <w:rPr>
+                            <w:rFonts w:ascii="Cambria Math" w:hAnsi="Cambria Math"/>
+                            <w:lang w:val="en-US"/>
+                          </w:rPr>
+                          <m:t>v</m:t>
+                        </m:r>
+                      </m:e>
+                      <m:sub>
+                        <m:r>
+                          <m:rPr>
+                            <m:sty m:val="p"/>
+                          </m:rPr>
+                          <w:rPr>
+                            <w:rFonts w:ascii="Cambria Math" w:hAnsi="Cambria Math"/>
+                            <w:lang w:val="en-US"/>
+                          </w:rPr>
+                          <m:t>1</m:t>
+                        </m:r>
+                      </m:sub>
+                    </m:sSub>
+                  </m:e>
+                  <m:sub>
+                    <m:r>
+                      <w:rPr>
+                        <w:rFonts w:ascii="Cambria Math" w:hAnsi="Cambria Math"/>
+                        <w:lang w:val="en-US"/>
+                      </w:rPr>
+                      <m:t>n+1</m:t>
+                    </m:r>
+                  </m:sub>
+                </m:sSub>
+              </m:num>
+              <m:den>
+                <m:sSub>
+                  <m:sSubPr>
+                    <m:ctrlPr>
+                      <w:rPr>
+                        <w:rFonts w:ascii="Cambria Math" w:hAnsi="Cambria Math"/>
+                        <w:lang w:val="en-US"/>
+                      </w:rPr>
+                    </m:ctrlPr>
+                  </m:sSubPr>
+                  <m:e>
+                    <m:r>
+                      <w:rPr>
+                        <w:rFonts w:ascii="Cambria Math" w:hAnsi="Cambria Math"/>
+                        <w:lang w:val="en-US"/>
+                      </w:rPr>
+                      <m:t>R</m:t>
+                    </m:r>
+                  </m:e>
+                  <m:sub>
+                    <m:r>
+                      <m:rPr>
+                        <m:sty m:val="p"/>
+                      </m:rPr>
+                      <w:rPr>
+                        <w:rFonts w:ascii="Cambria Math" w:hAnsi="Cambria Math"/>
+                        <w:lang w:val="en-US"/>
+                      </w:rPr>
+                      <m:t>1</m:t>
+                    </m:r>
+                  </m:sub>
+                </m:sSub>
+                <m:sSub>
+                  <m:sSubPr>
+                    <m:ctrlPr>
+                      <w:rPr>
+                        <w:rFonts w:ascii="Cambria Math" w:hAnsi="Cambria Math"/>
+                        <w:lang w:val="en-US"/>
+                      </w:rPr>
+                    </m:ctrlPr>
+                  </m:sSubPr>
+                  <m:e>
+                    <m:r>
+                      <w:rPr>
+                        <w:rFonts w:ascii="Cambria Math" w:hAnsi="Cambria Math"/>
+                        <w:lang w:val="en-US"/>
+                      </w:rPr>
+                      <m:t>C</m:t>
+                    </m:r>
+                  </m:e>
+                  <m:sub>
+                    <m:r>
+                      <m:rPr>
+                        <m:sty m:val="p"/>
+                      </m:rPr>
+                      <w:rPr>
+                        <w:rFonts w:ascii="Cambria Math" w:hAnsi="Cambria Math"/>
+                        <w:lang w:val="en-US"/>
+                      </w:rPr>
+                      <m:t>1</m:t>
+                    </m:r>
+                  </m:sub>
+                </m:sSub>
+              </m:den>
+            </m:f>
+            <m:r>
+              <m:rPr>
+                <m:sty m:val="p"/>
+              </m:rPr>
+              <w:rPr>
+                <w:rFonts w:ascii="Cambria Math" w:hAnsi="Cambria Math"/>
+                <w:lang w:val="en-US"/>
+              </w:rPr>
+              <m:t>+</m:t>
+            </m:r>
+            <m:f>
+              <m:fPr>
+                <m:ctrlPr>
+                  <w:rPr>
+                    <w:rFonts w:ascii="Cambria Math" w:hAnsi="Cambria Math"/>
+                    <w:lang w:val="en-US"/>
+                  </w:rPr>
+                </m:ctrlPr>
+              </m:fPr>
+              <m:num>
+                <m:sSub>
+                  <m:sSubPr>
+                    <m:ctrlPr>
+                      <w:rPr>
+                        <w:rFonts w:ascii="Cambria Math" w:hAnsi="Cambria Math"/>
+                        <w:lang w:val="en-US"/>
+                      </w:rPr>
+                    </m:ctrlPr>
+                  </m:sSubPr>
+                  <m:e>
+                    <m:sSub>
+                      <m:sSubPr>
+                        <m:ctrlPr>
+                          <w:rPr>
+                            <w:rFonts w:ascii="Cambria Math" w:hAnsi="Cambria Math"/>
+                            <w:lang w:val="en-US"/>
+                          </w:rPr>
+                        </m:ctrlPr>
+                      </m:sSubPr>
+                      <m:e>
+                        <m:r>
+                          <w:rPr>
+                            <w:rFonts w:ascii="Cambria Math" w:hAnsi="Cambria Math"/>
+                            <w:lang w:val="en-US"/>
+                          </w:rPr>
+                          <m:t>v</m:t>
+                        </m:r>
+                      </m:e>
+                      <m:sub>
+                        <m:r>
+                          <m:rPr>
+                            <m:sty m:val="p"/>
+                          </m:rPr>
+                          <w:rPr>
+                            <w:rFonts w:ascii="Cambria Math" w:hAnsi="Cambria Math"/>
+                            <w:lang w:val="en-US"/>
+                          </w:rPr>
+                          <m:t>2</m:t>
+                        </m:r>
+                      </m:sub>
+                    </m:sSub>
+                  </m:e>
+                  <m:sub>
+                    <m:r>
+                      <w:rPr>
+                        <w:rFonts w:ascii="Cambria Math" w:hAnsi="Cambria Math"/>
+                        <w:lang w:val="en-US"/>
+                      </w:rPr>
+                      <m:t>n+1</m:t>
+                    </m:r>
+                  </m:sub>
+                </m:sSub>
+              </m:num>
+              <m:den>
+                <m:sSub>
+                  <m:sSubPr>
+                    <m:ctrlPr>
+                      <w:rPr>
+                        <w:rFonts w:ascii="Cambria Math" w:hAnsi="Cambria Math"/>
+                        <w:lang w:val="en-US"/>
+                      </w:rPr>
+                    </m:ctrlPr>
+                  </m:sSubPr>
+                  <m:e>
+                    <m:r>
+                      <w:rPr>
+                        <w:rFonts w:ascii="Cambria Math" w:hAnsi="Cambria Math"/>
+                        <w:lang w:val="en-US"/>
+                      </w:rPr>
+                      <m:t>R</m:t>
+                    </m:r>
+                  </m:e>
+                  <m:sub>
+                    <m:r>
+                      <m:rPr>
+                        <m:sty m:val="p"/>
+                      </m:rPr>
+                      <w:rPr>
+                        <w:rFonts w:ascii="Cambria Math" w:hAnsi="Cambria Math"/>
+                        <w:lang w:val="en-US"/>
+                      </w:rPr>
+                      <m:t>1</m:t>
+                    </m:r>
+                  </m:sub>
+                </m:sSub>
+                <m:sSub>
+                  <m:sSubPr>
+                    <m:ctrlPr>
+                      <w:rPr>
+                        <w:rFonts w:ascii="Cambria Math" w:hAnsi="Cambria Math"/>
+                        <w:lang w:val="en-US"/>
+                      </w:rPr>
+                    </m:ctrlPr>
+                  </m:sSubPr>
+                  <m:e>
+                    <m:r>
+                      <w:rPr>
+                        <w:rFonts w:ascii="Cambria Math" w:hAnsi="Cambria Math"/>
+                        <w:lang w:val="en-US"/>
+                      </w:rPr>
+                      <m:t>C</m:t>
+                    </m:r>
+                  </m:e>
+                  <m:sub>
+                    <m:r>
+                      <m:rPr>
+                        <m:sty m:val="p"/>
+                      </m:rPr>
+                      <w:rPr>
+                        <w:rFonts w:ascii="Cambria Math" w:hAnsi="Cambria Math"/>
+                        <w:lang w:val="en-US"/>
+                      </w:rPr>
+                      <m:t>1</m:t>
+                    </m:r>
+                  </m:sub>
+                </m:sSub>
+              </m:den>
+            </m:f>
+            <m:r>
+              <m:rPr>
+                <m:sty m:val="p"/>
+              </m:rPr>
+              <w:rPr>
+                <w:rFonts w:ascii="Cambria Math" w:hAnsi="Cambria Math"/>
+                <w:lang w:val="en-US"/>
+              </w:rPr>
+              <m:t>-</m:t>
+            </m:r>
+            <m:f>
+              <m:fPr>
+                <m:ctrlPr>
+                  <w:rPr>
+                    <w:rFonts w:ascii="Cambria Math" w:hAnsi="Cambria Math"/>
+                    <w:lang w:val="en-US"/>
+                  </w:rPr>
+                </m:ctrlPr>
+              </m:fPr>
+              <m:num>
+                <m:r>
+                  <m:rPr>
+                    <m:sty m:val="p"/>
+                  </m:rPr>
+                  <w:rPr>
+                    <w:rFonts w:ascii="Cambria Math" w:hAnsi="Cambria Math"/>
+                    <w:lang w:val="en-US"/>
+                  </w:rPr>
+                  <m:t>2</m:t>
+                </m:r>
+                <m:sSub>
+                  <m:sSubPr>
+                    <m:ctrlPr>
+                      <w:rPr>
+                        <w:rFonts w:ascii="Cambria Math" w:hAnsi="Cambria Math"/>
+                        <w:lang w:val="en-US"/>
+                      </w:rPr>
+                    </m:ctrlPr>
+                  </m:sSubPr>
+                  <m:e>
+                    <m:r>
+                      <w:rPr>
+                        <w:rFonts w:ascii="Cambria Math" w:hAnsi="Cambria Math"/>
+                        <w:lang w:val="en-US"/>
+                      </w:rPr>
+                      <m:t>I</m:t>
+                    </m:r>
+                  </m:e>
+                  <m:sub>
+                    <m:r>
+                      <w:rPr>
+                        <w:rFonts w:ascii="Cambria Math" w:hAnsi="Cambria Math"/>
+                        <w:lang w:val="en-US"/>
+                      </w:rPr>
+                      <m:t>s</m:t>
+                    </m:r>
+                  </m:sub>
+                </m:sSub>
+                <m:sSup>
+                  <m:sSupPr>
+                    <m:ctrlPr>
+                      <w:rPr>
+                        <w:rFonts w:ascii="Cambria Math" w:hAnsi="Cambria Math"/>
+                        <w:lang w:val="en-US"/>
+                      </w:rPr>
+                    </m:ctrlPr>
+                  </m:sSupPr>
+                  <m:e>
+                    <m:r>
+                      <w:rPr>
+                        <w:rFonts w:ascii="Cambria Math" w:hAnsi="Cambria Math"/>
+                        <w:lang w:val="en-US"/>
+                      </w:rPr>
+                      <m:t>e</m:t>
+                    </m:r>
+                  </m:e>
+                  <m:sup>
+                    <m:r>
+                      <m:rPr>
+                        <m:sty m:val="p"/>
+                      </m:rPr>
+                      <w:rPr>
+                        <w:rFonts w:ascii="Cambria Math" w:hAnsi="Cambria Math"/>
+                        <w:lang w:val="en-US"/>
+                      </w:rPr>
+                      <m:t>-</m:t>
+                    </m:r>
+                    <m:r>
+                      <w:rPr>
+                        <w:rFonts w:ascii="Cambria Math" w:hAnsi="Cambria Math"/>
+                        <w:lang w:val="en-US"/>
+                      </w:rPr>
+                      <m:t>ρ</m:t>
+                    </m:r>
+                    <m:sSub>
+                      <m:sSubPr>
+                        <m:ctrlPr>
+                          <w:rPr>
+                            <w:rFonts w:ascii="Cambria Math" w:hAnsi="Cambria Math"/>
+                            <w:lang w:val="en-US"/>
+                          </w:rPr>
+                        </m:ctrlPr>
+                      </m:sSubPr>
+                      <m:e>
+                        <m:sSub>
+                          <m:sSubPr>
+                            <m:ctrlPr>
+                              <w:rPr>
+                                <w:rFonts w:ascii="Cambria Math" w:hAnsi="Cambria Math"/>
+                                <w:lang w:val="en-US"/>
+                              </w:rPr>
+                            </m:ctrlPr>
+                          </m:sSubPr>
+                          <m:e>
+                            <m:r>
+                              <w:rPr>
+                                <w:rFonts w:ascii="Cambria Math" w:hAnsi="Cambria Math"/>
+                                <w:lang w:val="en-US"/>
+                              </w:rPr>
+                              <m:t>v</m:t>
+                            </m:r>
+                          </m:e>
+                          <m:sub>
+                            <m:r>
+                              <w:rPr>
+                                <w:rFonts w:ascii="Cambria Math" w:hAnsi="Cambria Math"/>
+                                <w:lang w:val="en-US"/>
+                              </w:rPr>
+                              <m:t>C</m:t>
+                            </m:r>
+                          </m:sub>
+                        </m:sSub>
+                      </m:e>
+                      <m:sub>
+                        <m:r>
+                          <w:rPr>
+                            <w:rFonts w:ascii="Cambria Math" w:hAnsi="Cambria Math"/>
+                            <w:lang w:val="en-US"/>
+                          </w:rPr>
+                          <m:t>n+1</m:t>
+                        </m:r>
+                      </m:sub>
+                    </m:sSub>
+                  </m:sup>
+                </m:sSup>
+                <m:r>
+                  <m:rPr>
+                    <m:sty m:val="p"/>
+                  </m:rPr>
+                  <w:rPr>
+                    <w:rFonts w:ascii="Cambria Math" w:hAnsi="Cambria Math"/>
+                    <w:lang w:val="en-US"/>
+                  </w:rPr>
+                  <m:t>sinh</m:t>
+                </m:r>
+                <m:r>
+                  <m:rPr>
+                    <m:sty m:val="p"/>
+                  </m:rPr>
+                  <w:rPr>
+                    <w:rFonts w:ascii="Cambria Math" w:hAnsi="Cambria Math"/>
+                    <w:lang w:val="en-US"/>
+                  </w:rPr>
+                  <m:t>⁡(</m:t>
+                </m:r>
+                <m:r>
+                  <w:rPr>
+                    <w:rFonts w:ascii="Cambria Math" w:hAnsi="Cambria Math"/>
+                    <w:lang w:val="en-US"/>
+                  </w:rPr>
+                  <m:t>ρ</m:t>
+                </m:r>
+                <m:sSub>
+                  <m:sSubPr>
+                    <m:ctrlPr>
+                      <w:rPr>
+                        <w:rFonts w:ascii="Cambria Math" w:hAnsi="Cambria Math"/>
+                        <w:lang w:val="en-US"/>
+                      </w:rPr>
+                    </m:ctrlPr>
+                  </m:sSubPr>
+                  <m:e>
+                    <m:sSub>
+                      <m:sSubPr>
+                        <m:ctrlPr>
+                          <w:rPr>
+                            <w:rFonts w:ascii="Cambria Math" w:hAnsi="Cambria Math"/>
+                            <w:lang w:val="en-US"/>
+                          </w:rPr>
+                        </m:ctrlPr>
+                      </m:sSubPr>
+                      <m:e>
+                        <m:r>
+                          <w:rPr>
+                            <w:rFonts w:ascii="Cambria Math" w:hAnsi="Cambria Math"/>
+                            <w:lang w:val="en-US"/>
+                          </w:rPr>
+                          <m:t>v</m:t>
+                        </m:r>
+                      </m:e>
+                      <m:sub>
+                        <m:r>
+                          <m:rPr>
+                            <m:sty m:val="p"/>
+                          </m:rPr>
+                          <w:rPr>
+                            <w:rFonts w:ascii="Cambria Math" w:hAnsi="Cambria Math"/>
+                            <w:lang w:val="en-US"/>
+                          </w:rPr>
+                          <m:t>1</m:t>
+                        </m:r>
+                      </m:sub>
+                    </m:sSub>
+                  </m:e>
+                  <m:sub>
+                    <m:r>
+                      <w:rPr>
+                        <w:rFonts w:ascii="Cambria Math" w:hAnsi="Cambria Math"/>
+                        <w:lang w:val="en-US"/>
+                      </w:rPr>
+                      <m:t>n+1</m:t>
+                    </m:r>
+                  </m:sub>
+                </m:sSub>
+                <m:r>
+                  <m:rPr>
+                    <m:sty m:val="p"/>
+                  </m:rPr>
+                  <w:rPr>
+                    <w:rFonts w:ascii="Cambria Math" w:hAnsi="Cambria Math"/>
+                    <w:lang w:val="en-US"/>
+                  </w:rPr>
+                  <m:t>)</m:t>
+                </m:r>
+              </m:num>
+              <m:den>
+                <m:sSub>
+                  <m:sSubPr>
+                    <m:ctrlPr>
+                      <w:rPr>
+                        <w:rFonts w:ascii="Cambria Math" w:hAnsi="Cambria Math"/>
+                        <w:lang w:val="en-US"/>
+                      </w:rPr>
+                    </m:ctrlPr>
+                  </m:sSubPr>
+                  <m:e>
+                    <m:r>
+                      <w:rPr>
+                        <w:rFonts w:ascii="Cambria Math" w:hAnsi="Cambria Math"/>
+                        <w:lang w:val="en-US"/>
+                      </w:rPr>
+                      <m:t>C</m:t>
+                    </m:r>
+                  </m:e>
+                  <m:sub>
+                    <m:r>
+                      <m:rPr>
+                        <m:sty m:val="p"/>
+                      </m:rPr>
+                      <w:rPr>
+                        <w:rFonts w:ascii="Cambria Math" w:hAnsi="Cambria Math"/>
+                        <w:lang w:val="en-US"/>
+                      </w:rPr>
+                      <m:t>1</m:t>
+                    </m:r>
+                  </m:sub>
+                </m:sSub>
+              </m:den>
+            </m:f>
+          </m:e>
+        </m:d>
+      </m:oMath>
+      <w:r>
+        <w:rPr>
+          <w:rFonts w:eastAsiaTheme="minorEastAsia"/>
+          <w:lang w:val="en-US"/>
+        </w:rPr>
+        <w:tab/>
+      </w:r>
+      <w:bookmarkStart w:id="46" w:name="_Ref134977405"/>
+      <w:bookmarkStart w:id="47" w:name="_Ref134977463"/>
+      <w:r>
+        <w:rPr>
+          <w:rFonts w:eastAsiaTheme="minorEastAsia"/>
+          <w:lang w:val="en-US"/>
+        </w:rPr>
+        <w:t>(</w:t>
+      </w:r>
+      <w:r>
+        <w:rPr>
+          <w:rFonts w:eastAsiaTheme="minorEastAsia"/>
+          <w:lang w:val="en-US"/>
+        </w:rPr>
+        <w:fldChar w:fldCharType="begin"/>
+      </w:r>
+      <w:r>
+        <w:rPr>
+          <w:rFonts w:eastAsiaTheme="minorEastAsia"/>
+          <w:lang w:val="en-US"/>
+        </w:rPr>
+        <w:instrText xml:space="preserve"> STYLEREF 1 \s </w:instrText>
+      </w:r>
+      <w:r>
+        <w:rPr>
+          <w:rFonts w:eastAsiaTheme="minorEastAsia"/>
+          <w:lang w:val="en-US"/>
+        </w:rPr>
+        <w:fldChar w:fldCharType="separate"/>
+      </w:r>
+      <w:r>
+        <w:rPr>
+          <w:rFonts w:eastAsiaTheme="minorEastAsia"/>
+          <w:noProof/>
+          <w:lang w:val="en-US"/>
+        </w:rPr>
+        <w:t>2</w:t>
+      </w:r>
+      <w:r>
+        <w:rPr>
+          <w:rFonts w:eastAsiaTheme="minorEastAsia"/>
+          <w:lang w:val="en-US"/>
+        </w:rPr>
+        <w:fldChar w:fldCharType="end"/>
+      </w:r>
+      <w:r>
+        <w:rPr>
+          <w:rFonts w:eastAsiaTheme="minorEastAsia"/>
+          <w:lang w:val="en-US"/>
+        </w:rPr>
+        <w:t>.</w:t>
+      </w:r>
+      <w:r>
+        <w:rPr>
+          <w:rFonts w:eastAsiaTheme="minorEastAsia"/>
+          <w:lang w:val="en-US"/>
+        </w:rPr>
+        <w:fldChar w:fldCharType="begin"/>
+      </w:r>
+      <w:r>
+        <w:rPr>
+          <w:rFonts w:eastAsiaTheme="minorEastAsia"/>
+          <w:lang w:val="en-US"/>
+        </w:rPr>
+        <w:instrText xml:space="preserve"> SEQ Формула \* ARABIC \s 1 </w:instrText>
+      </w:r>
+      <w:r>
+        <w:rPr>
+          <w:rFonts w:eastAsiaTheme="minorEastAsia"/>
+          <w:lang w:val="en-US"/>
+        </w:rPr>
+        <w:fldChar w:fldCharType="separate"/>
+      </w:r>
+      <w:r>
+        <w:rPr>
+          <w:rFonts w:eastAsiaTheme="minorEastAsia"/>
+          <w:noProof/>
+          <w:lang w:val="en-US"/>
+        </w:rPr>
         <w:t>45</w:t>
       </w:r>
       <w:r>
@@ -30703,8 +31992,14 @@
         </w:rPr>
         <w:fldChar w:fldCharType="end"/>
       </w:r>
-      <w:bookmarkStart w:id="38" w:name="_GoBack"/>
-      <w:bookmarkEnd w:id="38"/>
+      <w:bookmarkEnd w:id="46"/>
+      <w:bookmarkEnd w:id="47"/>
+      <w:r>
+        <w:rPr>
+          <w:rFonts w:eastAsiaTheme="minorEastAsia"/>
+        </w:rPr>
+        <w:t>)</w:t>
+      </w:r>
     </w:p>
     <w:p>
       <w:pPr>
@@ -30733,12 +32028,12 @@
           <w:numId w:val="0"/>
         </w:numPr>
       </w:pPr>
-      <w:bookmarkStart w:id="39" w:name="_Toc134966453"/>
+      <w:bookmarkStart w:id="48" w:name="_Toc134977635"/>
       <w:r>
         <w:lastRenderedPageBreak/>
         <w:t>Список использованных источников</w:t>
       </w:r>
-      <w:bookmarkEnd w:id="39"/>
+      <w:bookmarkEnd w:id="48"/>
     </w:p>
     <w:p>
       <w:pPr>
@@ -30756,12 +32051,20 @@
           <w:lang w:val="en-US"/>
         </w:rPr>
       </w:pPr>
-      <w:bookmarkStart w:id="40" w:name="_Ref134918026"/>
-      <w:r>
-        <w:rPr>
-          <w:lang w:val="en-US"/>
-        </w:rPr>
-        <w:t xml:space="preserve">Ueta T., Chen G. Bifurcation analysis of Chen's equation //International Journal of Bifurcation and Chaos. – 2000. – </w:t>
+      <w:bookmarkStart w:id="49" w:name="_Ref134918026"/>
+      <w:proofErr w:type="spellStart"/>
+      <w:r>
+        <w:rPr>
+          <w:lang w:val="en-US"/>
+        </w:rPr>
+        <w:t>Ueta</w:t>
+      </w:r>
+      <w:proofErr w:type="spellEnd"/>
+      <w:r>
+        <w:rPr>
+          <w:lang w:val="en-US"/>
+        </w:rPr>
+        <w:t xml:space="preserve"> T., Chen G. Bifurcation analysis of Chen's equation //International Journal of Bifurcation and Chaos. – 2000. – </w:t>
       </w:r>
       <w:r>
         <w:t>Т</w:t>
@@ -30781,7 +32084,7 @@
         </w:rPr>
         <w:t>. 1917-1931.</w:t>
       </w:r>
-      <w:bookmarkEnd w:id="40"/>
+      <w:bookmarkEnd w:id="49"/>
     </w:p>
     <w:p>
       <w:pPr>
@@ -30791,12 +32094,34 @@
           <w:numId w:val="11"/>
         </w:numPr>
       </w:pPr>
-      <w:bookmarkStart w:id="41" w:name="_Ref134918176"/>
-      <w:r>
-        <w:rPr>
-          <w:lang w:val="en-US"/>
-        </w:rPr>
-        <w:t xml:space="preserve">Jin L., Lu Q. S., Twizell E. H. A method for calculating the spectrum of Lyapunov exponents by local maps in non-smooth impact-vibrating systems //Journal of sound and Vibration. – 2006. – </w:t>
+      <w:bookmarkStart w:id="50" w:name="_Ref134918176"/>
+      <w:proofErr w:type="spellStart"/>
+      <w:r>
+        <w:rPr>
+          <w:lang w:val="en-US"/>
+        </w:rPr>
+        <w:t>Jin</w:t>
+      </w:r>
+      <w:proofErr w:type="spellEnd"/>
+      <w:r>
+        <w:rPr>
+          <w:lang w:val="en-US"/>
+        </w:rPr>
+        <w:t xml:space="preserve"> L., Lu Q. S., </w:t>
+      </w:r>
+      <w:proofErr w:type="spellStart"/>
+      <w:r>
+        <w:rPr>
+          <w:lang w:val="en-US"/>
+        </w:rPr>
+        <w:t>Twizell</w:t>
+      </w:r>
+      <w:proofErr w:type="spellEnd"/>
+      <w:r>
+        <w:rPr>
+          <w:lang w:val="en-US"/>
+        </w:rPr>
+        <w:t xml:space="preserve"> E. H. A method for calculating the spectrum of Lyapunov exponents by local maps in non-smooth impact-vibrating systems //Journal of sound and Vibration. – 2006. – </w:t>
       </w:r>
       <w:r>
         <w:t>Т</w:t>
@@ -30810,7 +32135,7 @@
       <w:r>
         <w:t>4-5. – С. 1019-1033.</w:t>
       </w:r>
-      <w:bookmarkEnd w:id="41"/>
+      <w:bookmarkEnd w:id="50"/>
     </w:p>
     <w:p>
       <w:pPr>
@@ -30820,12 +32145,26 @@
           <w:numId w:val="11"/>
         </w:numPr>
       </w:pPr>
-      <w:bookmarkStart w:id="42" w:name="_Ref134918183"/>
-      <w:r>
-        <w:rPr>
-          <w:lang w:val="en-US"/>
-        </w:rPr>
-        <w:t xml:space="preserve">Rosenstein M. T., Collins J. J., De Luca C. J. A practical method for calculating largest Lyapunov exponents from small data sets //Physica D: Nonlinear Phenomena. – 1993. – </w:t>
+      <w:bookmarkStart w:id="51" w:name="_Ref134918183"/>
+      <w:r>
+        <w:rPr>
+          <w:lang w:val="en-US"/>
+        </w:rPr>
+        <w:t>Rosenstein M. T., Collins J. J., De Luca C. J. A practical method for calculating largest Lyapunov exponents from small data sets //</w:t>
+      </w:r>
+      <w:proofErr w:type="spellStart"/>
+      <w:r>
+        <w:rPr>
+          <w:lang w:val="en-US"/>
+        </w:rPr>
+        <w:t>Physica</w:t>
+      </w:r>
+      <w:proofErr w:type="spellEnd"/>
+      <w:r>
+        <w:rPr>
+          <w:lang w:val="en-US"/>
+        </w:rPr>
+        <w:t xml:space="preserve"> D: Nonlinear Phenomena. – 1993. – </w:t>
       </w:r>
       <w:r>
         <w:t>Т</w:t>
@@ -30838,187 +32177,6 @@
       </w:r>
       <w:r>
         <w:t>1-2. – С. 117-134.</w:t>
-      </w:r>
-      <w:bookmarkEnd w:id="42"/>
-    </w:p>
-    <w:p>
-      <w:pPr>
-        <w:pStyle w:val="a8"/>
-        <w:numPr>
-          <w:ilvl w:val="6"/>
-          <w:numId w:val="11"/>
-        </w:numPr>
-        <w:rPr>
-          <w:lang w:val="en-US"/>
-        </w:rPr>
-      </w:pPr>
-      <w:bookmarkStart w:id="43" w:name="_Ref134918189"/>
-      <w:r>
-        <w:rPr>
-          <w:lang w:val="en-US"/>
-        </w:rPr>
-        <w:t>Sastry S. Nonlinear systems: analysis, stability, and control. – Springer Science &amp; Business Media, 2013. – Т. 10.</w:t>
-      </w:r>
-      <w:bookmarkEnd w:id="43"/>
-    </w:p>
-    <w:p>
-      <w:pPr>
-        <w:pStyle w:val="a8"/>
-        <w:numPr>
-          <w:ilvl w:val="6"/>
-          <w:numId w:val="11"/>
-        </w:numPr>
-        <w:rPr>
-          <w:lang w:val="en-US"/>
-        </w:rPr>
-      </w:pPr>
-      <w:bookmarkStart w:id="44" w:name="_Ref134918200"/>
-      <w:r>
-        <w:rPr>
-          <w:lang w:val="en-US"/>
-        </w:rPr>
-        <w:t>Ganji D. D., Sabzehmeidani Y., Sedighiamiri A. Nonlinear systems in heat transfer. – Elsevier., 2018.</w:t>
-      </w:r>
-      <w:bookmarkEnd w:id="44"/>
-    </w:p>
-    <w:p>
-      <w:pPr>
-        <w:pStyle w:val="a8"/>
-        <w:numPr>
-          <w:ilvl w:val="6"/>
-          <w:numId w:val="11"/>
-        </w:numPr>
-        <w:rPr>
-          <w:lang w:val="en-US"/>
-        </w:rPr>
-      </w:pPr>
-      <w:bookmarkStart w:id="45" w:name="_Ref134918206"/>
-      <w:r>
-        <w:rPr>
-          <w:lang w:val="en-US"/>
-        </w:rPr>
-        <w:t>Silva T. L., Camponogara E. A computational analysis of multidimensional piecewise-linear models with applications to oil production optimization //European Journal of Operational Research. – 2014. – Т. 232. – №. 3. – С. 630-642.</w:t>
-      </w:r>
-      <w:bookmarkEnd w:id="45"/>
-    </w:p>
-    <w:p>
-      <w:pPr>
-        <w:pStyle w:val="a8"/>
-        <w:numPr>
-          <w:ilvl w:val="6"/>
-          <w:numId w:val="11"/>
-        </w:numPr>
-        <w:rPr>
-          <w:lang w:val="en-US"/>
-        </w:rPr>
-      </w:pPr>
-      <w:bookmarkStart w:id="46" w:name="_Ref134918212"/>
-      <w:r>
-        <w:rPr>
-          <w:lang w:val="en-US"/>
-        </w:rPr>
-        <w:t>Clements M. P., Franses P. H., Swanson N. R. Forecasting economic and financial time-series with non-linear models //International journal of forecasting. – 2004. – Т. 20. – №. 2. – С. 169-183.</w:t>
-      </w:r>
-      <w:bookmarkEnd w:id="46"/>
-    </w:p>
-    <w:p>
-      <w:pPr>
-        <w:pStyle w:val="a8"/>
-        <w:numPr>
-          <w:ilvl w:val="6"/>
-          <w:numId w:val="11"/>
-        </w:numPr>
-        <w:rPr>
-          <w:lang w:val="en-US"/>
-        </w:rPr>
-      </w:pPr>
-      <w:bookmarkStart w:id="47" w:name="_Ref134918217"/>
-      <w:r>
-        <w:rPr>
-          <w:lang w:val="en-US"/>
-        </w:rPr>
-        <w:t>Wang Z. X., Ye D. J. Forecasting Chinese carbon emissions from fossil energy consumption using non-linear grey multivariable models //Journal of Cleaner Production. – 2017. – Т. 142. – С. 600-612.</w:t>
-      </w:r>
-      <w:bookmarkEnd w:id="47"/>
-    </w:p>
-    <w:p>
-      <w:pPr>
-        <w:pStyle w:val="a8"/>
-        <w:numPr>
-          <w:ilvl w:val="6"/>
-          <w:numId w:val="11"/>
-        </w:numPr>
-        <w:rPr>
-          <w:lang w:val="en-US"/>
-        </w:rPr>
-      </w:pPr>
-      <w:bookmarkStart w:id="48" w:name="_Ref134918222"/>
-      <w:r>
-        <w:rPr>
-          <w:lang w:val="en-US"/>
-        </w:rPr>
-        <w:t>Livdahl T. P., Sugihara G. Non-linear interactions of populations and the importance of estimating per capita rates of change //The Journal of animal ecology. – 1984. – С. 573-580.</w:t>
-      </w:r>
-      <w:bookmarkEnd w:id="48"/>
-    </w:p>
-    <w:p>
-      <w:pPr>
-        <w:pStyle w:val="a8"/>
-        <w:numPr>
-          <w:ilvl w:val="6"/>
-          <w:numId w:val="11"/>
-        </w:numPr>
-        <w:rPr>
-          <w:lang w:val="en-US"/>
-        </w:rPr>
-      </w:pPr>
-      <w:bookmarkStart w:id="49" w:name="_Ref134918228"/>
-      <w:r>
-        <w:rPr>
-          <w:lang w:val="en-US"/>
-        </w:rPr>
-        <w:t>Pollak R. A. Two-sex demographic models //Journal of Political Economy. – 1990. – Т. 98. – №. 2. – С. 399-420.</w:t>
-      </w:r>
-      <w:bookmarkEnd w:id="49"/>
-    </w:p>
-    <w:p>
-      <w:pPr>
-        <w:pStyle w:val="a8"/>
-        <w:numPr>
-          <w:ilvl w:val="6"/>
-          <w:numId w:val="11"/>
-        </w:numPr>
-        <w:rPr>
-          <w:lang w:val="en-US"/>
-        </w:rPr>
-      </w:pPr>
-      <w:bookmarkStart w:id="50" w:name="_Ref134918238"/>
-      <w:r>
-        <w:rPr>
-          <w:lang w:val="en-US"/>
-        </w:rPr>
-        <w:t>Göddeke D. et al. Exploring weak scalability for FEM calculations on a GPU-enhanced cluster //Parallel Computing. – 2007. – Т. 33. – №. 10-11. – С. 685-699.</w:t>
-      </w:r>
-      <w:bookmarkEnd w:id="50"/>
-    </w:p>
-    <w:p>
-      <w:pPr>
-        <w:pStyle w:val="a8"/>
-        <w:numPr>
-          <w:ilvl w:val="6"/>
-          <w:numId w:val="11"/>
-        </w:numPr>
-        <w:rPr>
-          <w:lang w:val="en-US"/>
-        </w:rPr>
-      </w:pPr>
-      <w:bookmarkStart w:id="51" w:name="_Ref134918250"/>
-      <w:r>
-        <w:rPr>
-          <w:lang w:val="en-US"/>
-        </w:rPr>
-        <w:lastRenderedPageBreak/>
-        <w:t>Parallel computing. — Текст : электронный // Wikipedia : [сайт]. — URL: https://en.wikipedia.org/wiki/Parallel_computing (дата обращения: 13.05.2023).</w:t>
       </w:r>
       <w:bookmarkEnd w:id="51"/>
     </w:p>
@@ -31033,12 +32191,12 @@
           <w:lang w:val="en-US"/>
         </w:rPr>
       </w:pPr>
-      <w:bookmarkStart w:id="52" w:name="_Ref134919234"/>
-      <w:r>
-        <w:rPr>
-          <w:lang w:val="en-US"/>
-        </w:rPr>
-        <w:t>CUDA Toolkit Documentation 12.1 Update 1. — Текст : электронный // Nvidia CUDA : [сайт]. — URL: https://docs.nvidia.com/cuda/ (дата обращения: 13.05.2023).</w:t>
+      <w:bookmarkStart w:id="52" w:name="_Ref134918189"/>
+      <w:r>
+        <w:rPr>
+          <w:lang w:val="en-US"/>
+        </w:rPr>
+        <w:t>Sastry S. Nonlinear systems: analysis, stability, and control. – Springer Science &amp; Business Media, 2013. – Т. 10.</w:t>
       </w:r>
       <w:bookmarkEnd w:id="52"/>
     </w:p>
@@ -31053,12 +32211,48 @@
           <w:lang w:val="en-US"/>
         </w:rPr>
       </w:pPr>
-      <w:bookmarkStart w:id="53" w:name="_Ref134919592"/>
-      <w:r>
-        <w:rPr>
-          <w:lang w:val="en-US"/>
-        </w:rPr>
-        <w:t>Numerical analysis. — Текст : электронный // Wikipedia : [сайт]. — URL: https://en.wikipedia.org/wiki/Numerical_analysis (дата обращения: 13.05.2023).</w:t>
+      <w:bookmarkStart w:id="53" w:name="_Ref134918200"/>
+      <w:proofErr w:type="spellStart"/>
+      <w:r>
+        <w:rPr>
+          <w:lang w:val="en-US"/>
+        </w:rPr>
+        <w:t>Ganji</w:t>
+      </w:r>
+      <w:proofErr w:type="spellEnd"/>
+      <w:r>
+        <w:rPr>
+          <w:lang w:val="en-US"/>
+        </w:rPr>
+        <w:t xml:space="preserve"> D. D., </w:t>
+      </w:r>
+      <w:proofErr w:type="spellStart"/>
+      <w:r>
+        <w:rPr>
+          <w:lang w:val="en-US"/>
+        </w:rPr>
+        <w:t>Sabzehmeidani</w:t>
+      </w:r>
+      <w:proofErr w:type="spellEnd"/>
+      <w:r>
+        <w:rPr>
+          <w:lang w:val="en-US"/>
+        </w:rPr>
+        <w:t xml:space="preserve"> Y., </w:t>
+      </w:r>
+      <w:proofErr w:type="spellStart"/>
+      <w:r>
+        <w:rPr>
+          <w:lang w:val="en-US"/>
+        </w:rPr>
+        <w:t>Sedighiamiri</w:t>
+      </w:r>
+      <w:proofErr w:type="spellEnd"/>
+      <w:r>
+        <w:rPr>
+          <w:lang w:val="en-US"/>
+        </w:rPr>
+        <w:t xml:space="preserve"> A. Nonlinear systems in heat transfer. – Elsevier., 2018.</w:t>
       </w:r>
       <w:bookmarkEnd w:id="53"/>
     </w:p>
@@ -31073,12 +32267,26 @@
           <w:lang w:val="en-US"/>
         </w:rPr>
       </w:pPr>
-      <w:bookmarkStart w:id="54" w:name="_Ref134919632"/>
-      <w:r>
-        <w:rPr>
-          <w:lang w:val="en-US"/>
-        </w:rPr>
-        <w:t>Bober W. Introduction to numerical and analytical methods with MATLAB® for engineers and scientists. – CRC Press, 2013.</w:t>
+      <w:bookmarkStart w:id="54" w:name="_Ref134918206"/>
+      <w:r>
+        <w:rPr>
+          <w:lang w:val="en-US"/>
+        </w:rPr>
+        <w:t xml:space="preserve">Silva T. L., </w:t>
+      </w:r>
+      <w:proofErr w:type="spellStart"/>
+      <w:r>
+        <w:rPr>
+          <w:lang w:val="en-US"/>
+        </w:rPr>
+        <w:t>Camponogara</w:t>
+      </w:r>
+      <w:proofErr w:type="spellEnd"/>
+      <w:r>
+        <w:rPr>
+          <w:lang w:val="en-US"/>
+        </w:rPr>
+        <w:t xml:space="preserve"> E. A computational analysis of multidimensional piecewise-linear models with applications to oil production optimization //European Journal of Operational Research. – 2014. – Т. 232. – №. 3. – С. 630-642.</w:t>
       </w:r>
       <w:bookmarkEnd w:id="54"/>
     </w:p>
@@ -31093,12 +32301,26 @@
           <w:lang w:val="en-US"/>
         </w:rPr>
       </w:pPr>
-      <w:bookmarkStart w:id="55" w:name="_Ref134920823"/>
-      <w:r>
-        <w:rPr>
-          <w:lang w:val="en-US"/>
-        </w:rPr>
-        <w:t>Rössler O. E. An equation for continuous chaos //Physics Letters A. – 1976. – Т. 57. – №. 5. – С. 397-398.</w:t>
+      <w:bookmarkStart w:id="55" w:name="_Ref134918212"/>
+      <w:r>
+        <w:rPr>
+          <w:lang w:val="en-US"/>
+        </w:rPr>
+        <w:t xml:space="preserve">Clements M. P., </w:t>
+      </w:r>
+      <w:proofErr w:type="spellStart"/>
+      <w:r>
+        <w:rPr>
+          <w:lang w:val="en-US"/>
+        </w:rPr>
+        <w:t>Franses</w:t>
+      </w:r>
+      <w:proofErr w:type="spellEnd"/>
+      <w:r>
+        <w:rPr>
+          <w:lang w:val="en-US"/>
+        </w:rPr>
+        <w:t xml:space="preserve"> P. H., Swanson N. R. Forecasting economic and financial time-series with non-linear models //International journal of forecasting. – 2004. – Т. 20. – №. 2. – С. 169-183.</w:t>
       </w:r>
       <w:bookmarkEnd w:id="55"/>
     </w:p>
@@ -31113,12 +32335,12 @@
           <w:lang w:val="en-US"/>
         </w:rPr>
       </w:pPr>
-      <w:bookmarkStart w:id="56" w:name="_Ref134920842"/>
-      <w:r>
-        <w:rPr>
-          <w:lang w:val="en-US"/>
-        </w:rPr>
-        <w:t>Kennedy M. P. Chaos in the Colpitts oscillator //IEEE Transactions on Circuits and Systems I: Fundamental Theory and Applications. – 1994. – Т. 41. – №. 11. – С. 771-774.</w:t>
+      <w:bookmarkStart w:id="56" w:name="_Ref134918217"/>
+      <w:r>
+        <w:rPr>
+          <w:lang w:val="en-US"/>
+        </w:rPr>
+        <w:t>Wang Z. X., Ye D. J. Forecasting Chinese carbon emissions from fossil energy consumption using non-linear grey multivariable models //Journal of Cleaner Production. – 2017. – Т. 142. – С. 600-612.</w:t>
       </w:r>
       <w:bookmarkEnd w:id="56"/>
     </w:p>
@@ -31133,12 +32355,20 @@
           <w:lang w:val="en-US"/>
         </w:rPr>
       </w:pPr>
-      <w:bookmarkStart w:id="57" w:name="_Ref134964010"/>
-      <w:r>
-        <w:rPr>
-          <w:lang w:val="en-US"/>
-        </w:rPr>
-        <w:t>Saroja G., Nuriyah L. Numerical solution of nonlinear vibration by Euler-Cromer method //IOP Conference Series: Materials Science and Engineering. – IOP Publishing, 2019. – Т. 546. – №. 3. – С. 032029.</w:t>
+      <w:bookmarkStart w:id="57" w:name="_Ref134918222"/>
+      <w:proofErr w:type="spellStart"/>
+      <w:r>
+        <w:rPr>
+          <w:lang w:val="en-US"/>
+        </w:rPr>
+        <w:t>Livdahl</w:t>
+      </w:r>
+      <w:proofErr w:type="spellEnd"/>
+      <w:r>
+        <w:rPr>
+          <w:lang w:val="en-US"/>
+        </w:rPr>
+        <w:t xml:space="preserve"> T. P., Sugihara G. Non-linear interactions of populations and the importance of estimating per capita rates of change //The Journal of animal ecology. – 1984. – С. 573-580.</w:t>
       </w:r>
       <w:bookmarkEnd w:id="57"/>
     </w:p>
@@ -31153,12 +32383,12 @@
           <w:lang w:val="en-US"/>
         </w:rPr>
       </w:pPr>
-      <w:bookmarkStart w:id="58" w:name="_Ref134964034"/>
-      <w:r>
-        <w:rPr>
-          <w:lang w:val="en-US"/>
-        </w:rPr>
-        <w:t>Butusov D. N., Ostrovskii V. Y., Tutueva A. V. Simulation of dynamical systems based on parallel numerical integration methods //2015 IEEE NW Russia Young Researchers in Electrical and Electronic Engineering Conference (EIConRusNW). – IEEE, 2015. – С. 56-59.</w:t>
+      <w:bookmarkStart w:id="58" w:name="_Ref134918228"/>
+      <w:r>
+        <w:rPr>
+          <w:lang w:val="en-US"/>
+        </w:rPr>
+        <w:t>Pollak R. A. Two-sex demographic models //Journal of Political Economy. – 1990. – Т. 98. – №. 2. – С. 399-420.</w:t>
       </w:r>
       <w:bookmarkEnd w:id="58"/>
     </w:p>
@@ -31173,13 +32403,517 @@
           <w:lang w:val="en-US"/>
         </w:rPr>
       </w:pPr>
-      <w:bookmarkStart w:id="59" w:name="_Ref134969450"/>
+      <w:bookmarkStart w:id="59" w:name="_Ref134918238"/>
+      <w:proofErr w:type="spellStart"/>
+      <w:r>
+        <w:rPr>
+          <w:lang w:val="en-US"/>
+        </w:rPr>
+        <w:t>Göddeke</w:t>
+      </w:r>
+      <w:proofErr w:type="spellEnd"/>
+      <w:r>
+        <w:rPr>
+          <w:lang w:val="en-US"/>
+        </w:rPr>
+        <w:t xml:space="preserve"> D. et al. Exploring weak scalability for FEM calculations on a GPU-enhanced cluster //Parallel Computing. – 2007. – Т. 33. – №. 10-11. – С. 685-699.</w:t>
+      </w:r>
+      <w:bookmarkEnd w:id="59"/>
+    </w:p>
+    <w:p>
+      <w:pPr>
+        <w:pStyle w:val="a8"/>
+        <w:numPr>
+          <w:ilvl w:val="6"/>
+          <w:numId w:val="11"/>
+        </w:numPr>
+        <w:rPr>
+          <w:lang w:val="en-US"/>
+        </w:rPr>
+      </w:pPr>
+      <w:bookmarkStart w:id="60" w:name="_Ref134918250"/>
+      <w:r>
+        <w:rPr>
+          <w:lang w:val="en-US"/>
+        </w:rPr>
+        <w:lastRenderedPageBreak/>
+        <w:t xml:space="preserve">Parallel computing. — </w:t>
+      </w:r>
+      <w:proofErr w:type="spellStart"/>
+      <w:proofErr w:type="gramStart"/>
+      <w:r>
+        <w:rPr>
+          <w:lang w:val="en-US"/>
+        </w:rPr>
+        <w:t>Текст</w:t>
+      </w:r>
+      <w:proofErr w:type="spellEnd"/>
+      <w:r>
+        <w:rPr>
+          <w:lang w:val="en-US"/>
+        </w:rPr>
+        <w:t xml:space="preserve"> :</w:t>
+      </w:r>
+      <w:proofErr w:type="gramEnd"/>
+      <w:r>
+        <w:rPr>
+          <w:lang w:val="en-US"/>
+        </w:rPr>
+        <w:t xml:space="preserve"> </w:t>
+      </w:r>
+      <w:proofErr w:type="spellStart"/>
+      <w:r>
+        <w:rPr>
+          <w:lang w:val="en-US"/>
+        </w:rPr>
+        <w:t>электронный</w:t>
+      </w:r>
+      <w:proofErr w:type="spellEnd"/>
+      <w:r>
+        <w:rPr>
+          <w:lang w:val="en-US"/>
+        </w:rPr>
+        <w:t xml:space="preserve"> // Wikipedia : [</w:t>
+      </w:r>
+      <w:proofErr w:type="spellStart"/>
+      <w:r>
+        <w:rPr>
+          <w:lang w:val="en-US"/>
+        </w:rPr>
+        <w:t>сайт</w:t>
+      </w:r>
+      <w:proofErr w:type="spellEnd"/>
+      <w:r>
+        <w:rPr>
+          <w:lang w:val="en-US"/>
+        </w:rPr>
+        <w:t>]. — URL: https://en.wikipedia.org/wiki/Parallel_computing (</w:t>
+      </w:r>
+      <w:proofErr w:type="spellStart"/>
+      <w:r>
+        <w:rPr>
+          <w:lang w:val="en-US"/>
+        </w:rPr>
+        <w:t>дата</w:t>
+      </w:r>
+      <w:proofErr w:type="spellEnd"/>
+      <w:r>
+        <w:rPr>
+          <w:lang w:val="en-US"/>
+        </w:rPr>
+        <w:t xml:space="preserve"> </w:t>
+      </w:r>
+      <w:proofErr w:type="spellStart"/>
+      <w:r>
+        <w:rPr>
+          <w:lang w:val="en-US"/>
+        </w:rPr>
+        <w:t>обращения</w:t>
+      </w:r>
+      <w:proofErr w:type="spellEnd"/>
+      <w:r>
+        <w:rPr>
+          <w:lang w:val="en-US"/>
+        </w:rPr>
+        <w:t>: 13.05.2023).</w:t>
+      </w:r>
+      <w:bookmarkEnd w:id="60"/>
+    </w:p>
+    <w:p>
+      <w:pPr>
+        <w:pStyle w:val="a8"/>
+        <w:numPr>
+          <w:ilvl w:val="6"/>
+          <w:numId w:val="11"/>
+        </w:numPr>
+        <w:rPr>
+          <w:lang w:val="en-US"/>
+        </w:rPr>
+      </w:pPr>
+      <w:bookmarkStart w:id="61" w:name="_Ref134919234"/>
+      <w:r>
+        <w:rPr>
+          <w:lang w:val="en-US"/>
+        </w:rPr>
+        <w:t xml:space="preserve">CUDA Toolkit Documentation 12.1 Update 1. — </w:t>
+      </w:r>
+      <w:proofErr w:type="spellStart"/>
+      <w:proofErr w:type="gramStart"/>
+      <w:r>
+        <w:rPr>
+          <w:lang w:val="en-US"/>
+        </w:rPr>
+        <w:t>Текст</w:t>
+      </w:r>
+      <w:proofErr w:type="spellEnd"/>
+      <w:r>
+        <w:rPr>
+          <w:lang w:val="en-US"/>
+        </w:rPr>
+        <w:t xml:space="preserve"> :</w:t>
+      </w:r>
+      <w:proofErr w:type="gramEnd"/>
+      <w:r>
+        <w:rPr>
+          <w:lang w:val="en-US"/>
+        </w:rPr>
+        <w:t xml:space="preserve"> </w:t>
+      </w:r>
+      <w:proofErr w:type="spellStart"/>
+      <w:r>
+        <w:rPr>
+          <w:lang w:val="en-US"/>
+        </w:rPr>
+        <w:t>электронный</w:t>
+      </w:r>
+      <w:proofErr w:type="spellEnd"/>
+      <w:r>
+        <w:rPr>
+          <w:lang w:val="en-US"/>
+        </w:rPr>
+        <w:t xml:space="preserve"> // Nvidia CUDA : [</w:t>
+      </w:r>
+      <w:proofErr w:type="spellStart"/>
+      <w:r>
+        <w:rPr>
+          <w:lang w:val="en-US"/>
+        </w:rPr>
+        <w:t>сайт</w:t>
+      </w:r>
+      <w:proofErr w:type="spellEnd"/>
+      <w:r>
+        <w:rPr>
+          <w:lang w:val="en-US"/>
+        </w:rPr>
+        <w:t>]. — URL: https://docs.nvidia.com/cuda/ (</w:t>
+      </w:r>
+      <w:proofErr w:type="spellStart"/>
+      <w:r>
+        <w:rPr>
+          <w:lang w:val="en-US"/>
+        </w:rPr>
+        <w:t>дата</w:t>
+      </w:r>
+      <w:proofErr w:type="spellEnd"/>
+      <w:r>
+        <w:rPr>
+          <w:lang w:val="en-US"/>
+        </w:rPr>
+        <w:t xml:space="preserve"> </w:t>
+      </w:r>
+      <w:proofErr w:type="spellStart"/>
+      <w:r>
+        <w:rPr>
+          <w:lang w:val="en-US"/>
+        </w:rPr>
+        <w:t>обращения</w:t>
+      </w:r>
+      <w:proofErr w:type="spellEnd"/>
+      <w:r>
+        <w:rPr>
+          <w:lang w:val="en-US"/>
+        </w:rPr>
+        <w:t>: 13.05.2023).</w:t>
+      </w:r>
+      <w:bookmarkEnd w:id="61"/>
+    </w:p>
+    <w:p>
+      <w:pPr>
+        <w:pStyle w:val="a8"/>
+        <w:numPr>
+          <w:ilvl w:val="6"/>
+          <w:numId w:val="11"/>
+        </w:numPr>
+        <w:rPr>
+          <w:lang w:val="en-US"/>
+        </w:rPr>
+      </w:pPr>
+      <w:bookmarkStart w:id="62" w:name="_Ref134919592"/>
+      <w:r>
+        <w:rPr>
+          <w:lang w:val="en-US"/>
+        </w:rPr>
+        <w:t xml:space="preserve">Numerical analysis. — </w:t>
+      </w:r>
+      <w:proofErr w:type="spellStart"/>
+      <w:proofErr w:type="gramStart"/>
+      <w:r>
+        <w:rPr>
+          <w:lang w:val="en-US"/>
+        </w:rPr>
+        <w:t>Текст</w:t>
+      </w:r>
+      <w:proofErr w:type="spellEnd"/>
+      <w:r>
+        <w:rPr>
+          <w:lang w:val="en-US"/>
+        </w:rPr>
+        <w:t xml:space="preserve"> :</w:t>
+      </w:r>
+      <w:proofErr w:type="gramEnd"/>
+      <w:r>
+        <w:rPr>
+          <w:lang w:val="en-US"/>
+        </w:rPr>
+        <w:t xml:space="preserve"> </w:t>
+      </w:r>
+      <w:proofErr w:type="spellStart"/>
+      <w:r>
+        <w:rPr>
+          <w:lang w:val="en-US"/>
+        </w:rPr>
+        <w:t>электронный</w:t>
+      </w:r>
+      <w:proofErr w:type="spellEnd"/>
+      <w:r>
+        <w:rPr>
+          <w:lang w:val="en-US"/>
+        </w:rPr>
+        <w:t xml:space="preserve"> // Wikipedia : [</w:t>
+      </w:r>
+      <w:proofErr w:type="spellStart"/>
+      <w:r>
+        <w:rPr>
+          <w:lang w:val="en-US"/>
+        </w:rPr>
+        <w:t>сайт</w:t>
+      </w:r>
+      <w:proofErr w:type="spellEnd"/>
+      <w:r>
+        <w:rPr>
+          <w:lang w:val="en-US"/>
+        </w:rPr>
+        <w:t>]. — URL: https://en.wikipedia.org/wiki/Numerical_analysis (</w:t>
+      </w:r>
+      <w:proofErr w:type="spellStart"/>
+      <w:r>
+        <w:rPr>
+          <w:lang w:val="en-US"/>
+        </w:rPr>
+        <w:t>дата</w:t>
+      </w:r>
+      <w:proofErr w:type="spellEnd"/>
+      <w:r>
+        <w:rPr>
+          <w:lang w:val="en-US"/>
+        </w:rPr>
+        <w:t xml:space="preserve"> </w:t>
+      </w:r>
+      <w:proofErr w:type="spellStart"/>
+      <w:r>
+        <w:rPr>
+          <w:lang w:val="en-US"/>
+        </w:rPr>
+        <w:t>обращения</w:t>
+      </w:r>
+      <w:proofErr w:type="spellEnd"/>
+      <w:r>
+        <w:rPr>
+          <w:lang w:val="en-US"/>
+        </w:rPr>
+        <w:t>: 13.05.2023).</w:t>
+      </w:r>
+      <w:bookmarkEnd w:id="62"/>
+    </w:p>
+    <w:p>
+      <w:pPr>
+        <w:pStyle w:val="a8"/>
+        <w:numPr>
+          <w:ilvl w:val="6"/>
+          <w:numId w:val="11"/>
+        </w:numPr>
+        <w:rPr>
+          <w:lang w:val="en-US"/>
+        </w:rPr>
+      </w:pPr>
+      <w:bookmarkStart w:id="63" w:name="_Ref134919632"/>
+      <w:proofErr w:type="spellStart"/>
+      <w:r>
+        <w:rPr>
+          <w:lang w:val="en-US"/>
+        </w:rPr>
+        <w:t>Bober</w:t>
+      </w:r>
+      <w:proofErr w:type="spellEnd"/>
+      <w:r>
+        <w:rPr>
+          <w:lang w:val="en-US"/>
+        </w:rPr>
+        <w:t xml:space="preserve"> W. Introduction to numerical and analytical methods with MATLAB® for engineers and scientists. – CRC Press, 2013.</w:t>
+      </w:r>
+      <w:bookmarkEnd w:id="63"/>
+    </w:p>
+    <w:p>
+      <w:pPr>
+        <w:pStyle w:val="a8"/>
+        <w:numPr>
+          <w:ilvl w:val="6"/>
+          <w:numId w:val="11"/>
+        </w:numPr>
+        <w:rPr>
+          <w:lang w:val="en-US"/>
+        </w:rPr>
+      </w:pPr>
+      <w:bookmarkStart w:id="64" w:name="_Ref134920823"/>
+      <w:proofErr w:type="spellStart"/>
+      <w:r>
+        <w:rPr>
+          <w:lang w:val="en-US"/>
+        </w:rPr>
+        <w:t>Rössler</w:t>
+      </w:r>
+      <w:proofErr w:type="spellEnd"/>
+      <w:r>
+        <w:rPr>
+          <w:lang w:val="en-US"/>
+        </w:rPr>
+        <w:t xml:space="preserve"> O. E. An equation for continuous chaos //Physics Letters A. – 1976. – Т. 57. – №. 5. – С. 397-398.</w:t>
+      </w:r>
+      <w:bookmarkEnd w:id="64"/>
+    </w:p>
+    <w:p>
+      <w:pPr>
+        <w:pStyle w:val="a8"/>
+        <w:numPr>
+          <w:ilvl w:val="6"/>
+          <w:numId w:val="11"/>
+        </w:numPr>
+        <w:rPr>
+          <w:lang w:val="en-US"/>
+        </w:rPr>
+      </w:pPr>
+      <w:bookmarkStart w:id="65" w:name="_Ref134920842"/>
+      <w:r>
+        <w:rPr>
+          <w:lang w:val="en-US"/>
+        </w:rPr>
+        <w:t>Kennedy M. P. Chaos in the Colpitts oscillator //IEEE Transactions on Circuits and Systems I: Fundamental Theory and Applications. – 1994. – Т. 41. – №. 11. – С. 771-774.</w:t>
+      </w:r>
+      <w:bookmarkEnd w:id="65"/>
+    </w:p>
+    <w:p>
+      <w:pPr>
+        <w:pStyle w:val="a8"/>
+        <w:numPr>
+          <w:ilvl w:val="6"/>
+          <w:numId w:val="11"/>
+        </w:numPr>
+        <w:rPr>
+          <w:lang w:val="en-US"/>
+        </w:rPr>
+      </w:pPr>
+      <w:bookmarkStart w:id="66" w:name="_Ref134964010"/>
+      <w:r>
+        <w:rPr>
+          <w:lang w:val="en-US"/>
+        </w:rPr>
+        <w:t xml:space="preserve">Saroja G., </w:t>
+      </w:r>
+      <w:proofErr w:type="spellStart"/>
+      <w:r>
+        <w:rPr>
+          <w:lang w:val="en-US"/>
+        </w:rPr>
+        <w:t>Nuriyah</w:t>
+      </w:r>
+      <w:proofErr w:type="spellEnd"/>
+      <w:r>
+        <w:rPr>
+          <w:lang w:val="en-US"/>
+        </w:rPr>
+        <w:t xml:space="preserve"> L. Numerical solution of nonlinear vibration by Euler-Cromer method //IOP Conference Series: Materials Science and Engineering. – IOP Publishing, 2019. – Т. 546. – №. 3. – С. 032029.</w:t>
+      </w:r>
+      <w:bookmarkEnd w:id="66"/>
+    </w:p>
+    <w:p>
+      <w:pPr>
+        <w:pStyle w:val="a8"/>
+        <w:numPr>
+          <w:ilvl w:val="6"/>
+          <w:numId w:val="11"/>
+        </w:numPr>
+        <w:rPr>
+          <w:lang w:val="en-US"/>
+        </w:rPr>
+      </w:pPr>
+      <w:bookmarkStart w:id="67" w:name="_Ref134964034"/>
+      <w:proofErr w:type="spellStart"/>
+      <w:r>
+        <w:rPr>
+          <w:lang w:val="en-US"/>
+        </w:rPr>
+        <w:t>Butusov</w:t>
+      </w:r>
+      <w:proofErr w:type="spellEnd"/>
+      <w:r>
+        <w:rPr>
+          <w:lang w:val="en-US"/>
+        </w:rPr>
+        <w:t xml:space="preserve"> D. N., </w:t>
+      </w:r>
+      <w:proofErr w:type="spellStart"/>
+      <w:r>
+        <w:rPr>
+          <w:lang w:val="en-US"/>
+        </w:rPr>
+        <w:t>Ostrovskii</w:t>
+      </w:r>
+      <w:proofErr w:type="spellEnd"/>
+      <w:r>
+        <w:rPr>
+          <w:lang w:val="en-US"/>
+        </w:rPr>
+        <w:t xml:space="preserve"> V. Y., </w:t>
+      </w:r>
+      <w:proofErr w:type="spellStart"/>
+      <w:r>
+        <w:rPr>
+          <w:lang w:val="en-US"/>
+        </w:rPr>
+        <w:t>Tutueva</w:t>
+      </w:r>
+      <w:proofErr w:type="spellEnd"/>
+      <w:r>
+        <w:rPr>
+          <w:lang w:val="en-US"/>
+        </w:rPr>
+        <w:t xml:space="preserve"> A. V. Simulation of dynamical systems based on parallel numerical integration methods //2015 IEEE NW Russia Young Researchers in Electrical and Electronic Engineering Conference (</w:t>
+      </w:r>
+      <w:proofErr w:type="spellStart"/>
+      <w:r>
+        <w:rPr>
+          <w:lang w:val="en-US"/>
+        </w:rPr>
+        <w:t>EIConRusNW</w:t>
+      </w:r>
+      <w:proofErr w:type="spellEnd"/>
+      <w:r>
+        <w:rPr>
+          <w:lang w:val="en-US"/>
+        </w:rPr>
+        <w:t>). – IEEE, 2015. – С. 56-59.</w:t>
+      </w:r>
+      <w:bookmarkEnd w:id="67"/>
+    </w:p>
+    <w:p>
+      <w:pPr>
+        <w:pStyle w:val="a8"/>
+        <w:numPr>
+          <w:ilvl w:val="6"/>
+          <w:numId w:val="11"/>
+        </w:numPr>
+        <w:rPr>
+          <w:lang w:val="en-US"/>
+        </w:rPr>
+      </w:pPr>
+      <w:bookmarkStart w:id="68" w:name="_Ref134969450"/>
       <w:r>
         <w:rPr>
           <w:lang w:val="en-US"/>
         </w:rPr>
         <w:t xml:space="preserve">Iterative method. — </w:t>
       </w:r>
+      <w:proofErr w:type="gramStart"/>
       <w:r>
         <w:t>Текст</w:t>
       </w:r>
@@ -31187,7 +32921,14 @@
         <w:rPr>
           <w:lang w:val="en-US"/>
         </w:rPr>
-        <w:t xml:space="preserve"> : </w:t>
+        <w:t xml:space="preserve"> :</w:t>
+      </w:r>
+      <w:proofErr w:type="gramEnd"/>
+      <w:r>
+        <w:rPr>
+          <w:lang w:val="en-US"/>
+        </w:rPr>
+        <w:t xml:space="preserve"> </w:t>
       </w:r>
       <w:r>
         <w:t>электронный</w:t>
@@ -31225,7 +32966,7 @@
         </w:rPr>
         <w:t>: 14.05.2023).</w:t>
       </w:r>
-      <w:bookmarkEnd w:id="59"/>
+      <w:bookmarkEnd w:id="68"/>
     </w:p>
     <w:sectPr>
       <w:headerReference w:type="even" r:id="rId14"/>
@@ -33974,7 +35715,7 @@
 </file>
 
 <file path=customXml/itemProps1.xml><?xml version="1.0" encoding="utf-8"?>
-<ds:datastoreItem xmlns:ds="http://schemas.openxmlformats.org/officeDocument/2006/customXml" ds:itemID="{D7163A57-EF96-4C8D-B025-466F3697C709}">
+<ds:datastoreItem xmlns:ds="http://schemas.openxmlformats.org/officeDocument/2006/customXml" ds:itemID="{42D364F8-788C-437A-BA08-EE94B7EF40F9}">
   <ds:schemaRefs>
     <ds:schemaRef ds:uri="http://schemas.openxmlformats.org/officeDocument/2006/bibliography"/>
   </ds:schemaRefs>

--- a/ShirninDiplom.docx
+++ b/ShirninDiplom.docx
@@ -21,7 +21,27 @@
           <w:sz w:val="26"/>
           <w:szCs w:val="26"/>
         </w:rPr>
-        <w:t>«Санкт-Петербургский государственный электротехнический университет «ЛЭТИ» им. В.И.Ульянова (Ленина)»</w:t>
+        <w:t xml:space="preserve">«Санкт-Петербургский государственный электротехнический университет «ЛЭТИ» им. </w:t>
+      </w:r>
+      <w:proofErr w:type="spellStart"/>
+      <w:r>
+        <w:rPr>
+          <w:b/>
+          <w:bCs/>
+          <w:sz w:val="26"/>
+          <w:szCs w:val="26"/>
+        </w:rPr>
+        <w:t>В.И.Ульянова</w:t>
+      </w:r>
+      <w:proofErr w:type="spellEnd"/>
+      <w:r>
+        <w:rPr>
+          <w:b/>
+          <w:bCs/>
+          <w:sz w:val="26"/>
+          <w:szCs w:val="26"/>
+        </w:rPr>
+        <w:t xml:space="preserve"> (Ленина)»</w:t>
       </w:r>
     </w:p>
     <w:p>
@@ -43,7 +63,27 @@
           <w:sz w:val="26"/>
           <w:szCs w:val="26"/>
         </w:rPr>
-        <w:t>(СПбГЭТУ «ЛЭТИ»)</w:t>
+        <w:t>(</w:t>
+      </w:r>
+      <w:proofErr w:type="spellStart"/>
+      <w:r>
+        <w:rPr>
+          <w:b/>
+          <w:bCs/>
+          <w:sz w:val="26"/>
+          <w:szCs w:val="26"/>
+        </w:rPr>
+        <w:t>СПбГЭТУ</w:t>
+      </w:r>
+      <w:proofErr w:type="spellEnd"/>
+      <w:r>
+        <w:rPr>
+          <w:b/>
+          <w:bCs/>
+          <w:sz w:val="26"/>
+          <w:szCs w:val="26"/>
+        </w:rPr>
+        <w:t xml:space="preserve"> «ЛЭТИ»)</w:t>
       </w:r>
     </w:p>
     <w:p>
@@ -835,8 +875,13 @@
               <w:pStyle w:val="a8"/>
               <w:spacing w:line="240" w:lineRule="auto"/>
             </w:pPr>
+            <w:proofErr w:type="spellStart"/>
             <w:r>
-              <w:t>Голигузова Г.В.</w:t>
+              <w:t>Голигузова</w:t>
+            </w:r>
+            <w:proofErr w:type="spellEnd"/>
+            <w:r>
+              <w:t xml:space="preserve"> Г.В.</w:t>
             </w:r>
           </w:p>
         </w:tc>
@@ -909,8 +954,13 @@
               <w:spacing w:line="240" w:lineRule="auto"/>
             </w:pPr>
             <w:r>
-              <w:t>Консультант по нормоконтролю</w:t>
+              <w:t xml:space="preserve">Консультант по </w:t>
             </w:r>
+            <w:proofErr w:type="spellStart"/>
+            <w:r>
+              <w:t>нормоконтролю</w:t>
+            </w:r>
+            <w:proofErr w:type="spellEnd"/>
           </w:p>
         </w:tc>
         <w:tc>
@@ -1394,7 +1444,15 @@
               <w:t>:</w:t>
             </w:r>
             <w:r>
-              <w:t xml:space="preserve"> кафедра САПР, СПбГЭТУ «ЛЭТИ»</w:t>
+              <w:t xml:space="preserve"> кафедра САПР, </w:t>
+            </w:r>
+            <w:proofErr w:type="spellStart"/>
+            <w:r>
+              <w:t>СПбГЭТУ</w:t>
+            </w:r>
+            <w:proofErr w:type="spellEnd"/>
+            <w:r>
+              <w:t xml:space="preserve"> «ЛЭТИ»</w:t>
             </w:r>
           </w:p>
         </w:tc>
@@ -2360,8 +2418,13 @@
             <w:pPr>
               <w:pStyle w:val="a8"/>
             </w:pPr>
+            <w:proofErr w:type="spellStart"/>
             <w:r>
-              <w:t>Голигузова Г.В.</w:t>
+              <w:t>Голигузова</w:t>
+            </w:r>
+            <w:proofErr w:type="spellEnd"/>
+            <w:r>
+              <w:t xml:space="preserve"> Г.В.</w:t>
             </w:r>
           </w:p>
         </w:tc>
@@ -4165,8 +4228,13 @@
               <w:spacing w:line="276" w:lineRule="auto"/>
               <w:jc w:val="left"/>
             </w:pPr>
+            <w:proofErr w:type="spellStart"/>
             <w:r>
-              <w:t>Голигузова Г.В.</w:t>
+              <w:t>Голигузова</w:t>
+            </w:r>
+            <w:proofErr w:type="spellEnd"/>
+            <w:r>
+              <w:t xml:space="preserve"> Г.В.</w:t>
             </w:r>
           </w:p>
         </w:tc>
@@ -4452,7 +4520,7 @@
           <w:r>
             <w:fldChar w:fldCharType="separate"/>
           </w:r>
-          <w:hyperlink w:anchor="_Toc134977622" w:history="1">
+          <w:hyperlink w:anchor="_Toc134984704" w:history="1">
             <w:r>
               <w:rPr>
                 <w:rStyle w:val="a6"/>
@@ -4479,7 +4547,7 @@
                 <w:noProof/>
                 <w:webHidden/>
               </w:rPr>
-              <w:instrText xml:space="preserve"> PAGEREF _Toc134977622 \h </w:instrText>
+              <w:instrText xml:space="preserve"> PAGEREF _Toc134984704 \h </w:instrText>
             </w:r>
             <w:r>
               <w:rPr>
@@ -4499,7 +4567,7 @@
                 <w:noProof/>
                 <w:webHidden/>
               </w:rPr>
-              <w:t>7</w:t>
+              <w:t>8</w:t>
             </w:r>
             <w:r>
               <w:rPr>
@@ -4520,7 +4588,7 @@
               <w:lang w:eastAsia="ru-RU"/>
             </w:rPr>
           </w:pPr>
-          <w:hyperlink w:anchor="_Toc134977623" w:history="1">
+          <w:hyperlink w:anchor="_Toc134984705" w:history="1">
             <w:r>
               <w:rPr>
                 <w:rStyle w:val="a6"/>
@@ -4547,7 +4615,7 @@
                 <w:noProof/>
                 <w:webHidden/>
               </w:rPr>
-              <w:instrText xml:space="preserve"> PAGEREF _Toc134977623 \h </w:instrText>
+              <w:instrText xml:space="preserve"> PAGEREF _Toc134984705 \h </w:instrText>
             </w:r>
             <w:r>
               <w:rPr>
@@ -4567,7 +4635,7 @@
                 <w:noProof/>
                 <w:webHidden/>
               </w:rPr>
-              <w:t>8</w:t>
+              <w:t>9</w:t>
             </w:r>
             <w:r>
               <w:rPr>
@@ -4591,7 +4659,7 @@
               <w:lang w:eastAsia="ru-RU"/>
             </w:rPr>
           </w:pPr>
-          <w:hyperlink w:anchor="_Toc134977624" w:history="1">
+          <w:hyperlink w:anchor="_Toc134984706" w:history="1">
             <w:r>
               <w:rPr>
                 <w:rStyle w:val="a6"/>
@@ -4618,7 +4686,7 @@
                 <w:noProof/>
                 <w:webHidden/>
               </w:rPr>
-              <w:instrText xml:space="preserve"> PAGEREF _Toc134977624 \h </w:instrText>
+              <w:instrText xml:space="preserve"> PAGEREF _Toc134984706 \h </w:instrText>
             </w:r>
             <w:r>
               <w:rPr>
@@ -4638,7 +4706,7 @@
                 <w:noProof/>
                 <w:webHidden/>
               </w:rPr>
-              <w:t>10</w:t>
+              <w:t>11</w:t>
             </w:r>
             <w:r>
               <w:rPr>
@@ -4662,7 +4730,7 @@
               <w:lang w:eastAsia="ru-RU"/>
             </w:rPr>
           </w:pPr>
-          <w:hyperlink w:anchor="_Toc134977625" w:history="1">
+          <w:hyperlink w:anchor="_Toc134984707" w:history="1">
             <w:r>
               <w:rPr>
                 <w:rStyle w:val="a6"/>
@@ -4704,7 +4772,7 @@
                 <w:noProof/>
                 <w:webHidden/>
               </w:rPr>
-              <w:instrText xml:space="preserve"> PAGEREF _Toc134977625 \h </w:instrText>
+              <w:instrText xml:space="preserve"> PAGEREF _Toc134984707 \h </w:instrText>
             </w:r>
             <w:r>
               <w:rPr>
@@ -4724,7 +4792,7 @@
                 <w:noProof/>
                 <w:webHidden/>
               </w:rPr>
-              <w:t>11</w:t>
+              <w:t>12</w:t>
             </w:r>
             <w:r>
               <w:rPr>
@@ -4748,7 +4816,7 @@
               <w:lang w:eastAsia="ru-RU"/>
             </w:rPr>
           </w:pPr>
-          <w:hyperlink w:anchor="_Toc134977626" w:history="1">
+          <w:hyperlink w:anchor="_Toc134984708" w:history="1">
             <w:r>
               <w:rPr>
                 <w:rStyle w:val="a6"/>
@@ -4783,7 +4851,7 @@
                 <w:noProof/>
                 <w:webHidden/>
               </w:rPr>
-              <w:instrText xml:space="preserve"> PAGEREF _Toc134977626 \h </w:instrText>
+              <w:instrText xml:space="preserve"> PAGEREF _Toc134984708 \h </w:instrText>
             </w:r>
             <w:r>
               <w:rPr>
@@ -4803,7 +4871,7 @@
                 <w:noProof/>
                 <w:webHidden/>
               </w:rPr>
-              <w:t>11</w:t>
+              <w:t>12</w:t>
             </w:r>
             <w:r>
               <w:rPr>
@@ -4827,7 +4895,7 @@
               <w:lang w:eastAsia="ru-RU"/>
             </w:rPr>
           </w:pPr>
-          <w:hyperlink w:anchor="_Toc134977627" w:history="1">
+          <w:hyperlink w:anchor="_Toc134984709" w:history="1">
             <w:r>
               <w:rPr>
                 <w:rStyle w:val="a6"/>
@@ -4854,7 +4922,7 @@
                 <w:noProof/>
                 <w:webHidden/>
               </w:rPr>
-              <w:instrText xml:space="preserve"> PAGEREF _Toc134977627 \h </w:instrText>
+              <w:instrText xml:space="preserve"> PAGEREF _Toc134984709 \h </w:instrText>
             </w:r>
             <w:r>
               <w:rPr>
@@ -4874,7 +4942,7 @@
                 <w:noProof/>
                 <w:webHidden/>
               </w:rPr>
-              <w:t>12</w:t>
+              <w:t>13</w:t>
             </w:r>
             <w:r>
               <w:rPr>
@@ -4898,7 +4966,7 @@
               <w:lang w:eastAsia="ru-RU"/>
             </w:rPr>
           </w:pPr>
-          <w:hyperlink w:anchor="_Toc134977628" w:history="1">
+          <w:hyperlink w:anchor="_Toc134984710" w:history="1">
             <w:r>
               <w:rPr>
                 <w:rStyle w:val="a6"/>
@@ -4925,7 +4993,7 @@
                 <w:noProof/>
                 <w:webHidden/>
               </w:rPr>
-              <w:instrText xml:space="preserve"> PAGEREF _Toc134977628 \h </w:instrText>
+              <w:instrText xml:space="preserve"> PAGEREF _Toc134984710 \h </w:instrText>
             </w:r>
             <w:r>
               <w:rPr>
@@ -4945,7 +5013,7 @@
                 <w:noProof/>
                 <w:webHidden/>
               </w:rPr>
-              <w:t>13</w:t>
+              <w:t>14</w:t>
             </w:r>
             <w:r>
               <w:rPr>
@@ -4969,7 +5037,7 @@
               <w:lang w:eastAsia="ru-RU"/>
             </w:rPr>
           </w:pPr>
-          <w:hyperlink w:anchor="_Toc134977629" w:history="1">
+          <w:hyperlink w:anchor="_Toc134984711" w:history="1">
             <w:r>
               <w:rPr>
                 <w:rStyle w:val="a6"/>
@@ -5004,7 +5072,7 @@
                 <w:noProof/>
                 <w:webHidden/>
               </w:rPr>
-              <w:instrText xml:space="preserve"> PAGEREF _Toc134977629 \h </w:instrText>
+              <w:instrText xml:space="preserve"> PAGEREF _Toc134984711 \h </w:instrText>
             </w:r>
             <w:r>
               <w:rPr>
@@ -5024,7 +5092,7 @@
                 <w:noProof/>
                 <w:webHidden/>
               </w:rPr>
-              <w:t>14</w:t>
+              <w:t>15</w:t>
             </w:r>
             <w:r>
               <w:rPr>
@@ -5048,7 +5116,7 @@
               <w:lang w:eastAsia="ru-RU"/>
             </w:rPr>
           </w:pPr>
-          <w:hyperlink w:anchor="_Toc134977630" w:history="1">
+          <w:hyperlink w:anchor="_Toc134984712" w:history="1">
             <w:r>
               <w:rPr>
                 <w:rStyle w:val="a6"/>
@@ -5091,7 +5159,7 @@
                 <w:noProof/>
                 <w:webHidden/>
               </w:rPr>
-              <w:instrText xml:space="preserve"> PAGEREF _Toc134977630 \h </w:instrText>
+              <w:instrText xml:space="preserve"> PAGEREF _Toc134984712 \h </w:instrText>
             </w:r>
             <w:r>
               <w:rPr>
@@ -5111,7 +5179,7 @@
                 <w:noProof/>
                 <w:webHidden/>
               </w:rPr>
-              <w:t>16</w:t>
+              <w:t>17</w:t>
             </w:r>
             <w:r>
               <w:rPr>
@@ -5135,7 +5203,7 @@
               <w:lang w:eastAsia="ru-RU"/>
             </w:rPr>
           </w:pPr>
-          <w:hyperlink w:anchor="_Toc134977631" w:history="1">
+          <w:hyperlink w:anchor="_Toc134984713" w:history="1">
             <w:r>
               <w:rPr>
                 <w:rStyle w:val="a6"/>
@@ -5162,7 +5230,7 @@
                 <w:noProof/>
                 <w:webHidden/>
               </w:rPr>
-              <w:instrText xml:space="preserve"> PAGEREF _Toc134977631 \h </w:instrText>
+              <w:instrText xml:space="preserve"> PAGEREF _Toc134984713 \h </w:instrText>
             </w:r>
             <w:r>
               <w:rPr>
@@ -5182,7 +5250,7 @@
                 <w:noProof/>
                 <w:webHidden/>
               </w:rPr>
-              <w:t>17</w:t>
+              <w:t>18</w:t>
             </w:r>
             <w:r>
               <w:rPr>
@@ -5203,7 +5271,7 @@
               <w:lang w:eastAsia="ru-RU"/>
             </w:rPr>
           </w:pPr>
-          <w:hyperlink w:anchor="_Toc134977632" w:history="1">
+          <w:hyperlink w:anchor="_Toc134984714" w:history="1">
             <w:r>
               <w:rPr>
                 <w:rStyle w:val="a6"/>
@@ -5230,7 +5298,7 @@
                 <w:noProof/>
                 <w:webHidden/>
               </w:rPr>
-              <w:instrText xml:space="preserve"> PAGEREF _Toc134977632 \h </w:instrText>
+              <w:instrText xml:space="preserve"> PAGEREF _Toc134984714 \h </w:instrText>
             </w:r>
             <w:r>
               <w:rPr>
@@ -5250,7 +5318,7 @@
                 <w:noProof/>
                 <w:webHidden/>
               </w:rPr>
-              <w:t>18</w:t>
+              <w:t>19</w:t>
             </w:r>
             <w:r>
               <w:rPr>
@@ -5274,7 +5342,7 @@
               <w:lang w:eastAsia="ru-RU"/>
             </w:rPr>
           </w:pPr>
-          <w:hyperlink w:anchor="_Toc134977633" w:history="1">
+          <w:hyperlink w:anchor="_Toc134984715" w:history="1">
             <w:r>
               <w:rPr>
                 <w:rStyle w:val="a6"/>
@@ -5301,7 +5369,7 @@
                 <w:noProof/>
                 <w:webHidden/>
               </w:rPr>
-              <w:instrText xml:space="preserve"> PAGEREF _Toc134977633 \h </w:instrText>
+              <w:instrText xml:space="preserve"> PAGEREF _Toc134984715 \h </w:instrText>
             </w:r>
             <w:r>
               <w:rPr>
@@ -5321,7 +5389,7 @@
                 <w:noProof/>
                 <w:webHidden/>
               </w:rPr>
-              <w:t>19</w:t>
+              <w:t>20</w:t>
             </w:r>
             <w:r>
               <w:rPr>
@@ -5345,7 +5413,7 @@
               <w:lang w:eastAsia="ru-RU"/>
             </w:rPr>
           </w:pPr>
-          <w:hyperlink w:anchor="_Toc134977634" w:history="1">
+          <w:hyperlink w:anchor="_Toc134984716" w:history="1">
             <w:r>
               <w:rPr>
                 <w:rStyle w:val="a6"/>
@@ -5372,7 +5440,7 @@
                 <w:noProof/>
                 <w:webHidden/>
               </w:rPr>
-              <w:instrText xml:space="preserve"> PAGEREF _Toc134977634 \h </w:instrText>
+              <w:instrText xml:space="preserve"> PAGEREF _Toc134984716 \h </w:instrText>
             </w:r>
             <w:r>
               <w:rPr>
@@ -5393,6 +5461,148 @@
                 <w:webHidden/>
               </w:rPr>
               <w:t>24</w:t>
+            </w:r>
+            <w:r>
+              <w:rPr>
+                <w:noProof/>
+                <w:webHidden/>
+              </w:rPr>
+              <w:fldChar w:fldCharType="end"/>
+            </w:r>
+          </w:hyperlink>
+        </w:p>
+        <w:p>
+          <w:pPr>
+            <w:pStyle w:val="21"/>
+            <w:tabs>
+              <w:tab w:val="right" w:leader="dot" w:pos="9345"/>
+            </w:tabs>
+            <w:rPr>
+              <w:rFonts w:asciiTheme="minorHAnsi" w:eastAsiaTheme="minorEastAsia" w:hAnsiTheme="minorHAnsi"/>
+              <w:noProof/>
+              <w:sz w:val="22"/>
+              <w:lang w:eastAsia="ru-RU"/>
+            </w:rPr>
+          </w:pPr>
+          <w:hyperlink w:anchor="_Toc134984717" w:history="1">
+            <w:r>
+              <w:rPr>
+                <w:rStyle w:val="a6"/>
+                <w:noProof/>
+              </w:rPr>
+              <w:t>2.3. Бифуркационные диаграммы и кластерный анализ</w:t>
+            </w:r>
+            <w:r>
+              <w:rPr>
+                <w:noProof/>
+                <w:webHidden/>
+              </w:rPr>
+              <w:tab/>
+            </w:r>
+            <w:r>
+              <w:rPr>
+                <w:noProof/>
+                <w:webHidden/>
+              </w:rPr>
+              <w:fldChar w:fldCharType="begin"/>
+            </w:r>
+            <w:r>
+              <w:rPr>
+                <w:noProof/>
+                <w:webHidden/>
+              </w:rPr>
+              <w:instrText xml:space="preserve"> PAGEREF _Toc134984717 \h </w:instrText>
+            </w:r>
+            <w:r>
+              <w:rPr>
+                <w:noProof/>
+                <w:webHidden/>
+              </w:rPr>
+            </w:r>
+            <w:r>
+              <w:rPr>
+                <w:noProof/>
+                <w:webHidden/>
+              </w:rPr>
+              <w:fldChar w:fldCharType="separate"/>
+            </w:r>
+            <w:r>
+              <w:rPr>
+                <w:noProof/>
+                <w:webHidden/>
+              </w:rPr>
+              <w:t>28</w:t>
+            </w:r>
+            <w:r>
+              <w:rPr>
+                <w:noProof/>
+                <w:webHidden/>
+              </w:rPr>
+              <w:fldChar w:fldCharType="end"/>
+            </w:r>
+          </w:hyperlink>
+        </w:p>
+        <w:p>
+          <w:pPr>
+            <w:pStyle w:val="31"/>
+            <w:tabs>
+              <w:tab w:val="right" w:leader="dot" w:pos="9345"/>
+            </w:tabs>
+            <w:rPr>
+              <w:rFonts w:asciiTheme="minorHAnsi" w:eastAsiaTheme="minorEastAsia" w:hAnsiTheme="minorHAnsi"/>
+              <w:noProof/>
+              <w:sz w:val="22"/>
+              <w:lang w:eastAsia="ru-RU"/>
+            </w:rPr>
+          </w:pPr>
+          <w:hyperlink w:anchor="_Toc134984718" w:history="1">
+            <w:r>
+              <w:rPr>
+                <w:rStyle w:val="a6"/>
+                <w:noProof/>
+              </w:rPr>
+              <w:t>2.3.1. Бифуркационный анализ</w:t>
+            </w:r>
+            <w:r>
+              <w:rPr>
+                <w:noProof/>
+                <w:webHidden/>
+              </w:rPr>
+              <w:tab/>
+            </w:r>
+            <w:r>
+              <w:rPr>
+                <w:noProof/>
+                <w:webHidden/>
+              </w:rPr>
+              <w:fldChar w:fldCharType="begin"/>
+            </w:r>
+            <w:r>
+              <w:rPr>
+                <w:noProof/>
+                <w:webHidden/>
+              </w:rPr>
+              <w:instrText xml:space="preserve"> PAGEREF _Toc134984718 \h </w:instrText>
+            </w:r>
+            <w:r>
+              <w:rPr>
+                <w:noProof/>
+                <w:webHidden/>
+              </w:rPr>
+            </w:r>
+            <w:r>
+              <w:rPr>
+                <w:noProof/>
+                <w:webHidden/>
+              </w:rPr>
+              <w:fldChar w:fldCharType="separate"/>
+            </w:r>
+            <w:r>
+              <w:rPr>
+                <w:noProof/>
+                <w:webHidden/>
+              </w:rPr>
+              <w:t>28</w:t>
             </w:r>
             <w:r>
               <w:rPr>
@@ -5413,7 +5623,7 @@
               <w:lang w:eastAsia="ru-RU"/>
             </w:rPr>
           </w:pPr>
-          <w:hyperlink w:anchor="_Toc134977635" w:history="1">
+          <w:hyperlink w:anchor="_Toc134984719" w:history="1">
             <w:r>
               <w:rPr>
                 <w:rStyle w:val="a6"/>
@@ -5440,7 +5650,7 @@
                 <w:noProof/>
                 <w:webHidden/>
               </w:rPr>
-              <w:instrText xml:space="preserve"> PAGEREF _Toc134977635 \h </w:instrText>
+              <w:instrText xml:space="preserve"> PAGEREF _Toc134984719 \h </w:instrText>
             </w:r>
             <w:r>
               <w:rPr>
@@ -5460,7 +5670,7 @@
                 <w:noProof/>
                 <w:webHidden/>
               </w:rPr>
-              <w:t>28</w:t>
+              <w:t>31</w:t>
             </w:r>
             <w:r>
               <w:rPr>
@@ -5492,6 +5702,7 @@
         </w:rPr>
       </w:pPr>
       <w:r>
+        <w:lastRenderedPageBreak/>
         <w:br w:type="page"/>
       </w:r>
     </w:p>
@@ -5503,7 +5714,7 @@
           <w:numId w:val="0"/>
         </w:numPr>
       </w:pPr>
-      <w:bookmarkStart w:id="0" w:name="_Toc134977622"/>
+      <w:bookmarkStart w:id="0" w:name="_Toc134984704"/>
       <w:r>
         <w:lastRenderedPageBreak/>
         <w:t>П</w:t>
@@ -6104,7 +6315,7 @@
       <w:pPr>
         <w:pStyle w:val="1"/>
       </w:pPr>
-      <w:bookmarkStart w:id="1" w:name="_Toc134977623"/>
+      <w:bookmarkStart w:id="1" w:name="_Toc134984705"/>
       <w:r>
         <w:lastRenderedPageBreak/>
         <w:t>Введение</w:t>
@@ -6119,7 +6330,15 @@
         </w:rPr>
       </w:pPr>
       <w:r>
-        <w:t>Каждый год различные группы ученых предлагают новые нелинейные системы, описывающие поведение природных объектов, электрических цепей, механических устройств и т.д. За последние несколько десятилетий был сформирован классический набор инструментов для анализа нелинейной системы, включая бифуркационный анализ</w:t>
+        <w:t xml:space="preserve">Каждый год различные группы ученых предлагают новые нелинейные системы, описывающие поведение природных объектов, электрических цепей, механических устройств и т.д. За последние несколько десятилетий был сформирован классический набор инструментов для анализа нелинейной системы, включая </w:t>
+      </w:r>
+      <w:proofErr w:type="spellStart"/>
+      <w:r>
+        <w:t>бифуркационный</w:t>
+      </w:r>
+      <w:proofErr w:type="spellEnd"/>
+      <w:r>
+        <w:t xml:space="preserve"> анализ</w:t>
       </w:r>
       <w:r>
         <w:t xml:space="preserve"> </w:t>
@@ -6226,7 +6445,23 @@
     </w:p>
     <w:p>
       <w:r>
-        <w:t xml:space="preserve">Технологии параллельных вычислений, такие как Nvidia CUDA, в последнее время стали очень популярны в связи с возрастающей сложностью вычислительных задач. Изначально графические процессоры были разработаны для ускорения обработки изображений и графики в видеоиграх, чтобы их массивные вычисления можно было выполнять параллельно. В последние десятилетия GPU быстро проявили себя как недорогие и мощные многопоточные процессоры благодаря своей огромной вычислительной мощности. Например, компания Nvidia разработала интерфейс программирования приложений (API) для общих вычислений, намереваясь использовать GPU для выполнения программ общего назначения. CUDA </w:t>
+        <w:t xml:space="preserve">Технологии параллельных вычислений, такие как </w:t>
+      </w:r>
+      <w:proofErr w:type="spellStart"/>
+      <w:r>
+        <w:t>Nvidia</w:t>
+      </w:r>
+      <w:proofErr w:type="spellEnd"/>
+      <w:r>
+        <w:t xml:space="preserve"> CUDA, в последнее время стали очень популярны в связи с возрастающей сложностью вычислительных задач. Изначально графические процессоры были разработаны для ускорения обработки изображений и графики в видеоиграх, чтобы их массивные вычисления можно было выполнять параллельно. В последние десятилетия GPU быстро проявили себя как недорогие и мощные многопоточные процессоры благодаря своей огромной вычислительной мощности. Например, компания </w:t>
+      </w:r>
+      <w:proofErr w:type="spellStart"/>
+      <w:r>
+        <w:t>Nvidia</w:t>
+      </w:r>
+      <w:proofErr w:type="spellEnd"/>
+      <w:r>
+        <w:t xml:space="preserve"> разработала интерфейс программирования приложений (API) для общих вычислений, намереваясь использовать GPU для выполнения программ общего назначения. CUDA </w:t>
       </w:r>
       <w:r>
         <w:t xml:space="preserve">— </w:t>
@@ -6236,7 +6471,23 @@
         <w:t>это</w:t>
       </w:r>
       <w:r>
-        <w:t xml:space="preserve"> API программирования, поддерживаемый устройствами Nvidia. Такие языки программирования, как C, C++ и Fortran, позволяют использовать его через библиотеки CUDA.</w:t>
+        <w:t xml:space="preserve"> API программирования, поддерживаемый устройствами </w:t>
+      </w:r>
+      <w:proofErr w:type="spellStart"/>
+      <w:r>
+        <w:t>Nvidia</w:t>
+      </w:r>
+      <w:proofErr w:type="spellEnd"/>
+      <w:r>
+        <w:t xml:space="preserve">. Такие языки программирования, как C, C++ и </w:t>
+      </w:r>
+      <w:proofErr w:type="spellStart"/>
+      <w:r>
+        <w:t>Fortran</w:t>
+      </w:r>
+      <w:proofErr w:type="spellEnd"/>
+      <w:r>
+        <w:t>, позволяют использовать его через библиотеки CUDA.</w:t>
       </w:r>
     </w:p>
     <w:p>
@@ -6246,7 +6497,15 @@
     </w:p>
     <w:p>
       <w:r>
-        <w:t>Еще одной серьезной проблемой технологий GPU и CUDA может стать ограниченный объем памяти, доступный на видеокарте. Неэффективное использование графической памяти приводит к увеличению количества обменов данными между хостом (RAM) и вычислительным устройством CUDA (GPU memory) и значительно усложняет выполнение вычислений. Следствием представленных трудностей является снижение эффективности вычислений. Подводя итог, можно сказать, что разработка высокоэффективных алгоритмов для классических инструментов анализа с использованием распределенных вычислений является актуальной задачей.</w:t>
+        <w:t xml:space="preserve">Еще одной серьезной проблемой технологий GPU и CUDA может стать ограниченный объем памяти, доступный на видеокарте. Неэффективное использование графической памяти приводит к увеличению количества обменов данными между хостом (RAM) и вычислительным устройством CUDA (GPU </w:t>
+      </w:r>
+      <w:proofErr w:type="spellStart"/>
+      <w:r>
+        <w:t>memory</w:t>
+      </w:r>
+      <w:proofErr w:type="spellEnd"/>
+      <w:r>
+        <w:t>) и значительно усложняет выполнение вычислений. Следствием представленных трудностей является снижение эффективности вычислений. Подводя итог, можно сказать, что разработка высокоэффективных алгоритмов для классических инструментов анализа с использованием распределенных вычислений является актуальной задачей.</w:t>
       </w:r>
     </w:p>
     <w:p>
@@ -6291,7 +6550,7 @@
         <w:lastRenderedPageBreak/>
         <w:t xml:space="preserve"> </w:t>
       </w:r>
-      <w:bookmarkStart w:id="2" w:name="_Toc134977624"/>
+      <w:bookmarkStart w:id="2" w:name="_Toc134984706"/>
       <w:r>
         <w:t>Задачи моделирования и анализа динамических систем. Задачи, решаемые долгосрочным моделированием и диаграммами высокого разрешения</w:t>
       </w:r>
@@ -6479,7 +6738,7 @@
       <w:r>
         <w:t xml:space="preserve"> </w:t>
       </w:r>
-      <w:bookmarkStart w:id="3" w:name="_Toc134977625"/>
+      <w:bookmarkStart w:id="3" w:name="_Toc134984707"/>
       <w:r>
         <w:t xml:space="preserve">Обоснование потребности в повышении производительности средств моделирования. Производительность расчетов на </w:t>
       </w:r>
@@ -6517,7 +6776,7 @@
       <w:r>
         <w:t xml:space="preserve"> </w:t>
       </w:r>
-      <w:bookmarkStart w:id="4" w:name="_Toc134977626"/>
+      <w:bookmarkStart w:id="4" w:name="_Toc134984708"/>
       <w:r>
         <w:t xml:space="preserve">Расчеты на графических ускорителях. Технология </w:t>
       </w:r>
@@ -6595,7 +6854,7 @@
       <w:pPr>
         <w:pStyle w:val="3"/>
       </w:pPr>
-      <w:bookmarkStart w:id="5" w:name="_Toc134977627"/>
+      <w:bookmarkStart w:id="5" w:name="_Toc134984709"/>
       <w:r>
         <w:t>Понятие вычислительного параллелизма</w:t>
       </w:r>
@@ -6654,7 +6913,7 @@
       <w:pPr>
         <w:pStyle w:val="3"/>
       </w:pPr>
-      <w:bookmarkStart w:id="6" w:name="_Toc134977628"/>
+      <w:bookmarkStart w:id="6" w:name="_Toc134984710"/>
       <w:r>
         <w:t>Языки и среды разработки</w:t>
       </w:r>
@@ -6681,12 +6940,124 @@
     </w:p>
     <w:p>
       <w:r>
-        <w:t>Одной из лучших сред разработки для программирования с использованием CUDA является Visual Studio от Microsoft. Visual Studio предоставляет широкие возможности для создания и отладки приложений, а также удобный интерфейс для работы с библиотеками CUDA. Он также позволяет оптимизировать и настраивать отдельные рабочие процессы и удобен для разработки и отладки больших проектов. Также Visual Studio поддерживает официальные отладочные плагины CUDA (NSight Monitor), что существенно облегчает жизнь при разработке программ, рассчитанных на распределенные вычисления.</w:t>
+        <w:t xml:space="preserve">Одной из лучших сред разработки для программирования с использованием CUDA является </w:t>
+      </w:r>
+      <w:proofErr w:type="spellStart"/>
+      <w:r>
+        <w:t>Visual</w:t>
+      </w:r>
+      <w:proofErr w:type="spellEnd"/>
+      <w:r>
+        <w:t xml:space="preserve"> </w:t>
+      </w:r>
+      <w:proofErr w:type="spellStart"/>
+      <w:r>
+        <w:t>Studio</w:t>
+      </w:r>
+      <w:proofErr w:type="spellEnd"/>
+      <w:r>
+        <w:t xml:space="preserve"> от </w:t>
+      </w:r>
+      <w:proofErr w:type="spellStart"/>
+      <w:r>
+        <w:t>Microsoft</w:t>
+      </w:r>
+      <w:proofErr w:type="spellEnd"/>
+      <w:r>
+        <w:t xml:space="preserve">. </w:t>
+      </w:r>
+      <w:proofErr w:type="spellStart"/>
+      <w:r>
+        <w:t>Visual</w:t>
+      </w:r>
+      <w:proofErr w:type="spellEnd"/>
+      <w:r>
+        <w:t xml:space="preserve"> </w:t>
+      </w:r>
+      <w:proofErr w:type="spellStart"/>
+      <w:r>
+        <w:t>Studio</w:t>
+      </w:r>
+      <w:proofErr w:type="spellEnd"/>
+      <w:r>
+        <w:t xml:space="preserve"> предоставляет широкие возможности для создания и отладки приложений, а также удобный интерфейс для работы с библиотеками CUDA. Он также позволяет оптимизировать и настраивать отдельные рабочие процессы и удобен для разработки и отладки больших проектов. Также </w:t>
+      </w:r>
+      <w:proofErr w:type="spellStart"/>
+      <w:r>
+        <w:t>Visual</w:t>
+      </w:r>
+      <w:proofErr w:type="spellEnd"/>
+      <w:r>
+        <w:t xml:space="preserve"> </w:t>
+      </w:r>
+      <w:proofErr w:type="spellStart"/>
+      <w:r>
+        <w:t>Studio</w:t>
+      </w:r>
+      <w:proofErr w:type="spellEnd"/>
+      <w:r>
+        <w:t xml:space="preserve"> поддерживает официальные отладочные плагины CUDA (</w:t>
+      </w:r>
+      <w:proofErr w:type="spellStart"/>
+      <w:r>
+        <w:t>NSight</w:t>
+      </w:r>
+      <w:proofErr w:type="spellEnd"/>
+      <w:r>
+        <w:t xml:space="preserve"> </w:t>
+      </w:r>
+      <w:proofErr w:type="spellStart"/>
+      <w:r>
+        <w:t>Monitor</w:t>
+      </w:r>
+      <w:proofErr w:type="spellEnd"/>
+      <w:r>
+        <w:t>), что существенно облегчает жизнь при разработке программ, рассчитанных на распределенные вычисления.</w:t>
       </w:r>
     </w:p>
     <w:p>
       <w:r>
-        <w:t>В целом, выбор языка программирования и среды разработки для создания приложений, использующих CUDA, зависит от индивидуальных потребностей и предпочтений разработчика. Однако, использование C++ и Visual Studio может оказаться наиболее эффективным и быстрым способом разработки приложений с использованием CUDA. По этой причине, для реализации поставленных задач в этой работе был выбран именно C++ в сочетании с IDE Microsoft Visual Studio.</w:t>
+        <w:t xml:space="preserve">В целом, выбор языка программирования и среды разработки для создания приложений, использующих CUDA, зависит от индивидуальных потребностей и предпочтений разработчика. Однако, использование C++ и </w:t>
+      </w:r>
+      <w:proofErr w:type="spellStart"/>
+      <w:r>
+        <w:t>Visual</w:t>
+      </w:r>
+      <w:proofErr w:type="spellEnd"/>
+      <w:r>
+        <w:t xml:space="preserve"> </w:t>
+      </w:r>
+      <w:proofErr w:type="spellStart"/>
+      <w:r>
+        <w:t>Studio</w:t>
+      </w:r>
+      <w:proofErr w:type="spellEnd"/>
+      <w:r>
+        <w:t xml:space="preserve"> может оказаться наиболее эффективным и быстрым способом разработки приложений с использованием CUDA. По этой причине, для реализации поставленных задач в этой работе был выбран именно C++ в сочетании с IDE </w:t>
+      </w:r>
+      <w:proofErr w:type="spellStart"/>
+      <w:r>
+        <w:t>Microsoft</w:t>
+      </w:r>
+      <w:proofErr w:type="spellEnd"/>
+      <w:r>
+        <w:t xml:space="preserve"> </w:t>
+      </w:r>
+      <w:proofErr w:type="spellStart"/>
+      <w:r>
+        <w:t>Visual</w:t>
+      </w:r>
+      <w:proofErr w:type="spellEnd"/>
+      <w:r>
+        <w:t xml:space="preserve"> </w:t>
+      </w:r>
+      <w:proofErr w:type="spellStart"/>
+      <w:r>
+        <w:t>Studio</w:t>
+      </w:r>
+      <w:proofErr w:type="spellEnd"/>
+      <w:r>
+        <w:t>.</w:t>
       </w:r>
     </w:p>
     <w:p/>
@@ -6694,7 +7065,7 @@
       <w:pPr>
         <w:pStyle w:val="3"/>
       </w:pPr>
-      <w:bookmarkStart w:id="7" w:name="_Toc134977629"/>
+      <w:bookmarkStart w:id="7" w:name="_Toc134984711"/>
       <w:r>
         <w:t xml:space="preserve">Архитектура приложений, ориентированных на выполнение на </w:t>
       </w:r>
@@ -6722,7 +7093,15 @@
     </w:p>
     <w:p>
       <w:r>
-        <w:t>Одной из особенностей реализованного инструмента является тонкий подход к архитектуре всей библиотеки. В отличие от косвенных аналогов, параллелизм в данной разработке происходит только для главных инструментов, в которых нуждаются большинство видов анализа (такие как “моделирование нелинейной системы”, “поиск пиков в смоделированной траектории”, “DBSCAN”, и т.д.). Это позволяет сделать библиотеку модульной, встраиваемой в другое ПО, так как файлы с функциями вызова анализа не будут содержать в себе элементов программного кода из CUDA библиотеки, что в свою очередь позволяет сторонним разработчикам не использовать компилятор CUDA в своих разрабатываемых ПО. Также, как показала практика, такой подход существенно облегчает наращивание библиотеки дополнительным функционалом и ее обслуживание в целом. Пример зависимостей файлов и библиотек для типичного Desktop C++/QT приложения представлен на рисунке ниже</w:t>
+        <w:t xml:space="preserve">Одной из особенностей реализованного инструмента является тонкий подход к архитектуре всей библиотеки. В отличие от косвенных аналогов, параллелизм в данной разработке происходит только для главных инструментов, в которых нуждаются большинство видов анализа (такие как “моделирование нелинейной системы”, “поиск пиков в смоделированной траектории”, “DBSCAN”, и т.д.). Это позволяет сделать библиотеку модульной, встраиваемой в другое ПО, так как файлы с функциями вызова анализа не будут содержать в себе элементов программного кода из CUDA библиотеки, что в свою очередь позволяет сторонним разработчикам не использовать компилятор CUDA в своих разрабатываемых ПО. Также, как показала практика, такой подход существенно облегчает наращивание библиотеки дополнительным функционалом и ее обслуживание в целом. Пример зависимостей файлов и библиотек для типичного </w:t>
+      </w:r>
+      <w:proofErr w:type="spellStart"/>
+      <w:r>
+        <w:t>Desktop</w:t>
+      </w:r>
+      <w:proofErr w:type="spellEnd"/>
+      <w:r>
+        <w:t xml:space="preserve"> C++/QT приложения представлен на рисунке ниже</w:t>
       </w:r>
       <w:r>
         <w:t xml:space="preserve"> (</w:t>
@@ -6875,7 +7254,23 @@
     <w:p>
       <w:r>
         <w:lastRenderedPageBreak/>
-        <w:t>Разработчик, который разрабатывает “Стороннее ПО” (main.cpp, source.cpp и gui.cpp являются файлами проекта этого разработчика) может подключить разработанную в данном дипломе библиотеку (hostlibrary.cuh) точно так же, как и фреймворк пользовательского графического интерфейса QT. На рисунке красным цветом помечены файлы и зависимости разработанной библиотеки, которые не нужно включать в свое ПО стороннему разработчику. Никаких конфликтов в данном случае не произойдет, потому что архитектура реализованного инструмента устроена таким образом, что файл hostlibrary.cuh не содержит в себе CUDA кода.</w:t>
+        <w:t>Разработчик, который разрабатывает “Стороннее ПО” (main.cpp, source.cpp и gui.cpp являются файлами проекта этого разработчика) может подключить разработанную в данном дипломе библиотеку (</w:t>
+      </w:r>
+      <w:proofErr w:type="spellStart"/>
+      <w:r>
+        <w:t>hostlibrary.cuh</w:t>
+      </w:r>
+      <w:proofErr w:type="spellEnd"/>
+      <w:r>
+        <w:t xml:space="preserve">) точно так же, как и фреймворк пользовательского графического интерфейса QT. На рисунке красным цветом помечены файлы и зависимости разработанной библиотеки, которые не нужно включать в свое ПО стороннему разработчику. Никаких конфликтов в данном случае не произойдет, потому что архитектура реализованного инструмента устроена таким образом, что файл </w:t>
+      </w:r>
+      <w:proofErr w:type="spellStart"/>
+      <w:r>
+        <w:t>hostlibrary.cuh</w:t>
+      </w:r>
+      <w:proofErr w:type="spellEnd"/>
+      <w:r>
+        <w:t xml:space="preserve"> не содержит в себе CUDA кода.</w:t>
       </w:r>
     </w:p>
     <w:p/>
@@ -6889,7 +7284,7 @@
       <w:r>
         <w:t xml:space="preserve"> </w:t>
       </w:r>
-      <w:bookmarkStart w:id="8" w:name="_Toc134977630"/>
+      <w:bookmarkStart w:id="8" w:name="_Toc134984712"/>
       <w:r>
         <w:t xml:space="preserve">Особенности программирования на </w:t>
       </w:r>
@@ -6944,7 +7339,7 @@
         <w:lastRenderedPageBreak/>
         <w:t xml:space="preserve"> </w:t>
       </w:r>
-      <w:bookmarkStart w:id="9" w:name="_Toc134977631"/>
+      <w:bookmarkStart w:id="9" w:name="_Toc134984713"/>
       <w:r>
         <w:t>Уточненная постановка задачи исследования. Выводы по главе</w:t>
       </w:r>
@@ -7010,7 +7405,7 @@
       <w:pPr>
         <w:pStyle w:val="1"/>
       </w:pPr>
-      <w:bookmarkStart w:id="10" w:name="_Toc134977632"/>
+      <w:bookmarkStart w:id="10" w:name="_Toc134984714"/>
       <w:r>
         <w:lastRenderedPageBreak/>
         <w:t>Основные методы анализа и численные методы</w:t>
@@ -7107,7 +7502,7 @@
       <w:r>
         <w:t xml:space="preserve"> </w:t>
       </w:r>
-      <w:bookmarkStart w:id="11" w:name="_Toc134977633"/>
+      <w:bookmarkStart w:id="11" w:name="_Toc134984715"/>
       <w:r>
         <w:t>Тестовые нелинейные задачи с типовыми особенностями, обнаруживаемыми методами анализа</w:t>
       </w:r>
@@ -7132,7 +7527,15 @@
         </w:numPr>
       </w:pPr>
       <w:r>
-        <w:t xml:space="preserve">Система ОДУ Рёсслера </w:t>
+        <w:t xml:space="preserve">Система ОДУ </w:t>
+      </w:r>
+      <w:proofErr w:type="spellStart"/>
+      <w:r>
+        <w:t>Рёсслера</w:t>
+      </w:r>
+      <w:proofErr w:type="spellEnd"/>
+      <w:r>
+        <w:t xml:space="preserve"> </w:t>
       </w:r>
       <w:r>
         <w:t>[</w:t>
@@ -7265,8 +7668,13 @@
         </w:numPr>
       </w:pPr>
       <w:r>
-        <w:t>Система ОДУ, описывающая поведение модифицированной электрической цепи ЧУА с мемристором</w:t>
-      </w:r>
+        <w:t xml:space="preserve">Система ОДУ, описывающая поведение модифицированной электрической цепи ЧУА с </w:t>
+      </w:r>
+      <w:proofErr w:type="spellStart"/>
+      <w:r>
+        <w:t>мемристором</w:t>
+      </w:r>
+      <w:proofErr w:type="spellEnd"/>
       <w:r>
         <w:t xml:space="preserve"> (</w:t>
       </w:r>
@@ -7318,8 +7726,13 @@
         </w:numPr>
       </w:pPr>
       <w:r>
-        <w:t>Система ОДУ, описывающая поведение электрической цепи генератора Колпитца</w:t>
-      </w:r>
+        <w:t xml:space="preserve">Система ОДУ, описывающая поведение электрической цепи генератора </w:t>
+      </w:r>
+      <w:proofErr w:type="spellStart"/>
+      <w:r>
+        <w:t>Колпитца</w:t>
+      </w:r>
+      <w:proofErr w:type="spellEnd"/>
       <w:r>
         <w:t xml:space="preserve"> [</w:t>
       </w:r>
@@ -7415,7 +7828,23 @@
     </w:p>
     <w:p>
       <w:r>
-        <w:t>Система ОДУ Рёсслера была введена в 1976 году Рёслером в качестве модели хаотической динамики. Эта система имеет следующий вид:</w:t>
+        <w:t xml:space="preserve">Система ОДУ </w:t>
+      </w:r>
+      <w:proofErr w:type="spellStart"/>
+      <w:r>
+        <w:t>Рёсслера</w:t>
+      </w:r>
+      <w:proofErr w:type="spellEnd"/>
+      <w:r>
+        <w:t xml:space="preserve"> была введена в 1976 году </w:t>
+      </w:r>
+      <w:proofErr w:type="spellStart"/>
+      <w:r>
+        <w:t>Рёслером</w:t>
+      </w:r>
+      <w:proofErr w:type="spellEnd"/>
+      <w:r>
+        <w:t xml:space="preserve"> в качестве модели хаотической динамики. Эта система имеет следующий вид:</w:t>
       </w:r>
     </w:p>
     <w:p>
@@ -7864,7 +8293,15 @@
     </w:p>
     <w:p>
       <w:r>
-        <w:t>Аттрактор системы Рёсслера представлен на рисунке</w:t>
+        <w:t xml:space="preserve">Аттрактор системы </w:t>
+      </w:r>
+      <w:proofErr w:type="spellStart"/>
+      <w:r>
+        <w:t>Рёсслера</w:t>
+      </w:r>
+      <w:proofErr w:type="spellEnd"/>
+      <w:r>
+        <w:t xml:space="preserve"> представлен на рисунке</w:t>
       </w:r>
       <w:r>
         <w:t xml:space="preserve"> ниже (</w:t>
@@ -8068,7 +8505,15 @@
     </w:p>
     <w:p>
       <w:r>
-        <w:t xml:space="preserve">Еще одной особенностью этой системы является то, что она имеет две равновесные точки. Их можно найти, приравняв производные в системе уравнений Рёсслера к нулю. В результате оказывается, что существует две неподвижные точки </w:t>
+        <w:t xml:space="preserve">Еще одной особенностью этой системы является то, что она имеет две равновесные точки. Их можно найти, приравняв производные в системе уравнений </w:t>
+      </w:r>
+      <w:proofErr w:type="spellStart"/>
+      <w:r>
+        <w:t>Рёсслера</w:t>
+      </w:r>
+      <w:proofErr w:type="spellEnd"/>
+      <w:r>
+        <w:t xml:space="preserve"> к нулю. В результате оказывается, что существует две неподвижные точки </w:t>
       </w:r>
       <w:r>
         <w:t>(</w:t>
@@ -9123,7 +9568,23 @@
     </w:p>
     <w:p>
       <w:r>
-        <w:t>Вторая тестовая задача основана на система ОДУ, описывающая поведение модифицированной электрической цепи Чуа с мемристором, представленной на рисунке</w:t>
+        <w:t xml:space="preserve">Вторая тестовая задача основана на система ОДУ, описывающая поведение модифицированной электрической цепи </w:t>
+      </w:r>
+      <w:proofErr w:type="spellStart"/>
+      <w:r>
+        <w:t>Чуа</w:t>
+      </w:r>
+      <w:proofErr w:type="spellEnd"/>
+      <w:r>
+        <w:t xml:space="preserve"> с </w:t>
+      </w:r>
+      <w:proofErr w:type="spellStart"/>
+      <w:r>
+        <w:t>мемристором</w:t>
+      </w:r>
+      <w:proofErr w:type="spellEnd"/>
+      <w:r>
+        <w:t>, представленной на рисунке</w:t>
       </w:r>
       <w:r>
         <w:t xml:space="preserve"> ниже (</w:t>
@@ -10788,10 +11249,9 @@
         <w:rPr>
           <w:noProof/>
         </w:rPr>
-        <w:lastRenderedPageBreak/>
         <w:drawing>
-          <wp:inline distT="0" distB="0" distL="0" distR="0" wp14:anchorId="0BC3059C" wp14:editId="321F3F05">
-            <wp:extent cx="4695490" cy="3259455"/>
+          <wp:inline distT="0" distB="0" distL="0" distR="0" wp14:anchorId="0BC3059C" wp14:editId="4BF4E243">
+            <wp:extent cx="4614530" cy="3203255"/>
             <wp:effectExtent l="0" t="0" r="0" b="0"/>
             <wp:docPr id="5" name="Рисунок 5"/>
             <wp:cNvGraphicFramePr>
@@ -10822,7 +11282,7 @@
                   <pic:spPr bwMode="auto">
                     <a:xfrm>
                       <a:off x="0" y="0"/>
-                      <a:ext cx="4770731" cy="3311685"/>
+                      <a:ext cx="4691467" cy="3256662"/>
                     </a:xfrm>
                     <a:prstGeom prst="rect">
                       <a:avLst/>
@@ -10891,7 +11351,16 @@
     </w:p>
     <w:p>
       <w:r>
-        <w:t>Третья тестовая задача основана на система ОДУ, описывающая поведение электрической цепи генератора Колпитца, представленной на рисунке ниже (</w:t>
+        <w:lastRenderedPageBreak/>
+        <w:t xml:space="preserve">Третья тестовая задача основана на система ОДУ, описывающая поведение электрической цепи генератора </w:t>
+      </w:r>
+      <w:proofErr w:type="spellStart"/>
+      <w:r>
+        <w:t>Колпитца</w:t>
+      </w:r>
+      <w:proofErr w:type="spellEnd"/>
+      <w:r>
+        <w:t>, представленной на рисунке ниже (</w:t>
       </w:r>
       <w:r>
         <w:fldChar w:fldCharType="begin"/>
@@ -10940,7 +11409,6 @@
         <w:rPr>
           <w:noProof/>
         </w:rPr>
-        <w:lastRenderedPageBreak/>
         <w:drawing>
           <wp:inline distT="0" distB="0" distL="0" distR="0" wp14:anchorId="3EFCC725" wp14:editId="4C0E3BB2">
             <wp:extent cx="2684235" cy="3914775"/>
@@ -12634,7 +13102,7 @@
       <w:r>
         <w:t xml:space="preserve"> </w:t>
       </w:r>
-      <w:bookmarkStart w:id="30" w:name="_Toc134977634"/>
+      <w:bookmarkStart w:id="30" w:name="_Toc134984716"/>
       <w:r>
         <w:t>Численные методы как способ перехода от непрерывных систем к дискретным</w:t>
       </w:r>
@@ -12647,7 +13115,15 @@
     </w:p>
     <w:p>
       <w:r>
-        <w:t xml:space="preserve">Один из наиболее распространенных методов численного решения дифференциальных уравнений - метод Эйлера-Кромера </w:t>
+        <w:t>Один из наиболее распространенных методов численного решения дифференциальных уравнений - метод Эйлера-</w:t>
+      </w:r>
+      <w:proofErr w:type="spellStart"/>
+      <w:r>
+        <w:t>Кромера</w:t>
+      </w:r>
+      <w:proofErr w:type="spellEnd"/>
+      <w:r>
+        <w:t xml:space="preserve"> </w:t>
       </w:r>
       <w:r>
         <w:t>[</w:t>
@@ -12680,7 +13156,15 @@
       </w:r>
       <w:r>
         <w:lastRenderedPageBreak/>
-        <w:t>совокупностью методов Эйлера-Кромера и D-метода</w:t>
+        <w:t>совокупностью методов Эйлера-</w:t>
+      </w:r>
+      <w:proofErr w:type="spellStart"/>
+      <w:r>
+        <w:t>Кромера</w:t>
+      </w:r>
+      <w:proofErr w:type="spellEnd"/>
+      <w:r>
+        <w:t xml:space="preserve"> и D-метода</w:t>
       </w:r>
       <w:r>
         <w:t xml:space="preserve"> [</w:t>
@@ -12754,17 +13238,41 @@
         <w:t>]</w:t>
       </w:r>
       <w:r>
-        <w:t>. Он позволяет более точно решать дифференциальные уравнения, чем метод Эйлера-Кромера.</w:t>
+        <w:t>. Он позволяет более точно решать дифференциальные уравнения, чем метод Эйлера-</w:t>
+      </w:r>
+      <w:proofErr w:type="spellStart"/>
+      <w:r>
+        <w:t>Кромера</w:t>
+      </w:r>
+      <w:proofErr w:type="spellEnd"/>
+      <w:r>
+        <w:t>.</w:t>
       </w:r>
     </w:p>
     <w:p>
       <w:r>
-        <w:t>В данной работе мы будем применять композитный диагональный метод численного интегрирования, как более точный, по сравнению с методом Эйлера-Кромера.</w:t>
+        <w:t>В данной работе мы будем применять композитный диагональный метод численного интегрирования, как более точный, по сравнению с методом Эйлера-</w:t>
+      </w:r>
+      <w:proofErr w:type="spellStart"/>
+      <w:r>
+        <w:t>Кромера</w:t>
+      </w:r>
+      <w:proofErr w:type="spellEnd"/>
+      <w:r>
+        <w:t>.</w:t>
       </w:r>
     </w:p>
     <w:p>
       <w:r>
-        <w:t xml:space="preserve">Для системы Рёсслера метод </w:t>
+        <w:t xml:space="preserve">Для системы </w:t>
+      </w:r>
+      <w:proofErr w:type="spellStart"/>
+      <w:r>
+        <w:t>Рёсслера</w:t>
+      </w:r>
+      <w:proofErr w:type="spellEnd"/>
+      <w:r>
+        <w:t xml:space="preserve"> метод </w:t>
       </w:r>
       <w:r>
         <w:rPr>
@@ -13142,8 +13650,13 @@
         <w:t>CD</w:t>
       </w:r>
       <w:r>
-        <w:t>, идентичная применению к системе метода Эйлера-Кромера</w:t>
-      </w:r>
+        <w:t>, идентичная применению к системе метода Эйлера-</w:t>
+      </w:r>
+      <w:proofErr w:type="spellStart"/>
+      <w:r>
+        <w:t>Кромера</w:t>
+      </w:r>
+      <w:proofErr w:type="spellEnd"/>
       <w:r>
         <w:t xml:space="preserve"> (</w:t>
       </w:r>
@@ -14255,7 +14768,31 @@
         <w:t>)</w:t>
       </w:r>
       <w:r>
-        <w:t>. При существовании неявностей в уравнении их необходимо разрешить. В системе Рёсслера неявность встречается только во втором</w:t>
+        <w:t xml:space="preserve">. При существовании </w:t>
+      </w:r>
+      <w:proofErr w:type="spellStart"/>
+      <w:r>
+        <w:t>неявностей</w:t>
+      </w:r>
+      <w:proofErr w:type="spellEnd"/>
+      <w:r>
+        <w:t xml:space="preserve"> в уравнении их необходимо разрешить. В системе </w:t>
+      </w:r>
+      <w:proofErr w:type="spellStart"/>
+      <w:r>
+        <w:t>Рёсслера</w:t>
+      </w:r>
+      <w:proofErr w:type="spellEnd"/>
+      <w:r>
+        <w:t xml:space="preserve"> </w:t>
+      </w:r>
+      <w:proofErr w:type="spellStart"/>
+      <w:r>
+        <w:t>неявность</w:t>
+      </w:r>
+      <w:proofErr w:type="spellEnd"/>
+      <w:r>
+        <w:t xml:space="preserve"> встречается только во втором</w:t>
       </w:r>
       <w:r>
         <w:t xml:space="preserve"> (</w:t>
@@ -17375,8 +17912,29 @@
         </w:rPr>
       </w:pPr>
       <w:r>
-        <w:t>В системе, описывающую модифицированную цепь Чуа с мемристором разрешение неявности</w:t>
-      </w:r>
+        <w:t xml:space="preserve">В системе, описывающую модифицированную цепь </w:t>
+      </w:r>
+      <w:proofErr w:type="spellStart"/>
+      <w:r>
+        <w:t>Чуа</w:t>
+      </w:r>
+      <w:proofErr w:type="spellEnd"/>
+      <w:r>
+        <w:t xml:space="preserve"> с </w:t>
+      </w:r>
+      <w:proofErr w:type="spellStart"/>
+      <w:r>
+        <w:t>мемристором</w:t>
+      </w:r>
+      <w:proofErr w:type="spellEnd"/>
+      <w:r>
+        <w:t xml:space="preserve"> разрешение </w:t>
+      </w:r>
+      <w:proofErr w:type="spellStart"/>
+      <w:r>
+        <w:t>неявности</w:t>
+      </w:r>
+      <w:proofErr w:type="spellEnd"/>
       <w:r>
         <w:t xml:space="preserve"> аналитически невозможно</w:t>
       </w:r>
@@ -17399,7 +17957,15 @@
         <w:t>ы</w:t>
       </w:r>
       <w:r>
-        <w:t xml:space="preserve"> Рёсслера – переменные состояния являются степенями и аргументами функций, таких как </w:t>
+        <w:t xml:space="preserve"> </w:t>
+      </w:r>
+      <w:proofErr w:type="spellStart"/>
+      <w:r>
+        <w:t>Рёсслера</w:t>
+      </w:r>
+      <w:proofErr w:type="spellEnd"/>
+      <w:r>
+        <w:t xml:space="preserve"> – переменные состояния являются степенями и аргументами функций, таких как </w:t>
       </w:r>
       <m:oMath>
         <m:r>
@@ -17420,7 +17986,21 @@
         <w:rPr>
           <w:rFonts w:eastAsiaTheme="minorEastAsia"/>
         </w:rPr>
-        <w:t>. Для разрешения таких неявностей воспользуемся методом простой итерации</w:t>
+        <w:t xml:space="preserve">. Для разрешения таких </w:t>
+      </w:r>
+      <w:proofErr w:type="spellStart"/>
+      <w:r>
+        <w:rPr>
+          <w:rFonts w:eastAsiaTheme="minorEastAsia"/>
+        </w:rPr>
+        <w:t>неявностей</w:t>
+      </w:r>
+      <w:proofErr w:type="spellEnd"/>
+      <w:r>
+        <w:rPr>
+          <w:rFonts w:eastAsiaTheme="minorEastAsia"/>
+        </w:rPr>
+        <w:t xml:space="preserve"> воспользуемся методом простой итерации</w:t>
       </w:r>
       <w:r>
         <w:rPr>
@@ -31193,7 +31773,15 @@
         <w:t xml:space="preserve"> </w:t>
       </w:r>
       <w:r>
-        <w:t>к системе ОДУ, описывающую цепь генератора Колпитца (</w:t>
+        <w:t xml:space="preserve">к системе ОДУ, описывающую цепь генератора </w:t>
+      </w:r>
+      <w:proofErr w:type="spellStart"/>
+      <w:r>
+        <w:t>Колпитца</w:t>
+      </w:r>
+      <w:proofErr w:type="spellEnd"/>
+      <w:r>
+        <w:t xml:space="preserve"> (</w:t>
       </w:r>
       <w:r>
         <w:fldChar w:fldCharType="begin"/>
@@ -32574,7 +33162,6 @@
         <w:pStyle w:val="ad"/>
         <w:rPr>
           <w:rFonts w:eastAsiaTheme="minorEastAsia"/>
-          <w:lang w:val="en-US"/>
         </w:rPr>
       </w:pPr>
       <w:r>
@@ -33140,7 +33727,6 @@
       <w:r>
         <w:rPr>
           <w:rFonts w:eastAsiaTheme="minorEastAsia"/>
-          <w:lang w:val="en-US"/>
         </w:rPr>
         <w:t>)</w:t>
       </w:r>
@@ -33150,7 +33736,6 @@
         <w:pStyle w:val="ad"/>
         <w:rPr>
           <w:rFonts w:eastAsiaTheme="minorEastAsia"/>
-          <w:lang w:val="en-US"/>
         </w:rPr>
       </w:pPr>
       <w:r>
@@ -33719,7 +34304,6 @@
       <w:r>
         <w:rPr>
           <w:rFonts w:eastAsiaTheme="minorEastAsia"/>
-          <w:lang w:val="en-US"/>
         </w:rPr>
         <w:t>)</w:t>
       </w:r>
@@ -38608,16 +39192,7 @@
           <w:rPr>
             <w:rFonts w:ascii="Cambria Math" w:hAnsi="Cambria Math"/>
           </w:rPr>
-          <m:t>)</m:t>
-        </m:r>
-        <m:r>
-          <m:rPr>
-            <m:sty m:val="p"/>
-          </m:rPr>
-          <w:rPr>
-            <w:rFonts w:ascii="Cambria Math" w:hAnsi="Cambria Math"/>
-          </w:rPr>
-          <m:t>=</m:t>
+          <m:t>)=</m:t>
         </m:r>
         <m:sSub>
           <m:sSubPr>
@@ -40594,8 +41169,719 @@
         </w:rPr>
         <w:t>)</w:t>
       </w:r>
-      <w:bookmarkStart w:id="50" w:name="_GoBack"/>
+    </w:p>
+    <w:p>
+      <w:pPr>
+        <w:pStyle w:val="ad"/>
+        <w:rPr>
+          <w:lang w:val="en-US"/>
+        </w:rPr>
+      </w:pPr>
+    </w:p>
+    <w:p>
+      <w:pPr>
+        <w:pStyle w:val="2"/>
+      </w:pPr>
+      <w:bookmarkStart w:id="50" w:name="_Toc134984717"/>
+      <w:proofErr w:type="spellStart"/>
+      <w:r>
+        <w:t>Бифуркационные</w:t>
+      </w:r>
+      <w:proofErr w:type="spellEnd"/>
+      <w:r>
+        <w:t xml:space="preserve"> диаграммы и кластерный анализ</w:t>
+      </w:r>
       <w:bookmarkEnd w:id="50"/>
+    </w:p>
+    <w:p>
+      <w:r>
+        <w:t xml:space="preserve">Данный раздел посвящен методам анализа нелинейных систем. Нелинейные системы являются сложными и неоднозначными, поэтому для их анализа используются различные методы, включая кластерный анализ и </w:t>
+      </w:r>
+      <w:proofErr w:type="spellStart"/>
+      <w:r>
+        <w:t>бифуркационный</w:t>
+      </w:r>
+      <w:proofErr w:type="spellEnd"/>
+      <w:r>
+        <w:t xml:space="preserve"> анализ.</w:t>
+      </w:r>
+    </w:p>
+    <w:p/>
+    <w:p>
+      <w:pPr>
+        <w:pStyle w:val="3"/>
+      </w:pPr>
+      <w:r>
+        <w:t xml:space="preserve"> </w:t>
+      </w:r>
+      <w:bookmarkStart w:id="51" w:name="_Toc134984718"/>
+      <w:proofErr w:type="spellStart"/>
+      <w:r>
+        <w:t>Бифуркационный</w:t>
+      </w:r>
+      <w:proofErr w:type="spellEnd"/>
+      <w:r>
+        <w:t xml:space="preserve"> анализ</w:t>
+      </w:r>
+      <w:bookmarkEnd w:id="51"/>
+    </w:p>
+    <w:p>
+      <w:proofErr w:type="spellStart"/>
+      <w:r>
+        <w:t>Бифуркационный</w:t>
+      </w:r>
+      <w:proofErr w:type="spellEnd"/>
+      <w:r>
+        <w:t xml:space="preserve"> анализ </w:t>
+      </w:r>
+      <w:r>
+        <w:t>— это</w:t>
+      </w:r>
+      <w:r>
+        <w:t xml:space="preserve"> метод изучения динамических систем, который изучает, как параметры системы влияют на ее поведение. Он используется для изучения появления и исчезновения устойчивых решений и структур в нелинейных системах.</w:t>
+      </w:r>
+    </w:p>
+    <w:p>
+      <w:r>
+        <w:t xml:space="preserve">Один из основных инструментов </w:t>
+      </w:r>
+      <w:proofErr w:type="spellStart"/>
+      <w:r>
+        <w:t>бифуркационного</w:t>
+      </w:r>
+      <w:proofErr w:type="spellEnd"/>
+      <w:r>
+        <w:t xml:space="preserve"> анализа – это </w:t>
+      </w:r>
+      <w:proofErr w:type="spellStart"/>
+      <w:r>
+        <w:t>бифуркационная</w:t>
+      </w:r>
+      <w:proofErr w:type="spellEnd"/>
+      <w:r>
+        <w:t xml:space="preserve"> диаграмма - графический инструмент для визуализации, как решения системы изменяются при изменении одного или нескольких параметров. Обычно, на оси абсцисс откладывают значение параметра, а на оси ординат – наблюдаемое поведение системы. Некоторые параметры системы устанавливаются на фиксированные значения, а другие изменяются (их может быть несколько, если рассматривается многопараметрический анализ с применением кластеризации). Затем, моделируется поведение системы при изменении параметров. Результаты моделирования отображаются на </w:t>
+      </w:r>
+      <w:proofErr w:type="spellStart"/>
+      <w:r>
+        <w:t>бифуркационной</w:t>
+      </w:r>
+      <w:proofErr w:type="spellEnd"/>
+      <w:r>
+        <w:t xml:space="preserve"> диаграмме</w:t>
+      </w:r>
+    </w:p>
+    <w:p>
+      <w:r>
+        <w:lastRenderedPageBreak/>
+        <w:t xml:space="preserve">Бифуркация </w:t>
+      </w:r>
+      <w:r>
+        <w:t>— это</w:t>
+      </w:r>
+      <w:r>
+        <w:t xml:space="preserve"> процесс, при котором при небольших изменениях параметров системы происходят качественные изменения в поведении. В линейных системах, качественные изменения могут происходить только при переходе через критические значения параметров. В нелинейных системах, такие изменения могут произойти и при небольших изменениях параметров. </w:t>
+      </w:r>
+      <w:proofErr w:type="spellStart"/>
+      <w:r>
+        <w:t>Бифуркационный</w:t>
+      </w:r>
+      <w:proofErr w:type="spellEnd"/>
+      <w:r>
+        <w:t xml:space="preserve"> анализ может помочь понять, какой тип поведения системы станет доминирующим в зависимости от значений параметров.</w:t>
+      </w:r>
+    </w:p>
+    <w:p>
+      <w:r>
+        <w:t xml:space="preserve">Построим </w:t>
+      </w:r>
+      <w:proofErr w:type="spellStart"/>
+      <w:r>
+        <w:t>бифуркационные</w:t>
+      </w:r>
+      <w:proofErr w:type="spellEnd"/>
+      <w:r>
+        <w:t xml:space="preserve"> диаграммы для всех трех тестовых нелинейных систем по некоторым их переменным состояния.</w:t>
+      </w:r>
+    </w:p>
+    <w:p>
+      <w:r>
+        <w:t xml:space="preserve">Для системы </w:t>
+      </w:r>
+      <w:proofErr w:type="spellStart"/>
+      <w:r>
+        <w:t>Рёсслера</w:t>
+      </w:r>
+      <w:proofErr w:type="spellEnd"/>
+      <w:r>
+        <w:t xml:space="preserve"> были взяты параметры </w:t>
+      </w:r>
+      <m:oMath>
+        <m:r>
+          <w:rPr>
+            <w:rFonts w:ascii="Cambria Math" w:hAnsi="Cambria Math"/>
+          </w:rPr>
+          <m:t>a = 0.2</m:t>
+        </m:r>
+      </m:oMath>
+      <w:r>
+        <w:t xml:space="preserve">, </w:t>
+      </w:r>
+      <m:oMath>
+        <m:r>
+          <w:rPr>
+            <w:rFonts w:ascii="Cambria Math" w:hAnsi="Cambria Math"/>
+          </w:rPr>
+          <m:t>b = 0.2</m:t>
+        </m:r>
+      </m:oMath>
+      <w:r>
+        <w:t xml:space="preserve">, </w:t>
+      </w:r>
+      <m:oMath>
+        <m:r>
+          <w:rPr>
+            <w:rFonts w:ascii="Cambria Math" w:hAnsi="Cambria Math"/>
+          </w:rPr>
+          <m:t>c = 5.7</m:t>
+        </m:r>
+      </m:oMath>
+      <w:r>
+        <w:t xml:space="preserve"> и начальные условия </w:t>
+      </w:r>
+      <m:oMath>
+        <m:r>
+          <w:rPr>
+            <w:rFonts w:ascii="Cambria Math" w:hAnsi="Cambria Math"/>
+          </w:rPr>
+          <m:t>x = 0.1</m:t>
+        </m:r>
+      </m:oMath>
+      <w:r>
+        <w:t xml:space="preserve">, </w:t>
+      </w:r>
+      <m:oMath>
+        <m:r>
+          <w:rPr>
+            <w:rFonts w:ascii="Cambria Math" w:hAnsi="Cambria Math"/>
+          </w:rPr>
+          <m:t>y = 0.1</m:t>
+        </m:r>
+      </m:oMath>
+      <w:r>
+        <w:t xml:space="preserve">, </w:t>
+      </w:r>
+      <m:oMath>
+        <m:r>
+          <w:rPr>
+            <w:rFonts w:ascii="Cambria Math" w:hAnsi="Cambria Math"/>
+          </w:rPr>
+          <m:t>z =0.1</m:t>
+        </m:r>
+      </m:oMath>
+      <w:r>
+        <w:t>.</w:t>
+      </w:r>
+    </w:p>
+    <w:p/>
+    <w:p>
+      <w:pPr>
+        <w:keepNext/>
+        <w:jc w:val="center"/>
+      </w:pPr>
+      <w:r>
+        <w:rPr>
+          <w:noProof/>
+        </w:rPr>
+        <w:drawing>
+          <wp:inline distT="0" distB="0" distL="0" distR="0" wp14:anchorId="3E1BE6C7" wp14:editId="70204045">
+            <wp:extent cx="5227200" cy="2880000"/>
+            <wp:effectExtent l="0" t="0" r="0" b="0"/>
+            <wp:docPr id="2" name="Рисунок 2"/>
+            <wp:cNvGraphicFramePr>
+              <a:graphicFrameLocks xmlns:a="http://schemas.openxmlformats.org/drawingml/2006/main" noChangeAspect="1"/>
+            </wp:cNvGraphicFramePr>
+            <a:graphic xmlns:a="http://schemas.openxmlformats.org/drawingml/2006/main">
+              <a:graphicData uri="http://schemas.openxmlformats.org/drawingml/2006/picture">
+                <pic:pic xmlns:pic="http://schemas.openxmlformats.org/drawingml/2006/picture">
+                  <pic:nvPicPr>
+                    <pic:cNvPr id="0" name="Picture 1"/>
+                    <pic:cNvPicPr>
+                      <a:picLocks noChangeAspect="1" noChangeArrowheads="1"/>
+                    </pic:cNvPicPr>
+                  </pic:nvPicPr>
+                  <pic:blipFill>
+                    <a:blip r:embed="rId14" cstate="print">
+                      <a:extLst>
+                        <a:ext uri="{28A0092B-C50C-407E-A947-70E740481C1C}">
+                          <a14:useLocalDpi xmlns:a14="http://schemas.microsoft.com/office/drawing/2010/main" val="0"/>
+                        </a:ext>
+                      </a:extLst>
+                    </a:blip>
+                    <a:srcRect/>
+                    <a:stretch>
+                      <a:fillRect/>
+                    </a:stretch>
+                  </pic:blipFill>
+                  <pic:spPr bwMode="auto">
+                    <a:xfrm>
+                      <a:off x="0" y="0"/>
+                      <a:ext cx="5227200" cy="2880000"/>
+                    </a:xfrm>
+                    <a:prstGeom prst="rect">
+                      <a:avLst/>
+                    </a:prstGeom>
+                    <a:noFill/>
+                    <a:ln>
+                      <a:noFill/>
+                    </a:ln>
+                  </pic:spPr>
+                </pic:pic>
+              </a:graphicData>
+            </a:graphic>
+          </wp:inline>
+        </w:drawing>
+      </w:r>
+    </w:p>
+    <w:p>
+      <w:pPr>
+        <w:pStyle w:val="a7"/>
+        <w:spacing w:after="0"/>
+        <w:jc w:val="center"/>
+      </w:pPr>
+      <w:r>
+        <w:t xml:space="preserve">Рисунок </w:t>
+      </w:r>
+      <w:r>
+        <w:fldChar w:fldCharType="begin"/>
+      </w:r>
+      <w:r>
+        <w:instrText xml:space="preserve"> STYLEREF 1 \s </w:instrText>
+      </w:r>
+      <w:r>
+        <w:fldChar w:fldCharType="separate"/>
+      </w:r>
+      <w:r>
+        <w:rPr>
+          <w:noProof/>
+        </w:rPr>
+        <w:t>2</w:t>
+      </w:r>
+      <w:r>
+        <w:fldChar w:fldCharType="end"/>
+      </w:r>
+      <w:r>
+        <w:t>.</w:t>
+      </w:r>
+      <w:r>
+        <w:fldChar w:fldCharType="begin"/>
+      </w:r>
+      <w:r>
+        <w:instrText xml:space="preserve"> SEQ Рисунок \* ARABIC \s 1 </w:instrText>
+      </w:r>
+      <w:r>
+        <w:fldChar w:fldCharType="separate"/>
+      </w:r>
+      <w:r>
+        <w:rPr>
+          <w:noProof/>
+        </w:rPr>
+        <w:t>6</w:t>
+      </w:r>
+      <w:r>
+        <w:fldChar w:fldCharType="end"/>
+      </w:r>
+      <w:r>
+        <w:t xml:space="preserve"> – </w:t>
+      </w:r>
+      <w:proofErr w:type="spellStart"/>
+      <w:r>
+        <w:t>бифуркационная</w:t>
+      </w:r>
+      <w:proofErr w:type="spellEnd"/>
+      <w:r>
+        <w:t xml:space="preserve"> диаграмма системы </w:t>
+      </w:r>
+      <w:proofErr w:type="spellStart"/>
+      <w:r>
+        <w:t>Рёсслера</w:t>
+      </w:r>
+      <w:proofErr w:type="spellEnd"/>
+      <w:r>
+        <w:t xml:space="preserve"> </w:t>
+      </w:r>
+    </w:p>
+    <w:p>
+      <w:pPr>
+        <w:pStyle w:val="a7"/>
+        <w:spacing w:after="0"/>
+        <w:jc w:val="center"/>
+        <w:rPr>
+          <w:rFonts w:eastAsiaTheme="minorEastAsia"/>
+        </w:rPr>
+      </w:pPr>
+      <w:r>
+        <w:t xml:space="preserve">для параметра </w:t>
+      </w:r>
+      <m:oMath>
+        <m:r>
+          <w:rPr>
+            <w:rFonts w:ascii="Cambria Math" w:hAnsi="Cambria Math"/>
+            <w:lang w:val="en-US"/>
+          </w:rPr>
+          <m:t>a</m:t>
+        </m:r>
+        <m:r>
+          <w:rPr>
+            <w:rFonts w:ascii="Cambria Math" w:hAnsi="Cambria Math"/>
+          </w:rPr>
+          <m:t xml:space="preserve"> [0; 2]</m:t>
+        </m:r>
+      </m:oMath>
+    </w:p>
+    <w:p/>
+    <w:p>
+      <w:pPr>
+        <w:keepNext/>
+        <w:jc w:val="center"/>
+      </w:pPr>
+      <w:r>
+        <w:rPr>
+          <w:noProof/>
+        </w:rPr>
+        <w:lastRenderedPageBreak/>
+        <w:drawing>
+          <wp:inline distT="0" distB="0" distL="0" distR="0" wp14:anchorId="43F9853E" wp14:editId="34B3AAE3">
+            <wp:extent cx="5227200" cy="2880000"/>
+            <wp:effectExtent l="0" t="0" r="0" b="0"/>
+            <wp:docPr id="7" name="Рисунок 7"/>
+            <wp:cNvGraphicFramePr>
+              <a:graphicFrameLocks xmlns:a="http://schemas.openxmlformats.org/drawingml/2006/main" noChangeAspect="1"/>
+            </wp:cNvGraphicFramePr>
+            <a:graphic xmlns:a="http://schemas.openxmlformats.org/drawingml/2006/main">
+              <a:graphicData uri="http://schemas.openxmlformats.org/drawingml/2006/picture">
+                <pic:pic xmlns:pic="http://schemas.openxmlformats.org/drawingml/2006/picture">
+                  <pic:nvPicPr>
+                    <pic:cNvPr id="0" name="Picture 2"/>
+                    <pic:cNvPicPr>
+                      <a:picLocks noChangeAspect="1" noChangeArrowheads="1"/>
+                    </pic:cNvPicPr>
+                  </pic:nvPicPr>
+                  <pic:blipFill>
+                    <a:blip r:embed="rId15" cstate="print">
+                      <a:extLst>
+                        <a:ext uri="{28A0092B-C50C-407E-A947-70E740481C1C}">
+                          <a14:useLocalDpi xmlns:a14="http://schemas.microsoft.com/office/drawing/2010/main" val="0"/>
+                        </a:ext>
+                      </a:extLst>
+                    </a:blip>
+                    <a:srcRect/>
+                    <a:stretch>
+                      <a:fillRect/>
+                    </a:stretch>
+                  </pic:blipFill>
+                  <pic:spPr bwMode="auto">
+                    <a:xfrm>
+                      <a:off x="0" y="0"/>
+                      <a:ext cx="5227200" cy="2880000"/>
+                    </a:xfrm>
+                    <a:prstGeom prst="rect">
+                      <a:avLst/>
+                    </a:prstGeom>
+                    <a:noFill/>
+                    <a:ln>
+                      <a:noFill/>
+                    </a:ln>
+                  </pic:spPr>
+                </pic:pic>
+              </a:graphicData>
+            </a:graphic>
+          </wp:inline>
+        </w:drawing>
+      </w:r>
+    </w:p>
+    <w:p>
+      <w:pPr>
+        <w:pStyle w:val="a7"/>
+        <w:spacing w:after="0"/>
+        <w:jc w:val="center"/>
+      </w:pPr>
+      <w:r>
+        <w:t xml:space="preserve">Рисунок </w:t>
+      </w:r>
+      <w:r>
+        <w:fldChar w:fldCharType="begin"/>
+      </w:r>
+      <w:r>
+        <w:instrText xml:space="preserve"> STYLEREF 1 \s </w:instrText>
+      </w:r>
+      <w:r>
+        <w:fldChar w:fldCharType="separate"/>
+      </w:r>
+      <w:r>
+        <w:rPr>
+          <w:noProof/>
+        </w:rPr>
+        <w:t>2</w:t>
+      </w:r>
+      <w:r>
+        <w:fldChar w:fldCharType="end"/>
+      </w:r>
+      <w:r>
+        <w:t>.</w:t>
+      </w:r>
+      <w:r>
+        <w:fldChar w:fldCharType="begin"/>
+      </w:r>
+      <w:r>
+        <w:instrText xml:space="preserve"> SEQ Рисунок \* ARABIC \s 1 </w:instrText>
+      </w:r>
+      <w:r>
+        <w:fldChar w:fldCharType="separate"/>
+      </w:r>
+      <w:r>
+        <w:rPr>
+          <w:noProof/>
+        </w:rPr>
+        <w:t>7</w:t>
+      </w:r>
+      <w:r>
+        <w:fldChar w:fldCharType="end"/>
+      </w:r>
+      <w:r>
+        <w:t xml:space="preserve"> </w:t>
+      </w:r>
+      <w:bookmarkStart w:id="52" w:name="_GoBack"/>
+      <w:bookmarkEnd w:id="52"/>
+      <w:r>
+        <w:t xml:space="preserve">– </w:t>
+      </w:r>
+      <w:proofErr w:type="spellStart"/>
+      <w:r>
+        <w:t>бифуркационная</w:t>
+      </w:r>
+      <w:proofErr w:type="spellEnd"/>
+      <w:r>
+        <w:t xml:space="preserve"> диаграмма системы </w:t>
+      </w:r>
+      <w:proofErr w:type="spellStart"/>
+      <w:r>
+        <w:t>Рёсслера</w:t>
+      </w:r>
+      <w:proofErr w:type="spellEnd"/>
+      <w:r>
+        <w:t xml:space="preserve"> </w:t>
+      </w:r>
+    </w:p>
+    <w:p>
+      <w:pPr>
+        <w:pStyle w:val="a7"/>
+        <w:spacing w:after="0"/>
+        <w:jc w:val="center"/>
+        <w:rPr>
+          <w:rFonts w:eastAsiaTheme="minorEastAsia"/>
+        </w:rPr>
+      </w:pPr>
+      <w:r>
+        <w:t xml:space="preserve">для параметра </w:t>
+      </w:r>
+      <m:oMath>
+        <m:r>
+          <w:rPr>
+            <w:rFonts w:ascii="Cambria Math" w:hAnsi="Cambria Math"/>
+            <w:lang w:val="en-US"/>
+          </w:rPr>
+          <m:t>b</m:t>
+        </m:r>
+        <m:r>
+          <w:rPr>
+            <w:rFonts w:ascii="Cambria Math" w:hAnsi="Cambria Math"/>
+          </w:rPr>
+          <m:t xml:space="preserve"> [0; 2]</m:t>
+        </m:r>
+      </m:oMath>
+    </w:p>
+    <w:p/>
+    <w:p>
+      <w:pPr>
+        <w:keepNext/>
+        <w:jc w:val="center"/>
+      </w:pPr>
+      <w:r>
+        <w:rPr>
+          <w:noProof/>
+        </w:rPr>
+        <w:drawing>
+          <wp:inline distT="0" distB="0" distL="0" distR="0" wp14:anchorId="3DE07C05" wp14:editId="0AD262BE">
+            <wp:extent cx="5202000" cy="2880000"/>
+            <wp:effectExtent l="0" t="0" r="0" b="0"/>
+            <wp:docPr id="9" name="Рисунок 9"/>
+            <wp:cNvGraphicFramePr>
+              <a:graphicFrameLocks xmlns:a="http://schemas.openxmlformats.org/drawingml/2006/main" noChangeAspect="1"/>
+            </wp:cNvGraphicFramePr>
+            <a:graphic xmlns:a="http://schemas.openxmlformats.org/drawingml/2006/main">
+              <a:graphicData uri="http://schemas.openxmlformats.org/drawingml/2006/picture">
+                <pic:pic xmlns:pic="http://schemas.openxmlformats.org/drawingml/2006/picture">
+                  <pic:nvPicPr>
+                    <pic:cNvPr id="0" name="Picture 3"/>
+                    <pic:cNvPicPr>
+                      <a:picLocks noChangeAspect="1" noChangeArrowheads="1"/>
+                    </pic:cNvPicPr>
+                  </pic:nvPicPr>
+                  <pic:blipFill>
+                    <a:blip r:embed="rId16" cstate="print">
+                      <a:extLst>
+                        <a:ext uri="{28A0092B-C50C-407E-A947-70E740481C1C}">
+                          <a14:useLocalDpi xmlns:a14="http://schemas.microsoft.com/office/drawing/2010/main" val="0"/>
+                        </a:ext>
+                      </a:extLst>
+                    </a:blip>
+                    <a:srcRect/>
+                    <a:stretch>
+                      <a:fillRect/>
+                    </a:stretch>
+                  </pic:blipFill>
+                  <pic:spPr bwMode="auto">
+                    <a:xfrm>
+                      <a:off x="0" y="0"/>
+                      <a:ext cx="5202000" cy="2880000"/>
+                    </a:xfrm>
+                    <a:prstGeom prst="rect">
+                      <a:avLst/>
+                    </a:prstGeom>
+                    <a:noFill/>
+                    <a:ln>
+                      <a:noFill/>
+                    </a:ln>
+                  </pic:spPr>
+                </pic:pic>
+              </a:graphicData>
+            </a:graphic>
+          </wp:inline>
+        </w:drawing>
+      </w:r>
+    </w:p>
+    <w:p>
+      <w:pPr>
+        <w:pStyle w:val="a7"/>
+        <w:spacing w:after="0"/>
+        <w:jc w:val="center"/>
+      </w:pPr>
+      <w:r>
+        <w:t xml:space="preserve">Рисунок </w:t>
+      </w:r>
+      <w:r>
+        <w:fldChar w:fldCharType="begin"/>
+      </w:r>
+      <w:r>
+        <w:instrText xml:space="preserve"> STYLEREF 1 \s </w:instrText>
+      </w:r>
+      <w:r>
+        <w:fldChar w:fldCharType="separate"/>
+      </w:r>
+      <w:r>
+        <w:rPr>
+          <w:noProof/>
+        </w:rPr>
+        <w:t>2</w:t>
+      </w:r>
+      <w:r>
+        <w:fldChar w:fldCharType="end"/>
+      </w:r>
+      <w:r>
+        <w:t>.</w:t>
+      </w:r>
+      <w:r>
+        <w:fldChar w:fldCharType="begin"/>
+      </w:r>
+      <w:r>
+        <w:instrText xml:space="preserve"> SEQ Рисунок \* ARABIC \s 1 </w:instrText>
+      </w:r>
+      <w:r>
+        <w:fldChar w:fldCharType="separate"/>
+      </w:r>
+      <w:r>
+        <w:rPr>
+          <w:noProof/>
+        </w:rPr>
+        <w:t>8</w:t>
+      </w:r>
+      <w:r>
+        <w:fldChar w:fldCharType="end"/>
+      </w:r>
+      <w:r>
+        <w:t xml:space="preserve"> </w:t>
+      </w:r>
+      <w:r>
+        <w:t xml:space="preserve">– </w:t>
+      </w:r>
+      <w:proofErr w:type="spellStart"/>
+      <w:r>
+        <w:t>бифуркационная</w:t>
+      </w:r>
+      <w:proofErr w:type="spellEnd"/>
+      <w:r>
+        <w:t xml:space="preserve"> диаграмма системы </w:t>
+      </w:r>
+      <w:proofErr w:type="spellStart"/>
+      <w:r>
+        <w:t>Рёсслера</w:t>
+      </w:r>
+      <w:proofErr w:type="spellEnd"/>
+      <w:r>
+        <w:t xml:space="preserve"> </w:t>
+      </w:r>
+    </w:p>
+    <w:p>
+      <w:pPr>
+        <w:pStyle w:val="a7"/>
+        <w:spacing w:after="0"/>
+        <w:jc w:val="center"/>
+        <w:rPr>
+          <w:rFonts w:eastAsiaTheme="minorEastAsia"/>
+        </w:rPr>
+      </w:pPr>
+      <w:r>
+        <w:t xml:space="preserve">для параметра </w:t>
+      </w:r>
+      <m:oMath>
+        <m:r>
+          <w:rPr>
+            <w:rFonts w:ascii="Cambria Math" w:hAnsi="Cambria Math"/>
+            <w:lang w:val="en-US"/>
+          </w:rPr>
+          <m:t>c</m:t>
+        </m:r>
+        <m:r>
+          <w:rPr>
+            <w:rFonts w:ascii="Cambria Math" w:hAnsi="Cambria Math"/>
+          </w:rPr>
+          <m:t xml:space="preserve"> [0; </m:t>
+        </m:r>
+        <m:r>
+          <w:rPr>
+            <w:rFonts w:ascii="Cambria Math" w:hAnsi="Cambria Math"/>
+          </w:rPr>
+          <m:t>45</m:t>
+        </m:r>
+        <m:r>
+          <w:rPr>
+            <w:rFonts w:ascii="Cambria Math" w:hAnsi="Cambria Math"/>
+          </w:rPr>
+          <m:t>]</m:t>
+        </m:r>
+      </m:oMath>
+    </w:p>
+    <w:p>
+      <w:pPr>
+        <w:pStyle w:val="a7"/>
+        <w:jc w:val="center"/>
+      </w:pPr>
+    </w:p>
+    <w:p>
+      <w:pPr>
+        <w:pStyle w:val="a7"/>
+        <w:jc w:val="center"/>
+      </w:pPr>
     </w:p>
     <w:p>
       <w:r>
@@ -40610,12 +41896,12 @@
           <w:numId w:val="0"/>
         </w:numPr>
       </w:pPr>
-      <w:bookmarkStart w:id="51" w:name="_Toc134977635"/>
+      <w:bookmarkStart w:id="53" w:name="_Toc134984719"/>
       <w:r>
         <w:lastRenderedPageBreak/>
         <w:t>Список использованных источников</w:t>
       </w:r>
-      <w:bookmarkEnd w:id="51"/>
+      <w:bookmarkEnd w:id="53"/>
     </w:p>
     <w:p>
       <w:pPr>
@@ -40633,12 +41919,20 @@
           <w:lang w:val="en-US"/>
         </w:rPr>
       </w:pPr>
-      <w:bookmarkStart w:id="52" w:name="_Ref134918026"/>
+      <w:bookmarkStart w:id="54" w:name="_Ref134918026"/>
+      <w:proofErr w:type="spellStart"/>
       <w:r>
         <w:rPr>
           <w:lang w:val="en-US"/>
         </w:rPr>
-        <w:t xml:space="preserve">Ueta T., Chen G. Bifurcation analysis of Chen's equation //International Journal of Bifurcation and Chaos. – 2000. – </w:t>
+        <w:t>Ueta</w:t>
+      </w:r>
+      <w:proofErr w:type="spellEnd"/>
+      <w:r>
+        <w:rPr>
+          <w:lang w:val="en-US"/>
+        </w:rPr>
+        <w:t xml:space="preserve"> T., Chen G. Bifurcation analysis of Chen's equation //International Journal of Bifurcation and Chaos. – 2000. – </w:t>
       </w:r>
       <w:r>
         <w:t>Т</w:t>
@@ -40658,7 +41952,7 @@
         </w:rPr>
         <w:t>. 1917-1931.</w:t>
       </w:r>
-      <w:bookmarkEnd w:id="52"/>
+      <w:bookmarkEnd w:id="54"/>
     </w:p>
     <w:p>
       <w:pPr>
@@ -40668,12 +41962,34 @@
           <w:numId w:val="11"/>
         </w:numPr>
       </w:pPr>
-      <w:bookmarkStart w:id="53" w:name="_Ref134918176"/>
+      <w:bookmarkStart w:id="55" w:name="_Ref134918176"/>
+      <w:proofErr w:type="spellStart"/>
       <w:r>
         <w:rPr>
           <w:lang w:val="en-US"/>
         </w:rPr>
-        <w:t xml:space="preserve">Jin L., Lu Q. S., Twizell E. H. A method for calculating the spectrum of Lyapunov exponents by local maps in non-smooth impact-vibrating systems //Journal of sound and Vibration. – 2006. – </w:t>
+        <w:t>Jin</w:t>
+      </w:r>
+      <w:proofErr w:type="spellEnd"/>
+      <w:r>
+        <w:rPr>
+          <w:lang w:val="en-US"/>
+        </w:rPr>
+        <w:t xml:space="preserve"> L., Lu Q. S., </w:t>
+      </w:r>
+      <w:proofErr w:type="spellStart"/>
+      <w:r>
+        <w:rPr>
+          <w:lang w:val="en-US"/>
+        </w:rPr>
+        <w:t>Twizell</w:t>
+      </w:r>
+      <w:proofErr w:type="spellEnd"/>
+      <w:r>
+        <w:rPr>
+          <w:lang w:val="en-US"/>
+        </w:rPr>
+        <w:t xml:space="preserve"> E. H. A method for calculating the spectrum of Lyapunov exponents by local maps in non-smooth impact-vibrating systems //Journal of sound and Vibration. – 2006. – </w:t>
       </w:r>
       <w:r>
         <w:t>Т</w:t>
@@ -40687,7 +42003,7 @@
       <w:r>
         <w:t>4-5. – С. 1019-1033.</w:t>
       </w:r>
-      <w:bookmarkEnd w:id="53"/>
+      <w:bookmarkEnd w:id="55"/>
     </w:p>
     <w:p>
       <w:pPr>
@@ -40697,12 +42013,26 @@
           <w:numId w:val="11"/>
         </w:numPr>
       </w:pPr>
-      <w:bookmarkStart w:id="54" w:name="_Ref134918183"/>
+      <w:bookmarkStart w:id="56" w:name="_Ref134918183"/>
       <w:r>
         <w:rPr>
           <w:lang w:val="en-US"/>
         </w:rPr>
-        <w:t xml:space="preserve">Rosenstein M. T., Collins J. J., De Luca C. J. A practical method for calculating largest Lyapunov exponents from small data sets //Physica D: Nonlinear Phenomena. – 1993. – </w:t>
+        <w:t>Rosenstein M. T., Collins J. J., De Luca C. J. A practical method for calculating largest Lyapunov exponents from small data sets //</w:t>
+      </w:r>
+      <w:proofErr w:type="spellStart"/>
+      <w:r>
+        <w:rPr>
+          <w:lang w:val="en-US"/>
+        </w:rPr>
+        <w:t>Physica</w:t>
+      </w:r>
+      <w:proofErr w:type="spellEnd"/>
+      <w:r>
+        <w:rPr>
+          <w:lang w:val="en-US"/>
+        </w:rPr>
+        <w:t xml:space="preserve"> D: Nonlinear Phenomena. – 1993. – </w:t>
       </w:r>
       <w:r>
         <w:t>Т</w:t>
@@ -40715,46 +42045,6 @@
       </w:r>
       <w:r>
         <w:t>1-2. – С. 117-134.</w:t>
-      </w:r>
-      <w:bookmarkEnd w:id="54"/>
-    </w:p>
-    <w:p>
-      <w:pPr>
-        <w:pStyle w:val="a8"/>
-        <w:numPr>
-          <w:ilvl w:val="6"/>
-          <w:numId w:val="11"/>
-        </w:numPr>
-        <w:rPr>
-          <w:lang w:val="en-US"/>
-        </w:rPr>
-      </w:pPr>
-      <w:bookmarkStart w:id="55" w:name="_Ref134918189"/>
-      <w:r>
-        <w:rPr>
-          <w:lang w:val="en-US"/>
-        </w:rPr>
-        <w:t>Sastry S. Nonlinear systems: analysis, stability, and control. – Springer Science &amp; Business Media, 2013. – Т. 10.</w:t>
-      </w:r>
-      <w:bookmarkEnd w:id="55"/>
-    </w:p>
-    <w:p>
-      <w:pPr>
-        <w:pStyle w:val="a8"/>
-        <w:numPr>
-          <w:ilvl w:val="6"/>
-          <w:numId w:val="11"/>
-        </w:numPr>
-        <w:rPr>
-          <w:lang w:val="en-US"/>
-        </w:rPr>
-      </w:pPr>
-      <w:bookmarkStart w:id="56" w:name="_Ref134918200"/>
-      <w:r>
-        <w:rPr>
-          <w:lang w:val="en-US"/>
-        </w:rPr>
-        <w:t>Ganji D. D., Sabzehmeidani Y., Sedighiamiri A. Nonlinear systems in heat transfer. – Elsevier., 2018.</w:t>
       </w:r>
       <w:bookmarkEnd w:id="56"/>
     </w:p>
@@ -40769,12 +42059,12 @@
           <w:lang w:val="en-US"/>
         </w:rPr>
       </w:pPr>
-      <w:bookmarkStart w:id="57" w:name="_Ref134918206"/>
+      <w:bookmarkStart w:id="57" w:name="_Ref134918189"/>
       <w:r>
         <w:rPr>
           <w:lang w:val="en-US"/>
         </w:rPr>
-        <w:t>Silva T. L., Camponogara E. A computational analysis of multidimensional piecewise-linear models with applications to oil production optimization //European Journal of Operational Research. – 2014. – Т. 232. – №. 3. – С. 630-642.</w:t>
+        <w:t>Sastry S. Nonlinear systems: analysis, stability, and control. – Springer Science &amp; Business Media, 2013. – Т. 10.</w:t>
       </w:r>
       <w:bookmarkEnd w:id="57"/>
     </w:p>
@@ -40789,12 +42079,48 @@
           <w:lang w:val="en-US"/>
         </w:rPr>
       </w:pPr>
-      <w:bookmarkStart w:id="58" w:name="_Ref134918212"/>
+      <w:bookmarkStart w:id="58" w:name="_Ref134918200"/>
+      <w:proofErr w:type="spellStart"/>
       <w:r>
         <w:rPr>
           <w:lang w:val="en-US"/>
         </w:rPr>
-        <w:t>Clements M. P., Franses P. H., Swanson N. R. Forecasting economic and financial time-series with non-linear models //International journal of forecasting. – 2004. – Т. 20. – №. 2. – С. 169-183.</w:t>
+        <w:t>Ganji</w:t>
+      </w:r>
+      <w:proofErr w:type="spellEnd"/>
+      <w:r>
+        <w:rPr>
+          <w:lang w:val="en-US"/>
+        </w:rPr>
+        <w:t xml:space="preserve"> D. D., </w:t>
+      </w:r>
+      <w:proofErr w:type="spellStart"/>
+      <w:r>
+        <w:rPr>
+          <w:lang w:val="en-US"/>
+        </w:rPr>
+        <w:t>Sabzehmeidani</w:t>
+      </w:r>
+      <w:proofErr w:type="spellEnd"/>
+      <w:r>
+        <w:rPr>
+          <w:lang w:val="en-US"/>
+        </w:rPr>
+        <w:t xml:space="preserve"> Y., </w:t>
+      </w:r>
+      <w:proofErr w:type="spellStart"/>
+      <w:r>
+        <w:rPr>
+          <w:lang w:val="en-US"/>
+        </w:rPr>
+        <w:t>Sedighiamiri</w:t>
+      </w:r>
+      <w:proofErr w:type="spellEnd"/>
+      <w:r>
+        <w:rPr>
+          <w:lang w:val="en-US"/>
+        </w:rPr>
+        <w:t xml:space="preserve"> A. Nonlinear systems in heat transfer. – Elsevier., 2018.</w:t>
       </w:r>
       <w:bookmarkEnd w:id="58"/>
     </w:p>
@@ -40809,12 +42135,26 @@
           <w:lang w:val="en-US"/>
         </w:rPr>
       </w:pPr>
-      <w:bookmarkStart w:id="59" w:name="_Ref134918217"/>
+      <w:bookmarkStart w:id="59" w:name="_Ref134918206"/>
       <w:r>
         <w:rPr>
           <w:lang w:val="en-US"/>
         </w:rPr>
-        <w:t>Wang Z. X., Ye D. J. Forecasting Chinese carbon emissions from fossil energy consumption using non-linear grey multivariable models //Journal of Cleaner Production. – 2017. – Т. 142. – С. 600-612.</w:t>
+        <w:t xml:space="preserve">Silva T. L., </w:t>
+      </w:r>
+      <w:proofErr w:type="spellStart"/>
+      <w:r>
+        <w:rPr>
+          <w:lang w:val="en-US"/>
+        </w:rPr>
+        <w:t>Camponogara</w:t>
+      </w:r>
+      <w:proofErr w:type="spellEnd"/>
+      <w:r>
+        <w:rPr>
+          <w:lang w:val="en-US"/>
+        </w:rPr>
+        <w:t xml:space="preserve"> E. A computational analysis of multidimensional piecewise-linear models with applications to oil production optimization //European Journal of Operational Research. – 2014. – Т. 232. – №. 3. – С. 630-642.</w:t>
       </w:r>
       <w:bookmarkEnd w:id="59"/>
     </w:p>
@@ -40829,12 +42169,26 @@
           <w:lang w:val="en-US"/>
         </w:rPr>
       </w:pPr>
-      <w:bookmarkStart w:id="60" w:name="_Ref134918222"/>
+      <w:bookmarkStart w:id="60" w:name="_Ref134918212"/>
       <w:r>
         <w:rPr>
           <w:lang w:val="en-US"/>
         </w:rPr>
-        <w:t>Livdahl T. P., Sugihara G. Non-linear interactions of populations and the importance of estimating per capita rates of change //The Journal of animal ecology. – 1984. – С. 573-580.</w:t>
+        <w:t xml:space="preserve">Clements M. P., </w:t>
+      </w:r>
+      <w:proofErr w:type="spellStart"/>
+      <w:r>
+        <w:rPr>
+          <w:lang w:val="en-US"/>
+        </w:rPr>
+        <w:t>Franses</w:t>
+      </w:r>
+      <w:proofErr w:type="spellEnd"/>
+      <w:r>
+        <w:rPr>
+          <w:lang w:val="en-US"/>
+        </w:rPr>
+        <w:t xml:space="preserve"> P. H., Swanson N. R. Forecasting economic and financial time-series with non-linear models //International journal of forecasting. – 2004. – Т. 20. – №. 2. – С. 169-183.</w:t>
       </w:r>
       <w:bookmarkEnd w:id="60"/>
     </w:p>
@@ -40849,12 +42203,12 @@
           <w:lang w:val="en-US"/>
         </w:rPr>
       </w:pPr>
-      <w:bookmarkStart w:id="61" w:name="_Ref134918228"/>
+      <w:bookmarkStart w:id="61" w:name="_Ref134918217"/>
       <w:r>
         <w:rPr>
           <w:lang w:val="en-US"/>
         </w:rPr>
-        <w:t>Pollak R. A. Two-sex demographic models //Journal of Political Economy. – 1990. – Т. 98. – №. 2. – С. 399-420.</w:t>
+        <w:t>Wang Z. X., Ye D. J. Forecasting Chinese carbon emissions from fossil energy consumption using non-linear grey multivariable models //Journal of Cleaner Production. – 2017. – Т. 142. – С. 600-612.</w:t>
       </w:r>
       <w:bookmarkEnd w:id="61"/>
     </w:p>
@@ -40869,12 +42223,20 @@
           <w:lang w:val="en-US"/>
         </w:rPr>
       </w:pPr>
-      <w:bookmarkStart w:id="62" w:name="_Ref134918238"/>
+      <w:bookmarkStart w:id="62" w:name="_Ref134918222"/>
+      <w:proofErr w:type="spellStart"/>
       <w:r>
         <w:rPr>
           <w:lang w:val="en-US"/>
         </w:rPr>
-        <w:t>Göddeke D. et al. Exploring weak scalability for FEM calculations on a GPU-enhanced cluster //Parallel Computing. – 2007. – Т. 33. – №. 10-11. – С. 685-699.</w:t>
+        <w:t>Livdahl</w:t>
+      </w:r>
+      <w:proofErr w:type="spellEnd"/>
+      <w:r>
+        <w:rPr>
+          <w:lang w:val="en-US"/>
+        </w:rPr>
+        <w:t xml:space="preserve"> T. P., Sugihara G. Non-linear interactions of populations and the importance of estimating per capita rates of change //The Journal of animal ecology. – 1984. – С. 573-580.</w:t>
       </w:r>
       <w:bookmarkEnd w:id="62"/>
     </w:p>
@@ -40889,27 +42251,12 @@
           <w:lang w:val="en-US"/>
         </w:rPr>
       </w:pPr>
-      <w:bookmarkStart w:id="63" w:name="_Ref134918250"/>
+      <w:bookmarkStart w:id="63" w:name="_Ref134918228"/>
       <w:r>
         <w:rPr>
           <w:lang w:val="en-US"/>
         </w:rPr>
-        <w:lastRenderedPageBreak/>
-        <w:t xml:space="preserve">Parallel computing. — </w:t>
-      </w:r>
-      <w:proofErr w:type="gramStart"/>
-      <w:r>
-        <w:rPr>
-          <w:lang w:val="en-US"/>
-        </w:rPr>
-        <w:t>Текст :</w:t>
-      </w:r>
-      <w:proofErr w:type="gramEnd"/>
-      <w:r>
-        <w:rPr>
-          <w:lang w:val="en-US"/>
-        </w:rPr>
-        <w:t xml:space="preserve"> электронный // Wikipedia : [сайт]. — URL: https://en.wikipedia.org/wiki/Parallel_computing (дата обращения: 13.05.2023).</w:t>
+        <w:t>Pollak R. A. Two-sex demographic models //Journal of Political Economy. – 1990. – Т. 98. – №. 2. – С. 399-420.</w:t>
       </w:r>
       <w:bookmarkEnd w:id="63"/>
     </w:p>
@@ -40924,26 +42271,20 @@
           <w:lang w:val="en-US"/>
         </w:rPr>
       </w:pPr>
-      <w:bookmarkStart w:id="64" w:name="_Ref134919234"/>
+      <w:bookmarkStart w:id="64" w:name="_Ref134918238"/>
+      <w:proofErr w:type="spellStart"/>
       <w:r>
         <w:rPr>
           <w:lang w:val="en-US"/>
         </w:rPr>
-        <w:t xml:space="preserve">CUDA Toolkit Documentation 12.1 Update 1. — </w:t>
-      </w:r>
-      <w:proofErr w:type="gramStart"/>
+        <w:t>Göddeke</w:t>
+      </w:r>
+      <w:proofErr w:type="spellEnd"/>
       <w:r>
         <w:rPr>
           <w:lang w:val="en-US"/>
         </w:rPr>
-        <w:t>Текст :</w:t>
-      </w:r>
-      <w:proofErr w:type="gramEnd"/>
-      <w:r>
-        <w:rPr>
-          <w:lang w:val="en-US"/>
-        </w:rPr>
-        <w:t xml:space="preserve"> электронный // Nvidia CUDA : [сайт]. — URL: https://docs.nvidia.com/cuda/ (дата обращения: 13.05.2023).</w:t>
+        <w:t xml:space="preserve"> D. et al. Exploring weak scalability for FEM calculations on a GPU-enhanced cluster //Parallel Computing. – 2007. – Т. 33. – №. 10-11. – С. 685-699.</w:t>
       </w:r>
       <w:bookmarkEnd w:id="64"/>
     </w:p>
@@ -40958,26 +42299,91 @@
           <w:lang w:val="en-US"/>
         </w:rPr>
       </w:pPr>
-      <w:bookmarkStart w:id="65" w:name="_Ref134919592"/>
+      <w:bookmarkStart w:id="65" w:name="_Ref134918250"/>
       <w:r>
         <w:rPr>
           <w:lang w:val="en-US"/>
         </w:rPr>
-        <w:t xml:space="preserve">Numerical analysis. — </w:t>
-      </w:r>
+        <w:lastRenderedPageBreak/>
+        <w:t xml:space="preserve">Parallel computing. — </w:t>
+      </w:r>
+      <w:proofErr w:type="spellStart"/>
       <w:proofErr w:type="gramStart"/>
       <w:r>
         <w:rPr>
           <w:lang w:val="en-US"/>
         </w:rPr>
-        <w:t>Текст :</w:t>
+        <w:t>Текст</w:t>
+      </w:r>
+      <w:proofErr w:type="spellEnd"/>
+      <w:r>
+        <w:rPr>
+          <w:lang w:val="en-US"/>
+        </w:rPr>
+        <w:t xml:space="preserve"> :</w:t>
       </w:r>
       <w:proofErr w:type="gramEnd"/>
       <w:r>
         <w:rPr>
           <w:lang w:val="en-US"/>
         </w:rPr>
-        <w:t xml:space="preserve"> электронный // Wikipedia : [сайт]. — URL: https://en.wikipedia.org/wiki/Numerical_analysis (дата обращения: 13.05.2023).</w:t>
+        <w:t xml:space="preserve"> </w:t>
+      </w:r>
+      <w:proofErr w:type="spellStart"/>
+      <w:r>
+        <w:rPr>
+          <w:lang w:val="en-US"/>
+        </w:rPr>
+        <w:t>электронный</w:t>
+      </w:r>
+      <w:proofErr w:type="spellEnd"/>
+      <w:r>
+        <w:rPr>
+          <w:lang w:val="en-US"/>
+        </w:rPr>
+        <w:t xml:space="preserve"> // Wikipedia : [</w:t>
+      </w:r>
+      <w:proofErr w:type="spellStart"/>
+      <w:r>
+        <w:rPr>
+          <w:lang w:val="en-US"/>
+        </w:rPr>
+        <w:t>сайт</w:t>
+      </w:r>
+      <w:proofErr w:type="spellEnd"/>
+      <w:r>
+        <w:rPr>
+          <w:lang w:val="en-US"/>
+        </w:rPr>
+        <w:t>]. — URL: https://en.wikipedia.org/wiki/Parallel_computing (</w:t>
+      </w:r>
+      <w:proofErr w:type="spellStart"/>
+      <w:r>
+        <w:rPr>
+          <w:lang w:val="en-US"/>
+        </w:rPr>
+        <w:t>дата</w:t>
+      </w:r>
+      <w:proofErr w:type="spellEnd"/>
+      <w:r>
+        <w:rPr>
+          <w:lang w:val="en-US"/>
+        </w:rPr>
+        <w:t xml:space="preserve"> </w:t>
+      </w:r>
+      <w:proofErr w:type="spellStart"/>
+      <w:r>
+        <w:rPr>
+          <w:lang w:val="en-US"/>
+        </w:rPr>
+        <w:t>обращения</w:t>
+      </w:r>
+      <w:proofErr w:type="spellEnd"/>
+      <w:r>
+        <w:rPr>
+          <w:lang w:val="en-US"/>
+        </w:rPr>
+        <w:t>: 13.05.2023).</w:t>
       </w:r>
       <w:bookmarkEnd w:id="65"/>
     </w:p>
@@ -40992,12 +42398,90 @@
           <w:lang w:val="en-US"/>
         </w:rPr>
       </w:pPr>
-      <w:bookmarkStart w:id="66" w:name="_Ref134919632"/>
+      <w:bookmarkStart w:id="66" w:name="_Ref134919234"/>
       <w:r>
         <w:rPr>
           <w:lang w:val="en-US"/>
         </w:rPr>
-        <w:t>Bober W. Introduction to numerical and analytical methods with MATLAB® for engineers and scientists. – CRC Press, 2013.</w:t>
+        <w:t xml:space="preserve">CUDA Toolkit Documentation 12.1 Update 1. — </w:t>
+      </w:r>
+      <w:proofErr w:type="spellStart"/>
+      <w:proofErr w:type="gramStart"/>
+      <w:r>
+        <w:rPr>
+          <w:lang w:val="en-US"/>
+        </w:rPr>
+        <w:t>Текст</w:t>
+      </w:r>
+      <w:proofErr w:type="spellEnd"/>
+      <w:r>
+        <w:rPr>
+          <w:lang w:val="en-US"/>
+        </w:rPr>
+        <w:t xml:space="preserve"> :</w:t>
+      </w:r>
+      <w:proofErr w:type="gramEnd"/>
+      <w:r>
+        <w:rPr>
+          <w:lang w:val="en-US"/>
+        </w:rPr>
+        <w:t xml:space="preserve"> </w:t>
+      </w:r>
+      <w:proofErr w:type="spellStart"/>
+      <w:r>
+        <w:rPr>
+          <w:lang w:val="en-US"/>
+        </w:rPr>
+        <w:t>электронный</w:t>
+      </w:r>
+      <w:proofErr w:type="spellEnd"/>
+      <w:r>
+        <w:rPr>
+          <w:lang w:val="en-US"/>
+        </w:rPr>
+        <w:t xml:space="preserve"> // Nvidia CUDA : [</w:t>
+      </w:r>
+      <w:proofErr w:type="spellStart"/>
+      <w:r>
+        <w:rPr>
+          <w:lang w:val="en-US"/>
+        </w:rPr>
+        <w:t>сайт</w:t>
+      </w:r>
+      <w:proofErr w:type="spellEnd"/>
+      <w:r>
+        <w:rPr>
+          <w:lang w:val="en-US"/>
+        </w:rPr>
+        <w:t>]. — URL: https://docs.nvidia.com/cuda/ (</w:t>
+      </w:r>
+      <w:proofErr w:type="spellStart"/>
+      <w:r>
+        <w:rPr>
+          <w:lang w:val="en-US"/>
+        </w:rPr>
+        <w:t>дата</w:t>
+      </w:r>
+      <w:proofErr w:type="spellEnd"/>
+      <w:r>
+        <w:rPr>
+          <w:lang w:val="en-US"/>
+        </w:rPr>
+        <w:t xml:space="preserve"> </w:t>
+      </w:r>
+      <w:proofErr w:type="spellStart"/>
+      <w:r>
+        <w:rPr>
+          <w:lang w:val="en-US"/>
+        </w:rPr>
+        <w:t>обращения</w:t>
+      </w:r>
+      <w:proofErr w:type="spellEnd"/>
+      <w:r>
+        <w:rPr>
+          <w:lang w:val="en-US"/>
+        </w:rPr>
+        <w:t>: 13.05.2023).</w:t>
       </w:r>
       <w:bookmarkEnd w:id="66"/>
     </w:p>
@@ -41012,12 +42496,90 @@
           <w:lang w:val="en-US"/>
         </w:rPr>
       </w:pPr>
-      <w:bookmarkStart w:id="67" w:name="_Ref134920823"/>
+      <w:bookmarkStart w:id="67" w:name="_Ref134919592"/>
       <w:r>
         <w:rPr>
           <w:lang w:val="en-US"/>
         </w:rPr>
-        <w:t>Rössler O. E. An equation for continuous chaos //Physics Letters A. – 1976. – Т. 57. – №. 5. – С. 397-398.</w:t>
+        <w:t xml:space="preserve">Numerical analysis. — </w:t>
+      </w:r>
+      <w:proofErr w:type="spellStart"/>
+      <w:proofErr w:type="gramStart"/>
+      <w:r>
+        <w:rPr>
+          <w:lang w:val="en-US"/>
+        </w:rPr>
+        <w:t>Текст</w:t>
+      </w:r>
+      <w:proofErr w:type="spellEnd"/>
+      <w:r>
+        <w:rPr>
+          <w:lang w:val="en-US"/>
+        </w:rPr>
+        <w:t xml:space="preserve"> :</w:t>
+      </w:r>
+      <w:proofErr w:type="gramEnd"/>
+      <w:r>
+        <w:rPr>
+          <w:lang w:val="en-US"/>
+        </w:rPr>
+        <w:t xml:space="preserve"> </w:t>
+      </w:r>
+      <w:proofErr w:type="spellStart"/>
+      <w:r>
+        <w:rPr>
+          <w:lang w:val="en-US"/>
+        </w:rPr>
+        <w:t>электронный</w:t>
+      </w:r>
+      <w:proofErr w:type="spellEnd"/>
+      <w:r>
+        <w:rPr>
+          <w:lang w:val="en-US"/>
+        </w:rPr>
+        <w:t xml:space="preserve"> // Wikipedia : [</w:t>
+      </w:r>
+      <w:proofErr w:type="spellStart"/>
+      <w:r>
+        <w:rPr>
+          <w:lang w:val="en-US"/>
+        </w:rPr>
+        <w:t>сайт</w:t>
+      </w:r>
+      <w:proofErr w:type="spellEnd"/>
+      <w:r>
+        <w:rPr>
+          <w:lang w:val="en-US"/>
+        </w:rPr>
+        <w:t>]. — URL: https://en.wikipedia.org/wiki/Numerical_analysis (</w:t>
+      </w:r>
+      <w:proofErr w:type="spellStart"/>
+      <w:r>
+        <w:rPr>
+          <w:lang w:val="en-US"/>
+        </w:rPr>
+        <w:t>дата</w:t>
+      </w:r>
+      <w:proofErr w:type="spellEnd"/>
+      <w:r>
+        <w:rPr>
+          <w:lang w:val="en-US"/>
+        </w:rPr>
+        <w:t xml:space="preserve"> </w:t>
+      </w:r>
+      <w:proofErr w:type="spellStart"/>
+      <w:r>
+        <w:rPr>
+          <w:lang w:val="en-US"/>
+        </w:rPr>
+        <w:t>обращения</w:t>
+      </w:r>
+      <w:proofErr w:type="spellEnd"/>
+      <w:r>
+        <w:rPr>
+          <w:lang w:val="en-US"/>
+        </w:rPr>
+        <w:t>: 13.05.2023).</w:t>
       </w:r>
       <w:bookmarkEnd w:id="67"/>
     </w:p>
@@ -41032,12 +42594,20 @@
           <w:lang w:val="en-US"/>
         </w:rPr>
       </w:pPr>
-      <w:bookmarkStart w:id="68" w:name="_Ref134920842"/>
+      <w:bookmarkStart w:id="68" w:name="_Ref134919632"/>
+      <w:proofErr w:type="spellStart"/>
       <w:r>
         <w:rPr>
           <w:lang w:val="en-US"/>
         </w:rPr>
-        <w:t>Kennedy M. P. Chaos in the Colpitts oscillator //IEEE Transactions on Circuits and Systems I: Fundamental Theory and Applications. – 1994. – Т. 41. – №. 11. – С. 771-774.</w:t>
+        <w:t>Bober</w:t>
+      </w:r>
+      <w:proofErr w:type="spellEnd"/>
+      <w:r>
+        <w:rPr>
+          <w:lang w:val="en-US"/>
+        </w:rPr>
+        <w:t xml:space="preserve"> W. Introduction to numerical and analytical methods with MATLAB® for engineers and scientists. – CRC Press, 2013.</w:t>
       </w:r>
       <w:bookmarkEnd w:id="68"/>
     </w:p>
@@ -41052,12 +42622,20 @@
           <w:lang w:val="en-US"/>
         </w:rPr>
       </w:pPr>
-      <w:bookmarkStart w:id="69" w:name="_Ref134964010"/>
+      <w:bookmarkStart w:id="69" w:name="_Ref134920823"/>
+      <w:proofErr w:type="spellStart"/>
       <w:r>
         <w:rPr>
           <w:lang w:val="en-US"/>
         </w:rPr>
-        <w:t>Saroja G., Nuriyah L. Numerical solution of nonlinear vibration by Euler-Cromer method //IOP Conference Series: Materials Science and Engineering. – IOP Publishing, 2019. – Т. 546. – №. 3. – С. 032029.</w:t>
+        <w:t>Rössler</w:t>
+      </w:r>
+      <w:proofErr w:type="spellEnd"/>
+      <w:r>
+        <w:rPr>
+          <w:lang w:val="en-US"/>
+        </w:rPr>
+        <w:t xml:space="preserve"> O. E. An equation for continuous chaos //Physics Letters A. – 1976. – Т. 57. – №. 5. – С. 397-398.</w:t>
       </w:r>
       <w:bookmarkEnd w:id="69"/>
     </w:p>
@@ -41072,12 +42650,12 @@
           <w:lang w:val="en-US"/>
         </w:rPr>
       </w:pPr>
-      <w:bookmarkStart w:id="70" w:name="_Ref134964034"/>
+      <w:bookmarkStart w:id="70" w:name="_Ref134920842"/>
       <w:r>
         <w:rPr>
           <w:lang w:val="en-US"/>
         </w:rPr>
-        <w:t>Butusov D. N., Ostrovskii V. Y., Tutueva A. V. Simulation of dynamical systems based on parallel numerical integration methods //2015 IEEE NW Russia Young Researchers in Electrical and Electronic Engineering Conference (EIConRusNW). – IEEE, 2015. – С. 56-59.</w:t>
+        <w:t>Kennedy M. P. Chaos in the Colpitts oscillator //IEEE Transactions on Circuits and Systems I: Fundamental Theory and Applications. – 1994. – Т. 41. – №. 11. – С. 771-774.</w:t>
       </w:r>
       <w:bookmarkEnd w:id="70"/>
     </w:p>
@@ -41092,75 +42670,179 @@
           <w:lang w:val="en-US"/>
         </w:rPr>
       </w:pPr>
-      <w:bookmarkStart w:id="71" w:name="_Ref134969450"/>
+      <w:bookmarkStart w:id="71" w:name="_Ref134964010"/>
       <w:r>
         <w:rPr>
           <w:lang w:val="en-US"/>
         </w:rPr>
-        <w:t xml:space="preserve">Iterative method. — </w:t>
-      </w:r>
-      <w:proofErr w:type="gramStart"/>
-      <w:r>
-        <w:t>Текст</w:t>
-      </w:r>
+        <w:t xml:space="preserve">Saroja G., </w:t>
+      </w:r>
+      <w:proofErr w:type="spellStart"/>
       <w:r>
         <w:rPr>
           <w:lang w:val="en-US"/>
         </w:rPr>
-        <w:t xml:space="preserve"> :</w:t>
-      </w:r>
-      <w:proofErr w:type="gramEnd"/>
+        <w:t>Nuriyah</w:t>
+      </w:r>
+      <w:proofErr w:type="spellEnd"/>
       <w:r>
         <w:rPr>
           <w:lang w:val="en-US"/>
         </w:rPr>
-        <w:t xml:space="preserve"> </w:t>
-      </w:r>
-      <w:r>
-        <w:t>электронный</w:t>
-      </w:r>
-      <w:r>
-        <w:rPr>
-          <w:lang w:val="en-US"/>
-        </w:rPr>
-        <w:t xml:space="preserve"> // Wikipedia : [</w:t>
-      </w:r>
-      <w:r>
-        <w:t>сайт</w:t>
-      </w:r>
-      <w:r>
-        <w:rPr>
-          <w:lang w:val="en-US"/>
-        </w:rPr>
-        <w:t>]. — URL: https://en.wikipedia.org/wiki/Iterative_method (</w:t>
-      </w:r>
-      <w:r>
-        <w:t>дата</w:t>
-      </w:r>
-      <w:r>
-        <w:rPr>
-          <w:lang w:val="en-US"/>
-        </w:rPr>
-        <w:t xml:space="preserve"> </w:t>
-      </w:r>
-      <w:r>
-        <w:t>обращения</w:t>
-      </w:r>
-      <w:r>
-        <w:rPr>
-          <w:lang w:val="en-US"/>
-        </w:rPr>
-        <w:t>: 14.05.2023).</w:t>
+        <w:t xml:space="preserve"> L. Numerical solution of nonlinear vibration by Euler-Cromer method //IOP Conference Series: Materials Science and Engineering. – IOP Publishing, 2019. – Т. 546. – №. 3. – С. 032029.</w:t>
       </w:r>
       <w:bookmarkEnd w:id="71"/>
     </w:p>
+    <w:p>
+      <w:pPr>
+        <w:pStyle w:val="a8"/>
+        <w:numPr>
+          <w:ilvl w:val="6"/>
+          <w:numId w:val="11"/>
+        </w:numPr>
+        <w:rPr>
+          <w:lang w:val="en-US"/>
+        </w:rPr>
+      </w:pPr>
+      <w:bookmarkStart w:id="72" w:name="_Ref134964034"/>
+      <w:proofErr w:type="spellStart"/>
+      <w:r>
+        <w:rPr>
+          <w:lang w:val="en-US"/>
+        </w:rPr>
+        <w:t>Butusov</w:t>
+      </w:r>
+      <w:proofErr w:type="spellEnd"/>
+      <w:r>
+        <w:rPr>
+          <w:lang w:val="en-US"/>
+        </w:rPr>
+        <w:t xml:space="preserve"> D. N., </w:t>
+      </w:r>
+      <w:proofErr w:type="spellStart"/>
+      <w:r>
+        <w:rPr>
+          <w:lang w:val="en-US"/>
+        </w:rPr>
+        <w:t>Ostrovskii</w:t>
+      </w:r>
+      <w:proofErr w:type="spellEnd"/>
+      <w:r>
+        <w:rPr>
+          <w:lang w:val="en-US"/>
+        </w:rPr>
+        <w:t xml:space="preserve"> V. Y., </w:t>
+      </w:r>
+      <w:proofErr w:type="spellStart"/>
+      <w:r>
+        <w:rPr>
+          <w:lang w:val="en-US"/>
+        </w:rPr>
+        <w:t>Tutueva</w:t>
+      </w:r>
+      <w:proofErr w:type="spellEnd"/>
+      <w:r>
+        <w:rPr>
+          <w:lang w:val="en-US"/>
+        </w:rPr>
+        <w:t xml:space="preserve"> A. V. Simulation of dynamical systems based on parallel numerical integration methods //2015 IEEE NW Russia Young Researchers in Electrical and Electronic Engineering Conference (</w:t>
+      </w:r>
+      <w:proofErr w:type="spellStart"/>
+      <w:r>
+        <w:rPr>
+          <w:lang w:val="en-US"/>
+        </w:rPr>
+        <w:t>EIConRusNW</w:t>
+      </w:r>
+      <w:proofErr w:type="spellEnd"/>
+      <w:r>
+        <w:rPr>
+          <w:lang w:val="en-US"/>
+        </w:rPr>
+        <w:t>). – IEEE, 2015. – С. 56-59.</w:t>
+      </w:r>
+      <w:bookmarkEnd w:id="72"/>
+    </w:p>
+    <w:p>
+      <w:pPr>
+        <w:pStyle w:val="a8"/>
+        <w:numPr>
+          <w:ilvl w:val="6"/>
+          <w:numId w:val="11"/>
+        </w:numPr>
+        <w:rPr>
+          <w:lang w:val="en-US"/>
+        </w:rPr>
+      </w:pPr>
+      <w:bookmarkStart w:id="73" w:name="_Ref134969450"/>
+      <w:r>
+        <w:rPr>
+          <w:lang w:val="en-US"/>
+        </w:rPr>
+        <w:t xml:space="preserve">Iterative method. — </w:t>
+      </w:r>
+      <w:proofErr w:type="gramStart"/>
+      <w:r>
+        <w:t>Текст</w:t>
+      </w:r>
+      <w:r>
+        <w:rPr>
+          <w:lang w:val="en-US"/>
+        </w:rPr>
+        <w:t xml:space="preserve"> :</w:t>
+      </w:r>
+      <w:proofErr w:type="gramEnd"/>
+      <w:r>
+        <w:rPr>
+          <w:lang w:val="en-US"/>
+        </w:rPr>
+        <w:t xml:space="preserve"> </w:t>
+      </w:r>
+      <w:r>
+        <w:t>электронный</w:t>
+      </w:r>
+      <w:r>
+        <w:rPr>
+          <w:lang w:val="en-US"/>
+        </w:rPr>
+        <w:t xml:space="preserve"> // Wikipedia : [</w:t>
+      </w:r>
+      <w:r>
+        <w:t>сайт</w:t>
+      </w:r>
+      <w:r>
+        <w:rPr>
+          <w:lang w:val="en-US"/>
+        </w:rPr>
+        <w:t>]. — URL: https://en.wikipedia.org/wiki/Iterative_method (</w:t>
+      </w:r>
+      <w:r>
+        <w:t>дата</w:t>
+      </w:r>
+      <w:r>
+        <w:rPr>
+          <w:lang w:val="en-US"/>
+        </w:rPr>
+        <w:t xml:space="preserve"> </w:t>
+      </w:r>
+      <w:r>
+        <w:t>обращения</w:t>
+      </w:r>
+      <w:r>
+        <w:rPr>
+          <w:lang w:val="en-US"/>
+        </w:rPr>
+        <w:t>: 14.05.2023).</w:t>
+      </w:r>
+      <w:bookmarkEnd w:id="73"/>
+    </w:p>
     <w:sectPr>
-      <w:headerReference w:type="even" r:id="rId14"/>
-      <w:headerReference w:type="default" r:id="rId15"/>
-      <w:footerReference w:type="even" r:id="rId16"/>
-      <w:footerReference w:type="default" r:id="rId17"/>
-      <w:headerReference w:type="first" r:id="rId18"/>
-      <w:footerReference w:type="first" r:id="rId19"/>
+      <w:headerReference w:type="even" r:id="rId17"/>
+      <w:headerReference w:type="default" r:id="rId18"/>
+      <w:footerReference w:type="even" r:id="rId19"/>
+      <w:footerReference w:type="default" r:id="rId20"/>
+      <w:headerReference w:type="first" r:id="rId21"/>
+      <w:footerReference w:type="first" r:id="rId22"/>
       <w:pgSz w:w="11906" w:h="16838"/>
       <w:pgMar w:top="1134" w:right="850" w:bottom="1134" w:left="1701" w:header="708" w:footer="708" w:gutter="0"/>
       <w:cols w:space="708"/>
@@ -43901,7 +45583,7 @@
 </file>
 
 <file path=customXml/itemProps1.xml><?xml version="1.0" encoding="utf-8"?>
-<ds:datastoreItem xmlns:ds="http://schemas.openxmlformats.org/officeDocument/2006/customXml" ds:itemID="{CEE694DA-40BA-4692-AB1C-83056828D495}">
+<ds:datastoreItem xmlns:ds="http://schemas.openxmlformats.org/officeDocument/2006/customXml" ds:itemID="{22D2BA26-2523-4D63-9AB7-96306C4F5265}">
   <ds:schemaRefs>
     <ds:schemaRef ds:uri="http://schemas.openxmlformats.org/officeDocument/2006/bibliography"/>
   </ds:schemaRefs>

--- a/ShirninDiplom.docx
+++ b/ShirninDiplom.docx
@@ -1,6 +1,6 @@
 
 <file path=word/document.xml><?xml version="1.0" encoding="utf-8"?>
-<w:document xmlns:wpc="http://schemas.microsoft.com/office/word/2010/wordprocessingCanvas" xmlns:cx="http://schemas.microsoft.com/office/drawing/2014/chartex" xmlns:cx1="http://schemas.microsoft.com/office/drawing/2015/9/8/chartex" xmlns:cx2="http://schemas.microsoft.com/office/drawing/2015/10/21/chartex" xmlns:cx3="http://schemas.microsoft.com/office/drawing/2016/5/9/chartex" xmlns:cx4="http://schemas.microsoft.com/office/drawing/2016/5/10/chartex" xmlns:cx5="http://schemas.microsoft.com/office/drawing/2016/5/11/chartex" xmlns:cx6="http://schemas.microsoft.com/office/drawing/2016/5/12/chartex" xmlns:cx7="http://schemas.microsoft.com/office/drawing/2016/5/13/chartex" xmlns:cx8="http://schemas.microsoft.com/office/drawing/2016/5/14/chartex" xmlns:mc="http://schemas.openxmlformats.org/markup-compatibility/2006" xmlns:aink="http://schemas.microsoft.com/office/drawing/2016/ink" xmlns:am3d="http://schemas.microsoft.com/office/drawing/2017/model3d" xmlns:o="urn:schemas-microsoft-com:office:office" xmlns:r="http://schemas.openxmlformats.org/officeDocument/2006/relationships" xmlns:m="http://schemas.openxmlformats.org/officeDocument/2006/math" xmlns:v="urn:schemas-microsoft-com:vml" xmlns:wp14="http://schemas.microsoft.com/office/word/2010/wordprocessingDrawing" xmlns:wp="http://schemas.openxmlformats.org/drawingml/2006/wordprocessingDrawing" xmlns:w10="urn:schemas-microsoft-com:office:word" xmlns:w="http://schemas.openxmlformats.org/wordprocessingml/2006/main" xmlns:w14="http://schemas.microsoft.com/office/word/2010/wordml" xmlns:w15="http://schemas.microsoft.com/office/word/2012/wordml" xmlns:w16cid="http://schemas.microsoft.com/office/word/2016/wordml/cid" xmlns:w16se="http://schemas.microsoft.com/office/word/2015/wordml/symex" xmlns:wpg="http://schemas.microsoft.com/office/word/2010/wordprocessingGroup" xmlns:wpi="http://schemas.microsoft.com/office/word/2010/wordprocessingInk" xmlns:wne="http://schemas.microsoft.com/office/word/2006/wordml" xmlns:wps="http://schemas.microsoft.com/office/word/2010/wordprocessingShape" mc:Ignorable="w14 w15 w16se w16cid wp14">
+<w:document xmlns:wpc="http://schemas.microsoft.com/office/word/2010/wordprocessingCanvas" xmlns:cx="http://schemas.microsoft.com/office/drawing/2014/chartex" xmlns:cx1="http://schemas.microsoft.com/office/drawing/2015/9/8/chartex" xmlns:cx2="http://schemas.microsoft.com/office/drawing/2015/10/21/chartex" xmlns:cx3="http://schemas.microsoft.com/office/drawing/2016/5/9/chartex" xmlns:cx4="http://schemas.microsoft.com/office/drawing/2016/5/10/chartex" xmlns:cx5="http://schemas.microsoft.com/office/drawing/2016/5/11/chartex" xmlns:cx6="http://schemas.microsoft.com/office/drawing/2016/5/12/chartex" xmlns:cx7="http://schemas.microsoft.com/office/drawing/2016/5/13/chartex" xmlns:cx8="http://schemas.microsoft.com/office/drawing/2016/5/14/chartex" xmlns:mc="http://schemas.openxmlformats.org/markup-compatibility/2006" xmlns:aink="http://schemas.microsoft.com/office/drawing/2016/ink" xmlns:am3d="http://schemas.microsoft.com/office/drawing/2017/model3d" xmlns:o="urn:schemas-microsoft-com:office:office" xmlns:r="http://schemas.openxmlformats.org/officeDocument/2006/relationships" xmlns:m="http://schemas.openxmlformats.org/officeDocument/2006/math" xmlns:v="urn:schemas-microsoft-com:vml" xmlns:wp14="http://schemas.microsoft.com/office/word/2010/wordprocessingDrawing" xmlns:wp="http://schemas.openxmlformats.org/drawingml/2006/wordprocessingDrawing" xmlns:w10="urn:schemas-microsoft-com:office:word" xmlns:w="http://schemas.openxmlformats.org/wordprocessingml/2006/main" xmlns:w14="http://schemas.microsoft.com/office/word/2010/wordml" xmlns:w15="http://schemas.microsoft.com/office/word/2012/wordml" xmlns:w16cex="http://schemas.microsoft.com/office/word/2018/wordml/cex" xmlns:w16cid="http://schemas.microsoft.com/office/word/2016/wordml/cid" xmlns:w16="http://schemas.microsoft.com/office/word/2018/wordml" xmlns:w16sdtdh="http://schemas.microsoft.com/office/word/2020/wordml/sdtdatahash" xmlns:w16se="http://schemas.microsoft.com/office/word/2015/wordml/symex" xmlns:wpg="http://schemas.microsoft.com/office/word/2010/wordprocessingGroup" xmlns:wpi="http://schemas.microsoft.com/office/word/2010/wordprocessingInk" xmlns:wne="http://schemas.microsoft.com/office/word/2006/wordml" xmlns:wps="http://schemas.microsoft.com/office/word/2010/wordprocessingShape" mc:Ignorable="w14 w15 w16se w16cid w16 w16cex w16sdtdh wp14">
   <w:body>
     <w:p>
       <w:pPr>
@@ -548,8 +548,13 @@
               <w:pStyle w:val="a8"/>
               <w:spacing w:line="240" w:lineRule="auto"/>
             </w:pPr>
+            <w:proofErr w:type="spellStart"/>
             <w:r>
-              <w:t>Ширнин К.В.</w:t>
+              <w:t>Ширнин</w:t>
+            </w:r>
+            <w:proofErr w:type="spellEnd"/>
+            <w:r>
+              <w:t xml:space="preserve"> К.В.</w:t>
             </w:r>
           </w:p>
         </w:tc>
@@ -1367,8 +1372,13 @@
             <w:pPr>
               <w:pStyle w:val="a8"/>
             </w:pPr>
+            <w:proofErr w:type="spellStart"/>
             <w:r>
-              <w:t>Ширнин Кирилл Витальевич</w:t>
+              <w:t>Ширнин</w:t>
+            </w:r>
+            <w:proofErr w:type="spellEnd"/>
+            <w:r>
+              <w:t xml:space="preserve"> Кирилл Витальевич</w:t>
             </w:r>
           </w:p>
         </w:tc>
@@ -1881,6 +1891,7 @@
               <w:pStyle w:val="a8"/>
             </w:pPr>
             <w:r>
+              <w:lastRenderedPageBreak/>
               <w:t>Перечень отчетных материалов</w:t>
             </w:r>
             <w:r>
@@ -2076,8 +2087,13 @@
             <w:pPr>
               <w:pStyle w:val="a8"/>
             </w:pPr>
+            <w:proofErr w:type="spellStart"/>
             <w:r>
-              <w:t>Ширнин К.В.</w:t>
+              <w:t>Ширнин</w:t>
+            </w:r>
+            <w:proofErr w:type="spellEnd"/>
+            <w:r>
+              <w:t xml:space="preserve"> К.В.</w:t>
             </w:r>
           </w:p>
         </w:tc>
@@ -2770,8 +2786,13 @@
               <w:pStyle w:val="a8"/>
               <w:jc w:val="left"/>
             </w:pPr>
+            <w:proofErr w:type="spellStart"/>
             <w:r>
-              <w:t>Ширнин Кирилл Витальевич</w:t>
+              <w:t>Ширнин</w:t>
+            </w:r>
+            <w:proofErr w:type="spellEnd"/>
+            <w:r>
+              <w:t xml:space="preserve"> Кирилл Витальевич</w:t>
             </w:r>
           </w:p>
         </w:tc>
@@ -3781,8 +3802,13 @@
               <w:spacing w:line="276" w:lineRule="auto"/>
               <w:jc w:val="left"/>
             </w:pPr>
+            <w:proofErr w:type="spellStart"/>
             <w:r>
-              <w:t>Ширнин К.В.</w:t>
+              <w:t>Ширнин</w:t>
+            </w:r>
+            <w:proofErr w:type="spellEnd"/>
+            <w:r>
+              <w:t xml:space="preserve"> К.В.</w:t>
             </w:r>
           </w:p>
         </w:tc>
@@ -6445,23 +6471,7 @@
     </w:p>
     <w:p>
       <w:r>
-        <w:t xml:space="preserve">Технологии параллельных вычислений, такие как </w:t>
-      </w:r>
-      <w:proofErr w:type="spellStart"/>
-      <w:r>
-        <w:t>Nvidia</w:t>
-      </w:r>
-      <w:proofErr w:type="spellEnd"/>
-      <w:r>
-        <w:t xml:space="preserve"> CUDA, в последнее время стали очень популярны в связи с возрастающей сложностью вычислительных задач. Изначально графические процессоры были разработаны для ускорения обработки изображений и графики в видеоиграх, чтобы их массивные вычисления можно было выполнять параллельно. В последние десятилетия GPU быстро проявили себя как недорогие и мощные многопоточные процессоры благодаря своей огромной вычислительной мощности. Например, компания </w:t>
-      </w:r>
-      <w:proofErr w:type="spellStart"/>
-      <w:r>
-        <w:t>Nvidia</w:t>
-      </w:r>
-      <w:proofErr w:type="spellEnd"/>
-      <w:r>
-        <w:t xml:space="preserve"> разработала интерфейс программирования приложений (API) для общих вычислений, намереваясь использовать GPU для выполнения программ общего назначения. CUDA </w:t>
+        <w:t xml:space="preserve">Технологии параллельных вычислений, такие как Nvidia CUDA, в последнее время стали очень популярны в связи с возрастающей сложностью вычислительных задач. Изначально графические процессоры были разработаны для ускорения обработки изображений и графики в видеоиграх, чтобы их массивные вычисления можно было выполнять параллельно. В последние десятилетия GPU быстро проявили себя как недорогие и мощные многопоточные процессоры благодаря своей огромной вычислительной мощности. Например, компания Nvidia разработала интерфейс программирования приложений (API) для общих вычислений, намереваясь использовать GPU для выполнения программ общего назначения. CUDA </w:t>
       </w:r>
       <w:r>
         <w:t xml:space="preserve">— </w:t>
@@ -6471,15 +6481,7 @@
         <w:t>это</w:t>
       </w:r>
       <w:r>
-        <w:t xml:space="preserve"> API программирования, поддерживаемый устройствами </w:t>
-      </w:r>
-      <w:proofErr w:type="spellStart"/>
-      <w:r>
-        <w:t>Nvidia</w:t>
-      </w:r>
-      <w:proofErr w:type="spellEnd"/>
-      <w:r>
-        <w:t xml:space="preserve">. Такие языки программирования, как C, C++ и </w:t>
+        <w:t xml:space="preserve"> API программирования, поддерживаемый устройствами Nvidia. Такие языки программирования, как C, C++ и </w:t>
       </w:r>
       <w:proofErr w:type="spellStart"/>
       <w:r>
@@ -6940,124 +6942,20 @@
     </w:p>
     <w:p>
       <w:r>
-        <w:t xml:space="preserve">Одной из лучших сред разработки для программирования с использованием CUDA является </w:t>
+        <w:t>Одной из лучших сред разработки для программирования с использованием CUDA является Visual Studio от Microsoft. Visual Studio предоставляет широкие возможности для создания и отладки приложений, а также удобный интерфейс для работы с библиотеками CUDA. Он также позволяет оптимизировать и настраивать отдельные рабочие процессы и удобен для разработки и отладки больших проектов. Также Visual Studio поддерживает официальные отладочные плагины CUDA (</w:t>
       </w:r>
       <w:proofErr w:type="spellStart"/>
       <w:r>
-        <w:t>Visual</w:t>
+        <w:t>NSight</w:t>
       </w:r>
       <w:proofErr w:type="spellEnd"/>
       <w:r>
-        <w:t xml:space="preserve"> </w:t>
-      </w:r>
-      <w:proofErr w:type="spellStart"/>
-      <w:r>
-        <w:t>Studio</w:t>
-      </w:r>
-      <w:proofErr w:type="spellEnd"/>
-      <w:r>
-        <w:t xml:space="preserve"> от </w:t>
-      </w:r>
-      <w:proofErr w:type="spellStart"/>
-      <w:r>
-        <w:t>Microsoft</w:t>
-      </w:r>
-      <w:proofErr w:type="spellEnd"/>
-      <w:r>
-        <w:t xml:space="preserve">. </w:t>
-      </w:r>
-      <w:proofErr w:type="spellStart"/>
-      <w:r>
-        <w:t>Visual</w:t>
-      </w:r>
-      <w:proofErr w:type="spellEnd"/>
-      <w:r>
-        <w:t xml:space="preserve"> </w:t>
-      </w:r>
-      <w:proofErr w:type="spellStart"/>
-      <w:r>
-        <w:t>Studio</w:t>
-      </w:r>
-      <w:proofErr w:type="spellEnd"/>
-      <w:r>
-        <w:t xml:space="preserve"> предоставляет широкие возможности для создания и отладки приложений, а также удобный интерфейс для работы с библиотеками CUDA. Он также позволяет оптимизировать и настраивать отдельные рабочие процессы и удобен для разработки и отладки больших проектов. Также </w:t>
-      </w:r>
-      <w:proofErr w:type="spellStart"/>
-      <w:r>
-        <w:t>Visual</w:t>
-      </w:r>
-      <w:proofErr w:type="spellEnd"/>
-      <w:r>
-        <w:t xml:space="preserve"> </w:t>
-      </w:r>
-      <w:proofErr w:type="spellStart"/>
-      <w:r>
-        <w:t>Studio</w:t>
-      </w:r>
-      <w:proofErr w:type="spellEnd"/>
-      <w:r>
-        <w:t xml:space="preserve"> поддерживает официальные отладочные плагины CUDA (</w:t>
-      </w:r>
-      <w:proofErr w:type="spellStart"/>
-      <w:r>
-        <w:t>NSight</w:t>
-      </w:r>
-      <w:proofErr w:type="spellEnd"/>
-      <w:r>
-        <w:t xml:space="preserve"> </w:t>
-      </w:r>
-      <w:proofErr w:type="spellStart"/>
-      <w:r>
-        <w:t>Monitor</w:t>
-      </w:r>
-      <w:proofErr w:type="spellEnd"/>
-      <w:r>
-        <w:t>), что существенно облегчает жизнь при разработке программ, рассчитанных на распределенные вычисления.</w:t>
+        <w:t xml:space="preserve"> Monitor), что существенно облегчает жизнь при разработке программ, рассчитанных на распределенные вычисления.</w:t>
       </w:r>
     </w:p>
     <w:p>
       <w:r>
-        <w:t xml:space="preserve">В целом, выбор языка программирования и среды разработки для создания приложений, использующих CUDA, зависит от индивидуальных потребностей и предпочтений разработчика. Однако, использование C++ и </w:t>
-      </w:r>
-      <w:proofErr w:type="spellStart"/>
-      <w:r>
-        <w:t>Visual</w:t>
-      </w:r>
-      <w:proofErr w:type="spellEnd"/>
-      <w:r>
-        <w:t xml:space="preserve"> </w:t>
-      </w:r>
-      <w:proofErr w:type="spellStart"/>
-      <w:r>
-        <w:t>Studio</w:t>
-      </w:r>
-      <w:proofErr w:type="spellEnd"/>
-      <w:r>
-        <w:t xml:space="preserve"> может оказаться наиболее эффективным и быстрым способом разработки приложений с использованием CUDA. По этой причине, для реализации поставленных задач в этой работе был выбран именно C++ в сочетании с IDE </w:t>
-      </w:r>
-      <w:proofErr w:type="spellStart"/>
-      <w:r>
-        <w:t>Microsoft</w:t>
-      </w:r>
-      <w:proofErr w:type="spellEnd"/>
-      <w:r>
-        <w:t xml:space="preserve"> </w:t>
-      </w:r>
-      <w:proofErr w:type="spellStart"/>
-      <w:r>
-        <w:t>Visual</w:t>
-      </w:r>
-      <w:proofErr w:type="spellEnd"/>
-      <w:r>
-        <w:t xml:space="preserve"> </w:t>
-      </w:r>
-      <w:proofErr w:type="spellStart"/>
-      <w:r>
-        <w:t>Studio</w:t>
-      </w:r>
-      <w:proofErr w:type="spellEnd"/>
-      <w:r>
-        <w:t>.</w:t>
+        <w:t>В целом, выбор языка программирования и среды разработки для создания приложений, использующих CUDA, зависит от индивидуальных потребностей и предпочтений разработчика. Однако, использование C++ и Visual Studio может оказаться наиболее эффективным и быстрым способом разработки приложений с использованием CUDA. По этой причине, для реализации поставленных задач в этой работе был выбран именно C++ в сочетании с IDE Microsoft Visual Studio.</w:t>
       </w:r>
     </w:p>
     <w:p/>
@@ -7093,15 +6991,7 @@
     </w:p>
     <w:p>
       <w:r>
-        <w:t xml:space="preserve">Одной из особенностей реализованного инструмента является тонкий подход к архитектуре всей библиотеки. В отличие от косвенных аналогов, параллелизм в данной разработке происходит только для главных инструментов, в которых нуждаются большинство видов анализа (такие как “моделирование нелинейной системы”, “поиск пиков в смоделированной траектории”, “DBSCAN”, и т.д.). Это позволяет сделать библиотеку модульной, встраиваемой в другое ПО, так как файлы с функциями вызова анализа не будут содержать в себе элементов программного кода из CUDA библиотеки, что в свою очередь позволяет сторонним разработчикам не использовать компилятор CUDA в своих разрабатываемых ПО. Также, как показала практика, такой подход существенно облегчает наращивание библиотеки дополнительным функционалом и ее обслуживание в целом. Пример зависимостей файлов и библиотек для типичного </w:t>
-      </w:r>
-      <w:proofErr w:type="spellStart"/>
-      <w:r>
-        <w:t>Desktop</w:t>
-      </w:r>
-      <w:proofErr w:type="spellEnd"/>
-      <w:r>
-        <w:t xml:space="preserve"> C++/QT приложения представлен на рисунке ниже</w:t>
+        <w:t>Одной из особенностей реализованного инструмента является тонкий подход к архитектуре всей библиотеки. В отличие от косвенных аналогов, параллелизм в данной разработке происходит только для главных инструментов, в которых нуждаются большинство видов анализа (такие как “моделирование нелинейной системы”, “поиск пиков в смоделированной траектории”, “DBSCAN”, и т.д.). Это позволяет сделать библиотеку модульной, встраиваемой в другое ПО, так как файлы с функциями вызова анализа не будут содержать в себе элементов программного кода из CUDA библиотеки, что в свою очередь позволяет сторонним разработчикам не использовать компилятор CUDA в своих разрабатываемых ПО. Также, как показала практика, такой подход существенно облегчает наращивание библиотеки дополнительным функционалом и ее обслуживание в целом. Пример зависимостей файлов и библиотек для типичного Desktop C++/QT приложения представлен на рисунке ниже</w:t>
       </w:r>
       <w:r>
         <w:t xml:space="preserve"> (</w:t>
@@ -7211,45 +7101,25 @@
       <w:r>
         <w:t xml:space="preserve">Рисунок </w:t>
       </w:r>
-      <w:r>
-        <w:fldChar w:fldCharType="begin"/>
-      </w:r>
-      <w:r>
-        <w:instrText xml:space="preserve"> STYLEREF 1 \s </w:instrText>
-      </w:r>
-      <w:r>
-        <w:fldChar w:fldCharType="separate"/>
-      </w:r>
-      <w:r>
-        <w:rPr>
-          <w:noProof/>
-        </w:rPr>
-        <w:t>1</w:t>
-      </w:r>
-      <w:r>
-        <w:fldChar w:fldCharType="end"/>
-      </w:r>
+      <w:fldSimple w:instr=" STYLEREF 1 \s ">
+        <w:r>
+          <w:rPr>
+            <w:noProof/>
+          </w:rPr>
+          <w:t>1</w:t>
+        </w:r>
+      </w:fldSimple>
       <w:r>
         <w:t>.</w:t>
       </w:r>
-      <w:r>
-        <w:fldChar w:fldCharType="begin"/>
-      </w:r>
-      <w:r>
-        <w:instrText xml:space="preserve"> SEQ Рисунок \* ARABIC \s 1 </w:instrText>
-      </w:r>
-      <w:r>
-        <w:fldChar w:fldCharType="separate"/>
-      </w:r>
-      <w:r>
-        <w:rPr>
-          <w:noProof/>
-        </w:rPr>
-        <w:t>1</w:t>
-      </w:r>
-      <w:r>
-        <w:fldChar w:fldCharType="end"/>
-      </w:r>
+      <w:fldSimple w:instr=" SEQ Рисунок \* ARABIC \s 1 ">
+        <w:r>
+          <w:rPr>
+            <w:noProof/>
+          </w:rPr>
+          <w:t>1</w:t>
+        </w:r>
+      </w:fldSimple>
     </w:p>
     <w:p>
       <w:r>
@@ -8424,45 +8294,25 @@
       <w:r>
         <w:t xml:space="preserve">Рисунок </w:t>
       </w:r>
-      <w:r>
-        <w:fldChar w:fldCharType="begin"/>
-      </w:r>
-      <w:r>
-        <w:instrText xml:space="preserve"> STYLEREF 1 \s </w:instrText>
-      </w:r>
-      <w:r>
-        <w:fldChar w:fldCharType="separate"/>
-      </w:r>
-      <w:r>
-        <w:rPr>
-          <w:noProof/>
-        </w:rPr>
-        <w:t>2</w:t>
-      </w:r>
-      <w:r>
-        <w:fldChar w:fldCharType="end"/>
-      </w:r>
+      <w:fldSimple w:instr=" STYLEREF 1 \s ">
+        <w:r>
+          <w:rPr>
+            <w:noProof/>
+          </w:rPr>
+          <w:t>2</w:t>
+        </w:r>
+      </w:fldSimple>
       <w:r>
         <w:t>.</w:t>
       </w:r>
-      <w:r>
-        <w:fldChar w:fldCharType="begin"/>
-      </w:r>
-      <w:r>
-        <w:instrText xml:space="preserve"> SEQ Рисунок \* ARABIC \s 1 </w:instrText>
-      </w:r>
-      <w:r>
-        <w:fldChar w:fldCharType="separate"/>
-      </w:r>
-      <w:r>
-        <w:rPr>
-          <w:noProof/>
-        </w:rPr>
-        <w:t>1</w:t>
-      </w:r>
-      <w:r>
-        <w:fldChar w:fldCharType="end"/>
-      </w:r>
+      <w:fldSimple w:instr=" SEQ Рисунок \* ARABIC \s 1 ">
+        <w:r>
+          <w:rPr>
+            <w:noProof/>
+          </w:rPr>
+          <w:t>1</w:t>
+        </w:r>
+      </w:fldSimple>
       <w:bookmarkEnd w:id="16"/>
     </w:p>
     <w:p>
@@ -9696,45 +9546,25 @@
       <w:r>
         <w:t xml:space="preserve">Рисунок </w:t>
       </w:r>
-      <w:r>
-        <w:fldChar w:fldCharType="begin"/>
-      </w:r>
-      <w:r>
-        <w:instrText xml:space="preserve"> STYLEREF 1 \s </w:instrText>
-      </w:r>
-      <w:r>
-        <w:fldChar w:fldCharType="separate"/>
-      </w:r>
-      <w:r>
-        <w:rPr>
-          <w:noProof/>
-        </w:rPr>
-        <w:t>2</w:t>
-      </w:r>
-      <w:r>
-        <w:fldChar w:fldCharType="end"/>
-      </w:r>
+      <w:fldSimple w:instr=" STYLEREF 1 \s ">
+        <w:r>
+          <w:rPr>
+            <w:noProof/>
+          </w:rPr>
+          <w:t>2</w:t>
+        </w:r>
+      </w:fldSimple>
       <w:r>
         <w:t>.</w:t>
       </w:r>
-      <w:r>
-        <w:fldChar w:fldCharType="begin"/>
-      </w:r>
-      <w:r>
-        <w:instrText xml:space="preserve"> SEQ Рисунок \* ARABIC \s 1 </w:instrText>
-      </w:r>
-      <w:r>
-        <w:fldChar w:fldCharType="separate"/>
-      </w:r>
-      <w:r>
-        <w:rPr>
-          <w:noProof/>
-        </w:rPr>
-        <w:t>2</w:t>
-      </w:r>
-      <w:r>
-        <w:fldChar w:fldCharType="end"/>
-      </w:r>
+      <w:fldSimple w:instr=" SEQ Рисунок \* ARABIC \s 1 ">
+        <w:r>
+          <w:rPr>
+            <w:noProof/>
+          </w:rPr>
+          <w:t>2</w:t>
+        </w:r>
+      </w:fldSimple>
       <w:bookmarkEnd w:id="20"/>
     </w:p>
     <w:p>
@@ -11308,45 +11138,25 @@
       <w:r>
         <w:t xml:space="preserve">Рисунок </w:t>
       </w:r>
-      <w:r>
-        <w:fldChar w:fldCharType="begin"/>
-      </w:r>
-      <w:r>
-        <w:instrText xml:space="preserve"> STYLEREF 1 \s </w:instrText>
-      </w:r>
-      <w:r>
-        <w:fldChar w:fldCharType="separate"/>
-      </w:r>
-      <w:r>
-        <w:rPr>
-          <w:noProof/>
-        </w:rPr>
-        <w:t>2</w:t>
-      </w:r>
-      <w:r>
-        <w:fldChar w:fldCharType="end"/>
-      </w:r>
+      <w:fldSimple w:instr=" STYLEREF 1 \s ">
+        <w:r>
+          <w:rPr>
+            <w:noProof/>
+          </w:rPr>
+          <w:t>2</w:t>
+        </w:r>
+      </w:fldSimple>
       <w:r>
         <w:t>.</w:t>
       </w:r>
-      <w:r>
-        <w:fldChar w:fldCharType="begin"/>
-      </w:r>
-      <w:r>
-        <w:instrText xml:space="preserve"> SEQ Рисунок \* ARABIC \s 1 </w:instrText>
-      </w:r>
-      <w:r>
-        <w:fldChar w:fldCharType="separate"/>
-      </w:r>
-      <w:r>
-        <w:rPr>
-          <w:noProof/>
-        </w:rPr>
-        <w:t>3</w:t>
-      </w:r>
-      <w:r>
-        <w:fldChar w:fldCharType="end"/>
-      </w:r>
+      <w:fldSimple w:instr=" SEQ Рисунок \* ARABIC \s 1 ">
+        <w:r>
+          <w:rPr>
+            <w:noProof/>
+          </w:rPr>
+          <w:t>3</w:t>
+        </w:r>
+      </w:fldSimple>
       <w:bookmarkEnd w:id="23"/>
     </w:p>
     <w:p>
@@ -11468,45 +11278,25 @@
       <w:r>
         <w:t xml:space="preserve">Рисунок </w:t>
       </w:r>
-      <w:r>
-        <w:fldChar w:fldCharType="begin"/>
-      </w:r>
-      <w:r>
-        <w:instrText xml:space="preserve"> STYLEREF 1 \s </w:instrText>
-      </w:r>
-      <w:r>
-        <w:fldChar w:fldCharType="separate"/>
-      </w:r>
-      <w:r>
-        <w:rPr>
-          <w:noProof/>
-        </w:rPr>
-        <w:t>2</w:t>
-      </w:r>
-      <w:r>
-        <w:fldChar w:fldCharType="end"/>
-      </w:r>
+      <w:fldSimple w:instr=" STYLEREF 1 \s ">
+        <w:r>
+          <w:rPr>
+            <w:noProof/>
+          </w:rPr>
+          <w:t>2</w:t>
+        </w:r>
+      </w:fldSimple>
       <w:r>
         <w:t>.</w:t>
       </w:r>
-      <w:r>
-        <w:fldChar w:fldCharType="begin"/>
-      </w:r>
-      <w:r>
-        <w:instrText xml:space="preserve"> SEQ Рисунок \* ARABIC \s 1 </w:instrText>
-      </w:r>
-      <w:r>
-        <w:fldChar w:fldCharType="separate"/>
-      </w:r>
-      <w:r>
-        <w:rPr>
-          <w:noProof/>
-        </w:rPr>
-        <w:t>4</w:t>
-      </w:r>
-      <w:r>
-        <w:fldChar w:fldCharType="end"/>
-      </w:r>
+      <w:fldSimple w:instr=" SEQ Рисунок \* ARABIC \s 1 ">
+        <w:r>
+          <w:rPr>
+            <w:noProof/>
+          </w:rPr>
+          <w:t>4</w:t>
+        </w:r>
+      </w:fldSimple>
       <w:bookmarkEnd w:id="24"/>
     </w:p>
     <w:p>
@@ -12894,45 +12684,25 @@
       <w:r>
         <w:t>(</w:t>
       </w:r>
-      <w:r>
-        <w:fldChar w:fldCharType="begin"/>
-      </w:r>
-      <w:r>
-        <w:instrText xml:space="preserve"> STYLEREF 1 \s </w:instrText>
-      </w:r>
-      <w:r>
-        <w:fldChar w:fldCharType="separate"/>
-      </w:r>
-      <w:r>
-        <w:rPr>
-          <w:noProof/>
-        </w:rPr>
-        <w:t>2</w:t>
-      </w:r>
-      <w:r>
-        <w:fldChar w:fldCharType="end"/>
-      </w:r>
+      <w:fldSimple w:instr=" STYLEREF 1 \s ">
+        <w:r>
+          <w:rPr>
+            <w:noProof/>
+          </w:rPr>
+          <w:t>2</w:t>
+        </w:r>
+      </w:fldSimple>
       <w:r>
         <w:t>.</w:t>
       </w:r>
-      <w:r>
-        <w:fldChar w:fldCharType="begin"/>
-      </w:r>
-      <w:r>
-        <w:instrText xml:space="preserve"> SEQ Формула \* ARABIC \s 1 </w:instrText>
-      </w:r>
-      <w:r>
-        <w:fldChar w:fldCharType="separate"/>
-      </w:r>
-      <w:r>
-        <w:rPr>
-          <w:noProof/>
-        </w:rPr>
-        <w:t>7</w:t>
-      </w:r>
-      <w:r>
-        <w:fldChar w:fldCharType="end"/>
-      </w:r>
+      <w:fldSimple w:instr=" SEQ Формула \* ARABIC \s 1 ">
+        <w:r>
+          <w:rPr>
+            <w:noProof/>
+          </w:rPr>
+          <w:t>7</w:t>
+        </w:r>
+      </w:fldSimple>
       <w:bookmarkEnd w:id="27"/>
       <w:bookmarkEnd w:id="28"/>
       <w:r>
@@ -13053,45 +12823,25 @@
       <w:r>
         <w:t xml:space="preserve">Рисунок </w:t>
       </w:r>
-      <w:r>
-        <w:fldChar w:fldCharType="begin"/>
-      </w:r>
-      <w:r>
-        <w:instrText xml:space="preserve"> STYLEREF 1 \s </w:instrText>
-      </w:r>
-      <w:r>
-        <w:fldChar w:fldCharType="separate"/>
-      </w:r>
-      <w:r>
-        <w:rPr>
-          <w:noProof/>
-        </w:rPr>
-        <w:t>2</w:t>
-      </w:r>
-      <w:r>
-        <w:fldChar w:fldCharType="end"/>
-      </w:r>
+      <w:fldSimple w:instr=" STYLEREF 1 \s ">
+        <w:r>
+          <w:rPr>
+            <w:noProof/>
+          </w:rPr>
+          <w:t>2</w:t>
+        </w:r>
+      </w:fldSimple>
       <w:r>
         <w:t>.</w:t>
       </w:r>
-      <w:r>
-        <w:fldChar w:fldCharType="begin"/>
-      </w:r>
-      <w:r>
-        <w:instrText xml:space="preserve"> SEQ Рисунок \* ARABIC \s 1 </w:instrText>
-      </w:r>
-      <w:r>
-        <w:fldChar w:fldCharType="separate"/>
-      </w:r>
-      <w:r>
-        <w:rPr>
-          <w:noProof/>
-        </w:rPr>
-        <w:t>5</w:t>
-      </w:r>
-      <w:r>
-        <w:fldChar w:fldCharType="end"/>
-      </w:r>
+      <w:fldSimple w:instr=" SEQ Рисунок \* ARABIC \s 1 ">
+        <w:r>
+          <w:rPr>
+            <w:noProof/>
+          </w:rPr>
+          <w:t>5</w:t>
+        </w:r>
+      </w:fldSimple>
       <w:bookmarkEnd w:id="29"/>
     </w:p>
     <w:p/>
@@ -13503,45 +13253,25 @@
       <w:r>
         <w:t>(</w:t>
       </w:r>
-      <w:r>
-        <w:fldChar w:fldCharType="begin"/>
-      </w:r>
-      <w:r>
-        <w:instrText xml:space="preserve"> STYLEREF 1 \s </w:instrText>
-      </w:r>
-      <w:r>
-        <w:fldChar w:fldCharType="separate"/>
-      </w:r>
-      <w:r>
-        <w:rPr>
-          <w:noProof/>
-        </w:rPr>
-        <w:t>2</w:t>
-      </w:r>
-      <w:r>
-        <w:fldChar w:fldCharType="end"/>
-      </w:r>
+      <w:fldSimple w:instr=" STYLEREF 1 \s ">
+        <w:r>
+          <w:rPr>
+            <w:noProof/>
+          </w:rPr>
+          <w:t>2</w:t>
+        </w:r>
+      </w:fldSimple>
       <w:r>
         <w:t>.</w:t>
       </w:r>
-      <w:r>
-        <w:fldChar w:fldCharType="begin"/>
-      </w:r>
-      <w:r>
-        <w:instrText xml:space="preserve"> SEQ Формула \* ARABIC \s 1 </w:instrText>
-      </w:r>
-      <w:r>
-        <w:fldChar w:fldCharType="separate"/>
-      </w:r>
-      <w:r>
-        <w:rPr>
-          <w:noProof/>
-        </w:rPr>
-        <w:t>8</w:t>
-      </w:r>
-      <w:r>
-        <w:fldChar w:fldCharType="end"/>
-      </w:r>
+      <w:fldSimple w:instr=" SEQ Формула \* ARABIC \s 1 ">
+        <w:r>
+          <w:rPr>
+            <w:noProof/>
+          </w:rPr>
+          <w:t>8</w:t>
+        </w:r>
+      </w:fldSimple>
       <w:bookmarkEnd w:id="31"/>
       <w:r>
         <w:t>)</w:t>
@@ -13585,7 +13315,13 @@
           <w:rPr>
             <w:rFonts w:ascii="Cambria Math" w:hAnsi="Cambria Math"/>
           </w:rPr>
-          <m:t>=h*(1-s)</m:t>
+          <m:t>=h*(</m:t>
+        </m:r>
+        <m:r>
+          <w:rPr>
+            <w:rFonts w:ascii="Cambria Math" w:hAnsi="Cambria Math"/>
+          </w:rPr>
+          <m:t>1-s)</m:t>
         </m:r>
       </m:oMath>
       <w:r>
@@ -13595,45 +13331,25 @@
       <w:r>
         <w:t>(</w:t>
       </w:r>
-      <w:r>
-        <w:fldChar w:fldCharType="begin"/>
-      </w:r>
-      <w:r>
-        <w:instrText xml:space="preserve"> STYLEREF 1 \s </w:instrText>
-      </w:r>
-      <w:r>
-        <w:fldChar w:fldCharType="separate"/>
-      </w:r>
-      <w:r>
-        <w:rPr>
-          <w:noProof/>
-        </w:rPr>
-        <w:t>2</w:t>
-      </w:r>
-      <w:r>
-        <w:fldChar w:fldCharType="end"/>
-      </w:r>
+      <w:fldSimple w:instr=" STYLEREF 1 \s ">
+        <w:r>
+          <w:rPr>
+            <w:noProof/>
+          </w:rPr>
+          <w:t>2</w:t>
+        </w:r>
+      </w:fldSimple>
       <w:r>
         <w:t>.</w:t>
       </w:r>
-      <w:r>
-        <w:fldChar w:fldCharType="begin"/>
-      </w:r>
-      <w:r>
-        <w:instrText xml:space="preserve"> SEQ Формула \* ARABIC \s 1 </w:instrText>
-      </w:r>
-      <w:r>
-        <w:fldChar w:fldCharType="separate"/>
-      </w:r>
-      <w:r>
-        <w:rPr>
-          <w:noProof/>
-        </w:rPr>
-        <w:t>9</w:t>
-      </w:r>
-      <w:r>
-        <w:fldChar w:fldCharType="end"/>
-      </w:r>
+      <w:fldSimple w:instr=" SEQ Формула \* ARABIC \s 1 ">
+        <w:r>
+          <w:rPr>
+            <w:noProof/>
+          </w:rPr>
+          <w:t>9</w:t>
+        </w:r>
+      </w:fldSimple>
       <w:bookmarkEnd w:id="32"/>
       <w:r>
         <w:t>)</w:t>
@@ -13765,16 +13481,7 @@
               <w:rPr>
                 <w:rFonts w:ascii="Cambria Math" w:hAnsi="Cambria Math"/>
               </w:rPr>
-              <m:t>+</m:t>
-            </m:r>
-            <m:r>
-              <m:rPr>
-                <m:sty m:val="p"/>
-              </m:rPr>
-              <w:rPr>
-                <w:rFonts w:ascii="Cambria Math" w:hAnsi="Cambria Math"/>
-              </w:rPr>
-              <m:t>s</m:t>
+              <m:t>+s</m:t>
             </m:r>
           </m:sub>
         </m:sSub>
@@ -13944,45 +13651,25 @@
       <w:r>
         <w:t>(</w:t>
       </w:r>
-      <w:r>
-        <w:fldChar w:fldCharType="begin"/>
-      </w:r>
-      <w:r>
-        <w:instrText xml:space="preserve"> STYLEREF 1 \s </w:instrText>
-      </w:r>
-      <w:r>
-        <w:fldChar w:fldCharType="separate"/>
-      </w:r>
-      <w:r>
-        <w:rPr>
-          <w:noProof/>
-        </w:rPr>
-        <w:t>2</w:t>
-      </w:r>
-      <w:r>
-        <w:fldChar w:fldCharType="end"/>
-      </w:r>
+      <w:fldSimple w:instr=" STYLEREF 1 \s ">
+        <w:r>
+          <w:rPr>
+            <w:noProof/>
+          </w:rPr>
+          <w:t>2</w:t>
+        </w:r>
+      </w:fldSimple>
       <w:r>
         <w:t>.</w:t>
       </w:r>
-      <w:r>
-        <w:fldChar w:fldCharType="begin"/>
-      </w:r>
-      <w:r>
-        <w:instrText xml:space="preserve"> SEQ Формула \* ARABIC \s 1 </w:instrText>
-      </w:r>
-      <w:r>
-        <w:fldChar w:fldCharType="separate"/>
-      </w:r>
-      <w:r>
-        <w:rPr>
-          <w:noProof/>
-        </w:rPr>
-        <w:t>10</w:t>
-      </w:r>
-      <w:r>
-        <w:fldChar w:fldCharType="end"/>
-      </w:r>
+      <w:fldSimple w:instr=" SEQ Формула \* ARABIC \s 1 ">
+        <w:r>
+          <w:rPr>
+            <w:noProof/>
+          </w:rPr>
+          <w:t>10</w:t>
+        </w:r>
+      </w:fldSimple>
       <w:bookmarkEnd w:id="33"/>
       <w:r>
         <w:t>)</w:t>
@@ -14029,16 +13716,7 @@
               <w:rPr>
                 <w:rFonts w:ascii="Cambria Math" w:hAnsi="Cambria Math"/>
               </w:rPr>
-              <m:t>+</m:t>
-            </m:r>
-            <m:r>
-              <m:rPr>
-                <m:sty m:val="p"/>
-              </m:rPr>
-              <w:rPr>
-                <w:rFonts w:ascii="Cambria Math" w:hAnsi="Cambria Math"/>
-              </w:rPr>
-              <m:t>s</m:t>
+              <m:t>+s</m:t>
             </m:r>
           </m:sub>
         </m:sSub>
@@ -14159,16 +13837,7 @@
               <w:rPr>
                 <w:rFonts w:ascii="Cambria Math" w:hAnsi="Cambria Math"/>
               </w:rPr>
-              <m:t>+</m:t>
-            </m:r>
-            <m:r>
-              <m:rPr>
-                <m:sty m:val="p"/>
-              </m:rPr>
-              <w:rPr>
-                <w:rFonts w:ascii="Cambria Math" w:hAnsi="Cambria Math"/>
-              </w:rPr>
-              <m:t>s</m:t>
+              <m:t>+s</m:t>
             </m:r>
           </m:sub>
         </m:sSub>
@@ -14232,45 +13901,25 @@
       <w:r>
         <w:t>(</w:t>
       </w:r>
-      <w:r>
-        <w:fldChar w:fldCharType="begin"/>
-      </w:r>
-      <w:r>
-        <w:instrText xml:space="preserve"> STYLEREF 1 \s </w:instrText>
-      </w:r>
-      <w:r>
-        <w:fldChar w:fldCharType="separate"/>
-      </w:r>
-      <w:r>
-        <w:rPr>
-          <w:noProof/>
-        </w:rPr>
-        <w:t>2</w:t>
-      </w:r>
-      <w:r>
-        <w:fldChar w:fldCharType="end"/>
-      </w:r>
+      <w:fldSimple w:instr=" STYLEREF 1 \s ">
+        <w:r>
+          <w:rPr>
+            <w:noProof/>
+          </w:rPr>
+          <w:t>2</w:t>
+        </w:r>
+      </w:fldSimple>
       <w:r>
         <w:t>.</w:t>
       </w:r>
-      <w:r>
-        <w:fldChar w:fldCharType="begin"/>
-      </w:r>
-      <w:r>
-        <w:instrText xml:space="preserve"> SEQ Формула \* ARABIC \s 1 </w:instrText>
-      </w:r>
-      <w:r>
-        <w:fldChar w:fldCharType="separate"/>
-      </w:r>
-      <w:r>
-        <w:rPr>
-          <w:noProof/>
-        </w:rPr>
-        <w:t>11</w:t>
-      </w:r>
-      <w:r>
-        <w:fldChar w:fldCharType="end"/>
-      </w:r>
+      <w:fldSimple w:instr=" SEQ Формула \* ARABIC \s 1 ">
+        <w:r>
+          <w:rPr>
+            <w:noProof/>
+          </w:rPr>
+          <w:t>11</w:t>
+        </w:r>
+      </w:fldSimple>
       <w:r>
         <w:t>)</w:t>
       </w:r>
@@ -14316,16 +13965,7 @@
               <w:rPr>
                 <w:rFonts w:ascii="Cambria Math" w:hAnsi="Cambria Math"/>
               </w:rPr>
-              <m:t>+</m:t>
-            </m:r>
-            <m:r>
-              <m:rPr>
-                <m:sty m:val="p"/>
-              </m:rPr>
-              <w:rPr>
-                <w:rFonts w:ascii="Cambria Math" w:hAnsi="Cambria Math"/>
-              </w:rPr>
-              <m:t>s</m:t>
+              <m:t>+s</m:t>
             </m:r>
           </m:sub>
         </m:sSub>
@@ -14499,16 +14139,7 @@
               <w:rPr>
                 <w:rFonts w:ascii="Cambria Math" w:hAnsi="Cambria Math"/>
               </w:rPr>
-              <m:t>+</m:t>
-            </m:r>
-            <m:r>
-              <m:rPr>
-                <m:sty m:val="p"/>
-              </m:rPr>
-              <w:rPr>
-                <w:rFonts w:ascii="Cambria Math" w:hAnsi="Cambria Math"/>
-              </w:rPr>
-              <m:t>s</m:t>
+              <m:t>+s</m:t>
             </m:r>
           </m:sub>
         </m:sSub>
@@ -14545,45 +14176,25 @@
       <w:r>
         <w:t>(</w:t>
       </w:r>
-      <w:r>
-        <w:fldChar w:fldCharType="begin"/>
-      </w:r>
-      <w:r>
-        <w:instrText xml:space="preserve"> STYLEREF 1 \s </w:instrText>
-      </w:r>
-      <w:r>
-        <w:fldChar w:fldCharType="separate"/>
-      </w:r>
-      <w:r>
-        <w:rPr>
-          <w:noProof/>
-        </w:rPr>
-        <w:t>2</w:t>
-      </w:r>
-      <w:r>
-        <w:fldChar w:fldCharType="end"/>
-      </w:r>
+      <w:fldSimple w:instr=" STYLEREF 1 \s ">
+        <w:r>
+          <w:rPr>
+            <w:noProof/>
+          </w:rPr>
+          <w:t>2</w:t>
+        </w:r>
+      </w:fldSimple>
       <w:r>
         <w:t>.</w:t>
       </w:r>
-      <w:r>
-        <w:fldChar w:fldCharType="begin"/>
-      </w:r>
-      <w:r>
-        <w:instrText xml:space="preserve"> SEQ Формула \* ARABIC \s 1 </w:instrText>
-      </w:r>
-      <w:r>
-        <w:fldChar w:fldCharType="separate"/>
-      </w:r>
-      <w:r>
-        <w:rPr>
-          <w:noProof/>
-        </w:rPr>
-        <w:t>12</w:t>
-      </w:r>
-      <w:r>
-        <w:fldChar w:fldCharType="end"/>
-      </w:r>
+      <w:fldSimple w:instr=" SEQ Формула \* ARABIC \s 1 ">
+        <w:r>
+          <w:rPr>
+            <w:noProof/>
+          </w:rPr>
+          <w:t>12</w:t>
+        </w:r>
+      </w:fldSimple>
       <w:bookmarkEnd w:id="34"/>
       <w:r>
         <w:t>)</w:t>
@@ -14768,31 +14379,15 @@
         <w:t>)</w:t>
       </w:r>
       <w:r>
-        <w:t xml:space="preserve">. При существовании </w:t>
+        <w:t xml:space="preserve">. При существовании неявностей в уравнении их необходимо разрешить. В системе </w:t>
       </w:r>
       <w:proofErr w:type="spellStart"/>
       <w:r>
-        <w:t>неявностей</w:t>
+        <w:t>Рёсслера</w:t>
       </w:r>
       <w:proofErr w:type="spellEnd"/>
       <w:r>
-        <w:t xml:space="preserve"> в уравнении их необходимо разрешить. В системе </w:t>
-      </w:r>
-      <w:proofErr w:type="spellStart"/>
-      <w:r>
-        <w:t>Рёсслера</w:t>
-      </w:r>
-      <w:proofErr w:type="spellEnd"/>
-      <w:r>
-        <w:t xml:space="preserve"> </w:t>
-      </w:r>
-      <w:proofErr w:type="spellStart"/>
-      <w:r>
-        <w:t>неявность</w:t>
-      </w:r>
-      <w:proofErr w:type="spellEnd"/>
-      <w:r>
-        <w:t xml:space="preserve"> встречается только во втором</w:t>
+        <w:t xml:space="preserve"> неявность встречается только во втором</w:t>
       </w:r>
       <w:r>
         <w:t xml:space="preserve"> (</w:t>
@@ -16671,45 +16266,25 @@
       <w:r>
         <w:t>(</w:t>
       </w:r>
-      <w:r>
-        <w:fldChar w:fldCharType="begin"/>
-      </w:r>
-      <w:r>
-        <w:instrText xml:space="preserve"> STYLEREF 1 \s </w:instrText>
-      </w:r>
-      <w:r>
-        <w:fldChar w:fldCharType="separate"/>
-      </w:r>
-      <w:r>
-        <w:rPr>
-          <w:noProof/>
-        </w:rPr>
-        <w:t>2</w:t>
-      </w:r>
-      <w:r>
-        <w:fldChar w:fldCharType="end"/>
-      </w:r>
+      <w:fldSimple w:instr=" STYLEREF 1 \s ">
+        <w:r>
+          <w:rPr>
+            <w:noProof/>
+          </w:rPr>
+          <w:t>2</w:t>
+        </w:r>
+      </w:fldSimple>
       <w:r>
         <w:t>.</w:t>
       </w:r>
-      <w:r>
-        <w:fldChar w:fldCharType="begin"/>
-      </w:r>
-      <w:r>
-        <w:instrText xml:space="preserve"> SEQ Формула \* ARABIC \s 1 </w:instrText>
-      </w:r>
-      <w:r>
-        <w:fldChar w:fldCharType="separate"/>
-      </w:r>
-      <w:r>
-        <w:rPr>
-          <w:noProof/>
-        </w:rPr>
-        <w:t>18</w:t>
-      </w:r>
-      <w:r>
-        <w:fldChar w:fldCharType="end"/>
-      </w:r>
+      <w:fldSimple w:instr=" SEQ Формула \* ARABIC \s 1 ">
+        <w:r>
+          <w:rPr>
+            <w:noProof/>
+          </w:rPr>
+          <w:t>18</w:t>
+        </w:r>
+      </w:fldSimple>
       <w:bookmarkEnd w:id="38"/>
       <w:r>
         <w:t>)</w:t>
@@ -17189,45 +16764,25 @@
       <w:r>
         <w:t>(</w:t>
       </w:r>
-      <w:r>
-        <w:fldChar w:fldCharType="begin"/>
-      </w:r>
-      <w:r>
-        <w:instrText xml:space="preserve"> STYLEREF 1 \s </w:instrText>
-      </w:r>
-      <w:r>
-        <w:fldChar w:fldCharType="separate"/>
-      </w:r>
-      <w:r>
-        <w:rPr>
-          <w:noProof/>
-        </w:rPr>
-        <w:t>2</w:t>
-      </w:r>
-      <w:r>
-        <w:fldChar w:fldCharType="end"/>
-      </w:r>
+      <w:fldSimple w:instr=" STYLEREF 1 \s ">
+        <w:r>
+          <w:rPr>
+            <w:noProof/>
+          </w:rPr>
+          <w:t>2</w:t>
+        </w:r>
+      </w:fldSimple>
       <w:r>
         <w:t>.</w:t>
       </w:r>
-      <w:r>
-        <w:fldChar w:fldCharType="begin"/>
-      </w:r>
-      <w:r>
-        <w:instrText xml:space="preserve"> SEQ Формула \* ARABIC \s 1 </w:instrText>
-      </w:r>
-      <w:r>
-        <w:fldChar w:fldCharType="separate"/>
-      </w:r>
-      <w:r>
-        <w:rPr>
-          <w:noProof/>
-        </w:rPr>
-        <w:t>20</w:t>
-      </w:r>
-      <w:r>
-        <w:fldChar w:fldCharType="end"/>
-      </w:r>
+      <w:fldSimple w:instr=" SEQ Формула \* ARABIC \s 1 ">
+        <w:r>
+          <w:rPr>
+            <w:noProof/>
+          </w:rPr>
+          <w:t>20</w:t>
+        </w:r>
+      </w:fldSimple>
       <w:r>
         <w:t>)</w:t>
       </w:r>
@@ -17413,45 +16968,25 @@
       <w:r>
         <w:t>(</w:t>
       </w:r>
-      <w:r>
-        <w:fldChar w:fldCharType="begin"/>
-      </w:r>
-      <w:r>
-        <w:instrText xml:space="preserve"> STYLEREF 1 \s </w:instrText>
-      </w:r>
-      <w:r>
-        <w:fldChar w:fldCharType="separate"/>
-      </w:r>
-      <w:r>
-        <w:rPr>
-          <w:noProof/>
-        </w:rPr>
-        <w:t>2</w:t>
-      </w:r>
-      <w:r>
-        <w:fldChar w:fldCharType="end"/>
-      </w:r>
+      <w:fldSimple w:instr=" STYLEREF 1 \s ">
+        <w:r>
+          <w:rPr>
+            <w:noProof/>
+          </w:rPr>
+          <w:t>2</w:t>
+        </w:r>
+      </w:fldSimple>
       <w:r>
         <w:t>.</w:t>
       </w:r>
-      <w:r>
-        <w:fldChar w:fldCharType="begin"/>
-      </w:r>
-      <w:r>
-        <w:instrText xml:space="preserve"> SEQ Формула \* ARABIC \s 1 </w:instrText>
-      </w:r>
-      <w:r>
-        <w:fldChar w:fldCharType="separate"/>
-      </w:r>
-      <w:r>
-        <w:rPr>
-          <w:noProof/>
-        </w:rPr>
-        <w:t>21</w:t>
-      </w:r>
-      <w:r>
-        <w:fldChar w:fldCharType="end"/>
-      </w:r>
+      <w:fldSimple w:instr=" SEQ Формула \* ARABIC \s 1 ">
+        <w:r>
+          <w:rPr>
+            <w:noProof/>
+          </w:rPr>
+          <w:t>21</w:t>
+        </w:r>
+      </w:fldSimple>
       <w:r>
         <w:t>)</w:t>
       </w:r>
@@ -17640,45 +17175,25 @@
       <w:r>
         <w:t>(</w:t>
       </w:r>
-      <w:r>
-        <w:fldChar w:fldCharType="begin"/>
-      </w:r>
-      <w:r>
-        <w:instrText xml:space="preserve"> STYLEREF 1 \s </w:instrText>
-      </w:r>
-      <w:r>
-        <w:fldChar w:fldCharType="separate"/>
-      </w:r>
-      <w:r>
-        <w:rPr>
-          <w:noProof/>
-        </w:rPr>
-        <w:t>2</w:t>
-      </w:r>
-      <w:r>
-        <w:fldChar w:fldCharType="end"/>
-      </w:r>
+      <w:fldSimple w:instr=" STYLEREF 1 \s ">
+        <w:r>
+          <w:rPr>
+            <w:noProof/>
+          </w:rPr>
+          <w:t>2</w:t>
+        </w:r>
+      </w:fldSimple>
       <w:r>
         <w:t>.</w:t>
       </w:r>
-      <w:r>
-        <w:fldChar w:fldCharType="begin"/>
-      </w:r>
-      <w:r>
-        <w:instrText xml:space="preserve"> SEQ Формула \* ARABIC \s 1 </w:instrText>
-      </w:r>
-      <w:r>
-        <w:fldChar w:fldCharType="separate"/>
-      </w:r>
-      <w:r>
-        <w:rPr>
-          <w:noProof/>
-        </w:rPr>
-        <w:t>22</w:t>
-      </w:r>
-      <w:r>
-        <w:fldChar w:fldCharType="end"/>
-      </w:r>
+      <w:fldSimple w:instr=" SEQ Формула \* ARABIC \s 1 ">
+        <w:r>
+          <w:rPr>
+            <w:noProof/>
+          </w:rPr>
+          <w:t>22</w:t>
+        </w:r>
+      </w:fldSimple>
       <w:bookmarkEnd w:id="39"/>
       <w:r>
         <w:t>)</w:t>
@@ -17861,45 +17376,25 @@
       <w:r>
         <w:t>(</w:t>
       </w:r>
-      <w:r>
-        <w:fldChar w:fldCharType="begin"/>
-      </w:r>
-      <w:r>
-        <w:instrText xml:space="preserve"> STYLEREF 1 \s </w:instrText>
-      </w:r>
-      <w:r>
-        <w:fldChar w:fldCharType="separate"/>
-      </w:r>
-      <w:r>
-        <w:rPr>
-          <w:noProof/>
-        </w:rPr>
-        <w:t>2</w:t>
-      </w:r>
-      <w:r>
-        <w:fldChar w:fldCharType="end"/>
-      </w:r>
+      <w:fldSimple w:instr=" STYLEREF 1 \s ">
+        <w:r>
+          <w:rPr>
+            <w:noProof/>
+          </w:rPr>
+          <w:t>2</w:t>
+        </w:r>
+      </w:fldSimple>
       <w:r>
         <w:t>.</w:t>
       </w:r>
-      <w:r>
-        <w:fldChar w:fldCharType="begin"/>
-      </w:r>
-      <w:r>
-        <w:instrText xml:space="preserve"> SEQ Формула \* ARABIC \s 1 </w:instrText>
-      </w:r>
-      <w:r>
-        <w:fldChar w:fldCharType="separate"/>
-      </w:r>
-      <w:r>
-        <w:rPr>
-          <w:noProof/>
-        </w:rPr>
-        <w:t>23</w:t>
-      </w:r>
-      <w:r>
-        <w:fldChar w:fldCharType="end"/>
-      </w:r>
+      <w:fldSimple w:instr=" SEQ Формула \* ARABIC \s 1 ">
+        <w:r>
+          <w:rPr>
+            <w:noProof/>
+          </w:rPr>
+          <w:t>23</w:t>
+        </w:r>
+      </w:fldSimple>
       <w:bookmarkEnd w:id="40"/>
       <w:r>
         <w:t>)</w:t>
@@ -17928,13 +17423,8 @@
       </w:r>
       <w:proofErr w:type="spellEnd"/>
       <w:r>
-        <w:t xml:space="preserve"> разрешение </w:t>
-      </w:r>
-      <w:proofErr w:type="spellStart"/>
-      <w:r>
-        <w:t>неявности</w:t>
-      </w:r>
-      <w:proofErr w:type="spellEnd"/>
+        <w:t xml:space="preserve"> разрешение неявности</w:t>
+      </w:r>
       <w:r>
         <w:t xml:space="preserve"> аналитически невозможно</w:t>
       </w:r>
@@ -17986,21 +17476,7 @@
         <w:rPr>
           <w:rFonts w:eastAsiaTheme="minorEastAsia"/>
         </w:rPr>
-        <w:t xml:space="preserve">. Для разрешения таких </w:t>
-      </w:r>
-      <w:proofErr w:type="spellStart"/>
-      <w:r>
-        <w:rPr>
-          <w:rFonts w:eastAsiaTheme="minorEastAsia"/>
-        </w:rPr>
-        <w:t>неявностей</w:t>
-      </w:r>
-      <w:proofErr w:type="spellEnd"/>
-      <w:r>
-        <w:rPr>
-          <w:rFonts w:eastAsiaTheme="minorEastAsia"/>
-        </w:rPr>
-        <w:t xml:space="preserve"> воспользуемся методом простой итерации</w:t>
+        <w:t>. Для разрешения таких неявностей воспользуемся методом простой итерации</w:t>
       </w:r>
       <w:r>
         <w:rPr>
@@ -18674,45 +18150,25 @@
       <w:r>
         <w:t>(</w:t>
       </w:r>
-      <w:r>
-        <w:fldChar w:fldCharType="begin"/>
-      </w:r>
-      <w:r>
-        <w:instrText xml:space="preserve"> STYLEREF 1 \s </w:instrText>
-      </w:r>
-      <w:r>
-        <w:fldChar w:fldCharType="separate"/>
-      </w:r>
-      <w:r>
-        <w:rPr>
-          <w:noProof/>
-        </w:rPr>
-        <w:t>2</w:t>
-      </w:r>
-      <w:r>
-        <w:fldChar w:fldCharType="end"/>
-      </w:r>
+      <w:fldSimple w:instr=" STYLEREF 1 \s ">
+        <w:r>
+          <w:rPr>
+            <w:noProof/>
+          </w:rPr>
+          <w:t>2</w:t>
+        </w:r>
+      </w:fldSimple>
       <w:r>
         <w:t>.</w:t>
       </w:r>
-      <w:r>
-        <w:fldChar w:fldCharType="begin"/>
-      </w:r>
-      <w:r>
-        <w:instrText xml:space="preserve"> SEQ Формула \* ARABIC \s 1 </w:instrText>
-      </w:r>
-      <w:r>
-        <w:fldChar w:fldCharType="separate"/>
-      </w:r>
-      <w:r>
-        <w:rPr>
-          <w:noProof/>
-        </w:rPr>
-        <w:t>24</w:t>
-      </w:r>
-      <w:r>
-        <w:fldChar w:fldCharType="end"/>
-      </w:r>
+      <w:fldSimple w:instr=" SEQ Формула \* ARABIC \s 1 ">
+        <w:r>
+          <w:rPr>
+            <w:noProof/>
+          </w:rPr>
+          <w:t>24</w:t>
+        </w:r>
+      </w:fldSimple>
       <w:bookmarkEnd w:id="41"/>
       <w:r>
         <w:t>)</w:t>
@@ -18757,7 +18213,13 @@
           <w:rPr>
             <w:rFonts w:ascii="Cambria Math" w:hAnsi="Cambria Math"/>
           </w:rPr>
-          <m:t>=h*(1-</m:t>
+          <m:t>=h*(</m:t>
+        </m:r>
+        <m:r>
+          <w:rPr>
+            <w:rFonts w:ascii="Cambria Math" w:hAnsi="Cambria Math"/>
+          </w:rPr>
+          <m:t>1-</m:t>
         </m:r>
         <m:r>
           <w:rPr>
@@ -18779,45 +18241,25 @@
       <w:r>
         <w:t>(</w:t>
       </w:r>
-      <w:r>
-        <w:fldChar w:fldCharType="begin"/>
-      </w:r>
-      <w:r>
-        <w:instrText xml:space="preserve"> STYLEREF 1 \s </w:instrText>
-      </w:r>
-      <w:r>
-        <w:fldChar w:fldCharType="separate"/>
-      </w:r>
-      <w:r>
-        <w:rPr>
-          <w:noProof/>
-        </w:rPr>
-        <w:t>2</w:t>
-      </w:r>
-      <w:r>
-        <w:fldChar w:fldCharType="end"/>
-      </w:r>
+      <w:fldSimple w:instr=" STYLEREF 1 \s ">
+        <w:r>
+          <w:rPr>
+            <w:noProof/>
+          </w:rPr>
+          <w:t>2</w:t>
+        </w:r>
+      </w:fldSimple>
       <w:r>
         <w:t>.</w:t>
       </w:r>
-      <w:r>
-        <w:fldChar w:fldCharType="begin"/>
-      </w:r>
-      <w:r>
-        <w:instrText xml:space="preserve"> SEQ Формула \* ARABIC \s 1 </w:instrText>
-      </w:r>
-      <w:r>
-        <w:fldChar w:fldCharType="separate"/>
-      </w:r>
-      <w:r>
-        <w:rPr>
-          <w:noProof/>
-        </w:rPr>
-        <w:t>25</w:t>
-      </w:r>
-      <w:r>
-        <w:fldChar w:fldCharType="end"/>
-      </w:r>
+      <w:fldSimple w:instr=" SEQ Формула \* ARABIC \s 1 ">
+        <w:r>
+          <w:rPr>
+            <w:noProof/>
+          </w:rPr>
+          <w:t>25</w:t>
+        </w:r>
+      </w:fldSimple>
       <w:r>
         <w:t>)</w:t>
       </w:r>
@@ -20507,45 +19949,25 @@
       <w:r>
         <w:t>(</w:t>
       </w:r>
-      <w:r>
-        <w:fldChar w:fldCharType="begin"/>
-      </w:r>
-      <w:r>
-        <w:instrText xml:space="preserve"> STYLEREF 1 \s </w:instrText>
-      </w:r>
-      <w:r>
-        <w:fldChar w:fldCharType="separate"/>
-      </w:r>
-      <w:r>
-        <w:rPr>
-          <w:noProof/>
-        </w:rPr>
-        <w:t>2</w:t>
-      </w:r>
-      <w:r>
-        <w:fldChar w:fldCharType="end"/>
-      </w:r>
+      <w:fldSimple w:instr=" STYLEREF 1 \s ">
+        <w:r>
+          <w:rPr>
+            <w:noProof/>
+          </w:rPr>
+          <w:t>2</w:t>
+        </w:r>
+      </w:fldSimple>
       <w:r>
         <w:t>.</w:t>
       </w:r>
-      <w:r>
-        <w:fldChar w:fldCharType="begin"/>
-      </w:r>
-      <w:r>
-        <w:instrText xml:space="preserve"> SEQ Формула \* ARABIC \s 1 </w:instrText>
-      </w:r>
-      <w:r>
-        <w:fldChar w:fldCharType="separate"/>
-      </w:r>
-      <w:r>
-        <w:rPr>
-          <w:noProof/>
-        </w:rPr>
-        <w:t>28</w:t>
-      </w:r>
-      <w:r>
-        <w:fldChar w:fldCharType="end"/>
-      </w:r>
+      <w:fldSimple w:instr=" SEQ Формула \* ARABIC \s 1 ">
+        <w:r>
+          <w:rPr>
+            <w:noProof/>
+          </w:rPr>
+          <w:t>28</w:t>
+        </w:r>
+      </w:fldSimple>
       <w:r>
         <w:t>)</w:t>
       </w:r>
@@ -21349,45 +20771,25 @@
       <w:r>
         <w:t>(</w:t>
       </w:r>
-      <w:r>
-        <w:fldChar w:fldCharType="begin"/>
-      </w:r>
-      <w:r>
-        <w:instrText xml:space="preserve"> STYLEREF 1 \s </w:instrText>
-      </w:r>
-      <w:r>
-        <w:fldChar w:fldCharType="separate"/>
-      </w:r>
-      <w:r>
-        <w:rPr>
-          <w:noProof/>
-        </w:rPr>
-        <w:t>2</w:t>
-      </w:r>
-      <w:r>
-        <w:fldChar w:fldCharType="end"/>
-      </w:r>
+      <w:fldSimple w:instr=" STYLEREF 1 \s ">
+        <w:r>
+          <w:rPr>
+            <w:noProof/>
+          </w:rPr>
+          <w:t>2</w:t>
+        </w:r>
+      </w:fldSimple>
       <w:r>
         <w:t>.</w:t>
       </w:r>
-      <w:r>
-        <w:fldChar w:fldCharType="begin"/>
-      </w:r>
-      <w:r>
-        <w:instrText xml:space="preserve"> SEQ Формула \* ARABIC \s 1 </w:instrText>
-      </w:r>
-      <w:r>
-        <w:fldChar w:fldCharType="separate"/>
-      </w:r>
-      <w:r>
-        <w:rPr>
-          <w:noProof/>
-        </w:rPr>
-        <w:t>30</w:t>
-      </w:r>
-      <w:r>
-        <w:fldChar w:fldCharType="end"/>
-      </w:r>
+      <w:fldSimple w:instr=" SEQ Формула \* ARABIC \s 1 ">
+        <w:r>
+          <w:rPr>
+            <w:noProof/>
+          </w:rPr>
+          <w:t>30</w:t>
+        </w:r>
+      </w:fldSimple>
       <w:r>
         <w:t>)</w:t>
       </w:r>
@@ -24371,45 +23773,25 @@
       <w:r>
         <w:t>(</w:t>
       </w:r>
-      <w:r>
-        <w:fldChar w:fldCharType="begin"/>
-      </w:r>
-      <w:r>
-        <w:instrText xml:space="preserve"> STYLEREF 1 \s </w:instrText>
-      </w:r>
-      <w:r>
-        <w:fldChar w:fldCharType="separate"/>
-      </w:r>
-      <w:r>
-        <w:rPr>
-          <w:noProof/>
-        </w:rPr>
-        <w:t>2</w:t>
-      </w:r>
-      <w:r>
-        <w:fldChar w:fldCharType="end"/>
-      </w:r>
+      <w:fldSimple w:instr=" STYLEREF 1 \s ">
+        <w:r>
+          <w:rPr>
+            <w:noProof/>
+          </w:rPr>
+          <w:t>2</w:t>
+        </w:r>
+      </w:fldSimple>
       <w:r>
         <w:t>.</w:t>
       </w:r>
-      <w:r>
-        <w:fldChar w:fldCharType="begin"/>
-      </w:r>
-      <w:r>
-        <w:instrText xml:space="preserve"> SEQ Формула \* ARABIC \s 1 </w:instrText>
-      </w:r>
-      <w:r>
-        <w:fldChar w:fldCharType="separate"/>
-      </w:r>
-      <w:r>
-        <w:rPr>
-          <w:noProof/>
-        </w:rPr>
-        <w:t>35</w:t>
-      </w:r>
-      <w:r>
-        <w:fldChar w:fldCharType="end"/>
-      </w:r>
+      <w:fldSimple w:instr=" SEQ Формула \* ARABIC \s 1 ">
+        <w:r>
+          <w:rPr>
+            <w:noProof/>
+          </w:rPr>
+          <w:t>35</w:t>
+        </w:r>
+      </w:fldSimple>
       <w:r>
         <w:t>)</w:t>
       </w:r>
@@ -28178,45 +27560,25 @@
       <w:r>
         <w:t>(</w:t>
       </w:r>
-      <w:r>
-        <w:fldChar w:fldCharType="begin"/>
-      </w:r>
-      <w:r>
-        <w:instrText xml:space="preserve"> STYLEREF 1 \s </w:instrText>
-      </w:r>
-      <w:r>
-        <w:fldChar w:fldCharType="separate"/>
-      </w:r>
-      <w:r>
-        <w:rPr>
-          <w:noProof/>
-        </w:rPr>
-        <w:t>2</w:t>
-      </w:r>
-      <w:r>
-        <w:fldChar w:fldCharType="end"/>
-      </w:r>
+      <w:fldSimple w:instr=" STYLEREF 1 \s ">
+        <w:r>
+          <w:rPr>
+            <w:noProof/>
+          </w:rPr>
+          <w:t>2</w:t>
+        </w:r>
+      </w:fldSimple>
       <w:r>
         <w:t>.</w:t>
       </w:r>
-      <w:r>
-        <w:fldChar w:fldCharType="begin"/>
-      </w:r>
-      <w:r>
-        <w:instrText xml:space="preserve"> SEQ Формула \* ARABIC \s 1 </w:instrText>
-      </w:r>
-      <w:r>
-        <w:fldChar w:fldCharType="separate"/>
-      </w:r>
-      <w:r>
-        <w:rPr>
-          <w:noProof/>
-        </w:rPr>
-        <w:t>41</w:t>
-      </w:r>
-      <w:r>
-        <w:fldChar w:fldCharType="end"/>
-      </w:r>
+      <w:fldSimple w:instr=" SEQ Формула \* ARABIC \s 1 ">
+        <w:r>
+          <w:rPr>
+            <w:noProof/>
+          </w:rPr>
+          <w:t>41</w:t>
+        </w:r>
+      </w:fldSimple>
       <w:r>
         <w:t>)</w:t>
       </w:r>
@@ -29989,7 +29351,6 @@
         <w:pStyle w:val="ad"/>
         <w:rPr>
           <w:rFonts w:eastAsiaTheme="minorEastAsia"/>
-          <w:lang w:val="en-US"/>
         </w:rPr>
       </w:pPr>
       <w:r>
@@ -30856,7 +30217,6 @@
       <w:r>
         <w:rPr>
           <w:rFonts w:eastAsiaTheme="minorEastAsia"/>
-          <w:lang w:val="en-US"/>
         </w:rPr>
         <w:t>)</w:t>
       </w:r>
@@ -30871,7 +30231,6 @@
       <w:r>
         <w:rPr>
           <w:rFonts w:eastAsiaTheme="minorEastAsia"/>
-          <w:lang w:val="en-US"/>
         </w:rPr>
         <w:tab/>
       </w:r>
@@ -30911,7 +30270,6 @@
                   </m:rPr>
                   <w:rPr>
                     <w:rFonts w:ascii="Cambria Math" w:hAnsi="Cambria Math"/>
-                    <w:lang w:val="en-US"/>
                   </w:rPr>
                   <m:t>1</m:t>
                 </m:r>
@@ -30932,14 +30290,12 @@
               </m:rPr>
               <w:rPr>
                 <w:rFonts w:ascii="Cambria Math" w:hAnsi="Cambria Math"/>
-                <w:lang w:val="en-US"/>
               </w:rPr>
               <m:t>+</m:t>
             </m:r>
             <m:r>
               <w:rPr>
                 <w:rFonts w:ascii="Cambria Math" w:hAnsi="Cambria Math"/>
-                <w:lang w:val="en-US"/>
               </w:rPr>
               <m:t>1</m:t>
             </m:r>
@@ -30951,7 +30307,6 @@
           </m:rPr>
           <w:rPr>
             <w:rFonts w:ascii="Cambria Math" w:hAnsi="Cambria Math"/>
-            <w:lang w:val="en-US"/>
           </w:rPr>
           <m:t>=</m:t>
         </m:r>
@@ -30987,7 +30342,6 @@
                 <m:r>
                   <w:rPr>
                     <w:rFonts w:ascii="Cambria Math" w:hAnsi="Cambria Math"/>
-                    <w:lang w:val="en-US"/>
                   </w:rPr>
                   <m:t>1</m:t>
                 </m:r>
@@ -31010,7 +30364,6 @@
           </m:rPr>
           <w:rPr>
             <w:rFonts w:ascii="Cambria Math" w:hAnsi="Cambria Math"/>
-            <w:lang w:val="en-US"/>
           </w:rPr>
           <m:t>+</m:t>
         </m:r>
@@ -31027,7 +30380,6 @@
             <m:r>
               <w:rPr>
                 <w:rFonts w:ascii="Cambria Math" w:hAnsi="Cambria Math"/>
-                <w:lang w:val="en-US"/>
               </w:rPr>
               <m:t>h</m:t>
             </m:r>
@@ -31039,7 +30391,6 @@
               </m:rPr>
               <w:rPr>
                 <w:rFonts w:ascii="Cambria Math" w:hAnsi="Cambria Math"/>
-                <w:lang w:val="en-US"/>
               </w:rPr>
               <m:t>2</m:t>
             </m:r>
@@ -31081,7 +30432,6 @@
                       </m:rPr>
                       <w:rPr>
                         <w:rFonts w:ascii="Cambria Math" w:hAnsi="Cambria Math"/>
-                        <w:lang w:val="en-US"/>
                       </w:rPr>
                       <m:t>(</m:t>
                     </m:r>
@@ -31100,7 +30450,6 @@
                       </m:rPr>
                       <w:rPr>
                         <w:rFonts w:ascii="Cambria Math" w:hAnsi="Cambria Math"/>
-                        <w:lang w:val="en-US"/>
                       </w:rPr>
                       <m:t>1</m:t>
                     </m:r>
@@ -31119,7 +30468,6 @@
                   </m:rPr>
                   <w:rPr>
                     <w:rFonts w:ascii="Cambria Math" w:hAnsi="Cambria Math"/>
-                    <w:lang w:val="en-US"/>
                   </w:rPr>
                   <m:t>-1)</m:t>
                 </m:r>
@@ -31158,7 +30506,6 @@
                           </m:rPr>
                           <w:rPr>
                             <w:rFonts w:ascii="Cambria Math" w:hAnsi="Cambria Math"/>
-                            <w:lang w:val="en-US"/>
                           </w:rPr>
                           <m:t>1</m:t>
                         </m:r>
@@ -31171,7 +30518,13 @@
                         <w:rFonts w:ascii="Cambria Math" w:hAnsi="Cambria Math"/>
                         <w:lang w:val="en-US"/>
                       </w:rPr>
-                      <m:t>n+1</m:t>
+                      <m:t>n</m:t>
+                    </m:r>
+                    <m:r>
+                      <w:rPr>
+                        <w:rFonts w:ascii="Cambria Math" w:hAnsi="Cambria Math"/>
+                      </w:rPr>
+                      <m:t>+1</m:t>
                     </m:r>
                   </m:sub>
                 </m:sSub>
@@ -31202,7 +30555,6 @@
                       </m:rPr>
                       <w:rPr>
                         <w:rFonts w:ascii="Cambria Math" w:hAnsi="Cambria Math"/>
-                        <w:lang w:val="en-US"/>
                       </w:rPr>
                       <m:t>1</m:t>
                     </m:r>
@@ -31233,7 +30585,6 @@
                       </m:rPr>
                       <w:rPr>
                         <w:rFonts w:ascii="Cambria Math" w:hAnsi="Cambria Math"/>
-                        <w:lang w:val="en-US"/>
                       </w:rPr>
                       <m:t>1</m:t>
                     </m:r>
@@ -31247,7 +30598,6 @@
               </m:rPr>
               <w:rPr>
                 <w:rFonts w:ascii="Cambria Math" w:hAnsi="Cambria Math"/>
-                <w:lang w:val="en-US"/>
               </w:rPr>
               <m:t>+</m:t>
             </m:r>
@@ -31296,7 +30646,6 @@
                           </m:rPr>
                           <w:rPr>
                             <w:rFonts w:ascii="Cambria Math" w:hAnsi="Cambria Math"/>
-                            <w:lang w:val="en-US"/>
                           </w:rPr>
                           <m:t>2</m:t>
                         </m:r>
@@ -31309,7 +30658,13 @@
                         <w:rFonts w:ascii="Cambria Math" w:hAnsi="Cambria Math"/>
                         <w:lang w:val="en-US"/>
                       </w:rPr>
-                      <m:t>n+1</m:t>
+                      <m:t>n</m:t>
+                    </m:r>
+                    <m:r>
+                      <w:rPr>
+                        <w:rFonts w:ascii="Cambria Math" w:hAnsi="Cambria Math"/>
+                      </w:rPr>
+                      <m:t>+1</m:t>
                     </m:r>
                   </m:sub>
                 </m:sSub>
@@ -31340,7 +30695,6 @@
                       </m:rPr>
                       <w:rPr>
                         <w:rFonts w:ascii="Cambria Math" w:hAnsi="Cambria Math"/>
-                        <w:lang w:val="en-US"/>
                       </w:rPr>
                       <m:t>1</m:t>
                     </m:r>
@@ -31371,7 +30725,6 @@
                       </m:rPr>
                       <w:rPr>
                         <w:rFonts w:ascii="Cambria Math" w:hAnsi="Cambria Math"/>
-                        <w:lang w:val="en-US"/>
                       </w:rPr>
                       <m:t>1</m:t>
                     </m:r>
@@ -31385,7 +30738,6 @@
               </m:rPr>
               <w:rPr>
                 <w:rFonts w:ascii="Cambria Math" w:hAnsi="Cambria Math"/>
-                <w:lang w:val="en-US"/>
               </w:rPr>
               <m:t>-</m:t>
             </m:r>
@@ -31405,7 +30757,6 @@
                   </m:rPr>
                   <w:rPr>
                     <w:rFonts w:ascii="Cambria Math" w:hAnsi="Cambria Math"/>
-                    <w:lang w:val="en-US"/>
                   </w:rPr>
                   <m:t>2</m:t>
                 </m:r>
@@ -31462,7 +30813,6 @@
                       </m:rPr>
                       <w:rPr>
                         <w:rFonts w:ascii="Cambria Math" w:hAnsi="Cambria Math"/>
-                        <w:lang w:val="en-US"/>
                       </w:rPr>
                       <m:t>-</m:t>
                     </m:r>
@@ -31518,7 +30868,13 @@
                             <w:rFonts w:ascii="Cambria Math" w:hAnsi="Cambria Math"/>
                             <w:lang w:val="en-US"/>
                           </w:rPr>
-                          <m:t>n+1</m:t>
+                          <m:t>n</m:t>
+                        </m:r>
+                        <m:r>
+                          <w:rPr>
+                            <w:rFonts w:ascii="Cambria Math" w:hAnsi="Cambria Math"/>
+                          </w:rPr>
+                          <m:t>+1</m:t>
                         </m:r>
                       </m:sub>
                     </m:sSub>
@@ -31540,7 +30896,6 @@
                   </m:rPr>
                   <w:rPr>
                     <w:rFonts w:ascii="Cambria Math" w:hAnsi="Cambria Math"/>
-                    <w:lang w:val="en-US"/>
                   </w:rPr>
                   <m:t>⁡(</m:t>
                 </m:r>
@@ -31586,7 +30941,6 @@
                           </m:rPr>
                           <w:rPr>
                             <w:rFonts w:ascii="Cambria Math" w:hAnsi="Cambria Math"/>
-                            <w:lang w:val="en-US"/>
                           </w:rPr>
                           <m:t>1</m:t>
                         </m:r>
@@ -31599,7 +30953,13 @@
                         <w:rFonts w:ascii="Cambria Math" w:hAnsi="Cambria Math"/>
                         <w:lang w:val="en-US"/>
                       </w:rPr>
-                      <m:t>n+1</m:t>
+                      <m:t>n</m:t>
+                    </m:r>
+                    <m:r>
+                      <w:rPr>
+                        <w:rFonts w:ascii="Cambria Math" w:hAnsi="Cambria Math"/>
+                      </w:rPr>
+                      <m:t>+1</m:t>
                     </m:r>
                   </m:sub>
                 </m:sSub>
@@ -31609,7 +30969,6 @@
                   </m:rPr>
                   <w:rPr>
                     <w:rFonts w:ascii="Cambria Math" w:hAnsi="Cambria Math"/>
-                    <w:lang w:val="en-US"/>
                   </w:rPr>
                   <m:t>)</m:t>
                 </m:r>
@@ -31640,7 +30999,6 @@
                       </m:rPr>
                       <w:rPr>
                         <w:rFonts w:ascii="Cambria Math" w:hAnsi="Cambria Math"/>
-                        <w:lang w:val="en-US"/>
                       </w:rPr>
                       <m:t>1</m:t>
                     </m:r>
@@ -31654,7 +31012,6 @@
       <w:r>
         <w:rPr>
           <w:rFonts w:eastAsiaTheme="minorEastAsia"/>
-          <w:lang w:val="en-US"/>
         </w:rPr>
         <w:tab/>
       </w:r>
@@ -31663,28 +31020,24 @@
       <w:r>
         <w:rPr>
           <w:rFonts w:eastAsiaTheme="minorEastAsia"/>
-          <w:lang w:val="en-US"/>
         </w:rPr>
         <w:t>(</w:t>
       </w:r>
       <w:r>
         <w:rPr>
           <w:rFonts w:eastAsiaTheme="minorEastAsia"/>
-          <w:lang w:val="en-US"/>
         </w:rPr>
         <w:fldChar w:fldCharType="begin"/>
       </w:r>
       <w:r>
         <w:rPr>
           <w:rFonts w:eastAsiaTheme="minorEastAsia"/>
-          <w:lang w:val="en-US"/>
         </w:rPr>
         <w:instrText xml:space="preserve"> STYLEREF 1 \s </w:instrText>
       </w:r>
       <w:r>
         <w:rPr>
           <w:rFonts w:eastAsiaTheme="minorEastAsia"/>
-          <w:lang w:val="en-US"/>
         </w:rPr>
         <w:fldChar w:fldCharType="separate"/>
       </w:r>
@@ -31692,42 +31045,36 @@
         <w:rPr>
           <w:rFonts w:eastAsiaTheme="minorEastAsia"/>
           <w:noProof/>
-          <w:lang w:val="en-US"/>
         </w:rPr>
         <w:t>2</w:t>
       </w:r>
       <w:r>
         <w:rPr>
           <w:rFonts w:eastAsiaTheme="minorEastAsia"/>
-          <w:lang w:val="en-US"/>
         </w:rPr>
         <w:fldChar w:fldCharType="end"/>
       </w:r>
       <w:r>
         <w:rPr>
           <w:rFonts w:eastAsiaTheme="minorEastAsia"/>
-          <w:lang w:val="en-US"/>
         </w:rPr>
         <w:t>.</w:t>
       </w:r>
       <w:r>
         <w:rPr>
           <w:rFonts w:eastAsiaTheme="minorEastAsia"/>
-          <w:lang w:val="en-US"/>
         </w:rPr>
         <w:fldChar w:fldCharType="begin"/>
       </w:r>
       <w:r>
         <w:rPr>
           <w:rFonts w:eastAsiaTheme="minorEastAsia"/>
-          <w:lang w:val="en-US"/>
         </w:rPr>
         <w:instrText xml:space="preserve"> SEQ Формула \* ARABIC \s 1 </w:instrText>
       </w:r>
       <w:r>
         <w:rPr>
           <w:rFonts w:eastAsiaTheme="minorEastAsia"/>
-          <w:lang w:val="en-US"/>
         </w:rPr>
         <w:fldChar w:fldCharType="separate"/>
       </w:r>
@@ -31741,7 +31088,6 @@
       <w:r>
         <w:rPr>
           <w:rFonts w:eastAsiaTheme="minorEastAsia"/>
-          <w:lang w:val="en-US"/>
         </w:rPr>
         <w:fldChar w:fldCharType="end"/>
       </w:r>
@@ -31950,7 +31296,7 @@
         <w:rPr>
           <w:noProof/>
         </w:rPr>
-        <w:t>61</w:t>
+        <w:t>62</w:t>
       </w:r>
       <w:r>
         <w:rPr>
@@ -32000,7 +31346,7 @@
         <w:rPr>
           <w:noProof/>
         </w:rPr>
-        <w:t>62</w:t>
+        <w:t>63</w:t>
       </w:r>
       <w:r>
         <w:rPr>
@@ -32063,45 +31409,25 @@
       <w:r>
         <w:t>(</w:t>
       </w:r>
-      <w:r>
-        <w:fldChar w:fldCharType="begin"/>
-      </w:r>
-      <w:r>
-        <w:instrText xml:space="preserve"> STYLEREF 1 \s </w:instrText>
-      </w:r>
-      <w:r>
-        <w:fldChar w:fldCharType="separate"/>
-      </w:r>
-      <w:r>
-        <w:rPr>
-          <w:noProof/>
-        </w:rPr>
-        <w:t>2</w:t>
-      </w:r>
-      <w:r>
-        <w:fldChar w:fldCharType="end"/>
-      </w:r>
+      <w:fldSimple w:instr=" STYLEREF 1 \s ">
+        <w:r>
+          <w:rPr>
+            <w:noProof/>
+          </w:rPr>
+          <w:t>2</w:t>
+        </w:r>
+      </w:fldSimple>
       <w:r>
         <w:t>.</w:t>
       </w:r>
-      <w:r>
-        <w:fldChar w:fldCharType="begin"/>
-      </w:r>
-      <w:r>
-        <w:instrText xml:space="preserve"> SEQ Формула \* ARABIC \s 1 </w:instrText>
-      </w:r>
-      <w:r>
-        <w:fldChar w:fldCharType="separate"/>
-      </w:r>
-      <w:r>
-        <w:rPr>
-          <w:noProof/>
-        </w:rPr>
-        <w:t>46</w:t>
-      </w:r>
-      <w:r>
-        <w:fldChar w:fldCharType="end"/>
-      </w:r>
+      <w:fldSimple w:instr=" SEQ Формула \* ARABIC \s 1 ">
+        <w:r>
+          <w:rPr>
+            <w:noProof/>
+          </w:rPr>
+          <w:t>46</w:t>
+        </w:r>
+      </w:fldSimple>
       <w:bookmarkEnd w:id="47"/>
       <w:r>
         <w:t>)</w:t>
@@ -32145,7 +31471,13 @@
           <w:rPr>
             <w:rFonts w:ascii="Cambria Math" w:hAnsi="Cambria Math"/>
           </w:rPr>
-          <m:t>=h*(1-s)</m:t>
+          <m:t>=h*(</m:t>
+        </m:r>
+        <m:r>
+          <w:rPr>
+            <w:rFonts w:ascii="Cambria Math" w:hAnsi="Cambria Math"/>
+          </w:rPr>
+          <m:t>1-s)</m:t>
         </m:r>
       </m:oMath>
       <w:r>
@@ -32154,45 +31486,25 @@
       <w:r>
         <w:t>(</w:t>
       </w:r>
-      <w:r>
-        <w:fldChar w:fldCharType="begin"/>
-      </w:r>
-      <w:r>
-        <w:instrText xml:space="preserve"> STYLEREF 1 \s </w:instrText>
-      </w:r>
-      <w:r>
-        <w:fldChar w:fldCharType="separate"/>
-      </w:r>
-      <w:r>
-        <w:rPr>
-          <w:noProof/>
-        </w:rPr>
-        <w:t>2</w:t>
-      </w:r>
-      <w:r>
-        <w:fldChar w:fldCharType="end"/>
-      </w:r>
+      <w:fldSimple w:instr=" STYLEREF 1 \s ">
+        <w:r>
+          <w:rPr>
+            <w:noProof/>
+          </w:rPr>
+          <w:t>2</w:t>
+        </w:r>
+      </w:fldSimple>
       <w:r>
         <w:t>.</w:t>
       </w:r>
-      <w:r>
-        <w:fldChar w:fldCharType="begin"/>
-      </w:r>
-      <w:r>
-        <w:instrText xml:space="preserve"> SEQ Формула \* ARABIC \s 1 </w:instrText>
-      </w:r>
-      <w:r>
-        <w:fldChar w:fldCharType="separate"/>
-      </w:r>
-      <w:r>
-        <w:rPr>
-          <w:noProof/>
-        </w:rPr>
-        <w:t>47</w:t>
-      </w:r>
-      <w:r>
-        <w:fldChar w:fldCharType="end"/>
-      </w:r>
+      <w:fldSimple w:instr=" SEQ Формула \* ARABIC \s 1 ">
+        <w:r>
+          <w:rPr>
+            <w:noProof/>
+          </w:rPr>
+          <w:t>47</w:t>
+        </w:r>
+      </w:fldSimple>
       <w:r>
         <w:t>)</w:t>
       </w:r>
@@ -33114,45 +32426,25 @@
       <w:r>
         <w:t>(</w:t>
       </w:r>
-      <w:r>
-        <w:fldChar w:fldCharType="begin"/>
-      </w:r>
-      <w:r>
-        <w:instrText xml:space="preserve"> STYLEREF 1 \s </w:instrText>
-      </w:r>
-      <w:r>
-        <w:fldChar w:fldCharType="separate"/>
-      </w:r>
-      <w:r>
-        <w:rPr>
-          <w:noProof/>
-        </w:rPr>
-        <w:t>2</w:t>
-      </w:r>
-      <w:r>
-        <w:fldChar w:fldCharType="end"/>
-      </w:r>
+      <w:fldSimple w:instr=" STYLEREF 1 \s ">
+        <w:r>
+          <w:rPr>
+            <w:noProof/>
+          </w:rPr>
+          <w:t>2</w:t>
+        </w:r>
+      </w:fldSimple>
       <w:r>
         <w:t>.</w:t>
       </w:r>
-      <w:r>
-        <w:fldChar w:fldCharType="begin"/>
-      </w:r>
-      <w:r>
-        <w:instrText xml:space="preserve"> SEQ Формула \* ARABIC \s 1 </w:instrText>
-      </w:r>
-      <w:r>
-        <w:fldChar w:fldCharType="separate"/>
-      </w:r>
-      <w:r>
-        <w:rPr>
-          <w:noProof/>
-        </w:rPr>
-        <w:t>49</w:t>
-      </w:r>
-      <w:r>
-        <w:fldChar w:fldCharType="end"/>
-      </w:r>
+      <w:fldSimple w:instr=" SEQ Формула \* ARABIC \s 1 ">
+        <w:r>
+          <w:rPr>
+            <w:noProof/>
+          </w:rPr>
+          <w:t>49</w:t>
+        </w:r>
+      </w:fldSimple>
       <w:r>
         <w:t>)</w:t>
       </w:r>
@@ -34313,7 +33605,6 @@
         <w:pStyle w:val="ad"/>
         <w:rPr>
           <w:rFonts w:eastAsiaTheme="minorEastAsia"/>
-          <w:lang w:val="en-US"/>
         </w:rPr>
       </w:pPr>
       <w:r>
@@ -34947,7 +34238,6 @@
       <w:r>
         <w:rPr>
           <w:rFonts w:eastAsiaTheme="minorEastAsia"/>
-          <w:lang w:val="en-US"/>
         </w:rPr>
         <w:t>)</w:t>
       </w:r>
@@ -34957,7 +34247,6 @@
         <w:pStyle w:val="ad"/>
         <w:rPr>
           <w:rFonts w:eastAsiaTheme="minorEastAsia"/>
-          <w:lang w:val="en-US"/>
         </w:rPr>
       </w:pPr>
       <w:r>
@@ -35591,7 +34880,6 @@
       <w:r>
         <w:rPr>
           <w:rFonts w:eastAsiaTheme="minorEastAsia"/>
-          <w:lang w:val="en-US"/>
         </w:rPr>
         <w:t>)</w:t>
       </w:r>
@@ -35606,7 +34894,6 @@
       <w:r>
         <w:rPr>
           <w:rFonts w:eastAsiaTheme="minorEastAsia"/>
-          <w:lang w:val="en-US"/>
         </w:rPr>
         <w:tab/>
       </w:r>
@@ -35659,14 +34946,12 @@
               </m:rPr>
               <w:rPr>
                 <w:rFonts w:ascii="Cambria Math" w:hAnsi="Cambria Math"/>
-                <w:lang w:val="en-US"/>
               </w:rPr>
               <m:t>+</m:t>
             </m:r>
             <m:r>
               <w:rPr>
                 <w:rFonts w:ascii="Cambria Math" w:hAnsi="Cambria Math"/>
-                <w:lang w:val="en-US"/>
               </w:rPr>
               <m:t>1</m:t>
             </m:r>
@@ -35701,7 +34986,6 @@
                 <m:r>
                   <w:rPr>
                     <w:rFonts w:ascii="Cambria Math" w:eastAsiaTheme="minorEastAsia" w:hAnsi="Cambria Math"/>
-                    <w:lang w:val="en-US"/>
                   </w:rPr>
                   <m:t>+</m:t>
                 </m:r>
@@ -35718,7 +35002,6 @@
                     <m:r>
                       <w:rPr>
                         <w:rFonts w:ascii="Cambria Math" w:hAnsi="Cambria Math"/>
-                        <w:lang w:val="en-US"/>
                       </w:rPr>
                       <m:t>h</m:t>
                     </m:r>
@@ -35727,7 +35010,6 @@
                     <m:r>
                       <w:rPr>
                         <w:rFonts w:ascii="Cambria Math" w:hAnsi="Cambria Math"/>
-                        <w:lang w:val="en-US"/>
                       </w:rPr>
                       <m:t>2</m:t>
                     </m:r>
@@ -35773,7 +35055,6 @@
         <m:r>
           <w:rPr>
             <w:rFonts w:ascii="Cambria Math" w:eastAsiaTheme="minorEastAsia" w:hAnsi="Cambria Math"/>
-            <w:lang w:val="en-US"/>
           </w:rPr>
           <m:t>=</m:t>
         </m:r>
@@ -35822,7 +35103,6 @@
             <m:r>
               <w:rPr>
                 <w:rFonts w:ascii="Cambria Math" w:hAnsi="Cambria Math"/>
-                <w:lang w:val="en-US"/>
               </w:rPr>
               <m:t>+</m:t>
             </m:r>
@@ -35840,7 +35120,6 @@
           </m:rPr>
           <w:rPr>
             <w:rFonts w:ascii="Cambria Math" w:hAnsi="Cambria Math"/>
-            <w:lang w:val="en-US"/>
           </w:rPr>
           <m:t>+</m:t>
         </m:r>
@@ -35866,7 +35145,6 @@
                 <m:r>
                   <w:rPr>
                     <w:rFonts w:ascii="Cambria Math" w:hAnsi="Cambria Math"/>
-                    <w:lang w:val="en-US"/>
                   </w:rPr>
                   <m:t>h</m:t>
                 </m:r>
@@ -35875,7 +35153,6 @@
                 <m:r>
                   <w:rPr>
                     <w:rFonts w:ascii="Cambria Math" w:hAnsi="Cambria Math"/>
-                    <w:lang w:val="en-US"/>
                   </w:rPr>
                   <m:t>2</m:t>
                 </m:r>
@@ -35922,7 +35199,6 @@
           </m:rPr>
           <w:rPr>
             <w:rFonts w:ascii="Cambria Math" w:hAnsi="Cambria Math"/>
-            <w:lang w:val="en-US"/>
           </w:rPr>
           <m:t>-</m:t>
         </m:r>
@@ -35948,7 +35224,6 @@
                 <m:r>
                   <w:rPr>
                     <w:rFonts w:ascii="Cambria Math" w:hAnsi="Cambria Math"/>
-                    <w:lang w:val="en-US"/>
                   </w:rPr>
                   <m:t>h</m:t>
                 </m:r>
@@ -35957,7 +35232,6 @@
                 <m:r>
                   <w:rPr>
                     <w:rFonts w:ascii="Cambria Math" w:hAnsi="Cambria Math"/>
-                    <w:lang w:val="en-US"/>
                   </w:rPr>
                   <m:t>2</m:t>
                 </m:r>
@@ -36011,7 +35285,6 @@
                   </m:rPr>
                   <w:rPr>
                     <w:rFonts w:ascii="Cambria Math" w:hAnsi="Cambria Math"/>
-                    <w:lang w:val="en-US"/>
                   </w:rPr>
                   <m:t>+</m:t>
                 </m:r>
@@ -36039,7 +35312,6 @@
           </m:rPr>
           <w:rPr>
             <w:rFonts w:ascii="Cambria Math" w:hAnsi="Cambria Math"/>
-            <w:lang w:val="en-US"/>
           </w:rPr>
           <m:t>+</m:t>
         </m:r>
@@ -36065,7 +35337,6 @@
                 <m:r>
                   <w:rPr>
                     <w:rFonts w:ascii="Cambria Math" w:hAnsi="Cambria Math"/>
-                    <w:lang w:val="en-US"/>
                   </w:rPr>
                   <m:t>h</m:t>
                 </m:r>
@@ -36074,7 +35345,6 @@
                 <m:r>
                   <w:rPr>
                     <w:rFonts w:ascii="Cambria Math" w:hAnsi="Cambria Math"/>
-                    <w:lang w:val="en-US"/>
                   </w:rPr>
                   <m:t>2</m:t>
                 </m:r>
@@ -36128,7 +35398,6 @@
                   </m:rPr>
                   <w:rPr>
                     <w:rFonts w:ascii="Cambria Math" w:hAnsi="Cambria Math"/>
-                    <w:lang w:val="en-US"/>
                   </w:rPr>
                   <m:t>+</m:t>
                 </m:r>
@@ -36154,14 +35423,12 @@
       <w:r>
         <w:rPr>
           <w:rFonts w:eastAsiaTheme="minorEastAsia"/>
-          <w:lang w:val="en-US"/>
         </w:rPr>
         <w:tab/>
       </w:r>
       <w:r>
         <w:rPr>
           <w:rFonts w:eastAsiaTheme="minorEastAsia"/>
-          <w:lang w:val="en-US"/>
         </w:rPr>
         <w:t>(</w:t>
       </w:r>
@@ -36174,7 +35441,6 @@
       <w:r>
         <w:rPr>
           <w:rFonts w:eastAsiaTheme="minorEastAsia"/>
-          <w:lang w:val="en-US"/>
         </w:rPr>
         <w:instrText xml:space="preserve"> STYLEREF 1 \s </w:instrText>
       </w:r>
@@ -36188,7 +35454,6 @@
         <w:rPr>
           <w:rFonts w:eastAsiaTheme="minorEastAsia"/>
           <w:noProof/>
-          <w:lang w:val="en-US"/>
         </w:rPr>
         <w:t>2</w:t>
       </w:r>
@@ -36201,7 +35466,6 @@
       <w:r>
         <w:rPr>
           <w:rFonts w:eastAsiaTheme="minorEastAsia"/>
-          <w:lang w:val="en-US"/>
         </w:rPr>
         <w:t>.</w:t>
       </w:r>
@@ -36214,22 +35478,8 @@
       <w:r>
         <w:rPr>
           <w:rFonts w:eastAsiaTheme="minorEastAsia"/>
-          <w:lang w:val="en-US"/>
-        </w:rPr>
-        <w:instrText xml:space="preserve"> SEQ </w:instrText>
-      </w:r>
-      <w:r>
-        <w:rPr>
-          <w:rFonts w:eastAsiaTheme="minorEastAsia"/>
-        </w:rPr>
-        <w:instrText>Формула</w:instrText>
-      </w:r>
-      <w:r>
-        <w:rPr>
-          <w:rFonts w:eastAsiaTheme="minorEastAsia"/>
-          <w:lang w:val="en-US"/>
-        </w:rPr>
-        <w:instrText xml:space="preserve"> \* ARABIC \s 1 </w:instrText>
+        </w:rPr>
+        <w:instrText xml:space="preserve"> SEQ Формула \* ARABIC \s 1 </w:instrText>
       </w:r>
       <w:r>
         <w:rPr>
@@ -36262,7 +35512,6 @@
         <w:pStyle w:val="ad"/>
         <w:rPr>
           <w:rFonts w:eastAsiaTheme="minorEastAsia"/>
-          <w:lang w:val="en-US"/>
         </w:rPr>
       </w:pPr>
       <w:r>
@@ -36999,7 +36248,6 @@
       <w:r>
         <w:rPr>
           <w:rFonts w:eastAsiaTheme="minorEastAsia"/>
-          <w:lang w:val="en-US"/>
         </w:rPr>
         <w:t>)</w:t>
       </w:r>
@@ -37009,7 +36257,6 @@
         <w:pStyle w:val="ad"/>
         <w:rPr>
           <w:rFonts w:eastAsiaTheme="minorEastAsia"/>
-          <w:lang w:val="en-US"/>
         </w:rPr>
       </w:pPr>
       <w:r>
@@ -37266,13 +36513,7 @@
                       <w:rPr>
                         <w:rFonts w:ascii="Cambria Math" w:hAnsi="Cambria Math"/>
                       </w:rPr>
-                      <m:t>n+</m:t>
-                    </m:r>
-                    <m:r>
-                      <w:rPr>
-                        <w:rFonts w:ascii="Cambria Math" w:hAnsi="Cambria Math"/>
-                      </w:rPr>
-                      <m:t>1</m:t>
+                      <m:t>n+1</m:t>
                     </m:r>
                   </m:sub>
                 </m:sSub>
@@ -37589,7 +36830,6 @@
       <w:r>
         <w:rPr>
           <w:rFonts w:eastAsiaTheme="minorEastAsia"/>
-          <w:lang w:val="en-US"/>
         </w:rPr>
         <w:t>)</w:t>
       </w:r>
@@ -37866,13 +37106,7 @@
                   <w:rPr>
                     <w:rFonts w:ascii="Cambria Math" w:hAnsi="Cambria Math"/>
                   </w:rPr>
-                  <m:t>n+</m:t>
-                </m:r>
-                <m:r>
-                  <w:rPr>
-                    <w:rFonts w:ascii="Cambria Math" w:hAnsi="Cambria Math"/>
-                  </w:rPr>
-                  <m:t>1</m:t>
+                  <m:t>n+1</m:t>
                 </m:r>
               </m:sub>
             </m:sSub>
@@ -38326,7 +37560,7 @@
           <w:rPr>
             <w:rFonts w:ascii="Cambria Math" w:hAnsi="Cambria Math"/>
           </w:rPr>
-          <m:t>-</m:t>
+          <m:t>+</m:t>
         </m:r>
         <m:f>
           <m:fPr>
@@ -39116,7 +38350,13 @@
                   <w:rPr>
                     <w:rFonts w:ascii="Cambria Math" w:hAnsi="Cambria Math"/>
                   </w:rPr>
-                  <m:t>-h</m:t>
+                  <m:t>+</m:t>
+                </m:r>
+                <m:r>
+                  <w:rPr>
+                    <w:rFonts w:ascii="Cambria Math" w:hAnsi="Cambria Math"/>
+                  </w:rPr>
+                  <m:t>h</m:t>
                 </m:r>
               </m:e>
               <m:sub>
@@ -39740,16 +38980,7 @@
               <w:rPr>
                 <w:rFonts w:ascii="Cambria Math" w:hAnsi="Cambria Math"/>
               </w:rPr>
-              <m:t>+</m:t>
-            </m:r>
-            <m:r>
-              <m:rPr>
-                <m:sty m:val="p"/>
-              </m:rPr>
-              <w:rPr>
-                <w:rFonts w:ascii="Cambria Math" w:hAnsi="Cambria Math"/>
-              </w:rPr>
-              <m:t>1</m:t>
+              <m:t>+1</m:t>
             </m:r>
           </m:sub>
         </m:sSub>
@@ -39955,7 +39186,7 @@
                   <w:rPr>
                     <w:rFonts w:ascii="Cambria Math" w:hAnsi="Cambria Math"/>
                   </w:rPr>
-                  <m:t>-</m:t>
+                  <m:t>+</m:t>
                 </m:r>
                 <m:r>
                   <w:rPr>
@@ -40122,7 +39353,7 @@
                   <w:rPr>
                     <w:rFonts w:ascii="Cambria Math" w:hAnsi="Cambria Math"/>
                   </w:rPr>
-                  <m:t>-</m:t>
+                  <m:t>+</m:t>
                 </m:r>
                 <m:r>
                   <w:rPr>
@@ -40342,7 +39573,7 @@
                   <w:rPr>
                     <w:rFonts w:ascii="Cambria Math" w:hAnsi="Cambria Math"/>
                   </w:rPr>
-                  <m:t>-</m:t>
+                  <m:t>+</m:t>
                 </m:r>
                 <m:r>
                   <w:rPr>
@@ -40534,7 +39765,7 @@
                   <w:rPr>
                     <w:rFonts w:ascii="Cambria Math" w:hAnsi="Cambria Math"/>
                   </w:rPr>
-                  <m:t>-</m:t>
+                  <m:t>+</m:t>
                 </m:r>
                 <m:r>
                   <w:rPr>
@@ -40631,6 +39862,440 @@
           <w:noProof/>
         </w:rPr>
         <w:t>60</w:t>
+      </w:r>
+      <w:r>
+        <w:rPr>
+          <w:rFonts w:eastAsiaTheme="minorEastAsia"/>
+        </w:rPr>
+        <w:fldChar w:fldCharType="end"/>
+      </w:r>
+      <w:r>
+        <w:rPr>
+          <w:rFonts w:eastAsiaTheme="minorEastAsia"/>
+        </w:rPr>
+        <w:t>)</w:t>
+      </w:r>
+    </w:p>
+    <w:p>
+      <w:pPr>
+        <w:pStyle w:val="ad"/>
+        <w:rPr>
+          <w:rFonts w:eastAsiaTheme="minorEastAsia"/>
+        </w:rPr>
+      </w:pPr>
+      <w:r>
+        <w:rPr>
+          <w:rFonts w:eastAsiaTheme="minorEastAsia"/>
+        </w:rPr>
+        <w:tab/>
+      </w:r>
+      <m:oMath>
+        <m:sSub>
+          <m:sSubPr>
+            <m:ctrlPr>
+              <w:rPr>
+                <w:rFonts w:ascii="Cambria Math" w:hAnsi="Cambria Math"/>
+              </w:rPr>
+            </m:ctrlPr>
+          </m:sSubPr>
+          <m:e>
+            <m:sSub>
+              <m:sSubPr>
+                <m:ctrlPr>
+                  <w:rPr>
+                    <w:rFonts w:ascii="Cambria Math" w:hAnsi="Cambria Math"/>
+                  </w:rPr>
+                </m:ctrlPr>
+              </m:sSubPr>
+              <m:e>
+                <m:r>
+                  <w:rPr>
+                    <w:rFonts w:ascii="Cambria Math" w:hAnsi="Cambria Math"/>
+                  </w:rPr>
+                  <m:t>V</m:t>
+                </m:r>
+              </m:e>
+              <m:sub>
+                <m:r>
+                  <w:rPr>
+                    <w:rFonts w:ascii="Cambria Math" w:hAnsi="Cambria Math"/>
+                  </w:rPr>
+                  <m:t>CE</m:t>
+                </m:r>
+              </m:sub>
+            </m:sSub>
+          </m:e>
+          <m:sub>
+            <m:r>
+              <w:rPr>
+                <w:rFonts w:ascii="Cambria Math" w:hAnsi="Cambria Math"/>
+              </w:rPr>
+              <m:t>n</m:t>
+            </m:r>
+            <m:r>
+              <m:rPr>
+                <m:sty m:val="p"/>
+              </m:rPr>
+              <w:rPr>
+                <w:rFonts w:ascii="Cambria Math" w:hAnsi="Cambria Math"/>
+              </w:rPr>
+              <m:t>+</m:t>
+            </m:r>
+            <m:r>
+              <w:rPr>
+                <w:rFonts w:ascii="Cambria Math" w:hAnsi="Cambria Math"/>
+              </w:rPr>
+              <m:t>1</m:t>
+            </m:r>
+          </m:sub>
+        </m:sSub>
+        <m:r>
+          <m:rPr>
+            <m:sty m:val="p"/>
+          </m:rPr>
+          <w:rPr>
+            <w:rFonts w:ascii="Cambria Math" w:hAnsi="Cambria Math"/>
+          </w:rPr>
+          <m:t>=</m:t>
+        </m:r>
+        <m:sSub>
+          <m:sSubPr>
+            <m:ctrlPr>
+              <w:rPr>
+                <w:rFonts w:ascii="Cambria Math" w:hAnsi="Cambria Math"/>
+              </w:rPr>
+            </m:ctrlPr>
+          </m:sSubPr>
+          <m:e>
+            <m:sSub>
+              <m:sSubPr>
+                <m:ctrlPr>
+                  <w:rPr>
+                    <w:rFonts w:ascii="Cambria Math" w:hAnsi="Cambria Math"/>
+                  </w:rPr>
+                </m:ctrlPr>
+              </m:sSubPr>
+              <m:e>
+                <m:r>
+                  <w:rPr>
+                    <w:rFonts w:ascii="Cambria Math" w:hAnsi="Cambria Math"/>
+                  </w:rPr>
+                  <m:t>V</m:t>
+                </m:r>
+              </m:e>
+              <m:sub>
+                <m:r>
+                  <w:rPr>
+                    <w:rFonts w:ascii="Cambria Math" w:hAnsi="Cambria Math"/>
+                  </w:rPr>
+                  <m:t>CE</m:t>
+                </m:r>
+              </m:sub>
+            </m:sSub>
+          </m:e>
+          <m:sub>
+            <m:r>
+              <w:rPr>
+                <w:rFonts w:ascii="Cambria Math" w:hAnsi="Cambria Math"/>
+              </w:rPr>
+              <m:t>n</m:t>
+            </m:r>
+            <m:r>
+              <w:rPr>
+                <w:rFonts w:ascii="Cambria Math" w:hAnsi="Cambria Math"/>
+              </w:rPr>
+              <m:t>+s</m:t>
+            </m:r>
+          </m:sub>
+        </m:sSub>
+        <m:r>
+          <m:rPr>
+            <m:sty m:val="p"/>
+          </m:rPr>
+          <w:rPr>
+            <w:rFonts w:ascii="Cambria Math" w:hAnsi="Cambria Math"/>
+          </w:rPr>
+          <m:t>+</m:t>
+        </m:r>
+        <m:sSub>
+          <m:sSubPr>
+            <m:ctrlPr>
+              <w:rPr>
+                <w:rFonts w:ascii="Cambria Math" w:hAnsi="Cambria Math"/>
+              </w:rPr>
+            </m:ctrlPr>
+          </m:sSubPr>
+          <m:e>
+            <m:r>
+              <w:rPr>
+                <w:rFonts w:ascii="Cambria Math" w:hAnsi="Cambria Math"/>
+              </w:rPr>
+              <m:t>h</m:t>
+            </m:r>
+          </m:e>
+          <m:sub>
+            <m:r>
+              <m:rPr>
+                <m:sty m:val="p"/>
+              </m:rPr>
+              <w:rPr>
+                <w:rFonts w:ascii="Cambria Math" w:hAnsi="Cambria Math"/>
+              </w:rPr>
+              <m:t>2</m:t>
+            </m:r>
+          </m:sub>
+        </m:sSub>
+        <m:d>
+          <m:dPr>
+            <m:ctrlPr>
+              <w:rPr>
+                <w:rFonts w:ascii="Cambria Math" w:hAnsi="Cambria Math"/>
+              </w:rPr>
+            </m:ctrlPr>
+          </m:dPr>
+          <m:e>
+            <m:f>
+              <m:fPr>
+                <m:ctrlPr>
+                  <w:rPr>
+                    <w:rFonts w:ascii="Cambria Math" w:hAnsi="Cambria Math"/>
+                  </w:rPr>
+                </m:ctrlPr>
+              </m:fPr>
+              <m:num>
+                <m:sSub>
+                  <m:sSubPr>
+                    <m:ctrlPr>
+                      <w:rPr>
+                        <w:rFonts w:ascii="Cambria Math" w:hAnsi="Cambria Math"/>
+                      </w:rPr>
+                    </m:ctrlPr>
+                  </m:sSubPr>
+                  <m:e>
+                    <m:sSub>
+                      <m:sSubPr>
+                        <m:ctrlPr>
+                          <w:rPr>
+                            <w:rFonts w:ascii="Cambria Math" w:hAnsi="Cambria Math"/>
+                          </w:rPr>
+                        </m:ctrlPr>
+                      </m:sSubPr>
+                      <m:e>
+                        <m:r>
+                          <w:rPr>
+                            <w:rFonts w:ascii="Cambria Math" w:hAnsi="Cambria Math"/>
+                          </w:rPr>
+                          <m:t>I</m:t>
+                        </m:r>
+                      </m:e>
+                      <m:sub>
+                        <m:r>
+                          <w:rPr>
+                            <w:rFonts w:ascii="Cambria Math" w:hAnsi="Cambria Math"/>
+                          </w:rPr>
+                          <m:t>L</m:t>
+                        </m:r>
+                      </m:sub>
+                    </m:sSub>
+                  </m:e>
+                  <m:sub>
+                    <m:r>
+                      <w:rPr>
+                        <w:rFonts w:ascii="Cambria Math" w:hAnsi="Cambria Math"/>
+                      </w:rPr>
+                      <m:t>n</m:t>
+                    </m:r>
+                    <m:r>
+                      <w:rPr>
+                        <w:rFonts w:ascii="Cambria Math" w:hAnsi="Cambria Math"/>
+                      </w:rPr>
+                      <m:t>+1</m:t>
+                    </m:r>
+                  </m:sub>
+                </m:sSub>
+              </m:num>
+              <m:den>
+                <m:sSub>
+                  <m:sSubPr>
+                    <m:ctrlPr>
+                      <w:rPr>
+                        <w:rFonts w:ascii="Cambria Math" w:hAnsi="Cambria Math"/>
+                      </w:rPr>
+                    </m:ctrlPr>
+                  </m:sSubPr>
+                  <m:e>
+                    <m:r>
+                      <w:rPr>
+                        <w:rFonts w:ascii="Cambria Math" w:hAnsi="Cambria Math"/>
+                      </w:rPr>
+                      <m:t>C</m:t>
+                    </m:r>
+                  </m:e>
+                  <m:sub>
+                    <m:r>
+                      <m:rPr>
+                        <m:sty m:val="p"/>
+                      </m:rPr>
+                      <w:rPr>
+                        <w:rFonts w:ascii="Cambria Math" w:hAnsi="Cambria Math"/>
+                      </w:rPr>
+                      <m:t>1</m:t>
+                    </m:r>
+                  </m:sub>
+                </m:sSub>
+              </m:den>
+            </m:f>
+            <m:r>
+              <m:rPr>
+                <m:sty m:val="p"/>
+              </m:rPr>
+              <w:rPr>
+                <w:rFonts w:ascii="Cambria Math" w:hAnsi="Cambria Math"/>
+              </w:rPr>
+              <m:t>-</m:t>
+            </m:r>
+            <m:f>
+              <m:fPr>
+                <m:ctrlPr>
+                  <w:rPr>
+                    <w:rFonts w:ascii="Cambria Math" w:hAnsi="Cambria Math"/>
+                  </w:rPr>
+                </m:ctrlPr>
+              </m:fPr>
+              <m:num>
+                <m:sSub>
+                  <m:sSubPr>
+                    <m:ctrlPr>
+                      <w:rPr>
+                        <w:rFonts w:ascii="Cambria Math" w:hAnsi="Cambria Math"/>
+                      </w:rPr>
+                    </m:ctrlPr>
+                  </m:sSubPr>
+                  <m:e>
+                    <m:r>
+                      <w:rPr>
+                        <w:rFonts w:ascii="Cambria Math" w:hAnsi="Cambria Math"/>
+                      </w:rPr>
+                      <m:t>I</m:t>
+                    </m:r>
+                  </m:e>
+                  <m:sub>
+                    <m:r>
+                      <w:rPr>
+                        <w:rFonts w:ascii="Cambria Math" w:hAnsi="Cambria Math"/>
+                      </w:rPr>
+                      <m:t>C</m:t>
+                    </m:r>
+                  </m:sub>
+                </m:sSub>
+              </m:num>
+              <m:den>
+                <m:sSub>
+                  <m:sSubPr>
+                    <m:ctrlPr>
+                      <w:rPr>
+                        <w:rFonts w:ascii="Cambria Math" w:hAnsi="Cambria Math"/>
+                      </w:rPr>
+                    </m:ctrlPr>
+                  </m:sSubPr>
+                  <m:e>
+                    <m:r>
+                      <w:rPr>
+                        <w:rFonts w:ascii="Cambria Math" w:hAnsi="Cambria Math"/>
+                      </w:rPr>
+                      <m:t>C</m:t>
+                    </m:r>
+                  </m:e>
+                  <m:sub>
+                    <m:r>
+                      <m:rPr>
+                        <m:sty m:val="p"/>
+                      </m:rPr>
+                      <w:rPr>
+                        <w:rFonts w:ascii="Cambria Math" w:hAnsi="Cambria Math"/>
+                      </w:rPr>
+                      <m:t>1</m:t>
+                    </m:r>
+                  </m:sub>
+                </m:sSub>
+              </m:den>
+            </m:f>
+          </m:e>
+        </m:d>
+      </m:oMath>
+      <w:r>
+        <w:rPr>
+          <w:rFonts w:eastAsiaTheme="minorEastAsia"/>
+        </w:rPr>
+        <w:tab/>
+      </w:r>
+      <w:r>
+        <w:rPr>
+          <w:rFonts w:eastAsiaTheme="minorEastAsia"/>
+        </w:rPr>
+        <w:t>(</w:t>
+      </w:r>
+      <w:r>
+        <w:rPr>
+          <w:rFonts w:eastAsiaTheme="minorEastAsia"/>
+        </w:rPr>
+        <w:fldChar w:fldCharType="begin"/>
+      </w:r>
+      <w:r>
+        <w:rPr>
+          <w:rFonts w:eastAsiaTheme="minorEastAsia"/>
+        </w:rPr>
+        <w:instrText xml:space="preserve"> STYLEREF 1 \s </w:instrText>
+      </w:r>
+      <w:r>
+        <w:rPr>
+          <w:rFonts w:eastAsiaTheme="minorEastAsia"/>
+        </w:rPr>
+        <w:fldChar w:fldCharType="separate"/>
+      </w:r>
+      <w:r>
+        <w:rPr>
+          <w:rFonts w:eastAsiaTheme="minorEastAsia"/>
+          <w:noProof/>
+        </w:rPr>
+        <w:t>2</w:t>
+      </w:r>
+      <w:r>
+        <w:rPr>
+          <w:rFonts w:eastAsiaTheme="minorEastAsia"/>
+        </w:rPr>
+        <w:fldChar w:fldCharType="end"/>
+      </w:r>
+      <w:r>
+        <w:rPr>
+          <w:rFonts w:eastAsiaTheme="minorEastAsia"/>
+        </w:rPr>
+        <w:t>.</w:t>
+      </w:r>
+      <w:r>
+        <w:rPr>
+          <w:rFonts w:eastAsiaTheme="minorEastAsia"/>
+        </w:rPr>
+        <w:fldChar w:fldCharType="begin"/>
+      </w:r>
+      <w:r>
+        <w:rPr>
+          <w:rFonts w:eastAsiaTheme="minorEastAsia"/>
+        </w:rPr>
+        <w:instrText xml:space="preserve"> SEQ Формула \* ARABIC \s 1 </w:instrText>
+      </w:r>
+      <w:r>
+        <w:rPr>
+          <w:rFonts w:eastAsiaTheme="minorEastAsia"/>
+        </w:rPr>
+        <w:fldChar w:fldCharType="separate"/>
+      </w:r>
+      <w:r>
+        <w:rPr>
+          <w:rFonts w:eastAsiaTheme="minorEastAsia"/>
+          <w:noProof/>
+        </w:rPr>
+        <w:t>61</w:t>
       </w:r>
       <w:r>
         <w:rPr>
@@ -40969,45 +40634,25 @@
       <w:r>
         <w:t>(</w:t>
       </w:r>
-      <w:r>
-        <w:fldChar w:fldCharType="begin"/>
-      </w:r>
-      <w:r>
-        <w:instrText xml:space="preserve"> STYLEREF 1 \s </w:instrText>
-      </w:r>
-      <w:r>
-        <w:fldChar w:fldCharType="separate"/>
-      </w:r>
-      <w:r>
-        <w:rPr>
-          <w:noProof/>
-        </w:rPr>
-        <w:t>2</w:t>
-      </w:r>
-      <w:r>
-        <w:fldChar w:fldCharType="end"/>
-      </w:r>
+      <w:fldSimple w:instr=" STYLEREF 1 \s ">
+        <w:r>
+          <w:rPr>
+            <w:noProof/>
+          </w:rPr>
+          <w:t>2</w:t>
+        </w:r>
+      </w:fldSimple>
       <w:r>
         <w:t>.</w:t>
       </w:r>
-      <w:r>
-        <w:fldChar w:fldCharType="begin"/>
-      </w:r>
-      <w:r>
-        <w:instrText xml:space="preserve"> SEQ Формула \* ARABIC \s 1 </w:instrText>
-      </w:r>
-      <w:r>
-        <w:fldChar w:fldCharType="separate"/>
-      </w:r>
-      <w:r>
-        <w:rPr>
-          <w:noProof/>
-        </w:rPr>
-        <w:t>61</w:t>
-      </w:r>
-      <w:r>
-        <w:fldChar w:fldCharType="end"/>
-      </w:r>
+      <w:fldSimple w:instr=" SEQ Формула \* ARABIC \s 1 ">
+        <w:r>
+          <w:rPr>
+            <w:noProof/>
+          </w:rPr>
+          <w:t>62</w:t>
+        </w:r>
+      </w:fldSimple>
       <w:bookmarkEnd w:id="48"/>
       <w:r>
         <w:rPr>
@@ -41124,42 +40769,71 @@
         <w:t>(</w:t>
       </w:r>
       <w:r>
+        <w:rPr>
+          <w:lang w:val="en-US"/>
+        </w:rPr>
         <w:fldChar w:fldCharType="begin"/>
       </w:r>
       <w:r>
+        <w:rPr>
+          <w:lang w:val="en-US"/>
+        </w:rPr>
         <w:instrText xml:space="preserve"> STYLEREF 1 \s </w:instrText>
       </w:r>
       <w:r>
+        <w:rPr>
+          <w:lang w:val="en-US"/>
+        </w:rPr>
         <w:fldChar w:fldCharType="separate"/>
       </w:r>
       <w:r>
         <w:rPr>
           <w:noProof/>
+          <w:lang w:val="en-US"/>
         </w:rPr>
         <w:t>2</w:t>
       </w:r>
       <w:r>
+        <w:rPr>
+          <w:lang w:val="en-US"/>
+        </w:rPr>
         <w:fldChar w:fldCharType="end"/>
       </w:r>
       <w:r>
+        <w:rPr>
+          <w:lang w:val="en-US"/>
+        </w:rPr>
         <w:t>.</w:t>
       </w:r>
       <w:r>
+        <w:rPr>
+          <w:lang w:val="en-US"/>
+        </w:rPr>
         <w:fldChar w:fldCharType="begin"/>
       </w:r>
       <w:r>
+        <w:rPr>
+          <w:lang w:val="en-US"/>
+        </w:rPr>
         <w:instrText xml:space="preserve"> SEQ Формула \* ARABIC \s 1 </w:instrText>
       </w:r>
       <w:r>
+        <w:rPr>
+          <w:lang w:val="en-US"/>
+        </w:rPr>
         <w:fldChar w:fldCharType="separate"/>
       </w:r>
       <w:r>
         <w:rPr>
           <w:noProof/>
-        </w:rPr>
-        <w:t>62</w:t>
-      </w:r>
-      <w:r>
+          <w:lang w:val="en-US"/>
+        </w:rPr>
+        <w:t>63</w:t>
+      </w:r>
+      <w:r>
+        <w:rPr>
+          <w:lang w:val="en-US"/>
+        </w:rPr>
         <w:fldChar w:fldCharType="end"/>
       </w:r>
       <w:bookmarkEnd w:id="49"/>
@@ -41232,13 +40906,7 @@
       </w:r>
       <w:proofErr w:type="spellEnd"/>
       <w:r>
-        <w:t xml:space="preserve"> анализ </w:t>
-      </w:r>
-      <w:r>
-        <w:t>— это</w:t>
-      </w:r>
-      <w:r>
-        <w:t xml:space="preserve"> метод изучения динамических систем, который изучает, как параметры системы влияют на ее поведение. Он используется для изучения появления и исчезновения устойчивых решений и структур в нелинейных системах.</w:t>
+        <w:t xml:space="preserve"> анализ — это метод изучения динамических систем, который изучает, как параметры системы влияют на ее поведение. Он используется для изучения появления и исчезновения устойчивых решений и структур в нелинейных системах.</w:t>
       </w:r>
     </w:p>
     <w:p>
@@ -41259,7 +40927,11 @@
       </w:r>
       <w:proofErr w:type="spellEnd"/>
       <w:r>
-        <w:t xml:space="preserve"> диаграмма - графический инструмент для визуализации, как решения системы изменяются при изменении одного или нескольких параметров. Обычно, на оси абсцисс откладывают значение параметра, а на оси ординат – наблюдаемое поведение системы. Некоторые параметры системы устанавливаются на фиксированные значения, а другие изменяются (их может быть несколько, если рассматривается многопараметрический анализ с применением кластеризации). Затем, моделируется поведение системы при изменении параметров. Результаты моделирования отображаются на </w:t>
+        <w:t xml:space="preserve"> диаграмма - графический инструмент для визуализации, как решения системы изменяются при изменении одного или нескольких параметров. Обычно, на оси абсцисс откладывают значение параметра, а на оси ординат – наблюдаемое поведение системы. Некоторые параметры системы устанавливаются на фиксированные значения, а другие изменяются (их может быть несколько, если рассматривается многопараметрический анализ с применением кластеризации). Затем, моделируется поведение </w:t>
+      </w:r>
+      <w:r>
+        <w:lastRenderedPageBreak/>
+        <w:t xml:space="preserve">системы при изменении параметров. Результаты моделирования отображаются на </w:t>
       </w:r>
       <w:proofErr w:type="spellStart"/>
       <w:r>
@@ -41272,14 +40944,7 @@
     </w:p>
     <w:p>
       <w:r>
-        <w:lastRenderedPageBreak/>
-        <w:t xml:space="preserve">Бифуркация </w:t>
-      </w:r>
-      <w:r>
-        <w:t>— это</w:t>
-      </w:r>
-      <w:r>
-        <w:t xml:space="preserve"> процесс, при котором при небольших изменениях параметров системы происходят качественные изменения в поведении. В линейных системах, качественные изменения могут происходить только при переходе через критические значения параметров. В нелинейных системах, такие изменения могут произойти и при небольших изменениях параметров. </w:t>
+        <w:t xml:space="preserve">Бифуркация — это процесс, при котором при небольших изменениях параметров системы происходят качественные изменения в поведении. В линейных системах, качественные изменения могут происходить только при переходе через критические значения параметров. В нелинейных системах, такие изменения могут произойти и при небольших изменениях параметров. </w:t>
       </w:r>
       <w:proofErr w:type="spellStart"/>
       <w:r>
@@ -41313,7 +40978,31 @@
       </w:r>
       <w:proofErr w:type="spellEnd"/>
       <w:r>
-        <w:t xml:space="preserve"> были взяты параметры </w:t>
+        <w:t xml:space="preserve"> были взяты параметры</w:t>
+      </w:r>
+      <w:r>
+        <w:t xml:space="preserve"> </w:t>
+      </w:r>
+      <m:oMath>
+        <m:r>
+          <w:rPr>
+            <w:rFonts w:ascii="Cambria Math" w:hAnsi="Cambria Math"/>
+            <w:lang w:val="en-US"/>
+          </w:rPr>
+          <m:t>s</m:t>
+        </m:r>
+        <m:r>
+          <w:rPr>
+            <w:rFonts w:ascii="Cambria Math" w:hAnsi="Cambria Math"/>
+          </w:rPr>
+          <m:t xml:space="preserve"> = 0.5</m:t>
+        </m:r>
+      </m:oMath>
+      <w:r>
+        <w:t>,</w:t>
+      </w:r>
+      <w:r>
+        <w:t xml:space="preserve"> </w:t>
       </w:r>
       <m:oMath>
         <m:r>
@@ -41378,6 +41067,103 @@
           <m:t>z =0.1</m:t>
         </m:r>
       </m:oMath>
+      <w:r>
+        <w:rPr>
+          <w:rFonts w:eastAsiaTheme="minorEastAsia"/>
+        </w:rPr>
+        <w:t xml:space="preserve"> (</w:t>
+      </w:r>
+      <w:r>
+        <w:rPr>
+          <w:rFonts w:eastAsiaTheme="minorEastAsia"/>
+        </w:rPr>
+        <w:fldChar w:fldCharType="begin"/>
+      </w:r>
+      <w:r>
+        <w:rPr>
+          <w:rFonts w:eastAsiaTheme="minorEastAsia"/>
+        </w:rPr>
+        <w:instrText xml:space="preserve"> REF _Ref135059461 \h </w:instrText>
+      </w:r>
+      <w:r>
+        <w:rPr>
+          <w:rFonts w:eastAsiaTheme="minorEastAsia"/>
+        </w:rPr>
+      </w:r>
+      <w:r>
+        <w:rPr>
+          <w:rFonts w:eastAsiaTheme="minorEastAsia"/>
+        </w:rPr>
+        <w:fldChar w:fldCharType="separate"/>
+      </w:r>
+      <w:r>
+        <w:t xml:space="preserve">Рисунок </w:t>
+      </w:r>
+      <w:r>
+        <w:rPr>
+          <w:noProof/>
+        </w:rPr>
+        <w:t>2</w:t>
+      </w:r>
+      <w:r>
+        <w:t>.</w:t>
+      </w:r>
+      <w:r>
+        <w:rPr>
+          <w:noProof/>
+        </w:rPr>
+        <w:t>6</w:t>
+      </w:r>
+      <w:r>
+        <w:rPr>
+          <w:rFonts w:eastAsiaTheme="minorEastAsia"/>
+        </w:rPr>
+        <w:fldChar w:fldCharType="end"/>
+      </w:r>
+      <w:r>
+        <w:rPr>
+          <w:rFonts w:eastAsiaTheme="minorEastAsia"/>
+        </w:rPr>
+        <w:t>-</w:t>
+      </w:r>
+      <w:r>
+        <w:rPr>
+          <w:rFonts w:eastAsiaTheme="minorEastAsia"/>
+        </w:rPr>
+        <w:fldChar w:fldCharType="begin"/>
+      </w:r>
+      <w:r>
+        <w:rPr>
+          <w:rFonts w:eastAsiaTheme="minorEastAsia"/>
+        </w:rPr>
+        <w:instrText xml:space="preserve"> REF _Ref135059462 \h </w:instrText>
+      </w:r>
+      <w:r>
+        <w:rPr>
+          <w:rFonts w:eastAsiaTheme="minorEastAsia"/>
+        </w:rPr>
+      </w:r>
+      <w:r>
+        <w:rPr>
+          <w:rFonts w:eastAsiaTheme="minorEastAsia"/>
+        </w:rPr>
+        <w:fldChar w:fldCharType="separate"/>
+      </w:r>
+      <w:r>
+        <w:t>Рисунок 2.8</w:t>
+      </w:r>
+      <w:r>
+        <w:rPr>
+          <w:rFonts w:eastAsiaTheme="minorEastAsia"/>
+        </w:rPr>
+        <w:fldChar w:fldCharType="end"/>
+      </w:r>
+      <w:r>
+        <w:rPr>
+          <w:rFonts w:eastAsiaTheme="minorEastAsia"/>
+        </w:rPr>
+        <w:t>)</w:t>
+      </w:r>
       <w:r>
         <w:t>.</w:t>
       </w:r>
@@ -41448,50 +41234,35 @@
         <w:spacing w:after="0"/>
         <w:jc w:val="center"/>
       </w:pPr>
+      <w:bookmarkStart w:id="52" w:name="_Ref135059461"/>
       <w:r>
         <w:t xml:space="preserve">Рисунок </w:t>
       </w:r>
-      <w:r>
-        <w:fldChar w:fldCharType="begin"/>
-      </w:r>
-      <w:r>
-        <w:instrText xml:space="preserve"> STYLEREF 1 \s </w:instrText>
-      </w:r>
-      <w:r>
-        <w:fldChar w:fldCharType="separate"/>
-      </w:r>
-      <w:r>
-        <w:rPr>
-          <w:noProof/>
-        </w:rPr>
-        <w:t>2</w:t>
-      </w:r>
-      <w:r>
-        <w:fldChar w:fldCharType="end"/>
-      </w:r>
+      <w:fldSimple w:instr=" STYLEREF 1 \s ">
+        <w:r>
+          <w:rPr>
+            <w:noProof/>
+          </w:rPr>
+          <w:t>2</w:t>
+        </w:r>
+      </w:fldSimple>
       <w:r>
         <w:t>.</w:t>
       </w:r>
-      <w:r>
-        <w:fldChar w:fldCharType="begin"/>
-      </w:r>
-      <w:r>
-        <w:instrText xml:space="preserve"> SEQ Рисунок \* ARABIC \s 1 </w:instrText>
-      </w:r>
-      <w:r>
-        <w:fldChar w:fldCharType="separate"/>
-      </w:r>
-      <w:r>
-        <w:rPr>
-          <w:noProof/>
-        </w:rPr>
-        <w:t>6</w:t>
-      </w:r>
-      <w:r>
-        <w:fldChar w:fldCharType="end"/>
-      </w:r>
-      <w:r>
-        <w:t xml:space="preserve"> – </w:t>
+      <w:fldSimple w:instr=" SEQ Рисунок \* ARABIC \s 1 ">
+        <w:r>
+          <w:rPr>
+            <w:noProof/>
+          </w:rPr>
+          <w:t>6</w:t>
+        </w:r>
+      </w:fldSimple>
+      <w:bookmarkEnd w:id="52"/>
+      <w:r>
+        <w:t xml:space="preserve"> </w:t>
+      </w:r>
+      <w:r>
+        <w:t xml:space="preserve">– </w:t>
       </w:r>
       <w:proofErr w:type="spellStart"/>
       <w:r>
@@ -41608,52 +41379,27 @@
       <w:r>
         <w:t xml:space="preserve">Рисунок </w:t>
       </w:r>
-      <w:r>
-        <w:fldChar w:fldCharType="begin"/>
-      </w:r>
-      <w:r>
-        <w:instrText xml:space="preserve"> STYLEREF 1 \s </w:instrText>
-      </w:r>
-      <w:r>
-        <w:fldChar w:fldCharType="separate"/>
-      </w:r>
-      <w:r>
-        <w:rPr>
-          <w:noProof/>
-        </w:rPr>
-        <w:t>2</w:t>
-      </w:r>
-      <w:r>
-        <w:fldChar w:fldCharType="end"/>
-      </w:r>
+      <w:fldSimple w:instr=" STYLEREF 1 \s ">
+        <w:r>
+          <w:rPr>
+            <w:noProof/>
+          </w:rPr>
+          <w:t>2</w:t>
+        </w:r>
+      </w:fldSimple>
       <w:r>
         <w:t>.</w:t>
       </w:r>
-      <w:r>
-        <w:fldChar w:fldCharType="begin"/>
-      </w:r>
-      <w:r>
-        <w:instrText xml:space="preserve"> SEQ Рисунок \* ARABIC \s 1 </w:instrText>
-      </w:r>
-      <w:r>
-        <w:fldChar w:fldCharType="separate"/>
-      </w:r>
-      <w:r>
-        <w:rPr>
-          <w:noProof/>
-        </w:rPr>
-        <w:t>7</w:t>
-      </w:r>
-      <w:r>
-        <w:fldChar w:fldCharType="end"/>
-      </w:r>
-      <w:r>
-        <w:t xml:space="preserve"> </w:t>
-      </w:r>
-      <w:bookmarkStart w:id="52" w:name="_GoBack"/>
-      <w:bookmarkEnd w:id="52"/>
-      <w:r>
-        <w:t xml:space="preserve">– </w:t>
+      <w:fldSimple w:instr=" SEQ Рисунок \* ARABIC \s 1 ">
+        <w:r>
+          <w:rPr>
+            <w:noProof/>
+          </w:rPr>
+          <w:t>7</w:t>
+        </w:r>
+      </w:fldSimple>
+      <w:r>
+        <w:t xml:space="preserve"> – </w:t>
       </w:r>
       <w:proofErr w:type="spellStart"/>
       <w:r>
@@ -41766,53 +41512,32 @@
         <w:spacing w:after="0"/>
         <w:jc w:val="center"/>
       </w:pPr>
+      <w:bookmarkStart w:id="53" w:name="_Ref135059462"/>
       <w:r>
         <w:t xml:space="preserve">Рисунок </w:t>
       </w:r>
-      <w:r>
-        <w:fldChar w:fldCharType="begin"/>
-      </w:r>
-      <w:r>
-        <w:instrText xml:space="preserve"> STYLEREF 1 \s </w:instrText>
-      </w:r>
-      <w:r>
-        <w:fldChar w:fldCharType="separate"/>
-      </w:r>
-      <w:r>
-        <w:rPr>
-          <w:noProof/>
-        </w:rPr>
-        <w:t>2</w:t>
-      </w:r>
-      <w:r>
-        <w:fldChar w:fldCharType="end"/>
-      </w:r>
+      <w:fldSimple w:instr=" STYLEREF 1 \s ">
+        <w:r>
+          <w:rPr>
+            <w:noProof/>
+          </w:rPr>
+          <w:t>2</w:t>
+        </w:r>
+      </w:fldSimple>
       <w:r>
         <w:t>.</w:t>
       </w:r>
-      <w:r>
-        <w:fldChar w:fldCharType="begin"/>
-      </w:r>
-      <w:r>
-        <w:instrText xml:space="preserve"> SEQ Рисунок \* ARABIC \s 1 </w:instrText>
-      </w:r>
-      <w:r>
-        <w:fldChar w:fldCharType="separate"/>
-      </w:r>
-      <w:r>
-        <w:rPr>
-          <w:noProof/>
-        </w:rPr>
-        <w:t>8</w:t>
-      </w:r>
-      <w:r>
-        <w:fldChar w:fldCharType="end"/>
-      </w:r>
-      <w:r>
-        <w:t xml:space="preserve"> </w:t>
-      </w:r>
-      <w:r>
-        <w:t xml:space="preserve">– </w:t>
+      <w:fldSimple w:instr=" SEQ Рисунок \* ARABIC \s 1 ">
+        <w:r>
+          <w:rPr>
+            <w:noProof/>
+          </w:rPr>
+          <w:t>8</w:t>
+        </w:r>
+      </w:fldSimple>
+      <w:bookmarkEnd w:id="53"/>
+      <w:r>
+        <w:t xml:space="preserve"> – </w:t>
       </w:r>
       <w:proofErr w:type="spellStart"/>
       <w:r>
@@ -41841,7 +41566,1059 @@
         </w:rPr>
       </w:pPr>
       <w:r>
+        <w:tab/>
+      </w:r>
+      <w:r>
         <w:t xml:space="preserve">для параметра </w:t>
+      </w:r>
+      <m:oMath>
+        <m:r>
+          <w:rPr>
+            <w:rFonts w:ascii="Cambria Math" w:hAnsi="Cambria Math"/>
+          </w:rPr>
+          <m:t>c</m:t>
+        </m:r>
+        <m:r>
+          <m:rPr>
+            <m:sty m:val="p"/>
+          </m:rPr>
+          <w:rPr>
+            <w:rFonts w:ascii="Cambria Math" w:hAnsi="Cambria Math"/>
+          </w:rPr>
+          <m:t xml:space="preserve"> [0; 45]</m:t>
+        </m:r>
+        <m:r>
+          <w:rPr>
+            <w:rFonts w:ascii="Cambria Math" w:hAnsi="Cambria Math"/>
+          </w:rPr>
+          <w:tab/>
+        </m:r>
+        <m:r>
+          <w:rPr>
+            <w:rFonts w:ascii="Cambria Math" w:hAnsi="Cambria Math"/>
+          </w:rPr>
+          <w:tab/>
+        </m:r>
+      </m:oMath>
+    </w:p>
+    <w:p>
+      <w:pPr>
+        <w:rPr>
+          <w:color w:val="000000"/>
+          <w:szCs w:val="28"/>
+        </w:rPr>
+      </w:pPr>
+      <w:r>
+        <w:rPr>
+          <w:color w:val="000000"/>
+          <w:szCs w:val="28"/>
+        </w:rPr>
+        <w:t xml:space="preserve">Для системы, описывающую модифицированную цепь </w:t>
+      </w:r>
+      <w:proofErr w:type="spellStart"/>
+      <w:r>
+        <w:rPr>
+          <w:color w:val="000000"/>
+          <w:szCs w:val="28"/>
+        </w:rPr>
+        <w:t>Чуа</w:t>
+      </w:r>
+      <w:proofErr w:type="spellEnd"/>
+      <w:r>
+        <w:rPr>
+          <w:color w:val="000000"/>
+          <w:szCs w:val="28"/>
+        </w:rPr>
+        <w:t xml:space="preserve"> с </w:t>
+      </w:r>
+      <w:proofErr w:type="spellStart"/>
+      <w:r>
+        <w:rPr>
+          <w:color w:val="000000"/>
+          <w:szCs w:val="28"/>
+        </w:rPr>
+        <w:t>мемристором</w:t>
+      </w:r>
+      <w:proofErr w:type="spellEnd"/>
+      <w:r>
+        <w:rPr>
+          <w:color w:val="000000"/>
+          <w:szCs w:val="28"/>
+        </w:rPr>
+        <w:t xml:space="preserve"> были взяты параметры</w:t>
+      </w:r>
+      <w:r>
+        <w:rPr>
+          <w:color w:val="000000"/>
+          <w:szCs w:val="28"/>
+        </w:rPr>
+        <w:t xml:space="preserve"> </w:t>
+      </w:r>
+      <m:oMath>
+        <m:r>
+          <w:rPr>
+            <w:rFonts w:ascii="Cambria Math" w:hAnsi="Cambria Math"/>
+            <w:color w:val="000000"/>
+            <w:szCs w:val="28"/>
+            <w:lang w:val="en-US"/>
+          </w:rPr>
+          <m:t>s</m:t>
+        </m:r>
+        <m:r>
+          <w:rPr>
+            <w:rFonts w:ascii="Cambria Math" w:hAnsi="Cambria Math"/>
+            <w:color w:val="000000"/>
+            <w:szCs w:val="28"/>
+          </w:rPr>
+          <m:t xml:space="preserve"> = 0.5</m:t>
+        </m:r>
+      </m:oMath>
+      <w:r>
+        <w:rPr>
+          <w:rFonts w:eastAsiaTheme="minorEastAsia"/>
+          <w:color w:val="000000"/>
+          <w:szCs w:val="28"/>
+        </w:rPr>
+        <w:t xml:space="preserve">, </w:t>
+      </w:r>
+      <m:oMath>
+        <m:sSub>
+          <m:sSubPr>
+            <m:ctrlPr>
+              <w:rPr>
+                <w:rFonts w:ascii="Cambria Math" w:hAnsi="Cambria Math"/>
+                <w:i/>
+                <w:color w:val="000000"/>
+                <w:szCs w:val="28"/>
+              </w:rPr>
+            </m:ctrlPr>
+          </m:sSubPr>
+          <m:e>
+            <m:r>
+              <w:rPr>
+                <w:rFonts w:ascii="Cambria Math" w:hAnsi="Cambria Math"/>
+                <w:color w:val="000000"/>
+                <w:szCs w:val="28"/>
+              </w:rPr>
+              <m:t>R</m:t>
+            </m:r>
+          </m:e>
+          <m:sub>
+            <m:r>
+              <w:rPr>
+                <w:rFonts w:ascii="Cambria Math" w:hAnsi="Cambria Math"/>
+                <w:color w:val="000000"/>
+                <w:szCs w:val="28"/>
+              </w:rPr>
+              <m:t>1</m:t>
+            </m:r>
+          </m:sub>
+        </m:sSub>
+        <m:r>
+          <w:rPr>
+            <w:rFonts w:ascii="Cambria Math" w:hAnsi="Cambria Math"/>
+            <w:color w:val="000000"/>
+            <w:szCs w:val="28"/>
+          </w:rPr>
+          <m:t xml:space="preserve"> = 1500 Ом</m:t>
+        </m:r>
+      </m:oMath>
+      <w:r>
+        <w:rPr>
+          <w:color w:val="000000"/>
+          <w:szCs w:val="28"/>
+        </w:rPr>
+        <w:t xml:space="preserve">, </w:t>
+      </w:r>
+      <m:oMath>
+        <m:r>
+          <w:rPr>
+            <w:rFonts w:ascii="Cambria Math" w:hAnsi="Cambria Math"/>
+            <w:color w:val="000000"/>
+            <w:szCs w:val="28"/>
+          </w:rPr>
+          <m:t>G = 0.71e-3 См</m:t>
+        </m:r>
+      </m:oMath>
+      <w:r>
+        <w:rPr>
+          <w:color w:val="000000"/>
+          <w:szCs w:val="28"/>
+        </w:rPr>
+        <w:t xml:space="preserve">, </w:t>
+      </w:r>
+      <m:oMath>
+        <m:r>
+          <w:rPr>
+            <w:rFonts w:ascii="Cambria Math" w:hAnsi="Cambria Math"/>
+            <w:color w:val="000000"/>
+            <w:szCs w:val="28"/>
+          </w:rPr>
+          <m:t>L = 17.2e-3 Гн</m:t>
+        </m:r>
+      </m:oMath>
+      <w:r>
+        <w:rPr>
+          <w:color w:val="000000"/>
+          <w:szCs w:val="28"/>
+        </w:rPr>
+        <w:t xml:space="preserve">, </w:t>
+      </w:r>
+      <m:oMath>
+        <m:sSub>
+          <m:sSubPr>
+            <m:ctrlPr>
+              <w:rPr>
+                <w:rFonts w:ascii="Cambria Math" w:hAnsi="Cambria Math"/>
+                <w:i/>
+                <w:color w:val="000000"/>
+                <w:szCs w:val="28"/>
+              </w:rPr>
+            </m:ctrlPr>
+          </m:sSubPr>
+          <m:e>
+            <m:r>
+              <w:rPr>
+                <w:rFonts w:ascii="Cambria Math" w:hAnsi="Cambria Math"/>
+                <w:color w:val="000000"/>
+                <w:szCs w:val="28"/>
+              </w:rPr>
+              <m:t>C</m:t>
+            </m:r>
+          </m:e>
+          <m:sub>
+            <m:r>
+              <w:rPr>
+                <w:rFonts w:ascii="Cambria Math" w:hAnsi="Cambria Math"/>
+                <w:color w:val="000000"/>
+                <w:szCs w:val="28"/>
+              </w:rPr>
+              <m:t>1</m:t>
+            </m:r>
+          </m:sub>
+        </m:sSub>
+        <m:r>
+          <w:rPr>
+            <w:rFonts w:ascii="Cambria Math" w:hAnsi="Cambria Math"/>
+            <w:color w:val="000000"/>
+            <w:szCs w:val="28"/>
+          </w:rPr>
+          <m:t xml:space="preserve"> = 10e-9 Ф</m:t>
+        </m:r>
+      </m:oMath>
+      <w:r>
+        <w:rPr>
+          <w:color w:val="000000"/>
+          <w:szCs w:val="28"/>
+        </w:rPr>
+        <w:t xml:space="preserve">, </w:t>
+      </w:r>
+      <m:oMath>
+        <m:sSub>
+          <m:sSubPr>
+            <m:ctrlPr>
+              <w:rPr>
+                <w:rFonts w:ascii="Cambria Math" w:hAnsi="Cambria Math"/>
+                <w:i/>
+                <w:color w:val="000000"/>
+                <w:szCs w:val="28"/>
+              </w:rPr>
+            </m:ctrlPr>
+          </m:sSubPr>
+          <m:e>
+            <m:r>
+              <w:rPr>
+                <w:rFonts w:ascii="Cambria Math" w:hAnsi="Cambria Math"/>
+                <w:color w:val="000000"/>
+                <w:szCs w:val="28"/>
+              </w:rPr>
+              <m:t>C</m:t>
+            </m:r>
+          </m:e>
+          <m:sub>
+            <m:r>
+              <w:rPr>
+                <w:rFonts w:ascii="Cambria Math" w:hAnsi="Cambria Math"/>
+                <w:color w:val="000000"/>
+                <w:szCs w:val="28"/>
+              </w:rPr>
+              <m:t>2</m:t>
+            </m:r>
+          </m:sub>
+        </m:sSub>
+        <m:r>
+          <w:rPr>
+            <w:rFonts w:ascii="Cambria Math" w:hAnsi="Cambria Math"/>
+            <w:color w:val="000000"/>
+            <w:szCs w:val="28"/>
+          </w:rPr>
+          <m:t xml:space="preserve"> = 100e-9 Ф</m:t>
+        </m:r>
+      </m:oMath>
+      <w:r>
+        <w:rPr>
+          <w:color w:val="000000"/>
+          <w:szCs w:val="28"/>
+        </w:rPr>
+        <w:t xml:space="preserve">, </w:t>
+      </w:r>
+      <m:oMath>
+        <m:r>
+          <w:rPr>
+            <w:rFonts w:ascii="Cambria Math" w:hAnsi="Cambria Math"/>
+            <w:color w:val="000000"/>
+            <w:szCs w:val="28"/>
+          </w:rPr>
+          <m:t>R = 1000 Ом</m:t>
+        </m:r>
+      </m:oMath>
+      <w:r>
+        <w:rPr>
+          <w:color w:val="000000"/>
+          <w:szCs w:val="28"/>
+        </w:rPr>
+        <w:t xml:space="preserve">, </w:t>
+      </w:r>
+      <m:oMath>
+        <m:r>
+          <w:rPr>
+            <w:rFonts w:ascii="Cambria Math" w:hAnsi="Cambria Math"/>
+            <w:color w:val="000000"/>
+            <w:szCs w:val="28"/>
+          </w:rPr>
+          <m:t>C = 10e-9 Ф</m:t>
+        </m:r>
+      </m:oMath>
+      <w:r>
+        <w:rPr>
+          <w:color w:val="000000"/>
+          <w:szCs w:val="28"/>
+        </w:rPr>
+        <w:t xml:space="preserve">, </w:t>
+      </w:r>
+      <m:oMath>
+        <m:r>
+          <w:rPr>
+            <w:rFonts w:ascii="Cambria Math" w:hAnsi="Cambria Math"/>
+            <w:color w:val="000000"/>
+            <w:szCs w:val="28"/>
+          </w:rPr>
+          <m:t>n = 1.827</m:t>
+        </m:r>
+      </m:oMath>
+      <w:r>
+        <w:rPr>
+          <w:color w:val="000000"/>
+          <w:szCs w:val="28"/>
+        </w:rPr>
+        <w:t xml:space="preserve">, </w:t>
+      </w:r>
+      <m:oMath>
+        <m:sSub>
+          <m:sSubPr>
+            <m:ctrlPr>
+              <w:rPr>
+                <w:rFonts w:ascii="Cambria Math" w:hAnsi="Cambria Math"/>
+                <w:i/>
+                <w:color w:val="000000"/>
+                <w:szCs w:val="28"/>
+              </w:rPr>
+            </m:ctrlPr>
+          </m:sSubPr>
+          <m:e>
+            <m:r>
+              <w:rPr>
+                <w:rFonts w:ascii="Cambria Math" w:hAnsi="Cambria Math"/>
+                <w:color w:val="000000"/>
+                <w:szCs w:val="28"/>
+              </w:rPr>
+              <m:t>I</m:t>
+            </m:r>
+          </m:e>
+          <m:sub>
+            <m:r>
+              <w:rPr>
+                <w:rFonts w:ascii="Cambria Math" w:hAnsi="Cambria Math"/>
+                <w:color w:val="000000"/>
+                <w:szCs w:val="28"/>
+              </w:rPr>
+              <m:t>s</m:t>
+            </m:r>
+          </m:sub>
+        </m:sSub>
+        <m:r>
+          <w:rPr>
+            <w:rFonts w:ascii="Cambria Math" w:hAnsi="Cambria Math"/>
+            <w:color w:val="000000"/>
+            <w:szCs w:val="28"/>
+          </w:rPr>
+          <m:t xml:space="preserve"> = 6.891e-9 А</m:t>
+        </m:r>
+      </m:oMath>
+      <w:r>
+        <w:rPr>
+          <w:rFonts w:eastAsiaTheme="minorEastAsia"/>
+          <w:color w:val="000000"/>
+          <w:szCs w:val="28"/>
+        </w:rPr>
+        <w:t xml:space="preserve">, </w:t>
+      </w:r>
+      <m:oMath>
+        <m:r>
+          <w:rPr>
+            <w:rFonts w:ascii="Cambria Math" w:eastAsiaTheme="minorEastAsia" w:hAnsi="Cambria Math"/>
+            <w:color w:val="000000"/>
+            <w:szCs w:val="28"/>
+          </w:rPr>
+          <m:t>ρ=21.893815</m:t>
+        </m:r>
+      </m:oMath>
+      <w:r>
+        <w:rPr>
+          <w:color w:val="000000"/>
+          <w:szCs w:val="28"/>
+        </w:rPr>
+        <w:t xml:space="preserve"> и начальные </w:t>
+      </w:r>
+      <w:r>
+        <w:rPr>
+          <w:color w:val="000000"/>
+          <w:szCs w:val="28"/>
+        </w:rPr>
+        <w:lastRenderedPageBreak/>
+        <w:t xml:space="preserve">условия </w:t>
+      </w:r>
+      <m:oMath>
+        <m:sSub>
+          <m:sSubPr>
+            <m:ctrlPr>
+              <w:rPr>
+                <w:rFonts w:ascii="Cambria Math" w:hAnsi="Cambria Math"/>
+                <w:i/>
+                <w:color w:val="000000"/>
+                <w:szCs w:val="28"/>
+              </w:rPr>
+            </m:ctrlPr>
+          </m:sSubPr>
+          <m:e>
+            <m:r>
+              <w:rPr>
+                <w:rFonts w:ascii="Cambria Math" w:hAnsi="Cambria Math"/>
+                <w:color w:val="000000"/>
+                <w:szCs w:val="28"/>
+              </w:rPr>
+              <m:t>v</m:t>
+            </m:r>
+          </m:e>
+          <m:sub>
+            <m:r>
+              <w:rPr>
+                <w:rFonts w:ascii="Cambria Math" w:hAnsi="Cambria Math"/>
+                <w:color w:val="000000"/>
+                <w:szCs w:val="28"/>
+              </w:rPr>
+              <m:t>1</m:t>
+            </m:r>
+          </m:sub>
+        </m:sSub>
+        <m:r>
+          <w:rPr>
+            <w:rFonts w:ascii="Cambria Math" w:hAnsi="Cambria Math"/>
+            <w:color w:val="000000"/>
+            <w:szCs w:val="28"/>
+          </w:rPr>
+          <m:t xml:space="preserve"> = 0.01 В</m:t>
+        </m:r>
+      </m:oMath>
+      <w:r>
+        <w:rPr>
+          <w:color w:val="000000"/>
+          <w:szCs w:val="28"/>
+        </w:rPr>
+        <w:t xml:space="preserve">, </w:t>
+      </w:r>
+      <m:oMath>
+        <m:sSub>
+          <m:sSubPr>
+            <m:ctrlPr>
+              <w:rPr>
+                <w:rFonts w:ascii="Cambria Math" w:hAnsi="Cambria Math"/>
+                <w:i/>
+                <w:color w:val="000000"/>
+                <w:szCs w:val="28"/>
+              </w:rPr>
+            </m:ctrlPr>
+          </m:sSubPr>
+          <m:e>
+            <m:r>
+              <w:rPr>
+                <w:rFonts w:ascii="Cambria Math" w:hAnsi="Cambria Math"/>
+                <w:color w:val="000000"/>
+                <w:szCs w:val="28"/>
+              </w:rPr>
+              <m:t>v</m:t>
+            </m:r>
+          </m:e>
+          <m:sub>
+            <m:r>
+              <w:rPr>
+                <w:rFonts w:ascii="Cambria Math" w:hAnsi="Cambria Math"/>
+                <w:color w:val="000000"/>
+                <w:szCs w:val="28"/>
+              </w:rPr>
+              <m:t>2</m:t>
+            </m:r>
+          </m:sub>
+        </m:sSub>
+        <m:r>
+          <w:rPr>
+            <w:rFonts w:ascii="Cambria Math" w:hAnsi="Cambria Math"/>
+            <w:color w:val="000000"/>
+            <w:szCs w:val="28"/>
+          </w:rPr>
+          <m:t xml:space="preserve"> = 0.01 В</m:t>
+        </m:r>
+      </m:oMath>
+      <w:r>
+        <w:rPr>
+          <w:color w:val="000000"/>
+          <w:szCs w:val="28"/>
+        </w:rPr>
+        <w:t xml:space="preserve">, </w:t>
+      </w:r>
+      <m:oMath>
+        <m:sSub>
+          <m:sSubPr>
+            <m:ctrlPr>
+              <w:rPr>
+                <w:rFonts w:ascii="Cambria Math" w:hAnsi="Cambria Math"/>
+                <w:i/>
+                <w:color w:val="000000"/>
+                <w:szCs w:val="28"/>
+              </w:rPr>
+            </m:ctrlPr>
+          </m:sSubPr>
+          <m:e>
+            <m:r>
+              <w:rPr>
+                <w:rFonts w:ascii="Cambria Math" w:hAnsi="Cambria Math"/>
+                <w:color w:val="000000"/>
+                <w:szCs w:val="28"/>
+              </w:rPr>
+              <m:t>i</m:t>
+            </m:r>
+          </m:e>
+          <m:sub>
+            <m:r>
+              <w:rPr>
+                <w:rFonts w:ascii="Cambria Math" w:hAnsi="Cambria Math"/>
+                <w:color w:val="000000"/>
+                <w:szCs w:val="28"/>
+              </w:rPr>
+              <m:t>3</m:t>
+            </m:r>
+          </m:sub>
+        </m:sSub>
+        <m:r>
+          <w:rPr>
+            <w:rFonts w:ascii="Cambria Math" w:hAnsi="Cambria Math"/>
+            <w:color w:val="000000"/>
+            <w:szCs w:val="28"/>
+          </w:rPr>
+          <m:t xml:space="preserve"> = 0 А</m:t>
+        </m:r>
+      </m:oMath>
+      <w:r>
+        <w:rPr>
+          <w:color w:val="000000"/>
+          <w:szCs w:val="28"/>
+        </w:rPr>
+        <w:t xml:space="preserve">, </w:t>
+      </w:r>
+      <m:oMath>
+        <m:sSub>
+          <m:sSubPr>
+            <m:ctrlPr>
+              <w:rPr>
+                <w:rFonts w:ascii="Cambria Math" w:hAnsi="Cambria Math"/>
+                <w:i/>
+                <w:color w:val="000000"/>
+                <w:szCs w:val="28"/>
+              </w:rPr>
+            </m:ctrlPr>
+          </m:sSubPr>
+          <m:e>
+            <m:r>
+              <w:rPr>
+                <w:rFonts w:ascii="Cambria Math" w:hAnsi="Cambria Math"/>
+                <w:color w:val="000000"/>
+                <w:szCs w:val="28"/>
+              </w:rPr>
+              <m:t>v</m:t>
+            </m:r>
+          </m:e>
+          <m:sub>
+            <m:r>
+              <w:rPr>
+                <w:rFonts w:ascii="Cambria Math" w:hAnsi="Cambria Math"/>
+                <w:color w:val="000000"/>
+                <w:szCs w:val="28"/>
+              </w:rPr>
+              <m:t>C</m:t>
+            </m:r>
+          </m:sub>
+        </m:sSub>
+        <m:r>
+          <w:rPr>
+            <w:rFonts w:ascii="Cambria Math" w:hAnsi="Cambria Math"/>
+            <w:color w:val="000000"/>
+            <w:szCs w:val="28"/>
+          </w:rPr>
+          <m:t xml:space="preserve"> = 0 В</m:t>
+        </m:r>
+      </m:oMath>
+      <w:r>
+        <w:rPr>
+          <w:rFonts w:eastAsiaTheme="minorEastAsia"/>
+          <w:color w:val="000000"/>
+          <w:szCs w:val="28"/>
+        </w:rPr>
+        <w:t xml:space="preserve"> (</w:t>
+      </w:r>
+      <w:r>
+        <w:rPr>
+          <w:rFonts w:eastAsiaTheme="minorEastAsia"/>
+          <w:color w:val="000000"/>
+          <w:szCs w:val="28"/>
+        </w:rPr>
+        <w:fldChar w:fldCharType="begin"/>
+      </w:r>
+      <w:r>
+        <w:rPr>
+          <w:rFonts w:eastAsiaTheme="minorEastAsia"/>
+          <w:color w:val="000000"/>
+          <w:szCs w:val="28"/>
+        </w:rPr>
+        <w:instrText xml:space="preserve"> REF _Ref135074408 \h </w:instrText>
+      </w:r>
+      <w:r>
+        <w:rPr>
+          <w:rFonts w:eastAsiaTheme="minorEastAsia"/>
+          <w:color w:val="000000"/>
+          <w:szCs w:val="28"/>
+        </w:rPr>
+      </w:r>
+      <w:r>
+        <w:rPr>
+          <w:rFonts w:eastAsiaTheme="minorEastAsia"/>
+          <w:color w:val="000000"/>
+          <w:szCs w:val="28"/>
+        </w:rPr>
+        <w:fldChar w:fldCharType="separate"/>
+      </w:r>
+      <w:r>
+        <w:t xml:space="preserve">Рисунок </w:t>
+      </w:r>
+      <w:r>
+        <w:rPr>
+          <w:noProof/>
+        </w:rPr>
+        <w:t>2</w:t>
+      </w:r>
+      <w:r>
+        <w:t>.</w:t>
+      </w:r>
+      <w:r>
+        <w:rPr>
+          <w:noProof/>
+        </w:rPr>
+        <w:t>9</w:t>
+      </w:r>
+      <w:r>
+        <w:rPr>
+          <w:rFonts w:eastAsiaTheme="minorEastAsia"/>
+          <w:color w:val="000000"/>
+          <w:szCs w:val="28"/>
+        </w:rPr>
+        <w:fldChar w:fldCharType="end"/>
+      </w:r>
+      <w:r>
+        <w:rPr>
+          <w:rFonts w:eastAsiaTheme="minorEastAsia"/>
+          <w:color w:val="000000"/>
+          <w:szCs w:val="28"/>
+        </w:rPr>
+        <w:t>-</w:t>
+      </w:r>
+      <w:r>
+        <w:rPr>
+          <w:rFonts w:eastAsiaTheme="minorEastAsia"/>
+          <w:color w:val="000000"/>
+          <w:szCs w:val="28"/>
+        </w:rPr>
+        <w:fldChar w:fldCharType="begin"/>
+      </w:r>
+      <w:r>
+        <w:rPr>
+          <w:rFonts w:eastAsiaTheme="minorEastAsia"/>
+          <w:color w:val="000000"/>
+          <w:szCs w:val="28"/>
+        </w:rPr>
+        <w:instrText xml:space="preserve"> REF _Ref135074409 \h </w:instrText>
+      </w:r>
+      <w:r>
+        <w:rPr>
+          <w:rFonts w:eastAsiaTheme="minorEastAsia"/>
+          <w:color w:val="000000"/>
+          <w:szCs w:val="28"/>
+        </w:rPr>
+      </w:r>
+      <w:r>
+        <w:rPr>
+          <w:rFonts w:eastAsiaTheme="minorEastAsia"/>
+          <w:color w:val="000000"/>
+          <w:szCs w:val="28"/>
+        </w:rPr>
+        <w:fldChar w:fldCharType="separate"/>
+      </w:r>
+      <w:r>
+        <w:t xml:space="preserve">Рисунок </w:t>
+      </w:r>
+      <w:r>
+        <w:rPr>
+          <w:noProof/>
+        </w:rPr>
+        <w:t>2</w:t>
+      </w:r>
+      <w:r>
+        <w:t>.</w:t>
+      </w:r>
+      <w:r>
+        <w:rPr>
+          <w:noProof/>
+        </w:rPr>
+        <w:t>11</w:t>
+      </w:r>
+      <w:r>
+        <w:rPr>
+          <w:rFonts w:eastAsiaTheme="minorEastAsia"/>
+          <w:color w:val="000000"/>
+          <w:szCs w:val="28"/>
+        </w:rPr>
+        <w:fldChar w:fldCharType="end"/>
+      </w:r>
+      <w:r>
+        <w:rPr>
+          <w:rFonts w:eastAsiaTheme="minorEastAsia"/>
+          <w:color w:val="000000"/>
+          <w:szCs w:val="28"/>
+        </w:rPr>
+        <w:t>)</w:t>
+      </w:r>
+      <w:r>
+        <w:rPr>
+          <w:color w:val="000000"/>
+          <w:szCs w:val="28"/>
+        </w:rPr>
+        <w:t>.</w:t>
+      </w:r>
+    </w:p>
+    <w:p>
+      <w:pPr>
+        <w:rPr>
+          <w:color w:val="000000"/>
+          <w:szCs w:val="28"/>
+        </w:rPr>
+      </w:pPr>
+    </w:p>
+    <w:p>
+      <w:pPr>
+        <w:keepNext/>
+        <w:jc w:val="center"/>
+      </w:pPr>
+      <w:r>
+        <w:rPr>
+          <w:noProof/>
+          <w:color w:val="000000"/>
+          <w:szCs w:val="28"/>
+        </w:rPr>
+        <w:drawing>
+          <wp:inline distT="0" distB="0" distL="0" distR="0" wp14:anchorId="485E6CFA" wp14:editId="78722F39">
+            <wp:extent cx="5338800" cy="2880000"/>
+            <wp:effectExtent l="0" t="0" r="0" b="0"/>
+            <wp:docPr id="10" name="Рисунок 10"/>
+            <wp:cNvGraphicFramePr>
+              <a:graphicFrameLocks xmlns:a="http://schemas.openxmlformats.org/drawingml/2006/main" noChangeAspect="1"/>
+            </wp:cNvGraphicFramePr>
+            <a:graphic xmlns:a="http://schemas.openxmlformats.org/drawingml/2006/main">
+              <a:graphicData uri="http://schemas.openxmlformats.org/drawingml/2006/picture">
+                <pic:pic xmlns:pic="http://schemas.openxmlformats.org/drawingml/2006/picture">
+                  <pic:nvPicPr>
+                    <pic:cNvPr id="0" name="Picture 1"/>
+                    <pic:cNvPicPr>
+                      <a:picLocks noChangeAspect="1" noChangeArrowheads="1"/>
+                    </pic:cNvPicPr>
+                  </pic:nvPicPr>
+                  <pic:blipFill>
+                    <a:blip r:embed="rId17" cstate="print">
+                      <a:extLst>
+                        <a:ext uri="{28A0092B-C50C-407E-A947-70E740481C1C}">
+                          <a14:useLocalDpi xmlns:a14="http://schemas.microsoft.com/office/drawing/2010/main" val="0"/>
+                        </a:ext>
+                      </a:extLst>
+                    </a:blip>
+                    <a:srcRect/>
+                    <a:stretch>
+                      <a:fillRect/>
+                    </a:stretch>
+                  </pic:blipFill>
+                  <pic:spPr bwMode="auto">
+                    <a:xfrm>
+                      <a:off x="0" y="0"/>
+                      <a:ext cx="5338800" cy="2880000"/>
+                    </a:xfrm>
+                    <a:prstGeom prst="rect">
+                      <a:avLst/>
+                    </a:prstGeom>
+                    <a:noFill/>
+                    <a:ln>
+                      <a:noFill/>
+                    </a:ln>
+                  </pic:spPr>
+                </pic:pic>
+              </a:graphicData>
+            </a:graphic>
+          </wp:inline>
+        </w:drawing>
+      </w:r>
+    </w:p>
+    <w:p>
+      <w:pPr>
+        <w:pStyle w:val="a7"/>
+        <w:jc w:val="center"/>
+      </w:pPr>
+      <w:bookmarkStart w:id="54" w:name="_Ref135074408"/>
+      <w:r>
+        <w:t xml:space="preserve">Рисунок </w:t>
+      </w:r>
+      <w:fldSimple w:instr=" STYLEREF 1 \s ">
+        <w:r>
+          <w:rPr>
+            <w:noProof/>
+          </w:rPr>
+          <w:t>2</w:t>
+        </w:r>
+      </w:fldSimple>
+      <w:r>
+        <w:t>.</w:t>
+      </w:r>
+      <w:fldSimple w:instr=" SEQ Рисунок \* ARABIC \s 1 ">
+        <w:r>
+          <w:rPr>
+            <w:noProof/>
+          </w:rPr>
+          <w:t>9</w:t>
+        </w:r>
+      </w:fldSimple>
+      <w:bookmarkEnd w:id="54"/>
+      <w:r>
+        <w:t xml:space="preserve"> </w:t>
+      </w:r>
+      <w:r>
+        <w:t xml:space="preserve">– </w:t>
+      </w:r>
+      <w:proofErr w:type="spellStart"/>
+      <w:r>
+        <w:t>бифуркационная</w:t>
+      </w:r>
+      <w:proofErr w:type="spellEnd"/>
+      <w:r>
+        <w:t xml:space="preserve"> диаграмма системы, описывающ</w:t>
+      </w:r>
+      <w:r>
+        <w:t>ая</w:t>
+      </w:r>
+      <w:r>
+        <w:t xml:space="preserve"> модифицированную цепь </w:t>
+      </w:r>
+      <w:proofErr w:type="spellStart"/>
+      <w:r>
+        <w:t>Чуа</w:t>
+      </w:r>
+      <w:proofErr w:type="spellEnd"/>
+      <w:r>
+        <w:t xml:space="preserve"> с </w:t>
+      </w:r>
+      <w:proofErr w:type="spellStart"/>
+      <w:r>
+        <w:t>мемристором</w:t>
+      </w:r>
+      <w:proofErr w:type="spellEnd"/>
+      <w:r>
+        <w:t xml:space="preserve"> </w:t>
+      </w:r>
+      <w:r>
+        <w:t xml:space="preserve">для параметра </w:t>
+      </w:r>
+      <m:oMath>
+        <m:sSub>
+          <m:sSubPr>
+            <m:ctrlPr>
+              <w:rPr>
+                <w:rFonts w:ascii="Cambria Math" w:hAnsi="Cambria Math"/>
+                <w:i/>
+                <w:lang w:val="en-US"/>
+              </w:rPr>
+            </m:ctrlPr>
+          </m:sSubPr>
+          <m:e>
+            <m:r>
+              <w:rPr>
+                <w:rFonts w:ascii="Cambria Math" w:hAnsi="Cambria Math"/>
+                <w:lang w:val="en-US"/>
+              </w:rPr>
+              <m:t>R</m:t>
+            </m:r>
+          </m:e>
+          <m:sub>
+            <m:r>
+              <w:rPr>
+                <w:rFonts w:ascii="Cambria Math" w:hAnsi="Cambria Math"/>
+              </w:rPr>
+              <m:t>1</m:t>
+            </m:r>
+          </m:sub>
+        </m:sSub>
+        <m:r>
+          <w:rPr>
+            <w:rFonts w:ascii="Cambria Math" w:hAnsi="Cambria Math"/>
+          </w:rPr>
+          <m:t xml:space="preserve"> [1430; 1510]</m:t>
+        </m:r>
+      </m:oMath>
+    </w:p>
+    <w:p/>
+    <w:p>
+      <w:pPr>
+        <w:keepNext/>
+        <w:jc w:val="center"/>
+      </w:pPr>
+      <w:r>
+        <w:rPr>
+          <w:noProof/>
+        </w:rPr>
+        <w:drawing>
+          <wp:inline distT="0" distB="0" distL="0" distR="0" wp14:anchorId="26B96230" wp14:editId="696CC7E5">
+            <wp:extent cx="5403600" cy="2880000"/>
+            <wp:effectExtent l="0" t="0" r="6985" b="0"/>
+            <wp:docPr id="13" name="Рисунок 13"/>
+            <wp:cNvGraphicFramePr>
+              <a:graphicFrameLocks xmlns:a="http://schemas.openxmlformats.org/drawingml/2006/main" noChangeAspect="1"/>
+            </wp:cNvGraphicFramePr>
+            <a:graphic xmlns:a="http://schemas.openxmlformats.org/drawingml/2006/main">
+              <a:graphicData uri="http://schemas.openxmlformats.org/drawingml/2006/picture">
+                <pic:pic xmlns:pic="http://schemas.openxmlformats.org/drawingml/2006/picture">
+                  <pic:nvPicPr>
+                    <pic:cNvPr id="0" name="Picture 4"/>
+                    <pic:cNvPicPr>
+                      <a:picLocks noChangeAspect="1" noChangeArrowheads="1"/>
+                    </pic:cNvPicPr>
+                  </pic:nvPicPr>
+                  <pic:blipFill>
+                    <a:blip r:embed="rId18" cstate="print">
+                      <a:extLst>
+                        <a:ext uri="{28A0092B-C50C-407E-A947-70E740481C1C}">
+                          <a14:useLocalDpi xmlns:a14="http://schemas.microsoft.com/office/drawing/2010/main" val="0"/>
+                        </a:ext>
+                      </a:extLst>
+                    </a:blip>
+                    <a:srcRect/>
+                    <a:stretch>
+                      <a:fillRect/>
+                    </a:stretch>
+                  </pic:blipFill>
+                  <pic:spPr bwMode="auto">
+                    <a:xfrm>
+                      <a:off x="0" y="0"/>
+                      <a:ext cx="5403600" cy="2880000"/>
+                    </a:xfrm>
+                    <a:prstGeom prst="rect">
+                      <a:avLst/>
+                    </a:prstGeom>
+                    <a:noFill/>
+                    <a:ln>
+                      <a:noFill/>
+                    </a:ln>
+                  </pic:spPr>
+                </pic:pic>
+              </a:graphicData>
+            </a:graphic>
+          </wp:inline>
+        </w:drawing>
+      </w:r>
+    </w:p>
+    <w:p>
+      <w:pPr>
+        <w:pStyle w:val="a7"/>
+        <w:jc w:val="center"/>
+        <w:rPr>
+          <w:rFonts w:eastAsiaTheme="minorEastAsia"/>
+        </w:rPr>
+      </w:pPr>
+      <w:r>
+        <w:t xml:space="preserve">Рисунок </w:t>
+      </w:r>
+      <w:fldSimple w:instr=" STYLEREF 1 \s ">
+        <w:r>
+          <w:rPr>
+            <w:noProof/>
+          </w:rPr>
+          <w:t>2</w:t>
+        </w:r>
+      </w:fldSimple>
+      <w:r>
+        <w:t>.</w:t>
+      </w:r>
+      <w:fldSimple w:instr=" SEQ Рисунок \* ARABIC \s 1 ">
+        <w:r>
+          <w:rPr>
+            <w:noProof/>
+          </w:rPr>
+          <w:t>10</w:t>
+        </w:r>
+      </w:fldSimple>
+      <w:r>
+        <w:t xml:space="preserve"> – </w:t>
+      </w:r>
+      <w:proofErr w:type="spellStart"/>
+      <w:r>
+        <w:t>бифуркационная</w:t>
+      </w:r>
+      <w:proofErr w:type="spellEnd"/>
+      <w:r>
+        <w:t xml:space="preserve"> диаграмма системы, описывающ</w:t>
+      </w:r>
+      <w:r>
+        <w:t>ая</w:t>
+      </w:r>
+      <w:r>
+        <w:t xml:space="preserve"> модифицированную цепь </w:t>
+      </w:r>
+      <w:proofErr w:type="spellStart"/>
+      <w:r>
+        <w:t>Чуа</w:t>
+      </w:r>
+      <w:proofErr w:type="spellEnd"/>
+      <w:r>
+        <w:t xml:space="preserve"> с </w:t>
+      </w:r>
+      <w:proofErr w:type="spellStart"/>
+      <w:r>
+        <w:t>мемристором</w:t>
+      </w:r>
+      <w:proofErr w:type="spellEnd"/>
+      <w:r>
+        <w:t xml:space="preserve"> для параметра </w:t>
       </w:r>
       <m:oMath>
         <m:r>
@@ -41849,19 +42626,31 @@
             <w:rFonts w:ascii="Cambria Math" w:hAnsi="Cambria Math"/>
             <w:lang w:val="en-US"/>
           </w:rPr>
-          <m:t>c</m:t>
+          <m:t>L</m:t>
         </m:r>
         <m:r>
           <w:rPr>
             <w:rFonts w:ascii="Cambria Math" w:hAnsi="Cambria Math"/>
           </w:rPr>
-          <m:t xml:space="preserve"> [0; </m:t>
+          <m:t xml:space="preserve"> [</m:t>
         </m:r>
         <m:r>
           <w:rPr>
             <w:rFonts w:ascii="Cambria Math" w:hAnsi="Cambria Math"/>
           </w:rPr>
-          <m:t>45</m:t>
+          <m:t>0.016</m:t>
+        </m:r>
+        <m:r>
+          <w:rPr>
+            <w:rFonts w:ascii="Cambria Math" w:hAnsi="Cambria Math"/>
+          </w:rPr>
+          <m:t xml:space="preserve">; </m:t>
+        </m:r>
+        <m:r>
+          <w:rPr>
+            <w:rFonts w:ascii="Cambria Math" w:hAnsi="Cambria Math"/>
+          </w:rPr>
+          <m:t>0.0195</m:t>
         </m:r>
         <m:r>
           <w:rPr>
@@ -41871,18 +42660,1215 @@
         </m:r>
       </m:oMath>
     </w:p>
+    <w:p/>
+    <w:p>
+      <w:pPr>
+        <w:keepNext/>
+        <w:jc w:val="center"/>
+      </w:pPr>
+      <w:r>
+        <w:rPr>
+          <w:noProof/>
+        </w:rPr>
+        <w:lastRenderedPageBreak/>
+        <w:drawing>
+          <wp:inline distT="0" distB="0" distL="0" distR="0" wp14:anchorId="2C0B0B7A" wp14:editId="1FCB85C8">
+            <wp:extent cx="5302800" cy="2880000"/>
+            <wp:effectExtent l="0" t="0" r="0" b="0"/>
+            <wp:docPr id="14" name="Рисунок 14"/>
+            <wp:cNvGraphicFramePr>
+              <a:graphicFrameLocks xmlns:a="http://schemas.openxmlformats.org/drawingml/2006/main" noChangeAspect="1"/>
+            </wp:cNvGraphicFramePr>
+            <a:graphic xmlns:a="http://schemas.openxmlformats.org/drawingml/2006/main">
+              <a:graphicData uri="http://schemas.openxmlformats.org/drawingml/2006/picture">
+                <pic:pic xmlns:pic="http://schemas.openxmlformats.org/drawingml/2006/picture">
+                  <pic:nvPicPr>
+                    <pic:cNvPr id="0" name="Picture 5"/>
+                    <pic:cNvPicPr>
+                      <a:picLocks noChangeAspect="1" noChangeArrowheads="1"/>
+                    </pic:cNvPicPr>
+                  </pic:nvPicPr>
+                  <pic:blipFill>
+                    <a:blip r:embed="rId19" cstate="print">
+                      <a:extLst>
+                        <a:ext uri="{28A0092B-C50C-407E-A947-70E740481C1C}">
+                          <a14:useLocalDpi xmlns:a14="http://schemas.microsoft.com/office/drawing/2010/main" val="0"/>
+                        </a:ext>
+                      </a:extLst>
+                    </a:blip>
+                    <a:srcRect/>
+                    <a:stretch>
+                      <a:fillRect/>
+                    </a:stretch>
+                  </pic:blipFill>
+                  <pic:spPr bwMode="auto">
+                    <a:xfrm>
+                      <a:off x="0" y="0"/>
+                      <a:ext cx="5302800" cy="2880000"/>
+                    </a:xfrm>
+                    <a:prstGeom prst="rect">
+                      <a:avLst/>
+                    </a:prstGeom>
+                    <a:noFill/>
+                    <a:ln>
+                      <a:noFill/>
+                    </a:ln>
+                  </pic:spPr>
+                </pic:pic>
+              </a:graphicData>
+            </a:graphic>
+          </wp:inline>
+        </w:drawing>
+      </w:r>
+    </w:p>
+    <w:p>
+      <w:pPr>
+        <w:pStyle w:val="a7"/>
+        <w:spacing w:after="0"/>
+        <w:jc w:val="center"/>
+      </w:pPr>
+      <w:bookmarkStart w:id="55" w:name="_Ref135074409"/>
+      <w:r>
+        <w:t xml:space="preserve">Рисунок </w:t>
+      </w:r>
+      <w:fldSimple w:instr=" STYLEREF 1 \s ">
+        <w:r>
+          <w:rPr>
+            <w:noProof/>
+          </w:rPr>
+          <w:t>2</w:t>
+        </w:r>
+      </w:fldSimple>
+      <w:r>
+        <w:t>.</w:t>
+      </w:r>
+      <w:fldSimple w:instr=" SEQ Рисунок \* ARABIC \s 1 ">
+        <w:r>
+          <w:rPr>
+            <w:noProof/>
+          </w:rPr>
+          <w:t>11</w:t>
+        </w:r>
+      </w:fldSimple>
+      <w:bookmarkEnd w:id="55"/>
+      <w:r>
+        <w:t xml:space="preserve"> </w:t>
+      </w:r>
+      <w:r>
+        <w:t xml:space="preserve">– </w:t>
+      </w:r>
+      <w:proofErr w:type="spellStart"/>
+      <w:r>
+        <w:t>бифуркационная</w:t>
+      </w:r>
+      <w:proofErr w:type="spellEnd"/>
+      <w:r>
+        <w:t xml:space="preserve"> диаграмма системы, описывающ</w:t>
+      </w:r>
+      <w:r>
+        <w:t>ая</w:t>
+      </w:r>
+      <w:r>
+        <w:t xml:space="preserve"> модифицированную цепь </w:t>
+      </w:r>
+      <w:proofErr w:type="spellStart"/>
+      <w:r>
+        <w:t>Чуа</w:t>
+      </w:r>
+      <w:proofErr w:type="spellEnd"/>
+      <w:r>
+        <w:t xml:space="preserve"> с </w:t>
+      </w:r>
+      <w:proofErr w:type="spellStart"/>
+      <w:r>
+        <w:t>мемристором</w:t>
+      </w:r>
+      <w:proofErr w:type="spellEnd"/>
+      <w:r>
+        <w:t xml:space="preserve"> для параметра </w:t>
+      </w:r>
+    </w:p>
     <w:p>
       <w:pPr>
         <w:pStyle w:val="a7"/>
         <w:jc w:val="center"/>
+        <w:rPr>
+          <w:rFonts w:eastAsiaTheme="minorEastAsia"/>
+        </w:rPr>
       </w:pPr>
+      <m:oMathPara>
+        <m:oMath>
+          <m:r>
+            <w:rPr>
+              <w:rFonts w:ascii="Cambria Math" w:hAnsi="Cambria Math"/>
+              <w:lang w:val="en-US"/>
+            </w:rPr>
+            <m:t>G</m:t>
+          </m:r>
+          <m:r>
+            <w:rPr>
+              <w:rFonts w:ascii="Cambria Math" w:hAnsi="Cambria Math"/>
+            </w:rPr>
+            <m:t xml:space="preserve"> [</m:t>
+          </m:r>
+          <m:r>
+            <w:rPr>
+              <w:rFonts w:ascii="Cambria Math" w:hAnsi="Cambria Math"/>
+            </w:rPr>
+            <m:t>0.67</m:t>
+          </m:r>
+          <m:r>
+            <w:rPr>
+              <w:rFonts w:ascii="Cambria Math" w:hAnsi="Cambria Math"/>
+            </w:rPr>
+            <m:t>2</m:t>
+          </m:r>
+          <m:r>
+            <w:rPr>
+              <w:rFonts w:ascii="Cambria Math" w:hAnsi="Cambria Math"/>
+            </w:rPr>
+            <m:t>e-3</m:t>
+          </m:r>
+          <m:r>
+            <w:rPr>
+              <w:rFonts w:ascii="Cambria Math" w:hAnsi="Cambria Math"/>
+            </w:rPr>
+            <m:t>;</m:t>
+          </m:r>
+          <m:r>
+            <w:rPr>
+              <w:rFonts w:ascii="Cambria Math" w:hAnsi="Cambria Math"/>
+            </w:rPr>
+            <m:t xml:space="preserve"> 0.71e-3</m:t>
+          </m:r>
+          <m:r>
+            <w:rPr>
+              <w:rFonts w:ascii="Cambria Math" w:hAnsi="Cambria Math"/>
+            </w:rPr>
+            <m:t>]</m:t>
+          </m:r>
+        </m:oMath>
+      </m:oMathPara>
+    </w:p>
+    <w:p>
+      <w:pPr>
+        <w:rPr>
+          <w:rFonts w:eastAsiaTheme="minorEastAsia"/>
+        </w:rPr>
+      </w:pPr>
+      <w:r>
+        <w:t xml:space="preserve">Для системы, описывающую цепь генератора </w:t>
+      </w:r>
+      <w:proofErr w:type="spellStart"/>
+      <w:r>
+        <w:t>Колпитца</w:t>
+      </w:r>
+      <w:proofErr w:type="spellEnd"/>
+      <w:r>
+        <w:t xml:space="preserve"> </w:t>
+      </w:r>
+      <m:oMath>
+        <m:r>
+          <w:rPr>
+            <w:rFonts w:ascii="Cambria Math" w:hAnsi="Cambria Math"/>
+          </w:rPr>
+          <m:t>s=0.5</m:t>
+        </m:r>
+      </m:oMath>
+      <w:r>
+        <w:rPr>
+          <w:rFonts w:eastAsiaTheme="minorEastAsia"/>
+        </w:rPr>
+        <w:t xml:space="preserve">, </w:t>
+      </w:r>
+      <m:oMath>
+        <m:sSub>
+          <m:sSubPr>
+            <m:ctrlPr>
+              <w:rPr>
+                <w:rFonts w:ascii="Cambria Math" w:eastAsiaTheme="minorEastAsia" w:hAnsi="Cambria Math"/>
+                <w:i/>
+              </w:rPr>
+            </m:ctrlPr>
+          </m:sSubPr>
+          <m:e>
+            <m:r>
+              <w:rPr>
+                <w:rFonts w:ascii="Cambria Math" w:eastAsiaTheme="minorEastAsia" w:hAnsi="Cambria Math"/>
+              </w:rPr>
+              <m:t>C</m:t>
+            </m:r>
+          </m:e>
+          <m:sub>
+            <m:r>
+              <w:rPr>
+                <w:rFonts w:ascii="Cambria Math" w:eastAsiaTheme="minorEastAsia" w:hAnsi="Cambria Math"/>
+              </w:rPr>
+              <m:t>1</m:t>
+            </m:r>
+          </m:sub>
+        </m:sSub>
+        <m:r>
+          <w:rPr>
+            <w:rFonts w:ascii="Cambria Math" w:eastAsiaTheme="minorEastAsia" w:hAnsi="Cambria Math"/>
+          </w:rPr>
+          <m:t>=54e-9 Ф</m:t>
+        </m:r>
+      </m:oMath>
+      <w:r>
+        <w:rPr>
+          <w:rFonts w:eastAsiaTheme="minorEastAsia"/>
+        </w:rPr>
+        <w:t xml:space="preserve">, </w:t>
+      </w:r>
+      <m:oMath>
+        <m:sSub>
+          <m:sSubPr>
+            <m:ctrlPr>
+              <w:rPr>
+                <w:rFonts w:ascii="Cambria Math" w:eastAsiaTheme="minorEastAsia" w:hAnsi="Cambria Math"/>
+                <w:i/>
+              </w:rPr>
+            </m:ctrlPr>
+          </m:sSubPr>
+          <m:e>
+            <m:r>
+              <w:rPr>
+                <w:rFonts w:ascii="Cambria Math" w:eastAsiaTheme="minorEastAsia" w:hAnsi="Cambria Math"/>
+              </w:rPr>
+              <m:t>C</m:t>
+            </m:r>
+          </m:e>
+          <m:sub>
+            <m:r>
+              <w:rPr>
+                <w:rFonts w:ascii="Cambria Math" w:eastAsiaTheme="minorEastAsia" w:hAnsi="Cambria Math"/>
+              </w:rPr>
+              <m:t>2</m:t>
+            </m:r>
+          </m:sub>
+        </m:sSub>
+        <m:r>
+          <w:rPr>
+            <w:rFonts w:ascii="Cambria Math" w:eastAsiaTheme="minorEastAsia" w:hAnsi="Cambria Math"/>
+          </w:rPr>
+          <m:t>=54e-9 Ф</m:t>
+        </m:r>
+      </m:oMath>
+      <w:r>
+        <w:rPr>
+          <w:rFonts w:eastAsiaTheme="minorEastAsia"/>
+        </w:rPr>
+        <w:t xml:space="preserve">, </w:t>
+      </w:r>
+      <m:oMath>
+        <m:sSub>
+          <m:sSubPr>
+            <m:ctrlPr>
+              <w:rPr>
+                <w:rFonts w:ascii="Cambria Math" w:eastAsiaTheme="minorEastAsia" w:hAnsi="Cambria Math"/>
+                <w:i/>
+              </w:rPr>
+            </m:ctrlPr>
+          </m:sSubPr>
+          <m:e>
+            <m:r>
+              <w:rPr>
+                <w:rFonts w:ascii="Cambria Math" w:eastAsiaTheme="minorEastAsia" w:hAnsi="Cambria Math"/>
+                <w:lang w:val="en-US"/>
+              </w:rPr>
+              <m:t>V</m:t>
+            </m:r>
+          </m:e>
+          <m:sub>
+            <m:r>
+              <w:rPr>
+                <w:rFonts w:ascii="Cambria Math" w:eastAsiaTheme="minorEastAsia" w:hAnsi="Cambria Math"/>
+              </w:rPr>
+              <m:t>EE</m:t>
+            </m:r>
+          </m:sub>
+        </m:sSub>
+        <m:r>
+          <w:rPr>
+            <w:rFonts w:ascii="Cambria Math" w:eastAsiaTheme="minorEastAsia" w:hAnsi="Cambria Math"/>
+          </w:rPr>
+          <m:t>=-5 В</m:t>
+        </m:r>
+      </m:oMath>
+      <w:r>
+        <w:rPr>
+          <w:rFonts w:eastAsiaTheme="minorEastAsia"/>
+        </w:rPr>
+        <w:t xml:space="preserve">, </w:t>
+      </w:r>
+      <m:oMath>
+        <m:sSub>
+          <m:sSubPr>
+            <m:ctrlPr>
+              <w:rPr>
+                <w:rFonts w:ascii="Cambria Math" w:eastAsiaTheme="minorEastAsia" w:hAnsi="Cambria Math"/>
+                <w:i/>
+              </w:rPr>
+            </m:ctrlPr>
+          </m:sSubPr>
+          <m:e>
+            <m:r>
+              <w:rPr>
+                <w:rFonts w:ascii="Cambria Math" w:eastAsiaTheme="minorEastAsia" w:hAnsi="Cambria Math"/>
+                <w:lang w:val="en-US"/>
+              </w:rPr>
+              <m:t>R</m:t>
+            </m:r>
+          </m:e>
+          <m:sub>
+            <m:r>
+              <w:rPr>
+                <w:rFonts w:ascii="Cambria Math" w:eastAsiaTheme="minorEastAsia" w:hAnsi="Cambria Math"/>
+              </w:rPr>
+              <m:t>EE</m:t>
+            </m:r>
+          </m:sub>
+        </m:sSub>
+        <m:r>
+          <w:rPr>
+            <w:rFonts w:ascii="Cambria Math" w:eastAsiaTheme="minorEastAsia" w:hAnsi="Cambria Math"/>
+          </w:rPr>
+          <m:t>=400 Ом</m:t>
+        </m:r>
+      </m:oMath>
+      <w:r>
+        <w:rPr>
+          <w:rFonts w:eastAsiaTheme="minorEastAsia"/>
+        </w:rPr>
+        <w:t xml:space="preserve">, </w:t>
+      </w:r>
+      <m:oMath>
+        <m:r>
+          <w:rPr>
+            <w:rFonts w:ascii="Cambria Math" w:eastAsiaTheme="minorEastAsia" w:hAnsi="Cambria Math"/>
+          </w:rPr>
+          <m:t>L=98.5e-6 Гн</m:t>
+        </m:r>
+      </m:oMath>
+      <w:r>
+        <w:rPr>
+          <w:rFonts w:eastAsiaTheme="minorEastAsia"/>
+        </w:rPr>
+        <w:t xml:space="preserve">, </w:t>
+      </w:r>
+      <m:oMath>
+        <m:sSub>
+          <m:sSubPr>
+            <m:ctrlPr>
+              <w:rPr>
+                <w:rFonts w:ascii="Cambria Math" w:eastAsiaTheme="minorEastAsia" w:hAnsi="Cambria Math"/>
+                <w:i/>
+              </w:rPr>
+            </m:ctrlPr>
+          </m:sSubPr>
+          <m:e>
+            <m:r>
+              <w:rPr>
+                <w:rFonts w:ascii="Cambria Math" w:eastAsiaTheme="minorEastAsia" w:hAnsi="Cambria Math"/>
+                <w:lang w:val="en-US"/>
+              </w:rPr>
+              <m:t>V</m:t>
+            </m:r>
+          </m:e>
+          <m:sub>
+            <m:r>
+              <w:rPr>
+                <w:rFonts w:ascii="Cambria Math" w:eastAsiaTheme="minorEastAsia" w:hAnsi="Cambria Math"/>
+              </w:rPr>
+              <m:t>CC</m:t>
+            </m:r>
+          </m:sub>
+        </m:sSub>
+        <m:r>
+          <w:rPr>
+            <w:rFonts w:ascii="Cambria Math" w:eastAsiaTheme="minorEastAsia" w:hAnsi="Cambria Math"/>
+          </w:rPr>
+          <m:t>=5 В</m:t>
+        </m:r>
+      </m:oMath>
+      <w:r>
+        <w:rPr>
+          <w:rFonts w:eastAsiaTheme="minorEastAsia"/>
+        </w:rPr>
+        <w:t xml:space="preserve">, </w:t>
+      </w:r>
+      <m:oMath>
+        <m:sSub>
+          <m:sSubPr>
+            <m:ctrlPr>
+              <w:rPr>
+                <w:rFonts w:ascii="Cambria Math" w:eastAsiaTheme="minorEastAsia" w:hAnsi="Cambria Math"/>
+                <w:i/>
+              </w:rPr>
+            </m:ctrlPr>
+          </m:sSubPr>
+          <m:e>
+            <m:r>
+              <w:rPr>
+                <w:rFonts w:ascii="Cambria Math" w:eastAsiaTheme="minorEastAsia" w:hAnsi="Cambria Math"/>
+                <w:lang w:val="en-US"/>
+              </w:rPr>
+              <m:t>R</m:t>
+            </m:r>
+          </m:e>
+          <m:sub>
+            <m:r>
+              <w:rPr>
+                <w:rFonts w:ascii="Cambria Math" w:eastAsiaTheme="minorEastAsia" w:hAnsi="Cambria Math"/>
+              </w:rPr>
+              <m:t>L</m:t>
+            </m:r>
+          </m:sub>
+        </m:sSub>
+        <m:r>
+          <w:rPr>
+            <w:rFonts w:ascii="Cambria Math" w:eastAsiaTheme="minorEastAsia" w:hAnsi="Cambria Math"/>
+          </w:rPr>
+          <m:t>=35 Ом</m:t>
+        </m:r>
+      </m:oMath>
+      <w:r>
+        <w:rPr>
+          <w:rFonts w:eastAsiaTheme="minorEastAsia"/>
+        </w:rPr>
+        <w:t xml:space="preserve">, </w:t>
+      </w:r>
+      <m:oMath>
+        <m:sSub>
+          <m:sSubPr>
+            <m:ctrlPr>
+              <w:rPr>
+                <w:rFonts w:ascii="Cambria Math" w:eastAsiaTheme="minorEastAsia" w:hAnsi="Cambria Math"/>
+                <w:i/>
+              </w:rPr>
+            </m:ctrlPr>
+          </m:sSubPr>
+          <m:e>
+            <m:r>
+              <w:rPr>
+                <w:rFonts w:ascii="Cambria Math" w:eastAsiaTheme="minorEastAsia" w:hAnsi="Cambria Math"/>
+                <w:lang w:val="en-US"/>
+              </w:rPr>
+              <m:t>V</m:t>
+            </m:r>
+          </m:e>
+          <m:sub>
+            <m:r>
+              <w:rPr>
+                <w:rFonts w:ascii="Cambria Math" w:eastAsiaTheme="minorEastAsia" w:hAnsi="Cambria Math"/>
+              </w:rPr>
+              <m:t>TH</m:t>
+            </m:r>
+          </m:sub>
+        </m:sSub>
+        <m:r>
+          <w:rPr>
+            <w:rFonts w:ascii="Cambria Math" w:eastAsiaTheme="minorEastAsia" w:hAnsi="Cambria Math"/>
+          </w:rPr>
+          <m:t>=0.75 В</m:t>
+        </m:r>
+      </m:oMath>
+      <w:r>
+        <w:rPr>
+          <w:rFonts w:eastAsiaTheme="minorEastAsia"/>
+        </w:rPr>
+        <w:t xml:space="preserve">, </w:t>
+      </w:r>
+      <m:oMath>
+        <m:sSub>
+          <m:sSubPr>
+            <m:ctrlPr>
+              <w:rPr>
+                <w:rFonts w:ascii="Cambria Math" w:eastAsiaTheme="minorEastAsia" w:hAnsi="Cambria Math"/>
+                <w:i/>
+              </w:rPr>
+            </m:ctrlPr>
+          </m:sSubPr>
+          <m:e>
+            <m:r>
+              <w:rPr>
+                <w:rFonts w:ascii="Cambria Math" w:eastAsiaTheme="minorEastAsia" w:hAnsi="Cambria Math"/>
+              </w:rPr>
+              <m:t>R</m:t>
+            </m:r>
+          </m:e>
+          <m:sub>
+            <m:r>
+              <w:rPr>
+                <w:rFonts w:ascii="Cambria Math" w:eastAsiaTheme="minorEastAsia" w:hAnsi="Cambria Math"/>
+              </w:rPr>
+              <m:t>ON</m:t>
+            </m:r>
+          </m:sub>
+        </m:sSub>
+        <m:r>
+          <w:rPr>
+            <w:rFonts w:ascii="Cambria Math" w:eastAsiaTheme="minorEastAsia" w:hAnsi="Cambria Math"/>
+          </w:rPr>
+          <m:t>=100 Ом</m:t>
+        </m:r>
+      </m:oMath>
+      <w:r>
+        <w:rPr>
+          <w:rFonts w:eastAsiaTheme="minorEastAsia"/>
+        </w:rPr>
+        <w:t xml:space="preserve">, </w:t>
+      </w:r>
+      <m:oMath>
+        <m:r>
+          <w:rPr>
+            <w:rFonts w:ascii="Cambria Math" w:eastAsiaTheme="minorEastAsia" w:hAnsi="Cambria Math"/>
+          </w:rPr>
+          <m:t>β=200</m:t>
+        </m:r>
+      </m:oMath>
+      <w:r>
+        <w:t xml:space="preserve"> и начальные условия </w:t>
+      </w:r>
+      <m:oMath>
+        <m:sSub>
+          <m:sSubPr>
+            <m:ctrlPr>
+              <w:rPr>
+                <w:rFonts w:ascii="Cambria Math" w:hAnsi="Cambria Math"/>
+                <w:i/>
+              </w:rPr>
+            </m:ctrlPr>
+          </m:sSubPr>
+          <m:e>
+            <m:r>
+              <w:rPr>
+                <w:rFonts w:ascii="Cambria Math" w:hAnsi="Cambria Math"/>
+              </w:rPr>
+              <m:t>V</m:t>
+            </m:r>
+          </m:e>
+          <m:sub>
+            <m:r>
+              <w:rPr>
+                <w:rFonts w:ascii="Cambria Math" w:hAnsi="Cambria Math"/>
+              </w:rPr>
+              <m:t>1</m:t>
+            </m:r>
+          </m:sub>
+        </m:sSub>
+        <m:r>
+          <w:rPr>
+            <w:rFonts w:ascii="Cambria Math" w:hAnsi="Cambria Math"/>
+          </w:rPr>
+          <m:t xml:space="preserve"> = 0 В</m:t>
+        </m:r>
+      </m:oMath>
+      <w:r>
+        <w:t xml:space="preserve">, </w:t>
+      </w:r>
+      <m:oMath>
+        <m:sSub>
+          <m:sSubPr>
+            <m:ctrlPr>
+              <w:rPr>
+                <w:rFonts w:ascii="Cambria Math" w:hAnsi="Cambria Math"/>
+                <w:i/>
+              </w:rPr>
+            </m:ctrlPr>
+          </m:sSubPr>
+          <m:e>
+            <m:r>
+              <w:rPr>
+                <w:rFonts w:ascii="Cambria Math" w:hAnsi="Cambria Math"/>
+              </w:rPr>
+              <m:t>V</m:t>
+            </m:r>
+          </m:e>
+          <m:sub>
+            <m:r>
+              <w:rPr>
+                <w:rFonts w:ascii="Cambria Math" w:hAnsi="Cambria Math"/>
+              </w:rPr>
+              <m:t>2</m:t>
+            </m:r>
+          </m:sub>
+        </m:sSub>
+        <m:r>
+          <w:rPr>
+            <w:rFonts w:ascii="Cambria Math" w:hAnsi="Cambria Math"/>
+          </w:rPr>
+          <m:t xml:space="preserve"> = 0 В</m:t>
+        </m:r>
+      </m:oMath>
+      <w:r>
+        <w:t xml:space="preserve">, </w:t>
+      </w:r>
+      <m:oMath>
+        <m:sSub>
+          <m:sSubPr>
+            <m:ctrlPr>
+              <w:rPr>
+                <w:rFonts w:ascii="Cambria Math" w:hAnsi="Cambria Math"/>
+                <w:i/>
+              </w:rPr>
+            </m:ctrlPr>
+          </m:sSubPr>
+          <m:e>
+            <m:r>
+              <w:rPr>
+                <w:rFonts w:ascii="Cambria Math" w:hAnsi="Cambria Math"/>
+              </w:rPr>
+              <m:t>I</m:t>
+            </m:r>
+          </m:e>
+          <m:sub>
+            <m:r>
+              <w:rPr>
+                <w:rFonts w:ascii="Cambria Math" w:hAnsi="Cambria Math"/>
+                <w:lang w:val="en-US"/>
+              </w:rPr>
+              <m:t>L</m:t>
+            </m:r>
+          </m:sub>
+        </m:sSub>
+        <m:r>
+          <w:rPr>
+            <w:rFonts w:ascii="Cambria Math" w:hAnsi="Cambria Math"/>
+          </w:rPr>
+          <m:t xml:space="preserve"> = 0 А</m:t>
+        </m:r>
+      </m:oMath>
+      <w:r>
+        <w:rPr>
+          <w:rFonts w:eastAsiaTheme="minorEastAsia"/>
+        </w:rPr>
+        <w:t>.</w:t>
+      </w:r>
+    </w:p>
+    <w:p>
+      <w:pPr>
+        <w:rPr>
+          <w:rFonts w:eastAsiaTheme="minorEastAsia"/>
+        </w:rPr>
+      </w:pPr>
+    </w:p>
+    <w:p>
+      <w:pPr>
+        <w:keepNext/>
+        <w:jc w:val="center"/>
+      </w:pPr>
+      <w:r>
+        <w:rPr>
+          <w:rFonts w:eastAsiaTheme="minorEastAsia"/>
+          <w:noProof/>
+        </w:rPr>
+        <w:drawing>
+          <wp:inline distT="0" distB="0" distL="0" distR="0" wp14:anchorId="3B57B9F6" wp14:editId="51811929">
+            <wp:extent cx="5140800" cy="2880000"/>
+            <wp:effectExtent l="0" t="0" r="3175" b="0"/>
+            <wp:docPr id="15" name="Рисунок 15"/>
+            <wp:cNvGraphicFramePr>
+              <a:graphicFrameLocks xmlns:a="http://schemas.openxmlformats.org/drawingml/2006/main" noChangeAspect="1"/>
+            </wp:cNvGraphicFramePr>
+            <a:graphic xmlns:a="http://schemas.openxmlformats.org/drawingml/2006/main">
+              <a:graphicData uri="http://schemas.openxmlformats.org/drawingml/2006/picture">
+                <pic:pic xmlns:pic="http://schemas.openxmlformats.org/drawingml/2006/picture">
+                  <pic:nvPicPr>
+                    <pic:cNvPr id="0" name="Picture 6"/>
+                    <pic:cNvPicPr>
+                      <a:picLocks noChangeAspect="1" noChangeArrowheads="1"/>
+                    </pic:cNvPicPr>
+                  </pic:nvPicPr>
+                  <pic:blipFill>
+                    <a:blip r:embed="rId20" cstate="print">
+                      <a:extLst>
+                        <a:ext uri="{28A0092B-C50C-407E-A947-70E740481C1C}">
+                          <a14:useLocalDpi xmlns:a14="http://schemas.microsoft.com/office/drawing/2010/main" val="0"/>
+                        </a:ext>
+                      </a:extLst>
+                    </a:blip>
+                    <a:srcRect/>
+                    <a:stretch>
+                      <a:fillRect/>
+                    </a:stretch>
+                  </pic:blipFill>
+                  <pic:spPr bwMode="auto">
+                    <a:xfrm>
+                      <a:off x="0" y="0"/>
+                      <a:ext cx="5140800" cy="2880000"/>
+                    </a:xfrm>
+                    <a:prstGeom prst="rect">
+                      <a:avLst/>
+                    </a:prstGeom>
+                    <a:noFill/>
+                    <a:ln>
+                      <a:noFill/>
+                    </a:ln>
+                  </pic:spPr>
+                </pic:pic>
+              </a:graphicData>
+            </a:graphic>
+          </wp:inline>
+        </w:drawing>
+      </w:r>
+    </w:p>
+    <w:p>
+      <w:pPr>
+        <w:pStyle w:val="a7"/>
+        <w:jc w:val="center"/>
+        <w:rPr>
+          <w:rFonts w:eastAsiaTheme="minorEastAsia"/>
+        </w:rPr>
+      </w:pPr>
+      <w:r>
+        <w:t xml:space="preserve">Рисунок </w:t>
+      </w:r>
+      <w:fldSimple w:instr=" STYLEREF 1 \s ">
+        <w:r>
+          <w:rPr>
+            <w:noProof/>
+          </w:rPr>
+          <w:t>2</w:t>
+        </w:r>
+      </w:fldSimple>
+      <w:r>
+        <w:t>.</w:t>
+      </w:r>
+      <w:fldSimple w:instr=" SEQ Рисунок \* ARABIC \s 1 ">
+        <w:r>
+          <w:rPr>
+            <w:noProof/>
+          </w:rPr>
+          <w:t>12</w:t>
+        </w:r>
+      </w:fldSimple>
+      <w:r>
+        <w:t xml:space="preserve"> – </w:t>
+      </w:r>
+      <w:proofErr w:type="spellStart"/>
+      <w:r>
+        <w:t>бифуркационная</w:t>
+      </w:r>
+      <w:proofErr w:type="spellEnd"/>
+      <w:r>
+        <w:t xml:space="preserve"> диаграмма системы, описывающ</w:t>
+      </w:r>
+      <w:r>
+        <w:t>ая</w:t>
+      </w:r>
+      <w:r>
+        <w:t xml:space="preserve"> </w:t>
+      </w:r>
+      <w:r>
+        <w:t xml:space="preserve">цепь генератора </w:t>
+      </w:r>
+      <w:proofErr w:type="spellStart"/>
+      <w:r>
+        <w:t>Колпитца</w:t>
+      </w:r>
+      <w:proofErr w:type="spellEnd"/>
+      <w:r>
+        <w:t xml:space="preserve"> </w:t>
+      </w:r>
+      <m:oMath>
+        <m:sSub>
+          <m:sSubPr>
+            <m:ctrlPr>
+              <w:rPr>
+                <w:rFonts w:ascii="Cambria Math" w:hAnsi="Cambria Math"/>
+                <w:i/>
+                <w:lang w:val="en-US"/>
+              </w:rPr>
+            </m:ctrlPr>
+          </m:sSubPr>
+          <m:e>
+            <m:r>
+              <w:rPr>
+                <w:rFonts w:ascii="Cambria Math" w:hAnsi="Cambria Math"/>
+                <w:lang w:val="en-US"/>
+              </w:rPr>
+              <m:t>R</m:t>
+            </m:r>
+          </m:e>
+          <m:sub>
+            <m:r>
+              <w:rPr>
+                <w:rFonts w:ascii="Cambria Math" w:hAnsi="Cambria Math"/>
+                <w:lang w:val="en-US"/>
+              </w:rPr>
+              <m:t>L</m:t>
+            </m:r>
+          </m:sub>
+        </m:sSub>
+        <m:r>
+          <w:rPr>
+            <w:rFonts w:ascii="Cambria Math" w:hAnsi="Cambria Math"/>
+          </w:rPr>
+          <m:t xml:space="preserve"> [</m:t>
+        </m:r>
+        <m:r>
+          <w:rPr>
+            <w:rFonts w:ascii="Cambria Math" w:hAnsi="Cambria Math"/>
+          </w:rPr>
+          <m:t>5</m:t>
+        </m:r>
+        <m:r>
+          <w:rPr>
+            <w:rFonts w:ascii="Cambria Math" w:hAnsi="Cambria Math"/>
+          </w:rPr>
+          <m:t xml:space="preserve">; </m:t>
+        </m:r>
+        <m:r>
+          <w:rPr>
+            <w:rFonts w:ascii="Cambria Math" w:hAnsi="Cambria Math"/>
+          </w:rPr>
+          <m:t>55</m:t>
+        </m:r>
+        <m:r>
+          <w:rPr>
+            <w:rFonts w:ascii="Cambria Math" w:hAnsi="Cambria Math"/>
+          </w:rPr>
+          <m:t>]</m:t>
+        </m:r>
+      </m:oMath>
+    </w:p>
+    <w:p/>
+    <w:p>
+      <w:pPr>
+        <w:keepNext/>
+        <w:jc w:val="center"/>
+      </w:pPr>
+      <w:r>
+        <w:rPr>
+          <w:noProof/>
+        </w:rPr>
+        <w:drawing>
+          <wp:inline distT="0" distB="0" distL="0" distR="0" wp14:anchorId="0E926581" wp14:editId="5F43DEB9">
+            <wp:extent cx="5277600" cy="2880000"/>
+            <wp:effectExtent l="0" t="0" r="0" b="0"/>
+            <wp:docPr id="16" name="Рисунок 16"/>
+            <wp:cNvGraphicFramePr>
+              <a:graphicFrameLocks xmlns:a="http://schemas.openxmlformats.org/drawingml/2006/main" noChangeAspect="1"/>
+            </wp:cNvGraphicFramePr>
+            <a:graphic xmlns:a="http://schemas.openxmlformats.org/drawingml/2006/main">
+              <a:graphicData uri="http://schemas.openxmlformats.org/drawingml/2006/picture">
+                <pic:pic xmlns:pic="http://schemas.openxmlformats.org/drawingml/2006/picture">
+                  <pic:nvPicPr>
+                    <pic:cNvPr id="0" name="Picture 7"/>
+                    <pic:cNvPicPr>
+                      <a:picLocks noChangeAspect="1" noChangeArrowheads="1"/>
+                    </pic:cNvPicPr>
+                  </pic:nvPicPr>
+                  <pic:blipFill>
+                    <a:blip r:embed="rId21" cstate="print">
+                      <a:extLst>
+                        <a:ext uri="{28A0092B-C50C-407E-A947-70E740481C1C}">
+                          <a14:useLocalDpi xmlns:a14="http://schemas.microsoft.com/office/drawing/2010/main" val="0"/>
+                        </a:ext>
+                      </a:extLst>
+                    </a:blip>
+                    <a:srcRect/>
+                    <a:stretch>
+                      <a:fillRect/>
+                    </a:stretch>
+                  </pic:blipFill>
+                  <pic:spPr bwMode="auto">
+                    <a:xfrm>
+                      <a:off x="0" y="0"/>
+                      <a:ext cx="5277600" cy="2880000"/>
+                    </a:xfrm>
+                    <a:prstGeom prst="rect">
+                      <a:avLst/>
+                    </a:prstGeom>
+                    <a:noFill/>
+                    <a:ln>
+                      <a:noFill/>
+                    </a:ln>
+                  </pic:spPr>
+                </pic:pic>
+              </a:graphicData>
+            </a:graphic>
+          </wp:inline>
+        </w:drawing>
+      </w:r>
+    </w:p>
+    <w:p>
+      <w:pPr>
+        <w:pStyle w:val="a7"/>
+        <w:jc w:val="center"/>
+        <w:rPr>
+          <w:rFonts w:eastAsiaTheme="minorEastAsia"/>
+        </w:rPr>
+      </w:pPr>
+      <w:r>
+        <w:t xml:space="preserve">Рисунок </w:t>
+      </w:r>
+      <w:fldSimple w:instr=" STYLEREF 1 \s ">
+        <w:r>
+          <w:rPr>
+            <w:noProof/>
+          </w:rPr>
+          <w:t>2</w:t>
+        </w:r>
+      </w:fldSimple>
+      <w:r>
+        <w:t>.</w:t>
+      </w:r>
+      <w:fldSimple w:instr=" SEQ Рисунок \* ARABIC \s 1 ">
+        <w:r>
+          <w:rPr>
+            <w:noProof/>
+          </w:rPr>
+          <w:t>13</w:t>
+        </w:r>
+      </w:fldSimple>
+      <w:r>
+        <w:t xml:space="preserve"> – </w:t>
+      </w:r>
+      <w:proofErr w:type="spellStart"/>
+      <w:r>
+        <w:t>бифуркационная</w:t>
+      </w:r>
+      <w:proofErr w:type="spellEnd"/>
+      <w:r>
+        <w:t xml:space="preserve"> диаграмма системы, описывающая цепь генератора </w:t>
+      </w:r>
+      <w:proofErr w:type="spellStart"/>
+      <w:r>
+        <w:t>Колпитца</w:t>
+      </w:r>
+      <w:proofErr w:type="spellEnd"/>
+      <w:r>
+        <w:t xml:space="preserve"> </w:t>
+      </w:r>
+      <m:oMath>
+        <m:sSub>
+          <m:sSubPr>
+            <m:ctrlPr>
+              <w:rPr>
+                <w:rFonts w:ascii="Cambria Math" w:hAnsi="Cambria Math"/>
+                <w:i/>
+                <w:lang w:val="en-US"/>
+              </w:rPr>
+            </m:ctrlPr>
+          </m:sSubPr>
+          <m:e>
+            <m:r>
+              <w:rPr>
+                <w:rFonts w:ascii="Cambria Math" w:hAnsi="Cambria Math"/>
+                <w:lang w:val="en-US"/>
+              </w:rPr>
+              <m:t>R</m:t>
+            </m:r>
+          </m:e>
+          <m:sub>
+            <m:r>
+              <w:rPr>
+                <w:rFonts w:ascii="Cambria Math" w:hAnsi="Cambria Math"/>
+                <w:lang w:val="en-US"/>
+              </w:rPr>
+              <m:t>EE</m:t>
+            </m:r>
+          </m:sub>
+        </m:sSub>
+        <m:r>
+          <w:rPr>
+            <w:rFonts w:ascii="Cambria Math" w:hAnsi="Cambria Math"/>
+          </w:rPr>
+          <m:t xml:space="preserve"> [</m:t>
+        </m:r>
+        <m:r>
+          <w:rPr>
+            <w:rFonts w:ascii="Cambria Math" w:hAnsi="Cambria Math"/>
+          </w:rPr>
+          <m:t>5</m:t>
+        </m:r>
+        <m:r>
+          <w:rPr>
+            <w:rFonts w:ascii="Cambria Math" w:hAnsi="Cambria Math"/>
+          </w:rPr>
+          <m:t>0</m:t>
+        </m:r>
+        <m:r>
+          <w:rPr>
+            <w:rFonts w:ascii="Cambria Math" w:hAnsi="Cambria Math"/>
+          </w:rPr>
+          <m:t xml:space="preserve">; </m:t>
+        </m:r>
+        <m:r>
+          <w:rPr>
+            <w:rFonts w:ascii="Cambria Math" w:hAnsi="Cambria Math"/>
+          </w:rPr>
+          <m:t>5</m:t>
+        </m:r>
+        <m:r>
+          <w:rPr>
+            <w:rFonts w:ascii="Cambria Math" w:hAnsi="Cambria Math"/>
+          </w:rPr>
+          <m:t>00</m:t>
+        </m:r>
+        <m:r>
+          <w:rPr>
+            <w:rFonts w:ascii="Cambria Math" w:hAnsi="Cambria Math"/>
+          </w:rPr>
+          <m:t>]</m:t>
+        </m:r>
+      </m:oMath>
+    </w:p>
+    <w:p/>
+    <w:p>
+      <w:pPr>
+        <w:keepNext/>
+        <w:jc w:val="center"/>
+      </w:pPr>
+      <w:r>
+        <w:rPr>
+          <w:noProof/>
+        </w:rPr>
+        <w:drawing>
+          <wp:inline distT="0" distB="0" distL="0" distR="0" wp14:anchorId="129D94DA" wp14:editId="7DCDE3ED">
+            <wp:extent cx="5317200" cy="2880000"/>
+            <wp:effectExtent l="0" t="0" r="0" b="0"/>
+            <wp:docPr id="17" name="Рисунок 17"/>
+            <wp:cNvGraphicFramePr>
+              <a:graphicFrameLocks xmlns:a="http://schemas.openxmlformats.org/drawingml/2006/main" noChangeAspect="1"/>
+            </wp:cNvGraphicFramePr>
+            <a:graphic xmlns:a="http://schemas.openxmlformats.org/drawingml/2006/main">
+              <a:graphicData uri="http://schemas.openxmlformats.org/drawingml/2006/picture">
+                <pic:pic xmlns:pic="http://schemas.openxmlformats.org/drawingml/2006/picture">
+                  <pic:nvPicPr>
+                    <pic:cNvPr id="0" name="Picture 8"/>
+                    <pic:cNvPicPr>
+                      <a:picLocks noChangeAspect="1" noChangeArrowheads="1"/>
+                    </pic:cNvPicPr>
+                  </pic:nvPicPr>
+                  <pic:blipFill>
+                    <a:blip r:embed="rId22" cstate="print">
+                      <a:extLst>
+                        <a:ext uri="{28A0092B-C50C-407E-A947-70E740481C1C}">
+                          <a14:useLocalDpi xmlns:a14="http://schemas.microsoft.com/office/drawing/2010/main" val="0"/>
+                        </a:ext>
+                      </a:extLst>
+                    </a:blip>
+                    <a:srcRect/>
+                    <a:stretch>
+                      <a:fillRect/>
+                    </a:stretch>
+                  </pic:blipFill>
+                  <pic:spPr bwMode="auto">
+                    <a:xfrm>
+                      <a:off x="0" y="0"/>
+                      <a:ext cx="5317200" cy="2880000"/>
+                    </a:xfrm>
+                    <a:prstGeom prst="rect">
+                      <a:avLst/>
+                    </a:prstGeom>
+                    <a:noFill/>
+                    <a:ln>
+                      <a:noFill/>
+                    </a:ln>
+                  </pic:spPr>
+                </pic:pic>
+              </a:graphicData>
+            </a:graphic>
+          </wp:inline>
+        </w:drawing>
+      </w:r>
     </w:p>
     <w:p>
       <w:pPr>
         <w:pStyle w:val="a7"/>
         <w:jc w:val="center"/>
       </w:pPr>
+      <w:r>
+        <w:t xml:space="preserve">Рисунок </w:t>
+      </w:r>
+      <w:fldSimple w:instr=" STYLEREF 1 \s ">
+        <w:r>
+          <w:rPr>
+            <w:noProof/>
+          </w:rPr>
+          <w:t>2</w:t>
+        </w:r>
+      </w:fldSimple>
+      <w:r>
+        <w:t>.</w:t>
+      </w:r>
+      <w:fldSimple w:instr=" SEQ Рисунок \* ARABIC \s 1 ">
+        <w:r>
+          <w:rPr>
+            <w:noProof/>
+          </w:rPr>
+          <w:t>14</w:t>
+        </w:r>
+      </w:fldSimple>
+      <w:r>
+        <w:t xml:space="preserve"> – </w:t>
+      </w:r>
+      <w:proofErr w:type="spellStart"/>
+      <w:r>
+        <w:t>бифуркационная</w:t>
+      </w:r>
+      <w:proofErr w:type="spellEnd"/>
+      <w:r>
+        <w:t xml:space="preserve"> диаграмма системы, описывающая цепь генератора </w:t>
+      </w:r>
+      <w:proofErr w:type="spellStart"/>
+      <w:r>
+        <w:t>Колпитца</w:t>
+      </w:r>
+      <w:proofErr w:type="spellEnd"/>
+      <w:r>
+        <w:t xml:space="preserve"> </w:t>
+      </w:r>
+      <m:oMath>
+        <m:r>
+          <w:rPr>
+            <w:rFonts w:ascii="Cambria Math" w:hAnsi="Cambria Math"/>
+          </w:rPr>
+          <m:t xml:space="preserve">β </m:t>
+        </m:r>
+        <m:r>
+          <w:rPr>
+            <w:rFonts w:ascii="Cambria Math" w:hAnsi="Cambria Math"/>
+          </w:rPr>
+          <m:t>[</m:t>
+        </m:r>
+        <m:r>
+          <w:rPr>
+            <w:rFonts w:ascii="Cambria Math" w:hAnsi="Cambria Math"/>
+          </w:rPr>
+          <m:t>0</m:t>
+        </m:r>
+        <m:r>
+          <w:rPr>
+            <w:rFonts w:ascii="Cambria Math" w:hAnsi="Cambria Math"/>
+          </w:rPr>
+          <m:t xml:space="preserve">; </m:t>
+        </m:r>
+        <m:r>
+          <w:rPr>
+            <w:rFonts w:ascii="Cambria Math" w:hAnsi="Cambria Math"/>
+          </w:rPr>
+          <m:t>10</m:t>
+        </m:r>
+        <m:r>
+          <w:rPr>
+            <w:rFonts w:ascii="Cambria Math" w:hAnsi="Cambria Math"/>
+          </w:rPr>
+          <m:t>00</m:t>
+        </m:r>
+        <m:r>
+          <w:rPr>
+            <w:rFonts w:ascii="Cambria Math" w:hAnsi="Cambria Math"/>
+          </w:rPr>
+          <m:t>]</m:t>
+        </m:r>
+      </m:oMath>
     </w:p>
+    <w:p/>
     <w:p>
       <w:r>
         <w:br w:type="page"/>
@@ -41896,12 +43882,12 @@
           <w:numId w:val="0"/>
         </w:numPr>
       </w:pPr>
-      <w:bookmarkStart w:id="53" w:name="_Toc134984719"/>
+      <w:bookmarkStart w:id="56" w:name="_Toc134984719"/>
       <w:r>
         <w:lastRenderedPageBreak/>
         <w:t>Список использованных источников</w:t>
       </w:r>
-      <w:bookmarkEnd w:id="53"/>
+      <w:bookmarkEnd w:id="56"/>
     </w:p>
     <w:p>
       <w:pPr>
@@ -41919,7 +43905,7 @@
           <w:lang w:val="en-US"/>
         </w:rPr>
       </w:pPr>
-      <w:bookmarkStart w:id="54" w:name="_Ref134918026"/>
+      <w:bookmarkStart w:id="57" w:name="_Ref134918026"/>
       <w:proofErr w:type="spellStart"/>
       <w:r>
         <w:rPr>
@@ -41952,7 +43938,7 @@
         </w:rPr>
         <w:t>. 1917-1931.</w:t>
       </w:r>
-      <w:bookmarkEnd w:id="54"/>
+      <w:bookmarkEnd w:id="57"/>
     </w:p>
     <w:p>
       <w:pPr>
@@ -41962,7 +43948,7 @@
           <w:numId w:val="11"/>
         </w:numPr>
       </w:pPr>
-      <w:bookmarkStart w:id="55" w:name="_Ref134918176"/>
+      <w:bookmarkStart w:id="58" w:name="_Ref134918176"/>
       <w:proofErr w:type="spellStart"/>
       <w:r>
         <w:rPr>
@@ -42003,7 +43989,7 @@
       <w:r>
         <w:t>4-5. – С. 1019-1033.</w:t>
       </w:r>
-      <w:bookmarkEnd w:id="55"/>
+      <w:bookmarkEnd w:id="58"/>
     </w:p>
     <w:p>
       <w:pPr>
@@ -42013,7 +43999,7 @@
           <w:numId w:val="11"/>
         </w:numPr>
       </w:pPr>
-      <w:bookmarkStart w:id="56" w:name="_Ref134918183"/>
+      <w:bookmarkStart w:id="59" w:name="_Ref134918183"/>
       <w:r>
         <w:rPr>
           <w:lang w:val="en-US"/>
@@ -42045,116 +44031,6 @@
       </w:r>
       <w:r>
         <w:t>1-2. – С. 117-134.</w:t>
-      </w:r>
-      <w:bookmarkEnd w:id="56"/>
-    </w:p>
-    <w:p>
-      <w:pPr>
-        <w:pStyle w:val="a8"/>
-        <w:numPr>
-          <w:ilvl w:val="6"/>
-          <w:numId w:val="11"/>
-        </w:numPr>
-        <w:rPr>
-          <w:lang w:val="en-US"/>
-        </w:rPr>
-      </w:pPr>
-      <w:bookmarkStart w:id="57" w:name="_Ref134918189"/>
-      <w:r>
-        <w:rPr>
-          <w:lang w:val="en-US"/>
-        </w:rPr>
-        <w:t>Sastry S. Nonlinear systems: analysis, stability, and control. – Springer Science &amp; Business Media, 2013. – Т. 10.</w:t>
-      </w:r>
-      <w:bookmarkEnd w:id="57"/>
-    </w:p>
-    <w:p>
-      <w:pPr>
-        <w:pStyle w:val="a8"/>
-        <w:numPr>
-          <w:ilvl w:val="6"/>
-          <w:numId w:val="11"/>
-        </w:numPr>
-        <w:rPr>
-          <w:lang w:val="en-US"/>
-        </w:rPr>
-      </w:pPr>
-      <w:bookmarkStart w:id="58" w:name="_Ref134918200"/>
-      <w:proofErr w:type="spellStart"/>
-      <w:r>
-        <w:rPr>
-          <w:lang w:val="en-US"/>
-        </w:rPr>
-        <w:t>Ganji</w:t>
-      </w:r>
-      <w:proofErr w:type="spellEnd"/>
-      <w:r>
-        <w:rPr>
-          <w:lang w:val="en-US"/>
-        </w:rPr>
-        <w:t xml:space="preserve"> D. D., </w:t>
-      </w:r>
-      <w:proofErr w:type="spellStart"/>
-      <w:r>
-        <w:rPr>
-          <w:lang w:val="en-US"/>
-        </w:rPr>
-        <w:t>Sabzehmeidani</w:t>
-      </w:r>
-      <w:proofErr w:type="spellEnd"/>
-      <w:r>
-        <w:rPr>
-          <w:lang w:val="en-US"/>
-        </w:rPr>
-        <w:t xml:space="preserve"> Y., </w:t>
-      </w:r>
-      <w:proofErr w:type="spellStart"/>
-      <w:r>
-        <w:rPr>
-          <w:lang w:val="en-US"/>
-        </w:rPr>
-        <w:t>Sedighiamiri</w:t>
-      </w:r>
-      <w:proofErr w:type="spellEnd"/>
-      <w:r>
-        <w:rPr>
-          <w:lang w:val="en-US"/>
-        </w:rPr>
-        <w:t xml:space="preserve"> A. Nonlinear systems in heat transfer. – Elsevier., 2018.</w:t>
-      </w:r>
-      <w:bookmarkEnd w:id="58"/>
-    </w:p>
-    <w:p>
-      <w:pPr>
-        <w:pStyle w:val="a8"/>
-        <w:numPr>
-          <w:ilvl w:val="6"/>
-          <w:numId w:val="11"/>
-        </w:numPr>
-        <w:rPr>
-          <w:lang w:val="en-US"/>
-        </w:rPr>
-      </w:pPr>
-      <w:bookmarkStart w:id="59" w:name="_Ref134918206"/>
-      <w:r>
-        <w:rPr>
-          <w:lang w:val="en-US"/>
-        </w:rPr>
-        <w:t xml:space="preserve">Silva T. L., </w:t>
-      </w:r>
-      <w:proofErr w:type="spellStart"/>
-      <w:r>
-        <w:rPr>
-          <w:lang w:val="en-US"/>
-        </w:rPr>
-        <w:t>Camponogara</w:t>
-      </w:r>
-      <w:proofErr w:type="spellEnd"/>
-      <w:r>
-        <w:rPr>
-          <w:lang w:val="en-US"/>
-        </w:rPr>
-        <w:t xml:space="preserve"> E. A computational analysis of multidimensional piecewise-linear models with applications to oil production optimization //European Journal of Operational Research. – 2014. – Т. 232. – №. 3. – С. 630-642.</w:t>
       </w:r>
       <w:bookmarkEnd w:id="59"/>
     </w:p>
@@ -42169,26 +44045,12 @@
           <w:lang w:val="en-US"/>
         </w:rPr>
       </w:pPr>
-      <w:bookmarkStart w:id="60" w:name="_Ref134918212"/>
+      <w:bookmarkStart w:id="60" w:name="_Ref134918189"/>
       <w:r>
         <w:rPr>
           <w:lang w:val="en-US"/>
         </w:rPr>
-        <w:t xml:space="preserve">Clements M. P., </w:t>
-      </w:r>
-      <w:proofErr w:type="spellStart"/>
-      <w:r>
-        <w:rPr>
-          <w:lang w:val="en-US"/>
-        </w:rPr>
-        <w:t>Franses</w:t>
-      </w:r>
-      <w:proofErr w:type="spellEnd"/>
-      <w:r>
-        <w:rPr>
-          <w:lang w:val="en-US"/>
-        </w:rPr>
-        <w:t xml:space="preserve"> P. H., Swanson N. R. Forecasting economic and financial time-series with non-linear models //International journal of forecasting. – 2004. – Т. 20. – №. 2. – С. 169-183.</w:t>
+        <w:t>Sastry S. Nonlinear systems: analysis, stability, and control. – Springer Science &amp; Business Media, 2013. – Т. 10.</w:t>
       </w:r>
       <w:bookmarkEnd w:id="60"/>
     </w:p>
@@ -42203,12 +44065,48 @@
           <w:lang w:val="en-US"/>
         </w:rPr>
       </w:pPr>
-      <w:bookmarkStart w:id="61" w:name="_Ref134918217"/>
+      <w:bookmarkStart w:id="61" w:name="_Ref134918200"/>
+      <w:proofErr w:type="spellStart"/>
       <w:r>
         <w:rPr>
           <w:lang w:val="en-US"/>
         </w:rPr>
-        <w:t>Wang Z. X., Ye D. J. Forecasting Chinese carbon emissions from fossil energy consumption using non-linear grey multivariable models //Journal of Cleaner Production. – 2017. – Т. 142. – С. 600-612.</w:t>
+        <w:t>Ganji</w:t>
+      </w:r>
+      <w:proofErr w:type="spellEnd"/>
+      <w:r>
+        <w:rPr>
+          <w:lang w:val="en-US"/>
+        </w:rPr>
+        <w:t xml:space="preserve"> D. D., </w:t>
+      </w:r>
+      <w:proofErr w:type="spellStart"/>
+      <w:r>
+        <w:rPr>
+          <w:lang w:val="en-US"/>
+        </w:rPr>
+        <w:t>Sabzehmeidani</w:t>
+      </w:r>
+      <w:proofErr w:type="spellEnd"/>
+      <w:r>
+        <w:rPr>
+          <w:lang w:val="en-US"/>
+        </w:rPr>
+        <w:t xml:space="preserve"> Y., </w:t>
+      </w:r>
+      <w:proofErr w:type="spellStart"/>
+      <w:r>
+        <w:rPr>
+          <w:lang w:val="en-US"/>
+        </w:rPr>
+        <w:t>Sedighiamiri</w:t>
+      </w:r>
+      <w:proofErr w:type="spellEnd"/>
+      <w:r>
+        <w:rPr>
+          <w:lang w:val="en-US"/>
+        </w:rPr>
+        <w:t xml:space="preserve"> A. Nonlinear systems in heat transfer. – Elsevier., 2018.</w:t>
       </w:r>
       <w:bookmarkEnd w:id="61"/>
     </w:p>
@@ -42223,20 +44121,26 @@
           <w:lang w:val="en-US"/>
         </w:rPr>
       </w:pPr>
-      <w:bookmarkStart w:id="62" w:name="_Ref134918222"/>
+      <w:bookmarkStart w:id="62" w:name="_Ref134918206"/>
+      <w:r>
+        <w:rPr>
+          <w:lang w:val="en-US"/>
+        </w:rPr>
+        <w:t xml:space="preserve">Silva T. L., </w:t>
+      </w:r>
       <w:proofErr w:type="spellStart"/>
       <w:r>
         <w:rPr>
           <w:lang w:val="en-US"/>
         </w:rPr>
-        <w:t>Livdahl</w:t>
+        <w:t>Camponogara</w:t>
       </w:r>
       <w:proofErr w:type="spellEnd"/>
       <w:r>
         <w:rPr>
           <w:lang w:val="en-US"/>
         </w:rPr>
-        <w:t xml:space="preserve"> T. P., Sugihara G. Non-linear interactions of populations and the importance of estimating per capita rates of change //The Journal of animal ecology. – 1984. – С. 573-580.</w:t>
+        <w:t xml:space="preserve"> E. A computational analysis of multidimensional piecewise-linear models with applications to oil production optimization //European Journal of Operational Research. – 2014. – Т. 232. – №. 3. – С. 630-642.</w:t>
       </w:r>
       <w:bookmarkEnd w:id="62"/>
     </w:p>
@@ -42251,12 +44155,26 @@
           <w:lang w:val="en-US"/>
         </w:rPr>
       </w:pPr>
-      <w:bookmarkStart w:id="63" w:name="_Ref134918228"/>
+      <w:bookmarkStart w:id="63" w:name="_Ref134918212"/>
       <w:r>
         <w:rPr>
           <w:lang w:val="en-US"/>
         </w:rPr>
-        <w:t>Pollak R. A. Two-sex demographic models //Journal of Political Economy. – 1990. – Т. 98. – №. 2. – С. 399-420.</w:t>
+        <w:t xml:space="preserve">Clements M. P., </w:t>
+      </w:r>
+      <w:proofErr w:type="spellStart"/>
+      <w:r>
+        <w:rPr>
+          <w:lang w:val="en-US"/>
+        </w:rPr>
+        <w:t>Franses</w:t>
+      </w:r>
+      <w:proofErr w:type="spellEnd"/>
+      <w:r>
+        <w:rPr>
+          <w:lang w:val="en-US"/>
+        </w:rPr>
+        <w:t xml:space="preserve"> P. H., Swanson N. R. Forecasting economic and financial time-series with non-linear models //International journal of forecasting. – 2004. – Т. 20. – №. 2. – С. 169-183.</w:t>
       </w:r>
       <w:bookmarkEnd w:id="63"/>
     </w:p>
@@ -42271,20 +44189,12 @@
           <w:lang w:val="en-US"/>
         </w:rPr>
       </w:pPr>
-      <w:bookmarkStart w:id="64" w:name="_Ref134918238"/>
-      <w:proofErr w:type="spellStart"/>
+      <w:bookmarkStart w:id="64" w:name="_Ref134918217"/>
       <w:r>
         <w:rPr>
           <w:lang w:val="en-US"/>
         </w:rPr>
-        <w:t>Göddeke</w:t>
-      </w:r>
-      <w:proofErr w:type="spellEnd"/>
-      <w:r>
-        <w:rPr>
-          <w:lang w:val="en-US"/>
-        </w:rPr>
-        <w:t xml:space="preserve"> D. et al. Exploring weak scalability for FEM calculations on a GPU-enhanced cluster //Parallel Computing. – 2007. – Т. 33. – №. 10-11. – С. 685-699.</w:t>
+        <w:t>Wang Z. X., Ye D. J. Forecasting Chinese carbon emissions from fossil energy consumption using non-linear grey multivariable models //Journal of Cleaner Production. – 2017. – Т. 142. – С. 600-612.</w:t>
       </w:r>
       <w:bookmarkEnd w:id="64"/>
     </w:p>
@@ -42299,91 +44209,20 @@
           <w:lang w:val="en-US"/>
         </w:rPr>
       </w:pPr>
-      <w:bookmarkStart w:id="65" w:name="_Ref134918250"/>
+      <w:bookmarkStart w:id="65" w:name="_Ref134918222"/>
+      <w:proofErr w:type="spellStart"/>
       <w:r>
         <w:rPr>
           <w:lang w:val="en-US"/>
         </w:rPr>
-        <w:lastRenderedPageBreak/>
-        <w:t xml:space="preserve">Parallel computing. — </w:t>
-      </w:r>
-      <w:proofErr w:type="spellStart"/>
-      <w:proofErr w:type="gramStart"/>
+        <w:t>Livdahl</w:t>
+      </w:r>
+      <w:proofErr w:type="spellEnd"/>
       <w:r>
         <w:rPr>
           <w:lang w:val="en-US"/>
         </w:rPr>
-        <w:t>Текст</w:t>
-      </w:r>
-      <w:proofErr w:type="spellEnd"/>
-      <w:r>
-        <w:rPr>
-          <w:lang w:val="en-US"/>
-        </w:rPr>
-        <w:t xml:space="preserve"> :</w:t>
-      </w:r>
-      <w:proofErr w:type="gramEnd"/>
-      <w:r>
-        <w:rPr>
-          <w:lang w:val="en-US"/>
-        </w:rPr>
-        <w:t xml:space="preserve"> </w:t>
-      </w:r>
-      <w:proofErr w:type="spellStart"/>
-      <w:r>
-        <w:rPr>
-          <w:lang w:val="en-US"/>
-        </w:rPr>
-        <w:t>электронный</w:t>
-      </w:r>
-      <w:proofErr w:type="spellEnd"/>
-      <w:r>
-        <w:rPr>
-          <w:lang w:val="en-US"/>
-        </w:rPr>
-        <w:t xml:space="preserve"> // Wikipedia : [</w:t>
-      </w:r>
-      <w:proofErr w:type="spellStart"/>
-      <w:r>
-        <w:rPr>
-          <w:lang w:val="en-US"/>
-        </w:rPr>
-        <w:t>сайт</w:t>
-      </w:r>
-      <w:proofErr w:type="spellEnd"/>
-      <w:r>
-        <w:rPr>
-          <w:lang w:val="en-US"/>
-        </w:rPr>
-        <w:t>]. — URL: https://en.wikipedia.org/wiki/Parallel_computing (</w:t>
-      </w:r>
-      <w:proofErr w:type="spellStart"/>
-      <w:r>
-        <w:rPr>
-          <w:lang w:val="en-US"/>
-        </w:rPr>
-        <w:t>дата</w:t>
-      </w:r>
-      <w:proofErr w:type="spellEnd"/>
-      <w:r>
-        <w:rPr>
-          <w:lang w:val="en-US"/>
-        </w:rPr>
-        <w:t xml:space="preserve"> </w:t>
-      </w:r>
-      <w:proofErr w:type="spellStart"/>
-      <w:r>
-        <w:rPr>
-          <w:lang w:val="en-US"/>
-        </w:rPr>
-        <w:t>обращения</w:t>
-      </w:r>
-      <w:proofErr w:type="spellEnd"/>
-      <w:r>
-        <w:rPr>
-          <w:lang w:val="en-US"/>
-        </w:rPr>
-        <w:t>: 13.05.2023).</w:t>
+        <w:t xml:space="preserve"> T. P., Sugihara G. Non-linear interactions of populations and the importance of estimating per capita rates of change //The Journal of animal ecology. – 1984. – С. 573-580.</w:t>
       </w:r>
       <w:bookmarkEnd w:id="65"/>
     </w:p>
@@ -42398,90 +44237,12 @@
           <w:lang w:val="en-US"/>
         </w:rPr>
       </w:pPr>
-      <w:bookmarkStart w:id="66" w:name="_Ref134919234"/>
+      <w:bookmarkStart w:id="66" w:name="_Ref134918228"/>
       <w:r>
         <w:rPr>
           <w:lang w:val="en-US"/>
         </w:rPr>
-        <w:t xml:space="preserve">CUDA Toolkit Documentation 12.1 Update 1. — </w:t>
-      </w:r>
-      <w:proofErr w:type="spellStart"/>
-      <w:proofErr w:type="gramStart"/>
-      <w:r>
-        <w:rPr>
-          <w:lang w:val="en-US"/>
-        </w:rPr>
-        <w:t>Текст</w:t>
-      </w:r>
-      <w:proofErr w:type="spellEnd"/>
-      <w:r>
-        <w:rPr>
-          <w:lang w:val="en-US"/>
-        </w:rPr>
-        <w:t xml:space="preserve"> :</w:t>
-      </w:r>
-      <w:proofErr w:type="gramEnd"/>
-      <w:r>
-        <w:rPr>
-          <w:lang w:val="en-US"/>
-        </w:rPr>
-        <w:t xml:space="preserve"> </w:t>
-      </w:r>
-      <w:proofErr w:type="spellStart"/>
-      <w:r>
-        <w:rPr>
-          <w:lang w:val="en-US"/>
-        </w:rPr>
-        <w:t>электронный</w:t>
-      </w:r>
-      <w:proofErr w:type="spellEnd"/>
-      <w:r>
-        <w:rPr>
-          <w:lang w:val="en-US"/>
-        </w:rPr>
-        <w:t xml:space="preserve"> // Nvidia CUDA : [</w:t>
-      </w:r>
-      <w:proofErr w:type="spellStart"/>
-      <w:r>
-        <w:rPr>
-          <w:lang w:val="en-US"/>
-        </w:rPr>
-        <w:t>сайт</w:t>
-      </w:r>
-      <w:proofErr w:type="spellEnd"/>
-      <w:r>
-        <w:rPr>
-          <w:lang w:val="en-US"/>
-        </w:rPr>
-        <w:t>]. — URL: https://docs.nvidia.com/cuda/ (</w:t>
-      </w:r>
-      <w:proofErr w:type="spellStart"/>
-      <w:r>
-        <w:rPr>
-          <w:lang w:val="en-US"/>
-        </w:rPr>
-        <w:t>дата</w:t>
-      </w:r>
-      <w:proofErr w:type="spellEnd"/>
-      <w:r>
-        <w:rPr>
-          <w:lang w:val="en-US"/>
-        </w:rPr>
-        <w:t xml:space="preserve"> </w:t>
-      </w:r>
-      <w:proofErr w:type="spellStart"/>
-      <w:r>
-        <w:rPr>
-          <w:lang w:val="en-US"/>
-        </w:rPr>
-        <w:t>обращения</w:t>
-      </w:r>
-      <w:proofErr w:type="spellEnd"/>
-      <w:r>
-        <w:rPr>
-          <w:lang w:val="en-US"/>
-        </w:rPr>
-        <w:t>: 13.05.2023).</w:t>
+        <w:t>Pollak R. A. Two-sex demographic models //Journal of Political Economy. – 1990. – Т. 98. – №. 2. – С. 399-420.</w:t>
       </w:r>
       <w:bookmarkEnd w:id="66"/>
     </w:p>
@@ -42496,90 +44257,20 @@
           <w:lang w:val="en-US"/>
         </w:rPr>
       </w:pPr>
-      <w:bookmarkStart w:id="67" w:name="_Ref134919592"/>
+      <w:bookmarkStart w:id="67" w:name="_Ref134918238"/>
+      <w:proofErr w:type="spellStart"/>
       <w:r>
         <w:rPr>
           <w:lang w:val="en-US"/>
         </w:rPr>
-        <w:t xml:space="preserve">Numerical analysis. — </w:t>
-      </w:r>
-      <w:proofErr w:type="spellStart"/>
-      <w:proofErr w:type="gramStart"/>
+        <w:t>Göddeke</w:t>
+      </w:r>
+      <w:proofErr w:type="spellEnd"/>
       <w:r>
         <w:rPr>
           <w:lang w:val="en-US"/>
         </w:rPr>
-        <w:t>Текст</w:t>
-      </w:r>
-      <w:proofErr w:type="spellEnd"/>
-      <w:r>
-        <w:rPr>
-          <w:lang w:val="en-US"/>
-        </w:rPr>
-        <w:t xml:space="preserve"> :</w:t>
-      </w:r>
-      <w:proofErr w:type="gramEnd"/>
-      <w:r>
-        <w:rPr>
-          <w:lang w:val="en-US"/>
-        </w:rPr>
-        <w:t xml:space="preserve"> </w:t>
-      </w:r>
-      <w:proofErr w:type="spellStart"/>
-      <w:r>
-        <w:rPr>
-          <w:lang w:val="en-US"/>
-        </w:rPr>
-        <w:t>электронный</w:t>
-      </w:r>
-      <w:proofErr w:type="spellEnd"/>
-      <w:r>
-        <w:rPr>
-          <w:lang w:val="en-US"/>
-        </w:rPr>
-        <w:t xml:space="preserve"> // Wikipedia : [</w:t>
-      </w:r>
-      <w:proofErr w:type="spellStart"/>
-      <w:r>
-        <w:rPr>
-          <w:lang w:val="en-US"/>
-        </w:rPr>
-        <w:t>сайт</w:t>
-      </w:r>
-      <w:proofErr w:type="spellEnd"/>
-      <w:r>
-        <w:rPr>
-          <w:lang w:val="en-US"/>
-        </w:rPr>
-        <w:t>]. — URL: https://en.wikipedia.org/wiki/Numerical_analysis (</w:t>
-      </w:r>
-      <w:proofErr w:type="spellStart"/>
-      <w:r>
-        <w:rPr>
-          <w:lang w:val="en-US"/>
-        </w:rPr>
-        <w:t>дата</w:t>
-      </w:r>
-      <w:proofErr w:type="spellEnd"/>
-      <w:r>
-        <w:rPr>
-          <w:lang w:val="en-US"/>
-        </w:rPr>
-        <w:t xml:space="preserve"> </w:t>
-      </w:r>
-      <w:proofErr w:type="spellStart"/>
-      <w:r>
-        <w:rPr>
-          <w:lang w:val="en-US"/>
-        </w:rPr>
-        <w:t>обращения</w:t>
-      </w:r>
-      <w:proofErr w:type="spellEnd"/>
-      <w:r>
-        <w:rPr>
-          <w:lang w:val="en-US"/>
-        </w:rPr>
-        <w:t>: 13.05.2023).</w:t>
+        <w:t xml:space="preserve"> D. et al. Exploring weak scalability for FEM calculations on a GPU-enhanced cluster //Parallel Computing. – 2007. – Т. 33. – №. 10-11. – С. 685-699.</w:t>
       </w:r>
       <w:bookmarkEnd w:id="67"/>
     </w:p>
@@ -42594,20 +44285,91 @@
           <w:lang w:val="en-US"/>
         </w:rPr>
       </w:pPr>
-      <w:bookmarkStart w:id="68" w:name="_Ref134919632"/>
+      <w:bookmarkStart w:id="68" w:name="_Ref134918250"/>
+      <w:r>
+        <w:rPr>
+          <w:lang w:val="en-US"/>
+        </w:rPr>
+        <w:lastRenderedPageBreak/>
+        <w:t xml:space="preserve">Parallel computing. — </w:t>
+      </w:r>
       <w:proofErr w:type="spellStart"/>
+      <w:proofErr w:type="gramStart"/>
       <w:r>
         <w:rPr>
           <w:lang w:val="en-US"/>
         </w:rPr>
-        <w:t>Bober</w:t>
+        <w:t>Текст</w:t>
       </w:r>
       <w:proofErr w:type="spellEnd"/>
       <w:r>
         <w:rPr>
           <w:lang w:val="en-US"/>
         </w:rPr>
-        <w:t xml:space="preserve"> W. Introduction to numerical and analytical methods with MATLAB® for engineers and scientists. – CRC Press, 2013.</w:t>
+        <w:t xml:space="preserve"> :</w:t>
+      </w:r>
+      <w:proofErr w:type="gramEnd"/>
+      <w:r>
+        <w:rPr>
+          <w:lang w:val="en-US"/>
+        </w:rPr>
+        <w:t xml:space="preserve"> </w:t>
+      </w:r>
+      <w:proofErr w:type="spellStart"/>
+      <w:r>
+        <w:rPr>
+          <w:lang w:val="en-US"/>
+        </w:rPr>
+        <w:t>электронный</w:t>
+      </w:r>
+      <w:proofErr w:type="spellEnd"/>
+      <w:r>
+        <w:rPr>
+          <w:lang w:val="en-US"/>
+        </w:rPr>
+        <w:t xml:space="preserve"> // Wikipedia : [</w:t>
+      </w:r>
+      <w:proofErr w:type="spellStart"/>
+      <w:r>
+        <w:rPr>
+          <w:lang w:val="en-US"/>
+        </w:rPr>
+        <w:t>сайт</w:t>
+      </w:r>
+      <w:proofErr w:type="spellEnd"/>
+      <w:r>
+        <w:rPr>
+          <w:lang w:val="en-US"/>
+        </w:rPr>
+        <w:t>]. — URL: https://en.wikipedia.org/wiki/Parallel_computing (</w:t>
+      </w:r>
+      <w:proofErr w:type="spellStart"/>
+      <w:r>
+        <w:rPr>
+          <w:lang w:val="en-US"/>
+        </w:rPr>
+        <w:t>дата</w:t>
+      </w:r>
+      <w:proofErr w:type="spellEnd"/>
+      <w:r>
+        <w:rPr>
+          <w:lang w:val="en-US"/>
+        </w:rPr>
+        <w:t xml:space="preserve"> </w:t>
+      </w:r>
+      <w:proofErr w:type="spellStart"/>
+      <w:r>
+        <w:rPr>
+          <w:lang w:val="en-US"/>
+        </w:rPr>
+        <w:t>обращения</w:t>
+      </w:r>
+      <w:proofErr w:type="spellEnd"/>
+      <w:r>
+        <w:rPr>
+          <w:lang w:val="en-US"/>
+        </w:rPr>
+        <w:t>: 13.05.2023).</w:t>
       </w:r>
       <w:bookmarkEnd w:id="68"/>
     </w:p>
@@ -42622,20 +44384,90 @@
           <w:lang w:val="en-US"/>
         </w:rPr>
       </w:pPr>
-      <w:bookmarkStart w:id="69" w:name="_Ref134920823"/>
+      <w:bookmarkStart w:id="69" w:name="_Ref134919234"/>
+      <w:r>
+        <w:rPr>
+          <w:lang w:val="en-US"/>
+        </w:rPr>
+        <w:t xml:space="preserve">CUDA Toolkit Documentation 12.1 Update 1. — </w:t>
+      </w:r>
       <w:proofErr w:type="spellStart"/>
+      <w:proofErr w:type="gramStart"/>
       <w:r>
         <w:rPr>
           <w:lang w:val="en-US"/>
         </w:rPr>
-        <w:t>Rössler</w:t>
+        <w:t>Текст</w:t>
       </w:r>
       <w:proofErr w:type="spellEnd"/>
       <w:r>
         <w:rPr>
           <w:lang w:val="en-US"/>
         </w:rPr>
-        <w:t xml:space="preserve"> O. E. An equation for continuous chaos //Physics Letters A. – 1976. – Т. 57. – №. 5. – С. 397-398.</w:t>
+        <w:t xml:space="preserve"> :</w:t>
+      </w:r>
+      <w:proofErr w:type="gramEnd"/>
+      <w:r>
+        <w:rPr>
+          <w:lang w:val="en-US"/>
+        </w:rPr>
+        <w:t xml:space="preserve"> </w:t>
+      </w:r>
+      <w:proofErr w:type="spellStart"/>
+      <w:r>
+        <w:rPr>
+          <w:lang w:val="en-US"/>
+        </w:rPr>
+        <w:t>электронный</w:t>
+      </w:r>
+      <w:proofErr w:type="spellEnd"/>
+      <w:r>
+        <w:rPr>
+          <w:lang w:val="en-US"/>
+        </w:rPr>
+        <w:t xml:space="preserve"> // Nvidia CUDA : [</w:t>
+      </w:r>
+      <w:proofErr w:type="spellStart"/>
+      <w:r>
+        <w:rPr>
+          <w:lang w:val="en-US"/>
+        </w:rPr>
+        <w:t>сайт</w:t>
+      </w:r>
+      <w:proofErr w:type="spellEnd"/>
+      <w:r>
+        <w:rPr>
+          <w:lang w:val="en-US"/>
+        </w:rPr>
+        <w:t>]. — URL: https://docs.nvidia.com/cuda/ (</w:t>
+      </w:r>
+      <w:proofErr w:type="spellStart"/>
+      <w:r>
+        <w:rPr>
+          <w:lang w:val="en-US"/>
+        </w:rPr>
+        <w:t>дата</w:t>
+      </w:r>
+      <w:proofErr w:type="spellEnd"/>
+      <w:r>
+        <w:rPr>
+          <w:lang w:val="en-US"/>
+        </w:rPr>
+        <w:t xml:space="preserve"> </w:t>
+      </w:r>
+      <w:proofErr w:type="spellStart"/>
+      <w:r>
+        <w:rPr>
+          <w:lang w:val="en-US"/>
+        </w:rPr>
+        <w:t>обращения</w:t>
+      </w:r>
+      <w:proofErr w:type="spellEnd"/>
+      <w:r>
+        <w:rPr>
+          <w:lang w:val="en-US"/>
+        </w:rPr>
+        <w:t>: 13.05.2023).</w:t>
       </w:r>
       <w:bookmarkEnd w:id="69"/>
     </w:p>
@@ -42650,12 +44482,90 @@
           <w:lang w:val="en-US"/>
         </w:rPr>
       </w:pPr>
-      <w:bookmarkStart w:id="70" w:name="_Ref134920842"/>
+      <w:bookmarkStart w:id="70" w:name="_Ref134919592"/>
       <w:r>
         <w:rPr>
           <w:lang w:val="en-US"/>
         </w:rPr>
-        <w:t>Kennedy M. P. Chaos in the Colpitts oscillator //IEEE Transactions on Circuits and Systems I: Fundamental Theory and Applications. – 1994. – Т. 41. – №. 11. – С. 771-774.</w:t>
+        <w:t xml:space="preserve">Numerical analysis. — </w:t>
+      </w:r>
+      <w:proofErr w:type="spellStart"/>
+      <w:proofErr w:type="gramStart"/>
+      <w:r>
+        <w:rPr>
+          <w:lang w:val="en-US"/>
+        </w:rPr>
+        <w:t>Текст</w:t>
+      </w:r>
+      <w:proofErr w:type="spellEnd"/>
+      <w:r>
+        <w:rPr>
+          <w:lang w:val="en-US"/>
+        </w:rPr>
+        <w:t xml:space="preserve"> :</w:t>
+      </w:r>
+      <w:proofErr w:type="gramEnd"/>
+      <w:r>
+        <w:rPr>
+          <w:lang w:val="en-US"/>
+        </w:rPr>
+        <w:t xml:space="preserve"> </w:t>
+      </w:r>
+      <w:proofErr w:type="spellStart"/>
+      <w:r>
+        <w:rPr>
+          <w:lang w:val="en-US"/>
+        </w:rPr>
+        <w:t>электронный</w:t>
+      </w:r>
+      <w:proofErr w:type="spellEnd"/>
+      <w:r>
+        <w:rPr>
+          <w:lang w:val="en-US"/>
+        </w:rPr>
+        <w:t xml:space="preserve"> // Wikipedia : [</w:t>
+      </w:r>
+      <w:proofErr w:type="spellStart"/>
+      <w:r>
+        <w:rPr>
+          <w:lang w:val="en-US"/>
+        </w:rPr>
+        <w:t>сайт</w:t>
+      </w:r>
+      <w:proofErr w:type="spellEnd"/>
+      <w:r>
+        <w:rPr>
+          <w:lang w:val="en-US"/>
+        </w:rPr>
+        <w:t>]. — URL: https://en.wikipedia.org/wiki/Numerical_analysis (</w:t>
+      </w:r>
+      <w:proofErr w:type="spellStart"/>
+      <w:r>
+        <w:rPr>
+          <w:lang w:val="en-US"/>
+        </w:rPr>
+        <w:t>дата</w:t>
+      </w:r>
+      <w:proofErr w:type="spellEnd"/>
+      <w:r>
+        <w:rPr>
+          <w:lang w:val="en-US"/>
+        </w:rPr>
+        <w:t xml:space="preserve"> </w:t>
+      </w:r>
+      <w:proofErr w:type="spellStart"/>
+      <w:r>
+        <w:rPr>
+          <w:lang w:val="en-US"/>
+        </w:rPr>
+        <w:t>обращения</w:t>
+      </w:r>
+      <w:proofErr w:type="spellEnd"/>
+      <w:r>
+        <w:rPr>
+          <w:lang w:val="en-US"/>
+        </w:rPr>
+        <w:t>: 13.05.2023).</w:t>
       </w:r>
       <w:bookmarkEnd w:id="70"/>
     </w:p>
@@ -42670,26 +44580,20 @@
           <w:lang w:val="en-US"/>
         </w:rPr>
       </w:pPr>
-      <w:bookmarkStart w:id="71" w:name="_Ref134964010"/>
+      <w:bookmarkStart w:id="71" w:name="_Ref134919632"/>
+      <w:proofErr w:type="spellStart"/>
       <w:r>
         <w:rPr>
           <w:lang w:val="en-US"/>
         </w:rPr>
-        <w:t xml:space="preserve">Saroja G., </w:t>
-      </w:r>
-      <w:proofErr w:type="spellStart"/>
+        <w:t>Bober</w:t>
+      </w:r>
+      <w:proofErr w:type="spellEnd"/>
       <w:r>
         <w:rPr>
           <w:lang w:val="en-US"/>
         </w:rPr>
-        <w:t>Nuriyah</w:t>
-      </w:r>
-      <w:proofErr w:type="spellEnd"/>
-      <w:r>
-        <w:rPr>
-          <w:lang w:val="en-US"/>
-        </w:rPr>
-        <w:t xml:space="preserve"> L. Numerical solution of nonlinear vibration by Euler-Cromer method //IOP Conference Series: Materials Science and Engineering. – IOP Publishing, 2019. – Т. 546. – №. 3. – С. 032029.</w:t>
+        <w:t xml:space="preserve"> W. Introduction to numerical and analytical methods with MATLAB® for engineers and scientists. – CRC Press, 2013.</w:t>
       </w:r>
       <w:bookmarkEnd w:id="71"/>
     </w:p>
@@ -42704,62 +44608,20 @@
           <w:lang w:val="en-US"/>
         </w:rPr>
       </w:pPr>
-      <w:bookmarkStart w:id="72" w:name="_Ref134964034"/>
+      <w:bookmarkStart w:id="72" w:name="_Ref134920823"/>
       <w:proofErr w:type="spellStart"/>
       <w:r>
         <w:rPr>
           <w:lang w:val="en-US"/>
         </w:rPr>
-        <w:t>Butusov</w:t>
+        <w:t>Rössler</w:t>
       </w:r>
       <w:proofErr w:type="spellEnd"/>
       <w:r>
         <w:rPr>
           <w:lang w:val="en-US"/>
         </w:rPr>
-        <w:t xml:space="preserve"> D. N., </w:t>
-      </w:r>
-      <w:proofErr w:type="spellStart"/>
-      <w:r>
-        <w:rPr>
-          <w:lang w:val="en-US"/>
-        </w:rPr>
-        <w:t>Ostrovskii</w:t>
-      </w:r>
-      <w:proofErr w:type="spellEnd"/>
-      <w:r>
-        <w:rPr>
-          <w:lang w:val="en-US"/>
-        </w:rPr>
-        <w:t xml:space="preserve"> V. Y., </w:t>
-      </w:r>
-      <w:proofErr w:type="spellStart"/>
-      <w:r>
-        <w:rPr>
-          <w:lang w:val="en-US"/>
-        </w:rPr>
-        <w:t>Tutueva</w:t>
-      </w:r>
-      <w:proofErr w:type="spellEnd"/>
-      <w:r>
-        <w:rPr>
-          <w:lang w:val="en-US"/>
-        </w:rPr>
-        <w:t xml:space="preserve"> A. V. Simulation of dynamical systems based on parallel numerical integration methods //2015 IEEE NW Russia Young Researchers in Electrical and Electronic Engineering Conference (</w:t>
-      </w:r>
-      <w:proofErr w:type="spellStart"/>
-      <w:r>
-        <w:rPr>
-          <w:lang w:val="en-US"/>
-        </w:rPr>
-        <w:t>EIConRusNW</w:t>
-      </w:r>
-      <w:proofErr w:type="spellEnd"/>
-      <w:r>
-        <w:rPr>
-          <w:lang w:val="en-US"/>
-        </w:rPr>
-        <w:t>). – IEEE, 2015. – С. 56-59.</w:t>
+        <w:t xml:space="preserve"> O. E. An equation for continuous chaos //Physics Letters A. – 1976. – Т. 57. – №. 5. – С. 397-398.</w:t>
       </w:r>
       <w:bookmarkEnd w:id="72"/>
     </w:p>
@@ -42774,75 +44636,199 @@
           <w:lang w:val="en-US"/>
         </w:rPr>
       </w:pPr>
-      <w:bookmarkStart w:id="73" w:name="_Ref134969450"/>
+      <w:bookmarkStart w:id="73" w:name="_Ref134920842"/>
       <w:r>
         <w:rPr>
           <w:lang w:val="en-US"/>
         </w:rPr>
-        <w:t xml:space="preserve">Iterative method. — </w:t>
-      </w:r>
-      <w:proofErr w:type="gramStart"/>
-      <w:r>
-        <w:t>Текст</w:t>
-      </w:r>
-      <w:r>
-        <w:rPr>
-          <w:lang w:val="en-US"/>
-        </w:rPr>
-        <w:t xml:space="preserve"> :</w:t>
-      </w:r>
-      <w:proofErr w:type="gramEnd"/>
-      <w:r>
-        <w:rPr>
-          <w:lang w:val="en-US"/>
-        </w:rPr>
-        <w:t xml:space="preserve"> </w:t>
-      </w:r>
-      <w:r>
-        <w:t>электронный</w:t>
-      </w:r>
-      <w:r>
-        <w:rPr>
-          <w:lang w:val="en-US"/>
-        </w:rPr>
-        <w:t xml:space="preserve"> // Wikipedia : [</w:t>
-      </w:r>
-      <w:r>
-        <w:t>сайт</w:t>
-      </w:r>
-      <w:r>
-        <w:rPr>
-          <w:lang w:val="en-US"/>
-        </w:rPr>
-        <w:t>]. — URL: https://en.wikipedia.org/wiki/Iterative_method (</w:t>
-      </w:r>
-      <w:r>
-        <w:t>дата</w:t>
-      </w:r>
-      <w:r>
-        <w:rPr>
-          <w:lang w:val="en-US"/>
-        </w:rPr>
-        <w:t xml:space="preserve"> </w:t>
-      </w:r>
-      <w:r>
-        <w:t>обращения</w:t>
-      </w:r>
-      <w:r>
-        <w:rPr>
-          <w:lang w:val="en-US"/>
-        </w:rPr>
-        <w:t>: 14.05.2023).</w:t>
+        <w:t>Kennedy M. P. Chaos in the Colpitts oscillator //IEEE Transactions on Circuits and Systems I: Fundamental Theory and Applications. – 1994. – Т. 41. – №. 11. – С. 771-774.</w:t>
       </w:r>
       <w:bookmarkEnd w:id="73"/>
     </w:p>
+    <w:p>
+      <w:pPr>
+        <w:pStyle w:val="a8"/>
+        <w:numPr>
+          <w:ilvl w:val="6"/>
+          <w:numId w:val="11"/>
+        </w:numPr>
+        <w:rPr>
+          <w:lang w:val="en-US"/>
+        </w:rPr>
+      </w:pPr>
+      <w:bookmarkStart w:id="74" w:name="_Ref134964010"/>
+      <w:r>
+        <w:rPr>
+          <w:lang w:val="en-US"/>
+        </w:rPr>
+        <w:t xml:space="preserve">Saroja G., </w:t>
+      </w:r>
+      <w:proofErr w:type="spellStart"/>
+      <w:r>
+        <w:rPr>
+          <w:lang w:val="en-US"/>
+        </w:rPr>
+        <w:t>Nuriyah</w:t>
+      </w:r>
+      <w:proofErr w:type="spellEnd"/>
+      <w:r>
+        <w:rPr>
+          <w:lang w:val="en-US"/>
+        </w:rPr>
+        <w:t xml:space="preserve"> L. Numerical solution of nonlinear vibration by Euler-Cromer method //IOP Conference Series: Materials Science and Engineering. – IOP Publishing, 2019. – Т. 546. – №. 3. – С. 032029.</w:t>
+      </w:r>
+      <w:bookmarkEnd w:id="74"/>
+    </w:p>
+    <w:p>
+      <w:pPr>
+        <w:pStyle w:val="a8"/>
+        <w:numPr>
+          <w:ilvl w:val="6"/>
+          <w:numId w:val="11"/>
+        </w:numPr>
+        <w:rPr>
+          <w:lang w:val="en-US"/>
+        </w:rPr>
+      </w:pPr>
+      <w:bookmarkStart w:id="75" w:name="_Ref134964034"/>
+      <w:proofErr w:type="spellStart"/>
+      <w:r>
+        <w:rPr>
+          <w:lang w:val="en-US"/>
+        </w:rPr>
+        <w:t>Butusov</w:t>
+      </w:r>
+      <w:proofErr w:type="spellEnd"/>
+      <w:r>
+        <w:rPr>
+          <w:lang w:val="en-US"/>
+        </w:rPr>
+        <w:t xml:space="preserve"> D. N., </w:t>
+      </w:r>
+      <w:proofErr w:type="spellStart"/>
+      <w:r>
+        <w:rPr>
+          <w:lang w:val="en-US"/>
+        </w:rPr>
+        <w:t>Ostrovskii</w:t>
+      </w:r>
+      <w:proofErr w:type="spellEnd"/>
+      <w:r>
+        <w:rPr>
+          <w:lang w:val="en-US"/>
+        </w:rPr>
+        <w:t xml:space="preserve"> V. Y., </w:t>
+      </w:r>
+      <w:proofErr w:type="spellStart"/>
+      <w:r>
+        <w:rPr>
+          <w:lang w:val="en-US"/>
+        </w:rPr>
+        <w:t>Tutueva</w:t>
+      </w:r>
+      <w:proofErr w:type="spellEnd"/>
+      <w:r>
+        <w:rPr>
+          <w:lang w:val="en-US"/>
+        </w:rPr>
+        <w:t xml:space="preserve"> A. V. Simulation of dynamical systems based on parallel numerical integration methods //2015 IEEE NW Russia Young Researchers in Electrical and Electronic Engineering Conference (</w:t>
+      </w:r>
+      <w:proofErr w:type="spellStart"/>
+      <w:r>
+        <w:rPr>
+          <w:lang w:val="en-US"/>
+        </w:rPr>
+        <w:t>EIConRusNW</w:t>
+      </w:r>
+      <w:proofErr w:type="spellEnd"/>
+      <w:r>
+        <w:rPr>
+          <w:lang w:val="en-US"/>
+        </w:rPr>
+        <w:t>). – IEEE, 2015. – С. 56-59.</w:t>
+      </w:r>
+      <w:bookmarkEnd w:id="75"/>
+    </w:p>
+    <w:p>
+      <w:pPr>
+        <w:pStyle w:val="a8"/>
+        <w:numPr>
+          <w:ilvl w:val="6"/>
+          <w:numId w:val="11"/>
+        </w:numPr>
+        <w:rPr>
+          <w:lang w:val="en-US"/>
+        </w:rPr>
+      </w:pPr>
+      <w:bookmarkStart w:id="76" w:name="_Ref134969450"/>
+      <w:r>
+        <w:rPr>
+          <w:lang w:val="en-US"/>
+        </w:rPr>
+        <w:t xml:space="preserve">Iterative method. — </w:t>
+      </w:r>
+      <w:proofErr w:type="gramStart"/>
+      <w:r>
+        <w:t>Текст</w:t>
+      </w:r>
+      <w:r>
+        <w:rPr>
+          <w:lang w:val="en-US"/>
+        </w:rPr>
+        <w:t xml:space="preserve"> :</w:t>
+      </w:r>
+      <w:proofErr w:type="gramEnd"/>
+      <w:r>
+        <w:rPr>
+          <w:lang w:val="en-US"/>
+        </w:rPr>
+        <w:t xml:space="preserve"> </w:t>
+      </w:r>
+      <w:r>
+        <w:t>электронный</w:t>
+      </w:r>
+      <w:r>
+        <w:rPr>
+          <w:lang w:val="en-US"/>
+        </w:rPr>
+        <w:t xml:space="preserve"> // Wikipedia : [</w:t>
+      </w:r>
+      <w:r>
+        <w:t>сайт</w:t>
+      </w:r>
+      <w:r>
+        <w:rPr>
+          <w:lang w:val="en-US"/>
+        </w:rPr>
+        <w:t>]. — URL: https://en.wikipedia.org/wiki/Iterative_method (</w:t>
+      </w:r>
+      <w:r>
+        <w:t>дата</w:t>
+      </w:r>
+      <w:r>
+        <w:rPr>
+          <w:lang w:val="en-US"/>
+        </w:rPr>
+        <w:t xml:space="preserve"> </w:t>
+      </w:r>
+      <w:r>
+        <w:t>обращения</w:t>
+      </w:r>
+      <w:r>
+        <w:rPr>
+          <w:lang w:val="en-US"/>
+        </w:rPr>
+        <w:t>: 14.05.2023).</w:t>
+      </w:r>
+      <w:bookmarkEnd w:id="76"/>
+    </w:p>
     <w:sectPr>
-      <w:headerReference w:type="even" r:id="rId17"/>
-      <w:headerReference w:type="default" r:id="rId18"/>
-      <w:footerReference w:type="even" r:id="rId19"/>
-      <w:footerReference w:type="default" r:id="rId20"/>
-      <w:headerReference w:type="first" r:id="rId21"/>
-      <w:footerReference w:type="first" r:id="rId22"/>
+      <w:headerReference w:type="even" r:id="rId23"/>
+      <w:headerReference w:type="default" r:id="rId24"/>
+      <w:footerReference w:type="even" r:id="rId25"/>
+      <w:footerReference w:type="default" r:id="rId26"/>
+      <w:headerReference w:type="first" r:id="rId27"/>
+      <w:footerReference w:type="first" r:id="rId28"/>
       <w:pgSz w:w="11906" w:h="16838"/>
       <w:pgMar w:top="1134" w:right="850" w:bottom="1134" w:left="1701" w:header="708" w:footer="708" w:gutter="0"/>
       <w:cols w:space="708"/>
@@ -42853,7 +44839,7 @@
 </file>
 
 <file path=word/endnotes.xml><?xml version="1.0" encoding="utf-8"?>
-<w:endnotes xmlns:wpc="http://schemas.microsoft.com/office/word/2010/wordprocessingCanvas" xmlns:cx="http://schemas.microsoft.com/office/drawing/2014/chartex" xmlns:cx1="http://schemas.microsoft.com/office/drawing/2015/9/8/chartex" xmlns:cx2="http://schemas.microsoft.com/office/drawing/2015/10/21/chartex" xmlns:cx3="http://schemas.microsoft.com/office/drawing/2016/5/9/chartex" xmlns:cx4="http://schemas.microsoft.com/office/drawing/2016/5/10/chartex" xmlns:cx5="http://schemas.microsoft.com/office/drawing/2016/5/11/chartex" xmlns:cx6="http://schemas.microsoft.com/office/drawing/2016/5/12/chartex" xmlns:cx7="http://schemas.microsoft.com/office/drawing/2016/5/13/chartex" xmlns:cx8="http://schemas.microsoft.com/office/drawing/2016/5/14/chartex" xmlns:mc="http://schemas.openxmlformats.org/markup-compatibility/2006" xmlns:aink="http://schemas.microsoft.com/office/drawing/2016/ink" xmlns:am3d="http://schemas.microsoft.com/office/drawing/2017/model3d" xmlns:o="urn:schemas-microsoft-com:office:office" xmlns:r="http://schemas.openxmlformats.org/officeDocument/2006/relationships" xmlns:m="http://schemas.openxmlformats.org/officeDocument/2006/math" xmlns:v="urn:schemas-microsoft-com:vml" xmlns:wp14="http://schemas.microsoft.com/office/word/2010/wordprocessingDrawing" xmlns:wp="http://schemas.openxmlformats.org/drawingml/2006/wordprocessingDrawing" xmlns:w10="urn:schemas-microsoft-com:office:word" xmlns:w="http://schemas.openxmlformats.org/wordprocessingml/2006/main" xmlns:w14="http://schemas.microsoft.com/office/word/2010/wordml" xmlns:w15="http://schemas.microsoft.com/office/word/2012/wordml" xmlns:w16cid="http://schemas.microsoft.com/office/word/2016/wordml/cid" xmlns:w16se="http://schemas.microsoft.com/office/word/2015/wordml/symex" xmlns:wpg="http://schemas.microsoft.com/office/word/2010/wordprocessingGroup" xmlns:wpi="http://schemas.microsoft.com/office/word/2010/wordprocessingInk" xmlns:wne="http://schemas.microsoft.com/office/word/2006/wordml" xmlns:wps="http://schemas.microsoft.com/office/word/2010/wordprocessingShape" mc:Ignorable="w14 w15 w16se w16cid wp14">
+<w:endnotes xmlns:wpc="http://schemas.microsoft.com/office/word/2010/wordprocessingCanvas" xmlns:cx="http://schemas.microsoft.com/office/drawing/2014/chartex" xmlns:cx1="http://schemas.microsoft.com/office/drawing/2015/9/8/chartex" xmlns:cx2="http://schemas.microsoft.com/office/drawing/2015/10/21/chartex" xmlns:cx3="http://schemas.microsoft.com/office/drawing/2016/5/9/chartex" xmlns:cx4="http://schemas.microsoft.com/office/drawing/2016/5/10/chartex" xmlns:cx5="http://schemas.microsoft.com/office/drawing/2016/5/11/chartex" xmlns:cx6="http://schemas.microsoft.com/office/drawing/2016/5/12/chartex" xmlns:cx7="http://schemas.microsoft.com/office/drawing/2016/5/13/chartex" xmlns:cx8="http://schemas.microsoft.com/office/drawing/2016/5/14/chartex" xmlns:mc="http://schemas.openxmlformats.org/markup-compatibility/2006" xmlns:aink="http://schemas.microsoft.com/office/drawing/2016/ink" xmlns:am3d="http://schemas.microsoft.com/office/drawing/2017/model3d" xmlns:o="urn:schemas-microsoft-com:office:office" xmlns:r="http://schemas.openxmlformats.org/officeDocument/2006/relationships" xmlns:m="http://schemas.openxmlformats.org/officeDocument/2006/math" xmlns:v="urn:schemas-microsoft-com:vml" xmlns:wp14="http://schemas.microsoft.com/office/word/2010/wordprocessingDrawing" xmlns:wp="http://schemas.openxmlformats.org/drawingml/2006/wordprocessingDrawing" xmlns:w10="urn:schemas-microsoft-com:office:word" xmlns:w="http://schemas.openxmlformats.org/wordprocessingml/2006/main" xmlns:w14="http://schemas.microsoft.com/office/word/2010/wordml" xmlns:w15="http://schemas.microsoft.com/office/word/2012/wordml" xmlns:w16cex="http://schemas.microsoft.com/office/word/2018/wordml/cex" xmlns:w16cid="http://schemas.microsoft.com/office/word/2016/wordml/cid" xmlns:w16="http://schemas.microsoft.com/office/word/2018/wordml" xmlns:w16sdtdh="http://schemas.microsoft.com/office/word/2020/wordml/sdtdatahash" xmlns:w16se="http://schemas.microsoft.com/office/word/2015/wordml/symex" xmlns:wpg="http://schemas.microsoft.com/office/word/2010/wordprocessingGroup" xmlns:wpi="http://schemas.microsoft.com/office/word/2010/wordprocessingInk" xmlns:wne="http://schemas.microsoft.com/office/word/2006/wordml" xmlns:wps="http://schemas.microsoft.com/office/word/2010/wordprocessingShape" mc:Ignorable="w14 w15 w16se w16cid w16 w16cex w16sdtdh wp14">
   <w:endnote w:type="separator" w:id="-1">
     <w:p>
       <w:pPr>
@@ -42878,31 +44864,25 @@
 </file>
 
 <file path=word/footer1.xml><?xml version="1.0" encoding="utf-8"?>
-<w:ftr xmlns:wpc="http://schemas.microsoft.com/office/word/2010/wordprocessingCanvas" xmlns:cx="http://schemas.microsoft.com/office/drawing/2014/chartex" xmlns:cx1="http://schemas.microsoft.com/office/drawing/2015/9/8/chartex" xmlns:cx2="http://schemas.microsoft.com/office/drawing/2015/10/21/chartex" xmlns:cx3="http://schemas.microsoft.com/office/drawing/2016/5/9/chartex" xmlns:cx4="http://schemas.microsoft.com/office/drawing/2016/5/10/chartex" xmlns:cx5="http://schemas.microsoft.com/office/drawing/2016/5/11/chartex" xmlns:cx6="http://schemas.microsoft.com/office/drawing/2016/5/12/chartex" xmlns:cx7="http://schemas.microsoft.com/office/drawing/2016/5/13/chartex" xmlns:cx8="http://schemas.microsoft.com/office/drawing/2016/5/14/chartex" xmlns:mc="http://schemas.openxmlformats.org/markup-compatibility/2006" xmlns:aink="http://schemas.microsoft.com/office/drawing/2016/ink" xmlns:am3d="http://schemas.microsoft.com/office/drawing/2017/model3d" xmlns:o="urn:schemas-microsoft-com:office:office" xmlns:r="http://schemas.openxmlformats.org/officeDocument/2006/relationships" xmlns:m="http://schemas.openxmlformats.org/officeDocument/2006/math" xmlns:v="urn:schemas-microsoft-com:vml" xmlns:wp14="http://schemas.microsoft.com/office/word/2010/wordprocessingDrawing" xmlns:wp="http://schemas.openxmlformats.org/drawingml/2006/wordprocessingDrawing" xmlns:w10="urn:schemas-microsoft-com:office:word" xmlns:w="http://schemas.openxmlformats.org/wordprocessingml/2006/main" xmlns:w14="http://schemas.microsoft.com/office/word/2010/wordml" xmlns:w15="http://schemas.microsoft.com/office/word/2012/wordml" xmlns:w16cid="http://schemas.microsoft.com/office/word/2016/wordml/cid" xmlns:w16se="http://schemas.microsoft.com/office/word/2015/wordml/symex" xmlns:wpg="http://schemas.microsoft.com/office/word/2010/wordprocessingGroup" xmlns:wpi="http://schemas.microsoft.com/office/word/2010/wordprocessingInk" xmlns:wne="http://schemas.microsoft.com/office/word/2006/wordml" xmlns:wps="http://schemas.microsoft.com/office/word/2010/wordprocessingShape" mc:Ignorable="w14 w15 w16se w16cid wp14">
-  <w:p>
-    <w:pPr/>
-  </w:p>
+<w:ftr xmlns:wpc="http://schemas.microsoft.com/office/word/2010/wordprocessingCanvas" xmlns:cx="http://schemas.microsoft.com/office/drawing/2014/chartex" xmlns:cx1="http://schemas.microsoft.com/office/drawing/2015/9/8/chartex" xmlns:cx2="http://schemas.microsoft.com/office/drawing/2015/10/21/chartex" xmlns:cx3="http://schemas.microsoft.com/office/drawing/2016/5/9/chartex" xmlns:cx4="http://schemas.microsoft.com/office/drawing/2016/5/10/chartex" xmlns:cx5="http://schemas.microsoft.com/office/drawing/2016/5/11/chartex" xmlns:cx6="http://schemas.microsoft.com/office/drawing/2016/5/12/chartex" xmlns:cx7="http://schemas.microsoft.com/office/drawing/2016/5/13/chartex" xmlns:cx8="http://schemas.microsoft.com/office/drawing/2016/5/14/chartex" xmlns:mc="http://schemas.openxmlformats.org/markup-compatibility/2006" xmlns:aink="http://schemas.microsoft.com/office/drawing/2016/ink" xmlns:am3d="http://schemas.microsoft.com/office/drawing/2017/model3d" xmlns:o="urn:schemas-microsoft-com:office:office" xmlns:r="http://schemas.openxmlformats.org/officeDocument/2006/relationships" xmlns:m="http://schemas.openxmlformats.org/officeDocument/2006/math" xmlns:v="urn:schemas-microsoft-com:vml" xmlns:wp14="http://schemas.microsoft.com/office/word/2010/wordprocessingDrawing" xmlns:wp="http://schemas.openxmlformats.org/drawingml/2006/wordprocessingDrawing" xmlns:w10="urn:schemas-microsoft-com:office:word" xmlns:w="http://schemas.openxmlformats.org/wordprocessingml/2006/main" xmlns:w14="http://schemas.microsoft.com/office/word/2010/wordml" xmlns:w15="http://schemas.microsoft.com/office/word/2012/wordml" xmlns:w16cex="http://schemas.microsoft.com/office/word/2018/wordml/cex" xmlns:w16cid="http://schemas.microsoft.com/office/word/2016/wordml/cid" xmlns:w16="http://schemas.microsoft.com/office/word/2018/wordml" xmlns:w16sdtdh="http://schemas.microsoft.com/office/word/2020/wordml/sdtdatahash" xmlns:w16se="http://schemas.microsoft.com/office/word/2015/wordml/symex" xmlns:wpg="http://schemas.microsoft.com/office/word/2010/wordprocessingGroup" xmlns:wpi="http://schemas.microsoft.com/office/word/2010/wordprocessingInk" xmlns:wne="http://schemas.microsoft.com/office/word/2006/wordml" xmlns:wps="http://schemas.microsoft.com/office/word/2010/wordprocessingShape" mc:Ignorable="w14 w15 w16se w16cid w16 w16cex w16sdtdh wp14">
+  <w:p/>
 </w:ftr>
 </file>
 
 <file path=word/footer2.xml><?xml version="1.0" encoding="utf-8"?>
-<w:ftr xmlns:wpc="http://schemas.microsoft.com/office/word/2010/wordprocessingCanvas" xmlns:cx="http://schemas.microsoft.com/office/drawing/2014/chartex" xmlns:cx1="http://schemas.microsoft.com/office/drawing/2015/9/8/chartex" xmlns:cx2="http://schemas.microsoft.com/office/drawing/2015/10/21/chartex" xmlns:cx3="http://schemas.microsoft.com/office/drawing/2016/5/9/chartex" xmlns:cx4="http://schemas.microsoft.com/office/drawing/2016/5/10/chartex" xmlns:cx5="http://schemas.microsoft.com/office/drawing/2016/5/11/chartex" xmlns:cx6="http://schemas.microsoft.com/office/drawing/2016/5/12/chartex" xmlns:cx7="http://schemas.microsoft.com/office/drawing/2016/5/13/chartex" xmlns:cx8="http://schemas.microsoft.com/office/drawing/2016/5/14/chartex" xmlns:mc="http://schemas.openxmlformats.org/markup-compatibility/2006" xmlns:aink="http://schemas.microsoft.com/office/drawing/2016/ink" xmlns:am3d="http://schemas.microsoft.com/office/drawing/2017/model3d" xmlns:o="urn:schemas-microsoft-com:office:office" xmlns:r="http://schemas.openxmlformats.org/officeDocument/2006/relationships" xmlns:m="http://schemas.openxmlformats.org/officeDocument/2006/math" xmlns:v="urn:schemas-microsoft-com:vml" xmlns:wp14="http://schemas.microsoft.com/office/word/2010/wordprocessingDrawing" xmlns:wp="http://schemas.openxmlformats.org/drawingml/2006/wordprocessingDrawing" xmlns:w10="urn:schemas-microsoft-com:office:word" xmlns:w="http://schemas.openxmlformats.org/wordprocessingml/2006/main" xmlns:w14="http://schemas.microsoft.com/office/word/2010/wordml" xmlns:w15="http://schemas.microsoft.com/office/word/2012/wordml" xmlns:w16cid="http://schemas.microsoft.com/office/word/2016/wordml/cid" xmlns:w16se="http://schemas.microsoft.com/office/word/2015/wordml/symex" xmlns:wpg="http://schemas.microsoft.com/office/word/2010/wordprocessingGroup" xmlns:wpi="http://schemas.microsoft.com/office/word/2010/wordprocessingInk" xmlns:wne="http://schemas.microsoft.com/office/word/2006/wordml" xmlns:wps="http://schemas.microsoft.com/office/word/2010/wordprocessingShape" mc:Ignorable="w14 w15 w16se w16cid wp14">
-  <w:p>
-    <w:pPr/>
-  </w:p>
+<w:ftr xmlns:wpc="http://schemas.microsoft.com/office/word/2010/wordprocessingCanvas" xmlns:cx="http://schemas.microsoft.com/office/drawing/2014/chartex" xmlns:cx1="http://schemas.microsoft.com/office/drawing/2015/9/8/chartex" xmlns:cx2="http://schemas.microsoft.com/office/drawing/2015/10/21/chartex" xmlns:cx3="http://schemas.microsoft.com/office/drawing/2016/5/9/chartex" xmlns:cx4="http://schemas.microsoft.com/office/drawing/2016/5/10/chartex" xmlns:cx5="http://schemas.microsoft.com/office/drawing/2016/5/11/chartex" xmlns:cx6="http://schemas.microsoft.com/office/drawing/2016/5/12/chartex" xmlns:cx7="http://schemas.microsoft.com/office/drawing/2016/5/13/chartex" xmlns:cx8="http://schemas.microsoft.com/office/drawing/2016/5/14/chartex" xmlns:mc="http://schemas.openxmlformats.org/markup-compatibility/2006" xmlns:aink="http://schemas.microsoft.com/office/drawing/2016/ink" xmlns:am3d="http://schemas.microsoft.com/office/drawing/2017/model3d" xmlns:o="urn:schemas-microsoft-com:office:office" xmlns:r="http://schemas.openxmlformats.org/officeDocument/2006/relationships" xmlns:m="http://schemas.openxmlformats.org/officeDocument/2006/math" xmlns:v="urn:schemas-microsoft-com:vml" xmlns:wp14="http://schemas.microsoft.com/office/word/2010/wordprocessingDrawing" xmlns:wp="http://schemas.openxmlformats.org/drawingml/2006/wordprocessingDrawing" xmlns:w10="urn:schemas-microsoft-com:office:word" xmlns:w="http://schemas.openxmlformats.org/wordprocessingml/2006/main" xmlns:w14="http://schemas.microsoft.com/office/word/2010/wordml" xmlns:w15="http://schemas.microsoft.com/office/word/2012/wordml" xmlns:w16cex="http://schemas.microsoft.com/office/word/2018/wordml/cex" xmlns:w16cid="http://schemas.microsoft.com/office/word/2016/wordml/cid" xmlns:w16="http://schemas.microsoft.com/office/word/2018/wordml" xmlns:w16sdtdh="http://schemas.microsoft.com/office/word/2020/wordml/sdtdatahash" xmlns:w16se="http://schemas.microsoft.com/office/word/2015/wordml/symex" xmlns:wpg="http://schemas.microsoft.com/office/word/2010/wordprocessingGroup" xmlns:wpi="http://schemas.microsoft.com/office/word/2010/wordprocessingInk" xmlns:wne="http://schemas.microsoft.com/office/word/2006/wordml" xmlns:wps="http://schemas.microsoft.com/office/word/2010/wordprocessingShape" mc:Ignorable="w14 w15 w16se w16cid w16 w16cex w16sdtdh wp14">
+  <w:p/>
 </w:ftr>
 </file>
 
 <file path=word/footer3.xml><?xml version="1.0" encoding="utf-8"?>
-<w:ftr xmlns:wpc="http://schemas.microsoft.com/office/word/2010/wordprocessingCanvas" xmlns:cx="http://schemas.microsoft.com/office/drawing/2014/chartex" xmlns:cx1="http://schemas.microsoft.com/office/drawing/2015/9/8/chartex" xmlns:cx2="http://schemas.microsoft.com/office/drawing/2015/10/21/chartex" xmlns:cx3="http://schemas.microsoft.com/office/drawing/2016/5/9/chartex" xmlns:cx4="http://schemas.microsoft.com/office/drawing/2016/5/10/chartex" xmlns:cx5="http://schemas.microsoft.com/office/drawing/2016/5/11/chartex" xmlns:cx6="http://schemas.microsoft.com/office/drawing/2016/5/12/chartex" xmlns:cx7="http://schemas.microsoft.com/office/drawing/2016/5/13/chartex" xmlns:cx8="http://schemas.microsoft.com/office/drawing/2016/5/14/chartex" xmlns:mc="http://schemas.openxmlformats.org/markup-compatibility/2006" xmlns:aink="http://schemas.microsoft.com/office/drawing/2016/ink" xmlns:am3d="http://schemas.microsoft.com/office/drawing/2017/model3d" xmlns:o="urn:schemas-microsoft-com:office:office" xmlns:r="http://schemas.openxmlformats.org/officeDocument/2006/relationships" xmlns:m="http://schemas.openxmlformats.org/officeDocument/2006/math" xmlns:v="urn:schemas-microsoft-com:vml" xmlns:wp14="http://schemas.microsoft.com/office/word/2010/wordprocessingDrawing" xmlns:wp="http://schemas.openxmlformats.org/drawingml/2006/wordprocessingDrawing" xmlns:w10="urn:schemas-microsoft-com:office:word" xmlns:w="http://schemas.openxmlformats.org/wordprocessingml/2006/main" xmlns:w14="http://schemas.microsoft.com/office/word/2010/wordml" xmlns:w15="http://schemas.microsoft.com/office/word/2012/wordml" xmlns:w16cid="http://schemas.microsoft.com/office/word/2016/wordml/cid" xmlns:w16se="http://schemas.microsoft.com/office/word/2015/wordml/symex" xmlns:wpg="http://schemas.microsoft.com/office/word/2010/wordprocessingGroup" xmlns:wpi="http://schemas.microsoft.com/office/word/2010/wordprocessingInk" xmlns:wne="http://schemas.microsoft.com/office/word/2006/wordml" xmlns:wps="http://schemas.microsoft.com/office/word/2010/wordprocessingShape" mc:Ignorable="w14 w15 w16se w16cid wp14">
-  <w:p>
-    <w:pPr/>
-  </w:p>
+<w:ftr xmlns:wpc="http://schemas.microsoft.com/office/word/2010/wordprocessingCanvas" xmlns:cx="http://schemas.microsoft.com/office/drawing/2014/chartex" xmlns:cx1="http://schemas.microsoft.com/office/drawing/2015/9/8/chartex" xmlns:cx2="http://schemas.microsoft.com/office/drawing/2015/10/21/chartex" xmlns:cx3="http://schemas.microsoft.com/office/drawing/2016/5/9/chartex" xmlns:cx4="http://schemas.microsoft.com/office/drawing/2016/5/10/chartex" xmlns:cx5="http://schemas.microsoft.com/office/drawing/2016/5/11/chartex" xmlns:cx6="http://schemas.microsoft.com/office/drawing/2016/5/12/chartex" xmlns:cx7="http://schemas.microsoft.com/office/drawing/2016/5/13/chartex" xmlns:cx8="http://schemas.microsoft.com/office/drawing/2016/5/14/chartex" xmlns:mc="http://schemas.openxmlformats.org/markup-compatibility/2006" xmlns:aink="http://schemas.microsoft.com/office/drawing/2016/ink" xmlns:am3d="http://schemas.microsoft.com/office/drawing/2017/model3d" xmlns:o="urn:schemas-microsoft-com:office:office" xmlns:r="http://schemas.openxmlformats.org/officeDocument/2006/relationships" xmlns:m="http://schemas.openxmlformats.org/officeDocument/2006/math" xmlns:v="urn:schemas-microsoft-com:vml" xmlns:wp14="http://schemas.microsoft.com/office/word/2010/wordprocessingDrawing" xmlns:wp="http://schemas.openxmlformats.org/drawingml/2006/wordprocessingDrawing" xmlns:w10="urn:schemas-microsoft-com:office:word" xmlns:w="http://schemas.openxmlformats.org/wordprocessingml/2006/main" xmlns:w14="http://schemas.microsoft.com/office/word/2010/wordml" xmlns:w15="http://schemas.microsoft.com/office/word/2012/wordml" xmlns:w16cex="http://schemas.microsoft.com/office/word/2018/wordml/cex" xmlns:w16cid="http://schemas.microsoft.com/office/word/2016/wordml/cid" xmlns:w16="http://schemas.microsoft.com/office/word/2018/wordml" xmlns:w16sdtdh="http://schemas.microsoft.com/office/word/2020/wordml/sdtdatahash" xmlns:w16se="http://schemas.microsoft.com/office/word/2015/wordml/symex" xmlns:wpg="http://schemas.microsoft.com/office/word/2010/wordprocessingGroup" xmlns:wpi="http://schemas.microsoft.com/office/word/2010/wordprocessingInk" xmlns:wne="http://schemas.microsoft.com/office/word/2006/wordml" xmlns:wps="http://schemas.microsoft.com/office/word/2010/wordprocessingShape" mc:Ignorable="w14 w15 w16se w16cid w16 w16cex w16sdtdh wp14">
+  <w:p/>
 </w:ftr>
 </file>
 
 <file path=word/footnotes.xml><?xml version="1.0" encoding="utf-8"?>
-<w:footnotes xmlns:wpc="http://schemas.microsoft.com/office/word/2010/wordprocessingCanvas" xmlns:cx="http://schemas.microsoft.com/office/drawing/2014/chartex" xmlns:cx1="http://schemas.microsoft.com/office/drawing/2015/9/8/chartex" xmlns:cx2="http://schemas.microsoft.com/office/drawing/2015/10/21/chartex" xmlns:cx3="http://schemas.microsoft.com/office/drawing/2016/5/9/chartex" xmlns:cx4="http://schemas.microsoft.com/office/drawing/2016/5/10/chartex" xmlns:cx5="http://schemas.microsoft.com/office/drawing/2016/5/11/chartex" xmlns:cx6="http://schemas.microsoft.com/office/drawing/2016/5/12/chartex" xmlns:cx7="http://schemas.microsoft.com/office/drawing/2016/5/13/chartex" xmlns:cx8="http://schemas.microsoft.com/office/drawing/2016/5/14/chartex" xmlns:mc="http://schemas.openxmlformats.org/markup-compatibility/2006" xmlns:aink="http://schemas.microsoft.com/office/drawing/2016/ink" xmlns:am3d="http://schemas.microsoft.com/office/drawing/2017/model3d" xmlns:o="urn:schemas-microsoft-com:office:office" xmlns:r="http://schemas.openxmlformats.org/officeDocument/2006/relationships" xmlns:m="http://schemas.openxmlformats.org/officeDocument/2006/math" xmlns:v="urn:schemas-microsoft-com:vml" xmlns:wp14="http://schemas.microsoft.com/office/word/2010/wordprocessingDrawing" xmlns:wp="http://schemas.openxmlformats.org/drawingml/2006/wordprocessingDrawing" xmlns:w10="urn:schemas-microsoft-com:office:word" xmlns:w="http://schemas.openxmlformats.org/wordprocessingml/2006/main" xmlns:w14="http://schemas.microsoft.com/office/word/2010/wordml" xmlns:w15="http://schemas.microsoft.com/office/word/2012/wordml" xmlns:w16cid="http://schemas.microsoft.com/office/word/2016/wordml/cid" xmlns:w16se="http://schemas.microsoft.com/office/word/2015/wordml/symex" xmlns:wpg="http://schemas.microsoft.com/office/word/2010/wordprocessingGroup" xmlns:wpi="http://schemas.microsoft.com/office/word/2010/wordprocessingInk" xmlns:wne="http://schemas.microsoft.com/office/word/2006/wordml" xmlns:wps="http://schemas.microsoft.com/office/word/2010/wordprocessingShape" mc:Ignorable="w14 w15 w16se w16cid wp14">
+<w:footnotes xmlns:wpc="http://schemas.microsoft.com/office/word/2010/wordprocessingCanvas" xmlns:cx="http://schemas.microsoft.com/office/drawing/2014/chartex" xmlns:cx1="http://schemas.microsoft.com/office/drawing/2015/9/8/chartex" xmlns:cx2="http://schemas.microsoft.com/office/drawing/2015/10/21/chartex" xmlns:cx3="http://schemas.microsoft.com/office/drawing/2016/5/9/chartex" xmlns:cx4="http://schemas.microsoft.com/office/drawing/2016/5/10/chartex" xmlns:cx5="http://schemas.microsoft.com/office/drawing/2016/5/11/chartex" xmlns:cx6="http://schemas.microsoft.com/office/drawing/2016/5/12/chartex" xmlns:cx7="http://schemas.microsoft.com/office/drawing/2016/5/13/chartex" xmlns:cx8="http://schemas.microsoft.com/office/drawing/2016/5/14/chartex" xmlns:mc="http://schemas.openxmlformats.org/markup-compatibility/2006" xmlns:aink="http://schemas.microsoft.com/office/drawing/2016/ink" xmlns:am3d="http://schemas.microsoft.com/office/drawing/2017/model3d" xmlns:o="urn:schemas-microsoft-com:office:office" xmlns:r="http://schemas.openxmlformats.org/officeDocument/2006/relationships" xmlns:m="http://schemas.openxmlformats.org/officeDocument/2006/math" xmlns:v="urn:schemas-microsoft-com:vml" xmlns:wp14="http://schemas.microsoft.com/office/word/2010/wordprocessingDrawing" xmlns:wp="http://schemas.openxmlformats.org/drawingml/2006/wordprocessingDrawing" xmlns:w10="urn:schemas-microsoft-com:office:word" xmlns:w="http://schemas.openxmlformats.org/wordprocessingml/2006/main" xmlns:w14="http://schemas.microsoft.com/office/word/2010/wordml" xmlns:w15="http://schemas.microsoft.com/office/word/2012/wordml" xmlns:w16cex="http://schemas.microsoft.com/office/word/2018/wordml/cex" xmlns:w16cid="http://schemas.microsoft.com/office/word/2016/wordml/cid" xmlns:w16="http://schemas.microsoft.com/office/word/2018/wordml" xmlns:w16sdtdh="http://schemas.microsoft.com/office/word/2020/wordml/sdtdatahash" xmlns:w16se="http://schemas.microsoft.com/office/word/2015/wordml/symex" xmlns:wpg="http://schemas.microsoft.com/office/word/2010/wordprocessingGroup" xmlns:wpi="http://schemas.microsoft.com/office/word/2010/wordprocessingInk" xmlns:wne="http://schemas.microsoft.com/office/word/2006/wordml" xmlns:wps="http://schemas.microsoft.com/office/word/2010/wordprocessingShape" mc:Ignorable="w14 w15 w16se w16cid w16 w16cex w16sdtdh wp14">
   <w:footnote w:type="separator" w:id="-1">
     <w:p>
       <w:pPr>
@@ -42927,31 +44907,25 @@
 </file>
 
 <file path=word/header1.xml><?xml version="1.0" encoding="utf-8"?>
-<w:hdr xmlns:wpc="http://schemas.microsoft.com/office/word/2010/wordprocessingCanvas" xmlns:cx="http://schemas.microsoft.com/office/drawing/2014/chartex" xmlns:cx1="http://schemas.microsoft.com/office/drawing/2015/9/8/chartex" xmlns:cx2="http://schemas.microsoft.com/office/drawing/2015/10/21/chartex" xmlns:cx3="http://schemas.microsoft.com/office/drawing/2016/5/9/chartex" xmlns:cx4="http://schemas.microsoft.com/office/drawing/2016/5/10/chartex" xmlns:cx5="http://schemas.microsoft.com/office/drawing/2016/5/11/chartex" xmlns:cx6="http://schemas.microsoft.com/office/drawing/2016/5/12/chartex" xmlns:cx7="http://schemas.microsoft.com/office/drawing/2016/5/13/chartex" xmlns:cx8="http://schemas.microsoft.com/office/drawing/2016/5/14/chartex" xmlns:mc="http://schemas.openxmlformats.org/markup-compatibility/2006" xmlns:aink="http://schemas.microsoft.com/office/drawing/2016/ink" xmlns:am3d="http://schemas.microsoft.com/office/drawing/2017/model3d" xmlns:o="urn:schemas-microsoft-com:office:office" xmlns:r="http://schemas.openxmlformats.org/officeDocument/2006/relationships" xmlns:m="http://schemas.openxmlformats.org/officeDocument/2006/math" xmlns:v="urn:schemas-microsoft-com:vml" xmlns:wp14="http://schemas.microsoft.com/office/word/2010/wordprocessingDrawing" xmlns:wp="http://schemas.openxmlformats.org/drawingml/2006/wordprocessingDrawing" xmlns:w10="urn:schemas-microsoft-com:office:word" xmlns:w="http://schemas.openxmlformats.org/wordprocessingml/2006/main" xmlns:w14="http://schemas.microsoft.com/office/word/2010/wordml" xmlns:w15="http://schemas.microsoft.com/office/word/2012/wordml" xmlns:w16cid="http://schemas.microsoft.com/office/word/2016/wordml/cid" xmlns:w16se="http://schemas.microsoft.com/office/word/2015/wordml/symex" xmlns:wpg="http://schemas.microsoft.com/office/word/2010/wordprocessingGroup" xmlns:wpi="http://schemas.microsoft.com/office/word/2010/wordprocessingInk" xmlns:wne="http://schemas.microsoft.com/office/word/2006/wordml" xmlns:wps="http://schemas.microsoft.com/office/word/2010/wordprocessingShape" mc:Ignorable="w14 w15 w16se w16cid wp14">
-  <w:p>
-    <w:pPr/>
-  </w:p>
+<w:hdr xmlns:wpc="http://schemas.microsoft.com/office/word/2010/wordprocessingCanvas" xmlns:cx="http://schemas.microsoft.com/office/drawing/2014/chartex" xmlns:cx1="http://schemas.microsoft.com/office/drawing/2015/9/8/chartex" xmlns:cx2="http://schemas.microsoft.com/office/drawing/2015/10/21/chartex" xmlns:cx3="http://schemas.microsoft.com/office/drawing/2016/5/9/chartex" xmlns:cx4="http://schemas.microsoft.com/office/drawing/2016/5/10/chartex" xmlns:cx5="http://schemas.microsoft.com/office/drawing/2016/5/11/chartex" xmlns:cx6="http://schemas.microsoft.com/office/drawing/2016/5/12/chartex" xmlns:cx7="http://schemas.microsoft.com/office/drawing/2016/5/13/chartex" xmlns:cx8="http://schemas.microsoft.com/office/drawing/2016/5/14/chartex" xmlns:mc="http://schemas.openxmlformats.org/markup-compatibility/2006" xmlns:aink="http://schemas.microsoft.com/office/drawing/2016/ink" xmlns:am3d="http://schemas.microsoft.com/office/drawing/2017/model3d" xmlns:o="urn:schemas-microsoft-com:office:office" xmlns:r="http://schemas.openxmlformats.org/officeDocument/2006/relationships" xmlns:m="http://schemas.openxmlformats.org/officeDocument/2006/math" xmlns:v="urn:schemas-microsoft-com:vml" xmlns:wp14="http://schemas.microsoft.com/office/word/2010/wordprocessingDrawing" xmlns:wp="http://schemas.openxmlformats.org/drawingml/2006/wordprocessingDrawing" xmlns:w10="urn:schemas-microsoft-com:office:word" xmlns:w="http://schemas.openxmlformats.org/wordprocessingml/2006/main" xmlns:w14="http://schemas.microsoft.com/office/word/2010/wordml" xmlns:w15="http://schemas.microsoft.com/office/word/2012/wordml" xmlns:w16cex="http://schemas.microsoft.com/office/word/2018/wordml/cex" xmlns:w16cid="http://schemas.microsoft.com/office/word/2016/wordml/cid" xmlns:w16="http://schemas.microsoft.com/office/word/2018/wordml" xmlns:w16sdtdh="http://schemas.microsoft.com/office/word/2020/wordml/sdtdatahash" xmlns:w16se="http://schemas.microsoft.com/office/word/2015/wordml/symex" xmlns:wpg="http://schemas.microsoft.com/office/word/2010/wordprocessingGroup" xmlns:wpi="http://schemas.microsoft.com/office/word/2010/wordprocessingInk" xmlns:wne="http://schemas.microsoft.com/office/word/2006/wordml" xmlns:wps="http://schemas.microsoft.com/office/word/2010/wordprocessingShape" mc:Ignorable="w14 w15 w16se w16cid w16 w16cex w16sdtdh wp14">
+  <w:p/>
 </w:hdr>
 </file>
 
 <file path=word/header2.xml><?xml version="1.0" encoding="utf-8"?>
-<w:hdr xmlns:wpc="http://schemas.microsoft.com/office/word/2010/wordprocessingCanvas" xmlns:cx="http://schemas.microsoft.com/office/drawing/2014/chartex" xmlns:cx1="http://schemas.microsoft.com/office/drawing/2015/9/8/chartex" xmlns:cx2="http://schemas.microsoft.com/office/drawing/2015/10/21/chartex" xmlns:cx3="http://schemas.microsoft.com/office/drawing/2016/5/9/chartex" xmlns:cx4="http://schemas.microsoft.com/office/drawing/2016/5/10/chartex" xmlns:cx5="http://schemas.microsoft.com/office/drawing/2016/5/11/chartex" xmlns:cx6="http://schemas.microsoft.com/office/drawing/2016/5/12/chartex" xmlns:cx7="http://schemas.microsoft.com/office/drawing/2016/5/13/chartex" xmlns:cx8="http://schemas.microsoft.com/office/drawing/2016/5/14/chartex" xmlns:mc="http://schemas.openxmlformats.org/markup-compatibility/2006" xmlns:aink="http://schemas.microsoft.com/office/drawing/2016/ink" xmlns:am3d="http://schemas.microsoft.com/office/drawing/2017/model3d" xmlns:o="urn:schemas-microsoft-com:office:office" xmlns:r="http://schemas.openxmlformats.org/officeDocument/2006/relationships" xmlns:m="http://schemas.openxmlformats.org/officeDocument/2006/math" xmlns:v="urn:schemas-microsoft-com:vml" xmlns:wp14="http://schemas.microsoft.com/office/word/2010/wordprocessingDrawing" xmlns:wp="http://schemas.openxmlformats.org/drawingml/2006/wordprocessingDrawing" xmlns:w10="urn:schemas-microsoft-com:office:word" xmlns:w="http://schemas.openxmlformats.org/wordprocessingml/2006/main" xmlns:w14="http://schemas.microsoft.com/office/word/2010/wordml" xmlns:w15="http://schemas.microsoft.com/office/word/2012/wordml" xmlns:w16cid="http://schemas.microsoft.com/office/word/2016/wordml/cid" xmlns:w16se="http://schemas.microsoft.com/office/word/2015/wordml/symex" xmlns:wpg="http://schemas.microsoft.com/office/word/2010/wordprocessingGroup" xmlns:wpi="http://schemas.microsoft.com/office/word/2010/wordprocessingInk" xmlns:wne="http://schemas.microsoft.com/office/word/2006/wordml" xmlns:wps="http://schemas.microsoft.com/office/word/2010/wordprocessingShape" mc:Ignorable="w14 w15 w16se w16cid wp14">
-  <w:p>
-    <w:pPr/>
-  </w:p>
+<w:hdr xmlns:wpc="http://schemas.microsoft.com/office/word/2010/wordprocessingCanvas" xmlns:cx="http://schemas.microsoft.com/office/drawing/2014/chartex" xmlns:cx1="http://schemas.microsoft.com/office/drawing/2015/9/8/chartex" xmlns:cx2="http://schemas.microsoft.com/office/drawing/2015/10/21/chartex" xmlns:cx3="http://schemas.microsoft.com/office/drawing/2016/5/9/chartex" xmlns:cx4="http://schemas.microsoft.com/office/drawing/2016/5/10/chartex" xmlns:cx5="http://schemas.microsoft.com/office/drawing/2016/5/11/chartex" xmlns:cx6="http://schemas.microsoft.com/office/drawing/2016/5/12/chartex" xmlns:cx7="http://schemas.microsoft.com/office/drawing/2016/5/13/chartex" xmlns:cx8="http://schemas.microsoft.com/office/drawing/2016/5/14/chartex" xmlns:mc="http://schemas.openxmlformats.org/markup-compatibility/2006" xmlns:aink="http://schemas.microsoft.com/office/drawing/2016/ink" xmlns:am3d="http://schemas.microsoft.com/office/drawing/2017/model3d" xmlns:o="urn:schemas-microsoft-com:office:office" xmlns:r="http://schemas.openxmlformats.org/officeDocument/2006/relationships" xmlns:m="http://schemas.openxmlformats.org/officeDocument/2006/math" xmlns:v="urn:schemas-microsoft-com:vml" xmlns:wp14="http://schemas.microsoft.com/office/word/2010/wordprocessingDrawing" xmlns:wp="http://schemas.openxmlformats.org/drawingml/2006/wordprocessingDrawing" xmlns:w10="urn:schemas-microsoft-com:office:word" xmlns:w="http://schemas.openxmlformats.org/wordprocessingml/2006/main" xmlns:w14="http://schemas.microsoft.com/office/word/2010/wordml" xmlns:w15="http://schemas.microsoft.com/office/word/2012/wordml" xmlns:w16cex="http://schemas.microsoft.com/office/word/2018/wordml/cex" xmlns:w16cid="http://schemas.microsoft.com/office/word/2016/wordml/cid" xmlns:w16="http://schemas.microsoft.com/office/word/2018/wordml" xmlns:w16sdtdh="http://schemas.microsoft.com/office/word/2020/wordml/sdtdatahash" xmlns:w16se="http://schemas.microsoft.com/office/word/2015/wordml/symex" xmlns:wpg="http://schemas.microsoft.com/office/word/2010/wordprocessingGroup" xmlns:wpi="http://schemas.microsoft.com/office/word/2010/wordprocessingInk" xmlns:wne="http://schemas.microsoft.com/office/word/2006/wordml" xmlns:wps="http://schemas.microsoft.com/office/word/2010/wordprocessingShape" mc:Ignorable="w14 w15 w16se w16cid w16 w16cex w16sdtdh wp14">
+  <w:p/>
 </w:hdr>
 </file>
 
 <file path=word/header3.xml><?xml version="1.0" encoding="utf-8"?>
-<w:hdr xmlns:wpc="http://schemas.microsoft.com/office/word/2010/wordprocessingCanvas" xmlns:cx="http://schemas.microsoft.com/office/drawing/2014/chartex" xmlns:cx1="http://schemas.microsoft.com/office/drawing/2015/9/8/chartex" xmlns:cx2="http://schemas.microsoft.com/office/drawing/2015/10/21/chartex" xmlns:cx3="http://schemas.microsoft.com/office/drawing/2016/5/9/chartex" xmlns:cx4="http://schemas.microsoft.com/office/drawing/2016/5/10/chartex" xmlns:cx5="http://schemas.microsoft.com/office/drawing/2016/5/11/chartex" xmlns:cx6="http://schemas.microsoft.com/office/drawing/2016/5/12/chartex" xmlns:cx7="http://schemas.microsoft.com/office/drawing/2016/5/13/chartex" xmlns:cx8="http://schemas.microsoft.com/office/drawing/2016/5/14/chartex" xmlns:mc="http://schemas.openxmlformats.org/markup-compatibility/2006" xmlns:aink="http://schemas.microsoft.com/office/drawing/2016/ink" xmlns:am3d="http://schemas.microsoft.com/office/drawing/2017/model3d" xmlns:o="urn:schemas-microsoft-com:office:office" xmlns:r="http://schemas.openxmlformats.org/officeDocument/2006/relationships" xmlns:m="http://schemas.openxmlformats.org/officeDocument/2006/math" xmlns:v="urn:schemas-microsoft-com:vml" xmlns:wp14="http://schemas.microsoft.com/office/word/2010/wordprocessingDrawing" xmlns:wp="http://schemas.openxmlformats.org/drawingml/2006/wordprocessingDrawing" xmlns:w10="urn:schemas-microsoft-com:office:word" xmlns:w="http://schemas.openxmlformats.org/wordprocessingml/2006/main" xmlns:w14="http://schemas.microsoft.com/office/word/2010/wordml" xmlns:w15="http://schemas.microsoft.com/office/word/2012/wordml" xmlns:w16cid="http://schemas.microsoft.com/office/word/2016/wordml/cid" xmlns:w16se="http://schemas.microsoft.com/office/word/2015/wordml/symex" xmlns:wpg="http://schemas.microsoft.com/office/word/2010/wordprocessingGroup" xmlns:wpi="http://schemas.microsoft.com/office/word/2010/wordprocessingInk" xmlns:wne="http://schemas.microsoft.com/office/word/2006/wordml" xmlns:wps="http://schemas.microsoft.com/office/word/2010/wordprocessingShape" mc:Ignorable="w14 w15 w16se w16cid wp14">
-  <w:p>
-    <w:pPr/>
-  </w:p>
+<w:hdr xmlns:wpc="http://schemas.microsoft.com/office/word/2010/wordprocessingCanvas" xmlns:cx="http://schemas.microsoft.com/office/drawing/2014/chartex" xmlns:cx1="http://schemas.microsoft.com/office/drawing/2015/9/8/chartex" xmlns:cx2="http://schemas.microsoft.com/office/drawing/2015/10/21/chartex" xmlns:cx3="http://schemas.microsoft.com/office/drawing/2016/5/9/chartex" xmlns:cx4="http://schemas.microsoft.com/office/drawing/2016/5/10/chartex" xmlns:cx5="http://schemas.microsoft.com/office/drawing/2016/5/11/chartex" xmlns:cx6="http://schemas.microsoft.com/office/drawing/2016/5/12/chartex" xmlns:cx7="http://schemas.microsoft.com/office/drawing/2016/5/13/chartex" xmlns:cx8="http://schemas.microsoft.com/office/drawing/2016/5/14/chartex" xmlns:mc="http://schemas.openxmlformats.org/markup-compatibility/2006" xmlns:aink="http://schemas.microsoft.com/office/drawing/2016/ink" xmlns:am3d="http://schemas.microsoft.com/office/drawing/2017/model3d" xmlns:o="urn:schemas-microsoft-com:office:office" xmlns:r="http://schemas.openxmlformats.org/officeDocument/2006/relationships" xmlns:m="http://schemas.openxmlformats.org/officeDocument/2006/math" xmlns:v="urn:schemas-microsoft-com:vml" xmlns:wp14="http://schemas.microsoft.com/office/word/2010/wordprocessingDrawing" xmlns:wp="http://schemas.openxmlformats.org/drawingml/2006/wordprocessingDrawing" xmlns:w10="urn:schemas-microsoft-com:office:word" xmlns:w="http://schemas.openxmlformats.org/wordprocessingml/2006/main" xmlns:w14="http://schemas.microsoft.com/office/word/2010/wordml" xmlns:w15="http://schemas.microsoft.com/office/word/2012/wordml" xmlns:w16cex="http://schemas.microsoft.com/office/word/2018/wordml/cex" xmlns:w16cid="http://schemas.microsoft.com/office/word/2016/wordml/cid" xmlns:w16="http://schemas.microsoft.com/office/word/2018/wordml" xmlns:w16sdtdh="http://schemas.microsoft.com/office/word/2020/wordml/sdtdatahash" xmlns:w16se="http://schemas.microsoft.com/office/word/2015/wordml/symex" xmlns:wpg="http://schemas.microsoft.com/office/word/2010/wordprocessingGroup" xmlns:wpi="http://schemas.microsoft.com/office/word/2010/wordprocessingInk" xmlns:wne="http://schemas.microsoft.com/office/word/2006/wordml" xmlns:wps="http://schemas.microsoft.com/office/word/2010/wordprocessingShape" mc:Ignorable="w14 w15 w16se w16cid w16 w16cex w16sdtdh wp14">
+  <w:p/>
 </w:hdr>
 </file>
 
 <file path=word/numbering.xml><?xml version="1.0" encoding="utf-8"?>
-<w:numbering xmlns:wpc="http://schemas.microsoft.com/office/word/2010/wordprocessingCanvas" xmlns:cx="http://schemas.microsoft.com/office/drawing/2014/chartex" xmlns:cx1="http://schemas.microsoft.com/office/drawing/2015/9/8/chartex" xmlns:cx2="http://schemas.microsoft.com/office/drawing/2015/10/21/chartex" xmlns:cx3="http://schemas.microsoft.com/office/drawing/2016/5/9/chartex" xmlns:cx4="http://schemas.microsoft.com/office/drawing/2016/5/10/chartex" xmlns:cx5="http://schemas.microsoft.com/office/drawing/2016/5/11/chartex" xmlns:cx6="http://schemas.microsoft.com/office/drawing/2016/5/12/chartex" xmlns:cx7="http://schemas.microsoft.com/office/drawing/2016/5/13/chartex" xmlns:cx8="http://schemas.microsoft.com/office/drawing/2016/5/14/chartex" xmlns:mc="http://schemas.openxmlformats.org/markup-compatibility/2006" xmlns:aink="http://schemas.microsoft.com/office/drawing/2016/ink" xmlns:am3d="http://schemas.microsoft.com/office/drawing/2017/model3d" xmlns:o="urn:schemas-microsoft-com:office:office" xmlns:r="http://schemas.openxmlformats.org/officeDocument/2006/relationships" xmlns:m="http://schemas.openxmlformats.org/officeDocument/2006/math" xmlns:v="urn:schemas-microsoft-com:vml" xmlns:wp14="http://schemas.microsoft.com/office/word/2010/wordprocessingDrawing" xmlns:wp="http://schemas.openxmlformats.org/drawingml/2006/wordprocessingDrawing" xmlns:w10="urn:schemas-microsoft-com:office:word" xmlns:w="http://schemas.openxmlformats.org/wordprocessingml/2006/main" xmlns:w14="http://schemas.microsoft.com/office/word/2010/wordml" xmlns:w15="http://schemas.microsoft.com/office/word/2012/wordml" xmlns:w16cid="http://schemas.microsoft.com/office/word/2016/wordml/cid" xmlns:w16se="http://schemas.microsoft.com/office/word/2015/wordml/symex" xmlns:wpg="http://schemas.microsoft.com/office/word/2010/wordprocessingGroup" xmlns:wpi="http://schemas.microsoft.com/office/word/2010/wordprocessingInk" xmlns:wne="http://schemas.microsoft.com/office/word/2006/wordml" xmlns:wps="http://schemas.microsoft.com/office/word/2010/wordprocessingShape" mc:Ignorable="w14 w15 w16se w16cid wp14">
+<w:numbering xmlns:wpc="http://schemas.microsoft.com/office/word/2010/wordprocessingCanvas" xmlns:cx="http://schemas.microsoft.com/office/drawing/2014/chartex" xmlns:cx1="http://schemas.microsoft.com/office/drawing/2015/9/8/chartex" xmlns:cx2="http://schemas.microsoft.com/office/drawing/2015/10/21/chartex" xmlns:cx3="http://schemas.microsoft.com/office/drawing/2016/5/9/chartex" xmlns:cx4="http://schemas.microsoft.com/office/drawing/2016/5/10/chartex" xmlns:cx5="http://schemas.microsoft.com/office/drawing/2016/5/11/chartex" xmlns:cx6="http://schemas.microsoft.com/office/drawing/2016/5/12/chartex" xmlns:cx7="http://schemas.microsoft.com/office/drawing/2016/5/13/chartex" xmlns:cx8="http://schemas.microsoft.com/office/drawing/2016/5/14/chartex" xmlns:mc="http://schemas.openxmlformats.org/markup-compatibility/2006" xmlns:aink="http://schemas.microsoft.com/office/drawing/2016/ink" xmlns:am3d="http://schemas.microsoft.com/office/drawing/2017/model3d" xmlns:o="urn:schemas-microsoft-com:office:office" xmlns:r="http://schemas.openxmlformats.org/officeDocument/2006/relationships" xmlns:m="http://schemas.openxmlformats.org/officeDocument/2006/math" xmlns:v="urn:schemas-microsoft-com:vml" xmlns:wp14="http://schemas.microsoft.com/office/word/2010/wordprocessingDrawing" xmlns:wp="http://schemas.openxmlformats.org/drawingml/2006/wordprocessingDrawing" xmlns:w10="urn:schemas-microsoft-com:office:word" xmlns:w="http://schemas.openxmlformats.org/wordprocessingml/2006/main" xmlns:w14="http://schemas.microsoft.com/office/word/2010/wordml" xmlns:w15="http://schemas.microsoft.com/office/word/2012/wordml" xmlns:w16cex="http://schemas.microsoft.com/office/word/2018/wordml/cex" xmlns:w16cid="http://schemas.microsoft.com/office/word/2016/wordml/cid" xmlns:w16="http://schemas.microsoft.com/office/word/2018/wordml" xmlns:w16sdtdh="http://schemas.microsoft.com/office/word/2020/wordml/sdtdatahash" xmlns:w16se="http://schemas.microsoft.com/office/word/2015/wordml/symex" xmlns:wpg="http://schemas.microsoft.com/office/word/2010/wordprocessingGroup" xmlns:wpi="http://schemas.microsoft.com/office/word/2010/wordprocessingInk" xmlns:wne="http://schemas.microsoft.com/office/word/2006/wordml" xmlns:wps="http://schemas.microsoft.com/office/word/2010/wordprocessingShape" mc:Ignorable="w14 w15 w16se w16cid w16 w16cex w16sdtdh wp14">
   <w:abstractNum w:abstractNumId="0" w15:restartNumberingAfterBreak="0">
     <w:nsid w:val="03186DF5"/>
     <w:multiLevelType w:val="hybridMultilevel"/>
@@ -44518,7 +46492,7 @@
 </file>
 
 <file path=word/styles.xml><?xml version="1.0" encoding="utf-8"?>
-<w:styles xmlns:mc="http://schemas.openxmlformats.org/markup-compatibility/2006" xmlns:r="http://schemas.openxmlformats.org/officeDocument/2006/relationships" xmlns:w="http://schemas.openxmlformats.org/wordprocessingml/2006/main" xmlns:w14="http://schemas.microsoft.com/office/word/2010/wordml" xmlns:w15="http://schemas.microsoft.com/office/word/2012/wordml" xmlns:w16cid="http://schemas.microsoft.com/office/word/2016/wordml/cid" xmlns:w16se="http://schemas.microsoft.com/office/word/2015/wordml/symex" mc:Ignorable="w14 w15 w16se w16cid">
+<w:styles xmlns:mc="http://schemas.openxmlformats.org/markup-compatibility/2006" xmlns:r="http://schemas.openxmlformats.org/officeDocument/2006/relationships" xmlns:w="http://schemas.openxmlformats.org/wordprocessingml/2006/main" xmlns:w14="http://schemas.microsoft.com/office/word/2010/wordml" xmlns:w15="http://schemas.microsoft.com/office/word/2012/wordml" xmlns:w16cex="http://schemas.microsoft.com/office/word/2018/wordml/cex" xmlns:w16cid="http://schemas.microsoft.com/office/word/2016/wordml/cid" xmlns:w16="http://schemas.microsoft.com/office/word/2018/wordml" xmlns:w16sdtdh="http://schemas.microsoft.com/office/word/2020/wordml/sdtdatahash" xmlns:w16se="http://schemas.microsoft.com/office/word/2015/wordml/symex" mc:Ignorable="w14 w15 w16se w16cid w16 w16cex w16sdtdh">
   <w:docDefaults>
     <w:rPrDefault>
       <w:rPr>
@@ -44534,7 +46508,7 @@
       </w:pPr>
     </w:pPrDefault>
   </w:docDefaults>
-  <w:latentStyles w:defLockedState="0" w:defUIPriority="99" w:defSemiHidden="0" w:defUnhideWhenUsed="0" w:defQFormat="0" w:count="377">
+  <w:latentStyles w:defLockedState="0" w:defUIPriority="99" w:defSemiHidden="0" w:defUnhideWhenUsed="0" w:defQFormat="0" w:count="376">
     <w:lsdException w:name="Normal" w:uiPriority="0" w:qFormat="1"/>
     <w:lsdException w:name="heading 1" w:uiPriority="9" w:qFormat="1"/>
     <w:lsdException w:name="heading 2" w:semiHidden="1" w:uiPriority="9" w:unhideWhenUsed="1" w:qFormat="1"/>
@@ -44911,7 +46885,6 @@
     <w:lsdException w:name="Hashtag" w:semiHidden="1" w:unhideWhenUsed="1"/>
     <w:lsdException w:name="Unresolved Mention" w:semiHidden="1" w:unhideWhenUsed="1"/>
     <w:lsdException w:name="Smart Link" w:semiHidden="1" w:unhideWhenUsed="1"/>
-    <w:lsdException w:name="Smart Link Error" w:semiHidden="1" w:unhideWhenUsed="1"/>
   </w:latentStyles>
   <w:style w:type="paragraph" w:default="1" w:styleId="a">
     <w:name w:val="Normal"/>
